--- a/guide/wis2-guide-DRAFT.docx
+++ b/guide/wis2-guide-DRAFT.docx
@@ -62,33 +62,25 @@
     <w:tbl>
       <w:tblPr>
         <w:tblStyle w:val="Table"/>
-        <w:tblW w:type="pct" w:w="5000"/>
-        <w:tblLook w:firstRow="0" w:lastRow="0" w:firstColumn="0" w:lastColumn="0" w:noHBand="0" w:noVBand="0" w:val="0000"/>
-        <w:jc w:val="start"/>
+        <w:tblW w:type="pct" w:w="5000.0"/>
+        <w:tblLook w:firstRow="0"/>
       </w:tblPr>
       <w:tblGrid>
         <w:gridCol w:w="7920"/>
       </w:tblGrid>
       <w:tr>
         <w:tc>
-          <w:tcPr/>
-          <w:p>
-            <w:pPr>
-              <w:pStyle w:val="Compact"/>
-            </w:pPr>
-          </w:p>
+          <w:p/>
         </w:tc>
       </w:tr>
       <w:tr>
         <w:tc>
-          <w:tcPr/>
           <w:p>
             <w:pPr>
               <w:jc w:val="left"/>
             </w:pPr>
             <w:r>
               <w:rPr>
-                <w:bCs/>
                 <w:b/>
               </w:rPr>
               <w:t xml:space="preserve">World Meteorological Organization</w:t>
@@ -98,7 +90,6 @@
       </w:tr>
       <w:tr>
         <w:tc>
-          <w:tcPr/>
           <w:p>
             <w:pPr>
               <w:jc w:val="left"/>
@@ -111,7 +102,6 @@
       </w:tr>
       <w:tr>
         <w:tc>
-          <w:tcPr/>
           <w:p>
             <w:pPr>
               <w:jc w:val="left"/>
@@ -124,7 +114,6 @@
       </w:tr>
       <w:tr>
         <w:tc>
-          <w:tcPr/>
           <w:p>
             <w:pPr>
               <w:jc w:val="left"/>
@@ -148,7 +137,6 @@
       </w:tr>
       <w:tr>
         <w:tc>
-          <w:tcPr/>
           <w:p>
             <w:pPr>
               <w:jc w:val="left"/>
@@ -167,7 +155,6 @@
       </w:tr>
       <w:tr>
         <w:tc>
-          <w:tcPr/>
           <w:p>
             <w:pPr>
               <w:jc w:val="left"/>
@@ -186,7 +173,6 @@
       </w:tr>
       <w:tr>
         <w:tc>
-          <w:tcPr/>
           <w:p>
             <w:pPr>
               <w:jc w:val="left"/>
@@ -198,23 +184,25 @@
         </w:tc>
       </w:tr>
     </w:tbl>
-    <w:bookmarkStart w:id="28" w:name="Xe48c73753b941f3d8c50049fbfd82d3fb4726a7"/>
     <w:p>
       <w:pPr>
         <w:pStyle w:val="Heading1"/>
       </w:pPr>
+      <w:bookmarkStart w:id="25" w:name="Xe48c73753b941f3d8c50049fbfd82d3fb4726a7"/>
       <w:r>
         <w:t xml:space="preserve">Preamble</w:t>
       </w:r>
-    </w:p>
-    <w:bookmarkStart w:id="25" w:name="Xb8b95d4b88fe185e018349e569b4efa2e7ef3dd"/>
+      <w:bookmarkEnd w:id="25"/>
+    </w:p>
     <w:p>
       <w:pPr>
         <w:pStyle w:val="Heading2"/>
       </w:pPr>
+      <w:bookmarkStart w:id="26" w:name="Xb8b95d4b88fe185e018349e569b4efa2e7ef3dd"/>
       <w:r>
         <w:t xml:space="preserve">Purpose</w:t>
       </w:r>
+      <w:bookmarkEnd w:id="26"/>
     </w:p>
     <w:p>
       <w:pPr>
@@ -224,15 +212,15 @@
         <w:t xml:space="preserve">The purpose of this document is to provide technical guidance and additional information for participants in the WIS2 pilot phase and other early adopters of WIS2 to assist them in implementing the practices, procedures, and specifications defined in the Manual on WIS (WMO No. 1060), Vol II.</w:t>
       </w:r>
     </w:p>
-    <w:bookmarkEnd w:id="25"/>
-    <w:bookmarkStart w:id="26" w:name="Xd3eb036a852ae4abd9de591cc51a28510ade18b"/>
     <w:p>
       <w:pPr>
         <w:pStyle w:val="Heading2"/>
       </w:pPr>
+      <w:bookmarkStart w:id="27" w:name="Xd3eb036a852ae4abd9de591cc51a28510ade18b"/>
       <w:r>
         <w:t xml:space="preserve">Audience</w:t>
       </w:r>
+      <w:bookmarkEnd w:id="27"/>
     </w:p>
     <w:p>
       <w:pPr>
@@ -242,15 +230,15 @@
         <w:t xml:space="preserve">This draft guidance document is provided primarily for technical teams of organisations participating in the WIS2 pilot phase.</w:t>
       </w:r>
     </w:p>
-    <w:bookmarkEnd w:id="26"/>
-    <w:bookmarkStart w:id="27" w:name="X966eb7dce9fd20eef64f76d927f0a00f39f38de"/>
     <w:p>
       <w:pPr>
         <w:pStyle w:val="Heading2"/>
       </w:pPr>
+      <w:bookmarkStart w:id="28" w:name="X966eb7dce9fd20eef64f76d927f0a00f39f38de"/>
       <w:r>
         <w:t xml:space="preserve">Status of this document</w:t>
       </w:r>
+      <w:bookmarkEnd w:id="28"/>
     </w:p>
     <w:p>
       <w:pPr>
@@ -260,25 +248,25 @@
         <w:t xml:space="preserve">This draft guidance is as an informal document. The content will be updated, modified and improved throughout the WIS2 pilot phase as detailed specifications and procedures are validated through testing. The information provided herein will be consolidated into a new version of the Guide to WIS (WMO No. 1061) upon completion of the pilot phase.</w:t>
       </w:r>
     </w:p>
-    <w:bookmarkEnd w:id="27"/>
-    <w:bookmarkEnd w:id="28"/>
-    <w:bookmarkStart w:id="38" w:name="X8ad6d83ca5456e17bb30d90ea30f42b90d405cd"/>
     <w:p>
       <w:pPr>
         <w:pStyle w:val="Heading1"/>
       </w:pPr>
+      <w:bookmarkStart w:id="29" w:name="X8ad6d83ca5456e17bb30d90ea30f42b90d405cd"/>
       <w:r>
         <w:t xml:space="preserve">Introduction of WIS2</w:t>
       </w:r>
-    </w:p>
-    <w:bookmarkStart w:id="29" w:name="X649734682fa6bb6e7ce1c01b3ac7eafb10be68f"/>
+      <w:bookmarkEnd w:id="29"/>
+    </w:p>
     <w:p>
       <w:pPr>
         <w:pStyle w:val="Heading2"/>
       </w:pPr>
+      <w:bookmarkStart w:id="30" w:name="X649734682fa6bb6e7ce1c01b3ac7eafb10be68f"/>
       <w:r>
         <w:t xml:space="preserve">Why WIS2?</w:t>
       </w:r>
+      <w:bookmarkEnd w:id="30"/>
     </w:p>
     <w:p>
       <w:pPr>
@@ -485,15 +473,15 @@
         <w:t xml:space="preserve">Underpinning these WIS2 Technical Foundations are the Principles of WIS2. These are described in Appendix A to the Manual on WIS (WMO No. 1060), Vol II. WIS2.</w:t>
       </w:r>
     </w:p>
-    <w:bookmarkEnd w:id="29"/>
-    <w:bookmarkStart w:id="34" w:name="Xae0f14ad2e7328b34afbdffe57c62b893a9ff26"/>
     <w:p>
       <w:pPr>
         <w:pStyle w:val="Heading2"/>
       </w:pPr>
+      <w:bookmarkStart w:id="31" w:name="Xae0f14ad2e7328b34afbdffe57c62b893a9ff26"/>
       <w:r>
         <w:t xml:space="preserve">What is WIS2?</w:t>
       </w:r>
+      <w:bookmarkEnd w:id="31"/>
     </w:p>
     <w:p>
       <w:pPr>
@@ -520,18 +508,18 @@
           <wp:inline>
             <wp:extent cx="4533900" cy="4286250"/>
             <wp:effectExtent b="0" l="0" r="0" t="0"/>
-            <wp:docPr descr="Schematic overview of WIS2" title="" id="31" name="Picture"/>
+            <wp:docPr descr="Schematic overview of WIS2" title="" id="1" name="Picture"/>
             <a:graphic>
               <a:graphicData uri="http://schemas.openxmlformats.org/drawingml/2006/picture">
                 <pic:pic>
                   <pic:nvPicPr>
-                    <pic:cNvPr descr="images/schematic-overview-of-wis2.0.png" id="32" name="Picture"/>
+                    <pic:cNvPr descr="images/schematic-overview-of-wis2.0.png" id="0" name="Picture"/>
                     <pic:cNvPicPr>
                       <a:picLocks noChangeArrowheads="1" noChangeAspect="1"/>
                     </pic:cNvPicPr>
                   </pic:nvPicPr>
                   <pic:blipFill>
-                    <a:blip r:embed="rId30"/>
+                    <a:blip r:embed="rId32"/>
                     <a:stretch>
                       <a:fillRect/>
                     </a:stretch>
@@ -852,15 +840,15 @@
         <w:t xml:space="preserve">More details on these aspects are provided in Manual on WIS (WMO No. 1060), Vol II. Part III. Functions of WIS. Section 3.2 (Functional Architecture of WIS) provides a simple overview of how WIS2 functions</w:t>
       </w:r>
     </w:p>
-    <w:bookmarkEnd w:id="34"/>
-    <w:bookmarkStart w:id="37" w:name="X90222933da14900ccee9ac904f28227ea8423df"/>
     <w:p>
       <w:pPr>
         <w:pStyle w:val="Heading2"/>
       </w:pPr>
+      <w:bookmarkStart w:id="34" w:name="X90222933da14900ccee9ac904f28227ea8423df"/>
       <w:r>
         <w:t xml:space="preserve">Why are datasets so important?</w:t>
       </w:r>
+      <w:bookmarkEnd w:id="34"/>
     </w:p>
     <w:p>
       <w:pPr>
@@ -947,16 +935,15 @@
         <w:t xml:space="preserve">Finally, note that the notification messages used to advertise the availability of new data themselves contain metadata (time, location, etc.). This allows for Data Consumers to decide whether or not they want to download a specific file or record.</w:t>
       </w:r>
     </w:p>
-    <w:bookmarkEnd w:id="37"/>
-    <w:bookmarkEnd w:id="38"/>
-    <w:bookmarkStart w:id="49" w:name="Xecf0c12e63e4118ecfa3ca4b4eec098c279fc33"/>
     <w:p>
       <w:pPr>
         <w:pStyle w:val="Heading1"/>
       </w:pPr>
+      <w:bookmarkStart w:id="37" w:name="Xecf0c12e63e4118ecfa3ca4b4eec098c279fc33"/>
       <w:r>
         <w:t xml:space="preserve">Quickstarts</w:t>
       </w:r>
+      <w:bookmarkEnd w:id="37"/>
     </w:p>
     <w:p>
       <w:pPr>
@@ -972,14 +959,15 @@
         <w:t xml:space="preserve">Operators of GlSCs should have an in-depth understanding of how WIS2 functions and operates – not least so that they are able to effectively support the WIS Centres, Data Publishers, and Data Consumers in their Area of Responsibility (AoR). As such, all contents of this guidance document are relevant to GISCs.</w:t>
       </w:r>
     </w:p>
-    <w:bookmarkStart w:id="42" w:name="X6cb1def057f1992ce4f8f7eebf9044ec834d943"/>
     <w:p>
       <w:pPr>
         <w:pStyle w:val="Heading2"/>
       </w:pPr>
+      <w:bookmarkStart w:id="38" w:name="X6cb1def057f1992ce4f8f7eebf9044ec834d943"/>
       <w:r>
         <w:t xml:space="preserve">Data publisher</w:t>
       </w:r>
+      <w:bookmarkEnd w:id="38"/>
     </w:p>
     <w:p>
       <w:pPr>
@@ -1013,14 +1001,15 @@
         <w:t xml:space="preserve">* PART X Information Management</w:t>
       </w:r>
     </w:p>
-    <w:bookmarkStart w:id="39" w:name="Xac616973940976592176a2b0324f72453ca8011"/>
     <w:p>
       <w:pPr>
         <w:pStyle w:val="Heading3"/>
       </w:pPr>
+      <w:bookmarkStart w:id="39" w:name="Xac616973940976592176a2b0324f72453ca8011"/>
       <w:r>
         <w:t xml:space="preserve">How to publish Dataset discovery metadata to the Global Discovery Catalogue</w:t>
       </w:r>
+      <w:bookmarkEnd w:id="39"/>
     </w:p>
     <w:p>
       <w:pPr>
@@ -1030,15 +1019,15 @@
         <w:t xml:space="preserve">A Data Producer publishes discovery metadata to the Global Discovery Catalogue by generating a discovery metadata record (see PART V Discovery Metadata) and publishing it via a WIS Node broker in accordance to the standard topic hierarchy. Global Services subscribed to WIS Nodes then validate, ingest and publish the Dataset discovery metadata record to the Global Discovery Catalogue.</w:t>
       </w:r>
     </w:p>
-    <w:bookmarkEnd w:id="39"/>
-    <w:bookmarkStart w:id="40" w:name="Xed1b426268a2c143d39ee07b05662eb36fa83ad"/>
     <w:p>
       <w:pPr>
         <w:pStyle w:val="Heading3"/>
       </w:pPr>
+      <w:bookmarkStart w:id="40" w:name="Xed1b426268a2c143d39ee07b05662eb36fa83ad"/>
       <w:r>
         <w:t xml:space="preserve">How to publish data notifications</w:t>
       </w:r>
+      <w:bookmarkEnd w:id="40"/>
     </w:p>
     <w:p>
       <w:pPr>
@@ -1048,15 +1037,15 @@
         <w:t xml:space="preserve">A Data Producer publishes data notifications by generating a notification message (see 7.2.2 Notification_messages) via a WIS2 Node broker in accordance with the standard topic hierarchy. Global Brokers subscribe to WIS2Nodes and then re-publish the data notification. If applicable, Global Cache ingests the associated file or data for re-publication to the Global Broker.</w:t>
       </w:r>
     </w:p>
-    <w:bookmarkEnd w:id="40"/>
-    <w:bookmarkStart w:id="41" w:name="Xc4bb7e2999901fa2b6eee397a938e54d554c9f0"/>
     <w:p>
       <w:pPr>
         <w:pStyle w:val="Heading3"/>
       </w:pPr>
+      <w:bookmarkStart w:id="41" w:name="Xc4bb7e2999901fa2b6eee397a938e54d554c9f0"/>
       <w:r>
         <w:t xml:space="preserve">How to publish data to the Global Broker</w:t>
       </w:r>
+      <w:bookmarkEnd w:id="41"/>
     </w:p>
     <w:p>
       <w:pPr>
@@ -1074,16 +1063,15 @@
         <w:t xml:space="preserve">TODO: To be completed</w:t>
       </w:r>
     </w:p>
-    <w:bookmarkEnd w:id="41"/>
-    <w:bookmarkEnd w:id="42"/>
-    <w:bookmarkStart w:id="48" w:name="X36a36d20ed8b57daac55eb3f88e6dde10183c57"/>
     <w:p>
       <w:pPr>
         <w:pStyle w:val="Heading2"/>
       </w:pPr>
+      <w:bookmarkStart w:id="42" w:name="X36a36d20ed8b57daac55eb3f88e6dde10183c57"/>
       <w:r>
         <w:t xml:space="preserve">Data consumer</w:t>
       </w:r>
+      <w:bookmarkEnd w:id="42"/>
     </w:p>
     <w:p>
       <w:pPr>
@@ -1093,14 +1081,15 @@
         <w:t xml:space="preserve">As a Data Consumer wanting to use data published via WIS2 you should read the guidance presented here. In addition, a list of references to useful sections in this guidance document is provided where Data Consumers can gain a better understanding of how WIS2 works.</w:t>
       </w:r>
     </w:p>
-    <w:bookmarkStart w:id="43" w:name="X88563ffdd7356ee45e6c49c64c2245633db4908"/>
     <w:p>
       <w:pPr>
         <w:pStyle w:val="Heading3"/>
       </w:pPr>
+      <w:bookmarkStart w:id="43" w:name="X88563ffdd7356ee45e6c49c64c2245633db4908"/>
       <w:r>
         <w:t xml:space="preserve">How to search the Global Discovery Catalogue to find Datasets</w:t>
       </w:r>
+      <w:bookmarkEnd w:id="43"/>
     </w:p>
     <w:p>
       <w:pPr>
@@ -1126,15 +1115,15 @@
         <w:t xml:space="preserve">TODO: To be completed</w:t>
       </w:r>
     </w:p>
-    <w:bookmarkEnd w:id="43"/>
-    <w:bookmarkStart w:id="44" w:name="X2bf408fdf972204c7fe8c8bfcecd849f33d2c04"/>
     <w:p>
       <w:pPr>
         <w:pStyle w:val="Heading3"/>
       </w:pPr>
+      <w:bookmarkStart w:id="44" w:name="X2bf408fdf972204c7fe8c8bfcecd849f33d2c04"/>
       <w:r>
         <w:t xml:space="preserve">How to subscribe to notifications about availability of new data</w:t>
       </w:r>
+      <w:bookmarkEnd w:id="44"/>
     </w:p>
     <w:p>
       <w:pPr>
@@ -1176,15 +1165,15 @@
         <w:t xml:space="preserve">TODO: To be completed</w:t>
       </w:r>
     </w:p>
-    <w:bookmarkEnd w:id="44"/>
-    <w:bookmarkStart w:id="45" w:name="Xcc74123211a801bd7777cf5f2cb58a808b6c657"/>
     <w:p>
       <w:pPr>
         <w:pStyle w:val="Heading3"/>
       </w:pPr>
+      <w:bookmarkStart w:id="45" w:name="Xcc74123211a801bd7777cf5f2cb58a808b6c657"/>
       <w:r>
         <w:t xml:space="preserve">How to use a notification message to decide whether to download data</w:t>
       </w:r>
+      <w:bookmarkEnd w:id="45"/>
     </w:p>
     <w:p>
       <w:pPr>
@@ -1202,15 +1191,15 @@
         <w:t xml:space="preserve">TODO: To be completed</w:t>
       </w:r>
     </w:p>
-    <w:bookmarkEnd w:id="45"/>
-    <w:bookmarkStart w:id="46" w:name="Xd05779fe503e173308862c77264285c3349f6ff"/>
     <w:p>
       <w:pPr>
         <w:pStyle w:val="Heading3"/>
       </w:pPr>
+      <w:bookmarkStart w:id="46" w:name="Xd05779fe503e173308862c77264285c3349f6ff"/>
       <w:r>
         <w:t xml:space="preserve">How to download data from the Global Cache and WIS nodes</w:t>
       </w:r>
+      <w:bookmarkEnd w:id="46"/>
     </w:p>
     <w:p>
       <w:pPr>
@@ -1228,15 +1217,15 @@
         <w:t xml:space="preserve">TODO: To be completed</w:t>
       </w:r>
     </w:p>
-    <w:bookmarkEnd w:id="46"/>
-    <w:bookmarkStart w:id="47" w:name="X41f7bb3170fbe6ad35852cc4a96af8efdea000a"/>
     <w:p>
       <w:pPr>
         <w:pStyle w:val="Heading3"/>
       </w:pPr>
+      <w:bookmarkStart w:id="47" w:name="X41f7bb3170fbe6ad35852cc4a96af8efdea000a"/>
       <w:r>
         <w:t xml:space="preserve">Additional sections of interest to a Data Consumer (TODO: fix crossref)</w:t>
       </w:r>
+      <w:bookmarkEnd w:id="47"/>
     </w:p>
     <w:p>
       <w:pPr>
@@ -1260,17 +1249,15 @@
         <w:t xml:space="preserve">1.3 Why are Datasets so important?</w:t>
       </w:r>
     </w:p>
-    <w:bookmarkEnd w:id="47"/>
-    <w:bookmarkEnd w:id="48"/>
-    <w:bookmarkEnd w:id="49"/>
-    <w:bookmarkStart w:id="79" w:name="X0eee616d20a0777fa224ec302d86103b2a3e9c3"/>
     <w:p>
       <w:pPr>
         <w:pStyle w:val="Heading1"/>
       </w:pPr>
+      <w:bookmarkStart w:id="48" w:name="X0eee616d20a0777fa224ec302d86103b2a3e9c3"/>
       <w:r>
         <w:t xml:space="preserve">Data and metadata flows in WIS2</w:t>
       </w:r>
+      <w:bookmarkEnd w:id="48"/>
     </w:p>
     <w:p>
       <w:pPr>
@@ -1297,18 +1284,18 @@
           <wp:inline>
             <wp:extent cx="5334000" cy="3009093"/>
             <wp:effectExtent b="0" l="0" r="0" t="0"/>
-            <wp:docPr descr="Symbology used to describe data and metadata flows" title="" id="51" name="Picture"/>
+            <wp:docPr descr="Symbology used to describe data and metadata flows" title="" id="1" name="Picture"/>
             <a:graphic>
               <a:graphicData uri="http://schemas.openxmlformats.org/drawingml/2006/picture">
                 <pic:pic>
                   <pic:nvPicPr>
-                    <pic:cNvPr descr="images/symbology-data-metadata-flows.png" id="52" name="Picture"/>
+                    <pic:cNvPr descr="images/symbology-data-metadata-flows.png" id="0" name="Picture"/>
                     <pic:cNvPicPr>
                       <a:picLocks noChangeArrowheads="1" noChangeAspect="1"/>
                     </pic:cNvPicPr>
                   </pic:nvPicPr>
                   <pic:blipFill>
-                    <a:blip r:embed="rId50"/>
+                    <a:blip r:embed="rId49"/>
                     <a:stretch>
                       <a:fillRect/>
                     </a:stretch>
@@ -1360,7 +1347,6 @@
       </w:pPr>
       <w:r>
         <w:rPr>
-          <w:bCs/>
           <w:b/>
         </w:rPr>
         <w:t xml:space="preserve">MQ Broker</w:t>
@@ -1378,7 +1364,6 @@
       </w:pPr>
       <w:r>
         <w:rPr>
-          <w:bCs/>
           <w:b/>
         </w:rPr>
         <w:t xml:space="preserve">Data server</w:t>
@@ -1396,7 +1381,6 @@
       </w:pPr>
       <w:r>
         <w:rPr>
-          <w:bCs/>
           <w:b/>
         </w:rPr>
         <w:t xml:space="preserve">Catalogue</w:t>
@@ -1405,14 +1389,15 @@
         <w:t xml:space="preserve">: Contains discovery metadata records describing the datasets published by the NC/DCPC. May be implemented as a "static catalogue" with JSON files published on a Web server enabling a user to browse the catalogue, or as a "dynamic catalogue" via an application that offers a search API.</w:t>
       </w:r>
     </w:p>
-    <w:bookmarkStart w:id="59" w:name="Xf04f713f80ab7e8622c76bd859df909c4cca855"/>
     <w:p>
       <w:pPr>
         <w:pStyle w:val="Heading2"/>
       </w:pPr>
+      <w:bookmarkStart w:id="50" w:name="Xf04f713f80ab7e8622c76bd859df909c4cca855"/>
       <w:r>
         <w:t xml:space="preserve">Simple NC/DCPC data sharing</w:t>
       </w:r>
+      <w:bookmarkEnd w:id="50"/>
     </w:p>
     <w:p>
       <w:pPr>
@@ -1439,18 +1424,18 @@
           <wp:inline>
             <wp:extent cx="5334000" cy="3000375"/>
             <wp:effectExtent b="0" l="0" r="0" t="0"/>
-            <wp:docPr descr="Simple NC/DCPC data sharing - metadata and discovery" title="" id="54" name="Picture"/>
+            <wp:docPr descr="Simple NC/DCPC data sharing - metadata and discovery" title="" id="1" name="Picture"/>
             <a:graphic>
               <a:graphicData uri="http://schemas.openxmlformats.org/drawingml/2006/picture">
                 <pic:pic>
                   <pic:nvPicPr>
-                    <pic:cNvPr descr="images/simple-nc-dcpc-data-sharing-metadata-discovery.png" id="55" name="Picture"/>
+                    <pic:cNvPr descr="images/simple-nc-dcpc-data-sharing-metadata-discovery.png" id="0" name="Picture"/>
                     <pic:cNvPicPr>
                       <a:picLocks noChangeArrowheads="1" noChangeAspect="1"/>
                     </pic:cNvPicPr>
                   </pic:nvPicPr>
                   <pic:blipFill>
-                    <a:blip r:embed="rId53"/>
+                    <a:blip r:embed="rId51"/>
                     <a:stretch>
                       <a:fillRect/>
                     </a:stretch>
@@ -1497,7 +1482,6 @@
       </w:r>
       <w:r>
         <w:rPr>
-          <w:bCs/>
           <w:b/>
         </w:rPr>
         <w:t xml:space="preserve">R</w:t>
@@ -1540,7 +1524,6 @@
       </w:r>
       <w:r>
         <w:rPr>
-          <w:bCs/>
           <w:b/>
         </w:rPr>
         <w:t xml:space="preserve">R\</w:t>
@@ -1561,7 +1544,6 @@
       </w:r>
       <w:r>
         <w:rPr>
-          <w:bCs/>
           <w:b/>
         </w:rPr>
         <w:t xml:space="preserve">dataset</w:t>
@@ -1590,18 +1572,18 @@
           <wp:inline>
             <wp:extent cx="5334000" cy="3009093"/>
             <wp:effectExtent b="0" l="0" r="0" t="0"/>
-            <wp:docPr descr="Simple NC/DCPC data sharing - data distribution" title="" id="57" name="Picture"/>
+            <wp:docPr descr="Figure 4 Simple NC/DCPC data sharing - data distribution" title="" id="1" name="Picture"/>
             <a:graphic>
               <a:graphicData uri="http://schemas.openxmlformats.org/drawingml/2006/picture">
                 <pic:pic>
                   <pic:nvPicPr>
-                    <pic:cNvPr descr="images/simple-nc-dcpc-data-sharing-data-distribution.png" id="58" name="Picture"/>
+                    <pic:cNvPr descr="images/simple-nc-dcpc-data-sharing-data-distribution.png" id="0" name="Picture"/>
                     <pic:cNvPicPr>
                       <a:picLocks noChangeArrowheads="1" noChangeAspect="1"/>
                     </pic:cNvPicPr>
                   </pic:nvPicPr>
                   <pic:blipFill>
-                    <a:blip r:embed="rId56"/>
+                    <a:blip r:embed="rId52"/>
                     <a:stretch>
                       <a:fillRect/>
                     </a:stretch>
@@ -1659,7 +1641,6 @@
       </w:r>
       <w:r>
         <w:rPr>
-          <w:bCs/>
           <w:b/>
         </w:rPr>
         <w:t xml:space="preserve">D</w:t>
@@ -1669,7 +1650,6 @@
       </w:r>
       <w:r>
         <w:rPr>
-          <w:bCs/>
           <w:b/>
         </w:rPr>
         <w:t xml:space="preserve">m</w:t>
@@ -1677,7 +1657,6 @@
       <w:r>
         <w:rPr>
           <w:vertAlign w:val="superscript"/>
-          <w:bCs/>
           <w:b/>
         </w:rPr>
         <w:t xml:space="preserve">D</w:t>
@@ -1698,7 +1677,6 @@
       </w:r>
       <w:r>
         <w:rPr>
-          <w:bCs/>
           <w:b/>
         </w:rPr>
         <w:t xml:space="preserve">m</w:t>
@@ -1706,7 +1684,6 @@
       <w:r>
         <w:rPr>
           <w:vertAlign w:val="superscript"/>
-          <w:bCs/>
           <w:b/>
         </w:rPr>
         <w:t xml:space="preserve">D</w:t>
@@ -1727,7 +1704,6 @@
       </w:r>
       <w:r>
         <w:rPr>
-          <w:bCs/>
           <w:b/>
         </w:rPr>
         <w:t xml:space="preserve">D</w:t>
@@ -1744,15 +1720,15 @@
         <w:t xml:space="preserve">Note: In this example, the dataset is published as files that can be downloaded – but the same pattern can be used to advertise new data that is made available via a Web service API.</w:t>
       </w:r>
     </w:p>
-    <w:bookmarkEnd w:id="59"/>
-    <w:bookmarkStart w:id="66" w:name="X6b0e3c1b42508fec2e53f4c607ddef53a7bf0b9"/>
     <w:p>
       <w:pPr>
         <w:pStyle w:val="Heading2"/>
       </w:pPr>
+      <w:bookmarkStart w:id="53" w:name="X6b0e3c1b42508fec2e53f4c607ddef53a7bf0b9"/>
       <w:r>
         <w:t xml:space="preserve">Message distribution via Global Broker</w:t>
       </w:r>
+      <w:bookmarkEnd w:id="53"/>
     </w:p>
     <w:p>
       <w:pPr>
@@ -1785,18 +1761,18 @@
           <wp:inline>
             <wp:extent cx="5334000" cy="3000375"/>
             <wp:effectExtent b="0" l="0" r="0" t="0"/>
-            <wp:docPr descr="Message distribution via Global Broker - publishing messages from NC/DCPC" title="" id="61" name="Picture"/>
+            <wp:docPr descr="Message distribution via Global Broker - publishing messages from NC/DCPC" title="" id="1" name="Picture"/>
             <a:graphic>
               <a:graphicData uri="http://schemas.openxmlformats.org/drawingml/2006/picture">
                 <pic:pic>
                   <pic:nvPicPr>
-                    <pic:cNvPr descr="images/message-distribution-via-gb-publishing-from-nc-dcpc.png" id="62" name="Picture"/>
+                    <pic:cNvPr descr="images/message-distribution-via-gb-publishing-from-nc-dcpc.png" id="0" name="Picture"/>
                     <pic:cNvPicPr>
                       <a:picLocks noChangeArrowheads="1" noChangeAspect="1"/>
                     </pic:cNvPicPr>
                   </pic:nvPicPr>
                   <pic:blipFill>
-                    <a:blip r:embed="rId60"/>
+                    <a:blip r:embed="rId54"/>
                     <a:stretch>
                       <a:fillRect/>
                     </a:stretch>
@@ -1865,7 +1841,6 @@
       </w:r>
       <w:r>
         <w:rPr>
-          <w:bCs/>
           <w:b/>
         </w:rPr>
         <w:t xml:space="preserve">D</w:t>
@@ -1875,7 +1850,6 @@
       </w:r>
       <w:r>
         <w:rPr>
-          <w:bCs/>
           <w:b/>
         </w:rPr>
         <w:t xml:space="preserve">m</w:t>
@@ -1883,7 +1857,6 @@
       <w:r>
         <w:rPr>
           <w:vertAlign w:val="superscript"/>
-          <w:bCs/>
           <w:b/>
         </w:rPr>
         <w:t xml:space="preserve">D</w:t>
@@ -1904,7 +1877,6 @@
       </w:r>
       <w:r>
         <w:rPr>
-          <w:bCs/>
           <w:b/>
         </w:rPr>
         <w:t xml:space="preserve">m</w:t>
@@ -1912,7 +1884,6 @@
       <w:r>
         <w:rPr>
           <w:vertAlign w:val="superscript"/>
-          <w:bCs/>
           <w:b/>
         </w:rPr>
         <w:t xml:space="preserve">D</w:t>
@@ -1933,7 +1904,6 @@
       </w:r>
       <w:r>
         <w:rPr>
-          <w:bCs/>
           <w:b/>
         </w:rPr>
         <w:t xml:space="preserve">m</w:t>
@@ -1941,7 +1911,6 @@
       <w:r>
         <w:rPr>
           <w:vertAlign w:val="superscript"/>
-          <w:bCs/>
           <w:b/>
         </w:rPr>
         <w:t xml:space="preserve">D</w:t>
@@ -1962,7 +1931,6 @@
       </w:r>
       <w:r>
         <w:rPr>
-          <w:bCs/>
           <w:b/>
         </w:rPr>
         <w:t xml:space="preserve">m</w:t>
@@ -1970,7 +1938,6 @@
       <w:r>
         <w:rPr>
           <w:vertAlign w:val="superscript"/>
-          <w:bCs/>
           <w:b/>
         </w:rPr>
         <w:t xml:space="preserve">D</w:t>
@@ -1996,18 +1963,18 @@
           <wp:inline>
             <wp:extent cx="5334000" cy="3000375"/>
             <wp:effectExtent b="0" l="0" r="0" t="0"/>
-            <wp:docPr descr="Message distribution via Global Broker – publishing messages from other Global Broker" title="" id="64" name="Picture"/>
+            <wp:docPr descr="Message distribution via Global Broker – publishing messages from other Global Brokers" title="" id="1" name="Picture"/>
             <a:graphic>
               <a:graphicData uri="http://schemas.openxmlformats.org/drawingml/2006/picture">
                 <pic:pic>
                   <pic:nvPicPr>
-                    <pic:cNvPr descr="images/message-distribution-via-gb-publishing-from-other-gb.png" id="65" name="Picture"/>
+                    <pic:cNvPr descr="images/message-distribution-via-gb-publishing-from-other-gb.png" id="0" name="Picture"/>
                     <pic:cNvPicPr>
                       <a:picLocks noChangeArrowheads="1" noChangeAspect="1"/>
                     </pic:cNvPicPr>
                   </pic:nvPicPr>
                   <pic:blipFill>
-                    <a:blip r:embed="rId63"/>
+                    <a:blip r:embed="rId55"/>
                     <a:stretch>
                       <a:fillRect/>
                     </a:stretch>
@@ -2065,7 +2032,6 @@
       </w:r>
       <w:r>
         <w:rPr>
-          <w:bCs/>
           <w:b/>
         </w:rPr>
         <w:t xml:space="preserve">m</w:t>
@@ -2073,7 +2039,6 @@
       <w:r>
         <w:rPr>
           <w:vertAlign w:val="superscript"/>
-          <w:bCs/>
           <w:b/>
         </w:rPr>
         <w:t xml:space="preserve">D</w:t>
@@ -2094,7 +2059,6 @@
       </w:r>
       <w:r>
         <w:rPr>
-          <w:bCs/>
           <w:b/>
         </w:rPr>
         <w:t xml:space="preserve">m</w:t>
@@ -2102,7 +2066,6 @@
       <w:r>
         <w:rPr>
           <w:vertAlign w:val="superscript"/>
-          <w:bCs/>
           <w:b/>
         </w:rPr>
         <w:t xml:space="preserve">D</w:t>
@@ -2123,7 +2086,6 @@
       </w:r>
       <w:r>
         <w:rPr>
-          <w:bCs/>
           <w:b/>
         </w:rPr>
         <w:t xml:space="preserve">m</w:t>
@@ -2131,7 +2093,6 @@
       <w:r>
         <w:rPr>
           <w:vertAlign w:val="superscript"/>
-          <w:bCs/>
           <w:b/>
         </w:rPr>
         <w:t xml:space="preserve">D</w:t>
@@ -2152,7 +2113,6 @@
       </w:r>
       <w:r>
         <w:rPr>
-          <w:bCs/>
           <w:b/>
         </w:rPr>
         <w:t xml:space="preserve">m</w:t>
@@ -2160,7 +2120,6 @@
       <w:r>
         <w:rPr>
           <w:vertAlign w:val="superscript"/>
-          <w:bCs/>
           <w:b/>
         </w:rPr>
         <w:t xml:space="preserve">D</w:t>
@@ -2169,15 +2128,15 @@
         <w:t xml:space="preserve">) is made available to subscribers from Global Broker instances #3 and #4. All Global Broker instances already have a copy of the message, so the new copy of the message is discarded thereby avoiding publication of duplicate messages.</w:t>
       </w:r>
     </w:p>
-    <w:bookmarkEnd w:id="66"/>
-    <w:bookmarkStart w:id="70" w:name="X3f56694607e0ff7f416e0f6cb9863768bc4d3a9"/>
     <w:p>
       <w:pPr>
         <w:pStyle w:val="Heading2"/>
       </w:pPr>
+      <w:bookmarkStart w:id="56" w:name="X3f56694607e0ff7f416e0f6cb9863768bc4d3a9"/>
       <w:r>
         <w:t xml:space="preserve">Data distribution via Global cache</w:t>
       </w:r>
+      <w:bookmarkEnd w:id="56"/>
     </w:p>
     <w:p>
       <w:pPr>
@@ -2204,18 +2163,18 @@
           <wp:inline>
             <wp:extent cx="5334000" cy="2989165"/>
             <wp:effectExtent b="0" l="0" r="0" t="0"/>
-            <wp:docPr descr="Data distribution via Global Cache – publishing &quot;data availability&quot; messages" title="" id="68" name="Picture"/>
+            <wp:docPr descr="Data distribution via Global Cache – publishing &quot;data availability&quot; messages" title="" id="1" name="Picture"/>
             <a:graphic>
               <a:graphicData uri="http://schemas.openxmlformats.org/drawingml/2006/picture">
                 <pic:pic>
                   <pic:nvPicPr>
-                    <pic:cNvPr descr="images/data-distribution-via-gb-publishing-data-availability-messages.png" id="69" name="Picture"/>
+                    <pic:cNvPr descr="images/data-distribution-via-gb-publishing-data-availability-messages.png" id="0" name="Picture"/>
                     <pic:cNvPicPr>
                       <a:picLocks noChangeArrowheads="1" noChangeAspect="1"/>
                     </pic:cNvPicPr>
                   </pic:nvPicPr>
                   <pic:blipFill>
-                    <a:blip r:embed="rId67"/>
+                    <a:blip r:embed="rId57"/>
                     <a:stretch>
                       <a:fillRect/>
                     </a:stretch>
@@ -2306,7 +2265,6 @@
       </w:r>
       <w:r>
         <w:rPr>
-          <w:bCs/>
           <w:b/>
         </w:rPr>
         <w:t xml:space="preserve">D</w:t>
@@ -2316,7 +2274,6 @@
       </w:r>
       <w:r>
         <w:rPr>
-          <w:bCs/>
           <w:b/>
         </w:rPr>
         <w:t xml:space="preserve">m</w:t>
@@ -2324,7 +2281,6 @@
       <w:r>
         <w:rPr>
           <w:vertAlign w:val="superscript"/>
-          <w:bCs/>
           <w:b/>
         </w:rPr>
         <w:t xml:space="preserve">D</w:t>
@@ -2345,7 +2301,6 @@
       </w:r>
       <w:r>
         <w:rPr>
-          <w:bCs/>
           <w:b/>
         </w:rPr>
         <w:t xml:space="preserve">m</w:t>
@@ -2353,7 +2308,6 @@
       <w:r>
         <w:rPr>
           <w:vertAlign w:val="superscript"/>
-          <w:bCs/>
           <w:b/>
         </w:rPr>
         <w:t xml:space="preserve">D</w:t>
@@ -2374,7 +2328,6 @@
       </w:r>
       <w:r>
         <w:rPr>
-          <w:bCs/>
           <w:b/>
         </w:rPr>
         <w:t xml:space="preserve">m</w:t>
@@ -2382,7 +2335,6 @@
       <w:r>
         <w:rPr>
           <w:vertAlign w:val="superscript"/>
-          <w:bCs/>
           <w:b/>
         </w:rPr>
         <w:t xml:space="preserve">D</w:t>
@@ -2403,7 +2355,6 @@
       </w:r>
       <w:r>
         <w:rPr>
-          <w:bCs/>
           <w:b/>
         </w:rPr>
         <w:t xml:space="preserve">m</w:t>
@@ -2411,7 +2362,6 @@
       <w:r>
         <w:rPr>
           <w:vertAlign w:val="superscript"/>
-          <w:bCs/>
           <w:b/>
         </w:rPr>
         <w:t xml:space="preserve">D</w:t>
@@ -2432,7 +2382,6 @@
       </w:r>
       <w:r>
         <w:rPr>
-          <w:bCs/>
           <w:b/>
         </w:rPr>
         <w:t xml:space="preserve">D</w:t>
@@ -2453,7 +2402,6 @@
       </w:r>
       <w:r>
         <w:rPr>
-          <w:bCs/>
           <w:b/>
         </w:rPr>
         <w:t xml:space="preserve">D</w:t>
@@ -2463,7 +2411,6 @@
       </w:r>
       <w:r>
         <w:rPr>
-          <w:bCs/>
           <w:b/>
         </w:rPr>
         <w:t xml:space="preserve">m</w:t>
@@ -2471,7 +2418,6 @@
       <w:r>
         <w:rPr>
           <w:vertAlign w:val="superscript"/>
-          <w:bCs/>
           <w:b/>
         </w:rPr>
         <w:t xml:space="preserve">D</w:t>
@@ -2492,7 +2438,6 @@
       </w:r>
       <w:r>
         <w:rPr>
-          <w:bCs/>
           <w:b/>
         </w:rPr>
         <w:t xml:space="preserve">m</w:t>
@@ -2500,7 +2445,6 @@
       <w:r>
         <w:rPr>
           <w:vertAlign w:val="superscript"/>
-          <w:bCs/>
           <w:b/>
         </w:rPr>
         <w:t xml:space="preserve">D</w:t>
@@ -2521,7 +2465,6 @@
       </w:r>
       <w:r>
         <w:rPr>
-          <w:bCs/>
           <w:b/>
         </w:rPr>
         <w:t xml:space="preserve">m</w:t>
@@ -2529,7 +2472,6 @@
       <w:r>
         <w:rPr>
           <w:vertAlign w:val="superscript"/>
-          <w:bCs/>
           <w:b/>
         </w:rPr>
         <w:t xml:space="preserve">D</w:t>
@@ -2608,7 +2550,6 @@
       </w:r>
       <w:r>
         <w:rPr>
-          <w:bCs/>
           <w:b/>
         </w:rPr>
         <w:t xml:space="preserve">D</w:t>
@@ -2618,7 +2559,6 @@
       </w:r>
       <w:r>
         <w:rPr>
-          <w:bCs/>
           <w:b/>
         </w:rPr>
         <w:t xml:space="preserve">m</w:t>
@@ -2626,7 +2566,6 @@
       <w:r>
         <w:rPr>
           <w:vertAlign w:val="superscript"/>
-          <w:bCs/>
           <w:b/>
         </w:rPr>
         <w:t xml:space="preserve">D</w:t>
@@ -2647,7 +2586,6 @@
       </w:r>
       <w:r>
         <w:rPr>
-          <w:bCs/>
           <w:b/>
         </w:rPr>
         <w:t xml:space="preserve">D</w:t>
@@ -2657,7 +2595,6 @@
       </w:r>
       <w:r>
         <w:rPr>
-          <w:bCs/>
           <w:b/>
         </w:rPr>
         <w:t xml:space="preserve">m</w:t>
@@ -2665,7 +2602,6 @@
       <w:r>
         <w:rPr>
           <w:vertAlign w:val="superscript"/>
-          <w:bCs/>
           <w:b/>
         </w:rPr>
         <w:t xml:space="preserve">D</w:t>
@@ -2697,7 +2633,6 @@
       </w:r>
       <w:r>
         <w:rPr>
-          <w:bCs/>
           <w:b/>
         </w:rPr>
         <w:t xml:space="preserve">m</w:t>
@@ -2705,7 +2640,6 @@
       <w:r>
         <w:rPr>
           <w:vertAlign w:val="superscript"/>
-          <w:bCs/>
           <w:b/>
         </w:rPr>
         <w:t xml:space="preserve">D</w:t>
@@ -2715,7 +2649,6 @@
       </w:r>
       <w:r>
         <w:rPr>
-          <w:bCs/>
           <w:b/>
         </w:rPr>
         <w:t xml:space="preserve">m</w:t>
@@ -2723,7 +2656,6 @@
       <w:r>
         <w:rPr>
           <w:vertAlign w:val="superscript"/>
-          <w:bCs/>
           <w:b/>
         </w:rPr>
         <w:t xml:space="preserve">D</w:t>
@@ -2744,7 +2676,6 @@
       </w:r>
       <w:r>
         <w:rPr>
-          <w:bCs/>
           <w:b/>
         </w:rPr>
         <w:t xml:space="preserve">D</w:t>
@@ -2765,7 +2696,6 @@
       </w:r>
       <w:r>
         <w:rPr>
-          <w:bCs/>
           <w:b/>
         </w:rPr>
         <w:t xml:space="preserve">D</w:t>
@@ -2786,7 +2716,6 @@
       </w:r>
       <w:r>
         <w:rPr>
-          <w:bCs/>
           <w:b/>
         </w:rPr>
         <w:t xml:space="preserve">m</w:t>
@@ -2794,7 +2723,6 @@
       <w:r>
         <w:rPr>
           <w:vertAlign w:val="superscript"/>
-          <w:bCs/>
           <w:b/>
         </w:rPr>
         <w:t xml:space="preserve">D</w:t>
@@ -2814,15 +2742,15 @@
         <w:t xml:space="preserve">Messages (mD, mD, m2) are pushed to other Global Broker instances and re-published there.</w:t>
       </w:r>
     </w:p>
-    <w:bookmarkEnd w:id="70"/>
-    <w:bookmarkStart w:id="74" w:name="Xf97ed149287edaa5f0d126c46bb25a46fed24d7"/>
     <w:p>
       <w:pPr>
         <w:pStyle w:val="Heading2"/>
       </w:pPr>
+      <w:bookmarkStart w:id="58" w:name="Xf97ed149287edaa5f0d126c46bb25a46fed24d7"/>
       <w:r>
         <w:t xml:space="preserve">Populating the Global Catalogue</w:t>
       </w:r>
+      <w:bookmarkEnd w:id="58"/>
     </w:p>
     <w:p>
       <w:pPr>
@@ -2849,18 +2777,18 @@
           <wp:inline>
             <wp:extent cx="5334000" cy="3000375"/>
             <wp:effectExtent b="0" l="0" r="0" t="0"/>
-            <wp:docPr descr="Populating the Global Catalogue with discovery metadata records" title="" id="72" name="Picture"/>
+            <wp:docPr descr="Populating the Global Catalogue with discovery metadata records" title="" id="1" name="Picture"/>
             <a:graphic>
               <a:graphicData uri="http://schemas.openxmlformats.org/drawingml/2006/picture">
                 <pic:pic>
                   <pic:nvPicPr>
-                    <pic:cNvPr descr="images/populating-gdc-records.png" id="73" name="Picture"/>
+                    <pic:cNvPr descr="images/populating-gdc-records.png" id="0" name="Picture"/>
                     <pic:cNvPicPr>
                       <a:picLocks noChangeArrowheads="1" noChangeAspect="1"/>
                     </pic:cNvPicPr>
                   </pic:nvPicPr>
                   <pic:blipFill>
-                    <a:blip r:embed="rId71"/>
+                    <a:blip r:embed="rId59"/>
                     <a:stretch>
                       <a:fillRect/>
                     </a:stretch>
@@ -2962,7 +2890,6 @@
       </w:r>
       <w:r>
         <w:rPr>
-          <w:bCs/>
           <w:b/>
         </w:rPr>
         <w:t xml:space="preserve">m</w:t>
@@ -2970,7 +2897,6 @@
       <w:r>
         <w:rPr>
           <w:vertAlign w:val="superscript"/>
-          <w:bCs/>
           <w:b/>
         </w:rPr>
         <w:t xml:space="preserve">R</w:t>
@@ -2991,7 +2917,6 @@
       </w:r>
       <w:r>
         <w:rPr>
-          <w:bCs/>
           <w:b/>
         </w:rPr>
         <w:t xml:space="preserve">m</w:t>
@@ -2999,7 +2924,6 @@
       <w:r>
         <w:rPr>
           <w:vertAlign w:val="superscript"/>
-          <w:bCs/>
           <w:b/>
         </w:rPr>
         <w:t xml:space="preserve">R</w:t>
@@ -3020,7 +2944,6 @@
       </w:r>
       <w:r>
         <w:rPr>
-          <w:bCs/>
           <w:b/>
         </w:rPr>
         <w:t xml:space="preserve">m</w:t>
@@ -3028,7 +2951,6 @@
       <w:r>
         <w:rPr>
           <w:vertAlign w:val="superscript"/>
-          <w:bCs/>
           <w:b/>
         </w:rPr>
         <w:t xml:space="preserve">R</w:t>
@@ -3060,7 +2982,6 @@
       </w:r>
       <w:r>
         <w:rPr>
-          <w:bCs/>
           <w:b/>
         </w:rPr>
         <w:t xml:space="preserve">m</w:t>
@@ -3068,7 +2989,6 @@
       <w:r>
         <w:rPr>
           <w:vertAlign w:val="superscript"/>
-          <w:bCs/>
           <w:b/>
         </w:rPr>
         <w:t xml:space="preserve">R</w:t>
@@ -3089,7 +3009,6 @@
       </w:r>
       <w:r>
         <w:rPr>
-          <w:bCs/>
           <w:b/>
         </w:rPr>
         <w:t xml:space="preserve">m</w:t>
@@ -3097,7 +3016,6 @@
       <w:r>
         <w:rPr>
           <w:vertAlign w:val="superscript"/>
-          <w:bCs/>
           <w:b/>
         </w:rPr>
         <w:t xml:space="preserve">R</w:t>
@@ -3118,7 +3036,6 @@
       </w:r>
       <w:r>
         <w:rPr>
-          <w:bCs/>
           <w:b/>
         </w:rPr>
         <w:t xml:space="preserve">m</w:t>
@@ -3126,7 +3043,6 @@
       <w:r>
         <w:rPr>
           <w:vertAlign w:val="superscript"/>
-          <w:bCs/>
           <w:b/>
         </w:rPr>
         <w:t xml:space="preserve">R</w:t>
@@ -3147,7 +3063,6 @@
       </w:r>
       <w:r>
         <w:rPr>
-          <w:bCs/>
           <w:b/>
         </w:rPr>
         <w:t xml:space="preserve">m</w:t>
@@ -3155,7 +3070,6 @@
       <w:r>
         <w:rPr>
           <w:vertAlign w:val="superscript"/>
-          <w:bCs/>
           <w:b/>
         </w:rPr>
         <w:t xml:space="preserve">R</w:t>
@@ -3165,7 +3079,6 @@
       </w:r>
       <w:r>
         <w:rPr>
-          <w:bCs/>
           <w:b/>
         </w:rPr>
         <w:t xml:space="preserve">m</w:t>
@@ -3173,7 +3086,6 @@
       <w:r>
         <w:rPr>
           <w:vertAlign w:val="superscript"/>
-          <w:bCs/>
           <w:b/>
         </w:rPr>
         <w:t xml:space="preserve">R</w:t>
@@ -3193,15 +3105,15 @@
         <w:t xml:space="preserve">Global Catalogue creates a copy of the original record (new record is R*) and adds links indicating where Data Consumers can subscribe for updates to this dataset at each Global Broker instance. Global Catalogue adds record R* to the catalogue.</w:t>
       </w:r>
     </w:p>
-    <w:bookmarkEnd w:id="74"/>
-    <w:bookmarkStart w:id="78" w:name="Xde053c85bc27f5a5db753eb9c2db8f29ee3a421"/>
     <w:p>
       <w:pPr>
         <w:pStyle w:val="Heading2"/>
       </w:pPr>
+      <w:bookmarkStart w:id="60" w:name="Xde053c85bc27f5a5db753eb9c2db8f29ee3a421"/>
       <w:r>
         <w:t xml:space="preserve">Data distribution including the Global Services</w:t>
       </w:r>
+      <w:bookmarkEnd w:id="60"/>
     </w:p>
     <w:p>
       <w:pPr>
@@ -3220,18 +3132,18 @@
           <wp:inline>
             <wp:extent cx="5334000" cy="3002582"/>
             <wp:effectExtent b="0" l="0" r="0" t="0"/>
-            <wp:docPr descr="Data distribution with Global Services" title="" id="76" name="Picture"/>
+            <wp:docPr descr="Data distribution with Global Services" title="" id="1" name="Picture"/>
             <a:graphic>
               <a:graphicData uri="http://schemas.openxmlformats.org/drawingml/2006/picture">
                 <pic:pic>
                   <pic:nvPicPr>
-                    <pic:cNvPr descr="images/data-distribution-with-global-services.png" id="77" name="Picture"/>
+                    <pic:cNvPr descr="images/data-distribution-with-global-services.png" id="0" name="Picture"/>
                     <pic:cNvPicPr>
                       <a:picLocks noChangeArrowheads="1" noChangeAspect="1"/>
                     </pic:cNvPicPr>
                   </pic:nvPicPr>
                   <pic:blipFill>
-                    <a:blip r:embed="rId75"/>
+                    <a:blip r:embed="rId61"/>
                     <a:stretch>
                       <a:fillRect/>
                     </a:stretch>
@@ -3385,7 +3297,6 @@
       </w:r>
       <w:r>
         <w:rPr>
-          <w:bCs/>
           <w:b/>
         </w:rPr>
         <w:t xml:space="preserve">D</w:t>
@@ -3395,7 +3306,6 @@
       </w:r>
       <w:r>
         <w:rPr>
-          <w:bCs/>
           <w:b/>
         </w:rPr>
         <w:t xml:space="preserve">D</w:t>
@@ -3416,7 +3326,6 @@
       </w:r>
       <w:r>
         <w:rPr>
-          <w:bCs/>
           <w:b/>
         </w:rPr>
         <w:t xml:space="preserve">m</w:t>
@@ -3424,7 +3333,6 @@
       <w:r>
         <w:rPr>
           <w:vertAlign w:val="superscript"/>
-          <w:bCs/>
           <w:b/>
         </w:rPr>
         <w:t xml:space="preserve">D</w:t>
@@ -3434,7 +3342,6 @@
       </w:r>
       <w:r>
         <w:rPr>
-          <w:bCs/>
           <w:b/>
         </w:rPr>
         <w:t xml:space="preserve">D</w:t>
@@ -3455,7 +3362,6 @@
       </w:r>
       <w:r>
         <w:rPr>
-          <w:bCs/>
           <w:b/>
         </w:rPr>
         <w:t xml:space="preserve">m</w:t>
@@ -3463,7 +3369,6 @@
       <w:r>
         <w:rPr>
           <w:vertAlign w:val="superscript"/>
-          <w:bCs/>
           <w:b/>
         </w:rPr>
         <w:t xml:space="preserve">D</w:t>
@@ -3473,7 +3378,6 @@
       </w:r>
       <w:r>
         <w:rPr>
-          <w:bCs/>
           <w:b/>
         </w:rPr>
         <w:t xml:space="preserve">D</w:t>
@@ -3494,7 +3398,6 @@
       </w:r>
       <w:r>
         <w:rPr>
-          <w:bCs/>
           <w:b/>
         </w:rPr>
         <w:t xml:space="preserve">D</w:t>
@@ -3515,7 +3418,6 @@
       </w:r>
       <w:r>
         <w:rPr>
-          <w:bCs/>
           <w:b/>
         </w:rPr>
         <w:t xml:space="preserve">m</w:t>
@@ -3523,7 +3425,6 @@
       <w:r>
         <w:rPr>
           <w:vertAlign w:val="superscript"/>
-          <w:bCs/>
           <w:b/>
         </w:rPr>
         <w:t xml:space="preserve">D</w:t>
@@ -3544,7 +3445,6 @@
       </w:r>
       <w:r>
         <w:rPr>
-          <w:bCs/>
           <w:b/>
         </w:rPr>
         <w:t xml:space="preserve">m</w:t>
@@ -3552,7 +3452,6 @@
       <w:r>
         <w:rPr>
           <w:vertAlign w:val="superscript"/>
-          <w:bCs/>
           <w:b/>
         </w:rPr>
         <w:t xml:space="preserve">D</w:t>
@@ -3573,7 +3472,6 @@
       </w:r>
       <w:r>
         <w:rPr>
-          <w:bCs/>
           <w:b/>
         </w:rPr>
         <w:t xml:space="preserve">D</w:t>
@@ -3582,25 +3480,25 @@
         <w:t xml:space="preserve">) hosted on GC#2 and downloads the Data Object.</w:t>
       </w:r>
     </w:p>
-    <w:bookmarkEnd w:id="78"/>
-    <w:bookmarkEnd w:id="79"/>
-    <w:bookmarkStart w:id="88" w:name="Xf73c96dceb9ea5fabb7b3b7b1f163a752497e1d"/>
     <w:p>
       <w:pPr>
         <w:pStyle w:val="Heading1"/>
       </w:pPr>
+      <w:bookmarkStart w:id="62" w:name="Xf73c96dceb9ea5fabb7b3b7b1f163a752497e1d"/>
       <w:r>
         <w:t xml:space="preserve">Real-time data exchange</w:t>
       </w:r>
-    </w:p>
-    <w:bookmarkStart w:id="80" w:name="X93bd8320c04726f7594feb0067b60e77bfd86dd"/>
+      <w:bookmarkEnd w:id="62"/>
+    </w:p>
     <w:p>
       <w:pPr>
         <w:pStyle w:val="Heading2"/>
       </w:pPr>
+      <w:bookmarkStart w:id="63" w:name="X93bd8320c04726f7594feb0067b60e77bfd86dd"/>
       <w:r>
         <w:t xml:space="preserve">What’s wrong with the GTS?</w:t>
       </w:r>
+      <w:bookmarkEnd w:id="63"/>
     </w:p>
     <w:p>
       <w:pPr>
@@ -3618,15 +3516,15 @@
         <w:t xml:space="preserve">Being "on the GTS" requires operation of a message switching system (MSS) and update of the Routing Tables that control the flow of data between MSS. Once data is published on the GTS, anyone with a MSS can use the data they receive – or forward that data to other MSS. Each hop from MSS to MSS introduces delays and introduces a risk of data loss. Data publishers must trust recipients to respect terms and conditions in their data licenses. More fundamentally, updates to Routing Tables and MSS requires manual intervention – a model that simply will not scale to support the ever-growing community of consumers that need weather, water, and climate data.</w:t>
       </w:r>
     </w:p>
-    <w:bookmarkEnd w:id="80"/>
-    <w:bookmarkStart w:id="84" w:name="Xa22a7782485e9563cac504ea6d3311868d3e712"/>
     <w:p>
       <w:pPr>
         <w:pStyle w:val="Heading2"/>
       </w:pPr>
+      <w:bookmarkStart w:id="64" w:name="Xa22a7782485e9563cac504ea6d3311868d3e712"/>
       <w:r>
         <w:t xml:space="preserve">Real-time data exchange with WIS2</w:t>
       </w:r>
+      <w:bookmarkEnd w:id="64"/>
     </w:p>
     <w:p>
       <w:pPr>
@@ -3653,7 +3551,7 @@
         <w:rPr>
           <w:rStyle w:val="FootnoteReference"/>
         </w:rPr>
-        <w:footnoteReference w:id="81"/>
+        <w:footnoteReference w:id="65"/>
       </w:r>
       <w:r>
         <w:t xml:space="preserve">.</w:t>
@@ -3676,7 +3574,7 @@
         <w:rPr>
           <w:rStyle w:val="FootnoteReference"/>
         </w:rPr>
-        <w:footnoteReference w:id="82"/>
+        <w:footnoteReference w:id="66"/>
       </w:r>
       <w:r>
         <w:t xml:space="preserve">. The Internet provides efficient and robust</w:t>
@@ -3688,7 +3586,7 @@
         <w:rPr>
           <w:rStyle w:val="FootnoteReference"/>
         </w:rPr>
-        <w:footnoteReference w:id="83"/>
+        <w:footnoteReference w:id="67"/>
       </w:r>
       <w:r>
         <w:t xml:space="preserve"> </w:t>
@@ -3724,15 +3622,15 @@
         <w:t xml:space="preserve">Several open-source message brokers are available that support MQTT. These include Mosquitto and RabbitMQ.</w:t>
       </w:r>
     </w:p>
-    <w:bookmarkEnd w:id="84"/>
-    <w:bookmarkStart w:id="85" w:name="X4b67a208d7fd1d40e8d2854e92426b6783812a3"/>
     <w:p>
       <w:pPr>
         <w:pStyle w:val="Heading2"/>
       </w:pPr>
+      <w:bookmarkStart w:id="68" w:name="X4b67a208d7fd1d40e8d2854e92426b6783812a3"/>
       <w:r>
         <w:t xml:space="preserve">Notification message format and structure</w:t>
       </w:r>
+      <w:bookmarkEnd w:id="68"/>
     </w:p>
     <w:p>
       <w:pPr>
@@ -3824,15 +3722,15 @@
         <w:t xml:space="preserve">Details of the WIS2 notification message format are available in WIS2 messages</w:t>
       </w:r>
     </w:p>
-    <w:bookmarkEnd w:id="85"/>
-    <w:bookmarkStart w:id="87" w:name="Xaf327523f05afa30610ae2434ee5ac946526166"/>
     <w:p>
       <w:pPr>
         <w:pStyle w:val="Heading2"/>
       </w:pPr>
+      <w:bookmarkStart w:id="69" w:name="Xaf327523f05afa30610ae2434ee5ac946526166"/>
       <w:r>
         <w:t xml:space="preserve">Standard topic hierarchy</w:t>
       </w:r>
+      <w:bookmarkEnd w:id="69"/>
     </w:p>
     <w:p>
       <w:pPr>
@@ -3891,7 +3789,7 @@
         <w:rPr>
           <w:rStyle w:val="FootnoteReference"/>
         </w:rPr>
-        <w:footnoteReference w:id="86"/>
+        <w:footnoteReference w:id="70"/>
       </w:r>
       <w:r>
         <w:t xml:space="preserve"> </w:t>
@@ -3916,16 +3814,15 @@
         <w:t xml:space="preserve">Note: the WIS2 Topic Hierarchy, particularly Earth System-Domain-Subcategory and below, is expected to evolve during the WIS2 pilot phase.</w:t>
       </w:r>
     </w:p>
-    <w:bookmarkEnd w:id="87"/>
-    <w:bookmarkEnd w:id="88"/>
-    <w:bookmarkStart w:id="89" w:name="X62d67b478702f8c797216a8f6868a0b35e7d516"/>
     <w:p>
       <w:pPr>
         <w:pStyle w:val="Heading1"/>
       </w:pPr>
+      <w:bookmarkStart w:id="71" w:name="X62d67b478702f8c797216a8f6868a0b35e7d516"/>
       <w:r>
         <w:t xml:space="preserve">Discovery metadata</w:t>
       </w:r>
+      <w:bookmarkEnd w:id="71"/>
     </w:p>
     <w:p>
       <w:pPr>
@@ -3967,15 +3864,15 @@
         <w:t xml:space="preserve">The WMCP2 specification, including usage examples, is published WCMP2.</w:t>
       </w:r>
     </w:p>
-    <w:bookmarkEnd w:id="89"/>
-    <w:bookmarkStart w:id="91" w:name="X14cb229c624243199a9715263cd7ef807ea7c0a"/>
     <w:p>
       <w:pPr>
         <w:pStyle w:val="Heading1"/>
       </w:pPr>
+      <w:bookmarkStart w:id="72" w:name="X14cb229c624243199a9715263cd7ef807ea7c0a"/>
       <w:r>
         <w:t xml:space="preserve">WIS metrics</w:t>
       </w:r>
+      <w:bookmarkEnd w:id="72"/>
     </w:p>
     <w:p>
       <w:pPr>
@@ -3999,7 +3896,7 @@
         <w:rPr>
           <w:rStyle w:val="FootnoteReference"/>
         </w:rPr>
-        <w:footnoteReference w:id="90"/>
+        <w:footnoteReference w:id="73"/>
       </w:r>
       <w:r>
         <w:t xml:space="preserve"> </w:t>
@@ -4016,33 +3913,35 @@
         <w:t xml:space="preserve">The content and structure of metrics specific to WIS2 (e.g., data availability) are described below.</w:t>
       </w:r>
     </w:p>
-    <w:bookmarkEnd w:id="91"/>
-    <w:bookmarkStart w:id="105" w:name="X6eb8c0f1dda61c30be79bb5fe513cc6e308df74"/>
     <w:p>
       <w:pPr>
         <w:pStyle w:val="Heading1"/>
       </w:pPr>
+      <w:bookmarkStart w:id="74" w:name="X6eb8c0f1dda61c30be79bb5fe513cc6e308df74"/>
       <w:r>
         <w:t xml:space="preserve">Implementation and operation of WIS2 Node</w:t>
       </w:r>
-    </w:p>
-    <w:bookmarkStart w:id="95" w:name="X2dc45f7e3308f894d44a9e549266f7a5068a5e5"/>
+      <w:bookmarkEnd w:id="74"/>
+    </w:p>
     <w:p>
       <w:pPr>
         <w:pStyle w:val="Heading2"/>
       </w:pPr>
+      <w:bookmarkStart w:id="75" w:name="X2dc45f7e3308f894d44a9e549266f7a5068a5e5"/>
       <w:r>
         <w:t xml:space="preserve">Practices and procedures</w:t>
       </w:r>
-    </w:p>
-    <w:bookmarkStart w:id="92" w:name="X2f3309e4993c5808b61e22f79cb053ac9aed9e2"/>
+      <w:bookmarkEnd w:id="75"/>
+    </w:p>
     <w:p>
       <w:pPr>
         <w:pStyle w:val="Heading3"/>
       </w:pPr>
+      <w:bookmarkStart w:id="76" w:name="X2f3309e4993c5808b61e22f79cb053ac9aed9e2"/>
       <w:r>
         <w:t xml:space="preserve">Registration and decommissioning of a WIS node</w:t>
       </w:r>
+      <w:bookmarkEnd w:id="76"/>
     </w:p>
     <w:p>
       <w:pPr>
@@ -4060,15 +3959,15 @@
         <w:t xml:space="preserve">TODO: To be completed</w:t>
       </w:r>
     </w:p>
-    <w:bookmarkEnd w:id="92"/>
-    <w:bookmarkStart w:id="93" w:name="Xf767dc45d10fda218afde6b3036463a48df52ca"/>
     <w:p>
       <w:pPr>
         <w:pStyle w:val="Heading3"/>
       </w:pPr>
+      <w:bookmarkStart w:id="77" w:name="Xf767dc45d10fda218afde6b3036463a48df52ca"/>
       <w:r>
         <w:t xml:space="preserve">Registration and removal of a Dataset</w:t>
       </w:r>
+      <w:bookmarkEnd w:id="77"/>
     </w:p>
     <w:p>
       <w:pPr>
@@ -4086,15 +3985,15 @@
         <w:t xml:space="preserve">TODO: to be completed</w:t>
       </w:r>
     </w:p>
-    <w:bookmarkEnd w:id="93"/>
-    <w:bookmarkStart w:id="94" w:name="X3289680ea2f7d4109aa6428f322d340e91d0957"/>
     <w:p>
       <w:pPr>
         <w:pStyle w:val="Heading3"/>
       </w:pPr>
+      <w:bookmarkStart w:id="78" w:name="X3289680ea2f7d4109aa6428f322d340e91d0957"/>
       <w:r>
         <w:t xml:space="preserve">Connecting with Global Services</w:t>
       </w:r>
+      <w:bookmarkEnd w:id="78"/>
     </w:p>
     <w:p>
       <w:pPr>
@@ -4112,25 +4011,25 @@
         <w:t xml:space="preserve">TODO: to be completed</w:t>
       </w:r>
     </w:p>
-    <w:bookmarkEnd w:id="94"/>
-    <w:bookmarkEnd w:id="95"/>
-    <w:bookmarkStart w:id="99" w:name="Xf27b1f0223a14cb62d964158e83b2aa83f010f8"/>
     <w:p>
       <w:pPr>
         <w:pStyle w:val="Heading2"/>
       </w:pPr>
+      <w:bookmarkStart w:id="79" w:name="Xf27b1f0223a14cb62d964158e83b2aa83f010f8"/>
       <w:r>
         <w:t xml:space="preserve">Publishing data, discovery metadata, and notification messages</w:t>
       </w:r>
-    </w:p>
-    <w:bookmarkStart w:id="96" w:name="X54b24cfeb69d3324725a63b1572e1756f356d87"/>
+      <w:bookmarkEnd w:id="79"/>
+    </w:p>
     <w:p>
       <w:pPr>
         <w:pStyle w:val="Heading3"/>
       </w:pPr>
+      <w:bookmarkStart w:id="80" w:name="X54b24cfeb69d3324725a63b1572e1756f356d87"/>
       <w:r>
         <w:t xml:space="preserve">Discovery metadata</w:t>
       </w:r>
+      <w:bookmarkEnd w:id="80"/>
     </w:p>
     <w:p>
       <w:pPr>
@@ -4172,15 +4071,15 @@
         <w:t xml:space="preserve">TODO: to be completed</w:t>
       </w:r>
     </w:p>
-    <w:bookmarkEnd w:id="96"/>
-    <w:bookmarkStart w:id="97" w:name="X1570affaafae1bfedcbec5b9543c51eae060db5"/>
     <w:p>
       <w:pPr>
         <w:pStyle w:val="Heading3"/>
       </w:pPr>
+      <w:bookmarkStart w:id="81" w:name="X1570affaafae1bfedcbec5b9543c51eae060db5"/>
       <w:r>
         <w:t xml:space="preserve">Notification messages</w:t>
       </w:r>
+      <w:bookmarkEnd w:id="81"/>
     </w:p>
     <w:p>
       <w:pPr>
@@ -4198,15 +4097,15 @@
         <w:t xml:space="preserve">TODO: to be completed</w:t>
       </w:r>
     </w:p>
-    <w:bookmarkEnd w:id="97"/>
-    <w:bookmarkStart w:id="98" w:name="X05ad229d6065a3fb9e9fa952b4fa2f12120cd4a"/>
     <w:p>
       <w:pPr>
         <w:pStyle w:val="Heading3"/>
       </w:pPr>
+      <w:bookmarkStart w:id="82" w:name="X05ad229d6065a3fb9e9fa952b4fa2f12120cd4a"/>
       <w:r>
         <w:t xml:space="preserve">Data</w:t>
       </w:r>
+      <w:bookmarkEnd w:id="82"/>
     </w:p>
     <w:p>
       <w:pPr>
@@ -4410,25 +4309,25 @@
         <w:t xml:space="preserve">TODO: to be completed</w:t>
       </w:r>
     </w:p>
-    <w:bookmarkEnd w:id="98"/>
-    <w:bookmarkEnd w:id="99"/>
-    <w:bookmarkStart w:id="102" w:name="X88471e81d2325170fe741992b384283916f363b"/>
     <w:p>
       <w:pPr>
         <w:pStyle w:val="Heading2"/>
       </w:pPr>
-      <w:r>
-        <w:t xml:space="preserve">Performance managemenT</w:t>
-      </w:r>
-    </w:p>
-    <w:bookmarkStart w:id="100" w:name="Xe6d7c72f985dadd42293bc857d52add7d42ea2b"/>
+      <w:bookmarkStart w:id="83" w:name="X88471e81d2325170fe741992b384283916f363b"/>
+      <w:r>
+        <w:t xml:space="preserve">Performance management</w:t>
+      </w:r>
+      <w:bookmarkEnd w:id="83"/>
+    </w:p>
     <w:p>
       <w:pPr>
         <w:pStyle w:val="Heading3"/>
       </w:pPr>
+      <w:bookmarkStart w:id="84" w:name="Xe6d7c72f985dadd42293bc857d52add7d42ea2b"/>
       <w:r>
         <w:t xml:space="preserve">Service levels and performance indicators</w:t>
       </w:r>
+      <w:bookmarkEnd w:id="84"/>
     </w:p>
     <w:p>
       <w:pPr>
@@ -4446,15 +4345,15 @@
         <w:t xml:space="preserve">TODO: to be completed</w:t>
       </w:r>
     </w:p>
-    <w:bookmarkEnd w:id="100"/>
-    <w:bookmarkStart w:id="101" w:name="X8bf05b2e0d10427f62345612d639c55cc744267"/>
     <w:p>
       <w:pPr>
         <w:pStyle w:val="Heading3"/>
       </w:pPr>
+      <w:bookmarkStart w:id="85" w:name="X8bf05b2e0d10427f62345612d639c55cc744267"/>
       <w:r>
         <w:t xml:space="preserve">Provision of system performance metrics</w:t>
       </w:r>
+      <w:bookmarkEnd w:id="85"/>
     </w:p>
     <w:p>
       <w:pPr>
@@ -4472,16 +4371,15 @@
         <w:t xml:space="preserve">TODO: to be completed</w:t>
       </w:r>
     </w:p>
-    <w:bookmarkEnd w:id="101"/>
-    <w:bookmarkEnd w:id="102"/>
-    <w:bookmarkStart w:id="104" w:name="Xae5d89733bfcf82aaecc9731c04a0fb1d348115"/>
     <w:p>
       <w:pPr>
         <w:pStyle w:val="Heading2"/>
       </w:pPr>
+      <w:bookmarkStart w:id="86" w:name="Xae5d89733bfcf82aaecc9731c04a0fb1d348115"/>
       <w:r>
         <w:t xml:space="preserve">WIS Node reference implementation: wis2box</w:t>
       </w:r>
+      <w:bookmarkEnd w:id="86"/>
     </w:p>
     <w:p>
       <w:pPr>
@@ -4624,7 +4522,7 @@
       <w:r>
         <w:t xml:space="preserve"> </w:t>
       </w:r>
-      <w:hyperlink r:id="rId103">
+      <w:hyperlink r:id="rId87">
         <w:r>
           <w:rPr>
             <w:rStyle w:val="Hyperlink"/>
@@ -4633,25 +4531,25 @@
         </w:r>
       </w:hyperlink>
     </w:p>
-    <w:bookmarkEnd w:id="104"/>
-    <w:bookmarkEnd w:id="105"/>
-    <w:bookmarkStart w:id="122" w:name="X9e72a2ecfcdde13f98188c11fb151050efd6b8e"/>
     <w:p>
       <w:pPr>
         <w:pStyle w:val="Heading1"/>
       </w:pPr>
+      <w:bookmarkStart w:id="88" w:name="X9e72a2ecfcdde13f98188c11fb151050efd6b8e"/>
       <w:r>
         <w:t xml:space="preserve">Implementation and operation of a Global Service</w:t>
       </w:r>
-    </w:p>
-    <w:bookmarkStart w:id="106" w:name="X2413b2167533c41decb1d7ad264ee77ac10f5b8"/>
+      <w:bookmarkEnd w:id="88"/>
+    </w:p>
     <w:p>
       <w:pPr>
         <w:pStyle w:val="Heading2"/>
       </w:pPr>
+      <w:bookmarkStart w:id="89" w:name="X2413b2167533c41decb1d7ad264ee77ac10f5b8"/>
       <w:r>
         <w:t xml:space="preserve">Procedure for registration of a new Global Service</w:t>
       </w:r>
+      <w:bookmarkEnd w:id="89"/>
     </w:p>
     <w:p>
       <w:pPr>
@@ -4661,24 +4559,25 @@
         <w:t xml:space="preserve">During the initial stages of the WIS2 pilot phase an informal process is used to register interest in operating a Global Service. Candidate WIS Centres should inform their WIS Focal Point and contact the WMO Secretariat to discuss their offer to provide a Global Service.</w:t>
       </w:r>
     </w:p>
-    <w:bookmarkEnd w:id="106"/>
-    <w:bookmarkStart w:id="109" w:name="X92a574e92bd468929fa857fcf361addb0e19130"/>
     <w:p>
       <w:pPr>
         <w:pStyle w:val="Heading2"/>
       </w:pPr>
+      <w:bookmarkStart w:id="90" w:name="X92a574e92bd468929fa857fcf361addb0e19130"/>
       <w:r>
         <w:t xml:space="preserve">Performance management and monitoring of a Global Service</w:t>
       </w:r>
-    </w:p>
-    <w:bookmarkStart w:id="107" w:name="X61b468b8bf7d4308bcaac71a7f66d738b5d312d"/>
+      <w:bookmarkEnd w:id="90"/>
+    </w:p>
     <w:p>
       <w:pPr>
         <w:pStyle w:val="Heading3"/>
       </w:pPr>
+      <w:bookmarkStart w:id="91" w:name="X61b468b8bf7d4308bcaac71a7f66d738b5d312d"/>
       <w:r>
         <w:t xml:space="preserve">Service levels, performance indicators, and fair-usage policies</w:t>
       </w:r>
+      <w:bookmarkEnd w:id="91"/>
     </w:p>
     <w:p>
       <w:pPr>
@@ -4688,15 +4587,15 @@
         <w:t xml:space="preserve">TODO: to be completed</w:t>
       </w:r>
     </w:p>
-    <w:bookmarkEnd w:id="107"/>
-    <w:bookmarkStart w:id="108" w:name="Xa72ae8cff5a9c823711277b9353d6156c00ce2c"/>
     <w:p>
       <w:pPr>
         <w:pStyle w:val="Heading3"/>
       </w:pPr>
+      <w:bookmarkStart w:id="92" w:name="Xa72ae8cff5a9c823711277b9353d6156c00ce2c"/>
       <w:r>
         <w:t xml:space="preserve">Provision of metrics</w:t>
       </w:r>
+      <w:bookmarkEnd w:id="92"/>
     </w:p>
     <w:p>
       <w:pPr>
@@ -4706,25 +4605,25 @@
         <w:t xml:space="preserve">TODO: to be completed</w:t>
       </w:r>
     </w:p>
-    <w:bookmarkEnd w:id="108"/>
-    <w:bookmarkEnd w:id="109"/>
-    <w:bookmarkStart w:id="112" w:name="X457e87df81e20dd60341813f33917c04b732591"/>
     <w:p>
       <w:pPr>
         <w:pStyle w:val="Heading2"/>
       </w:pPr>
+      <w:bookmarkStart w:id="93" w:name="X457e87df81e20dd60341813f33917c04b732591"/>
       <w:r>
         <w:t xml:space="preserve">Global Broker</w:t>
       </w:r>
-    </w:p>
-    <w:bookmarkStart w:id="110" w:name="Xffd6385210ddd18d3a42c4b75583b265bf38983"/>
+      <w:bookmarkEnd w:id="93"/>
+    </w:p>
     <w:p>
       <w:pPr>
         <w:pStyle w:val="Heading3"/>
       </w:pPr>
+      <w:bookmarkStart w:id="94" w:name="Xffd6385210ddd18d3a42c4b75583b265bf38983"/>
       <w:r>
         <w:t xml:space="preserve">Technical considerations</w:t>
       </w:r>
+      <w:bookmarkEnd w:id="94"/>
     </w:p>
     <w:p>
       <w:pPr>
@@ -4877,15 +4776,15 @@
         <w:t xml:space="preserve">TODO: to be completed</w:t>
       </w:r>
     </w:p>
-    <w:bookmarkEnd w:id="110"/>
-    <w:bookmarkStart w:id="111" w:name="Xc6a761dae7c2ab8ca53d55e2bb6a1eee7d9f700"/>
     <w:p>
       <w:pPr>
         <w:pStyle w:val="Heading3"/>
       </w:pPr>
+      <w:bookmarkStart w:id="95" w:name="Xc6a761dae7c2ab8ca53d55e2bb6a1eee7d9f700"/>
       <w:r>
         <w:t xml:space="preserve">Practices and procedures</w:t>
       </w:r>
+      <w:bookmarkEnd w:id="95"/>
     </w:p>
     <w:p>
       <w:pPr>
@@ -4925,25 +4824,25 @@
         <w:t xml:space="preserve">TODO: to be completed</w:t>
       </w:r>
     </w:p>
-    <w:bookmarkEnd w:id="111"/>
-    <w:bookmarkEnd w:id="112"/>
-    <w:bookmarkStart w:id="115" w:name="X3757fd838d3368c80e2243a833cf028c5b7f1b3"/>
     <w:p>
       <w:pPr>
         <w:pStyle w:val="Heading2"/>
       </w:pPr>
+      <w:bookmarkStart w:id="96" w:name="X3757fd838d3368c80e2243a833cf028c5b7f1b3"/>
       <w:r>
         <w:t xml:space="preserve">Global Cache</w:t>
       </w:r>
-    </w:p>
-    <w:bookmarkStart w:id="113" w:name="X786d3f3a1e3b20eb2f4f60f868fc4d4fcbe1071"/>
+      <w:bookmarkEnd w:id="96"/>
+    </w:p>
     <w:p>
       <w:pPr>
         <w:pStyle w:val="Heading3"/>
       </w:pPr>
+      <w:bookmarkStart w:id="97" w:name="X786d3f3a1e3b20eb2f4f60f868fc4d4fcbe1071"/>
       <w:r>
         <w:t xml:space="preserve">Technical considerations</w:t>
       </w:r>
+      <w:bookmarkEnd w:id="97"/>
     </w:p>
     <w:p>
       <w:pPr>
@@ -5085,15 +4984,15 @@
         <w:t xml:space="preserve">TODO: to be completed</w:t>
       </w:r>
     </w:p>
-    <w:bookmarkEnd w:id="113"/>
-    <w:bookmarkStart w:id="114" w:name="X9b96528b68355c2d8f1e08d2aface04eb4f4da9"/>
     <w:p>
       <w:pPr>
         <w:pStyle w:val="Heading3"/>
       </w:pPr>
+      <w:bookmarkStart w:id="98" w:name="X9b96528b68355c2d8f1e08d2aface04eb4f4da9"/>
       <w:r>
         <w:t xml:space="preserve">Practices and procedures</w:t>
       </w:r>
+      <w:bookmarkEnd w:id="98"/>
     </w:p>
     <w:p>
       <w:pPr>
@@ -5123,25 +5022,25 @@
         <w:t xml:space="preserve">TODO: to be completed</w:t>
       </w:r>
     </w:p>
-    <w:bookmarkEnd w:id="114"/>
-    <w:bookmarkEnd w:id="115"/>
-    <w:bookmarkStart w:id="118" w:name="X7afed62fce9c77dc9763966ede44c55358b9618"/>
     <w:p>
       <w:pPr>
         <w:pStyle w:val="Heading2"/>
       </w:pPr>
+      <w:bookmarkStart w:id="99" w:name="X7afed62fce9c77dc9763966ede44c55358b9618"/>
       <w:r>
         <w:t xml:space="preserve">Global Discovery Catalogue</w:t>
       </w:r>
-    </w:p>
-    <w:bookmarkStart w:id="116" w:name="Xfb2e666548741befe53fbe311ab83706f224432"/>
+      <w:bookmarkEnd w:id="99"/>
+    </w:p>
     <w:p>
       <w:pPr>
         <w:pStyle w:val="Heading3"/>
       </w:pPr>
+      <w:bookmarkStart w:id="100" w:name="Xfb2e666548741befe53fbe311ab83706f224432"/>
       <w:r>
         <w:t xml:space="preserve">Technical considerations</w:t>
       </w:r>
+      <w:bookmarkEnd w:id="100"/>
     </w:p>
     <w:p>
       <w:pPr>
@@ -5283,15 +5182,15 @@
         <w:t xml:space="preserve">TODO: to be completed</w:t>
       </w:r>
     </w:p>
-    <w:bookmarkEnd w:id="116"/>
-    <w:bookmarkStart w:id="117" w:name="X4cbbd7919f310ffd0c7fa24b9e626d418975302"/>
     <w:p>
       <w:pPr>
         <w:pStyle w:val="Heading3"/>
       </w:pPr>
+      <w:bookmarkStart w:id="101" w:name="X4cbbd7919f310ffd0c7fa24b9e626d418975302"/>
       <w:r>
         <w:t xml:space="preserve">Practices and procedures</w:t>
       </w:r>
+      <w:bookmarkEnd w:id="101"/>
     </w:p>
     <w:p>
       <w:pPr>
@@ -5353,25 +5252,25 @@
         <w:t xml:space="preserve">TODO: to be completed</w:t>
       </w:r>
     </w:p>
-    <w:bookmarkEnd w:id="117"/>
-    <w:bookmarkEnd w:id="118"/>
-    <w:bookmarkStart w:id="121" w:name="X4e88c05a27e698b3d133af3a43b16886494a2e2"/>
     <w:p>
       <w:pPr>
         <w:pStyle w:val="Heading2"/>
       </w:pPr>
+      <w:bookmarkStart w:id="102" w:name="X4e88c05a27e698b3d133af3a43b16886494a2e2"/>
       <w:r>
         <w:t xml:space="preserve">Global Monitor</w:t>
       </w:r>
-    </w:p>
-    <w:bookmarkStart w:id="119" w:name="Xd139f35e1c8e20bb300c6e70a06e779eeaccbe8"/>
+      <w:bookmarkEnd w:id="102"/>
+    </w:p>
     <w:p>
       <w:pPr>
         <w:pStyle w:val="Heading3"/>
       </w:pPr>
+      <w:bookmarkStart w:id="103" w:name="Xd139f35e1c8e20bb300c6e70a06e779eeaccbe8"/>
       <w:r>
         <w:t xml:space="preserve">Technical Considerations</w:t>
       </w:r>
+      <w:bookmarkEnd w:id="103"/>
     </w:p>
     <w:p>
       <w:pPr>
@@ -5425,15 +5324,15 @@
         <w:t xml:space="preserve">TODO: to be completed</w:t>
       </w:r>
     </w:p>
-    <w:bookmarkEnd w:id="119"/>
-    <w:bookmarkStart w:id="120" w:name="X65596701c5807e744b049093822fd643b9d3aca"/>
     <w:p>
       <w:pPr>
         <w:pStyle w:val="Heading3"/>
       </w:pPr>
+      <w:bookmarkStart w:id="104" w:name="X65596701c5807e744b049093822fd643b9d3aca"/>
       <w:r>
         <w:t xml:space="preserve">Practices and procedures</w:t>
       </w:r>
+      <w:bookmarkEnd w:id="104"/>
     </w:p>
     <w:p>
       <w:pPr>
@@ -5451,17 +5350,15 @@
         <w:t xml:space="preserve">TODO: to be completed</w:t>
       </w:r>
     </w:p>
-    <w:bookmarkEnd w:id="120"/>
-    <w:bookmarkEnd w:id="121"/>
-    <w:bookmarkEnd w:id="122"/>
-    <w:bookmarkStart w:id="126" w:name="X2dea23bb21c2c82d8d197559cf4138e03ba1ed8"/>
     <w:p>
       <w:pPr>
         <w:pStyle w:val="Heading1"/>
       </w:pPr>
+      <w:bookmarkStart w:id="105" w:name="X2dea23bb21c2c82d8d197559cf4138e03ba1ed8"/>
       <w:r>
         <w:t xml:space="preserve">Coordinating WIS</w:t>
       </w:r>
+      <w:bookmarkEnd w:id="105"/>
     </w:p>
     <w:p>
       <w:pPr>
@@ -5479,14 +5376,15 @@
         <w:t xml:space="preserve">Guidance is provided here to help GISCs fulfil this vital obligation.</w:t>
       </w:r>
     </w:p>
-    <w:bookmarkStart w:id="123" w:name="X71300e622d2911e4530cc19ee89fc86e10f77f3"/>
     <w:p>
       <w:pPr>
         <w:pStyle w:val="Heading2"/>
       </w:pPr>
-      <w:r>
-        <w:t xml:space="preserve">Supporting WIS centres in their area of responsibilitY</w:t>
-      </w:r>
+      <w:bookmarkStart w:id="106" w:name="X71300e622d2911e4530cc19ee89fc86e10f77f3"/>
+      <w:r>
+        <w:t xml:space="preserve">Supporting WIS centres in their area of responsibility</w:t>
+      </w:r>
+      <w:bookmarkEnd w:id="106"/>
     </w:p>
     <w:p>
       <w:pPr>
@@ -5512,15 +5410,15 @@
         <w:t xml:space="preserve">TODO: to be completed</w:t>
       </w:r>
     </w:p>
-    <w:bookmarkEnd w:id="123"/>
-    <w:bookmarkStart w:id="124" w:name="X5960eeb7b3d381c9d6610f856816ab899959bcc"/>
     <w:p>
       <w:pPr>
         <w:pStyle w:val="Heading2"/>
       </w:pPr>
+      <w:bookmarkStart w:id="107" w:name="X5960eeb7b3d381c9d6610f856816ab899959bcc"/>
       <w:r>
         <w:t xml:space="preserve">Performance management</w:t>
       </w:r>
+      <w:bookmarkEnd w:id="107"/>
     </w:p>
     <w:p>
       <w:pPr>
@@ -5554,15 +5452,15 @@
         <w:t xml:space="preserve">TODO: to be completed</w:t>
       </w:r>
     </w:p>
-    <w:bookmarkEnd w:id="124"/>
-    <w:bookmarkStart w:id="125" w:name="Xb490ca6719810cc7eed87d485417c8bd2dcd0d8"/>
     <w:p>
       <w:pPr>
         <w:pStyle w:val="Heading2"/>
       </w:pPr>
+      <w:bookmarkStart w:id="108" w:name="Xb490ca6719810cc7eed87d485417c8bd2dcd0d8"/>
       <w:r>
         <w:t xml:space="preserve">Incident management</w:t>
       </w:r>
+      <w:bookmarkEnd w:id="108"/>
     </w:p>
     <w:p>
       <w:pPr>
@@ -5612,34 +5510,35 @@
         <w:t xml:space="preserve">TODO: to be completed</w:t>
       </w:r>
     </w:p>
-    <w:bookmarkEnd w:id="125"/>
-    <w:bookmarkEnd w:id="126"/>
-    <w:bookmarkStart w:id="158" w:name="Xf663b84f8b08bef805756b15e1319003d76fa52"/>
     <w:p>
       <w:pPr>
         <w:pStyle w:val="Heading1"/>
       </w:pPr>
+      <w:bookmarkStart w:id="109" w:name="Xf663b84f8b08bef805756b15e1319003d76fa52"/>
       <w:r>
         <w:t xml:space="preserve">Information management</w:t>
       </w:r>
-    </w:p>
-    <w:bookmarkStart w:id="130" w:name="X1ea7cbd003469405f98a7976943980a7b23bcee"/>
+      <w:bookmarkEnd w:id="109"/>
+    </w:p>
     <w:p>
       <w:pPr>
         <w:pStyle w:val="Heading2"/>
       </w:pPr>
+      <w:bookmarkStart w:id="110" w:name="X1ea7cbd003469405f98a7976943980a7b23bcee"/>
       <w:r>
         <w:t xml:space="preserve">Introduction</w:t>
       </w:r>
-    </w:p>
-    <w:bookmarkStart w:id="127" w:name="Xca774f64942a7f7563fb94bb05ba7dab3a26d69"/>
+      <w:bookmarkEnd w:id="110"/>
+    </w:p>
     <w:p>
       <w:pPr>
         <w:pStyle w:val="Heading3"/>
       </w:pPr>
+      <w:bookmarkStart w:id="111" w:name="Xca774f64942a7f7563fb94bb05ba7dab3a26d69"/>
       <w:r>
         <w:t xml:space="preserve">Background</w:t>
       </w:r>
+      <w:bookmarkEnd w:id="111"/>
     </w:p>
     <w:p>
       <w:pPr>
@@ -5657,15 +5556,15 @@
         <w:t xml:space="preserve">Note: The term "information" is used in a general sense and includes data and products.</w:t>
       </w:r>
     </w:p>
-    <w:bookmarkEnd w:id="127"/>
-    <w:bookmarkStart w:id="128" w:name="Xc8210088bf4711be4456d26326179eb58b8f5b4"/>
     <w:p>
       <w:pPr>
         <w:pStyle w:val="Heading3"/>
       </w:pPr>
+      <w:bookmarkStart w:id="112" w:name="Xc8210088bf4711be4456d26326179eb58b8f5b4"/>
       <w:r>
         <w:t xml:space="preserve">Scope</w:t>
       </w:r>
+      <w:bookmarkEnd w:id="112"/>
     </w:p>
     <w:p>
       <w:pPr>
@@ -5738,15 +5637,15 @@
         <w:t xml:space="preserve">Storage, archival and disposal. Policies and procedures for business continuity and disaster recovery, as well as retention and disposal.</w:t>
       </w:r>
     </w:p>
-    <w:bookmarkEnd w:id="128"/>
-    <w:bookmarkStart w:id="129" w:name="Xc4a1ede03be40f12a45db53a22503ecdd576f28"/>
     <w:p>
       <w:pPr>
         <w:pStyle w:val="Heading3"/>
       </w:pPr>
+      <w:bookmarkStart w:id="113" w:name="Xc4a1ede03be40f12a45db53a22503ecdd576f28"/>
       <w:r>
         <w:t xml:space="preserve">Intended audience</w:t>
       </w:r>
+      <w:bookmarkEnd w:id="113"/>
     </w:p>
     <w:p>
       <w:pPr>
@@ -5819,16 +5718,15 @@
         <w:t xml:space="preserve">Information consumers (those who utilize the information - they need to understand the restrictions, rights, responsibilities and limitations associated with the information together with the suitability for intended usage or purpose).</w:t>
       </w:r>
     </w:p>
-    <w:bookmarkEnd w:id="129"/>
-    <w:bookmarkEnd w:id="130"/>
-    <w:bookmarkStart w:id="141" w:name="Xc94de5166ce838056d764e2813060631f45545e"/>
     <w:p>
       <w:pPr>
         <w:pStyle w:val="Heading2"/>
       </w:pPr>
+      <w:bookmarkStart w:id="114" w:name="Xc94de5166ce838056d764e2813060631f45545e"/>
       <w:r>
         <w:t xml:space="preserve">Principles of information management</w:t>
       </w:r>
+      <w:bookmarkEnd w:id="114"/>
     </w:p>
     <w:p>
       <w:pPr>
@@ -5838,14 +5736,15 @@
         <w:t xml:space="preserve">Effective management of information is essential for WMO Centres to deliver operational services and information that is authoritative, seamless, secure and timely. The principles below underpin this management across the full information lifecycle and provide a framework for information management. The principles are independent of information type and are largely independent of technology, they are therefore expected to remain stable over time.</w:t>
       </w:r>
     </w:p>
-    <w:bookmarkStart w:id="131" w:name="Xced3bf5985e11d5bf9ea318c067f81c51dd90bb"/>
     <w:p>
       <w:pPr>
         <w:pStyle w:val="Heading3"/>
       </w:pPr>
+      <w:bookmarkStart w:id="115" w:name="Xced3bf5985e11d5bf9ea318c067f81c51dd90bb"/>
       <w:r>
         <w:t xml:space="preserve">Principle 1: Information is a valued asset</w:t>
       </w:r>
+      <w:bookmarkEnd w:id="115"/>
     </w:p>
     <w:p>
       <w:pPr>
@@ -5869,15 +5768,15 @@
         <w:t xml:space="preserve">10.2.1.2 This value should be recognizable and quantifiable and the asset should have an identifiable lifecycle. Risks associated with, and to, an information asset should also be identified. As such, information management must be considered an integral part of a WMO centre’s responsibilities and needs to be adequately resourced over the full lifecycle of the information.</w:t>
       </w:r>
     </w:p>
-    <w:bookmarkEnd w:id="131"/>
-    <w:bookmarkStart w:id="132" w:name="X2b4305e580dff0ab586fbedd336c10ae1a05bc9"/>
     <w:p>
       <w:pPr>
         <w:pStyle w:val="Heading3"/>
       </w:pPr>
+      <w:bookmarkStart w:id="116" w:name="X2b4305e580dff0ab586fbedd336c10ae1a05bc9"/>
       <w:r>
         <w:t xml:space="preserve">Principle 2: Information must be managed</w:t>
       </w:r>
+      <w:bookmarkEnd w:id="116"/>
     </w:p>
     <w:p>
       <w:pPr>
@@ -5912,15 +5811,15 @@
         <w:t xml:space="preserve">Professionally qualified and adequately skilled staff with clear roles and responsibilities should apply a sound custodianship framework concerning security, confidentiality and other statutory requirements of different types of information.</w:t>
       </w:r>
     </w:p>
-    <w:bookmarkEnd w:id="132"/>
-    <w:bookmarkStart w:id="133" w:name="X24cab0a09ccdca3e752f0ecd6d0ff5456c284f3"/>
     <w:p>
       <w:pPr>
         <w:pStyle w:val="Heading3"/>
       </w:pPr>
+      <w:bookmarkStart w:id="117" w:name="X24cab0a09ccdca3e752f0ecd6d0ff5456c284f3"/>
       <w:r>
         <w:t xml:space="preserve">Principle 3: Information must be fit for purpose</w:t>
       </w:r>
+      <w:bookmarkEnd w:id="117"/>
     </w:p>
     <w:p>
       <w:pPr>
@@ -5955,15 +5854,15 @@
         <w:t xml:space="preserve">Processes should be consistent with the general provisions and principles of quality management as described in the WMO Technical Regulations (WMO-No. 49).</w:t>
       </w:r>
     </w:p>
-    <w:bookmarkEnd w:id="133"/>
-    <w:bookmarkStart w:id="134" w:name="X6a00b6457f0c1f3361b337f694a28b174d7bdda"/>
     <w:p>
       <w:pPr>
         <w:pStyle w:val="Heading3"/>
       </w:pPr>
+      <w:bookmarkStart w:id="118" w:name="X6a00b6457f0c1f3361b337f694a28b174d7bdda"/>
       <w:r>
         <w:t xml:space="preserve">Principle 4: Information must be standardized and interoperable</w:t>
       </w:r>
+      <w:bookmarkEnd w:id="118"/>
     </w:p>
     <w:p>
       <w:pPr>
@@ -6020,15 +5919,15 @@
         <w:t xml:space="preserve">The use of closed and proprietary standards is strongly discouraged.</w:t>
       </w:r>
     </w:p>
-    <w:bookmarkEnd w:id="134"/>
-    <w:bookmarkStart w:id="135" w:name="X7a72b7a348aceb0a6c3eeef09fd9dc18fc224a0"/>
     <w:p>
       <w:pPr>
         <w:pStyle w:val="Heading3"/>
       </w:pPr>
+      <w:bookmarkStart w:id="119" w:name="X7a72b7a348aceb0a6c3eeef09fd9dc18fc224a0"/>
       <w:r>
         <w:t xml:space="preserve">Principle 5: Information must be well documented</w:t>
       </w:r>
+      <w:bookmarkEnd w:id="119"/>
     </w:p>
     <w:p>
       <w:pPr>
@@ -6063,15 +5962,15 @@
         <w:t xml:space="preserve">Previous versions of the documentation should be retained, versioned, archived and made readily available for future use. In addition, versions should be assigned a unique and persistent identifier for future unambiguous identification.</w:t>
       </w:r>
     </w:p>
-    <w:bookmarkEnd w:id="135"/>
-    <w:bookmarkStart w:id="136" w:name="Xf201bbec5eea25bb7367115a98b8129aa22d6b9"/>
     <w:p>
       <w:pPr>
         <w:pStyle w:val="Heading3"/>
       </w:pPr>
+      <w:bookmarkStart w:id="120" w:name="Xf201bbec5eea25bb7367115a98b8129aa22d6b9"/>
       <w:r>
         <w:t xml:space="preserve">Principle 6: Information must be discoverable, accessible and retrievable</w:t>
       </w:r>
+      <w:bookmarkEnd w:id="120"/>
     </w:p>
     <w:p>
       <w:pPr>
@@ -6095,15 +5994,15 @@
         <w:t xml:space="preserve">For information to be easily retrievable once discovered, it should be accessible using standard data exchange protocols.</w:t>
       </w:r>
     </w:p>
-    <w:bookmarkEnd w:id="136"/>
-    <w:bookmarkStart w:id="139" w:name="Xad9a69e02a46804a1cafca89aee5aabe4560385"/>
     <w:p>
       <w:pPr>
         <w:pStyle w:val="Heading3"/>
       </w:pPr>
+      <w:bookmarkStart w:id="121" w:name="Xad9a69e02a46804a1cafca89aee5aabe4560385"/>
       <w:r>
         <w:t xml:space="preserve">Principle 7: Information should be reusable</w:t>
       </w:r>
+      <w:bookmarkEnd w:id="121"/>
     </w:p>
     <w:p>
       <w:pPr>
@@ -6152,18 +6051,18 @@
         <w:rPr>
           <w:rStyle w:val="FootnoteReference"/>
         </w:rPr>
-        <w:footnoteReference w:id="137"/>
-      </w:r>
-    </w:p>
-    <w:bookmarkEnd w:id="139"/>
-    <w:bookmarkStart w:id="140" w:name="X985b53b52432ebd6bb65899337d26b4ccfeefb9"/>
+        <w:footnoteReference w:id="122"/>
+      </w:r>
+    </w:p>
     <w:p>
       <w:pPr>
         <w:pStyle w:val="Heading3"/>
       </w:pPr>
+      <w:bookmarkStart w:id="124" w:name="X985b53b52432ebd6bb65899337d26b4ccfeefb9"/>
       <w:r>
         <w:t xml:space="preserve">Principle 8: Information management is subject to accountability and governance.</w:t>
       </w:r>
+      <w:bookmarkEnd w:id="124"/>
     </w:p>
     <w:p>
       <w:pPr>
@@ -6220,25 +6119,25 @@
         <w:t xml:space="preserve">The designated owner should have budget and decision-making authority about preservation and data usage, including passing ownership to another authority.</w:t>
       </w:r>
     </w:p>
-    <w:bookmarkEnd w:id="140"/>
-    <w:bookmarkEnd w:id="141"/>
-    <w:bookmarkStart w:id="154" w:name="X78a249a2cf11ac86cd7d6d498271963ba9dd080"/>
     <w:p>
       <w:pPr>
         <w:pStyle w:val="Heading2"/>
       </w:pPr>
+      <w:bookmarkStart w:id="125" w:name="X78a249a2cf11ac86cd7d6d498271963ba9dd080"/>
       <w:r>
         <w:t xml:space="preserve">The information management lifecycle</w:t>
       </w:r>
-    </w:p>
-    <w:bookmarkStart w:id="142" w:name="X43f9398da9c2eb974194c1e60a2fdc80e1bfc87"/>
+      <w:bookmarkEnd w:id="125"/>
+    </w:p>
     <w:p>
       <w:pPr>
         <w:pStyle w:val="Heading3"/>
       </w:pPr>
+      <w:bookmarkStart w:id="126" w:name="X43f9398da9c2eb974194c1e60a2fdc80e1bfc87"/>
       <w:r>
         <w:t xml:space="preserve">Overview</w:t>
       </w:r>
+      <w:bookmarkEnd w:id="126"/>
     </w:p>
     <w:p>
       <w:pPr>
@@ -6319,24 +6218,25 @@
         <w:t xml:space="preserve">Governance covers the rules that apply to managing information in a secure and transparent manner, documentation covers the act of recording the reasons for, and detail of, all operations in the information management process.</w:t>
       </w:r>
     </w:p>
-    <w:bookmarkEnd w:id="142"/>
-    <w:bookmarkStart w:id="145" w:name="Xb3f0671d8925fa193cc843a6c5ac3eb64409810"/>
     <w:p>
       <w:pPr>
         <w:pStyle w:val="Heading3"/>
       </w:pPr>
+      <w:bookmarkStart w:id="127" w:name="Xb3f0671d8925fa193cc843a6c5ac3eb64409810"/>
       <w:r>
         <w:t xml:space="preserve">Overarching requirements</w:t>
       </w:r>
-    </w:p>
-    <w:bookmarkStart w:id="143" w:name="X46bef04a53b25a1a07899f714aadd7ab888e2c5"/>
+      <w:bookmarkEnd w:id="127"/>
+    </w:p>
     <w:p>
       <w:pPr>
         <w:pStyle w:val="Heading4"/>
       </w:pPr>
+      <w:bookmarkStart w:id="128" w:name="X46bef04a53b25a1a07899f714aadd7ab888e2c5"/>
       <w:r>
         <w:t xml:space="preserve">Governance</w:t>
       </w:r>
+      <w:bookmarkEnd w:id="128"/>
     </w:p>
     <w:p>
       <w:pPr>
@@ -6371,15 +6271,15 @@
         <w:t xml:space="preserve">WMO centres should establish a board or leadership group to develop and regularly review such a governance structure and ensure compliance with its requirements.</w:t>
       </w:r>
     </w:p>
-    <w:bookmarkEnd w:id="143"/>
-    <w:bookmarkStart w:id="144" w:name="X983d5959bc8486b1ce731c329c055fcbbc55a03"/>
     <w:p>
       <w:pPr>
         <w:pStyle w:val="Heading4"/>
       </w:pPr>
+      <w:bookmarkStart w:id="129" w:name="X983d5959bc8486b1ce731c329c055fcbbc55a03"/>
       <w:r>
         <w:t xml:space="preserve">Documentation</w:t>
       </w:r>
+      <w:bookmarkEnd w:id="129"/>
     </w:p>
     <w:p>
       <w:pPr>
@@ -6403,25 +6303,25 @@
         <w:t xml:space="preserve">This documentation is required for all aspects of the information lifecycle and should be clear, well communicated, regularly updated, and easy to find. Guidance to the documentation should be provided to new staff taking on responsibilities for information management and be a key component of training.</w:t>
       </w:r>
     </w:p>
-    <w:bookmarkEnd w:id="144"/>
-    <w:bookmarkEnd w:id="145"/>
-    <w:bookmarkStart w:id="153" w:name="Xc1748e8f7038b0e2d79f80c2501fb09e121bdc5"/>
     <w:p>
       <w:pPr>
         <w:pStyle w:val="Heading3"/>
       </w:pPr>
+      <w:bookmarkStart w:id="130" w:name="Xc1748e8f7038b0e2d79f80c2501fb09e121bdc5"/>
       <w:r>
         <w:t xml:space="preserve">Aspects of the information management lifecycle</w:t>
       </w:r>
-    </w:p>
-    <w:bookmarkStart w:id="146" w:name="Xb3fb7be77fcbfe5935f83c52aa59c7c4f68f9ed"/>
+      <w:bookmarkEnd w:id="130"/>
+    </w:p>
     <w:p>
       <w:pPr>
         <w:pStyle w:val="Heading4"/>
       </w:pPr>
+      <w:bookmarkStart w:id="131" w:name="Xb3fb7be77fcbfe5935f83c52aa59c7c4f68f9ed"/>
       <w:r>
         <w:t xml:space="preserve">Planning, information creation and acquisition</w:t>
       </w:r>
+      <w:bookmarkEnd w:id="131"/>
     </w:p>
     <w:p>
       <w:pPr>
@@ -6529,15 +6429,15 @@
         <w:t xml:space="preserve">To ensure traceability and reproducibility the information and documents at this, and subsequent stages, should be version controlled and clearly labelled with version information. Similarly, software, or computer code, used to generate or process information should be version controlled with the version information recorded in the documentation and metadata. Where possible, software should be maintained within a code repository.</w:t>
       </w:r>
     </w:p>
-    <w:bookmarkEnd w:id="146"/>
-    <w:bookmarkStart w:id="147" w:name="X0fb41f5d69e3c0e08742406b46184bce7272db1"/>
     <w:p>
       <w:pPr>
         <w:pStyle w:val="Heading4"/>
       </w:pPr>
+      <w:bookmarkStart w:id="132" w:name="X0fb41f5d69e3c0e08742406b46184bce7272db1"/>
       <w:r>
         <w:t xml:space="preserve">Representation and metadata</w:t>
       </w:r>
+      <w:bookmarkEnd w:id="132"/>
     </w:p>
     <w:p>
       <w:pPr>
@@ -6571,15 +6471,15 @@
         <w:t xml:space="preserve">The WMO formats specified in the manuals are subject to strong governance processes, and changes to the formats can be traced through the versions of the manuals. The code tables and controlled vocabularies are also maintained in a code repository. To enable future reuse, the technical information, including detailed format specifications, should be archived alongside information for future access. This includes any controlled vocabulary, such as BUFR tables or WIGOS metadata code lists, associated with the format.</w:t>
       </w:r>
     </w:p>
-    <w:bookmarkEnd w:id="147"/>
-    <w:bookmarkStart w:id="150" w:name="X9141f665603210a069fd950d3a70a10fce81a4b"/>
     <w:p>
       <w:pPr>
         <w:pStyle w:val="Heading4"/>
       </w:pPr>
+      <w:bookmarkStart w:id="133" w:name="X9141f665603210a069fd950d3a70a10fce81a4b"/>
       <w:r>
         <w:t xml:space="preserve">Publication and exchange of information</w:t>
       </w:r>
+      <w:bookmarkEnd w:id="133"/>
     </w:p>
     <w:p>
       <w:pPr>
@@ -6615,7 +6515,7 @@
       <w:r>
         <w:t xml:space="preserve"> </w:t>
       </w:r>
-      <w:hyperlink r:id="rId148">
+      <w:hyperlink r:id="rId134">
         <w:r>
           <w:rPr>
             <w:rStyle w:val="Hyperlink"/>
@@ -6650,7 +6550,7 @@
       <w:r>
         <w:t xml:space="preserve"> </w:t>
       </w:r>
-      <w:hyperlink r:id="rId149">
+      <w:hyperlink r:id="rId135">
         <w:r>
           <w:rPr>
             <w:rStyle w:val="Hyperlink"/>
@@ -6659,15 +6559,15 @@
         </w:r>
       </w:hyperlink>
     </w:p>
-    <w:bookmarkEnd w:id="150"/>
-    <w:bookmarkStart w:id="151" w:name="X3943a915dab0acd14a551cc23fe1ab4fc5b6d08"/>
     <w:p>
       <w:pPr>
         <w:pStyle w:val="Heading4"/>
       </w:pPr>
+      <w:bookmarkStart w:id="136" w:name="X3943a915dab0acd14a551cc23fe1ab4fc5b6d08"/>
       <w:r>
         <w:t xml:space="preserve">Usage and communication</w:t>
       </w:r>
+      <w:bookmarkEnd w:id="136"/>
     </w:p>
     <w:p>
       <w:pPr>
@@ -6731,15 +6631,15 @@
         <w:t xml:space="preserve">The discovery metadata should include a valid point of contact, enabling users to provide feedback and ask questions about the information provided.</w:t>
       </w:r>
     </w:p>
-    <w:bookmarkEnd w:id="151"/>
-    <w:bookmarkStart w:id="152" w:name="Xc49f3d2ac2c1a4985f413e4e33375d67ca4edae"/>
     <w:p>
       <w:pPr>
         <w:pStyle w:val="Heading4"/>
       </w:pPr>
+      <w:bookmarkStart w:id="137" w:name="Xc49f3d2ac2c1a4985f413e4e33375d67ca4edae"/>
       <w:r>
         <w:t xml:space="preserve">Storage, archival and disposal</w:t>
       </w:r>
+      <w:bookmarkEnd w:id="137"/>
     </w:p>
     <w:p>
       <w:pPr>
@@ -6797,26 +6697,25 @@
         <w:t xml:space="preserve">When an information resource is marked for disposal the reasons for disposal, including the outcome of the consultation with stakeholders and users, must clearly be documented. The disposal must be authorized by the identified owner and custodian of the information. The information on the disposal must be included in the metadata associated with the information resource. The metadata must be retained for future reference.</w:t>
       </w:r>
     </w:p>
-    <w:bookmarkEnd w:id="152"/>
-    <w:bookmarkEnd w:id="153"/>
-    <w:bookmarkEnd w:id="154"/>
-    <w:bookmarkStart w:id="157" w:name="Xcde52b855ebe88b41febf339572171c6eff9f00"/>
     <w:p>
       <w:pPr>
         <w:pStyle w:val="Heading2"/>
       </w:pPr>
+      <w:bookmarkStart w:id="138" w:name="Xcde52b855ebe88b41febf339572171c6eff9f00"/>
       <w:r>
         <w:t xml:space="preserve">Other considerations</w:t>
       </w:r>
-    </w:p>
-    <w:bookmarkStart w:id="155" w:name="Xaaae0965b9c1bfef7ff2e90d054b0b5d3ba2f74"/>
+      <w:bookmarkEnd w:id="138"/>
+    </w:p>
     <w:p>
       <w:pPr>
         <w:pStyle w:val="Heading3"/>
       </w:pPr>
+      <w:bookmarkStart w:id="139" w:name="Xaaae0965b9c1bfef7ff2e90d054b0b5d3ba2f74"/>
       <w:r>
         <w:t xml:space="preserve">Technology and technology migration</w:t>
       </w:r>
+      <w:bookmarkEnd w:id="139"/>
     </w:p>
     <w:p>
       <w:pPr>
@@ -6826,15 +6725,15 @@
         <w:t xml:space="preserve">Information managers must be aware of the need to ensure that the technologies, hardware and software used do not become obsolete and must be aware of emerging data issues. This topic is discussed further in the WMO Guide to Emerging Data Issues (WMO-No. 1239).</w:t>
       </w:r>
     </w:p>
-    <w:bookmarkEnd w:id="155"/>
-    <w:bookmarkStart w:id="156" w:name="X4be09f68f287a055be5a28deacf8bb1b4bf1904"/>
     <w:p>
       <w:pPr>
         <w:pStyle w:val="Heading3"/>
       </w:pPr>
+      <w:bookmarkStart w:id="140" w:name="X4be09f68f287a055be5a28deacf8bb1b4bf1904"/>
       <w:r>
         <w:t xml:space="preserve">Information security</w:t>
       </w:r>
+      <w:bookmarkEnd w:id="140"/>
     </w:p>
     <w:p>
       <w:pPr>
@@ -6844,26 +6743,25 @@
         <w:t xml:space="preserve">Further information on information security and best practices can be found in the WMO Guide to Information Technology Security (WMO-No. 1115).</w:t>
       </w:r>
     </w:p>
-    <w:bookmarkEnd w:id="156"/>
-    <w:bookmarkEnd w:id="157"/>
-    <w:bookmarkEnd w:id="158"/>
-    <w:bookmarkStart w:id="162" w:name="Xb7d2bc154bedbbc0d30f18e7cbf70b2c3be4eb8"/>
     <w:p>
       <w:pPr>
         <w:pStyle w:val="Heading1"/>
       </w:pPr>
+      <w:bookmarkStart w:id="141" w:name="Xb7d2bc154bedbbc0d30f18e7cbf70b2c3be4eb8"/>
       <w:r>
         <w:t xml:space="preserve">Other considerations</w:t>
       </w:r>
-    </w:p>
-    <w:bookmarkStart w:id="159" w:name="X029cf9da2f3407ef2e101534a8248f7d0992072"/>
+      <w:bookmarkEnd w:id="141"/>
+    </w:p>
     <w:p>
       <w:pPr>
         <w:pStyle w:val="Heading2"/>
       </w:pPr>
+      <w:bookmarkStart w:id="142" w:name="X029cf9da2f3407ef2e101534a8248f7d0992072"/>
       <w:r>
         <w:t xml:space="preserve">Competencies of personnel</w:t>
       </w:r>
+      <w:bookmarkEnd w:id="142"/>
     </w:p>
     <w:p>
       <w:pPr>
@@ -6881,15 +6779,15 @@
         <w:t xml:space="preserve">WIS2 embraces use of open standards and widely adopted Web technologies. As such, there are many training and development resources available online. WIS-specific competencies are described in Appendix A: Competencies.</w:t>
       </w:r>
     </w:p>
-    <w:bookmarkEnd w:id="159"/>
-    <w:bookmarkStart w:id="160" w:name="X77edce85acc08af2639259fb992184fd872e5f0"/>
     <w:p>
       <w:pPr>
         <w:pStyle w:val="Heading2"/>
       </w:pPr>
+      <w:bookmarkStart w:id="143" w:name="X77edce85acc08af2639259fb992184fd872e5f0"/>
       <w:r>
         <w:t xml:space="preserve">Audit and certification of WIS Centres</w:t>
       </w:r>
+      <w:bookmarkEnd w:id="143"/>
     </w:p>
     <w:p>
       <w:pPr>
@@ -6899,15 +6797,15 @@
         <w:t xml:space="preserve">INFCOM recognizes that for WIS to remain fully functional regular reviews of each NC, DCPC, and GISC are required to assess ongoing compliance with the Manual on WIS. Recommended practices for this rolling review are provided in Appendix B: Recommended Practices for Audit and Certification of WIS Centres</w:t>
       </w:r>
     </w:p>
-    <w:bookmarkEnd w:id="160"/>
-    <w:bookmarkStart w:id="161" w:name="Xf247e08dba19c84442d408b46528548a4d54b85"/>
     <w:p>
       <w:pPr>
         <w:pStyle w:val="Heading2"/>
       </w:pPr>
+      <w:bookmarkStart w:id="144" w:name="Xf247e08dba19c84442d408b46528548a4d54b85"/>
       <w:r>
         <w:t xml:space="preserve">Pilot phase deployment configuration</w:t>
       </w:r>
+      <w:bookmarkEnd w:id="144"/>
     </w:p>
     <w:p>
       <w:pPr>
@@ -6917,25 +6815,25 @@
         <w:t xml:space="preserve">TODO: To be completed Once the WIS2 pilot phase is established, information will be added describing the location and configuration details required to connect to Global Services</w:t>
       </w:r>
     </w:p>
-    <w:bookmarkEnd w:id="161"/>
-    <w:bookmarkEnd w:id="162"/>
-    <w:bookmarkStart w:id="251" w:name="X7dc5ec89ace04afa0dfcc5c2c63a457bc733b57"/>
     <w:p>
       <w:pPr>
         <w:pStyle w:val="Heading1"/>
       </w:pPr>
+      <w:bookmarkStart w:id="145" w:name="X7dc5ec89ace04afa0dfcc5c2c63a457bc733b57"/>
       <w:r>
         <w:t xml:space="preserve">References</w:t>
       </w:r>
-    </w:p>
-    <w:bookmarkStart w:id="196" w:name="X5d2487a7c2687258a30f8e4b616762c7c2364cb"/>
+      <w:bookmarkEnd w:id="145"/>
+    </w:p>
     <w:p>
       <w:pPr>
         <w:pStyle w:val="Heading2"/>
       </w:pPr>
+      <w:bookmarkStart w:id="146" w:name="X5d2487a7c2687258a30f8e4b616762c7c2364cb"/>
       <w:r>
         <w:t xml:space="preserve">Normative</w:t>
       </w:r>
+      <w:bookmarkEnd w:id="146"/>
     </w:p>
     <w:p>
       <w:pPr>
@@ -6944,13 +6842,28 @@
           <w:numId w:val="1050"/>
         </w:numPr>
       </w:pPr>
-      <w:bookmarkStart w:id="163" w:name="wmo-1060"/>
-      <w:bookmarkEnd w:id="163"/>
+      <w:r>
+        <w:t xml:space="preserve">WMO: Manual on WIS (WMO No. 1060), Vol II. WIS 2.0</w:t>
+      </w:r>
+    </w:p>
+    <w:p>
+      <w:pPr>
+        <w:numPr>
+          <w:ilvl w:val="0"/>
+          <w:numId w:val="1050"/>
+        </w:numPr>
+      </w:pPr>
+      <w:r>
+        <w:t xml:space="preserve">WMO: WMO Core Metadata Profile version 2 (WCMP2)</w:t>
+      </w:r>
       <w:r>
         <w:t xml:space="preserve"> </w:t>
       </w:r>
       <w:r>
-        <w:t xml:space="preserve">WMO: Manual on WIS (WMO No. 1060), Vol II. WIS 2.0</w:t>
+        <w:rPr>
+          <w:rStyle w:val="FootnoteReference"/>
+        </w:rPr>
+        <w:footnoteReference w:id="147"/>
       </w:r>
     </w:p>
     <w:p>
@@ -6960,22 +6873,17 @@
           <w:numId w:val="1050"/>
         </w:numPr>
       </w:pPr>
-      <w:bookmarkStart w:id="164" w:name="wmo-wcmp2"/>
-      <w:bookmarkEnd w:id="164"/>
+      <w:r>
+        <w:t xml:space="preserve">WMO: WIS2 Topic Hierarchy</w:t>
+      </w:r>
       <w:r>
         <w:t xml:space="preserve"> </w:t>
       </w:r>
       <w:r>
-        <w:t xml:space="preserve">WMO: WMO Core Metadata Profile version 2 (WCMP2)</w:t>
-      </w:r>
-      <w:r>
-        <w:t xml:space="preserve"> </w:t>
-      </w:r>
-      <w:r>
         <w:rPr>
           <w:rStyle w:val="FootnoteReference"/>
         </w:rPr>
-        <w:footnoteReference w:id="165"/>
+        <w:footnoteReference w:id="149"/>
       </w:r>
     </w:p>
     <w:p>
@@ -6985,40 +6893,10 @@
           <w:numId w:val="1050"/>
         </w:numPr>
       </w:pPr>
-      <w:bookmarkStart w:id="167" w:name="wmo-wth"/>
-      <w:bookmarkEnd w:id="167"/>
-      <w:r>
-        <w:t xml:space="preserve"> </w:t>
-      </w:r>
-      <w:r>
-        <w:t xml:space="preserve">WMO: WIS2 Topic Hierarchy</w:t>
-      </w:r>
-      <w:r>
-        <w:t xml:space="preserve"> </w:t>
-      </w:r>
-      <w:r>
-        <w:rPr>
-          <w:rStyle w:val="FootnoteReference"/>
-        </w:rPr>
-        <w:footnoteReference w:id="168"/>
-      </w:r>
-    </w:p>
-    <w:p>
-      <w:pPr>
-        <w:numPr>
-          <w:ilvl w:val="0"/>
-          <w:numId w:val="1050"/>
-        </w:numPr>
-      </w:pPr>
-      <w:bookmarkStart w:id="170" w:name="wmo-wnm"/>
-      <w:bookmarkEnd w:id="170"/>
-      <w:r>
-        <w:t xml:space="preserve"> </w:t>
-      </w:r>
       <w:r>
         <w:t xml:space="preserve">WMO: WIS2 Notification Message format [</w:t>
       </w:r>
-      <w:hyperlink r:id="rId171">
+      <w:hyperlink r:id="rId151">
         <w:r>
           <w:rPr>
             <w:rStyle w:val="Hyperlink"/>
@@ -7037,13 +6915,28 @@
           <w:numId w:val="1050"/>
         </w:numPr>
       </w:pPr>
-      <w:bookmarkStart w:id="172" w:name="w3c-www"/>
-      <w:bookmarkEnd w:id="172"/>
+      <w:r>
+        <w:t xml:space="preserve">W3C: Architecture of the World Wide Web, Volume One</w:t>
+      </w:r>
       <w:r>
         <w:t xml:space="preserve"> </w:t>
       </w:r>
       <w:r>
-        <w:t xml:space="preserve">W3C: Architecture of the World Wide Web, Volume One</w:t>
+        <w:rPr>
+          <w:rStyle w:val="FootnoteReference"/>
+        </w:rPr>
+        <w:footnoteReference w:id="152"/>
+      </w:r>
+    </w:p>
+    <w:p>
+      <w:pPr>
+        <w:numPr>
+          <w:ilvl w:val="0"/>
+          <w:numId w:val="1050"/>
+        </w:numPr>
+      </w:pPr>
+      <w:r>
+        <w:t xml:space="preserve">IETF: RFC 3339 Date and Time on the Internet: Timestamps</w:t>
       </w:r>
       <w:r>
         <w:t xml:space="preserve"> </w:t>
@@ -7052,6 +6945,196 @@
         <w:rPr>
           <w:rStyle w:val="FootnoteReference"/>
         </w:rPr>
+        <w:footnoteReference w:id="154"/>
+      </w:r>
+    </w:p>
+    <w:p>
+      <w:pPr>
+        <w:numPr>
+          <w:ilvl w:val="0"/>
+          <w:numId w:val="1050"/>
+        </w:numPr>
+      </w:pPr>
+      <w:r>
+        <w:t xml:space="preserve">IETF: RFC 3986 Uniform Resource Identifier: Generic Syntax</w:t>
+      </w:r>
+      <w:r>
+        <w:t xml:space="preserve"> </w:t>
+      </w:r>
+      <w:r>
+        <w:rPr>
+          <w:rStyle w:val="FootnoteReference"/>
+        </w:rPr>
+        <w:footnoteReference w:id="156"/>
+      </w:r>
+    </w:p>
+    <w:p>
+      <w:pPr>
+        <w:numPr>
+          <w:ilvl w:val="0"/>
+          <w:numId w:val="1050"/>
+        </w:numPr>
+      </w:pPr>
+      <w:r>
+        <w:t xml:space="preserve">IETF: RFC 7946 GeoJSON format</w:t>
+      </w:r>
+      <w:r>
+        <w:t xml:space="preserve"> </w:t>
+      </w:r>
+      <w:r>
+        <w:rPr>
+          <w:rStyle w:val="FootnoteReference"/>
+        </w:rPr>
+        <w:footnoteReference w:id="158"/>
+      </w:r>
+    </w:p>
+    <w:p>
+      <w:pPr>
+        <w:numPr>
+          <w:ilvl w:val="0"/>
+          <w:numId w:val="1050"/>
+        </w:numPr>
+      </w:pPr>
+      <w:r>
+        <w:t xml:space="preserve">OGC: OGC API-Records - Part 1: Core</w:t>
+      </w:r>
+      <w:r>
+        <w:t xml:space="preserve"> </w:t>
+      </w:r>
+      <w:r>
+        <w:rPr>
+          <w:rStyle w:val="FootnoteReference"/>
+        </w:rPr>
+        <w:footnoteReference w:id="160"/>
+      </w:r>
+    </w:p>
+    <w:p>
+      <w:pPr>
+        <w:numPr>
+          <w:ilvl w:val="0"/>
+          <w:numId w:val="1050"/>
+        </w:numPr>
+      </w:pPr>
+      <w:r>
+        <w:t xml:space="preserve">OASIS: MQTT 3.1.1 specification</w:t>
+      </w:r>
+      <w:r>
+        <w:t xml:space="preserve"> </w:t>
+      </w:r>
+      <w:r>
+        <w:rPr>
+          <w:rStyle w:val="FootnoteReference"/>
+        </w:rPr>
+        <w:footnoteReference w:id="162"/>
+      </w:r>
+    </w:p>
+    <w:p>
+      <w:pPr>
+        <w:numPr>
+          <w:ilvl w:val="0"/>
+          <w:numId w:val="1050"/>
+        </w:numPr>
+      </w:pPr>
+      <w:r>
+        <w:t xml:space="preserve">OASIS: MQTT 5.0 specification</w:t>
+      </w:r>
+      <w:r>
+        <w:t xml:space="preserve"> </w:t>
+      </w:r>
+      <w:r>
+        <w:rPr>
+          <w:rStyle w:val="FootnoteReference"/>
+        </w:rPr>
+        <w:footnoteReference w:id="164"/>
+      </w:r>
+    </w:p>
+    <w:p>
+      <w:pPr>
+        <w:numPr>
+          <w:ilvl w:val="0"/>
+          <w:numId w:val="1050"/>
+        </w:numPr>
+      </w:pPr>
+      <w:r>
+        <w:t xml:space="preserve">: Cloud Native Computing Foundation: OpenMetrics</w:t>
+      </w:r>
+      <w:r>
+        <w:t xml:space="preserve"> </w:t>
+      </w:r>
+      <w:r>
+        <w:rPr>
+          <w:rStyle w:val="FootnoteReference"/>
+        </w:rPr>
+        <w:footnoteReference w:id="166"/>
+      </w:r>
+    </w:p>
+    <w:p>
+      <w:pPr>
+        <w:pStyle w:val="Heading2"/>
+      </w:pPr>
+      <w:bookmarkStart w:id="168" w:name="Xc2d5afcdca2b14ba1a2b7f30b0265ea3f726515"/>
+      <w:r>
+        <w:t xml:space="preserve">Informative</w:t>
+      </w:r>
+      <w:bookmarkEnd w:id="168"/>
+    </w:p>
+    <w:p>
+      <w:pPr>
+        <w:numPr>
+          <w:ilvl w:val="0"/>
+          <w:numId w:val="1051"/>
+        </w:numPr>
+      </w:pPr>
+      <w:r>
+        <w:t xml:space="preserve">WMO: WMO Information System 2.0 Strategy (WMO No. 1213)</w:t>
+      </w:r>
+      <w:r>
+        <w:t xml:space="preserve"> </w:t>
+      </w:r>
+      <w:r>
+        <w:rPr>
+          <w:rStyle w:val="FootnoteReference"/>
+        </w:rPr>
+        <w:footnoteReference w:id="169"/>
+      </w:r>
+    </w:p>
+    <w:p>
+      <w:pPr>
+        <w:numPr>
+          <w:ilvl w:val="0"/>
+          <w:numId w:val="1051"/>
+        </w:numPr>
+      </w:pPr>
+      <w:r>
+        <w:t xml:space="preserve">WMO: WMO Guidelines on Emerging Data Issues (WMO No. 1239)</w:t>
+      </w:r>
+      <w:r>
+        <w:t xml:space="preserve"> </w:t>
+      </w:r>
+      <w:r>
+        <w:rPr>
+          <w:rStyle w:val="FootnoteReference"/>
+        </w:rPr>
+        <w:footnoteReference w:id="171"/>
+      </w:r>
+    </w:p>
+    <w:p>
+      <w:pPr>
+        <w:numPr>
+          <w:ilvl w:val="0"/>
+          <w:numId w:val="1051"/>
+        </w:numPr>
+      </w:pPr>
+      <w:r>
+        <w:t xml:space="preserve">W3C: Data on the Web Best Practices</w:t>
+      </w:r>
+      <w:r>
+        <w:t xml:space="preserve"> </w:t>
+      </w:r>
+      <w:r>
+        <w:rPr>
+          <w:rStyle w:val="FootnoteReference"/>
+        </w:rPr>
         <w:footnoteReference w:id="173"/>
       </w:r>
     </w:p>
@@ -7059,16 +7142,31 @@
       <w:pPr>
         <w:numPr>
           <w:ilvl w:val="0"/>
-          <w:numId w:val="1050"/>
-        </w:numPr>
-      </w:pPr>
-      <w:bookmarkStart w:id="175" w:name="ietf-rfc3339"/>
-      <w:bookmarkEnd w:id="175"/>
+          <w:numId w:val="1051"/>
+        </w:numPr>
+      </w:pPr>
+      <w:r>
+        <w:t xml:space="preserve">[[w3c-sdw-bp] [W3C/OGC Spatial Data on the Web Best Practices</w:t>
+      </w:r>
       <w:r>
         <w:t xml:space="preserve"> </w:t>
       </w:r>
       <w:r>
-        <w:t xml:space="preserve">IETF: RFC 3339 Date and Time on the Internet: Timestamps</w:t>
+        <w:rPr>
+          <w:rStyle w:val="FootnoteReference"/>
+        </w:rPr>
+        <w:footnoteReference w:id="175"/>
+      </w:r>
+    </w:p>
+    <w:p>
+      <w:pPr>
+        <w:numPr>
+          <w:ilvl w:val="0"/>
+          <w:numId w:val="1051"/>
+        </w:numPr>
+      </w:pPr>
+      <w:r>
+        <w:t xml:space="preserve">OGC: Towards a Cloud-Native OGC. Part 1: The Vision:</w:t>
       </w:r>
       <w:r>
         <w:t xml:space="preserve"> </w:t>
@@ -7077,23 +7175,38 @@
         <w:rPr>
           <w:rStyle w:val="FootnoteReference"/>
         </w:rPr>
-        <w:footnoteReference w:id="176"/>
-      </w:r>
-    </w:p>
-    <w:p>
-      <w:pPr>
-        <w:numPr>
-          <w:ilvl w:val="0"/>
-          <w:numId w:val="1050"/>
-        </w:numPr>
-      </w:pPr>
-      <w:bookmarkStart w:id="178" w:name="ietf-rfc3986"/>
-      <w:bookmarkEnd w:id="178"/>
+        <w:footnoteReference w:id="177"/>
+      </w:r>
+    </w:p>
+    <w:p>
+      <w:pPr>
+        <w:numPr>
+          <w:ilvl w:val="0"/>
+          <w:numId w:val="1051"/>
+        </w:numPr>
+      </w:pPr>
+      <w:r>
+        <w:t xml:space="preserve">OGC: Towards a Cloud-Native OGC. Part 2: The Standards:</w:t>
+      </w:r>
       <w:r>
         <w:t xml:space="preserve"> </w:t>
       </w:r>
       <w:r>
-        <w:t xml:space="preserve">IETF: RFC 3986 Uniform Resource Identifier: Generic Syntax</w:t>
+        <w:rPr>
+          <w:rStyle w:val="FootnoteReference"/>
+        </w:rPr>
+        <w:footnoteReference w:id="179"/>
+      </w:r>
+    </w:p>
+    <w:p>
+      <w:pPr>
+        <w:numPr>
+          <w:ilvl w:val="0"/>
+          <w:numId w:val="1051"/>
+        </w:numPr>
+      </w:pPr>
+      <w:r>
+        <w:t xml:space="preserve">OpenAPI Initiative: OpenAPI Specification v3.1.0</w:t>
       </w:r>
       <w:r>
         <w:t xml:space="preserve"> </w:t>
@@ -7102,23 +7215,38 @@
         <w:rPr>
           <w:rStyle w:val="FootnoteReference"/>
         </w:rPr>
-        <w:footnoteReference w:id="179"/>
-      </w:r>
-    </w:p>
-    <w:p>
-      <w:pPr>
-        <w:numPr>
-          <w:ilvl w:val="0"/>
-          <w:numId w:val="1050"/>
-        </w:numPr>
-      </w:pPr>
-      <w:bookmarkStart w:id="181" w:name="ietf-rfc7946"/>
-      <w:bookmarkEnd w:id="181"/>
+        <w:footnoteReference w:id="181"/>
+      </w:r>
+    </w:p>
+    <w:p>
+      <w:pPr>
+        <w:numPr>
+          <w:ilvl w:val="0"/>
+          <w:numId w:val="1051"/>
+        </w:numPr>
+      </w:pPr>
+      <w:r>
+        <w:t xml:space="preserve">OGC: OGC API standards</w:t>
+      </w:r>
       <w:r>
         <w:t xml:space="preserve"> </w:t>
       </w:r>
       <w:r>
-        <w:t xml:space="preserve">IETF: RFC 7946 GeoJSON format</w:t>
+        <w:rPr>
+          <w:rStyle w:val="FootnoteReference"/>
+        </w:rPr>
+        <w:footnoteReference w:id="183"/>
+      </w:r>
+    </w:p>
+    <w:p>
+      <w:pPr>
+        <w:numPr>
+          <w:ilvl w:val="0"/>
+          <w:numId w:val="1051"/>
+        </w:numPr>
+      </w:pPr>
+      <w:r>
+        <w:t xml:space="preserve">OGC: OGC API – Features – Part 1: Core</w:t>
       </w:r>
       <w:r>
         <w:t xml:space="preserve"> </w:t>
@@ -7127,23 +7255,38 @@
         <w:rPr>
           <w:rStyle w:val="FootnoteReference"/>
         </w:rPr>
-        <w:footnoteReference w:id="182"/>
-      </w:r>
-    </w:p>
-    <w:p>
-      <w:pPr>
-        <w:numPr>
-          <w:ilvl w:val="0"/>
-          <w:numId w:val="1050"/>
-        </w:numPr>
-      </w:pPr>
-      <w:bookmarkStart w:id="184" w:name="ogcapi-records"/>
-      <w:bookmarkEnd w:id="184"/>
+        <w:footnoteReference w:id="185"/>
+      </w:r>
+    </w:p>
+    <w:p>
+      <w:pPr>
+        <w:numPr>
+          <w:ilvl w:val="0"/>
+          <w:numId w:val="1051"/>
+        </w:numPr>
+      </w:pPr>
+      <w:r>
+        <w:t xml:space="preserve">OGC: OGC API – Coverages – Part 1: Core draft</w:t>
+      </w:r>
       <w:r>
         <w:t xml:space="preserve"> </w:t>
       </w:r>
       <w:r>
-        <w:t xml:space="preserve">OGC: OGC API-Records - Part 1: Core</w:t>
+        <w:rPr>
+          <w:rStyle w:val="FootnoteReference"/>
+        </w:rPr>
+        <w:footnoteReference w:id="187"/>
+      </w:r>
+    </w:p>
+    <w:p>
+      <w:pPr>
+        <w:numPr>
+          <w:ilvl w:val="0"/>
+          <w:numId w:val="1051"/>
+        </w:numPr>
+      </w:pPr>
+      <w:r>
+        <w:t xml:space="preserve">OGC: OGC API – Environmental Data Retrieval Standard</w:t>
       </w:r>
       <w:r>
         <w:t xml:space="preserve"> </w:t>
@@ -7152,23 +7295,38 @@
         <w:rPr>
           <w:rStyle w:val="FootnoteReference"/>
         </w:rPr>
-        <w:footnoteReference w:id="185"/>
-      </w:r>
-    </w:p>
-    <w:p>
-      <w:pPr>
-        <w:numPr>
-          <w:ilvl w:val="0"/>
-          <w:numId w:val="1050"/>
-        </w:numPr>
-      </w:pPr>
-      <w:bookmarkStart w:id="187" w:name="oasis-mqtt-311"/>
-      <w:bookmarkEnd w:id="187"/>
+        <w:footnoteReference w:id="189"/>
+      </w:r>
+    </w:p>
+    <w:p>
+      <w:pPr>
+        <w:numPr>
+          <w:ilvl w:val="0"/>
+          <w:numId w:val="1051"/>
+        </w:numPr>
+      </w:pPr>
+      <w:r>
+        <w:t xml:space="preserve">schema.org: Schema.org</w:t>
+      </w:r>
       <w:r>
         <w:t xml:space="preserve"> </w:t>
       </w:r>
       <w:r>
-        <w:t xml:space="preserve">OASIS: MQTT 3.1.1 specification</w:t>
+        <w:rPr>
+          <w:rStyle w:val="FootnoteReference"/>
+        </w:rPr>
+        <w:footnoteReference w:id="191"/>
+      </w:r>
+    </w:p>
+    <w:p>
+      <w:pPr>
+        <w:numPr>
+          <w:ilvl w:val="0"/>
+          <w:numId w:val="1051"/>
+        </w:numPr>
+      </w:pPr>
+      <w:r>
+        <w:t xml:space="preserve">Spatio Temporal Asset Catalogue: Spatio Temporal Asset Catalogue specification</w:t>
       </w:r>
       <w:r>
         <w:t xml:space="preserve"> </w:t>
@@ -7177,23 +7335,38 @@
         <w:rPr>
           <w:rStyle w:val="FootnoteReference"/>
         </w:rPr>
-        <w:footnoteReference w:id="188"/>
-      </w:r>
-    </w:p>
-    <w:p>
-      <w:pPr>
-        <w:numPr>
-          <w:ilvl w:val="0"/>
-          <w:numId w:val="1050"/>
-        </w:numPr>
-      </w:pPr>
-      <w:bookmarkStart w:id="190" w:name="oasis-mqtt-50"/>
-      <w:bookmarkEnd w:id="190"/>
+        <w:footnoteReference w:id="193"/>
+      </w:r>
+    </w:p>
+    <w:p>
+      <w:pPr>
+        <w:numPr>
+          <w:ilvl w:val="0"/>
+          <w:numId w:val="1051"/>
+        </w:numPr>
+      </w:pPr>
+      <w:r>
+        <w:t xml:space="preserve">wis2box: WIS2 in a box</w:t>
+      </w:r>
       <w:r>
         <w:t xml:space="preserve"> </w:t>
       </w:r>
       <w:r>
-        <w:t xml:space="preserve">OASIS: MQTT 5.0 specification</w:t>
+        <w:rPr>
+          <w:rStyle w:val="FootnoteReference"/>
+        </w:rPr>
+        <w:footnoteReference w:id="195"/>
+      </w:r>
+    </w:p>
+    <w:p>
+      <w:pPr>
+        <w:numPr>
+          <w:ilvl w:val="0"/>
+          <w:numId w:val="1051"/>
+        </w:numPr>
+      </w:pPr>
+      <w:r>
+        <w:t xml:space="preserve">Eclipse Foundation: Eclipse Mosquitto</w:t>
       </w:r>
       <w:r>
         <w:t xml:space="preserve"> </w:t>
@@ -7202,20 +7375,18 @@
         <w:rPr>
           <w:rStyle w:val="FootnoteReference"/>
         </w:rPr>
-        <w:footnoteReference w:id="191"/>
-      </w:r>
-    </w:p>
-    <w:p>
-      <w:pPr>
-        <w:numPr>
-          <w:ilvl w:val="0"/>
-          <w:numId w:val="1050"/>
-        </w:numPr>
-      </w:pPr>
-      <w:bookmarkStart w:id="193" w:name="cncf-openmetrics"/>
-      <w:bookmarkEnd w:id="193"/>
-      <w:r>
-        <w:t xml:space="preserve">: Cloud Native Computing Foundation: OpenMetrics</w:t>
+        <w:footnoteReference w:id="197"/>
+      </w:r>
+    </w:p>
+    <w:p>
+      <w:pPr>
+        <w:numPr>
+          <w:ilvl w:val="0"/>
+          <w:numId w:val="1051"/>
+        </w:numPr>
+      </w:pPr>
+      <w:r>
+        <w:t xml:space="preserve">RabbitMQ: RabbitMQ MQTT plugin</w:t>
       </w:r>
       <w:r>
         <w:t xml:space="preserve"> </w:t>
@@ -7224,613 +7395,199 @@
         <w:rPr>
           <w:rStyle w:val="FootnoteReference"/>
         </w:rPr>
-        <w:footnoteReference w:id="194"/>
-      </w:r>
-    </w:p>
-    <w:bookmarkEnd w:id="196"/>
-    <w:bookmarkStart w:id="250" w:name="Xc2d5afcdca2b14ba1a2b7f30b0265ea3f726515"/>
+        <w:footnoteReference w:id="199"/>
+      </w:r>
+    </w:p>
+    <w:p>
+      <w:pPr>
+        <w:numPr>
+          <w:ilvl w:val="0"/>
+          <w:numId w:val="1051"/>
+        </w:numPr>
+      </w:pPr>
+      <w:r>
+        <w:t xml:space="preserve">Prometheus: Prometheus</w:t>
+      </w:r>
+      <w:r>
+        <w:t xml:space="preserve"> </w:t>
+      </w:r>
+      <w:r>
+        <w:rPr>
+          <w:rStyle w:val="FootnoteReference"/>
+        </w:rPr>
+        <w:footnoteReference w:id="201"/>
+      </w:r>
+    </w:p>
+    <w:p>
+      <w:pPr>
+        <w:numPr>
+          <w:ilvl w:val="0"/>
+          <w:numId w:val="1051"/>
+        </w:numPr>
+      </w:pPr>
+      <w:r>
+        <w:t xml:space="preserve">Grafana: Grafana</w:t>
+      </w:r>
+      <w:r>
+        <w:t xml:space="preserve"> </w:t>
+      </w:r>
+      <w:r>
+        <w:rPr>
+          <w:rStyle w:val="FootnoteReference"/>
+        </w:rPr>
+        <w:footnoteReference w:id="203"/>
+      </w:r>
+    </w:p>
+    <w:p>
+      <w:pPr>
+        <w:pStyle w:val="Heading1"/>
+      </w:pPr>
+      <w:bookmarkStart w:id="205" w:name="Xb01b72941e106f40026e8313cebe8325cd24f8c"/>
+      <w:r>
+        <w:t xml:space="preserve">Competencies</w:t>
+      </w:r>
+      <w:bookmarkEnd w:id="205"/>
+    </w:p>
+    <w:p>
+      <w:pPr>
+        <w:pStyle w:val="FirstParagraph"/>
+      </w:pPr>
+      <w:r>
+        <w:t xml:space="preserve">Seven competencies across four basic functional areas have been identified as follows:</w:t>
+      </w:r>
+    </w:p>
+    <w:p>
+      <w:pPr>
+        <w:numPr>
+          <w:ilvl w:val="0"/>
+          <w:numId w:val="1052"/>
+        </w:numPr>
+      </w:pPr>
+      <w:r>
+        <w:t xml:space="preserve">Infrastructure: manage the physical infrastructure</w:t>
+      </w:r>
+    </w:p>
+    <w:p>
+      <w:pPr>
+        <w:numPr>
+          <w:ilvl w:val="0"/>
+          <w:numId w:val="1052"/>
+        </w:numPr>
+      </w:pPr>
+      <w:r>
+        <w:t xml:space="preserve">Infrastructure: manage the operational applications</w:t>
+      </w:r>
+    </w:p>
+    <w:p>
+      <w:pPr>
+        <w:numPr>
+          <w:ilvl w:val="0"/>
+          <w:numId w:val="1052"/>
+        </w:numPr>
+      </w:pPr>
+      <w:r>
+        <w:t xml:space="preserve">Data: manage the data flow</w:t>
+      </w:r>
+    </w:p>
+    <w:p>
+      <w:pPr>
+        <w:numPr>
+          <w:ilvl w:val="0"/>
+          <w:numId w:val="1052"/>
+        </w:numPr>
+      </w:pPr>
+      <w:r>
+        <w:t xml:space="preserve">Data: manage data discovery</w:t>
+      </w:r>
+    </w:p>
+    <w:p>
+      <w:pPr>
+        <w:numPr>
+          <w:ilvl w:val="0"/>
+          <w:numId w:val="1052"/>
+        </w:numPr>
+      </w:pPr>
+      <w:r>
+        <w:t xml:space="preserve">External interactions: manage interaction among WIS centres</w:t>
+      </w:r>
+    </w:p>
+    <w:p>
+      <w:pPr>
+        <w:numPr>
+          <w:ilvl w:val="0"/>
+          <w:numId w:val="1052"/>
+        </w:numPr>
+      </w:pPr>
+      <w:r>
+        <w:t xml:space="preserve">External interactions: manage external user interactions</w:t>
+      </w:r>
+    </w:p>
+    <w:p>
+      <w:pPr>
+        <w:numPr>
+          <w:ilvl w:val="0"/>
+          <w:numId w:val="1052"/>
+        </w:numPr>
+      </w:pPr>
+      <w:r>
+        <w:t xml:space="preserve">Overall service: manage the operational service</w:t>
+      </w:r>
+    </w:p>
     <w:p>
       <w:pPr>
         <w:pStyle w:val="Heading2"/>
       </w:pPr>
-      <w:r>
-        <w:t xml:space="preserve">Informative</w:t>
-      </w:r>
-    </w:p>
-    <w:p>
-      <w:pPr>
-        <w:numPr>
-          <w:ilvl w:val="0"/>
-          <w:numId w:val="1051"/>
-        </w:numPr>
-      </w:pPr>
-      <w:bookmarkStart w:id="197" w:name="wmo-1213"/>
-      <w:bookmarkEnd w:id="197"/>
-      <w:r>
-        <w:t xml:space="preserve"> </w:t>
-      </w:r>
-      <w:r>
-        <w:t xml:space="preserve">WMO: WMO Information System 2.0 Strategy (WMO No. 1213)</w:t>
-      </w:r>
-      <w:r>
-        <w:t xml:space="preserve"> </w:t>
-      </w:r>
-      <w:r>
-        <w:rPr>
-          <w:rStyle w:val="FootnoteReference"/>
-        </w:rPr>
-        <w:footnoteReference w:id="198"/>
-      </w:r>
-    </w:p>
-    <w:p>
-      <w:pPr>
-        <w:numPr>
-          <w:ilvl w:val="0"/>
-          <w:numId w:val="1051"/>
-        </w:numPr>
-      </w:pPr>
-      <w:bookmarkStart w:id="200" w:name="wmo-1239"/>
-      <w:bookmarkEnd w:id="200"/>
-      <w:r>
-        <w:t xml:space="preserve"> </w:t>
-      </w:r>
-      <w:r>
-        <w:t xml:space="preserve">WMO: WMO Guidelines on Emerging Data Issues (WMO No. 1239)</w:t>
-      </w:r>
-      <w:r>
-        <w:t xml:space="preserve"> </w:t>
-      </w:r>
-      <w:r>
-        <w:rPr>
-          <w:rStyle w:val="FootnoteReference"/>
-        </w:rPr>
-        <w:footnoteReference w:id="201"/>
-      </w:r>
-    </w:p>
-    <w:p>
-      <w:pPr>
-        <w:numPr>
-          <w:ilvl w:val="0"/>
-          <w:numId w:val="1051"/>
-        </w:numPr>
-      </w:pPr>
-      <w:bookmarkStart w:id="203" w:name="w3c-dwbp"/>
-      <w:bookmarkEnd w:id="203"/>
-      <w:r>
-        <w:t xml:space="preserve"> </w:t>
-      </w:r>
-      <w:r>
-        <w:t xml:space="preserve">W3C: Data on the Web Best Practices</w:t>
-      </w:r>
-      <w:r>
-        <w:t xml:space="preserve"> </w:t>
-      </w:r>
-      <w:r>
-        <w:rPr>
-          <w:rStyle w:val="FootnoteReference"/>
-        </w:rPr>
-        <w:footnoteReference w:id="204"/>
-      </w:r>
-    </w:p>
-    <w:p>
-      <w:pPr>
-        <w:numPr>
-          <w:ilvl w:val="0"/>
-          <w:numId w:val="1051"/>
-        </w:numPr>
-      </w:pPr>
-      <w:r>
-        <w:t xml:space="preserve">[[w3c-sdw-bp] [W3C/OGC Spatial Data on the Web Best Practices</w:t>
-      </w:r>
-      <w:r>
-        <w:t xml:space="preserve"> </w:t>
-      </w:r>
-      <w:r>
-        <w:rPr>
-          <w:rStyle w:val="FootnoteReference"/>
-        </w:rPr>
-        <w:footnoteReference w:id="206"/>
-      </w:r>
-    </w:p>
-    <w:p>
-      <w:pPr>
-        <w:numPr>
-          <w:ilvl w:val="0"/>
-          <w:numId w:val="1051"/>
-        </w:numPr>
-      </w:pPr>
-      <w:bookmarkStart w:id="208" w:name="ogc-cloud-native-geospatial-1"/>
+      <w:bookmarkStart w:id="206" w:name="X7480a3d18c8145a2ffa48eadb6ea3b928cf864f"/>
+      <w:r>
+        <w:t xml:space="preserve">Competency 1: manage the physical infrastructure</w:t>
+      </w:r>
+      <w:bookmarkEnd w:id="206"/>
+    </w:p>
+    <w:p>
+      <w:pPr>
+        <w:pStyle w:val="Heading3"/>
+      </w:pPr>
+      <w:bookmarkStart w:id="207" w:name="Xcd44527bd88e5fbaa6407561877a221682914dd"/>
+      <w:r>
+        <w:t xml:space="preserve">Competency description</w:t>
+      </w:r>
+      <w:bookmarkEnd w:id="207"/>
+    </w:p>
+    <w:p>
+      <w:pPr>
+        <w:pStyle w:val="FirstParagraph"/>
+      </w:pPr>
+      <w:r>
+        <w:t xml:space="preserve">Prepare, plan, design, procure, implement and operate the physical infrastructure, networks and applications required to support the WIS centre.</w:t>
+      </w:r>
+    </w:p>
+    <w:p>
+      <w:pPr>
+        <w:pStyle w:val="BodyText"/>
+      </w:pPr>
+      <w:r>
+        <w:t xml:space="preserve">Many of the skills required here are generic ICT skills and will have already been acquired as part of prior education and training or will be provided by hardware and system suppliers.</w:t>
+      </w:r>
+    </w:p>
+    <w:p>
+      <w:pPr>
+        <w:pStyle w:val="Heading3"/>
+      </w:pPr>
+      <w:bookmarkStart w:id="208" w:name="Xbb411079f7791da1117b01b36a796159e7e412b"/>
+      <w:r>
+        <w:t xml:space="preserve">Performance components</w:t>
+      </w:r>
       <w:bookmarkEnd w:id="208"/>
-      <w:r>
-        <w:t xml:space="preserve"> </w:t>
-      </w:r>
-      <w:r>
-        <w:t xml:space="preserve">OGC: Towards a Cloud-Native OGC. Part 1: The Vision:</w:t>
-      </w:r>
-      <w:r>
-        <w:t xml:space="preserve"> </w:t>
-      </w:r>
-      <w:r>
-        <w:rPr>
-          <w:rStyle w:val="FootnoteReference"/>
-        </w:rPr>
-        <w:footnoteReference w:id="209"/>
-      </w:r>
-    </w:p>
-    <w:p>
-      <w:pPr>
-        <w:numPr>
-          <w:ilvl w:val="0"/>
-          <w:numId w:val="1051"/>
-        </w:numPr>
-      </w:pPr>
-      <w:bookmarkStart w:id="211" w:name="ogc-cloud-native-geospatial-2"/>
-      <w:bookmarkEnd w:id="211"/>
-      <w:r>
-        <w:t xml:space="preserve"> </w:t>
-      </w:r>
-      <w:r>
-        <w:t xml:space="preserve">OGC: Towards a Cloud-Native OGC. Part 2: The Standards:</w:t>
-      </w:r>
-      <w:r>
-        <w:t xml:space="preserve"> </w:t>
-      </w:r>
-      <w:r>
-        <w:rPr>
-          <w:rStyle w:val="FootnoteReference"/>
-        </w:rPr>
-        <w:footnoteReference w:id="212"/>
-      </w:r>
-    </w:p>
-    <w:p>
-      <w:pPr>
-        <w:numPr>
-          <w:ilvl w:val="0"/>
-          <w:numId w:val="1051"/>
-        </w:numPr>
-      </w:pPr>
-      <w:bookmarkStart w:id="214" w:name="openapi-310"/>
-      <w:bookmarkEnd w:id="214"/>
-      <w:r>
-        <w:t xml:space="preserve"> </w:t>
-      </w:r>
-      <w:r>
-        <w:t xml:space="preserve">OpenAPI Initiative: OpenAPI Specification v3.1.0</w:t>
-      </w:r>
-      <w:r>
-        <w:t xml:space="preserve"> </w:t>
-      </w:r>
-      <w:r>
-        <w:rPr>
-          <w:rStyle w:val="FootnoteReference"/>
-        </w:rPr>
-        <w:footnoteReference w:id="215"/>
-      </w:r>
-    </w:p>
-    <w:p>
-      <w:pPr>
-        <w:numPr>
-          <w:ilvl w:val="0"/>
-          <w:numId w:val="1051"/>
-        </w:numPr>
-      </w:pPr>
-      <w:bookmarkStart w:id="217" w:name="ogcapi"/>
-      <w:bookmarkEnd w:id="217"/>
-      <w:r>
-        <w:t xml:space="preserve"> </w:t>
-      </w:r>
-      <w:r>
-        <w:t xml:space="preserve">OGC: OGC API standards</w:t>
-      </w:r>
-      <w:r>
-        <w:t xml:space="preserve"> </w:t>
-      </w:r>
-      <w:r>
-        <w:rPr>
-          <w:rStyle w:val="FootnoteReference"/>
-        </w:rPr>
-        <w:footnoteReference w:id="218"/>
-      </w:r>
-    </w:p>
-    <w:p>
-      <w:pPr>
-        <w:numPr>
-          <w:ilvl w:val="0"/>
-          <w:numId w:val="1051"/>
-        </w:numPr>
-      </w:pPr>
-      <w:bookmarkStart w:id="220" w:name="ogcapi-features"/>
-      <w:bookmarkEnd w:id="220"/>
-      <w:r>
-        <w:t xml:space="preserve"> </w:t>
-      </w:r>
-      <w:r>
-        <w:t xml:space="preserve">OGC: OGC API – Features – Part 1: Core</w:t>
-      </w:r>
-      <w:r>
-        <w:t xml:space="preserve"> </w:t>
-      </w:r>
-      <w:r>
-        <w:rPr>
-          <w:rStyle w:val="FootnoteReference"/>
-        </w:rPr>
-        <w:footnoteReference w:id="221"/>
-      </w:r>
-    </w:p>
-    <w:p>
-      <w:pPr>
-        <w:numPr>
-          <w:ilvl w:val="0"/>
-          <w:numId w:val="1051"/>
-        </w:numPr>
-      </w:pPr>
-      <w:bookmarkStart w:id="223" w:name="ogcapi-coverages"/>
-      <w:bookmarkEnd w:id="223"/>
-      <w:r>
-        <w:t xml:space="preserve"> </w:t>
-      </w:r>
-      <w:r>
-        <w:t xml:space="preserve">OGC: OGC API – Coverages – Part 1: Core draft</w:t>
-      </w:r>
-      <w:r>
-        <w:t xml:space="preserve"> </w:t>
-      </w:r>
-      <w:r>
-        <w:rPr>
-          <w:rStyle w:val="FootnoteReference"/>
-        </w:rPr>
-        <w:footnoteReference w:id="224"/>
-      </w:r>
-    </w:p>
-    <w:p>
-      <w:pPr>
-        <w:numPr>
-          <w:ilvl w:val="0"/>
-          <w:numId w:val="1051"/>
-        </w:numPr>
-      </w:pPr>
-      <w:bookmarkStart w:id="226" w:name="ogcapi-environmental-data-retrieval"/>
-      <w:bookmarkEnd w:id="226"/>
-      <w:r>
-        <w:t xml:space="preserve"> </w:t>
-      </w:r>
-      <w:r>
-        <w:t xml:space="preserve">OGC: OGC API – Environmental Data Retrieval Standard</w:t>
-      </w:r>
-      <w:r>
-        <w:t xml:space="preserve"> </w:t>
-      </w:r>
-      <w:r>
-        <w:rPr>
-          <w:rStyle w:val="FootnoteReference"/>
-        </w:rPr>
-        <w:footnoteReference w:id="227"/>
-      </w:r>
-    </w:p>
-    <w:p>
-      <w:pPr>
-        <w:numPr>
-          <w:ilvl w:val="0"/>
-          <w:numId w:val="1051"/>
-        </w:numPr>
-      </w:pPr>
-      <w:bookmarkStart w:id="229" w:name="schemaorg"/>
-      <w:bookmarkEnd w:id="229"/>
-      <w:r>
-        <w:t xml:space="preserve"> </w:t>
-      </w:r>
-      <w:r>
-        <w:t xml:space="preserve">schema.org: Schema.org</w:t>
-      </w:r>
-      <w:r>
-        <w:t xml:space="preserve"> </w:t>
-      </w:r>
-      <w:r>
-        <w:rPr>
-          <w:rStyle w:val="FootnoteReference"/>
-        </w:rPr>
-        <w:footnoteReference w:id="230"/>
-      </w:r>
-    </w:p>
-    <w:p>
-      <w:pPr>
-        <w:numPr>
-          <w:ilvl w:val="0"/>
-          <w:numId w:val="1051"/>
-        </w:numPr>
-      </w:pPr>
-      <w:bookmarkStart w:id="232" w:name="stac"/>
-      <w:bookmarkEnd w:id="232"/>
-      <w:r>
-        <w:t xml:space="preserve"> </w:t>
-      </w:r>
-      <w:r>
-        <w:t xml:space="preserve">Spatio Temporal Asset Catalogue: Spatio Temporal Asset Catalogue specification</w:t>
-      </w:r>
-      <w:r>
-        <w:t xml:space="preserve"> </w:t>
-      </w:r>
-      <w:r>
-        <w:rPr>
-          <w:rStyle w:val="FootnoteReference"/>
-        </w:rPr>
-        <w:footnoteReference w:id="233"/>
-      </w:r>
-    </w:p>
-    <w:p>
-      <w:pPr>
-        <w:numPr>
-          <w:ilvl w:val="0"/>
-          <w:numId w:val="1051"/>
-        </w:numPr>
-      </w:pPr>
-      <w:bookmarkStart w:id="235" w:name="wis2box"/>
-      <w:bookmarkEnd w:id="235"/>
-      <w:r>
-        <w:t xml:space="preserve"> </w:t>
-      </w:r>
-      <w:r>
-        <w:t xml:space="preserve">wis2box: WIS2 in a box</w:t>
-      </w:r>
-      <w:r>
-        <w:t xml:space="preserve"> </w:t>
-      </w:r>
-      <w:r>
-        <w:rPr>
-          <w:rStyle w:val="FootnoteReference"/>
-        </w:rPr>
-        <w:footnoteReference w:id="236"/>
-      </w:r>
-    </w:p>
-    <w:p>
-      <w:pPr>
-        <w:numPr>
-          <w:ilvl w:val="0"/>
-          <w:numId w:val="1051"/>
-        </w:numPr>
-      </w:pPr>
-      <w:bookmarkStart w:id="238" w:name="mosquitto"/>
-      <w:bookmarkEnd w:id="238"/>
-      <w:r>
-        <w:t xml:space="preserve"> </w:t>
-      </w:r>
-      <w:r>
-        <w:t xml:space="preserve">Eclipse Foundation: Eclipse Mosquitto</w:t>
-      </w:r>
-      <w:r>
-        <w:t xml:space="preserve"> </w:t>
-      </w:r>
-      <w:r>
-        <w:rPr>
-          <w:rStyle w:val="FootnoteReference"/>
-        </w:rPr>
-        <w:footnoteReference w:id="239"/>
-      </w:r>
-    </w:p>
-    <w:p>
-      <w:pPr>
-        <w:numPr>
-          <w:ilvl w:val="0"/>
-          <w:numId w:val="1051"/>
-        </w:numPr>
-      </w:pPr>
-      <w:bookmarkStart w:id="241" w:name="rabbitmq"/>
-      <w:bookmarkEnd w:id="241"/>
-      <w:r>
-        <w:t xml:space="preserve"> </w:t>
-      </w:r>
-      <w:r>
-        <w:t xml:space="preserve">RabbitMQ: RabbitMQ MQTT plugin</w:t>
-      </w:r>
-      <w:r>
-        <w:t xml:space="preserve"> </w:t>
-      </w:r>
-      <w:r>
-        <w:rPr>
-          <w:rStyle w:val="FootnoteReference"/>
-        </w:rPr>
-        <w:footnoteReference w:id="242"/>
-      </w:r>
-    </w:p>
-    <w:p>
-      <w:pPr>
-        <w:numPr>
-          <w:ilvl w:val="0"/>
-          <w:numId w:val="1051"/>
-        </w:numPr>
-      </w:pPr>
-      <w:bookmarkStart w:id="244" w:name="prometheus"/>
-      <w:bookmarkEnd w:id="244"/>
-      <w:r>
-        <w:t xml:space="preserve"> </w:t>
-      </w:r>
-      <w:r>
-        <w:t xml:space="preserve">Prometheus: Prometheus</w:t>
-      </w:r>
-      <w:r>
-        <w:t xml:space="preserve"> </w:t>
-      </w:r>
-      <w:r>
-        <w:rPr>
-          <w:rStyle w:val="FootnoteReference"/>
-        </w:rPr>
-        <w:footnoteReference w:id="245"/>
-      </w:r>
-    </w:p>
-    <w:p>
-      <w:pPr>
-        <w:numPr>
-          <w:ilvl w:val="0"/>
-          <w:numId w:val="1051"/>
-        </w:numPr>
-      </w:pPr>
-      <w:bookmarkStart w:id="247" w:name="grafana"/>
-      <w:bookmarkEnd w:id="247"/>
-      <w:r>
-        <w:t xml:space="preserve"> </w:t>
-      </w:r>
-      <w:r>
-        <w:t xml:space="preserve">Grafana: Grafana</w:t>
-      </w:r>
-      <w:r>
-        <w:t xml:space="preserve"> </w:t>
-      </w:r>
-      <w:r>
-        <w:rPr>
-          <w:rStyle w:val="FootnoteReference"/>
-        </w:rPr>
-        <w:footnoteReference w:id="248"/>
-      </w:r>
-    </w:p>
-    <w:bookmarkEnd w:id="250"/>
-    <w:bookmarkEnd w:id="251"/>
-    <w:bookmarkStart w:id="310" w:name="Xb01b72941e106f40026e8313cebe8325cd24f8c"/>
-    <w:p>
-      <w:pPr>
-        <w:pStyle w:val="Heading1"/>
-      </w:pPr>
-      <w:r>
-        <w:t xml:space="preserve">Competencies</w:t>
-      </w:r>
-    </w:p>
-    <w:p>
-      <w:pPr>
-        <w:pStyle w:val="FirstParagraph"/>
-      </w:pPr>
-      <w:r>
-        <w:t xml:space="preserve">Seven competencies across four basic functional areas have been identified as follows:</w:t>
-      </w:r>
-    </w:p>
-    <w:p>
-      <w:pPr>
-        <w:numPr>
-          <w:ilvl w:val="0"/>
-          <w:numId w:val="1052"/>
-        </w:numPr>
-      </w:pPr>
-      <w:r>
-        <w:t xml:space="preserve">Infrastructure: manage the physical infrastructure</w:t>
-      </w:r>
-    </w:p>
-    <w:p>
-      <w:pPr>
-        <w:numPr>
-          <w:ilvl w:val="0"/>
-          <w:numId w:val="1052"/>
-        </w:numPr>
-      </w:pPr>
-      <w:r>
-        <w:t xml:space="preserve">Infrastructure: manage the operational applications</w:t>
-      </w:r>
-    </w:p>
-    <w:p>
-      <w:pPr>
-        <w:numPr>
-          <w:ilvl w:val="0"/>
-          <w:numId w:val="1052"/>
-        </w:numPr>
-      </w:pPr>
-      <w:r>
-        <w:t xml:space="preserve">Data: manage the data flow</w:t>
-      </w:r>
-    </w:p>
-    <w:p>
-      <w:pPr>
-        <w:numPr>
-          <w:ilvl w:val="0"/>
-          <w:numId w:val="1052"/>
-        </w:numPr>
-      </w:pPr>
-      <w:r>
-        <w:t xml:space="preserve">Data: manage data discovery</w:t>
-      </w:r>
-    </w:p>
-    <w:p>
-      <w:pPr>
-        <w:numPr>
-          <w:ilvl w:val="0"/>
-          <w:numId w:val="1052"/>
-        </w:numPr>
-      </w:pPr>
-      <w:r>
-        <w:t xml:space="preserve">External interactions: manage interaction among WIS centres</w:t>
-      </w:r>
-    </w:p>
-    <w:p>
-      <w:pPr>
-        <w:numPr>
-          <w:ilvl w:val="0"/>
-          <w:numId w:val="1052"/>
-        </w:numPr>
-      </w:pPr>
-      <w:r>
-        <w:t xml:space="preserve">External interactions: manage external user interactions</w:t>
-      </w:r>
-    </w:p>
-    <w:p>
-      <w:pPr>
-        <w:numPr>
-          <w:ilvl w:val="0"/>
-          <w:numId w:val="1052"/>
-        </w:numPr>
-      </w:pPr>
-      <w:r>
-        <w:t xml:space="preserve">Overall service: manage the operational service</w:t>
-      </w:r>
-    </w:p>
-    <w:bookmarkStart w:id="261" w:name="X7480a3d18c8145a2ffa48eadb6ea3b928cf864f"/>
-    <w:p>
-      <w:pPr>
-        <w:pStyle w:val="Heading2"/>
-      </w:pPr>
-      <w:r>
-        <w:t xml:space="preserve">Competency 1: manage the physical infrastructure</w:t>
-      </w:r>
-    </w:p>
-    <w:bookmarkStart w:id="252" w:name="Xcd44527bd88e5fbaa6407561877a221682914dd"/>
+    </w:p>
     <w:p>
       <w:pPr>
         <w:pStyle w:val="Heading3"/>
       </w:pPr>
-      <w:r>
-        <w:t xml:space="preserve">Competency description</w:t>
-      </w:r>
-    </w:p>
-    <w:p>
-      <w:pPr>
-        <w:pStyle w:val="FirstParagraph"/>
-      </w:pPr>
-      <w:r>
-        <w:t xml:space="preserve">Prepare, plan, design, procure, implement and operate the physical infrastructure, networks and applications required to support the WIS centre.</w:t>
-      </w:r>
-    </w:p>
-    <w:p>
-      <w:pPr>
-        <w:pStyle w:val="BodyText"/>
-      </w:pPr>
-      <w:r>
-        <w:t xml:space="preserve">Many of the skills required here are generic ICT skills and will have already been acquired as part of prior education and training or will be provided by hardware and system suppliers.</w:t>
-      </w:r>
-    </w:p>
-    <w:bookmarkEnd w:id="252"/>
-    <w:bookmarkStart w:id="253" w:name="Xbb411079f7791da1117b01b36a796159e7e412b"/>
-    <w:p>
-      <w:pPr>
-        <w:pStyle w:val="Heading3"/>
-      </w:pPr>
-      <w:r>
-        <w:t xml:space="preserve">Performance components</w:t>
-      </w:r>
-    </w:p>
-    <w:bookmarkEnd w:id="253"/>
-    <w:bookmarkStart w:id="254" w:name="X3176c045d420c1ea69bfe2cea96a4ad1c5b591d"/>
-    <w:p>
-      <w:pPr>
-        <w:pStyle w:val="Heading3"/>
-      </w:pPr>
+      <w:bookmarkStart w:id="209" w:name="X3176c045d420c1ea69bfe2cea96a4ad1c5b591d"/>
       <w:r>
         <w:t xml:space="preserve">Management of information technology operations</w:t>
       </w:r>
+      <w:bookmarkEnd w:id="209"/>
     </w:p>
     <w:p>
       <w:pPr>
@@ -7909,15 +7666,15 @@
         <w:t xml:space="preserve">Provide contingency planning and operation backup and restoration;</w:t>
       </w:r>
     </w:p>
-    <w:bookmarkEnd w:id="254"/>
-    <w:bookmarkStart w:id="255" w:name="Xf09529e9b1c18e49653e27f799f5fa00dfb0c43"/>
     <w:p>
       <w:pPr>
         <w:pStyle w:val="Heading3"/>
       </w:pPr>
+      <w:bookmarkStart w:id="210" w:name="Xf09529e9b1c18e49653e27f799f5fa00dfb0c43"/>
       <w:r>
         <w:t xml:space="preserve">Management of facilities</w:t>
       </w:r>
+      <w:bookmarkEnd w:id="210"/>
     </w:p>
     <w:p>
       <w:pPr>
@@ -7941,15 +7698,15 @@
         <w:t xml:space="preserve">Manage physical site environmental control.</w:t>
       </w:r>
     </w:p>
-    <w:bookmarkEnd w:id="255"/>
-    <w:bookmarkStart w:id="256" w:name="X6d241038fef10d7f98fa34de1d89085da67726a"/>
     <w:p>
       <w:pPr>
         <w:pStyle w:val="Heading3"/>
       </w:pPr>
+      <w:bookmarkStart w:id="211" w:name="X6d241038fef10d7f98fa34de1d89085da67726a"/>
       <w:r>
         <w:t xml:space="preserve">Knowledge and skill requirements</w:t>
       </w:r>
+      <w:bookmarkEnd w:id="211"/>
     </w:p>
     <w:p>
       <w:pPr>
@@ -8006,15 +7763,15 @@
         <w:t xml:space="preserve">Service level agreements.</w:t>
       </w:r>
     </w:p>
-    <w:bookmarkEnd w:id="256"/>
-    <w:bookmarkStart w:id="257" w:name="X8dd564dc20a9d919c9c1e2f4242a8d55143fe37"/>
     <w:p>
       <w:pPr>
         <w:pStyle w:val="Heading3"/>
       </w:pPr>
+      <w:bookmarkStart w:id="212" w:name="X8dd564dc20a9d919c9c1e2f4242a8d55143fe37"/>
       <w:r>
         <w:t xml:space="preserve">Learning outcomes</w:t>
       </w:r>
+      <w:bookmarkEnd w:id="212"/>
     </w:p>
     <w:p>
       <w:pPr>
@@ -8098,15 +7855,15 @@
         <w:t xml:space="preserve">Service level agreements for the centre.</w:t>
       </w:r>
     </w:p>
-    <w:bookmarkEnd w:id="257"/>
-    <w:bookmarkStart w:id="258" w:name="X99cbd42e7fd8b8e4a16caacc9fa8072f19a4330"/>
     <w:p>
       <w:pPr>
         <w:pStyle w:val="Heading3"/>
       </w:pPr>
+      <w:bookmarkStart w:id="213" w:name="X99cbd42e7fd8b8e4a16caacc9fa8072f19a4330"/>
       <w:r>
         <w:t xml:space="preserve">Learning activities</w:t>
       </w:r>
+      <w:bookmarkEnd w:id="213"/>
     </w:p>
     <w:p>
       <w:pPr>
@@ -8160,15 +7917,15 @@
         <w:t xml:space="preserve">Apply WIS site environmental control measures and respond to typical incidents.</w:t>
       </w:r>
     </w:p>
-    <w:bookmarkEnd w:id="258"/>
-    <w:bookmarkStart w:id="259" w:name="X4c1f0fd53fa5cba689da65bf110f80d5143cd44"/>
     <w:p>
       <w:pPr>
         <w:pStyle w:val="Heading3"/>
       </w:pPr>
+      <w:bookmarkStart w:id="214" w:name="X4c1f0fd53fa5cba689da65bf110f80d5143cd44"/>
       <w:r>
         <w:t xml:space="preserve">Assessment</w:t>
       </w:r>
+      <w:bookmarkEnd w:id="214"/>
     </w:p>
     <w:p>
       <w:pPr>
@@ -8222,15 +7979,15 @@
         <w:t xml:space="preserve">Apply WIS site environmental control measures and respond to typical incidents.</w:t>
       </w:r>
     </w:p>
-    <w:bookmarkEnd w:id="259"/>
-    <w:bookmarkStart w:id="260" w:name="Xf76ea7e8acf4b5d1c2f413ea2de0cd1e9e8713a"/>
     <w:p>
       <w:pPr>
         <w:pStyle w:val="Heading3"/>
       </w:pPr>
+      <w:bookmarkStart w:id="215" w:name="Xf76ea7e8acf4b5d1c2f413ea2de0cd1e9e8713a"/>
       <w:r>
         <w:t xml:space="preserve">Key learning resources</w:t>
       </w:r>
+      <w:bookmarkEnd w:id="215"/>
     </w:p>
     <w:p>
       <w:pPr>
@@ -8298,25 +8055,25 @@
         <w:t xml:space="preserve">WIS environmental control policies.</w:t>
       </w:r>
     </w:p>
-    <w:bookmarkEnd w:id="260"/>
-    <w:bookmarkEnd w:id="261"/>
-    <w:bookmarkStart w:id="269" w:name="X98ad3cf5206d98da5cb1e33df361178f67bf832"/>
     <w:p>
       <w:pPr>
         <w:pStyle w:val="Heading2"/>
       </w:pPr>
+      <w:bookmarkStart w:id="216" w:name="X98ad3cf5206d98da5cb1e33df361178f67bf832"/>
       <w:r>
         <w:t xml:space="preserve">Competency 2: manage the operational applications</w:t>
       </w:r>
-    </w:p>
-    <w:bookmarkStart w:id="262" w:name="X3c989973e176d0f53e2a05bd325fcfd8158337a"/>
+      <w:bookmarkEnd w:id="216"/>
+    </w:p>
     <w:p>
       <w:pPr>
         <w:pStyle w:val="Heading3"/>
       </w:pPr>
+      <w:bookmarkStart w:id="217" w:name="X3c989973e176d0f53e2a05bd325fcfd8158337a"/>
       <w:r>
         <w:t xml:space="preserve">Competency description</w:t>
       </w:r>
+      <w:bookmarkEnd w:id="217"/>
     </w:p>
     <w:p>
       <w:pPr>
@@ -8334,15 +8091,15 @@
         <w:t xml:space="preserve">Many of the skills required here are generic ICT skills and will have already been acquired as part of prior education and training or will be provided by suppliers of applications.</w:t>
       </w:r>
     </w:p>
-    <w:bookmarkEnd w:id="262"/>
-    <w:bookmarkStart w:id="263" w:name="Xc19584f2b6f578ade8f251671a47a7384463b4c"/>
     <w:p>
       <w:pPr>
         <w:pStyle w:val="Heading3"/>
       </w:pPr>
+      <w:bookmarkStart w:id="218" w:name="Xc19584f2b6f578ade8f251671a47a7384463b4c"/>
       <w:r>
         <w:t xml:space="preserve">Performance components</w:t>
       </w:r>
+      <w:bookmarkEnd w:id="218"/>
     </w:p>
     <w:p>
       <w:pPr>
@@ -8432,15 +8189,15 @@
         <w:t xml:space="preserve">Ensure system security.</w:t>
       </w:r>
     </w:p>
-    <w:bookmarkEnd w:id="263"/>
-    <w:bookmarkStart w:id="264" w:name="Xa19876db18ca14801b637ec9c13459c3e6a2da2"/>
     <w:p>
       <w:pPr>
         <w:pStyle w:val="Heading3"/>
       </w:pPr>
+      <w:bookmarkStart w:id="219" w:name="Xa19876db18ca14801b637ec9c13459c3e6a2da2"/>
       <w:r>
         <w:t xml:space="preserve">Knowledge and skill requirements</w:t>
       </w:r>
+      <w:bookmarkEnd w:id="219"/>
     </w:p>
     <w:p>
       <w:pPr>
@@ -8508,15 +8265,15 @@
         <w:t xml:space="preserve">WIS security policies.</w:t>
       </w:r>
     </w:p>
-    <w:bookmarkEnd w:id="264"/>
-    <w:bookmarkStart w:id="265" w:name="X46aa4b4412898a0536b3d2fe2cc50dbcd2f1500"/>
     <w:p>
       <w:pPr>
         <w:pStyle w:val="Heading3"/>
       </w:pPr>
+      <w:bookmarkStart w:id="220" w:name="X46aa4b4412898a0536b3d2fe2cc50dbcd2f1500"/>
       <w:r>
         <w:t xml:space="preserve">Learning outcomes</w:t>
       </w:r>
+      <w:bookmarkEnd w:id="220"/>
     </w:p>
     <w:p>
       <w:pPr>
@@ -8589,15 +8346,15 @@
         <w:t xml:space="preserve">WIS system security policies and procedures.</w:t>
       </w:r>
     </w:p>
-    <w:bookmarkEnd w:id="265"/>
-    <w:bookmarkStart w:id="266" w:name="Xb5442281ad52e5215798691a41bd0e5fca568a7"/>
     <w:p>
       <w:pPr>
         <w:pStyle w:val="Heading3"/>
       </w:pPr>
+      <w:bookmarkStart w:id="221" w:name="Xb5442281ad52e5215798691a41bd0e5fca568a7"/>
       <w:r>
         <w:t xml:space="preserve">Learning activities</w:t>
       </w:r>
+      <w:bookmarkEnd w:id="221"/>
     </w:p>
     <w:p>
       <w:pPr>
@@ -8640,15 +8397,15 @@
         <w:t xml:space="preserve">Apply WIS site security measures and respond to typical incidents.</w:t>
       </w:r>
     </w:p>
-    <w:bookmarkEnd w:id="266"/>
-    <w:bookmarkStart w:id="267" w:name="X6292d9416137167136aeeefe700a7951a09277f"/>
     <w:p>
       <w:pPr>
         <w:pStyle w:val="Heading3"/>
       </w:pPr>
+      <w:bookmarkStart w:id="222" w:name="X6292d9416137167136aeeefe700a7951a09277f"/>
       <w:r>
         <w:t xml:space="preserve">Assessment</w:t>
       </w:r>
+      <w:bookmarkEnd w:id="222"/>
     </w:p>
     <w:p>
       <w:pPr>
@@ -8691,15 +8448,15 @@
         <w:t xml:space="preserve">Apply site security measures and respond to typical incidents.</w:t>
       </w:r>
     </w:p>
-    <w:bookmarkEnd w:id="267"/>
-    <w:bookmarkStart w:id="268" w:name="X04836d37f6b9c5879988cc5d7de5d5aa444e472"/>
     <w:p>
       <w:pPr>
         <w:pStyle w:val="Heading3"/>
       </w:pPr>
+      <w:bookmarkStart w:id="223" w:name="X04836d37f6b9c5879988cc5d7de5d5aa444e472"/>
       <w:r>
         <w:t xml:space="preserve">Key learning resources</w:t>
       </w:r>
+      <w:bookmarkEnd w:id="223"/>
     </w:p>
     <w:p>
       <w:pPr>
@@ -8753,25 +8510,25 @@
         <w:t xml:space="preserve">WIS security policies.</w:t>
       </w:r>
     </w:p>
-    <w:bookmarkEnd w:id="268"/>
-    <w:bookmarkEnd w:id="269"/>
-    <w:bookmarkStart w:id="277" w:name="X947cdaf3ac945306c139bb88b3e8895891cae80"/>
     <w:p>
       <w:pPr>
         <w:pStyle w:val="Heading2"/>
       </w:pPr>
+      <w:bookmarkStart w:id="224" w:name="X947cdaf3ac945306c139bb88b3e8895891cae80"/>
       <w:r>
         <w:t xml:space="preserve">Competency 3: manage the data flow</w:t>
       </w:r>
-    </w:p>
-    <w:bookmarkStart w:id="270" w:name="X098ecc32d3a52c0364fdc13cd422c450d26362d"/>
+      <w:bookmarkEnd w:id="224"/>
+    </w:p>
     <w:p>
       <w:pPr>
         <w:pStyle w:val="Heading3"/>
       </w:pPr>
+      <w:bookmarkStart w:id="225" w:name="X098ecc32d3a52c0364fdc13cd422c450d26362d"/>
       <w:r>
         <w:t xml:space="preserve">Competency description</w:t>
       </w:r>
+      <w:bookmarkEnd w:id="225"/>
     </w:p>
     <w:p>
       <w:pPr>
@@ -8781,15 +8538,15 @@
         <w:t xml:space="preserve">Manage the collection, processing and distribution of data and products through scheduled and on demand services.</w:t>
       </w:r>
     </w:p>
-    <w:bookmarkEnd w:id="270"/>
-    <w:bookmarkStart w:id="271" w:name="Xaae308933f818503a268b9f2c046219e5672021"/>
     <w:p>
       <w:pPr>
         <w:pStyle w:val="Heading3"/>
       </w:pPr>
+      <w:bookmarkStart w:id="226" w:name="Xaae308933f818503a268b9f2c046219e5672021"/>
       <w:r>
         <w:t xml:space="preserve">Performance components</w:t>
       </w:r>
+      <w:bookmarkEnd w:id="226"/>
     </w:p>
     <w:p>
       <w:pPr>
@@ -8923,15 +8680,15 @@
         <w:t xml:space="preserve">Message and file switching systems.</w:t>
       </w:r>
     </w:p>
-    <w:bookmarkEnd w:id="271"/>
-    <w:bookmarkStart w:id="272" w:name="Xdbc436b6acd905c39580c77ad04c5e29746520c"/>
     <w:p>
       <w:pPr>
         <w:pStyle w:val="Heading3"/>
       </w:pPr>
+      <w:bookmarkStart w:id="227" w:name="Xdbc436b6acd905c39580c77ad04c5e29746520c"/>
       <w:r>
         <w:t xml:space="preserve">Learning outcomes</w:t>
       </w:r>
+      <w:bookmarkEnd w:id="227"/>
     </w:p>
     <w:p>
       <w:pPr>
@@ -9081,15 +8838,15 @@
         <w:t xml:space="preserve">How WIS handles backup and alternative routings to maintain continuity of data flows.</w:t>
       </w:r>
     </w:p>
-    <w:bookmarkEnd w:id="272"/>
-    <w:bookmarkStart w:id="273" w:name="Xbc69e774f188b1e5ebfe7fdd73ebaede7ea19d9"/>
     <w:p>
       <w:pPr>
         <w:pStyle w:val="Heading3"/>
       </w:pPr>
+      <w:bookmarkStart w:id="228" w:name="Xbc69e774f188b1e5ebfe7fdd73ebaede7ea19d9"/>
       <w:r>
         <w:t xml:space="preserve">Learning activities</w:t>
       </w:r>
+      <w:bookmarkEnd w:id="228"/>
     </w:p>
     <w:p>
       <w:pPr>
@@ -9165,15 +8922,15 @@
         <w:t xml:space="preserve">Use tools provided at their centre to view information in different formats and convert data between these formats.</w:t>
       </w:r>
     </w:p>
-    <w:bookmarkEnd w:id="273"/>
-    <w:bookmarkStart w:id="274" w:name="Xc9a08aa402cd6cf65eeaadbfcfcb4672cf1c9d1"/>
     <w:p>
       <w:pPr>
         <w:pStyle w:val="Heading3"/>
       </w:pPr>
+      <w:bookmarkStart w:id="229" w:name="Xc9a08aa402cd6cf65eeaadbfcfcb4672cf1c9d1"/>
       <w:r>
         <w:t xml:space="preserve">Assessment</w:t>
       </w:r>
+      <w:bookmarkEnd w:id="229"/>
     </w:p>
     <w:p>
       <w:pPr>
@@ -9194,15 +8951,15 @@
         <w:t xml:space="preserve">Go to a WIS centre, find data, download them immediately, subscribe for regular delivery and cancel the subscription;</w:t>
       </w:r>
     </w:p>
-    <w:bookmarkEnd w:id="274"/>
-    <w:bookmarkStart w:id="276" w:name="Xeda70ac29a9bdb2a21684327d119b88f2565615"/>
     <w:p>
       <w:pPr>
         <w:pStyle w:val="Heading3"/>
       </w:pPr>
+      <w:bookmarkStart w:id="230" w:name="Xeda70ac29a9bdb2a21684327d119b88f2565615"/>
       <w:r>
         <w:t xml:space="preserve">Key learning resources</w:t>
       </w:r>
+      <w:bookmarkEnd w:id="230"/>
     </w:p>
     <w:p>
       <w:pPr>
@@ -9261,7 +9018,7 @@
       <w:r>
         <w:t xml:space="preserve"> </w:t>
       </w:r>
-      <w:hyperlink r:id="rId275">
+      <w:hyperlink r:id="rId231">
         <w:r>
           <w:rPr>
             <w:rStyle w:val="Hyperlink"/>
@@ -9448,25 +9205,25 @@
         <w:t xml:space="preserve">System error reports and event viewing tools.</w:t>
       </w:r>
     </w:p>
-    <w:bookmarkEnd w:id="276"/>
-    <w:bookmarkEnd w:id="277"/>
-    <w:bookmarkStart w:id="284" w:name="X3e556a6c6ec34748fb9e54797b2aa10a649540f"/>
     <w:p>
       <w:pPr>
         <w:pStyle w:val="Heading2"/>
       </w:pPr>
+      <w:bookmarkStart w:id="232" w:name="X3e556a6c6ec34748fb9e54797b2aa10a649540f"/>
       <w:r>
         <w:t xml:space="preserve">Competency 4: manage data discovery</w:t>
       </w:r>
-    </w:p>
-    <w:bookmarkStart w:id="278" w:name="Xb701571c943536ddc1161c95b38effd3fdc1eb6"/>
+      <w:bookmarkEnd w:id="232"/>
+    </w:p>
     <w:p>
       <w:pPr>
         <w:pStyle w:val="Heading3"/>
       </w:pPr>
+      <w:bookmarkStart w:id="233" w:name="Xb701571c943536ddc1161c95b38effd3fdc1eb6"/>
       <w:r>
         <w:t xml:space="preserve">Competency description</w:t>
       </w:r>
+      <w:bookmarkEnd w:id="233"/>
     </w:p>
     <w:p>
       <w:pPr>
@@ -9484,15 +9241,15 @@
         <w:t xml:space="preserve">Each datum and product record held within WIS must have metadata associated with it so that it can be found and understood. These metadata records are held in a catalogue for discovery, access and retrieval (DAR).</w:t>
       </w:r>
     </w:p>
-    <w:bookmarkEnd w:id="278"/>
-    <w:bookmarkStart w:id="279" w:name="X7e9d61da6dc61ce5e6c7dbdef4b04c6796d2a62"/>
     <w:p>
       <w:pPr>
         <w:pStyle w:val="Heading3"/>
       </w:pPr>
+      <w:bookmarkStart w:id="234" w:name="X7e9d61da6dc61ce5e6c7dbdef4b04c6796d2a62"/>
       <w:r>
         <w:t xml:space="preserve">Performance components</w:t>
       </w:r>
+      <w:bookmarkEnd w:id="234"/>
     </w:p>
     <w:p>
       <w:pPr>
@@ -9527,15 +9284,15 @@
         <w:t xml:space="preserve">Ensure that all information and service offerings from a WIS centre have complete, valid and meaningful discovery metadata records uploaded to the catalogue.</w:t>
       </w:r>
     </w:p>
-    <w:bookmarkEnd w:id="279"/>
-    <w:bookmarkStart w:id="280" w:name="X91ad47c7f3c4a12cd4e78c97c251c3e39fd0067"/>
     <w:p>
       <w:pPr>
         <w:pStyle w:val="Heading3"/>
       </w:pPr>
+      <w:bookmarkStart w:id="235" w:name="X91ad47c7f3c4a12cd4e78c97c251c3e39fd0067"/>
       <w:r>
         <w:t xml:space="preserve">Knowledge and skill requirements</w:t>
       </w:r>
+      <w:bookmarkEnd w:id="235"/>
     </w:p>
     <w:p>
       <w:pPr>
@@ -9592,15 +9349,15 @@
         <w:t xml:space="preserve">Written English.</w:t>
       </w:r>
     </w:p>
-    <w:bookmarkEnd w:id="280"/>
-    <w:bookmarkStart w:id="281" w:name="X98f00a2e40096842f93207053139fc17a2e22e2"/>
     <w:p>
       <w:pPr>
         <w:pStyle w:val="Heading3"/>
       </w:pPr>
+      <w:bookmarkStart w:id="236" w:name="X98f00a2e40096842f93207053139fc17a2e22e2"/>
       <w:r>
         <w:t xml:space="preserve">Learning outcomes</w:t>
       </w:r>
+      <w:bookmarkEnd w:id="236"/>
     </w:p>
     <w:p>
       <w:pPr>
@@ -9717,15 +9474,15 @@
         <w:t xml:space="preserve">About the tools that allow users to input descriptions.</w:t>
       </w:r>
     </w:p>
-    <w:bookmarkEnd w:id="281"/>
-    <w:bookmarkStart w:id="282" w:name="X9e81eec91189e8b6b4f97ccbf958b3b1d96655a"/>
     <w:p>
       <w:pPr>
         <w:pStyle w:val="Heading3"/>
       </w:pPr>
+      <w:bookmarkStart w:id="237" w:name="X9e81eec91189e8b6b4f97ccbf958b3b1d96655a"/>
       <w:r>
         <w:t xml:space="preserve">Learning activities</w:t>
       </w:r>
+      <w:bookmarkEnd w:id="237"/>
     </w:p>
     <w:p>
       <w:pPr>
@@ -9757,15 +9514,15 @@
         <w:t xml:space="preserve">Insert such records into a catalogue, replace them with records that have been changed and delete them.</w:t>
       </w:r>
     </w:p>
-    <w:bookmarkEnd w:id="282"/>
-    <w:bookmarkStart w:id="283" w:name="Xe0c8683c0045576f3a0eb82aaf0636a16f84919"/>
     <w:p>
       <w:pPr>
         <w:pStyle w:val="Heading3"/>
       </w:pPr>
+      <w:bookmarkStart w:id="238" w:name="Xe0c8683c0045576f3a0eb82aaf0636a16f84919"/>
       <w:r>
         <w:t xml:space="preserve">Assessment</w:t>
       </w:r>
+      <w:bookmarkEnd w:id="238"/>
     </w:p>
     <w:p>
       <w:pPr>
@@ -9882,25 +9639,25 @@
         <w:t xml:space="preserve">ISO 19100 series: ISO standards on geographic information.</w:t>
       </w:r>
     </w:p>
-    <w:bookmarkEnd w:id="283"/>
-    <w:bookmarkEnd w:id="284"/>
-    <w:bookmarkStart w:id="293" w:name="X07e2699162c66d8571f4c2d92c9856c310dd34c"/>
     <w:p>
       <w:pPr>
         <w:pStyle w:val="Heading2"/>
       </w:pPr>
+      <w:bookmarkStart w:id="239" w:name="X07e2699162c66d8571f4c2d92c9856c310dd34c"/>
       <w:r>
         <w:t xml:space="preserve">Competency 5: manage interaction among WIS Centres</w:t>
       </w:r>
-    </w:p>
-    <w:bookmarkStart w:id="285" w:name="X0490163a2311fb8ba4d387fa80067d57108dfda"/>
+      <w:bookmarkEnd w:id="239"/>
+    </w:p>
     <w:p>
       <w:pPr>
         <w:pStyle w:val="Heading3"/>
       </w:pPr>
+      <w:bookmarkStart w:id="240" w:name="X0490163a2311fb8ba4d387fa80067d57108dfda"/>
       <w:r>
         <w:t xml:space="preserve">Competency description</w:t>
       </w:r>
+      <w:bookmarkEnd w:id="240"/>
     </w:p>
     <w:p>
       <w:pPr>
@@ -9910,15 +9667,15 @@
         <w:t xml:space="preserve">Manage relationships and compliance between the participants’ centre and other WIS centres.</w:t>
       </w:r>
     </w:p>
-    <w:bookmarkEnd w:id="285"/>
-    <w:bookmarkStart w:id="286" w:name="X7774ac46c6aa1e157fa0fdc2e2714cfed1d7d90"/>
     <w:p>
       <w:pPr>
         <w:pStyle w:val="Heading3"/>
       </w:pPr>
+      <w:bookmarkStart w:id="241" w:name="X7774ac46c6aa1e157fa0fdc2e2714cfed1d7d90"/>
       <w:r>
         <w:t xml:space="preserve">Performance components</w:t>
       </w:r>
+      <w:bookmarkEnd w:id="241"/>
     </w:p>
     <w:p>
       <w:pPr>
@@ -9964,15 +9721,15 @@
         <w:t xml:space="preserve">Create and respond to WIS service messages.</w:t>
       </w:r>
     </w:p>
-    <w:bookmarkEnd w:id="286"/>
-    <w:bookmarkStart w:id="287" w:name="X4fb9ef5db3fcb0b93105420e22adc9069610da7"/>
     <w:p>
       <w:pPr>
         <w:pStyle w:val="Heading3"/>
       </w:pPr>
+      <w:bookmarkStart w:id="242" w:name="X4fb9ef5db3fcb0b93105420e22adc9069610da7"/>
       <w:r>
         <w:t xml:space="preserve">Knowledge and skill requirements</w:t>
       </w:r>
+      <w:bookmarkEnd w:id="242"/>
     </w:p>
     <w:p>
       <w:pPr>
@@ -10018,15 +9775,15 @@
         <w:t xml:space="preserve">Written English.</w:t>
       </w:r>
     </w:p>
-    <w:bookmarkEnd w:id="287"/>
-    <w:bookmarkStart w:id="288" w:name="X9c30553d5c8da9a95d132841db131d32e103359"/>
     <w:p>
       <w:pPr>
         <w:pStyle w:val="Heading3"/>
       </w:pPr>
+      <w:bookmarkStart w:id="243" w:name="X9c30553d5c8da9a95d132841db131d32e103359"/>
       <w:r>
         <w:t xml:space="preserve">Learning outcomes</w:t>
       </w:r>
+      <w:bookmarkEnd w:id="243"/>
     </w:p>
     <w:p>
       <w:pPr>
@@ -10132,15 +9889,15 @@
         <w:t xml:space="preserve">Procedures and practices for notifying other centres about operational changes and service availability.</w:t>
       </w:r>
     </w:p>
-    <w:bookmarkEnd w:id="288"/>
-    <w:bookmarkStart w:id="289" w:name="X6bc70ede52bd03d97b8d6e814c9905a0bee93b8"/>
     <w:p>
       <w:pPr>
         <w:pStyle w:val="Heading3"/>
       </w:pPr>
+      <w:bookmarkStart w:id="244" w:name="X6bc70ede52bd03d97b8d6e814c9905a0bee93b8"/>
       <w:r>
         <w:t xml:space="preserve">Learning activities</w:t>
       </w:r>
+      <w:bookmarkEnd w:id="244"/>
     </w:p>
     <w:p>
       <w:pPr>
@@ -10150,15 +9907,15 @@
         <w:t xml:space="preserve">To learn how to perform the required tasks staff may carry out the above activities with the help of software, tools and guidance as used in their operational environment, either in a classroom or under supervision on the job.</w:t>
       </w:r>
     </w:p>
-    <w:bookmarkEnd w:id="289"/>
-    <w:bookmarkStart w:id="290" w:name="X12cf4d73403c44b5d8ad7ed74b8a89ee21c8edb"/>
     <w:p>
       <w:pPr>
         <w:pStyle w:val="Heading3"/>
       </w:pPr>
+      <w:bookmarkStart w:id="245" w:name="X12cf4d73403c44b5d8ad7ed74b8a89ee21c8edb"/>
       <w:r>
         <w:t xml:space="preserve">Assessment</w:t>
       </w:r>
+      <w:bookmarkEnd w:id="245"/>
     </w:p>
     <w:p>
       <w:pPr>
@@ -10201,15 +9958,15 @@
         <w:t xml:space="preserve">Respond to typical notifications from other WIS centres.</w:t>
       </w:r>
     </w:p>
-    <w:bookmarkEnd w:id="290"/>
-    <w:bookmarkStart w:id="291" w:name="X3bb4346c71f9f09dfb147b15a45f742643b6c30"/>
     <w:p>
       <w:pPr>
         <w:pStyle w:val="Heading3"/>
       </w:pPr>
+      <w:bookmarkStart w:id="246" w:name="X3bb4346c71f9f09dfb147b15a45f742643b6c30"/>
       <w:r>
         <w:t xml:space="preserve">Key learning resources</w:t>
       </w:r>
+      <w:bookmarkEnd w:id="246"/>
     </w:p>
     <w:p>
       <w:pPr>
@@ -10255,15 +10012,15 @@
         <w:t xml:space="preserve">Exchanging Meteorological Data: Guidelines on Relationships in Commercial Meteorological Activities – WMO Policy and Practice (WMO No. 837).</w:t>
       </w:r>
     </w:p>
-    <w:bookmarkEnd w:id="291"/>
-    <w:bookmarkStart w:id="292" w:name="X34980f338e3a35d903b4a56f19887058638fc71"/>
     <w:p>
       <w:pPr>
         <w:pStyle w:val="Heading3"/>
       </w:pPr>
+      <w:bookmarkStart w:id="247" w:name="X34980f338e3a35d903b4a56f19887058638fc71"/>
       <w:r>
         <w:t xml:space="preserve">Local resources</w:t>
       </w:r>
+      <w:bookmarkEnd w:id="247"/>
     </w:p>
     <w:p>
       <w:pPr>
@@ -10386,25 +10143,25 @@
         <w:t xml:space="preserve">Monitoring dashboard for WIS components.</w:t>
       </w:r>
     </w:p>
-    <w:bookmarkEnd w:id="292"/>
-    <w:bookmarkEnd w:id="293"/>
-    <w:bookmarkStart w:id="301" w:name="X6c66f9b2f18a9b1b8a79f88d56445ee8f64723a"/>
     <w:p>
       <w:pPr>
         <w:pStyle w:val="Heading2"/>
       </w:pPr>
+      <w:bookmarkStart w:id="248" w:name="X6c66f9b2f18a9b1b8a79f88d56445ee8f64723a"/>
       <w:r>
         <w:t xml:space="preserve">Competency 6: manage external user interactions</w:t>
       </w:r>
-    </w:p>
-    <w:bookmarkStart w:id="294" w:name="X258cb87d778ce068283bde0a807e572cf8fc646"/>
+      <w:bookmarkEnd w:id="248"/>
+    </w:p>
     <w:p>
       <w:pPr>
         <w:pStyle w:val="Heading3"/>
       </w:pPr>
+      <w:bookmarkStart w:id="249" w:name="X258cb87d778ce068283bde0a807e572cf8fc646"/>
       <w:r>
         <w:t xml:space="preserve">Competency description</w:t>
       </w:r>
+      <w:bookmarkEnd w:id="249"/>
     </w:p>
     <w:p>
       <w:pPr>
@@ -10414,15 +10171,15 @@
         <w:t xml:space="preserve">Ensure that users, including other centres, data providers and subscribers, can publish and access data and products through WIS.</w:t>
       </w:r>
     </w:p>
-    <w:bookmarkEnd w:id="294"/>
-    <w:bookmarkStart w:id="295" w:name="X1f689f7c4fb6a67b8c0d756c6ac360a1d5472dd"/>
     <w:p>
       <w:pPr>
         <w:pStyle w:val="Heading3"/>
       </w:pPr>
+      <w:bookmarkStart w:id="250" w:name="X1f689f7c4fb6a67b8c0d756c6ac360a1d5472dd"/>
       <w:r>
         <w:t xml:space="preserve">Performance components</w:t>
       </w:r>
+      <w:bookmarkEnd w:id="250"/>
     </w:p>
     <w:p>
       <w:pPr>
@@ -10468,15 +10225,15 @@
         <w:t xml:space="preserve">Manage user relations to ensure a high satisfaction level.</w:t>
       </w:r>
     </w:p>
-    <w:bookmarkEnd w:id="295"/>
-    <w:bookmarkStart w:id="296" w:name="X6f77aeeba34f1cabbaaa4f6f2ac30f489cca818"/>
     <w:p>
       <w:pPr>
         <w:pStyle w:val="Heading3"/>
       </w:pPr>
+      <w:bookmarkStart w:id="251" w:name="X6f77aeeba34f1cabbaaa4f6f2ac30f489cca818"/>
       <w:r>
         <w:t xml:space="preserve">Knowledge and skill requirements</w:t>
       </w:r>
+      <w:bookmarkEnd w:id="251"/>
     </w:p>
     <w:p>
       <w:pPr>
@@ -10533,15 +10290,15 @@
         <w:t xml:space="preserve">Written English.</w:t>
       </w:r>
     </w:p>
-    <w:bookmarkEnd w:id="296"/>
-    <w:bookmarkStart w:id="297" w:name="X4d37bb952db529bd8bba35accd5008c10ed92d5"/>
     <w:p>
       <w:pPr>
         <w:pStyle w:val="Heading3"/>
       </w:pPr>
+      <w:bookmarkStart w:id="252" w:name="X4d37bb952db529bd8bba35accd5008c10ed92d5"/>
       <w:r>
         <w:t xml:space="preserve">Learning outcomes</w:t>
       </w:r>
+      <w:bookmarkEnd w:id="252"/>
     </w:p>
     <w:p>
       <w:pPr>
@@ -10713,15 +10470,15 @@
         <w:t xml:space="preserve">How to interact effectively with users and providers.</w:t>
       </w:r>
     </w:p>
-    <w:bookmarkEnd w:id="297"/>
-    <w:bookmarkStart w:id="298" w:name="Xbf59f3457639e2fd0975bf42900614caa99712e"/>
     <w:p>
       <w:pPr>
         <w:pStyle w:val="Heading3"/>
       </w:pPr>
+      <w:bookmarkStart w:id="253" w:name="Xbf59f3457639e2fd0975bf42900614caa99712e"/>
       <w:r>
         <w:t xml:space="preserve">Learning activities</w:t>
       </w:r>
+      <w:bookmarkEnd w:id="253"/>
     </w:p>
     <w:p>
       <w:pPr>
@@ -10753,15 +10510,15 @@
         <w:t xml:space="preserve">Role play user interactions.</w:t>
       </w:r>
     </w:p>
-    <w:bookmarkEnd w:id="298"/>
-    <w:bookmarkStart w:id="299" w:name="X5b7e120d217f721608fc5e6d2957c3ae2f6df45"/>
     <w:p>
       <w:pPr>
         <w:pStyle w:val="Heading3"/>
       </w:pPr>
+      <w:bookmarkStart w:id="254" w:name="X5b7e120d217f721608fc5e6d2957c3ae2f6df45"/>
       <w:r>
         <w:t xml:space="preserve">Assessment</w:t>
       </w:r>
+      <w:bookmarkEnd w:id="254"/>
     </w:p>
     <w:p>
       <w:pPr>
@@ -10804,15 +10561,15 @@
         <w:t xml:space="preserve">Respond to typical incidents.</w:t>
       </w:r>
     </w:p>
-    <w:bookmarkEnd w:id="299"/>
-    <w:bookmarkStart w:id="300" w:name="Xa8e02470dc2cbb1339242c2a21d5e9b0e57df11"/>
     <w:p>
       <w:pPr>
         <w:pStyle w:val="Heading3"/>
       </w:pPr>
+      <w:bookmarkStart w:id="255" w:name="Xa8e02470dc2cbb1339242c2a21d5e9b0e57df11"/>
       <w:r>
         <w:t xml:space="preserve">Key learning resources</w:t>
       </w:r>
+      <w:bookmarkEnd w:id="255"/>
     </w:p>
     <w:p>
       <w:pPr>
@@ -10987,25 +10744,25 @@
         <w:t xml:space="preserve">Monitoring dashboard for WIS components.</w:t>
       </w:r>
     </w:p>
-    <w:bookmarkEnd w:id="300"/>
-    <w:bookmarkEnd w:id="301"/>
-    <w:bookmarkStart w:id="309" w:name="X745ff7b3513c22d1789b9f0461b850f03b9478c"/>
     <w:p>
       <w:pPr>
         <w:pStyle w:val="Heading2"/>
       </w:pPr>
+      <w:bookmarkStart w:id="256" w:name="X745ff7b3513c22d1789b9f0461b850f03b9478c"/>
       <w:r>
         <w:t xml:space="preserve">Competency 7: manage the operational service</w:t>
       </w:r>
-    </w:p>
-    <w:bookmarkStart w:id="302" w:name="Xd86a1fcd2c0253adc3dc918e9189bda06dfe197"/>
+      <w:bookmarkEnd w:id="256"/>
+    </w:p>
     <w:p>
       <w:pPr>
         <w:pStyle w:val="Heading3"/>
       </w:pPr>
+      <w:bookmarkStart w:id="257" w:name="Xd86a1fcd2c0253adc3dc918e9189bda06dfe197"/>
       <w:r>
         <w:t xml:space="preserve">Competency description</w:t>
       </w:r>
+      <w:bookmarkEnd w:id="257"/>
     </w:p>
     <w:p>
       <w:pPr>
@@ -11023,15 +10780,15 @@
         <w:t xml:space="preserve">This is essentially a management role ensuring that the WIS system operates as required, now and in the future. Some of the skills required are generic management skills, rather than WIS specific, and would be taught or learnt elsewhere.</w:t>
       </w:r>
     </w:p>
-    <w:bookmarkEnd w:id="302"/>
-    <w:bookmarkStart w:id="303" w:name="Xf0ce181467a8208aab1c0a7ce31f4953cee6ecc"/>
     <w:p>
       <w:pPr>
         <w:pStyle w:val="Heading3"/>
       </w:pPr>
+      <w:bookmarkStart w:id="258" w:name="Xf0ce181467a8208aab1c0a7ce31f4953cee6ecc"/>
       <w:r>
         <w:t xml:space="preserve">Performance components</w:t>
       </w:r>
+      <w:bookmarkEnd w:id="258"/>
     </w:p>
     <w:p>
       <w:pPr>
@@ -11088,15 +10845,15 @@
         <w:t xml:space="preserve">Plan and coordinate the delivery of new functionalities.</w:t>
       </w:r>
     </w:p>
-    <w:bookmarkEnd w:id="303"/>
-    <w:bookmarkStart w:id="304" w:name="Xf24d31aecef157a070ba6440ec0c4c652849e0e"/>
     <w:p>
       <w:pPr>
         <w:pStyle w:val="Heading3"/>
       </w:pPr>
+      <w:bookmarkStart w:id="259" w:name="Xf24d31aecef157a070ba6440ec0c4c652849e0e"/>
       <w:r>
         <w:t xml:space="preserve">Knowledge and skill requirements</w:t>
       </w:r>
+      <w:bookmarkEnd w:id="259"/>
     </w:p>
     <w:p>
       <w:pPr>
@@ -11153,15 +10910,15 @@
         <w:t xml:space="preserve">Written English.</w:t>
       </w:r>
     </w:p>
-    <w:bookmarkEnd w:id="304"/>
-    <w:bookmarkStart w:id="305" w:name="X807d899bcfafbae5086b8b6d0f9504586a4bf55"/>
     <w:p>
       <w:pPr>
         <w:pStyle w:val="Heading3"/>
       </w:pPr>
+      <w:bookmarkStart w:id="260" w:name="X807d899bcfafbae5086b8b6d0f9504586a4bf55"/>
       <w:r>
         <w:t xml:space="preserve">Learning outcomes</w:t>
       </w:r>
+      <w:bookmarkEnd w:id="260"/>
     </w:p>
     <w:p>
       <w:pPr>
@@ -11344,15 +11101,15 @@
         <w:t xml:space="preserve">How to align budget restrictions with human resources demands.</w:t>
       </w:r>
     </w:p>
-    <w:bookmarkEnd w:id="305"/>
-    <w:bookmarkStart w:id="306" w:name="Xe90cc66308a0f78148e2ed15de251782739e675"/>
     <w:p>
       <w:pPr>
         <w:pStyle w:val="Heading3"/>
       </w:pPr>
+      <w:bookmarkStart w:id="261" w:name="Xe90cc66308a0f78148e2ed15de251782739e675"/>
       <w:r>
         <w:t xml:space="preserve">Learning activities</w:t>
       </w:r>
+      <w:bookmarkEnd w:id="261"/>
     </w:p>
     <w:p>
       <w:pPr>
@@ -11400,15 +11157,15 @@
         <w:t xml:space="preserve">Keep timely records, as required.</w:t>
       </w:r>
     </w:p>
-    <w:bookmarkEnd w:id="306"/>
-    <w:bookmarkStart w:id="307" w:name="X39a8637bf48f75a91882c8400fad847b4df817d"/>
     <w:p>
       <w:pPr>
         <w:pStyle w:val="Heading3"/>
       </w:pPr>
+      <w:bookmarkStart w:id="262" w:name="X39a8637bf48f75a91882c8400fad847b4df817d"/>
       <w:r>
         <w:t xml:space="preserve">Assessment</w:t>
       </w:r>
+      <w:bookmarkEnd w:id="262"/>
     </w:p>
     <w:p>
       <w:pPr>
@@ -11440,15 +11197,15 @@
         <w:t xml:space="preserve">Plan replacement and upgrade of equipment and applications to meet new functionalities and requirements.</w:t>
       </w:r>
     </w:p>
-    <w:bookmarkEnd w:id="307"/>
-    <w:bookmarkStart w:id="308" w:name="Xbfdb832c39042fcbfb7813a95780540a1c2e4dc"/>
     <w:p>
       <w:pPr>
         <w:pStyle w:val="Heading3"/>
       </w:pPr>
+      <w:bookmarkStart w:id="263" w:name="Xbfdb832c39042fcbfb7813a95780540a1c2e4dc"/>
       <w:r>
         <w:t xml:space="preserve">Key learning resources</w:t>
       </w:r>
+      <w:bookmarkEnd w:id="263"/>
     </w:p>
     <w:p>
       <w:pPr>
@@ -11527,26 +11284,25 @@
         <w:t xml:space="preserve">Audit reports.</w:t>
       </w:r>
     </w:p>
-    <w:bookmarkEnd w:id="308"/>
-    <w:bookmarkEnd w:id="309"/>
-    <w:bookmarkEnd w:id="310"/>
-    <w:bookmarkStart w:id="325" w:name="X946ebe6ed733e2babfcea3fe569ce4cf8b0ccf0"/>
     <w:p>
       <w:pPr>
         <w:pStyle w:val="Heading1"/>
       </w:pPr>
+      <w:bookmarkStart w:id="264" w:name="X946ebe6ed733e2babfcea3fe569ce4cf8b0ccf0"/>
       <w:r>
         <w:t xml:space="preserve">Recommended practices for audit and certification of WIS Centres</w:t>
       </w:r>
-    </w:p>
-    <w:bookmarkStart w:id="311" w:name="X7189df3a15a6aaa00b722934551031eba484b9f"/>
+      <w:bookmarkEnd w:id="264"/>
+    </w:p>
     <w:p>
       <w:pPr>
         <w:pStyle w:val="Heading2"/>
       </w:pPr>
+      <w:bookmarkStart w:id="265" w:name="X7189df3a15a6aaa00b722934551031eba484b9f"/>
       <w:r>
         <w:t xml:space="preserve">Background</w:t>
       </w:r>
+      <w:bookmarkEnd w:id="265"/>
     </w:p>
     <w:p>
       <w:pPr>
@@ -11564,15 +11320,15 @@
         <w:t xml:space="preserve">Audits and certifications will be carried out in line with the principles established in the Technical Regulations (WMO-No. 49), Volume I: General Meteorological Standards and Recommended Practices, Part VII.</w:t>
       </w:r>
     </w:p>
-    <w:bookmarkEnd w:id="311"/>
-    <w:bookmarkStart w:id="314" w:name="Xafddb1bd41bbf43690f29cb91a0bf700e1b5925"/>
     <w:p>
       <w:pPr>
         <w:pStyle w:val="Heading2"/>
       </w:pPr>
+      <w:bookmarkStart w:id="266" w:name="Xafddb1bd41bbf43690f29cb91a0bf700e1b5925"/>
       <w:r>
         <w:t xml:space="preserve">Auditing and certification</w:t>
       </w:r>
+      <w:bookmarkEnd w:id="266"/>
     </w:p>
     <w:p>
       <w:pPr>
@@ -11582,14 +11338,15 @@
         <w:t xml:space="preserve">Auditors and certifiers shall be or shall become members of ET-AC. New members must have relevant technical or auditing experience. They must be members (core or associate) of an SC-IMT expert team or have written commitment of the Permanent Representative of their country with WMO allowing them to participate as members of the ET-AC. New members will be mentored by a nominated existing expert. Note that regional diversity of members of ET-AC is essential. Access to ET-AC Workspace and online databases is restricted to ET-AC and the WMO Secretariat.</w:t>
       </w:r>
     </w:p>
-    <w:bookmarkStart w:id="313" w:name="X6ff01feb729316dcb1db880bc39972dbf90e8e3"/>
     <w:p>
       <w:pPr>
         <w:pStyle w:val="Heading3"/>
       </w:pPr>
+      <w:bookmarkStart w:id="267" w:name="X6ff01feb729316dcb1db880bc39972dbf90e8e3"/>
       <w:r>
         <w:t xml:space="preserve">GISC audits</w:t>
       </w:r>
+      <w:bookmarkEnd w:id="267"/>
     </w:p>
     <w:p>
       <w:pPr>
@@ -11615,14 +11372,15 @@
         <w:t xml:space="preserve">Travel and per diem should be at the GISC’s expense and arranged through WMO.</w:t>
       </w:r>
     </w:p>
-    <w:bookmarkStart w:id="312" w:name="X04c4fd8c93c76053346221f6b7ddb1fabdd2123"/>
     <w:p>
       <w:pPr>
         <w:pStyle w:val="Heading4"/>
       </w:pPr>
+      <w:bookmarkStart w:id="268" w:name="X04c4fd8c93c76053346221f6b7ddb1fabdd2123"/>
       <w:r>
         <w:t xml:space="preserve">Scope of GISC audits</w:t>
       </w:r>
+      <w:bookmarkEnd w:id="268"/>
     </w:p>
     <w:p>
       <w:pPr>
@@ -11696,17 +11454,15 @@
         <w:t xml:space="preserve">iii) Participation in WIS coordination and planning mechanisms</w:t>
       </w:r>
     </w:p>
-    <w:bookmarkEnd w:id="312"/>
-    <w:bookmarkEnd w:id="313"/>
-    <w:bookmarkEnd w:id="314"/>
-    <w:bookmarkStart w:id="316" w:name="X31970d9b26eb972e49798f8ced8d53f6784b18d"/>
     <w:p>
       <w:pPr>
         <w:pStyle w:val="Heading2"/>
       </w:pPr>
+      <w:bookmarkStart w:id="269" w:name="X31970d9b26eb972e49798f8ced8d53f6784b18d"/>
       <w:r>
         <w:t xml:space="preserve">DCPC certification</w:t>
       </w:r>
+      <w:bookmarkEnd w:id="269"/>
     </w:p>
     <w:p>
       <w:pPr>
@@ -11724,14 +11480,15 @@
         <w:t xml:space="preserve">The certification of a DCPC requires only one ET-AC coordinator, who will ask a GISC to undertake tests with the DCPC. It is expected that the centre’s principal GISC will undertake those tests.</w:t>
       </w:r>
     </w:p>
-    <w:bookmarkStart w:id="315" w:name="Xbec9e7ab93e03ef32856c7d9489b0d043813c59"/>
     <w:p>
       <w:pPr>
         <w:pStyle w:val="Heading3"/>
       </w:pPr>
+      <w:bookmarkStart w:id="270" w:name="Xbec9e7ab93e03ef32856c7d9489b0d043813c59"/>
       <w:r>
         <w:t xml:space="preserve">Verification of compliance of NCs</w:t>
       </w:r>
+      <w:bookmarkEnd w:id="270"/>
     </w:p>
     <w:p>
       <w:pPr>
@@ -11741,16 +11498,15 @@
         <w:t xml:space="preserve">Compliance of NCs is the responsibility of the Permanent Representative with WMO of the Member accountable for the centre. Verification of compliance of an NC should be done by its principal GISC. The Expert Team on Audit and Certification will monitor the NC compliance process in consultation with NCs and GISCs.</w:t>
       </w:r>
     </w:p>
-    <w:bookmarkEnd w:id="315"/>
-    <w:bookmarkEnd w:id="316"/>
-    <w:bookmarkStart w:id="319" w:name="X3385611eba59cfabe7412774c526738dbd0fa96"/>
     <w:p>
       <w:pPr>
         <w:pStyle w:val="Heading2"/>
       </w:pPr>
+      <w:bookmarkStart w:id="271" w:name="X3385611eba59cfabe7412774c526738dbd0fa96"/>
       <w:r>
         <w:t xml:space="preserve">The review cycle</w:t>
       </w:r>
+      <w:bookmarkEnd w:id="271"/>
     </w:p>
     <w:p>
       <w:pPr>
@@ -11782,14 +11538,15 @@
         <w:t xml:space="preserve">b) Full audit (every second audit, i.e., every eight years): this audit will result in a recommendation for confirmation or cancellation of endorsement.</w:t>
       </w:r>
     </w:p>
-    <w:bookmarkStart w:id="317" w:name="Xb100ad31746e4c37a33356bbdf597a59eec1106"/>
     <w:p>
       <w:pPr>
         <w:pStyle w:val="Heading3"/>
       </w:pPr>
+      <w:bookmarkStart w:id="272" w:name="Xb100ad31746e4c37a33356bbdf597a59eec1106"/>
       <w:r>
         <w:t xml:space="preserve">Review of DCPCs</w:t>
       </w:r>
+      <w:bookmarkEnd w:id="272"/>
     </w:p>
     <w:p>
       <w:pPr>
@@ -11799,15 +11556,15 @@
         <w:t xml:space="preserve">The DCPC review cycle will be eight years. Reviews will cover all aspects of WIS compliance.</w:t>
       </w:r>
     </w:p>
-    <w:bookmarkEnd w:id="317"/>
-    <w:bookmarkStart w:id="318" w:name="X44ec3ae2cb3a855ee03f7a15b46a6e8559ff6d6"/>
     <w:p>
       <w:pPr>
         <w:pStyle w:val="Heading3"/>
       </w:pPr>
+      <w:bookmarkStart w:id="273" w:name="X44ec3ae2cb3a855ee03f7a15b46a6e8559ff6d6"/>
       <w:r>
         <w:t xml:space="preserve">Review of NCs</w:t>
       </w:r>
+      <w:bookmarkEnd w:id="273"/>
     </w:p>
     <w:p>
       <w:pPr>
@@ -11817,16 +11574,15 @@
         <w:t xml:space="preserve">Review of NC compliance is the responsibility of the Permanent Representative with WMO of the Member responsible for the Centre in liaison with the NC and its principal GISC.</w:t>
       </w:r>
     </w:p>
-    <w:bookmarkEnd w:id="318"/>
-    <w:bookmarkEnd w:id="319"/>
-    <w:bookmarkStart w:id="320" w:name="Xa0852bd6b652253c92942d988fc2ca7cd825174"/>
     <w:p>
       <w:pPr>
         <w:pStyle w:val="Heading2"/>
       </w:pPr>
+      <w:bookmarkStart w:id="274" w:name="Xa0852bd6b652253c92942d988fc2ca7cd825174"/>
       <w:r>
         <w:t xml:space="preserve">Ad hoc audits or reviews</w:t>
       </w:r>
+      <w:bookmarkEnd w:id="274"/>
     </w:p>
     <w:p>
       <w:pPr>
@@ -11836,15 +11592,15 @@
         <w:t xml:space="preserve">An ad hoc audit or review can be requested by the president of INFCOM due, for example, to non-conformance causing problems with WIS operations.</w:t>
       </w:r>
     </w:p>
-    <w:bookmarkEnd w:id="320"/>
-    <w:bookmarkStart w:id="321" w:name="X9ab13a3e1cbb37015c8f4dc14c50a3a9a73af89"/>
     <w:p>
       <w:pPr>
         <w:pStyle w:val="Heading2"/>
       </w:pPr>
+      <w:bookmarkStart w:id="275" w:name="X9ab13a3e1cbb37015c8f4dc14c50a3a9a73af89"/>
       <w:r>
         <w:t xml:space="preserve">Audit or review outcome</w:t>
       </w:r>
+      <w:bookmarkEnd w:id="275"/>
     </w:p>
     <w:p>
       <w:pPr>
@@ -11854,15 +11610,15 @@
         <w:t xml:space="preserve">The outcome of the audit or review will be categorized as "endorsed", "endorsed with qualification" or "not endorsed". Audit or review recommendations will be provided to the president of INFCOM and to the Director of WIS.</w:t>
       </w:r>
     </w:p>
-    <w:bookmarkEnd w:id="321"/>
-    <w:bookmarkStart w:id="322" w:name="Xf4a1e64e74945af47752f37fd83d713f9b4fb08"/>
     <w:p>
       <w:pPr>
         <w:pStyle w:val="Heading2"/>
       </w:pPr>
+      <w:bookmarkStart w:id="276" w:name="Xf4a1e64e74945af47752f37fd83d713f9b4fb08"/>
       <w:r>
         <w:t xml:space="preserve">Format of report</w:t>
       </w:r>
+      <w:bookmarkEnd w:id="276"/>
     </w:p>
     <w:p>
       <w:pPr>
@@ -11872,15 +11628,15 @@
         <w:t xml:space="preserve">The Expert Team on Audit and Certification will use a template for final reports, although the content will reflect the areas audited.</w:t>
       </w:r>
     </w:p>
-    <w:bookmarkEnd w:id="322"/>
-    <w:bookmarkStart w:id="323" w:name="X3fe9238d52e17f5173416070b32debd7ef65d08"/>
     <w:p>
       <w:pPr>
         <w:pStyle w:val="Heading2"/>
       </w:pPr>
+      <w:bookmarkStart w:id="277" w:name="X3fe9238d52e17f5173416070b32debd7ef65d08"/>
       <w:r>
         <w:t xml:space="preserve">Public notification of type of INFCOM endorsement</w:t>
       </w:r>
+      <w:bookmarkEnd w:id="277"/>
     </w:p>
     <w:p>
       <w:pPr>
@@ -11898,15 +11654,15 @@
         <w:t xml:space="preserve">Details of reviews and audits of centres are confidential. Auditors will have access to the previous reports on a centre to perform their role.</w:t>
       </w:r>
     </w:p>
-    <w:bookmarkEnd w:id="323"/>
-    <w:bookmarkStart w:id="324" w:name="X8530bb5edb799f3a94a5cf8af0dfd264749ebae"/>
     <w:p>
       <w:pPr>
         <w:pStyle w:val="Heading2"/>
       </w:pPr>
+      <w:bookmarkStart w:id="278" w:name="X8530bb5edb799f3a94a5cf8af0dfd264749ebae"/>
       <w:r>
         <w:t xml:space="preserve">Review of audits with qualification</w:t>
       </w:r>
+      <w:bookmarkEnd w:id="278"/>
     </w:p>
     <w:p>
       <w:pPr>
@@ -11924,8 +11680,6 @@
         <w:t xml:space="preserve">The Expert Team on Audit and Certification will investigate GISCs that were "endorsed with qualifications" and have not demonstrated that they have taken remedial action within two years of the date of audit. The Expert Team should report to INFCOM on progress in addressing the aspects that incurred the "qualification" and can recommend to INFCOM that it revokes its endorsement.</w:t>
       </w:r>
     </w:p>
-    <w:bookmarkEnd w:id="324"/>
-    <w:bookmarkEnd w:id="325"/>
     <w:sectPr/>
   </w:body>
 </w:document>
@@ -12056,7 +11810,7 @@
       </w:r>
     </w:p>
   </w:footnote>
-  <w:footnote w:id="81">
+  <w:footnote w:id="65">
     <w:p>
       <w:pPr>
         <w:pStyle w:val="FootnoteText"/>
@@ -12075,7 +11829,7 @@
       </w:r>
     </w:p>
   </w:footnote>
-  <w:footnote w:id="82">
+  <w:footnote w:id="66">
     <w:p>
       <w:pPr>
         <w:pStyle w:val="FootnoteText"/>
@@ -12094,7 +11848,7 @@
       </w:r>
     </w:p>
   </w:footnote>
-  <w:footnote w:id="83">
+  <w:footnote w:id="67">
     <w:p>
       <w:pPr>
         <w:pStyle w:val="FootnoteText"/>
@@ -12113,7 +11867,7 @@
       </w:r>
     </w:p>
   </w:footnote>
-  <w:footnote w:id="86">
+  <w:footnote w:id="70">
     <w:p>
       <w:pPr>
         <w:pStyle w:val="FootnoteText"/>
@@ -12132,7 +11886,7 @@
       </w:r>
     </w:p>
   </w:footnote>
-  <w:footnote w:id="90">
+  <w:footnote w:id="73">
     <w:p>
       <w:pPr>
         <w:pStyle w:val="FootnoteText"/>
@@ -12151,7 +11905,7 @@
       </w:r>
     </w:p>
   </w:footnote>
-  <w:footnote w:id="137">
+  <w:footnote w:id="122">
     <w:p>
       <w:pPr>
         <w:pStyle w:val="FootnoteText"/>
@@ -12165,7 +11919,7 @@
       <w:r>
         <w:t xml:space="preserve"> </w:t>
       </w:r>
-      <w:hyperlink r:id="rId138">
+      <w:hyperlink r:id="rId123">
         <w:r>
           <w:rPr>
             <w:rStyle w:val="Hyperlink"/>
@@ -12175,7 +11929,7 @@
       </w:hyperlink>
     </w:p>
   </w:footnote>
-  <w:footnote w:id="165">
+  <w:footnote w:id="147">
     <w:p>
       <w:pPr>
         <w:pStyle w:val="FootnoteText"/>
@@ -12189,7 +11943,7 @@
       <w:r>
         <w:t xml:space="preserve"> </w:t>
       </w:r>
-      <w:hyperlink r:id="rId166">
+      <w:hyperlink r:id="rId148">
         <w:r>
           <w:rPr>
             <w:rStyle w:val="Hyperlink"/>
@@ -12199,7 +11953,7 @@
       </w:hyperlink>
     </w:p>
   </w:footnote>
-  <w:footnote w:id="168">
+  <w:footnote w:id="149">
     <w:p>
       <w:pPr>
         <w:pStyle w:val="FootnoteText"/>
@@ -12213,7 +11967,7 @@
       <w:r>
         <w:t xml:space="preserve"> </w:t>
       </w:r>
-      <w:hyperlink r:id="rId169">
+      <w:hyperlink r:id="rId150">
         <w:r>
           <w:rPr>
             <w:rStyle w:val="Hyperlink"/>
@@ -12223,7 +11977,7 @@
       </w:hyperlink>
     </w:p>
   </w:footnote>
-  <w:footnote w:id="173">
+  <w:footnote w:id="152">
     <w:p>
       <w:pPr>
         <w:pStyle w:val="FootnoteText"/>
@@ -12237,7 +11991,7 @@
       <w:r>
         <w:t xml:space="preserve"> </w:t>
       </w:r>
-      <w:hyperlink r:id="rId174">
+      <w:hyperlink r:id="rId153">
         <w:r>
           <w:rPr>
             <w:rStyle w:val="Hyperlink"/>
@@ -12247,7 +12001,7 @@
       </w:hyperlink>
     </w:p>
   </w:footnote>
-  <w:footnote w:id="176">
+  <w:footnote w:id="154">
     <w:p>
       <w:pPr>
         <w:pStyle w:val="FootnoteText"/>
@@ -12261,7 +12015,7 @@
       <w:r>
         <w:t xml:space="preserve"> </w:t>
       </w:r>
-      <w:hyperlink r:id="rId177">
+      <w:hyperlink r:id="rId155">
         <w:r>
           <w:rPr>
             <w:rStyle w:val="Hyperlink"/>
@@ -12271,7 +12025,7 @@
       </w:hyperlink>
     </w:p>
   </w:footnote>
-  <w:footnote w:id="179">
+  <w:footnote w:id="156">
     <w:p>
       <w:pPr>
         <w:pStyle w:val="FootnoteText"/>
@@ -12285,7 +12039,7 @@
       <w:r>
         <w:t xml:space="preserve"> </w:t>
       </w:r>
-      <w:hyperlink r:id="rId180">
+      <w:hyperlink r:id="rId157">
         <w:r>
           <w:rPr>
             <w:rStyle w:val="Hyperlink"/>
@@ -12295,7 +12049,7 @@
       </w:hyperlink>
     </w:p>
   </w:footnote>
-  <w:footnote w:id="182">
+  <w:footnote w:id="158">
     <w:p>
       <w:pPr>
         <w:pStyle w:val="FootnoteText"/>
@@ -12309,7 +12063,7 @@
       <w:r>
         <w:t xml:space="preserve"> </w:t>
       </w:r>
-      <w:hyperlink r:id="rId183">
+      <w:hyperlink r:id="rId159">
         <w:r>
           <w:rPr>
             <w:rStyle w:val="Hyperlink"/>
@@ -12319,7 +12073,7 @@
       </w:hyperlink>
     </w:p>
   </w:footnote>
-  <w:footnote w:id="185">
+  <w:footnote w:id="160">
     <w:p>
       <w:pPr>
         <w:pStyle w:val="FootnoteText"/>
@@ -12333,7 +12087,7 @@
       <w:r>
         <w:t xml:space="preserve"> </w:t>
       </w:r>
-      <w:hyperlink r:id="rId186">
+      <w:hyperlink r:id="rId161">
         <w:r>
           <w:rPr>
             <w:rStyle w:val="Hyperlink"/>
@@ -12343,7 +12097,7 @@
       </w:hyperlink>
     </w:p>
   </w:footnote>
-  <w:footnote w:id="188">
+  <w:footnote w:id="162">
     <w:p>
       <w:pPr>
         <w:pStyle w:val="FootnoteText"/>
@@ -12357,7 +12111,7 @@
       <w:r>
         <w:t xml:space="preserve"> </w:t>
       </w:r>
-      <w:hyperlink r:id="rId189">
+      <w:hyperlink r:id="rId163">
         <w:r>
           <w:rPr>
             <w:rStyle w:val="Hyperlink"/>
@@ -12367,7 +12121,7 @@
       </w:hyperlink>
     </w:p>
   </w:footnote>
-  <w:footnote w:id="191">
+  <w:footnote w:id="164">
     <w:p>
       <w:pPr>
         <w:pStyle w:val="FootnoteText"/>
@@ -12381,7 +12135,7 @@
       <w:r>
         <w:t xml:space="preserve"> </w:t>
       </w:r>
-      <w:hyperlink r:id="rId192">
+      <w:hyperlink r:id="rId165">
         <w:r>
           <w:rPr>
             <w:rStyle w:val="Hyperlink"/>
@@ -12391,7 +12145,7 @@
       </w:hyperlink>
     </w:p>
   </w:footnote>
-  <w:footnote w:id="194">
+  <w:footnote w:id="166">
     <w:p>
       <w:pPr>
         <w:pStyle w:val="FootnoteText"/>
@@ -12405,7 +12159,7 @@
       <w:r>
         <w:t xml:space="preserve"> </w:t>
       </w:r>
-      <w:hyperlink r:id="rId195">
+      <w:hyperlink r:id="rId167">
         <w:r>
           <w:rPr>
             <w:rStyle w:val="Hyperlink"/>
@@ -12415,7 +12169,7 @@
       </w:hyperlink>
     </w:p>
   </w:footnote>
-  <w:footnote w:id="198">
+  <w:footnote w:id="169">
     <w:p>
       <w:pPr>
         <w:pStyle w:val="FootnoteText"/>
@@ -12429,7 +12183,7 @@
       <w:r>
         <w:t xml:space="preserve"> </w:t>
       </w:r>
-      <w:hyperlink r:id="rId199">
+      <w:hyperlink r:id="rId170">
         <w:r>
           <w:rPr>
             <w:rStyle w:val="Hyperlink"/>
@@ -12439,7 +12193,7 @@
       </w:hyperlink>
     </w:p>
   </w:footnote>
-  <w:footnote w:id="201">
+  <w:footnote w:id="171">
     <w:p>
       <w:pPr>
         <w:pStyle w:val="FootnoteText"/>
@@ -12453,7 +12207,7 @@
       <w:r>
         <w:t xml:space="preserve"> </w:t>
       </w:r>
-      <w:hyperlink r:id="rId202">
+      <w:hyperlink r:id="rId172">
         <w:r>
           <w:rPr>
             <w:rStyle w:val="Hyperlink"/>
@@ -12463,7 +12217,7 @@
       </w:hyperlink>
     </w:p>
   </w:footnote>
-  <w:footnote w:id="204">
+  <w:footnote w:id="173">
     <w:p>
       <w:pPr>
         <w:pStyle w:val="FootnoteText"/>
@@ -12477,7 +12231,7 @@
       <w:r>
         <w:t xml:space="preserve"> </w:t>
       </w:r>
-      <w:hyperlink r:id="rId205">
+      <w:hyperlink r:id="rId174">
         <w:r>
           <w:rPr>
             <w:rStyle w:val="Hyperlink"/>
@@ -12487,7 +12241,7 @@
       </w:hyperlink>
     </w:p>
   </w:footnote>
-  <w:footnote w:id="206">
+  <w:footnote w:id="175">
     <w:p>
       <w:pPr>
         <w:pStyle w:val="FootnoteText"/>
@@ -12501,7 +12255,7 @@
       <w:r>
         <w:t xml:space="preserve"> </w:t>
       </w:r>
-      <w:hyperlink r:id="rId207">
+      <w:hyperlink r:id="rId176">
         <w:r>
           <w:rPr>
             <w:rStyle w:val="Hyperlink"/>
@@ -12511,7 +12265,7 @@
       </w:hyperlink>
     </w:p>
   </w:footnote>
-  <w:footnote w:id="209">
+  <w:footnote w:id="177">
     <w:p>
       <w:pPr>
         <w:pStyle w:val="FootnoteText"/>
@@ -12525,7 +12279,7 @@
       <w:r>
         <w:t xml:space="preserve"> </w:t>
       </w:r>
-      <w:hyperlink r:id="rId210">
+      <w:hyperlink r:id="rId178">
         <w:r>
           <w:rPr>
             <w:rStyle w:val="Hyperlink"/>
@@ -12535,7 +12289,7 @@
       </w:hyperlink>
     </w:p>
   </w:footnote>
-  <w:footnote w:id="212">
+  <w:footnote w:id="179">
     <w:p>
       <w:pPr>
         <w:pStyle w:val="FootnoteText"/>
@@ -12549,7 +12303,7 @@
       <w:r>
         <w:t xml:space="preserve"> </w:t>
       </w:r>
-      <w:hyperlink r:id="rId213">
+      <w:hyperlink r:id="rId180">
         <w:r>
           <w:rPr>
             <w:rStyle w:val="Hyperlink"/>
@@ -12559,7 +12313,7 @@
       </w:hyperlink>
     </w:p>
   </w:footnote>
-  <w:footnote w:id="215">
+  <w:footnote w:id="181">
     <w:p>
       <w:pPr>
         <w:pStyle w:val="FootnoteText"/>
@@ -12573,7 +12327,7 @@
       <w:r>
         <w:t xml:space="preserve"> </w:t>
       </w:r>
-      <w:hyperlink r:id="rId216">
+      <w:hyperlink r:id="rId182">
         <w:r>
           <w:rPr>
             <w:rStyle w:val="Hyperlink"/>
@@ -12583,7 +12337,7 @@
       </w:hyperlink>
     </w:p>
   </w:footnote>
-  <w:footnote w:id="218">
+  <w:footnote w:id="183">
     <w:p>
       <w:pPr>
         <w:pStyle w:val="FootnoteText"/>
@@ -12597,7 +12351,7 @@
       <w:r>
         <w:t xml:space="preserve"> </w:t>
       </w:r>
-      <w:hyperlink r:id="rId219">
+      <w:hyperlink r:id="rId184">
         <w:r>
           <w:rPr>
             <w:rStyle w:val="Hyperlink"/>
@@ -12607,7 +12361,7 @@
       </w:hyperlink>
     </w:p>
   </w:footnote>
-  <w:footnote w:id="221">
+  <w:footnote w:id="185">
     <w:p>
       <w:pPr>
         <w:pStyle w:val="FootnoteText"/>
@@ -12621,7 +12375,7 @@
       <w:r>
         <w:t xml:space="preserve"> </w:t>
       </w:r>
-      <w:hyperlink r:id="rId222">
+      <w:hyperlink r:id="rId186">
         <w:r>
           <w:rPr>
             <w:rStyle w:val="Hyperlink"/>
@@ -12631,7 +12385,7 @@
       </w:hyperlink>
     </w:p>
   </w:footnote>
-  <w:footnote w:id="224">
+  <w:footnote w:id="187">
     <w:p>
       <w:pPr>
         <w:pStyle w:val="FootnoteText"/>
@@ -12645,7 +12399,7 @@
       <w:r>
         <w:t xml:space="preserve"> </w:t>
       </w:r>
-      <w:hyperlink r:id="rId225">
+      <w:hyperlink r:id="rId188">
         <w:r>
           <w:rPr>
             <w:rStyle w:val="Hyperlink"/>
@@ -12655,7 +12409,7 @@
       </w:hyperlink>
     </w:p>
   </w:footnote>
-  <w:footnote w:id="227">
+  <w:footnote w:id="189">
     <w:p>
       <w:pPr>
         <w:pStyle w:val="FootnoteText"/>
@@ -12669,7 +12423,7 @@
       <w:r>
         <w:t xml:space="preserve"> </w:t>
       </w:r>
-      <w:hyperlink r:id="rId228">
+      <w:hyperlink r:id="rId190">
         <w:r>
           <w:rPr>
             <w:rStyle w:val="Hyperlink"/>
@@ -12679,7 +12433,7 @@
       </w:hyperlink>
     </w:p>
   </w:footnote>
-  <w:footnote w:id="230">
+  <w:footnote w:id="191">
     <w:p>
       <w:pPr>
         <w:pStyle w:val="FootnoteText"/>
@@ -12693,7 +12447,7 @@
       <w:r>
         <w:t xml:space="preserve"> </w:t>
       </w:r>
-      <w:hyperlink r:id="rId231">
+      <w:hyperlink r:id="rId192">
         <w:r>
           <w:rPr>
             <w:rStyle w:val="Hyperlink"/>
@@ -12703,7 +12457,7 @@
       </w:hyperlink>
     </w:p>
   </w:footnote>
-  <w:footnote w:id="233">
+  <w:footnote w:id="193">
     <w:p>
       <w:pPr>
         <w:pStyle w:val="FootnoteText"/>
@@ -12717,7 +12471,7 @@
       <w:r>
         <w:t xml:space="preserve"> </w:t>
       </w:r>
-      <w:hyperlink r:id="rId234">
+      <w:hyperlink r:id="rId194">
         <w:r>
           <w:rPr>
             <w:rStyle w:val="Hyperlink"/>
@@ -12727,7 +12481,7 @@
       </w:hyperlink>
     </w:p>
   </w:footnote>
-  <w:footnote w:id="236">
+  <w:footnote w:id="195">
     <w:p>
       <w:pPr>
         <w:pStyle w:val="FootnoteText"/>
@@ -12741,7 +12495,7 @@
       <w:r>
         <w:t xml:space="preserve"> </w:t>
       </w:r>
-      <w:hyperlink r:id="rId237">
+      <w:hyperlink r:id="rId196">
         <w:r>
           <w:rPr>
             <w:rStyle w:val="Hyperlink"/>
@@ -12751,7 +12505,7 @@
       </w:hyperlink>
     </w:p>
   </w:footnote>
-  <w:footnote w:id="239">
+  <w:footnote w:id="197">
     <w:p>
       <w:pPr>
         <w:pStyle w:val="FootnoteText"/>
@@ -12765,7 +12519,7 @@
       <w:r>
         <w:t xml:space="preserve"> </w:t>
       </w:r>
-      <w:hyperlink r:id="rId240">
+      <w:hyperlink r:id="rId198">
         <w:r>
           <w:rPr>
             <w:rStyle w:val="Hyperlink"/>
@@ -12775,7 +12529,7 @@
       </w:hyperlink>
     </w:p>
   </w:footnote>
-  <w:footnote w:id="242">
+  <w:footnote w:id="199">
     <w:p>
       <w:pPr>
         <w:pStyle w:val="FootnoteText"/>
@@ -12789,7 +12543,7 @@
       <w:r>
         <w:t xml:space="preserve"> </w:t>
       </w:r>
-      <w:hyperlink r:id="rId243">
+      <w:hyperlink r:id="rId200">
         <w:r>
           <w:rPr>
             <w:rStyle w:val="Hyperlink"/>
@@ -12799,7 +12553,7 @@
       </w:hyperlink>
     </w:p>
   </w:footnote>
-  <w:footnote w:id="245">
+  <w:footnote w:id="201">
     <w:p>
       <w:pPr>
         <w:pStyle w:val="FootnoteText"/>
@@ -12813,7 +12567,7 @@
       <w:r>
         <w:t xml:space="preserve"> </w:t>
       </w:r>
-      <w:hyperlink r:id="rId246">
+      <w:hyperlink r:id="rId202">
         <w:r>
           <w:rPr>
             <w:rStyle w:val="Hyperlink"/>
@@ -12823,7 +12577,7 @@
       </w:hyperlink>
     </w:p>
   </w:footnote>
-  <w:footnote w:id="248">
+  <w:footnote w:id="203">
     <w:p>
       <w:pPr>
         <w:pStyle w:val="FootnoteText"/>
@@ -12837,7 +12591,7 @@
       <w:r>
         <w:t xml:space="preserve"> </w:t>
       </w:r>
-      <w:hyperlink r:id="rId249">
+      <w:hyperlink r:id="rId204">
         <w:r>
           <w:rPr>
             <w:rStyle w:val="Hyperlink"/>
@@ -12853,14 +12607,17 @@
 <file path=word/numbering.xml><?xml version="1.0" encoding="utf-8"?>
 <w:numbering xmlns:w="http://schemas.openxmlformats.org/wordprocessingml/2006/main">
   <w:abstractNum w:abstractNumId="990">
-    <w:nsid w:val="A990"/>
+    <w:nsid w:val="2c1ae401"/>
     <w:multiLevelType w:val="multilevel"/>
     <w:lvl w:ilvl="0">
       <w:numFmt w:val="bullet"/>
       <w:lvlText w:val=" "/>
       <w:lvlJc w:val="left"/>
       <w:pPr>
-        <w:ind w:left="720" w:hanging="480"/>
+        <w:tabs>
+          <w:tab w:val="num" w:pos="0"/>
+        </w:tabs>
+        <w:ind w:left="480" w:hanging="480"/>
       </w:pPr>
     </w:lvl>
     <w:lvl w:ilvl="1">
@@ -12868,7 +12625,10 @@
       <w:lvlText w:val=" "/>
       <w:lvlJc w:val="left"/>
       <w:pPr>
-        <w:ind w:left="1440" w:hanging="480"/>
+        <w:tabs>
+          <w:tab w:val="num" w:pos="720"/>
+        </w:tabs>
+        <w:ind w:left="1200" w:hanging="480"/>
       </w:pPr>
     </w:lvl>
     <w:lvl w:ilvl="2">
@@ -12876,7 +12636,10 @@
       <w:lvlText w:val=" "/>
       <w:lvlJc w:val="left"/>
       <w:pPr>
-        <w:ind w:left="2160" w:hanging="480"/>
+        <w:tabs>
+          <w:tab w:val="num" w:pos="1440"/>
+        </w:tabs>
+        <w:ind w:left="1920" w:hanging="480"/>
       </w:pPr>
     </w:lvl>
     <w:lvl w:ilvl="3">
@@ -12884,7 +12647,10 @@
       <w:lvlText w:val=" "/>
       <w:lvlJc w:val="left"/>
       <w:pPr>
-        <w:ind w:left="2880" w:hanging="480"/>
+        <w:tabs>
+          <w:tab w:val="num" w:pos="2160"/>
+        </w:tabs>
+        <w:ind w:left="2640" w:hanging="480"/>
       </w:pPr>
     </w:lvl>
     <w:lvl w:ilvl="4">
@@ -12892,7 +12658,10 @@
       <w:lvlText w:val=" "/>
       <w:lvlJc w:val="left"/>
       <w:pPr>
-        <w:ind w:left="3600" w:hanging="480"/>
+        <w:tabs>
+          <w:tab w:val="num" w:pos="2880"/>
+        </w:tabs>
+        <w:ind w:left="3360" w:hanging="480"/>
       </w:pPr>
     </w:lvl>
     <w:lvl w:ilvl="5">
@@ -12900,7 +12669,10 @@
       <w:lvlText w:val=" "/>
       <w:lvlJc w:val="left"/>
       <w:pPr>
-        <w:ind w:left="4320" w:hanging="480"/>
+        <w:tabs>
+          <w:tab w:val="num" w:pos="3600"/>
+        </w:tabs>
+        <w:ind w:left="4080" w:hanging="480"/>
       </w:pPr>
     </w:lvl>
     <w:lvl w:ilvl="6">
@@ -12908,7 +12680,10 @@
       <w:lvlText w:val=" "/>
       <w:lvlJc w:val="left"/>
       <w:pPr>
-        <w:ind w:left="5040" w:hanging="480"/>
+        <w:tabs>
+          <w:tab w:val="num" w:pos="4320"/>
+        </w:tabs>
+        <w:ind w:left="4800" w:hanging="480"/>
       </w:pPr>
     </w:lvl>
     <w:lvl w:ilvl="7">
@@ -12916,7 +12691,10 @@
       <w:lvlText w:val=" "/>
       <w:lvlJc w:val="left"/>
       <w:pPr>
-        <w:ind w:left="5760" w:hanging="480"/>
+        <w:tabs>
+          <w:tab w:val="num" w:pos="5040"/>
+        </w:tabs>
+        <w:ind w:left="5520" w:hanging="480"/>
       </w:pPr>
     </w:lvl>
     <w:lvl w:ilvl="8">
@@ -12924,12 +12702,15 @@
       <w:lvlText w:val=" "/>
       <w:lvlJc w:val="left"/>
       <w:pPr>
-        <w:ind w:left="6480" w:hanging="480"/>
+        <w:tabs>
+          <w:tab w:val="num" w:pos="5760"/>
+        </w:tabs>
+        <w:ind w:left="6240" w:hanging="480"/>
       </w:pPr>
     </w:lvl>
   </w:abstractNum>
   <w:abstractNum w:abstractNumId="99401">
-    <w:nsid w:val="A99401"/>
+    <w:nsid w:val="ea454b4c"/>
     <w:multiLevelType w:val="multilevel"/>
     <w:lvl w:ilvl="0">
       <w:start w:val="1"/>
@@ -12937,7 +12718,10 @@
       <w:lvlText w:val="%1."/>
       <w:lvlJc w:val="left"/>
       <w:pPr>
-        <w:ind w:left="720" w:hanging="480"/>
+        <w:tabs>
+          <w:tab w:val="num" w:pos="0"/>
+        </w:tabs>
+        <w:ind w:left="480" w:hanging="480"/>
       </w:pPr>
     </w:lvl>
     <w:lvl w:ilvl="1">
@@ -12946,7 +12730,10 @@
       <w:lvlText w:val="%2."/>
       <w:lvlJc w:val="left"/>
       <w:pPr>
-        <w:ind w:left="1440" w:hanging="480"/>
+        <w:tabs>
+          <w:tab w:val="num" w:pos="720"/>
+        </w:tabs>
+        <w:ind w:left="1200" w:hanging="480"/>
       </w:pPr>
     </w:lvl>
     <w:lvl w:ilvl="2">
@@ -12955,7 +12742,10 @@
       <w:lvlText w:val="%3."/>
       <w:lvlJc w:val="left"/>
       <w:pPr>
-        <w:ind w:left="2160" w:hanging="480"/>
+        <w:tabs>
+          <w:tab w:val="num" w:pos="1440"/>
+        </w:tabs>
+        <w:ind w:left="1920" w:hanging="480"/>
       </w:pPr>
     </w:lvl>
     <w:lvl w:ilvl="3">
@@ -12964,7 +12754,10 @@
       <w:lvlText w:val="%4."/>
       <w:lvlJc w:val="left"/>
       <w:pPr>
-        <w:ind w:left="2880" w:hanging="480"/>
+        <w:tabs>
+          <w:tab w:val="num" w:pos="2160"/>
+        </w:tabs>
+        <w:ind w:left="2640" w:hanging="480"/>
       </w:pPr>
     </w:lvl>
     <w:lvl w:ilvl="4">
@@ -12973,7 +12766,10 @@
       <w:lvlText w:val="%5."/>
       <w:lvlJc w:val="left"/>
       <w:pPr>
-        <w:ind w:left="3600" w:hanging="480"/>
+        <w:tabs>
+          <w:tab w:val="num" w:pos="2880"/>
+        </w:tabs>
+        <w:ind w:left="3360" w:hanging="480"/>
       </w:pPr>
     </w:lvl>
     <w:lvl w:ilvl="5">
@@ -12982,7 +12778,10 @@
       <w:lvlText w:val="%6."/>
       <w:lvlJc w:val="left"/>
       <w:pPr>
-        <w:ind w:left="4320" w:hanging="480"/>
+        <w:tabs>
+          <w:tab w:val="num" w:pos="3600"/>
+        </w:tabs>
+        <w:ind w:left="4080" w:hanging="480"/>
       </w:pPr>
     </w:lvl>
     <w:lvl w:ilvl="6">
@@ -12991,7 +12790,10 @@
       <w:lvlText w:val="%7."/>
       <w:lvlJc w:val="left"/>
       <w:pPr>
-        <w:ind w:left="5040" w:hanging="480"/>
+        <w:tabs>
+          <w:tab w:val="num" w:pos="4320"/>
+        </w:tabs>
+        <w:ind w:left="4800" w:hanging="480"/>
       </w:pPr>
     </w:lvl>
     <w:lvl w:ilvl="7">
@@ -13000,7 +12802,10 @@
       <w:lvlText w:val="%8."/>
       <w:lvlJc w:val="left"/>
       <w:pPr>
-        <w:ind w:left="5760" w:hanging="480"/>
+        <w:tabs>
+          <w:tab w:val="num" w:pos="5040"/>
+        </w:tabs>
+        <w:ind w:left="5520" w:hanging="480"/>
       </w:pPr>
     </w:lvl>
     <w:lvl w:ilvl="8">
@@ -13009,19 +12814,25 @@
       <w:lvlText w:val="%9."/>
       <w:lvlJc w:val="left"/>
       <w:pPr>
-        <w:ind w:left="6480" w:hanging="480"/>
+        <w:tabs>
+          <w:tab w:val="num" w:pos="5760"/>
+        </w:tabs>
+        <w:ind w:left="6240" w:hanging="480"/>
       </w:pPr>
     </w:lvl>
   </w:abstractNum>
   <w:abstractNum w:abstractNumId="991">
-    <w:nsid w:val="A991"/>
+    <w:nsid w:val="71315dca"/>
     <w:multiLevelType w:val="multilevel"/>
     <w:lvl w:ilvl="0">
       <w:numFmt w:val="bullet"/>
       <w:lvlText w:val="•"/>
       <w:lvlJc w:val="left"/>
       <w:pPr>
-        <w:ind w:left="720" w:hanging="480"/>
+        <w:tabs>
+          <w:tab w:val="num" w:pos="0"/>
+        </w:tabs>
+        <w:ind w:left="480" w:hanging="480"/>
       </w:pPr>
     </w:lvl>
     <w:lvl w:ilvl="1">
@@ -13029,7 +12840,10 @@
       <w:lvlText w:val="–"/>
       <w:lvlJc w:val="left"/>
       <w:pPr>
-        <w:ind w:left="1440" w:hanging="480"/>
+        <w:tabs>
+          <w:tab w:val="num" w:pos="720"/>
+        </w:tabs>
+        <w:ind w:left="1200" w:hanging="480"/>
       </w:pPr>
     </w:lvl>
     <w:lvl w:ilvl="2">
@@ -13037,7 +12851,10 @@
       <w:lvlText w:val="•"/>
       <w:lvlJc w:val="left"/>
       <w:pPr>
-        <w:ind w:left="2160" w:hanging="480"/>
+        <w:tabs>
+          <w:tab w:val="num" w:pos="1440"/>
+        </w:tabs>
+        <w:ind w:left="1920" w:hanging="480"/>
       </w:pPr>
     </w:lvl>
     <w:lvl w:ilvl="3">
@@ -13045,7 +12862,10 @@
       <w:lvlText w:val="–"/>
       <w:lvlJc w:val="left"/>
       <w:pPr>
-        <w:ind w:left="2880" w:hanging="480"/>
+        <w:tabs>
+          <w:tab w:val="num" w:pos="2160"/>
+        </w:tabs>
+        <w:ind w:left="2640" w:hanging="480"/>
       </w:pPr>
     </w:lvl>
     <w:lvl w:ilvl="4">
@@ -13053,7 +12873,10 @@
       <w:lvlText w:val="•"/>
       <w:lvlJc w:val="left"/>
       <w:pPr>
-        <w:ind w:left="3600" w:hanging="480"/>
+        <w:tabs>
+          <w:tab w:val="num" w:pos="2880"/>
+        </w:tabs>
+        <w:ind w:left="3360" w:hanging="480"/>
       </w:pPr>
     </w:lvl>
     <w:lvl w:ilvl="5">
@@ -13061,7 +12884,10 @@
       <w:lvlText w:val="–"/>
       <w:lvlJc w:val="left"/>
       <w:pPr>
-        <w:ind w:left="4320" w:hanging="480"/>
+        <w:tabs>
+          <w:tab w:val="num" w:pos="3600"/>
+        </w:tabs>
+        <w:ind w:left="4080" w:hanging="480"/>
       </w:pPr>
     </w:lvl>
     <w:lvl w:ilvl="6">
@@ -13069,7 +12895,10 @@
       <w:lvlText w:val="•"/>
       <w:lvlJc w:val="left"/>
       <w:pPr>
-        <w:ind w:left="5040" w:hanging="480"/>
+        <w:tabs>
+          <w:tab w:val="num" w:pos="4320"/>
+        </w:tabs>
+        <w:ind w:left="4800" w:hanging="480"/>
       </w:pPr>
     </w:lvl>
     <w:lvl w:ilvl="7">
@@ -13077,7 +12906,10 @@
       <w:lvlText w:val="–"/>
       <w:lvlJc w:val="left"/>
       <w:pPr>
-        <w:ind w:left="5760" w:hanging="480"/>
+        <w:tabs>
+          <w:tab w:val="num" w:pos="5040"/>
+        </w:tabs>
+        <w:ind w:left="5520" w:hanging="480"/>
       </w:pPr>
     </w:lvl>
     <w:lvl w:ilvl="8">
@@ -13085,12 +12917,15 @@
       <w:lvlText w:val="•"/>
       <w:lvlJc w:val="left"/>
       <w:pPr>
-        <w:ind w:left="6480" w:hanging="480"/>
+        <w:tabs>
+          <w:tab w:val="num" w:pos="5760"/>
+        </w:tabs>
+        <w:ind w:left="6240" w:hanging="480"/>
       </w:pPr>
     </w:lvl>
   </w:abstractNum>
   <w:abstractNum w:abstractNumId="99501">
-    <w:nsid w:val="A99501"/>
+    <w:nsid w:val="47261bad"/>
     <w:multiLevelType w:val="multilevel"/>
     <w:lvl w:ilvl="0">
       <w:start w:val="1"/>
@@ -13098,7 +12933,10 @@
       <w:lvlText w:val="%1."/>
       <w:lvlJc w:val="left"/>
       <w:pPr>
-        <w:ind w:left="720" w:hanging="480"/>
+        <w:tabs>
+          <w:tab w:val="num" w:pos="0"/>
+        </w:tabs>
+        <w:ind w:left="480" w:hanging="480"/>
       </w:pPr>
     </w:lvl>
     <w:lvl w:ilvl="1">
@@ -13107,7 +12945,10 @@
       <w:lvlText w:val="%2."/>
       <w:lvlJc w:val="left"/>
       <w:pPr>
-        <w:ind w:left="1440" w:hanging="480"/>
+        <w:tabs>
+          <w:tab w:val="num" w:pos="720"/>
+        </w:tabs>
+        <w:ind w:left="1200" w:hanging="480"/>
       </w:pPr>
     </w:lvl>
     <w:lvl w:ilvl="2">
@@ -13116,7 +12957,10 @@
       <w:lvlText w:val="%3."/>
       <w:lvlJc w:val="left"/>
       <w:pPr>
-        <w:ind w:left="2160" w:hanging="480"/>
+        <w:tabs>
+          <w:tab w:val="num" w:pos="1440"/>
+        </w:tabs>
+        <w:ind w:left="1920" w:hanging="480"/>
       </w:pPr>
     </w:lvl>
     <w:lvl w:ilvl="3">
@@ -13125,7 +12969,10 @@
       <w:lvlText w:val="%4."/>
       <w:lvlJc w:val="left"/>
       <w:pPr>
-        <w:ind w:left="2880" w:hanging="480"/>
+        <w:tabs>
+          <w:tab w:val="num" w:pos="2160"/>
+        </w:tabs>
+        <w:ind w:left="2640" w:hanging="480"/>
       </w:pPr>
     </w:lvl>
     <w:lvl w:ilvl="4">
@@ -13134,7 +12981,10 @@
       <w:lvlText w:val="%5."/>
       <w:lvlJc w:val="left"/>
       <w:pPr>
-        <w:ind w:left="3600" w:hanging="480"/>
+        <w:tabs>
+          <w:tab w:val="num" w:pos="2880"/>
+        </w:tabs>
+        <w:ind w:left="3360" w:hanging="480"/>
       </w:pPr>
     </w:lvl>
     <w:lvl w:ilvl="5">
@@ -13143,7 +12993,10 @@
       <w:lvlText w:val="%6."/>
       <w:lvlJc w:val="left"/>
       <w:pPr>
-        <w:ind w:left="4320" w:hanging="480"/>
+        <w:tabs>
+          <w:tab w:val="num" w:pos="3600"/>
+        </w:tabs>
+        <w:ind w:left="4080" w:hanging="480"/>
       </w:pPr>
     </w:lvl>
     <w:lvl w:ilvl="6">
@@ -13152,7 +13005,10 @@
       <w:lvlText w:val="%7."/>
       <w:lvlJc w:val="left"/>
       <w:pPr>
-        <w:ind w:left="5040" w:hanging="480"/>
+        <w:tabs>
+          <w:tab w:val="num" w:pos="4320"/>
+        </w:tabs>
+        <w:ind w:left="4800" w:hanging="480"/>
       </w:pPr>
     </w:lvl>
     <w:lvl w:ilvl="7">
@@ -13161,7 +13017,10 @@
       <w:lvlText w:val="%8."/>
       <w:lvlJc w:val="left"/>
       <w:pPr>
-        <w:ind w:left="5760" w:hanging="480"/>
+        <w:tabs>
+          <w:tab w:val="num" w:pos="5040"/>
+        </w:tabs>
+        <w:ind w:left="5520" w:hanging="480"/>
       </w:pPr>
     </w:lvl>
     <w:lvl w:ilvl="8">
@@ -13170,12 +13029,15 @@
       <w:lvlText w:val="%9."/>
       <w:lvlJc w:val="left"/>
       <w:pPr>
-        <w:ind w:left="6480" w:hanging="480"/>
+        <w:tabs>
+          <w:tab w:val="num" w:pos="5760"/>
+        </w:tabs>
+        <w:ind w:left="6240" w:hanging="480"/>
       </w:pPr>
     </w:lvl>
   </w:abstractNum>
   <w:abstractNum w:abstractNumId="99801">
-    <w:nsid w:val="A99801"/>
+    <w:nsid w:val="b3cbbdee"/>
     <w:multiLevelType w:val="multilevel"/>
     <w:lvl w:ilvl="0">
       <w:start w:val="1"/>
@@ -13183,7 +13045,10 @@
       <w:lvlText w:val="%1."/>
       <w:lvlJc w:val="left"/>
       <w:pPr>
-        <w:ind w:left="720" w:hanging="480"/>
+        <w:tabs>
+          <w:tab w:val="num" w:pos="0"/>
+        </w:tabs>
+        <w:ind w:left="480" w:hanging="480"/>
       </w:pPr>
     </w:lvl>
     <w:lvl w:ilvl="1">
@@ -13192,7 +13057,10 @@
       <w:lvlText w:val="%2."/>
       <w:lvlJc w:val="left"/>
       <w:pPr>
-        <w:ind w:left="1440" w:hanging="480"/>
+        <w:tabs>
+          <w:tab w:val="num" w:pos="720"/>
+        </w:tabs>
+        <w:ind w:left="1200" w:hanging="480"/>
       </w:pPr>
     </w:lvl>
     <w:lvl w:ilvl="2">
@@ -13201,7 +13069,10 @@
       <w:lvlText w:val="%3."/>
       <w:lvlJc w:val="left"/>
       <w:pPr>
-        <w:ind w:left="2160" w:hanging="480"/>
+        <w:tabs>
+          <w:tab w:val="num" w:pos="1440"/>
+        </w:tabs>
+        <w:ind w:left="1920" w:hanging="480"/>
       </w:pPr>
     </w:lvl>
     <w:lvl w:ilvl="3">
@@ -13210,7 +13081,10 @@
       <w:lvlText w:val="%4."/>
       <w:lvlJc w:val="left"/>
       <w:pPr>
-        <w:ind w:left="2880" w:hanging="480"/>
+        <w:tabs>
+          <w:tab w:val="num" w:pos="2160"/>
+        </w:tabs>
+        <w:ind w:left="2640" w:hanging="480"/>
       </w:pPr>
     </w:lvl>
     <w:lvl w:ilvl="4">
@@ -13219,7 +13093,10 @@
       <w:lvlText w:val="%5."/>
       <w:lvlJc w:val="left"/>
       <w:pPr>
-        <w:ind w:left="3600" w:hanging="480"/>
+        <w:tabs>
+          <w:tab w:val="num" w:pos="2880"/>
+        </w:tabs>
+        <w:ind w:left="3360" w:hanging="480"/>
       </w:pPr>
     </w:lvl>
     <w:lvl w:ilvl="5">
@@ -13228,7 +13105,10 @@
       <w:lvlText w:val="%6."/>
       <w:lvlJc w:val="left"/>
       <w:pPr>
-        <w:ind w:left="4320" w:hanging="480"/>
+        <w:tabs>
+          <w:tab w:val="num" w:pos="3600"/>
+        </w:tabs>
+        <w:ind w:left="4080" w:hanging="480"/>
       </w:pPr>
     </w:lvl>
     <w:lvl w:ilvl="6">
@@ -13237,7 +13117,10 @@
       <w:lvlText w:val="%7."/>
       <w:lvlJc w:val="left"/>
       <w:pPr>
-        <w:ind w:left="5040" w:hanging="480"/>
+        <w:tabs>
+          <w:tab w:val="num" w:pos="4320"/>
+        </w:tabs>
+        <w:ind w:left="4800" w:hanging="480"/>
       </w:pPr>
     </w:lvl>
     <w:lvl w:ilvl="7">
@@ -13246,7 +13129,10 @@
       <w:lvlText w:val="%8."/>
       <w:lvlJc w:val="left"/>
       <w:pPr>
-        <w:ind w:left="5760" w:hanging="480"/>
+        <w:tabs>
+          <w:tab w:val="num" w:pos="5040"/>
+        </w:tabs>
+        <w:ind w:left="5520" w:hanging="480"/>
       </w:pPr>
     </w:lvl>
     <w:lvl w:ilvl="8">
@@ -13255,7 +13141,10 @@
       <w:lvlText w:val="%9."/>
       <w:lvlJc w:val="left"/>
       <w:pPr>
-        <w:ind w:left="6480" w:hanging="480"/>
+        <w:tabs>
+          <w:tab w:val="num" w:pos="5760"/>
+        </w:tabs>
+        <w:ind w:left="6240" w:hanging="480"/>
       </w:pPr>
     </w:lvl>
   </w:abstractNum>
@@ -14188,10 +14077,10 @@
   <w:docDefaults>
     <w:rPrDefault>
       <w:rPr>
-        <w:rFonts w:asciiTheme="minorHAnsi" w:cstheme="minorBidi" w:eastAsiaTheme="minorHAnsi" w:hAnsiTheme="minorHAnsi"/>
+        <w:rFonts w:asciiTheme="minorHAnsi" w:eastAsiaTheme="minorHAnsi" w:hAnsiTheme="minorHAnsi" w:cstheme="minorBidi"/>
         <w:sz w:val="24"/>
         <w:szCs w:val="24"/>
-        <w:lang w:bidi="ar-SA" w:eastAsia="en-US" w:val="en-US"/>
+        <w:lang w:val="en-US" w:eastAsia="en-US" w:bidi="ar-SA"/>
       </w:rPr>
     </w:rPrDefault>
     <w:pPrDefault>
@@ -14200,35 +14089,35 @@
       </w:pPr>
     </w:pPrDefault>
   </w:docDefaults>
-  <w:latentStyles w:count="276" w:defLockedState="0" w:defQFormat="0" w:defSemiHidden="0" w:defUIPriority="0" w:defUnhideWhenUsed="0"/>
-  <w:style w:default="1" w:styleId="Normal" w:type="paragraph">
+  <w:latentStyles w:defLockedState="0" w:defUIPriority="0" w:defSemiHidden="0" w:defUnhideWhenUsed="0" w:defQFormat="0" w:count="276"/>
+  <w:style w:type="paragraph" w:default="1" w:styleId="Normal">
     <w:name w:val="Normal"/>
     <w:qFormat/>
   </w:style>
-  <w:style w:styleId="BodyText" w:type="paragraph">
+  <w:style w:type="paragraph" w:styleId="BodyText">
     <w:name w:val="Body Text"/>
     <w:basedOn w:val="Normal"/>
     <w:link w:val="BodyTextChar"/>
     <w:pPr>
-      <w:spacing w:after="180" w:before="180"/>
+      <w:spacing w:before="180" w:after="180"/>
     </w:pPr>
     <w:qFormat/>
   </w:style>
-  <w:style w:customStyle="1" w:styleId="FirstParagraph" w:type="paragraph">
+  <w:style w:type="paragraph" w:customStyle="1" w:styleId="FirstParagraph">
     <w:name w:val="First Paragraph"/>
     <w:basedOn w:val="BodyText"/>
     <w:next w:val="BodyText"/>
     <w:qFormat/>
   </w:style>
-  <w:style w:customStyle="1" w:styleId="Compact" w:type="paragraph">
+  <w:style w:type="paragraph" w:customStyle="1" w:styleId="Compact">
     <w:name w:val="Compact"/>
     <w:basedOn w:val="BodyText"/>
     <w:qFormat/>
     <w:pPr>
-      <w:spacing w:after="36" w:before="36"/>
+      <w:spacing w:before="36" w:after="36"/>
     </w:pPr>
   </w:style>
-  <w:style w:styleId="Title" w:type="paragraph">
+  <w:style w:type="paragraph" w:styleId="Title">
     <w:name w:val="Title"/>
     <w:basedOn w:val="Normal"/>
     <w:next w:val="BodyText"/>
@@ -14236,19 +14125,19 @@
     <w:pPr>
       <w:keepNext/>
       <w:keepLines/>
-      <w:spacing w:after="240" w:before="480"/>
+      <w:spacing w:before="480" w:after="240"/>
       <w:jc w:val="center"/>
     </w:pPr>
     <w:rPr>
-      <w:rFonts w:asciiTheme="majorHAnsi" w:cstheme="majorBidi" w:eastAsiaTheme="majorEastAsia" w:hAnsiTheme="majorHAnsi"/>
+      <w:rFonts w:asciiTheme="majorHAnsi" w:eastAsiaTheme="majorEastAsia" w:hAnsiTheme="majorHAnsi" w:cstheme="majorBidi"/>
       <w:b/>
       <w:bCs/>
-      <w:color w:themeColor="accent1" w:themeShade="B5" w:val="345A8A"/>
+      <w:color w:val="345A8A" w:themeColor="accent1" w:themeShade="B5"/>
       <w:sz w:val="36"/>
       <w:szCs w:val="36"/>
     </w:rPr>
   </w:style>
-  <w:style w:styleId="Subtitle" w:type="paragraph">
+  <w:style w:type="paragraph" w:styleId="Subtitle">
     <w:name w:val="Subtitle"/>
     <w:basedOn w:val="Title"/>
     <w:next w:val="BodyText"/>
@@ -14256,7 +14145,7 @@
     <w:pPr>
       <w:keepNext/>
       <w:keepLines/>
-      <w:spacing w:after="240" w:before="240"/>
+      <w:spacing w:before="240" w:after="240"/>
       <w:jc w:val="center"/>
     </w:pPr>
     <w:rPr>
@@ -14264,7 +14153,7 @@
       <w:szCs w:val="30"/>
     </w:rPr>
   </w:style>
-  <w:style w:customStyle="1" w:styleId="Author" w:type="paragraph">
+  <w:style w:type="paragraph" w:customStyle="1" w:styleId="Author">
     <w:name w:val="Author"/>
     <w:next w:val="BodyText"/>
     <w:qFormat/>
@@ -14274,7 +14163,7 @@
       <w:jc w:val="center"/>
     </w:pPr>
   </w:style>
-  <w:style w:styleId="Date" w:type="paragraph">
+  <w:style w:type="paragraph" w:styleId="Date">
     <w:name w:val="Date"/>
     <w:next w:val="BodyText"/>
     <w:qFormat/>
@@ -14284,7 +14173,7 @@
       <w:jc w:val="center"/>
     </w:pPr>
   </w:style>
-  <w:style w:customStyle="1" w:styleId="Abstract" w:type="paragraph">
+  <w:style w:type="paragraph" w:customStyle="1" w:styleId="Abstract">
     <w:name w:val="Abstract"/>
     <w:basedOn w:val="Normal"/>
     <w:next w:val="BodyText"/>
@@ -14292,14 +14181,14 @@
     <w:pPr>
       <w:keepNext/>
       <w:keepLines/>
-      <w:spacing w:after="300" w:before="300"/>
+      <w:spacing w:before="300" w:after="300"/>
     </w:pPr>
     <w:rPr>
       <w:sz w:val="20"/>
       <w:szCs w:val="20"/>
     </w:rPr>
   </w:style>
-  <w:style w:styleId="Bibliography" w:type="paragraph">
+  <w:style w:type="paragraph" w:styleId="Bibliography">
     <w:name w:val="Bibliography"/>
     <w:basedOn w:val="Normal"/>
     <w:next w:val="Bibliography"/>
@@ -14307,7 +14196,7 @@
     <w:pPr/>
     <w:rPr/>
   </w:style>
-  <w:style w:styleId="Heading1" w:type="paragraph">
+  <w:style w:type="paragraph" w:styleId="Heading1">
     <w:name w:val="Heading 1"/>
     <w:basedOn w:val="Normal"/>
     <w:next w:val="BodyText"/>
@@ -14316,19 +14205,19 @@
     <w:pPr>
       <w:keepNext/>
       <w:keepLines/>
-      <w:spacing w:after="0" w:before="480"/>
+      <w:spacing w:before="480" w:after="0"/>
       <w:outlineLvl w:val="0"/>
     </w:pPr>
     <w:rPr>
-      <w:rFonts w:asciiTheme="majorHAnsi" w:cstheme="majorBidi" w:eastAsiaTheme="majorEastAsia" w:hAnsiTheme="majorHAnsi"/>
+      <w:rFonts w:asciiTheme="majorHAnsi" w:eastAsiaTheme="majorEastAsia" w:hAnsiTheme="majorHAnsi" w:cstheme="majorBidi"/>
       <w:b/>
       <w:bCs/>
-      <w:color w:themeColor="accent1" w:val="4F81BD"/>
+      <w:color w:val="4F81BD" w:themeColor="accent1"/>
       <w:sz w:val="32"/>
       <w:szCs w:val="32"/>
     </w:rPr>
   </w:style>
-  <w:style w:styleId="Heading2" w:type="paragraph">
+  <w:style w:type="paragraph" w:styleId="Heading2">
     <w:name w:val="Heading 2"/>
     <w:basedOn w:val="Normal"/>
     <w:next w:val="BodyText"/>
@@ -14338,19 +14227,19 @@
     <w:pPr>
       <w:keepNext/>
       <w:keepLines/>
-      <w:spacing w:after="0" w:before="200"/>
+      <w:spacing w:before="200" w:after="0"/>
       <w:outlineLvl w:val="1"/>
     </w:pPr>
     <w:rPr>
-      <w:rFonts w:asciiTheme="majorHAnsi" w:cstheme="majorBidi" w:eastAsiaTheme="majorEastAsia" w:hAnsiTheme="majorHAnsi"/>
+      <w:rFonts w:asciiTheme="majorHAnsi" w:eastAsiaTheme="majorEastAsia" w:hAnsiTheme="majorHAnsi" w:cstheme="majorBidi"/>
       <w:b/>
       <w:bCs/>
-      <w:color w:themeColor="accent1" w:val="4F81BD"/>
+      <w:color w:val="4F81BD" w:themeColor="accent1"/>
       <w:sz w:val="28"/>
       <w:szCs w:val="28"/>
     </w:rPr>
   </w:style>
-  <w:style w:styleId="Heading3" w:type="paragraph">
+  <w:style w:type="paragraph" w:styleId="Heading3">
     <w:name w:val="Heading 3"/>
     <w:basedOn w:val="Normal"/>
     <w:next w:val="BodyText"/>
@@ -14360,19 +14249,19 @@
     <w:pPr>
       <w:keepNext/>
       <w:keepLines/>
-      <w:spacing w:after="0" w:before="200"/>
+      <w:spacing w:before="200" w:after="0"/>
       <w:outlineLvl w:val="2"/>
     </w:pPr>
     <w:rPr>
-      <w:rFonts w:asciiTheme="majorHAnsi" w:cstheme="majorBidi" w:eastAsiaTheme="majorEastAsia" w:hAnsiTheme="majorHAnsi"/>
+      <w:rFonts w:asciiTheme="majorHAnsi" w:eastAsiaTheme="majorEastAsia" w:hAnsiTheme="majorHAnsi" w:cstheme="majorBidi"/>
       <w:b/>
       <w:bCs/>
-      <w:color w:themeColor="accent1" w:val="4F81BD"/>
+      <w:color w:val="4F81BD" w:themeColor="accent1"/>
       <w:sz w:val="24"/>
       <w:szCs w:val="24"/>
     </w:rPr>
   </w:style>
-  <w:style w:styleId="Heading4" w:type="paragraph">
+  <w:style w:type="paragraph" w:styleId="Heading4">
     <w:name w:val="Heading 4"/>
     <w:basedOn w:val="Normal"/>
     <w:next w:val="BodyText"/>
@@ -14382,19 +14271,19 @@
     <w:pPr>
       <w:keepNext/>
       <w:keepLines/>
-      <w:spacing w:after="0" w:before="200"/>
+      <w:spacing w:before="200" w:after="0"/>
       <w:outlineLvl w:val="3"/>
     </w:pPr>
     <w:rPr>
-      <w:rFonts w:asciiTheme="majorHAnsi" w:cstheme="majorBidi" w:eastAsiaTheme="majorEastAsia" w:hAnsiTheme="majorHAnsi"/>
+      <w:rFonts w:asciiTheme="majorHAnsi" w:eastAsiaTheme="majorEastAsia" w:hAnsiTheme="majorHAnsi" w:cstheme="majorBidi"/>
       <w:i/>
       <w:bCs/>
-      <w:color w:themeColor="accent1" w:val="4F81BD"/>
+      <w:color w:val="4F81BD" w:themeColor="accent1"/>
       <w:sz w:val="24"/>
       <w:szCs w:val="24"/>
     </w:rPr>
   </w:style>
-  <w:style w:styleId="Heading5" w:type="paragraph">
+  <w:style w:type="paragraph" w:styleId="Heading5">
     <w:name w:val="Heading 5"/>
     <w:basedOn w:val="Normal"/>
     <w:next w:val="BodyText"/>
@@ -14404,18 +14293,18 @@
     <w:pPr>
       <w:keepNext/>
       <w:keepLines/>
-      <w:spacing w:after="0" w:before="200"/>
+      <w:spacing w:before="200" w:after="0"/>
       <w:outlineLvl w:val="4"/>
     </w:pPr>
     <w:rPr>
-      <w:rFonts w:asciiTheme="majorHAnsi" w:cstheme="majorBidi" w:eastAsiaTheme="majorEastAsia" w:hAnsiTheme="majorHAnsi"/>
+      <w:rFonts w:asciiTheme="majorHAnsi" w:eastAsiaTheme="majorEastAsia" w:hAnsiTheme="majorHAnsi" w:cstheme="majorBidi"/>
       <w:iCs/>
-      <w:color w:themeColor="accent1" w:val="4F81BD"/>
+      <w:color w:val="4F81BD" w:themeColor="accent1"/>
       <w:sz w:val="24"/>
       <w:szCs w:val="24"/>
     </w:rPr>
   </w:style>
-  <w:style w:styleId="Heading6" w:type="paragraph">
+  <w:style w:type="paragraph" w:styleId="Heading6">
     <w:name w:val="Heading 6"/>
     <w:basedOn w:val="Normal"/>
     <w:next w:val="BodyText"/>
@@ -14425,17 +14314,17 @@
     <w:pPr>
       <w:keepNext/>
       <w:keepLines/>
-      <w:spacing w:after="0" w:before="200"/>
+      <w:spacing w:before="200" w:after="0"/>
       <w:outlineLvl w:val="5"/>
     </w:pPr>
     <w:rPr>
-      <w:rFonts w:asciiTheme="majorHAnsi" w:cstheme="majorBidi" w:eastAsiaTheme="majorEastAsia" w:hAnsiTheme="majorHAnsi"/>
-      <w:color w:themeColor="accent1" w:val="4F81BD"/>
+      <w:rFonts w:asciiTheme="majorHAnsi" w:eastAsiaTheme="majorEastAsia" w:hAnsiTheme="majorHAnsi" w:cstheme="majorBidi"/>
+      <w:color w:val="4F81BD" w:themeColor="accent1"/>
       <w:sz w:val="24"/>
       <w:szCs w:val="24"/>
     </w:rPr>
   </w:style>
-  <w:style w:styleId="Heading7" w:type="paragraph">
+  <w:style w:type="paragraph" w:styleId="Heading7">
     <w:name w:val="Heading 7"/>
     <w:basedOn w:val="Normal"/>
     <w:next w:val="BodyText"/>
@@ -14445,17 +14334,17 @@
     <w:pPr>
       <w:keepNext/>
       <w:keepLines/>
-      <w:spacing w:after="0" w:before="200"/>
+      <w:spacing w:before="200" w:after="0"/>
       <w:outlineLvl w:val="6"/>
     </w:pPr>
     <w:rPr>
-      <w:rFonts w:asciiTheme="majorHAnsi" w:cstheme="majorBidi" w:eastAsiaTheme="majorEastAsia" w:hAnsiTheme="majorHAnsi"/>
-      <w:color w:themeColor="accent1" w:val="4F81BD"/>
+      <w:rFonts w:asciiTheme="majorHAnsi" w:eastAsiaTheme="majorEastAsia" w:hAnsiTheme="majorHAnsi" w:cstheme="majorBidi"/>
+      <w:color w:val="4F81BD" w:themeColor="accent1"/>
       <w:sz w:val="24"/>
       <w:szCs w:val="24"/>
     </w:rPr>
   </w:style>
-  <w:style w:styleId="Heading8" w:type="paragraph">
+  <w:style w:type="paragraph" w:styleId="Heading8">
     <w:name w:val="Heading 8"/>
     <w:basedOn w:val="Normal"/>
     <w:next w:val="BodyText"/>
@@ -14465,17 +14354,17 @@
     <w:pPr>
       <w:keepNext/>
       <w:keepLines/>
-      <w:spacing w:after="0" w:before="200"/>
+      <w:spacing w:before="200" w:after="0"/>
       <w:outlineLvl w:val="7"/>
     </w:pPr>
     <w:rPr>
-      <w:rFonts w:asciiTheme="majorHAnsi" w:cstheme="majorBidi" w:eastAsiaTheme="majorEastAsia" w:hAnsiTheme="majorHAnsi"/>
-      <w:color w:themeColor="accent1" w:val="4F81BD"/>
+      <w:rFonts w:asciiTheme="majorHAnsi" w:eastAsiaTheme="majorEastAsia" w:hAnsiTheme="majorHAnsi" w:cstheme="majorBidi"/>
+      <w:color w:val="4F81BD" w:themeColor="accent1"/>
       <w:sz w:val="24"/>
       <w:szCs w:val="24"/>
     </w:rPr>
   </w:style>
-  <w:style w:styleId="Heading9" w:type="paragraph">
+  <w:style w:type="paragraph" w:styleId="Heading9">
     <w:name w:val="Heading 9"/>
     <w:basedOn w:val="Normal"/>
     <w:next w:val="BodyText"/>
@@ -14485,17 +14374,17 @@
     <w:pPr>
       <w:keepNext/>
       <w:keepLines/>
-      <w:spacing w:after="0" w:before="200"/>
+      <w:spacing w:before="200" w:after="0"/>
       <w:outlineLvl w:val="8"/>
     </w:pPr>
     <w:rPr>
-      <w:rFonts w:asciiTheme="majorHAnsi" w:cstheme="majorBidi" w:eastAsiaTheme="majorEastAsia" w:hAnsiTheme="majorHAnsi"/>
-      <w:color w:themeColor="accent1" w:val="4F81BD"/>
+      <w:rFonts w:asciiTheme="majorHAnsi" w:eastAsiaTheme="majorEastAsia" w:hAnsiTheme="majorHAnsi" w:cstheme="majorBidi"/>
+      <w:color w:val="4F81BD" w:themeColor="accent1"/>
       <w:sz w:val="24"/>
       <w:szCs w:val="24"/>
     </w:rPr>
   </w:style>
-  <w:style w:styleId="BlockText" w:type="paragraph">
+  <w:style w:type="paragraph" w:styleId="BlockText">
     <w:name w:val="Block Text"/>
     <w:basedOn w:val="BodyText"/>
     <w:next w:val="BodyText"/>
@@ -14503,11 +14392,11 @@
     <w:unhideWhenUsed/>
     <w:qFormat/>
     <w:pPr>
-      <w:spacing w:after="100" w:before="100"/>
+      <w:spacing w:before="100" w:after="100"/>
       <w:ind w:firstLine="0" w:left="480" w:right="480"/>
     </w:pPr>
   </w:style>
-  <w:style w:styleId="FootnoteText" w:type="paragraph">
+  <w:style w:type="paragraph" w:styleId="FootnoteText">
     <w:name w:val="Footnote Text"/>
     <w:basedOn w:val="Normal"/>
     <w:next w:val="FootnoteText"/>
@@ -14515,43 +14404,28 @@
     <w:unhideWhenUsed/>
     <w:qFormat/>
   </w:style>
-  <w:style w:default="1" w:styleId="DefaultParagraphFont" w:type="character">
+  <w:style w:type="character" w:default="1" w:styleId="DefaultParagraphFont">
     <w:name w:val="Default Paragraph Font"/>
     <w:semiHidden/>
     <w:unhideWhenUsed/>
   </w:style>
-  <w:style w:default="1" w:styleId="Table" w:type="table">
+  <w:style w:type="table" w:default="1" w:styleId="Table">
     <w:name w:val="Table"/>
     <w:basedOn w:val="TableNormal"/>
     <w:semiHidden/>
     <w:unhideWhenUsed/>
     <w:qFormat/>
     <w:tblPr>
-      <w:tblInd w:type="dxa" w:w="0"/>
+      <w:tblInd w:w="0" w:type="dxa"/>
       <w:tblCellMar>
-        <w:top w:type="dxa" w:w="0"/>
-        <w:left w:type="dxa" w:w="108"/>
-        <w:bottom w:type="dxa" w:w="0"/>
-        <w:right w:type="dxa" w:w="108"/>
+        <w:top w:w="0" w:type="dxa"/>
+        <w:left w:w="108" w:type="dxa"/>
+        <w:bottom w:w="0" w:type="dxa"/>
+        <w:right w:w="108" w:type="dxa"/>
       </w:tblCellMar>
     </w:tblPr>
-    <w:tblStylePr w:type="firstRow">
-      <w:tblPr>
-        <w:jc w:val="left"/>
-        <w:tblInd w:type="dxa" w:w="0"/>
-      </w:tblPr>
-      <w:trPr>
-        <w:jc w:val="left"/>
-      </w:trPr>
-      <w:tcPr>
-        <w:vAlign w:val="bottom"/>
-        <w:tcBorders>
-          <w:bottom w:val="single"/>
-        </w:tcBorders>
-      </w:tcPr>
-    </w:tblStylePr>
   </w:style>
-  <w:style w:customStyle="1" w:styleId="DefinitionTerm" w:type="paragraph">
+  <w:style w:type="paragraph" w:customStyle="1" w:styleId="DefinitionTerm">
     <w:name w:val="Definition Term"/>
     <w:basedOn w:val="Normal"/>
     <w:next w:val="Definition"/>
@@ -14564,49 +14438,49 @@
       <w:b/>
     </w:rPr>
   </w:style>
-  <w:style w:customStyle="1" w:styleId="Definition" w:type="paragraph">
+  <w:style w:type="paragraph" w:customStyle="1" w:styleId="Definition">
     <w:name w:val="Definition"/>
     <w:basedOn w:val="Normal"/>
   </w:style>
-  <w:style w:styleId="Caption" w:type="paragraph">
+  <w:style w:type="paragraph" w:styleId="Caption">
     <w:name w:val="Caption"/>
     <w:basedOn w:val="Normal"/>
     <w:link w:val="BodyTextChar"/>
     <w:pPr>
-      <w:spacing w:after="120" w:before="0"/>
+      <w:spacing w:before="0" w:after="120"/>
     </w:pPr>
     <w:rPr>
       <w:i/>
     </w:rPr>
   </w:style>
-  <w:style w:customStyle="1" w:styleId="TableCaption" w:type="paragraph">
+  <w:style w:type="paragraph" w:customStyle="1" w:styleId="TableCaption">
     <w:name w:val="Table Caption"/>
     <w:basedOn w:val="Caption"/>
     <w:pPr>
       <w:keepNext/>
     </w:pPr>
   </w:style>
-  <w:style w:customStyle="1" w:styleId="ImageCaption" w:type="paragraph">
+  <w:style w:type="paragraph" w:customStyle="1" w:styleId="ImageCaption">
     <w:name w:val="Image Caption"/>
     <w:basedOn w:val="Caption"/>
   </w:style>
-  <w:style w:customStyle="1" w:styleId="Figure" w:type="paragraph">
+  <w:style w:type="paragraph" w:customStyle="1" w:styleId="Figure">
     <w:name w:val="Figure"/>
     <w:basedOn w:val="Normal"/>
   </w:style>
-  <w:style w:customStyle="1" w:styleId="CaptionedFigure" w:type="paragraph">
+  <w:style w:type="paragraph" w:customStyle="1" w:styleId="CaptionedFigure">
     <w:name w:val="Captioned Figure"/>
     <w:basedOn w:val="Figure"/>
     <w:pPr>
       <w:keepNext/>
     </w:pPr>
   </w:style>
-  <w:style w:customStyle="1" w:styleId="BodyTextChar" w:type="character">
+  <w:style w:type="character" w:customStyle="1" w:styleId="BodyTextChar">
     <w:name w:val="Body Text Char"/>
     <w:basedOn w:val="DefaultParagraphFont"/>
     <w:link w:val="BodyText"/>
   </w:style>
-  <w:style w:customStyle="1" w:styleId="VerbatimChar" w:type="character">
+  <w:style w:type="character" w:customStyle="1" w:styleId="VerbatimChar">
     <w:name w:val="Verbatim Char"/>
     <w:basedOn w:val="BodyTextChar"/>
     <w:rPr>
@@ -14614,25 +14488,21 @@
       <w:sz w:val="22"/>
     </w:rPr>
   </w:style>
-  <w:style w:customStyle="1" w:styleId="SectionNumber" w:type="character">
-    <w:name w:val="Section Number"/>
-    <w:basedOn w:val="BodyTextChar"/>
-  </w:style>
-  <w:style w:styleId="FootnoteReference" w:type="character">
+  <w:style w:type="character" w:styleId="FootnoteReference">
     <w:name w:val="Footnote Reference"/>
     <w:basedOn w:val="BodyTextChar"/>
     <w:rPr>
       <w:vertAlign w:val="superscript"/>
     </w:rPr>
   </w:style>
-  <w:style w:styleId="Hyperlink" w:type="character">
+  <w:style w:type="character" w:styleId="Hyperlink">
     <w:name w:val="Hyperlink"/>
     <w:basedOn w:val="BodyTextChar"/>
     <w:rPr>
-      <w:color w:themeColor="accent1" w:val="4F81BD"/>
+      <w:color w:val="4F81BD" w:themeColor="accent1"/>
     </w:rPr>
   </w:style>
-  <w:style w:styleId="TOCHeading" w:type="paragraph">
+  <w:style w:type="paragraph" w:styleId="TOCHeading">
     <w:name w:val="TOC Heading"/>
     <w:basedOn w:val="Heading1"/>
     <w:next w:val="BodyText"/>
@@ -14644,10 +14514,10 @@
       <w:outlineLvl w:val="9"/>
     </w:pPr>
     <w:rPr>
-      <w:rFonts w:asciiTheme="majorHAnsi" w:cstheme="majorBidi" w:eastAsiaTheme="majorEastAsia" w:hAnsiTheme="majorHAnsi"/>
+      <w:rFonts w:asciiTheme="majorHAnsi" w:eastAsiaTheme="majorEastAsia" w:hAnsiTheme="majorHAnsi" w:cstheme="majorBidi"/>
       <w:b w:val="0"/>
       <w:bCs w:val="0"/>
-      <w:color w:themeColor="accent1" w:themeShade="BF" w:val="365F91"/>
+      <w:color w:val="365F91" w:themeColor="accent1" w:themeShade="BF"/>
     </w:rPr>
   </w:style>
   <w:style w:type="paragraph" w:customStyle="1" w:styleId="SourceCode">
@@ -14739,10 +14609,7 @@
   <w:style w:type="character" w:customStyle="1" w:styleId="ImportTok">
     <w:name w:val="ImportTok"/>
     <w:basedOn w:val="VerbatimChar"/>
-    <w:rPr>
-      <w:color w:val="008000"/>
-      <w:b/>
-    </w:rPr>
+    <w:rPr/>
   </w:style>
   <w:style w:type="character" w:customStyle="1" w:styleId="CommentTok">
     <w:name w:val="CommentTok"/>
@@ -14817,9 +14684,7 @@
   <w:style w:type="character" w:customStyle="1" w:styleId="BuiltInTok">
     <w:name w:val="BuiltInTok"/>
     <w:basedOn w:val="VerbatimChar"/>
-    <w:rPr>
-      <w:color w:val="008000"/>
-    </w:rPr>
+    <w:rPr/>
   </w:style>
   <w:style w:type="character" w:customStyle="1" w:styleId="ExtensionTok">
     <w:name w:val="ExtensionTok"/>

--- a/guide/wis2-guide-DRAFT.docx
+++ b/guide/wis2-guide-DRAFT.docx
@@ -51,7 +51,7 @@
         <w:pStyle w:val="Date"/>
       </w:pPr>
       <w:r>
-        <w:t xml:space="preserve">2023-05-22</w:t>
+        <w:t xml:space="preserve">2023-08-29</w:t>
       </w:r>
     </w:p>
     <w:p>
@@ -3603,7 +3603,7 @@
         </w:numPr>
       </w:pPr>
       <w:r>
-        <w:t xml:space="preserve">Scaling to support many data consumers: WIS2 uses notification messages to alert consumers about the availability of new data. "Publish-subscribe" (pub-sub) messaging makes it simple to distribute these notifications in real-time to many consumers. A message broker allows an authorized agent (person, software system etc.) to create and publish messages to "topics". The message broker then manages requests from consumers to subscribe to those topics – without human intervention. All messages published to a topic are immediately sent to all subscribers. The publisher only needs to know about the topic – they don’t need know who the message broker forwards their message to. Upon receipt of a notification message a data consumer will decide whether to download the data from the Web-service designated in the message. Consequently, WIS2 no longer needs Routing Tables.</w:t>
+        <w:t xml:space="preserve">Scaling to support many data consumers: WIS2 uses notification messages to alert consumers about the availability of new data. "Publish-subscribe" (Pub/Sub) messaging makes it simple to distribute these notifications in real-time to many consumers. A message broker allows an authorized agent (person, software system etc.) to create and publish messages to "topics". The message broker then manages requests from consumers to subscribe to those topics – without human intervention. All messages published to a topic are immediately sent to all subscribers. The publisher only needs to know about the topic – they don’t need know who the message broker forwards their message to. Upon receipt of a notification message a data consumer will decide whether to download the data from the Web-service designated in the message. Consequently, WIS2 no longer needs Routing Tables.</w:t>
       </w:r>
     </w:p>
     <w:p>
@@ -3737,7 +3737,7 @@
         <w:pStyle w:val="FirstParagraph"/>
       </w:pPr>
       <w:r>
-        <w:t xml:space="preserve">A ‘pub-sub’ message broker uses "topics" to organise messages. Messages are published to a specific topic, and consumers subscribe to the topics they are interested in so that the message broker sends them all relevant messages.</w:t>
+        <w:t xml:space="preserve">A ‘Pub/Sub’ message broker uses "topics" to organise messages. Messages are published to a specific topic, and consumers subscribe to the topics they are interested in so that the message broker sends them all relevant messages.</w:t>
       </w:r>
     </w:p>
     <w:p>
@@ -5116,7 +5116,7 @@
         </w:numPr>
       </w:pPr>
       <w:r>
-        <w:t xml:space="preserve">A Global Discovery Catalogue instance is populated with discovery metadata records from a Global Cache instance – receiving messages about availability of discovery metadata records via a Global Broker.</w:t>
+        <w:t xml:space="preserve">A Global Discovery Catalogue is populated with discovery metadata records from a Global Cache instance – receiving messages about availability of discovery metadata records via a Global Broker.</w:t>
       </w:r>
     </w:p>
     <w:p>
@@ -5127,7 +5127,7 @@
         </w:numPr>
       </w:pPr>
       <w:r>
-        <w:t xml:space="preserve">A Global Discovery Catalogue instance should connect to more than one Global Broker instance to ensure that no messages are lost in the event of a Global Broker failure. A Global Discovery Catalogue instance shall discard duplicate messages as needed.</w:t>
+        <w:t xml:space="preserve">A Global Discovery Catalogue should connect to more than one Global Broker instance to ensure that no messages are lost in the event of a Global Broker failure. A Global Discovery Catalogue instance shall discard duplicate messages as needed.</w:t>
       </w:r>
     </w:p>
     <w:p>
@@ -5149,7 +5149,18 @@
         </w:numPr>
       </w:pPr>
       <w:r>
-        <w:t xml:space="preserve">A Global Discovery Catalogue instance will update discovery metadata records it receives to add links for subscription URLs at Global Broker instances.</w:t>
+        <w:t xml:space="preserve">A Global Discovery Catalogue will update discovery metadata records it receives to add links for subscription URLs at Global Broker instances.</w:t>
+      </w:r>
+    </w:p>
+    <w:p>
+      <w:pPr>
+        <w:numPr>
+          <w:ilvl w:val="0"/>
+          <w:numId w:val="1032"/>
+        </w:numPr>
+      </w:pPr>
+      <w:r>
+        <w:t xml:space="preserve">A Global Discovery Catalogue should applying faceting capability as specified in the cataloguing considerations of the WCMP2 specification as defined in OGC API - Records.</w:t>
       </w:r>
     </w:p>
     <w:p>

--- a/guide/wis2-guide-DRAFT.docx
+++ b/guide/wis2-guide-DRAFT.docx
@@ -51,7 +51,7 @@
         <w:pStyle w:val="Date"/>
       </w:pPr>
       <w:r>
-        <w:t xml:space="preserve">2023-08-29</w:t>
+        <w:t xml:space="preserve">2023-09-11</w:t>
       </w:r>
     </w:p>
     <w:p>
@@ -4721,29 +4721,7 @@
         </w:numPr>
       </w:pPr>
       <w:r>
-        <w:t xml:space="preserve">4.4 Standard topic hierarchy).</w:t>
-      </w:r>
-    </w:p>
-    <w:p>
-      <w:pPr>
-        <w:numPr>
-          <w:ilvl w:val="0"/>
-          <w:numId w:val="1028"/>
-        </w:numPr>
-      </w:pPr>
-      <w:r>
-        <w:t xml:space="preserve">A Global Broker will validate notification messages against the standard format (see 4.3 Notification message format and structure), discarding non-compliant messages and raising an alert.</w:t>
-      </w:r>
-    </w:p>
-    <w:p>
-      <w:pPr>
-        <w:numPr>
-          <w:ilvl w:val="0"/>
-          <w:numId w:val="1028"/>
-        </w:numPr>
-      </w:pPr>
-      <w:r>
-        <w:t xml:space="preserve">A Global Broker is built around two software components:</w:t>
+        <w:t xml:space="preserve">Standard topic hierarchy</w:t>
       </w:r>
     </w:p>
     <w:p>
@@ -4754,7 +4732,7 @@
         </w:numPr>
       </w:pPr>
       <w:r>
-        <w:t xml:space="preserve">An off the shelf broker implementing both MQTT 3.1.1 and MQTT 5.0 in a highly-available setup (cluster)Tools such as EMQX, HiveMQ, VerneMQ are compliant with these requirements.</w:t>
+        <w:t xml:space="preserve">A Global Broker will validate notification messages against the standard format (see Notification message format and structure), discarding non-compliant messages and raising an alert.</w:t>
       </w:r>
     </w:p>
     <w:p>
@@ -4765,6 +4743,28 @@
         </w:numPr>
       </w:pPr>
       <w:r>
+        <w:t xml:space="preserve">A Global Broker is built around two software components:</w:t>
+      </w:r>
+    </w:p>
+    <w:p>
+      <w:pPr>
+        <w:numPr>
+          <w:ilvl w:val="2"/>
+          <w:numId w:val="1030"/>
+        </w:numPr>
+      </w:pPr>
+      <w:r>
+        <w:t xml:space="preserve">An off the shelf broker implementing both MQTT 3.1.1 and MQTT 5.0 in a highly-available setup (cluster)Tools such as EMQX, HiveMQ, VerneMQ are compliant with these requirements.</w:t>
+      </w:r>
+    </w:p>
+    <w:p>
+      <w:pPr>
+        <w:numPr>
+          <w:ilvl w:val="2"/>
+          <w:numId w:val="1030"/>
+        </w:numPr>
+      </w:pPr>
+      <w:r>
         <w:t xml:space="preserve">Additional features (anti-loop, message format compliance,…) are required. An open source implementation will be made available during the pilot phase.</w:t>
       </w:r>
     </w:p>
@@ -4798,7 +4798,7 @@
       <w:pPr>
         <w:numPr>
           <w:ilvl w:val="0"/>
-          <w:numId w:val="1030"/>
+          <w:numId w:val="1031"/>
         </w:numPr>
       </w:pPr>
       <w:r>
@@ -4809,7 +4809,7 @@
       <w:pPr>
         <w:numPr>
           <w:ilvl w:val="0"/>
-          <w:numId w:val="1030"/>
+          <w:numId w:val="1031"/>
         </w:numPr>
       </w:pPr>
       <w:r>
@@ -4848,7 +4848,7 @@
       <w:pPr>
         <w:numPr>
           <w:ilvl w:val="0"/>
-          <w:numId w:val="1031"/>
+          <w:numId w:val="1032"/>
         </w:numPr>
       </w:pPr>
       <w:r>
@@ -4859,7 +4859,7 @@
       <w:pPr>
         <w:numPr>
           <w:ilvl w:val="0"/>
-          <w:numId w:val="1031"/>
+          <w:numId w:val="1032"/>
         </w:numPr>
       </w:pPr>
       <w:r>
@@ -4870,7 +4870,7 @@
       <w:pPr>
         <w:numPr>
           <w:ilvl w:val="0"/>
-          <w:numId w:val="1031"/>
+          <w:numId w:val="1032"/>
         </w:numPr>
       </w:pPr>
       <w:r>
@@ -4881,7 +4881,7 @@
       <w:pPr>
         <w:numPr>
           <w:ilvl w:val="0"/>
-          <w:numId w:val="1031"/>
+          <w:numId w:val="1032"/>
         </w:numPr>
       </w:pPr>
       <w:r>
@@ -4892,7 +4892,7 @@
       <w:pPr>
         <w:numPr>
           <w:ilvl w:val="0"/>
-          <w:numId w:val="1031"/>
+          <w:numId w:val="1032"/>
         </w:numPr>
       </w:pPr>
       <w:r>
@@ -4903,7 +4903,7 @@
       <w:pPr>
         <w:numPr>
           <w:ilvl w:val="0"/>
-          <w:numId w:val="1031"/>
+          <w:numId w:val="1032"/>
         </w:numPr>
       </w:pPr>
       <w:r>
@@ -4914,7 +4914,7 @@
       <w:pPr>
         <w:numPr>
           <w:ilvl w:val="0"/>
-          <w:numId w:val="1031"/>
+          <w:numId w:val="1032"/>
         </w:numPr>
       </w:pPr>
       <w:r>
@@ -4925,7 +4925,7 @@
       <w:pPr>
         <w:numPr>
           <w:ilvl w:val="0"/>
-          <w:numId w:val="1031"/>
+          <w:numId w:val="1032"/>
         </w:numPr>
       </w:pPr>
       <w:r>
@@ -4936,7 +4936,7 @@
       <w:pPr>
         <w:numPr>
           <w:ilvl w:val="0"/>
-          <w:numId w:val="1031"/>
+          <w:numId w:val="1032"/>
         </w:numPr>
       </w:pPr>
       <w:r>
@@ -4947,7 +4947,7 @@
       <w:pPr>
         <w:numPr>
           <w:ilvl w:val="0"/>
-          <w:numId w:val="1031"/>
+          <w:numId w:val="1032"/>
         </w:numPr>
       </w:pPr>
       <w:r>
@@ -4958,7 +4958,7 @@
       <w:pPr>
         <w:numPr>
           <w:ilvl w:val="0"/>
-          <w:numId w:val="1031"/>
+          <w:numId w:val="1032"/>
         </w:numPr>
       </w:pPr>
       <w:r>
@@ -4969,7 +4969,7 @@
       <w:pPr>
         <w:numPr>
           <w:ilvl w:val="0"/>
-          <w:numId w:val="1031"/>
+          <w:numId w:val="1032"/>
         </w:numPr>
       </w:pPr>
       <w:r>
@@ -5046,7 +5046,7 @@
       <w:pPr>
         <w:numPr>
           <w:ilvl w:val="0"/>
-          <w:numId w:val="1032"/>
+          <w:numId w:val="1033"/>
         </w:numPr>
       </w:pPr>
       <w:r>
@@ -5057,7 +5057,7 @@
       <w:pPr>
         <w:numPr>
           <w:ilvl w:val="0"/>
-          <w:numId w:val="1032"/>
+          <w:numId w:val="1033"/>
         </w:numPr>
       </w:pPr>
       <w:r>
@@ -5068,7 +5068,7 @@
       <w:pPr>
         <w:numPr>
           <w:ilvl w:val="0"/>
-          <w:numId w:val="1032"/>
+          <w:numId w:val="1033"/>
         </w:numPr>
       </w:pPr>
       <w:r>
@@ -5079,7 +5079,7 @@
       <w:pPr>
         <w:numPr>
           <w:ilvl w:val="0"/>
-          <w:numId w:val="1032"/>
+          <w:numId w:val="1033"/>
         </w:numPr>
       </w:pPr>
       <w:r>
@@ -5090,7 +5090,7 @@
       <w:pPr>
         <w:numPr>
           <w:ilvl w:val="0"/>
-          <w:numId w:val="1032"/>
+          <w:numId w:val="1033"/>
         </w:numPr>
       </w:pPr>
       <w:r>
@@ -5101,7 +5101,7 @@
       <w:pPr>
         <w:numPr>
           <w:ilvl w:val="0"/>
-          <w:numId w:val="1032"/>
+          <w:numId w:val="1033"/>
         </w:numPr>
       </w:pPr>
       <w:r>
@@ -5112,7 +5112,7 @@
       <w:pPr>
         <w:numPr>
           <w:ilvl w:val="0"/>
-          <w:numId w:val="1032"/>
+          <w:numId w:val="1033"/>
         </w:numPr>
       </w:pPr>
       <w:r>
@@ -5123,7 +5123,7 @@
       <w:pPr>
         <w:numPr>
           <w:ilvl w:val="0"/>
-          <w:numId w:val="1032"/>
+          <w:numId w:val="1033"/>
         </w:numPr>
       </w:pPr>
       <w:r>
@@ -5134,7 +5134,7 @@
       <w:pPr>
         <w:numPr>
           <w:ilvl w:val="0"/>
-          <w:numId w:val="1032"/>
+          <w:numId w:val="1033"/>
         </w:numPr>
       </w:pPr>
       <w:r>
@@ -5145,7 +5145,7 @@
       <w:pPr>
         <w:numPr>
           <w:ilvl w:val="0"/>
-          <w:numId w:val="1032"/>
+          <w:numId w:val="1033"/>
         </w:numPr>
       </w:pPr>
       <w:r>
@@ -5156,7 +5156,7 @@
       <w:pPr>
         <w:numPr>
           <w:ilvl w:val="0"/>
-          <w:numId w:val="1032"/>
+          <w:numId w:val="1033"/>
         </w:numPr>
       </w:pPr>
       <w:r>
@@ -5167,7 +5167,7 @@
       <w:pPr>
         <w:numPr>
           <w:ilvl w:val="0"/>
-          <w:numId w:val="1032"/>
+          <w:numId w:val="1033"/>
         </w:numPr>
       </w:pPr>
       <w:r>
@@ -5178,7 +5178,7 @@
       <w:pPr>
         <w:numPr>
           <w:ilvl w:val="0"/>
-          <w:numId w:val="1032"/>
+          <w:numId w:val="1033"/>
         </w:numPr>
       </w:pPr>
       <w:r>
@@ -5215,7 +5215,7 @@
       <w:pPr>
         <w:numPr>
           <w:ilvl w:val="0"/>
-          <w:numId w:val="1033"/>
+          <w:numId w:val="1034"/>
         </w:numPr>
       </w:pPr>
       <w:r>
@@ -5226,7 +5226,7 @@
       <w:pPr>
         <w:numPr>
           <w:ilvl w:val="0"/>
-          <w:numId w:val="1033"/>
+          <w:numId w:val="1034"/>
         </w:numPr>
       </w:pPr>
       <w:r>
@@ -5237,7 +5237,7 @@
       <w:pPr>
         <w:numPr>
           <w:ilvl w:val="0"/>
-          <w:numId w:val="1033"/>
+          <w:numId w:val="1034"/>
         </w:numPr>
       </w:pPr>
       <w:r>
@@ -5248,7 +5248,7 @@
       <w:pPr>
         <w:numPr>
           <w:ilvl w:val="0"/>
-          <w:numId w:val="1033"/>
+          <w:numId w:val="1034"/>
         </w:numPr>
       </w:pPr>
       <w:r>
@@ -5287,7 +5287,7 @@
       <w:pPr>
         <w:numPr>
           <w:ilvl w:val="0"/>
-          <w:numId w:val="1034"/>
+          <w:numId w:val="1035"/>
         </w:numPr>
       </w:pPr>
       <w:r>
@@ -5298,7 +5298,7 @@
       <w:pPr>
         <w:numPr>
           <w:ilvl w:val="0"/>
-          <w:numId w:val="1034"/>
+          <w:numId w:val="1035"/>
         </w:numPr>
       </w:pPr>
       <w:r>
@@ -5309,7 +5309,7 @@
       <w:pPr>
         <w:numPr>
           <w:ilvl w:val="0"/>
-          <w:numId w:val="1034"/>
+          <w:numId w:val="1035"/>
         </w:numPr>
       </w:pPr>
       <w:r>
@@ -5320,7 +5320,7 @@
       <w:pPr>
         <w:numPr>
           <w:ilvl w:val="0"/>
-          <w:numId w:val="1034"/>
+          <w:numId w:val="1035"/>
         </w:numPr>
       </w:pPr>
       <w:r>
@@ -5597,7 +5597,7 @@
       <w:pPr>
         <w:numPr>
           <w:ilvl w:val="0"/>
-          <w:numId w:val="1035"/>
+          <w:numId w:val="1036"/>
         </w:numPr>
       </w:pPr>
       <w:r>
@@ -5608,7 +5608,7 @@
       <w:pPr>
         <w:numPr>
           <w:ilvl w:val="0"/>
-          <w:numId w:val="1035"/>
+          <w:numId w:val="1036"/>
         </w:numPr>
       </w:pPr>
       <w:r>
@@ -5619,7 +5619,7 @@
       <w:pPr>
         <w:numPr>
           <w:ilvl w:val="0"/>
-          <w:numId w:val="1035"/>
+          <w:numId w:val="1036"/>
         </w:numPr>
       </w:pPr>
       <w:r>
@@ -5630,7 +5630,7 @@
       <w:pPr>
         <w:numPr>
           <w:ilvl w:val="0"/>
-          <w:numId w:val="1035"/>
+          <w:numId w:val="1036"/>
         </w:numPr>
       </w:pPr>
       <w:r>
@@ -5641,7 +5641,7 @@
       <w:pPr>
         <w:numPr>
           <w:ilvl w:val="0"/>
-          <w:numId w:val="1035"/>
+          <w:numId w:val="1036"/>
         </w:numPr>
       </w:pPr>
       <w:r>
@@ -5678,7 +5678,7 @@
       <w:pPr>
         <w:numPr>
           <w:ilvl w:val="0"/>
-          <w:numId w:val="1036"/>
+          <w:numId w:val="1037"/>
         </w:numPr>
       </w:pPr>
       <w:r>
@@ -5689,7 +5689,7 @@
       <w:pPr>
         <w:numPr>
           <w:ilvl w:val="0"/>
-          <w:numId w:val="1036"/>
+          <w:numId w:val="1037"/>
         </w:numPr>
       </w:pPr>
       <w:r>
@@ -5700,7 +5700,7 @@
       <w:pPr>
         <w:numPr>
           <w:ilvl w:val="0"/>
-          <w:numId w:val="1036"/>
+          <w:numId w:val="1037"/>
         </w:numPr>
       </w:pPr>
       <w:r>
@@ -5711,7 +5711,7 @@
       <w:pPr>
         <w:numPr>
           <w:ilvl w:val="0"/>
-          <w:numId w:val="1036"/>
+          <w:numId w:val="1037"/>
         </w:numPr>
       </w:pPr>
       <w:r>
@@ -5722,7 +5722,7 @@
       <w:pPr>
         <w:numPr>
           <w:ilvl w:val="0"/>
-          <w:numId w:val="1036"/>
+          <w:numId w:val="1037"/>
         </w:numPr>
       </w:pPr>
       <w:r>
@@ -5761,7 +5761,7 @@
       <w:pPr>
         <w:numPr>
           <w:ilvl w:val="0"/>
-          <w:numId w:val="1037"/>
+          <w:numId w:val="1038"/>
         </w:numPr>
       </w:pPr>
       <w:r>
@@ -5772,7 +5772,7 @@
       <w:pPr>
         <w:numPr>
           <w:ilvl w:val="0"/>
-          <w:numId w:val="1037"/>
+          <w:numId w:val="1038"/>
         </w:numPr>
       </w:pPr>
       <w:r>
@@ -5793,7 +5793,7 @@
       <w:pPr>
         <w:numPr>
           <w:ilvl w:val="0"/>
-          <w:numId w:val="1038"/>
+          <w:numId w:val="1039"/>
         </w:numPr>
       </w:pPr>
       <w:r>
@@ -5804,7 +5804,7 @@
       <w:pPr>
         <w:numPr>
           <w:ilvl w:val="0"/>
-          <w:numId w:val="1038"/>
+          <w:numId w:val="1039"/>
         </w:numPr>
       </w:pPr>
       <w:r>
@@ -5815,7 +5815,7 @@
       <w:pPr>
         <w:numPr>
           <w:ilvl w:val="0"/>
-          <w:numId w:val="1038"/>
+          <w:numId w:val="1039"/>
         </w:numPr>
       </w:pPr>
       <w:r>
@@ -5836,7 +5836,7 @@
       <w:pPr>
         <w:numPr>
           <w:ilvl w:val="0"/>
-          <w:numId w:val="1039"/>
+          <w:numId w:val="1040"/>
         </w:numPr>
       </w:pPr>
       <w:r>
@@ -5847,7 +5847,7 @@
       <w:pPr>
         <w:numPr>
           <w:ilvl w:val="0"/>
-          <w:numId w:val="1039"/>
+          <w:numId w:val="1040"/>
         </w:numPr>
       </w:pPr>
       <w:r>
@@ -5858,7 +5858,7 @@
       <w:pPr>
         <w:numPr>
           <w:ilvl w:val="0"/>
-          <w:numId w:val="1039"/>
+          <w:numId w:val="1040"/>
         </w:numPr>
       </w:pPr>
       <w:r>
@@ -5879,7 +5879,7 @@
       <w:pPr>
         <w:numPr>
           <w:ilvl w:val="0"/>
-          <w:numId w:val="1040"/>
+          <w:numId w:val="1041"/>
         </w:numPr>
       </w:pPr>
       <w:r>
@@ -5890,7 +5890,7 @@
       <w:pPr>
         <w:numPr>
           <w:ilvl w:val="0"/>
-          <w:numId w:val="1040"/>
+          <w:numId w:val="1041"/>
         </w:numPr>
       </w:pPr>
       <w:r>
@@ -5901,7 +5901,7 @@
       <w:pPr>
         <w:numPr>
           <w:ilvl w:val="0"/>
-          <w:numId w:val="1040"/>
+          <w:numId w:val="1041"/>
         </w:numPr>
       </w:pPr>
       <w:r>
@@ -5912,7 +5912,7 @@
       <w:pPr>
         <w:numPr>
           <w:ilvl w:val="0"/>
-          <w:numId w:val="1040"/>
+          <w:numId w:val="1041"/>
         </w:numPr>
       </w:pPr>
       <w:r>
@@ -5923,7 +5923,7 @@
       <w:pPr>
         <w:numPr>
           <w:ilvl w:val="0"/>
-          <w:numId w:val="1040"/>
+          <w:numId w:val="1041"/>
         </w:numPr>
       </w:pPr>
       <w:r>
@@ -5944,7 +5944,7 @@
       <w:pPr>
         <w:numPr>
           <w:ilvl w:val="0"/>
-          <w:numId w:val="1041"/>
+          <w:numId w:val="1042"/>
         </w:numPr>
       </w:pPr>
       <w:r>
@@ -5955,7 +5955,7 @@
       <w:pPr>
         <w:numPr>
           <w:ilvl w:val="0"/>
-          <w:numId w:val="1041"/>
+          <w:numId w:val="1042"/>
         </w:numPr>
       </w:pPr>
       <w:r>
@@ -5966,7 +5966,7 @@
       <w:pPr>
         <w:numPr>
           <w:ilvl w:val="0"/>
-          <w:numId w:val="1041"/>
+          <w:numId w:val="1042"/>
         </w:numPr>
       </w:pPr>
       <w:r>
@@ -5987,7 +5987,7 @@
       <w:pPr>
         <w:numPr>
           <w:ilvl w:val="0"/>
-          <w:numId w:val="1042"/>
+          <w:numId w:val="1043"/>
         </w:numPr>
       </w:pPr>
       <w:r>
@@ -5998,7 +5998,7 @@
       <w:pPr>
         <w:numPr>
           <w:ilvl w:val="0"/>
-          <w:numId w:val="1042"/>
+          <w:numId w:val="1043"/>
         </w:numPr>
       </w:pPr>
       <w:r>
@@ -6019,7 +6019,7 @@
       <w:pPr>
         <w:numPr>
           <w:ilvl w:val="0"/>
-          <w:numId w:val="1043"/>
+          <w:numId w:val="1044"/>
         </w:numPr>
       </w:pPr>
       <w:r>
@@ -6030,7 +6030,7 @@
       <w:pPr>
         <w:numPr>
           <w:ilvl w:val="0"/>
-          <w:numId w:val="1043"/>
+          <w:numId w:val="1044"/>
         </w:numPr>
       </w:pPr>
       <w:r>
@@ -6041,7 +6041,7 @@
       <w:pPr>
         <w:numPr>
           <w:ilvl w:val="0"/>
-          <w:numId w:val="1043"/>
+          <w:numId w:val="1044"/>
         </w:numPr>
       </w:pPr>
       <w:r>
@@ -6079,7 +6079,7 @@
       <w:pPr>
         <w:numPr>
           <w:ilvl w:val="0"/>
-          <w:numId w:val="1044"/>
+          <w:numId w:val="1045"/>
         </w:numPr>
       </w:pPr>
       <w:r>
@@ -6090,7 +6090,7 @@
       <w:pPr>
         <w:numPr>
           <w:ilvl w:val="0"/>
-          <w:numId w:val="1044"/>
+          <w:numId w:val="1045"/>
         </w:numPr>
       </w:pPr>
       <w:r>
@@ -6101,7 +6101,7 @@
       <w:pPr>
         <w:numPr>
           <w:ilvl w:val="0"/>
-          <w:numId w:val="1044"/>
+          <w:numId w:val="1045"/>
         </w:numPr>
       </w:pPr>
       <w:r>
@@ -6112,7 +6112,7 @@
       <w:pPr>
         <w:numPr>
           <w:ilvl w:val="0"/>
-          <w:numId w:val="1044"/>
+          <w:numId w:val="1045"/>
         </w:numPr>
       </w:pPr>
       <w:r>
@@ -6123,7 +6123,7 @@
       <w:pPr>
         <w:numPr>
           <w:ilvl w:val="0"/>
-          <w:numId w:val="1044"/>
+          <w:numId w:val="1045"/>
         </w:numPr>
       </w:pPr>
       <w:r>
@@ -6170,7 +6170,7 @@
       <w:pPr>
         <w:numPr>
           <w:ilvl w:val="0"/>
-          <w:numId w:val="1045"/>
+          <w:numId w:val="1046"/>
         </w:numPr>
       </w:pPr>
       <w:r>
@@ -6181,7 +6181,7 @@
       <w:pPr>
         <w:numPr>
           <w:ilvl w:val="0"/>
-          <w:numId w:val="1045"/>
+          <w:numId w:val="1046"/>
         </w:numPr>
       </w:pPr>
       <w:r>
@@ -6192,7 +6192,7 @@
       <w:pPr>
         <w:numPr>
           <w:ilvl w:val="0"/>
-          <w:numId w:val="1045"/>
+          <w:numId w:val="1046"/>
         </w:numPr>
       </w:pPr>
       <w:r>
@@ -6203,7 +6203,7 @@
       <w:pPr>
         <w:numPr>
           <w:ilvl w:val="0"/>
-          <w:numId w:val="1045"/>
+          <w:numId w:val="1046"/>
         </w:numPr>
       </w:pPr>
       <w:r>
@@ -6214,7 +6214,7 @@
       <w:pPr>
         <w:numPr>
           <w:ilvl w:val="0"/>
-          <w:numId w:val="1045"/>
+          <w:numId w:val="1046"/>
         </w:numPr>
       </w:pPr>
       <w:r>
@@ -6253,7 +6253,7 @@
       <w:pPr>
         <w:numPr>
           <w:ilvl w:val="0"/>
-          <w:numId w:val="1046"/>
+          <w:numId w:val="1047"/>
         </w:numPr>
       </w:pPr>
       <w:r>
@@ -6264,7 +6264,7 @@
       <w:pPr>
         <w:numPr>
           <w:ilvl w:val="0"/>
-          <w:numId w:val="1046"/>
+          <w:numId w:val="1047"/>
         </w:numPr>
       </w:pPr>
       <w:r>
@@ -6275,7 +6275,7 @@
       <w:pPr>
         <w:numPr>
           <w:ilvl w:val="0"/>
-          <w:numId w:val="1046"/>
+          <w:numId w:val="1047"/>
         </w:numPr>
       </w:pPr>
       <w:r>
@@ -6296,7 +6296,7 @@
       <w:pPr>
         <w:numPr>
           <w:ilvl w:val="0"/>
-          <w:numId w:val="1047"/>
+          <w:numId w:val="1048"/>
         </w:numPr>
       </w:pPr>
       <w:r>
@@ -6307,7 +6307,7 @@
       <w:pPr>
         <w:numPr>
           <w:ilvl w:val="0"/>
-          <w:numId w:val="1047"/>
+          <w:numId w:val="1048"/>
         </w:numPr>
       </w:pPr>
       <w:r>
@@ -6346,7 +6346,7 @@
       <w:pPr>
         <w:numPr>
           <w:ilvl w:val="0"/>
-          <w:numId w:val="1048"/>
+          <w:numId w:val="1049"/>
         </w:numPr>
       </w:pPr>
       <w:r>
@@ -6357,7 +6357,7 @@
       <w:pPr>
         <w:numPr>
           <w:ilvl w:val="0"/>
-          <w:numId w:val="1048"/>
+          <w:numId w:val="1049"/>
         </w:numPr>
       </w:pPr>
       <w:r>
@@ -6368,7 +6368,7 @@
       <w:pPr>
         <w:numPr>
           <w:ilvl w:val="0"/>
-          <w:numId w:val="1048"/>
+          <w:numId w:val="1049"/>
         </w:numPr>
       </w:pPr>
       <w:r>
@@ -6379,7 +6379,7 @@
       <w:pPr>
         <w:numPr>
           <w:ilvl w:val="0"/>
-          <w:numId w:val="1048"/>
+          <w:numId w:val="1049"/>
         </w:numPr>
       </w:pPr>
       <w:r>
@@ -6390,7 +6390,7 @@
       <w:pPr>
         <w:numPr>
           <w:ilvl w:val="0"/>
-          <w:numId w:val="1048"/>
+          <w:numId w:val="1049"/>
         </w:numPr>
       </w:pPr>
       <w:r>
@@ -6401,7 +6401,7 @@
       <w:pPr>
         <w:numPr>
           <w:ilvl w:val="0"/>
-          <w:numId w:val="1048"/>
+          <w:numId w:val="1049"/>
         </w:numPr>
       </w:pPr>
       <w:r>
@@ -6592,7 +6592,7 @@
       <w:pPr>
         <w:numPr>
           <w:ilvl w:val="0"/>
-          <w:numId w:val="1049"/>
+          <w:numId w:val="1050"/>
         </w:numPr>
       </w:pPr>
       <w:r>
@@ -6603,7 +6603,7 @@
       <w:pPr>
         <w:numPr>
           <w:ilvl w:val="0"/>
-          <w:numId w:val="1049"/>
+          <w:numId w:val="1050"/>
         </w:numPr>
       </w:pPr>
       <w:r>
@@ -6850,7 +6850,7 @@
       <w:pPr>
         <w:numPr>
           <w:ilvl w:val="0"/>
-          <w:numId w:val="1050"/>
+          <w:numId w:val="1051"/>
         </w:numPr>
       </w:pPr>
       <w:r>
@@ -6861,7 +6861,7 @@
       <w:pPr>
         <w:numPr>
           <w:ilvl w:val="0"/>
-          <w:numId w:val="1050"/>
+          <w:numId w:val="1051"/>
         </w:numPr>
       </w:pPr>
       <w:r>
@@ -6881,7 +6881,7 @@
       <w:pPr>
         <w:numPr>
           <w:ilvl w:val="0"/>
-          <w:numId w:val="1050"/>
+          <w:numId w:val="1051"/>
         </w:numPr>
       </w:pPr>
       <w:r>
@@ -6901,7 +6901,7 @@
       <w:pPr>
         <w:numPr>
           <w:ilvl w:val="0"/>
-          <w:numId w:val="1050"/>
+          <w:numId w:val="1051"/>
         </w:numPr>
       </w:pPr>
       <w:r>
@@ -6923,7 +6923,7 @@
       <w:pPr>
         <w:numPr>
           <w:ilvl w:val="0"/>
-          <w:numId w:val="1050"/>
+          <w:numId w:val="1051"/>
         </w:numPr>
       </w:pPr>
       <w:r>
@@ -6943,7 +6943,7 @@
       <w:pPr>
         <w:numPr>
           <w:ilvl w:val="0"/>
-          <w:numId w:val="1050"/>
+          <w:numId w:val="1051"/>
         </w:numPr>
       </w:pPr>
       <w:r>
@@ -6963,7 +6963,7 @@
       <w:pPr>
         <w:numPr>
           <w:ilvl w:val="0"/>
-          <w:numId w:val="1050"/>
+          <w:numId w:val="1051"/>
         </w:numPr>
       </w:pPr>
       <w:r>
@@ -6983,7 +6983,7 @@
       <w:pPr>
         <w:numPr>
           <w:ilvl w:val="0"/>
-          <w:numId w:val="1050"/>
+          <w:numId w:val="1051"/>
         </w:numPr>
       </w:pPr>
       <w:r>
@@ -7003,7 +7003,7 @@
       <w:pPr>
         <w:numPr>
           <w:ilvl w:val="0"/>
-          <w:numId w:val="1050"/>
+          <w:numId w:val="1051"/>
         </w:numPr>
       </w:pPr>
       <w:r>
@@ -7023,7 +7023,7 @@
       <w:pPr>
         <w:numPr>
           <w:ilvl w:val="0"/>
-          <w:numId w:val="1050"/>
+          <w:numId w:val="1051"/>
         </w:numPr>
       </w:pPr>
       <w:r>
@@ -7043,7 +7043,7 @@
       <w:pPr>
         <w:numPr>
           <w:ilvl w:val="0"/>
-          <w:numId w:val="1050"/>
+          <w:numId w:val="1051"/>
         </w:numPr>
       </w:pPr>
       <w:r>
@@ -7063,7 +7063,7 @@
       <w:pPr>
         <w:numPr>
           <w:ilvl w:val="0"/>
-          <w:numId w:val="1050"/>
+          <w:numId w:val="1051"/>
         </w:numPr>
       </w:pPr>
       <w:r>
@@ -7093,7 +7093,7 @@
       <w:pPr>
         <w:numPr>
           <w:ilvl w:val="0"/>
-          <w:numId w:val="1051"/>
+          <w:numId w:val="1052"/>
         </w:numPr>
       </w:pPr>
       <w:r>
@@ -7113,7 +7113,7 @@
       <w:pPr>
         <w:numPr>
           <w:ilvl w:val="0"/>
-          <w:numId w:val="1051"/>
+          <w:numId w:val="1052"/>
         </w:numPr>
       </w:pPr>
       <w:r>
@@ -7133,7 +7133,7 @@
       <w:pPr>
         <w:numPr>
           <w:ilvl w:val="0"/>
-          <w:numId w:val="1051"/>
+          <w:numId w:val="1052"/>
         </w:numPr>
       </w:pPr>
       <w:r>
@@ -7153,7 +7153,7 @@
       <w:pPr>
         <w:numPr>
           <w:ilvl w:val="0"/>
-          <w:numId w:val="1051"/>
+          <w:numId w:val="1052"/>
         </w:numPr>
       </w:pPr>
       <w:r>
@@ -7173,7 +7173,7 @@
       <w:pPr>
         <w:numPr>
           <w:ilvl w:val="0"/>
-          <w:numId w:val="1051"/>
+          <w:numId w:val="1052"/>
         </w:numPr>
       </w:pPr>
       <w:r>
@@ -7193,7 +7193,7 @@
       <w:pPr>
         <w:numPr>
           <w:ilvl w:val="0"/>
-          <w:numId w:val="1051"/>
+          <w:numId w:val="1052"/>
         </w:numPr>
       </w:pPr>
       <w:r>
@@ -7213,7 +7213,7 @@
       <w:pPr>
         <w:numPr>
           <w:ilvl w:val="0"/>
-          <w:numId w:val="1051"/>
+          <w:numId w:val="1052"/>
         </w:numPr>
       </w:pPr>
       <w:r>
@@ -7233,7 +7233,7 @@
       <w:pPr>
         <w:numPr>
           <w:ilvl w:val="0"/>
-          <w:numId w:val="1051"/>
+          <w:numId w:val="1052"/>
         </w:numPr>
       </w:pPr>
       <w:r>
@@ -7253,7 +7253,7 @@
       <w:pPr>
         <w:numPr>
           <w:ilvl w:val="0"/>
-          <w:numId w:val="1051"/>
+          <w:numId w:val="1052"/>
         </w:numPr>
       </w:pPr>
       <w:r>
@@ -7273,7 +7273,7 @@
       <w:pPr>
         <w:numPr>
           <w:ilvl w:val="0"/>
-          <w:numId w:val="1051"/>
+          <w:numId w:val="1052"/>
         </w:numPr>
       </w:pPr>
       <w:r>
@@ -7293,7 +7293,7 @@
       <w:pPr>
         <w:numPr>
           <w:ilvl w:val="0"/>
-          <w:numId w:val="1051"/>
+          <w:numId w:val="1052"/>
         </w:numPr>
       </w:pPr>
       <w:r>
@@ -7313,7 +7313,7 @@
       <w:pPr>
         <w:numPr>
           <w:ilvl w:val="0"/>
-          <w:numId w:val="1051"/>
+          <w:numId w:val="1052"/>
         </w:numPr>
       </w:pPr>
       <w:r>
@@ -7333,7 +7333,7 @@
       <w:pPr>
         <w:numPr>
           <w:ilvl w:val="0"/>
-          <w:numId w:val="1051"/>
+          <w:numId w:val="1052"/>
         </w:numPr>
       </w:pPr>
       <w:r>
@@ -7353,7 +7353,7 @@
       <w:pPr>
         <w:numPr>
           <w:ilvl w:val="0"/>
-          <w:numId w:val="1051"/>
+          <w:numId w:val="1052"/>
         </w:numPr>
       </w:pPr>
       <w:r>
@@ -7373,7 +7373,7 @@
       <w:pPr>
         <w:numPr>
           <w:ilvl w:val="0"/>
-          <w:numId w:val="1051"/>
+          <w:numId w:val="1052"/>
         </w:numPr>
       </w:pPr>
       <w:r>
@@ -7393,7 +7393,7 @@
       <w:pPr>
         <w:numPr>
           <w:ilvl w:val="0"/>
-          <w:numId w:val="1051"/>
+          <w:numId w:val="1052"/>
         </w:numPr>
       </w:pPr>
       <w:r>
@@ -7413,7 +7413,7 @@
       <w:pPr>
         <w:numPr>
           <w:ilvl w:val="0"/>
-          <w:numId w:val="1051"/>
+          <w:numId w:val="1052"/>
         </w:numPr>
       </w:pPr>
       <w:r>
@@ -7433,7 +7433,7 @@
       <w:pPr>
         <w:numPr>
           <w:ilvl w:val="0"/>
-          <w:numId w:val="1051"/>
+          <w:numId w:val="1052"/>
         </w:numPr>
       </w:pPr>
       <w:r>
@@ -7471,7 +7471,7 @@
       <w:pPr>
         <w:numPr>
           <w:ilvl w:val="0"/>
-          <w:numId w:val="1052"/>
+          <w:numId w:val="1053"/>
         </w:numPr>
       </w:pPr>
       <w:r>
@@ -7482,7 +7482,7 @@
       <w:pPr>
         <w:numPr>
           <w:ilvl w:val="0"/>
-          <w:numId w:val="1052"/>
+          <w:numId w:val="1053"/>
         </w:numPr>
       </w:pPr>
       <w:r>
@@ -7493,7 +7493,7 @@
       <w:pPr>
         <w:numPr>
           <w:ilvl w:val="0"/>
-          <w:numId w:val="1052"/>
+          <w:numId w:val="1053"/>
         </w:numPr>
       </w:pPr>
       <w:r>
@@ -7504,7 +7504,7 @@
       <w:pPr>
         <w:numPr>
           <w:ilvl w:val="0"/>
-          <w:numId w:val="1052"/>
+          <w:numId w:val="1053"/>
         </w:numPr>
       </w:pPr>
       <w:r>
@@ -7515,7 +7515,7 @@
       <w:pPr>
         <w:numPr>
           <w:ilvl w:val="0"/>
-          <w:numId w:val="1052"/>
+          <w:numId w:val="1053"/>
         </w:numPr>
       </w:pPr>
       <w:r>
@@ -7526,7 +7526,7 @@
       <w:pPr>
         <w:numPr>
           <w:ilvl w:val="0"/>
-          <w:numId w:val="1052"/>
+          <w:numId w:val="1053"/>
         </w:numPr>
       </w:pPr>
       <w:r>
@@ -7537,7 +7537,7 @@
       <w:pPr>
         <w:numPr>
           <w:ilvl w:val="0"/>
-          <w:numId w:val="1052"/>
+          <w:numId w:val="1053"/>
         </w:numPr>
       </w:pPr>
       <w:r>
@@ -7604,7 +7604,7 @@
       <w:pPr>
         <w:numPr>
           <w:ilvl w:val="0"/>
-          <w:numId w:val="1053"/>
+          <w:numId w:val="1054"/>
         </w:numPr>
       </w:pPr>
       <w:r>
@@ -7615,174 +7615,1091 @@
       <w:pPr>
         <w:numPr>
           <w:ilvl w:val="1"/>
+          <w:numId w:val="1055"/>
+        </w:numPr>
+      </w:pPr>
+      <w:r>
+        <w:t xml:space="preserve">Configuration;</w:t>
+      </w:r>
+    </w:p>
+    <w:p>
+      <w:pPr>
+        <w:numPr>
+          <w:ilvl w:val="1"/>
+          <w:numId w:val="1055"/>
+        </w:numPr>
+      </w:pPr>
+      <w:r>
+        <w:t xml:space="preserve">Preventative and corrective maintenance and servicing;</w:t>
+      </w:r>
+    </w:p>
+    <w:p>
+      <w:pPr>
+        <w:numPr>
+          <w:ilvl w:val="1"/>
+          <w:numId w:val="1055"/>
+        </w:numPr>
+      </w:pPr>
+      <w:r>
+        <w:t xml:space="preserve">Equipment replacement or upgrade;</w:t>
+      </w:r>
+    </w:p>
+    <w:p>
+      <w:pPr>
+        <w:numPr>
+          <w:ilvl w:val="1"/>
+          <w:numId w:val="1055"/>
+        </w:numPr>
+      </w:pPr>
+      <w:r>
+        <w:t xml:space="preserve">Networking and processing capacity;</w:t>
+      </w:r>
+    </w:p>
+    <w:p>
+      <w:pPr>
+        <w:numPr>
+          <w:ilvl w:val="1"/>
+          <w:numId w:val="1055"/>
+        </w:numPr>
+      </w:pPr>
+      <w:r>
+        <w:t xml:space="preserve">System monitoring and reporting procedures, and corrective actions;</w:t>
+      </w:r>
+    </w:p>
+    <w:p>
+      <w:pPr>
+        <w:numPr>
+          <w:ilvl w:val="0"/>
           <w:numId w:val="1054"/>
         </w:numPr>
       </w:pPr>
       <w:r>
-        <w:t xml:space="preserve">Configuration;</w:t>
+        <w:t xml:space="preserve">Provide contingency planning and operation backup and restoration;</w:t>
+      </w:r>
+    </w:p>
+    <w:p>
+      <w:pPr>
+        <w:pStyle w:val="Heading3"/>
+      </w:pPr>
+      <w:bookmarkStart w:id="210" w:name="Xf09529e9b1c18e49653e27f799f5fa00dfb0c43"/>
+      <w:r>
+        <w:t xml:space="preserve">Management of facilities</w:t>
+      </w:r>
+      <w:bookmarkEnd w:id="210"/>
+    </w:p>
+    <w:p>
+      <w:pPr>
+        <w:numPr>
+          <w:ilvl w:val="0"/>
+          <w:numId w:val="1056"/>
+        </w:numPr>
+      </w:pPr>
+      <w:r>
+        <w:t xml:space="preserve">Manage physical site security;</w:t>
+      </w:r>
+    </w:p>
+    <w:p>
+      <w:pPr>
+        <w:numPr>
+          <w:ilvl w:val="0"/>
+          <w:numId w:val="1056"/>
+        </w:numPr>
+      </w:pPr>
+      <w:r>
+        <w:t xml:space="preserve">Manage physical site environmental control.</w:t>
+      </w:r>
+    </w:p>
+    <w:p>
+      <w:pPr>
+        <w:pStyle w:val="Heading3"/>
+      </w:pPr>
+      <w:bookmarkStart w:id="211" w:name="X6d241038fef10d7f98fa34de1d89085da67726a"/>
+      <w:r>
+        <w:t xml:space="preserve">Knowledge and skill requirements</w:t>
+      </w:r>
+      <w:bookmarkEnd w:id="211"/>
+    </w:p>
+    <w:p>
+      <w:pPr>
+        <w:numPr>
+          <w:ilvl w:val="0"/>
+          <w:numId w:val="1057"/>
+        </w:numPr>
+      </w:pPr>
+      <w:r>
+        <w:t xml:space="preserve">General ICT skills;</w:t>
+      </w:r>
+    </w:p>
+    <w:p>
+      <w:pPr>
+        <w:numPr>
+          <w:ilvl w:val="0"/>
+          <w:numId w:val="1057"/>
+        </w:numPr>
+      </w:pPr>
+      <w:r>
+        <w:t xml:space="preserve">Operation, configuration and maintenance of equipment and applications;</w:t>
+      </w:r>
+    </w:p>
+    <w:p>
+      <w:pPr>
+        <w:numPr>
+          <w:ilvl w:val="0"/>
+          <w:numId w:val="1057"/>
+        </w:numPr>
+      </w:pPr>
+      <w:r>
+        <w:t xml:space="preserve">Recognized information technology service management frameworks;</w:t>
+      </w:r>
+    </w:p>
+    <w:p>
+      <w:pPr>
+        <w:numPr>
+          <w:ilvl w:val="0"/>
+          <w:numId w:val="1057"/>
+        </w:numPr>
+      </w:pPr>
+      <w:r>
+        <w:t xml:space="preserve">Current technologies and emerging trends;</w:t>
+      </w:r>
+    </w:p>
+    <w:p>
+      <w:pPr>
+        <w:numPr>
+          <w:ilvl w:val="0"/>
+          <w:numId w:val="1057"/>
+        </w:numPr>
+      </w:pPr>
+      <w:r>
+        <w:t xml:space="preserve">Service level agreements.</w:t>
+      </w:r>
+    </w:p>
+    <w:p>
+      <w:pPr>
+        <w:pStyle w:val="Heading3"/>
+      </w:pPr>
+      <w:bookmarkStart w:id="212" w:name="X8dd564dc20a9d919c9c1e2f4242a8d55143fe37"/>
+      <w:r>
+        <w:t xml:space="preserve">Learning outcomes</w:t>
+      </w:r>
+      <w:bookmarkEnd w:id="212"/>
+    </w:p>
+    <w:p>
+      <w:pPr>
+        <w:pStyle w:val="FirstParagraph"/>
+      </w:pPr>
+      <w:r>
+        <w:t xml:space="preserve">Staff will be able to:</w:t>
+      </w:r>
+    </w:p>
+    <w:p>
+      <w:pPr>
+        <w:numPr>
+          <w:ilvl w:val="0"/>
+          <w:numId w:val="1058"/>
+        </w:numPr>
+      </w:pPr>
+      <w:r>
+        <w:t xml:space="preserve">Maintain the system in optimal operational condition;</w:t>
+      </w:r>
+    </w:p>
+    <w:p>
+      <w:pPr>
+        <w:numPr>
+          <w:ilvl w:val="0"/>
+          <w:numId w:val="1058"/>
+        </w:numPr>
+      </w:pPr>
+      <w:r>
+        <w:t xml:space="preserve">Plan for upgrades and operation backup and restoration;</w:t>
+      </w:r>
+    </w:p>
+    <w:p>
+      <w:pPr>
+        <w:numPr>
+          <w:ilvl w:val="0"/>
+          <w:numId w:val="1058"/>
+        </w:numPr>
+      </w:pPr>
+      <w:r>
+        <w:t xml:space="preserve">Maintain site security and environmental control.</w:t>
+      </w:r>
+    </w:p>
+    <w:p>
+      <w:pPr>
+        <w:pStyle w:val="FirstParagraph"/>
+      </w:pPr>
+      <w:r>
+        <w:t xml:space="preserve">Staff will learn:</w:t>
+      </w:r>
+    </w:p>
+    <w:p>
+      <w:pPr>
+        <w:numPr>
+          <w:ilvl w:val="0"/>
+          <w:numId w:val="1059"/>
+        </w:numPr>
+      </w:pPr>
+      <w:r>
+        <w:t xml:space="preserve">WIS specific systems;</w:t>
+      </w:r>
+    </w:p>
+    <w:p>
+      <w:pPr>
+        <w:numPr>
+          <w:ilvl w:val="0"/>
+          <w:numId w:val="1059"/>
+        </w:numPr>
+      </w:pPr>
+      <w:r>
+        <w:t xml:space="preserve">WIS site security policies;</w:t>
+      </w:r>
+    </w:p>
+    <w:p>
+      <w:pPr>
+        <w:numPr>
+          <w:ilvl w:val="0"/>
+          <w:numId w:val="1059"/>
+        </w:numPr>
+      </w:pPr>
+      <w:r>
+        <w:t xml:space="preserve">Service level agreements for the centre.</w:t>
+      </w:r>
+    </w:p>
+    <w:p>
+      <w:pPr>
+        <w:pStyle w:val="Heading3"/>
+      </w:pPr>
+      <w:bookmarkStart w:id="213" w:name="X99cbd42e7fd8b8e4a16caacc9fa8072f19a4330"/>
+      <w:r>
+        <w:t xml:space="preserve">Learning activities</w:t>
+      </w:r>
+      <w:bookmarkEnd w:id="213"/>
+    </w:p>
+    <w:p>
+      <w:pPr>
+        <w:pStyle w:val="FirstParagraph"/>
+      </w:pPr>
+      <w:r>
+        <w:t xml:space="preserve">To learn how to perform the required tasks staff may:</w:t>
+      </w:r>
+    </w:p>
+    <w:p>
+      <w:pPr>
+        <w:numPr>
+          <w:ilvl w:val="0"/>
+          <w:numId w:val="1060"/>
+        </w:numPr>
+      </w:pPr>
+      <w:r>
+        <w:t xml:space="preserve">Attend training sessions run by providers of systems and other tools or by other training providers;</w:t>
+      </w:r>
+    </w:p>
+    <w:p>
+      <w:pPr>
+        <w:numPr>
+          <w:ilvl w:val="0"/>
+          <w:numId w:val="1060"/>
+        </w:numPr>
+      </w:pPr>
+      <w:r>
+        <w:t xml:space="preserve">Respond to typical monitoring reports;</w:t>
+      </w:r>
+    </w:p>
+    <w:p>
+      <w:pPr>
+        <w:numPr>
+          <w:ilvl w:val="0"/>
+          <w:numId w:val="1060"/>
+        </w:numPr>
+      </w:pPr>
+      <w:r>
+        <w:t xml:space="preserve">Apply WIS site security measures and respond to typical incidents;</w:t>
+      </w:r>
+    </w:p>
+    <w:p>
+      <w:pPr>
+        <w:numPr>
+          <w:ilvl w:val="0"/>
+          <w:numId w:val="1060"/>
+        </w:numPr>
+      </w:pPr>
+      <w:r>
+        <w:t xml:space="preserve">Apply WIS site environmental control measures and respond to typical incidents.</w:t>
+      </w:r>
+    </w:p>
+    <w:p>
+      <w:pPr>
+        <w:pStyle w:val="Heading3"/>
+      </w:pPr>
+      <w:bookmarkStart w:id="214" w:name="X4c1f0fd53fa5cba689da65bf110f80d5143cd44"/>
+      <w:r>
+        <w:t xml:space="preserve">Assessment</w:t>
+      </w:r>
+      <w:bookmarkEnd w:id="214"/>
+    </w:p>
+    <w:p>
+      <w:pPr>
+        <w:pStyle w:val="FirstParagraph"/>
+      </w:pPr>
+      <w:r>
+        <w:t xml:space="preserve">Staff must be able to:</w:t>
+      </w:r>
+    </w:p>
+    <w:p>
+      <w:pPr>
+        <w:numPr>
+          <w:ilvl w:val="0"/>
+          <w:numId w:val="1061"/>
+        </w:numPr>
+      </w:pPr>
+      <w:r>
+        <w:t xml:space="preserve">Configure and maintain system components;</w:t>
+      </w:r>
+    </w:p>
+    <w:p>
+      <w:pPr>
+        <w:numPr>
+          <w:ilvl w:val="0"/>
+          <w:numId w:val="1061"/>
+        </w:numPr>
+      </w:pPr>
+      <w:r>
+        <w:t xml:space="preserve">Respond to monitoring reports;</w:t>
+      </w:r>
+    </w:p>
+    <w:p>
+      <w:pPr>
+        <w:numPr>
+          <w:ilvl w:val="0"/>
+          <w:numId w:val="1061"/>
+        </w:numPr>
+      </w:pPr>
+      <w:r>
+        <w:t xml:space="preserve">Apply WIS site security measures and respond to typical incidents;</w:t>
+      </w:r>
+    </w:p>
+    <w:p>
+      <w:pPr>
+        <w:numPr>
+          <w:ilvl w:val="0"/>
+          <w:numId w:val="1061"/>
+        </w:numPr>
+      </w:pPr>
+      <w:r>
+        <w:t xml:space="preserve">Apply WIS site environmental control measures and respond to typical incidents.</w:t>
+      </w:r>
+    </w:p>
+    <w:p>
+      <w:pPr>
+        <w:pStyle w:val="Heading3"/>
+      </w:pPr>
+      <w:bookmarkStart w:id="215" w:name="Xf76ea7e8acf4b5d1c2f413ea2de0cd1e9e8713a"/>
+      <w:r>
+        <w:t xml:space="preserve">Key learning resources</w:t>
+      </w:r>
+      <w:bookmarkEnd w:id="215"/>
+    </w:p>
+    <w:p>
+      <w:pPr>
+        <w:numPr>
+          <w:ilvl w:val="0"/>
+          <w:numId w:val="1062"/>
+        </w:numPr>
+      </w:pPr>
+      <w:r>
+        <w:t xml:space="preserve">Manufacturers’ handbooks and guides;</w:t>
+      </w:r>
+    </w:p>
+    <w:p>
+      <w:pPr>
+        <w:numPr>
+          <w:ilvl w:val="0"/>
+          <w:numId w:val="1062"/>
+        </w:numPr>
+      </w:pPr>
+      <w:r>
+        <w:t xml:space="preserve">Documentation of centre’s facilities;</w:t>
+      </w:r>
+    </w:p>
+    <w:p>
+      <w:pPr>
+        <w:numPr>
+          <w:ilvl w:val="0"/>
+          <w:numId w:val="1062"/>
+        </w:numPr>
+      </w:pPr>
+      <w:r>
+        <w:t xml:space="preserve">WIS manuals and guides;</w:t>
+      </w:r>
+    </w:p>
+    <w:p>
+      <w:pPr>
+        <w:numPr>
+          <w:ilvl w:val="0"/>
+          <w:numId w:val="1062"/>
+        </w:numPr>
+      </w:pPr>
+      <w:r>
+        <w:t xml:space="preserve">Tools to monitor system security;</w:t>
+      </w:r>
+    </w:p>
+    <w:p>
+      <w:pPr>
+        <w:numPr>
+          <w:ilvl w:val="0"/>
+          <w:numId w:val="1062"/>
+        </w:numPr>
+      </w:pPr>
+      <w:r>
+        <w:t xml:space="preserve">WIS security policies;</w:t>
+      </w:r>
+    </w:p>
+    <w:p>
+      <w:pPr>
+        <w:numPr>
+          <w:ilvl w:val="0"/>
+          <w:numId w:val="1062"/>
+        </w:numPr>
+      </w:pPr>
+      <w:r>
+        <w:t xml:space="preserve">WIS environmental control policies.</w:t>
+      </w:r>
+    </w:p>
+    <w:p>
+      <w:pPr>
+        <w:pStyle w:val="Heading2"/>
+      </w:pPr>
+      <w:bookmarkStart w:id="216" w:name="X98ad3cf5206d98da5cb1e33df361178f67bf832"/>
+      <w:r>
+        <w:t xml:space="preserve">Competency 2: manage the operational applications</w:t>
+      </w:r>
+      <w:bookmarkEnd w:id="216"/>
+    </w:p>
+    <w:p>
+      <w:pPr>
+        <w:pStyle w:val="Heading3"/>
+      </w:pPr>
+      <w:bookmarkStart w:id="217" w:name="X3c989973e176d0f53e2a05bd325fcfd8158337a"/>
+      <w:r>
+        <w:t xml:space="preserve">Competency description</w:t>
+      </w:r>
+      <w:bookmarkEnd w:id="217"/>
+    </w:p>
+    <w:p>
+      <w:pPr>
+        <w:pStyle w:val="FirstParagraph"/>
+      </w:pPr>
+      <w:r>
+        <w:t xml:space="preserve">Prepare, plan, design, procure, implement and operate the applications required to support the WIS functions.</w:t>
+      </w:r>
+    </w:p>
+    <w:p>
+      <w:pPr>
+        <w:pStyle w:val="BodyText"/>
+      </w:pPr>
+      <w:r>
+        <w:t xml:space="preserve">Many of the skills required here are generic ICT skills and will have already been acquired as part of prior education and training or will be provided by suppliers of applications.</w:t>
+      </w:r>
+    </w:p>
+    <w:p>
+      <w:pPr>
+        <w:pStyle w:val="Heading3"/>
+      </w:pPr>
+      <w:bookmarkStart w:id="218" w:name="Xc19584f2b6f578ade8f251671a47a7384463b4c"/>
+      <w:r>
+        <w:t xml:space="preserve">Performance components</w:t>
+      </w:r>
+      <w:bookmarkEnd w:id="218"/>
+    </w:p>
+    <w:p>
+      <w:pPr>
+        <w:numPr>
+          <w:ilvl w:val="0"/>
+          <w:numId w:val="1063"/>
+        </w:numPr>
+      </w:pPr>
+      <w:r>
+        <w:t xml:space="preserve">Meet service levels by maintaining applications in optimal operational condition through:</w:t>
+      </w:r>
+    </w:p>
+    <w:p>
+      <w:pPr>
+        <w:numPr>
+          <w:ilvl w:val="0"/>
+          <w:numId w:val="1063"/>
+        </w:numPr>
+      </w:pPr>
+      <w:r>
+        <w:t xml:space="preserve">Configuration of applications;</w:t>
       </w:r>
     </w:p>
     <w:p>
       <w:pPr>
         <w:numPr>
           <w:ilvl w:val="1"/>
-          <w:numId w:val="1054"/>
-        </w:numPr>
-      </w:pPr>
-      <w:r>
-        <w:t xml:space="preserve">Preventative and corrective maintenance and servicing;</w:t>
+          <w:numId w:val="1064"/>
+        </w:numPr>
+      </w:pPr>
+      <w:r>
+        <w:t xml:space="preserve">Monitoring and responding to applications’ behaviour;</w:t>
       </w:r>
     </w:p>
     <w:p>
       <w:pPr>
         <w:numPr>
           <w:ilvl w:val="1"/>
-          <w:numId w:val="1054"/>
-        </w:numPr>
-      </w:pPr>
-      <w:r>
-        <w:t xml:space="preserve">Equipment replacement or upgrade;</w:t>
+          <w:numId w:val="1064"/>
+        </w:numPr>
+      </w:pPr>
+      <w:r>
+        <w:t xml:space="preserve">Preventative and corrective maintenance;</w:t>
       </w:r>
     </w:p>
     <w:p>
       <w:pPr>
         <w:numPr>
           <w:ilvl w:val="1"/>
-          <w:numId w:val="1054"/>
-        </w:numPr>
-      </w:pPr>
-      <w:r>
-        <w:t xml:space="preserve">Networking and processing capacity;</w:t>
-      </w:r>
-    </w:p>
-    <w:p>
-      <w:pPr>
-        <w:numPr>
-          <w:ilvl w:val="1"/>
-          <w:numId w:val="1054"/>
-        </w:numPr>
-      </w:pPr>
-      <w:r>
-        <w:t xml:space="preserve">System monitoring and reporting procedures, and corrective actions;</w:t>
-      </w:r>
-    </w:p>
-    <w:p>
-      <w:pPr>
-        <w:numPr>
-          <w:ilvl w:val="0"/>
-          <w:numId w:val="1053"/>
-        </w:numPr>
-      </w:pPr>
-      <w:r>
-        <w:t xml:space="preserve">Provide contingency planning and operation backup and restoration;</w:t>
+          <w:numId w:val="1064"/>
+        </w:numPr>
+      </w:pPr>
+      <w:r>
+        <w:t xml:space="preserve">Replacement or upgrade of applications;</w:t>
+      </w:r>
+    </w:p>
+    <w:p>
+      <w:pPr>
+        <w:numPr>
+          <w:ilvl w:val="0"/>
+          <w:numId w:val="1063"/>
+        </w:numPr>
+      </w:pPr>
+      <w:r>
+        <w:t xml:space="preserve">Provide contingency planning and application backup and restoration;</w:t>
+      </w:r>
+    </w:p>
+    <w:p>
+      <w:pPr>
+        <w:numPr>
+          <w:ilvl w:val="0"/>
+          <w:numId w:val="1063"/>
+        </w:numPr>
+      </w:pPr>
+      <w:r>
+        <w:t xml:space="preserve">Ensure data integrity and completeness in the event of system failure;</w:t>
+      </w:r>
+    </w:p>
+    <w:p>
+      <w:pPr>
+        <w:numPr>
+          <w:ilvl w:val="0"/>
+          <w:numId w:val="1063"/>
+        </w:numPr>
+      </w:pPr>
+      <w:r>
+        <w:t xml:space="preserve">Ensure system security.</w:t>
       </w:r>
     </w:p>
     <w:p>
       <w:pPr>
         <w:pStyle w:val="Heading3"/>
       </w:pPr>
-      <w:bookmarkStart w:id="210" w:name="Xf09529e9b1c18e49653e27f799f5fa00dfb0c43"/>
-      <w:r>
-        <w:t xml:space="preserve">Management of facilities</w:t>
-      </w:r>
-      <w:bookmarkEnd w:id="210"/>
-    </w:p>
-    <w:p>
-      <w:pPr>
-        <w:numPr>
-          <w:ilvl w:val="0"/>
-          <w:numId w:val="1055"/>
-        </w:numPr>
-      </w:pPr>
-      <w:r>
-        <w:t xml:space="preserve">Manage physical site security;</w:t>
-      </w:r>
-    </w:p>
-    <w:p>
-      <w:pPr>
-        <w:numPr>
-          <w:ilvl w:val="0"/>
-          <w:numId w:val="1055"/>
-        </w:numPr>
-      </w:pPr>
-      <w:r>
-        <w:t xml:space="preserve">Manage physical site environmental control.</w:t>
+      <w:bookmarkStart w:id="219" w:name="Xa19876db18ca14801b637ec9c13459c3e6a2da2"/>
+      <w:r>
+        <w:t xml:space="preserve">Knowledge and skill requirements</w:t>
+      </w:r>
+      <w:bookmarkEnd w:id="219"/>
+    </w:p>
+    <w:p>
+      <w:pPr>
+        <w:numPr>
+          <w:ilvl w:val="0"/>
+          <w:numId w:val="1065"/>
+        </w:numPr>
+      </w:pPr>
+      <w:r>
+        <w:t xml:space="preserve">ICT skills;</w:t>
+      </w:r>
+    </w:p>
+    <w:p>
+      <w:pPr>
+        <w:numPr>
+          <w:ilvl w:val="0"/>
+          <w:numId w:val="1065"/>
+        </w:numPr>
+      </w:pPr>
+      <w:r>
+        <w:t xml:space="preserve">Operation, configuration and maintenance of applications;</w:t>
+      </w:r>
+    </w:p>
+    <w:p>
+      <w:pPr>
+        <w:numPr>
+          <w:ilvl w:val="0"/>
+          <w:numId w:val="1065"/>
+        </w:numPr>
+      </w:pPr>
+      <w:r>
+        <w:t xml:space="preserve">Recognized information technology service management frameworks;</w:t>
+      </w:r>
+    </w:p>
+    <w:p>
+      <w:pPr>
+        <w:numPr>
+          <w:ilvl w:val="0"/>
+          <w:numId w:val="1065"/>
+        </w:numPr>
+      </w:pPr>
+      <w:r>
+        <w:t xml:space="preserve">Current technologies and emerging trends;</w:t>
+      </w:r>
+    </w:p>
+    <w:p>
+      <w:pPr>
+        <w:numPr>
+          <w:ilvl w:val="0"/>
+          <w:numId w:val="1065"/>
+        </w:numPr>
+      </w:pPr>
+      <w:r>
+        <w:t xml:space="preserve">WIS functions and requirements;</w:t>
+      </w:r>
+    </w:p>
+    <w:p>
+      <w:pPr>
+        <w:numPr>
+          <w:ilvl w:val="0"/>
+          <w:numId w:val="1065"/>
+        </w:numPr>
+      </w:pPr>
+      <w:r>
+        <w:t xml:space="preserve">WIS security policies.</w:t>
       </w:r>
     </w:p>
     <w:p>
       <w:pPr>
         <w:pStyle w:val="Heading3"/>
       </w:pPr>
-      <w:bookmarkStart w:id="211" w:name="X6d241038fef10d7f98fa34de1d89085da67726a"/>
+      <w:bookmarkStart w:id="220" w:name="X46aa4b4412898a0536b3d2fe2cc50dbcd2f1500"/>
+      <w:r>
+        <w:t xml:space="preserve">Learning outcomes</w:t>
+      </w:r>
+      <w:bookmarkEnd w:id="220"/>
+    </w:p>
+    <w:p>
+      <w:pPr>
+        <w:pStyle w:val="FirstParagraph"/>
+      </w:pPr>
+      <w:r>
+        <w:t xml:space="preserve">Staff will be able to:</w:t>
+      </w:r>
+    </w:p>
+    <w:p>
+      <w:pPr>
+        <w:numPr>
+          <w:ilvl w:val="0"/>
+          <w:numId w:val="1066"/>
+        </w:numPr>
+      </w:pPr>
+      <w:r>
+        <w:t xml:space="preserve">Operate, configure and maintain applications;</w:t>
+      </w:r>
+    </w:p>
+    <w:p>
+      <w:pPr>
+        <w:numPr>
+          <w:ilvl w:val="0"/>
+          <w:numId w:val="1066"/>
+        </w:numPr>
+      </w:pPr>
+      <w:r>
+        <w:t xml:space="preserve">Monitor applications and take corrective action;</w:t>
+      </w:r>
+    </w:p>
+    <w:p>
+      <w:pPr>
+        <w:numPr>
+          <w:ilvl w:val="0"/>
+          <w:numId w:val="1066"/>
+        </w:numPr>
+      </w:pPr>
+      <w:r>
+        <w:t xml:space="preserve">Apply and test WIS security protocols.</w:t>
+      </w:r>
+    </w:p>
+    <w:p>
+      <w:pPr>
+        <w:pStyle w:val="FirstParagraph"/>
+      </w:pPr>
+      <w:r>
+        <w:t xml:space="preserve">Staff will learn:</w:t>
+      </w:r>
+    </w:p>
+    <w:p>
+      <w:pPr>
+        <w:numPr>
+          <w:ilvl w:val="0"/>
+          <w:numId w:val="1067"/>
+        </w:numPr>
+      </w:pPr>
+      <w:r>
+        <w:t xml:space="preserve">WIS applications specific to the centre;</w:t>
+      </w:r>
+    </w:p>
+    <w:p>
+      <w:pPr>
+        <w:numPr>
+          <w:ilvl w:val="0"/>
+          <w:numId w:val="1067"/>
+        </w:numPr>
+      </w:pPr>
+      <w:r>
+        <w:t xml:space="preserve">WIS system security policies and procedures.</w:t>
+      </w:r>
+    </w:p>
+    <w:p>
+      <w:pPr>
+        <w:pStyle w:val="Heading3"/>
+      </w:pPr>
+      <w:bookmarkStart w:id="221" w:name="Xb5442281ad52e5215798691a41bd0e5fca568a7"/>
+      <w:r>
+        <w:t xml:space="preserve">Learning activities</w:t>
+      </w:r>
+      <w:bookmarkEnd w:id="221"/>
+    </w:p>
+    <w:p>
+      <w:pPr>
+        <w:pStyle w:val="FirstParagraph"/>
+      </w:pPr>
+      <w:r>
+        <w:t xml:space="preserve">To learn how to perform the required tasks staff may:</w:t>
+      </w:r>
+    </w:p>
+    <w:p>
+      <w:pPr>
+        <w:numPr>
+          <w:ilvl w:val="0"/>
+          <w:numId w:val="1068"/>
+        </w:numPr>
+      </w:pPr>
+      <w:r>
+        <w:t xml:space="preserve">Attend training sessions run by providers of systems and other tools or by other training providers;</w:t>
+      </w:r>
+    </w:p>
+    <w:p>
+      <w:pPr>
+        <w:numPr>
+          <w:ilvl w:val="0"/>
+          <w:numId w:val="1068"/>
+        </w:numPr>
+      </w:pPr>
+      <w:r>
+        <w:t xml:space="preserve">Initiate monitoring and reporting procedures and respond to typical monitoring reports;</w:t>
+      </w:r>
+    </w:p>
+    <w:p>
+      <w:pPr>
+        <w:numPr>
+          <w:ilvl w:val="0"/>
+          <w:numId w:val="1068"/>
+        </w:numPr>
+      </w:pPr>
+      <w:r>
+        <w:t xml:space="preserve">Apply WIS site security measures and respond to typical incidents.</w:t>
+      </w:r>
+    </w:p>
+    <w:p>
+      <w:pPr>
+        <w:pStyle w:val="Heading3"/>
+      </w:pPr>
+      <w:bookmarkStart w:id="222" w:name="X6292d9416137167136aeeefe700a7951a09277f"/>
+      <w:r>
+        <w:t xml:space="preserve">Assessment</w:t>
+      </w:r>
+      <w:bookmarkEnd w:id="222"/>
+    </w:p>
+    <w:p>
+      <w:pPr>
+        <w:pStyle w:val="FirstParagraph"/>
+      </w:pPr>
+      <w:r>
+        <w:t xml:space="preserve">Staff must be able to:</w:t>
+      </w:r>
+    </w:p>
+    <w:p>
+      <w:pPr>
+        <w:numPr>
+          <w:ilvl w:val="0"/>
+          <w:numId w:val="1069"/>
+        </w:numPr>
+      </w:pPr>
+      <w:r>
+        <w:t xml:space="preserve">Configure and maintain system components;</w:t>
+      </w:r>
+    </w:p>
+    <w:p>
+      <w:pPr>
+        <w:numPr>
+          <w:ilvl w:val="0"/>
+          <w:numId w:val="1069"/>
+        </w:numPr>
+      </w:pPr>
+      <w:r>
+        <w:t xml:space="preserve">Respond to monitoring reports;</w:t>
+      </w:r>
+    </w:p>
+    <w:p>
+      <w:pPr>
+        <w:numPr>
+          <w:ilvl w:val="0"/>
+          <w:numId w:val="1069"/>
+        </w:numPr>
+      </w:pPr>
+      <w:r>
+        <w:t xml:space="preserve">Apply site security measures and respond to typical incidents.</w:t>
+      </w:r>
+    </w:p>
+    <w:p>
+      <w:pPr>
+        <w:pStyle w:val="Heading3"/>
+      </w:pPr>
+      <w:bookmarkStart w:id="223" w:name="X04836d37f6b9c5879988cc5d7de5d5aa444e472"/>
+      <w:r>
+        <w:t xml:space="preserve">Key learning resources</w:t>
+      </w:r>
+      <w:bookmarkEnd w:id="223"/>
+    </w:p>
+    <w:p>
+      <w:pPr>
+        <w:pStyle w:val="FirstParagraph"/>
+      </w:pPr>
+      <w:r>
+        <w:t xml:space="preserve">Documentation of centre’s applications;</w:t>
+      </w:r>
+    </w:p>
+    <w:p>
+      <w:pPr>
+        <w:numPr>
+          <w:ilvl w:val="0"/>
+          <w:numId w:val="1070"/>
+        </w:numPr>
+      </w:pPr>
+      <w:r>
+        <w:t xml:space="preserve">Manual on the WMO Information System (WMO No. 1060), Part IV. WIS Technical Specifications (WIS TechSpec 6);</w:t>
+      </w:r>
+    </w:p>
+    <w:p>
+      <w:pPr>
+        <w:numPr>
+          <w:ilvl w:val="0"/>
+          <w:numId w:val="1070"/>
+        </w:numPr>
+      </w:pPr>
+      <w:r>
+        <w:t xml:space="preserve">Guide to the WMO Information System (WMO No. 1061)</w:t>
+      </w:r>
+    </w:p>
+    <w:p>
+      <w:pPr>
+        <w:numPr>
+          <w:ilvl w:val="0"/>
+          <w:numId w:val="1070"/>
+        </w:numPr>
+      </w:pPr>
+      <w:r>
+        <w:t xml:space="preserve">Tools to monitor system security;</w:t>
+      </w:r>
+    </w:p>
+    <w:p>
+      <w:pPr>
+        <w:numPr>
+          <w:ilvl w:val="0"/>
+          <w:numId w:val="1070"/>
+        </w:numPr>
+      </w:pPr>
+      <w:r>
+        <w:t xml:space="preserve">WIS security policies.</w:t>
+      </w:r>
+    </w:p>
+    <w:p>
+      <w:pPr>
+        <w:pStyle w:val="Heading2"/>
+      </w:pPr>
+      <w:bookmarkStart w:id="224" w:name="X947cdaf3ac945306c139bb88b3e8895891cae80"/>
+      <w:r>
+        <w:t xml:space="preserve">Competency 3: manage the data flow</w:t>
+      </w:r>
+      <w:bookmarkEnd w:id="224"/>
+    </w:p>
+    <w:p>
+      <w:pPr>
+        <w:pStyle w:val="Heading3"/>
+      </w:pPr>
+      <w:bookmarkStart w:id="225" w:name="X098ecc32d3a52c0364fdc13cd422c450d26362d"/>
+      <w:r>
+        <w:t xml:space="preserve">Competency description</w:t>
+      </w:r>
+      <w:bookmarkEnd w:id="225"/>
+    </w:p>
+    <w:p>
+      <w:pPr>
+        <w:pStyle w:val="FirstParagraph"/>
+      </w:pPr>
+      <w:r>
+        <w:t xml:space="preserve">Manage the collection, processing and distribution of data and products through scheduled and on demand services.</w:t>
+      </w:r>
+    </w:p>
+    <w:p>
+      <w:pPr>
+        <w:pStyle w:val="Heading3"/>
+      </w:pPr>
+      <w:bookmarkStart w:id="226" w:name="Xaae308933f818503a268b9f2c046219e5672021"/>
+      <w:r>
+        <w:t xml:space="preserve">Performance components</w:t>
+      </w:r>
+      <w:bookmarkEnd w:id="226"/>
+    </w:p>
+    <w:p>
+      <w:pPr>
+        <w:numPr>
+          <w:ilvl w:val="0"/>
+          <w:numId w:val="1071"/>
+        </w:numPr>
+      </w:pPr>
+      <w:r>
+        <w:t xml:space="preserve">Ensure collection and distribution of data and products as per data policy;</w:t>
+      </w:r>
+    </w:p>
+    <w:p>
+      <w:pPr>
+        <w:numPr>
+          <w:ilvl w:val="0"/>
+          <w:numId w:val="1071"/>
+        </w:numPr>
+      </w:pPr>
+      <w:r>
+        <w:t xml:space="preserve">Publish data and products;</w:t>
+      </w:r>
+    </w:p>
+    <w:p>
+      <w:pPr>
+        <w:numPr>
+          <w:ilvl w:val="0"/>
+          <w:numId w:val="1071"/>
+        </w:numPr>
+      </w:pPr>
+      <w:r>
+        <w:t xml:space="preserve">Subscribe to data and products;</w:t>
+      </w:r>
+    </w:p>
+    <w:p>
+      <w:pPr>
+        <w:numPr>
+          <w:ilvl w:val="0"/>
+          <w:numId w:val="1071"/>
+        </w:numPr>
+      </w:pPr>
+      <w:r>
+        <w:t xml:space="preserve">Encode, decode, validate and package data and products;</w:t>
+      </w:r>
+    </w:p>
+    <w:p>
+      <w:pPr>
+        <w:numPr>
+          <w:ilvl w:val="0"/>
+          <w:numId w:val="1071"/>
+        </w:numPr>
+      </w:pPr>
+      <w:r>
+        <w:t xml:space="preserve">Create, update and maintain data flow catalogues;</w:t>
+      </w:r>
+    </w:p>
+    <w:p>
+      <w:pPr>
+        <w:numPr>
+          <w:ilvl w:val="0"/>
+          <w:numId w:val="1071"/>
+        </w:numPr>
+      </w:pPr>
+      <w:r>
+        <w:t xml:space="preserve">Manage connectivity between centres;</w:t>
+      </w:r>
+    </w:p>
+    <w:p>
+      <w:pPr>
+        <w:numPr>
+          <w:ilvl w:val="0"/>
+          <w:numId w:val="1071"/>
+        </w:numPr>
+      </w:pPr>
+      <w:r>
+        <w:t xml:space="preserve">Control the data flow to meet service levels.</w:t>
+      </w:r>
+    </w:p>
+    <w:p>
+      <w:pPr>
+        <w:numPr>
+          <w:ilvl w:val="0"/>
+          <w:numId w:val="1071"/>
+        </w:numPr>
+      </w:pPr>
       <w:r>
         <w:t xml:space="preserve">Knowledge and skill requirements</w:t>
       </w:r>
-      <w:bookmarkEnd w:id="211"/>
-    </w:p>
-    <w:p>
-      <w:pPr>
-        <w:numPr>
-          <w:ilvl w:val="0"/>
-          <w:numId w:val="1056"/>
-        </w:numPr>
-      </w:pPr>
-      <w:r>
-        <w:t xml:space="preserve">General ICT skills;</w:t>
-      </w:r>
-    </w:p>
-    <w:p>
-      <w:pPr>
-        <w:numPr>
-          <w:ilvl w:val="0"/>
-          <w:numId w:val="1056"/>
-        </w:numPr>
-      </w:pPr>
-      <w:r>
-        <w:t xml:space="preserve">Operation, configuration and maintenance of equipment and applications;</w:t>
-      </w:r>
-    </w:p>
-    <w:p>
-      <w:pPr>
-        <w:numPr>
-          <w:ilvl w:val="0"/>
-          <w:numId w:val="1056"/>
-        </w:numPr>
-      </w:pPr>
-      <w:r>
-        <w:t xml:space="preserve">Recognized information technology service management frameworks;</w:t>
-      </w:r>
-    </w:p>
-    <w:p>
-      <w:pPr>
-        <w:numPr>
-          <w:ilvl w:val="0"/>
-          <w:numId w:val="1056"/>
-        </w:numPr>
-      </w:pPr>
-      <w:r>
-        <w:t xml:space="preserve">Current technologies and emerging trends;</w:t>
-      </w:r>
-    </w:p>
-    <w:p>
-      <w:pPr>
-        <w:numPr>
-          <w:ilvl w:val="0"/>
-          <w:numId w:val="1056"/>
-        </w:numPr>
-      </w:pPr>
-      <w:r>
-        <w:t xml:space="preserve">Service level agreements.</w:t>
+    </w:p>
+    <w:p>
+      <w:pPr>
+        <w:numPr>
+          <w:ilvl w:val="0"/>
+          <w:numId w:val="1071"/>
+        </w:numPr>
+      </w:pPr>
+      <w:r>
+        <w:t xml:space="preserve">System and network monitoring and viewing tools;</w:t>
+      </w:r>
+    </w:p>
+    <w:p>
+      <w:pPr>
+        <w:numPr>
+          <w:ilvl w:val="0"/>
+          <w:numId w:val="1071"/>
+        </w:numPr>
+      </w:pPr>
+      <w:r>
+        <w:t xml:space="preserve">Data formats and protocols;</w:t>
+      </w:r>
+    </w:p>
+    <w:p>
+      <w:pPr>
+        <w:numPr>
+          <w:ilvl w:val="0"/>
+          <w:numId w:val="1071"/>
+        </w:numPr>
+      </w:pPr>
+      <w:r>
+        <w:t xml:space="preserve">Licensing and data policies;</w:t>
+      </w:r>
+    </w:p>
+    <w:p>
+      <w:pPr>
+        <w:numPr>
+          <w:ilvl w:val="0"/>
+          <w:numId w:val="1071"/>
+        </w:numPr>
+      </w:pPr>
+      <w:r>
+        <w:t xml:space="preserve">Message and file switching systems.</w:t>
       </w:r>
     </w:p>
     <w:p>
       <w:pPr>
         <w:pStyle w:val="Heading3"/>
       </w:pPr>
-      <w:bookmarkStart w:id="212" w:name="X8dd564dc20a9d919c9c1e2f4242a8d55143fe37"/>
+      <w:bookmarkStart w:id="227" w:name="Xdbc436b6acd905c39580c77ad04c5e29746520c"/>
       <w:r>
         <w:t xml:space="preserve">Learning outcomes</w:t>
       </w:r>
-      <w:bookmarkEnd w:id="212"/>
+      <w:bookmarkEnd w:id="227"/>
     </w:p>
     <w:p>
       <w:pPr>
@@ -7796,33 +8713,66 @@
       <w:pPr>
         <w:numPr>
           <w:ilvl w:val="0"/>
-          <w:numId w:val="1057"/>
-        </w:numPr>
-      </w:pPr>
-      <w:r>
-        <w:t xml:space="preserve">Maintain the system in optimal operational condition;</w:t>
-      </w:r>
-    </w:p>
-    <w:p>
-      <w:pPr>
-        <w:numPr>
-          <w:ilvl w:val="0"/>
-          <w:numId w:val="1057"/>
-        </w:numPr>
-      </w:pPr>
-      <w:r>
-        <w:t xml:space="preserve">Plan for upgrades and operation backup and restoration;</w:t>
-      </w:r>
-    </w:p>
-    <w:p>
-      <w:pPr>
-        <w:numPr>
-          <w:ilvl w:val="0"/>
-          <w:numId w:val="1057"/>
-        </w:numPr>
-      </w:pPr>
-      <w:r>
-        <w:t xml:space="preserve">Maintain site security and environmental control.</w:t>
+          <w:numId w:val="1072"/>
+        </w:numPr>
+      </w:pPr>
+      <w:r>
+        <w:t xml:space="preserve">Transfer data and products between their centre, other WIS centres and external users;</w:t>
+      </w:r>
+    </w:p>
+    <w:p>
+      <w:pPr>
+        <w:numPr>
+          <w:ilvl w:val="0"/>
+          <w:numId w:val="1072"/>
+        </w:numPr>
+      </w:pPr>
+      <w:r>
+        <w:t xml:space="preserve">Request data and respond to data requests using ad hoc and routine delivery mechanisms;</w:t>
+      </w:r>
+    </w:p>
+    <w:p>
+      <w:pPr>
+        <w:numPr>
+          <w:ilvl w:val="0"/>
+          <w:numId w:val="1072"/>
+        </w:numPr>
+      </w:pPr>
+      <w:r>
+        <w:t xml:space="preserve">Maintain quality standards (service levels) by monitoring, and responding to, traffic flow, missing data and products, errors and service messages;</w:t>
+      </w:r>
+    </w:p>
+    <w:p>
+      <w:pPr>
+        <w:numPr>
+          <w:ilvl w:val="0"/>
+          <w:numId w:val="1072"/>
+        </w:numPr>
+      </w:pPr>
+      <w:r>
+        <w:t xml:space="preserve">Apply relevant data policies to data and products;</w:t>
+      </w:r>
+    </w:p>
+    <w:p>
+      <w:pPr>
+        <w:numPr>
+          <w:ilvl w:val="0"/>
+          <w:numId w:val="1072"/>
+        </w:numPr>
+      </w:pPr>
+      <w:r>
+        <w:t xml:space="preserve">Identify appropriate formats for data and product exchange;</w:t>
+      </w:r>
+    </w:p>
+    <w:p>
+      <w:pPr>
+        <w:numPr>
+          <w:ilvl w:val="0"/>
+          <w:numId w:val="1072"/>
+        </w:numPr>
+      </w:pPr>
+      <w:r>
+        <w:t xml:space="preserve">Write and read data in WIS formats using their centre’s tools.</w:t>
       </w:r>
     </w:p>
     <w:p>
@@ -7837,44 +8787,77 @@
       <w:pPr>
         <w:numPr>
           <w:ilvl w:val="0"/>
-          <w:numId w:val="1058"/>
-        </w:numPr>
-      </w:pPr>
-      <w:r>
-        <w:t xml:space="preserve">WIS specific systems;</w:t>
-      </w:r>
-    </w:p>
-    <w:p>
-      <w:pPr>
-        <w:numPr>
-          <w:ilvl w:val="0"/>
-          <w:numId w:val="1058"/>
-        </w:numPr>
-      </w:pPr>
-      <w:r>
-        <w:t xml:space="preserve">WIS site security policies;</w:t>
-      </w:r>
-    </w:p>
-    <w:p>
-      <w:pPr>
-        <w:numPr>
-          <w:ilvl w:val="0"/>
-          <w:numId w:val="1058"/>
-        </w:numPr>
-      </w:pPr>
-      <w:r>
-        <w:t xml:space="preserve">Service level agreements for the centre.</w:t>
+          <w:numId w:val="1073"/>
+        </w:numPr>
+      </w:pPr>
+      <w:r>
+        <w:t xml:space="preserve">Data representations used in WIS and when to apply them;</w:t>
+      </w:r>
+    </w:p>
+    <w:p>
+      <w:pPr>
+        <w:numPr>
+          <w:ilvl w:val="0"/>
+          <w:numId w:val="1073"/>
+        </w:numPr>
+      </w:pPr>
+      <w:r>
+        <w:t xml:space="preserve">WMO data policies and how they apply to data in WIS;</w:t>
+      </w:r>
+    </w:p>
+    <w:p>
+      <w:pPr>
+        <w:numPr>
+          <w:ilvl w:val="0"/>
+          <w:numId w:val="1073"/>
+        </w:numPr>
+      </w:pPr>
+      <w:r>
+        <w:t xml:space="preserve">The structure of the WIS and how to use reference documents to identify and interpret the routing plans and protocols they will need to use;</w:t>
+      </w:r>
+    </w:p>
+    <w:p>
+      <w:pPr>
+        <w:numPr>
+          <w:ilvl w:val="0"/>
+          <w:numId w:val="1073"/>
+        </w:numPr>
+      </w:pPr>
+      <w:r>
+        <w:t xml:space="preserve">The interfaces of their centre’s WIS applications, the information they use to modify their behaviour, and the tools available to control the operation of the applications to achieve service levels;</w:t>
+      </w:r>
+    </w:p>
+    <w:p>
+      <w:pPr>
+        <w:numPr>
+          <w:ilvl w:val="0"/>
+          <w:numId w:val="1073"/>
+        </w:numPr>
+      </w:pPr>
+      <w:r>
+        <w:t xml:space="preserve">How to use a WIS centre interface to find and request data for delivery by ad hoc request and by subscription;</w:t>
+      </w:r>
+    </w:p>
+    <w:p>
+      <w:pPr>
+        <w:numPr>
+          <w:ilvl w:val="0"/>
+          <w:numId w:val="1073"/>
+        </w:numPr>
+      </w:pPr>
+      <w:r>
+        <w:t xml:space="preserve">How WIS handles backup and alternative routings to maintain continuity of data flows.</w:t>
       </w:r>
     </w:p>
     <w:p>
       <w:pPr>
         <w:pStyle w:val="Heading3"/>
       </w:pPr>
-      <w:bookmarkStart w:id="213" w:name="X99cbd42e7fd8b8e4a16caacc9fa8072f19a4330"/>
+      <w:bookmarkStart w:id="228" w:name="Xbc69e774f188b1e5ebfe7fdd73ebaede7ea19d9"/>
       <w:r>
         <w:t xml:space="preserve">Learning activities</w:t>
       </w:r>
-      <w:bookmarkEnd w:id="213"/>
+      <w:bookmarkEnd w:id="228"/>
     </w:p>
     <w:p>
       <w:pPr>
@@ -7888,55 +8871,77 @@
       <w:pPr>
         <w:numPr>
           <w:ilvl w:val="0"/>
-          <w:numId w:val="1059"/>
-        </w:numPr>
-      </w:pPr>
-      <w:r>
-        <w:t xml:space="preserve">Attend training sessions run by providers of systems and other tools or by other training providers;</w:t>
-      </w:r>
-    </w:p>
-    <w:p>
-      <w:pPr>
-        <w:numPr>
-          <w:ilvl w:val="0"/>
-          <w:numId w:val="1059"/>
-        </w:numPr>
-      </w:pPr>
-      <w:r>
-        <w:t xml:space="preserve">Respond to typical monitoring reports;</w:t>
-      </w:r>
-    </w:p>
-    <w:p>
-      <w:pPr>
-        <w:numPr>
-          <w:ilvl w:val="0"/>
-          <w:numId w:val="1059"/>
-        </w:numPr>
-      </w:pPr>
-      <w:r>
-        <w:t xml:space="preserve">Apply WIS site security measures and respond to typical incidents;</w:t>
-      </w:r>
-    </w:p>
-    <w:p>
-      <w:pPr>
-        <w:numPr>
-          <w:ilvl w:val="0"/>
-          <w:numId w:val="1059"/>
-        </w:numPr>
-      </w:pPr>
-      <w:r>
-        <w:t xml:space="preserve">Apply WIS site environmental control measures and respond to typical incidents.</w:t>
+          <w:numId w:val="1074"/>
+        </w:numPr>
+      </w:pPr>
+      <w:r>
+        <w:t xml:space="preserve">Subscribe to the WIS services and download data from the Global Cache;</w:t>
+      </w:r>
+    </w:p>
+    <w:p>
+      <w:pPr>
+        <w:numPr>
+          <w:ilvl w:val="0"/>
+          <w:numId w:val="1074"/>
+        </w:numPr>
+      </w:pPr>
+      <w:r>
+        <w:t xml:space="preserve">Using a WIS centre platform, create, modify and delete a subscription for routine delivery of a dataset;</w:t>
+      </w:r>
+    </w:p>
+    <w:p>
+      <w:pPr>
+        <w:numPr>
+          <w:ilvl w:val="0"/>
+          <w:numId w:val="1074"/>
+        </w:numPr>
+      </w:pPr>
+      <w:r>
+        <w:t xml:space="preserve">Use the software tools of their centre’s WIS application to exchange information between computers;</w:t>
+      </w:r>
+    </w:p>
+    <w:p>
+      <w:pPr>
+        <w:numPr>
+          <w:ilvl w:val="0"/>
+          <w:numId w:val="1074"/>
+        </w:numPr>
+      </w:pPr>
+      <w:r>
+        <w:t xml:space="preserve">Assess data flows by analysing monitoring reports from their applications;</w:t>
+      </w:r>
+    </w:p>
+    <w:p>
+      <w:pPr>
+        <w:numPr>
+          <w:ilvl w:val="0"/>
+          <w:numId w:val="1074"/>
+        </w:numPr>
+      </w:pPr>
+      <w:r>
+        <w:t xml:space="preserve">Investigate how data policy (including WMO Resolutions 1 (Cg-Ext 2021) is applied to data published by their centre;</w:t>
+      </w:r>
+    </w:p>
+    <w:p>
+      <w:pPr>
+        <w:numPr>
+          <w:ilvl w:val="0"/>
+          <w:numId w:val="1074"/>
+        </w:numPr>
+      </w:pPr>
+      <w:r>
+        <w:t xml:space="preserve">Use tools provided at their centre to view information in different formats and convert data between these formats.</w:t>
       </w:r>
     </w:p>
     <w:p>
       <w:pPr>
         <w:pStyle w:val="Heading3"/>
       </w:pPr>
-      <w:bookmarkStart w:id="214" w:name="X4c1f0fd53fa5cba689da65bf110f80d5143cd44"/>
+      <w:bookmarkStart w:id="229" w:name="Xc9a08aa402cd6cf65eeaadbfcfcb4672cf1c9d1"/>
       <w:r>
         <w:t xml:space="preserve">Assessment</w:t>
       </w:r>
-      <w:bookmarkEnd w:id="214"/>
+      <w:bookmarkEnd w:id="229"/>
     </w:p>
     <w:p>
       <w:pPr>
@@ -7950,1058 +8955,53 @@
       <w:pPr>
         <w:numPr>
           <w:ilvl w:val="0"/>
-          <w:numId w:val="1060"/>
-        </w:numPr>
-      </w:pPr>
-      <w:r>
-        <w:t xml:space="preserve">Configure and maintain system components;</w:t>
-      </w:r>
-    </w:p>
-    <w:p>
-      <w:pPr>
-        <w:numPr>
-          <w:ilvl w:val="0"/>
-          <w:numId w:val="1060"/>
-        </w:numPr>
-      </w:pPr>
-      <w:r>
-        <w:t xml:space="preserve">Respond to monitoring reports;</w:t>
-      </w:r>
-    </w:p>
-    <w:p>
-      <w:pPr>
-        <w:numPr>
-          <w:ilvl w:val="0"/>
-          <w:numId w:val="1060"/>
-        </w:numPr>
-      </w:pPr>
-      <w:r>
-        <w:t xml:space="preserve">Apply WIS site security measures and respond to typical incidents;</w:t>
-      </w:r>
-    </w:p>
-    <w:p>
-      <w:pPr>
-        <w:numPr>
-          <w:ilvl w:val="0"/>
-          <w:numId w:val="1060"/>
-        </w:numPr>
-      </w:pPr>
-      <w:r>
-        <w:t xml:space="preserve">Apply WIS site environmental control measures and respond to typical incidents.</w:t>
+          <w:numId w:val="1075"/>
+        </w:numPr>
+      </w:pPr>
+      <w:r>
+        <w:t xml:space="preserve">Go to a WIS centre, find data, download them immediately, subscribe for regular delivery and cancel the subscription;</w:t>
       </w:r>
     </w:p>
     <w:p>
       <w:pPr>
         <w:pStyle w:val="Heading3"/>
       </w:pPr>
-      <w:bookmarkStart w:id="215" w:name="Xf76ea7e8acf4b5d1c2f413ea2de0cd1e9e8713a"/>
+      <w:bookmarkStart w:id="230" w:name="Xeda70ac29a9bdb2a21684327d119b88f2565615"/>
       <w:r>
         <w:t xml:space="preserve">Key learning resources</w:t>
       </w:r>
-      <w:bookmarkEnd w:id="215"/>
-    </w:p>
-    <w:p>
-      <w:pPr>
-        <w:numPr>
-          <w:ilvl w:val="0"/>
-          <w:numId w:val="1061"/>
-        </w:numPr>
-      </w:pPr>
-      <w:r>
-        <w:t xml:space="preserve">Manufacturers’ handbooks and guides;</w:t>
-      </w:r>
-    </w:p>
-    <w:p>
-      <w:pPr>
-        <w:numPr>
-          <w:ilvl w:val="0"/>
-          <w:numId w:val="1061"/>
-        </w:numPr>
-      </w:pPr>
-      <w:r>
-        <w:t xml:space="preserve">Documentation of centre’s facilities;</w:t>
-      </w:r>
-    </w:p>
-    <w:p>
-      <w:pPr>
-        <w:numPr>
-          <w:ilvl w:val="0"/>
-          <w:numId w:val="1061"/>
-        </w:numPr>
-      </w:pPr>
-      <w:r>
-        <w:t xml:space="preserve">WIS manuals and guides;</w:t>
-      </w:r>
-    </w:p>
-    <w:p>
-      <w:pPr>
-        <w:numPr>
-          <w:ilvl w:val="0"/>
-          <w:numId w:val="1061"/>
-        </w:numPr>
-      </w:pPr>
-      <w:r>
-        <w:t xml:space="preserve">Tools to monitor system security;</w:t>
-      </w:r>
-    </w:p>
-    <w:p>
-      <w:pPr>
-        <w:numPr>
-          <w:ilvl w:val="0"/>
-          <w:numId w:val="1061"/>
-        </w:numPr>
-      </w:pPr>
-      <w:r>
-        <w:t xml:space="preserve">WIS security policies;</w:t>
-      </w:r>
-    </w:p>
-    <w:p>
-      <w:pPr>
-        <w:numPr>
-          <w:ilvl w:val="0"/>
-          <w:numId w:val="1061"/>
-        </w:numPr>
-      </w:pPr>
-      <w:r>
-        <w:t xml:space="preserve">WIS environmental control policies.</w:t>
-      </w:r>
-    </w:p>
-    <w:p>
-      <w:pPr>
-        <w:pStyle w:val="Heading2"/>
-      </w:pPr>
-      <w:bookmarkStart w:id="216" w:name="X98ad3cf5206d98da5cb1e33df361178f67bf832"/>
-      <w:r>
-        <w:t xml:space="preserve">Competency 2: manage the operational applications</w:t>
-      </w:r>
-      <w:bookmarkEnd w:id="216"/>
-    </w:p>
-    <w:p>
-      <w:pPr>
-        <w:pStyle w:val="Heading3"/>
-      </w:pPr>
-      <w:bookmarkStart w:id="217" w:name="X3c989973e176d0f53e2a05bd325fcfd8158337a"/>
-      <w:r>
-        <w:t xml:space="preserve">Competency description</w:t>
-      </w:r>
-      <w:bookmarkEnd w:id="217"/>
+      <w:bookmarkEnd w:id="230"/>
     </w:p>
     <w:p>
       <w:pPr>
         <w:pStyle w:val="FirstParagraph"/>
       </w:pPr>
       <w:r>
-        <w:t xml:space="preserve">Prepare, plan, design, procure, implement and operate the applications required to support the WIS functions.</w:t>
-      </w:r>
-    </w:p>
-    <w:p>
-      <w:pPr>
-        <w:pStyle w:val="BodyText"/>
-      </w:pPr>
-      <w:r>
-        <w:t xml:space="preserve">Many of the skills required here are generic ICT skills and will have already been acquired as part of prior education and training or will be provided by suppliers of applications.</w:t>
-      </w:r>
-    </w:p>
-    <w:p>
-      <w:pPr>
-        <w:pStyle w:val="Heading3"/>
-      </w:pPr>
-      <w:bookmarkStart w:id="218" w:name="Xc19584f2b6f578ade8f251671a47a7384463b4c"/>
-      <w:r>
-        <w:t xml:space="preserve">Performance components</w:t>
-      </w:r>
-      <w:bookmarkEnd w:id="218"/>
-    </w:p>
-    <w:p>
-      <w:pPr>
-        <w:numPr>
-          <w:ilvl w:val="0"/>
-          <w:numId w:val="1062"/>
-        </w:numPr>
-      </w:pPr>
-      <w:r>
-        <w:t xml:space="preserve">Meet service levels by maintaining applications in optimal operational condition through:</w:t>
-      </w:r>
-    </w:p>
-    <w:p>
-      <w:pPr>
-        <w:numPr>
-          <w:ilvl w:val="0"/>
-          <w:numId w:val="1062"/>
-        </w:numPr>
-      </w:pPr>
-      <w:r>
-        <w:t xml:space="preserve">Configuration of applications;</w:t>
-      </w:r>
-    </w:p>
-    <w:p>
-      <w:pPr>
-        <w:numPr>
-          <w:ilvl w:val="1"/>
-          <w:numId w:val="1063"/>
-        </w:numPr>
-      </w:pPr>
-      <w:r>
-        <w:t xml:space="preserve">Monitoring and responding to applications’ behaviour;</w:t>
-      </w:r>
-    </w:p>
-    <w:p>
-      <w:pPr>
-        <w:numPr>
-          <w:ilvl w:val="1"/>
-          <w:numId w:val="1063"/>
-        </w:numPr>
-      </w:pPr>
-      <w:r>
-        <w:t xml:space="preserve">Preventative and corrective maintenance;</w:t>
-      </w:r>
-    </w:p>
-    <w:p>
-      <w:pPr>
-        <w:numPr>
-          <w:ilvl w:val="1"/>
-          <w:numId w:val="1063"/>
-        </w:numPr>
-      </w:pPr>
-      <w:r>
-        <w:t xml:space="preserve">Replacement or upgrade of applications;</w:t>
-      </w:r>
-    </w:p>
-    <w:p>
-      <w:pPr>
-        <w:numPr>
-          <w:ilvl w:val="0"/>
-          <w:numId w:val="1062"/>
-        </w:numPr>
-      </w:pPr>
-      <w:r>
-        <w:t xml:space="preserve">Provide contingency planning and application backup and restoration;</w:t>
-      </w:r>
-    </w:p>
-    <w:p>
-      <w:pPr>
-        <w:numPr>
-          <w:ilvl w:val="0"/>
-          <w:numId w:val="1062"/>
-        </w:numPr>
-      </w:pPr>
-      <w:r>
-        <w:t xml:space="preserve">Ensure data integrity and completeness in the event of system failure;</w:t>
-      </w:r>
-    </w:p>
-    <w:p>
-      <w:pPr>
-        <w:numPr>
-          <w:ilvl w:val="0"/>
-          <w:numId w:val="1062"/>
-        </w:numPr>
-      </w:pPr>
-      <w:r>
-        <w:t xml:space="preserve">Ensure system security.</w:t>
-      </w:r>
-    </w:p>
-    <w:p>
-      <w:pPr>
-        <w:pStyle w:val="Heading3"/>
-      </w:pPr>
-      <w:bookmarkStart w:id="219" w:name="Xa19876db18ca14801b637ec9c13459c3e6a2da2"/>
-      <w:r>
-        <w:t xml:space="preserve">Knowledge and skill requirements</w:t>
-      </w:r>
-      <w:bookmarkEnd w:id="219"/>
-    </w:p>
-    <w:p>
-      <w:pPr>
-        <w:numPr>
-          <w:ilvl w:val="0"/>
-          <w:numId w:val="1064"/>
-        </w:numPr>
-      </w:pPr>
-      <w:r>
-        <w:t xml:space="preserve">ICT skills;</w:t>
-      </w:r>
-    </w:p>
-    <w:p>
-      <w:pPr>
-        <w:numPr>
-          <w:ilvl w:val="0"/>
-          <w:numId w:val="1064"/>
-        </w:numPr>
-      </w:pPr>
-      <w:r>
-        <w:t xml:space="preserve">Operation, configuration and maintenance of applications;</w:t>
-      </w:r>
-    </w:p>
-    <w:p>
-      <w:pPr>
-        <w:numPr>
-          <w:ilvl w:val="0"/>
-          <w:numId w:val="1064"/>
-        </w:numPr>
-      </w:pPr>
-      <w:r>
-        <w:t xml:space="preserve">Recognized information technology service management frameworks;</w:t>
-      </w:r>
-    </w:p>
-    <w:p>
-      <w:pPr>
-        <w:numPr>
-          <w:ilvl w:val="0"/>
-          <w:numId w:val="1064"/>
-        </w:numPr>
-      </w:pPr>
-      <w:r>
-        <w:t xml:space="preserve">Current technologies and emerging trends;</w:t>
-      </w:r>
-    </w:p>
-    <w:p>
-      <w:pPr>
-        <w:numPr>
-          <w:ilvl w:val="0"/>
-          <w:numId w:val="1064"/>
-        </w:numPr>
-      </w:pPr>
-      <w:r>
-        <w:t xml:space="preserve">WIS functions and requirements;</w:t>
-      </w:r>
-    </w:p>
-    <w:p>
-      <w:pPr>
-        <w:numPr>
-          <w:ilvl w:val="0"/>
-          <w:numId w:val="1064"/>
-        </w:numPr>
-      </w:pPr>
-      <w:r>
-        <w:t xml:space="preserve">WIS security policies.</w:t>
-      </w:r>
-    </w:p>
-    <w:p>
-      <w:pPr>
-        <w:pStyle w:val="Heading3"/>
-      </w:pPr>
-      <w:bookmarkStart w:id="220" w:name="X46aa4b4412898a0536b3d2fe2cc50dbcd2f1500"/>
-      <w:r>
-        <w:t xml:space="preserve">Learning outcomes</w:t>
-      </w:r>
-      <w:bookmarkEnd w:id="220"/>
+        <w:t xml:space="preserve">Data policies</w:t>
+      </w:r>
+    </w:p>
+    <w:p>
+      <w:pPr>
+        <w:numPr>
+          <w:ilvl w:val="0"/>
+          <w:numId w:val="1076"/>
+        </w:numPr>
+      </w:pPr>
+      <w:r>
+        <w:t xml:space="preserve">Resolution 1 (Cg-Ext 2021) – WMO Unified Data policy for the exchange of WMO Unified Data Policy for the exchange of earth system data (weather, climate, hydrology, ocean, atmospheric composition, cryosphere, space weather) including guidelines on the relationships in commercial meteorological activities;</w:t>
+      </w:r>
+      <w:r>
+        <w:t xml:space="preserve"> </w:t>
+      </w:r>
+      <w:r>
+        <w:t xml:space="preserve">The centre’s data policies.</w:t>
+      </w:r>
     </w:p>
     <w:p>
       <w:pPr>
         <w:pStyle w:val="FirstParagraph"/>
       </w:pPr>
       <w:r>
-        <w:t xml:space="preserve">Staff will be able to:</w:t>
-      </w:r>
-    </w:p>
-    <w:p>
-      <w:pPr>
-        <w:numPr>
-          <w:ilvl w:val="0"/>
-          <w:numId w:val="1065"/>
-        </w:numPr>
-      </w:pPr>
-      <w:r>
-        <w:t xml:space="preserve">Operate, configure and maintain applications;</w:t>
-      </w:r>
-    </w:p>
-    <w:p>
-      <w:pPr>
-        <w:numPr>
-          <w:ilvl w:val="0"/>
-          <w:numId w:val="1065"/>
-        </w:numPr>
-      </w:pPr>
-      <w:r>
-        <w:t xml:space="preserve">Monitor applications and take corrective action;</w:t>
-      </w:r>
-    </w:p>
-    <w:p>
-      <w:pPr>
-        <w:numPr>
-          <w:ilvl w:val="0"/>
-          <w:numId w:val="1065"/>
-        </w:numPr>
-      </w:pPr>
-      <w:r>
-        <w:t xml:space="preserve">Apply and test WIS security protocols.</w:t>
-      </w:r>
-    </w:p>
-    <w:p>
-      <w:pPr>
-        <w:pStyle w:val="FirstParagraph"/>
-      </w:pPr>
-      <w:r>
-        <w:t xml:space="preserve">Staff will learn:</w:t>
-      </w:r>
-    </w:p>
-    <w:p>
-      <w:pPr>
-        <w:numPr>
-          <w:ilvl w:val="0"/>
-          <w:numId w:val="1066"/>
-        </w:numPr>
-      </w:pPr>
-      <w:r>
-        <w:t xml:space="preserve">WIS applications specific to the centre;</w:t>
-      </w:r>
-    </w:p>
-    <w:p>
-      <w:pPr>
-        <w:numPr>
-          <w:ilvl w:val="0"/>
-          <w:numId w:val="1066"/>
-        </w:numPr>
-      </w:pPr>
-      <w:r>
-        <w:t xml:space="preserve">WIS system security policies and procedures.</w:t>
-      </w:r>
-    </w:p>
-    <w:p>
-      <w:pPr>
-        <w:pStyle w:val="Heading3"/>
-      </w:pPr>
-      <w:bookmarkStart w:id="221" w:name="Xb5442281ad52e5215798691a41bd0e5fca568a7"/>
-      <w:r>
-        <w:t xml:space="preserve">Learning activities</w:t>
-      </w:r>
-      <w:bookmarkEnd w:id="221"/>
-    </w:p>
-    <w:p>
-      <w:pPr>
-        <w:pStyle w:val="FirstParagraph"/>
-      </w:pPr>
-      <w:r>
-        <w:t xml:space="preserve">To learn how to perform the required tasks staff may:</w:t>
-      </w:r>
-    </w:p>
-    <w:p>
-      <w:pPr>
-        <w:numPr>
-          <w:ilvl w:val="0"/>
-          <w:numId w:val="1067"/>
-        </w:numPr>
-      </w:pPr>
-      <w:r>
-        <w:t xml:space="preserve">Attend training sessions run by providers of systems and other tools or by other training providers;</w:t>
-      </w:r>
-    </w:p>
-    <w:p>
-      <w:pPr>
-        <w:numPr>
-          <w:ilvl w:val="0"/>
-          <w:numId w:val="1067"/>
-        </w:numPr>
-      </w:pPr>
-      <w:r>
-        <w:t xml:space="preserve">Initiate monitoring and reporting procedures and respond to typical monitoring reports;</w:t>
-      </w:r>
-    </w:p>
-    <w:p>
-      <w:pPr>
-        <w:numPr>
-          <w:ilvl w:val="0"/>
-          <w:numId w:val="1067"/>
-        </w:numPr>
-      </w:pPr>
-      <w:r>
-        <w:t xml:space="preserve">Apply WIS site security measures and respond to typical incidents.</w:t>
-      </w:r>
-    </w:p>
-    <w:p>
-      <w:pPr>
-        <w:pStyle w:val="Heading3"/>
-      </w:pPr>
-      <w:bookmarkStart w:id="222" w:name="X6292d9416137167136aeeefe700a7951a09277f"/>
-      <w:r>
-        <w:t xml:space="preserve">Assessment</w:t>
-      </w:r>
-      <w:bookmarkEnd w:id="222"/>
-    </w:p>
-    <w:p>
-      <w:pPr>
-        <w:pStyle w:val="FirstParagraph"/>
-      </w:pPr>
-      <w:r>
-        <w:t xml:space="preserve">Staff must be able to:</w:t>
-      </w:r>
-    </w:p>
-    <w:p>
-      <w:pPr>
-        <w:numPr>
-          <w:ilvl w:val="0"/>
-          <w:numId w:val="1068"/>
-        </w:numPr>
-      </w:pPr>
-      <w:r>
-        <w:t xml:space="preserve">Configure and maintain system components;</w:t>
-      </w:r>
-    </w:p>
-    <w:p>
-      <w:pPr>
-        <w:numPr>
-          <w:ilvl w:val="0"/>
-          <w:numId w:val="1068"/>
-        </w:numPr>
-      </w:pPr>
-      <w:r>
-        <w:t xml:space="preserve">Respond to monitoring reports;</w:t>
-      </w:r>
-    </w:p>
-    <w:p>
-      <w:pPr>
-        <w:numPr>
-          <w:ilvl w:val="0"/>
-          <w:numId w:val="1068"/>
-        </w:numPr>
-      </w:pPr>
-      <w:r>
-        <w:t xml:space="preserve">Apply site security measures and respond to typical incidents.</w:t>
-      </w:r>
-    </w:p>
-    <w:p>
-      <w:pPr>
-        <w:pStyle w:val="Heading3"/>
-      </w:pPr>
-      <w:bookmarkStart w:id="223" w:name="X04836d37f6b9c5879988cc5d7de5d5aa444e472"/>
-      <w:r>
-        <w:t xml:space="preserve">Key learning resources</w:t>
-      </w:r>
-      <w:bookmarkEnd w:id="223"/>
-    </w:p>
-    <w:p>
-      <w:pPr>
-        <w:pStyle w:val="FirstParagraph"/>
-      </w:pPr>
-      <w:r>
-        <w:t xml:space="preserve">Documentation of centre’s applications;</w:t>
-      </w:r>
-    </w:p>
-    <w:p>
-      <w:pPr>
-        <w:numPr>
-          <w:ilvl w:val="0"/>
-          <w:numId w:val="1069"/>
-        </w:numPr>
-      </w:pPr>
-      <w:r>
-        <w:t xml:space="preserve">Manual on the WMO Information System (WMO No. 1060), Part IV. WIS Technical Specifications (WIS TechSpec 6);</w:t>
-      </w:r>
-    </w:p>
-    <w:p>
-      <w:pPr>
-        <w:numPr>
-          <w:ilvl w:val="0"/>
-          <w:numId w:val="1069"/>
-        </w:numPr>
-      </w:pPr>
-      <w:r>
-        <w:t xml:space="preserve">Guide to the WMO Information System (WMO No. 1061)</w:t>
-      </w:r>
-    </w:p>
-    <w:p>
-      <w:pPr>
-        <w:numPr>
-          <w:ilvl w:val="0"/>
-          <w:numId w:val="1069"/>
-        </w:numPr>
-      </w:pPr>
-      <w:r>
-        <w:t xml:space="preserve">Tools to monitor system security;</w:t>
-      </w:r>
-    </w:p>
-    <w:p>
-      <w:pPr>
-        <w:numPr>
-          <w:ilvl w:val="0"/>
-          <w:numId w:val="1069"/>
-        </w:numPr>
-      </w:pPr>
-      <w:r>
-        <w:t xml:space="preserve">WIS security policies.</w:t>
-      </w:r>
-    </w:p>
-    <w:p>
-      <w:pPr>
-        <w:pStyle w:val="Heading2"/>
-      </w:pPr>
-      <w:bookmarkStart w:id="224" w:name="X947cdaf3ac945306c139bb88b3e8895891cae80"/>
-      <w:r>
-        <w:t xml:space="preserve">Competency 3: manage the data flow</w:t>
-      </w:r>
-      <w:bookmarkEnd w:id="224"/>
-    </w:p>
-    <w:p>
-      <w:pPr>
-        <w:pStyle w:val="Heading3"/>
-      </w:pPr>
-      <w:bookmarkStart w:id="225" w:name="X098ecc32d3a52c0364fdc13cd422c450d26362d"/>
-      <w:r>
-        <w:t xml:space="preserve">Competency description</w:t>
-      </w:r>
-      <w:bookmarkEnd w:id="225"/>
-    </w:p>
-    <w:p>
-      <w:pPr>
-        <w:pStyle w:val="FirstParagraph"/>
-      </w:pPr>
-      <w:r>
-        <w:t xml:space="preserve">Manage the collection, processing and distribution of data and products through scheduled and on demand services.</w:t>
-      </w:r>
-    </w:p>
-    <w:p>
-      <w:pPr>
-        <w:pStyle w:val="Heading3"/>
-      </w:pPr>
-      <w:bookmarkStart w:id="226" w:name="Xaae308933f818503a268b9f2c046219e5672021"/>
-      <w:r>
-        <w:t xml:space="preserve">Performance components</w:t>
-      </w:r>
-      <w:bookmarkEnd w:id="226"/>
-    </w:p>
-    <w:p>
-      <w:pPr>
-        <w:numPr>
-          <w:ilvl w:val="0"/>
-          <w:numId w:val="1070"/>
-        </w:numPr>
-      </w:pPr>
-      <w:r>
-        <w:t xml:space="preserve">Ensure collection and distribution of data and products as per data policy;</w:t>
-      </w:r>
-    </w:p>
-    <w:p>
-      <w:pPr>
-        <w:numPr>
-          <w:ilvl w:val="0"/>
-          <w:numId w:val="1070"/>
-        </w:numPr>
-      </w:pPr>
-      <w:r>
-        <w:t xml:space="preserve">Publish data and products;</w:t>
-      </w:r>
-    </w:p>
-    <w:p>
-      <w:pPr>
-        <w:numPr>
-          <w:ilvl w:val="0"/>
-          <w:numId w:val="1070"/>
-        </w:numPr>
-      </w:pPr>
-      <w:r>
-        <w:t xml:space="preserve">Subscribe to data and products;</w:t>
-      </w:r>
-    </w:p>
-    <w:p>
-      <w:pPr>
-        <w:numPr>
-          <w:ilvl w:val="0"/>
-          <w:numId w:val="1070"/>
-        </w:numPr>
-      </w:pPr>
-      <w:r>
-        <w:t xml:space="preserve">Encode, decode, validate and package data and products;</w:t>
-      </w:r>
-    </w:p>
-    <w:p>
-      <w:pPr>
-        <w:numPr>
-          <w:ilvl w:val="0"/>
-          <w:numId w:val="1070"/>
-        </w:numPr>
-      </w:pPr>
-      <w:r>
-        <w:t xml:space="preserve">Create, update and maintain data flow catalogues;</w:t>
-      </w:r>
-    </w:p>
-    <w:p>
-      <w:pPr>
-        <w:numPr>
-          <w:ilvl w:val="0"/>
-          <w:numId w:val="1070"/>
-        </w:numPr>
-      </w:pPr>
-      <w:r>
-        <w:t xml:space="preserve">Manage connectivity between centres;</w:t>
-      </w:r>
-    </w:p>
-    <w:p>
-      <w:pPr>
-        <w:numPr>
-          <w:ilvl w:val="0"/>
-          <w:numId w:val="1070"/>
-        </w:numPr>
-      </w:pPr>
-      <w:r>
-        <w:t xml:space="preserve">Control the data flow to meet service levels.</w:t>
-      </w:r>
-    </w:p>
-    <w:p>
-      <w:pPr>
-        <w:numPr>
-          <w:ilvl w:val="0"/>
-          <w:numId w:val="1070"/>
-        </w:numPr>
-      </w:pPr>
-      <w:r>
-        <w:t xml:space="preserve">Knowledge and skill requirements</w:t>
-      </w:r>
-    </w:p>
-    <w:p>
-      <w:pPr>
-        <w:numPr>
-          <w:ilvl w:val="0"/>
-          <w:numId w:val="1070"/>
-        </w:numPr>
-      </w:pPr>
-      <w:r>
-        <w:t xml:space="preserve">System and network monitoring and viewing tools;</w:t>
-      </w:r>
-    </w:p>
-    <w:p>
-      <w:pPr>
-        <w:numPr>
-          <w:ilvl w:val="0"/>
-          <w:numId w:val="1070"/>
-        </w:numPr>
-      </w:pPr>
-      <w:r>
-        <w:t xml:space="preserve">Data formats and protocols;</w:t>
-      </w:r>
-    </w:p>
-    <w:p>
-      <w:pPr>
-        <w:numPr>
-          <w:ilvl w:val="0"/>
-          <w:numId w:val="1070"/>
-        </w:numPr>
-      </w:pPr>
-      <w:r>
-        <w:t xml:space="preserve">Licensing and data policies;</w:t>
-      </w:r>
-    </w:p>
-    <w:p>
-      <w:pPr>
-        <w:numPr>
-          <w:ilvl w:val="0"/>
-          <w:numId w:val="1070"/>
-        </w:numPr>
-      </w:pPr>
-      <w:r>
-        <w:t xml:space="preserve">Message and file switching systems.</w:t>
-      </w:r>
-    </w:p>
-    <w:p>
-      <w:pPr>
-        <w:pStyle w:val="Heading3"/>
-      </w:pPr>
-      <w:bookmarkStart w:id="227" w:name="Xdbc436b6acd905c39580c77ad04c5e29746520c"/>
-      <w:r>
-        <w:t xml:space="preserve">Learning outcomes</w:t>
-      </w:r>
-      <w:bookmarkEnd w:id="227"/>
-    </w:p>
-    <w:p>
-      <w:pPr>
-        <w:pStyle w:val="FirstParagraph"/>
-      </w:pPr>
-      <w:r>
-        <w:t xml:space="preserve">Staff will be able to:</w:t>
-      </w:r>
-    </w:p>
-    <w:p>
-      <w:pPr>
-        <w:numPr>
-          <w:ilvl w:val="0"/>
-          <w:numId w:val="1071"/>
-        </w:numPr>
-      </w:pPr>
-      <w:r>
-        <w:t xml:space="preserve">Transfer data and products between their centre, other WIS centres and external users;</w:t>
-      </w:r>
-    </w:p>
-    <w:p>
-      <w:pPr>
-        <w:numPr>
-          <w:ilvl w:val="0"/>
-          <w:numId w:val="1071"/>
-        </w:numPr>
-      </w:pPr>
-      <w:r>
-        <w:t xml:space="preserve">Request data and respond to data requests using ad hoc and routine delivery mechanisms;</w:t>
-      </w:r>
-    </w:p>
-    <w:p>
-      <w:pPr>
-        <w:numPr>
-          <w:ilvl w:val="0"/>
-          <w:numId w:val="1071"/>
-        </w:numPr>
-      </w:pPr>
-      <w:r>
-        <w:t xml:space="preserve">Maintain quality standards (service levels) by monitoring, and responding to, traffic flow, missing data and products, errors and service messages;</w:t>
-      </w:r>
-    </w:p>
-    <w:p>
-      <w:pPr>
-        <w:numPr>
-          <w:ilvl w:val="0"/>
-          <w:numId w:val="1071"/>
-        </w:numPr>
-      </w:pPr>
-      <w:r>
-        <w:t xml:space="preserve">Apply relevant data policies to data and products;</w:t>
-      </w:r>
-    </w:p>
-    <w:p>
-      <w:pPr>
-        <w:numPr>
-          <w:ilvl w:val="0"/>
-          <w:numId w:val="1071"/>
-        </w:numPr>
-      </w:pPr>
-      <w:r>
-        <w:t xml:space="preserve">Identify appropriate formats for data and product exchange;</w:t>
-      </w:r>
-    </w:p>
-    <w:p>
-      <w:pPr>
-        <w:numPr>
-          <w:ilvl w:val="0"/>
-          <w:numId w:val="1071"/>
-        </w:numPr>
-      </w:pPr>
-      <w:r>
-        <w:t xml:space="preserve">Write and read data in WIS formats using their centre’s tools.</w:t>
-      </w:r>
-    </w:p>
-    <w:p>
-      <w:pPr>
-        <w:pStyle w:val="FirstParagraph"/>
-      </w:pPr>
-      <w:r>
-        <w:t xml:space="preserve">Staff will learn:</w:t>
-      </w:r>
-    </w:p>
-    <w:p>
-      <w:pPr>
-        <w:numPr>
-          <w:ilvl w:val="0"/>
-          <w:numId w:val="1072"/>
-        </w:numPr>
-      </w:pPr>
-      <w:r>
-        <w:t xml:space="preserve">Data representations used in WIS and when to apply them;</w:t>
-      </w:r>
-    </w:p>
-    <w:p>
-      <w:pPr>
-        <w:numPr>
-          <w:ilvl w:val="0"/>
-          <w:numId w:val="1072"/>
-        </w:numPr>
-      </w:pPr>
-      <w:r>
-        <w:t xml:space="preserve">WMO data policies and how they apply to data in WIS;</w:t>
-      </w:r>
-    </w:p>
-    <w:p>
-      <w:pPr>
-        <w:numPr>
-          <w:ilvl w:val="0"/>
-          <w:numId w:val="1072"/>
-        </w:numPr>
-      </w:pPr>
-      <w:r>
-        <w:t xml:space="preserve">The structure of the WIS and how to use reference documents to identify and interpret the routing plans and protocols they will need to use;</w:t>
-      </w:r>
-    </w:p>
-    <w:p>
-      <w:pPr>
-        <w:numPr>
-          <w:ilvl w:val="0"/>
-          <w:numId w:val="1072"/>
-        </w:numPr>
-      </w:pPr>
-      <w:r>
-        <w:t xml:space="preserve">The interfaces of their centre’s WIS applications, the information they use to modify their behaviour, and the tools available to control the operation of the applications to achieve service levels;</w:t>
-      </w:r>
-    </w:p>
-    <w:p>
-      <w:pPr>
-        <w:numPr>
-          <w:ilvl w:val="0"/>
-          <w:numId w:val="1072"/>
-        </w:numPr>
-      </w:pPr>
-      <w:r>
-        <w:t xml:space="preserve">How to use a WIS centre interface to find and request data for delivery by ad hoc request and by subscription;</w:t>
-      </w:r>
-    </w:p>
-    <w:p>
-      <w:pPr>
-        <w:numPr>
-          <w:ilvl w:val="0"/>
-          <w:numId w:val="1072"/>
-        </w:numPr>
-      </w:pPr>
-      <w:r>
-        <w:t xml:space="preserve">How WIS handles backup and alternative routings to maintain continuity of data flows.</w:t>
-      </w:r>
-    </w:p>
-    <w:p>
-      <w:pPr>
-        <w:pStyle w:val="Heading3"/>
-      </w:pPr>
-      <w:bookmarkStart w:id="228" w:name="Xbc69e774f188b1e5ebfe7fdd73ebaede7ea19d9"/>
-      <w:r>
-        <w:t xml:space="preserve">Learning activities</w:t>
-      </w:r>
-      <w:bookmarkEnd w:id="228"/>
-    </w:p>
-    <w:p>
-      <w:pPr>
-        <w:pStyle w:val="FirstParagraph"/>
-      </w:pPr>
-      <w:r>
-        <w:t xml:space="preserve">To learn how to perform the required tasks staff may:</w:t>
-      </w:r>
-    </w:p>
-    <w:p>
-      <w:pPr>
-        <w:numPr>
-          <w:ilvl w:val="0"/>
-          <w:numId w:val="1073"/>
-        </w:numPr>
-      </w:pPr>
-      <w:r>
-        <w:t xml:space="preserve">Subscribe to the WIS services and download data from the Global Cache;</w:t>
-      </w:r>
-    </w:p>
-    <w:p>
-      <w:pPr>
-        <w:numPr>
-          <w:ilvl w:val="0"/>
-          <w:numId w:val="1073"/>
-        </w:numPr>
-      </w:pPr>
-      <w:r>
-        <w:t xml:space="preserve">Using a WIS centre platform, create, modify and delete a subscription for routine delivery of a dataset;</w:t>
-      </w:r>
-    </w:p>
-    <w:p>
-      <w:pPr>
-        <w:numPr>
-          <w:ilvl w:val="0"/>
-          <w:numId w:val="1073"/>
-        </w:numPr>
-      </w:pPr>
-      <w:r>
-        <w:t xml:space="preserve">Use the software tools of their centre’s WIS application to exchange information between computers;</w:t>
-      </w:r>
-    </w:p>
-    <w:p>
-      <w:pPr>
-        <w:numPr>
-          <w:ilvl w:val="0"/>
-          <w:numId w:val="1073"/>
-        </w:numPr>
-      </w:pPr>
-      <w:r>
-        <w:t xml:space="preserve">Assess data flows by analysing monitoring reports from their applications;</w:t>
-      </w:r>
-    </w:p>
-    <w:p>
-      <w:pPr>
-        <w:numPr>
-          <w:ilvl w:val="0"/>
-          <w:numId w:val="1073"/>
-        </w:numPr>
-      </w:pPr>
-      <w:r>
-        <w:t xml:space="preserve">Investigate how data policy (including WMO Resolutions 1 (Cg-Ext 2021) is applied to data published by their centre;</w:t>
-      </w:r>
-    </w:p>
-    <w:p>
-      <w:pPr>
-        <w:numPr>
-          <w:ilvl w:val="0"/>
-          <w:numId w:val="1073"/>
-        </w:numPr>
-      </w:pPr>
-      <w:r>
-        <w:t xml:space="preserve">Use tools provided at their centre to view information in different formats and convert data between these formats.</w:t>
-      </w:r>
-    </w:p>
-    <w:p>
-      <w:pPr>
-        <w:pStyle w:val="Heading3"/>
-      </w:pPr>
-      <w:bookmarkStart w:id="229" w:name="Xc9a08aa402cd6cf65eeaadbfcfcb4672cf1c9d1"/>
-      <w:r>
-        <w:t xml:space="preserve">Assessment</w:t>
-      </w:r>
-      <w:bookmarkEnd w:id="229"/>
-    </w:p>
-    <w:p>
-      <w:pPr>
-        <w:pStyle w:val="FirstParagraph"/>
-      </w:pPr>
-      <w:r>
-        <w:t xml:space="preserve">Staff must be able to:</w:t>
-      </w:r>
-    </w:p>
-    <w:p>
-      <w:pPr>
-        <w:numPr>
-          <w:ilvl w:val="0"/>
-          <w:numId w:val="1074"/>
-        </w:numPr>
-      </w:pPr>
-      <w:r>
-        <w:t xml:space="preserve">Go to a WIS centre, find data, download them immediately, subscribe for regular delivery and cancel the subscription;</w:t>
-      </w:r>
-    </w:p>
-    <w:p>
-      <w:pPr>
-        <w:pStyle w:val="Heading3"/>
-      </w:pPr>
-      <w:bookmarkStart w:id="230" w:name="Xeda70ac29a9bdb2a21684327d119b88f2565615"/>
-      <w:r>
-        <w:t xml:space="preserve">Key learning resources</w:t>
-      </w:r>
-      <w:bookmarkEnd w:id="230"/>
-    </w:p>
-    <w:p>
-      <w:pPr>
-        <w:pStyle w:val="FirstParagraph"/>
-      </w:pPr>
-      <w:r>
-        <w:t xml:space="preserve">Data policies</w:t>
-      </w:r>
-    </w:p>
-    <w:p>
-      <w:pPr>
-        <w:numPr>
-          <w:ilvl w:val="0"/>
-          <w:numId w:val="1075"/>
-        </w:numPr>
-      </w:pPr>
-      <w:r>
-        <w:t xml:space="preserve">Resolution 1 (Cg-Ext 2021) – WMO Unified Data policy for the exchange of WMO Unified Data Policy for the exchange of earth system data (weather, climate, hydrology, ocean, atmospheric composition, cryosphere, space weather) including guidelines on the relationships in commercial meteorological activities;</w:t>
-      </w:r>
-      <w:r>
-        <w:t xml:space="preserve"> </w:t>
-      </w:r>
-      <w:r>
-        <w:t xml:space="preserve">The centre’s data policies.</w:t>
-      </w:r>
-    </w:p>
-    <w:p>
-      <w:pPr>
-        <w:pStyle w:val="FirstParagraph"/>
-      </w:pPr>
-      <w:r>
         <w:t xml:space="preserve">Data representations</w:t>
       </w:r>
     </w:p>
@@ -9009,7 +9009,7 @@
       <w:pPr>
         <w:numPr>
           <w:ilvl w:val="0"/>
-          <w:numId w:val="1076"/>
+          <w:numId w:val="1077"/>
         </w:numPr>
       </w:pPr>
       <w:r>
@@ -9020,7 +9020,7 @@
       <w:pPr>
         <w:numPr>
           <w:ilvl w:val="0"/>
-          <w:numId w:val="1076"/>
+          <w:numId w:val="1077"/>
         </w:numPr>
       </w:pPr>
       <w:r>
@@ -9045,7 +9045,7 @@
       <w:pPr>
         <w:numPr>
           <w:ilvl w:val="0"/>
-          <w:numId w:val="1076"/>
+          <w:numId w:val="1077"/>
         </w:numPr>
       </w:pPr>
       <w:r>
@@ -9056,7 +9056,7 @@
       <w:pPr>
         <w:numPr>
           <w:ilvl w:val="0"/>
-          <w:numId w:val="1076"/>
+          <w:numId w:val="1077"/>
         </w:numPr>
       </w:pPr>
       <w:r>
@@ -9075,7 +9075,7 @@
       <w:pPr>
         <w:numPr>
           <w:ilvl w:val="0"/>
-          <w:numId w:val="1077"/>
+          <w:numId w:val="1078"/>
         </w:numPr>
       </w:pPr>
       <w:r>
@@ -9086,7 +9086,7 @@
       <w:pPr>
         <w:numPr>
           <w:ilvl w:val="0"/>
-          <w:numId w:val="1077"/>
+          <w:numId w:val="1078"/>
         </w:numPr>
       </w:pPr>
       <w:r>
@@ -9097,7 +9097,7 @@
       <w:pPr>
         <w:numPr>
           <w:ilvl w:val="0"/>
-          <w:numId w:val="1077"/>
+          <w:numId w:val="1078"/>
         </w:numPr>
       </w:pPr>
       <w:r>
@@ -9116,7 +9116,7 @@
       <w:pPr>
         <w:numPr>
           <w:ilvl w:val="0"/>
-          <w:numId w:val="1078"/>
+          <w:numId w:val="1079"/>
         </w:numPr>
       </w:pPr>
       <w:r>
@@ -9127,7 +9127,7 @@
       <w:pPr>
         <w:numPr>
           <w:ilvl w:val="0"/>
-          <w:numId w:val="1078"/>
+          <w:numId w:val="1079"/>
         </w:numPr>
       </w:pPr>
       <w:r>
@@ -9138,7 +9138,7 @@
       <w:pPr>
         <w:numPr>
           <w:ilvl w:val="0"/>
-          <w:numId w:val="1078"/>
+          <w:numId w:val="1079"/>
         </w:numPr>
       </w:pPr>
       <w:r>
@@ -9149,7 +9149,7 @@
       <w:pPr>
         <w:numPr>
           <w:ilvl w:val="0"/>
-          <w:numId w:val="1078"/>
+          <w:numId w:val="1079"/>
         </w:numPr>
       </w:pPr>
       <w:r>
@@ -9160,7 +9160,7 @@
       <w:pPr>
         <w:numPr>
           <w:ilvl w:val="0"/>
-          <w:numId w:val="1078"/>
+          <w:numId w:val="1079"/>
         </w:numPr>
       </w:pPr>
       <w:r>
@@ -9179,7 +9179,7 @@
       <w:pPr>
         <w:numPr>
           <w:ilvl w:val="0"/>
-          <w:numId w:val="1079"/>
+          <w:numId w:val="1080"/>
         </w:numPr>
       </w:pPr>
       <w:r>
@@ -9198,7 +9198,7 @@
       <w:pPr>
         <w:numPr>
           <w:ilvl w:val="0"/>
-          <w:numId w:val="1080"/>
+          <w:numId w:val="1081"/>
         </w:numPr>
       </w:pPr>
       <w:r>
@@ -9209,7 +9209,7 @@
       <w:pPr>
         <w:numPr>
           <w:ilvl w:val="0"/>
-          <w:numId w:val="1080"/>
+          <w:numId w:val="1081"/>
         </w:numPr>
       </w:pPr>
       <w:r>
@@ -9266,7 +9266,7 @@
       <w:pPr>
         <w:numPr>
           <w:ilvl w:val="0"/>
-          <w:numId w:val="1081"/>
+          <w:numId w:val="1082"/>
         </w:numPr>
       </w:pPr>
       <w:r>
@@ -9277,7 +9277,7 @@
       <w:pPr>
         <w:numPr>
           <w:ilvl w:val="0"/>
-          <w:numId w:val="1081"/>
+          <w:numId w:val="1082"/>
         </w:numPr>
       </w:pPr>
       <w:r>
@@ -9288,7 +9288,7 @@
       <w:pPr>
         <w:numPr>
           <w:ilvl w:val="0"/>
-          <w:numId w:val="1081"/>
+          <w:numId w:val="1082"/>
         </w:numPr>
       </w:pPr>
       <w:r>
@@ -9309,7 +9309,7 @@
       <w:pPr>
         <w:numPr>
           <w:ilvl w:val="0"/>
-          <w:numId w:val="1082"/>
+          <w:numId w:val="1083"/>
         </w:numPr>
       </w:pPr>
       <w:r>
@@ -9320,7 +9320,7 @@
       <w:pPr>
         <w:numPr>
           <w:ilvl w:val="0"/>
-          <w:numId w:val="1082"/>
+          <w:numId w:val="1083"/>
         </w:numPr>
       </w:pPr>
       <w:r>
@@ -9331,7 +9331,7 @@
       <w:pPr>
         <w:numPr>
           <w:ilvl w:val="0"/>
-          <w:numId w:val="1082"/>
+          <w:numId w:val="1083"/>
         </w:numPr>
       </w:pPr>
       <w:r>
@@ -9342,7 +9342,7 @@
       <w:pPr>
         <w:numPr>
           <w:ilvl w:val="0"/>
-          <w:numId w:val="1082"/>
+          <w:numId w:val="1083"/>
         </w:numPr>
       </w:pPr>
       <w:r>
@@ -9353,7 +9353,7 @@
       <w:pPr>
         <w:numPr>
           <w:ilvl w:val="0"/>
-          <w:numId w:val="1082"/>
+          <w:numId w:val="1083"/>
         </w:numPr>
       </w:pPr>
       <w:r>
@@ -9382,7 +9382,7 @@
       <w:pPr>
         <w:numPr>
           <w:ilvl w:val="0"/>
-          <w:numId w:val="1083"/>
+          <w:numId w:val="1084"/>
         </w:numPr>
       </w:pPr>
       <w:r>
@@ -9393,7 +9393,7 @@
       <w:pPr>
         <w:numPr>
           <w:ilvl w:val="0"/>
-          <w:numId w:val="1083"/>
+          <w:numId w:val="1084"/>
         </w:numPr>
       </w:pPr>
       <w:r>
@@ -9412,7 +9412,7 @@
       <w:pPr>
         <w:numPr>
           <w:ilvl w:val="0"/>
-          <w:numId w:val="1084"/>
+          <w:numId w:val="1085"/>
         </w:numPr>
       </w:pPr>
       <w:r>
@@ -9423,7 +9423,7 @@
       <w:pPr>
         <w:numPr>
           <w:ilvl w:val="0"/>
-          <w:numId w:val="1084"/>
+          <w:numId w:val="1085"/>
         </w:numPr>
       </w:pPr>
       <w:r>
@@ -9434,7 +9434,7 @@
       <w:pPr>
         <w:numPr>
           <w:ilvl w:val="0"/>
-          <w:numId w:val="1084"/>
+          <w:numId w:val="1085"/>
         </w:numPr>
       </w:pPr>
       <w:r>
@@ -9445,7 +9445,7 @@
       <w:pPr>
         <w:numPr>
           <w:ilvl w:val="0"/>
-          <w:numId w:val="1084"/>
+          <w:numId w:val="1085"/>
         </w:numPr>
       </w:pPr>
       <w:r>
@@ -9456,7 +9456,7 @@
       <w:pPr>
         <w:numPr>
           <w:ilvl w:val="0"/>
-          <w:numId w:val="1084"/>
+          <w:numId w:val="1085"/>
         </w:numPr>
       </w:pPr>
       <w:r>
@@ -9467,7 +9467,7 @@
       <w:pPr>
         <w:numPr>
           <w:ilvl w:val="0"/>
-          <w:numId w:val="1084"/>
+          <w:numId w:val="1085"/>
         </w:numPr>
       </w:pPr>
       <w:r>
@@ -9478,7 +9478,7 @@
       <w:pPr>
         <w:numPr>
           <w:ilvl w:val="0"/>
-          <w:numId w:val="1084"/>
+          <w:numId w:val="1085"/>
         </w:numPr>
       </w:pPr>
       <w:r>
@@ -9507,7 +9507,7 @@
       <w:pPr>
         <w:numPr>
           <w:ilvl w:val="0"/>
-          <w:numId w:val="1085"/>
+          <w:numId w:val="1086"/>
         </w:numPr>
       </w:pPr>
       <w:r>
@@ -9518,7 +9518,7 @@
       <w:pPr>
         <w:numPr>
           <w:ilvl w:val="0"/>
-          <w:numId w:val="1085"/>
+          <w:numId w:val="1086"/>
         </w:numPr>
       </w:pPr>
       <w:r>
@@ -9547,7 +9547,7 @@
       <w:pPr>
         <w:numPr>
           <w:ilvl w:val="0"/>
-          <w:numId w:val="1086"/>
+          <w:numId w:val="1087"/>
         </w:numPr>
       </w:pPr>
       <w:r>
@@ -9558,7 +9558,7 @@
       <w:pPr>
         <w:numPr>
           <w:ilvl w:val="0"/>
-          <w:numId w:val="1086"/>
+          <w:numId w:val="1087"/>
         </w:numPr>
       </w:pPr>
       <w:r>
@@ -9577,7 +9577,7 @@
       <w:pPr>
         <w:numPr>
           <w:ilvl w:val="0"/>
-          <w:numId w:val="1087"/>
+          <w:numId w:val="1088"/>
         </w:numPr>
       </w:pPr>
       <w:r>
@@ -9588,7 +9588,7 @@
       <w:pPr>
         <w:numPr>
           <w:ilvl w:val="0"/>
-          <w:numId w:val="1087"/>
+          <w:numId w:val="1088"/>
         </w:numPr>
       </w:pPr>
       <w:r>
@@ -9599,7 +9599,7 @@
       <w:pPr>
         <w:numPr>
           <w:ilvl w:val="0"/>
-          <w:numId w:val="1087"/>
+          <w:numId w:val="1088"/>
         </w:numPr>
       </w:pPr>
       <w:r>
@@ -9610,7 +9610,7 @@
       <w:pPr>
         <w:numPr>
           <w:ilvl w:val="0"/>
-          <w:numId w:val="1087"/>
+          <w:numId w:val="1088"/>
         </w:numPr>
       </w:pPr>
       <w:r>
@@ -9621,7 +9621,7 @@
       <w:pPr>
         <w:numPr>
           <w:ilvl w:val="0"/>
-          <w:numId w:val="1087"/>
+          <w:numId w:val="1088"/>
         </w:numPr>
       </w:pPr>
       <w:r>
@@ -9632,7 +9632,7 @@
       <w:pPr>
         <w:numPr>
           <w:ilvl w:val="0"/>
-          <w:numId w:val="1087"/>
+          <w:numId w:val="1088"/>
         </w:numPr>
       </w:pPr>
       <w:r>
@@ -9643,7 +9643,7 @@
       <w:pPr>
         <w:numPr>
           <w:ilvl w:val="0"/>
-          <w:numId w:val="1087"/>
+          <w:numId w:val="1088"/>
         </w:numPr>
       </w:pPr>
       <w:r>
@@ -9692,7 +9692,7 @@
       <w:pPr>
         <w:numPr>
           <w:ilvl w:val="0"/>
-          <w:numId w:val="1088"/>
+          <w:numId w:val="1089"/>
         </w:numPr>
       </w:pPr>
       <w:r>
@@ -9703,7 +9703,7 @@
       <w:pPr>
         <w:numPr>
           <w:ilvl w:val="0"/>
-          <w:numId w:val="1088"/>
+          <w:numId w:val="1089"/>
         </w:numPr>
       </w:pPr>
       <w:r>
@@ -9714,7 +9714,7 @@
       <w:pPr>
         <w:numPr>
           <w:ilvl w:val="0"/>
-          <w:numId w:val="1088"/>
+          <w:numId w:val="1089"/>
         </w:numPr>
       </w:pPr>
       <w:r>
@@ -9725,7 +9725,7 @@
       <w:pPr>
         <w:numPr>
           <w:ilvl w:val="0"/>
-          <w:numId w:val="1088"/>
+          <w:numId w:val="1089"/>
         </w:numPr>
       </w:pPr>
       <w:r>
@@ -9746,7 +9746,7 @@
       <w:pPr>
         <w:numPr>
           <w:ilvl w:val="0"/>
-          <w:numId w:val="1089"/>
+          <w:numId w:val="1090"/>
         </w:numPr>
       </w:pPr>
       <w:r>
@@ -9757,7 +9757,7 @@
       <w:pPr>
         <w:numPr>
           <w:ilvl w:val="0"/>
-          <w:numId w:val="1089"/>
+          <w:numId w:val="1090"/>
         </w:numPr>
       </w:pPr>
       <w:r>
@@ -9768,7 +9768,7 @@
       <w:pPr>
         <w:numPr>
           <w:ilvl w:val="0"/>
-          <w:numId w:val="1089"/>
+          <w:numId w:val="1090"/>
         </w:numPr>
       </w:pPr>
       <w:r>
@@ -9779,7 +9779,7 @@
       <w:pPr>
         <w:numPr>
           <w:ilvl w:val="0"/>
-          <w:numId w:val="1089"/>
+          <w:numId w:val="1090"/>
         </w:numPr>
       </w:pPr>
       <w:r>
@@ -9808,7 +9808,7 @@
       <w:pPr>
         <w:numPr>
           <w:ilvl w:val="0"/>
-          <w:numId w:val="1090"/>
+          <w:numId w:val="1091"/>
         </w:numPr>
       </w:pPr>
       <w:r>
@@ -9819,7 +9819,7 @@
       <w:pPr>
         <w:numPr>
           <w:ilvl w:val="0"/>
-          <w:numId w:val="1090"/>
+          <w:numId w:val="1091"/>
         </w:numPr>
       </w:pPr>
       <w:r>
@@ -9830,7 +9830,7 @@
       <w:pPr>
         <w:numPr>
           <w:ilvl w:val="0"/>
-          <w:numId w:val="1090"/>
+          <w:numId w:val="1091"/>
         </w:numPr>
       </w:pPr>
       <w:r>
@@ -9841,7 +9841,7 @@
       <w:pPr>
         <w:numPr>
           <w:ilvl w:val="0"/>
-          <w:numId w:val="1090"/>
+          <w:numId w:val="1091"/>
         </w:numPr>
       </w:pPr>
       <w:r>
@@ -9860,7 +9860,7 @@
       <w:pPr>
         <w:numPr>
           <w:ilvl w:val="0"/>
-          <w:numId w:val="1091"/>
+          <w:numId w:val="1092"/>
         </w:numPr>
       </w:pPr>
       <w:r>
@@ -9871,7 +9871,7 @@
       <w:pPr>
         <w:numPr>
           <w:ilvl w:val="0"/>
-          <w:numId w:val="1091"/>
+          <w:numId w:val="1092"/>
         </w:numPr>
       </w:pPr>
       <w:r>
@@ -9882,7 +9882,7 @@
       <w:pPr>
         <w:numPr>
           <w:ilvl w:val="0"/>
-          <w:numId w:val="1091"/>
+          <w:numId w:val="1092"/>
         </w:numPr>
       </w:pPr>
       <w:r>
@@ -9893,7 +9893,7 @@
       <w:pPr>
         <w:numPr>
           <w:ilvl w:val="0"/>
-          <w:numId w:val="1091"/>
+          <w:numId w:val="1092"/>
         </w:numPr>
       </w:pPr>
       <w:r>
@@ -9940,7 +9940,7 @@
       <w:pPr>
         <w:numPr>
           <w:ilvl w:val="0"/>
-          <w:numId w:val="1092"/>
+          <w:numId w:val="1093"/>
         </w:numPr>
       </w:pPr>
       <w:r>
@@ -9951,7 +9951,7 @@
       <w:pPr>
         <w:numPr>
           <w:ilvl w:val="0"/>
-          <w:numId w:val="1092"/>
+          <w:numId w:val="1093"/>
         </w:numPr>
       </w:pPr>
       <w:r>
@@ -9962,7 +9962,7 @@
       <w:pPr>
         <w:numPr>
           <w:ilvl w:val="0"/>
-          <w:numId w:val="1092"/>
+          <w:numId w:val="1093"/>
         </w:numPr>
       </w:pPr>
       <w:r>
@@ -9983,7 +9983,7 @@
       <w:pPr>
         <w:numPr>
           <w:ilvl w:val="0"/>
-          <w:numId w:val="1093"/>
+          <w:numId w:val="1094"/>
         </w:numPr>
       </w:pPr>
       <w:r>
@@ -9994,7 +9994,7 @@
       <w:pPr>
         <w:numPr>
           <w:ilvl w:val="0"/>
-          <w:numId w:val="1093"/>
+          <w:numId w:val="1094"/>
         </w:numPr>
       </w:pPr>
       <w:r>
@@ -10005,7 +10005,7 @@
       <w:pPr>
         <w:numPr>
           <w:ilvl w:val="0"/>
-          <w:numId w:val="1093"/>
+          <w:numId w:val="1094"/>
         </w:numPr>
       </w:pPr>
       <w:r>
@@ -10016,7 +10016,7 @@
       <w:pPr>
         <w:numPr>
           <w:ilvl w:val="0"/>
-          <w:numId w:val="1093"/>
+          <w:numId w:val="1094"/>
         </w:numPr>
       </w:pPr>
       <w:r>
@@ -10037,7 +10037,7 @@
       <w:pPr>
         <w:numPr>
           <w:ilvl w:val="0"/>
-          <w:numId w:val="1094"/>
+          <w:numId w:val="1095"/>
         </w:numPr>
       </w:pPr>
       <w:r>
@@ -10048,7 +10048,7 @@
       <w:pPr>
         <w:numPr>
           <w:ilvl w:val="0"/>
-          <w:numId w:val="1094"/>
+          <w:numId w:val="1095"/>
         </w:numPr>
       </w:pPr>
       <w:r>
@@ -10059,7 +10059,7 @@
       <w:pPr>
         <w:numPr>
           <w:ilvl w:val="0"/>
-          <w:numId w:val="1094"/>
+          <w:numId w:val="1095"/>
         </w:numPr>
       </w:pPr>
       <w:r>
@@ -10070,7 +10070,7 @@
       <w:pPr>
         <w:numPr>
           <w:ilvl w:val="0"/>
-          <w:numId w:val="1094"/>
+          <w:numId w:val="1095"/>
         </w:numPr>
       </w:pPr>
       <w:r>
@@ -10081,7 +10081,7 @@
       <w:pPr>
         <w:numPr>
           <w:ilvl w:val="0"/>
-          <w:numId w:val="1094"/>
+          <w:numId w:val="1095"/>
         </w:numPr>
       </w:pPr>
       <w:r>
@@ -10092,7 +10092,7 @@
       <w:pPr>
         <w:numPr>
           <w:ilvl w:val="0"/>
-          <w:numId w:val="1094"/>
+          <w:numId w:val="1095"/>
         </w:numPr>
       </w:pPr>
       <w:r>
@@ -10103,7 +10103,7 @@
       <w:pPr>
         <w:numPr>
           <w:ilvl w:val="0"/>
-          <w:numId w:val="1094"/>
+          <w:numId w:val="1095"/>
         </w:numPr>
       </w:pPr>
       <w:r>
@@ -10114,7 +10114,7 @@
       <w:pPr>
         <w:numPr>
           <w:ilvl w:val="0"/>
-          <w:numId w:val="1094"/>
+          <w:numId w:val="1095"/>
         </w:numPr>
       </w:pPr>
       <w:r>
@@ -10125,7 +10125,7 @@
       <w:pPr>
         <w:numPr>
           <w:ilvl w:val="0"/>
-          <w:numId w:val="1094"/>
+          <w:numId w:val="1095"/>
         </w:numPr>
       </w:pPr>
       <w:r>
@@ -10136,7 +10136,7 @@
       <w:pPr>
         <w:numPr>
           <w:ilvl w:val="0"/>
-          <w:numId w:val="1094"/>
+          <w:numId w:val="1095"/>
         </w:numPr>
       </w:pPr>
       <w:r>
@@ -10147,7 +10147,7 @@
       <w:pPr>
         <w:numPr>
           <w:ilvl w:val="0"/>
-          <w:numId w:val="1094"/>
+          <w:numId w:val="1095"/>
         </w:numPr>
       </w:pPr>
       <w:r>
@@ -10196,7 +10196,7 @@
       <w:pPr>
         <w:numPr>
           <w:ilvl w:val="0"/>
-          <w:numId w:val="1095"/>
+          <w:numId w:val="1096"/>
         </w:numPr>
       </w:pPr>
       <w:r>
@@ -10207,7 +10207,7 @@
       <w:pPr>
         <w:numPr>
           <w:ilvl w:val="0"/>
-          <w:numId w:val="1095"/>
+          <w:numId w:val="1096"/>
         </w:numPr>
       </w:pPr>
       <w:r>
@@ -10218,7 +10218,7 @@
       <w:pPr>
         <w:numPr>
           <w:ilvl w:val="0"/>
-          <w:numId w:val="1095"/>
+          <w:numId w:val="1096"/>
         </w:numPr>
       </w:pPr>
       <w:r>
@@ -10229,7 +10229,7 @@
       <w:pPr>
         <w:numPr>
           <w:ilvl w:val="0"/>
-          <w:numId w:val="1095"/>
+          <w:numId w:val="1096"/>
         </w:numPr>
       </w:pPr>
       <w:r>
@@ -10250,7 +10250,7 @@
       <w:pPr>
         <w:numPr>
           <w:ilvl w:val="0"/>
-          <w:numId w:val="1096"/>
+          <w:numId w:val="1097"/>
         </w:numPr>
       </w:pPr>
       <w:r>
@@ -10261,7 +10261,7 @@
       <w:pPr>
         <w:numPr>
           <w:ilvl w:val="0"/>
-          <w:numId w:val="1096"/>
+          <w:numId w:val="1097"/>
         </w:numPr>
       </w:pPr>
       <w:r>
@@ -10272,7 +10272,7 @@
       <w:pPr>
         <w:numPr>
           <w:ilvl w:val="0"/>
-          <w:numId w:val="1096"/>
+          <w:numId w:val="1097"/>
         </w:numPr>
       </w:pPr>
       <w:r>
@@ -10283,7 +10283,7 @@
       <w:pPr>
         <w:numPr>
           <w:ilvl w:val="0"/>
-          <w:numId w:val="1096"/>
+          <w:numId w:val="1097"/>
         </w:numPr>
       </w:pPr>
       <w:r>
@@ -10294,7 +10294,7 @@
       <w:pPr>
         <w:numPr>
           <w:ilvl w:val="0"/>
-          <w:numId w:val="1096"/>
+          <w:numId w:val="1097"/>
         </w:numPr>
       </w:pPr>
       <w:r>
@@ -10323,7 +10323,7 @@
       <w:pPr>
         <w:numPr>
           <w:ilvl w:val="0"/>
-          <w:numId w:val="1097"/>
+          <w:numId w:val="1098"/>
         </w:numPr>
       </w:pPr>
       <w:r>
@@ -10334,7 +10334,7 @@
       <w:pPr>
         <w:numPr>
           <w:ilvl w:val="0"/>
-          <w:numId w:val="1097"/>
+          <w:numId w:val="1098"/>
         </w:numPr>
       </w:pPr>
       <w:r>
@@ -10345,7 +10345,7 @@
       <w:pPr>
         <w:numPr>
           <w:ilvl w:val="0"/>
-          <w:numId w:val="1097"/>
+          <w:numId w:val="1098"/>
         </w:numPr>
       </w:pPr>
       <w:r>
@@ -10356,7 +10356,7 @@
       <w:pPr>
         <w:numPr>
           <w:ilvl w:val="0"/>
-          <w:numId w:val="1097"/>
+          <w:numId w:val="1098"/>
         </w:numPr>
       </w:pPr>
       <w:r>
@@ -10367,7 +10367,7 @@
       <w:pPr>
         <w:numPr>
           <w:ilvl w:val="0"/>
-          <w:numId w:val="1097"/>
+          <w:numId w:val="1098"/>
         </w:numPr>
       </w:pPr>
       <w:r>
@@ -10378,7 +10378,7 @@
       <w:pPr>
         <w:numPr>
           <w:ilvl w:val="0"/>
-          <w:numId w:val="1097"/>
+          <w:numId w:val="1098"/>
         </w:numPr>
       </w:pPr>
       <w:r>
@@ -10389,7 +10389,7 @@
       <w:pPr>
         <w:numPr>
           <w:ilvl w:val="0"/>
-          <w:numId w:val="1097"/>
+          <w:numId w:val="1098"/>
         </w:numPr>
       </w:pPr>
       <w:r>
@@ -10400,7 +10400,7 @@
       <w:pPr>
         <w:numPr>
           <w:ilvl w:val="0"/>
-          <w:numId w:val="1097"/>
+          <w:numId w:val="1098"/>
         </w:numPr>
       </w:pPr>
       <w:r>
@@ -10411,7 +10411,7 @@
       <w:pPr>
         <w:numPr>
           <w:ilvl w:val="0"/>
-          <w:numId w:val="1097"/>
+          <w:numId w:val="1098"/>
         </w:numPr>
       </w:pPr>
       <w:r>
@@ -10422,7 +10422,7 @@
       <w:pPr>
         <w:numPr>
           <w:ilvl w:val="0"/>
-          <w:numId w:val="1097"/>
+          <w:numId w:val="1098"/>
         </w:numPr>
       </w:pPr>
       <w:r>
@@ -10441,7 +10441,7 @@
       <w:pPr>
         <w:numPr>
           <w:ilvl w:val="0"/>
-          <w:numId w:val="1098"/>
+          <w:numId w:val="1099"/>
         </w:numPr>
       </w:pPr>
       <w:r>
@@ -10452,7 +10452,7 @@
       <w:pPr>
         <w:numPr>
           <w:ilvl w:val="0"/>
-          <w:numId w:val="1098"/>
+          <w:numId w:val="1099"/>
         </w:numPr>
       </w:pPr>
       <w:r>
@@ -10463,7 +10463,7 @@
       <w:pPr>
         <w:numPr>
           <w:ilvl w:val="0"/>
-          <w:numId w:val="1098"/>
+          <w:numId w:val="1099"/>
         </w:numPr>
       </w:pPr>
       <w:r>
@@ -10474,7 +10474,7 @@
       <w:pPr>
         <w:numPr>
           <w:ilvl w:val="0"/>
-          <w:numId w:val="1098"/>
+          <w:numId w:val="1099"/>
         </w:numPr>
       </w:pPr>
       <w:r>
@@ -10503,7 +10503,7 @@
       <w:pPr>
         <w:numPr>
           <w:ilvl w:val="0"/>
-          <w:numId w:val="1099"/>
+          <w:numId w:val="1100"/>
         </w:numPr>
       </w:pPr>
       <w:r>
@@ -10514,7 +10514,7 @@
       <w:pPr>
         <w:numPr>
           <w:ilvl w:val="0"/>
-          <w:numId w:val="1099"/>
+          <w:numId w:val="1100"/>
         </w:numPr>
       </w:pPr>
       <w:r>
@@ -10543,7 +10543,7 @@
       <w:pPr>
         <w:numPr>
           <w:ilvl w:val="0"/>
-          <w:numId w:val="1100"/>
+          <w:numId w:val="1101"/>
         </w:numPr>
       </w:pPr>
       <w:r>
@@ -10554,7 +10554,7 @@
       <w:pPr>
         <w:numPr>
           <w:ilvl w:val="0"/>
-          <w:numId w:val="1100"/>
+          <w:numId w:val="1101"/>
         </w:numPr>
       </w:pPr>
       <w:r>
@@ -10565,7 +10565,7 @@
       <w:pPr>
         <w:numPr>
           <w:ilvl w:val="0"/>
-          <w:numId w:val="1100"/>
+          <w:numId w:val="1101"/>
         </w:numPr>
       </w:pPr>
       <w:r>
@@ -10586,7 +10586,7 @@
       <w:pPr>
         <w:numPr>
           <w:ilvl w:val="0"/>
-          <w:numId w:val="1101"/>
+          <w:numId w:val="1102"/>
         </w:numPr>
       </w:pPr>
       <w:r>
@@ -10597,7 +10597,7 @@
       <w:pPr>
         <w:numPr>
           <w:ilvl w:val="0"/>
-          <w:numId w:val="1101"/>
+          <w:numId w:val="1102"/>
         </w:numPr>
       </w:pPr>
       <w:r>
@@ -10608,7 +10608,7 @@
       <w:pPr>
         <w:numPr>
           <w:ilvl w:val="0"/>
-          <w:numId w:val="1101"/>
+          <w:numId w:val="1102"/>
         </w:numPr>
       </w:pPr>
       <w:r>
@@ -10619,7 +10619,7 @@
       <w:pPr>
         <w:numPr>
           <w:ilvl w:val="0"/>
-          <w:numId w:val="1101"/>
+          <w:numId w:val="1102"/>
         </w:numPr>
       </w:pPr>
       <w:r>
@@ -10638,7 +10638,7 @@
       <w:pPr>
         <w:numPr>
           <w:ilvl w:val="0"/>
-          <w:numId w:val="1102"/>
+          <w:numId w:val="1103"/>
         </w:numPr>
       </w:pPr>
       <w:r>
@@ -10649,7 +10649,7 @@
       <w:pPr>
         <w:numPr>
           <w:ilvl w:val="0"/>
-          <w:numId w:val="1102"/>
+          <w:numId w:val="1103"/>
         </w:numPr>
       </w:pPr>
       <w:r>
@@ -10660,7 +10660,7 @@
       <w:pPr>
         <w:numPr>
           <w:ilvl w:val="0"/>
-          <w:numId w:val="1102"/>
+          <w:numId w:val="1103"/>
         </w:numPr>
       </w:pPr>
       <w:r>
@@ -10671,7 +10671,7 @@
       <w:pPr>
         <w:numPr>
           <w:ilvl w:val="0"/>
-          <w:numId w:val="1102"/>
+          <w:numId w:val="1103"/>
         </w:numPr>
       </w:pPr>
       <w:r>
@@ -10682,7 +10682,7 @@
       <w:pPr>
         <w:numPr>
           <w:ilvl w:val="0"/>
-          <w:numId w:val="1102"/>
+          <w:numId w:val="1103"/>
         </w:numPr>
       </w:pPr>
       <w:r>
@@ -10693,7 +10693,7 @@
       <w:pPr>
         <w:numPr>
           <w:ilvl w:val="0"/>
-          <w:numId w:val="1102"/>
+          <w:numId w:val="1103"/>
         </w:numPr>
       </w:pPr>
       <w:r>
@@ -10704,7 +10704,7 @@
       <w:pPr>
         <w:numPr>
           <w:ilvl w:val="0"/>
-          <w:numId w:val="1102"/>
+          <w:numId w:val="1103"/>
         </w:numPr>
       </w:pPr>
       <w:r>
@@ -10715,7 +10715,7 @@
       <w:pPr>
         <w:numPr>
           <w:ilvl w:val="0"/>
-          <w:numId w:val="1102"/>
+          <w:numId w:val="1103"/>
         </w:numPr>
       </w:pPr>
       <w:r>
@@ -10726,7 +10726,7 @@
       <w:pPr>
         <w:numPr>
           <w:ilvl w:val="0"/>
-          <w:numId w:val="1102"/>
+          <w:numId w:val="1103"/>
         </w:numPr>
       </w:pPr>
       <w:r>
@@ -10737,7 +10737,7 @@
       <w:pPr>
         <w:numPr>
           <w:ilvl w:val="0"/>
-          <w:numId w:val="1102"/>
+          <w:numId w:val="1103"/>
         </w:numPr>
       </w:pPr>
       <w:r>
@@ -10748,7 +10748,7 @@
       <w:pPr>
         <w:numPr>
           <w:ilvl w:val="0"/>
-          <w:numId w:val="1102"/>
+          <w:numId w:val="1103"/>
         </w:numPr>
       </w:pPr>
       <w:r>
@@ -10805,7 +10805,7 @@
       <w:pPr>
         <w:numPr>
           <w:ilvl w:val="0"/>
-          <w:numId w:val="1103"/>
+          <w:numId w:val="1104"/>
         </w:numPr>
       </w:pPr>
       <w:r>
@@ -10816,7 +10816,7 @@
       <w:pPr>
         <w:numPr>
           <w:ilvl w:val="0"/>
-          <w:numId w:val="1103"/>
+          <w:numId w:val="1104"/>
         </w:numPr>
       </w:pPr>
       <w:r>
@@ -10827,7 +10827,7 @@
       <w:pPr>
         <w:numPr>
           <w:ilvl w:val="0"/>
-          <w:numId w:val="1103"/>
+          <w:numId w:val="1104"/>
         </w:numPr>
       </w:pPr>
       <w:r>
@@ -10838,7 +10838,7 @@
       <w:pPr>
         <w:numPr>
           <w:ilvl w:val="0"/>
-          <w:numId w:val="1103"/>
+          <w:numId w:val="1104"/>
         </w:numPr>
       </w:pPr>
       <w:r>
@@ -10849,7 +10849,7 @@
       <w:pPr>
         <w:numPr>
           <w:ilvl w:val="0"/>
-          <w:numId w:val="1103"/>
+          <w:numId w:val="1104"/>
         </w:numPr>
       </w:pPr>
       <w:r>
@@ -10870,7 +10870,7 @@
       <w:pPr>
         <w:numPr>
           <w:ilvl w:val="0"/>
-          <w:numId w:val="1104"/>
+          <w:numId w:val="1105"/>
         </w:numPr>
       </w:pPr>
       <w:r>
@@ -10881,7 +10881,7 @@
       <w:pPr>
         <w:numPr>
           <w:ilvl w:val="0"/>
-          <w:numId w:val="1104"/>
+          <w:numId w:val="1105"/>
         </w:numPr>
       </w:pPr>
       <w:r>
@@ -10892,7 +10892,7 @@
       <w:pPr>
         <w:numPr>
           <w:ilvl w:val="0"/>
-          <w:numId w:val="1104"/>
+          <w:numId w:val="1105"/>
         </w:numPr>
       </w:pPr>
       <w:r>
@@ -10903,7 +10903,7 @@
       <w:pPr>
         <w:numPr>
           <w:ilvl w:val="0"/>
-          <w:numId w:val="1104"/>
+          <w:numId w:val="1105"/>
         </w:numPr>
       </w:pPr>
       <w:r>
@@ -10914,7 +10914,7 @@
       <w:pPr>
         <w:numPr>
           <w:ilvl w:val="0"/>
-          <w:numId w:val="1104"/>
+          <w:numId w:val="1105"/>
         </w:numPr>
       </w:pPr>
       <w:r>
@@ -10943,7 +10943,7 @@
       <w:pPr>
         <w:numPr>
           <w:ilvl w:val="0"/>
-          <w:numId w:val="1105"/>
+          <w:numId w:val="1106"/>
         </w:numPr>
       </w:pPr>
       <w:r>
@@ -10954,7 +10954,7 @@
       <w:pPr>
         <w:numPr>
           <w:ilvl w:val="0"/>
-          <w:numId w:val="1105"/>
+          <w:numId w:val="1106"/>
         </w:numPr>
       </w:pPr>
       <w:r>
@@ -10965,7 +10965,7 @@
       <w:pPr>
         <w:numPr>
           <w:ilvl w:val="0"/>
-          <w:numId w:val="1105"/>
+          <w:numId w:val="1106"/>
         </w:numPr>
       </w:pPr>
       <w:r>
@@ -10984,7 +10984,7 @@
       <w:pPr>
         <w:numPr>
           <w:ilvl w:val="0"/>
-          <w:numId w:val="1106"/>
+          <w:numId w:val="1107"/>
         </w:numPr>
       </w:pPr>
       <w:r>
@@ -10995,7 +10995,7 @@
       <w:pPr>
         <w:numPr>
           <w:ilvl w:val="0"/>
-          <w:numId w:val="1106"/>
+          <w:numId w:val="1107"/>
         </w:numPr>
       </w:pPr>
       <w:r>
@@ -11006,7 +11006,7 @@
       <w:pPr>
         <w:numPr>
           <w:ilvl w:val="0"/>
-          <w:numId w:val="1106"/>
+          <w:numId w:val="1107"/>
         </w:numPr>
       </w:pPr>
       <w:r>
@@ -11017,7 +11017,7 @@
       <w:pPr>
         <w:numPr>
           <w:ilvl w:val="0"/>
-          <w:numId w:val="1106"/>
+          <w:numId w:val="1107"/>
         </w:numPr>
       </w:pPr>
       <w:r>
@@ -11028,7 +11028,7 @@
       <w:pPr>
         <w:numPr>
           <w:ilvl w:val="0"/>
-          <w:numId w:val="1106"/>
+          <w:numId w:val="1107"/>
         </w:numPr>
       </w:pPr>
       <w:r>
@@ -11039,7 +11039,7 @@
       <w:pPr>
         <w:numPr>
           <w:ilvl w:val="0"/>
-          <w:numId w:val="1106"/>
+          <w:numId w:val="1107"/>
         </w:numPr>
       </w:pPr>
       <w:r>
@@ -11050,7 +11050,7 @@
       <w:pPr>
         <w:numPr>
           <w:ilvl w:val="0"/>
-          <w:numId w:val="1106"/>
+          <w:numId w:val="1107"/>
         </w:numPr>
       </w:pPr>
       <w:r>
@@ -11061,7 +11061,7 @@
       <w:pPr>
         <w:numPr>
           <w:ilvl w:val="0"/>
-          <w:numId w:val="1106"/>
+          <w:numId w:val="1107"/>
         </w:numPr>
       </w:pPr>
       <w:r>
@@ -11072,7 +11072,7 @@
       <w:pPr>
         <w:numPr>
           <w:ilvl w:val="0"/>
-          <w:numId w:val="1106"/>
+          <w:numId w:val="1107"/>
         </w:numPr>
       </w:pPr>
       <w:r>
@@ -11083,7 +11083,7 @@
       <w:pPr>
         <w:numPr>
           <w:ilvl w:val="0"/>
-          <w:numId w:val="1106"/>
+          <w:numId w:val="1107"/>
         </w:numPr>
       </w:pPr>
       <w:r>
@@ -11094,7 +11094,7 @@
       <w:pPr>
         <w:numPr>
           <w:ilvl w:val="0"/>
-          <w:numId w:val="1106"/>
+          <w:numId w:val="1107"/>
         </w:numPr>
       </w:pPr>
       <w:r>
@@ -11105,7 +11105,7 @@
       <w:pPr>
         <w:numPr>
           <w:ilvl w:val="0"/>
-          <w:numId w:val="1106"/>
+          <w:numId w:val="1107"/>
         </w:numPr>
       </w:pPr>
       <w:r>
@@ -11190,7 +11190,7 @@
       <w:pPr>
         <w:numPr>
           <w:ilvl w:val="0"/>
-          <w:numId w:val="1107"/>
+          <w:numId w:val="1108"/>
         </w:numPr>
       </w:pPr>
       <w:r>
@@ -11201,7 +11201,7 @@
       <w:pPr>
         <w:numPr>
           <w:ilvl w:val="0"/>
-          <w:numId w:val="1107"/>
+          <w:numId w:val="1108"/>
         </w:numPr>
       </w:pPr>
       <w:r>
@@ -11222,7 +11222,7 @@
       <w:pPr>
         <w:numPr>
           <w:ilvl w:val="0"/>
-          <w:numId w:val="1108"/>
+          <w:numId w:val="1109"/>
         </w:numPr>
       </w:pPr>
       <w:r>
@@ -11233,7 +11233,7 @@
       <w:pPr>
         <w:numPr>
           <w:ilvl w:val="0"/>
-          <w:numId w:val="1108"/>
+          <w:numId w:val="1109"/>
         </w:numPr>
       </w:pPr>
       <w:r>
@@ -11244,7 +11244,7 @@
       <w:pPr>
         <w:numPr>
           <w:ilvl w:val="0"/>
-          <w:numId w:val="1108"/>
+          <w:numId w:val="1109"/>
         </w:numPr>
       </w:pPr>
       <w:r>
@@ -11255,7 +11255,7 @@
       <w:pPr>
         <w:numPr>
           <w:ilvl w:val="0"/>
-          <w:numId w:val="1108"/>
+          <w:numId w:val="1109"/>
         </w:numPr>
       </w:pPr>
       <w:r>
@@ -11266,7 +11266,7 @@
       <w:pPr>
         <w:numPr>
           <w:ilvl w:val="0"/>
-          <w:numId w:val="1108"/>
+          <w:numId w:val="1109"/>
         </w:numPr>
       </w:pPr>
       <w:r>
@@ -11277,7 +11277,7 @@
       <w:pPr>
         <w:numPr>
           <w:ilvl w:val="0"/>
-          <w:numId w:val="1108"/>
+          <w:numId w:val="1109"/>
         </w:numPr>
       </w:pPr>
       <w:r>
@@ -11288,7 +11288,7 @@
       <w:pPr>
         <w:numPr>
           <w:ilvl w:val="0"/>
-          <w:numId w:val="1108"/>
+          <w:numId w:val="1109"/>
         </w:numPr>
       </w:pPr>
       <w:r>
@@ -13751,34 +13751,7 @@
     <w:abstractNumId w:val="991"/>
   </w:num>
   <w:num w:numId="1035">
-    <w:abstractNumId w:val="99401"/>
-    <w:lvlOverride w:ilvl="0">
-      <w:startOverride w:val="1"/>
-    </w:lvlOverride>
-    <w:lvlOverride w:ilvl="1">
-      <w:startOverride w:val="1"/>
-    </w:lvlOverride>
-    <w:lvlOverride w:ilvl="2">
-      <w:startOverride w:val="1"/>
-    </w:lvlOverride>
-    <w:lvlOverride w:ilvl="3">
-      <w:startOverride w:val="1"/>
-    </w:lvlOverride>
-    <w:lvlOverride w:ilvl="4">
-      <w:startOverride w:val="1"/>
-    </w:lvlOverride>
-    <w:lvlOverride w:ilvl="5">
-      <w:startOverride w:val="1"/>
-    </w:lvlOverride>
-    <w:lvlOverride w:ilvl="6">
-      <w:startOverride w:val="1"/>
-    </w:lvlOverride>
-    <w:lvlOverride w:ilvl="7">
-      <w:startOverride w:val="1"/>
-    </w:lvlOverride>
-    <w:lvlOverride w:ilvl="8">
-      <w:startOverride w:val="1"/>
-    </w:lvlOverride>
+    <w:abstractNumId w:val="991"/>
   </w:num>
   <w:num w:numId="1036">
     <w:abstractNumId w:val="99401"/>
@@ -13811,7 +13784,34 @@
     </w:lvlOverride>
   </w:num>
   <w:num w:numId="1037">
-    <w:abstractNumId w:val="991"/>
+    <w:abstractNumId w:val="99401"/>
+    <w:lvlOverride w:ilvl="0">
+      <w:startOverride w:val="1"/>
+    </w:lvlOverride>
+    <w:lvlOverride w:ilvl="1">
+      <w:startOverride w:val="1"/>
+    </w:lvlOverride>
+    <w:lvlOverride w:ilvl="2">
+      <w:startOverride w:val="1"/>
+    </w:lvlOverride>
+    <w:lvlOverride w:ilvl="3">
+      <w:startOverride w:val="1"/>
+    </w:lvlOverride>
+    <w:lvlOverride w:ilvl="4">
+      <w:startOverride w:val="1"/>
+    </w:lvlOverride>
+    <w:lvlOverride w:ilvl="5">
+      <w:startOverride w:val="1"/>
+    </w:lvlOverride>
+    <w:lvlOverride w:ilvl="6">
+      <w:startOverride w:val="1"/>
+    </w:lvlOverride>
+    <w:lvlOverride w:ilvl="7">
+      <w:startOverride w:val="1"/>
+    </w:lvlOverride>
+    <w:lvlOverride w:ilvl="8">
+      <w:startOverride w:val="1"/>
+    </w:lvlOverride>
   </w:num>
   <w:num w:numId="1038">
     <w:abstractNumId w:val="991"/>
@@ -13847,6 +13847,9 @@
     <w:abstractNumId w:val="991"/>
   </w:num>
   <w:num w:numId="1049">
+    <w:abstractNumId w:val="991"/>
+  </w:num>
+  <w:num w:numId="1050">
     <w:abstractNumId w:val="99401"/>
     <w:lvlOverride w:ilvl="0">
       <w:startOverride w:val="1"/>
@@ -13875,14 +13878,14 @@
     <w:lvlOverride w:ilvl="8">
       <w:startOverride w:val="1"/>
     </w:lvlOverride>
-  </w:num>
-  <w:num w:numId="1050">
-    <w:abstractNumId w:val="991"/>
   </w:num>
   <w:num w:numId="1051">
     <w:abstractNumId w:val="991"/>
   </w:num>
   <w:num w:numId="1052">
+    <w:abstractNumId w:val="991"/>
+  </w:num>
+  <w:num w:numId="1053">
     <w:abstractNumId w:val="99401"/>
     <w:lvlOverride w:ilvl="0">
       <w:startOverride w:val="1"/>
@@ -13911,9 +13914,6 @@
     <w:lvlOverride w:ilvl="8">
       <w:startOverride w:val="1"/>
     </w:lvlOverride>
-  </w:num>
-  <w:num w:numId="1053">
-    <w:abstractNumId w:val="991"/>
   </w:num>
   <w:num w:numId="1054">
     <w:abstractNumId w:val="991"/>
@@ -14078,6 +14078,9 @@
     <w:abstractNumId w:val="991"/>
   </w:num>
   <w:num w:numId="1108">
+    <w:abstractNumId w:val="991"/>
+  </w:num>
+  <w:num w:numId="1109">
     <w:abstractNumId w:val="991"/>
   </w:num>
 </w:numbering>

--- a/guide/wis2-guide-DRAFT.docx
+++ b/guide/wis2-guide-DRAFT.docx
@@ -51,7 +51,7 @@
         <w:pStyle w:val="Date"/>
       </w:pPr>
       <w:r>
-        <w:t xml:space="preserve">2023-09-11</w:t>
+        <w:t xml:space="preserve">2023-09-26</w:t>
       </w:r>
     </w:p>
     <w:p>
@@ -3829,7 +3829,7 @@
         <w:pStyle w:val="FirstParagraph"/>
       </w:pPr>
       <w:r>
-        <w:t xml:space="preserve">Discovery metadata provides a description of a Dataset sufficient for someone to determine whether meets their needs and includes links to where one may access more detailed information about the Dataset or access the Dataset itself.</w:t>
+        <w:t xml:space="preserve">Discovery metadata provides a description of a dataset sufficient for someone to determine whether that dataset meets their needs and includes links to where one may access more detailed information about the dataset or access the dataset itself.</w:t>
       </w:r>
     </w:p>
     <w:p>
@@ -3845,7 +3845,7 @@
         <w:pStyle w:val="BodyText"/>
       </w:pPr>
       <w:r>
-        <w:t xml:space="preserve">Data Publishers must provide a discovery metadata record for each Dataset they make available within WIS. These discovery metadata records are aggregated within the Global Discovery Catalogue providing Data Consumers the means to search and browse every Dataset within WIS.</w:t>
+        <w:t xml:space="preserve">Data Publishers must provide a discovery metadata record for each dataset they make available within WIS. These discovery metadata records are aggregated within the Global Discovery Catalogue providing Data Consumers the means to search and browse every dataset within WIS.</w:t>
       </w:r>
     </w:p>
     <w:p>
@@ -3861,7 +3861,15 @@
         <w:pStyle w:val="BodyText"/>
       </w:pPr>
       <w:r>
-        <w:t xml:space="preserve">The WMCP2 specification, including usage examples, is published WCMP2.</w:t>
+        <w:t xml:space="preserve">The WCMP2 specification, including usage examples, is published WCMP2.</w:t>
+      </w:r>
+    </w:p>
+    <w:p>
+      <w:pPr>
+        <w:pStyle w:val="BodyText"/>
+      </w:pPr>
+      <w:r>
+        <w:t xml:space="preserve">TODO: Add link to the WCMP2 specification</w:t>
       </w:r>
     </w:p>
     <w:p>
@@ -5376,7 +5384,7 @@
         <w:pStyle w:val="FirstParagraph"/>
       </w:pPr>
       <w:r>
-        <w:t xml:space="preserve">GISCs ensure the efficient and effective operation of WIS within their Area of Responsibility (AoR) and, in collaboration with the WMO Secretariat, globally.</w:t>
+        <w:t xml:space="preserve">GISCs ensure the efficient and effective operation of WIS and WIS2 within their Area of Responsibility (AoR) and, in collaboration with the WMO Secretariat, globally. In WIS2 they cooperate with the Global Services and the WIS2 Nodes in their AoR. In the following the term WIS also refers to WIS2.</w:t>
       </w:r>
     </w:p>
     <w:p>
@@ -6905,18 +6913,16 @@
         </w:numPr>
       </w:pPr>
       <w:r>
-        <w:t xml:space="preserve">WMO: WIS2 Notification Message format [</w:t>
-      </w:r>
-      <w:hyperlink r:id="rId151">
-        <w:r>
-          <w:rPr>
-            <w:rStyle w:val="Hyperlink"/>
-          </w:rPr>
-          <w:t xml:space="preserve">https://wmo-im.github.io/wis2-notification-message</w:t>
-        </w:r>
-      </w:hyperlink>
-      <w:r>
-        <w:t xml:space="preserve">]</w:t>
+        <w:t xml:space="preserve">WMO: WIS2 Notification Message format</w:t>
+      </w:r>
+      <w:r>
+        <w:t xml:space="preserve"> </w:t>
+      </w:r>
+      <w:r>
+        <w:rPr>
+          <w:rStyle w:val="FootnoteReference"/>
+        </w:rPr>
+        <w:footnoteReference w:id="151"/>
       </w:r>
     </w:p>
     <w:p>
@@ -6927,6 +6933,26 @@
         </w:numPr>
       </w:pPr>
       <w:r>
+        <w:t xml:space="preserve">WMO: WIS2 Metric Hierarchy</w:t>
+      </w:r>
+      <w:r>
+        <w:t xml:space="preserve"> </w:t>
+      </w:r>
+      <w:r>
+        <w:rPr>
+          <w:rStyle w:val="FootnoteReference"/>
+        </w:rPr>
+        <w:footnoteReference w:id="153"/>
+      </w:r>
+    </w:p>
+    <w:p>
+      <w:pPr>
+        <w:numPr>
+          <w:ilvl w:val="0"/>
+          <w:numId w:val="1051"/>
+        </w:numPr>
+      </w:pPr>
+      <w:r>
         <w:t xml:space="preserve">W3C: Architecture of the World Wide Web, Volume One</w:t>
       </w:r>
       <w:r>
@@ -6936,7 +6962,7 @@
         <w:rPr>
           <w:rStyle w:val="FootnoteReference"/>
         </w:rPr>
-        <w:footnoteReference w:id="152"/>
+        <w:footnoteReference w:id="155"/>
       </w:r>
     </w:p>
     <w:p>
@@ -6956,7 +6982,7 @@
         <w:rPr>
           <w:rStyle w:val="FootnoteReference"/>
         </w:rPr>
-        <w:footnoteReference w:id="154"/>
+        <w:footnoteReference w:id="157"/>
       </w:r>
     </w:p>
     <w:p>
@@ -6976,7 +7002,7 @@
         <w:rPr>
           <w:rStyle w:val="FootnoteReference"/>
         </w:rPr>
-        <w:footnoteReference w:id="156"/>
+        <w:footnoteReference w:id="159"/>
       </w:r>
     </w:p>
     <w:p>
@@ -6996,7 +7022,7 @@
         <w:rPr>
           <w:rStyle w:val="FootnoteReference"/>
         </w:rPr>
-        <w:footnoteReference w:id="158"/>
+        <w:footnoteReference w:id="161"/>
       </w:r>
     </w:p>
     <w:p>
@@ -7016,7 +7042,7 @@
         <w:rPr>
           <w:rStyle w:val="FootnoteReference"/>
         </w:rPr>
-        <w:footnoteReference w:id="160"/>
+        <w:footnoteReference w:id="163"/>
       </w:r>
     </w:p>
     <w:p>
@@ -7036,7 +7062,7 @@
         <w:rPr>
           <w:rStyle w:val="FootnoteReference"/>
         </w:rPr>
-        <w:footnoteReference w:id="162"/>
+        <w:footnoteReference w:id="165"/>
       </w:r>
     </w:p>
     <w:p>
@@ -7056,7 +7082,7 @@
         <w:rPr>
           <w:rStyle w:val="FootnoteReference"/>
         </w:rPr>
-        <w:footnoteReference w:id="164"/>
+        <w:footnoteReference w:id="167"/>
       </w:r>
     </w:p>
     <w:p>
@@ -7076,18 +7102,18 @@
         <w:rPr>
           <w:rStyle w:val="FootnoteReference"/>
         </w:rPr>
-        <w:footnoteReference w:id="166"/>
+        <w:footnoteReference w:id="169"/>
       </w:r>
     </w:p>
     <w:p>
       <w:pPr>
         <w:pStyle w:val="Heading2"/>
       </w:pPr>
-      <w:bookmarkStart w:id="168" w:name="Xc2d5afcdca2b14ba1a2b7f30b0265ea3f726515"/>
+      <w:bookmarkStart w:id="171" w:name="Xc2d5afcdca2b14ba1a2b7f30b0265ea3f726515"/>
       <w:r>
         <w:t xml:space="preserve">Informative</w:t>
       </w:r>
-      <w:bookmarkEnd w:id="168"/>
+      <w:bookmarkEnd w:id="171"/>
     </w:p>
     <w:p>
       <w:pPr>
@@ -7106,7 +7132,7 @@
         <w:rPr>
           <w:rStyle w:val="FootnoteReference"/>
         </w:rPr>
-        <w:footnoteReference w:id="169"/>
+        <w:footnoteReference w:id="172"/>
       </w:r>
     </w:p>
     <w:p>
@@ -7126,7 +7152,7 @@
         <w:rPr>
           <w:rStyle w:val="FootnoteReference"/>
         </w:rPr>
-        <w:footnoteReference w:id="171"/>
+        <w:footnoteReference w:id="174"/>
       </w:r>
     </w:p>
     <w:p>
@@ -7146,7 +7172,7 @@
         <w:rPr>
           <w:rStyle w:val="FootnoteReference"/>
         </w:rPr>
-        <w:footnoteReference w:id="173"/>
+        <w:footnoteReference w:id="176"/>
       </w:r>
     </w:p>
     <w:p>
@@ -7166,7 +7192,7 @@
         <w:rPr>
           <w:rStyle w:val="FootnoteReference"/>
         </w:rPr>
-        <w:footnoteReference w:id="175"/>
+        <w:footnoteReference w:id="178"/>
       </w:r>
     </w:p>
     <w:p>
@@ -7186,7 +7212,7 @@
         <w:rPr>
           <w:rStyle w:val="FootnoteReference"/>
         </w:rPr>
-        <w:footnoteReference w:id="177"/>
+        <w:footnoteReference w:id="180"/>
       </w:r>
     </w:p>
     <w:p>
@@ -7206,7 +7232,7 @@
         <w:rPr>
           <w:rStyle w:val="FootnoteReference"/>
         </w:rPr>
-        <w:footnoteReference w:id="179"/>
+        <w:footnoteReference w:id="182"/>
       </w:r>
     </w:p>
     <w:p>
@@ -7226,7 +7252,7 @@
         <w:rPr>
           <w:rStyle w:val="FootnoteReference"/>
         </w:rPr>
-        <w:footnoteReference w:id="181"/>
+        <w:footnoteReference w:id="184"/>
       </w:r>
     </w:p>
     <w:p>
@@ -7246,7 +7272,7 @@
         <w:rPr>
           <w:rStyle w:val="FootnoteReference"/>
         </w:rPr>
-        <w:footnoteReference w:id="183"/>
+        <w:footnoteReference w:id="186"/>
       </w:r>
     </w:p>
     <w:p>
@@ -7266,7 +7292,7 @@
         <w:rPr>
           <w:rStyle w:val="FootnoteReference"/>
         </w:rPr>
-        <w:footnoteReference w:id="185"/>
+        <w:footnoteReference w:id="188"/>
       </w:r>
     </w:p>
     <w:p>
@@ -7286,7 +7312,7 @@
         <w:rPr>
           <w:rStyle w:val="FootnoteReference"/>
         </w:rPr>
-        <w:footnoteReference w:id="187"/>
+        <w:footnoteReference w:id="190"/>
       </w:r>
     </w:p>
     <w:p>
@@ -7306,7 +7332,7 @@
         <w:rPr>
           <w:rStyle w:val="FootnoteReference"/>
         </w:rPr>
-        <w:footnoteReference w:id="189"/>
+        <w:footnoteReference w:id="192"/>
       </w:r>
     </w:p>
     <w:p>
@@ -7326,7 +7352,7 @@
         <w:rPr>
           <w:rStyle w:val="FootnoteReference"/>
         </w:rPr>
-        <w:footnoteReference w:id="191"/>
+        <w:footnoteReference w:id="194"/>
       </w:r>
     </w:p>
     <w:p>
@@ -7346,7 +7372,7 @@
         <w:rPr>
           <w:rStyle w:val="FootnoteReference"/>
         </w:rPr>
-        <w:footnoteReference w:id="193"/>
+        <w:footnoteReference w:id="196"/>
       </w:r>
     </w:p>
     <w:p>
@@ -7366,7 +7392,7 @@
         <w:rPr>
           <w:rStyle w:val="FootnoteReference"/>
         </w:rPr>
-        <w:footnoteReference w:id="195"/>
+        <w:footnoteReference w:id="198"/>
       </w:r>
     </w:p>
     <w:p>
@@ -7386,7 +7412,7 @@
         <w:rPr>
           <w:rStyle w:val="FootnoteReference"/>
         </w:rPr>
-        <w:footnoteReference w:id="197"/>
+        <w:footnoteReference w:id="200"/>
       </w:r>
     </w:p>
     <w:p>
@@ -7406,7 +7432,7 @@
         <w:rPr>
           <w:rStyle w:val="FootnoteReference"/>
         </w:rPr>
-        <w:footnoteReference w:id="199"/>
+        <w:footnoteReference w:id="202"/>
       </w:r>
     </w:p>
     <w:p>
@@ -7426,7 +7452,7 @@
         <w:rPr>
           <w:rStyle w:val="FootnoteReference"/>
         </w:rPr>
-        <w:footnoteReference w:id="201"/>
+        <w:footnoteReference w:id="204"/>
       </w:r>
     </w:p>
     <w:p>
@@ -7446,18 +7472,18 @@
         <w:rPr>
           <w:rStyle w:val="FootnoteReference"/>
         </w:rPr>
-        <w:footnoteReference w:id="203"/>
+        <w:footnoteReference w:id="206"/>
       </w:r>
     </w:p>
     <w:p>
       <w:pPr>
         <w:pStyle w:val="Heading1"/>
       </w:pPr>
-      <w:bookmarkStart w:id="205" w:name="Xb01b72941e106f40026e8313cebe8325cd24f8c"/>
+      <w:bookmarkStart w:id="208" w:name="Xb01b72941e106f40026e8313cebe8325cd24f8c"/>
       <w:r>
         <w:t xml:space="preserve">Competencies</w:t>
       </w:r>
-      <w:bookmarkEnd w:id="205"/>
+      <w:bookmarkEnd w:id="208"/>
     </w:p>
     <w:p>
       <w:pPr>
@@ -7548,21 +7574,21 @@
       <w:pPr>
         <w:pStyle w:val="Heading2"/>
       </w:pPr>
-      <w:bookmarkStart w:id="206" w:name="X7480a3d18c8145a2ffa48eadb6ea3b928cf864f"/>
+      <w:bookmarkStart w:id="209" w:name="X7480a3d18c8145a2ffa48eadb6ea3b928cf864f"/>
       <w:r>
         <w:t xml:space="preserve">Competency 1: manage the physical infrastructure</w:t>
       </w:r>
-      <w:bookmarkEnd w:id="206"/>
+      <w:bookmarkEnd w:id="209"/>
     </w:p>
     <w:p>
       <w:pPr>
         <w:pStyle w:val="Heading3"/>
       </w:pPr>
-      <w:bookmarkStart w:id="207" w:name="Xcd44527bd88e5fbaa6407561877a221682914dd"/>
+      <w:bookmarkStart w:id="210" w:name="Xcd44527bd88e5fbaa6407561877a221682914dd"/>
       <w:r>
         <w:t xml:space="preserve">Competency description</w:t>
       </w:r>
-      <w:bookmarkEnd w:id="207"/>
+      <w:bookmarkEnd w:id="210"/>
     </w:p>
     <w:p>
       <w:pPr>
@@ -7584,21 +7610,21 @@
       <w:pPr>
         <w:pStyle w:val="Heading3"/>
       </w:pPr>
-      <w:bookmarkStart w:id="208" w:name="Xbb411079f7791da1117b01b36a796159e7e412b"/>
+      <w:bookmarkStart w:id="211" w:name="Xbb411079f7791da1117b01b36a796159e7e412b"/>
       <w:r>
         <w:t xml:space="preserve">Performance components</w:t>
       </w:r>
-      <w:bookmarkEnd w:id="208"/>
+      <w:bookmarkEnd w:id="211"/>
     </w:p>
     <w:p>
       <w:pPr>
         <w:pStyle w:val="Heading3"/>
       </w:pPr>
-      <w:bookmarkStart w:id="209" w:name="X3176c045d420c1ea69bfe2cea96a4ad1c5b591d"/>
+      <w:bookmarkStart w:id="212" w:name="X3176c045d420c1ea69bfe2cea96a4ad1c5b591d"/>
       <w:r>
         <w:t xml:space="preserve">Management of information technology operations</w:t>
       </w:r>
-      <w:bookmarkEnd w:id="209"/>
+      <w:bookmarkEnd w:id="212"/>
     </w:p>
     <w:p>
       <w:pPr>
@@ -7681,11 +7707,11 @@
       <w:pPr>
         <w:pStyle w:val="Heading3"/>
       </w:pPr>
-      <w:bookmarkStart w:id="210" w:name="Xf09529e9b1c18e49653e27f799f5fa00dfb0c43"/>
+      <w:bookmarkStart w:id="213" w:name="Xf09529e9b1c18e49653e27f799f5fa00dfb0c43"/>
       <w:r>
         <w:t xml:space="preserve">Management of facilities</w:t>
       </w:r>
-      <w:bookmarkEnd w:id="210"/>
+      <w:bookmarkEnd w:id="213"/>
     </w:p>
     <w:p>
       <w:pPr>
@@ -7713,11 +7739,11 @@
       <w:pPr>
         <w:pStyle w:val="Heading3"/>
       </w:pPr>
-      <w:bookmarkStart w:id="211" w:name="X6d241038fef10d7f98fa34de1d89085da67726a"/>
+      <w:bookmarkStart w:id="214" w:name="X6d241038fef10d7f98fa34de1d89085da67726a"/>
       <w:r>
         <w:t xml:space="preserve">Knowledge and skill requirements</w:t>
       </w:r>
-      <w:bookmarkEnd w:id="211"/>
+      <w:bookmarkEnd w:id="214"/>
     </w:p>
     <w:p>
       <w:pPr>
@@ -7778,11 +7804,11 @@
       <w:pPr>
         <w:pStyle w:val="Heading3"/>
       </w:pPr>
-      <w:bookmarkStart w:id="212" w:name="X8dd564dc20a9d919c9c1e2f4242a8d55143fe37"/>
+      <w:bookmarkStart w:id="215" w:name="X8dd564dc20a9d919c9c1e2f4242a8d55143fe37"/>
       <w:r>
         <w:t xml:space="preserve">Learning outcomes</w:t>
       </w:r>
-      <w:bookmarkEnd w:id="212"/>
+      <w:bookmarkEnd w:id="215"/>
     </w:p>
     <w:p>
       <w:pPr>
@@ -7870,11 +7896,11 @@
       <w:pPr>
         <w:pStyle w:val="Heading3"/>
       </w:pPr>
-      <w:bookmarkStart w:id="213" w:name="X99cbd42e7fd8b8e4a16caacc9fa8072f19a4330"/>
+      <w:bookmarkStart w:id="216" w:name="X99cbd42e7fd8b8e4a16caacc9fa8072f19a4330"/>
       <w:r>
         <w:t xml:space="preserve">Learning activities</w:t>
       </w:r>
-      <w:bookmarkEnd w:id="213"/>
+      <w:bookmarkEnd w:id="216"/>
     </w:p>
     <w:p>
       <w:pPr>
@@ -7932,11 +7958,11 @@
       <w:pPr>
         <w:pStyle w:val="Heading3"/>
       </w:pPr>
-      <w:bookmarkStart w:id="214" w:name="X4c1f0fd53fa5cba689da65bf110f80d5143cd44"/>
+      <w:bookmarkStart w:id="217" w:name="X4c1f0fd53fa5cba689da65bf110f80d5143cd44"/>
       <w:r>
         <w:t xml:space="preserve">Assessment</w:t>
       </w:r>
-      <w:bookmarkEnd w:id="214"/>
+      <w:bookmarkEnd w:id="217"/>
     </w:p>
     <w:p>
       <w:pPr>
@@ -7994,11 +8020,11 @@
       <w:pPr>
         <w:pStyle w:val="Heading3"/>
       </w:pPr>
-      <w:bookmarkStart w:id="215" w:name="Xf76ea7e8acf4b5d1c2f413ea2de0cd1e9e8713a"/>
+      <w:bookmarkStart w:id="218" w:name="Xf76ea7e8acf4b5d1c2f413ea2de0cd1e9e8713a"/>
       <w:r>
         <w:t xml:space="preserve">Key learning resources</w:t>
       </w:r>
-      <w:bookmarkEnd w:id="215"/>
+      <w:bookmarkEnd w:id="218"/>
     </w:p>
     <w:p>
       <w:pPr>
@@ -8070,21 +8096,21 @@
       <w:pPr>
         <w:pStyle w:val="Heading2"/>
       </w:pPr>
-      <w:bookmarkStart w:id="216" w:name="X98ad3cf5206d98da5cb1e33df361178f67bf832"/>
+      <w:bookmarkStart w:id="219" w:name="X98ad3cf5206d98da5cb1e33df361178f67bf832"/>
       <w:r>
         <w:t xml:space="preserve">Competency 2: manage the operational applications</w:t>
       </w:r>
-      <w:bookmarkEnd w:id="216"/>
+      <w:bookmarkEnd w:id="219"/>
     </w:p>
     <w:p>
       <w:pPr>
         <w:pStyle w:val="Heading3"/>
       </w:pPr>
-      <w:bookmarkStart w:id="217" w:name="X3c989973e176d0f53e2a05bd325fcfd8158337a"/>
+      <w:bookmarkStart w:id="220" w:name="X3c989973e176d0f53e2a05bd325fcfd8158337a"/>
       <w:r>
         <w:t xml:space="preserve">Competency description</w:t>
       </w:r>
-      <w:bookmarkEnd w:id="217"/>
+      <w:bookmarkEnd w:id="220"/>
     </w:p>
     <w:p>
       <w:pPr>
@@ -8106,11 +8132,11 @@
       <w:pPr>
         <w:pStyle w:val="Heading3"/>
       </w:pPr>
-      <w:bookmarkStart w:id="218" w:name="Xc19584f2b6f578ade8f251671a47a7384463b4c"/>
+      <w:bookmarkStart w:id="221" w:name="Xc19584f2b6f578ade8f251671a47a7384463b4c"/>
       <w:r>
         <w:t xml:space="preserve">Performance components</w:t>
       </w:r>
-      <w:bookmarkEnd w:id="218"/>
+      <w:bookmarkEnd w:id="221"/>
     </w:p>
     <w:p>
       <w:pPr>
@@ -8204,11 +8230,11 @@
       <w:pPr>
         <w:pStyle w:val="Heading3"/>
       </w:pPr>
-      <w:bookmarkStart w:id="219" w:name="Xa19876db18ca14801b637ec9c13459c3e6a2da2"/>
+      <w:bookmarkStart w:id="222" w:name="Xa19876db18ca14801b637ec9c13459c3e6a2da2"/>
       <w:r>
         <w:t xml:space="preserve">Knowledge and skill requirements</w:t>
       </w:r>
-      <w:bookmarkEnd w:id="219"/>
+      <w:bookmarkEnd w:id="222"/>
     </w:p>
     <w:p>
       <w:pPr>
@@ -8280,11 +8306,11 @@
       <w:pPr>
         <w:pStyle w:val="Heading3"/>
       </w:pPr>
-      <w:bookmarkStart w:id="220" w:name="X46aa4b4412898a0536b3d2fe2cc50dbcd2f1500"/>
+      <w:bookmarkStart w:id="223" w:name="X46aa4b4412898a0536b3d2fe2cc50dbcd2f1500"/>
       <w:r>
         <w:t xml:space="preserve">Learning outcomes</w:t>
       </w:r>
-      <w:bookmarkEnd w:id="220"/>
+      <w:bookmarkEnd w:id="223"/>
     </w:p>
     <w:p>
       <w:pPr>
@@ -8361,11 +8387,11 @@
       <w:pPr>
         <w:pStyle w:val="Heading3"/>
       </w:pPr>
-      <w:bookmarkStart w:id="221" w:name="Xb5442281ad52e5215798691a41bd0e5fca568a7"/>
+      <w:bookmarkStart w:id="224" w:name="Xb5442281ad52e5215798691a41bd0e5fca568a7"/>
       <w:r>
         <w:t xml:space="preserve">Learning activities</w:t>
       </w:r>
-      <w:bookmarkEnd w:id="221"/>
+      <w:bookmarkEnd w:id="224"/>
     </w:p>
     <w:p>
       <w:pPr>
@@ -8412,11 +8438,11 @@
       <w:pPr>
         <w:pStyle w:val="Heading3"/>
       </w:pPr>
-      <w:bookmarkStart w:id="222" w:name="X6292d9416137167136aeeefe700a7951a09277f"/>
+      <w:bookmarkStart w:id="225" w:name="X6292d9416137167136aeeefe700a7951a09277f"/>
       <w:r>
         <w:t xml:space="preserve">Assessment</w:t>
       </w:r>
-      <w:bookmarkEnd w:id="222"/>
+      <w:bookmarkEnd w:id="225"/>
     </w:p>
     <w:p>
       <w:pPr>
@@ -8463,11 +8489,11 @@
       <w:pPr>
         <w:pStyle w:val="Heading3"/>
       </w:pPr>
-      <w:bookmarkStart w:id="223" w:name="X04836d37f6b9c5879988cc5d7de5d5aa444e472"/>
+      <w:bookmarkStart w:id="226" w:name="X04836d37f6b9c5879988cc5d7de5d5aa444e472"/>
       <w:r>
         <w:t xml:space="preserve">Key learning resources</w:t>
       </w:r>
-      <w:bookmarkEnd w:id="223"/>
+      <w:bookmarkEnd w:id="226"/>
     </w:p>
     <w:p>
       <w:pPr>
@@ -8525,21 +8551,21 @@
       <w:pPr>
         <w:pStyle w:val="Heading2"/>
       </w:pPr>
-      <w:bookmarkStart w:id="224" w:name="X947cdaf3ac945306c139bb88b3e8895891cae80"/>
+      <w:bookmarkStart w:id="227" w:name="X947cdaf3ac945306c139bb88b3e8895891cae80"/>
       <w:r>
         <w:t xml:space="preserve">Competency 3: manage the data flow</w:t>
       </w:r>
-      <w:bookmarkEnd w:id="224"/>
+      <w:bookmarkEnd w:id="227"/>
     </w:p>
     <w:p>
       <w:pPr>
         <w:pStyle w:val="Heading3"/>
       </w:pPr>
-      <w:bookmarkStart w:id="225" w:name="X098ecc32d3a52c0364fdc13cd422c450d26362d"/>
+      <w:bookmarkStart w:id="228" w:name="X098ecc32d3a52c0364fdc13cd422c450d26362d"/>
       <w:r>
         <w:t xml:space="preserve">Competency description</w:t>
       </w:r>
-      <w:bookmarkEnd w:id="225"/>
+      <w:bookmarkEnd w:id="228"/>
     </w:p>
     <w:p>
       <w:pPr>
@@ -8553,11 +8579,11 @@
       <w:pPr>
         <w:pStyle w:val="Heading3"/>
       </w:pPr>
-      <w:bookmarkStart w:id="226" w:name="Xaae308933f818503a268b9f2c046219e5672021"/>
+      <w:bookmarkStart w:id="229" w:name="Xaae308933f818503a268b9f2c046219e5672021"/>
       <w:r>
         <w:t xml:space="preserve">Performance components</w:t>
       </w:r>
-      <w:bookmarkEnd w:id="226"/>
+      <w:bookmarkEnd w:id="229"/>
     </w:p>
     <w:p>
       <w:pPr>
@@ -8695,11 +8721,11 @@
       <w:pPr>
         <w:pStyle w:val="Heading3"/>
       </w:pPr>
-      <w:bookmarkStart w:id="227" w:name="Xdbc436b6acd905c39580c77ad04c5e29746520c"/>
+      <w:bookmarkStart w:id="230" w:name="Xdbc436b6acd905c39580c77ad04c5e29746520c"/>
       <w:r>
         <w:t xml:space="preserve">Learning outcomes</w:t>
       </w:r>
-      <w:bookmarkEnd w:id="227"/>
+      <w:bookmarkEnd w:id="230"/>
     </w:p>
     <w:p>
       <w:pPr>
@@ -8772,7 +8798,7 @@
         </w:numPr>
       </w:pPr>
       <w:r>
-        <w:t xml:space="preserve">Write and read data in WIS formats using their centre’s tools.</w:t>
+        <w:t xml:space="preserve">Write and read data in data formats as agreed by WMO programs using their centre’s tools.</w:t>
       </w:r>
     </w:p>
     <w:p>
@@ -8853,11 +8879,11 @@
       <w:pPr>
         <w:pStyle w:val="Heading3"/>
       </w:pPr>
-      <w:bookmarkStart w:id="228" w:name="Xbc69e774f188b1e5ebfe7fdd73ebaede7ea19d9"/>
+      <w:bookmarkStart w:id="231" w:name="Xbc69e774f188b1e5ebfe7fdd73ebaede7ea19d9"/>
       <w:r>
         <w:t xml:space="preserve">Learning activities</w:t>
       </w:r>
-      <w:bookmarkEnd w:id="228"/>
+      <w:bookmarkEnd w:id="231"/>
     </w:p>
     <w:p>
       <w:pPr>
@@ -8937,11 +8963,11 @@
       <w:pPr>
         <w:pStyle w:val="Heading3"/>
       </w:pPr>
-      <w:bookmarkStart w:id="229" w:name="Xc9a08aa402cd6cf65eeaadbfcfcb4672cf1c9d1"/>
+      <w:bookmarkStart w:id="232" w:name="Xc9a08aa402cd6cf65eeaadbfcfcb4672cf1c9d1"/>
       <w:r>
         <w:t xml:space="preserve">Assessment</w:t>
       </w:r>
-      <w:bookmarkEnd w:id="229"/>
+      <w:bookmarkEnd w:id="232"/>
     </w:p>
     <w:p>
       <w:pPr>
@@ -8966,11 +8992,11 @@
       <w:pPr>
         <w:pStyle w:val="Heading3"/>
       </w:pPr>
-      <w:bookmarkStart w:id="230" w:name="Xeda70ac29a9bdb2a21684327d119b88f2565615"/>
+      <w:bookmarkStart w:id="233" w:name="Xeda70ac29a9bdb2a21684327d119b88f2565615"/>
       <w:r>
         <w:t xml:space="preserve">Key learning resources</w:t>
       </w:r>
-      <w:bookmarkEnd w:id="230"/>
+      <w:bookmarkEnd w:id="233"/>
     </w:p>
     <w:p>
       <w:pPr>
@@ -8988,7 +9014,7 @@
         </w:numPr>
       </w:pPr>
       <w:r>
-        <w:t xml:space="preserve">Resolution 1 (Cg-Ext 2021) – WMO Unified Data policy for the exchange of WMO Unified Data Policy for the exchange of earth system data (weather, climate, hydrology, ocean, atmospheric composition, cryosphere, space weather) including guidelines on the relationships in commercial meteorological activities;</w:t>
+        <w:t xml:space="preserve">Resolution 1 (Cg-Ext 2021) – WMO Unified Data policy for the exchange of earth system data (weather, climate, hydrology, ocean, atmospheric composition, cryosphere, space weather) including guidelines on the relationships in commercial meteorological activities;</w:t>
       </w:r>
       <w:r>
         <w:t xml:space="preserve"> </w:t>
@@ -9029,7 +9055,7 @@
       <w:r>
         <w:t xml:space="preserve"> </w:t>
       </w:r>
-      <w:hyperlink r:id="rId231">
+      <w:hyperlink r:id="rId234">
         <w:r>
           <w:rPr>
             <w:rStyle w:val="Hyperlink"/>
@@ -9220,21 +9246,21 @@
       <w:pPr>
         <w:pStyle w:val="Heading2"/>
       </w:pPr>
-      <w:bookmarkStart w:id="232" w:name="X3e556a6c6ec34748fb9e54797b2aa10a649540f"/>
+      <w:bookmarkStart w:id="235" w:name="X3e556a6c6ec34748fb9e54797b2aa10a649540f"/>
       <w:r>
         <w:t xml:space="preserve">Competency 4: manage data discovery</w:t>
       </w:r>
-      <w:bookmarkEnd w:id="232"/>
+      <w:bookmarkEnd w:id="235"/>
     </w:p>
     <w:p>
       <w:pPr>
         <w:pStyle w:val="Heading3"/>
       </w:pPr>
-      <w:bookmarkStart w:id="233" w:name="Xb701571c943536ddc1161c95b38effd3fdc1eb6"/>
+      <w:bookmarkStart w:id="236" w:name="Xb701571c943536ddc1161c95b38effd3fdc1eb6"/>
       <w:r>
         <w:t xml:space="preserve">Competency description</w:t>
       </w:r>
-      <w:bookmarkEnd w:id="233"/>
+      <w:bookmarkEnd w:id="236"/>
     </w:p>
     <w:p>
       <w:pPr>
@@ -9256,11 +9282,11 @@
       <w:pPr>
         <w:pStyle w:val="Heading3"/>
       </w:pPr>
-      <w:bookmarkStart w:id="234" w:name="X7e9d61da6dc61ce5e6c7dbdef4b04c6796d2a62"/>
+      <w:bookmarkStart w:id="237" w:name="X7e9d61da6dc61ce5e6c7dbdef4b04c6796d2a62"/>
       <w:r>
         <w:t xml:space="preserve">Performance components</w:t>
       </w:r>
-      <w:bookmarkEnd w:id="234"/>
+      <w:bookmarkEnd w:id="237"/>
     </w:p>
     <w:p>
       <w:pPr>
@@ -9299,11 +9325,11 @@
       <w:pPr>
         <w:pStyle w:val="Heading3"/>
       </w:pPr>
-      <w:bookmarkStart w:id="235" w:name="X91ad47c7f3c4a12cd4e78c97c251c3e39fd0067"/>
+      <w:bookmarkStart w:id="238" w:name="X91ad47c7f3c4a12cd4e78c97c251c3e39fd0067"/>
       <w:r>
         <w:t xml:space="preserve">Knowledge and skill requirements</w:t>
       </w:r>
-      <w:bookmarkEnd w:id="235"/>
+      <w:bookmarkEnd w:id="238"/>
     </w:p>
     <w:p>
       <w:pPr>
@@ -9364,11 +9390,11 @@
       <w:pPr>
         <w:pStyle w:val="Heading3"/>
       </w:pPr>
-      <w:bookmarkStart w:id="236" w:name="X98f00a2e40096842f93207053139fc17a2e22e2"/>
+      <w:bookmarkStart w:id="239" w:name="X98f00a2e40096842f93207053139fc17a2e22e2"/>
       <w:r>
         <w:t xml:space="preserve">Learning outcomes</w:t>
       </w:r>
-      <w:bookmarkEnd w:id="236"/>
+      <w:bookmarkEnd w:id="239"/>
     </w:p>
     <w:p>
       <w:pPr>
@@ -9489,11 +9515,11 @@
       <w:pPr>
         <w:pStyle w:val="Heading3"/>
       </w:pPr>
-      <w:bookmarkStart w:id="237" w:name="X9e81eec91189e8b6b4f97ccbf958b3b1d96655a"/>
+      <w:bookmarkStart w:id="240" w:name="X9e81eec91189e8b6b4f97ccbf958b3b1d96655a"/>
       <w:r>
         <w:t xml:space="preserve">Learning activities</w:t>
       </w:r>
-      <w:bookmarkEnd w:id="237"/>
+      <w:bookmarkEnd w:id="240"/>
     </w:p>
     <w:p>
       <w:pPr>
@@ -9529,11 +9555,11 @@
       <w:pPr>
         <w:pStyle w:val="Heading3"/>
       </w:pPr>
-      <w:bookmarkStart w:id="238" w:name="Xe0c8683c0045576f3a0eb82aaf0636a16f84919"/>
+      <w:bookmarkStart w:id="241" w:name="Xe0c8683c0045576f3a0eb82aaf0636a16f84919"/>
       <w:r>
         <w:t xml:space="preserve">Assessment</w:t>
       </w:r>
-      <w:bookmarkEnd w:id="238"/>
+      <w:bookmarkEnd w:id="241"/>
     </w:p>
     <w:p>
       <w:pPr>
@@ -9654,21 +9680,21 @@
       <w:pPr>
         <w:pStyle w:val="Heading2"/>
       </w:pPr>
-      <w:bookmarkStart w:id="239" w:name="X07e2699162c66d8571f4c2d92c9856c310dd34c"/>
+      <w:bookmarkStart w:id="242" w:name="X07e2699162c66d8571f4c2d92c9856c310dd34c"/>
       <w:r>
         <w:t xml:space="preserve">Competency 5: manage interaction among WIS Centres</w:t>
       </w:r>
-      <w:bookmarkEnd w:id="239"/>
+      <w:bookmarkEnd w:id="242"/>
     </w:p>
     <w:p>
       <w:pPr>
         <w:pStyle w:val="Heading3"/>
       </w:pPr>
-      <w:bookmarkStart w:id="240" w:name="X0490163a2311fb8ba4d387fa80067d57108dfda"/>
+      <w:bookmarkStart w:id="243" w:name="X0490163a2311fb8ba4d387fa80067d57108dfda"/>
       <w:r>
         <w:t xml:space="preserve">Competency description</w:t>
       </w:r>
-      <w:bookmarkEnd w:id="240"/>
+      <w:bookmarkEnd w:id="243"/>
     </w:p>
     <w:p>
       <w:pPr>
@@ -9682,11 +9708,11 @@
       <w:pPr>
         <w:pStyle w:val="Heading3"/>
       </w:pPr>
-      <w:bookmarkStart w:id="241" w:name="X7774ac46c6aa1e157fa0fdc2e2714cfed1d7d90"/>
+      <w:bookmarkStart w:id="244" w:name="X7774ac46c6aa1e157fa0fdc2e2714cfed1d7d90"/>
       <w:r>
         <w:t xml:space="preserve">Performance components</w:t>
       </w:r>
-      <w:bookmarkEnd w:id="241"/>
+      <w:bookmarkEnd w:id="244"/>
     </w:p>
     <w:p>
       <w:pPr>
@@ -9736,11 +9762,11 @@
       <w:pPr>
         <w:pStyle w:val="Heading3"/>
       </w:pPr>
-      <w:bookmarkStart w:id="242" w:name="X4fb9ef5db3fcb0b93105420e22adc9069610da7"/>
+      <w:bookmarkStart w:id="245" w:name="X4fb9ef5db3fcb0b93105420e22adc9069610da7"/>
       <w:r>
         <w:t xml:space="preserve">Knowledge and skill requirements</w:t>
       </w:r>
-      <w:bookmarkEnd w:id="242"/>
+      <w:bookmarkEnd w:id="245"/>
     </w:p>
     <w:p>
       <w:pPr>
@@ -9790,11 +9816,11 @@
       <w:pPr>
         <w:pStyle w:val="Heading3"/>
       </w:pPr>
-      <w:bookmarkStart w:id="243" w:name="X9c30553d5c8da9a95d132841db131d32e103359"/>
+      <w:bookmarkStart w:id="246" w:name="X9c30553d5c8da9a95d132841db131d32e103359"/>
       <w:r>
         <w:t xml:space="preserve">Learning outcomes</w:t>
       </w:r>
-      <w:bookmarkEnd w:id="243"/>
+      <w:bookmarkEnd w:id="246"/>
     </w:p>
     <w:p>
       <w:pPr>
@@ -9904,11 +9930,11 @@
       <w:pPr>
         <w:pStyle w:val="Heading3"/>
       </w:pPr>
-      <w:bookmarkStart w:id="244" w:name="X6bc70ede52bd03d97b8d6e814c9905a0bee93b8"/>
+      <w:bookmarkStart w:id="247" w:name="X6bc70ede52bd03d97b8d6e814c9905a0bee93b8"/>
       <w:r>
         <w:t xml:space="preserve">Learning activities</w:t>
       </w:r>
-      <w:bookmarkEnd w:id="244"/>
+      <w:bookmarkEnd w:id="247"/>
     </w:p>
     <w:p>
       <w:pPr>
@@ -9922,11 +9948,11 @@
       <w:pPr>
         <w:pStyle w:val="Heading3"/>
       </w:pPr>
-      <w:bookmarkStart w:id="245" w:name="X12cf4d73403c44b5d8ad7ed74b8a89ee21c8edb"/>
+      <w:bookmarkStart w:id="248" w:name="X12cf4d73403c44b5d8ad7ed74b8a89ee21c8edb"/>
       <w:r>
         <w:t xml:space="preserve">Assessment</w:t>
       </w:r>
-      <w:bookmarkEnd w:id="245"/>
+      <w:bookmarkEnd w:id="248"/>
     </w:p>
     <w:p>
       <w:pPr>
@@ -9973,11 +9999,11 @@
       <w:pPr>
         <w:pStyle w:val="Heading3"/>
       </w:pPr>
-      <w:bookmarkStart w:id="246" w:name="X3bb4346c71f9f09dfb147b15a45f742643b6c30"/>
+      <w:bookmarkStart w:id="249" w:name="X3bb4346c71f9f09dfb147b15a45f742643b6c30"/>
       <w:r>
         <w:t xml:space="preserve">Key learning resources</w:t>
       </w:r>
-      <w:bookmarkEnd w:id="246"/>
+      <w:bookmarkEnd w:id="249"/>
     </w:p>
     <w:p>
       <w:pPr>
@@ -10027,11 +10053,11 @@
       <w:pPr>
         <w:pStyle w:val="Heading3"/>
       </w:pPr>
-      <w:bookmarkStart w:id="247" w:name="X34980f338e3a35d903b4a56f19887058638fc71"/>
+      <w:bookmarkStart w:id="250" w:name="X34980f338e3a35d903b4a56f19887058638fc71"/>
       <w:r>
         <w:t xml:space="preserve">Local resources</w:t>
       </w:r>
-      <w:bookmarkEnd w:id="247"/>
+      <w:bookmarkEnd w:id="250"/>
     </w:p>
     <w:p>
       <w:pPr>
@@ -10158,21 +10184,21 @@
       <w:pPr>
         <w:pStyle w:val="Heading2"/>
       </w:pPr>
-      <w:bookmarkStart w:id="248" w:name="X6c66f9b2f18a9b1b8a79f88d56445ee8f64723a"/>
+      <w:bookmarkStart w:id="251" w:name="X6c66f9b2f18a9b1b8a79f88d56445ee8f64723a"/>
       <w:r>
         <w:t xml:space="preserve">Competency 6: manage external user interactions</w:t>
       </w:r>
-      <w:bookmarkEnd w:id="248"/>
+      <w:bookmarkEnd w:id="251"/>
     </w:p>
     <w:p>
       <w:pPr>
         <w:pStyle w:val="Heading3"/>
       </w:pPr>
-      <w:bookmarkStart w:id="249" w:name="X258cb87d778ce068283bde0a807e572cf8fc646"/>
+      <w:bookmarkStart w:id="252" w:name="X258cb87d778ce068283bde0a807e572cf8fc646"/>
       <w:r>
         <w:t xml:space="preserve">Competency description</w:t>
       </w:r>
-      <w:bookmarkEnd w:id="249"/>
+      <w:bookmarkEnd w:id="252"/>
     </w:p>
     <w:p>
       <w:pPr>
@@ -10186,11 +10212,11 @@
       <w:pPr>
         <w:pStyle w:val="Heading3"/>
       </w:pPr>
-      <w:bookmarkStart w:id="250" w:name="X1f689f7c4fb6a67b8c0d756c6ac360a1d5472dd"/>
+      <w:bookmarkStart w:id="253" w:name="X1f689f7c4fb6a67b8c0d756c6ac360a1d5472dd"/>
       <w:r>
         <w:t xml:space="preserve">Performance components</w:t>
       </w:r>
-      <w:bookmarkEnd w:id="250"/>
+      <w:bookmarkEnd w:id="253"/>
     </w:p>
     <w:p>
       <w:pPr>
@@ -10240,11 +10266,11 @@
       <w:pPr>
         <w:pStyle w:val="Heading3"/>
       </w:pPr>
-      <w:bookmarkStart w:id="251" w:name="X6f77aeeba34f1cabbaaa4f6f2ac30f489cca818"/>
+      <w:bookmarkStart w:id="254" w:name="X6f77aeeba34f1cabbaaa4f6f2ac30f489cca818"/>
       <w:r>
         <w:t xml:space="preserve">Knowledge and skill requirements</w:t>
       </w:r>
-      <w:bookmarkEnd w:id="251"/>
+      <w:bookmarkEnd w:id="254"/>
     </w:p>
     <w:p>
       <w:pPr>
@@ -10305,11 +10331,11 @@
       <w:pPr>
         <w:pStyle w:val="Heading3"/>
       </w:pPr>
-      <w:bookmarkStart w:id="252" w:name="X4d37bb952db529bd8bba35accd5008c10ed92d5"/>
+      <w:bookmarkStart w:id="255" w:name="X4d37bb952db529bd8bba35accd5008c10ed92d5"/>
       <w:r>
         <w:t xml:space="preserve">Learning outcomes</w:t>
       </w:r>
-      <w:bookmarkEnd w:id="252"/>
+      <w:bookmarkEnd w:id="255"/>
     </w:p>
     <w:p>
       <w:pPr>
@@ -10485,11 +10511,11 @@
       <w:pPr>
         <w:pStyle w:val="Heading3"/>
       </w:pPr>
-      <w:bookmarkStart w:id="253" w:name="Xbf59f3457639e2fd0975bf42900614caa99712e"/>
+      <w:bookmarkStart w:id="256" w:name="Xbf59f3457639e2fd0975bf42900614caa99712e"/>
       <w:r>
         <w:t xml:space="preserve">Learning activities</w:t>
       </w:r>
-      <w:bookmarkEnd w:id="253"/>
+      <w:bookmarkEnd w:id="256"/>
     </w:p>
     <w:p>
       <w:pPr>
@@ -10525,11 +10551,11 @@
       <w:pPr>
         <w:pStyle w:val="Heading3"/>
       </w:pPr>
-      <w:bookmarkStart w:id="254" w:name="X5b7e120d217f721608fc5e6d2957c3ae2f6df45"/>
+      <w:bookmarkStart w:id="257" w:name="X5b7e120d217f721608fc5e6d2957c3ae2f6df45"/>
       <w:r>
         <w:t xml:space="preserve">Assessment</w:t>
       </w:r>
-      <w:bookmarkEnd w:id="254"/>
+      <w:bookmarkEnd w:id="257"/>
     </w:p>
     <w:p>
       <w:pPr>
@@ -10576,11 +10602,11 @@
       <w:pPr>
         <w:pStyle w:val="Heading3"/>
       </w:pPr>
-      <w:bookmarkStart w:id="255" w:name="Xa8e02470dc2cbb1339242c2a21d5e9b0e57df11"/>
+      <w:bookmarkStart w:id="258" w:name="Xa8e02470dc2cbb1339242c2a21d5e9b0e57df11"/>
       <w:r>
         <w:t xml:space="preserve">Key learning resources</w:t>
       </w:r>
-      <w:bookmarkEnd w:id="255"/>
+      <w:bookmarkEnd w:id="258"/>
     </w:p>
     <w:p>
       <w:pPr>
@@ -10642,7 +10668,7 @@
         </w:numPr>
       </w:pPr>
       <w:r>
-        <w:t xml:space="preserve">level agreements (as used by their centre);</w:t>
+        <w:t xml:space="preserve">Service level agreements (as used by their centre);</w:t>
       </w:r>
     </w:p>
     <w:p>
@@ -10759,21 +10785,21 @@
       <w:pPr>
         <w:pStyle w:val="Heading2"/>
       </w:pPr>
-      <w:bookmarkStart w:id="256" w:name="X745ff7b3513c22d1789b9f0461b850f03b9478c"/>
+      <w:bookmarkStart w:id="259" w:name="X745ff7b3513c22d1789b9f0461b850f03b9478c"/>
       <w:r>
         <w:t xml:space="preserve">Competency 7: manage the operational service</w:t>
       </w:r>
-      <w:bookmarkEnd w:id="256"/>
+      <w:bookmarkEnd w:id="259"/>
     </w:p>
     <w:p>
       <w:pPr>
         <w:pStyle w:val="Heading3"/>
       </w:pPr>
-      <w:bookmarkStart w:id="257" w:name="Xd86a1fcd2c0253adc3dc918e9189bda06dfe197"/>
+      <w:bookmarkStart w:id="260" w:name="Xd86a1fcd2c0253adc3dc918e9189bda06dfe197"/>
       <w:r>
         <w:t xml:space="preserve">Competency description</w:t>
       </w:r>
-      <w:bookmarkEnd w:id="257"/>
+      <w:bookmarkEnd w:id="260"/>
     </w:p>
     <w:p>
       <w:pPr>
@@ -10795,11 +10821,11 @@
       <w:pPr>
         <w:pStyle w:val="Heading3"/>
       </w:pPr>
-      <w:bookmarkStart w:id="258" w:name="Xf0ce181467a8208aab1c0a7ce31f4953cee6ecc"/>
+      <w:bookmarkStart w:id="261" w:name="Xf0ce181467a8208aab1c0a7ce31f4953cee6ecc"/>
       <w:r>
         <w:t xml:space="preserve">Performance components</w:t>
       </w:r>
-      <w:bookmarkEnd w:id="258"/>
+      <w:bookmarkEnd w:id="261"/>
     </w:p>
     <w:p>
       <w:pPr>
@@ -10860,11 +10886,11 @@
       <w:pPr>
         <w:pStyle w:val="Heading3"/>
       </w:pPr>
-      <w:bookmarkStart w:id="259" w:name="Xf24d31aecef157a070ba6440ec0c4c652849e0e"/>
+      <w:bookmarkStart w:id="262" w:name="Xf24d31aecef157a070ba6440ec0c4c652849e0e"/>
       <w:r>
         <w:t xml:space="preserve">Knowledge and skill requirements</w:t>
       </w:r>
-      <w:bookmarkEnd w:id="259"/>
+      <w:bookmarkEnd w:id="262"/>
     </w:p>
     <w:p>
       <w:pPr>
@@ -10925,11 +10951,11 @@
       <w:pPr>
         <w:pStyle w:val="Heading3"/>
       </w:pPr>
-      <w:bookmarkStart w:id="260" w:name="X807d899bcfafbae5086b8b6d0f9504586a4bf55"/>
+      <w:bookmarkStart w:id="263" w:name="X807d899bcfafbae5086b8b6d0f9504586a4bf55"/>
       <w:r>
         <w:t xml:space="preserve">Learning outcomes</w:t>
       </w:r>
-      <w:bookmarkEnd w:id="260"/>
+      <w:bookmarkEnd w:id="263"/>
     </w:p>
     <w:p>
       <w:pPr>
@@ -11116,11 +11142,11 @@
       <w:pPr>
         <w:pStyle w:val="Heading3"/>
       </w:pPr>
-      <w:bookmarkStart w:id="261" w:name="Xe90cc66308a0f78148e2ed15de251782739e675"/>
+      <w:bookmarkStart w:id="264" w:name="Xe90cc66308a0f78148e2ed15de251782739e675"/>
       <w:r>
         <w:t xml:space="preserve">Learning activities</w:t>
       </w:r>
-      <w:bookmarkEnd w:id="261"/>
+      <w:bookmarkEnd w:id="264"/>
     </w:p>
     <w:p>
       <w:pPr>
@@ -11135,7 +11161,7 @@
         <w:pStyle w:val="BodyText"/>
       </w:pPr>
       <w:r>
-        <w:t xml:space="preserve">quality and service performance standards;</w:t>
+        <w:t xml:space="preserve">Follow quality and service performance standards;</w:t>
       </w:r>
       <w:r>
         <w:t xml:space="preserve"> </w:t>
@@ -11172,11 +11198,11 @@
       <w:pPr>
         <w:pStyle w:val="Heading3"/>
       </w:pPr>
-      <w:bookmarkStart w:id="262" w:name="X39a8637bf48f75a91882c8400fad847b4df817d"/>
+      <w:bookmarkStart w:id="265" w:name="X39a8637bf48f75a91882c8400fad847b4df817d"/>
       <w:r>
         <w:t xml:space="preserve">Assessment</w:t>
       </w:r>
-      <w:bookmarkEnd w:id="262"/>
+      <w:bookmarkEnd w:id="265"/>
     </w:p>
     <w:p>
       <w:pPr>
@@ -11212,11 +11238,11 @@
       <w:pPr>
         <w:pStyle w:val="Heading3"/>
       </w:pPr>
-      <w:bookmarkStart w:id="263" w:name="Xbfdb832c39042fcbfb7813a95780540a1c2e4dc"/>
+      <w:bookmarkStart w:id="266" w:name="Xbfdb832c39042fcbfb7813a95780540a1c2e4dc"/>
       <w:r>
         <w:t xml:space="preserve">Key learning resources</w:t>
       </w:r>
-      <w:bookmarkEnd w:id="263"/>
+      <w:bookmarkEnd w:id="266"/>
     </w:p>
     <w:p>
       <w:pPr>
@@ -11299,21 +11325,21 @@
       <w:pPr>
         <w:pStyle w:val="Heading1"/>
       </w:pPr>
-      <w:bookmarkStart w:id="264" w:name="X946ebe6ed733e2babfcea3fe569ce4cf8b0ccf0"/>
+      <w:bookmarkStart w:id="267" w:name="X946ebe6ed733e2babfcea3fe569ce4cf8b0ccf0"/>
       <w:r>
         <w:t xml:space="preserve">Recommended practices for audit and certification of WIS Centres</w:t>
       </w:r>
-      <w:bookmarkEnd w:id="264"/>
+      <w:bookmarkEnd w:id="267"/>
     </w:p>
     <w:p>
       <w:pPr>
         <w:pStyle w:val="Heading2"/>
       </w:pPr>
-      <w:bookmarkStart w:id="265" w:name="X7189df3a15a6aaa00b722934551031eba484b9f"/>
+      <w:bookmarkStart w:id="268" w:name="X7189df3a15a6aaa00b722934551031eba484b9f"/>
       <w:r>
         <w:t xml:space="preserve">Background</w:t>
       </w:r>
-      <w:bookmarkEnd w:id="265"/>
+      <w:bookmarkEnd w:id="268"/>
     </w:p>
     <w:p>
       <w:pPr>
@@ -11335,11 +11361,11 @@
       <w:pPr>
         <w:pStyle w:val="Heading2"/>
       </w:pPr>
-      <w:bookmarkStart w:id="266" w:name="Xafddb1bd41bbf43690f29cb91a0bf700e1b5925"/>
+      <w:bookmarkStart w:id="269" w:name="Xafddb1bd41bbf43690f29cb91a0bf700e1b5925"/>
       <w:r>
         <w:t xml:space="preserve">Auditing and certification</w:t>
       </w:r>
-      <w:bookmarkEnd w:id="266"/>
+      <w:bookmarkEnd w:id="269"/>
     </w:p>
     <w:p>
       <w:pPr>
@@ -11353,11 +11379,11 @@
       <w:pPr>
         <w:pStyle w:val="Heading3"/>
       </w:pPr>
-      <w:bookmarkStart w:id="267" w:name="X6ff01feb729316dcb1db880bc39972dbf90e8e3"/>
+      <w:bookmarkStart w:id="270" w:name="X6ff01feb729316dcb1db880bc39972dbf90e8e3"/>
       <w:r>
         <w:t xml:space="preserve">GISC audits</w:t>
       </w:r>
-      <w:bookmarkEnd w:id="267"/>
+      <w:bookmarkEnd w:id="270"/>
     </w:p>
     <w:p>
       <w:pPr>
@@ -11387,11 +11413,11 @@
       <w:pPr>
         <w:pStyle w:val="Heading4"/>
       </w:pPr>
-      <w:bookmarkStart w:id="268" w:name="X04c4fd8c93c76053346221f6b7ddb1fabdd2123"/>
+      <w:bookmarkStart w:id="271" w:name="X04c4fd8c93c76053346221f6b7ddb1fabdd2123"/>
       <w:r>
         <w:t xml:space="preserve">Scope of GISC audits</w:t>
       </w:r>
-      <w:bookmarkEnd w:id="268"/>
+      <w:bookmarkEnd w:id="271"/>
     </w:p>
     <w:p>
       <w:pPr>
@@ -11469,11 +11495,11 @@
       <w:pPr>
         <w:pStyle w:val="Heading2"/>
       </w:pPr>
-      <w:bookmarkStart w:id="269" w:name="X31970d9b26eb972e49798f8ced8d53f6784b18d"/>
+      <w:bookmarkStart w:id="272" w:name="X31970d9b26eb972e49798f8ced8d53f6784b18d"/>
       <w:r>
         <w:t xml:space="preserve">DCPC certification</w:t>
       </w:r>
-      <w:bookmarkEnd w:id="269"/>
+      <w:bookmarkEnd w:id="272"/>
     </w:p>
     <w:p>
       <w:pPr>
@@ -11495,11 +11521,11 @@
       <w:pPr>
         <w:pStyle w:val="Heading3"/>
       </w:pPr>
-      <w:bookmarkStart w:id="270" w:name="Xbec9e7ab93e03ef32856c7d9489b0d043813c59"/>
+      <w:bookmarkStart w:id="273" w:name="Xbec9e7ab93e03ef32856c7d9489b0d043813c59"/>
       <w:r>
         <w:t xml:space="preserve">Verification of compliance of NCs</w:t>
       </w:r>
-      <w:bookmarkEnd w:id="270"/>
+      <w:bookmarkEnd w:id="273"/>
     </w:p>
     <w:p>
       <w:pPr>
@@ -11513,11 +11539,11 @@
       <w:pPr>
         <w:pStyle w:val="Heading2"/>
       </w:pPr>
-      <w:bookmarkStart w:id="271" w:name="X3385611eba59cfabe7412774c526738dbd0fa96"/>
+      <w:bookmarkStart w:id="274" w:name="X3385611eba59cfabe7412774c526738dbd0fa96"/>
       <w:r>
         <w:t xml:space="preserve">The review cycle</w:t>
       </w:r>
-      <w:bookmarkEnd w:id="271"/>
+      <w:bookmarkEnd w:id="274"/>
     </w:p>
     <w:p>
       <w:pPr>
@@ -11553,11 +11579,11 @@
       <w:pPr>
         <w:pStyle w:val="Heading3"/>
       </w:pPr>
-      <w:bookmarkStart w:id="272" w:name="Xb100ad31746e4c37a33356bbdf597a59eec1106"/>
+      <w:bookmarkStart w:id="275" w:name="Xb100ad31746e4c37a33356bbdf597a59eec1106"/>
       <w:r>
         <w:t xml:space="preserve">Review of DCPCs</w:t>
       </w:r>
-      <w:bookmarkEnd w:id="272"/>
+      <w:bookmarkEnd w:id="275"/>
     </w:p>
     <w:p>
       <w:pPr>
@@ -11571,11 +11597,11 @@
       <w:pPr>
         <w:pStyle w:val="Heading3"/>
       </w:pPr>
-      <w:bookmarkStart w:id="273" w:name="X44ec3ae2cb3a855ee03f7a15b46a6e8559ff6d6"/>
+      <w:bookmarkStart w:id="276" w:name="X44ec3ae2cb3a855ee03f7a15b46a6e8559ff6d6"/>
       <w:r>
         <w:t xml:space="preserve">Review of NCs</w:t>
       </w:r>
-      <w:bookmarkEnd w:id="273"/>
+      <w:bookmarkEnd w:id="276"/>
     </w:p>
     <w:p>
       <w:pPr>
@@ -11589,11 +11615,11 @@
       <w:pPr>
         <w:pStyle w:val="Heading2"/>
       </w:pPr>
-      <w:bookmarkStart w:id="274" w:name="Xa0852bd6b652253c92942d988fc2ca7cd825174"/>
+      <w:bookmarkStart w:id="277" w:name="Xa0852bd6b652253c92942d988fc2ca7cd825174"/>
       <w:r>
         <w:t xml:space="preserve">Ad hoc audits or reviews</w:t>
       </w:r>
-      <w:bookmarkEnd w:id="274"/>
+      <w:bookmarkEnd w:id="277"/>
     </w:p>
     <w:p>
       <w:pPr>
@@ -11607,11 +11633,11 @@
       <w:pPr>
         <w:pStyle w:val="Heading2"/>
       </w:pPr>
-      <w:bookmarkStart w:id="275" w:name="X9ab13a3e1cbb37015c8f4dc14c50a3a9a73af89"/>
+      <w:bookmarkStart w:id="278" w:name="X9ab13a3e1cbb37015c8f4dc14c50a3a9a73af89"/>
       <w:r>
         <w:t xml:space="preserve">Audit or review outcome</w:t>
       </w:r>
-      <w:bookmarkEnd w:id="275"/>
+      <w:bookmarkEnd w:id="278"/>
     </w:p>
     <w:p>
       <w:pPr>
@@ -11625,11 +11651,11 @@
       <w:pPr>
         <w:pStyle w:val="Heading2"/>
       </w:pPr>
-      <w:bookmarkStart w:id="276" w:name="Xf4a1e64e74945af47752f37fd83d713f9b4fb08"/>
+      <w:bookmarkStart w:id="279" w:name="Xf4a1e64e74945af47752f37fd83d713f9b4fb08"/>
       <w:r>
         <w:t xml:space="preserve">Format of report</w:t>
       </w:r>
-      <w:bookmarkEnd w:id="276"/>
+      <w:bookmarkEnd w:id="279"/>
     </w:p>
     <w:p>
       <w:pPr>
@@ -11643,11 +11669,11 @@
       <w:pPr>
         <w:pStyle w:val="Heading2"/>
       </w:pPr>
-      <w:bookmarkStart w:id="277" w:name="X3fe9238d52e17f5173416070b32debd7ef65d08"/>
+      <w:bookmarkStart w:id="280" w:name="X3fe9238d52e17f5173416070b32debd7ef65d08"/>
       <w:r>
         <w:t xml:space="preserve">Public notification of type of INFCOM endorsement</w:t>
       </w:r>
-      <w:bookmarkEnd w:id="277"/>
+      <w:bookmarkEnd w:id="280"/>
     </w:p>
     <w:p>
       <w:pPr>
@@ -11669,11 +11695,11 @@
       <w:pPr>
         <w:pStyle w:val="Heading2"/>
       </w:pPr>
-      <w:bookmarkStart w:id="278" w:name="X8530bb5edb799f3a94a5cf8af0dfd264749ebae"/>
+      <w:bookmarkStart w:id="281" w:name="X8530bb5edb799f3a94a5cf8af0dfd264749ebae"/>
       <w:r>
         <w:t xml:space="preserve">Review of audits with qualification</w:t>
       </w:r>
-      <w:bookmarkEnd w:id="278"/>
+      <w:bookmarkEnd w:id="281"/>
     </w:p>
     <w:p>
       <w:pPr>
@@ -11988,7 +12014,7 @@
       </w:hyperlink>
     </w:p>
   </w:footnote>
-  <w:footnote w:id="152">
+  <w:footnote w:id="151">
     <w:p>
       <w:pPr>
         <w:pStyle w:val="FootnoteText"/>
@@ -12002,7 +12028,55 @@
       <w:r>
         <w:t xml:space="preserve"> </w:t>
       </w:r>
-      <w:hyperlink r:id="rId153">
+      <w:hyperlink r:id="rId152">
+        <w:r>
+          <w:rPr>
+            <w:rStyle w:val="Hyperlink"/>
+          </w:rPr>
+          <w:t xml:space="preserve">https://wmo-im.github.io/wis2-notification-message</w:t>
+        </w:r>
+      </w:hyperlink>
+    </w:p>
+  </w:footnote>
+  <w:footnote w:id="153">
+    <w:p>
+      <w:pPr>
+        <w:pStyle w:val="FootnoteText"/>
+      </w:pPr>
+      <w:r>
+        <w:rPr>
+          <w:rStyle w:val="FootnoteReference"/>
+        </w:rPr>
+        <w:footnoteRef/>
+      </w:r>
+      <w:r>
+        <w:t xml:space="preserve"> </w:t>
+      </w:r>
+      <w:hyperlink r:id="rId154">
+        <w:r>
+          <w:rPr>
+            <w:rStyle w:val="Hyperlink"/>
+          </w:rPr>
+          <w:t xml:space="preserve">https://github.com/wmo-im/wis2-metric-hierarchy</w:t>
+        </w:r>
+      </w:hyperlink>
+    </w:p>
+  </w:footnote>
+  <w:footnote w:id="155">
+    <w:p>
+      <w:pPr>
+        <w:pStyle w:val="FootnoteText"/>
+      </w:pPr>
+      <w:r>
+        <w:rPr>
+          <w:rStyle w:val="FootnoteReference"/>
+        </w:rPr>
+        <w:footnoteRef/>
+      </w:r>
+      <w:r>
+        <w:t xml:space="preserve"> </w:t>
+      </w:r>
+      <w:hyperlink r:id="rId156">
         <w:r>
           <w:rPr>
             <w:rStyle w:val="Hyperlink"/>
@@ -12012,7 +12086,7 @@
       </w:hyperlink>
     </w:p>
   </w:footnote>
-  <w:footnote w:id="154">
+  <w:footnote w:id="157">
     <w:p>
       <w:pPr>
         <w:pStyle w:val="FootnoteText"/>
@@ -12026,7 +12100,7 @@
       <w:r>
         <w:t xml:space="preserve"> </w:t>
       </w:r>
-      <w:hyperlink r:id="rId155">
+      <w:hyperlink r:id="rId158">
         <w:r>
           <w:rPr>
             <w:rStyle w:val="Hyperlink"/>
@@ -12036,7 +12110,7 @@
       </w:hyperlink>
     </w:p>
   </w:footnote>
-  <w:footnote w:id="156">
+  <w:footnote w:id="159">
     <w:p>
       <w:pPr>
         <w:pStyle w:val="FootnoteText"/>
@@ -12050,7 +12124,7 @@
       <w:r>
         <w:t xml:space="preserve"> </w:t>
       </w:r>
-      <w:hyperlink r:id="rId157">
+      <w:hyperlink r:id="rId160">
         <w:r>
           <w:rPr>
             <w:rStyle w:val="Hyperlink"/>
@@ -12060,7 +12134,7 @@
       </w:hyperlink>
     </w:p>
   </w:footnote>
-  <w:footnote w:id="158">
+  <w:footnote w:id="161">
     <w:p>
       <w:pPr>
         <w:pStyle w:val="FootnoteText"/>
@@ -12074,7 +12148,7 @@
       <w:r>
         <w:t xml:space="preserve"> </w:t>
       </w:r>
-      <w:hyperlink r:id="rId159">
+      <w:hyperlink r:id="rId162">
         <w:r>
           <w:rPr>
             <w:rStyle w:val="Hyperlink"/>
@@ -12084,7 +12158,7 @@
       </w:hyperlink>
     </w:p>
   </w:footnote>
-  <w:footnote w:id="160">
+  <w:footnote w:id="163">
     <w:p>
       <w:pPr>
         <w:pStyle w:val="FootnoteText"/>
@@ -12098,7 +12172,7 @@
       <w:r>
         <w:t xml:space="preserve"> </w:t>
       </w:r>
-      <w:hyperlink r:id="rId161">
+      <w:hyperlink r:id="rId164">
         <w:r>
           <w:rPr>
             <w:rStyle w:val="Hyperlink"/>
@@ -12108,7 +12182,7 @@
       </w:hyperlink>
     </w:p>
   </w:footnote>
-  <w:footnote w:id="162">
+  <w:footnote w:id="165">
     <w:p>
       <w:pPr>
         <w:pStyle w:val="FootnoteText"/>
@@ -12122,7 +12196,7 @@
       <w:r>
         <w:t xml:space="preserve"> </w:t>
       </w:r>
-      <w:hyperlink r:id="rId163">
+      <w:hyperlink r:id="rId166">
         <w:r>
           <w:rPr>
             <w:rStyle w:val="Hyperlink"/>
@@ -12132,7 +12206,7 @@
       </w:hyperlink>
     </w:p>
   </w:footnote>
-  <w:footnote w:id="164">
+  <w:footnote w:id="167">
     <w:p>
       <w:pPr>
         <w:pStyle w:val="FootnoteText"/>
@@ -12146,7 +12220,7 @@
       <w:r>
         <w:t xml:space="preserve"> </w:t>
       </w:r>
-      <w:hyperlink r:id="rId165">
+      <w:hyperlink r:id="rId168">
         <w:r>
           <w:rPr>
             <w:rStyle w:val="Hyperlink"/>
@@ -12156,7 +12230,7 @@
       </w:hyperlink>
     </w:p>
   </w:footnote>
-  <w:footnote w:id="166">
+  <w:footnote w:id="169">
     <w:p>
       <w:pPr>
         <w:pStyle w:val="FootnoteText"/>
@@ -12170,7 +12244,7 @@
       <w:r>
         <w:t xml:space="preserve"> </w:t>
       </w:r>
-      <w:hyperlink r:id="rId167">
+      <w:hyperlink r:id="rId170">
         <w:r>
           <w:rPr>
             <w:rStyle w:val="Hyperlink"/>
@@ -12180,7 +12254,7 @@
       </w:hyperlink>
     </w:p>
   </w:footnote>
-  <w:footnote w:id="169">
+  <w:footnote w:id="172">
     <w:p>
       <w:pPr>
         <w:pStyle w:val="FootnoteText"/>
@@ -12194,7 +12268,7 @@
       <w:r>
         <w:t xml:space="preserve"> </w:t>
       </w:r>
-      <w:hyperlink r:id="rId170">
+      <w:hyperlink r:id="rId173">
         <w:r>
           <w:rPr>
             <w:rStyle w:val="Hyperlink"/>
@@ -12204,7 +12278,7 @@
       </w:hyperlink>
     </w:p>
   </w:footnote>
-  <w:footnote w:id="171">
+  <w:footnote w:id="174">
     <w:p>
       <w:pPr>
         <w:pStyle w:val="FootnoteText"/>
@@ -12218,7 +12292,7 @@
       <w:r>
         <w:t xml:space="preserve"> </w:t>
       </w:r>
-      <w:hyperlink r:id="rId172">
+      <w:hyperlink r:id="rId175">
         <w:r>
           <w:rPr>
             <w:rStyle w:val="Hyperlink"/>
@@ -12228,7 +12302,7 @@
       </w:hyperlink>
     </w:p>
   </w:footnote>
-  <w:footnote w:id="173">
+  <w:footnote w:id="176">
     <w:p>
       <w:pPr>
         <w:pStyle w:val="FootnoteText"/>
@@ -12242,7 +12316,7 @@
       <w:r>
         <w:t xml:space="preserve"> </w:t>
       </w:r>
-      <w:hyperlink r:id="rId174">
+      <w:hyperlink r:id="rId177">
         <w:r>
           <w:rPr>
             <w:rStyle w:val="Hyperlink"/>
@@ -12252,7 +12326,7 @@
       </w:hyperlink>
     </w:p>
   </w:footnote>
-  <w:footnote w:id="175">
+  <w:footnote w:id="178">
     <w:p>
       <w:pPr>
         <w:pStyle w:val="FootnoteText"/>
@@ -12266,7 +12340,7 @@
       <w:r>
         <w:t xml:space="preserve"> </w:t>
       </w:r>
-      <w:hyperlink r:id="rId176">
+      <w:hyperlink r:id="rId179">
         <w:r>
           <w:rPr>
             <w:rStyle w:val="Hyperlink"/>
@@ -12276,7 +12350,7 @@
       </w:hyperlink>
     </w:p>
   </w:footnote>
-  <w:footnote w:id="177">
+  <w:footnote w:id="180">
     <w:p>
       <w:pPr>
         <w:pStyle w:val="FootnoteText"/>
@@ -12290,7 +12364,7 @@
       <w:r>
         <w:t xml:space="preserve"> </w:t>
       </w:r>
-      <w:hyperlink r:id="rId178">
+      <w:hyperlink r:id="rId181">
         <w:r>
           <w:rPr>
             <w:rStyle w:val="Hyperlink"/>
@@ -12300,7 +12374,7 @@
       </w:hyperlink>
     </w:p>
   </w:footnote>
-  <w:footnote w:id="179">
+  <w:footnote w:id="182">
     <w:p>
       <w:pPr>
         <w:pStyle w:val="FootnoteText"/>
@@ -12314,7 +12388,7 @@
       <w:r>
         <w:t xml:space="preserve"> </w:t>
       </w:r>
-      <w:hyperlink r:id="rId180">
+      <w:hyperlink r:id="rId183">
         <w:r>
           <w:rPr>
             <w:rStyle w:val="Hyperlink"/>
@@ -12324,7 +12398,7 @@
       </w:hyperlink>
     </w:p>
   </w:footnote>
-  <w:footnote w:id="181">
+  <w:footnote w:id="184">
     <w:p>
       <w:pPr>
         <w:pStyle w:val="FootnoteText"/>
@@ -12338,7 +12412,7 @@
       <w:r>
         <w:t xml:space="preserve"> </w:t>
       </w:r>
-      <w:hyperlink r:id="rId182">
+      <w:hyperlink r:id="rId185">
         <w:r>
           <w:rPr>
             <w:rStyle w:val="Hyperlink"/>
@@ -12348,7 +12422,7 @@
       </w:hyperlink>
     </w:p>
   </w:footnote>
-  <w:footnote w:id="183">
+  <w:footnote w:id="186">
     <w:p>
       <w:pPr>
         <w:pStyle w:val="FootnoteText"/>
@@ -12362,7 +12436,7 @@
       <w:r>
         <w:t xml:space="preserve"> </w:t>
       </w:r>
-      <w:hyperlink r:id="rId184">
+      <w:hyperlink r:id="rId187">
         <w:r>
           <w:rPr>
             <w:rStyle w:val="Hyperlink"/>
@@ -12372,7 +12446,7 @@
       </w:hyperlink>
     </w:p>
   </w:footnote>
-  <w:footnote w:id="185">
+  <w:footnote w:id="188">
     <w:p>
       <w:pPr>
         <w:pStyle w:val="FootnoteText"/>
@@ -12386,7 +12460,7 @@
       <w:r>
         <w:t xml:space="preserve"> </w:t>
       </w:r>
-      <w:hyperlink r:id="rId186">
+      <w:hyperlink r:id="rId189">
         <w:r>
           <w:rPr>
             <w:rStyle w:val="Hyperlink"/>
@@ -12396,7 +12470,7 @@
       </w:hyperlink>
     </w:p>
   </w:footnote>
-  <w:footnote w:id="187">
+  <w:footnote w:id="190">
     <w:p>
       <w:pPr>
         <w:pStyle w:val="FootnoteText"/>
@@ -12410,7 +12484,7 @@
       <w:r>
         <w:t xml:space="preserve"> </w:t>
       </w:r>
-      <w:hyperlink r:id="rId188">
+      <w:hyperlink r:id="rId191">
         <w:r>
           <w:rPr>
             <w:rStyle w:val="Hyperlink"/>
@@ -12420,7 +12494,7 @@
       </w:hyperlink>
     </w:p>
   </w:footnote>
-  <w:footnote w:id="189">
+  <w:footnote w:id="192">
     <w:p>
       <w:pPr>
         <w:pStyle w:val="FootnoteText"/>
@@ -12434,7 +12508,7 @@
       <w:r>
         <w:t xml:space="preserve"> </w:t>
       </w:r>
-      <w:hyperlink r:id="rId190">
+      <w:hyperlink r:id="rId193">
         <w:r>
           <w:rPr>
             <w:rStyle w:val="Hyperlink"/>
@@ -12444,7 +12518,7 @@
       </w:hyperlink>
     </w:p>
   </w:footnote>
-  <w:footnote w:id="191">
+  <w:footnote w:id="194">
     <w:p>
       <w:pPr>
         <w:pStyle w:val="FootnoteText"/>
@@ -12458,7 +12532,7 @@
       <w:r>
         <w:t xml:space="preserve"> </w:t>
       </w:r>
-      <w:hyperlink r:id="rId192">
+      <w:hyperlink r:id="rId195">
         <w:r>
           <w:rPr>
             <w:rStyle w:val="Hyperlink"/>
@@ -12468,7 +12542,7 @@
       </w:hyperlink>
     </w:p>
   </w:footnote>
-  <w:footnote w:id="193">
+  <w:footnote w:id="196">
     <w:p>
       <w:pPr>
         <w:pStyle w:val="FootnoteText"/>
@@ -12482,7 +12556,7 @@
       <w:r>
         <w:t xml:space="preserve"> </w:t>
       </w:r>
-      <w:hyperlink r:id="rId194">
+      <w:hyperlink r:id="rId197">
         <w:r>
           <w:rPr>
             <w:rStyle w:val="Hyperlink"/>
@@ -12492,7 +12566,7 @@
       </w:hyperlink>
     </w:p>
   </w:footnote>
-  <w:footnote w:id="195">
+  <w:footnote w:id="198">
     <w:p>
       <w:pPr>
         <w:pStyle w:val="FootnoteText"/>
@@ -12506,7 +12580,7 @@
       <w:r>
         <w:t xml:space="preserve"> </w:t>
       </w:r>
-      <w:hyperlink r:id="rId196">
+      <w:hyperlink r:id="rId199">
         <w:r>
           <w:rPr>
             <w:rStyle w:val="Hyperlink"/>
@@ -12516,7 +12590,7 @@
       </w:hyperlink>
     </w:p>
   </w:footnote>
-  <w:footnote w:id="197">
+  <w:footnote w:id="200">
     <w:p>
       <w:pPr>
         <w:pStyle w:val="FootnoteText"/>
@@ -12530,7 +12604,7 @@
       <w:r>
         <w:t xml:space="preserve"> </w:t>
       </w:r>
-      <w:hyperlink r:id="rId198">
+      <w:hyperlink r:id="rId201">
         <w:r>
           <w:rPr>
             <w:rStyle w:val="Hyperlink"/>
@@ -12540,7 +12614,7 @@
       </w:hyperlink>
     </w:p>
   </w:footnote>
-  <w:footnote w:id="199">
+  <w:footnote w:id="202">
     <w:p>
       <w:pPr>
         <w:pStyle w:val="FootnoteText"/>
@@ -12554,7 +12628,7 @@
       <w:r>
         <w:t xml:space="preserve"> </w:t>
       </w:r>
-      <w:hyperlink r:id="rId200">
+      <w:hyperlink r:id="rId203">
         <w:r>
           <w:rPr>
             <w:rStyle w:val="Hyperlink"/>
@@ -12564,7 +12638,7 @@
       </w:hyperlink>
     </w:p>
   </w:footnote>
-  <w:footnote w:id="201">
+  <w:footnote w:id="204">
     <w:p>
       <w:pPr>
         <w:pStyle w:val="FootnoteText"/>
@@ -12578,7 +12652,7 @@
       <w:r>
         <w:t xml:space="preserve"> </w:t>
       </w:r>
-      <w:hyperlink r:id="rId202">
+      <w:hyperlink r:id="rId205">
         <w:r>
           <w:rPr>
             <w:rStyle w:val="Hyperlink"/>
@@ -12588,7 +12662,7 @@
       </w:hyperlink>
     </w:p>
   </w:footnote>
-  <w:footnote w:id="203">
+  <w:footnote w:id="206">
     <w:p>
       <w:pPr>
         <w:pStyle w:val="FootnoteText"/>
@@ -12602,7 +12676,7 @@
       <w:r>
         <w:t xml:space="preserve"> </w:t>
       </w:r>
-      <w:hyperlink r:id="rId204">
+      <w:hyperlink r:id="rId207">
         <w:r>
           <w:rPr>
             <w:rStyle w:val="Hyperlink"/>

--- a/guide/wis2-guide-DRAFT.docx
+++ b/guide/wis2-guide-DRAFT.docx
@@ -6913,7 +6913,29 @@
         </w:numPr>
       </w:pPr>
       <w:r>
-        <w:t xml:space="preserve">WMO: WIS2 Notification Message format</w:t>
+        <w:t xml:space="preserve">WMO: WIS2 Notification Message format [</w:t>
+      </w:r>
+      <w:hyperlink r:id="rId151">
+        <w:r>
+          <w:rPr>
+            <w:rStyle w:val="Hyperlink"/>
+          </w:rPr>
+          <w:t xml:space="preserve">https://wmo-im.github.io/wis2-notification-message</w:t>
+        </w:r>
+      </w:hyperlink>
+      <w:r>
+        <w:t xml:space="preserve">]</w:t>
+      </w:r>
+    </w:p>
+    <w:p>
+      <w:pPr>
+        <w:numPr>
+          <w:ilvl w:val="0"/>
+          <w:numId w:val="1051"/>
+        </w:numPr>
+      </w:pPr>
+      <w:r>
+        <w:t xml:space="preserve">W3C: Architecture of the World Wide Web, Volume One</w:t>
       </w:r>
       <w:r>
         <w:t xml:space="preserve"> </w:t>
@@ -6922,7 +6944,7 @@
         <w:rPr>
           <w:rStyle w:val="FootnoteReference"/>
         </w:rPr>
-        <w:footnoteReference w:id="151"/>
+        <w:footnoteReference w:id="152"/>
       </w:r>
     </w:p>
     <w:p>
@@ -6933,7 +6955,7 @@
         </w:numPr>
       </w:pPr>
       <w:r>
-        <w:t xml:space="preserve">WMO: WIS2 Metric Hierarchy</w:t>
+        <w:t xml:space="preserve">IETF: RFC 3339 Date and Time on the Internet: Timestamps</w:t>
       </w:r>
       <w:r>
         <w:t xml:space="preserve"> </w:t>
@@ -6942,7 +6964,7 @@
         <w:rPr>
           <w:rStyle w:val="FootnoteReference"/>
         </w:rPr>
-        <w:footnoteReference w:id="153"/>
+        <w:footnoteReference w:id="154"/>
       </w:r>
     </w:p>
     <w:p>
@@ -6953,7 +6975,7 @@
         </w:numPr>
       </w:pPr>
       <w:r>
-        <w:t xml:space="preserve">W3C: Architecture of the World Wide Web, Volume One</w:t>
+        <w:t xml:space="preserve">IETF: RFC 3986 Uniform Resource Identifier: Generic Syntax</w:t>
       </w:r>
       <w:r>
         <w:t xml:space="preserve"> </w:t>
@@ -6962,7 +6984,7 @@
         <w:rPr>
           <w:rStyle w:val="FootnoteReference"/>
         </w:rPr>
-        <w:footnoteReference w:id="155"/>
+        <w:footnoteReference w:id="156"/>
       </w:r>
     </w:p>
     <w:p>
@@ -6973,7 +6995,7 @@
         </w:numPr>
       </w:pPr>
       <w:r>
-        <w:t xml:space="preserve">IETF: RFC 3339 Date and Time on the Internet: Timestamps</w:t>
+        <w:t xml:space="preserve">IETF: RFC 7946 GeoJSON format</w:t>
       </w:r>
       <w:r>
         <w:t xml:space="preserve"> </w:t>
@@ -6982,7 +7004,7 @@
         <w:rPr>
           <w:rStyle w:val="FootnoteReference"/>
         </w:rPr>
-        <w:footnoteReference w:id="157"/>
+        <w:footnoteReference w:id="158"/>
       </w:r>
     </w:p>
     <w:p>
@@ -6993,7 +7015,7 @@
         </w:numPr>
       </w:pPr>
       <w:r>
-        <w:t xml:space="preserve">IETF: RFC 3986 Uniform Resource Identifier: Generic Syntax</w:t>
+        <w:t xml:space="preserve">OGC: OGC API-Records - Part 1: Core</w:t>
       </w:r>
       <w:r>
         <w:t xml:space="preserve"> </w:t>
@@ -7002,7 +7024,7 @@
         <w:rPr>
           <w:rStyle w:val="FootnoteReference"/>
         </w:rPr>
-        <w:footnoteReference w:id="159"/>
+        <w:footnoteReference w:id="160"/>
       </w:r>
     </w:p>
     <w:p>
@@ -7013,7 +7035,7 @@
         </w:numPr>
       </w:pPr>
       <w:r>
-        <w:t xml:space="preserve">IETF: RFC 7946 GeoJSON format</w:t>
+        <w:t xml:space="preserve">OASIS: MQTT 3.1.1 specification</w:t>
       </w:r>
       <w:r>
         <w:t xml:space="preserve"> </w:t>
@@ -7022,7 +7044,7 @@
         <w:rPr>
           <w:rStyle w:val="FootnoteReference"/>
         </w:rPr>
-        <w:footnoteReference w:id="161"/>
+        <w:footnoteReference w:id="162"/>
       </w:r>
     </w:p>
     <w:p>
@@ -7033,7 +7055,7 @@
         </w:numPr>
       </w:pPr>
       <w:r>
-        <w:t xml:space="preserve">OGC: OGC API-Records - Part 1: Core</w:t>
+        <w:t xml:space="preserve">OASIS: MQTT 5.0 specification</w:t>
       </w:r>
       <w:r>
         <w:t xml:space="preserve"> </w:t>
@@ -7042,7 +7064,7 @@
         <w:rPr>
           <w:rStyle w:val="FootnoteReference"/>
         </w:rPr>
-        <w:footnoteReference w:id="163"/>
+        <w:footnoteReference w:id="164"/>
       </w:r>
     </w:p>
     <w:p>
@@ -7053,7 +7075,7 @@
         </w:numPr>
       </w:pPr>
       <w:r>
-        <w:t xml:space="preserve">OASIS: MQTT 3.1.1 specification</w:t>
+        <w:t xml:space="preserve">: Cloud Native Computing Foundation: OpenMetrics</w:t>
       </w:r>
       <w:r>
         <w:t xml:space="preserve"> </w:t>
@@ -7062,18 +7084,28 @@
         <w:rPr>
           <w:rStyle w:val="FootnoteReference"/>
         </w:rPr>
-        <w:footnoteReference w:id="165"/>
-      </w:r>
-    </w:p>
-    <w:p>
-      <w:pPr>
-        <w:numPr>
-          <w:ilvl w:val="0"/>
-          <w:numId w:val="1051"/>
-        </w:numPr>
-      </w:pPr>
-      <w:r>
-        <w:t xml:space="preserve">OASIS: MQTT 5.0 specification</w:t>
+        <w:footnoteReference w:id="166"/>
+      </w:r>
+    </w:p>
+    <w:p>
+      <w:pPr>
+        <w:pStyle w:val="Heading2"/>
+      </w:pPr>
+      <w:bookmarkStart w:id="168" w:name="Xc2d5afcdca2b14ba1a2b7f30b0265ea3f726515"/>
+      <w:r>
+        <w:t xml:space="preserve">Informative</w:t>
+      </w:r>
+      <w:bookmarkEnd w:id="168"/>
+    </w:p>
+    <w:p>
+      <w:pPr>
+        <w:numPr>
+          <w:ilvl w:val="0"/>
+          <w:numId w:val="1052"/>
+        </w:numPr>
+      </w:pPr>
+      <w:r>
+        <w:t xml:space="preserve">WMO: WMO Information System 2.0 Strategy (WMO No. 1213)</w:t>
       </w:r>
       <w:r>
         <w:t xml:space="preserve"> </w:t>
@@ -7082,18 +7114,18 @@
         <w:rPr>
           <w:rStyle w:val="FootnoteReference"/>
         </w:rPr>
-        <w:footnoteReference w:id="167"/>
-      </w:r>
-    </w:p>
-    <w:p>
-      <w:pPr>
-        <w:numPr>
-          <w:ilvl w:val="0"/>
-          <w:numId w:val="1051"/>
-        </w:numPr>
-      </w:pPr>
-      <w:r>
-        <w:t xml:space="preserve">: Cloud Native Computing Foundation: OpenMetrics</w:t>
+        <w:footnoteReference w:id="169"/>
+      </w:r>
+    </w:p>
+    <w:p>
+      <w:pPr>
+        <w:numPr>
+          <w:ilvl w:val="0"/>
+          <w:numId w:val="1052"/>
+        </w:numPr>
+      </w:pPr>
+      <w:r>
+        <w:t xml:space="preserve">WMO: WMO Guidelines on Emerging Data Issues (WMO No. 1239)</w:t>
       </w:r>
       <w:r>
         <w:t xml:space="preserve"> </w:t>
@@ -7102,529 +7134,479 @@
         <w:rPr>
           <w:rStyle w:val="FootnoteReference"/>
         </w:rPr>
-        <w:footnoteReference w:id="169"/>
+        <w:footnoteReference w:id="171"/>
+      </w:r>
+    </w:p>
+    <w:p>
+      <w:pPr>
+        <w:numPr>
+          <w:ilvl w:val="0"/>
+          <w:numId w:val="1052"/>
+        </w:numPr>
+      </w:pPr>
+      <w:r>
+        <w:t xml:space="preserve">W3C: Data on the Web Best Practices</w:t>
+      </w:r>
+      <w:r>
+        <w:t xml:space="preserve"> </w:t>
+      </w:r>
+      <w:r>
+        <w:rPr>
+          <w:rStyle w:val="FootnoteReference"/>
+        </w:rPr>
+        <w:footnoteReference w:id="173"/>
+      </w:r>
+    </w:p>
+    <w:p>
+      <w:pPr>
+        <w:numPr>
+          <w:ilvl w:val="0"/>
+          <w:numId w:val="1052"/>
+        </w:numPr>
+      </w:pPr>
+      <w:r>
+        <w:t xml:space="preserve">[[w3c-sdw-bp] [W3C/OGC Spatial Data on the Web Best Practices</w:t>
+      </w:r>
+      <w:r>
+        <w:t xml:space="preserve"> </w:t>
+      </w:r>
+      <w:r>
+        <w:rPr>
+          <w:rStyle w:val="FootnoteReference"/>
+        </w:rPr>
+        <w:footnoteReference w:id="175"/>
+      </w:r>
+    </w:p>
+    <w:p>
+      <w:pPr>
+        <w:numPr>
+          <w:ilvl w:val="0"/>
+          <w:numId w:val="1052"/>
+        </w:numPr>
+      </w:pPr>
+      <w:r>
+        <w:t xml:space="preserve">OGC: Towards a Cloud-Native OGC. Part 1: The Vision:</w:t>
+      </w:r>
+      <w:r>
+        <w:t xml:space="preserve"> </w:t>
+      </w:r>
+      <w:r>
+        <w:rPr>
+          <w:rStyle w:val="FootnoteReference"/>
+        </w:rPr>
+        <w:footnoteReference w:id="177"/>
+      </w:r>
+    </w:p>
+    <w:p>
+      <w:pPr>
+        <w:numPr>
+          <w:ilvl w:val="0"/>
+          <w:numId w:val="1052"/>
+        </w:numPr>
+      </w:pPr>
+      <w:r>
+        <w:t xml:space="preserve">OGC: Towards a Cloud-Native OGC. Part 2: The Standards:</w:t>
+      </w:r>
+      <w:r>
+        <w:t xml:space="preserve"> </w:t>
+      </w:r>
+      <w:r>
+        <w:rPr>
+          <w:rStyle w:val="FootnoteReference"/>
+        </w:rPr>
+        <w:footnoteReference w:id="179"/>
+      </w:r>
+    </w:p>
+    <w:p>
+      <w:pPr>
+        <w:numPr>
+          <w:ilvl w:val="0"/>
+          <w:numId w:val="1052"/>
+        </w:numPr>
+      </w:pPr>
+      <w:r>
+        <w:t xml:space="preserve">OpenAPI Initiative: OpenAPI Specification v3.1.0</w:t>
+      </w:r>
+      <w:r>
+        <w:t xml:space="preserve"> </w:t>
+      </w:r>
+      <w:r>
+        <w:rPr>
+          <w:rStyle w:val="FootnoteReference"/>
+        </w:rPr>
+        <w:footnoteReference w:id="181"/>
+      </w:r>
+    </w:p>
+    <w:p>
+      <w:pPr>
+        <w:numPr>
+          <w:ilvl w:val="0"/>
+          <w:numId w:val="1052"/>
+        </w:numPr>
+      </w:pPr>
+      <w:r>
+        <w:t xml:space="preserve">OGC: OGC API standards</w:t>
+      </w:r>
+      <w:r>
+        <w:t xml:space="preserve"> </w:t>
+      </w:r>
+      <w:r>
+        <w:rPr>
+          <w:rStyle w:val="FootnoteReference"/>
+        </w:rPr>
+        <w:footnoteReference w:id="183"/>
+      </w:r>
+    </w:p>
+    <w:p>
+      <w:pPr>
+        <w:numPr>
+          <w:ilvl w:val="0"/>
+          <w:numId w:val="1052"/>
+        </w:numPr>
+      </w:pPr>
+      <w:r>
+        <w:t xml:space="preserve">OGC: OGC API – Features – Part 1: Core</w:t>
+      </w:r>
+      <w:r>
+        <w:t xml:space="preserve"> </w:t>
+      </w:r>
+      <w:r>
+        <w:rPr>
+          <w:rStyle w:val="FootnoteReference"/>
+        </w:rPr>
+        <w:footnoteReference w:id="185"/>
+      </w:r>
+    </w:p>
+    <w:p>
+      <w:pPr>
+        <w:numPr>
+          <w:ilvl w:val="0"/>
+          <w:numId w:val="1052"/>
+        </w:numPr>
+      </w:pPr>
+      <w:r>
+        <w:t xml:space="preserve">OGC: OGC API – Coverages – Part 1: Core draft</w:t>
+      </w:r>
+      <w:r>
+        <w:t xml:space="preserve"> </w:t>
+      </w:r>
+      <w:r>
+        <w:rPr>
+          <w:rStyle w:val="FootnoteReference"/>
+        </w:rPr>
+        <w:footnoteReference w:id="187"/>
+      </w:r>
+    </w:p>
+    <w:p>
+      <w:pPr>
+        <w:numPr>
+          <w:ilvl w:val="0"/>
+          <w:numId w:val="1052"/>
+        </w:numPr>
+      </w:pPr>
+      <w:r>
+        <w:t xml:space="preserve">OGC: OGC API – Environmental Data Retrieval Standard</w:t>
+      </w:r>
+      <w:r>
+        <w:t xml:space="preserve"> </w:t>
+      </w:r>
+      <w:r>
+        <w:rPr>
+          <w:rStyle w:val="FootnoteReference"/>
+        </w:rPr>
+        <w:footnoteReference w:id="189"/>
+      </w:r>
+    </w:p>
+    <w:p>
+      <w:pPr>
+        <w:numPr>
+          <w:ilvl w:val="0"/>
+          <w:numId w:val="1052"/>
+        </w:numPr>
+      </w:pPr>
+      <w:r>
+        <w:t xml:space="preserve">schema.org: Schema.org</w:t>
+      </w:r>
+      <w:r>
+        <w:t xml:space="preserve"> </w:t>
+      </w:r>
+      <w:r>
+        <w:rPr>
+          <w:rStyle w:val="FootnoteReference"/>
+        </w:rPr>
+        <w:footnoteReference w:id="191"/>
+      </w:r>
+    </w:p>
+    <w:p>
+      <w:pPr>
+        <w:numPr>
+          <w:ilvl w:val="0"/>
+          <w:numId w:val="1052"/>
+        </w:numPr>
+      </w:pPr>
+      <w:r>
+        <w:t xml:space="preserve">Spatio Temporal Asset Catalogue: Spatio Temporal Asset Catalogue specification</w:t>
+      </w:r>
+      <w:r>
+        <w:t xml:space="preserve"> </w:t>
+      </w:r>
+      <w:r>
+        <w:rPr>
+          <w:rStyle w:val="FootnoteReference"/>
+        </w:rPr>
+        <w:footnoteReference w:id="193"/>
+      </w:r>
+    </w:p>
+    <w:p>
+      <w:pPr>
+        <w:numPr>
+          <w:ilvl w:val="0"/>
+          <w:numId w:val="1052"/>
+        </w:numPr>
+      </w:pPr>
+      <w:r>
+        <w:t xml:space="preserve">wis2box: WIS2 in a box</w:t>
+      </w:r>
+      <w:r>
+        <w:t xml:space="preserve"> </w:t>
+      </w:r>
+      <w:r>
+        <w:rPr>
+          <w:rStyle w:val="FootnoteReference"/>
+        </w:rPr>
+        <w:footnoteReference w:id="195"/>
+      </w:r>
+    </w:p>
+    <w:p>
+      <w:pPr>
+        <w:numPr>
+          <w:ilvl w:val="0"/>
+          <w:numId w:val="1052"/>
+        </w:numPr>
+      </w:pPr>
+      <w:r>
+        <w:t xml:space="preserve">Eclipse Foundation: Eclipse Mosquitto</w:t>
+      </w:r>
+      <w:r>
+        <w:t xml:space="preserve"> </w:t>
+      </w:r>
+      <w:r>
+        <w:rPr>
+          <w:rStyle w:val="FootnoteReference"/>
+        </w:rPr>
+        <w:footnoteReference w:id="197"/>
+      </w:r>
+    </w:p>
+    <w:p>
+      <w:pPr>
+        <w:numPr>
+          <w:ilvl w:val="0"/>
+          <w:numId w:val="1052"/>
+        </w:numPr>
+      </w:pPr>
+      <w:r>
+        <w:t xml:space="preserve">RabbitMQ: RabbitMQ MQTT plugin</w:t>
+      </w:r>
+      <w:r>
+        <w:t xml:space="preserve"> </w:t>
+      </w:r>
+      <w:r>
+        <w:rPr>
+          <w:rStyle w:val="FootnoteReference"/>
+        </w:rPr>
+        <w:footnoteReference w:id="199"/>
+      </w:r>
+    </w:p>
+    <w:p>
+      <w:pPr>
+        <w:numPr>
+          <w:ilvl w:val="0"/>
+          <w:numId w:val="1052"/>
+        </w:numPr>
+      </w:pPr>
+      <w:r>
+        <w:t xml:space="preserve">Prometheus: Prometheus</w:t>
+      </w:r>
+      <w:r>
+        <w:t xml:space="preserve"> </w:t>
+      </w:r>
+      <w:r>
+        <w:rPr>
+          <w:rStyle w:val="FootnoteReference"/>
+        </w:rPr>
+        <w:footnoteReference w:id="201"/>
+      </w:r>
+    </w:p>
+    <w:p>
+      <w:pPr>
+        <w:numPr>
+          <w:ilvl w:val="0"/>
+          <w:numId w:val="1052"/>
+        </w:numPr>
+      </w:pPr>
+      <w:r>
+        <w:t xml:space="preserve">Grafana: Grafana</w:t>
+      </w:r>
+      <w:r>
+        <w:t xml:space="preserve"> </w:t>
+      </w:r>
+      <w:r>
+        <w:rPr>
+          <w:rStyle w:val="FootnoteReference"/>
+        </w:rPr>
+        <w:footnoteReference w:id="203"/>
+      </w:r>
+    </w:p>
+    <w:p>
+      <w:pPr>
+        <w:pStyle w:val="Heading1"/>
+      </w:pPr>
+      <w:bookmarkStart w:id="205" w:name="Xb01b72941e106f40026e8313cebe8325cd24f8c"/>
+      <w:r>
+        <w:t xml:space="preserve">Competencies</w:t>
+      </w:r>
+      <w:bookmarkEnd w:id="205"/>
+    </w:p>
+    <w:p>
+      <w:pPr>
+        <w:pStyle w:val="FirstParagraph"/>
+      </w:pPr>
+      <w:r>
+        <w:t xml:space="preserve">Seven competencies across four basic functional areas have been identified as follows:</w:t>
+      </w:r>
+    </w:p>
+    <w:p>
+      <w:pPr>
+        <w:numPr>
+          <w:ilvl w:val="0"/>
+          <w:numId w:val="1053"/>
+        </w:numPr>
+      </w:pPr>
+      <w:r>
+        <w:t xml:space="preserve">Infrastructure: manage the physical infrastructure</w:t>
+      </w:r>
+    </w:p>
+    <w:p>
+      <w:pPr>
+        <w:numPr>
+          <w:ilvl w:val="0"/>
+          <w:numId w:val="1053"/>
+        </w:numPr>
+      </w:pPr>
+      <w:r>
+        <w:t xml:space="preserve">Infrastructure: manage the operational applications</w:t>
+      </w:r>
+    </w:p>
+    <w:p>
+      <w:pPr>
+        <w:numPr>
+          <w:ilvl w:val="0"/>
+          <w:numId w:val="1053"/>
+        </w:numPr>
+      </w:pPr>
+      <w:r>
+        <w:t xml:space="preserve">Data: manage the data flow</w:t>
+      </w:r>
+    </w:p>
+    <w:p>
+      <w:pPr>
+        <w:numPr>
+          <w:ilvl w:val="0"/>
+          <w:numId w:val="1053"/>
+        </w:numPr>
+      </w:pPr>
+      <w:r>
+        <w:t xml:space="preserve">Data: manage data discovery</w:t>
+      </w:r>
+    </w:p>
+    <w:p>
+      <w:pPr>
+        <w:numPr>
+          <w:ilvl w:val="0"/>
+          <w:numId w:val="1053"/>
+        </w:numPr>
+      </w:pPr>
+      <w:r>
+        <w:t xml:space="preserve">External interactions: manage interaction among WIS centres</w:t>
+      </w:r>
+    </w:p>
+    <w:p>
+      <w:pPr>
+        <w:numPr>
+          <w:ilvl w:val="0"/>
+          <w:numId w:val="1053"/>
+        </w:numPr>
+      </w:pPr>
+      <w:r>
+        <w:t xml:space="preserve">External interactions: manage external user interactions</w:t>
+      </w:r>
+    </w:p>
+    <w:p>
+      <w:pPr>
+        <w:numPr>
+          <w:ilvl w:val="0"/>
+          <w:numId w:val="1053"/>
+        </w:numPr>
+      </w:pPr>
+      <w:r>
+        <w:t xml:space="preserve">Overall service: manage the operational service</w:t>
       </w:r>
     </w:p>
     <w:p>
       <w:pPr>
         <w:pStyle w:val="Heading2"/>
       </w:pPr>
-      <w:bookmarkStart w:id="171" w:name="Xc2d5afcdca2b14ba1a2b7f30b0265ea3f726515"/>
-      <w:r>
-        <w:t xml:space="preserve">Informative</w:t>
-      </w:r>
-      <w:bookmarkEnd w:id="171"/>
-    </w:p>
-    <w:p>
-      <w:pPr>
-        <w:numPr>
-          <w:ilvl w:val="0"/>
-          <w:numId w:val="1052"/>
-        </w:numPr>
-      </w:pPr>
-      <w:r>
-        <w:t xml:space="preserve">WMO: WMO Information System 2.0 Strategy (WMO No. 1213)</w:t>
-      </w:r>
-      <w:r>
-        <w:t xml:space="preserve"> </w:t>
-      </w:r>
-      <w:r>
-        <w:rPr>
-          <w:rStyle w:val="FootnoteReference"/>
-        </w:rPr>
-        <w:footnoteReference w:id="172"/>
-      </w:r>
-    </w:p>
-    <w:p>
-      <w:pPr>
-        <w:numPr>
-          <w:ilvl w:val="0"/>
-          <w:numId w:val="1052"/>
-        </w:numPr>
-      </w:pPr>
-      <w:r>
-        <w:t xml:space="preserve">WMO: WMO Guidelines on Emerging Data Issues (WMO No. 1239)</w:t>
-      </w:r>
-      <w:r>
-        <w:t xml:space="preserve"> </w:t>
-      </w:r>
-      <w:r>
-        <w:rPr>
-          <w:rStyle w:val="FootnoteReference"/>
-        </w:rPr>
-        <w:footnoteReference w:id="174"/>
-      </w:r>
-    </w:p>
-    <w:p>
-      <w:pPr>
-        <w:numPr>
-          <w:ilvl w:val="0"/>
-          <w:numId w:val="1052"/>
-        </w:numPr>
-      </w:pPr>
-      <w:r>
-        <w:t xml:space="preserve">W3C: Data on the Web Best Practices</w:t>
-      </w:r>
-      <w:r>
-        <w:t xml:space="preserve"> </w:t>
-      </w:r>
-      <w:r>
-        <w:rPr>
-          <w:rStyle w:val="FootnoteReference"/>
-        </w:rPr>
-        <w:footnoteReference w:id="176"/>
-      </w:r>
-    </w:p>
-    <w:p>
-      <w:pPr>
-        <w:numPr>
-          <w:ilvl w:val="0"/>
-          <w:numId w:val="1052"/>
-        </w:numPr>
-      </w:pPr>
-      <w:r>
-        <w:t xml:space="preserve">[[w3c-sdw-bp] [W3C/OGC Spatial Data on the Web Best Practices</w:t>
-      </w:r>
-      <w:r>
-        <w:t xml:space="preserve"> </w:t>
-      </w:r>
-      <w:r>
-        <w:rPr>
-          <w:rStyle w:val="FootnoteReference"/>
-        </w:rPr>
-        <w:footnoteReference w:id="178"/>
-      </w:r>
-    </w:p>
-    <w:p>
-      <w:pPr>
-        <w:numPr>
-          <w:ilvl w:val="0"/>
-          <w:numId w:val="1052"/>
-        </w:numPr>
-      </w:pPr>
-      <w:r>
-        <w:t xml:space="preserve">OGC: Towards a Cloud-Native OGC. Part 1: The Vision:</w:t>
-      </w:r>
-      <w:r>
-        <w:t xml:space="preserve"> </w:t>
-      </w:r>
-      <w:r>
-        <w:rPr>
-          <w:rStyle w:val="FootnoteReference"/>
-        </w:rPr>
-        <w:footnoteReference w:id="180"/>
-      </w:r>
-    </w:p>
-    <w:p>
-      <w:pPr>
-        <w:numPr>
-          <w:ilvl w:val="0"/>
-          <w:numId w:val="1052"/>
-        </w:numPr>
-      </w:pPr>
-      <w:r>
-        <w:t xml:space="preserve">OGC: Towards a Cloud-Native OGC. Part 2: The Standards:</w:t>
-      </w:r>
-      <w:r>
-        <w:t xml:space="preserve"> </w:t>
-      </w:r>
-      <w:r>
-        <w:rPr>
-          <w:rStyle w:val="FootnoteReference"/>
-        </w:rPr>
-        <w:footnoteReference w:id="182"/>
-      </w:r>
-    </w:p>
-    <w:p>
-      <w:pPr>
-        <w:numPr>
-          <w:ilvl w:val="0"/>
-          <w:numId w:val="1052"/>
-        </w:numPr>
-      </w:pPr>
-      <w:r>
-        <w:t xml:space="preserve">OpenAPI Initiative: OpenAPI Specification v3.1.0</w:t>
-      </w:r>
-      <w:r>
-        <w:t xml:space="preserve"> </w:t>
-      </w:r>
-      <w:r>
-        <w:rPr>
-          <w:rStyle w:val="FootnoteReference"/>
-        </w:rPr>
-        <w:footnoteReference w:id="184"/>
-      </w:r>
-    </w:p>
-    <w:p>
-      <w:pPr>
-        <w:numPr>
-          <w:ilvl w:val="0"/>
-          <w:numId w:val="1052"/>
-        </w:numPr>
-      </w:pPr>
-      <w:r>
-        <w:t xml:space="preserve">OGC: OGC API standards</w:t>
-      </w:r>
-      <w:r>
-        <w:t xml:space="preserve"> </w:t>
-      </w:r>
-      <w:r>
-        <w:rPr>
-          <w:rStyle w:val="FootnoteReference"/>
-        </w:rPr>
-        <w:footnoteReference w:id="186"/>
-      </w:r>
-    </w:p>
-    <w:p>
-      <w:pPr>
-        <w:numPr>
-          <w:ilvl w:val="0"/>
-          <w:numId w:val="1052"/>
-        </w:numPr>
-      </w:pPr>
-      <w:r>
-        <w:t xml:space="preserve">OGC: OGC API – Features – Part 1: Core</w:t>
-      </w:r>
-      <w:r>
-        <w:t xml:space="preserve"> </w:t>
-      </w:r>
-      <w:r>
-        <w:rPr>
-          <w:rStyle w:val="FootnoteReference"/>
-        </w:rPr>
-        <w:footnoteReference w:id="188"/>
-      </w:r>
-    </w:p>
-    <w:p>
-      <w:pPr>
-        <w:numPr>
-          <w:ilvl w:val="0"/>
-          <w:numId w:val="1052"/>
-        </w:numPr>
-      </w:pPr>
-      <w:r>
-        <w:t xml:space="preserve">OGC: OGC API – Coverages – Part 1: Core draft</w:t>
-      </w:r>
-      <w:r>
-        <w:t xml:space="preserve"> </w:t>
-      </w:r>
-      <w:r>
-        <w:rPr>
-          <w:rStyle w:val="FootnoteReference"/>
-        </w:rPr>
-        <w:footnoteReference w:id="190"/>
-      </w:r>
-    </w:p>
-    <w:p>
-      <w:pPr>
-        <w:numPr>
-          <w:ilvl w:val="0"/>
-          <w:numId w:val="1052"/>
-        </w:numPr>
-      </w:pPr>
-      <w:r>
-        <w:t xml:space="preserve">OGC: OGC API – Environmental Data Retrieval Standard</w:t>
-      </w:r>
-      <w:r>
-        <w:t xml:space="preserve"> </w:t>
-      </w:r>
-      <w:r>
-        <w:rPr>
-          <w:rStyle w:val="FootnoteReference"/>
-        </w:rPr>
-        <w:footnoteReference w:id="192"/>
-      </w:r>
-    </w:p>
-    <w:p>
-      <w:pPr>
-        <w:numPr>
-          <w:ilvl w:val="0"/>
-          <w:numId w:val="1052"/>
-        </w:numPr>
-      </w:pPr>
-      <w:r>
-        <w:t xml:space="preserve">schema.org: Schema.org</w:t>
-      </w:r>
-      <w:r>
-        <w:t xml:space="preserve"> </w:t>
-      </w:r>
-      <w:r>
-        <w:rPr>
-          <w:rStyle w:val="FootnoteReference"/>
-        </w:rPr>
-        <w:footnoteReference w:id="194"/>
-      </w:r>
-    </w:p>
-    <w:p>
-      <w:pPr>
-        <w:numPr>
-          <w:ilvl w:val="0"/>
-          <w:numId w:val="1052"/>
-        </w:numPr>
-      </w:pPr>
-      <w:r>
-        <w:t xml:space="preserve">Spatio Temporal Asset Catalogue: Spatio Temporal Asset Catalogue specification</w:t>
-      </w:r>
-      <w:r>
-        <w:t xml:space="preserve"> </w:t>
-      </w:r>
-      <w:r>
-        <w:rPr>
-          <w:rStyle w:val="FootnoteReference"/>
-        </w:rPr>
-        <w:footnoteReference w:id="196"/>
-      </w:r>
-    </w:p>
-    <w:p>
-      <w:pPr>
-        <w:numPr>
-          <w:ilvl w:val="0"/>
-          <w:numId w:val="1052"/>
-        </w:numPr>
-      </w:pPr>
-      <w:r>
-        <w:t xml:space="preserve">wis2box: WIS2 in a box</w:t>
-      </w:r>
-      <w:r>
-        <w:t xml:space="preserve"> </w:t>
-      </w:r>
-      <w:r>
-        <w:rPr>
-          <w:rStyle w:val="FootnoteReference"/>
-        </w:rPr>
-        <w:footnoteReference w:id="198"/>
-      </w:r>
-    </w:p>
-    <w:p>
-      <w:pPr>
-        <w:numPr>
-          <w:ilvl w:val="0"/>
-          <w:numId w:val="1052"/>
-        </w:numPr>
-      </w:pPr>
-      <w:r>
-        <w:t xml:space="preserve">Eclipse Foundation: Eclipse Mosquitto</w:t>
-      </w:r>
-      <w:r>
-        <w:t xml:space="preserve"> </w:t>
-      </w:r>
-      <w:r>
-        <w:rPr>
-          <w:rStyle w:val="FootnoteReference"/>
-        </w:rPr>
-        <w:footnoteReference w:id="200"/>
-      </w:r>
-    </w:p>
-    <w:p>
-      <w:pPr>
-        <w:numPr>
-          <w:ilvl w:val="0"/>
-          <w:numId w:val="1052"/>
-        </w:numPr>
-      </w:pPr>
-      <w:r>
-        <w:t xml:space="preserve">RabbitMQ: RabbitMQ MQTT plugin</w:t>
-      </w:r>
-      <w:r>
-        <w:t xml:space="preserve"> </w:t>
-      </w:r>
-      <w:r>
-        <w:rPr>
-          <w:rStyle w:val="FootnoteReference"/>
-        </w:rPr>
-        <w:footnoteReference w:id="202"/>
-      </w:r>
-    </w:p>
-    <w:p>
-      <w:pPr>
-        <w:numPr>
-          <w:ilvl w:val="0"/>
-          <w:numId w:val="1052"/>
-        </w:numPr>
-      </w:pPr>
-      <w:r>
-        <w:t xml:space="preserve">Prometheus: Prometheus</w:t>
-      </w:r>
-      <w:r>
-        <w:t xml:space="preserve"> </w:t>
-      </w:r>
-      <w:r>
-        <w:rPr>
-          <w:rStyle w:val="FootnoteReference"/>
-        </w:rPr>
-        <w:footnoteReference w:id="204"/>
-      </w:r>
-    </w:p>
-    <w:p>
-      <w:pPr>
-        <w:numPr>
-          <w:ilvl w:val="0"/>
-          <w:numId w:val="1052"/>
-        </w:numPr>
-      </w:pPr>
-      <w:r>
-        <w:t xml:space="preserve">Grafana: Grafana</w:t>
-      </w:r>
-      <w:r>
-        <w:t xml:space="preserve"> </w:t>
-      </w:r>
-      <w:r>
-        <w:rPr>
-          <w:rStyle w:val="FootnoteReference"/>
-        </w:rPr>
-        <w:footnoteReference w:id="206"/>
-      </w:r>
-    </w:p>
-    <w:p>
-      <w:pPr>
-        <w:pStyle w:val="Heading1"/>
-      </w:pPr>
-      <w:bookmarkStart w:id="208" w:name="Xb01b72941e106f40026e8313cebe8325cd24f8c"/>
-      <w:r>
-        <w:t xml:space="preserve">Competencies</w:t>
+      <w:bookmarkStart w:id="206" w:name="X7480a3d18c8145a2ffa48eadb6ea3b928cf864f"/>
+      <w:r>
+        <w:t xml:space="preserve">Competency 1: manage the physical infrastructure</w:t>
+      </w:r>
+      <w:bookmarkEnd w:id="206"/>
+    </w:p>
+    <w:p>
+      <w:pPr>
+        <w:pStyle w:val="Heading3"/>
+      </w:pPr>
+      <w:bookmarkStart w:id="207" w:name="Xcd44527bd88e5fbaa6407561877a221682914dd"/>
+      <w:r>
+        <w:t xml:space="preserve">Competency description</w:t>
+      </w:r>
+      <w:bookmarkEnd w:id="207"/>
+    </w:p>
+    <w:p>
+      <w:pPr>
+        <w:pStyle w:val="FirstParagraph"/>
+      </w:pPr>
+      <w:r>
+        <w:t xml:space="preserve">Prepare, plan, design, procure, implement and operate the physical infrastructure, networks and applications required to support the WIS centre.</w:t>
+      </w:r>
+    </w:p>
+    <w:p>
+      <w:pPr>
+        <w:pStyle w:val="BodyText"/>
+      </w:pPr>
+      <w:r>
+        <w:t xml:space="preserve">Many of the skills required here are generic ICT skills and will have already been acquired as part of prior education and training or will be provided by hardware and system suppliers.</w:t>
+      </w:r>
+    </w:p>
+    <w:p>
+      <w:pPr>
+        <w:pStyle w:val="Heading3"/>
+      </w:pPr>
+      <w:bookmarkStart w:id="208" w:name="Xbb411079f7791da1117b01b36a796159e7e412b"/>
+      <w:r>
+        <w:t xml:space="preserve">Performance components</w:t>
       </w:r>
       <w:bookmarkEnd w:id="208"/>
     </w:p>
     <w:p>
       <w:pPr>
-        <w:pStyle w:val="FirstParagraph"/>
-      </w:pPr>
-      <w:r>
-        <w:t xml:space="preserve">Seven competencies across four basic functional areas have been identified as follows:</w:t>
-      </w:r>
-    </w:p>
-    <w:p>
-      <w:pPr>
-        <w:numPr>
-          <w:ilvl w:val="0"/>
-          <w:numId w:val="1053"/>
-        </w:numPr>
-      </w:pPr>
-      <w:r>
-        <w:t xml:space="preserve">Infrastructure: manage the physical infrastructure</w:t>
-      </w:r>
-    </w:p>
-    <w:p>
-      <w:pPr>
-        <w:numPr>
-          <w:ilvl w:val="0"/>
-          <w:numId w:val="1053"/>
-        </w:numPr>
-      </w:pPr>
-      <w:r>
-        <w:t xml:space="preserve">Infrastructure: manage the operational applications</w:t>
-      </w:r>
-    </w:p>
-    <w:p>
-      <w:pPr>
-        <w:numPr>
-          <w:ilvl w:val="0"/>
-          <w:numId w:val="1053"/>
-        </w:numPr>
-      </w:pPr>
-      <w:r>
-        <w:t xml:space="preserve">Data: manage the data flow</w:t>
-      </w:r>
-    </w:p>
-    <w:p>
-      <w:pPr>
-        <w:numPr>
-          <w:ilvl w:val="0"/>
-          <w:numId w:val="1053"/>
-        </w:numPr>
-      </w:pPr>
-      <w:r>
-        <w:t xml:space="preserve">Data: manage data discovery</w:t>
-      </w:r>
-    </w:p>
-    <w:p>
-      <w:pPr>
-        <w:numPr>
-          <w:ilvl w:val="0"/>
-          <w:numId w:val="1053"/>
-        </w:numPr>
-      </w:pPr>
-      <w:r>
-        <w:t xml:space="preserve">External interactions: manage interaction among WIS centres</w:t>
-      </w:r>
-    </w:p>
-    <w:p>
-      <w:pPr>
-        <w:numPr>
-          <w:ilvl w:val="0"/>
-          <w:numId w:val="1053"/>
-        </w:numPr>
-      </w:pPr>
-      <w:r>
-        <w:t xml:space="preserve">External interactions: manage external user interactions</w:t>
-      </w:r>
-    </w:p>
-    <w:p>
-      <w:pPr>
-        <w:numPr>
-          <w:ilvl w:val="0"/>
-          <w:numId w:val="1053"/>
-        </w:numPr>
-      </w:pPr>
-      <w:r>
-        <w:t xml:space="preserve">Overall service: manage the operational service</w:t>
-      </w:r>
-    </w:p>
-    <w:p>
-      <w:pPr>
-        <w:pStyle w:val="Heading2"/>
-      </w:pPr>
-      <w:bookmarkStart w:id="209" w:name="X7480a3d18c8145a2ffa48eadb6ea3b928cf864f"/>
-      <w:r>
-        <w:t xml:space="preserve">Competency 1: manage the physical infrastructure</w:t>
+        <w:pStyle w:val="Heading3"/>
+      </w:pPr>
+      <w:bookmarkStart w:id="209" w:name="X3176c045d420c1ea69bfe2cea96a4ad1c5b591d"/>
+      <w:r>
+        <w:t xml:space="preserve">Management of information technology operations</w:t>
       </w:r>
       <w:bookmarkEnd w:id="209"/>
-    </w:p>
-    <w:p>
-      <w:pPr>
-        <w:pStyle w:val="Heading3"/>
-      </w:pPr>
-      <w:bookmarkStart w:id="210" w:name="Xcd44527bd88e5fbaa6407561877a221682914dd"/>
-      <w:r>
-        <w:t xml:space="preserve">Competency description</w:t>
-      </w:r>
-      <w:bookmarkEnd w:id="210"/>
-    </w:p>
-    <w:p>
-      <w:pPr>
-        <w:pStyle w:val="FirstParagraph"/>
-      </w:pPr>
-      <w:r>
-        <w:t xml:space="preserve">Prepare, plan, design, procure, implement and operate the physical infrastructure, networks and applications required to support the WIS centre.</w:t>
-      </w:r>
-    </w:p>
-    <w:p>
-      <w:pPr>
-        <w:pStyle w:val="BodyText"/>
-      </w:pPr>
-      <w:r>
-        <w:t xml:space="preserve">Many of the skills required here are generic ICT skills and will have already been acquired as part of prior education and training or will be provided by hardware and system suppliers.</w:t>
-      </w:r>
-    </w:p>
-    <w:p>
-      <w:pPr>
-        <w:pStyle w:val="Heading3"/>
-      </w:pPr>
-      <w:bookmarkStart w:id="211" w:name="Xbb411079f7791da1117b01b36a796159e7e412b"/>
-      <w:r>
-        <w:t xml:space="preserve">Performance components</w:t>
-      </w:r>
-      <w:bookmarkEnd w:id="211"/>
-    </w:p>
-    <w:p>
-      <w:pPr>
-        <w:pStyle w:val="Heading3"/>
-      </w:pPr>
-      <w:bookmarkStart w:id="212" w:name="X3176c045d420c1ea69bfe2cea96a4ad1c5b591d"/>
-      <w:r>
-        <w:t xml:space="preserve">Management of information technology operations</w:t>
-      </w:r>
-      <w:bookmarkEnd w:id="212"/>
     </w:p>
     <w:p>
       <w:pPr>
@@ -7707,436 +7689,436 @@
       <w:pPr>
         <w:pStyle w:val="Heading3"/>
       </w:pPr>
-      <w:bookmarkStart w:id="213" w:name="Xf09529e9b1c18e49653e27f799f5fa00dfb0c43"/>
+      <w:bookmarkStart w:id="210" w:name="Xf09529e9b1c18e49653e27f799f5fa00dfb0c43"/>
       <w:r>
         <w:t xml:space="preserve">Management of facilities</w:t>
       </w:r>
+      <w:bookmarkEnd w:id="210"/>
+    </w:p>
+    <w:p>
+      <w:pPr>
+        <w:numPr>
+          <w:ilvl w:val="0"/>
+          <w:numId w:val="1056"/>
+        </w:numPr>
+      </w:pPr>
+      <w:r>
+        <w:t xml:space="preserve">Manage physical site security;</w:t>
+      </w:r>
+    </w:p>
+    <w:p>
+      <w:pPr>
+        <w:numPr>
+          <w:ilvl w:val="0"/>
+          <w:numId w:val="1056"/>
+        </w:numPr>
+      </w:pPr>
+      <w:r>
+        <w:t xml:space="preserve">Manage physical site environmental control.</w:t>
+      </w:r>
+    </w:p>
+    <w:p>
+      <w:pPr>
+        <w:pStyle w:val="Heading3"/>
+      </w:pPr>
+      <w:bookmarkStart w:id="211" w:name="X6d241038fef10d7f98fa34de1d89085da67726a"/>
+      <w:r>
+        <w:t xml:space="preserve">Knowledge and skill requirements</w:t>
+      </w:r>
+      <w:bookmarkEnd w:id="211"/>
+    </w:p>
+    <w:p>
+      <w:pPr>
+        <w:numPr>
+          <w:ilvl w:val="0"/>
+          <w:numId w:val="1057"/>
+        </w:numPr>
+      </w:pPr>
+      <w:r>
+        <w:t xml:space="preserve">General ICT skills;</w:t>
+      </w:r>
+    </w:p>
+    <w:p>
+      <w:pPr>
+        <w:numPr>
+          <w:ilvl w:val="0"/>
+          <w:numId w:val="1057"/>
+        </w:numPr>
+      </w:pPr>
+      <w:r>
+        <w:t xml:space="preserve">Operation, configuration and maintenance of equipment and applications;</w:t>
+      </w:r>
+    </w:p>
+    <w:p>
+      <w:pPr>
+        <w:numPr>
+          <w:ilvl w:val="0"/>
+          <w:numId w:val="1057"/>
+        </w:numPr>
+      </w:pPr>
+      <w:r>
+        <w:t xml:space="preserve">Recognized information technology service management frameworks;</w:t>
+      </w:r>
+    </w:p>
+    <w:p>
+      <w:pPr>
+        <w:numPr>
+          <w:ilvl w:val="0"/>
+          <w:numId w:val="1057"/>
+        </w:numPr>
+      </w:pPr>
+      <w:r>
+        <w:t xml:space="preserve">Current technologies and emerging trends;</w:t>
+      </w:r>
+    </w:p>
+    <w:p>
+      <w:pPr>
+        <w:numPr>
+          <w:ilvl w:val="0"/>
+          <w:numId w:val="1057"/>
+        </w:numPr>
+      </w:pPr>
+      <w:r>
+        <w:t xml:space="preserve">Service level agreements.</w:t>
+      </w:r>
+    </w:p>
+    <w:p>
+      <w:pPr>
+        <w:pStyle w:val="Heading3"/>
+      </w:pPr>
+      <w:bookmarkStart w:id="212" w:name="X8dd564dc20a9d919c9c1e2f4242a8d55143fe37"/>
+      <w:r>
+        <w:t xml:space="preserve">Learning outcomes</w:t>
+      </w:r>
+      <w:bookmarkEnd w:id="212"/>
+    </w:p>
+    <w:p>
+      <w:pPr>
+        <w:pStyle w:val="FirstParagraph"/>
+      </w:pPr>
+      <w:r>
+        <w:t xml:space="preserve">Staff will be able to:</w:t>
+      </w:r>
+    </w:p>
+    <w:p>
+      <w:pPr>
+        <w:numPr>
+          <w:ilvl w:val="0"/>
+          <w:numId w:val="1058"/>
+        </w:numPr>
+      </w:pPr>
+      <w:r>
+        <w:t xml:space="preserve">Maintain the system in optimal operational condition;</w:t>
+      </w:r>
+    </w:p>
+    <w:p>
+      <w:pPr>
+        <w:numPr>
+          <w:ilvl w:val="0"/>
+          <w:numId w:val="1058"/>
+        </w:numPr>
+      </w:pPr>
+      <w:r>
+        <w:t xml:space="preserve">Plan for upgrades and operation backup and restoration;</w:t>
+      </w:r>
+    </w:p>
+    <w:p>
+      <w:pPr>
+        <w:numPr>
+          <w:ilvl w:val="0"/>
+          <w:numId w:val="1058"/>
+        </w:numPr>
+      </w:pPr>
+      <w:r>
+        <w:t xml:space="preserve">Maintain site security and environmental control.</w:t>
+      </w:r>
+    </w:p>
+    <w:p>
+      <w:pPr>
+        <w:pStyle w:val="FirstParagraph"/>
+      </w:pPr>
+      <w:r>
+        <w:t xml:space="preserve">Staff will learn:</w:t>
+      </w:r>
+    </w:p>
+    <w:p>
+      <w:pPr>
+        <w:numPr>
+          <w:ilvl w:val="0"/>
+          <w:numId w:val="1059"/>
+        </w:numPr>
+      </w:pPr>
+      <w:r>
+        <w:t xml:space="preserve">WIS specific systems;</w:t>
+      </w:r>
+    </w:p>
+    <w:p>
+      <w:pPr>
+        <w:numPr>
+          <w:ilvl w:val="0"/>
+          <w:numId w:val="1059"/>
+        </w:numPr>
+      </w:pPr>
+      <w:r>
+        <w:t xml:space="preserve">WIS site security policies;</w:t>
+      </w:r>
+    </w:p>
+    <w:p>
+      <w:pPr>
+        <w:numPr>
+          <w:ilvl w:val="0"/>
+          <w:numId w:val="1059"/>
+        </w:numPr>
+      </w:pPr>
+      <w:r>
+        <w:t xml:space="preserve">Service level agreements for the centre.</w:t>
+      </w:r>
+    </w:p>
+    <w:p>
+      <w:pPr>
+        <w:pStyle w:val="Heading3"/>
+      </w:pPr>
+      <w:bookmarkStart w:id="213" w:name="X99cbd42e7fd8b8e4a16caacc9fa8072f19a4330"/>
+      <w:r>
+        <w:t xml:space="preserve">Learning activities</w:t>
+      </w:r>
       <w:bookmarkEnd w:id="213"/>
     </w:p>
     <w:p>
       <w:pPr>
-        <w:numPr>
-          <w:ilvl w:val="0"/>
-          <w:numId w:val="1056"/>
-        </w:numPr>
-      </w:pPr>
-      <w:r>
-        <w:t xml:space="preserve">Manage physical site security;</w:t>
-      </w:r>
-    </w:p>
-    <w:p>
-      <w:pPr>
-        <w:numPr>
-          <w:ilvl w:val="0"/>
-          <w:numId w:val="1056"/>
-        </w:numPr>
-      </w:pPr>
-      <w:r>
-        <w:t xml:space="preserve">Manage physical site environmental control.</w:t>
+        <w:pStyle w:val="FirstParagraph"/>
+      </w:pPr>
+      <w:r>
+        <w:t xml:space="preserve">To learn how to perform the required tasks staff may:</w:t>
+      </w:r>
+    </w:p>
+    <w:p>
+      <w:pPr>
+        <w:numPr>
+          <w:ilvl w:val="0"/>
+          <w:numId w:val="1060"/>
+        </w:numPr>
+      </w:pPr>
+      <w:r>
+        <w:t xml:space="preserve">Attend training sessions run by providers of systems and other tools or by other training providers;</w:t>
+      </w:r>
+    </w:p>
+    <w:p>
+      <w:pPr>
+        <w:numPr>
+          <w:ilvl w:val="0"/>
+          <w:numId w:val="1060"/>
+        </w:numPr>
+      </w:pPr>
+      <w:r>
+        <w:t xml:space="preserve">Respond to typical monitoring reports;</w:t>
+      </w:r>
+    </w:p>
+    <w:p>
+      <w:pPr>
+        <w:numPr>
+          <w:ilvl w:val="0"/>
+          <w:numId w:val="1060"/>
+        </w:numPr>
+      </w:pPr>
+      <w:r>
+        <w:t xml:space="preserve">Apply WIS site security measures and respond to typical incidents;</w:t>
+      </w:r>
+    </w:p>
+    <w:p>
+      <w:pPr>
+        <w:numPr>
+          <w:ilvl w:val="0"/>
+          <w:numId w:val="1060"/>
+        </w:numPr>
+      </w:pPr>
+      <w:r>
+        <w:t xml:space="preserve">Apply WIS site environmental control measures and respond to typical incidents.</w:t>
       </w:r>
     </w:p>
     <w:p>
       <w:pPr>
         <w:pStyle w:val="Heading3"/>
       </w:pPr>
-      <w:bookmarkStart w:id="214" w:name="X6d241038fef10d7f98fa34de1d89085da67726a"/>
-      <w:r>
-        <w:t xml:space="preserve">Knowledge and skill requirements</w:t>
+      <w:bookmarkStart w:id="214" w:name="X4c1f0fd53fa5cba689da65bf110f80d5143cd44"/>
+      <w:r>
+        <w:t xml:space="preserve">Assessment</w:t>
       </w:r>
       <w:bookmarkEnd w:id="214"/>
     </w:p>
     <w:p>
       <w:pPr>
-        <w:numPr>
-          <w:ilvl w:val="0"/>
-          <w:numId w:val="1057"/>
-        </w:numPr>
-      </w:pPr>
-      <w:r>
-        <w:t xml:space="preserve">General ICT skills;</w:t>
-      </w:r>
-    </w:p>
-    <w:p>
-      <w:pPr>
-        <w:numPr>
-          <w:ilvl w:val="0"/>
-          <w:numId w:val="1057"/>
-        </w:numPr>
-      </w:pPr>
-      <w:r>
-        <w:t xml:space="preserve">Operation, configuration and maintenance of equipment and applications;</w:t>
-      </w:r>
-    </w:p>
-    <w:p>
-      <w:pPr>
-        <w:numPr>
-          <w:ilvl w:val="0"/>
-          <w:numId w:val="1057"/>
-        </w:numPr>
-      </w:pPr>
-      <w:r>
-        <w:t xml:space="preserve">Recognized information technology service management frameworks;</w:t>
-      </w:r>
-    </w:p>
-    <w:p>
-      <w:pPr>
-        <w:numPr>
-          <w:ilvl w:val="0"/>
-          <w:numId w:val="1057"/>
-        </w:numPr>
-      </w:pPr>
-      <w:r>
-        <w:t xml:space="preserve">Current technologies and emerging trends;</w:t>
-      </w:r>
-    </w:p>
-    <w:p>
-      <w:pPr>
-        <w:numPr>
-          <w:ilvl w:val="0"/>
-          <w:numId w:val="1057"/>
-        </w:numPr>
-      </w:pPr>
-      <w:r>
-        <w:t xml:space="preserve">Service level agreements.</w:t>
+        <w:pStyle w:val="FirstParagraph"/>
+      </w:pPr>
+      <w:r>
+        <w:t xml:space="preserve">Staff must be able to:</w:t>
+      </w:r>
+    </w:p>
+    <w:p>
+      <w:pPr>
+        <w:numPr>
+          <w:ilvl w:val="0"/>
+          <w:numId w:val="1061"/>
+        </w:numPr>
+      </w:pPr>
+      <w:r>
+        <w:t xml:space="preserve">Configure and maintain system components;</w:t>
+      </w:r>
+    </w:p>
+    <w:p>
+      <w:pPr>
+        <w:numPr>
+          <w:ilvl w:val="0"/>
+          <w:numId w:val="1061"/>
+        </w:numPr>
+      </w:pPr>
+      <w:r>
+        <w:t xml:space="preserve">Respond to monitoring reports;</w:t>
+      </w:r>
+    </w:p>
+    <w:p>
+      <w:pPr>
+        <w:numPr>
+          <w:ilvl w:val="0"/>
+          <w:numId w:val="1061"/>
+        </w:numPr>
+      </w:pPr>
+      <w:r>
+        <w:t xml:space="preserve">Apply WIS site security measures and respond to typical incidents;</w:t>
+      </w:r>
+    </w:p>
+    <w:p>
+      <w:pPr>
+        <w:numPr>
+          <w:ilvl w:val="0"/>
+          <w:numId w:val="1061"/>
+        </w:numPr>
+      </w:pPr>
+      <w:r>
+        <w:t xml:space="preserve">Apply WIS site environmental control measures and respond to typical incidents.</w:t>
       </w:r>
     </w:p>
     <w:p>
       <w:pPr>
         <w:pStyle w:val="Heading3"/>
       </w:pPr>
-      <w:bookmarkStart w:id="215" w:name="X8dd564dc20a9d919c9c1e2f4242a8d55143fe37"/>
-      <w:r>
-        <w:t xml:space="preserve">Learning outcomes</w:t>
+      <w:bookmarkStart w:id="215" w:name="Xf76ea7e8acf4b5d1c2f413ea2de0cd1e9e8713a"/>
+      <w:r>
+        <w:t xml:space="preserve">Key learning resources</w:t>
       </w:r>
       <w:bookmarkEnd w:id="215"/>
     </w:p>
     <w:p>
       <w:pPr>
+        <w:numPr>
+          <w:ilvl w:val="0"/>
+          <w:numId w:val="1062"/>
+        </w:numPr>
+      </w:pPr>
+      <w:r>
+        <w:t xml:space="preserve">Manufacturers’ handbooks and guides;</w:t>
+      </w:r>
+    </w:p>
+    <w:p>
+      <w:pPr>
+        <w:numPr>
+          <w:ilvl w:val="0"/>
+          <w:numId w:val="1062"/>
+        </w:numPr>
+      </w:pPr>
+      <w:r>
+        <w:t xml:space="preserve">Documentation of centre’s facilities;</w:t>
+      </w:r>
+    </w:p>
+    <w:p>
+      <w:pPr>
+        <w:numPr>
+          <w:ilvl w:val="0"/>
+          <w:numId w:val="1062"/>
+        </w:numPr>
+      </w:pPr>
+      <w:r>
+        <w:t xml:space="preserve">WIS manuals and guides;</w:t>
+      </w:r>
+    </w:p>
+    <w:p>
+      <w:pPr>
+        <w:numPr>
+          <w:ilvl w:val="0"/>
+          <w:numId w:val="1062"/>
+        </w:numPr>
+      </w:pPr>
+      <w:r>
+        <w:t xml:space="preserve">Tools to monitor system security;</w:t>
+      </w:r>
+    </w:p>
+    <w:p>
+      <w:pPr>
+        <w:numPr>
+          <w:ilvl w:val="0"/>
+          <w:numId w:val="1062"/>
+        </w:numPr>
+      </w:pPr>
+      <w:r>
+        <w:t xml:space="preserve">WIS security policies;</w:t>
+      </w:r>
+    </w:p>
+    <w:p>
+      <w:pPr>
+        <w:numPr>
+          <w:ilvl w:val="0"/>
+          <w:numId w:val="1062"/>
+        </w:numPr>
+      </w:pPr>
+      <w:r>
+        <w:t xml:space="preserve">WIS environmental control policies.</w:t>
+      </w:r>
+    </w:p>
+    <w:p>
+      <w:pPr>
+        <w:pStyle w:val="Heading2"/>
+      </w:pPr>
+      <w:bookmarkStart w:id="216" w:name="X98ad3cf5206d98da5cb1e33df361178f67bf832"/>
+      <w:r>
+        <w:t xml:space="preserve">Competency 2: manage the operational applications</w:t>
+      </w:r>
+      <w:bookmarkEnd w:id="216"/>
+    </w:p>
+    <w:p>
+      <w:pPr>
+        <w:pStyle w:val="Heading3"/>
+      </w:pPr>
+      <w:bookmarkStart w:id="217" w:name="X3c989973e176d0f53e2a05bd325fcfd8158337a"/>
+      <w:r>
+        <w:t xml:space="preserve">Competency description</w:t>
+      </w:r>
+      <w:bookmarkEnd w:id="217"/>
+    </w:p>
+    <w:p>
+      <w:pPr>
         <w:pStyle w:val="FirstParagraph"/>
       </w:pPr>
       <w:r>
-        <w:t xml:space="preserve">Staff will be able to:</w:t>
-      </w:r>
-    </w:p>
-    <w:p>
-      <w:pPr>
-        <w:numPr>
-          <w:ilvl w:val="0"/>
-          <w:numId w:val="1058"/>
-        </w:numPr>
-      </w:pPr>
-      <w:r>
-        <w:t xml:space="preserve">Maintain the system in optimal operational condition;</w:t>
-      </w:r>
-    </w:p>
-    <w:p>
-      <w:pPr>
-        <w:numPr>
-          <w:ilvl w:val="0"/>
-          <w:numId w:val="1058"/>
-        </w:numPr>
-      </w:pPr>
-      <w:r>
-        <w:t xml:space="preserve">Plan for upgrades and operation backup and restoration;</w:t>
-      </w:r>
-    </w:p>
-    <w:p>
-      <w:pPr>
-        <w:numPr>
-          <w:ilvl w:val="0"/>
-          <w:numId w:val="1058"/>
-        </w:numPr>
-      </w:pPr>
-      <w:r>
-        <w:t xml:space="preserve">Maintain site security and environmental control.</w:t>
-      </w:r>
-    </w:p>
-    <w:p>
-      <w:pPr>
-        <w:pStyle w:val="FirstParagraph"/>
-      </w:pPr>
-      <w:r>
-        <w:t xml:space="preserve">Staff will learn:</w:t>
-      </w:r>
-    </w:p>
-    <w:p>
-      <w:pPr>
-        <w:numPr>
-          <w:ilvl w:val="0"/>
-          <w:numId w:val="1059"/>
-        </w:numPr>
-      </w:pPr>
-      <w:r>
-        <w:t xml:space="preserve">WIS specific systems;</w:t>
-      </w:r>
-    </w:p>
-    <w:p>
-      <w:pPr>
-        <w:numPr>
-          <w:ilvl w:val="0"/>
-          <w:numId w:val="1059"/>
-        </w:numPr>
-      </w:pPr>
-      <w:r>
-        <w:t xml:space="preserve">WIS site security policies;</w:t>
-      </w:r>
-    </w:p>
-    <w:p>
-      <w:pPr>
-        <w:numPr>
-          <w:ilvl w:val="0"/>
-          <w:numId w:val="1059"/>
-        </w:numPr>
-      </w:pPr>
-      <w:r>
-        <w:t xml:space="preserve">Service level agreements for the centre.</w:t>
+        <w:t xml:space="preserve">Prepare, plan, design, procure, implement and operate the applications required to support the WIS functions.</w:t>
+      </w:r>
+    </w:p>
+    <w:p>
+      <w:pPr>
+        <w:pStyle w:val="BodyText"/>
+      </w:pPr>
+      <w:r>
+        <w:t xml:space="preserve">Many of the skills required here are generic ICT skills and will have already been acquired as part of prior education and training or will be provided by suppliers of applications.</w:t>
       </w:r>
     </w:p>
     <w:p>
       <w:pPr>
         <w:pStyle w:val="Heading3"/>
       </w:pPr>
-      <w:bookmarkStart w:id="216" w:name="X99cbd42e7fd8b8e4a16caacc9fa8072f19a4330"/>
-      <w:r>
-        <w:t xml:space="preserve">Learning activities</w:t>
-      </w:r>
-      <w:bookmarkEnd w:id="216"/>
-    </w:p>
-    <w:p>
-      <w:pPr>
-        <w:pStyle w:val="FirstParagraph"/>
-      </w:pPr>
-      <w:r>
-        <w:t xml:space="preserve">To learn how to perform the required tasks staff may:</w:t>
-      </w:r>
-    </w:p>
-    <w:p>
-      <w:pPr>
-        <w:numPr>
-          <w:ilvl w:val="0"/>
-          <w:numId w:val="1060"/>
-        </w:numPr>
-      </w:pPr>
-      <w:r>
-        <w:t xml:space="preserve">Attend training sessions run by providers of systems and other tools or by other training providers;</w:t>
-      </w:r>
-    </w:p>
-    <w:p>
-      <w:pPr>
-        <w:numPr>
-          <w:ilvl w:val="0"/>
-          <w:numId w:val="1060"/>
-        </w:numPr>
-      </w:pPr>
-      <w:r>
-        <w:t xml:space="preserve">Respond to typical monitoring reports;</w:t>
-      </w:r>
-    </w:p>
-    <w:p>
-      <w:pPr>
-        <w:numPr>
-          <w:ilvl w:val="0"/>
-          <w:numId w:val="1060"/>
-        </w:numPr>
-      </w:pPr>
-      <w:r>
-        <w:t xml:space="preserve">Apply WIS site security measures and respond to typical incidents;</w:t>
-      </w:r>
-    </w:p>
-    <w:p>
-      <w:pPr>
-        <w:numPr>
-          <w:ilvl w:val="0"/>
-          <w:numId w:val="1060"/>
-        </w:numPr>
-      </w:pPr>
-      <w:r>
-        <w:t xml:space="preserve">Apply WIS site environmental control measures and respond to typical incidents.</w:t>
-      </w:r>
-    </w:p>
-    <w:p>
-      <w:pPr>
-        <w:pStyle w:val="Heading3"/>
-      </w:pPr>
-      <w:bookmarkStart w:id="217" w:name="X4c1f0fd53fa5cba689da65bf110f80d5143cd44"/>
-      <w:r>
-        <w:t xml:space="preserve">Assessment</w:t>
-      </w:r>
-      <w:bookmarkEnd w:id="217"/>
-    </w:p>
-    <w:p>
-      <w:pPr>
-        <w:pStyle w:val="FirstParagraph"/>
-      </w:pPr>
-      <w:r>
-        <w:t xml:space="preserve">Staff must be able to:</w:t>
-      </w:r>
-    </w:p>
-    <w:p>
-      <w:pPr>
-        <w:numPr>
-          <w:ilvl w:val="0"/>
-          <w:numId w:val="1061"/>
-        </w:numPr>
-      </w:pPr>
-      <w:r>
-        <w:t xml:space="preserve">Configure and maintain system components;</w:t>
-      </w:r>
-    </w:p>
-    <w:p>
-      <w:pPr>
-        <w:numPr>
-          <w:ilvl w:val="0"/>
-          <w:numId w:val="1061"/>
-        </w:numPr>
-      </w:pPr>
-      <w:r>
-        <w:t xml:space="preserve">Respond to monitoring reports;</w:t>
-      </w:r>
-    </w:p>
-    <w:p>
-      <w:pPr>
-        <w:numPr>
-          <w:ilvl w:val="0"/>
-          <w:numId w:val="1061"/>
-        </w:numPr>
-      </w:pPr>
-      <w:r>
-        <w:t xml:space="preserve">Apply WIS site security measures and respond to typical incidents;</w:t>
-      </w:r>
-    </w:p>
-    <w:p>
-      <w:pPr>
-        <w:numPr>
-          <w:ilvl w:val="0"/>
-          <w:numId w:val="1061"/>
-        </w:numPr>
-      </w:pPr>
-      <w:r>
-        <w:t xml:space="preserve">Apply WIS site environmental control measures and respond to typical incidents.</w:t>
-      </w:r>
-    </w:p>
-    <w:p>
-      <w:pPr>
-        <w:pStyle w:val="Heading3"/>
-      </w:pPr>
-      <w:bookmarkStart w:id="218" w:name="Xf76ea7e8acf4b5d1c2f413ea2de0cd1e9e8713a"/>
-      <w:r>
-        <w:t xml:space="preserve">Key learning resources</w:t>
+      <w:bookmarkStart w:id="218" w:name="Xc19584f2b6f578ade8f251671a47a7384463b4c"/>
+      <w:r>
+        <w:t xml:space="preserve">Performance components</w:t>
       </w:r>
       <w:bookmarkEnd w:id="218"/>
-    </w:p>
-    <w:p>
-      <w:pPr>
-        <w:numPr>
-          <w:ilvl w:val="0"/>
-          <w:numId w:val="1062"/>
-        </w:numPr>
-      </w:pPr>
-      <w:r>
-        <w:t xml:space="preserve">Manufacturers’ handbooks and guides;</w:t>
-      </w:r>
-    </w:p>
-    <w:p>
-      <w:pPr>
-        <w:numPr>
-          <w:ilvl w:val="0"/>
-          <w:numId w:val="1062"/>
-        </w:numPr>
-      </w:pPr>
-      <w:r>
-        <w:t xml:space="preserve">Documentation of centre’s facilities;</w:t>
-      </w:r>
-    </w:p>
-    <w:p>
-      <w:pPr>
-        <w:numPr>
-          <w:ilvl w:val="0"/>
-          <w:numId w:val="1062"/>
-        </w:numPr>
-      </w:pPr>
-      <w:r>
-        <w:t xml:space="preserve">WIS manuals and guides;</w:t>
-      </w:r>
-    </w:p>
-    <w:p>
-      <w:pPr>
-        <w:numPr>
-          <w:ilvl w:val="0"/>
-          <w:numId w:val="1062"/>
-        </w:numPr>
-      </w:pPr>
-      <w:r>
-        <w:t xml:space="preserve">Tools to monitor system security;</w:t>
-      </w:r>
-    </w:p>
-    <w:p>
-      <w:pPr>
-        <w:numPr>
-          <w:ilvl w:val="0"/>
-          <w:numId w:val="1062"/>
-        </w:numPr>
-      </w:pPr>
-      <w:r>
-        <w:t xml:space="preserve">WIS security policies;</w:t>
-      </w:r>
-    </w:p>
-    <w:p>
-      <w:pPr>
-        <w:numPr>
-          <w:ilvl w:val="0"/>
-          <w:numId w:val="1062"/>
-        </w:numPr>
-      </w:pPr>
-      <w:r>
-        <w:t xml:space="preserve">WIS environmental control policies.</w:t>
-      </w:r>
-    </w:p>
-    <w:p>
-      <w:pPr>
-        <w:pStyle w:val="Heading2"/>
-      </w:pPr>
-      <w:bookmarkStart w:id="219" w:name="X98ad3cf5206d98da5cb1e33df361178f67bf832"/>
-      <w:r>
-        <w:t xml:space="preserve">Competency 2: manage the operational applications</w:t>
-      </w:r>
-      <w:bookmarkEnd w:id="219"/>
-    </w:p>
-    <w:p>
-      <w:pPr>
-        <w:pStyle w:val="Heading3"/>
-      </w:pPr>
-      <w:bookmarkStart w:id="220" w:name="X3c989973e176d0f53e2a05bd325fcfd8158337a"/>
-      <w:r>
-        <w:t xml:space="preserve">Competency description</w:t>
-      </w:r>
-      <w:bookmarkEnd w:id="220"/>
-    </w:p>
-    <w:p>
-      <w:pPr>
-        <w:pStyle w:val="FirstParagraph"/>
-      </w:pPr>
-      <w:r>
-        <w:t xml:space="preserve">Prepare, plan, design, procure, implement and operate the applications required to support the WIS functions.</w:t>
-      </w:r>
-    </w:p>
-    <w:p>
-      <w:pPr>
-        <w:pStyle w:val="BodyText"/>
-      </w:pPr>
-      <w:r>
-        <w:t xml:space="preserve">Many of the skills required here are generic ICT skills and will have already been acquired as part of prior education and training or will be provided by suppliers of applications.</w:t>
-      </w:r>
-    </w:p>
-    <w:p>
-      <w:pPr>
-        <w:pStyle w:val="Heading3"/>
-      </w:pPr>
-      <w:bookmarkStart w:id="221" w:name="Xc19584f2b6f578ade8f251671a47a7384463b4c"/>
-      <w:r>
-        <w:t xml:space="preserve">Performance components</w:t>
-      </w:r>
-      <w:bookmarkEnd w:id="221"/>
     </w:p>
     <w:p>
       <w:pPr>
@@ -8230,72 +8212,317 @@
       <w:pPr>
         <w:pStyle w:val="Heading3"/>
       </w:pPr>
-      <w:bookmarkStart w:id="222" w:name="Xa19876db18ca14801b637ec9c13459c3e6a2da2"/>
+      <w:bookmarkStart w:id="219" w:name="Xa19876db18ca14801b637ec9c13459c3e6a2da2"/>
       <w:r>
         <w:t xml:space="preserve">Knowledge and skill requirements</w:t>
       </w:r>
+      <w:bookmarkEnd w:id="219"/>
+    </w:p>
+    <w:p>
+      <w:pPr>
+        <w:numPr>
+          <w:ilvl w:val="0"/>
+          <w:numId w:val="1065"/>
+        </w:numPr>
+      </w:pPr>
+      <w:r>
+        <w:t xml:space="preserve">ICT skills;</w:t>
+      </w:r>
+    </w:p>
+    <w:p>
+      <w:pPr>
+        <w:numPr>
+          <w:ilvl w:val="0"/>
+          <w:numId w:val="1065"/>
+        </w:numPr>
+      </w:pPr>
+      <w:r>
+        <w:t xml:space="preserve">Operation, configuration and maintenance of applications;</w:t>
+      </w:r>
+    </w:p>
+    <w:p>
+      <w:pPr>
+        <w:numPr>
+          <w:ilvl w:val="0"/>
+          <w:numId w:val="1065"/>
+        </w:numPr>
+      </w:pPr>
+      <w:r>
+        <w:t xml:space="preserve">Recognized information technology service management frameworks;</w:t>
+      </w:r>
+    </w:p>
+    <w:p>
+      <w:pPr>
+        <w:numPr>
+          <w:ilvl w:val="0"/>
+          <w:numId w:val="1065"/>
+        </w:numPr>
+      </w:pPr>
+      <w:r>
+        <w:t xml:space="preserve">Current technologies and emerging trends;</w:t>
+      </w:r>
+    </w:p>
+    <w:p>
+      <w:pPr>
+        <w:numPr>
+          <w:ilvl w:val="0"/>
+          <w:numId w:val="1065"/>
+        </w:numPr>
+      </w:pPr>
+      <w:r>
+        <w:t xml:space="preserve">WIS functions and requirements;</w:t>
+      </w:r>
+    </w:p>
+    <w:p>
+      <w:pPr>
+        <w:numPr>
+          <w:ilvl w:val="0"/>
+          <w:numId w:val="1065"/>
+        </w:numPr>
+      </w:pPr>
+      <w:r>
+        <w:t xml:space="preserve">WIS security policies.</w:t>
+      </w:r>
+    </w:p>
+    <w:p>
+      <w:pPr>
+        <w:pStyle w:val="Heading3"/>
+      </w:pPr>
+      <w:bookmarkStart w:id="220" w:name="X46aa4b4412898a0536b3d2fe2cc50dbcd2f1500"/>
+      <w:r>
+        <w:t xml:space="preserve">Learning outcomes</w:t>
+      </w:r>
+      <w:bookmarkEnd w:id="220"/>
+    </w:p>
+    <w:p>
+      <w:pPr>
+        <w:pStyle w:val="FirstParagraph"/>
+      </w:pPr>
+      <w:r>
+        <w:t xml:space="preserve">Staff will be able to:</w:t>
+      </w:r>
+    </w:p>
+    <w:p>
+      <w:pPr>
+        <w:numPr>
+          <w:ilvl w:val="0"/>
+          <w:numId w:val="1066"/>
+        </w:numPr>
+      </w:pPr>
+      <w:r>
+        <w:t xml:space="preserve">Operate, configure and maintain applications;</w:t>
+      </w:r>
+    </w:p>
+    <w:p>
+      <w:pPr>
+        <w:numPr>
+          <w:ilvl w:val="0"/>
+          <w:numId w:val="1066"/>
+        </w:numPr>
+      </w:pPr>
+      <w:r>
+        <w:t xml:space="preserve">Monitor applications and take corrective action;</w:t>
+      </w:r>
+    </w:p>
+    <w:p>
+      <w:pPr>
+        <w:numPr>
+          <w:ilvl w:val="0"/>
+          <w:numId w:val="1066"/>
+        </w:numPr>
+      </w:pPr>
+      <w:r>
+        <w:t xml:space="preserve">Apply and test WIS security protocols.</w:t>
+      </w:r>
+    </w:p>
+    <w:p>
+      <w:pPr>
+        <w:pStyle w:val="FirstParagraph"/>
+      </w:pPr>
+      <w:r>
+        <w:t xml:space="preserve">Staff will learn:</w:t>
+      </w:r>
+    </w:p>
+    <w:p>
+      <w:pPr>
+        <w:numPr>
+          <w:ilvl w:val="0"/>
+          <w:numId w:val="1067"/>
+        </w:numPr>
+      </w:pPr>
+      <w:r>
+        <w:t xml:space="preserve">WIS applications specific to the centre;</w:t>
+      </w:r>
+    </w:p>
+    <w:p>
+      <w:pPr>
+        <w:numPr>
+          <w:ilvl w:val="0"/>
+          <w:numId w:val="1067"/>
+        </w:numPr>
+      </w:pPr>
+      <w:r>
+        <w:t xml:space="preserve">WIS system security policies and procedures.</w:t>
+      </w:r>
+    </w:p>
+    <w:p>
+      <w:pPr>
+        <w:pStyle w:val="Heading3"/>
+      </w:pPr>
+      <w:bookmarkStart w:id="221" w:name="Xb5442281ad52e5215798691a41bd0e5fca568a7"/>
+      <w:r>
+        <w:t xml:space="preserve">Learning activities</w:t>
+      </w:r>
+      <w:bookmarkEnd w:id="221"/>
+    </w:p>
+    <w:p>
+      <w:pPr>
+        <w:pStyle w:val="FirstParagraph"/>
+      </w:pPr>
+      <w:r>
+        <w:t xml:space="preserve">To learn how to perform the required tasks staff may:</w:t>
+      </w:r>
+    </w:p>
+    <w:p>
+      <w:pPr>
+        <w:numPr>
+          <w:ilvl w:val="0"/>
+          <w:numId w:val="1068"/>
+        </w:numPr>
+      </w:pPr>
+      <w:r>
+        <w:t xml:space="preserve">Attend training sessions run by providers of systems and other tools or by other training providers;</w:t>
+      </w:r>
+    </w:p>
+    <w:p>
+      <w:pPr>
+        <w:numPr>
+          <w:ilvl w:val="0"/>
+          <w:numId w:val="1068"/>
+        </w:numPr>
+      </w:pPr>
+      <w:r>
+        <w:t xml:space="preserve">Initiate monitoring and reporting procedures and respond to typical monitoring reports;</w:t>
+      </w:r>
+    </w:p>
+    <w:p>
+      <w:pPr>
+        <w:numPr>
+          <w:ilvl w:val="0"/>
+          <w:numId w:val="1068"/>
+        </w:numPr>
+      </w:pPr>
+      <w:r>
+        <w:t xml:space="preserve">Apply WIS site security measures and respond to typical incidents.</w:t>
+      </w:r>
+    </w:p>
+    <w:p>
+      <w:pPr>
+        <w:pStyle w:val="Heading3"/>
+      </w:pPr>
+      <w:bookmarkStart w:id="222" w:name="X6292d9416137167136aeeefe700a7951a09277f"/>
+      <w:r>
+        <w:t xml:space="preserve">Assessment</w:t>
+      </w:r>
       <w:bookmarkEnd w:id="222"/>
     </w:p>
     <w:p>
       <w:pPr>
-        <w:numPr>
-          <w:ilvl w:val="0"/>
-          <w:numId w:val="1065"/>
-        </w:numPr>
-      </w:pPr>
-      <w:r>
-        <w:t xml:space="preserve">ICT skills;</w:t>
-      </w:r>
-    </w:p>
-    <w:p>
-      <w:pPr>
-        <w:numPr>
-          <w:ilvl w:val="0"/>
-          <w:numId w:val="1065"/>
-        </w:numPr>
-      </w:pPr>
-      <w:r>
-        <w:t xml:space="preserve">Operation, configuration and maintenance of applications;</w:t>
-      </w:r>
-    </w:p>
-    <w:p>
-      <w:pPr>
-        <w:numPr>
-          <w:ilvl w:val="0"/>
-          <w:numId w:val="1065"/>
-        </w:numPr>
-      </w:pPr>
-      <w:r>
-        <w:t xml:space="preserve">Recognized information technology service management frameworks;</w:t>
-      </w:r>
-    </w:p>
-    <w:p>
-      <w:pPr>
-        <w:numPr>
-          <w:ilvl w:val="0"/>
-          <w:numId w:val="1065"/>
-        </w:numPr>
-      </w:pPr>
-      <w:r>
-        <w:t xml:space="preserve">Current technologies and emerging trends;</w:t>
-      </w:r>
-    </w:p>
-    <w:p>
-      <w:pPr>
-        <w:numPr>
-          <w:ilvl w:val="0"/>
-          <w:numId w:val="1065"/>
-        </w:numPr>
-      </w:pPr>
-      <w:r>
-        <w:t xml:space="preserve">WIS functions and requirements;</w:t>
-      </w:r>
-    </w:p>
-    <w:p>
-      <w:pPr>
-        <w:numPr>
-          <w:ilvl w:val="0"/>
-          <w:numId w:val="1065"/>
+        <w:pStyle w:val="FirstParagraph"/>
+      </w:pPr>
+      <w:r>
+        <w:t xml:space="preserve">Staff must be able to:</w:t>
+      </w:r>
+    </w:p>
+    <w:p>
+      <w:pPr>
+        <w:numPr>
+          <w:ilvl w:val="0"/>
+          <w:numId w:val="1069"/>
+        </w:numPr>
+      </w:pPr>
+      <w:r>
+        <w:t xml:space="preserve">Configure and maintain system components;</w:t>
+      </w:r>
+    </w:p>
+    <w:p>
+      <w:pPr>
+        <w:numPr>
+          <w:ilvl w:val="0"/>
+          <w:numId w:val="1069"/>
+        </w:numPr>
+      </w:pPr>
+      <w:r>
+        <w:t xml:space="preserve">Respond to monitoring reports;</w:t>
+      </w:r>
+    </w:p>
+    <w:p>
+      <w:pPr>
+        <w:numPr>
+          <w:ilvl w:val="0"/>
+          <w:numId w:val="1069"/>
+        </w:numPr>
+      </w:pPr>
+      <w:r>
+        <w:t xml:space="preserve">Apply site security measures and respond to typical incidents.</w:t>
+      </w:r>
+    </w:p>
+    <w:p>
+      <w:pPr>
+        <w:pStyle w:val="Heading3"/>
+      </w:pPr>
+      <w:bookmarkStart w:id="223" w:name="X04836d37f6b9c5879988cc5d7de5d5aa444e472"/>
+      <w:r>
+        <w:t xml:space="preserve">Key learning resources</w:t>
+      </w:r>
+      <w:bookmarkEnd w:id="223"/>
+    </w:p>
+    <w:p>
+      <w:pPr>
+        <w:pStyle w:val="FirstParagraph"/>
+      </w:pPr>
+      <w:r>
+        <w:t xml:space="preserve">Documentation of centre’s applications;</w:t>
+      </w:r>
+    </w:p>
+    <w:p>
+      <w:pPr>
+        <w:numPr>
+          <w:ilvl w:val="0"/>
+          <w:numId w:val="1070"/>
+        </w:numPr>
+      </w:pPr>
+      <w:r>
+        <w:t xml:space="preserve">Manual on the WMO Information System (WMO No. 1060), Part IV. WIS Technical Specifications (WIS TechSpec 6);</w:t>
+      </w:r>
+    </w:p>
+    <w:p>
+      <w:pPr>
+        <w:numPr>
+          <w:ilvl w:val="0"/>
+          <w:numId w:val="1070"/>
+        </w:numPr>
+      </w:pPr>
+      <w:r>
+        <w:t xml:space="preserve">Guide to the WMO Information System (WMO No. 1061)</w:t>
+      </w:r>
+    </w:p>
+    <w:p>
+      <w:pPr>
+        <w:numPr>
+          <w:ilvl w:val="0"/>
+          <w:numId w:val="1070"/>
+        </w:numPr>
+      </w:pPr>
+      <w:r>
+        <w:t xml:space="preserve">Tools to monitor system security;</w:t>
+      </w:r>
+    </w:p>
+    <w:p>
+      <w:pPr>
+        <w:numPr>
+          <w:ilvl w:val="0"/>
+          <w:numId w:val="1070"/>
         </w:numPr>
       </w:pPr>
       <w:r>
@@ -8304,13 +8531,183 @@
     </w:p>
     <w:p>
       <w:pPr>
+        <w:pStyle w:val="Heading2"/>
+      </w:pPr>
+      <w:bookmarkStart w:id="224" w:name="X947cdaf3ac945306c139bb88b3e8895891cae80"/>
+      <w:r>
+        <w:t xml:space="preserve">Competency 3: manage the data flow</w:t>
+      </w:r>
+      <w:bookmarkEnd w:id="224"/>
+    </w:p>
+    <w:p>
+      <w:pPr>
         <w:pStyle w:val="Heading3"/>
       </w:pPr>
-      <w:bookmarkStart w:id="223" w:name="X46aa4b4412898a0536b3d2fe2cc50dbcd2f1500"/>
+      <w:bookmarkStart w:id="225" w:name="X098ecc32d3a52c0364fdc13cd422c450d26362d"/>
+      <w:r>
+        <w:t xml:space="preserve">Competency description</w:t>
+      </w:r>
+      <w:bookmarkEnd w:id="225"/>
+    </w:p>
+    <w:p>
+      <w:pPr>
+        <w:pStyle w:val="FirstParagraph"/>
+      </w:pPr>
+      <w:r>
+        <w:t xml:space="preserve">Manage the collection, processing and distribution of data and products through scheduled and on demand services.</w:t>
+      </w:r>
+    </w:p>
+    <w:p>
+      <w:pPr>
+        <w:pStyle w:val="Heading3"/>
+      </w:pPr>
+      <w:bookmarkStart w:id="226" w:name="Xaae308933f818503a268b9f2c046219e5672021"/>
+      <w:r>
+        <w:t xml:space="preserve">Performance components</w:t>
+      </w:r>
+      <w:bookmarkEnd w:id="226"/>
+    </w:p>
+    <w:p>
+      <w:pPr>
+        <w:numPr>
+          <w:ilvl w:val="0"/>
+          <w:numId w:val="1071"/>
+        </w:numPr>
+      </w:pPr>
+      <w:r>
+        <w:t xml:space="preserve">Ensure collection and distribution of data and products as per data policy;</w:t>
+      </w:r>
+    </w:p>
+    <w:p>
+      <w:pPr>
+        <w:numPr>
+          <w:ilvl w:val="0"/>
+          <w:numId w:val="1071"/>
+        </w:numPr>
+      </w:pPr>
+      <w:r>
+        <w:t xml:space="preserve">Publish data and products;</w:t>
+      </w:r>
+    </w:p>
+    <w:p>
+      <w:pPr>
+        <w:numPr>
+          <w:ilvl w:val="0"/>
+          <w:numId w:val="1071"/>
+        </w:numPr>
+      </w:pPr>
+      <w:r>
+        <w:t xml:space="preserve">Subscribe to data and products;</w:t>
+      </w:r>
+    </w:p>
+    <w:p>
+      <w:pPr>
+        <w:numPr>
+          <w:ilvl w:val="0"/>
+          <w:numId w:val="1071"/>
+        </w:numPr>
+      </w:pPr>
+      <w:r>
+        <w:t xml:space="preserve">Encode, decode, validate and package data and products;</w:t>
+      </w:r>
+    </w:p>
+    <w:p>
+      <w:pPr>
+        <w:numPr>
+          <w:ilvl w:val="0"/>
+          <w:numId w:val="1071"/>
+        </w:numPr>
+      </w:pPr>
+      <w:r>
+        <w:t xml:space="preserve">Create, update and maintain data flow catalogues;</w:t>
+      </w:r>
+    </w:p>
+    <w:p>
+      <w:pPr>
+        <w:numPr>
+          <w:ilvl w:val="0"/>
+          <w:numId w:val="1071"/>
+        </w:numPr>
+      </w:pPr>
+      <w:r>
+        <w:t xml:space="preserve">Manage connectivity between centres;</w:t>
+      </w:r>
+    </w:p>
+    <w:p>
+      <w:pPr>
+        <w:numPr>
+          <w:ilvl w:val="0"/>
+          <w:numId w:val="1071"/>
+        </w:numPr>
+      </w:pPr>
+      <w:r>
+        <w:t xml:space="preserve">Control the data flow to meet service levels.</w:t>
+      </w:r>
+    </w:p>
+    <w:p>
+      <w:pPr>
+        <w:numPr>
+          <w:ilvl w:val="0"/>
+          <w:numId w:val="1071"/>
+        </w:numPr>
+      </w:pPr>
+      <w:r>
+        <w:t xml:space="preserve">Knowledge and skill requirements</w:t>
+      </w:r>
+    </w:p>
+    <w:p>
+      <w:pPr>
+        <w:numPr>
+          <w:ilvl w:val="0"/>
+          <w:numId w:val="1071"/>
+        </w:numPr>
+      </w:pPr>
+      <w:r>
+        <w:t xml:space="preserve">System and network monitoring and viewing tools;</w:t>
+      </w:r>
+    </w:p>
+    <w:p>
+      <w:pPr>
+        <w:numPr>
+          <w:ilvl w:val="0"/>
+          <w:numId w:val="1071"/>
+        </w:numPr>
+      </w:pPr>
+      <w:r>
+        <w:t xml:space="preserve">Data formats and protocols;</w:t>
+      </w:r>
+    </w:p>
+    <w:p>
+      <w:pPr>
+        <w:numPr>
+          <w:ilvl w:val="0"/>
+          <w:numId w:val="1071"/>
+        </w:numPr>
+      </w:pPr>
+      <w:r>
+        <w:t xml:space="preserve">Licensing and data policies;</w:t>
+      </w:r>
+    </w:p>
+    <w:p>
+      <w:pPr>
+        <w:numPr>
+          <w:ilvl w:val="0"/>
+          <w:numId w:val="1071"/>
+        </w:numPr>
+      </w:pPr>
+      <w:r>
+        <w:t xml:space="preserve">Message and file switching systems.</w:t>
+      </w:r>
+    </w:p>
+    <w:p>
+      <w:pPr>
+        <w:pStyle w:val="Heading3"/>
+      </w:pPr>
+      <w:bookmarkStart w:id="227" w:name="Xdbc436b6acd905c39580c77ad04c5e29746520c"/>
       <w:r>
         <w:t xml:space="preserve">Learning outcomes</w:t>
       </w:r>
-      <w:bookmarkEnd w:id="223"/>
+      <w:bookmarkEnd w:id="227"/>
     </w:p>
     <w:p>
       <w:pPr>
@@ -8324,33 +8721,66 @@
       <w:pPr>
         <w:numPr>
           <w:ilvl w:val="0"/>
-          <w:numId w:val="1066"/>
-        </w:numPr>
-      </w:pPr>
-      <w:r>
-        <w:t xml:space="preserve">Operate, configure and maintain applications;</w:t>
-      </w:r>
-    </w:p>
-    <w:p>
-      <w:pPr>
-        <w:numPr>
-          <w:ilvl w:val="0"/>
-          <w:numId w:val="1066"/>
-        </w:numPr>
-      </w:pPr>
-      <w:r>
-        <w:t xml:space="preserve">Monitor applications and take corrective action;</w:t>
-      </w:r>
-    </w:p>
-    <w:p>
-      <w:pPr>
-        <w:numPr>
-          <w:ilvl w:val="0"/>
-          <w:numId w:val="1066"/>
-        </w:numPr>
-      </w:pPr>
-      <w:r>
-        <w:t xml:space="preserve">Apply and test WIS security protocols.</w:t>
+          <w:numId w:val="1072"/>
+        </w:numPr>
+      </w:pPr>
+      <w:r>
+        <w:t xml:space="preserve">Transfer data and products between their centre, other WIS centres and external users;</w:t>
+      </w:r>
+    </w:p>
+    <w:p>
+      <w:pPr>
+        <w:numPr>
+          <w:ilvl w:val="0"/>
+          <w:numId w:val="1072"/>
+        </w:numPr>
+      </w:pPr>
+      <w:r>
+        <w:t xml:space="preserve">Request data and respond to data requests using ad hoc and routine delivery mechanisms;</w:t>
+      </w:r>
+    </w:p>
+    <w:p>
+      <w:pPr>
+        <w:numPr>
+          <w:ilvl w:val="0"/>
+          <w:numId w:val="1072"/>
+        </w:numPr>
+      </w:pPr>
+      <w:r>
+        <w:t xml:space="preserve">Maintain quality standards (service levels) by monitoring, and responding to, traffic flow, missing data and products, errors and service messages;</w:t>
+      </w:r>
+    </w:p>
+    <w:p>
+      <w:pPr>
+        <w:numPr>
+          <w:ilvl w:val="0"/>
+          <w:numId w:val="1072"/>
+        </w:numPr>
+      </w:pPr>
+      <w:r>
+        <w:t xml:space="preserve">Apply relevant data policies to data and products;</w:t>
+      </w:r>
+    </w:p>
+    <w:p>
+      <w:pPr>
+        <w:numPr>
+          <w:ilvl w:val="0"/>
+          <w:numId w:val="1072"/>
+        </w:numPr>
+      </w:pPr>
+      <w:r>
+        <w:t xml:space="preserve">Identify appropriate formats for data and product exchange;</w:t>
+      </w:r>
+    </w:p>
+    <w:p>
+      <w:pPr>
+        <w:numPr>
+          <w:ilvl w:val="0"/>
+          <w:numId w:val="1072"/>
+        </w:numPr>
+      </w:pPr>
+      <w:r>
+        <w:t xml:space="preserve">Write and read data in data formats as agreed by WMO programs using their centre’s tools.</w:t>
       </w:r>
     </w:p>
     <w:p>
@@ -8365,33 +8795,77 @@
       <w:pPr>
         <w:numPr>
           <w:ilvl w:val="0"/>
-          <w:numId w:val="1067"/>
-        </w:numPr>
-      </w:pPr>
-      <w:r>
-        <w:t xml:space="preserve">WIS applications specific to the centre;</w:t>
-      </w:r>
-    </w:p>
-    <w:p>
-      <w:pPr>
-        <w:numPr>
-          <w:ilvl w:val="0"/>
-          <w:numId w:val="1067"/>
-        </w:numPr>
-      </w:pPr>
-      <w:r>
-        <w:t xml:space="preserve">WIS system security policies and procedures.</w:t>
+          <w:numId w:val="1073"/>
+        </w:numPr>
+      </w:pPr>
+      <w:r>
+        <w:t xml:space="preserve">Data representations used in WIS and when to apply them;</w:t>
+      </w:r>
+    </w:p>
+    <w:p>
+      <w:pPr>
+        <w:numPr>
+          <w:ilvl w:val="0"/>
+          <w:numId w:val="1073"/>
+        </w:numPr>
+      </w:pPr>
+      <w:r>
+        <w:t xml:space="preserve">WMO data policies and how they apply to data in WIS;</w:t>
+      </w:r>
+    </w:p>
+    <w:p>
+      <w:pPr>
+        <w:numPr>
+          <w:ilvl w:val="0"/>
+          <w:numId w:val="1073"/>
+        </w:numPr>
+      </w:pPr>
+      <w:r>
+        <w:t xml:space="preserve">The structure of the WIS and how to use reference documents to identify and interpret the routing plans and protocols they will need to use;</w:t>
+      </w:r>
+    </w:p>
+    <w:p>
+      <w:pPr>
+        <w:numPr>
+          <w:ilvl w:val="0"/>
+          <w:numId w:val="1073"/>
+        </w:numPr>
+      </w:pPr>
+      <w:r>
+        <w:t xml:space="preserve">The interfaces of their centre’s WIS applications, the information they use to modify their behaviour, and the tools available to control the operation of the applications to achieve service levels;</w:t>
+      </w:r>
+    </w:p>
+    <w:p>
+      <w:pPr>
+        <w:numPr>
+          <w:ilvl w:val="0"/>
+          <w:numId w:val="1073"/>
+        </w:numPr>
+      </w:pPr>
+      <w:r>
+        <w:t xml:space="preserve">How to use a WIS centre interface to find and request data for delivery by ad hoc request and by subscription;</w:t>
+      </w:r>
+    </w:p>
+    <w:p>
+      <w:pPr>
+        <w:numPr>
+          <w:ilvl w:val="0"/>
+          <w:numId w:val="1073"/>
+        </w:numPr>
+      </w:pPr>
+      <w:r>
+        <w:t xml:space="preserve">How WIS handles backup and alternative routings to maintain continuity of data flows.</w:t>
       </w:r>
     </w:p>
     <w:p>
       <w:pPr>
         <w:pStyle w:val="Heading3"/>
       </w:pPr>
-      <w:bookmarkStart w:id="224" w:name="Xb5442281ad52e5215798691a41bd0e5fca568a7"/>
+      <w:bookmarkStart w:id="228" w:name="Xbc69e774f188b1e5ebfe7fdd73ebaede7ea19d9"/>
       <w:r>
         <w:t xml:space="preserve">Learning activities</w:t>
       </w:r>
-      <w:bookmarkEnd w:id="224"/>
+      <w:bookmarkEnd w:id="228"/>
     </w:p>
     <w:p>
       <w:pPr>
@@ -8405,44 +8879,77 @@
       <w:pPr>
         <w:numPr>
           <w:ilvl w:val="0"/>
-          <w:numId w:val="1068"/>
-        </w:numPr>
-      </w:pPr>
-      <w:r>
-        <w:t xml:space="preserve">Attend training sessions run by providers of systems and other tools or by other training providers;</w:t>
-      </w:r>
-    </w:p>
-    <w:p>
-      <w:pPr>
-        <w:numPr>
-          <w:ilvl w:val="0"/>
-          <w:numId w:val="1068"/>
-        </w:numPr>
-      </w:pPr>
-      <w:r>
-        <w:t xml:space="preserve">Initiate monitoring and reporting procedures and respond to typical monitoring reports;</w:t>
-      </w:r>
-    </w:p>
-    <w:p>
-      <w:pPr>
-        <w:numPr>
-          <w:ilvl w:val="0"/>
-          <w:numId w:val="1068"/>
-        </w:numPr>
-      </w:pPr>
-      <w:r>
-        <w:t xml:space="preserve">Apply WIS site security measures and respond to typical incidents.</w:t>
+          <w:numId w:val="1074"/>
+        </w:numPr>
+      </w:pPr>
+      <w:r>
+        <w:t xml:space="preserve">Subscribe to the WIS services and download data from the Global Cache;</w:t>
+      </w:r>
+    </w:p>
+    <w:p>
+      <w:pPr>
+        <w:numPr>
+          <w:ilvl w:val="0"/>
+          <w:numId w:val="1074"/>
+        </w:numPr>
+      </w:pPr>
+      <w:r>
+        <w:t xml:space="preserve">Using a WIS centre platform, create, modify and delete a subscription for routine delivery of a dataset;</w:t>
+      </w:r>
+    </w:p>
+    <w:p>
+      <w:pPr>
+        <w:numPr>
+          <w:ilvl w:val="0"/>
+          <w:numId w:val="1074"/>
+        </w:numPr>
+      </w:pPr>
+      <w:r>
+        <w:t xml:space="preserve">Use the software tools of their centre’s WIS application to exchange information between computers;</w:t>
+      </w:r>
+    </w:p>
+    <w:p>
+      <w:pPr>
+        <w:numPr>
+          <w:ilvl w:val="0"/>
+          <w:numId w:val="1074"/>
+        </w:numPr>
+      </w:pPr>
+      <w:r>
+        <w:t xml:space="preserve">Assess data flows by analysing monitoring reports from their applications;</w:t>
+      </w:r>
+    </w:p>
+    <w:p>
+      <w:pPr>
+        <w:numPr>
+          <w:ilvl w:val="0"/>
+          <w:numId w:val="1074"/>
+        </w:numPr>
+      </w:pPr>
+      <w:r>
+        <w:t xml:space="preserve">Investigate how data policy (including WMO Resolutions 1 (Cg-Ext 2021) is applied to data published by their centre;</w:t>
+      </w:r>
+    </w:p>
+    <w:p>
+      <w:pPr>
+        <w:numPr>
+          <w:ilvl w:val="0"/>
+          <w:numId w:val="1074"/>
+        </w:numPr>
+      </w:pPr>
+      <w:r>
+        <w:t xml:space="preserve">Use tools provided at their centre to view information in different formats and convert data between these formats.</w:t>
       </w:r>
     </w:p>
     <w:p>
       <w:pPr>
         <w:pStyle w:val="Heading3"/>
       </w:pPr>
-      <w:bookmarkStart w:id="225" w:name="X6292d9416137167136aeeefe700a7951a09277f"/>
+      <w:bookmarkStart w:id="229" w:name="Xc9a08aa402cd6cf65eeaadbfcfcb4672cf1c9d1"/>
       <w:r>
         <w:t xml:space="preserve">Assessment</w:t>
       </w:r>
-      <w:bookmarkEnd w:id="225"/>
+      <w:bookmarkEnd w:id="229"/>
     </w:p>
     <w:p>
       <w:pPr>
@@ -8456,606 +8963,81 @@
       <w:pPr>
         <w:numPr>
           <w:ilvl w:val="0"/>
-          <w:numId w:val="1069"/>
-        </w:numPr>
-      </w:pPr>
-      <w:r>
-        <w:t xml:space="preserve">Configure and maintain system components;</w:t>
-      </w:r>
-    </w:p>
-    <w:p>
-      <w:pPr>
-        <w:numPr>
-          <w:ilvl w:val="0"/>
-          <w:numId w:val="1069"/>
-        </w:numPr>
-      </w:pPr>
-      <w:r>
-        <w:t xml:space="preserve">Respond to monitoring reports;</w:t>
-      </w:r>
-    </w:p>
-    <w:p>
-      <w:pPr>
-        <w:numPr>
-          <w:ilvl w:val="0"/>
-          <w:numId w:val="1069"/>
-        </w:numPr>
-      </w:pPr>
-      <w:r>
-        <w:t xml:space="preserve">Apply site security measures and respond to typical incidents.</w:t>
+          <w:numId w:val="1075"/>
+        </w:numPr>
+      </w:pPr>
+      <w:r>
+        <w:t xml:space="preserve">Go to a WIS centre, find data, download them immediately, subscribe for regular delivery and cancel the subscription;</w:t>
       </w:r>
     </w:p>
     <w:p>
       <w:pPr>
         <w:pStyle w:val="Heading3"/>
       </w:pPr>
-      <w:bookmarkStart w:id="226" w:name="X04836d37f6b9c5879988cc5d7de5d5aa444e472"/>
+      <w:bookmarkStart w:id="230" w:name="Xeda70ac29a9bdb2a21684327d119b88f2565615"/>
       <w:r>
         <w:t xml:space="preserve">Key learning resources</w:t>
       </w:r>
-      <w:bookmarkEnd w:id="226"/>
+      <w:bookmarkEnd w:id="230"/>
     </w:p>
     <w:p>
       <w:pPr>
         <w:pStyle w:val="FirstParagraph"/>
       </w:pPr>
       <w:r>
-        <w:t xml:space="preserve">Documentation of centre’s applications;</w:t>
-      </w:r>
-    </w:p>
-    <w:p>
-      <w:pPr>
-        <w:numPr>
-          <w:ilvl w:val="0"/>
-          <w:numId w:val="1070"/>
-        </w:numPr>
-      </w:pPr>
-      <w:r>
-        <w:t xml:space="preserve">Manual on the WMO Information System (WMO No. 1060), Part IV. WIS Technical Specifications (WIS TechSpec 6);</w:t>
-      </w:r>
-    </w:p>
-    <w:p>
-      <w:pPr>
-        <w:numPr>
-          <w:ilvl w:val="0"/>
-          <w:numId w:val="1070"/>
-        </w:numPr>
-      </w:pPr>
-      <w:r>
-        <w:t xml:space="preserve">Guide to the WMO Information System (WMO No. 1061)</w:t>
-      </w:r>
-    </w:p>
-    <w:p>
-      <w:pPr>
-        <w:numPr>
-          <w:ilvl w:val="0"/>
-          <w:numId w:val="1070"/>
-        </w:numPr>
-      </w:pPr>
-      <w:r>
-        <w:t xml:space="preserve">Tools to monitor system security;</w:t>
-      </w:r>
-    </w:p>
-    <w:p>
-      <w:pPr>
-        <w:numPr>
-          <w:ilvl w:val="0"/>
-          <w:numId w:val="1070"/>
-        </w:numPr>
-      </w:pPr>
-      <w:r>
-        <w:t xml:space="preserve">WIS security policies.</w:t>
-      </w:r>
-    </w:p>
-    <w:p>
-      <w:pPr>
-        <w:pStyle w:val="Heading2"/>
-      </w:pPr>
-      <w:bookmarkStart w:id="227" w:name="X947cdaf3ac945306c139bb88b3e8895891cae80"/>
-      <w:r>
-        <w:t xml:space="preserve">Competency 3: manage the data flow</w:t>
-      </w:r>
-      <w:bookmarkEnd w:id="227"/>
-    </w:p>
-    <w:p>
-      <w:pPr>
-        <w:pStyle w:val="Heading3"/>
-      </w:pPr>
-      <w:bookmarkStart w:id="228" w:name="X098ecc32d3a52c0364fdc13cd422c450d26362d"/>
-      <w:r>
-        <w:t xml:space="preserve">Competency description</w:t>
-      </w:r>
-      <w:bookmarkEnd w:id="228"/>
+        <w:t xml:space="preserve">Data policies</w:t>
+      </w:r>
+    </w:p>
+    <w:p>
+      <w:pPr>
+        <w:numPr>
+          <w:ilvl w:val="0"/>
+          <w:numId w:val="1076"/>
+        </w:numPr>
+      </w:pPr>
+      <w:r>
+        <w:t xml:space="preserve">Resolution 1 (Cg-Ext 2021) – WMO Unified Data policy for the exchange of earth system data (weather, climate, hydrology, ocean, atmospheric composition, cryosphere, space weather) including guidelines on the relationships in commercial meteorological activities;</w:t>
+      </w:r>
+      <w:r>
+        <w:t xml:space="preserve"> </w:t>
+      </w:r>
+      <w:r>
+        <w:t xml:space="preserve">The centre’s data policies.</w:t>
+      </w:r>
     </w:p>
     <w:p>
       <w:pPr>
         <w:pStyle w:val="FirstParagraph"/>
       </w:pPr>
       <w:r>
-        <w:t xml:space="preserve">Manage the collection, processing and distribution of data and products through scheduled and on demand services.</w:t>
-      </w:r>
-    </w:p>
-    <w:p>
-      <w:pPr>
-        <w:pStyle w:val="Heading3"/>
-      </w:pPr>
-      <w:bookmarkStart w:id="229" w:name="Xaae308933f818503a268b9f2c046219e5672021"/>
-      <w:r>
-        <w:t xml:space="preserve">Performance components</w:t>
-      </w:r>
-      <w:bookmarkEnd w:id="229"/>
-    </w:p>
-    <w:p>
-      <w:pPr>
-        <w:numPr>
-          <w:ilvl w:val="0"/>
-          <w:numId w:val="1071"/>
-        </w:numPr>
-      </w:pPr>
-      <w:r>
-        <w:t xml:space="preserve">Ensure collection and distribution of data and products as per data policy;</w:t>
-      </w:r>
-    </w:p>
-    <w:p>
-      <w:pPr>
-        <w:numPr>
-          <w:ilvl w:val="0"/>
-          <w:numId w:val="1071"/>
-        </w:numPr>
-      </w:pPr>
-      <w:r>
-        <w:t xml:space="preserve">Publish data and products;</w:t>
-      </w:r>
-    </w:p>
-    <w:p>
-      <w:pPr>
-        <w:numPr>
-          <w:ilvl w:val="0"/>
-          <w:numId w:val="1071"/>
-        </w:numPr>
-      </w:pPr>
-      <w:r>
-        <w:t xml:space="preserve">Subscribe to data and products;</w:t>
-      </w:r>
-    </w:p>
-    <w:p>
-      <w:pPr>
-        <w:numPr>
-          <w:ilvl w:val="0"/>
-          <w:numId w:val="1071"/>
-        </w:numPr>
-      </w:pPr>
-      <w:r>
-        <w:t xml:space="preserve">Encode, decode, validate and package data and products;</w:t>
-      </w:r>
-    </w:p>
-    <w:p>
-      <w:pPr>
-        <w:numPr>
-          <w:ilvl w:val="0"/>
-          <w:numId w:val="1071"/>
-        </w:numPr>
-      </w:pPr>
-      <w:r>
-        <w:t xml:space="preserve">Create, update and maintain data flow catalogues;</w:t>
-      </w:r>
-    </w:p>
-    <w:p>
-      <w:pPr>
-        <w:numPr>
-          <w:ilvl w:val="0"/>
-          <w:numId w:val="1071"/>
-        </w:numPr>
-      </w:pPr>
-      <w:r>
-        <w:t xml:space="preserve">Manage connectivity between centres;</w:t>
-      </w:r>
-    </w:p>
-    <w:p>
-      <w:pPr>
-        <w:numPr>
-          <w:ilvl w:val="0"/>
-          <w:numId w:val="1071"/>
-        </w:numPr>
-      </w:pPr>
-      <w:r>
-        <w:t xml:space="preserve">Control the data flow to meet service levels.</w:t>
-      </w:r>
-    </w:p>
-    <w:p>
-      <w:pPr>
-        <w:numPr>
-          <w:ilvl w:val="0"/>
-          <w:numId w:val="1071"/>
-        </w:numPr>
-      </w:pPr>
-      <w:r>
-        <w:t xml:space="preserve">Knowledge and skill requirements</w:t>
-      </w:r>
-    </w:p>
-    <w:p>
-      <w:pPr>
-        <w:numPr>
-          <w:ilvl w:val="0"/>
-          <w:numId w:val="1071"/>
-        </w:numPr>
-      </w:pPr>
-      <w:r>
-        <w:t xml:space="preserve">System and network monitoring and viewing tools;</w:t>
-      </w:r>
-    </w:p>
-    <w:p>
-      <w:pPr>
-        <w:numPr>
-          <w:ilvl w:val="0"/>
-          <w:numId w:val="1071"/>
-        </w:numPr>
-      </w:pPr>
-      <w:r>
-        <w:t xml:space="preserve">Data formats and protocols;</w:t>
-      </w:r>
-    </w:p>
-    <w:p>
-      <w:pPr>
-        <w:numPr>
-          <w:ilvl w:val="0"/>
-          <w:numId w:val="1071"/>
-        </w:numPr>
-      </w:pPr>
-      <w:r>
-        <w:t xml:space="preserve">Licensing and data policies;</w:t>
-      </w:r>
-    </w:p>
-    <w:p>
-      <w:pPr>
-        <w:numPr>
-          <w:ilvl w:val="0"/>
-          <w:numId w:val="1071"/>
-        </w:numPr>
-      </w:pPr>
-      <w:r>
-        <w:t xml:space="preserve">Message and file switching systems.</w:t>
-      </w:r>
-    </w:p>
-    <w:p>
-      <w:pPr>
-        <w:pStyle w:val="Heading3"/>
-      </w:pPr>
-      <w:bookmarkStart w:id="230" w:name="Xdbc436b6acd905c39580c77ad04c5e29746520c"/>
-      <w:r>
-        <w:t xml:space="preserve">Learning outcomes</w:t>
-      </w:r>
-      <w:bookmarkEnd w:id="230"/>
-    </w:p>
-    <w:p>
-      <w:pPr>
-        <w:pStyle w:val="FirstParagraph"/>
-      </w:pPr>
-      <w:r>
-        <w:t xml:space="preserve">Staff will be able to:</w:t>
-      </w:r>
-    </w:p>
-    <w:p>
-      <w:pPr>
-        <w:numPr>
-          <w:ilvl w:val="0"/>
-          <w:numId w:val="1072"/>
-        </w:numPr>
-      </w:pPr>
-      <w:r>
-        <w:t xml:space="preserve">Transfer data and products between their centre, other WIS centres and external users;</w:t>
-      </w:r>
-    </w:p>
-    <w:p>
-      <w:pPr>
-        <w:numPr>
-          <w:ilvl w:val="0"/>
-          <w:numId w:val="1072"/>
-        </w:numPr>
-      </w:pPr>
-      <w:r>
-        <w:t xml:space="preserve">Request data and respond to data requests using ad hoc and routine delivery mechanisms;</w:t>
-      </w:r>
-    </w:p>
-    <w:p>
-      <w:pPr>
-        <w:numPr>
-          <w:ilvl w:val="0"/>
-          <w:numId w:val="1072"/>
-        </w:numPr>
-      </w:pPr>
-      <w:r>
-        <w:t xml:space="preserve">Maintain quality standards (service levels) by monitoring, and responding to, traffic flow, missing data and products, errors and service messages;</w:t>
-      </w:r>
-    </w:p>
-    <w:p>
-      <w:pPr>
-        <w:numPr>
-          <w:ilvl w:val="0"/>
-          <w:numId w:val="1072"/>
-        </w:numPr>
-      </w:pPr>
-      <w:r>
-        <w:t xml:space="preserve">Apply relevant data policies to data and products;</w:t>
-      </w:r>
-    </w:p>
-    <w:p>
-      <w:pPr>
-        <w:numPr>
-          <w:ilvl w:val="0"/>
-          <w:numId w:val="1072"/>
-        </w:numPr>
-      </w:pPr>
-      <w:r>
-        <w:t xml:space="preserve">Identify appropriate formats for data and product exchange;</w:t>
-      </w:r>
-    </w:p>
-    <w:p>
-      <w:pPr>
-        <w:numPr>
-          <w:ilvl w:val="0"/>
-          <w:numId w:val="1072"/>
-        </w:numPr>
-      </w:pPr>
-      <w:r>
-        <w:t xml:space="preserve">Write and read data in data formats as agreed by WMO programs using their centre’s tools.</w:t>
-      </w:r>
-    </w:p>
-    <w:p>
-      <w:pPr>
-        <w:pStyle w:val="FirstParagraph"/>
-      </w:pPr>
-      <w:r>
-        <w:t xml:space="preserve">Staff will learn:</w:t>
-      </w:r>
-    </w:p>
-    <w:p>
-      <w:pPr>
-        <w:numPr>
-          <w:ilvl w:val="0"/>
-          <w:numId w:val="1073"/>
-        </w:numPr>
-      </w:pPr>
-      <w:r>
-        <w:t xml:space="preserve">Data representations used in WIS and when to apply them;</w:t>
-      </w:r>
-    </w:p>
-    <w:p>
-      <w:pPr>
-        <w:numPr>
-          <w:ilvl w:val="0"/>
-          <w:numId w:val="1073"/>
-        </w:numPr>
-      </w:pPr>
-      <w:r>
-        <w:t xml:space="preserve">WMO data policies and how they apply to data in WIS;</w:t>
-      </w:r>
-    </w:p>
-    <w:p>
-      <w:pPr>
-        <w:numPr>
-          <w:ilvl w:val="0"/>
-          <w:numId w:val="1073"/>
-        </w:numPr>
-      </w:pPr>
-      <w:r>
-        <w:t xml:space="preserve">The structure of the WIS and how to use reference documents to identify and interpret the routing plans and protocols they will need to use;</w:t>
-      </w:r>
-    </w:p>
-    <w:p>
-      <w:pPr>
-        <w:numPr>
-          <w:ilvl w:val="0"/>
-          <w:numId w:val="1073"/>
-        </w:numPr>
-      </w:pPr>
-      <w:r>
-        <w:t xml:space="preserve">The interfaces of their centre’s WIS applications, the information they use to modify their behaviour, and the tools available to control the operation of the applications to achieve service levels;</w:t>
-      </w:r>
-    </w:p>
-    <w:p>
-      <w:pPr>
-        <w:numPr>
-          <w:ilvl w:val="0"/>
-          <w:numId w:val="1073"/>
-        </w:numPr>
-      </w:pPr>
-      <w:r>
-        <w:t xml:space="preserve">How to use a WIS centre interface to find and request data for delivery by ad hoc request and by subscription;</w:t>
-      </w:r>
-    </w:p>
-    <w:p>
-      <w:pPr>
-        <w:numPr>
-          <w:ilvl w:val="0"/>
-          <w:numId w:val="1073"/>
-        </w:numPr>
-      </w:pPr>
-      <w:r>
-        <w:t xml:space="preserve">How WIS handles backup and alternative routings to maintain continuity of data flows.</w:t>
-      </w:r>
-    </w:p>
-    <w:p>
-      <w:pPr>
-        <w:pStyle w:val="Heading3"/>
-      </w:pPr>
-      <w:bookmarkStart w:id="231" w:name="Xbc69e774f188b1e5ebfe7fdd73ebaede7ea19d9"/>
-      <w:r>
-        <w:t xml:space="preserve">Learning activities</w:t>
-      </w:r>
-      <w:bookmarkEnd w:id="231"/>
-    </w:p>
-    <w:p>
-      <w:pPr>
-        <w:pStyle w:val="FirstParagraph"/>
-      </w:pPr>
-      <w:r>
-        <w:t xml:space="preserve">To learn how to perform the required tasks staff may:</w:t>
-      </w:r>
-    </w:p>
-    <w:p>
-      <w:pPr>
-        <w:numPr>
-          <w:ilvl w:val="0"/>
-          <w:numId w:val="1074"/>
-        </w:numPr>
-      </w:pPr>
-      <w:r>
-        <w:t xml:space="preserve">Subscribe to the WIS services and download data from the Global Cache;</w:t>
-      </w:r>
-    </w:p>
-    <w:p>
-      <w:pPr>
-        <w:numPr>
-          <w:ilvl w:val="0"/>
-          <w:numId w:val="1074"/>
-        </w:numPr>
-      </w:pPr>
-      <w:r>
-        <w:t xml:space="preserve">Using a WIS centre platform, create, modify and delete a subscription for routine delivery of a dataset;</w:t>
-      </w:r>
-    </w:p>
-    <w:p>
-      <w:pPr>
-        <w:numPr>
-          <w:ilvl w:val="0"/>
-          <w:numId w:val="1074"/>
-        </w:numPr>
-      </w:pPr>
-      <w:r>
-        <w:t xml:space="preserve">Use the software tools of their centre’s WIS application to exchange information between computers;</w:t>
-      </w:r>
-    </w:p>
-    <w:p>
-      <w:pPr>
-        <w:numPr>
-          <w:ilvl w:val="0"/>
-          <w:numId w:val="1074"/>
-        </w:numPr>
-      </w:pPr>
-      <w:r>
-        <w:t xml:space="preserve">Assess data flows by analysing monitoring reports from their applications;</w:t>
-      </w:r>
-    </w:p>
-    <w:p>
-      <w:pPr>
-        <w:numPr>
-          <w:ilvl w:val="0"/>
-          <w:numId w:val="1074"/>
-        </w:numPr>
-      </w:pPr>
-      <w:r>
-        <w:t xml:space="preserve">Investigate how data policy (including WMO Resolutions 1 (Cg-Ext 2021) is applied to data published by their centre;</w:t>
-      </w:r>
-    </w:p>
-    <w:p>
-      <w:pPr>
-        <w:numPr>
-          <w:ilvl w:val="0"/>
-          <w:numId w:val="1074"/>
-        </w:numPr>
-      </w:pPr>
-      <w:r>
-        <w:t xml:space="preserve">Use tools provided at their centre to view information in different formats and convert data between these formats.</w:t>
-      </w:r>
-    </w:p>
-    <w:p>
-      <w:pPr>
-        <w:pStyle w:val="Heading3"/>
-      </w:pPr>
-      <w:bookmarkStart w:id="232" w:name="Xc9a08aa402cd6cf65eeaadbfcfcb4672cf1c9d1"/>
-      <w:r>
-        <w:t xml:space="preserve">Assessment</w:t>
-      </w:r>
-      <w:bookmarkEnd w:id="232"/>
-    </w:p>
-    <w:p>
-      <w:pPr>
-        <w:pStyle w:val="FirstParagraph"/>
-      </w:pPr>
-      <w:r>
-        <w:t xml:space="preserve">Staff must be able to:</w:t>
-      </w:r>
-    </w:p>
-    <w:p>
-      <w:pPr>
-        <w:numPr>
-          <w:ilvl w:val="0"/>
-          <w:numId w:val="1075"/>
-        </w:numPr>
-      </w:pPr>
-      <w:r>
-        <w:t xml:space="preserve">Go to a WIS centre, find data, download them immediately, subscribe for regular delivery and cancel the subscription;</w:t>
-      </w:r>
-    </w:p>
-    <w:p>
-      <w:pPr>
-        <w:pStyle w:val="Heading3"/>
-      </w:pPr>
-      <w:bookmarkStart w:id="233" w:name="Xeda70ac29a9bdb2a21684327d119b88f2565615"/>
-      <w:r>
-        <w:t xml:space="preserve">Key learning resources</w:t>
-      </w:r>
-      <w:bookmarkEnd w:id="233"/>
-    </w:p>
-    <w:p>
-      <w:pPr>
-        <w:pStyle w:val="FirstParagraph"/>
-      </w:pPr>
-      <w:r>
-        <w:t xml:space="preserve">Data policies</w:t>
-      </w:r>
-    </w:p>
-    <w:p>
-      <w:pPr>
-        <w:numPr>
-          <w:ilvl w:val="0"/>
-          <w:numId w:val="1076"/>
-        </w:numPr>
-      </w:pPr>
-      <w:r>
-        <w:t xml:space="preserve">Resolution 1 (Cg-Ext 2021) – WMO Unified Data policy for the exchange of earth system data (weather, climate, hydrology, ocean, atmospheric composition, cryosphere, space weather) including guidelines on the relationships in commercial meteorological activities;</w:t>
+        <w:t xml:space="preserve">Data representations</w:t>
+      </w:r>
+    </w:p>
+    <w:p>
+      <w:pPr>
+        <w:numPr>
+          <w:ilvl w:val="0"/>
+          <w:numId w:val="1077"/>
+        </w:numPr>
+      </w:pPr>
+      <w:r>
+        <w:t xml:space="preserve">Manual on Codes (WMO No. 306), Volume I.1; Volume I.2 and Volume I.3;</w:t>
+      </w:r>
+    </w:p>
+    <w:p>
+      <w:pPr>
+        <w:numPr>
+          <w:ilvl w:val="0"/>
+          <w:numId w:val="1077"/>
+        </w:numPr>
+      </w:pPr>
+      <w:r>
+        <w:t xml:space="preserve">Guidance on migration to table driven code forms available at</w:t>
       </w:r>
       <w:r>
         <w:t xml:space="preserve"> </w:t>
       </w:r>
-      <w:r>
-        <w:t xml:space="preserve">The centre’s data policies.</w:t>
-      </w:r>
-    </w:p>
-    <w:p>
-      <w:pPr>
-        <w:pStyle w:val="FirstParagraph"/>
-      </w:pPr>
-      <w:r>
-        <w:t xml:space="preserve">Data representations</w:t>
-      </w:r>
-    </w:p>
-    <w:p>
-      <w:pPr>
-        <w:numPr>
-          <w:ilvl w:val="0"/>
-          <w:numId w:val="1077"/>
-        </w:numPr>
-      </w:pPr>
-      <w:r>
-        <w:t xml:space="preserve">Manual on Codes (WMO No. 306), Volume I.1; Volume I.2 and Volume I.3;</w:t>
-      </w:r>
-    </w:p>
-    <w:p>
-      <w:pPr>
-        <w:numPr>
-          <w:ilvl w:val="0"/>
-          <w:numId w:val="1077"/>
-        </w:numPr>
-      </w:pPr>
-      <w:r>
-        <w:t xml:space="preserve">Guidance on migration to table driven code forms available at</w:t>
-      </w:r>
-      <w:r>
-        <w:t xml:space="preserve"> </w:t>
-      </w:r>
-      <w:hyperlink r:id="rId234">
+      <w:hyperlink r:id="rId231">
         <w:r>
           <w:rPr>
             <w:rStyle w:val="Hyperlink"/>
@@ -9246,28 +9228,1567 @@
       <w:pPr>
         <w:pStyle w:val="Heading2"/>
       </w:pPr>
-      <w:bookmarkStart w:id="235" w:name="X3e556a6c6ec34748fb9e54797b2aa10a649540f"/>
+      <w:bookmarkStart w:id="232" w:name="X3e556a6c6ec34748fb9e54797b2aa10a649540f"/>
       <w:r>
         <w:t xml:space="preserve">Competency 4: manage data discovery</w:t>
       </w:r>
+      <w:bookmarkEnd w:id="232"/>
+    </w:p>
+    <w:p>
+      <w:pPr>
+        <w:pStyle w:val="Heading3"/>
+      </w:pPr>
+      <w:bookmarkStart w:id="233" w:name="Xb701571c943536ddc1161c95b38effd3fdc1eb6"/>
+      <w:r>
+        <w:t xml:space="preserve">Competency description</w:t>
+      </w:r>
+      <w:bookmarkEnd w:id="233"/>
+    </w:p>
+    <w:p>
+      <w:pPr>
+        <w:pStyle w:val="FirstParagraph"/>
+      </w:pPr>
+      <w:r>
+        <w:t xml:space="preserve">Create and maintain discovery metadata records describing services and information, and upload them to the WIS Discovery Metadata Catalogue.</w:t>
+      </w:r>
+    </w:p>
+    <w:p>
+      <w:pPr>
+        <w:pStyle w:val="BodyText"/>
+      </w:pPr>
+      <w:r>
+        <w:t xml:space="preserve">Each datum and product record held within WIS must have metadata associated with it so that it can be found and understood. These metadata records are held in a catalogue for discovery, access and retrieval (DAR).</w:t>
+      </w:r>
+    </w:p>
+    <w:p>
+      <w:pPr>
+        <w:pStyle w:val="Heading3"/>
+      </w:pPr>
+      <w:bookmarkStart w:id="234" w:name="X7e9d61da6dc61ce5e6c7dbdef4b04c6796d2a62"/>
+      <w:r>
+        <w:t xml:space="preserve">Performance components</w:t>
+      </w:r>
+      <w:bookmarkEnd w:id="234"/>
+    </w:p>
+    <w:p>
+      <w:pPr>
+        <w:numPr>
+          <w:ilvl w:val="0"/>
+          <w:numId w:val="1082"/>
+        </w:numPr>
+      </w:pPr>
+      <w:r>
+        <w:t xml:space="preserve">Create and maintain discovery metadata records describing products and services;</w:t>
+      </w:r>
+    </w:p>
+    <w:p>
+      <w:pPr>
+        <w:numPr>
+          <w:ilvl w:val="0"/>
+          <w:numId w:val="1082"/>
+        </w:numPr>
+      </w:pPr>
+      <w:r>
+        <w:t xml:space="preserve">Add, replace or delete metadata records within the catalogue;</w:t>
+      </w:r>
+    </w:p>
+    <w:p>
+      <w:pPr>
+        <w:numPr>
+          <w:ilvl w:val="0"/>
+          <w:numId w:val="1082"/>
+        </w:numPr>
+      </w:pPr>
+      <w:r>
+        <w:t xml:space="preserve">Ensure that all information and service offerings from a WIS centre have complete, valid and meaningful discovery metadata records uploaded to the catalogue.</w:t>
+      </w:r>
+    </w:p>
+    <w:p>
+      <w:pPr>
+        <w:pStyle w:val="Heading3"/>
+      </w:pPr>
+      <w:bookmarkStart w:id="235" w:name="X91ad47c7f3c4a12cd4e78c97c251c3e39fd0067"/>
+      <w:r>
+        <w:t xml:space="preserve">Knowledge and skill requirements</w:t>
+      </w:r>
       <w:bookmarkEnd w:id="235"/>
     </w:p>
     <w:p>
       <w:pPr>
+        <w:numPr>
+          <w:ilvl w:val="0"/>
+          <w:numId w:val="1083"/>
+        </w:numPr>
+      </w:pPr>
+      <w:r>
+        <w:t xml:space="preserve">Knowledge of WMO and ISO documentation sufficient to create complete and valid metadata;</w:t>
+      </w:r>
+    </w:p>
+    <w:p>
+      <w:pPr>
+        <w:numPr>
+          <w:ilvl w:val="0"/>
+          <w:numId w:val="1083"/>
+        </w:numPr>
+      </w:pPr>
+      <w:r>
+        <w:t xml:space="preserve">Metadata entry and management tools;</w:t>
+      </w:r>
+    </w:p>
+    <w:p>
+      <w:pPr>
+        <w:numPr>
+          <w:ilvl w:val="0"/>
+          <w:numId w:val="1083"/>
+        </w:numPr>
+      </w:pPr>
+      <w:r>
+        <w:t xml:space="preserve">Policies;</w:t>
+      </w:r>
+    </w:p>
+    <w:p>
+      <w:pPr>
+        <w:numPr>
+          <w:ilvl w:val="0"/>
+          <w:numId w:val="1083"/>
+        </w:numPr>
+      </w:pPr>
+      <w:r>
+        <w:t xml:space="preserve">Discovery metadata concepts and formats;</w:t>
+      </w:r>
+    </w:p>
+    <w:p>
+      <w:pPr>
+        <w:numPr>
+          <w:ilvl w:val="0"/>
+          <w:numId w:val="1083"/>
+        </w:numPr>
+      </w:pPr>
+      <w:r>
+        <w:t xml:space="preserve">Written English.</w:t>
+      </w:r>
+    </w:p>
+    <w:p>
+      <w:pPr>
         <w:pStyle w:val="Heading3"/>
       </w:pPr>
-      <w:bookmarkStart w:id="236" w:name="Xb701571c943536ddc1161c95b38effd3fdc1eb6"/>
+      <w:bookmarkStart w:id="236" w:name="X98f00a2e40096842f93207053139fc17a2e22e2"/>
+      <w:r>
+        <w:t xml:space="preserve">Learning outcomes</w:t>
+      </w:r>
+      <w:bookmarkEnd w:id="236"/>
+    </w:p>
+    <w:p>
+      <w:pPr>
+        <w:pStyle w:val="FirstParagraph"/>
+      </w:pPr>
+      <w:r>
+        <w:t xml:space="preserve">Staff will be able to:</w:t>
+      </w:r>
+    </w:p>
+    <w:p>
+      <w:pPr>
+        <w:numPr>
+          <w:ilvl w:val="0"/>
+          <w:numId w:val="1084"/>
+        </w:numPr>
+      </w:pPr>
+      <w:r>
+        <w:t xml:space="preserve">Use standard WIS tools to create discovery metadata from descriptions supplied by users;</w:t>
+      </w:r>
+    </w:p>
+    <w:p>
+      <w:pPr>
+        <w:numPr>
+          <w:ilvl w:val="0"/>
+          <w:numId w:val="1084"/>
+        </w:numPr>
+      </w:pPr>
+      <w:r>
+        <w:t xml:space="preserve">Add, replace or delete metadata records within the catalogue.</w:t>
+      </w:r>
+    </w:p>
+    <w:p>
+      <w:pPr>
+        <w:pStyle w:val="FirstParagraph"/>
+      </w:pPr>
+      <w:r>
+        <w:t xml:space="preserve">Staff will learn:</w:t>
+      </w:r>
+    </w:p>
+    <w:p>
+      <w:pPr>
+        <w:numPr>
+          <w:ilvl w:val="0"/>
+          <w:numId w:val="1085"/>
+        </w:numPr>
+      </w:pPr>
+      <w:r>
+        <w:t xml:space="preserve">The role of metadata in discovery, access and retrieval of data and products;</w:t>
+      </w:r>
+    </w:p>
+    <w:p>
+      <w:pPr>
+        <w:numPr>
+          <w:ilvl w:val="0"/>
+          <w:numId w:val="1085"/>
+        </w:numPr>
+      </w:pPr>
+      <w:r>
+        <w:t xml:space="preserve">Approved metadata formats;</w:t>
+      </w:r>
+    </w:p>
+    <w:p>
+      <w:pPr>
+        <w:numPr>
+          <w:ilvl w:val="0"/>
+          <w:numId w:val="1085"/>
+        </w:numPr>
+      </w:pPr>
+      <w:r>
+        <w:t xml:space="preserve">How to identify content that is mandatory, acceptable or inapplicable;</w:t>
+      </w:r>
+    </w:p>
+    <w:p>
+      <w:pPr>
+        <w:numPr>
+          <w:ilvl w:val="0"/>
+          <w:numId w:val="1085"/>
+        </w:numPr>
+      </w:pPr>
+      <w:r>
+        <w:t xml:space="preserve">Use of metadata creation tools;</w:t>
+      </w:r>
+    </w:p>
+    <w:p>
+      <w:pPr>
+        <w:numPr>
+          <w:ilvl w:val="0"/>
+          <w:numId w:val="1085"/>
+        </w:numPr>
+      </w:pPr>
+      <w:r>
+        <w:t xml:space="preserve">How to access and modify a catalogue;</w:t>
+      </w:r>
+    </w:p>
+    <w:p>
+      <w:pPr>
+        <w:numPr>
+          <w:ilvl w:val="0"/>
+          <w:numId w:val="1085"/>
+        </w:numPr>
+      </w:pPr>
+      <w:r>
+        <w:t xml:space="preserve">How data flow within, to and from their centre;</w:t>
+      </w:r>
+    </w:p>
+    <w:p>
+      <w:pPr>
+        <w:numPr>
+          <w:ilvl w:val="0"/>
+          <w:numId w:val="1085"/>
+        </w:numPr>
+      </w:pPr>
+      <w:r>
+        <w:t xml:space="preserve">About the tools that allow users to input descriptions.</w:t>
+      </w:r>
+    </w:p>
+    <w:p>
+      <w:pPr>
+        <w:pStyle w:val="Heading3"/>
+      </w:pPr>
+      <w:bookmarkStart w:id="237" w:name="X9e81eec91189e8b6b4f97ccbf958b3b1d96655a"/>
+      <w:r>
+        <w:t xml:space="preserve">Learning activities</w:t>
+      </w:r>
+      <w:bookmarkEnd w:id="237"/>
+    </w:p>
+    <w:p>
+      <w:pPr>
+        <w:pStyle w:val="FirstParagraph"/>
+      </w:pPr>
+      <w:r>
+        <w:t xml:space="preserve">To learn how to perform the required tasks staff may:</w:t>
+      </w:r>
+    </w:p>
+    <w:p>
+      <w:pPr>
+        <w:numPr>
+          <w:ilvl w:val="0"/>
+          <w:numId w:val="1086"/>
+        </w:numPr>
+      </w:pPr>
+      <w:r>
+        <w:t xml:space="preserve">Create metadata records based on sample descriptions for a range of data and products typical of their WIS centre;</w:t>
+      </w:r>
+    </w:p>
+    <w:p>
+      <w:pPr>
+        <w:numPr>
+          <w:ilvl w:val="0"/>
+          <w:numId w:val="1086"/>
+        </w:numPr>
+      </w:pPr>
+      <w:r>
+        <w:t xml:space="preserve">Insert such records into a catalogue, replace them with records that have been changed and delete them.</w:t>
+      </w:r>
+    </w:p>
+    <w:p>
+      <w:pPr>
+        <w:pStyle w:val="Heading3"/>
+      </w:pPr>
+      <w:bookmarkStart w:id="238" w:name="Xe0c8683c0045576f3a0eb82aaf0636a16f84919"/>
+      <w:r>
+        <w:t xml:space="preserve">Assessment</w:t>
+      </w:r>
+      <w:bookmarkEnd w:id="238"/>
+    </w:p>
+    <w:p>
+      <w:pPr>
+        <w:pStyle w:val="FirstParagraph"/>
+      </w:pPr>
+      <w:r>
+        <w:t xml:space="preserve">Staff must be able to demonstrate:</w:t>
+      </w:r>
+    </w:p>
+    <w:p>
+      <w:pPr>
+        <w:numPr>
+          <w:ilvl w:val="0"/>
+          <w:numId w:val="1087"/>
+        </w:numPr>
+      </w:pPr>
+      <w:r>
+        <w:t xml:space="preserve">Successful creation of metadata records for typical products;</w:t>
+      </w:r>
+    </w:p>
+    <w:p>
+      <w:pPr>
+        <w:numPr>
+          <w:ilvl w:val="0"/>
+          <w:numId w:val="1087"/>
+        </w:numPr>
+      </w:pPr>
+      <w:r>
+        <w:t xml:space="preserve">Competence in publishing and deleting metadata catalogue records.</w:t>
+      </w:r>
+    </w:p>
+    <w:p>
+      <w:pPr>
+        <w:pStyle w:val="FirstParagraph"/>
+      </w:pPr>
+      <w:r>
+        <w:t xml:space="preserve">Key learning resources</w:t>
+      </w:r>
+    </w:p>
+    <w:p>
+      <w:pPr>
+        <w:numPr>
+          <w:ilvl w:val="0"/>
+          <w:numId w:val="1088"/>
+        </w:numPr>
+      </w:pPr>
+      <w:r>
+        <w:t xml:space="preserve">Manual on the WMO Information System (WMO No. 1060), Part IV WIS Technical Specifications (WIS TechSpec 1, 2, and 5), and Part V WIS Discovery Metadata;</w:t>
+      </w:r>
+    </w:p>
+    <w:p>
+      <w:pPr>
+        <w:numPr>
+          <w:ilvl w:val="0"/>
+          <w:numId w:val="1088"/>
+        </w:numPr>
+      </w:pPr>
+      <w:r>
+        <w:t xml:space="preserve">WCMP Homepage on WMO Community website</w:t>
+      </w:r>
+    </w:p>
+    <w:p>
+      <w:pPr>
+        <w:numPr>
+          <w:ilvl w:val="0"/>
+          <w:numId w:val="1088"/>
+        </w:numPr>
+      </w:pPr>
+      <w:r>
+        <w:t xml:space="preserve">WIS metadata guidance;</w:t>
+      </w:r>
+    </w:p>
+    <w:p>
+      <w:pPr>
+        <w:numPr>
+          <w:ilvl w:val="0"/>
+          <w:numId w:val="1088"/>
+        </w:numPr>
+      </w:pPr>
+      <w:r>
+        <w:t xml:space="preserve">Metadata entry and management tools;</w:t>
+      </w:r>
+    </w:p>
+    <w:p>
+      <w:pPr>
+        <w:numPr>
+          <w:ilvl w:val="0"/>
+          <w:numId w:val="1088"/>
+        </w:numPr>
+      </w:pPr>
+      <w:r>
+        <w:t xml:space="preserve">Samples of how to complete typical metadata records;</w:t>
+      </w:r>
+    </w:p>
+    <w:p>
+      <w:pPr>
+        <w:numPr>
+          <w:ilvl w:val="0"/>
+          <w:numId w:val="1088"/>
+        </w:numPr>
+      </w:pPr>
+      <w:r>
+        <w:t xml:space="preserve">Metadata policies and WIS metadata guidelines;</w:t>
+      </w:r>
+    </w:p>
+    <w:p>
+      <w:pPr>
+        <w:numPr>
+          <w:ilvl w:val="0"/>
+          <w:numId w:val="1088"/>
+        </w:numPr>
+      </w:pPr>
+      <w:r>
+        <w:t xml:space="preserve">ISO 19100 series: ISO standards on geographic information.</w:t>
+      </w:r>
+    </w:p>
+    <w:p>
+      <w:pPr>
+        <w:pStyle w:val="Heading2"/>
+      </w:pPr>
+      <w:bookmarkStart w:id="239" w:name="X07e2699162c66d8571f4c2d92c9856c310dd34c"/>
+      <w:r>
+        <w:t xml:space="preserve">Competency 5: manage interaction among WIS Centres</w:t>
+      </w:r>
+      <w:bookmarkEnd w:id="239"/>
+    </w:p>
+    <w:p>
+      <w:pPr>
+        <w:pStyle w:val="Heading3"/>
+      </w:pPr>
+      <w:bookmarkStart w:id="240" w:name="X0490163a2311fb8ba4d387fa80067d57108dfda"/>
       <w:r>
         <w:t xml:space="preserve">Competency description</w:t>
       </w:r>
-      <w:bookmarkEnd w:id="236"/>
+      <w:bookmarkEnd w:id="240"/>
     </w:p>
     <w:p>
       <w:pPr>
         <w:pStyle w:val="FirstParagraph"/>
       </w:pPr>
       <w:r>
-        <w:t xml:space="preserve">Create and maintain discovery metadata records describing services and information, and upload them to the WIS Discovery Metadata Catalogue.</w:t>
+        <w:t xml:space="preserve">Manage relationships and compliance between the participants’ centre and other WIS centres.</w:t>
+      </w:r>
+    </w:p>
+    <w:p>
+      <w:pPr>
+        <w:pStyle w:val="Heading3"/>
+      </w:pPr>
+      <w:bookmarkStart w:id="241" w:name="X7774ac46c6aa1e157fa0fdc2e2714cfed1d7d90"/>
+      <w:r>
+        <w:t xml:space="preserve">Performance components</w:t>
+      </w:r>
+      <w:bookmarkEnd w:id="241"/>
+    </w:p>
+    <w:p>
+      <w:pPr>
+        <w:numPr>
+          <w:ilvl w:val="0"/>
+          <w:numId w:val="1089"/>
+        </w:numPr>
+      </w:pPr>
+      <w:r>
+        <w:t xml:space="preserve">Exchange information with other centres on operational matters;</w:t>
+      </w:r>
+    </w:p>
+    <w:p>
+      <w:pPr>
+        <w:numPr>
+          <w:ilvl w:val="0"/>
+          <w:numId w:val="1089"/>
+        </w:numPr>
+      </w:pPr>
+      <w:r>
+        <w:t xml:space="preserve">Facilitate registration of new WIS centres;</w:t>
+      </w:r>
+    </w:p>
+    <w:p>
+      <w:pPr>
+        <w:numPr>
+          <w:ilvl w:val="0"/>
+          <w:numId w:val="1089"/>
+        </w:numPr>
+      </w:pPr>
+      <w:r>
+        <w:t xml:space="preserve">Facilitate registration of new data and products by other WIS centres;</w:t>
+      </w:r>
+    </w:p>
+    <w:p>
+      <w:pPr>
+        <w:numPr>
+          <w:ilvl w:val="0"/>
+          <w:numId w:val="1089"/>
+        </w:numPr>
+      </w:pPr>
+      <w:r>
+        <w:t xml:space="preserve">Create and respond to WIS service messages.</w:t>
+      </w:r>
+    </w:p>
+    <w:p>
+      <w:pPr>
+        <w:pStyle w:val="Heading3"/>
+      </w:pPr>
+      <w:bookmarkStart w:id="242" w:name="X4fb9ef5db3fcb0b93105420e22adc9069610da7"/>
+      <w:r>
+        <w:t xml:space="preserve">Knowledge and skill requirements</w:t>
+      </w:r>
+      <w:bookmarkEnd w:id="242"/>
+    </w:p>
+    <w:p>
+      <w:pPr>
+        <w:numPr>
+          <w:ilvl w:val="0"/>
+          <w:numId w:val="1090"/>
+        </w:numPr>
+      </w:pPr>
+      <w:r>
+        <w:t xml:space="preserve">Knowledge of current exchanges and requirements for notification of operational changes;</w:t>
+      </w:r>
+    </w:p>
+    <w:p>
+      <w:pPr>
+        <w:numPr>
+          <w:ilvl w:val="0"/>
+          <w:numId w:val="1090"/>
+        </w:numPr>
+      </w:pPr>
+      <w:r>
+        <w:t xml:space="preserve">Procedures and practices for registration of other centres and their data and products;</w:t>
+      </w:r>
+    </w:p>
+    <w:p>
+      <w:pPr>
+        <w:numPr>
+          <w:ilvl w:val="0"/>
+          <w:numId w:val="1090"/>
+        </w:numPr>
+      </w:pPr>
+      <w:r>
+        <w:t xml:space="preserve">Service level agreements;</w:t>
+      </w:r>
+    </w:p>
+    <w:p>
+      <w:pPr>
+        <w:numPr>
+          <w:ilvl w:val="0"/>
+          <w:numId w:val="1090"/>
+        </w:numPr>
+      </w:pPr>
+      <w:r>
+        <w:t xml:space="preserve">Written English.</w:t>
+      </w:r>
+    </w:p>
+    <w:p>
+      <w:pPr>
+        <w:pStyle w:val="Heading3"/>
+      </w:pPr>
+      <w:bookmarkStart w:id="243" w:name="X9c30553d5c8da9a95d132841db131d32e103359"/>
+      <w:r>
+        <w:t xml:space="preserve">Learning outcomes</w:t>
+      </w:r>
+      <w:bookmarkEnd w:id="243"/>
+    </w:p>
+    <w:p>
+      <w:pPr>
+        <w:pStyle w:val="FirstParagraph"/>
+      </w:pPr>
+      <w:r>
+        <w:t xml:space="preserve">Staff will be able to:</w:t>
+      </w:r>
+    </w:p>
+    <w:p>
+      <w:pPr>
+        <w:numPr>
+          <w:ilvl w:val="0"/>
+          <w:numId w:val="1091"/>
+        </w:numPr>
+      </w:pPr>
+      <w:r>
+        <w:t xml:space="preserve">Facilitate registration of new WIS centres and their data and products;</w:t>
+      </w:r>
+    </w:p>
+    <w:p>
+      <w:pPr>
+        <w:numPr>
+          <w:ilvl w:val="0"/>
+          <w:numId w:val="1091"/>
+        </w:numPr>
+      </w:pPr>
+      <w:r>
+        <w:t xml:space="preserve">Keep other WIS centres informed of the status of services, incidents and requests;</w:t>
+      </w:r>
+    </w:p>
+    <w:p>
+      <w:pPr>
+        <w:numPr>
+          <w:ilvl w:val="0"/>
+          <w:numId w:val="1091"/>
+        </w:numPr>
+      </w:pPr>
+      <w:r>
+        <w:t xml:space="preserve">Monitor and respond to service level reports;</w:t>
+      </w:r>
+    </w:p>
+    <w:p>
+      <w:pPr>
+        <w:numPr>
+          <w:ilvl w:val="0"/>
+          <w:numId w:val="1091"/>
+        </w:numPr>
+      </w:pPr>
+      <w:r>
+        <w:t xml:space="preserve">Manage subscriptions.</w:t>
+      </w:r>
+    </w:p>
+    <w:p>
+      <w:pPr>
+        <w:pStyle w:val="FirstParagraph"/>
+      </w:pPr>
+      <w:r>
+        <w:t xml:space="preserve">Staff will learn:</w:t>
+      </w:r>
+    </w:p>
+    <w:p>
+      <w:pPr>
+        <w:numPr>
+          <w:ilvl w:val="0"/>
+          <w:numId w:val="1092"/>
+        </w:numPr>
+      </w:pPr>
+      <w:r>
+        <w:t xml:space="preserve">About current exchanges and requirements for notification of operational changes;</w:t>
+      </w:r>
+    </w:p>
+    <w:p>
+      <w:pPr>
+        <w:numPr>
+          <w:ilvl w:val="0"/>
+          <w:numId w:val="1092"/>
+        </w:numPr>
+      </w:pPr>
+      <w:r>
+        <w:t xml:space="preserve">What type of data, products and services are available at their centre;</w:t>
+      </w:r>
+    </w:p>
+    <w:p>
+      <w:pPr>
+        <w:numPr>
+          <w:ilvl w:val="0"/>
+          <w:numId w:val="1092"/>
+        </w:numPr>
+      </w:pPr>
+      <w:r>
+        <w:t xml:space="preserve">Procedures and practices for registration of other centres and their data and products;</w:t>
+      </w:r>
+    </w:p>
+    <w:p>
+      <w:pPr>
+        <w:numPr>
+          <w:ilvl w:val="0"/>
+          <w:numId w:val="1092"/>
+        </w:numPr>
+      </w:pPr>
+      <w:r>
+        <w:t xml:space="preserve">Procedures and practices for notifying other centres about operational changes and service availability.</w:t>
+      </w:r>
+    </w:p>
+    <w:p>
+      <w:pPr>
+        <w:pStyle w:val="Heading3"/>
+      </w:pPr>
+      <w:bookmarkStart w:id="244" w:name="X6bc70ede52bd03d97b8d6e814c9905a0bee93b8"/>
+      <w:r>
+        <w:t xml:space="preserve">Learning activities</w:t>
+      </w:r>
+      <w:bookmarkEnd w:id="244"/>
+    </w:p>
+    <w:p>
+      <w:pPr>
+        <w:pStyle w:val="FirstParagraph"/>
+      </w:pPr>
+      <w:r>
+        <w:t xml:space="preserve">To learn how to perform the required tasks staff may carry out the above activities with the help of software, tools and guidance as used in their operational environment, either in a classroom or under supervision on the job.</w:t>
+      </w:r>
+    </w:p>
+    <w:p>
+      <w:pPr>
+        <w:pStyle w:val="Heading3"/>
+      </w:pPr>
+      <w:bookmarkStart w:id="245" w:name="X12cf4d73403c44b5d8ad7ed74b8a89ee21c8edb"/>
+      <w:r>
+        <w:t xml:space="preserve">Assessment</w:t>
+      </w:r>
+      <w:bookmarkEnd w:id="245"/>
+    </w:p>
+    <w:p>
+      <w:pPr>
+        <w:pStyle w:val="FirstParagraph"/>
+      </w:pPr>
+      <w:r>
+        <w:t xml:space="preserve">Staff must be able to:</w:t>
+      </w:r>
+    </w:p>
+    <w:p>
+      <w:pPr>
+        <w:numPr>
+          <w:ilvl w:val="0"/>
+          <w:numId w:val="1093"/>
+        </w:numPr>
+      </w:pPr>
+      <w:r>
+        <w:t xml:space="preserve">Respond to a request for registration of a new centre and its data and products;</w:t>
+      </w:r>
+    </w:p>
+    <w:p>
+      <w:pPr>
+        <w:numPr>
+          <w:ilvl w:val="0"/>
+          <w:numId w:val="1093"/>
+        </w:numPr>
+      </w:pPr>
+      <w:r>
+        <w:t xml:space="preserve">Prepare notifications of typical operational scenarios;</w:t>
+      </w:r>
+    </w:p>
+    <w:p>
+      <w:pPr>
+        <w:numPr>
+          <w:ilvl w:val="0"/>
+          <w:numId w:val="1093"/>
+        </w:numPr>
+      </w:pPr>
+      <w:r>
+        <w:t xml:space="preserve">Respond to typical notifications from other WIS centres.</w:t>
+      </w:r>
+    </w:p>
+    <w:p>
+      <w:pPr>
+        <w:pStyle w:val="Heading3"/>
+      </w:pPr>
+      <w:bookmarkStart w:id="246" w:name="X3bb4346c71f9f09dfb147b15a45f742643b6c30"/>
+      <w:r>
+        <w:t xml:space="preserve">Key learning resources</w:t>
+      </w:r>
+      <w:bookmarkEnd w:id="246"/>
+    </w:p>
+    <w:p>
+      <w:pPr>
+        <w:numPr>
+          <w:ilvl w:val="0"/>
+          <w:numId w:val="1094"/>
+        </w:numPr>
+      </w:pPr>
+      <w:r>
+        <w:t xml:space="preserve">Manual on the WMO Information System (WMO No. 1060), Part III Functions of WIS, and Part IV WIS Technical Specifications;</w:t>
+      </w:r>
+    </w:p>
+    <w:p>
+      <w:pPr>
+        <w:numPr>
+          <w:ilvl w:val="0"/>
+          <w:numId w:val="1094"/>
+        </w:numPr>
+      </w:pPr>
+      <w:r>
+        <w:t xml:space="preserve">Guide to the WMO Information System (WMO No. 1061);</w:t>
+      </w:r>
+    </w:p>
+    <w:p>
+      <w:pPr>
+        <w:numPr>
+          <w:ilvl w:val="0"/>
+          <w:numId w:val="1094"/>
+        </w:numPr>
+      </w:pPr>
+      <w:r>
+        <w:t xml:space="preserve">Weather Reporting (WMO No. 9), Volume C1;</w:t>
+      </w:r>
+    </w:p>
+    <w:p>
+      <w:pPr>
+        <w:numPr>
+          <w:ilvl w:val="0"/>
+          <w:numId w:val="1094"/>
+        </w:numPr>
+      </w:pPr>
+      <w:r>
+        <w:t xml:space="preserve">Exchanging Meteorological Data: Guidelines on Relationships in Commercial Meteorological Activities – WMO Policy and Practice (WMO No. 837).</w:t>
+      </w:r>
+    </w:p>
+    <w:p>
+      <w:pPr>
+        <w:pStyle w:val="Heading3"/>
+      </w:pPr>
+      <w:bookmarkStart w:id="247" w:name="X34980f338e3a35d903b4a56f19887058638fc71"/>
+      <w:r>
+        <w:t xml:space="preserve">Local resources</w:t>
+      </w:r>
+      <w:bookmarkEnd w:id="247"/>
+    </w:p>
+    <w:p>
+      <w:pPr>
+        <w:numPr>
+          <w:ilvl w:val="0"/>
+          <w:numId w:val="1095"/>
+        </w:numPr>
+      </w:pPr>
+      <w:r>
+        <w:t xml:space="preserve">Service level agreements (as used by the participants’ centre);</w:t>
+      </w:r>
+    </w:p>
+    <w:p>
+      <w:pPr>
+        <w:numPr>
+          <w:ilvl w:val="0"/>
+          <w:numId w:val="1095"/>
+        </w:numPr>
+      </w:pPr>
+      <w:r>
+        <w:t xml:space="preserve">Frequently Asked Questions (FAQ) documents (for the user);</w:t>
+      </w:r>
+    </w:p>
+    <w:p>
+      <w:pPr>
+        <w:numPr>
+          <w:ilvl w:val="0"/>
+          <w:numId w:val="1095"/>
+        </w:numPr>
+      </w:pPr>
+      <w:r>
+        <w:t xml:space="preserve">WIS software user guides;</w:t>
+      </w:r>
+    </w:p>
+    <w:p>
+      <w:pPr>
+        <w:numPr>
+          <w:ilvl w:val="0"/>
+          <w:numId w:val="1095"/>
+        </w:numPr>
+      </w:pPr>
+      <w:r>
+        <w:t xml:space="preserve">Guidelines for services available at WIS centre;</w:t>
+      </w:r>
+    </w:p>
+    <w:p>
+      <w:pPr>
+        <w:numPr>
+          <w:ilvl w:val="0"/>
+          <w:numId w:val="1095"/>
+        </w:numPr>
+      </w:pPr>
+      <w:r>
+        <w:t xml:space="preserve">Data policy and associated guidance material;</w:t>
+      </w:r>
+    </w:p>
+    <w:p>
+      <w:pPr>
+        <w:numPr>
+          <w:ilvl w:val="0"/>
+          <w:numId w:val="1095"/>
+        </w:numPr>
+      </w:pPr>
+      <w:r>
+        <w:t xml:space="preserve">First line support procedures and guides;</w:t>
+      </w:r>
+    </w:p>
+    <w:p>
+      <w:pPr>
+        <w:numPr>
+          <w:ilvl w:val="0"/>
+          <w:numId w:val="1095"/>
+        </w:numPr>
+      </w:pPr>
+      <w:r>
+        <w:t xml:space="preserve">User database (for contact information);</w:t>
+      </w:r>
+    </w:p>
+    <w:p>
+      <w:pPr>
+        <w:numPr>
+          <w:ilvl w:val="0"/>
+          <w:numId w:val="1095"/>
+        </w:numPr>
+      </w:pPr>
+      <w:r>
+        <w:t xml:space="preserve">Case tracking and customer management;</w:t>
+      </w:r>
+    </w:p>
+    <w:p>
+      <w:pPr>
+        <w:numPr>
+          <w:ilvl w:val="0"/>
+          <w:numId w:val="1095"/>
+        </w:numPr>
+      </w:pPr>
+      <w:r>
+        <w:t xml:space="preserve">WIS user management;</w:t>
+      </w:r>
+    </w:p>
+    <w:p>
+      <w:pPr>
+        <w:numPr>
+          <w:ilvl w:val="0"/>
+          <w:numId w:val="1095"/>
+        </w:numPr>
+      </w:pPr>
+      <w:r>
+        <w:t xml:space="preserve">WIS subscription management;</w:t>
+      </w:r>
+    </w:p>
+    <w:p>
+      <w:pPr>
+        <w:numPr>
+          <w:ilvl w:val="0"/>
+          <w:numId w:val="1095"/>
+        </w:numPr>
+      </w:pPr>
+      <w:r>
+        <w:t xml:space="preserve">Monitoring dashboard for WIS components.</w:t>
+      </w:r>
+    </w:p>
+    <w:p>
+      <w:pPr>
+        <w:pStyle w:val="Heading2"/>
+      </w:pPr>
+      <w:bookmarkStart w:id="248" w:name="X6c66f9b2f18a9b1b8a79f88d56445ee8f64723a"/>
+      <w:r>
+        <w:t xml:space="preserve">Competency 6: manage external user interactions</w:t>
+      </w:r>
+      <w:bookmarkEnd w:id="248"/>
+    </w:p>
+    <w:p>
+      <w:pPr>
+        <w:pStyle w:val="Heading3"/>
+      </w:pPr>
+      <w:bookmarkStart w:id="249" w:name="X258cb87d778ce068283bde0a807e572cf8fc646"/>
+      <w:r>
+        <w:t xml:space="preserve">Competency description</w:t>
+      </w:r>
+      <w:bookmarkEnd w:id="249"/>
+    </w:p>
+    <w:p>
+      <w:pPr>
+        <w:pStyle w:val="FirstParagraph"/>
+      </w:pPr>
+      <w:r>
+        <w:t xml:space="preserve">Ensure that users, including other centres, data providers and subscribers, can publish and access data and products through WIS.</w:t>
+      </w:r>
+    </w:p>
+    <w:p>
+      <w:pPr>
+        <w:pStyle w:val="Heading3"/>
+      </w:pPr>
+      <w:bookmarkStart w:id="250" w:name="X1f689f7c4fb6a67b8c0d756c6ac360a1d5472dd"/>
+      <w:r>
+        <w:t xml:space="preserve">Performance components</w:t>
+      </w:r>
+      <w:bookmarkEnd w:id="250"/>
+    </w:p>
+    <w:p>
+      <w:pPr>
+        <w:numPr>
+          <w:ilvl w:val="0"/>
+          <w:numId w:val="1096"/>
+        </w:numPr>
+      </w:pPr>
+      <w:r>
+        <w:t xml:space="preserve">Register data providers and subscribers and maintain a service agreement;</w:t>
+      </w:r>
+    </w:p>
+    <w:p>
+      <w:pPr>
+        <w:numPr>
+          <w:ilvl w:val="0"/>
+          <w:numId w:val="1096"/>
+        </w:numPr>
+      </w:pPr>
+      <w:r>
+        <w:t xml:space="preserve">Set and register access criteria;</w:t>
+      </w:r>
+    </w:p>
+    <w:p>
+      <w:pPr>
+        <w:numPr>
+          <w:ilvl w:val="0"/>
+          <w:numId w:val="1096"/>
+        </w:numPr>
+      </w:pPr>
+      <w:r>
+        <w:t xml:space="preserve">Provide systems and support for users to publish and access data and products;</w:t>
+      </w:r>
+    </w:p>
+    <w:p>
+      <w:pPr>
+        <w:numPr>
+          <w:ilvl w:val="0"/>
+          <w:numId w:val="1096"/>
+        </w:numPr>
+      </w:pPr>
+      <w:r>
+        <w:t xml:space="preserve">Manage user relations to ensure a high satisfaction level.</w:t>
+      </w:r>
+    </w:p>
+    <w:p>
+      <w:pPr>
+        <w:pStyle w:val="Heading3"/>
+      </w:pPr>
+      <w:bookmarkStart w:id="251" w:name="X6f77aeeba34f1cabbaaa4f6f2ac30f489cca818"/>
+      <w:r>
+        <w:t xml:space="preserve">Knowledge and skill requirements</w:t>
+      </w:r>
+      <w:bookmarkEnd w:id="251"/>
+    </w:p>
+    <w:p>
+      <w:pPr>
+        <w:numPr>
+          <w:ilvl w:val="0"/>
+          <w:numId w:val="1097"/>
+        </w:numPr>
+      </w:pPr>
+      <w:r>
+        <w:t xml:space="preserve">Data policies;</w:t>
+      </w:r>
+    </w:p>
+    <w:p>
+      <w:pPr>
+        <w:numPr>
+          <w:ilvl w:val="0"/>
+          <w:numId w:val="1097"/>
+        </w:numPr>
+      </w:pPr>
+      <w:r>
+        <w:t xml:space="preserve">External WIS interface;</w:t>
+      </w:r>
+    </w:p>
+    <w:p>
+      <w:pPr>
+        <w:numPr>
+          <w:ilvl w:val="0"/>
+          <w:numId w:val="1097"/>
+        </w:numPr>
+      </w:pPr>
+      <w:r>
+        <w:t xml:space="preserve">WIS registration and monitoring tools and policies;</w:t>
+      </w:r>
+    </w:p>
+    <w:p>
+      <w:pPr>
+        <w:numPr>
+          <w:ilvl w:val="0"/>
+          <w:numId w:val="1097"/>
+        </w:numPr>
+      </w:pPr>
+      <w:r>
+        <w:t xml:space="preserve">User support documentation and help files;</w:t>
+      </w:r>
+    </w:p>
+    <w:p>
+      <w:pPr>
+        <w:numPr>
+          <w:ilvl w:val="0"/>
+          <w:numId w:val="1097"/>
+        </w:numPr>
+      </w:pPr>
+      <w:r>
+        <w:t xml:space="preserve">Written English.</w:t>
+      </w:r>
+    </w:p>
+    <w:p>
+      <w:pPr>
+        <w:pStyle w:val="Heading3"/>
+      </w:pPr>
+      <w:bookmarkStart w:id="252" w:name="X4d37bb952db529bd8bba35accd5008c10ed92d5"/>
+      <w:r>
+        <w:t xml:space="preserve">Learning outcomes</w:t>
+      </w:r>
+      <w:bookmarkEnd w:id="252"/>
+    </w:p>
+    <w:p>
+      <w:pPr>
+        <w:pStyle w:val="FirstParagraph"/>
+      </w:pPr>
+      <w:r>
+        <w:t xml:space="preserve">Staff will be able to:</w:t>
+      </w:r>
+    </w:p>
+    <w:p>
+      <w:pPr>
+        <w:numPr>
+          <w:ilvl w:val="0"/>
+          <w:numId w:val="1098"/>
+        </w:numPr>
+      </w:pPr>
+      <w:r>
+        <w:t xml:space="preserve">Register new WIS users and providers, setting roles, access authorizations and levels;</w:t>
+      </w:r>
+    </w:p>
+    <w:p>
+      <w:pPr>
+        <w:numPr>
+          <w:ilvl w:val="0"/>
+          <w:numId w:val="1098"/>
+        </w:numPr>
+      </w:pPr>
+      <w:r>
+        <w:t xml:space="preserve">Create and amend WIS user subscriptions;</w:t>
+      </w:r>
+    </w:p>
+    <w:p>
+      <w:pPr>
+        <w:numPr>
+          <w:ilvl w:val="0"/>
+          <w:numId w:val="1098"/>
+        </w:numPr>
+      </w:pPr>
+      <w:r>
+        <w:t xml:space="preserve">Use WIS tools to assist users and providers in resolving problems;</w:t>
+      </w:r>
+    </w:p>
+    <w:p>
+      <w:pPr>
+        <w:numPr>
+          <w:ilvl w:val="0"/>
+          <w:numId w:val="1098"/>
+        </w:numPr>
+      </w:pPr>
+      <w:r>
+        <w:t xml:space="preserve">Create and respond to WIS service messages;</w:t>
+      </w:r>
+    </w:p>
+    <w:p>
+      <w:pPr>
+        <w:numPr>
+          <w:ilvl w:val="0"/>
+          <w:numId w:val="1098"/>
+        </w:numPr>
+      </w:pPr>
+      <w:r>
+        <w:t xml:space="preserve">Undertake first line investigation and diagnosis;</w:t>
+      </w:r>
+    </w:p>
+    <w:p>
+      <w:pPr>
+        <w:numPr>
+          <w:ilvl w:val="0"/>
+          <w:numId w:val="1098"/>
+        </w:numPr>
+      </w:pPr>
+      <w:r>
+        <w:t xml:space="preserve">Manage incidents and requests: log them, categorize and prioritize them, escalate as appropriate and close them when the user is satisfied;</w:t>
+      </w:r>
+    </w:p>
+    <w:p>
+      <w:pPr>
+        <w:numPr>
+          <w:ilvl w:val="0"/>
+          <w:numId w:val="1098"/>
+        </w:numPr>
+      </w:pPr>
+      <w:r>
+        <w:t xml:space="preserve">Keep users informed of the status of services, incidents and requests;</w:t>
+      </w:r>
+    </w:p>
+    <w:p>
+      <w:pPr>
+        <w:numPr>
+          <w:ilvl w:val="0"/>
+          <w:numId w:val="1098"/>
+        </w:numPr>
+      </w:pPr>
+      <w:r>
+        <w:t xml:space="preserve">Gather information and report on user and provider satisfaction;</w:t>
+      </w:r>
+    </w:p>
+    <w:p>
+      <w:pPr>
+        <w:numPr>
+          <w:ilvl w:val="0"/>
+          <w:numId w:val="1098"/>
+        </w:numPr>
+      </w:pPr>
+      <w:r>
+        <w:t xml:space="preserve">Assist users in uploading and accessing data;</w:t>
+      </w:r>
+    </w:p>
+    <w:p>
+      <w:pPr>
+        <w:numPr>
+          <w:ilvl w:val="0"/>
+          <w:numId w:val="1098"/>
+        </w:numPr>
+      </w:pPr>
+      <w:r>
+        <w:t xml:space="preserve">Identify potential problems in services and implement improvements.</w:t>
+      </w:r>
+    </w:p>
+    <w:p>
+      <w:pPr>
+        <w:pStyle w:val="FirstParagraph"/>
+      </w:pPr>
+      <w:r>
+        <w:t xml:space="preserve">Staff will learn:</w:t>
+      </w:r>
+    </w:p>
+    <w:p>
+      <w:pPr>
+        <w:numPr>
+          <w:ilvl w:val="0"/>
+          <w:numId w:val="1099"/>
+        </w:numPr>
+      </w:pPr>
+      <w:r>
+        <w:t xml:space="preserve">What type of data, products and services are available at their centre;</w:t>
+      </w:r>
+    </w:p>
+    <w:p>
+      <w:pPr>
+        <w:numPr>
+          <w:ilvl w:val="0"/>
+          <w:numId w:val="1099"/>
+        </w:numPr>
+      </w:pPr>
+      <w:r>
+        <w:t xml:space="preserve">How WIS applications, including discovery, access and retrieval (DAR) should be used;</w:t>
+      </w:r>
+    </w:p>
+    <w:p>
+      <w:pPr>
+        <w:numPr>
+          <w:ilvl w:val="0"/>
+          <w:numId w:val="1099"/>
+        </w:numPr>
+      </w:pPr>
+      <w:r>
+        <w:t xml:space="preserve">How to apply data policies;</w:t>
+      </w:r>
+    </w:p>
+    <w:p>
+      <w:pPr>
+        <w:numPr>
+          <w:ilvl w:val="0"/>
+          <w:numId w:val="1099"/>
+        </w:numPr>
+      </w:pPr>
+      <w:r>
+        <w:t xml:space="preserve">How to interact effectively with users and providers.</w:t>
+      </w:r>
+    </w:p>
+    <w:p>
+      <w:pPr>
+        <w:pStyle w:val="Heading3"/>
+      </w:pPr>
+      <w:bookmarkStart w:id="253" w:name="Xbf59f3457639e2fd0975bf42900614caa99712e"/>
+      <w:r>
+        <w:t xml:space="preserve">Learning activities</w:t>
+      </w:r>
+      <w:bookmarkEnd w:id="253"/>
+    </w:p>
+    <w:p>
+      <w:pPr>
+        <w:pStyle w:val="FirstParagraph"/>
+      </w:pPr>
+      <w:r>
+        <w:t xml:space="preserve">To learn how to perform the required tasks staff may:</w:t>
+      </w:r>
+    </w:p>
+    <w:p>
+      <w:pPr>
+        <w:numPr>
+          <w:ilvl w:val="0"/>
+          <w:numId w:val="1100"/>
+        </w:numPr>
+      </w:pPr>
+      <w:r>
+        <w:t xml:space="preserve">Register users (data providers and subscribers) and set access authorizations and levels using the same software, tools and guidance as in their operational environment;</w:t>
+      </w:r>
+    </w:p>
+    <w:p>
+      <w:pPr>
+        <w:numPr>
+          <w:ilvl w:val="0"/>
+          <w:numId w:val="1100"/>
+        </w:numPr>
+      </w:pPr>
+      <w:r>
+        <w:t xml:space="preserve">Role play user interactions.</w:t>
+      </w:r>
+    </w:p>
+    <w:p>
+      <w:pPr>
+        <w:pStyle w:val="Heading3"/>
+      </w:pPr>
+      <w:bookmarkStart w:id="254" w:name="X5b7e120d217f721608fc5e6d2957c3ae2f6df45"/>
+      <w:r>
+        <w:t xml:space="preserve">Assessment</w:t>
+      </w:r>
+      <w:bookmarkEnd w:id="254"/>
+    </w:p>
+    <w:p>
+      <w:pPr>
+        <w:pStyle w:val="FirstParagraph"/>
+      </w:pPr>
+      <w:r>
+        <w:t xml:space="preserve">Staff must be able to:</w:t>
+      </w:r>
+    </w:p>
+    <w:p>
+      <w:pPr>
+        <w:numPr>
+          <w:ilvl w:val="0"/>
+          <w:numId w:val="1101"/>
+        </w:numPr>
+      </w:pPr>
+      <w:r>
+        <w:t xml:space="preserve">Register typical data providers and users;</w:t>
+      </w:r>
+    </w:p>
+    <w:p>
+      <w:pPr>
+        <w:numPr>
+          <w:ilvl w:val="0"/>
+          <w:numId w:val="1101"/>
+        </w:numPr>
+      </w:pPr>
+      <w:r>
+        <w:t xml:space="preserve">Ensure that users are able to upload and access data;</w:t>
+      </w:r>
+    </w:p>
+    <w:p>
+      <w:pPr>
+        <w:numPr>
+          <w:ilvl w:val="0"/>
+          <w:numId w:val="1101"/>
+        </w:numPr>
+      </w:pPr>
+      <w:r>
+        <w:t xml:space="preserve">Respond to typical incidents.</w:t>
+      </w:r>
+    </w:p>
+    <w:p>
+      <w:pPr>
+        <w:pStyle w:val="Heading3"/>
+      </w:pPr>
+      <w:bookmarkStart w:id="255" w:name="Xa8e02470dc2cbb1339242c2a21d5e9b0e57df11"/>
+      <w:r>
+        <w:t xml:space="preserve">Key learning resources</w:t>
+      </w:r>
+      <w:bookmarkEnd w:id="255"/>
+    </w:p>
+    <w:p>
+      <w:pPr>
+        <w:numPr>
+          <w:ilvl w:val="0"/>
+          <w:numId w:val="1102"/>
+        </w:numPr>
+      </w:pPr>
+      <w:r>
+        <w:t xml:space="preserve">Manual on the WMO Information System (WMO No. 1060), Part IV WIS Technical Specifications (WIS Tech Spec 2, 3, 4, and 5);</w:t>
+      </w:r>
+    </w:p>
+    <w:p>
+      <w:pPr>
+        <w:numPr>
+          <w:ilvl w:val="0"/>
+          <w:numId w:val="1102"/>
+        </w:numPr>
+      </w:pPr>
+      <w:r>
+        <w:t xml:space="preserve">Guide to the WMO Information System (WMO No. 1061);</w:t>
+      </w:r>
+    </w:p>
+    <w:p>
+      <w:pPr>
+        <w:numPr>
+          <w:ilvl w:val="0"/>
+          <w:numId w:val="1102"/>
+        </w:numPr>
+      </w:pPr>
+      <w:r>
+        <w:t xml:space="preserve">Weather Reporting (WMO No. 9), Volume C1;</w:t>
+      </w:r>
+    </w:p>
+    <w:p>
+      <w:pPr>
+        <w:numPr>
+          <w:ilvl w:val="0"/>
+          <w:numId w:val="1102"/>
+        </w:numPr>
+      </w:pPr>
+      <w:r>
+        <w:t xml:space="preserve">Exchanging Meteorological Data: Guidelines on Relationships in Commercial Meteorological Activities – WMO Policy and Practice (WMO No. 837).</w:t>
+      </w:r>
+    </w:p>
+    <w:p>
+      <w:pPr>
+        <w:pStyle w:val="FirstParagraph"/>
+      </w:pPr>
+      <w:r>
+        <w:t xml:space="preserve">Local resources</w:t>
+      </w:r>
+    </w:p>
+    <w:p>
+      <w:pPr>
+        <w:numPr>
+          <w:ilvl w:val="0"/>
+          <w:numId w:val="1103"/>
+        </w:numPr>
+      </w:pPr>
+      <w:r>
+        <w:t xml:space="preserve">Service level agreements (as used by their centre);</w:t>
+      </w:r>
+    </w:p>
+    <w:p>
+      <w:pPr>
+        <w:numPr>
+          <w:ilvl w:val="0"/>
+          <w:numId w:val="1103"/>
+        </w:numPr>
+      </w:pPr>
+      <w:r>
+        <w:t xml:space="preserve">FAQ documents (for the user);</w:t>
+      </w:r>
+    </w:p>
+    <w:p>
+      <w:pPr>
+        <w:numPr>
+          <w:ilvl w:val="0"/>
+          <w:numId w:val="1103"/>
+        </w:numPr>
+      </w:pPr>
+      <w:r>
+        <w:t xml:space="preserve">WIS software user guides;</w:t>
+      </w:r>
+    </w:p>
+    <w:p>
+      <w:pPr>
+        <w:numPr>
+          <w:ilvl w:val="0"/>
+          <w:numId w:val="1103"/>
+        </w:numPr>
+      </w:pPr>
+      <w:r>
+        <w:t xml:space="preserve">Guidelines for services available at WIS centre;</w:t>
+      </w:r>
+    </w:p>
+    <w:p>
+      <w:pPr>
+        <w:numPr>
+          <w:ilvl w:val="0"/>
+          <w:numId w:val="1103"/>
+        </w:numPr>
+      </w:pPr>
+      <w:r>
+        <w:t xml:space="preserve">Data policy and associated guidance material;</w:t>
+      </w:r>
+    </w:p>
+    <w:p>
+      <w:pPr>
+        <w:numPr>
+          <w:ilvl w:val="0"/>
+          <w:numId w:val="1103"/>
+        </w:numPr>
+      </w:pPr>
+      <w:r>
+        <w:t xml:space="preserve">First line support procedures and guides;</w:t>
+      </w:r>
+    </w:p>
+    <w:p>
+      <w:pPr>
+        <w:numPr>
+          <w:ilvl w:val="0"/>
+          <w:numId w:val="1103"/>
+        </w:numPr>
+      </w:pPr>
+      <w:r>
+        <w:t xml:space="preserve">User database (for contact information);</w:t>
+      </w:r>
+    </w:p>
+    <w:p>
+      <w:pPr>
+        <w:numPr>
+          <w:ilvl w:val="0"/>
+          <w:numId w:val="1103"/>
+        </w:numPr>
+      </w:pPr>
+      <w:r>
+        <w:t xml:space="preserve">Case tracking and customer management;</w:t>
+      </w:r>
+    </w:p>
+    <w:p>
+      <w:pPr>
+        <w:numPr>
+          <w:ilvl w:val="0"/>
+          <w:numId w:val="1103"/>
+        </w:numPr>
+      </w:pPr>
+      <w:r>
+        <w:t xml:space="preserve">WIS user management;</w:t>
+      </w:r>
+    </w:p>
+    <w:p>
+      <w:pPr>
+        <w:numPr>
+          <w:ilvl w:val="0"/>
+          <w:numId w:val="1103"/>
+        </w:numPr>
+      </w:pPr>
+      <w:r>
+        <w:t xml:space="preserve">WIS subscription management;</w:t>
+      </w:r>
+    </w:p>
+    <w:p>
+      <w:pPr>
+        <w:numPr>
+          <w:ilvl w:val="0"/>
+          <w:numId w:val="1103"/>
+        </w:numPr>
+      </w:pPr>
+      <w:r>
+        <w:t xml:space="preserve">Monitoring dashboard for WIS components.</w:t>
+      </w:r>
+    </w:p>
+    <w:p>
+      <w:pPr>
+        <w:pStyle w:val="Heading2"/>
+      </w:pPr>
+      <w:bookmarkStart w:id="256" w:name="X745ff7b3513c22d1789b9f0461b850f03b9478c"/>
+      <w:r>
+        <w:t xml:space="preserve">Competency 7: manage the operational service</w:t>
+      </w:r>
+      <w:bookmarkEnd w:id="256"/>
+    </w:p>
+    <w:p>
+      <w:pPr>
+        <w:pStyle w:val="Heading3"/>
+      </w:pPr>
+      <w:bookmarkStart w:id="257" w:name="Xd86a1fcd2c0253adc3dc918e9189bda06dfe197"/>
+      <w:r>
+        <w:t xml:space="preserve">Competency description</w:t>
+      </w:r>
+      <w:bookmarkEnd w:id="257"/>
+    </w:p>
+    <w:p>
+      <w:pPr>
+        <w:pStyle w:val="FirstParagraph"/>
+      </w:pPr>
+      <w:r>
+        <w:t xml:space="preserve">Ensure the quality and continuity of the service.</w:t>
       </w:r>
     </w:p>
     <w:p>
@@ -9275,111 +10796,133 @@
         <w:pStyle w:val="BodyText"/>
       </w:pPr>
       <w:r>
-        <w:t xml:space="preserve">Each datum and product record held within WIS must have metadata associated with it so that it can be found and understood. These metadata records are held in a catalogue for discovery, access and retrieval (DAR).</w:t>
+        <w:t xml:space="preserve">This is essentially a management role ensuring that the WIS system operates as required, now and in the future. Some of the skills required are generic management skills, rather than WIS specific, and would be taught or learnt elsewhere.</w:t>
       </w:r>
     </w:p>
     <w:p>
       <w:pPr>
         <w:pStyle w:val="Heading3"/>
       </w:pPr>
-      <w:bookmarkStart w:id="237" w:name="X7e9d61da6dc61ce5e6c7dbdef4b04c6796d2a62"/>
+      <w:bookmarkStart w:id="258" w:name="Xf0ce181467a8208aab1c0a7ce31f4953cee6ecc"/>
       <w:r>
         <w:t xml:space="preserve">Performance components</w:t>
       </w:r>
-      <w:bookmarkEnd w:id="237"/>
-    </w:p>
-    <w:p>
-      <w:pPr>
-        <w:numPr>
-          <w:ilvl w:val="0"/>
-          <w:numId w:val="1082"/>
-        </w:numPr>
-      </w:pPr>
-      <w:r>
-        <w:t xml:space="preserve">Create and maintain discovery metadata records describing products and services;</w:t>
-      </w:r>
-    </w:p>
-    <w:p>
-      <w:pPr>
-        <w:numPr>
-          <w:ilvl w:val="0"/>
-          <w:numId w:val="1082"/>
-        </w:numPr>
-      </w:pPr>
-      <w:r>
-        <w:t xml:space="preserve">Add, replace or delete metadata records within the catalogue;</w:t>
-      </w:r>
-    </w:p>
-    <w:p>
-      <w:pPr>
-        <w:numPr>
-          <w:ilvl w:val="0"/>
-          <w:numId w:val="1082"/>
-        </w:numPr>
-      </w:pPr>
-      <w:r>
-        <w:t xml:space="preserve">Ensure that all information and service offerings from a WIS centre have complete, valid and meaningful discovery metadata records uploaded to the catalogue.</w:t>
+      <w:bookmarkEnd w:id="258"/>
+    </w:p>
+    <w:p>
+      <w:pPr>
+        <w:numPr>
+          <w:ilvl w:val="0"/>
+          <w:numId w:val="1104"/>
+        </w:numPr>
+      </w:pPr>
+      <w:r>
+        <w:t xml:space="preserve">Coordinate all WIS functions and activities of the centre;</w:t>
+      </w:r>
+    </w:p>
+    <w:p>
+      <w:pPr>
+        <w:numPr>
+          <w:ilvl w:val="0"/>
+          <w:numId w:val="1104"/>
+        </w:numPr>
+      </w:pPr>
+      <w:r>
+        <w:t xml:space="preserve">Ensure and demonstrate compliance with regulations and policies;</w:t>
+      </w:r>
+    </w:p>
+    <w:p>
+      <w:pPr>
+        <w:numPr>
+          <w:ilvl w:val="0"/>
+          <w:numId w:val="1104"/>
+        </w:numPr>
+      </w:pPr>
+      <w:r>
+        <w:t xml:space="preserve">Monitor and meet quality and service performance standards;</w:t>
+      </w:r>
+    </w:p>
+    <w:p>
+      <w:pPr>
+        <w:numPr>
+          <w:ilvl w:val="0"/>
+          <w:numId w:val="1104"/>
+        </w:numPr>
+      </w:pPr>
+      <w:r>
+        <w:t xml:space="preserve">Ensure service continuity through risk management and planning and implementation of service contingency, backup and restoration. Ensure data continuity in the event of system failure;</w:t>
+      </w:r>
+    </w:p>
+    <w:p>
+      <w:pPr>
+        <w:numPr>
+          <w:ilvl w:val="0"/>
+          <w:numId w:val="1104"/>
+        </w:numPr>
+      </w:pPr>
+      <w:r>
+        <w:t xml:space="preserve">Plan and coordinate the delivery of new functionalities.</w:t>
       </w:r>
     </w:p>
     <w:p>
       <w:pPr>
         <w:pStyle w:val="Heading3"/>
       </w:pPr>
-      <w:bookmarkStart w:id="238" w:name="X91ad47c7f3c4a12cd4e78c97c251c3e39fd0067"/>
+      <w:bookmarkStart w:id="259" w:name="Xf24d31aecef157a070ba6440ec0c4c652849e0e"/>
       <w:r>
         <w:t xml:space="preserve">Knowledge and skill requirements</w:t>
       </w:r>
-      <w:bookmarkEnd w:id="238"/>
-    </w:p>
-    <w:p>
-      <w:pPr>
-        <w:numPr>
-          <w:ilvl w:val="0"/>
-          <w:numId w:val="1083"/>
-        </w:numPr>
-      </w:pPr>
-      <w:r>
-        <w:t xml:space="preserve">Knowledge of WMO and ISO documentation sufficient to create complete and valid metadata;</w:t>
-      </w:r>
-    </w:p>
-    <w:p>
-      <w:pPr>
-        <w:numPr>
-          <w:ilvl w:val="0"/>
-          <w:numId w:val="1083"/>
-        </w:numPr>
-      </w:pPr>
-      <w:r>
-        <w:t xml:space="preserve">Metadata entry and management tools;</w:t>
-      </w:r>
-    </w:p>
-    <w:p>
-      <w:pPr>
-        <w:numPr>
-          <w:ilvl w:val="0"/>
-          <w:numId w:val="1083"/>
-        </w:numPr>
-      </w:pPr>
-      <w:r>
-        <w:t xml:space="preserve">Policies;</w:t>
-      </w:r>
-    </w:p>
-    <w:p>
-      <w:pPr>
-        <w:numPr>
-          <w:ilvl w:val="0"/>
-          <w:numId w:val="1083"/>
-        </w:numPr>
-      </w:pPr>
-      <w:r>
-        <w:t xml:space="preserve">Discovery metadata concepts and formats;</w:t>
-      </w:r>
-    </w:p>
-    <w:p>
-      <w:pPr>
-        <w:numPr>
-          <w:ilvl w:val="0"/>
-          <w:numId w:val="1083"/>
+      <w:bookmarkEnd w:id="259"/>
+    </w:p>
+    <w:p>
+      <w:pPr>
+        <w:numPr>
+          <w:ilvl w:val="0"/>
+          <w:numId w:val="1105"/>
+        </w:numPr>
+      </w:pPr>
+      <w:r>
+        <w:t xml:space="preserve">General management skills;</w:t>
+      </w:r>
+    </w:p>
+    <w:p>
+      <w:pPr>
+        <w:numPr>
+          <w:ilvl w:val="0"/>
+          <w:numId w:val="1105"/>
+        </w:numPr>
+      </w:pPr>
+      <w:r>
+        <w:t xml:space="preserve">Overview of local and external WIS operations and associated service agreements;</w:t>
+      </w:r>
+    </w:p>
+    <w:p>
+      <w:pPr>
+        <w:numPr>
+          <w:ilvl w:val="0"/>
+          <w:numId w:val="1105"/>
+        </w:numPr>
+      </w:pPr>
+      <w:r>
+        <w:t xml:space="preserve">WIS regulations and policies;</w:t>
+      </w:r>
+    </w:p>
+    <w:p>
+      <w:pPr>
+        <w:numPr>
+          <w:ilvl w:val="0"/>
+          <w:numId w:val="1105"/>
+        </w:numPr>
+      </w:pPr>
+      <w:r>
+        <w:t xml:space="preserve">Functional specifications;</w:t>
+      </w:r>
+    </w:p>
+    <w:p>
+      <w:pPr>
+        <w:numPr>
+          <w:ilvl w:val="0"/>
+          <w:numId w:val="1105"/>
         </w:numPr>
       </w:pPr>
       <w:r>
@@ -9390,11 +10933,11 @@
       <w:pPr>
         <w:pStyle w:val="Heading3"/>
       </w:pPr>
-      <w:bookmarkStart w:id="239" w:name="X98f00a2e40096842f93207053139fc17a2e22e2"/>
+      <w:bookmarkStart w:id="260" w:name="X807d899bcfafbae5086b8b6d0f9504586a4bf55"/>
       <w:r>
         <w:t xml:space="preserve">Learning outcomes</w:t>
       </w:r>
-      <w:bookmarkEnd w:id="239"/>
+      <w:bookmarkEnd w:id="260"/>
     </w:p>
     <w:p>
       <w:pPr>
@@ -9408,22 +10951,33 @@
       <w:pPr>
         <w:numPr>
           <w:ilvl w:val="0"/>
-          <w:numId w:val="1084"/>
-        </w:numPr>
-      </w:pPr>
-      <w:r>
-        <w:t xml:space="preserve">Use standard WIS tools to create discovery metadata from descriptions supplied by users;</w:t>
-      </w:r>
-    </w:p>
-    <w:p>
-      <w:pPr>
-        <w:numPr>
-          <w:ilvl w:val="0"/>
-          <w:numId w:val="1084"/>
-        </w:numPr>
-      </w:pPr>
-      <w:r>
-        <w:t xml:space="preserve">Add, replace or delete metadata records within the catalogue.</w:t>
+          <w:numId w:val="1106"/>
+        </w:numPr>
+      </w:pPr>
+      <w:r>
+        <w:t xml:space="preserve">Ensure that the WIS centre meets quality and service performance standards;</w:t>
+      </w:r>
+    </w:p>
+    <w:p>
+      <w:pPr>
+        <w:numPr>
+          <w:ilvl w:val="0"/>
+          <w:numId w:val="1106"/>
+        </w:numPr>
+      </w:pPr>
+      <w:r>
+        <w:t xml:space="preserve">Identify the challenges and issues to be addressed;</w:t>
+      </w:r>
+    </w:p>
+    <w:p>
+      <w:pPr>
+        <w:numPr>
+          <w:ilvl w:val="0"/>
+          <w:numId w:val="1106"/>
+        </w:numPr>
+      </w:pPr>
+      <w:r>
+        <w:t xml:space="preserve">Foster compliance with WIS framework.</w:t>
       </w:r>
     </w:p>
     <w:p>
@@ -9438,88 +10992,143 @@
       <w:pPr>
         <w:numPr>
           <w:ilvl w:val="0"/>
-          <w:numId w:val="1085"/>
-        </w:numPr>
-      </w:pPr>
-      <w:r>
-        <w:t xml:space="preserve">The role of metadata in discovery, access and retrieval of data and products;</w:t>
-      </w:r>
-    </w:p>
-    <w:p>
-      <w:pPr>
-        <w:numPr>
-          <w:ilvl w:val="0"/>
-          <w:numId w:val="1085"/>
-        </w:numPr>
-      </w:pPr>
-      <w:r>
-        <w:t xml:space="preserve">Approved metadata formats;</w:t>
-      </w:r>
-    </w:p>
-    <w:p>
-      <w:pPr>
-        <w:numPr>
-          <w:ilvl w:val="0"/>
-          <w:numId w:val="1085"/>
-        </w:numPr>
-      </w:pPr>
-      <w:r>
-        <w:t xml:space="preserve">How to identify content that is mandatory, acceptable or inapplicable;</w:t>
-      </w:r>
-    </w:p>
-    <w:p>
-      <w:pPr>
-        <w:numPr>
-          <w:ilvl w:val="0"/>
-          <w:numId w:val="1085"/>
-        </w:numPr>
-      </w:pPr>
-      <w:r>
-        <w:t xml:space="preserve">Use of metadata creation tools;</w:t>
-      </w:r>
-    </w:p>
-    <w:p>
-      <w:pPr>
-        <w:numPr>
-          <w:ilvl w:val="0"/>
-          <w:numId w:val="1085"/>
-        </w:numPr>
-      </w:pPr>
-      <w:r>
-        <w:t xml:space="preserve">How to access and modify a catalogue;</w:t>
-      </w:r>
-    </w:p>
-    <w:p>
-      <w:pPr>
-        <w:numPr>
-          <w:ilvl w:val="0"/>
-          <w:numId w:val="1085"/>
-        </w:numPr>
-      </w:pPr>
-      <w:r>
-        <w:t xml:space="preserve">How data flow within, to and from their centre;</w:t>
-      </w:r>
-    </w:p>
-    <w:p>
-      <w:pPr>
-        <w:numPr>
-          <w:ilvl w:val="0"/>
-          <w:numId w:val="1085"/>
-        </w:numPr>
-      </w:pPr>
-      <w:r>
-        <w:t xml:space="preserve">About the tools that allow users to input descriptions.</w:t>
+          <w:numId w:val="1107"/>
+        </w:numPr>
+      </w:pPr>
+      <w:r>
+        <w:t xml:space="preserve">Functions and responsibilities of the WIS centre;</w:t>
+      </w:r>
+    </w:p>
+    <w:p>
+      <w:pPr>
+        <w:numPr>
+          <w:ilvl w:val="0"/>
+          <w:numId w:val="1107"/>
+        </w:numPr>
+      </w:pPr>
+      <w:r>
+        <w:t xml:space="preserve">WIS quality and service performance standards;</w:t>
+      </w:r>
+    </w:p>
+    <w:p>
+      <w:pPr>
+        <w:numPr>
+          <w:ilvl w:val="0"/>
+          <w:numId w:val="1107"/>
+        </w:numPr>
+      </w:pPr>
+      <w:r>
+        <w:t xml:space="preserve">Methods to manage quality, risk and operational service;</w:t>
+      </w:r>
+    </w:p>
+    <w:p>
+      <w:pPr>
+        <w:numPr>
+          <w:ilvl w:val="0"/>
+          <w:numId w:val="1107"/>
+        </w:numPr>
+      </w:pPr>
+      <w:r>
+        <w:t xml:space="preserve">How to monitor quality and service performance standards;</w:t>
+      </w:r>
+    </w:p>
+    <w:p>
+      <w:pPr>
+        <w:numPr>
+          <w:ilvl w:val="0"/>
+          <w:numId w:val="1107"/>
+        </w:numPr>
+      </w:pPr>
+      <w:r>
+        <w:t xml:space="preserve">How to analyse, demonstrate and report quality and service performance at the WIS centre;</w:t>
+      </w:r>
+    </w:p>
+    <w:p>
+      <w:pPr>
+        <w:numPr>
+          <w:ilvl w:val="0"/>
+          <w:numId w:val="1107"/>
+        </w:numPr>
+      </w:pPr>
+      <w:r>
+        <w:t xml:space="preserve">How to maintain troubleshooting, backup and restoration procedures;</w:t>
+      </w:r>
+    </w:p>
+    <w:p>
+      <w:pPr>
+        <w:numPr>
+          <w:ilvl w:val="0"/>
+          <w:numId w:val="1107"/>
+        </w:numPr>
+      </w:pPr>
+      <w:r>
+        <w:t xml:space="preserve">How to plan and coordinate the delivery of new functionalities and improvements;</w:t>
+      </w:r>
+    </w:p>
+    <w:p>
+      <w:pPr>
+        <w:numPr>
+          <w:ilvl w:val="0"/>
+          <w:numId w:val="1107"/>
+        </w:numPr>
+      </w:pPr>
+      <w:r>
+        <w:t xml:space="preserve">How to integrate new technologies and developments;</w:t>
+      </w:r>
+    </w:p>
+    <w:p>
+      <w:pPr>
+        <w:numPr>
+          <w:ilvl w:val="0"/>
+          <w:numId w:val="1107"/>
+        </w:numPr>
+      </w:pPr>
+      <w:r>
+        <w:t xml:space="preserve">How to update the regulatory documents;</w:t>
+      </w:r>
+    </w:p>
+    <w:p>
+      <w:pPr>
+        <w:numPr>
+          <w:ilvl w:val="0"/>
+          <w:numId w:val="1107"/>
+        </w:numPr>
+      </w:pPr>
+      <w:r>
+        <w:t xml:space="preserve">How to maintain service agreements;</w:t>
+      </w:r>
+    </w:p>
+    <w:p>
+      <w:pPr>
+        <w:numPr>
+          <w:ilvl w:val="0"/>
+          <w:numId w:val="1107"/>
+        </w:numPr>
+      </w:pPr>
+      <w:r>
+        <w:t xml:space="preserve">How to plan monitoring resources;</w:t>
+      </w:r>
+    </w:p>
+    <w:p>
+      <w:pPr>
+        <w:numPr>
+          <w:ilvl w:val="0"/>
+          <w:numId w:val="1107"/>
+        </w:numPr>
+      </w:pPr>
+      <w:r>
+        <w:t xml:space="preserve">How to align budget restrictions with human resources demands.</w:t>
       </w:r>
     </w:p>
     <w:p>
       <w:pPr>
         <w:pStyle w:val="Heading3"/>
       </w:pPr>
-      <w:bookmarkStart w:id="240" w:name="X9e81eec91189e8b6b4f97ccbf958b3b1d96655a"/>
+      <w:bookmarkStart w:id="261" w:name="Xe90cc66308a0f78148e2ed15de251782739e675"/>
       <w:r>
         <w:t xml:space="preserve">Learning activities</w:t>
       </w:r>
-      <w:bookmarkEnd w:id="240"/>
+      <w:bookmarkEnd w:id="261"/>
     </w:p>
     <w:p>
       <w:pPr>
@@ -9531,2175 +11140,548 @@
     </w:p>
     <w:p>
       <w:pPr>
-        <w:numPr>
-          <w:ilvl w:val="0"/>
-          <w:numId w:val="1086"/>
-        </w:numPr>
-      </w:pPr>
-      <w:r>
-        <w:t xml:space="preserve">Create metadata records based on sample descriptions for a range of data and products typical of their WIS centre;</w:t>
-      </w:r>
-    </w:p>
-    <w:p>
-      <w:pPr>
-        <w:numPr>
-          <w:ilvl w:val="0"/>
-          <w:numId w:val="1086"/>
-        </w:numPr>
-      </w:pPr>
-      <w:r>
-        <w:t xml:space="preserve">Insert such records into a catalogue, replace them with records that have been changed and delete them.</w:t>
+        <w:pStyle w:val="BodyText"/>
+      </w:pPr>
+      <w:r>
+        <w:t xml:space="preserve">Follow quality and service performance standards;</w:t>
+      </w:r>
+      <w:r>
+        <w:t xml:space="preserve"> </w:t>
+      </w:r>
+      <w:r>
+        <w:t xml:space="preserve">Analyse quality and service performance in the WIS centre;</w:t>
+      </w:r>
+      <w:r>
+        <w:t xml:space="preserve"> </w:t>
+      </w:r>
+      <w:r>
+        <w:t xml:space="preserve">Demonstrate and report quality and service performance;</w:t>
+      </w:r>
+      <w:r>
+        <w:t xml:space="preserve"> </w:t>
+      </w:r>
+      <w:r>
+        <w:t xml:space="preserve">Maintain troubleshooting, backup and restoration procedures;</w:t>
+      </w:r>
+      <w:r>
+        <w:t xml:space="preserve"> </w:t>
+      </w:r>
+      <w:r>
+        <w:t xml:space="preserve">Plan and coordinate the delivery of new functionalities;</w:t>
+      </w:r>
+      <w:r>
+        <w:t xml:space="preserve"> </w:t>
+      </w:r>
+      <w:r>
+        <w:t xml:space="preserve">Keep timely records, as required.</w:t>
       </w:r>
     </w:p>
     <w:p>
       <w:pPr>
         <w:pStyle w:val="Heading3"/>
       </w:pPr>
-      <w:bookmarkStart w:id="241" w:name="Xe0c8683c0045576f3a0eb82aaf0636a16f84919"/>
+      <w:bookmarkStart w:id="262" w:name="X39a8637bf48f75a91882c8400fad847b4df817d"/>
       <w:r>
         <w:t xml:space="preserve">Assessment</w:t>
       </w:r>
-      <w:bookmarkEnd w:id="241"/>
+      <w:bookmarkEnd w:id="262"/>
     </w:p>
     <w:p>
       <w:pPr>
         <w:pStyle w:val="FirstParagraph"/>
       </w:pPr>
       <w:r>
-        <w:t xml:space="preserve">Staff must be able to demonstrate:</w:t>
-      </w:r>
-    </w:p>
-    <w:p>
-      <w:pPr>
-        <w:numPr>
-          <w:ilvl w:val="0"/>
-          <w:numId w:val="1087"/>
-        </w:numPr>
-      </w:pPr>
-      <w:r>
-        <w:t xml:space="preserve">Successful creation of metadata records for typical products;</w:t>
-      </w:r>
-    </w:p>
-    <w:p>
-      <w:pPr>
-        <w:numPr>
-          <w:ilvl w:val="0"/>
-          <w:numId w:val="1087"/>
-        </w:numPr>
-      </w:pPr>
-      <w:r>
-        <w:t xml:space="preserve">Competence in publishing and deleting metadata catalogue records.</w:t>
-      </w:r>
+        <w:t xml:space="preserve">Staff must be able to:</w:t>
+      </w:r>
+    </w:p>
+    <w:p>
+      <w:pPr>
+        <w:numPr>
+          <w:ilvl w:val="0"/>
+          <w:numId w:val="1108"/>
+        </w:numPr>
+      </w:pPr>
+      <w:r>
+        <w:t xml:space="preserve">Demonstrate successful WIS service;</w:t>
+      </w:r>
+    </w:p>
+    <w:p>
+      <w:pPr>
+        <w:numPr>
+          <w:ilvl w:val="0"/>
+          <w:numId w:val="1108"/>
+        </w:numPr>
+      </w:pPr>
+      <w:r>
+        <w:t xml:space="preserve">Plan replacement and upgrade of equipment and applications to meet new functionalities and requirements.</w:t>
+      </w:r>
+    </w:p>
+    <w:p>
+      <w:pPr>
+        <w:pStyle w:val="Heading3"/>
+      </w:pPr>
+      <w:bookmarkStart w:id="263" w:name="Xbfdb832c39042fcbfb7813a95780540a1c2e4dc"/>
+      <w:r>
+        <w:t xml:space="preserve">Key learning resources</w:t>
+      </w:r>
+      <w:bookmarkEnd w:id="263"/>
+    </w:p>
+    <w:p>
+      <w:pPr>
+        <w:numPr>
+          <w:ilvl w:val="0"/>
+          <w:numId w:val="1109"/>
+        </w:numPr>
+      </w:pPr>
+      <w:r>
+        <w:t xml:space="preserve">Technical Regulations (WMO No. 49), Volume I;</w:t>
+      </w:r>
+    </w:p>
+    <w:p>
+      <w:pPr>
+        <w:numPr>
+          <w:ilvl w:val="0"/>
+          <w:numId w:val="1109"/>
+        </w:numPr>
+      </w:pPr>
+      <w:r>
+        <w:t xml:space="preserve">Resolution 1 (Cg-Ext 2021) – WMO Unified Data Policy for the exchange of earth system data (weather, climate, hydrology, ocean, atmospheric composition, cryosphere, space weather) including guidelines on the relationships in commercial meteorological activities;</w:t>
+      </w:r>
+    </w:p>
+    <w:p>
+      <w:pPr>
+        <w:numPr>
+          <w:ilvl w:val="0"/>
+          <w:numId w:val="1109"/>
+        </w:numPr>
+      </w:pPr>
+      <w:r>
+        <w:t xml:space="preserve">Manual on the WMO Information System (WMO No. 1060), Part IV WIS Technical Specifications (WIS TechSpec 6);</w:t>
+      </w:r>
+    </w:p>
+    <w:p>
+      <w:pPr>
+        <w:numPr>
+          <w:ilvl w:val="0"/>
+          <w:numId w:val="1109"/>
+        </w:numPr>
+      </w:pPr>
+      <w:r>
+        <w:t xml:space="preserve">Guide to the WMO Information System (WMO No. 1061);</w:t>
+      </w:r>
+    </w:p>
+    <w:p>
+      <w:pPr>
+        <w:numPr>
+          <w:ilvl w:val="0"/>
+          <w:numId w:val="1109"/>
+        </w:numPr>
+      </w:pPr>
+      <w:r>
+        <w:t xml:space="preserve">WIS demonstration procedures and guidelines;</w:t>
+      </w:r>
+    </w:p>
+    <w:p>
+      <w:pPr>
+        <w:numPr>
+          <w:ilvl w:val="0"/>
+          <w:numId w:val="1109"/>
+        </w:numPr>
+      </w:pPr>
+      <w:r>
+        <w:t xml:space="preserve">Monitoring reports;</w:t>
+      </w:r>
+    </w:p>
+    <w:p>
+      <w:pPr>
+        <w:numPr>
+          <w:ilvl w:val="0"/>
+          <w:numId w:val="1109"/>
+        </w:numPr>
+      </w:pPr>
+      <w:r>
+        <w:t xml:space="preserve">Audit reports.</w:t>
+      </w:r>
+    </w:p>
+    <w:p>
+      <w:pPr>
+        <w:pStyle w:val="Heading1"/>
+      </w:pPr>
+      <w:bookmarkStart w:id="264" w:name="X946ebe6ed733e2babfcea3fe569ce4cf8b0ccf0"/>
+      <w:r>
+        <w:t xml:space="preserve">Recommended practices for audit and certification of WIS Centres</w:t>
+      </w:r>
+      <w:bookmarkEnd w:id="264"/>
+    </w:p>
+    <w:p>
+      <w:pPr>
+        <w:pStyle w:val="Heading2"/>
+      </w:pPr>
+      <w:bookmarkStart w:id="265" w:name="X7189df3a15a6aaa00b722934551031eba484b9f"/>
+      <w:r>
+        <w:t xml:space="preserve">Background</w:t>
+      </w:r>
+      <w:bookmarkEnd w:id="265"/>
     </w:p>
     <w:p>
       <w:pPr>
         <w:pStyle w:val="FirstParagraph"/>
       </w:pPr>
       <w:r>
-        <w:t xml:space="preserve">Key learning resources</w:t>
-      </w:r>
-    </w:p>
-    <w:p>
-      <w:pPr>
-        <w:numPr>
-          <w:ilvl w:val="0"/>
-          <w:numId w:val="1088"/>
-        </w:numPr>
-      </w:pPr>
-      <w:r>
-        <w:t xml:space="preserve">Manual on the WMO Information System (WMO No. 1060), Part IV WIS Technical Specifications (WIS TechSpec 1, 2, and 5), and Part V WIS Discovery Metadata;</w:t>
-      </w:r>
-    </w:p>
-    <w:p>
-      <w:pPr>
-        <w:numPr>
-          <w:ilvl w:val="0"/>
-          <w:numId w:val="1088"/>
-        </w:numPr>
-      </w:pPr>
-      <w:r>
-        <w:t xml:space="preserve">WCMP Homepage on WMO Community website</w:t>
-      </w:r>
-    </w:p>
-    <w:p>
-      <w:pPr>
-        <w:numPr>
-          <w:ilvl w:val="0"/>
-          <w:numId w:val="1088"/>
-        </w:numPr>
-      </w:pPr>
-      <w:r>
-        <w:t xml:space="preserve">WIS metadata guidance;</w:t>
-      </w:r>
-    </w:p>
-    <w:p>
-      <w:pPr>
-        <w:numPr>
-          <w:ilvl w:val="0"/>
-          <w:numId w:val="1088"/>
-        </w:numPr>
-      </w:pPr>
-      <w:r>
-        <w:t xml:space="preserve">Metadata entry and management tools;</w:t>
-      </w:r>
-    </w:p>
-    <w:p>
-      <w:pPr>
-        <w:numPr>
-          <w:ilvl w:val="0"/>
-          <w:numId w:val="1088"/>
-        </w:numPr>
-      </w:pPr>
-      <w:r>
-        <w:t xml:space="preserve">Samples of how to complete typical metadata records;</w:t>
-      </w:r>
-    </w:p>
-    <w:p>
-      <w:pPr>
-        <w:numPr>
-          <w:ilvl w:val="0"/>
-          <w:numId w:val="1088"/>
-        </w:numPr>
-      </w:pPr>
-      <w:r>
-        <w:t xml:space="preserve">Metadata policies and WIS metadata guidelines;</w:t>
-      </w:r>
-    </w:p>
-    <w:p>
-      <w:pPr>
-        <w:numPr>
-          <w:ilvl w:val="0"/>
-          <w:numId w:val="1088"/>
-        </w:numPr>
-      </w:pPr>
-      <w:r>
-        <w:t xml:space="preserve">ISO 19100 series: ISO standards on geographic information.</w:t>
+        <w:t xml:space="preserve">The Infrastructure Commission is responsible for certification of WIS centres’ compliance with the WIS technical specifications defined in the Manual on WIS. The INFCOM will maintain, within the structure of its SC-IMT on Information Management and Technology (SC-IMT), and the Expert Team on Audit and Certification (ET-AC) to coordinate audits and certification of WIS centres.</w:t>
+      </w:r>
+    </w:p>
+    <w:p>
+      <w:pPr>
+        <w:pStyle w:val="BodyText"/>
+      </w:pPr>
+      <w:r>
+        <w:t xml:space="preserve">Audits and certifications will be carried out in line with the principles established in the Technical Regulations (WMO-No. 49), Volume I: General Meteorological Standards and Recommended Practices, Part VII.</w:t>
       </w:r>
     </w:p>
     <w:p>
       <w:pPr>
         <w:pStyle w:val="Heading2"/>
       </w:pPr>
-      <w:bookmarkStart w:id="242" w:name="X07e2699162c66d8571f4c2d92c9856c310dd34c"/>
-      <w:r>
-        <w:t xml:space="preserve">Competency 5: manage interaction among WIS Centres</w:t>
-      </w:r>
-      <w:bookmarkEnd w:id="242"/>
+      <w:bookmarkStart w:id="266" w:name="Xafddb1bd41bbf43690f29cb91a0bf700e1b5925"/>
+      <w:r>
+        <w:t xml:space="preserve">Auditing and certification</w:t>
+      </w:r>
+      <w:bookmarkEnd w:id="266"/>
+    </w:p>
+    <w:p>
+      <w:pPr>
+        <w:pStyle w:val="FirstParagraph"/>
+      </w:pPr>
+      <w:r>
+        <w:t xml:space="preserve">Auditors and certifiers shall be or shall become members of ET-AC. New members must have relevant technical or auditing experience. They must be members (core or associate) of an SC-IMT expert team or have written commitment of the Permanent Representative of their country with WMO allowing them to participate as members of the ET-AC. New members will be mentored by a nominated existing expert. Note that regional diversity of members of ET-AC is essential. Access to ET-AC Workspace and online databases is restricted to ET-AC and the WMO Secretariat.</w:t>
+      </w:r>
     </w:p>
     <w:p>
       <w:pPr>
         <w:pStyle w:val="Heading3"/>
       </w:pPr>
-      <w:bookmarkStart w:id="243" w:name="X0490163a2311fb8ba4d387fa80067d57108dfda"/>
-      <w:r>
-        <w:t xml:space="preserve">Competency description</w:t>
-      </w:r>
-      <w:bookmarkEnd w:id="243"/>
+      <w:bookmarkStart w:id="267" w:name="X6ff01feb729316dcb1db880bc39972dbf90e8e3"/>
+      <w:r>
+        <w:t xml:space="preserve">GISC audits</w:t>
+      </w:r>
+      <w:bookmarkEnd w:id="267"/>
     </w:p>
     <w:p>
       <w:pPr>
         <w:pStyle w:val="FirstParagraph"/>
       </w:pPr>
       <w:r>
-        <w:t xml:space="preserve">Manage relationships and compliance between the participants’ centre and other WIS centres.</w:t>
+        <w:t xml:space="preserve">The Expert Team on Audit and Certification, on behalf of INFCOM, is responsible for auditing and certification of GISCs.</w:t>
+      </w:r>
+    </w:p>
+    <w:p>
+      <w:pPr>
+        <w:pStyle w:val="BodyText"/>
+      </w:pPr>
+      <w:r>
+        <w:t xml:space="preserve">A GISC should be audited by two experts, one of whom must have previous experience of auditing GISCs. Auditors should be from a different region than that of the GISC.</w:t>
+      </w:r>
+    </w:p>
+    <w:p>
+      <w:pPr>
+        <w:pStyle w:val="BodyText"/>
+      </w:pPr>
+      <w:r>
+        <w:t xml:space="preserve">Travel and per diem should be at the GISC’s expense and arranged through WMO.</w:t>
+      </w:r>
+    </w:p>
+    <w:p>
+      <w:pPr>
+        <w:pStyle w:val="Heading4"/>
+      </w:pPr>
+      <w:bookmarkStart w:id="268" w:name="X04c4fd8c93c76053346221f6b7ddb1fabdd2123"/>
+      <w:r>
+        <w:t xml:space="preserve">Scope of GISC audits</w:t>
+      </w:r>
+      <w:bookmarkEnd w:id="268"/>
+    </w:p>
+    <w:p>
+      <w:pPr>
+        <w:pStyle w:val="FirstParagraph"/>
+      </w:pPr>
+      <w:r>
+        <w:t xml:space="preserve">Full audits will cover all aspects of WIS compliance and shall include site visits using practices inline with those of the ISO 9000 series standards.</w:t>
+      </w:r>
+    </w:p>
+    <w:p>
+      <w:pPr>
+        <w:pStyle w:val="BodyText"/>
+      </w:pPr>
+      <w:r>
+        <w:t xml:space="preserve">Interim audits will focus on a particular subset of topics. Actual elements to be focused on will be determined by the Standing Committee on Information Management and Technology (SC-IMT) or its delegated expert team. Centres will be told in advance on which subset of topics the interim audit will focus. Possible areas for review in interim audits include:</w:t>
+      </w:r>
+    </w:p>
+    <w:p>
+      <w:pPr>
+        <w:pStyle w:val="BodyText"/>
+      </w:pPr>
+      <w:r>
+        <w:t xml:space="preserve">a) GISC operations;</w:t>
+      </w:r>
+      <w:r>
+        <w:t xml:space="preserve"> </w:t>
+      </w:r>
+      <w:r>
+        <w:t xml:space="preserve">b) Metadata management;</w:t>
+      </w:r>
+      <w:r>
+        <w:t xml:space="preserve"> </w:t>
+      </w:r>
+      <w:r>
+        <w:t xml:space="preserve">c) Monitoring;</w:t>
+      </w:r>
+      <w:r>
+        <w:t xml:space="preserve"> </w:t>
+      </w:r>
+      <w:r>
+        <w:t xml:space="preserve">d) Incident management</w:t>
+      </w:r>
+      <w:r>
+        <w:t xml:space="preserve"> </w:t>
+      </w:r>
+      <w:r>
+        <w:t xml:space="preserve">e) Quality of service provided by the GISC;</w:t>
+      </w:r>
+      <w:r>
+        <w:t xml:space="preserve"> </w:t>
+      </w:r>
+      <w:r>
+        <w:t xml:space="preserve">e) Coordination within its Area of Responsibility:</w:t>
+      </w:r>
+      <w:r>
+        <w:t xml:space="preserve"> </w:t>
+      </w:r>
+      <w:r>
+        <w:t xml:space="preserve">i) Management of the GISC Area of Responsibility;</w:t>
+      </w:r>
+      <w:r>
+        <w:t xml:space="preserve"> </w:t>
+      </w:r>
+      <w:r>
+        <w:t xml:space="preserve">ii) Capacity development;</w:t>
+      </w:r>
+      <w:r>
+        <w:t xml:space="preserve"> </w:t>
+      </w:r>
+      <w:r>
+        <w:t xml:space="preserve">iii) Participation in WIS coordination and planning mechanisms</w:t>
+      </w:r>
+    </w:p>
+    <w:p>
+      <w:pPr>
+        <w:pStyle w:val="Heading2"/>
+      </w:pPr>
+      <w:bookmarkStart w:id="269" w:name="X31970d9b26eb972e49798f8ced8d53f6784b18d"/>
+      <w:r>
+        <w:t xml:space="preserve">DCPC certification</w:t>
+      </w:r>
+      <w:bookmarkEnd w:id="269"/>
+    </w:p>
+    <w:p>
+      <w:pPr>
+        <w:pStyle w:val="FirstParagraph"/>
+      </w:pPr>
+      <w:r>
+        <w:t xml:space="preserve">Data Collection or Production Centres are to be certified by the ET-AC. Where a DCPC is not using the infrastructure of its principal GISC, and its principal GISC is operational, it can be certified by ET-AC once the principal GISC has performed the necessary tests. However, if the principal GISC is not operational, the ET-CAC will arrange for a suitable GISC to perform the tests. Where a DCPC uses the infrastructure of its principal GISC, it is certified as a part of the GISC certification process.</w:t>
+      </w:r>
+    </w:p>
+    <w:p>
+      <w:pPr>
+        <w:pStyle w:val="BodyText"/>
+      </w:pPr>
+      <w:r>
+        <w:t xml:space="preserve">The certification of a DCPC requires only one ET-AC coordinator, who will ask a GISC to undertake tests with the DCPC. It is expected that the centre’s principal GISC will undertake those tests.</w:t>
       </w:r>
     </w:p>
     <w:p>
       <w:pPr>
         <w:pStyle w:val="Heading3"/>
       </w:pPr>
-      <w:bookmarkStart w:id="244" w:name="X7774ac46c6aa1e157fa0fdc2e2714cfed1d7d90"/>
-      <w:r>
-        <w:t xml:space="preserve">Performance components</w:t>
-      </w:r>
-      <w:bookmarkEnd w:id="244"/>
-    </w:p>
-    <w:p>
-      <w:pPr>
-        <w:numPr>
-          <w:ilvl w:val="0"/>
-          <w:numId w:val="1089"/>
-        </w:numPr>
-      </w:pPr>
-      <w:r>
-        <w:t xml:space="preserve">Exchange information with other centres on operational matters;</w:t>
-      </w:r>
-    </w:p>
-    <w:p>
-      <w:pPr>
-        <w:numPr>
-          <w:ilvl w:val="0"/>
-          <w:numId w:val="1089"/>
-        </w:numPr>
-      </w:pPr>
-      <w:r>
-        <w:t xml:space="preserve">Facilitate registration of new WIS centres;</w:t>
-      </w:r>
-    </w:p>
-    <w:p>
-      <w:pPr>
-        <w:numPr>
-          <w:ilvl w:val="0"/>
-          <w:numId w:val="1089"/>
-        </w:numPr>
-      </w:pPr>
-      <w:r>
-        <w:t xml:space="preserve">Facilitate registration of new data and products by other WIS centres;</w:t>
-      </w:r>
-    </w:p>
-    <w:p>
-      <w:pPr>
-        <w:numPr>
-          <w:ilvl w:val="0"/>
-          <w:numId w:val="1089"/>
-        </w:numPr>
-      </w:pPr>
-      <w:r>
-        <w:t xml:space="preserve">Create and respond to WIS service messages.</w:t>
+      <w:bookmarkStart w:id="270" w:name="Xbec9e7ab93e03ef32856c7d9489b0d043813c59"/>
+      <w:r>
+        <w:t xml:space="preserve">Verification of compliance of NCs</w:t>
+      </w:r>
+      <w:bookmarkEnd w:id="270"/>
+    </w:p>
+    <w:p>
+      <w:pPr>
+        <w:pStyle w:val="FirstParagraph"/>
+      </w:pPr>
+      <w:r>
+        <w:t xml:space="preserve">Compliance of NCs is the responsibility of the Permanent Representative with WMO of the Member accountable for the centre. Verification of compliance of an NC should be done by its principal GISC. The Expert Team on Audit and Certification will monitor the NC compliance process in consultation with NCs and GISCs.</w:t>
+      </w:r>
+    </w:p>
+    <w:p>
+      <w:pPr>
+        <w:pStyle w:val="Heading2"/>
+      </w:pPr>
+      <w:bookmarkStart w:id="271" w:name="X3385611eba59cfabe7412774c526738dbd0fa96"/>
+      <w:r>
+        <w:t xml:space="preserve">The review cycle</w:t>
+      </w:r>
+      <w:bookmarkEnd w:id="271"/>
+    </w:p>
+    <w:p>
+      <w:pPr>
+        <w:pStyle w:val="FirstParagraph"/>
+      </w:pPr>
+      <w:r>
+        <w:t xml:space="preserve">The review cycle should start from the date of INFCOM endorsement. Audits should take place within the calendar year in which the cycle ends, and their timing will need to be coordinated with the experts called upon to undertake them.</w:t>
+      </w:r>
+    </w:p>
+    <w:p>
+      <w:pPr>
+        <w:pStyle w:val="BodyText"/>
+      </w:pPr>
+      <w:r>
+        <w:t xml:space="preserve">The INFCOM endorsement date should be recorded in the WIS centre database. The date on which the centre became operational should also be recorded if known. Similarly, to an ISO 9001:2015 audit process, the GISC audit will follow the principle of alternating intermediate and full audits aligned with the INFCOM/EC four-year cycle:</w:t>
+      </w:r>
+    </w:p>
+    <w:p>
+      <w:pPr>
+        <w:pStyle w:val="BodyText"/>
+      </w:pPr>
+      <w:r>
+        <w:t xml:space="preserve">a) Intermediate audit (interim, four years): a mid-cycle review of performance and compliance to provide, if necessary, opportunities to introduce corrective actions well in advance of a full audit;</w:t>
+      </w:r>
+      <w:r>
+        <w:t xml:space="preserve"> </w:t>
+      </w:r>
+      <w:r>
+        <w:t xml:space="preserve">b) Full audit (every second audit, i.e., every eight years): this audit will result in a recommendation for confirmation or cancellation of endorsement.</w:t>
       </w:r>
     </w:p>
     <w:p>
       <w:pPr>
         <w:pStyle w:val="Heading3"/>
       </w:pPr>
-      <w:bookmarkStart w:id="245" w:name="X4fb9ef5db3fcb0b93105420e22adc9069610da7"/>
-      <w:r>
-        <w:t xml:space="preserve">Knowledge and skill requirements</w:t>
-      </w:r>
-      <w:bookmarkEnd w:id="245"/>
-    </w:p>
-    <w:p>
-      <w:pPr>
-        <w:numPr>
-          <w:ilvl w:val="0"/>
-          <w:numId w:val="1090"/>
-        </w:numPr>
-      </w:pPr>
-      <w:r>
-        <w:t xml:space="preserve">Knowledge of current exchanges and requirements for notification of operational changes;</w:t>
-      </w:r>
-    </w:p>
-    <w:p>
-      <w:pPr>
-        <w:numPr>
-          <w:ilvl w:val="0"/>
-          <w:numId w:val="1090"/>
-        </w:numPr>
-      </w:pPr>
-      <w:r>
-        <w:t xml:space="preserve">Procedures and practices for registration of other centres and their data and products;</w:t>
-      </w:r>
-    </w:p>
-    <w:p>
-      <w:pPr>
-        <w:numPr>
-          <w:ilvl w:val="0"/>
-          <w:numId w:val="1090"/>
-        </w:numPr>
-      </w:pPr>
-      <w:r>
-        <w:t xml:space="preserve">Service level agreements;</w:t>
-      </w:r>
-    </w:p>
-    <w:p>
-      <w:pPr>
-        <w:numPr>
-          <w:ilvl w:val="0"/>
-          <w:numId w:val="1090"/>
-        </w:numPr>
-      </w:pPr>
-      <w:r>
-        <w:t xml:space="preserve">Written English.</w:t>
+      <w:bookmarkStart w:id="272" w:name="Xb100ad31746e4c37a33356bbdf597a59eec1106"/>
+      <w:r>
+        <w:t xml:space="preserve">Review of DCPCs</w:t>
+      </w:r>
+      <w:bookmarkEnd w:id="272"/>
+    </w:p>
+    <w:p>
+      <w:pPr>
+        <w:pStyle w:val="FirstParagraph"/>
+      </w:pPr>
+      <w:r>
+        <w:t xml:space="preserve">The DCPC review cycle will be eight years. Reviews will cover all aspects of WIS compliance.</w:t>
       </w:r>
     </w:p>
     <w:p>
       <w:pPr>
         <w:pStyle w:val="Heading3"/>
       </w:pPr>
-      <w:bookmarkStart w:id="246" w:name="X9c30553d5c8da9a95d132841db131d32e103359"/>
-      <w:r>
-        <w:t xml:space="preserve">Learning outcomes</w:t>
-      </w:r>
-      <w:bookmarkEnd w:id="246"/>
+      <w:bookmarkStart w:id="273" w:name="X44ec3ae2cb3a855ee03f7a15b46a6e8559ff6d6"/>
+      <w:r>
+        <w:t xml:space="preserve">Review of NCs</w:t>
+      </w:r>
+      <w:bookmarkEnd w:id="273"/>
     </w:p>
     <w:p>
       <w:pPr>
         <w:pStyle w:val="FirstParagraph"/>
       </w:pPr>
       <w:r>
-        <w:t xml:space="preserve">Staff will be able to:</w:t>
-      </w:r>
-    </w:p>
-    <w:p>
-      <w:pPr>
-        <w:numPr>
-          <w:ilvl w:val="0"/>
-          <w:numId w:val="1091"/>
-        </w:numPr>
-      </w:pPr>
-      <w:r>
-        <w:t xml:space="preserve">Facilitate registration of new WIS centres and their data and products;</w:t>
-      </w:r>
-    </w:p>
-    <w:p>
-      <w:pPr>
-        <w:numPr>
-          <w:ilvl w:val="0"/>
-          <w:numId w:val="1091"/>
-        </w:numPr>
-      </w:pPr>
-      <w:r>
-        <w:t xml:space="preserve">Keep other WIS centres informed of the status of services, incidents and requests;</w:t>
-      </w:r>
-    </w:p>
-    <w:p>
-      <w:pPr>
-        <w:numPr>
-          <w:ilvl w:val="0"/>
-          <w:numId w:val="1091"/>
-        </w:numPr>
-      </w:pPr>
-      <w:r>
-        <w:t xml:space="preserve">Monitor and respond to service level reports;</w:t>
-      </w:r>
-    </w:p>
-    <w:p>
-      <w:pPr>
-        <w:numPr>
-          <w:ilvl w:val="0"/>
-          <w:numId w:val="1091"/>
-        </w:numPr>
-      </w:pPr>
-      <w:r>
-        <w:t xml:space="preserve">Manage subscriptions.</w:t>
-      </w:r>
+        <w:t xml:space="preserve">Review of NC compliance is the responsibility of the Permanent Representative with WMO of the Member responsible for the Centre in liaison with the NC and its principal GISC.</w:t>
+      </w:r>
+    </w:p>
+    <w:p>
+      <w:pPr>
+        <w:pStyle w:val="Heading2"/>
+      </w:pPr>
+      <w:bookmarkStart w:id="274" w:name="Xa0852bd6b652253c92942d988fc2ca7cd825174"/>
+      <w:r>
+        <w:t xml:space="preserve">Ad hoc audits or reviews</w:t>
+      </w:r>
+      <w:bookmarkEnd w:id="274"/>
     </w:p>
     <w:p>
       <w:pPr>
         <w:pStyle w:val="FirstParagraph"/>
       </w:pPr>
       <w:r>
-        <w:t xml:space="preserve">Staff will learn:</w:t>
-      </w:r>
-    </w:p>
-    <w:p>
-      <w:pPr>
-        <w:numPr>
-          <w:ilvl w:val="0"/>
-          <w:numId w:val="1092"/>
-        </w:numPr>
-      </w:pPr>
-      <w:r>
-        <w:t xml:space="preserve">About current exchanges and requirements for notification of operational changes;</w:t>
-      </w:r>
-    </w:p>
-    <w:p>
-      <w:pPr>
-        <w:numPr>
-          <w:ilvl w:val="0"/>
-          <w:numId w:val="1092"/>
-        </w:numPr>
-      </w:pPr>
-      <w:r>
-        <w:t xml:space="preserve">What type of data, products and services are available at their centre;</w:t>
-      </w:r>
-    </w:p>
-    <w:p>
-      <w:pPr>
-        <w:numPr>
-          <w:ilvl w:val="0"/>
-          <w:numId w:val="1092"/>
-        </w:numPr>
-      </w:pPr>
-      <w:r>
-        <w:t xml:space="preserve">Procedures and practices for registration of other centres and their data and products;</w:t>
-      </w:r>
-    </w:p>
-    <w:p>
-      <w:pPr>
-        <w:numPr>
-          <w:ilvl w:val="0"/>
-          <w:numId w:val="1092"/>
-        </w:numPr>
-      </w:pPr>
-      <w:r>
-        <w:t xml:space="preserve">Procedures and practices for notifying other centres about operational changes and service availability.</w:t>
-      </w:r>
-    </w:p>
-    <w:p>
-      <w:pPr>
-        <w:pStyle w:val="Heading3"/>
-      </w:pPr>
-      <w:bookmarkStart w:id="247" w:name="X6bc70ede52bd03d97b8d6e814c9905a0bee93b8"/>
-      <w:r>
-        <w:t xml:space="preserve">Learning activities</w:t>
-      </w:r>
-      <w:bookmarkEnd w:id="247"/>
+        <w:t xml:space="preserve">An ad hoc audit or review can be requested by the president of INFCOM due, for example, to non-conformance causing problems with WIS operations.</w:t>
+      </w:r>
+    </w:p>
+    <w:p>
+      <w:pPr>
+        <w:pStyle w:val="Heading2"/>
+      </w:pPr>
+      <w:bookmarkStart w:id="275" w:name="X9ab13a3e1cbb37015c8f4dc14c50a3a9a73af89"/>
+      <w:r>
+        <w:t xml:space="preserve">Audit or review outcome</w:t>
+      </w:r>
+      <w:bookmarkEnd w:id="275"/>
     </w:p>
     <w:p>
       <w:pPr>
         <w:pStyle w:val="FirstParagraph"/>
       </w:pPr>
       <w:r>
-        <w:t xml:space="preserve">To learn how to perform the required tasks staff may carry out the above activities with the help of software, tools and guidance as used in their operational environment, either in a classroom or under supervision on the job.</w:t>
-      </w:r>
-    </w:p>
-    <w:p>
-      <w:pPr>
-        <w:pStyle w:val="Heading3"/>
-      </w:pPr>
-      <w:bookmarkStart w:id="248" w:name="X12cf4d73403c44b5d8ad7ed74b8a89ee21c8edb"/>
-      <w:r>
-        <w:t xml:space="preserve">Assessment</w:t>
-      </w:r>
-      <w:bookmarkEnd w:id="248"/>
+        <w:t xml:space="preserve">The outcome of the audit or review will be categorized as "endorsed", "endorsed with qualification" or "not endorsed". Audit or review recommendations will be provided to the president of INFCOM and to the Director of WIS.</w:t>
+      </w:r>
+    </w:p>
+    <w:p>
+      <w:pPr>
+        <w:pStyle w:val="Heading2"/>
+      </w:pPr>
+      <w:bookmarkStart w:id="276" w:name="Xf4a1e64e74945af47752f37fd83d713f9b4fb08"/>
+      <w:r>
+        <w:t xml:space="preserve">Format of report</w:t>
+      </w:r>
+      <w:bookmarkEnd w:id="276"/>
     </w:p>
     <w:p>
       <w:pPr>
         <w:pStyle w:val="FirstParagraph"/>
       </w:pPr>
       <w:r>
-        <w:t xml:space="preserve">Staff must be able to:</w:t>
-      </w:r>
-    </w:p>
-    <w:p>
-      <w:pPr>
-        <w:numPr>
-          <w:ilvl w:val="0"/>
-          <w:numId w:val="1093"/>
-        </w:numPr>
-      </w:pPr>
-      <w:r>
-        <w:t xml:space="preserve">Respond to a request for registration of a new centre and its data and products;</w:t>
-      </w:r>
-    </w:p>
-    <w:p>
-      <w:pPr>
-        <w:numPr>
-          <w:ilvl w:val="0"/>
-          <w:numId w:val="1093"/>
-        </w:numPr>
-      </w:pPr>
-      <w:r>
-        <w:t xml:space="preserve">Prepare notifications of typical operational scenarios;</w:t>
-      </w:r>
-    </w:p>
-    <w:p>
-      <w:pPr>
-        <w:numPr>
-          <w:ilvl w:val="0"/>
-          <w:numId w:val="1093"/>
-        </w:numPr>
-      </w:pPr>
-      <w:r>
-        <w:t xml:space="preserve">Respond to typical notifications from other WIS centres.</w:t>
-      </w:r>
-    </w:p>
-    <w:p>
-      <w:pPr>
-        <w:pStyle w:val="Heading3"/>
-      </w:pPr>
-      <w:bookmarkStart w:id="249" w:name="X3bb4346c71f9f09dfb147b15a45f742643b6c30"/>
-      <w:r>
-        <w:t xml:space="preserve">Key learning resources</w:t>
-      </w:r>
-      <w:bookmarkEnd w:id="249"/>
-    </w:p>
-    <w:p>
-      <w:pPr>
-        <w:numPr>
-          <w:ilvl w:val="0"/>
-          <w:numId w:val="1094"/>
-        </w:numPr>
-      </w:pPr>
-      <w:r>
-        <w:t xml:space="preserve">Manual on the WMO Information System (WMO No. 1060), Part III Functions of WIS, and Part IV WIS Technical Specifications;</w:t>
-      </w:r>
-    </w:p>
-    <w:p>
-      <w:pPr>
-        <w:numPr>
-          <w:ilvl w:val="0"/>
-          <w:numId w:val="1094"/>
-        </w:numPr>
-      </w:pPr>
-      <w:r>
-        <w:t xml:space="preserve">Guide to the WMO Information System (WMO No. 1061);</w:t>
-      </w:r>
-    </w:p>
-    <w:p>
-      <w:pPr>
-        <w:numPr>
-          <w:ilvl w:val="0"/>
-          <w:numId w:val="1094"/>
-        </w:numPr>
-      </w:pPr>
-      <w:r>
-        <w:t xml:space="preserve">Weather Reporting (WMO No. 9), Volume C1;</w:t>
-      </w:r>
-    </w:p>
-    <w:p>
-      <w:pPr>
-        <w:numPr>
-          <w:ilvl w:val="0"/>
-          <w:numId w:val="1094"/>
-        </w:numPr>
-      </w:pPr>
-      <w:r>
-        <w:t xml:space="preserve">Exchanging Meteorological Data: Guidelines on Relationships in Commercial Meteorological Activities – WMO Policy and Practice (WMO No. 837).</w:t>
-      </w:r>
-    </w:p>
-    <w:p>
-      <w:pPr>
-        <w:pStyle w:val="Heading3"/>
-      </w:pPr>
-      <w:bookmarkStart w:id="250" w:name="X34980f338e3a35d903b4a56f19887058638fc71"/>
-      <w:r>
-        <w:t xml:space="preserve">Local resources</w:t>
-      </w:r>
-      <w:bookmarkEnd w:id="250"/>
-    </w:p>
-    <w:p>
-      <w:pPr>
-        <w:numPr>
-          <w:ilvl w:val="0"/>
-          <w:numId w:val="1095"/>
-        </w:numPr>
-      </w:pPr>
-      <w:r>
-        <w:t xml:space="preserve">Service level agreements (as used by the participants’ centre);</w:t>
-      </w:r>
-    </w:p>
-    <w:p>
-      <w:pPr>
-        <w:numPr>
-          <w:ilvl w:val="0"/>
-          <w:numId w:val="1095"/>
-        </w:numPr>
-      </w:pPr>
-      <w:r>
-        <w:t xml:space="preserve">Frequently Asked Questions (FAQ) documents (for the user);</w:t>
-      </w:r>
-    </w:p>
-    <w:p>
-      <w:pPr>
-        <w:numPr>
-          <w:ilvl w:val="0"/>
-          <w:numId w:val="1095"/>
-        </w:numPr>
-      </w:pPr>
-      <w:r>
-        <w:t xml:space="preserve">WIS software user guides;</w:t>
-      </w:r>
-    </w:p>
-    <w:p>
-      <w:pPr>
-        <w:numPr>
-          <w:ilvl w:val="0"/>
-          <w:numId w:val="1095"/>
-        </w:numPr>
-      </w:pPr>
-      <w:r>
-        <w:t xml:space="preserve">Guidelines for services available at WIS centre;</w:t>
-      </w:r>
-    </w:p>
-    <w:p>
-      <w:pPr>
-        <w:numPr>
-          <w:ilvl w:val="0"/>
-          <w:numId w:val="1095"/>
-        </w:numPr>
-      </w:pPr>
-      <w:r>
-        <w:t xml:space="preserve">Data policy and associated guidance material;</w:t>
-      </w:r>
-    </w:p>
-    <w:p>
-      <w:pPr>
-        <w:numPr>
-          <w:ilvl w:val="0"/>
-          <w:numId w:val="1095"/>
-        </w:numPr>
-      </w:pPr>
-      <w:r>
-        <w:t xml:space="preserve">First line support procedures and guides;</w:t>
-      </w:r>
-    </w:p>
-    <w:p>
-      <w:pPr>
-        <w:numPr>
-          <w:ilvl w:val="0"/>
-          <w:numId w:val="1095"/>
-        </w:numPr>
-      </w:pPr>
-      <w:r>
-        <w:t xml:space="preserve">User database (for contact information);</w:t>
-      </w:r>
-    </w:p>
-    <w:p>
-      <w:pPr>
-        <w:numPr>
-          <w:ilvl w:val="0"/>
-          <w:numId w:val="1095"/>
-        </w:numPr>
-      </w:pPr>
-      <w:r>
-        <w:t xml:space="preserve">Case tracking and customer management;</w:t>
-      </w:r>
-    </w:p>
-    <w:p>
-      <w:pPr>
-        <w:numPr>
-          <w:ilvl w:val="0"/>
-          <w:numId w:val="1095"/>
-        </w:numPr>
-      </w:pPr>
-      <w:r>
-        <w:t xml:space="preserve">WIS user management;</w:t>
-      </w:r>
-    </w:p>
-    <w:p>
-      <w:pPr>
-        <w:numPr>
-          <w:ilvl w:val="0"/>
-          <w:numId w:val="1095"/>
-        </w:numPr>
-      </w:pPr>
-      <w:r>
-        <w:t xml:space="preserve">WIS subscription management;</w:t>
-      </w:r>
-    </w:p>
-    <w:p>
-      <w:pPr>
-        <w:numPr>
-          <w:ilvl w:val="0"/>
-          <w:numId w:val="1095"/>
-        </w:numPr>
-      </w:pPr>
-      <w:r>
-        <w:t xml:space="preserve">Monitoring dashboard for WIS components.</w:t>
+        <w:t xml:space="preserve">The Expert Team on Audit and Certification will use a template for final reports, although the content will reflect the areas audited.</w:t>
       </w:r>
     </w:p>
     <w:p>
       <w:pPr>
         <w:pStyle w:val="Heading2"/>
       </w:pPr>
-      <w:bookmarkStart w:id="251" w:name="X6c66f9b2f18a9b1b8a79f88d56445ee8f64723a"/>
-      <w:r>
-        <w:t xml:space="preserve">Competency 6: manage external user interactions</w:t>
-      </w:r>
-      <w:bookmarkEnd w:id="251"/>
-    </w:p>
-    <w:p>
-      <w:pPr>
-        <w:pStyle w:val="Heading3"/>
-      </w:pPr>
-      <w:bookmarkStart w:id="252" w:name="X258cb87d778ce068283bde0a807e572cf8fc646"/>
-      <w:r>
-        <w:t xml:space="preserve">Competency description</w:t>
-      </w:r>
-      <w:bookmarkEnd w:id="252"/>
+      <w:bookmarkStart w:id="277" w:name="X3fe9238d52e17f5173416070b32debd7ef65d08"/>
+      <w:r>
+        <w:t xml:space="preserve">Public notification of type of INFCOM endorsement</w:t>
+      </w:r>
+      <w:bookmarkEnd w:id="277"/>
     </w:p>
     <w:p>
       <w:pPr>
         <w:pStyle w:val="FirstParagraph"/>
       </w:pPr>
       <w:r>
-        <w:t xml:space="preserve">Ensure that users, including other centres, data providers and subscribers, can publish and access data and products through WIS.</w:t>
-      </w:r>
-    </w:p>
-    <w:p>
-      <w:pPr>
-        <w:pStyle w:val="Heading3"/>
-      </w:pPr>
-      <w:bookmarkStart w:id="253" w:name="X1f689f7c4fb6a67b8c0d756c6ac360a1d5472dd"/>
-      <w:r>
-        <w:t xml:space="preserve">Performance components</w:t>
-      </w:r>
-      <w:bookmarkEnd w:id="253"/>
-    </w:p>
-    <w:p>
-      <w:pPr>
-        <w:numPr>
-          <w:ilvl w:val="0"/>
-          <w:numId w:val="1096"/>
-        </w:numPr>
-      </w:pPr>
-      <w:r>
-        <w:t xml:space="preserve">Register data providers and subscribers and maintain a service agreement;</w:t>
-      </w:r>
-    </w:p>
-    <w:p>
-      <w:pPr>
-        <w:numPr>
-          <w:ilvl w:val="0"/>
-          <w:numId w:val="1096"/>
-        </w:numPr>
-      </w:pPr>
-      <w:r>
-        <w:t xml:space="preserve">Set and register access criteria;</w:t>
-      </w:r>
-    </w:p>
-    <w:p>
-      <w:pPr>
-        <w:numPr>
-          <w:ilvl w:val="0"/>
-          <w:numId w:val="1096"/>
-        </w:numPr>
-      </w:pPr>
-      <w:r>
-        <w:t xml:space="preserve">Provide systems and support for users to publish and access data and products;</w:t>
-      </w:r>
-    </w:p>
-    <w:p>
-      <w:pPr>
-        <w:numPr>
-          <w:ilvl w:val="0"/>
-          <w:numId w:val="1096"/>
-        </w:numPr>
-      </w:pPr>
-      <w:r>
-        <w:t xml:space="preserve">Manage user relations to ensure a high satisfaction level.</w:t>
-      </w:r>
-    </w:p>
-    <w:p>
-      <w:pPr>
-        <w:pStyle w:val="Heading3"/>
-      </w:pPr>
-      <w:bookmarkStart w:id="254" w:name="X6f77aeeba34f1cabbaaa4f6f2ac30f489cca818"/>
-      <w:r>
-        <w:t xml:space="preserve">Knowledge and skill requirements</w:t>
-      </w:r>
-      <w:bookmarkEnd w:id="254"/>
-    </w:p>
-    <w:p>
-      <w:pPr>
-        <w:numPr>
-          <w:ilvl w:val="0"/>
-          <w:numId w:val="1097"/>
-        </w:numPr>
-      </w:pPr>
-      <w:r>
-        <w:t xml:space="preserve">Data policies;</w:t>
-      </w:r>
-    </w:p>
-    <w:p>
-      <w:pPr>
-        <w:numPr>
-          <w:ilvl w:val="0"/>
-          <w:numId w:val="1097"/>
-        </w:numPr>
-      </w:pPr>
-      <w:r>
-        <w:t xml:space="preserve">External WIS interface;</w:t>
-      </w:r>
-    </w:p>
-    <w:p>
-      <w:pPr>
-        <w:numPr>
-          <w:ilvl w:val="0"/>
-          <w:numId w:val="1097"/>
-        </w:numPr>
-      </w:pPr>
-      <w:r>
-        <w:t xml:space="preserve">WIS registration and monitoring tools and policies;</w:t>
-      </w:r>
-    </w:p>
-    <w:p>
-      <w:pPr>
-        <w:numPr>
-          <w:ilvl w:val="0"/>
-          <w:numId w:val="1097"/>
-        </w:numPr>
-      </w:pPr>
-      <w:r>
-        <w:t xml:space="preserve">User support documentation and help files;</w:t>
-      </w:r>
-    </w:p>
-    <w:p>
-      <w:pPr>
-        <w:numPr>
-          <w:ilvl w:val="0"/>
-          <w:numId w:val="1097"/>
-        </w:numPr>
-      </w:pPr>
-      <w:r>
-        <w:t xml:space="preserve">Written English.</w:t>
-      </w:r>
-    </w:p>
-    <w:p>
-      <w:pPr>
-        <w:pStyle w:val="Heading3"/>
-      </w:pPr>
-      <w:bookmarkStart w:id="255" w:name="X4d37bb952db529bd8bba35accd5008c10ed92d5"/>
-      <w:r>
-        <w:t xml:space="preserve">Learning outcomes</w:t>
-      </w:r>
-      <w:bookmarkEnd w:id="255"/>
-    </w:p>
-    <w:p>
-      <w:pPr>
-        <w:pStyle w:val="FirstParagraph"/>
-      </w:pPr>
-      <w:r>
-        <w:t xml:space="preserve">Staff will be able to:</w:t>
-      </w:r>
-    </w:p>
-    <w:p>
-      <w:pPr>
-        <w:numPr>
-          <w:ilvl w:val="0"/>
-          <w:numId w:val="1098"/>
-        </w:numPr>
-      </w:pPr>
-      <w:r>
-        <w:t xml:space="preserve">Register new WIS users and providers, setting roles, access authorizations and levels;</w:t>
-      </w:r>
-    </w:p>
-    <w:p>
-      <w:pPr>
-        <w:numPr>
-          <w:ilvl w:val="0"/>
-          <w:numId w:val="1098"/>
-        </w:numPr>
-      </w:pPr>
-      <w:r>
-        <w:t xml:space="preserve">Create and amend WIS user subscriptions;</w:t>
-      </w:r>
-    </w:p>
-    <w:p>
-      <w:pPr>
-        <w:numPr>
-          <w:ilvl w:val="0"/>
-          <w:numId w:val="1098"/>
-        </w:numPr>
-      </w:pPr>
-      <w:r>
-        <w:t xml:space="preserve">Use WIS tools to assist users and providers in resolving problems;</w:t>
-      </w:r>
-    </w:p>
-    <w:p>
-      <w:pPr>
-        <w:numPr>
-          <w:ilvl w:val="0"/>
-          <w:numId w:val="1098"/>
-        </w:numPr>
-      </w:pPr>
-      <w:r>
-        <w:t xml:space="preserve">Create and respond to WIS service messages;</w:t>
-      </w:r>
-    </w:p>
-    <w:p>
-      <w:pPr>
-        <w:numPr>
-          <w:ilvl w:val="0"/>
-          <w:numId w:val="1098"/>
-        </w:numPr>
-      </w:pPr>
-      <w:r>
-        <w:t xml:space="preserve">Undertake first line investigation and diagnosis;</w:t>
-      </w:r>
-    </w:p>
-    <w:p>
-      <w:pPr>
-        <w:numPr>
-          <w:ilvl w:val="0"/>
-          <w:numId w:val="1098"/>
-        </w:numPr>
-      </w:pPr>
-      <w:r>
-        <w:t xml:space="preserve">Manage incidents and requests: log them, categorize and prioritize them, escalate as appropriate and close them when the user is satisfied;</w:t>
-      </w:r>
-    </w:p>
-    <w:p>
-      <w:pPr>
-        <w:numPr>
-          <w:ilvl w:val="0"/>
-          <w:numId w:val="1098"/>
-        </w:numPr>
-      </w:pPr>
-      <w:r>
-        <w:t xml:space="preserve">Keep users informed of the status of services, incidents and requests;</w:t>
-      </w:r>
-    </w:p>
-    <w:p>
-      <w:pPr>
-        <w:numPr>
-          <w:ilvl w:val="0"/>
-          <w:numId w:val="1098"/>
-        </w:numPr>
-      </w:pPr>
-      <w:r>
-        <w:t xml:space="preserve">Gather information and report on user and provider satisfaction;</w:t>
-      </w:r>
-    </w:p>
-    <w:p>
-      <w:pPr>
-        <w:numPr>
-          <w:ilvl w:val="0"/>
-          <w:numId w:val="1098"/>
-        </w:numPr>
-      </w:pPr>
-      <w:r>
-        <w:t xml:space="preserve">Assist users in uploading and accessing data;</w:t>
-      </w:r>
-    </w:p>
-    <w:p>
-      <w:pPr>
-        <w:numPr>
-          <w:ilvl w:val="0"/>
-          <w:numId w:val="1098"/>
-        </w:numPr>
-      </w:pPr>
-      <w:r>
-        <w:t xml:space="preserve">Identify potential problems in services and implement improvements.</w:t>
-      </w:r>
-    </w:p>
-    <w:p>
-      <w:pPr>
-        <w:pStyle w:val="FirstParagraph"/>
-      </w:pPr>
-      <w:r>
-        <w:t xml:space="preserve">Staff will learn:</w:t>
-      </w:r>
-    </w:p>
-    <w:p>
-      <w:pPr>
-        <w:numPr>
-          <w:ilvl w:val="0"/>
-          <w:numId w:val="1099"/>
-        </w:numPr>
-      </w:pPr>
-      <w:r>
-        <w:t xml:space="preserve">What type of data, products and services are available at their centre;</w:t>
-      </w:r>
-    </w:p>
-    <w:p>
-      <w:pPr>
-        <w:numPr>
-          <w:ilvl w:val="0"/>
-          <w:numId w:val="1099"/>
-        </w:numPr>
-      </w:pPr>
-      <w:r>
-        <w:t xml:space="preserve">How WIS applications, including discovery, access and retrieval (DAR) should be used;</w:t>
-      </w:r>
-    </w:p>
-    <w:p>
-      <w:pPr>
-        <w:numPr>
-          <w:ilvl w:val="0"/>
-          <w:numId w:val="1099"/>
-        </w:numPr>
-      </w:pPr>
-      <w:r>
-        <w:t xml:space="preserve">How to apply data policies;</w:t>
-      </w:r>
-    </w:p>
-    <w:p>
-      <w:pPr>
-        <w:numPr>
-          <w:ilvl w:val="0"/>
-          <w:numId w:val="1099"/>
-        </w:numPr>
-      </w:pPr>
-      <w:r>
-        <w:t xml:space="preserve">How to interact effectively with users and providers.</w:t>
-      </w:r>
-    </w:p>
-    <w:p>
-      <w:pPr>
-        <w:pStyle w:val="Heading3"/>
-      </w:pPr>
-      <w:bookmarkStart w:id="256" w:name="Xbf59f3457639e2fd0975bf42900614caa99712e"/>
-      <w:r>
-        <w:t xml:space="preserve">Learning activities</w:t>
-      </w:r>
-      <w:bookmarkEnd w:id="256"/>
-    </w:p>
-    <w:p>
-      <w:pPr>
-        <w:pStyle w:val="FirstParagraph"/>
-      </w:pPr>
-      <w:r>
-        <w:t xml:space="preserve">To learn how to perform the required tasks staff may:</w:t>
-      </w:r>
-    </w:p>
-    <w:p>
-      <w:pPr>
-        <w:numPr>
-          <w:ilvl w:val="0"/>
-          <w:numId w:val="1100"/>
-        </w:numPr>
-      </w:pPr>
-      <w:r>
-        <w:t xml:space="preserve">Register users (data providers and subscribers) and set access authorizations and levels using the same software, tools and guidance as in their operational environment;</w:t>
-      </w:r>
-    </w:p>
-    <w:p>
-      <w:pPr>
-        <w:numPr>
-          <w:ilvl w:val="0"/>
-          <w:numId w:val="1100"/>
-        </w:numPr>
-      </w:pPr>
-      <w:r>
-        <w:t xml:space="preserve">Role play user interactions.</w:t>
-      </w:r>
-    </w:p>
-    <w:p>
-      <w:pPr>
-        <w:pStyle w:val="Heading3"/>
-      </w:pPr>
-      <w:bookmarkStart w:id="257" w:name="X5b7e120d217f721608fc5e6d2957c3ae2f6df45"/>
-      <w:r>
-        <w:t xml:space="preserve">Assessment</w:t>
-      </w:r>
-      <w:bookmarkEnd w:id="257"/>
-    </w:p>
-    <w:p>
-      <w:pPr>
-        <w:pStyle w:val="FirstParagraph"/>
-      </w:pPr>
-      <w:r>
-        <w:t xml:space="preserve">Staff must be able to:</w:t>
-      </w:r>
-    </w:p>
-    <w:p>
-      <w:pPr>
-        <w:numPr>
-          <w:ilvl w:val="0"/>
-          <w:numId w:val="1101"/>
-        </w:numPr>
-      </w:pPr>
-      <w:r>
-        <w:t xml:space="preserve">Register typical data providers and users;</w:t>
-      </w:r>
-    </w:p>
-    <w:p>
-      <w:pPr>
-        <w:numPr>
-          <w:ilvl w:val="0"/>
-          <w:numId w:val="1101"/>
-        </w:numPr>
-      </w:pPr>
-      <w:r>
-        <w:t xml:space="preserve">Ensure that users are able to upload and access data;</w:t>
-      </w:r>
-    </w:p>
-    <w:p>
-      <w:pPr>
-        <w:numPr>
-          <w:ilvl w:val="0"/>
-          <w:numId w:val="1101"/>
-        </w:numPr>
-      </w:pPr>
-      <w:r>
-        <w:t xml:space="preserve">Respond to typical incidents.</w:t>
-      </w:r>
-    </w:p>
-    <w:p>
-      <w:pPr>
-        <w:pStyle w:val="Heading3"/>
-      </w:pPr>
-      <w:bookmarkStart w:id="258" w:name="Xa8e02470dc2cbb1339242c2a21d5e9b0e57df11"/>
-      <w:r>
-        <w:t xml:space="preserve">Key learning resources</w:t>
-      </w:r>
-      <w:bookmarkEnd w:id="258"/>
-    </w:p>
-    <w:p>
-      <w:pPr>
-        <w:numPr>
-          <w:ilvl w:val="0"/>
-          <w:numId w:val="1102"/>
-        </w:numPr>
-      </w:pPr>
-      <w:r>
-        <w:t xml:space="preserve">Manual on the WMO Information System (WMO No. 1060), Part IV WIS Technical Specifications (WIS Tech Spec 2, 3, 4, and 5);</w:t>
-      </w:r>
-    </w:p>
-    <w:p>
-      <w:pPr>
-        <w:numPr>
-          <w:ilvl w:val="0"/>
-          <w:numId w:val="1102"/>
-        </w:numPr>
-      </w:pPr>
-      <w:r>
-        <w:t xml:space="preserve">Guide to the WMO Information System (WMO No. 1061);</w:t>
-      </w:r>
-    </w:p>
-    <w:p>
-      <w:pPr>
-        <w:numPr>
-          <w:ilvl w:val="0"/>
-          <w:numId w:val="1102"/>
-        </w:numPr>
-      </w:pPr>
-      <w:r>
-        <w:t xml:space="preserve">Weather Reporting (WMO No. 9), Volume C1;</w:t>
-      </w:r>
-    </w:p>
-    <w:p>
-      <w:pPr>
-        <w:numPr>
-          <w:ilvl w:val="0"/>
-          <w:numId w:val="1102"/>
-        </w:numPr>
-      </w:pPr>
-      <w:r>
-        <w:t xml:space="preserve">Exchanging Meteorological Data: Guidelines on Relationships in Commercial Meteorological Activities – WMO Policy and Practice (WMO No. 837).</w:t>
-      </w:r>
-    </w:p>
-    <w:p>
-      <w:pPr>
-        <w:pStyle w:val="FirstParagraph"/>
-      </w:pPr>
-      <w:r>
-        <w:t xml:space="preserve">Local resources</w:t>
-      </w:r>
-    </w:p>
-    <w:p>
-      <w:pPr>
-        <w:numPr>
-          <w:ilvl w:val="0"/>
-          <w:numId w:val="1103"/>
-        </w:numPr>
-      </w:pPr>
-      <w:r>
-        <w:t xml:space="preserve">Service level agreements (as used by their centre);</w:t>
-      </w:r>
-    </w:p>
-    <w:p>
-      <w:pPr>
-        <w:numPr>
-          <w:ilvl w:val="0"/>
-          <w:numId w:val="1103"/>
-        </w:numPr>
-      </w:pPr>
-      <w:r>
-        <w:t xml:space="preserve">FAQ documents (for the user);</w:t>
-      </w:r>
-    </w:p>
-    <w:p>
-      <w:pPr>
-        <w:numPr>
-          <w:ilvl w:val="0"/>
-          <w:numId w:val="1103"/>
-        </w:numPr>
-      </w:pPr>
-      <w:r>
-        <w:t xml:space="preserve">WIS software user guides;</w:t>
-      </w:r>
-    </w:p>
-    <w:p>
-      <w:pPr>
-        <w:numPr>
-          <w:ilvl w:val="0"/>
-          <w:numId w:val="1103"/>
-        </w:numPr>
-      </w:pPr>
-      <w:r>
-        <w:t xml:space="preserve">Guidelines for services available at WIS centre;</w:t>
-      </w:r>
-    </w:p>
-    <w:p>
-      <w:pPr>
-        <w:numPr>
-          <w:ilvl w:val="0"/>
-          <w:numId w:val="1103"/>
-        </w:numPr>
-      </w:pPr>
-      <w:r>
-        <w:t xml:space="preserve">Data policy and associated guidance material;</w:t>
-      </w:r>
-    </w:p>
-    <w:p>
-      <w:pPr>
-        <w:numPr>
-          <w:ilvl w:val="0"/>
-          <w:numId w:val="1103"/>
-        </w:numPr>
-      </w:pPr>
-      <w:r>
-        <w:t xml:space="preserve">First line support procedures and guides;</w:t>
-      </w:r>
-    </w:p>
-    <w:p>
-      <w:pPr>
-        <w:numPr>
-          <w:ilvl w:val="0"/>
-          <w:numId w:val="1103"/>
-        </w:numPr>
-      </w:pPr>
-      <w:r>
-        <w:t xml:space="preserve">User database (for contact information);</w:t>
-      </w:r>
-    </w:p>
-    <w:p>
-      <w:pPr>
-        <w:numPr>
-          <w:ilvl w:val="0"/>
-          <w:numId w:val="1103"/>
-        </w:numPr>
-      </w:pPr>
-      <w:r>
-        <w:t xml:space="preserve">Case tracking and customer management;</w:t>
-      </w:r>
-    </w:p>
-    <w:p>
-      <w:pPr>
-        <w:numPr>
-          <w:ilvl w:val="0"/>
-          <w:numId w:val="1103"/>
-        </w:numPr>
-      </w:pPr>
-      <w:r>
-        <w:t xml:space="preserve">WIS user management;</w:t>
-      </w:r>
-    </w:p>
-    <w:p>
-      <w:pPr>
-        <w:numPr>
-          <w:ilvl w:val="0"/>
-          <w:numId w:val="1103"/>
-        </w:numPr>
-      </w:pPr>
-      <w:r>
-        <w:t xml:space="preserve">WIS subscription management;</w:t>
-      </w:r>
-    </w:p>
-    <w:p>
-      <w:pPr>
-        <w:numPr>
-          <w:ilvl w:val="0"/>
-          <w:numId w:val="1103"/>
-        </w:numPr>
-      </w:pPr>
-      <w:r>
-        <w:t xml:space="preserve">Monitoring dashboard for WIS components.</w:t>
+        <w:t xml:space="preserve">The endorsement of INFCOM is based on continued successful audit outcomes. Centre endorsements are published only as "INFCOM endorsed" with no public declaration of whether endorsement was with "qualifications".</w:t>
+      </w:r>
+    </w:p>
+    <w:p>
+      <w:pPr>
+        <w:pStyle w:val="BodyText"/>
+      </w:pPr>
+      <w:r>
+        <w:t xml:space="preserve">Details of reviews and audits of centres are confidential. Auditors will have access to the previous reports on a centre to perform their role.</w:t>
       </w:r>
     </w:p>
     <w:p>
       <w:pPr>
         <w:pStyle w:val="Heading2"/>
       </w:pPr>
-      <w:bookmarkStart w:id="259" w:name="X745ff7b3513c22d1789b9f0461b850f03b9478c"/>
-      <w:r>
-        <w:t xml:space="preserve">Competency 7: manage the operational service</w:t>
-      </w:r>
-      <w:bookmarkEnd w:id="259"/>
-    </w:p>
-    <w:p>
-      <w:pPr>
-        <w:pStyle w:val="Heading3"/>
-      </w:pPr>
-      <w:bookmarkStart w:id="260" w:name="Xd86a1fcd2c0253adc3dc918e9189bda06dfe197"/>
-      <w:r>
-        <w:t xml:space="preserve">Competency description</w:t>
-      </w:r>
-      <w:bookmarkEnd w:id="260"/>
-    </w:p>
-    <w:p>
-      <w:pPr>
-        <w:pStyle w:val="FirstParagraph"/>
-      </w:pPr>
-      <w:r>
-        <w:t xml:space="preserve">Ensure the quality and continuity of the service.</w:t>
-      </w:r>
-    </w:p>
-    <w:p>
-      <w:pPr>
-        <w:pStyle w:val="BodyText"/>
-      </w:pPr>
-      <w:r>
-        <w:t xml:space="preserve">This is essentially a management role ensuring that the WIS system operates as required, now and in the future. Some of the skills required are generic management skills, rather than WIS specific, and would be taught or learnt elsewhere.</w:t>
-      </w:r>
-    </w:p>
-    <w:p>
-      <w:pPr>
-        <w:pStyle w:val="Heading3"/>
-      </w:pPr>
-      <w:bookmarkStart w:id="261" w:name="Xf0ce181467a8208aab1c0a7ce31f4953cee6ecc"/>
-      <w:r>
-        <w:t xml:space="preserve">Performance components</w:t>
-      </w:r>
-      <w:bookmarkEnd w:id="261"/>
-    </w:p>
-    <w:p>
-      <w:pPr>
-        <w:numPr>
-          <w:ilvl w:val="0"/>
-          <w:numId w:val="1104"/>
-        </w:numPr>
-      </w:pPr>
-      <w:r>
-        <w:t xml:space="preserve">Coordinate all WIS functions and activities of the centre;</w:t>
-      </w:r>
-    </w:p>
-    <w:p>
-      <w:pPr>
-        <w:numPr>
-          <w:ilvl w:val="0"/>
-          <w:numId w:val="1104"/>
-        </w:numPr>
-      </w:pPr>
-      <w:r>
-        <w:t xml:space="preserve">Ensure and demonstrate compliance with regulations and policies;</w:t>
-      </w:r>
-    </w:p>
-    <w:p>
-      <w:pPr>
-        <w:numPr>
-          <w:ilvl w:val="0"/>
-          <w:numId w:val="1104"/>
-        </w:numPr>
-      </w:pPr>
-      <w:r>
-        <w:t xml:space="preserve">Monitor and meet quality and service performance standards;</w:t>
-      </w:r>
-    </w:p>
-    <w:p>
-      <w:pPr>
-        <w:numPr>
-          <w:ilvl w:val="0"/>
-          <w:numId w:val="1104"/>
-        </w:numPr>
-      </w:pPr>
-      <w:r>
-        <w:t xml:space="preserve">Ensure service continuity through risk management and planning and implementation of service contingency, backup and restoration. Ensure data continuity in the event of system failure;</w:t>
-      </w:r>
-    </w:p>
-    <w:p>
-      <w:pPr>
-        <w:numPr>
-          <w:ilvl w:val="0"/>
-          <w:numId w:val="1104"/>
-        </w:numPr>
-      </w:pPr>
-      <w:r>
-        <w:t xml:space="preserve">Plan and coordinate the delivery of new functionalities.</w:t>
-      </w:r>
-    </w:p>
-    <w:p>
-      <w:pPr>
-        <w:pStyle w:val="Heading3"/>
-      </w:pPr>
-      <w:bookmarkStart w:id="262" w:name="Xf24d31aecef157a070ba6440ec0c4c652849e0e"/>
-      <w:r>
-        <w:t xml:space="preserve">Knowledge and skill requirements</w:t>
-      </w:r>
-      <w:bookmarkEnd w:id="262"/>
-    </w:p>
-    <w:p>
-      <w:pPr>
-        <w:numPr>
-          <w:ilvl w:val="0"/>
-          <w:numId w:val="1105"/>
-        </w:numPr>
-      </w:pPr>
-      <w:r>
-        <w:t xml:space="preserve">General management skills;</w:t>
-      </w:r>
-    </w:p>
-    <w:p>
-      <w:pPr>
-        <w:numPr>
-          <w:ilvl w:val="0"/>
-          <w:numId w:val="1105"/>
-        </w:numPr>
-      </w:pPr>
-      <w:r>
-        <w:t xml:space="preserve">Overview of local and external WIS operations and associated service agreements;</w:t>
-      </w:r>
-    </w:p>
-    <w:p>
-      <w:pPr>
-        <w:numPr>
-          <w:ilvl w:val="0"/>
-          <w:numId w:val="1105"/>
-        </w:numPr>
-      </w:pPr>
-      <w:r>
-        <w:t xml:space="preserve">WIS regulations and policies;</w:t>
-      </w:r>
-    </w:p>
-    <w:p>
-      <w:pPr>
-        <w:numPr>
-          <w:ilvl w:val="0"/>
-          <w:numId w:val="1105"/>
-        </w:numPr>
-      </w:pPr>
-      <w:r>
-        <w:t xml:space="preserve">Functional specifications;</w:t>
-      </w:r>
-    </w:p>
-    <w:p>
-      <w:pPr>
-        <w:numPr>
-          <w:ilvl w:val="0"/>
-          <w:numId w:val="1105"/>
-        </w:numPr>
-      </w:pPr>
-      <w:r>
-        <w:t xml:space="preserve">Written English.</w:t>
-      </w:r>
-    </w:p>
-    <w:p>
-      <w:pPr>
-        <w:pStyle w:val="Heading3"/>
-      </w:pPr>
-      <w:bookmarkStart w:id="263" w:name="X807d899bcfafbae5086b8b6d0f9504586a4bf55"/>
-      <w:r>
-        <w:t xml:space="preserve">Learning outcomes</w:t>
-      </w:r>
-      <w:bookmarkEnd w:id="263"/>
-    </w:p>
-    <w:p>
-      <w:pPr>
-        <w:pStyle w:val="FirstParagraph"/>
-      </w:pPr>
-      <w:r>
-        <w:t xml:space="preserve">Staff will be able to:</w:t>
-      </w:r>
-    </w:p>
-    <w:p>
-      <w:pPr>
-        <w:numPr>
-          <w:ilvl w:val="0"/>
-          <w:numId w:val="1106"/>
-        </w:numPr>
-      </w:pPr>
-      <w:r>
-        <w:t xml:space="preserve">Ensure that the WIS centre meets quality and service performance standards;</w:t>
-      </w:r>
-    </w:p>
-    <w:p>
-      <w:pPr>
-        <w:numPr>
-          <w:ilvl w:val="0"/>
-          <w:numId w:val="1106"/>
-        </w:numPr>
-      </w:pPr>
-      <w:r>
-        <w:t xml:space="preserve">Identify the challenges and issues to be addressed;</w:t>
-      </w:r>
-    </w:p>
-    <w:p>
-      <w:pPr>
-        <w:numPr>
-          <w:ilvl w:val="0"/>
-          <w:numId w:val="1106"/>
-        </w:numPr>
-      </w:pPr>
-      <w:r>
-        <w:t xml:space="preserve">Foster compliance with WIS framework.</w:t>
-      </w:r>
-    </w:p>
-    <w:p>
-      <w:pPr>
-        <w:pStyle w:val="FirstParagraph"/>
-      </w:pPr>
-      <w:r>
-        <w:t xml:space="preserve">Staff will learn:</w:t>
-      </w:r>
-    </w:p>
-    <w:p>
-      <w:pPr>
-        <w:numPr>
-          <w:ilvl w:val="0"/>
-          <w:numId w:val="1107"/>
-        </w:numPr>
-      </w:pPr>
-      <w:r>
-        <w:t xml:space="preserve">Functions and responsibilities of the WIS centre;</w:t>
-      </w:r>
-    </w:p>
-    <w:p>
-      <w:pPr>
-        <w:numPr>
-          <w:ilvl w:val="0"/>
-          <w:numId w:val="1107"/>
-        </w:numPr>
-      </w:pPr>
-      <w:r>
-        <w:t xml:space="preserve">WIS quality and service performance standards;</w:t>
-      </w:r>
-    </w:p>
-    <w:p>
-      <w:pPr>
-        <w:numPr>
-          <w:ilvl w:val="0"/>
-          <w:numId w:val="1107"/>
-        </w:numPr>
-      </w:pPr>
-      <w:r>
-        <w:t xml:space="preserve">Methods to manage quality, risk and operational service;</w:t>
-      </w:r>
-    </w:p>
-    <w:p>
-      <w:pPr>
-        <w:numPr>
-          <w:ilvl w:val="0"/>
-          <w:numId w:val="1107"/>
-        </w:numPr>
-      </w:pPr>
-      <w:r>
-        <w:t xml:space="preserve">How to monitor quality and service performance standards;</w:t>
-      </w:r>
-    </w:p>
-    <w:p>
-      <w:pPr>
-        <w:numPr>
-          <w:ilvl w:val="0"/>
-          <w:numId w:val="1107"/>
-        </w:numPr>
-      </w:pPr>
-      <w:r>
-        <w:t xml:space="preserve">How to analyse, demonstrate and report quality and service performance at the WIS centre;</w:t>
-      </w:r>
-    </w:p>
-    <w:p>
-      <w:pPr>
-        <w:numPr>
-          <w:ilvl w:val="0"/>
-          <w:numId w:val="1107"/>
-        </w:numPr>
-      </w:pPr>
-      <w:r>
-        <w:t xml:space="preserve">How to maintain troubleshooting, backup and restoration procedures;</w:t>
-      </w:r>
-    </w:p>
-    <w:p>
-      <w:pPr>
-        <w:numPr>
-          <w:ilvl w:val="0"/>
-          <w:numId w:val="1107"/>
-        </w:numPr>
-      </w:pPr>
-      <w:r>
-        <w:t xml:space="preserve">How to plan and coordinate the delivery of new functionalities and improvements;</w:t>
-      </w:r>
-    </w:p>
-    <w:p>
-      <w:pPr>
-        <w:numPr>
-          <w:ilvl w:val="0"/>
-          <w:numId w:val="1107"/>
-        </w:numPr>
-      </w:pPr>
-      <w:r>
-        <w:t xml:space="preserve">How to integrate new technologies and developments;</w:t>
-      </w:r>
-    </w:p>
-    <w:p>
-      <w:pPr>
-        <w:numPr>
-          <w:ilvl w:val="0"/>
-          <w:numId w:val="1107"/>
-        </w:numPr>
-      </w:pPr>
-      <w:r>
-        <w:t xml:space="preserve">How to update the regulatory documents;</w:t>
-      </w:r>
-    </w:p>
-    <w:p>
-      <w:pPr>
-        <w:numPr>
-          <w:ilvl w:val="0"/>
-          <w:numId w:val="1107"/>
-        </w:numPr>
-      </w:pPr>
-      <w:r>
-        <w:t xml:space="preserve">How to maintain service agreements;</w:t>
-      </w:r>
-    </w:p>
-    <w:p>
-      <w:pPr>
-        <w:numPr>
-          <w:ilvl w:val="0"/>
-          <w:numId w:val="1107"/>
-        </w:numPr>
-      </w:pPr>
-      <w:r>
-        <w:t xml:space="preserve">How to plan monitoring resources;</w:t>
-      </w:r>
-    </w:p>
-    <w:p>
-      <w:pPr>
-        <w:numPr>
-          <w:ilvl w:val="0"/>
-          <w:numId w:val="1107"/>
-        </w:numPr>
-      </w:pPr>
-      <w:r>
-        <w:t xml:space="preserve">How to align budget restrictions with human resources demands.</w:t>
-      </w:r>
-    </w:p>
-    <w:p>
-      <w:pPr>
-        <w:pStyle w:val="Heading3"/>
-      </w:pPr>
-      <w:bookmarkStart w:id="264" w:name="Xe90cc66308a0f78148e2ed15de251782739e675"/>
-      <w:r>
-        <w:t xml:space="preserve">Learning activities</w:t>
-      </w:r>
-      <w:bookmarkEnd w:id="264"/>
-    </w:p>
-    <w:p>
-      <w:pPr>
-        <w:pStyle w:val="FirstParagraph"/>
-      </w:pPr>
-      <w:r>
-        <w:t xml:space="preserve">To learn how to perform the required tasks staff may:</w:t>
-      </w:r>
-    </w:p>
-    <w:p>
-      <w:pPr>
-        <w:pStyle w:val="BodyText"/>
-      </w:pPr>
-      <w:r>
-        <w:t xml:space="preserve">Follow quality and service performance standards;</w:t>
-      </w:r>
-      <w:r>
-        <w:t xml:space="preserve"> </w:t>
-      </w:r>
-      <w:r>
-        <w:t xml:space="preserve">Analyse quality and service performance in the WIS centre;</w:t>
-      </w:r>
-      <w:r>
-        <w:t xml:space="preserve"> </w:t>
-      </w:r>
-      <w:r>
-        <w:t xml:space="preserve">Demonstrate and report quality and service performance;</w:t>
-      </w:r>
-      <w:r>
-        <w:t xml:space="preserve"> </w:t>
-      </w:r>
-      <w:r>
-        <w:t xml:space="preserve">Maintain troubleshooting, backup and restoration procedures;</w:t>
-      </w:r>
-      <w:r>
-        <w:t xml:space="preserve"> </w:t>
-      </w:r>
-      <w:r>
-        <w:t xml:space="preserve">Plan and coordinate the delivery of new functionalities;</w:t>
-      </w:r>
-      <w:r>
-        <w:t xml:space="preserve"> </w:t>
-      </w:r>
-      <w:r>
-        <w:t xml:space="preserve">Keep timely records, as required.</w:t>
-      </w:r>
-    </w:p>
-    <w:p>
-      <w:pPr>
-        <w:pStyle w:val="Heading3"/>
-      </w:pPr>
-      <w:bookmarkStart w:id="265" w:name="X39a8637bf48f75a91882c8400fad847b4df817d"/>
-      <w:r>
-        <w:t xml:space="preserve">Assessment</w:t>
-      </w:r>
-      <w:bookmarkEnd w:id="265"/>
-    </w:p>
-    <w:p>
-      <w:pPr>
-        <w:pStyle w:val="FirstParagraph"/>
-      </w:pPr>
-      <w:r>
-        <w:t xml:space="preserve">Staff must be able to:</w:t>
-      </w:r>
-    </w:p>
-    <w:p>
-      <w:pPr>
-        <w:numPr>
-          <w:ilvl w:val="0"/>
-          <w:numId w:val="1108"/>
-        </w:numPr>
-      </w:pPr>
-      <w:r>
-        <w:t xml:space="preserve">Demonstrate successful WIS service;</w:t>
-      </w:r>
-    </w:p>
-    <w:p>
-      <w:pPr>
-        <w:numPr>
-          <w:ilvl w:val="0"/>
-          <w:numId w:val="1108"/>
-        </w:numPr>
-      </w:pPr>
-      <w:r>
-        <w:t xml:space="preserve">Plan replacement and upgrade of equipment and applications to meet new functionalities and requirements.</w:t>
-      </w:r>
-    </w:p>
-    <w:p>
-      <w:pPr>
-        <w:pStyle w:val="Heading3"/>
-      </w:pPr>
-      <w:bookmarkStart w:id="266" w:name="Xbfdb832c39042fcbfb7813a95780540a1c2e4dc"/>
-      <w:r>
-        <w:t xml:space="preserve">Key learning resources</w:t>
-      </w:r>
-      <w:bookmarkEnd w:id="266"/>
-    </w:p>
-    <w:p>
-      <w:pPr>
-        <w:numPr>
-          <w:ilvl w:val="0"/>
-          <w:numId w:val="1109"/>
-        </w:numPr>
-      </w:pPr>
-      <w:r>
-        <w:t xml:space="preserve">Technical Regulations (WMO No. 49), Volume I;</w:t>
-      </w:r>
-    </w:p>
-    <w:p>
-      <w:pPr>
-        <w:numPr>
-          <w:ilvl w:val="0"/>
-          <w:numId w:val="1109"/>
-        </w:numPr>
-      </w:pPr>
-      <w:r>
-        <w:t xml:space="preserve">Resolution 1 (Cg-Ext 2021) – WMO Unified Data Policy for the exchange of earth system data (weather, climate, hydrology, ocean, atmospheric composition, cryosphere, space weather) including guidelines on the relationships in commercial meteorological activities;</w:t>
-      </w:r>
-    </w:p>
-    <w:p>
-      <w:pPr>
-        <w:numPr>
-          <w:ilvl w:val="0"/>
-          <w:numId w:val="1109"/>
-        </w:numPr>
-      </w:pPr>
-      <w:r>
-        <w:t xml:space="preserve">Manual on the WMO Information System (WMO No. 1060), Part IV WIS Technical Specifications (WIS TechSpec 6);</w:t>
-      </w:r>
-    </w:p>
-    <w:p>
-      <w:pPr>
-        <w:numPr>
-          <w:ilvl w:val="0"/>
-          <w:numId w:val="1109"/>
-        </w:numPr>
-      </w:pPr>
-      <w:r>
-        <w:t xml:space="preserve">Guide to the WMO Information System (WMO No. 1061);</w:t>
-      </w:r>
-    </w:p>
-    <w:p>
-      <w:pPr>
-        <w:numPr>
-          <w:ilvl w:val="0"/>
-          <w:numId w:val="1109"/>
-        </w:numPr>
-      </w:pPr>
-      <w:r>
-        <w:t xml:space="preserve">WIS demonstration procedures and guidelines;</w:t>
-      </w:r>
-    </w:p>
-    <w:p>
-      <w:pPr>
-        <w:numPr>
-          <w:ilvl w:val="0"/>
-          <w:numId w:val="1109"/>
-        </w:numPr>
-      </w:pPr>
-      <w:r>
-        <w:t xml:space="preserve">Monitoring reports;</w:t>
-      </w:r>
-    </w:p>
-    <w:p>
-      <w:pPr>
-        <w:numPr>
-          <w:ilvl w:val="0"/>
-          <w:numId w:val="1109"/>
-        </w:numPr>
-      </w:pPr>
-      <w:r>
-        <w:t xml:space="preserve">Audit reports.</w:t>
-      </w:r>
-    </w:p>
-    <w:p>
-      <w:pPr>
-        <w:pStyle w:val="Heading1"/>
-      </w:pPr>
-      <w:bookmarkStart w:id="267" w:name="X946ebe6ed733e2babfcea3fe569ce4cf8b0ccf0"/>
-      <w:r>
-        <w:t xml:space="preserve">Recommended practices for audit and certification of WIS Centres</w:t>
-      </w:r>
-      <w:bookmarkEnd w:id="267"/>
-    </w:p>
-    <w:p>
-      <w:pPr>
-        <w:pStyle w:val="Heading2"/>
-      </w:pPr>
-      <w:bookmarkStart w:id="268" w:name="X7189df3a15a6aaa00b722934551031eba484b9f"/>
-      <w:r>
-        <w:t xml:space="preserve">Background</w:t>
-      </w:r>
-      <w:bookmarkEnd w:id="268"/>
-    </w:p>
-    <w:p>
-      <w:pPr>
-        <w:pStyle w:val="FirstParagraph"/>
-      </w:pPr>
-      <w:r>
-        <w:t xml:space="preserve">The Infrastructure Commission is responsible for certification of WIS centres’ compliance with the WIS technical specifications defined in the Manual on WIS. The INFCOM will maintain, within the structure of its SC-IMT on Information Management and Technology (SC-IMT), and the Expert Team on Audit and Certification (ET-AC) to coordinate audits and certification of WIS centres.</w:t>
-      </w:r>
-    </w:p>
-    <w:p>
-      <w:pPr>
-        <w:pStyle w:val="BodyText"/>
-      </w:pPr>
-      <w:r>
-        <w:t xml:space="preserve">Audits and certifications will be carried out in line with the principles established in the Technical Regulations (WMO-No. 49), Volume I: General Meteorological Standards and Recommended Practices, Part VII.</w:t>
-      </w:r>
-    </w:p>
-    <w:p>
-      <w:pPr>
-        <w:pStyle w:val="Heading2"/>
-      </w:pPr>
-      <w:bookmarkStart w:id="269" w:name="Xafddb1bd41bbf43690f29cb91a0bf700e1b5925"/>
-      <w:r>
-        <w:t xml:space="preserve">Auditing and certification</w:t>
-      </w:r>
-      <w:bookmarkEnd w:id="269"/>
-    </w:p>
-    <w:p>
-      <w:pPr>
-        <w:pStyle w:val="FirstParagraph"/>
-      </w:pPr>
-      <w:r>
-        <w:t xml:space="preserve">Auditors and certifiers shall be or shall become members of ET-AC. New members must have relevant technical or auditing experience. They must be members (core or associate) of an SC-IMT expert team or have written commitment of the Permanent Representative of their country with WMO allowing them to participate as members of the ET-AC. New members will be mentored by a nominated existing expert. Note that regional diversity of members of ET-AC is essential. Access to ET-AC Workspace and online databases is restricted to ET-AC and the WMO Secretariat.</w:t>
-      </w:r>
-    </w:p>
-    <w:p>
-      <w:pPr>
-        <w:pStyle w:val="Heading3"/>
-      </w:pPr>
-      <w:bookmarkStart w:id="270" w:name="X6ff01feb729316dcb1db880bc39972dbf90e8e3"/>
-      <w:r>
-        <w:t xml:space="preserve">GISC audits</w:t>
-      </w:r>
-      <w:bookmarkEnd w:id="270"/>
-    </w:p>
-    <w:p>
-      <w:pPr>
-        <w:pStyle w:val="FirstParagraph"/>
-      </w:pPr>
-      <w:r>
-        <w:t xml:space="preserve">The Expert Team on Audit and Certification, on behalf of INFCOM, is responsible for auditing and certification of GISCs.</w:t>
-      </w:r>
-    </w:p>
-    <w:p>
-      <w:pPr>
-        <w:pStyle w:val="BodyText"/>
-      </w:pPr>
-      <w:r>
-        <w:t xml:space="preserve">A GISC should be audited by two experts, one of whom must have previous experience of auditing GISCs. Auditors should be from a different region than that of the GISC.</w:t>
-      </w:r>
-    </w:p>
-    <w:p>
-      <w:pPr>
-        <w:pStyle w:val="BodyText"/>
-      </w:pPr>
-      <w:r>
-        <w:t xml:space="preserve">Travel and per diem should be at the GISC’s expense and arranged through WMO.</w:t>
-      </w:r>
-    </w:p>
-    <w:p>
-      <w:pPr>
-        <w:pStyle w:val="Heading4"/>
-      </w:pPr>
-      <w:bookmarkStart w:id="271" w:name="X04c4fd8c93c76053346221f6b7ddb1fabdd2123"/>
-      <w:r>
-        <w:t xml:space="preserve">Scope of GISC audits</w:t>
-      </w:r>
-      <w:bookmarkEnd w:id="271"/>
-    </w:p>
-    <w:p>
-      <w:pPr>
-        <w:pStyle w:val="FirstParagraph"/>
-      </w:pPr>
-      <w:r>
-        <w:t xml:space="preserve">Full audits will cover all aspects of WIS compliance and shall include site visits using practices inline with those of the ISO 9000 series standards.</w:t>
-      </w:r>
-    </w:p>
-    <w:p>
-      <w:pPr>
-        <w:pStyle w:val="BodyText"/>
-      </w:pPr>
-      <w:r>
-        <w:t xml:space="preserve">Interim audits will focus on a particular subset of topics. Actual elements to be focused on will be determined by the Standing Committee on Information Management and Technology (SC-IMT) or its delegated expert team. Centres will be told in advance on which subset of topics the interim audit will focus. Possible areas for review in interim audits include:</w:t>
-      </w:r>
-    </w:p>
-    <w:p>
-      <w:pPr>
-        <w:pStyle w:val="BodyText"/>
-      </w:pPr>
-      <w:r>
-        <w:t xml:space="preserve">a) GISC operations;</w:t>
-      </w:r>
-      <w:r>
-        <w:t xml:space="preserve"> </w:t>
-      </w:r>
-      <w:r>
-        <w:t xml:space="preserve">b) Metadata management;</w:t>
-      </w:r>
-      <w:r>
-        <w:t xml:space="preserve"> </w:t>
-      </w:r>
-      <w:r>
-        <w:t xml:space="preserve">c) Monitoring;</w:t>
-      </w:r>
-      <w:r>
-        <w:t xml:space="preserve"> </w:t>
-      </w:r>
-      <w:r>
-        <w:t xml:space="preserve">d) Incident management</w:t>
-      </w:r>
-      <w:r>
-        <w:t xml:space="preserve"> </w:t>
-      </w:r>
-      <w:r>
-        <w:t xml:space="preserve">e) Quality of service provided by the GISC;</w:t>
-      </w:r>
-      <w:r>
-        <w:t xml:space="preserve"> </w:t>
-      </w:r>
-      <w:r>
-        <w:t xml:space="preserve">e) Coordination within its Area of Responsibility:</w:t>
-      </w:r>
-      <w:r>
-        <w:t xml:space="preserve"> </w:t>
-      </w:r>
-      <w:r>
-        <w:t xml:space="preserve">i) Management of the GISC Area of Responsibility;</w:t>
-      </w:r>
-      <w:r>
-        <w:t xml:space="preserve"> </w:t>
-      </w:r>
-      <w:r>
-        <w:t xml:space="preserve">ii) Capacity development;</w:t>
-      </w:r>
-      <w:r>
-        <w:t xml:space="preserve"> </w:t>
-      </w:r>
-      <w:r>
-        <w:t xml:space="preserve">iii) Participation in WIS coordination and planning mechanisms</w:t>
-      </w:r>
-    </w:p>
-    <w:p>
-      <w:pPr>
-        <w:pStyle w:val="Heading2"/>
-      </w:pPr>
-      <w:bookmarkStart w:id="272" w:name="X31970d9b26eb972e49798f8ced8d53f6784b18d"/>
-      <w:r>
-        <w:t xml:space="preserve">DCPC certification</w:t>
-      </w:r>
-      <w:bookmarkEnd w:id="272"/>
-    </w:p>
-    <w:p>
-      <w:pPr>
-        <w:pStyle w:val="FirstParagraph"/>
-      </w:pPr>
-      <w:r>
-        <w:t xml:space="preserve">Data Collection or Production Centres are to be certified by the ET-AC. Where a DCPC is not using the infrastructure of its principal GISC, and its principal GISC is operational, it can be certified by ET-AC once the principal GISC has performed the necessary tests. However, if the principal GISC is not operational, the ET-CAC will arrange for a suitable GISC to perform the tests. Where a DCPC uses the infrastructure of its principal GISC, it is certified as a part of the GISC certification process.</w:t>
-      </w:r>
-    </w:p>
-    <w:p>
-      <w:pPr>
-        <w:pStyle w:val="BodyText"/>
-      </w:pPr>
-      <w:r>
-        <w:t xml:space="preserve">The certification of a DCPC requires only one ET-AC coordinator, who will ask a GISC to undertake tests with the DCPC. It is expected that the centre’s principal GISC will undertake those tests.</w:t>
-      </w:r>
-    </w:p>
-    <w:p>
-      <w:pPr>
-        <w:pStyle w:val="Heading3"/>
-      </w:pPr>
-      <w:bookmarkStart w:id="273" w:name="Xbec9e7ab93e03ef32856c7d9489b0d043813c59"/>
-      <w:r>
-        <w:t xml:space="preserve">Verification of compliance of NCs</w:t>
-      </w:r>
-      <w:bookmarkEnd w:id="273"/>
-    </w:p>
-    <w:p>
-      <w:pPr>
-        <w:pStyle w:val="FirstParagraph"/>
-      </w:pPr>
-      <w:r>
-        <w:t xml:space="preserve">Compliance of NCs is the responsibility of the Permanent Representative with WMO of the Member accountable for the centre. Verification of compliance of an NC should be done by its principal GISC. The Expert Team on Audit and Certification will monitor the NC compliance process in consultation with NCs and GISCs.</w:t>
-      </w:r>
-    </w:p>
-    <w:p>
-      <w:pPr>
-        <w:pStyle w:val="Heading2"/>
-      </w:pPr>
-      <w:bookmarkStart w:id="274" w:name="X3385611eba59cfabe7412774c526738dbd0fa96"/>
-      <w:r>
-        <w:t xml:space="preserve">The review cycle</w:t>
-      </w:r>
-      <w:bookmarkEnd w:id="274"/>
-    </w:p>
-    <w:p>
-      <w:pPr>
-        <w:pStyle w:val="FirstParagraph"/>
-      </w:pPr>
-      <w:r>
-        <w:t xml:space="preserve">The review cycle should start from the date of INFCOM endorsement. Audits should take place within the calendar year in which the cycle ends, and their timing will need to be coordinated with the experts called upon to undertake them.</w:t>
-      </w:r>
-    </w:p>
-    <w:p>
-      <w:pPr>
-        <w:pStyle w:val="BodyText"/>
-      </w:pPr>
-      <w:r>
-        <w:t xml:space="preserve">The INFCOM endorsement date should be recorded in the WIS centre database. The date on which the centre became operational should also be recorded if known. Similarly, to an ISO 9001:2015 audit process, the GISC audit will follow the principle of alternating intermediate and full audits aligned with the INFCOM/EC four-year cycle:</w:t>
-      </w:r>
-    </w:p>
-    <w:p>
-      <w:pPr>
-        <w:pStyle w:val="BodyText"/>
-      </w:pPr>
-      <w:r>
-        <w:t xml:space="preserve">a) Intermediate audit (interim, four years): a mid-cycle review of performance and compliance to provide, if necessary, opportunities to introduce corrective actions well in advance of a full audit;</w:t>
-      </w:r>
-      <w:r>
-        <w:t xml:space="preserve"> </w:t>
-      </w:r>
-      <w:r>
-        <w:t xml:space="preserve">b) Full audit (every second audit, i.e., every eight years): this audit will result in a recommendation for confirmation or cancellation of endorsement.</w:t>
-      </w:r>
-    </w:p>
-    <w:p>
-      <w:pPr>
-        <w:pStyle w:val="Heading3"/>
-      </w:pPr>
-      <w:bookmarkStart w:id="275" w:name="Xb100ad31746e4c37a33356bbdf597a59eec1106"/>
-      <w:r>
-        <w:t xml:space="preserve">Review of DCPCs</w:t>
-      </w:r>
-      <w:bookmarkEnd w:id="275"/>
-    </w:p>
-    <w:p>
-      <w:pPr>
-        <w:pStyle w:val="FirstParagraph"/>
-      </w:pPr>
-      <w:r>
-        <w:t xml:space="preserve">The DCPC review cycle will be eight years. Reviews will cover all aspects of WIS compliance.</w:t>
-      </w:r>
-    </w:p>
-    <w:p>
-      <w:pPr>
-        <w:pStyle w:val="Heading3"/>
-      </w:pPr>
-      <w:bookmarkStart w:id="276" w:name="X44ec3ae2cb3a855ee03f7a15b46a6e8559ff6d6"/>
-      <w:r>
-        <w:t xml:space="preserve">Review of NCs</w:t>
-      </w:r>
-      <w:bookmarkEnd w:id="276"/>
-    </w:p>
-    <w:p>
-      <w:pPr>
-        <w:pStyle w:val="FirstParagraph"/>
-      </w:pPr>
-      <w:r>
-        <w:t xml:space="preserve">Review of NC compliance is the responsibility of the Permanent Representative with WMO of the Member responsible for the Centre in liaison with the NC and its principal GISC.</w:t>
-      </w:r>
-    </w:p>
-    <w:p>
-      <w:pPr>
-        <w:pStyle w:val="Heading2"/>
-      </w:pPr>
-      <w:bookmarkStart w:id="277" w:name="Xa0852bd6b652253c92942d988fc2ca7cd825174"/>
-      <w:r>
-        <w:t xml:space="preserve">Ad hoc audits or reviews</w:t>
-      </w:r>
-      <w:bookmarkEnd w:id="277"/>
-    </w:p>
-    <w:p>
-      <w:pPr>
-        <w:pStyle w:val="FirstParagraph"/>
-      </w:pPr>
-      <w:r>
-        <w:t xml:space="preserve">An ad hoc audit or review can be requested by the president of INFCOM due, for example, to non-conformance causing problems with WIS operations.</w:t>
-      </w:r>
-    </w:p>
-    <w:p>
-      <w:pPr>
-        <w:pStyle w:val="Heading2"/>
-      </w:pPr>
-      <w:bookmarkStart w:id="278" w:name="X9ab13a3e1cbb37015c8f4dc14c50a3a9a73af89"/>
-      <w:r>
-        <w:t xml:space="preserve">Audit or review outcome</w:t>
+      <w:bookmarkStart w:id="278" w:name="X8530bb5edb799f3a94a5cf8af0dfd264749ebae"/>
+      <w:r>
+        <w:t xml:space="preserve">Review of audits with qualification</w:t>
       </w:r>
       <w:bookmarkEnd w:id="278"/>
-    </w:p>
-    <w:p>
-      <w:pPr>
-        <w:pStyle w:val="FirstParagraph"/>
-      </w:pPr>
-      <w:r>
-        <w:t xml:space="preserve">The outcome of the audit or review will be categorized as "endorsed", "endorsed with qualification" or "not endorsed". Audit or review recommendations will be provided to the president of INFCOM and to the Director of WIS.</w:t>
-      </w:r>
-    </w:p>
-    <w:p>
-      <w:pPr>
-        <w:pStyle w:val="Heading2"/>
-      </w:pPr>
-      <w:bookmarkStart w:id="279" w:name="Xf4a1e64e74945af47752f37fd83d713f9b4fb08"/>
-      <w:r>
-        <w:t xml:space="preserve">Format of report</w:t>
-      </w:r>
-      <w:bookmarkEnd w:id="279"/>
-    </w:p>
-    <w:p>
-      <w:pPr>
-        <w:pStyle w:val="FirstParagraph"/>
-      </w:pPr>
-      <w:r>
-        <w:t xml:space="preserve">The Expert Team on Audit and Certification will use a template for final reports, although the content will reflect the areas audited.</w:t>
-      </w:r>
-    </w:p>
-    <w:p>
-      <w:pPr>
-        <w:pStyle w:val="Heading2"/>
-      </w:pPr>
-      <w:bookmarkStart w:id="280" w:name="X3fe9238d52e17f5173416070b32debd7ef65d08"/>
-      <w:r>
-        <w:t xml:space="preserve">Public notification of type of INFCOM endorsement</w:t>
-      </w:r>
-      <w:bookmarkEnd w:id="280"/>
-    </w:p>
-    <w:p>
-      <w:pPr>
-        <w:pStyle w:val="FirstParagraph"/>
-      </w:pPr>
-      <w:r>
-        <w:t xml:space="preserve">The endorsement of INFCOM is based on continued successful audit outcomes. Centre endorsements are published only as "INFCOM endorsed" with no public declaration of whether endorsement was with "qualifications".</w:t>
-      </w:r>
-    </w:p>
-    <w:p>
-      <w:pPr>
-        <w:pStyle w:val="BodyText"/>
-      </w:pPr>
-      <w:r>
-        <w:t xml:space="preserve">Details of reviews and audits of centres are confidential. Auditors will have access to the previous reports on a centre to perform their role.</w:t>
-      </w:r>
-    </w:p>
-    <w:p>
-      <w:pPr>
-        <w:pStyle w:val="Heading2"/>
-      </w:pPr>
-      <w:bookmarkStart w:id="281" w:name="X8530bb5edb799f3a94a5cf8af0dfd264749ebae"/>
-      <w:r>
-        <w:t xml:space="preserve">Review of audits with qualification</w:t>
-      </w:r>
-      <w:bookmarkEnd w:id="281"/>
     </w:p>
     <w:p>
       <w:pPr>
@@ -12014,7 +11996,7 @@
       </w:hyperlink>
     </w:p>
   </w:footnote>
-  <w:footnote w:id="151">
+  <w:footnote w:id="152">
     <w:p>
       <w:pPr>
         <w:pStyle w:val="FootnoteText"/>
@@ -12028,55 +12010,7 @@
       <w:r>
         <w:t xml:space="preserve"> </w:t>
       </w:r>
-      <w:hyperlink r:id="rId152">
-        <w:r>
-          <w:rPr>
-            <w:rStyle w:val="Hyperlink"/>
-          </w:rPr>
-          <w:t xml:space="preserve">https://wmo-im.github.io/wis2-notification-message</w:t>
-        </w:r>
-      </w:hyperlink>
-    </w:p>
-  </w:footnote>
-  <w:footnote w:id="153">
-    <w:p>
-      <w:pPr>
-        <w:pStyle w:val="FootnoteText"/>
-      </w:pPr>
-      <w:r>
-        <w:rPr>
-          <w:rStyle w:val="FootnoteReference"/>
-        </w:rPr>
-        <w:footnoteRef/>
-      </w:r>
-      <w:r>
-        <w:t xml:space="preserve"> </w:t>
-      </w:r>
-      <w:hyperlink r:id="rId154">
-        <w:r>
-          <w:rPr>
-            <w:rStyle w:val="Hyperlink"/>
-          </w:rPr>
-          <w:t xml:space="preserve">https://github.com/wmo-im/wis2-metric-hierarchy</w:t>
-        </w:r>
-      </w:hyperlink>
-    </w:p>
-  </w:footnote>
-  <w:footnote w:id="155">
-    <w:p>
-      <w:pPr>
-        <w:pStyle w:val="FootnoteText"/>
-      </w:pPr>
-      <w:r>
-        <w:rPr>
-          <w:rStyle w:val="FootnoteReference"/>
-        </w:rPr>
-        <w:footnoteRef/>
-      </w:r>
-      <w:r>
-        <w:t xml:space="preserve"> </w:t>
-      </w:r>
-      <w:hyperlink r:id="rId156">
+      <w:hyperlink r:id="rId153">
         <w:r>
           <w:rPr>
             <w:rStyle w:val="Hyperlink"/>
@@ -12086,7 +12020,7 @@
       </w:hyperlink>
     </w:p>
   </w:footnote>
-  <w:footnote w:id="157">
+  <w:footnote w:id="154">
     <w:p>
       <w:pPr>
         <w:pStyle w:val="FootnoteText"/>
@@ -12100,7 +12034,7 @@
       <w:r>
         <w:t xml:space="preserve"> </w:t>
       </w:r>
-      <w:hyperlink r:id="rId158">
+      <w:hyperlink r:id="rId155">
         <w:r>
           <w:rPr>
             <w:rStyle w:val="Hyperlink"/>
@@ -12110,7 +12044,7 @@
       </w:hyperlink>
     </w:p>
   </w:footnote>
-  <w:footnote w:id="159">
+  <w:footnote w:id="156">
     <w:p>
       <w:pPr>
         <w:pStyle w:val="FootnoteText"/>
@@ -12124,7 +12058,7 @@
       <w:r>
         <w:t xml:space="preserve"> </w:t>
       </w:r>
-      <w:hyperlink r:id="rId160">
+      <w:hyperlink r:id="rId157">
         <w:r>
           <w:rPr>
             <w:rStyle w:val="Hyperlink"/>
@@ -12134,7 +12068,7 @@
       </w:hyperlink>
     </w:p>
   </w:footnote>
-  <w:footnote w:id="161">
+  <w:footnote w:id="158">
     <w:p>
       <w:pPr>
         <w:pStyle w:val="FootnoteText"/>
@@ -12148,7 +12082,7 @@
       <w:r>
         <w:t xml:space="preserve"> </w:t>
       </w:r>
-      <w:hyperlink r:id="rId162">
+      <w:hyperlink r:id="rId159">
         <w:r>
           <w:rPr>
             <w:rStyle w:val="Hyperlink"/>
@@ -12158,7 +12092,7 @@
       </w:hyperlink>
     </w:p>
   </w:footnote>
-  <w:footnote w:id="163">
+  <w:footnote w:id="160">
     <w:p>
       <w:pPr>
         <w:pStyle w:val="FootnoteText"/>
@@ -12172,7 +12106,7 @@
       <w:r>
         <w:t xml:space="preserve"> </w:t>
       </w:r>
-      <w:hyperlink r:id="rId164">
+      <w:hyperlink r:id="rId161">
         <w:r>
           <w:rPr>
             <w:rStyle w:val="Hyperlink"/>
@@ -12182,7 +12116,7 @@
       </w:hyperlink>
     </w:p>
   </w:footnote>
-  <w:footnote w:id="165">
+  <w:footnote w:id="162">
     <w:p>
       <w:pPr>
         <w:pStyle w:val="FootnoteText"/>
@@ -12196,7 +12130,7 @@
       <w:r>
         <w:t xml:space="preserve"> </w:t>
       </w:r>
-      <w:hyperlink r:id="rId166">
+      <w:hyperlink r:id="rId163">
         <w:r>
           <w:rPr>
             <w:rStyle w:val="Hyperlink"/>
@@ -12206,7 +12140,7 @@
       </w:hyperlink>
     </w:p>
   </w:footnote>
-  <w:footnote w:id="167">
+  <w:footnote w:id="164">
     <w:p>
       <w:pPr>
         <w:pStyle w:val="FootnoteText"/>
@@ -12220,7 +12154,7 @@
       <w:r>
         <w:t xml:space="preserve"> </w:t>
       </w:r>
-      <w:hyperlink r:id="rId168">
+      <w:hyperlink r:id="rId165">
         <w:r>
           <w:rPr>
             <w:rStyle w:val="Hyperlink"/>
@@ -12230,7 +12164,7 @@
       </w:hyperlink>
     </w:p>
   </w:footnote>
-  <w:footnote w:id="169">
+  <w:footnote w:id="166">
     <w:p>
       <w:pPr>
         <w:pStyle w:val="FootnoteText"/>
@@ -12244,7 +12178,7 @@
       <w:r>
         <w:t xml:space="preserve"> </w:t>
       </w:r>
-      <w:hyperlink r:id="rId170">
+      <w:hyperlink r:id="rId167">
         <w:r>
           <w:rPr>
             <w:rStyle w:val="Hyperlink"/>
@@ -12254,7 +12188,7 @@
       </w:hyperlink>
     </w:p>
   </w:footnote>
-  <w:footnote w:id="172">
+  <w:footnote w:id="169">
     <w:p>
       <w:pPr>
         <w:pStyle w:val="FootnoteText"/>
@@ -12268,7 +12202,7 @@
       <w:r>
         <w:t xml:space="preserve"> </w:t>
       </w:r>
-      <w:hyperlink r:id="rId173">
+      <w:hyperlink r:id="rId170">
         <w:r>
           <w:rPr>
             <w:rStyle w:val="Hyperlink"/>
@@ -12278,7 +12212,7 @@
       </w:hyperlink>
     </w:p>
   </w:footnote>
-  <w:footnote w:id="174">
+  <w:footnote w:id="171">
     <w:p>
       <w:pPr>
         <w:pStyle w:val="FootnoteText"/>
@@ -12292,7 +12226,7 @@
       <w:r>
         <w:t xml:space="preserve"> </w:t>
       </w:r>
-      <w:hyperlink r:id="rId175">
+      <w:hyperlink r:id="rId172">
         <w:r>
           <w:rPr>
             <w:rStyle w:val="Hyperlink"/>
@@ -12302,7 +12236,7 @@
       </w:hyperlink>
     </w:p>
   </w:footnote>
-  <w:footnote w:id="176">
+  <w:footnote w:id="173">
     <w:p>
       <w:pPr>
         <w:pStyle w:val="FootnoteText"/>
@@ -12316,7 +12250,7 @@
       <w:r>
         <w:t xml:space="preserve"> </w:t>
       </w:r>
-      <w:hyperlink r:id="rId177">
+      <w:hyperlink r:id="rId174">
         <w:r>
           <w:rPr>
             <w:rStyle w:val="Hyperlink"/>
@@ -12326,7 +12260,7 @@
       </w:hyperlink>
     </w:p>
   </w:footnote>
-  <w:footnote w:id="178">
+  <w:footnote w:id="175">
     <w:p>
       <w:pPr>
         <w:pStyle w:val="FootnoteText"/>
@@ -12340,7 +12274,7 @@
       <w:r>
         <w:t xml:space="preserve"> </w:t>
       </w:r>
-      <w:hyperlink r:id="rId179">
+      <w:hyperlink r:id="rId176">
         <w:r>
           <w:rPr>
             <w:rStyle w:val="Hyperlink"/>
@@ -12350,7 +12284,7 @@
       </w:hyperlink>
     </w:p>
   </w:footnote>
-  <w:footnote w:id="180">
+  <w:footnote w:id="177">
     <w:p>
       <w:pPr>
         <w:pStyle w:val="FootnoteText"/>
@@ -12364,7 +12298,7 @@
       <w:r>
         <w:t xml:space="preserve"> </w:t>
       </w:r>
-      <w:hyperlink r:id="rId181">
+      <w:hyperlink r:id="rId178">
         <w:r>
           <w:rPr>
             <w:rStyle w:val="Hyperlink"/>
@@ -12374,7 +12308,7 @@
       </w:hyperlink>
     </w:p>
   </w:footnote>
-  <w:footnote w:id="182">
+  <w:footnote w:id="179">
     <w:p>
       <w:pPr>
         <w:pStyle w:val="FootnoteText"/>
@@ -12388,7 +12322,7 @@
       <w:r>
         <w:t xml:space="preserve"> </w:t>
       </w:r>
-      <w:hyperlink r:id="rId183">
+      <w:hyperlink r:id="rId180">
         <w:r>
           <w:rPr>
             <w:rStyle w:val="Hyperlink"/>
@@ -12398,7 +12332,7 @@
       </w:hyperlink>
     </w:p>
   </w:footnote>
-  <w:footnote w:id="184">
+  <w:footnote w:id="181">
     <w:p>
       <w:pPr>
         <w:pStyle w:val="FootnoteText"/>
@@ -12412,7 +12346,7 @@
       <w:r>
         <w:t xml:space="preserve"> </w:t>
       </w:r>
-      <w:hyperlink r:id="rId185">
+      <w:hyperlink r:id="rId182">
         <w:r>
           <w:rPr>
             <w:rStyle w:val="Hyperlink"/>
@@ -12422,7 +12356,7 @@
       </w:hyperlink>
     </w:p>
   </w:footnote>
-  <w:footnote w:id="186">
+  <w:footnote w:id="183">
     <w:p>
       <w:pPr>
         <w:pStyle w:val="FootnoteText"/>
@@ -12436,7 +12370,7 @@
       <w:r>
         <w:t xml:space="preserve"> </w:t>
       </w:r>
-      <w:hyperlink r:id="rId187">
+      <w:hyperlink r:id="rId184">
         <w:r>
           <w:rPr>
             <w:rStyle w:val="Hyperlink"/>
@@ -12446,7 +12380,7 @@
       </w:hyperlink>
     </w:p>
   </w:footnote>
-  <w:footnote w:id="188">
+  <w:footnote w:id="185">
     <w:p>
       <w:pPr>
         <w:pStyle w:val="FootnoteText"/>
@@ -12460,7 +12394,7 @@
       <w:r>
         <w:t xml:space="preserve"> </w:t>
       </w:r>
-      <w:hyperlink r:id="rId189">
+      <w:hyperlink r:id="rId186">
         <w:r>
           <w:rPr>
             <w:rStyle w:val="Hyperlink"/>
@@ -12470,7 +12404,7 @@
       </w:hyperlink>
     </w:p>
   </w:footnote>
-  <w:footnote w:id="190">
+  <w:footnote w:id="187">
     <w:p>
       <w:pPr>
         <w:pStyle w:val="FootnoteText"/>
@@ -12484,7 +12418,7 @@
       <w:r>
         <w:t xml:space="preserve"> </w:t>
       </w:r>
-      <w:hyperlink r:id="rId191">
+      <w:hyperlink r:id="rId188">
         <w:r>
           <w:rPr>
             <w:rStyle w:val="Hyperlink"/>
@@ -12494,7 +12428,7 @@
       </w:hyperlink>
     </w:p>
   </w:footnote>
-  <w:footnote w:id="192">
+  <w:footnote w:id="189">
     <w:p>
       <w:pPr>
         <w:pStyle w:val="FootnoteText"/>
@@ -12508,7 +12442,7 @@
       <w:r>
         <w:t xml:space="preserve"> </w:t>
       </w:r>
-      <w:hyperlink r:id="rId193">
+      <w:hyperlink r:id="rId190">
         <w:r>
           <w:rPr>
             <w:rStyle w:val="Hyperlink"/>
@@ -12518,7 +12452,7 @@
       </w:hyperlink>
     </w:p>
   </w:footnote>
-  <w:footnote w:id="194">
+  <w:footnote w:id="191">
     <w:p>
       <w:pPr>
         <w:pStyle w:val="FootnoteText"/>
@@ -12532,7 +12466,7 @@
       <w:r>
         <w:t xml:space="preserve"> </w:t>
       </w:r>
-      <w:hyperlink r:id="rId195">
+      <w:hyperlink r:id="rId192">
         <w:r>
           <w:rPr>
             <w:rStyle w:val="Hyperlink"/>
@@ -12542,7 +12476,7 @@
       </w:hyperlink>
     </w:p>
   </w:footnote>
-  <w:footnote w:id="196">
+  <w:footnote w:id="193">
     <w:p>
       <w:pPr>
         <w:pStyle w:val="FootnoteText"/>
@@ -12556,7 +12490,7 @@
       <w:r>
         <w:t xml:space="preserve"> </w:t>
       </w:r>
-      <w:hyperlink r:id="rId197">
+      <w:hyperlink r:id="rId194">
         <w:r>
           <w:rPr>
             <w:rStyle w:val="Hyperlink"/>
@@ -12566,7 +12500,7 @@
       </w:hyperlink>
     </w:p>
   </w:footnote>
-  <w:footnote w:id="198">
+  <w:footnote w:id="195">
     <w:p>
       <w:pPr>
         <w:pStyle w:val="FootnoteText"/>
@@ -12580,7 +12514,7 @@
       <w:r>
         <w:t xml:space="preserve"> </w:t>
       </w:r>
-      <w:hyperlink r:id="rId199">
+      <w:hyperlink r:id="rId196">
         <w:r>
           <w:rPr>
             <w:rStyle w:val="Hyperlink"/>
@@ -12590,7 +12524,7 @@
       </w:hyperlink>
     </w:p>
   </w:footnote>
-  <w:footnote w:id="200">
+  <w:footnote w:id="197">
     <w:p>
       <w:pPr>
         <w:pStyle w:val="FootnoteText"/>
@@ -12604,7 +12538,7 @@
       <w:r>
         <w:t xml:space="preserve"> </w:t>
       </w:r>
-      <w:hyperlink r:id="rId201">
+      <w:hyperlink r:id="rId198">
         <w:r>
           <w:rPr>
             <w:rStyle w:val="Hyperlink"/>
@@ -12614,7 +12548,7 @@
       </w:hyperlink>
     </w:p>
   </w:footnote>
-  <w:footnote w:id="202">
+  <w:footnote w:id="199">
     <w:p>
       <w:pPr>
         <w:pStyle w:val="FootnoteText"/>
@@ -12628,7 +12562,7 @@
       <w:r>
         <w:t xml:space="preserve"> </w:t>
       </w:r>
-      <w:hyperlink r:id="rId203">
+      <w:hyperlink r:id="rId200">
         <w:r>
           <w:rPr>
             <w:rStyle w:val="Hyperlink"/>
@@ -12638,7 +12572,7 @@
       </w:hyperlink>
     </w:p>
   </w:footnote>
-  <w:footnote w:id="204">
+  <w:footnote w:id="201">
     <w:p>
       <w:pPr>
         <w:pStyle w:val="FootnoteText"/>
@@ -12652,7 +12586,7 @@
       <w:r>
         <w:t xml:space="preserve"> </w:t>
       </w:r>
-      <w:hyperlink r:id="rId205">
+      <w:hyperlink r:id="rId202">
         <w:r>
           <w:rPr>
             <w:rStyle w:val="Hyperlink"/>
@@ -12662,7 +12596,7 @@
       </w:hyperlink>
     </w:p>
   </w:footnote>
-  <w:footnote w:id="206">
+  <w:footnote w:id="203">
     <w:p>
       <w:pPr>
         <w:pStyle w:val="FootnoteText"/>
@@ -12676,7 +12610,7 @@
       <w:r>
         <w:t xml:space="preserve"> </w:t>
       </w:r>
-      <w:hyperlink r:id="rId207">
+      <w:hyperlink r:id="rId204">
         <w:r>
           <w:rPr>
             <w:rStyle w:val="Hyperlink"/>

--- a/guide/wis2-guide-DRAFT.docx
+++ b/guide/wis2-guide-DRAFT.docx
@@ -4319,23 +4319,41 @@
     </w:p>
     <w:p>
       <w:pPr>
+        <w:pStyle w:val="Heading4"/>
+      </w:pPr>
+      <w:bookmarkStart w:id="83" w:name="X4c61f413c1bd3d905b4c8f2b481e7faf4997b39"/>
+      <w:r>
+        <w:t xml:space="preserve">Publication and topic selection</w:t>
+      </w:r>
+      <w:bookmarkEnd w:id="83"/>
+    </w:p>
+    <w:p>
+      <w:pPr>
+        <w:pStyle w:val="FirstParagraph"/>
+      </w:pPr>
+      <w:r>
+        <w:t xml:space="preserve">When publishing a dataset, a data publisher selects a given topic according to the WIS Topic Hierarchy. Given the multidisciplinary nature of some data, a data publisher must select a single topic for publication purposes, and always uses WCMP2 discovery metadata to provide a fulsome description of their dataset and its relevance to additional disciplines.</w:t>
+      </w:r>
+    </w:p>
+    <w:p>
+      <w:pPr>
         <w:pStyle w:val="Heading2"/>
       </w:pPr>
-      <w:bookmarkStart w:id="83" w:name="X88471e81d2325170fe741992b384283916f363b"/>
+      <w:bookmarkStart w:id="84" w:name="X88471e81d2325170fe741992b384283916f363b"/>
       <w:r>
         <w:t xml:space="preserve">Performance management</w:t>
       </w:r>
-      <w:bookmarkEnd w:id="83"/>
+      <w:bookmarkEnd w:id="84"/>
     </w:p>
     <w:p>
       <w:pPr>
         <w:pStyle w:val="Heading3"/>
       </w:pPr>
-      <w:bookmarkStart w:id="84" w:name="Xe6d7c72f985dadd42293bc857d52add7d42ea2b"/>
+      <w:bookmarkStart w:id="85" w:name="Xe6d7c72f985dadd42293bc857d52add7d42ea2b"/>
       <w:r>
         <w:t xml:space="preserve">Service levels and performance indicators</w:t>
       </w:r>
-      <w:bookmarkEnd w:id="84"/>
+      <w:bookmarkEnd w:id="85"/>
     </w:p>
     <w:p>
       <w:pPr>
@@ -4357,11 +4375,11 @@
       <w:pPr>
         <w:pStyle w:val="Heading3"/>
       </w:pPr>
-      <w:bookmarkStart w:id="85" w:name="X8bf05b2e0d10427f62345612d639c55cc744267"/>
+      <w:bookmarkStart w:id="86" w:name="X8bf05b2e0d10427f62345612d639c55cc744267"/>
       <w:r>
         <w:t xml:space="preserve">Provision of system performance metrics</w:t>
       </w:r>
-      <w:bookmarkEnd w:id="85"/>
+      <w:bookmarkEnd w:id="86"/>
     </w:p>
     <w:p>
       <w:pPr>
@@ -4383,11 +4401,11 @@
       <w:pPr>
         <w:pStyle w:val="Heading2"/>
       </w:pPr>
-      <w:bookmarkStart w:id="86" w:name="Xae5d89733bfcf82aaecc9731c04a0fb1d348115"/>
+      <w:bookmarkStart w:id="87" w:name="Xae5d89733bfcf82aaecc9731c04a0fb1d348115"/>
       <w:r>
         <w:t xml:space="preserve">WIS Node reference implementation: wis2box</w:t>
       </w:r>
-      <w:bookmarkEnd w:id="86"/>
+      <w:bookmarkEnd w:id="87"/>
     </w:p>
     <w:p>
       <w:pPr>
@@ -4530,7 +4548,7 @@
       <w:r>
         <w:t xml:space="preserve"> </w:t>
       </w:r>
-      <w:hyperlink r:id="rId87">
+      <w:hyperlink r:id="rId88">
         <w:r>
           <w:rPr>
             <w:rStyle w:val="Hyperlink"/>
@@ -4543,21 +4561,21 @@
       <w:pPr>
         <w:pStyle w:val="Heading1"/>
       </w:pPr>
-      <w:bookmarkStart w:id="88" w:name="X9e72a2ecfcdde13f98188c11fb151050efd6b8e"/>
+      <w:bookmarkStart w:id="89" w:name="X9e72a2ecfcdde13f98188c11fb151050efd6b8e"/>
       <w:r>
         <w:t xml:space="preserve">Implementation and operation of a Global Service</w:t>
       </w:r>
-      <w:bookmarkEnd w:id="88"/>
+      <w:bookmarkEnd w:id="89"/>
     </w:p>
     <w:p>
       <w:pPr>
         <w:pStyle w:val="Heading2"/>
       </w:pPr>
-      <w:bookmarkStart w:id="89" w:name="X2413b2167533c41decb1d7ad264ee77ac10f5b8"/>
+      <w:bookmarkStart w:id="90" w:name="X2413b2167533c41decb1d7ad264ee77ac10f5b8"/>
       <w:r>
         <w:t xml:space="preserve">Procedure for registration of a new Global Service</w:t>
       </w:r>
-      <w:bookmarkEnd w:id="89"/>
+      <w:bookmarkEnd w:id="90"/>
     </w:p>
     <w:p>
       <w:pPr>
@@ -4571,21 +4589,21 @@
       <w:pPr>
         <w:pStyle w:val="Heading2"/>
       </w:pPr>
-      <w:bookmarkStart w:id="90" w:name="X92a574e92bd468929fa857fcf361addb0e19130"/>
+      <w:bookmarkStart w:id="91" w:name="X92a574e92bd468929fa857fcf361addb0e19130"/>
       <w:r>
         <w:t xml:space="preserve">Performance management and monitoring of a Global Service</w:t>
       </w:r>
-      <w:bookmarkEnd w:id="90"/>
+      <w:bookmarkEnd w:id="91"/>
     </w:p>
     <w:p>
       <w:pPr>
         <w:pStyle w:val="Heading3"/>
       </w:pPr>
-      <w:bookmarkStart w:id="91" w:name="X61b468b8bf7d4308bcaac71a7f66d738b5d312d"/>
+      <w:bookmarkStart w:id="92" w:name="X61b468b8bf7d4308bcaac71a7f66d738b5d312d"/>
       <w:r>
         <w:t xml:space="preserve">Service levels, performance indicators, and fair-usage policies</w:t>
       </w:r>
-      <w:bookmarkEnd w:id="91"/>
+      <w:bookmarkEnd w:id="92"/>
     </w:p>
     <w:p>
       <w:pPr>
@@ -4599,11 +4617,11 @@
       <w:pPr>
         <w:pStyle w:val="Heading3"/>
       </w:pPr>
-      <w:bookmarkStart w:id="92" w:name="Xa72ae8cff5a9c823711277b9353d6156c00ce2c"/>
+      <w:bookmarkStart w:id="93" w:name="Xa72ae8cff5a9c823711277b9353d6156c00ce2c"/>
       <w:r>
         <w:t xml:space="preserve">Provision of metrics</w:t>
       </w:r>
-      <w:bookmarkEnd w:id="92"/>
+      <w:bookmarkEnd w:id="93"/>
     </w:p>
     <w:p>
       <w:pPr>
@@ -4617,21 +4635,21 @@
       <w:pPr>
         <w:pStyle w:val="Heading2"/>
       </w:pPr>
-      <w:bookmarkStart w:id="93" w:name="X457e87df81e20dd60341813f33917c04b732591"/>
+      <w:bookmarkStart w:id="94" w:name="X457e87df81e20dd60341813f33917c04b732591"/>
       <w:r>
         <w:t xml:space="preserve">Global Broker</w:t>
       </w:r>
-      <w:bookmarkEnd w:id="93"/>
+      <w:bookmarkEnd w:id="94"/>
     </w:p>
     <w:p>
       <w:pPr>
         <w:pStyle w:val="Heading3"/>
       </w:pPr>
-      <w:bookmarkStart w:id="94" w:name="Xffd6385210ddd18d3a42c4b75583b265bf38983"/>
+      <w:bookmarkStart w:id="95" w:name="Xffd6385210ddd18d3a42c4b75583b265bf38983"/>
       <w:r>
         <w:t xml:space="preserve">Technical considerations</w:t>
       </w:r>
-      <w:bookmarkEnd w:id="94"/>
+      <w:bookmarkEnd w:id="95"/>
     </w:p>
     <w:p>
       <w:pPr>
@@ -4788,11 +4806,11 @@
       <w:pPr>
         <w:pStyle w:val="Heading3"/>
       </w:pPr>
-      <w:bookmarkStart w:id="95" w:name="Xc6a761dae7c2ab8ca53d55e2bb6a1eee7d9f700"/>
+      <w:bookmarkStart w:id="96" w:name="Xc6a761dae7c2ab8ca53d55e2bb6a1eee7d9f700"/>
       <w:r>
         <w:t xml:space="preserve">Practices and procedures</w:t>
       </w:r>
-      <w:bookmarkEnd w:id="95"/>
+      <w:bookmarkEnd w:id="96"/>
     </w:p>
     <w:p>
       <w:pPr>
@@ -4836,21 +4854,21 @@
       <w:pPr>
         <w:pStyle w:val="Heading2"/>
       </w:pPr>
-      <w:bookmarkStart w:id="96" w:name="X3757fd838d3368c80e2243a833cf028c5b7f1b3"/>
+      <w:bookmarkStart w:id="97" w:name="X3757fd838d3368c80e2243a833cf028c5b7f1b3"/>
       <w:r>
         <w:t xml:space="preserve">Global Cache</w:t>
       </w:r>
-      <w:bookmarkEnd w:id="96"/>
+      <w:bookmarkEnd w:id="97"/>
     </w:p>
     <w:p>
       <w:pPr>
         <w:pStyle w:val="Heading3"/>
       </w:pPr>
-      <w:bookmarkStart w:id="97" w:name="X786d3f3a1e3b20eb2f4f60f868fc4d4fcbe1071"/>
+      <w:bookmarkStart w:id="98" w:name="X786d3f3a1e3b20eb2f4f60f868fc4d4fcbe1071"/>
       <w:r>
         <w:t xml:space="preserve">Technical considerations</w:t>
       </w:r>
-      <w:bookmarkEnd w:id="97"/>
+      <w:bookmarkEnd w:id="98"/>
     </w:p>
     <w:p>
       <w:pPr>
@@ -4996,11 +5014,11 @@
       <w:pPr>
         <w:pStyle w:val="Heading3"/>
       </w:pPr>
-      <w:bookmarkStart w:id="98" w:name="X9b96528b68355c2d8f1e08d2aface04eb4f4da9"/>
+      <w:bookmarkStart w:id="99" w:name="X9b96528b68355c2d8f1e08d2aface04eb4f4da9"/>
       <w:r>
         <w:t xml:space="preserve">Practices and procedures</w:t>
       </w:r>
-      <w:bookmarkEnd w:id="98"/>
+      <w:bookmarkEnd w:id="99"/>
     </w:p>
     <w:p>
       <w:pPr>
@@ -5034,21 +5052,21 @@
       <w:pPr>
         <w:pStyle w:val="Heading2"/>
       </w:pPr>
-      <w:bookmarkStart w:id="99" w:name="X7afed62fce9c77dc9763966ede44c55358b9618"/>
+      <w:bookmarkStart w:id="100" w:name="X7afed62fce9c77dc9763966ede44c55358b9618"/>
       <w:r>
         <w:t xml:space="preserve">Global Discovery Catalogue</w:t>
       </w:r>
-      <w:bookmarkEnd w:id="99"/>
+      <w:bookmarkEnd w:id="100"/>
     </w:p>
     <w:p>
       <w:pPr>
         <w:pStyle w:val="Heading3"/>
       </w:pPr>
-      <w:bookmarkStart w:id="100" w:name="Xfb2e666548741befe53fbe311ab83706f224432"/>
+      <w:bookmarkStart w:id="101" w:name="Xfb2e666548741befe53fbe311ab83706f224432"/>
       <w:r>
         <w:t xml:space="preserve">Technical considerations</w:t>
       </w:r>
-      <w:bookmarkEnd w:id="100"/>
+      <w:bookmarkEnd w:id="101"/>
     </w:p>
     <w:p>
       <w:pPr>
@@ -5205,11 +5223,11 @@
       <w:pPr>
         <w:pStyle w:val="Heading3"/>
       </w:pPr>
-      <w:bookmarkStart w:id="101" w:name="X4cbbd7919f310ffd0c7fa24b9e626d418975302"/>
+      <w:bookmarkStart w:id="102" w:name="X4cbbd7919f310ffd0c7fa24b9e626d418975302"/>
       <w:r>
         <w:t xml:space="preserve">Practices and procedures</w:t>
       </w:r>
-      <w:bookmarkEnd w:id="101"/>
+      <w:bookmarkEnd w:id="102"/>
     </w:p>
     <w:p>
       <w:pPr>
@@ -5275,21 +5293,21 @@
       <w:pPr>
         <w:pStyle w:val="Heading2"/>
       </w:pPr>
-      <w:bookmarkStart w:id="102" w:name="X4e88c05a27e698b3d133af3a43b16886494a2e2"/>
+      <w:bookmarkStart w:id="103" w:name="X4e88c05a27e698b3d133af3a43b16886494a2e2"/>
       <w:r>
         <w:t xml:space="preserve">Global Monitor</w:t>
       </w:r>
-      <w:bookmarkEnd w:id="102"/>
+      <w:bookmarkEnd w:id="103"/>
     </w:p>
     <w:p>
       <w:pPr>
         <w:pStyle w:val="Heading3"/>
       </w:pPr>
-      <w:bookmarkStart w:id="103" w:name="Xd139f35e1c8e20bb300c6e70a06e779eeaccbe8"/>
+      <w:bookmarkStart w:id="104" w:name="Xd139f35e1c8e20bb300c6e70a06e779eeaccbe8"/>
       <w:r>
         <w:t xml:space="preserve">Technical Considerations</w:t>
       </w:r>
-      <w:bookmarkEnd w:id="103"/>
+      <w:bookmarkEnd w:id="104"/>
     </w:p>
     <w:p>
       <w:pPr>
@@ -5347,11 +5365,11 @@
       <w:pPr>
         <w:pStyle w:val="Heading3"/>
       </w:pPr>
-      <w:bookmarkStart w:id="104" w:name="X65596701c5807e744b049093822fd643b9d3aca"/>
+      <w:bookmarkStart w:id="105" w:name="X65596701c5807e744b049093822fd643b9d3aca"/>
       <w:r>
         <w:t xml:space="preserve">Practices and procedures</w:t>
       </w:r>
-      <w:bookmarkEnd w:id="104"/>
+      <w:bookmarkEnd w:id="105"/>
     </w:p>
     <w:p>
       <w:pPr>
@@ -5373,11 +5391,11 @@
       <w:pPr>
         <w:pStyle w:val="Heading1"/>
       </w:pPr>
-      <w:bookmarkStart w:id="105" w:name="X2dea23bb21c2c82d8d197559cf4138e03ba1ed8"/>
+      <w:bookmarkStart w:id="106" w:name="X2dea23bb21c2c82d8d197559cf4138e03ba1ed8"/>
       <w:r>
         <w:t xml:space="preserve">Coordinating WIS</w:t>
       </w:r>
-      <w:bookmarkEnd w:id="105"/>
+      <w:bookmarkEnd w:id="106"/>
     </w:p>
     <w:p>
       <w:pPr>
@@ -5399,11 +5417,11 @@
       <w:pPr>
         <w:pStyle w:val="Heading2"/>
       </w:pPr>
-      <w:bookmarkStart w:id="106" w:name="X71300e622d2911e4530cc19ee89fc86e10f77f3"/>
+      <w:bookmarkStart w:id="107" w:name="X71300e622d2911e4530cc19ee89fc86e10f77f3"/>
       <w:r>
         <w:t xml:space="preserve">Supporting WIS centres in their area of responsibility</w:t>
       </w:r>
-      <w:bookmarkEnd w:id="106"/>
+      <w:bookmarkEnd w:id="107"/>
     </w:p>
     <w:p>
       <w:pPr>
@@ -5433,11 +5451,11 @@
       <w:pPr>
         <w:pStyle w:val="Heading2"/>
       </w:pPr>
-      <w:bookmarkStart w:id="107" w:name="X5960eeb7b3d381c9d6610f856816ab899959bcc"/>
+      <w:bookmarkStart w:id="108" w:name="X5960eeb7b3d381c9d6610f856816ab899959bcc"/>
       <w:r>
         <w:t xml:space="preserve">Performance management</w:t>
       </w:r>
-      <w:bookmarkEnd w:id="107"/>
+      <w:bookmarkEnd w:id="108"/>
     </w:p>
     <w:p>
       <w:pPr>
@@ -5475,11 +5493,11 @@
       <w:pPr>
         <w:pStyle w:val="Heading2"/>
       </w:pPr>
-      <w:bookmarkStart w:id="108" w:name="Xb490ca6719810cc7eed87d485417c8bd2dcd0d8"/>
+      <w:bookmarkStart w:id="109" w:name="Xb490ca6719810cc7eed87d485417c8bd2dcd0d8"/>
       <w:r>
         <w:t xml:space="preserve">Incident management</w:t>
       </w:r>
-      <w:bookmarkEnd w:id="108"/>
+      <w:bookmarkEnd w:id="109"/>
     </w:p>
     <w:p>
       <w:pPr>
@@ -5533,31 +5551,31 @@
       <w:pPr>
         <w:pStyle w:val="Heading1"/>
       </w:pPr>
-      <w:bookmarkStart w:id="109" w:name="Xf663b84f8b08bef805756b15e1319003d76fa52"/>
+      <w:bookmarkStart w:id="110" w:name="Xf663b84f8b08bef805756b15e1319003d76fa52"/>
       <w:r>
         <w:t xml:space="preserve">Information management</w:t>
       </w:r>
-      <w:bookmarkEnd w:id="109"/>
+      <w:bookmarkEnd w:id="110"/>
     </w:p>
     <w:p>
       <w:pPr>
         <w:pStyle w:val="Heading2"/>
       </w:pPr>
-      <w:bookmarkStart w:id="110" w:name="X1ea7cbd003469405f98a7976943980a7b23bcee"/>
+      <w:bookmarkStart w:id="111" w:name="X1ea7cbd003469405f98a7976943980a7b23bcee"/>
       <w:r>
         <w:t xml:space="preserve">Introduction</w:t>
       </w:r>
-      <w:bookmarkEnd w:id="110"/>
+      <w:bookmarkEnd w:id="111"/>
     </w:p>
     <w:p>
       <w:pPr>
         <w:pStyle w:val="Heading3"/>
       </w:pPr>
-      <w:bookmarkStart w:id="111" w:name="Xca774f64942a7f7563fb94bb05ba7dab3a26d69"/>
+      <w:bookmarkStart w:id="112" w:name="Xca774f64942a7f7563fb94bb05ba7dab3a26d69"/>
       <w:r>
         <w:t xml:space="preserve">Background</w:t>
       </w:r>
-      <w:bookmarkEnd w:id="111"/>
+      <w:bookmarkEnd w:id="112"/>
     </w:p>
     <w:p>
       <w:pPr>
@@ -5579,11 +5597,11 @@
       <w:pPr>
         <w:pStyle w:val="Heading3"/>
       </w:pPr>
-      <w:bookmarkStart w:id="112" w:name="Xc8210088bf4711be4456d26326179eb58b8f5b4"/>
+      <w:bookmarkStart w:id="113" w:name="Xc8210088bf4711be4456d26326179eb58b8f5b4"/>
       <w:r>
         <w:t xml:space="preserve">Scope</w:t>
       </w:r>
-      <w:bookmarkEnd w:id="112"/>
+      <w:bookmarkEnd w:id="113"/>
     </w:p>
     <w:p>
       <w:pPr>
@@ -5660,11 +5678,11 @@
       <w:pPr>
         <w:pStyle w:val="Heading3"/>
       </w:pPr>
-      <w:bookmarkStart w:id="113" w:name="Xc4a1ede03be40f12a45db53a22503ecdd576f28"/>
+      <w:bookmarkStart w:id="114" w:name="Xc4a1ede03be40f12a45db53a22503ecdd576f28"/>
       <w:r>
         <w:t xml:space="preserve">Intended audience</w:t>
       </w:r>
-      <w:bookmarkEnd w:id="113"/>
+      <w:bookmarkEnd w:id="114"/>
     </w:p>
     <w:p>
       <w:pPr>
@@ -5741,11 +5759,11 @@
       <w:pPr>
         <w:pStyle w:val="Heading2"/>
       </w:pPr>
-      <w:bookmarkStart w:id="114" w:name="Xc94de5166ce838056d764e2813060631f45545e"/>
+      <w:bookmarkStart w:id="115" w:name="Xc94de5166ce838056d764e2813060631f45545e"/>
       <w:r>
         <w:t xml:space="preserve">Principles of information management</w:t>
       </w:r>
-      <w:bookmarkEnd w:id="114"/>
+      <w:bookmarkEnd w:id="115"/>
     </w:p>
     <w:p>
       <w:pPr>
@@ -5759,11 +5777,11 @@
       <w:pPr>
         <w:pStyle w:val="Heading3"/>
       </w:pPr>
-      <w:bookmarkStart w:id="115" w:name="Xced3bf5985e11d5bf9ea318c067f81c51dd90bb"/>
+      <w:bookmarkStart w:id="116" w:name="Xced3bf5985e11d5bf9ea318c067f81c51dd90bb"/>
       <w:r>
         <w:t xml:space="preserve">Principle 1: Information is a valued asset</w:t>
       </w:r>
-      <w:bookmarkEnd w:id="115"/>
+      <w:bookmarkEnd w:id="116"/>
     </w:p>
     <w:p>
       <w:pPr>
@@ -5791,11 +5809,11 @@
       <w:pPr>
         <w:pStyle w:val="Heading3"/>
       </w:pPr>
-      <w:bookmarkStart w:id="116" w:name="X2b4305e580dff0ab586fbedd336c10ae1a05bc9"/>
+      <w:bookmarkStart w:id="117" w:name="X2b4305e580dff0ab586fbedd336c10ae1a05bc9"/>
       <w:r>
         <w:t xml:space="preserve">Principle 2: Information must be managed</w:t>
       </w:r>
-      <w:bookmarkEnd w:id="116"/>
+      <w:bookmarkEnd w:id="117"/>
     </w:p>
     <w:p>
       <w:pPr>
@@ -5834,11 +5852,11 @@
       <w:pPr>
         <w:pStyle w:val="Heading3"/>
       </w:pPr>
-      <w:bookmarkStart w:id="117" w:name="X24cab0a09ccdca3e752f0ecd6d0ff5456c284f3"/>
+      <w:bookmarkStart w:id="118" w:name="X24cab0a09ccdca3e752f0ecd6d0ff5456c284f3"/>
       <w:r>
         <w:t xml:space="preserve">Principle 3: Information must be fit for purpose</w:t>
       </w:r>
-      <w:bookmarkEnd w:id="117"/>
+      <w:bookmarkEnd w:id="118"/>
     </w:p>
     <w:p>
       <w:pPr>
@@ -5877,11 +5895,11 @@
       <w:pPr>
         <w:pStyle w:val="Heading3"/>
       </w:pPr>
-      <w:bookmarkStart w:id="118" w:name="X6a00b6457f0c1f3361b337f694a28b174d7bdda"/>
+      <w:bookmarkStart w:id="119" w:name="X6a00b6457f0c1f3361b337f694a28b174d7bdda"/>
       <w:r>
         <w:t xml:space="preserve">Principle 4: Information must be standardized and interoperable</w:t>
       </w:r>
-      <w:bookmarkEnd w:id="118"/>
+      <w:bookmarkEnd w:id="119"/>
     </w:p>
     <w:p>
       <w:pPr>
@@ -5942,11 +5960,11 @@
       <w:pPr>
         <w:pStyle w:val="Heading3"/>
       </w:pPr>
-      <w:bookmarkStart w:id="119" w:name="X7a72b7a348aceb0a6c3eeef09fd9dc18fc224a0"/>
+      <w:bookmarkStart w:id="120" w:name="X7a72b7a348aceb0a6c3eeef09fd9dc18fc224a0"/>
       <w:r>
         <w:t xml:space="preserve">Principle 5: Information must be well documented</w:t>
       </w:r>
-      <w:bookmarkEnd w:id="119"/>
+      <w:bookmarkEnd w:id="120"/>
     </w:p>
     <w:p>
       <w:pPr>
@@ -5985,11 +6003,11 @@
       <w:pPr>
         <w:pStyle w:val="Heading3"/>
       </w:pPr>
-      <w:bookmarkStart w:id="120" w:name="Xf201bbec5eea25bb7367115a98b8129aa22d6b9"/>
+      <w:bookmarkStart w:id="121" w:name="Xf201bbec5eea25bb7367115a98b8129aa22d6b9"/>
       <w:r>
         <w:t xml:space="preserve">Principle 6: Information must be discoverable, accessible and retrievable</w:t>
       </w:r>
-      <w:bookmarkEnd w:id="120"/>
+      <w:bookmarkEnd w:id="121"/>
     </w:p>
     <w:p>
       <w:pPr>
@@ -6017,11 +6035,11 @@
       <w:pPr>
         <w:pStyle w:val="Heading3"/>
       </w:pPr>
-      <w:bookmarkStart w:id="121" w:name="Xad9a69e02a46804a1cafca89aee5aabe4560385"/>
+      <w:bookmarkStart w:id="122" w:name="Xad9a69e02a46804a1cafca89aee5aabe4560385"/>
       <w:r>
         <w:t xml:space="preserve">Principle 7: Information should be reusable</w:t>
       </w:r>
-      <w:bookmarkEnd w:id="121"/>
+      <w:bookmarkEnd w:id="122"/>
     </w:p>
     <w:p>
       <w:pPr>
@@ -6070,18 +6088,18 @@
         <w:rPr>
           <w:rStyle w:val="FootnoteReference"/>
         </w:rPr>
-        <w:footnoteReference w:id="122"/>
+        <w:footnoteReference w:id="123"/>
       </w:r>
     </w:p>
     <w:p>
       <w:pPr>
         <w:pStyle w:val="Heading3"/>
       </w:pPr>
-      <w:bookmarkStart w:id="124" w:name="X985b53b52432ebd6bb65899337d26b4ccfeefb9"/>
+      <w:bookmarkStart w:id="125" w:name="X985b53b52432ebd6bb65899337d26b4ccfeefb9"/>
       <w:r>
         <w:t xml:space="preserve">Principle 8: Information management is subject to accountability and governance.</w:t>
       </w:r>
-      <w:bookmarkEnd w:id="124"/>
+      <w:bookmarkEnd w:id="125"/>
     </w:p>
     <w:p>
       <w:pPr>
@@ -6142,21 +6160,21 @@
       <w:pPr>
         <w:pStyle w:val="Heading2"/>
       </w:pPr>
-      <w:bookmarkStart w:id="125" w:name="X78a249a2cf11ac86cd7d6d498271963ba9dd080"/>
+      <w:bookmarkStart w:id="126" w:name="X78a249a2cf11ac86cd7d6d498271963ba9dd080"/>
       <w:r>
         <w:t xml:space="preserve">The information management lifecycle</w:t>
       </w:r>
-      <w:bookmarkEnd w:id="125"/>
+      <w:bookmarkEnd w:id="126"/>
     </w:p>
     <w:p>
       <w:pPr>
         <w:pStyle w:val="Heading3"/>
       </w:pPr>
-      <w:bookmarkStart w:id="126" w:name="X43f9398da9c2eb974194c1e60a2fdc80e1bfc87"/>
+      <w:bookmarkStart w:id="127" w:name="X43f9398da9c2eb974194c1e60a2fdc80e1bfc87"/>
       <w:r>
         <w:t xml:space="preserve">Overview</w:t>
       </w:r>
-      <w:bookmarkEnd w:id="126"/>
+      <w:bookmarkEnd w:id="127"/>
     </w:p>
     <w:p>
       <w:pPr>
@@ -6241,21 +6259,21 @@
       <w:pPr>
         <w:pStyle w:val="Heading3"/>
       </w:pPr>
-      <w:bookmarkStart w:id="127" w:name="Xb3f0671d8925fa193cc843a6c5ac3eb64409810"/>
+      <w:bookmarkStart w:id="128" w:name="Xb3f0671d8925fa193cc843a6c5ac3eb64409810"/>
       <w:r>
         <w:t xml:space="preserve">Overarching requirements</w:t>
       </w:r>
-      <w:bookmarkEnd w:id="127"/>
+      <w:bookmarkEnd w:id="128"/>
     </w:p>
     <w:p>
       <w:pPr>
         <w:pStyle w:val="Heading4"/>
       </w:pPr>
-      <w:bookmarkStart w:id="128" w:name="X46bef04a53b25a1a07899f714aadd7ab888e2c5"/>
+      <w:bookmarkStart w:id="129" w:name="X46bef04a53b25a1a07899f714aadd7ab888e2c5"/>
       <w:r>
         <w:t xml:space="preserve">Governance</w:t>
       </w:r>
-      <w:bookmarkEnd w:id="128"/>
+      <w:bookmarkEnd w:id="129"/>
     </w:p>
     <w:p>
       <w:pPr>
@@ -6294,11 +6312,11 @@
       <w:pPr>
         <w:pStyle w:val="Heading4"/>
       </w:pPr>
-      <w:bookmarkStart w:id="129" w:name="X983d5959bc8486b1ce731c329c055fcbbc55a03"/>
+      <w:bookmarkStart w:id="130" w:name="X983d5959bc8486b1ce731c329c055fcbbc55a03"/>
       <w:r>
         <w:t xml:space="preserve">Documentation</w:t>
       </w:r>
-      <w:bookmarkEnd w:id="129"/>
+      <w:bookmarkEnd w:id="130"/>
     </w:p>
     <w:p>
       <w:pPr>
@@ -6326,21 +6344,21 @@
       <w:pPr>
         <w:pStyle w:val="Heading3"/>
       </w:pPr>
-      <w:bookmarkStart w:id="130" w:name="Xc1748e8f7038b0e2d79f80c2501fb09e121bdc5"/>
+      <w:bookmarkStart w:id="131" w:name="Xc1748e8f7038b0e2d79f80c2501fb09e121bdc5"/>
       <w:r>
         <w:t xml:space="preserve">Aspects of the information management lifecycle</w:t>
       </w:r>
-      <w:bookmarkEnd w:id="130"/>
+      <w:bookmarkEnd w:id="131"/>
     </w:p>
     <w:p>
       <w:pPr>
         <w:pStyle w:val="Heading4"/>
       </w:pPr>
-      <w:bookmarkStart w:id="131" w:name="Xb3fb7be77fcbfe5935f83c52aa59c7c4f68f9ed"/>
+      <w:bookmarkStart w:id="132" w:name="Xb3fb7be77fcbfe5935f83c52aa59c7c4f68f9ed"/>
       <w:r>
         <w:t xml:space="preserve">Planning, information creation and acquisition</w:t>
       </w:r>
-      <w:bookmarkEnd w:id="131"/>
+      <w:bookmarkEnd w:id="132"/>
     </w:p>
     <w:p>
       <w:pPr>
@@ -6452,11 +6470,11 @@
       <w:pPr>
         <w:pStyle w:val="Heading4"/>
       </w:pPr>
-      <w:bookmarkStart w:id="132" w:name="X0fb41f5d69e3c0e08742406b46184bce7272db1"/>
+      <w:bookmarkStart w:id="133" w:name="X0fb41f5d69e3c0e08742406b46184bce7272db1"/>
       <w:r>
         <w:t xml:space="preserve">Representation and metadata</w:t>
       </w:r>
-      <w:bookmarkEnd w:id="132"/>
+      <w:bookmarkEnd w:id="133"/>
     </w:p>
     <w:p>
       <w:pPr>
@@ -6494,11 +6512,11 @@
       <w:pPr>
         <w:pStyle w:val="Heading4"/>
       </w:pPr>
-      <w:bookmarkStart w:id="133" w:name="X9141f665603210a069fd950d3a70a10fce81a4b"/>
+      <w:bookmarkStart w:id="134" w:name="X9141f665603210a069fd950d3a70a10fce81a4b"/>
       <w:r>
         <w:t xml:space="preserve">Publication and exchange of information</w:t>
       </w:r>
-      <w:bookmarkEnd w:id="133"/>
+      <w:bookmarkEnd w:id="134"/>
     </w:p>
     <w:p>
       <w:pPr>
@@ -6534,7 +6552,7 @@
       <w:r>
         <w:t xml:space="preserve"> </w:t>
       </w:r>
-      <w:hyperlink r:id="rId134">
+      <w:hyperlink r:id="rId135">
         <w:r>
           <w:rPr>
             <w:rStyle w:val="Hyperlink"/>
@@ -6569,7 +6587,7 @@
       <w:r>
         <w:t xml:space="preserve"> </w:t>
       </w:r>
-      <w:hyperlink r:id="rId135">
+      <w:hyperlink r:id="rId136">
         <w:r>
           <w:rPr>
             <w:rStyle w:val="Hyperlink"/>
@@ -6582,11 +6600,11 @@
       <w:pPr>
         <w:pStyle w:val="Heading4"/>
       </w:pPr>
-      <w:bookmarkStart w:id="136" w:name="X3943a915dab0acd14a551cc23fe1ab4fc5b6d08"/>
+      <w:bookmarkStart w:id="137" w:name="X3943a915dab0acd14a551cc23fe1ab4fc5b6d08"/>
       <w:r>
         <w:t xml:space="preserve">Usage and communication</w:t>
       </w:r>
-      <w:bookmarkEnd w:id="136"/>
+      <w:bookmarkEnd w:id="137"/>
     </w:p>
     <w:p>
       <w:pPr>
@@ -6654,11 +6672,11 @@
       <w:pPr>
         <w:pStyle w:val="Heading4"/>
       </w:pPr>
-      <w:bookmarkStart w:id="137" w:name="Xc49f3d2ac2c1a4985f413e4e33375d67ca4edae"/>
+      <w:bookmarkStart w:id="138" w:name="Xc49f3d2ac2c1a4985f413e4e33375d67ca4edae"/>
       <w:r>
         <w:t xml:space="preserve">Storage, archival and disposal</w:t>
       </w:r>
-      <w:bookmarkEnd w:id="137"/>
+      <w:bookmarkEnd w:id="138"/>
     </w:p>
     <w:p>
       <w:pPr>
@@ -6720,21 +6738,21 @@
       <w:pPr>
         <w:pStyle w:val="Heading2"/>
       </w:pPr>
-      <w:bookmarkStart w:id="138" w:name="Xcde52b855ebe88b41febf339572171c6eff9f00"/>
+      <w:bookmarkStart w:id="139" w:name="Xcde52b855ebe88b41febf339572171c6eff9f00"/>
       <w:r>
         <w:t xml:space="preserve">Other considerations</w:t>
       </w:r>
-      <w:bookmarkEnd w:id="138"/>
+      <w:bookmarkEnd w:id="139"/>
     </w:p>
     <w:p>
       <w:pPr>
         <w:pStyle w:val="Heading3"/>
       </w:pPr>
-      <w:bookmarkStart w:id="139" w:name="Xaaae0965b9c1bfef7ff2e90d054b0b5d3ba2f74"/>
+      <w:bookmarkStart w:id="140" w:name="Xaaae0965b9c1bfef7ff2e90d054b0b5d3ba2f74"/>
       <w:r>
         <w:t xml:space="preserve">Technology and technology migration</w:t>
       </w:r>
-      <w:bookmarkEnd w:id="139"/>
+      <w:bookmarkEnd w:id="140"/>
     </w:p>
     <w:p>
       <w:pPr>
@@ -6748,11 +6766,11 @@
       <w:pPr>
         <w:pStyle w:val="Heading3"/>
       </w:pPr>
-      <w:bookmarkStart w:id="140" w:name="X4be09f68f287a055be5a28deacf8bb1b4bf1904"/>
+      <w:bookmarkStart w:id="141" w:name="X4be09f68f287a055be5a28deacf8bb1b4bf1904"/>
       <w:r>
         <w:t xml:space="preserve">Information security</w:t>
       </w:r>
-      <w:bookmarkEnd w:id="140"/>
+      <w:bookmarkEnd w:id="141"/>
     </w:p>
     <w:p>
       <w:pPr>
@@ -6766,21 +6784,21 @@
       <w:pPr>
         <w:pStyle w:val="Heading1"/>
       </w:pPr>
-      <w:bookmarkStart w:id="141" w:name="Xb7d2bc154bedbbc0d30f18e7cbf70b2c3be4eb8"/>
+      <w:bookmarkStart w:id="142" w:name="Xb7d2bc154bedbbc0d30f18e7cbf70b2c3be4eb8"/>
       <w:r>
         <w:t xml:space="preserve">Other considerations</w:t>
       </w:r>
-      <w:bookmarkEnd w:id="141"/>
+      <w:bookmarkEnd w:id="142"/>
     </w:p>
     <w:p>
       <w:pPr>
         <w:pStyle w:val="Heading2"/>
       </w:pPr>
-      <w:bookmarkStart w:id="142" w:name="X029cf9da2f3407ef2e101534a8248f7d0992072"/>
+      <w:bookmarkStart w:id="143" w:name="X029cf9da2f3407ef2e101534a8248f7d0992072"/>
       <w:r>
         <w:t xml:space="preserve">Competencies of personnel</w:t>
       </w:r>
-      <w:bookmarkEnd w:id="142"/>
+      <w:bookmarkEnd w:id="143"/>
     </w:p>
     <w:p>
       <w:pPr>
@@ -6802,11 +6820,11 @@
       <w:pPr>
         <w:pStyle w:val="Heading2"/>
       </w:pPr>
-      <w:bookmarkStart w:id="143" w:name="X77edce85acc08af2639259fb992184fd872e5f0"/>
+      <w:bookmarkStart w:id="144" w:name="X77edce85acc08af2639259fb992184fd872e5f0"/>
       <w:r>
         <w:t xml:space="preserve">Audit and certification of WIS Centres</w:t>
       </w:r>
-      <w:bookmarkEnd w:id="143"/>
+      <w:bookmarkEnd w:id="144"/>
     </w:p>
     <w:p>
       <w:pPr>
@@ -6820,11 +6838,11 @@
       <w:pPr>
         <w:pStyle w:val="Heading2"/>
       </w:pPr>
-      <w:bookmarkStart w:id="144" w:name="Xf247e08dba19c84442d408b46528548a4d54b85"/>
+      <w:bookmarkStart w:id="145" w:name="Xf247e08dba19c84442d408b46528548a4d54b85"/>
       <w:r>
         <w:t xml:space="preserve">Pilot phase deployment configuration</w:t>
       </w:r>
-      <w:bookmarkEnd w:id="144"/>
+      <w:bookmarkEnd w:id="145"/>
     </w:p>
     <w:p>
       <w:pPr>
@@ -6838,21 +6856,21 @@
       <w:pPr>
         <w:pStyle w:val="Heading1"/>
       </w:pPr>
-      <w:bookmarkStart w:id="145" w:name="X7dc5ec89ace04afa0dfcc5c2c63a457bc733b57"/>
+      <w:bookmarkStart w:id="146" w:name="X7dc5ec89ace04afa0dfcc5c2c63a457bc733b57"/>
       <w:r>
         <w:t xml:space="preserve">References</w:t>
       </w:r>
-      <w:bookmarkEnd w:id="145"/>
+      <w:bookmarkEnd w:id="146"/>
     </w:p>
     <w:p>
       <w:pPr>
         <w:pStyle w:val="Heading2"/>
       </w:pPr>
-      <w:bookmarkStart w:id="146" w:name="X5d2487a7c2687258a30f8e4b616762c7c2364cb"/>
+      <w:bookmarkStart w:id="147" w:name="X5d2487a7c2687258a30f8e4b616762c7c2364cb"/>
       <w:r>
         <w:t xml:space="preserve">Normative</w:t>
       </w:r>
-      <w:bookmarkEnd w:id="146"/>
+      <w:bookmarkEnd w:id="147"/>
     </w:p>
     <w:p>
       <w:pPr>
@@ -6882,7 +6900,7 @@
         <w:rPr>
           <w:rStyle w:val="FootnoteReference"/>
         </w:rPr>
-        <w:footnoteReference w:id="147"/>
+        <w:footnoteReference w:id="148"/>
       </w:r>
     </w:p>
     <w:p>
@@ -6902,7 +6920,7 @@
         <w:rPr>
           <w:rStyle w:val="FootnoteReference"/>
         </w:rPr>
-        <w:footnoteReference w:id="149"/>
+        <w:footnoteReference w:id="150"/>
       </w:r>
     </w:p>
     <w:p>
@@ -6913,18 +6931,16 @@
         </w:numPr>
       </w:pPr>
       <w:r>
-        <w:t xml:space="preserve">WMO: WIS2 Notification Message format [</w:t>
-      </w:r>
-      <w:hyperlink r:id="rId151">
-        <w:r>
-          <w:rPr>
-            <w:rStyle w:val="Hyperlink"/>
-          </w:rPr>
-          <w:t xml:space="preserve">https://wmo-im.github.io/wis2-notification-message</w:t>
-        </w:r>
-      </w:hyperlink>
-      <w:r>
-        <w:t xml:space="preserve">]</w:t>
+        <w:t xml:space="preserve">WMO: WIS2 Notification Message format</w:t>
+      </w:r>
+      <w:r>
+        <w:t xml:space="preserve"> </w:t>
+      </w:r>
+      <w:r>
+        <w:rPr>
+          <w:rStyle w:val="FootnoteReference"/>
+        </w:rPr>
+        <w:footnoteReference w:id="152"/>
       </w:r>
     </w:p>
     <w:p>
@@ -6935,6 +6951,26 @@
         </w:numPr>
       </w:pPr>
       <w:r>
+        <w:t xml:space="preserve">WMO: WIS2 Metric Hierarchy</w:t>
+      </w:r>
+      <w:r>
+        <w:t xml:space="preserve"> </w:t>
+      </w:r>
+      <w:r>
+        <w:rPr>
+          <w:rStyle w:val="FootnoteReference"/>
+        </w:rPr>
+        <w:footnoteReference w:id="154"/>
+      </w:r>
+    </w:p>
+    <w:p>
+      <w:pPr>
+        <w:numPr>
+          <w:ilvl w:val="0"/>
+          <w:numId w:val="1051"/>
+        </w:numPr>
+      </w:pPr>
+      <w:r>
         <w:t xml:space="preserve">W3C: Architecture of the World Wide Web, Volume One</w:t>
       </w:r>
       <w:r>
@@ -6944,7 +6980,7 @@
         <w:rPr>
           <w:rStyle w:val="FootnoteReference"/>
         </w:rPr>
-        <w:footnoteReference w:id="152"/>
+        <w:footnoteReference w:id="156"/>
       </w:r>
     </w:p>
     <w:p>
@@ -6964,7 +7000,7 @@
         <w:rPr>
           <w:rStyle w:val="FootnoteReference"/>
         </w:rPr>
-        <w:footnoteReference w:id="154"/>
+        <w:footnoteReference w:id="158"/>
       </w:r>
     </w:p>
     <w:p>
@@ -6984,7 +7020,7 @@
         <w:rPr>
           <w:rStyle w:val="FootnoteReference"/>
         </w:rPr>
-        <w:footnoteReference w:id="156"/>
+        <w:footnoteReference w:id="160"/>
       </w:r>
     </w:p>
     <w:p>
@@ -7004,7 +7040,7 @@
         <w:rPr>
           <w:rStyle w:val="FootnoteReference"/>
         </w:rPr>
-        <w:footnoteReference w:id="158"/>
+        <w:footnoteReference w:id="162"/>
       </w:r>
     </w:p>
     <w:p>
@@ -7024,7 +7060,7 @@
         <w:rPr>
           <w:rStyle w:val="FootnoteReference"/>
         </w:rPr>
-        <w:footnoteReference w:id="160"/>
+        <w:footnoteReference w:id="164"/>
       </w:r>
     </w:p>
     <w:p>
@@ -7044,7 +7080,7 @@
         <w:rPr>
           <w:rStyle w:val="FootnoteReference"/>
         </w:rPr>
-        <w:footnoteReference w:id="162"/>
+        <w:footnoteReference w:id="166"/>
       </w:r>
     </w:p>
     <w:p>
@@ -7064,7 +7100,7 @@
         <w:rPr>
           <w:rStyle w:val="FootnoteReference"/>
         </w:rPr>
-        <w:footnoteReference w:id="164"/>
+        <w:footnoteReference w:id="168"/>
       </w:r>
     </w:p>
     <w:p>
@@ -7084,18 +7120,18 @@
         <w:rPr>
           <w:rStyle w:val="FootnoteReference"/>
         </w:rPr>
-        <w:footnoteReference w:id="166"/>
+        <w:footnoteReference w:id="170"/>
       </w:r>
     </w:p>
     <w:p>
       <w:pPr>
         <w:pStyle w:val="Heading2"/>
       </w:pPr>
-      <w:bookmarkStart w:id="168" w:name="Xc2d5afcdca2b14ba1a2b7f30b0265ea3f726515"/>
+      <w:bookmarkStart w:id="172" w:name="Xc2d5afcdca2b14ba1a2b7f30b0265ea3f726515"/>
       <w:r>
         <w:t xml:space="preserve">Informative</w:t>
       </w:r>
-      <w:bookmarkEnd w:id="168"/>
+      <w:bookmarkEnd w:id="172"/>
     </w:p>
     <w:p>
       <w:pPr>
@@ -7114,7 +7150,7 @@
         <w:rPr>
           <w:rStyle w:val="FootnoteReference"/>
         </w:rPr>
-        <w:footnoteReference w:id="169"/>
+        <w:footnoteReference w:id="173"/>
       </w:r>
     </w:p>
     <w:p>
@@ -7134,7 +7170,7 @@
         <w:rPr>
           <w:rStyle w:val="FootnoteReference"/>
         </w:rPr>
-        <w:footnoteReference w:id="171"/>
+        <w:footnoteReference w:id="175"/>
       </w:r>
     </w:p>
     <w:p>
@@ -7154,7 +7190,7 @@
         <w:rPr>
           <w:rStyle w:val="FootnoteReference"/>
         </w:rPr>
-        <w:footnoteReference w:id="173"/>
+        <w:footnoteReference w:id="177"/>
       </w:r>
     </w:p>
     <w:p>
@@ -7174,7 +7210,7 @@
         <w:rPr>
           <w:rStyle w:val="FootnoteReference"/>
         </w:rPr>
-        <w:footnoteReference w:id="175"/>
+        <w:footnoteReference w:id="179"/>
       </w:r>
     </w:p>
     <w:p>
@@ -7194,7 +7230,7 @@
         <w:rPr>
           <w:rStyle w:val="FootnoteReference"/>
         </w:rPr>
-        <w:footnoteReference w:id="177"/>
+        <w:footnoteReference w:id="181"/>
       </w:r>
     </w:p>
     <w:p>
@@ -7214,7 +7250,7 @@
         <w:rPr>
           <w:rStyle w:val="FootnoteReference"/>
         </w:rPr>
-        <w:footnoteReference w:id="179"/>
+        <w:footnoteReference w:id="183"/>
       </w:r>
     </w:p>
     <w:p>
@@ -7234,7 +7270,7 @@
         <w:rPr>
           <w:rStyle w:val="FootnoteReference"/>
         </w:rPr>
-        <w:footnoteReference w:id="181"/>
+        <w:footnoteReference w:id="185"/>
       </w:r>
     </w:p>
     <w:p>
@@ -7254,7 +7290,7 @@
         <w:rPr>
           <w:rStyle w:val="FootnoteReference"/>
         </w:rPr>
-        <w:footnoteReference w:id="183"/>
+        <w:footnoteReference w:id="187"/>
       </w:r>
     </w:p>
     <w:p>
@@ -7274,7 +7310,7 @@
         <w:rPr>
           <w:rStyle w:val="FootnoteReference"/>
         </w:rPr>
-        <w:footnoteReference w:id="185"/>
+        <w:footnoteReference w:id="189"/>
       </w:r>
     </w:p>
     <w:p>
@@ -7294,7 +7330,7 @@
         <w:rPr>
           <w:rStyle w:val="FootnoteReference"/>
         </w:rPr>
-        <w:footnoteReference w:id="187"/>
+        <w:footnoteReference w:id="191"/>
       </w:r>
     </w:p>
     <w:p>
@@ -7314,7 +7350,7 @@
         <w:rPr>
           <w:rStyle w:val="FootnoteReference"/>
         </w:rPr>
-        <w:footnoteReference w:id="189"/>
+        <w:footnoteReference w:id="193"/>
       </w:r>
     </w:p>
     <w:p>
@@ -7334,7 +7370,7 @@
         <w:rPr>
           <w:rStyle w:val="FootnoteReference"/>
         </w:rPr>
-        <w:footnoteReference w:id="191"/>
+        <w:footnoteReference w:id="195"/>
       </w:r>
     </w:p>
     <w:p>
@@ -7354,7 +7390,7 @@
         <w:rPr>
           <w:rStyle w:val="FootnoteReference"/>
         </w:rPr>
-        <w:footnoteReference w:id="193"/>
+        <w:footnoteReference w:id="197"/>
       </w:r>
     </w:p>
     <w:p>
@@ -7374,7 +7410,7 @@
         <w:rPr>
           <w:rStyle w:val="FootnoteReference"/>
         </w:rPr>
-        <w:footnoteReference w:id="195"/>
+        <w:footnoteReference w:id="199"/>
       </w:r>
     </w:p>
     <w:p>
@@ -7394,7 +7430,7 @@
         <w:rPr>
           <w:rStyle w:val="FootnoteReference"/>
         </w:rPr>
-        <w:footnoteReference w:id="197"/>
+        <w:footnoteReference w:id="201"/>
       </w:r>
     </w:p>
     <w:p>
@@ -7414,7 +7450,7 @@
         <w:rPr>
           <w:rStyle w:val="FootnoteReference"/>
         </w:rPr>
-        <w:footnoteReference w:id="199"/>
+        <w:footnoteReference w:id="203"/>
       </w:r>
     </w:p>
     <w:p>
@@ -7434,7 +7470,7 @@
         <w:rPr>
           <w:rStyle w:val="FootnoteReference"/>
         </w:rPr>
-        <w:footnoteReference w:id="201"/>
+        <w:footnoteReference w:id="205"/>
       </w:r>
     </w:p>
     <w:p>
@@ -7454,18 +7490,18 @@
         <w:rPr>
           <w:rStyle w:val="FootnoteReference"/>
         </w:rPr>
-        <w:footnoteReference w:id="203"/>
+        <w:footnoteReference w:id="207"/>
       </w:r>
     </w:p>
     <w:p>
       <w:pPr>
         <w:pStyle w:val="Heading1"/>
       </w:pPr>
-      <w:bookmarkStart w:id="205" w:name="Xb01b72941e106f40026e8313cebe8325cd24f8c"/>
+      <w:bookmarkStart w:id="209" w:name="Xb01b72941e106f40026e8313cebe8325cd24f8c"/>
       <w:r>
         <w:t xml:space="preserve">Competencies</w:t>
       </w:r>
-      <w:bookmarkEnd w:id="205"/>
+      <w:bookmarkEnd w:id="209"/>
     </w:p>
     <w:p>
       <w:pPr>
@@ -7556,21 +7592,21 @@
       <w:pPr>
         <w:pStyle w:val="Heading2"/>
       </w:pPr>
-      <w:bookmarkStart w:id="206" w:name="X7480a3d18c8145a2ffa48eadb6ea3b928cf864f"/>
+      <w:bookmarkStart w:id="210" w:name="X7480a3d18c8145a2ffa48eadb6ea3b928cf864f"/>
       <w:r>
         <w:t xml:space="preserve">Competency 1: manage the physical infrastructure</w:t>
       </w:r>
-      <w:bookmarkEnd w:id="206"/>
+      <w:bookmarkEnd w:id="210"/>
     </w:p>
     <w:p>
       <w:pPr>
         <w:pStyle w:val="Heading3"/>
       </w:pPr>
-      <w:bookmarkStart w:id="207" w:name="Xcd44527bd88e5fbaa6407561877a221682914dd"/>
+      <w:bookmarkStart w:id="211" w:name="Xcd44527bd88e5fbaa6407561877a221682914dd"/>
       <w:r>
         <w:t xml:space="preserve">Competency description</w:t>
       </w:r>
-      <w:bookmarkEnd w:id="207"/>
+      <w:bookmarkEnd w:id="211"/>
     </w:p>
     <w:p>
       <w:pPr>
@@ -7592,21 +7628,21 @@
       <w:pPr>
         <w:pStyle w:val="Heading3"/>
       </w:pPr>
-      <w:bookmarkStart w:id="208" w:name="Xbb411079f7791da1117b01b36a796159e7e412b"/>
+      <w:bookmarkStart w:id="212" w:name="Xbb411079f7791da1117b01b36a796159e7e412b"/>
       <w:r>
         <w:t xml:space="preserve">Performance components</w:t>
       </w:r>
-      <w:bookmarkEnd w:id="208"/>
+      <w:bookmarkEnd w:id="212"/>
     </w:p>
     <w:p>
       <w:pPr>
         <w:pStyle w:val="Heading3"/>
       </w:pPr>
-      <w:bookmarkStart w:id="209" w:name="X3176c045d420c1ea69bfe2cea96a4ad1c5b591d"/>
+      <w:bookmarkStart w:id="213" w:name="X3176c045d420c1ea69bfe2cea96a4ad1c5b591d"/>
       <w:r>
         <w:t xml:space="preserve">Management of information technology operations</w:t>
       </w:r>
-      <w:bookmarkEnd w:id="209"/>
+      <w:bookmarkEnd w:id="213"/>
     </w:p>
     <w:p>
       <w:pPr>
@@ -7689,11 +7725,11 @@
       <w:pPr>
         <w:pStyle w:val="Heading3"/>
       </w:pPr>
-      <w:bookmarkStart w:id="210" w:name="Xf09529e9b1c18e49653e27f799f5fa00dfb0c43"/>
+      <w:bookmarkStart w:id="214" w:name="Xf09529e9b1c18e49653e27f799f5fa00dfb0c43"/>
       <w:r>
         <w:t xml:space="preserve">Management of facilities</w:t>
       </w:r>
-      <w:bookmarkEnd w:id="210"/>
+      <w:bookmarkEnd w:id="214"/>
     </w:p>
     <w:p>
       <w:pPr>
@@ -7721,11 +7757,11 @@
       <w:pPr>
         <w:pStyle w:val="Heading3"/>
       </w:pPr>
-      <w:bookmarkStart w:id="211" w:name="X6d241038fef10d7f98fa34de1d89085da67726a"/>
+      <w:bookmarkStart w:id="215" w:name="X6d241038fef10d7f98fa34de1d89085da67726a"/>
       <w:r>
         <w:t xml:space="preserve">Knowledge and skill requirements</w:t>
       </w:r>
-      <w:bookmarkEnd w:id="211"/>
+      <w:bookmarkEnd w:id="215"/>
     </w:p>
     <w:p>
       <w:pPr>
@@ -7786,11 +7822,11 @@
       <w:pPr>
         <w:pStyle w:val="Heading3"/>
       </w:pPr>
-      <w:bookmarkStart w:id="212" w:name="X8dd564dc20a9d919c9c1e2f4242a8d55143fe37"/>
+      <w:bookmarkStart w:id="216" w:name="X8dd564dc20a9d919c9c1e2f4242a8d55143fe37"/>
       <w:r>
         <w:t xml:space="preserve">Learning outcomes</w:t>
       </w:r>
-      <w:bookmarkEnd w:id="212"/>
+      <w:bookmarkEnd w:id="216"/>
     </w:p>
     <w:p>
       <w:pPr>
@@ -7878,11 +7914,11 @@
       <w:pPr>
         <w:pStyle w:val="Heading3"/>
       </w:pPr>
-      <w:bookmarkStart w:id="213" w:name="X99cbd42e7fd8b8e4a16caacc9fa8072f19a4330"/>
+      <w:bookmarkStart w:id="217" w:name="X99cbd42e7fd8b8e4a16caacc9fa8072f19a4330"/>
       <w:r>
         <w:t xml:space="preserve">Learning activities</w:t>
       </w:r>
-      <w:bookmarkEnd w:id="213"/>
+      <w:bookmarkEnd w:id="217"/>
     </w:p>
     <w:p>
       <w:pPr>
@@ -7940,11 +7976,11 @@
       <w:pPr>
         <w:pStyle w:val="Heading3"/>
       </w:pPr>
-      <w:bookmarkStart w:id="214" w:name="X4c1f0fd53fa5cba689da65bf110f80d5143cd44"/>
+      <w:bookmarkStart w:id="218" w:name="X4c1f0fd53fa5cba689da65bf110f80d5143cd44"/>
       <w:r>
         <w:t xml:space="preserve">Assessment</w:t>
       </w:r>
-      <w:bookmarkEnd w:id="214"/>
+      <w:bookmarkEnd w:id="218"/>
     </w:p>
     <w:p>
       <w:pPr>
@@ -8002,11 +8038,11 @@
       <w:pPr>
         <w:pStyle w:val="Heading3"/>
       </w:pPr>
-      <w:bookmarkStart w:id="215" w:name="Xf76ea7e8acf4b5d1c2f413ea2de0cd1e9e8713a"/>
+      <w:bookmarkStart w:id="219" w:name="Xf76ea7e8acf4b5d1c2f413ea2de0cd1e9e8713a"/>
       <w:r>
         <w:t xml:space="preserve">Key learning resources</w:t>
       </w:r>
-      <w:bookmarkEnd w:id="215"/>
+      <w:bookmarkEnd w:id="219"/>
     </w:p>
     <w:p>
       <w:pPr>
@@ -8078,21 +8114,21 @@
       <w:pPr>
         <w:pStyle w:val="Heading2"/>
       </w:pPr>
-      <w:bookmarkStart w:id="216" w:name="X98ad3cf5206d98da5cb1e33df361178f67bf832"/>
+      <w:bookmarkStart w:id="220" w:name="X98ad3cf5206d98da5cb1e33df361178f67bf832"/>
       <w:r>
         <w:t xml:space="preserve">Competency 2: manage the operational applications</w:t>
       </w:r>
-      <w:bookmarkEnd w:id="216"/>
+      <w:bookmarkEnd w:id="220"/>
     </w:p>
     <w:p>
       <w:pPr>
         <w:pStyle w:val="Heading3"/>
       </w:pPr>
-      <w:bookmarkStart w:id="217" w:name="X3c989973e176d0f53e2a05bd325fcfd8158337a"/>
+      <w:bookmarkStart w:id="221" w:name="X3c989973e176d0f53e2a05bd325fcfd8158337a"/>
       <w:r>
         <w:t xml:space="preserve">Competency description</w:t>
       </w:r>
-      <w:bookmarkEnd w:id="217"/>
+      <w:bookmarkEnd w:id="221"/>
     </w:p>
     <w:p>
       <w:pPr>
@@ -8114,11 +8150,11 @@
       <w:pPr>
         <w:pStyle w:val="Heading3"/>
       </w:pPr>
-      <w:bookmarkStart w:id="218" w:name="Xc19584f2b6f578ade8f251671a47a7384463b4c"/>
+      <w:bookmarkStart w:id="222" w:name="Xc19584f2b6f578ade8f251671a47a7384463b4c"/>
       <w:r>
         <w:t xml:space="preserve">Performance components</w:t>
       </w:r>
-      <w:bookmarkEnd w:id="218"/>
+      <w:bookmarkEnd w:id="222"/>
     </w:p>
     <w:p>
       <w:pPr>
@@ -8212,11 +8248,11 @@
       <w:pPr>
         <w:pStyle w:val="Heading3"/>
       </w:pPr>
-      <w:bookmarkStart w:id="219" w:name="Xa19876db18ca14801b637ec9c13459c3e6a2da2"/>
+      <w:bookmarkStart w:id="223" w:name="Xa19876db18ca14801b637ec9c13459c3e6a2da2"/>
       <w:r>
         <w:t xml:space="preserve">Knowledge and skill requirements</w:t>
       </w:r>
-      <w:bookmarkEnd w:id="219"/>
+      <w:bookmarkEnd w:id="223"/>
     </w:p>
     <w:p>
       <w:pPr>
@@ -8288,11 +8324,11 @@
       <w:pPr>
         <w:pStyle w:val="Heading3"/>
       </w:pPr>
-      <w:bookmarkStart w:id="220" w:name="X46aa4b4412898a0536b3d2fe2cc50dbcd2f1500"/>
+      <w:bookmarkStart w:id="224" w:name="X46aa4b4412898a0536b3d2fe2cc50dbcd2f1500"/>
       <w:r>
         <w:t xml:space="preserve">Learning outcomes</w:t>
       </w:r>
-      <w:bookmarkEnd w:id="220"/>
+      <w:bookmarkEnd w:id="224"/>
     </w:p>
     <w:p>
       <w:pPr>
@@ -8369,11 +8405,11 @@
       <w:pPr>
         <w:pStyle w:val="Heading3"/>
       </w:pPr>
-      <w:bookmarkStart w:id="221" w:name="Xb5442281ad52e5215798691a41bd0e5fca568a7"/>
+      <w:bookmarkStart w:id="225" w:name="Xb5442281ad52e5215798691a41bd0e5fca568a7"/>
       <w:r>
         <w:t xml:space="preserve">Learning activities</w:t>
       </w:r>
-      <w:bookmarkEnd w:id="221"/>
+      <w:bookmarkEnd w:id="225"/>
     </w:p>
     <w:p>
       <w:pPr>
@@ -8420,11 +8456,11 @@
       <w:pPr>
         <w:pStyle w:val="Heading3"/>
       </w:pPr>
-      <w:bookmarkStart w:id="222" w:name="X6292d9416137167136aeeefe700a7951a09277f"/>
+      <w:bookmarkStart w:id="226" w:name="X6292d9416137167136aeeefe700a7951a09277f"/>
       <w:r>
         <w:t xml:space="preserve">Assessment</w:t>
       </w:r>
-      <w:bookmarkEnd w:id="222"/>
+      <w:bookmarkEnd w:id="226"/>
     </w:p>
     <w:p>
       <w:pPr>
@@ -8471,11 +8507,11 @@
       <w:pPr>
         <w:pStyle w:val="Heading3"/>
       </w:pPr>
-      <w:bookmarkStart w:id="223" w:name="X04836d37f6b9c5879988cc5d7de5d5aa444e472"/>
+      <w:bookmarkStart w:id="227" w:name="X04836d37f6b9c5879988cc5d7de5d5aa444e472"/>
       <w:r>
         <w:t xml:space="preserve">Key learning resources</w:t>
       </w:r>
-      <w:bookmarkEnd w:id="223"/>
+      <w:bookmarkEnd w:id="227"/>
     </w:p>
     <w:p>
       <w:pPr>
@@ -8533,21 +8569,21 @@
       <w:pPr>
         <w:pStyle w:val="Heading2"/>
       </w:pPr>
-      <w:bookmarkStart w:id="224" w:name="X947cdaf3ac945306c139bb88b3e8895891cae80"/>
+      <w:bookmarkStart w:id="228" w:name="X947cdaf3ac945306c139bb88b3e8895891cae80"/>
       <w:r>
         <w:t xml:space="preserve">Competency 3: manage the data flow</w:t>
       </w:r>
-      <w:bookmarkEnd w:id="224"/>
+      <w:bookmarkEnd w:id="228"/>
     </w:p>
     <w:p>
       <w:pPr>
         <w:pStyle w:val="Heading3"/>
       </w:pPr>
-      <w:bookmarkStart w:id="225" w:name="X098ecc32d3a52c0364fdc13cd422c450d26362d"/>
+      <w:bookmarkStart w:id="229" w:name="X098ecc32d3a52c0364fdc13cd422c450d26362d"/>
       <w:r>
         <w:t xml:space="preserve">Competency description</w:t>
       </w:r>
-      <w:bookmarkEnd w:id="225"/>
+      <w:bookmarkEnd w:id="229"/>
     </w:p>
     <w:p>
       <w:pPr>
@@ -8561,11 +8597,11 @@
       <w:pPr>
         <w:pStyle w:val="Heading3"/>
       </w:pPr>
-      <w:bookmarkStart w:id="226" w:name="Xaae308933f818503a268b9f2c046219e5672021"/>
+      <w:bookmarkStart w:id="230" w:name="Xaae308933f818503a268b9f2c046219e5672021"/>
       <w:r>
         <w:t xml:space="preserve">Performance components</w:t>
       </w:r>
-      <w:bookmarkEnd w:id="226"/>
+      <w:bookmarkEnd w:id="230"/>
     </w:p>
     <w:p>
       <w:pPr>
@@ -8703,11 +8739,11 @@
       <w:pPr>
         <w:pStyle w:val="Heading3"/>
       </w:pPr>
-      <w:bookmarkStart w:id="227" w:name="Xdbc436b6acd905c39580c77ad04c5e29746520c"/>
+      <w:bookmarkStart w:id="231" w:name="Xdbc436b6acd905c39580c77ad04c5e29746520c"/>
       <w:r>
         <w:t xml:space="preserve">Learning outcomes</w:t>
       </w:r>
-      <w:bookmarkEnd w:id="227"/>
+      <w:bookmarkEnd w:id="231"/>
     </w:p>
     <w:p>
       <w:pPr>
@@ -8861,11 +8897,11 @@
       <w:pPr>
         <w:pStyle w:val="Heading3"/>
       </w:pPr>
-      <w:bookmarkStart w:id="228" w:name="Xbc69e774f188b1e5ebfe7fdd73ebaede7ea19d9"/>
+      <w:bookmarkStart w:id="232" w:name="Xbc69e774f188b1e5ebfe7fdd73ebaede7ea19d9"/>
       <w:r>
         <w:t xml:space="preserve">Learning activities</w:t>
       </w:r>
-      <w:bookmarkEnd w:id="228"/>
+      <w:bookmarkEnd w:id="232"/>
     </w:p>
     <w:p>
       <w:pPr>
@@ -8945,11 +8981,11 @@
       <w:pPr>
         <w:pStyle w:val="Heading3"/>
       </w:pPr>
-      <w:bookmarkStart w:id="229" w:name="Xc9a08aa402cd6cf65eeaadbfcfcb4672cf1c9d1"/>
+      <w:bookmarkStart w:id="233" w:name="Xc9a08aa402cd6cf65eeaadbfcfcb4672cf1c9d1"/>
       <w:r>
         <w:t xml:space="preserve">Assessment</w:t>
       </w:r>
-      <w:bookmarkEnd w:id="229"/>
+      <w:bookmarkEnd w:id="233"/>
     </w:p>
     <w:p>
       <w:pPr>
@@ -8974,11 +9010,11 @@
       <w:pPr>
         <w:pStyle w:val="Heading3"/>
       </w:pPr>
-      <w:bookmarkStart w:id="230" w:name="Xeda70ac29a9bdb2a21684327d119b88f2565615"/>
+      <w:bookmarkStart w:id="234" w:name="Xeda70ac29a9bdb2a21684327d119b88f2565615"/>
       <w:r>
         <w:t xml:space="preserve">Key learning resources</w:t>
       </w:r>
-      <w:bookmarkEnd w:id="230"/>
+      <w:bookmarkEnd w:id="234"/>
     </w:p>
     <w:p>
       <w:pPr>
@@ -9037,7 +9073,7 @@
       <w:r>
         <w:t xml:space="preserve"> </w:t>
       </w:r>
-      <w:hyperlink r:id="rId231">
+      <w:hyperlink r:id="rId235">
         <w:r>
           <w:rPr>
             <w:rStyle w:val="Hyperlink"/>
@@ -9228,21 +9264,21 @@
       <w:pPr>
         <w:pStyle w:val="Heading2"/>
       </w:pPr>
-      <w:bookmarkStart w:id="232" w:name="X3e556a6c6ec34748fb9e54797b2aa10a649540f"/>
+      <w:bookmarkStart w:id="236" w:name="X3e556a6c6ec34748fb9e54797b2aa10a649540f"/>
       <w:r>
         <w:t xml:space="preserve">Competency 4: manage data discovery</w:t>
       </w:r>
-      <w:bookmarkEnd w:id="232"/>
+      <w:bookmarkEnd w:id="236"/>
     </w:p>
     <w:p>
       <w:pPr>
         <w:pStyle w:val="Heading3"/>
       </w:pPr>
-      <w:bookmarkStart w:id="233" w:name="Xb701571c943536ddc1161c95b38effd3fdc1eb6"/>
+      <w:bookmarkStart w:id="237" w:name="Xb701571c943536ddc1161c95b38effd3fdc1eb6"/>
       <w:r>
         <w:t xml:space="preserve">Competency description</w:t>
       </w:r>
-      <w:bookmarkEnd w:id="233"/>
+      <w:bookmarkEnd w:id="237"/>
     </w:p>
     <w:p>
       <w:pPr>
@@ -9264,11 +9300,11 @@
       <w:pPr>
         <w:pStyle w:val="Heading3"/>
       </w:pPr>
-      <w:bookmarkStart w:id="234" w:name="X7e9d61da6dc61ce5e6c7dbdef4b04c6796d2a62"/>
+      <w:bookmarkStart w:id="238" w:name="X7e9d61da6dc61ce5e6c7dbdef4b04c6796d2a62"/>
       <w:r>
         <w:t xml:space="preserve">Performance components</w:t>
       </w:r>
-      <w:bookmarkEnd w:id="234"/>
+      <w:bookmarkEnd w:id="238"/>
     </w:p>
     <w:p>
       <w:pPr>
@@ -9307,11 +9343,11 @@
       <w:pPr>
         <w:pStyle w:val="Heading3"/>
       </w:pPr>
-      <w:bookmarkStart w:id="235" w:name="X91ad47c7f3c4a12cd4e78c97c251c3e39fd0067"/>
+      <w:bookmarkStart w:id="239" w:name="X91ad47c7f3c4a12cd4e78c97c251c3e39fd0067"/>
       <w:r>
         <w:t xml:space="preserve">Knowledge and skill requirements</w:t>
       </w:r>
-      <w:bookmarkEnd w:id="235"/>
+      <w:bookmarkEnd w:id="239"/>
     </w:p>
     <w:p>
       <w:pPr>
@@ -9372,11 +9408,11 @@
       <w:pPr>
         <w:pStyle w:val="Heading3"/>
       </w:pPr>
-      <w:bookmarkStart w:id="236" w:name="X98f00a2e40096842f93207053139fc17a2e22e2"/>
+      <w:bookmarkStart w:id="240" w:name="X98f00a2e40096842f93207053139fc17a2e22e2"/>
       <w:r>
         <w:t xml:space="preserve">Learning outcomes</w:t>
       </w:r>
-      <w:bookmarkEnd w:id="236"/>
+      <w:bookmarkEnd w:id="240"/>
     </w:p>
     <w:p>
       <w:pPr>
@@ -9497,11 +9533,11 @@
       <w:pPr>
         <w:pStyle w:val="Heading3"/>
       </w:pPr>
-      <w:bookmarkStart w:id="237" w:name="X9e81eec91189e8b6b4f97ccbf958b3b1d96655a"/>
+      <w:bookmarkStart w:id="241" w:name="X9e81eec91189e8b6b4f97ccbf958b3b1d96655a"/>
       <w:r>
         <w:t xml:space="preserve">Learning activities</w:t>
       </w:r>
-      <w:bookmarkEnd w:id="237"/>
+      <w:bookmarkEnd w:id="241"/>
     </w:p>
     <w:p>
       <w:pPr>
@@ -9537,11 +9573,11 @@
       <w:pPr>
         <w:pStyle w:val="Heading3"/>
       </w:pPr>
-      <w:bookmarkStart w:id="238" w:name="Xe0c8683c0045576f3a0eb82aaf0636a16f84919"/>
+      <w:bookmarkStart w:id="242" w:name="Xe0c8683c0045576f3a0eb82aaf0636a16f84919"/>
       <w:r>
         <w:t xml:space="preserve">Assessment</w:t>
       </w:r>
-      <w:bookmarkEnd w:id="238"/>
+      <w:bookmarkEnd w:id="242"/>
     </w:p>
     <w:p>
       <w:pPr>
@@ -9662,21 +9698,21 @@
       <w:pPr>
         <w:pStyle w:val="Heading2"/>
       </w:pPr>
-      <w:bookmarkStart w:id="239" w:name="X07e2699162c66d8571f4c2d92c9856c310dd34c"/>
+      <w:bookmarkStart w:id="243" w:name="X07e2699162c66d8571f4c2d92c9856c310dd34c"/>
       <w:r>
         <w:t xml:space="preserve">Competency 5: manage interaction among WIS Centres</w:t>
       </w:r>
-      <w:bookmarkEnd w:id="239"/>
+      <w:bookmarkEnd w:id="243"/>
     </w:p>
     <w:p>
       <w:pPr>
         <w:pStyle w:val="Heading3"/>
       </w:pPr>
-      <w:bookmarkStart w:id="240" w:name="X0490163a2311fb8ba4d387fa80067d57108dfda"/>
+      <w:bookmarkStart w:id="244" w:name="X0490163a2311fb8ba4d387fa80067d57108dfda"/>
       <w:r>
         <w:t xml:space="preserve">Competency description</w:t>
       </w:r>
-      <w:bookmarkEnd w:id="240"/>
+      <w:bookmarkEnd w:id="244"/>
     </w:p>
     <w:p>
       <w:pPr>
@@ -9690,11 +9726,11 @@
       <w:pPr>
         <w:pStyle w:val="Heading3"/>
       </w:pPr>
-      <w:bookmarkStart w:id="241" w:name="X7774ac46c6aa1e157fa0fdc2e2714cfed1d7d90"/>
+      <w:bookmarkStart w:id="245" w:name="X7774ac46c6aa1e157fa0fdc2e2714cfed1d7d90"/>
       <w:r>
         <w:t xml:space="preserve">Performance components</w:t>
       </w:r>
-      <w:bookmarkEnd w:id="241"/>
+      <w:bookmarkEnd w:id="245"/>
     </w:p>
     <w:p>
       <w:pPr>
@@ -9744,11 +9780,11 @@
       <w:pPr>
         <w:pStyle w:val="Heading3"/>
       </w:pPr>
-      <w:bookmarkStart w:id="242" w:name="X4fb9ef5db3fcb0b93105420e22adc9069610da7"/>
+      <w:bookmarkStart w:id="246" w:name="X4fb9ef5db3fcb0b93105420e22adc9069610da7"/>
       <w:r>
         <w:t xml:space="preserve">Knowledge and skill requirements</w:t>
       </w:r>
-      <w:bookmarkEnd w:id="242"/>
+      <w:bookmarkEnd w:id="246"/>
     </w:p>
     <w:p>
       <w:pPr>
@@ -9798,11 +9834,11 @@
       <w:pPr>
         <w:pStyle w:val="Heading3"/>
       </w:pPr>
-      <w:bookmarkStart w:id="243" w:name="X9c30553d5c8da9a95d132841db131d32e103359"/>
+      <w:bookmarkStart w:id="247" w:name="X9c30553d5c8da9a95d132841db131d32e103359"/>
       <w:r>
         <w:t xml:space="preserve">Learning outcomes</w:t>
       </w:r>
-      <w:bookmarkEnd w:id="243"/>
+      <w:bookmarkEnd w:id="247"/>
     </w:p>
     <w:p>
       <w:pPr>
@@ -9912,11 +9948,11 @@
       <w:pPr>
         <w:pStyle w:val="Heading3"/>
       </w:pPr>
-      <w:bookmarkStart w:id="244" w:name="X6bc70ede52bd03d97b8d6e814c9905a0bee93b8"/>
+      <w:bookmarkStart w:id="248" w:name="X6bc70ede52bd03d97b8d6e814c9905a0bee93b8"/>
       <w:r>
         <w:t xml:space="preserve">Learning activities</w:t>
       </w:r>
-      <w:bookmarkEnd w:id="244"/>
+      <w:bookmarkEnd w:id="248"/>
     </w:p>
     <w:p>
       <w:pPr>
@@ -9930,11 +9966,11 @@
       <w:pPr>
         <w:pStyle w:val="Heading3"/>
       </w:pPr>
-      <w:bookmarkStart w:id="245" w:name="X12cf4d73403c44b5d8ad7ed74b8a89ee21c8edb"/>
+      <w:bookmarkStart w:id="249" w:name="X12cf4d73403c44b5d8ad7ed74b8a89ee21c8edb"/>
       <w:r>
         <w:t xml:space="preserve">Assessment</w:t>
       </w:r>
-      <w:bookmarkEnd w:id="245"/>
+      <w:bookmarkEnd w:id="249"/>
     </w:p>
     <w:p>
       <w:pPr>
@@ -9981,11 +10017,11 @@
       <w:pPr>
         <w:pStyle w:val="Heading3"/>
       </w:pPr>
-      <w:bookmarkStart w:id="246" w:name="X3bb4346c71f9f09dfb147b15a45f742643b6c30"/>
+      <w:bookmarkStart w:id="250" w:name="X3bb4346c71f9f09dfb147b15a45f742643b6c30"/>
       <w:r>
         <w:t xml:space="preserve">Key learning resources</w:t>
       </w:r>
-      <w:bookmarkEnd w:id="246"/>
+      <w:bookmarkEnd w:id="250"/>
     </w:p>
     <w:p>
       <w:pPr>
@@ -10035,11 +10071,11 @@
       <w:pPr>
         <w:pStyle w:val="Heading3"/>
       </w:pPr>
-      <w:bookmarkStart w:id="247" w:name="X34980f338e3a35d903b4a56f19887058638fc71"/>
+      <w:bookmarkStart w:id="251" w:name="X34980f338e3a35d903b4a56f19887058638fc71"/>
       <w:r>
         <w:t xml:space="preserve">Local resources</w:t>
       </w:r>
-      <w:bookmarkEnd w:id="247"/>
+      <w:bookmarkEnd w:id="251"/>
     </w:p>
     <w:p>
       <w:pPr>
@@ -10166,21 +10202,21 @@
       <w:pPr>
         <w:pStyle w:val="Heading2"/>
       </w:pPr>
-      <w:bookmarkStart w:id="248" w:name="X6c66f9b2f18a9b1b8a79f88d56445ee8f64723a"/>
+      <w:bookmarkStart w:id="252" w:name="X6c66f9b2f18a9b1b8a79f88d56445ee8f64723a"/>
       <w:r>
         <w:t xml:space="preserve">Competency 6: manage external user interactions</w:t>
       </w:r>
-      <w:bookmarkEnd w:id="248"/>
+      <w:bookmarkEnd w:id="252"/>
     </w:p>
     <w:p>
       <w:pPr>
         <w:pStyle w:val="Heading3"/>
       </w:pPr>
-      <w:bookmarkStart w:id="249" w:name="X258cb87d778ce068283bde0a807e572cf8fc646"/>
+      <w:bookmarkStart w:id="253" w:name="X258cb87d778ce068283bde0a807e572cf8fc646"/>
       <w:r>
         <w:t xml:space="preserve">Competency description</w:t>
       </w:r>
-      <w:bookmarkEnd w:id="249"/>
+      <w:bookmarkEnd w:id="253"/>
     </w:p>
     <w:p>
       <w:pPr>
@@ -10194,11 +10230,11 @@
       <w:pPr>
         <w:pStyle w:val="Heading3"/>
       </w:pPr>
-      <w:bookmarkStart w:id="250" w:name="X1f689f7c4fb6a67b8c0d756c6ac360a1d5472dd"/>
+      <w:bookmarkStart w:id="254" w:name="X1f689f7c4fb6a67b8c0d756c6ac360a1d5472dd"/>
       <w:r>
         <w:t xml:space="preserve">Performance components</w:t>
       </w:r>
-      <w:bookmarkEnd w:id="250"/>
+      <w:bookmarkEnd w:id="254"/>
     </w:p>
     <w:p>
       <w:pPr>
@@ -10248,11 +10284,11 @@
       <w:pPr>
         <w:pStyle w:val="Heading3"/>
       </w:pPr>
-      <w:bookmarkStart w:id="251" w:name="X6f77aeeba34f1cabbaaa4f6f2ac30f489cca818"/>
+      <w:bookmarkStart w:id="255" w:name="X6f77aeeba34f1cabbaaa4f6f2ac30f489cca818"/>
       <w:r>
         <w:t xml:space="preserve">Knowledge and skill requirements</w:t>
       </w:r>
-      <w:bookmarkEnd w:id="251"/>
+      <w:bookmarkEnd w:id="255"/>
     </w:p>
     <w:p>
       <w:pPr>
@@ -10313,11 +10349,11 @@
       <w:pPr>
         <w:pStyle w:val="Heading3"/>
       </w:pPr>
-      <w:bookmarkStart w:id="252" w:name="X4d37bb952db529bd8bba35accd5008c10ed92d5"/>
+      <w:bookmarkStart w:id="256" w:name="X4d37bb952db529bd8bba35accd5008c10ed92d5"/>
       <w:r>
         <w:t xml:space="preserve">Learning outcomes</w:t>
       </w:r>
-      <w:bookmarkEnd w:id="252"/>
+      <w:bookmarkEnd w:id="256"/>
     </w:p>
     <w:p>
       <w:pPr>
@@ -10493,11 +10529,11 @@
       <w:pPr>
         <w:pStyle w:val="Heading3"/>
       </w:pPr>
-      <w:bookmarkStart w:id="253" w:name="Xbf59f3457639e2fd0975bf42900614caa99712e"/>
+      <w:bookmarkStart w:id="257" w:name="Xbf59f3457639e2fd0975bf42900614caa99712e"/>
       <w:r>
         <w:t xml:space="preserve">Learning activities</w:t>
       </w:r>
-      <w:bookmarkEnd w:id="253"/>
+      <w:bookmarkEnd w:id="257"/>
     </w:p>
     <w:p>
       <w:pPr>
@@ -10533,11 +10569,11 @@
       <w:pPr>
         <w:pStyle w:val="Heading3"/>
       </w:pPr>
-      <w:bookmarkStart w:id="254" w:name="X5b7e120d217f721608fc5e6d2957c3ae2f6df45"/>
+      <w:bookmarkStart w:id="258" w:name="X5b7e120d217f721608fc5e6d2957c3ae2f6df45"/>
       <w:r>
         <w:t xml:space="preserve">Assessment</w:t>
       </w:r>
-      <w:bookmarkEnd w:id="254"/>
+      <w:bookmarkEnd w:id="258"/>
     </w:p>
     <w:p>
       <w:pPr>
@@ -10584,11 +10620,11 @@
       <w:pPr>
         <w:pStyle w:val="Heading3"/>
       </w:pPr>
-      <w:bookmarkStart w:id="255" w:name="Xa8e02470dc2cbb1339242c2a21d5e9b0e57df11"/>
+      <w:bookmarkStart w:id="259" w:name="Xa8e02470dc2cbb1339242c2a21d5e9b0e57df11"/>
       <w:r>
         <w:t xml:space="preserve">Key learning resources</w:t>
       </w:r>
-      <w:bookmarkEnd w:id="255"/>
+      <w:bookmarkEnd w:id="259"/>
     </w:p>
     <w:p>
       <w:pPr>
@@ -10767,21 +10803,21 @@
       <w:pPr>
         <w:pStyle w:val="Heading2"/>
       </w:pPr>
-      <w:bookmarkStart w:id="256" w:name="X745ff7b3513c22d1789b9f0461b850f03b9478c"/>
+      <w:bookmarkStart w:id="260" w:name="X745ff7b3513c22d1789b9f0461b850f03b9478c"/>
       <w:r>
         <w:t xml:space="preserve">Competency 7: manage the operational service</w:t>
       </w:r>
-      <w:bookmarkEnd w:id="256"/>
+      <w:bookmarkEnd w:id="260"/>
     </w:p>
     <w:p>
       <w:pPr>
         <w:pStyle w:val="Heading3"/>
       </w:pPr>
-      <w:bookmarkStart w:id="257" w:name="Xd86a1fcd2c0253adc3dc918e9189bda06dfe197"/>
+      <w:bookmarkStart w:id="261" w:name="Xd86a1fcd2c0253adc3dc918e9189bda06dfe197"/>
       <w:r>
         <w:t xml:space="preserve">Competency description</w:t>
       </w:r>
-      <w:bookmarkEnd w:id="257"/>
+      <w:bookmarkEnd w:id="261"/>
     </w:p>
     <w:p>
       <w:pPr>
@@ -10803,11 +10839,11 @@
       <w:pPr>
         <w:pStyle w:val="Heading3"/>
       </w:pPr>
-      <w:bookmarkStart w:id="258" w:name="Xf0ce181467a8208aab1c0a7ce31f4953cee6ecc"/>
+      <w:bookmarkStart w:id="262" w:name="Xf0ce181467a8208aab1c0a7ce31f4953cee6ecc"/>
       <w:r>
         <w:t xml:space="preserve">Performance components</w:t>
       </w:r>
-      <w:bookmarkEnd w:id="258"/>
+      <w:bookmarkEnd w:id="262"/>
     </w:p>
     <w:p>
       <w:pPr>
@@ -10868,11 +10904,11 @@
       <w:pPr>
         <w:pStyle w:val="Heading3"/>
       </w:pPr>
-      <w:bookmarkStart w:id="259" w:name="Xf24d31aecef157a070ba6440ec0c4c652849e0e"/>
+      <w:bookmarkStart w:id="263" w:name="Xf24d31aecef157a070ba6440ec0c4c652849e0e"/>
       <w:r>
         <w:t xml:space="preserve">Knowledge and skill requirements</w:t>
       </w:r>
-      <w:bookmarkEnd w:id="259"/>
+      <w:bookmarkEnd w:id="263"/>
     </w:p>
     <w:p>
       <w:pPr>
@@ -10933,11 +10969,11 @@
       <w:pPr>
         <w:pStyle w:val="Heading3"/>
       </w:pPr>
-      <w:bookmarkStart w:id="260" w:name="X807d899bcfafbae5086b8b6d0f9504586a4bf55"/>
+      <w:bookmarkStart w:id="264" w:name="X807d899bcfafbae5086b8b6d0f9504586a4bf55"/>
       <w:r>
         <w:t xml:space="preserve">Learning outcomes</w:t>
       </w:r>
-      <w:bookmarkEnd w:id="260"/>
+      <w:bookmarkEnd w:id="264"/>
     </w:p>
     <w:p>
       <w:pPr>
@@ -11124,11 +11160,11 @@
       <w:pPr>
         <w:pStyle w:val="Heading3"/>
       </w:pPr>
-      <w:bookmarkStart w:id="261" w:name="Xe90cc66308a0f78148e2ed15de251782739e675"/>
+      <w:bookmarkStart w:id="265" w:name="Xe90cc66308a0f78148e2ed15de251782739e675"/>
       <w:r>
         <w:t xml:space="preserve">Learning activities</w:t>
       </w:r>
-      <w:bookmarkEnd w:id="261"/>
+      <w:bookmarkEnd w:id="265"/>
     </w:p>
     <w:p>
       <w:pPr>
@@ -11180,11 +11216,11 @@
       <w:pPr>
         <w:pStyle w:val="Heading3"/>
       </w:pPr>
-      <w:bookmarkStart w:id="262" w:name="X39a8637bf48f75a91882c8400fad847b4df817d"/>
+      <w:bookmarkStart w:id="266" w:name="X39a8637bf48f75a91882c8400fad847b4df817d"/>
       <w:r>
         <w:t xml:space="preserve">Assessment</w:t>
       </w:r>
-      <w:bookmarkEnd w:id="262"/>
+      <w:bookmarkEnd w:id="266"/>
     </w:p>
     <w:p>
       <w:pPr>
@@ -11220,11 +11256,11 @@
       <w:pPr>
         <w:pStyle w:val="Heading3"/>
       </w:pPr>
-      <w:bookmarkStart w:id="263" w:name="Xbfdb832c39042fcbfb7813a95780540a1c2e4dc"/>
+      <w:bookmarkStart w:id="267" w:name="Xbfdb832c39042fcbfb7813a95780540a1c2e4dc"/>
       <w:r>
         <w:t xml:space="preserve">Key learning resources</w:t>
       </w:r>
-      <w:bookmarkEnd w:id="263"/>
+      <w:bookmarkEnd w:id="267"/>
     </w:p>
     <w:p>
       <w:pPr>
@@ -11307,21 +11343,21 @@
       <w:pPr>
         <w:pStyle w:val="Heading1"/>
       </w:pPr>
-      <w:bookmarkStart w:id="264" w:name="X946ebe6ed733e2babfcea3fe569ce4cf8b0ccf0"/>
+      <w:bookmarkStart w:id="268" w:name="X946ebe6ed733e2babfcea3fe569ce4cf8b0ccf0"/>
       <w:r>
         <w:t xml:space="preserve">Recommended practices for audit and certification of WIS Centres</w:t>
       </w:r>
-      <w:bookmarkEnd w:id="264"/>
+      <w:bookmarkEnd w:id="268"/>
     </w:p>
     <w:p>
       <w:pPr>
         <w:pStyle w:val="Heading2"/>
       </w:pPr>
-      <w:bookmarkStart w:id="265" w:name="X7189df3a15a6aaa00b722934551031eba484b9f"/>
+      <w:bookmarkStart w:id="269" w:name="X7189df3a15a6aaa00b722934551031eba484b9f"/>
       <w:r>
         <w:t xml:space="preserve">Background</w:t>
       </w:r>
-      <w:bookmarkEnd w:id="265"/>
+      <w:bookmarkEnd w:id="269"/>
     </w:p>
     <w:p>
       <w:pPr>
@@ -11343,11 +11379,11 @@
       <w:pPr>
         <w:pStyle w:val="Heading2"/>
       </w:pPr>
-      <w:bookmarkStart w:id="266" w:name="Xafddb1bd41bbf43690f29cb91a0bf700e1b5925"/>
+      <w:bookmarkStart w:id="270" w:name="Xafddb1bd41bbf43690f29cb91a0bf700e1b5925"/>
       <w:r>
         <w:t xml:space="preserve">Auditing and certification</w:t>
       </w:r>
-      <w:bookmarkEnd w:id="266"/>
+      <w:bookmarkEnd w:id="270"/>
     </w:p>
     <w:p>
       <w:pPr>
@@ -11361,11 +11397,11 @@
       <w:pPr>
         <w:pStyle w:val="Heading3"/>
       </w:pPr>
-      <w:bookmarkStart w:id="267" w:name="X6ff01feb729316dcb1db880bc39972dbf90e8e3"/>
+      <w:bookmarkStart w:id="271" w:name="X6ff01feb729316dcb1db880bc39972dbf90e8e3"/>
       <w:r>
         <w:t xml:space="preserve">GISC audits</w:t>
       </w:r>
-      <w:bookmarkEnd w:id="267"/>
+      <w:bookmarkEnd w:id="271"/>
     </w:p>
     <w:p>
       <w:pPr>
@@ -11395,11 +11431,11 @@
       <w:pPr>
         <w:pStyle w:val="Heading4"/>
       </w:pPr>
-      <w:bookmarkStart w:id="268" w:name="X04c4fd8c93c76053346221f6b7ddb1fabdd2123"/>
+      <w:bookmarkStart w:id="272" w:name="X04c4fd8c93c76053346221f6b7ddb1fabdd2123"/>
       <w:r>
         <w:t xml:space="preserve">Scope of GISC audits</w:t>
       </w:r>
-      <w:bookmarkEnd w:id="268"/>
+      <w:bookmarkEnd w:id="272"/>
     </w:p>
     <w:p>
       <w:pPr>
@@ -11477,11 +11513,11 @@
       <w:pPr>
         <w:pStyle w:val="Heading2"/>
       </w:pPr>
-      <w:bookmarkStart w:id="269" w:name="X31970d9b26eb972e49798f8ced8d53f6784b18d"/>
+      <w:bookmarkStart w:id="273" w:name="X31970d9b26eb972e49798f8ced8d53f6784b18d"/>
       <w:r>
         <w:t xml:space="preserve">DCPC certification</w:t>
       </w:r>
-      <w:bookmarkEnd w:id="269"/>
+      <w:bookmarkEnd w:id="273"/>
     </w:p>
     <w:p>
       <w:pPr>
@@ -11503,11 +11539,11 @@
       <w:pPr>
         <w:pStyle w:val="Heading3"/>
       </w:pPr>
-      <w:bookmarkStart w:id="270" w:name="Xbec9e7ab93e03ef32856c7d9489b0d043813c59"/>
+      <w:bookmarkStart w:id="274" w:name="Xbec9e7ab93e03ef32856c7d9489b0d043813c59"/>
       <w:r>
         <w:t xml:space="preserve">Verification of compliance of NCs</w:t>
       </w:r>
-      <w:bookmarkEnd w:id="270"/>
+      <w:bookmarkEnd w:id="274"/>
     </w:p>
     <w:p>
       <w:pPr>
@@ -11521,11 +11557,11 @@
       <w:pPr>
         <w:pStyle w:val="Heading2"/>
       </w:pPr>
-      <w:bookmarkStart w:id="271" w:name="X3385611eba59cfabe7412774c526738dbd0fa96"/>
+      <w:bookmarkStart w:id="275" w:name="X3385611eba59cfabe7412774c526738dbd0fa96"/>
       <w:r>
         <w:t xml:space="preserve">The review cycle</w:t>
       </w:r>
-      <w:bookmarkEnd w:id="271"/>
+      <w:bookmarkEnd w:id="275"/>
     </w:p>
     <w:p>
       <w:pPr>
@@ -11561,11 +11597,11 @@
       <w:pPr>
         <w:pStyle w:val="Heading3"/>
       </w:pPr>
-      <w:bookmarkStart w:id="272" w:name="Xb100ad31746e4c37a33356bbdf597a59eec1106"/>
+      <w:bookmarkStart w:id="276" w:name="Xb100ad31746e4c37a33356bbdf597a59eec1106"/>
       <w:r>
         <w:t xml:space="preserve">Review of DCPCs</w:t>
       </w:r>
-      <w:bookmarkEnd w:id="272"/>
+      <w:bookmarkEnd w:id="276"/>
     </w:p>
     <w:p>
       <w:pPr>
@@ -11579,11 +11615,11 @@
       <w:pPr>
         <w:pStyle w:val="Heading3"/>
       </w:pPr>
-      <w:bookmarkStart w:id="273" w:name="X44ec3ae2cb3a855ee03f7a15b46a6e8559ff6d6"/>
+      <w:bookmarkStart w:id="277" w:name="X44ec3ae2cb3a855ee03f7a15b46a6e8559ff6d6"/>
       <w:r>
         <w:t xml:space="preserve">Review of NCs</w:t>
       </w:r>
-      <w:bookmarkEnd w:id="273"/>
+      <w:bookmarkEnd w:id="277"/>
     </w:p>
     <w:p>
       <w:pPr>
@@ -11597,11 +11633,11 @@
       <w:pPr>
         <w:pStyle w:val="Heading2"/>
       </w:pPr>
-      <w:bookmarkStart w:id="274" w:name="Xa0852bd6b652253c92942d988fc2ca7cd825174"/>
+      <w:bookmarkStart w:id="278" w:name="Xa0852bd6b652253c92942d988fc2ca7cd825174"/>
       <w:r>
         <w:t xml:space="preserve">Ad hoc audits or reviews</w:t>
       </w:r>
-      <w:bookmarkEnd w:id="274"/>
+      <w:bookmarkEnd w:id="278"/>
     </w:p>
     <w:p>
       <w:pPr>
@@ -11615,11 +11651,11 @@
       <w:pPr>
         <w:pStyle w:val="Heading2"/>
       </w:pPr>
-      <w:bookmarkStart w:id="275" w:name="X9ab13a3e1cbb37015c8f4dc14c50a3a9a73af89"/>
+      <w:bookmarkStart w:id="279" w:name="X9ab13a3e1cbb37015c8f4dc14c50a3a9a73af89"/>
       <w:r>
         <w:t xml:space="preserve">Audit or review outcome</w:t>
       </w:r>
-      <w:bookmarkEnd w:id="275"/>
+      <w:bookmarkEnd w:id="279"/>
     </w:p>
     <w:p>
       <w:pPr>
@@ -11633,11 +11669,11 @@
       <w:pPr>
         <w:pStyle w:val="Heading2"/>
       </w:pPr>
-      <w:bookmarkStart w:id="276" w:name="Xf4a1e64e74945af47752f37fd83d713f9b4fb08"/>
+      <w:bookmarkStart w:id="280" w:name="Xf4a1e64e74945af47752f37fd83d713f9b4fb08"/>
       <w:r>
         <w:t xml:space="preserve">Format of report</w:t>
       </w:r>
-      <w:bookmarkEnd w:id="276"/>
+      <w:bookmarkEnd w:id="280"/>
     </w:p>
     <w:p>
       <w:pPr>
@@ -11651,11 +11687,11 @@
       <w:pPr>
         <w:pStyle w:val="Heading2"/>
       </w:pPr>
-      <w:bookmarkStart w:id="277" w:name="X3fe9238d52e17f5173416070b32debd7ef65d08"/>
+      <w:bookmarkStart w:id="281" w:name="X3fe9238d52e17f5173416070b32debd7ef65d08"/>
       <w:r>
         <w:t xml:space="preserve">Public notification of type of INFCOM endorsement</w:t>
       </w:r>
-      <w:bookmarkEnd w:id="277"/>
+      <w:bookmarkEnd w:id="281"/>
     </w:p>
     <w:p>
       <w:pPr>
@@ -11677,11 +11713,11 @@
       <w:pPr>
         <w:pStyle w:val="Heading2"/>
       </w:pPr>
-      <w:bookmarkStart w:id="278" w:name="X8530bb5edb799f3a94a5cf8af0dfd264749ebae"/>
+      <w:bookmarkStart w:id="282" w:name="X8530bb5edb799f3a94a5cf8af0dfd264749ebae"/>
       <w:r>
         <w:t xml:space="preserve">Review of audits with qualification</w:t>
       </w:r>
-      <w:bookmarkEnd w:id="278"/>
+      <w:bookmarkEnd w:id="282"/>
     </w:p>
     <w:p>
       <w:pPr>
@@ -11924,7 +11960,7 @@
       </w:r>
     </w:p>
   </w:footnote>
-  <w:footnote w:id="122">
+  <w:footnote w:id="123">
     <w:p>
       <w:pPr>
         <w:pStyle w:val="FootnoteText"/>
@@ -11938,7 +11974,7 @@
       <w:r>
         <w:t xml:space="preserve"> </w:t>
       </w:r>
-      <w:hyperlink r:id="rId123">
+      <w:hyperlink r:id="rId124">
         <w:r>
           <w:rPr>
             <w:rStyle w:val="Hyperlink"/>
@@ -11948,7 +11984,7 @@
       </w:hyperlink>
     </w:p>
   </w:footnote>
-  <w:footnote w:id="147">
+  <w:footnote w:id="148">
     <w:p>
       <w:pPr>
         <w:pStyle w:val="FootnoteText"/>
@@ -11962,7 +11998,7 @@
       <w:r>
         <w:t xml:space="preserve"> </w:t>
       </w:r>
-      <w:hyperlink r:id="rId148">
+      <w:hyperlink r:id="rId149">
         <w:r>
           <w:rPr>
             <w:rStyle w:val="Hyperlink"/>
@@ -11972,7 +12008,7 @@
       </w:hyperlink>
     </w:p>
   </w:footnote>
-  <w:footnote w:id="149">
+  <w:footnote w:id="150">
     <w:p>
       <w:pPr>
         <w:pStyle w:val="FootnoteText"/>
@@ -11986,7 +12022,7 @@
       <w:r>
         <w:t xml:space="preserve"> </w:t>
       </w:r>
-      <w:hyperlink r:id="rId150">
+      <w:hyperlink r:id="rId151">
         <w:r>
           <w:rPr>
             <w:rStyle w:val="Hyperlink"/>
@@ -12015,12 +12051,60 @@
           <w:rPr>
             <w:rStyle w:val="Hyperlink"/>
           </w:rPr>
+          <w:t xml:space="preserve">https://wmo-im.github.io/wis2-notification-message</w:t>
+        </w:r>
+      </w:hyperlink>
+    </w:p>
+  </w:footnote>
+  <w:footnote w:id="154">
+    <w:p>
+      <w:pPr>
+        <w:pStyle w:val="FootnoteText"/>
+      </w:pPr>
+      <w:r>
+        <w:rPr>
+          <w:rStyle w:val="FootnoteReference"/>
+        </w:rPr>
+        <w:footnoteRef/>
+      </w:r>
+      <w:r>
+        <w:t xml:space="preserve"> </w:t>
+      </w:r>
+      <w:hyperlink r:id="rId155">
+        <w:r>
+          <w:rPr>
+            <w:rStyle w:val="Hyperlink"/>
+          </w:rPr>
+          <w:t xml:space="preserve">https://github.com/wmo-im/wis2-metric-hierarchy</w:t>
+        </w:r>
+      </w:hyperlink>
+    </w:p>
+  </w:footnote>
+  <w:footnote w:id="156">
+    <w:p>
+      <w:pPr>
+        <w:pStyle w:val="FootnoteText"/>
+      </w:pPr>
+      <w:r>
+        <w:rPr>
+          <w:rStyle w:val="FootnoteReference"/>
+        </w:rPr>
+        <w:footnoteRef/>
+      </w:r>
+      <w:r>
+        <w:t xml:space="preserve"> </w:t>
+      </w:r>
+      <w:hyperlink r:id="rId157">
+        <w:r>
+          <w:rPr>
+            <w:rStyle w:val="Hyperlink"/>
+          </w:rPr>
           <w:t xml:space="preserve">https://www.w3.org/TR/webarch</w:t>
         </w:r>
       </w:hyperlink>
     </w:p>
   </w:footnote>
-  <w:footnote w:id="154">
+  <w:footnote w:id="158">
     <w:p>
       <w:pPr>
         <w:pStyle w:val="FootnoteText"/>
@@ -12034,7 +12118,7 @@
       <w:r>
         <w:t xml:space="preserve"> </w:t>
       </w:r>
-      <w:hyperlink r:id="rId155">
+      <w:hyperlink r:id="rId159">
         <w:r>
           <w:rPr>
             <w:rStyle w:val="Hyperlink"/>
@@ -12044,7 +12128,7 @@
       </w:hyperlink>
     </w:p>
   </w:footnote>
-  <w:footnote w:id="156">
+  <w:footnote w:id="160">
     <w:p>
       <w:pPr>
         <w:pStyle w:val="FootnoteText"/>
@@ -12058,7 +12142,7 @@
       <w:r>
         <w:t xml:space="preserve"> </w:t>
       </w:r>
-      <w:hyperlink r:id="rId157">
+      <w:hyperlink r:id="rId161">
         <w:r>
           <w:rPr>
             <w:rStyle w:val="Hyperlink"/>
@@ -12068,7 +12152,7 @@
       </w:hyperlink>
     </w:p>
   </w:footnote>
-  <w:footnote w:id="158">
+  <w:footnote w:id="162">
     <w:p>
       <w:pPr>
         <w:pStyle w:val="FootnoteText"/>
@@ -12082,7 +12166,7 @@
       <w:r>
         <w:t xml:space="preserve"> </w:t>
       </w:r>
-      <w:hyperlink r:id="rId159">
+      <w:hyperlink r:id="rId163">
         <w:r>
           <w:rPr>
             <w:rStyle w:val="Hyperlink"/>
@@ -12092,7 +12176,7 @@
       </w:hyperlink>
     </w:p>
   </w:footnote>
-  <w:footnote w:id="160">
+  <w:footnote w:id="164">
     <w:p>
       <w:pPr>
         <w:pStyle w:val="FootnoteText"/>
@@ -12106,7 +12190,7 @@
       <w:r>
         <w:t xml:space="preserve"> </w:t>
       </w:r>
-      <w:hyperlink r:id="rId161">
+      <w:hyperlink r:id="rId165">
         <w:r>
           <w:rPr>
             <w:rStyle w:val="Hyperlink"/>
@@ -12116,7 +12200,7 @@
       </w:hyperlink>
     </w:p>
   </w:footnote>
-  <w:footnote w:id="162">
+  <w:footnote w:id="166">
     <w:p>
       <w:pPr>
         <w:pStyle w:val="FootnoteText"/>
@@ -12130,7 +12214,7 @@
       <w:r>
         <w:t xml:space="preserve"> </w:t>
       </w:r>
-      <w:hyperlink r:id="rId163">
+      <w:hyperlink r:id="rId167">
         <w:r>
           <w:rPr>
             <w:rStyle w:val="Hyperlink"/>
@@ -12140,7 +12224,7 @@
       </w:hyperlink>
     </w:p>
   </w:footnote>
-  <w:footnote w:id="164">
+  <w:footnote w:id="168">
     <w:p>
       <w:pPr>
         <w:pStyle w:val="FootnoteText"/>
@@ -12154,7 +12238,7 @@
       <w:r>
         <w:t xml:space="preserve"> </w:t>
       </w:r>
-      <w:hyperlink r:id="rId165">
+      <w:hyperlink r:id="rId169">
         <w:r>
           <w:rPr>
             <w:rStyle w:val="Hyperlink"/>
@@ -12164,7 +12248,7 @@
       </w:hyperlink>
     </w:p>
   </w:footnote>
-  <w:footnote w:id="166">
+  <w:footnote w:id="170">
     <w:p>
       <w:pPr>
         <w:pStyle w:val="FootnoteText"/>
@@ -12178,7 +12262,7 @@
       <w:r>
         <w:t xml:space="preserve"> </w:t>
       </w:r>
-      <w:hyperlink r:id="rId167">
+      <w:hyperlink r:id="rId171">
         <w:r>
           <w:rPr>
             <w:rStyle w:val="Hyperlink"/>
@@ -12188,7 +12272,7 @@
       </w:hyperlink>
     </w:p>
   </w:footnote>
-  <w:footnote w:id="169">
+  <w:footnote w:id="173">
     <w:p>
       <w:pPr>
         <w:pStyle w:val="FootnoteText"/>
@@ -12202,7 +12286,7 @@
       <w:r>
         <w:t xml:space="preserve"> </w:t>
       </w:r>
-      <w:hyperlink r:id="rId170">
+      <w:hyperlink r:id="rId174">
         <w:r>
           <w:rPr>
             <w:rStyle w:val="Hyperlink"/>
@@ -12212,7 +12296,7 @@
       </w:hyperlink>
     </w:p>
   </w:footnote>
-  <w:footnote w:id="171">
+  <w:footnote w:id="175">
     <w:p>
       <w:pPr>
         <w:pStyle w:val="FootnoteText"/>
@@ -12226,7 +12310,7 @@
       <w:r>
         <w:t xml:space="preserve"> </w:t>
       </w:r>
-      <w:hyperlink r:id="rId172">
+      <w:hyperlink r:id="rId176">
         <w:r>
           <w:rPr>
             <w:rStyle w:val="Hyperlink"/>
@@ -12236,7 +12320,7 @@
       </w:hyperlink>
     </w:p>
   </w:footnote>
-  <w:footnote w:id="173">
+  <w:footnote w:id="177">
     <w:p>
       <w:pPr>
         <w:pStyle w:val="FootnoteText"/>
@@ -12250,7 +12334,7 @@
       <w:r>
         <w:t xml:space="preserve"> </w:t>
       </w:r>
-      <w:hyperlink r:id="rId174">
+      <w:hyperlink r:id="rId178">
         <w:r>
           <w:rPr>
             <w:rStyle w:val="Hyperlink"/>
@@ -12260,7 +12344,7 @@
       </w:hyperlink>
     </w:p>
   </w:footnote>
-  <w:footnote w:id="175">
+  <w:footnote w:id="179">
     <w:p>
       <w:pPr>
         <w:pStyle w:val="FootnoteText"/>
@@ -12274,7 +12358,7 @@
       <w:r>
         <w:t xml:space="preserve"> </w:t>
       </w:r>
-      <w:hyperlink r:id="rId176">
+      <w:hyperlink r:id="rId180">
         <w:r>
           <w:rPr>
             <w:rStyle w:val="Hyperlink"/>
@@ -12284,7 +12368,7 @@
       </w:hyperlink>
     </w:p>
   </w:footnote>
-  <w:footnote w:id="177">
+  <w:footnote w:id="181">
     <w:p>
       <w:pPr>
         <w:pStyle w:val="FootnoteText"/>
@@ -12298,7 +12382,7 @@
       <w:r>
         <w:t xml:space="preserve"> </w:t>
       </w:r>
-      <w:hyperlink r:id="rId178">
+      <w:hyperlink r:id="rId182">
         <w:r>
           <w:rPr>
             <w:rStyle w:val="Hyperlink"/>
@@ -12308,7 +12392,7 @@
       </w:hyperlink>
     </w:p>
   </w:footnote>
-  <w:footnote w:id="179">
+  <w:footnote w:id="183">
     <w:p>
       <w:pPr>
         <w:pStyle w:val="FootnoteText"/>
@@ -12322,7 +12406,7 @@
       <w:r>
         <w:t xml:space="preserve"> </w:t>
       </w:r>
-      <w:hyperlink r:id="rId180">
+      <w:hyperlink r:id="rId184">
         <w:r>
           <w:rPr>
             <w:rStyle w:val="Hyperlink"/>
@@ -12332,7 +12416,7 @@
       </w:hyperlink>
     </w:p>
   </w:footnote>
-  <w:footnote w:id="181">
+  <w:footnote w:id="185">
     <w:p>
       <w:pPr>
         <w:pStyle w:val="FootnoteText"/>
@@ -12346,7 +12430,7 @@
       <w:r>
         <w:t xml:space="preserve"> </w:t>
       </w:r>
-      <w:hyperlink r:id="rId182">
+      <w:hyperlink r:id="rId186">
         <w:r>
           <w:rPr>
             <w:rStyle w:val="Hyperlink"/>
@@ -12356,7 +12440,7 @@
       </w:hyperlink>
     </w:p>
   </w:footnote>
-  <w:footnote w:id="183">
+  <w:footnote w:id="187">
     <w:p>
       <w:pPr>
         <w:pStyle w:val="FootnoteText"/>
@@ -12370,7 +12454,7 @@
       <w:r>
         <w:t xml:space="preserve"> </w:t>
       </w:r>
-      <w:hyperlink r:id="rId184">
+      <w:hyperlink r:id="rId188">
         <w:r>
           <w:rPr>
             <w:rStyle w:val="Hyperlink"/>
@@ -12380,7 +12464,7 @@
       </w:hyperlink>
     </w:p>
   </w:footnote>
-  <w:footnote w:id="185">
+  <w:footnote w:id="189">
     <w:p>
       <w:pPr>
         <w:pStyle w:val="FootnoteText"/>
@@ -12394,7 +12478,7 @@
       <w:r>
         <w:t xml:space="preserve"> </w:t>
       </w:r>
-      <w:hyperlink r:id="rId186">
+      <w:hyperlink r:id="rId190">
         <w:r>
           <w:rPr>
             <w:rStyle w:val="Hyperlink"/>
@@ -12404,7 +12488,7 @@
       </w:hyperlink>
     </w:p>
   </w:footnote>
-  <w:footnote w:id="187">
+  <w:footnote w:id="191">
     <w:p>
       <w:pPr>
         <w:pStyle w:val="FootnoteText"/>
@@ -12418,7 +12502,7 @@
       <w:r>
         <w:t xml:space="preserve"> </w:t>
       </w:r>
-      <w:hyperlink r:id="rId188">
+      <w:hyperlink r:id="rId192">
         <w:r>
           <w:rPr>
             <w:rStyle w:val="Hyperlink"/>
@@ -12428,7 +12512,7 @@
       </w:hyperlink>
     </w:p>
   </w:footnote>
-  <w:footnote w:id="189">
+  <w:footnote w:id="193">
     <w:p>
       <w:pPr>
         <w:pStyle w:val="FootnoteText"/>
@@ -12442,7 +12526,7 @@
       <w:r>
         <w:t xml:space="preserve"> </w:t>
       </w:r>
-      <w:hyperlink r:id="rId190">
+      <w:hyperlink r:id="rId194">
         <w:r>
           <w:rPr>
             <w:rStyle w:val="Hyperlink"/>
@@ -12452,7 +12536,7 @@
       </w:hyperlink>
     </w:p>
   </w:footnote>
-  <w:footnote w:id="191">
+  <w:footnote w:id="195">
     <w:p>
       <w:pPr>
         <w:pStyle w:val="FootnoteText"/>
@@ -12466,7 +12550,7 @@
       <w:r>
         <w:t xml:space="preserve"> </w:t>
       </w:r>
-      <w:hyperlink r:id="rId192">
+      <w:hyperlink r:id="rId196">
         <w:r>
           <w:rPr>
             <w:rStyle w:val="Hyperlink"/>
@@ -12476,7 +12560,7 @@
       </w:hyperlink>
     </w:p>
   </w:footnote>
-  <w:footnote w:id="193">
+  <w:footnote w:id="197">
     <w:p>
       <w:pPr>
         <w:pStyle w:val="FootnoteText"/>
@@ -12490,7 +12574,7 @@
       <w:r>
         <w:t xml:space="preserve"> </w:t>
       </w:r>
-      <w:hyperlink r:id="rId194">
+      <w:hyperlink r:id="rId198">
         <w:r>
           <w:rPr>
             <w:rStyle w:val="Hyperlink"/>
@@ -12500,7 +12584,7 @@
       </w:hyperlink>
     </w:p>
   </w:footnote>
-  <w:footnote w:id="195">
+  <w:footnote w:id="199">
     <w:p>
       <w:pPr>
         <w:pStyle w:val="FootnoteText"/>
@@ -12514,7 +12598,7 @@
       <w:r>
         <w:t xml:space="preserve"> </w:t>
       </w:r>
-      <w:hyperlink r:id="rId196">
+      <w:hyperlink r:id="rId200">
         <w:r>
           <w:rPr>
             <w:rStyle w:val="Hyperlink"/>
@@ -12524,7 +12608,7 @@
       </w:hyperlink>
     </w:p>
   </w:footnote>
-  <w:footnote w:id="197">
+  <w:footnote w:id="201">
     <w:p>
       <w:pPr>
         <w:pStyle w:val="FootnoteText"/>
@@ -12538,7 +12622,7 @@
       <w:r>
         <w:t xml:space="preserve"> </w:t>
       </w:r>
-      <w:hyperlink r:id="rId198">
+      <w:hyperlink r:id="rId202">
         <w:r>
           <w:rPr>
             <w:rStyle w:val="Hyperlink"/>
@@ -12548,7 +12632,7 @@
       </w:hyperlink>
     </w:p>
   </w:footnote>
-  <w:footnote w:id="199">
+  <w:footnote w:id="203">
     <w:p>
       <w:pPr>
         <w:pStyle w:val="FootnoteText"/>
@@ -12562,7 +12646,7 @@
       <w:r>
         <w:t xml:space="preserve"> </w:t>
       </w:r>
-      <w:hyperlink r:id="rId200">
+      <w:hyperlink r:id="rId204">
         <w:r>
           <w:rPr>
             <w:rStyle w:val="Hyperlink"/>
@@ -12572,7 +12656,7 @@
       </w:hyperlink>
     </w:p>
   </w:footnote>
-  <w:footnote w:id="201">
+  <w:footnote w:id="205">
     <w:p>
       <w:pPr>
         <w:pStyle w:val="FootnoteText"/>
@@ -12586,7 +12670,7 @@
       <w:r>
         <w:t xml:space="preserve"> </w:t>
       </w:r>
-      <w:hyperlink r:id="rId202">
+      <w:hyperlink r:id="rId206">
         <w:r>
           <w:rPr>
             <w:rStyle w:val="Hyperlink"/>
@@ -12596,7 +12680,7 @@
       </w:hyperlink>
     </w:p>
   </w:footnote>
-  <w:footnote w:id="203">
+  <w:footnote w:id="207">
     <w:p>
       <w:pPr>
         <w:pStyle w:val="FootnoteText"/>
@@ -12610,7 +12694,7 @@
       <w:r>
         <w:t xml:space="preserve"> </w:t>
       </w:r>
-      <w:hyperlink r:id="rId204">
+      <w:hyperlink r:id="rId208">
         <w:r>
           <w:rPr>
             <w:rStyle w:val="Hyperlink"/>

--- a/guide/wis2-guide-DRAFT.docx
+++ b/guide/wis2-guide-DRAFT.docx
@@ -51,7 +51,7 @@
         <w:pStyle w:val="Date"/>
       </w:pPr>
       <w:r>
-        <w:t xml:space="preserve">2023-09-26</w:t>
+        <w:t xml:space="preserve">2023-10-03</w:t>
       </w:r>
     </w:p>
     <w:p>

--- a/guide/wis2-guide-DRAFT.docx
+++ b/guide/wis2-guide-DRAFT.docx
@@ -51,7 +51,7 @@
         <w:pStyle w:val="Date"/>
       </w:pPr>
       <w:r>
-        <w:t xml:space="preserve">2023-10-03</w:t>
+        <w:t xml:space="preserve">2023-10-04</w:t>
       </w:r>
     </w:p>
     <w:p>
@@ -3910,7 +3910,19 @@
         <w:t xml:space="preserve"> </w:t>
       </w:r>
       <w:r>
-        <w:t xml:space="preserve">for transmitting cloud-native metrics at scale. Widely adopted, many commercial and open-source software components already come preconfigured to provide performance metrics using the OpenMetrics standard. Tools such as Prometheus and Grafana provide aggregation and visualisation of metrics provided in this form, making it simple to generate performance insights.</w:t>
+        <w:t xml:space="preserve">for transmitting cloud-native metrics at scale. Widely adopted, many commercial and open-source software components already come preconfigured to provide performance metrics using the OpenMetrics standard. Tools such as Prometheus and Grafana provide aggregation and visualisation of metrics provided in this form, making it simple to generate performance insights. The OpenMetrics standard can be found at openmetrics.io</w:t>
+      </w:r>
+      <w:r>
+        <w:t xml:space="preserve"> </w:t>
+      </w:r>
+      <w:r>
+        <w:rPr>
+          <w:rStyle w:val="FootnoteReference"/>
+        </w:rPr>
+        <w:footnoteReference w:id="74"/>
+      </w:r>
+      <w:r>
+        <w:t xml:space="preserve">.</w:t>
       </w:r>
     </w:p>
     <w:p>
@@ -3918,38 +3930,443 @@
         <w:pStyle w:val="BodyText"/>
       </w:pPr>
       <w:r>
-        <w:t xml:space="preserve">The content and structure of metrics specific to WIS2 (e.g., data availability) are described below.</w:t>
+        <w:t xml:space="preserve">The roles of centres with respect to the monitoring as well as the content and structure of metrics specific to WIS2 (e.g., data availability) are described below.</w:t>
+      </w:r>
+    </w:p>
+    <w:p>
+      <w:pPr>
+        <w:pStyle w:val="Heading2"/>
+      </w:pPr>
+      <w:bookmarkStart w:id="76" w:name="X6c37d9cfa101a5db87f9f7bd0a87c9f421f09ce"/>
+      <w:r>
+        <w:t xml:space="preserve">Roles</w:t>
+      </w:r>
+      <w:bookmarkEnd w:id="76"/>
+    </w:p>
+    <w:p>
+      <w:pPr>
+        <w:pStyle w:val="Heading3"/>
+      </w:pPr>
+      <w:bookmarkStart w:id="77" w:name="X016ddc4fe293eb776668fdcd4cdbfe58274ec61"/>
+      <w:r>
+        <w:t xml:space="preserve">Global Monitoring (GM)</w:t>
+      </w:r>
+      <w:bookmarkEnd w:id="77"/>
+    </w:p>
+    <w:p>
+      <w:pPr>
+        <w:pStyle w:val="FirstParagraph"/>
+      </w:pPr>
+      <w:r>
+        <w:t xml:space="preserve">The Global Monitoring (Centres) are the entry points for users and provide the monitoring results. The main task of the Global Monitoring is to regularly query the provided metrics from the relevant WIS2 entities, aggregate and process the data and then provide the results to the end user in a suitable presentation.</w:t>
+      </w:r>
+    </w:p>
+    <w:p>
+      <w:pPr>
+        <w:pStyle w:val="Heading3"/>
+      </w:pPr>
+      <w:bookmarkStart w:id="78" w:name="X50b59b7aece4f5a6bdec03144e28f5c3869e1a9"/>
+      <w:r>
+        <w:t xml:space="preserve">Global Services</w:t>
+      </w:r>
+      <w:bookmarkEnd w:id="78"/>
+    </w:p>
+    <w:p>
+      <w:pPr>
+        <w:pStyle w:val="FirstParagraph"/>
+      </w:pPr>
+      <w:r>
+        <w:t xml:space="preserve">The WIS2 Global Services, namely the Global Broker, Global Cache, Global Discovery Catalogue and so on expose monitoring metrics on their respective service to the Global Monitoring. See</w:t>
+      </w:r>
+      <w:r>
+        <w:t xml:space="preserve"> </w:t>
+      </w:r>
+      <w:hyperlink w:anchor="wis2-metric-hierarchy">
+        <w:r>
+          <w:rPr>
+            <w:rStyle w:val="Hyperlink"/>
+          </w:rPr>
+          <w:t xml:space="preserve">???</w:t>
+        </w:r>
+      </w:hyperlink>
+      <w:r>
+        <w:t xml:space="preserve"> </w:t>
+      </w:r>
+      <w:r>
+        <w:t xml:space="preserve">for further details.</w:t>
+      </w:r>
+    </w:p>
+    <w:p>
+      <w:pPr>
+        <w:pStyle w:val="Heading3"/>
+      </w:pPr>
+      <w:bookmarkStart w:id="79" w:name="X628f0da2e760d7cdcbf94243b46e808612eaa91"/>
+      <w:r>
+        <w:t xml:space="preserve">WIS2 Nodes</w:t>
+      </w:r>
+      <w:bookmarkEnd w:id="79"/>
+    </w:p>
+    <w:p>
+      <w:pPr>
+        <w:pStyle w:val="FirstParagraph"/>
+      </w:pPr>
+      <w:r>
+        <w:t xml:space="preserve">There is no requirement on WIS2 Nodes to provide monitoring metrics. However their WIS2 interfaces may be queried remotely by Global Services, which in turn can provide metrics on the availability of WIS2 Nodes.</w:t>
+      </w:r>
+    </w:p>
+    <w:p>
+      <w:pPr>
+        <w:pStyle w:val="Heading3"/>
+      </w:pPr>
+      <w:bookmarkStart w:id="80" w:name="X26bb19609a304c6172e70872dabc74749eed3f9"/>
+      <w:r>
+        <w:t xml:space="preserve">Sensor Centres and WMO programs</w:t>
+      </w:r>
+      <w:bookmarkEnd w:id="80"/>
+    </w:p>
+    <w:p>
+      <w:pPr>
+        <w:pStyle w:val="FirstParagraph"/>
+      </w:pPr>
+      <w:r>
+        <w:t xml:space="preserve">WMO Programs can define monitoring requirements in order to be able to verify if the program’s requirements are met. To do so, they need to define the relevant metrics. Metrics not directly related to the core services of WIS2 can be exported by so called Sensor Centres. Sensor Centres can read data or query services defined by the relevant WMO Program and provide the results in OpenMetrics format.</w:t>
+      </w:r>
+    </w:p>
+    <w:p>
+      <w:pPr>
+        <w:pStyle w:val="Heading2"/>
+      </w:pPr>
+      <w:bookmarkStart w:id="81" w:name="X8bcdf0def0b9133bc453e17017584ffb84ec08c"/>
+      <w:r>
+        <w:t xml:space="preserve">WIS2 Metric Hierarchy</w:t>
+      </w:r>
+      <w:bookmarkEnd w:id="81"/>
+    </w:p>
+    <w:p>
+      <w:pPr>
+        <w:pStyle w:val="Heading3"/>
+      </w:pPr>
+      <w:bookmarkStart w:id="82" w:name="Xf2b5b74d91a1d7fa8f82d54a41a5749bea8eb41"/>
+      <w:r>
+        <w:t xml:space="preserve">Conventions for metric naming</w:t>
+      </w:r>
+      <w:bookmarkEnd w:id="82"/>
+    </w:p>
+    <w:p>
+      <w:pPr>
+        <w:pStyle w:val="FirstParagraph"/>
+      </w:pPr>
+      <w:r>
+        <w:t xml:space="preserve">Metrics for the WIS2 monitoring should follow the naming convention:</w:t>
+      </w:r>
+    </w:p>
+    <w:p>
+      <w:pPr>
+        <w:pStyle w:val="SourceCode"/>
+      </w:pPr>
+      <w:r>
+        <w:rPr>
+          <w:rStyle w:val="VerbatimChar"/>
+        </w:rPr>
+        <w:t xml:space="preserve">wmo_&lt;program&gt;_&lt;name&gt;</w:t>
+      </w:r>
+    </w:p>
+    <w:p>
+      <w:pPr>
+        <w:pStyle w:val="FirstParagraph"/>
+      </w:pPr>
+      <w:r>
+        <w:t xml:space="preserve">where program is the name of the responsible WMO Program and name is the name of the metric. Examples for WIS2 metrics can look like</w:t>
+      </w:r>
+    </w:p>
+    <w:p>
+      <w:pPr>
+        <w:pStyle w:val="SourceCode"/>
+      </w:pPr>
+      <w:r>
+        <w:rPr>
+          <w:rStyle w:val="VerbatimChar"/>
+        </w:rPr>
+        <w:t xml:space="preserve">wmo_wis2_gc_received</w:t>
+      </w:r>
+    </w:p>
+    <w:p>
+      <w:pPr>
+        <w:pStyle w:val="SourceCode"/>
+      </w:pPr>
+      <w:r>
+        <w:rPr>
+          <w:rStyle w:val="VerbatimChar"/>
+        </w:rPr>
+        <w:t xml:space="preserve">wmo_wis2_gb_messages_invalid</w:t>
+      </w:r>
+    </w:p>
+    <w:p>
+      <w:pPr>
+        <w:pStyle w:val="FirstParagraph"/>
+      </w:pPr>
+      <w:r>
+        <w:t xml:space="preserve">The full set of the WIS2 monitoring metrics is given in WMO: WIS2 Metric Hierarchy</w:t>
+      </w:r>
+      <w:r>
+        <w:t xml:space="preserve"> </w:t>
+      </w:r>
+      <w:r>
+        <w:rPr>
+          <w:rStyle w:val="FootnoteReference"/>
+        </w:rPr>
+        <w:footnoteReference w:id="83"/>
+      </w:r>
+    </w:p>
+    <w:p>
+      <w:pPr>
+        <w:pStyle w:val="Heading3"/>
+      </w:pPr>
+      <w:bookmarkStart w:id="85" w:name="X45511a952066ae99dc17434299c676845d2fbdb"/>
+      <w:r>
+        <w:t xml:space="preserve">Metrics for Global Brokers</w:t>
+      </w:r>
+      <w:bookmarkEnd w:id="85"/>
+    </w:p>
+    <w:tbl>
+      <w:tblPr>
+        <w:tblStyle w:val="Table"/>
+        <w:tblW w:type="pct" w:w="5000.0"/>
+        <w:tblLook w:firstRow="1"/>
+      </w:tblPr>
+      <w:tblGrid>
+        <w:gridCol w:w="7920"/>
+      </w:tblGrid>
+      <w:tr>
+        <w:trPr>
+          <w:cnfStyle w:firstRow="1"/>
+        </w:trPr>
+        <w:tc>
+          <w:tcPr>
+            <w:tcBorders>
+              <w:bottom w:val="single"/>
+            </w:tcBorders>
+            <w:vAlign w:val="bottom"/>
+          </w:tcPr>
+          <w:p>
+            <w:pPr>
+              <w:pStyle w:val="Compact"/>
+              <w:jc w:val="left"/>
+            </w:pPr>
+            <w:hyperlink r:id="rId86">
+              <w:r>
+                <w:rPr>
+                  <w:rStyle w:val="Hyperlink"/>
+                </w:rPr>
+                <w:t xml:space="preserve">https://raw.githubusercontent.com/wmo-im/wis2-metric-hierarchy/main/metric-hierarchy/gb.csv</w:t>
+              </w:r>
+            </w:hyperlink>
+          </w:p>
+        </w:tc>
+      </w:tr>
+    </w:tbl>
+    <w:p>
+      <w:pPr>
+        <w:pStyle w:val="BodyText"/>
+      </w:pPr>
+      <w:r>
+        <w:t xml:space="preserve">See for further details.</w:t>
+      </w:r>
+    </w:p>
+    <w:p>
+      <w:pPr>
+        <w:pStyle w:val="Heading3"/>
+      </w:pPr>
+      <w:bookmarkStart w:id="87" w:name="X1130dda3658efeb3bc5eb2247f14d97aee6b58d"/>
+      <w:r>
+        <w:t xml:space="preserve">Metrics for Global Caches</w:t>
+      </w:r>
+      <w:bookmarkEnd w:id="87"/>
+    </w:p>
+    <w:tbl>
+      <w:tblPr>
+        <w:tblStyle w:val="Table"/>
+        <w:tblW w:type="pct" w:w="5000.0"/>
+        <w:tblLook w:firstRow="1"/>
+      </w:tblPr>
+      <w:tblGrid>
+        <w:gridCol w:w="7920"/>
+      </w:tblGrid>
+      <w:tr>
+        <w:trPr>
+          <w:cnfStyle w:firstRow="1"/>
+        </w:trPr>
+        <w:tc>
+          <w:tcPr>
+            <w:tcBorders>
+              <w:bottom w:val="single"/>
+            </w:tcBorders>
+            <w:vAlign w:val="bottom"/>
+          </w:tcPr>
+          <w:p>
+            <w:pPr>
+              <w:pStyle w:val="Compact"/>
+              <w:jc w:val="left"/>
+            </w:pPr>
+            <w:hyperlink r:id="rId88">
+              <w:r>
+                <w:rPr>
+                  <w:rStyle w:val="Hyperlink"/>
+                </w:rPr>
+                <w:t xml:space="preserve">https://raw.githubusercontent.com/wmo-im/wis2-metric-hierarchy/main/metric-hierarchy/gc.csv</w:t>
+              </w:r>
+            </w:hyperlink>
+          </w:p>
+        </w:tc>
+      </w:tr>
+    </w:tbl>
+    <w:p>
+      <w:pPr>
+        <w:pStyle w:val="BodyText"/>
+      </w:pPr>
+      <w:r>
+        <w:t xml:space="preserve">See for further details.</w:t>
+      </w:r>
+    </w:p>
+    <w:p>
+      <w:pPr>
+        <w:pStyle w:val="Heading3"/>
+      </w:pPr>
+      <w:bookmarkStart w:id="89" w:name="X74944025b1da97db5696eeabda3f4d39bf34bc0"/>
+      <w:r>
+        <w:t xml:space="preserve">Metrics for Global Discovery Catalogues</w:t>
+      </w:r>
+      <w:bookmarkEnd w:id="89"/>
+    </w:p>
+    <w:tbl>
+      <w:tblPr>
+        <w:tblStyle w:val="Table"/>
+        <w:tblW w:type="pct" w:w="5000.0"/>
+        <w:tblLook w:firstRow="1"/>
+      </w:tblPr>
+      <w:tblGrid>
+        <w:gridCol w:w="7920"/>
+      </w:tblGrid>
+      <w:tr>
+        <w:trPr>
+          <w:cnfStyle w:firstRow="1"/>
+        </w:trPr>
+        <w:tc>
+          <w:tcPr>
+            <w:tcBorders>
+              <w:bottom w:val="single"/>
+            </w:tcBorders>
+            <w:vAlign w:val="bottom"/>
+          </w:tcPr>
+          <w:p>
+            <w:pPr>
+              <w:pStyle w:val="Compact"/>
+              <w:jc w:val="left"/>
+            </w:pPr>
+            <w:hyperlink r:id="rId90">
+              <w:r>
+                <w:rPr>
+                  <w:rStyle w:val="Hyperlink"/>
+                </w:rPr>
+                <w:t xml:space="preserve">https://raw.githubusercontent.com/wmo-im/wis2-metric-hierarchy/main/metric-hierarchy/gdc.csv</w:t>
+              </w:r>
+            </w:hyperlink>
+          </w:p>
+        </w:tc>
+      </w:tr>
+    </w:tbl>
+    <w:p>
+      <w:pPr>
+        <w:pStyle w:val="BodyText"/>
+      </w:pPr>
+      <w:r>
+        <w:t xml:space="preserve">See for further details.</w:t>
+      </w:r>
+    </w:p>
+    <w:p>
+      <w:pPr>
+        <w:pStyle w:val="Heading3"/>
+      </w:pPr>
+      <w:bookmarkStart w:id="91" w:name="Xa5c9823a79d1f96ffe8bd3fbeb3b0dcb313f382"/>
+      <w:r>
+        <w:t xml:space="preserve">Other metrics</w:t>
+      </w:r>
+      <w:bookmarkEnd w:id="91"/>
+    </w:p>
+    <w:tbl>
+      <w:tblPr>
+        <w:tblStyle w:val="Table"/>
+        <w:tblW w:type="pct" w:w="5000.0"/>
+        <w:tblLook w:firstRow="1"/>
+      </w:tblPr>
+      <w:tblGrid>
+        <w:gridCol w:w="7920"/>
+      </w:tblGrid>
+      <w:tr>
+        <w:trPr>
+          <w:cnfStyle w:firstRow="1"/>
+        </w:trPr>
+        <w:tc>
+          <w:tcPr>
+            <w:tcBorders>
+              <w:bottom w:val="single"/>
+            </w:tcBorders>
+            <w:vAlign w:val="bottom"/>
+          </w:tcPr>
+          <w:p>
+            <w:pPr>
+              <w:pStyle w:val="Compact"/>
+              <w:jc w:val="left"/>
+            </w:pPr>
+            <w:hyperlink r:id="rId92">
+              <w:r>
+                <w:rPr>
+                  <w:rStyle w:val="Hyperlink"/>
+                </w:rPr>
+                <w:t xml:space="preserve">https://raw.githubusercontent.com/wmo-im/wis2-metric-hierarchy/main/metric-hierarchy/sensor.csv</w:t>
+              </w:r>
+            </w:hyperlink>
+          </w:p>
+        </w:tc>
+      </w:tr>
+    </w:tbl>
+    <w:p>
+      <w:pPr>
+        <w:pStyle w:val="BodyText"/>
+      </w:pPr>
+      <w:r>
+        <w:t xml:space="preserve">See for further details.</w:t>
       </w:r>
     </w:p>
     <w:p>
       <w:pPr>
         <w:pStyle w:val="Heading1"/>
       </w:pPr>
-      <w:bookmarkStart w:id="74" w:name="X6eb8c0f1dda61c30be79bb5fe513cc6e308df74"/>
+      <w:bookmarkStart w:id="93" w:name="X6eb8c0f1dda61c30be79bb5fe513cc6e308df74"/>
       <w:r>
         <w:t xml:space="preserve">Implementation and operation of WIS2 Node</w:t>
       </w:r>
-      <w:bookmarkEnd w:id="74"/>
+      <w:bookmarkEnd w:id="93"/>
     </w:p>
     <w:p>
       <w:pPr>
         <w:pStyle w:val="Heading2"/>
       </w:pPr>
-      <w:bookmarkStart w:id="75" w:name="X2dc45f7e3308f894d44a9e549266f7a5068a5e5"/>
+      <w:bookmarkStart w:id="94" w:name="X2dc45f7e3308f894d44a9e549266f7a5068a5e5"/>
       <w:r>
         <w:t xml:space="preserve">Practices and procedures</w:t>
       </w:r>
-      <w:bookmarkEnd w:id="75"/>
+      <w:bookmarkEnd w:id="94"/>
     </w:p>
     <w:p>
       <w:pPr>
         <w:pStyle w:val="Heading3"/>
       </w:pPr>
-      <w:bookmarkStart w:id="76" w:name="X2f3309e4993c5808b61e22f79cb053ac9aed9e2"/>
+      <w:bookmarkStart w:id="95" w:name="X2f3309e4993c5808b61e22f79cb053ac9aed9e2"/>
       <w:r>
         <w:t xml:space="preserve">Registration and decommissioning of a WIS node</w:t>
       </w:r>
-      <w:bookmarkEnd w:id="76"/>
+      <w:bookmarkEnd w:id="95"/>
     </w:p>
     <w:p>
       <w:pPr>
@@ -3971,11 +4388,11 @@
       <w:pPr>
         <w:pStyle w:val="Heading3"/>
       </w:pPr>
-      <w:bookmarkStart w:id="77" w:name="Xf767dc45d10fda218afde6b3036463a48df52ca"/>
+      <w:bookmarkStart w:id="96" w:name="Xf767dc45d10fda218afde6b3036463a48df52ca"/>
       <w:r>
         <w:t xml:space="preserve">Registration and removal of a Dataset</w:t>
       </w:r>
-      <w:bookmarkEnd w:id="77"/>
+      <w:bookmarkEnd w:id="96"/>
     </w:p>
     <w:p>
       <w:pPr>
@@ -3997,11 +4414,11 @@
       <w:pPr>
         <w:pStyle w:val="Heading3"/>
       </w:pPr>
-      <w:bookmarkStart w:id="78" w:name="X3289680ea2f7d4109aa6428f322d340e91d0957"/>
+      <w:bookmarkStart w:id="97" w:name="X3289680ea2f7d4109aa6428f322d340e91d0957"/>
       <w:r>
         <w:t xml:space="preserve">Connecting with Global Services</w:t>
       </w:r>
-      <w:bookmarkEnd w:id="78"/>
+      <w:bookmarkEnd w:id="97"/>
     </w:p>
     <w:p>
       <w:pPr>
@@ -4023,21 +4440,21 @@
       <w:pPr>
         <w:pStyle w:val="Heading2"/>
       </w:pPr>
-      <w:bookmarkStart w:id="79" w:name="Xf27b1f0223a14cb62d964158e83b2aa83f010f8"/>
+      <w:bookmarkStart w:id="98" w:name="Xf27b1f0223a14cb62d964158e83b2aa83f010f8"/>
       <w:r>
         <w:t xml:space="preserve">Publishing data, discovery metadata, and notification messages</w:t>
       </w:r>
-      <w:bookmarkEnd w:id="79"/>
+      <w:bookmarkEnd w:id="98"/>
     </w:p>
     <w:p>
       <w:pPr>
         <w:pStyle w:val="Heading3"/>
       </w:pPr>
-      <w:bookmarkStart w:id="80" w:name="X54b24cfeb69d3324725a63b1572e1756f356d87"/>
+      <w:bookmarkStart w:id="99" w:name="X54b24cfeb69d3324725a63b1572e1756f356d87"/>
       <w:r>
         <w:t xml:space="preserve">Discovery metadata</w:t>
       </w:r>
-      <w:bookmarkEnd w:id="80"/>
+      <w:bookmarkEnd w:id="99"/>
     </w:p>
     <w:p>
       <w:pPr>
@@ -4083,11 +4500,11 @@
       <w:pPr>
         <w:pStyle w:val="Heading3"/>
       </w:pPr>
-      <w:bookmarkStart w:id="81" w:name="X1570affaafae1bfedcbec5b9543c51eae060db5"/>
+      <w:bookmarkStart w:id="100" w:name="X1570affaafae1bfedcbec5b9543c51eae060db5"/>
       <w:r>
         <w:t xml:space="preserve">Notification messages</w:t>
       </w:r>
-      <w:bookmarkEnd w:id="81"/>
+      <w:bookmarkEnd w:id="100"/>
     </w:p>
     <w:p>
       <w:pPr>
@@ -4109,11 +4526,11 @@
       <w:pPr>
         <w:pStyle w:val="Heading3"/>
       </w:pPr>
-      <w:bookmarkStart w:id="82" w:name="X05ad229d6065a3fb9e9fa952b4fa2f12120cd4a"/>
+      <w:bookmarkStart w:id="101" w:name="X05ad229d6065a3fb9e9fa952b4fa2f12120cd4a"/>
       <w:r>
         <w:t xml:space="preserve">Data</w:t>
       </w:r>
-      <w:bookmarkEnd w:id="82"/>
+      <w:bookmarkEnd w:id="101"/>
     </w:p>
     <w:p>
       <w:pPr>
@@ -4321,11 +4738,11 @@
       <w:pPr>
         <w:pStyle w:val="Heading4"/>
       </w:pPr>
-      <w:bookmarkStart w:id="83" w:name="X4c61f413c1bd3d905b4c8f2b481e7faf4997b39"/>
+      <w:bookmarkStart w:id="102" w:name="X4c61f413c1bd3d905b4c8f2b481e7faf4997b39"/>
       <w:r>
         <w:t xml:space="preserve">Publication and topic selection</w:t>
       </w:r>
-      <w:bookmarkEnd w:id="83"/>
+      <w:bookmarkEnd w:id="102"/>
     </w:p>
     <w:p>
       <w:pPr>
@@ -4339,21 +4756,21 @@
       <w:pPr>
         <w:pStyle w:val="Heading2"/>
       </w:pPr>
-      <w:bookmarkStart w:id="84" w:name="X88471e81d2325170fe741992b384283916f363b"/>
+      <w:bookmarkStart w:id="103" w:name="X88471e81d2325170fe741992b384283916f363b"/>
       <w:r>
         <w:t xml:space="preserve">Performance management</w:t>
       </w:r>
-      <w:bookmarkEnd w:id="84"/>
+      <w:bookmarkEnd w:id="103"/>
     </w:p>
     <w:p>
       <w:pPr>
         <w:pStyle w:val="Heading3"/>
       </w:pPr>
-      <w:bookmarkStart w:id="85" w:name="Xe6d7c72f985dadd42293bc857d52add7d42ea2b"/>
+      <w:bookmarkStart w:id="104" w:name="Xe6d7c72f985dadd42293bc857d52add7d42ea2b"/>
       <w:r>
         <w:t xml:space="preserve">Service levels and performance indicators</w:t>
       </w:r>
-      <w:bookmarkEnd w:id="85"/>
+      <w:bookmarkEnd w:id="104"/>
     </w:p>
     <w:p>
       <w:pPr>
@@ -4375,11 +4792,11 @@
       <w:pPr>
         <w:pStyle w:val="Heading3"/>
       </w:pPr>
-      <w:bookmarkStart w:id="86" w:name="X8bf05b2e0d10427f62345612d639c55cc744267"/>
+      <w:bookmarkStart w:id="105" w:name="X8bf05b2e0d10427f62345612d639c55cc744267"/>
       <w:r>
         <w:t xml:space="preserve">Provision of system performance metrics</w:t>
       </w:r>
-      <w:bookmarkEnd w:id="86"/>
+      <w:bookmarkEnd w:id="105"/>
     </w:p>
     <w:p>
       <w:pPr>
@@ -4401,11 +4818,11 @@
       <w:pPr>
         <w:pStyle w:val="Heading2"/>
       </w:pPr>
-      <w:bookmarkStart w:id="87" w:name="Xae5d89733bfcf82aaecc9731c04a0fb1d348115"/>
+      <w:bookmarkStart w:id="106" w:name="Xae5d89733bfcf82aaecc9731c04a0fb1d348115"/>
       <w:r>
         <w:t xml:space="preserve">WIS Node reference implementation: wis2box</w:t>
       </w:r>
-      <w:bookmarkEnd w:id="87"/>
+      <w:bookmarkEnd w:id="106"/>
     </w:p>
     <w:p>
       <w:pPr>
@@ -4548,7 +4965,7 @@
       <w:r>
         <w:t xml:space="preserve"> </w:t>
       </w:r>
-      <w:hyperlink r:id="rId88">
+      <w:hyperlink r:id="rId107">
         <w:r>
           <w:rPr>
             <w:rStyle w:val="Hyperlink"/>
@@ -4561,21 +4978,21 @@
       <w:pPr>
         <w:pStyle w:val="Heading1"/>
       </w:pPr>
-      <w:bookmarkStart w:id="89" w:name="X9e72a2ecfcdde13f98188c11fb151050efd6b8e"/>
+      <w:bookmarkStart w:id="108" w:name="X9e72a2ecfcdde13f98188c11fb151050efd6b8e"/>
       <w:r>
         <w:t xml:space="preserve">Implementation and operation of a Global Service</w:t>
       </w:r>
-      <w:bookmarkEnd w:id="89"/>
+      <w:bookmarkEnd w:id="108"/>
     </w:p>
     <w:p>
       <w:pPr>
         <w:pStyle w:val="Heading2"/>
       </w:pPr>
-      <w:bookmarkStart w:id="90" w:name="X2413b2167533c41decb1d7ad264ee77ac10f5b8"/>
+      <w:bookmarkStart w:id="109" w:name="X2413b2167533c41decb1d7ad264ee77ac10f5b8"/>
       <w:r>
         <w:t xml:space="preserve">Procedure for registration of a new Global Service</w:t>
       </w:r>
-      <w:bookmarkEnd w:id="90"/>
+      <w:bookmarkEnd w:id="109"/>
     </w:p>
     <w:p>
       <w:pPr>
@@ -4589,21 +5006,21 @@
       <w:pPr>
         <w:pStyle w:val="Heading2"/>
       </w:pPr>
-      <w:bookmarkStart w:id="91" w:name="X92a574e92bd468929fa857fcf361addb0e19130"/>
+      <w:bookmarkStart w:id="110" w:name="X92a574e92bd468929fa857fcf361addb0e19130"/>
       <w:r>
         <w:t xml:space="preserve">Performance management and monitoring of a Global Service</w:t>
       </w:r>
-      <w:bookmarkEnd w:id="91"/>
+      <w:bookmarkEnd w:id="110"/>
     </w:p>
     <w:p>
       <w:pPr>
         <w:pStyle w:val="Heading3"/>
       </w:pPr>
-      <w:bookmarkStart w:id="92" w:name="X61b468b8bf7d4308bcaac71a7f66d738b5d312d"/>
+      <w:bookmarkStart w:id="111" w:name="X61b468b8bf7d4308bcaac71a7f66d738b5d312d"/>
       <w:r>
         <w:t xml:space="preserve">Service levels, performance indicators, and fair-usage policies</w:t>
       </w:r>
-      <w:bookmarkEnd w:id="92"/>
+      <w:bookmarkEnd w:id="111"/>
     </w:p>
     <w:p>
       <w:pPr>
@@ -4617,11 +5034,11 @@
       <w:pPr>
         <w:pStyle w:val="Heading3"/>
       </w:pPr>
-      <w:bookmarkStart w:id="93" w:name="Xa72ae8cff5a9c823711277b9353d6156c00ce2c"/>
+      <w:bookmarkStart w:id="112" w:name="Xa72ae8cff5a9c823711277b9353d6156c00ce2c"/>
       <w:r>
         <w:t xml:space="preserve">Provision of metrics</w:t>
       </w:r>
-      <w:bookmarkEnd w:id="93"/>
+      <w:bookmarkEnd w:id="112"/>
     </w:p>
     <w:p>
       <w:pPr>
@@ -4635,21 +5052,21 @@
       <w:pPr>
         <w:pStyle w:val="Heading2"/>
       </w:pPr>
-      <w:bookmarkStart w:id="94" w:name="X457e87df81e20dd60341813f33917c04b732591"/>
+      <w:bookmarkStart w:id="113" w:name="X457e87df81e20dd60341813f33917c04b732591"/>
       <w:r>
         <w:t xml:space="preserve">Global Broker</w:t>
       </w:r>
-      <w:bookmarkEnd w:id="94"/>
+      <w:bookmarkEnd w:id="113"/>
     </w:p>
     <w:p>
       <w:pPr>
         <w:pStyle w:val="Heading3"/>
       </w:pPr>
-      <w:bookmarkStart w:id="95" w:name="Xffd6385210ddd18d3a42c4b75583b265bf38983"/>
+      <w:bookmarkStart w:id="114" w:name="Xffd6385210ddd18d3a42c4b75583b265bf38983"/>
       <w:r>
         <w:t xml:space="preserve">Technical considerations</w:t>
       </w:r>
-      <w:bookmarkEnd w:id="95"/>
+      <w:bookmarkEnd w:id="114"/>
     </w:p>
     <w:p>
       <w:pPr>
@@ -4806,11 +5223,11 @@
       <w:pPr>
         <w:pStyle w:val="Heading3"/>
       </w:pPr>
-      <w:bookmarkStart w:id="96" w:name="Xc6a761dae7c2ab8ca53d55e2bb6a1eee7d9f700"/>
+      <w:bookmarkStart w:id="115" w:name="Xc6a761dae7c2ab8ca53d55e2bb6a1eee7d9f700"/>
       <w:r>
         <w:t xml:space="preserve">Practices and procedures</w:t>
       </w:r>
-      <w:bookmarkEnd w:id="96"/>
+      <w:bookmarkEnd w:id="115"/>
     </w:p>
     <w:p>
       <w:pPr>
@@ -4854,21 +5271,21 @@
       <w:pPr>
         <w:pStyle w:val="Heading2"/>
       </w:pPr>
-      <w:bookmarkStart w:id="97" w:name="X3757fd838d3368c80e2243a833cf028c5b7f1b3"/>
+      <w:bookmarkStart w:id="116" w:name="X3757fd838d3368c80e2243a833cf028c5b7f1b3"/>
       <w:r>
         <w:t xml:space="preserve">Global Cache</w:t>
       </w:r>
-      <w:bookmarkEnd w:id="97"/>
+      <w:bookmarkEnd w:id="116"/>
     </w:p>
     <w:p>
       <w:pPr>
         <w:pStyle w:val="Heading3"/>
       </w:pPr>
-      <w:bookmarkStart w:id="98" w:name="X786d3f3a1e3b20eb2f4f60f868fc4d4fcbe1071"/>
+      <w:bookmarkStart w:id="117" w:name="X786d3f3a1e3b20eb2f4f60f868fc4d4fcbe1071"/>
       <w:r>
         <w:t xml:space="preserve">Technical considerations</w:t>
       </w:r>
-      <w:bookmarkEnd w:id="98"/>
+      <w:bookmarkEnd w:id="117"/>
     </w:p>
     <w:p>
       <w:pPr>
@@ -5014,11 +5431,11 @@
       <w:pPr>
         <w:pStyle w:val="Heading3"/>
       </w:pPr>
-      <w:bookmarkStart w:id="99" w:name="X9b96528b68355c2d8f1e08d2aface04eb4f4da9"/>
+      <w:bookmarkStart w:id="118" w:name="X9b96528b68355c2d8f1e08d2aface04eb4f4da9"/>
       <w:r>
         <w:t xml:space="preserve">Practices and procedures</w:t>
       </w:r>
-      <w:bookmarkEnd w:id="99"/>
+      <w:bookmarkEnd w:id="118"/>
     </w:p>
     <w:p>
       <w:pPr>
@@ -5052,21 +5469,21 @@
       <w:pPr>
         <w:pStyle w:val="Heading2"/>
       </w:pPr>
-      <w:bookmarkStart w:id="100" w:name="X7afed62fce9c77dc9763966ede44c55358b9618"/>
+      <w:bookmarkStart w:id="119" w:name="X7afed62fce9c77dc9763966ede44c55358b9618"/>
       <w:r>
         <w:t xml:space="preserve">Global Discovery Catalogue</w:t>
       </w:r>
-      <w:bookmarkEnd w:id="100"/>
+      <w:bookmarkEnd w:id="119"/>
     </w:p>
     <w:p>
       <w:pPr>
         <w:pStyle w:val="Heading3"/>
       </w:pPr>
-      <w:bookmarkStart w:id="101" w:name="Xfb2e666548741befe53fbe311ab83706f224432"/>
+      <w:bookmarkStart w:id="120" w:name="Xfb2e666548741befe53fbe311ab83706f224432"/>
       <w:r>
         <w:t xml:space="preserve">Technical considerations</w:t>
       </w:r>
-      <w:bookmarkEnd w:id="101"/>
+      <w:bookmarkEnd w:id="120"/>
     </w:p>
     <w:p>
       <w:pPr>
@@ -5223,11 +5640,11 @@
       <w:pPr>
         <w:pStyle w:val="Heading3"/>
       </w:pPr>
-      <w:bookmarkStart w:id="102" w:name="X4cbbd7919f310ffd0c7fa24b9e626d418975302"/>
+      <w:bookmarkStart w:id="121" w:name="X4cbbd7919f310ffd0c7fa24b9e626d418975302"/>
       <w:r>
         <w:t xml:space="preserve">Practices and procedures</w:t>
       </w:r>
-      <w:bookmarkEnd w:id="102"/>
+      <w:bookmarkEnd w:id="121"/>
     </w:p>
     <w:p>
       <w:pPr>
@@ -5293,21 +5710,21 @@
       <w:pPr>
         <w:pStyle w:val="Heading2"/>
       </w:pPr>
-      <w:bookmarkStart w:id="103" w:name="X4e88c05a27e698b3d133af3a43b16886494a2e2"/>
+      <w:bookmarkStart w:id="122" w:name="X4e88c05a27e698b3d133af3a43b16886494a2e2"/>
       <w:r>
         <w:t xml:space="preserve">Global Monitor</w:t>
       </w:r>
-      <w:bookmarkEnd w:id="103"/>
+      <w:bookmarkEnd w:id="122"/>
     </w:p>
     <w:p>
       <w:pPr>
         <w:pStyle w:val="Heading3"/>
       </w:pPr>
-      <w:bookmarkStart w:id="104" w:name="Xd139f35e1c8e20bb300c6e70a06e779eeaccbe8"/>
+      <w:bookmarkStart w:id="123" w:name="Xd139f35e1c8e20bb300c6e70a06e779eeaccbe8"/>
       <w:r>
         <w:t xml:space="preserve">Technical Considerations</w:t>
       </w:r>
-      <w:bookmarkEnd w:id="104"/>
+      <w:bookmarkEnd w:id="123"/>
     </w:p>
     <w:p>
       <w:pPr>
@@ -5365,11 +5782,11 @@
       <w:pPr>
         <w:pStyle w:val="Heading3"/>
       </w:pPr>
-      <w:bookmarkStart w:id="105" w:name="X65596701c5807e744b049093822fd643b9d3aca"/>
+      <w:bookmarkStart w:id="124" w:name="X65596701c5807e744b049093822fd643b9d3aca"/>
       <w:r>
         <w:t xml:space="preserve">Practices and procedures</w:t>
       </w:r>
-      <w:bookmarkEnd w:id="105"/>
+      <w:bookmarkEnd w:id="124"/>
     </w:p>
     <w:p>
       <w:pPr>
@@ -5391,11 +5808,11 @@
       <w:pPr>
         <w:pStyle w:val="Heading1"/>
       </w:pPr>
-      <w:bookmarkStart w:id="106" w:name="X2dea23bb21c2c82d8d197559cf4138e03ba1ed8"/>
+      <w:bookmarkStart w:id="125" w:name="X2dea23bb21c2c82d8d197559cf4138e03ba1ed8"/>
       <w:r>
         <w:t xml:space="preserve">Coordinating WIS</w:t>
       </w:r>
-      <w:bookmarkEnd w:id="106"/>
+      <w:bookmarkEnd w:id="125"/>
     </w:p>
     <w:p>
       <w:pPr>
@@ -5417,11 +5834,11 @@
       <w:pPr>
         <w:pStyle w:val="Heading2"/>
       </w:pPr>
-      <w:bookmarkStart w:id="107" w:name="X71300e622d2911e4530cc19ee89fc86e10f77f3"/>
+      <w:bookmarkStart w:id="126" w:name="X71300e622d2911e4530cc19ee89fc86e10f77f3"/>
       <w:r>
         <w:t xml:space="preserve">Supporting WIS centres in their area of responsibility</w:t>
       </w:r>
-      <w:bookmarkEnd w:id="107"/>
+      <w:bookmarkEnd w:id="126"/>
     </w:p>
     <w:p>
       <w:pPr>
@@ -5451,11 +5868,11 @@
       <w:pPr>
         <w:pStyle w:val="Heading2"/>
       </w:pPr>
-      <w:bookmarkStart w:id="108" w:name="X5960eeb7b3d381c9d6610f856816ab899959bcc"/>
+      <w:bookmarkStart w:id="127" w:name="X5960eeb7b3d381c9d6610f856816ab899959bcc"/>
       <w:r>
         <w:t xml:space="preserve">Performance management</w:t>
       </w:r>
-      <w:bookmarkEnd w:id="108"/>
+      <w:bookmarkEnd w:id="127"/>
     </w:p>
     <w:p>
       <w:pPr>
@@ -5493,11 +5910,11 @@
       <w:pPr>
         <w:pStyle w:val="Heading2"/>
       </w:pPr>
-      <w:bookmarkStart w:id="109" w:name="Xb490ca6719810cc7eed87d485417c8bd2dcd0d8"/>
+      <w:bookmarkStart w:id="128" w:name="Xb490ca6719810cc7eed87d485417c8bd2dcd0d8"/>
       <w:r>
         <w:t xml:space="preserve">Incident management</w:t>
       </w:r>
-      <w:bookmarkEnd w:id="109"/>
+      <w:bookmarkEnd w:id="128"/>
     </w:p>
     <w:p>
       <w:pPr>
@@ -5551,31 +5968,31 @@
       <w:pPr>
         <w:pStyle w:val="Heading1"/>
       </w:pPr>
-      <w:bookmarkStart w:id="110" w:name="Xf663b84f8b08bef805756b15e1319003d76fa52"/>
+      <w:bookmarkStart w:id="129" w:name="Xf663b84f8b08bef805756b15e1319003d76fa52"/>
       <w:r>
         <w:t xml:space="preserve">Information management</w:t>
       </w:r>
-      <w:bookmarkEnd w:id="110"/>
+      <w:bookmarkEnd w:id="129"/>
     </w:p>
     <w:p>
       <w:pPr>
         <w:pStyle w:val="Heading2"/>
       </w:pPr>
-      <w:bookmarkStart w:id="111" w:name="X1ea7cbd003469405f98a7976943980a7b23bcee"/>
+      <w:bookmarkStart w:id="130" w:name="X1ea7cbd003469405f98a7976943980a7b23bcee"/>
       <w:r>
         <w:t xml:space="preserve">Introduction</w:t>
       </w:r>
-      <w:bookmarkEnd w:id="111"/>
+      <w:bookmarkEnd w:id="130"/>
     </w:p>
     <w:p>
       <w:pPr>
         <w:pStyle w:val="Heading3"/>
       </w:pPr>
-      <w:bookmarkStart w:id="112" w:name="Xca774f64942a7f7563fb94bb05ba7dab3a26d69"/>
+      <w:bookmarkStart w:id="131" w:name="Xca774f64942a7f7563fb94bb05ba7dab3a26d69"/>
       <w:r>
         <w:t xml:space="preserve">Background</w:t>
       </w:r>
-      <w:bookmarkEnd w:id="112"/>
+      <w:bookmarkEnd w:id="131"/>
     </w:p>
     <w:p>
       <w:pPr>
@@ -5597,11 +6014,11 @@
       <w:pPr>
         <w:pStyle w:val="Heading3"/>
       </w:pPr>
-      <w:bookmarkStart w:id="113" w:name="Xc8210088bf4711be4456d26326179eb58b8f5b4"/>
+      <w:bookmarkStart w:id="132" w:name="Xc8210088bf4711be4456d26326179eb58b8f5b4"/>
       <w:r>
         <w:t xml:space="preserve">Scope</w:t>
       </w:r>
-      <w:bookmarkEnd w:id="113"/>
+      <w:bookmarkEnd w:id="132"/>
     </w:p>
     <w:p>
       <w:pPr>
@@ -5678,11 +6095,11 @@
       <w:pPr>
         <w:pStyle w:val="Heading3"/>
       </w:pPr>
-      <w:bookmarkStart w:id="114" w:name="Xc4a1ede03be40f12a45db53a22503ecdd576f28"/>
+      <w:bookmarkStart w:id="133" w:name="Xc4a1ede03be40f12a45db53a22503ecdd576f28"/>
       <w:r>
         <w:t xml:space="preserve">Intended audience</w:t>
       </w:r>
-      <w:bookmarkEnd w:id="114"/>
+      <w:bookmarkEnd w:id="133"/>
     </w:p>
     <w:p>
       <w:pPr>
@@ -5759,11 +6176,11 @@
       <w:pPr>
         <w:pStyle w:val="Heading2"/>
       </w:pPr>
-      <w:bookmarkStart w:id="115" w:name="Xc94de5166ce838056d764e2813060631f45545e"/>
+      <w:bookmarkStart w:id="134" w:name="Xc94de5166ce838056d764e2813060631f45545e"/>
       <w:r>
         <w:t xml:space="preserve">Principles of information management</w:t>
       </w:r>
-      <w:bookmarkEnd w:id="115"/>
+      <w:bookmarkEnd w:id="134"/>
     </w:p>
     <w:p>
       <w:pPr>
@@ -5777,11 +6194,11 @@
       <w:pPr>
         <w:pStyle w:val="Heading3"/>
       </w:pPr>
-      <w:bookmarkStart w:id="116" w:name="Xced3bf5985e11d5bf9ea318c067f81c51dd90bb"/>
+      <w:bookmarkStart w:id="135" w:name="Xced3bf5985e11d5bf9ea318c067f81c51dd90bb"/>
       <w:r>
         <w:t xml:space="preserve">Principle 1: Information is a valued asset</w:t>
       </w:r>
-      <w:bookmarkEnd w:id="116"/>
+      <w:bookmarkEnd w:id="135"/>
     </w:p>
     <w:p>
       <w:pPr>
@@ -5809,11 +6226,11 @@
       <w:pPr>
         <w:pStyle w:val="Heading3"/>
       </w:pPr>
-      <w:bookmarkStart w:id="117" w:name="X2b4305e580dff0ab586fbedd336c10ae1a05bc9"/>
+      <w:bookmarkStart w:id="136" w:name="X2b4305e580dff0ab586fbedd336c10ae1a05bc9"/>
       <w:r>
         <w:t xml:space="preserve">Principle 2: Information must be managed</w:t>
       </w:r>
-      <w:bookmarkEnd w:id="117"/>
+      <w:bookmarkEnd w:id="136"/>
     </w:p>
     <w:p>
       <w:pPr>
@@ -5852,11 +6269,11 @@
       <w:pPr>
         <w:pStyle w:val="Heading3"/>
       </w:pPr>
-      <w:bookmarkStart w:id="118" w:name="X24cab0a09ccdca3e752f0ecd6d0ff5456c284f3"/>
+      <w:bookmarkStart w:id="137" w:name="X24cab0a09ccdca3e752f0ecd6d0ff5456c284f3"/>
       <w:r>
         <w:t xml:space="preserve">Principle 3: Information must be fit for purpose</w:t>
       </w:r>
-      <w:bookmarkEnd w:id="118"/>
+      <w:bookmarkEnd w:id="137"/>
     </w:p>
     <w:p>
       <w:pPr>
@@ -5895,11 +6312,11 @@
       <w:pPr>
         <w:pStyle w:val="Heading3"/>
       </w:pPr>
-      <w:bookmarkStart w:id="119" w:name="X6a00b6457f0c1f3361b337f694a28b174d7bdda"/>
+      <w:bookmarkStart w:id="138" w:name="X6a00b6457f0c1f3361b337f694a28b174d7bdda"/>
       <w:r>
         <w:t xml:space="preserve">Principle 4: Information must be standardized and interoperable</w:t>
       </w:r>
-      <w:bookmarkEnd w:id="119"/>
+      <w:bookmarkEnd w:id="138"/>
     </w:p>
     <w:p>
       <w:pPr>
@@ -5960,11 +6377,11 @@
       <w:pPr>
         <w:pStyle w:val="Heading3"/>
       </w:pPr>
-      <w:bookmarkStart w:id="120" w:name="X7a72b7a348aceb0a6c3eeef09fd9dc18fc224a0"/>
+      <w:bookmarkStart w:id="139" w:name="X7a72b7a348aceb0a6c3eeef09fd9dc18fc224a0"/>
       <w:r>
         <w:t xml:space="preserve">Principle 5: Information must be well documented</w:t>
       </w:r>
-      <w:bookmarkEnd w:id="120"/>
+      <w:bookmarkEnd w:id="139"/>
     </w:p>
     <w:p>
       <w:pPr>
@@ -6003,11 +6420,11 @@
       <w:pPr>
         <w:pStyle w:val="Heading3"/>
       </w:pPr>
-      <w:bookmarkStart w:id="121" w:name="Xf201bbec5eea25bb7367115a98b8129aa22d6b9"/>
+      <w:bookmarkStart w:id="140" w:name="Xf201bbec5eea25bb7367115a98b8129aa22d6b9"/>
       <w:r>
         <w:t xml:space="preserve">Principle 6: Information must be discoverable, accessible and retrievable</w:t>
       </w:r>
-      <w:bookmarkEnd w:id="121"/>
+      <w:bookmarkEnd w:id="140"/>
     </w:p>
     <w:p>
       <w:pPr>
@@ -6035,11 +6452,11 @@
       <w:pPr>
         <w:pStyle w:val="Heading3"/>
       </w:pPr>
-      <w:bookmarkStart w:id="122" w:name="Xad9a69e02a46804a1cafca89aee5aabe4560385"/>
+      <w:bookmarkStart w:id="141" w:name="Xad9a69e02a46804a1cafca89aee5aabe4560385"/>
       <w:r>
         <w:t xml:space="preserve">Principle 7: Information should be reusable</w:t>
       </w:r>
-      <w:bookmarkEnd w:id="122"/>
+      <w:bookmarkEnd w:id="141"/>
     </w:p>
     <w:p>
       <w:pPr>
@@ -6088,18 +6505,18 @@
         <w:rPr>
           <w:rStyle w:val="FootnoteReference"/>
         </w:rPr>
-        <w:footnoteReference w:id="123"/>
+        <w:footnoteReference w:id="142"/>
       </w:r>
     </w:p>
     <w:p>
       <w:pPr>
         <w:pStyle w:val="Heading3"/>
       </w:pPr>
-      <w:bookmarkStart w:id="125" w:name="X985b53b52432ebd6bb65899337d26b4ccfeefb9"/>
+      <w:bookmarkStart w:id="144" w:name="X985b53b52432ebd6bb65899337d26b4ccfeefb9"/>
       <w:r>
         <w:t xml:space="preserve">Principle 8: Information management is subject to accountability and governance.</w:t>
       </w:r>
-      <w:bookmarkEnd w:id="125"/>
+      <w:bookmarkEnd w:id="144"/>
     </w:p>
     <w:p>
       <w:pPr>
@@ -6160,21 +6577,21 @@
       <w:pPr>
         <w:pStyle w:val="Heading2"/>
       </w:pPr>
-      <w:bookmarkStart w:id="126" w:name="X78a249a2cf11ac86cd7d6d498271963ba9dd080"/>
+      <w:bookmarkStart w:id="145" w:name="X78a249a2cf11ac86cd7d6d498271963ba9dd080"/>
       <w:r>
         <w:t xml:space="preserve">The information management lifecycle</w:t>
       </w:r>
-      <w:bookmarkEnd w:id="126"/>
+      <w:bookmarkEnd w:id="145"/>
     </w:p>
     <w:p>
       <w:pPr>
         <w:pStyle w:val="Heading3"/>
       </w:pPr>
-      <w:bookmarkStart w:id="127" w:name="X43f9398da9c2eb974194c1e60a2fdc80e1bfc87"/>
+      <w:bookmarkStart w:id="146" w:name="X43f9398da9c2eb974194c1e60a2fdc80e1bfc87"/>
       <w:r>
         <w:t xml:space="preserve">Overview</w:t>
       </w:r>
-      <w:bookmarkEnd w:id="127"/>
+      <w:bookmarkEnd w:id="146"/>
     </w:p>
     <w:p>
       <w:pPr>
@@ -6259,21 +6676,21 @@
       <w:pPr>
         <w:pStyle w:val="Heading3"/>
       </w:pPr>
-      <w:bookmarkStart w:id="128" w:name="Xb3f0671d8925fa193cc843a6c5ac3eb64409810"/>
+      <w:bookmarkStart w:id="147" w:name="Xb3f0671d8925fa193cc843a6c5ac3eb64409810"/>
       <w:r>
         <w:t xml:space="preserve">Overarching requirements</w:t>
       </w:r>
-      <w:bookmarkEnd w:id="128"/>
+      <w:bookmarkEnd w:id="147"/>
     </w:p>
     <w:p>
       <w:pPr>
         <w:pStyle w:val="Heading4"/>
       </w:pPr>
-      <w:bookmarkStart w:id="129" w:name="X46bef04a53b25a1a07899f714aadd7ab888e2c5"/>
+      <w:bookmarkStart w:id="148" w:name="X46bef04a53b25a1a07899f714aadd7ab888e2c5"/>
       <w:r>
         <w:t xml:space="preserve">Governance</w:t>
       </w:r>
-      <w:bookmarkEnd w:id="129"/>
+      <w:bookmarkEnd w:id="148"/>
     </w:p>
     <w:p>
       <w:pPr>
@@ -6312,11 +6729,11 @@
       <w:pPr>
         <w:pStyle w:val="Heading4"/>
       </w:pPr>
-      <w:bookmarkStart w:id="130" w:name="X983d5959bc8486b1ce731c329c055fcbbc55a03"/>
+      <w:bookmarkStart w:id="149" w:name="X983d5959bc8486b1ce731c329c055fcbbc55a03"/>
       <w:r>
         <w:t xml:space="preserve">Documentation</w:t>
       </w:r>
-      <w:bookmarkEnd w:id="130"/>
+      <w:bookmarkEnd w:id="149"/>
     </w:p>
     <w:p>
       <w:pPr>
@@ -6344,21 +6761,21 @@
       <w:pPr>
         <w:pStyle w:val="Heading3"/>
       </w:pPr>
-      <w:bookmarkStart w:id="131" w:name="Xc1748e8f7038b0e2d79f80c2501fb09e121bdc5"/>
+      <w:bookmarkStart w:id="150" w:name="Xc1748e8f7038b0e2d79f80c2501fb09e121bdc5"/>
       <w:r>
         <w:t xml:space="preserve">Aspects of the information management lifecycle</w:t>
       </w:r>
-      <w:bookmarkEnd w:id="131"/>
+      <w:bookmarkEnd w:id="150"/>
     </w:p>
     <w:p>
       <w:pPr>
         <w:pStyle w:val="Heading4"/>
       </w:pPr>
-      <w:bookmarkStart w:id="132" w:name="Xb3fb7be77fcbfe5935f83c52aa59c7c4f68f9ed"/>
+      <w:bookmarkStart w:id="151" w:name="Xb3fb7be77fcbfe5935f83c52aa59c7c4f68f9ed"/>
       <w:r>
         <w:t xml:space="preserve">Planning, information creation and acquisition</w:t>
       </w:r>
-      <w:bookmarkEnd w:id="132"/>
+      <w:bookmarkEnd w:id="151"/>
     </w:p>
     <w:p>
       <w:pPr>
@@ -6470,11 +6887,11 @@
       <w:pPr>
         <w:pStyle w:val="Heading4"/>
       </w:pPr>
-      <w:bookmarkStart w:id="133" w:name="X0fb41f5d69e3c0e08742406b46184bce7272db1"/>
+      <w:bookmarkStart w:id="152" w:name="X0fb41f5d69e3c0e08742406b46184bce7272db1"/>
       <w:r>
         <w:t xml:space="preserve">Representation and metadata</w:t>
       </w:r>
-      <w:bookmarkEnd w:id="133"/>
+      <w:bookmarkEnd w:id="152"/>
     </w:p>
     <w:p>
       <w:pPr>
@@ -6512,11 +6929,11 @@
       <w:pPr>
         <w:pStyle w:val="Heading4"/>
       </w:pPr>
-      <w:bookmarkStart w:id="134" w:name="X9141f665603210a069fd950d3a70a10fce81a4b"/>
+      <w:bookmarkStart w:id="153" w:name="X9141f665603210a069fd950d3a70a10fce81a4b"/>
       <w:r>
         <w:t xml:space="preserve">Publication and exchange of information</w:t>
       </w:r>
-      <w:bookmarkEnd w:id="134"/>
+      <w:bookmarkEnd w:id="153"/>
     </w:p>
     <w:p>
       <w:pPr>
@@ -6552,7 +6969,7 @@
       <w:r>
         <w:t xml:space="preserve"> </w:t>
       </w:r>
-      <w:hyperlink r:id="rId135">
+      <w:hyperlink r:id="rId154">
         <w:r>
           <w:rPr>
             <w:rStyle w:val="Hyperlink"/>
@@ -6587,7 +7004,7 @@
       <w:r>
         <w:t xml:space="preserve"> </w:t>
       </w:r>
-      <w:hyperlink r:id="rId136">
+      <w:hyperlink r:id="rId155">
         <w:r>
           <w:rPr>
             <w:rStyle w:val="Hyperlink"/>
@@ -6600,11 +7017,11 @@
       <w:pPr>
         <w:pStyle w:val="Heading4"/>
       </w:pPr>
-      <w:bookmarkStart w:id="137" w:name="X3943a915dab0acd14a551cc23fe1ab4fc5b6d08"/>
+      <w:bookmarkStart w:id="156" w:name="X3943a915dab0acd14a551cc23fe1ab4fc5b6d08"/>
       <w:r>
         <w:t xml:space="preserve">Usage and communication</w:t>
       </w:r>
-      <w:bookmarkEnd w:id="137"/>
+      <w:bookmarkEnd w:id="156"/>
     </w:p>
     <w:p>
       <w:pPr>
@@ -6672,11 +7089,11 @@
       <w:pPr>
         <w:pStyle w:val="Heading4"/>
       </w:pPr>
-      <w:bookmarkStart w:id="138" w:name="Xc49f3d2ac2c1a4985f413e4e33375d67ca4edae"/>
+      <w:bookmarkStart w:id="157" w:name="Xc49f3d2ac2c1a4985f413e4e33375d67ca4edae"/>
       <w:r>
         <w:t xml:space="preserve">Storage, archival and disposal</w:t>
       </w:r>
-      <w:bookmarkEnd w:id="138"/>
+      <w:bookmarkEnd w:id="157"/>
     </w:p>
     <w:p>
       <w:pPr>
@@ -6738,21 +7155,21 @@
       <w:pPr>
         <w:pStyle w:val="Heading2"/>
       </w:pPr>
-      <w:bookmarkStart w:id="139" w:name="Xcde52b855ebe88b41febf339572171c6eff9f00"/>
+      <w:bookmarkStart w:id="158" w:name="Xcde52b855ebe88b41febf339572171c6eff9f00"/>
       <w:r>
         <w:t xml:space="preserve">Other considerations</w:t>
       </w:r>
-      <w:bookmarkEnd w:id="139"/>
+      <w:bookmarkEnd w:id="158"/>
     </w:p>
     <w:p>
       <w:pPr>
         <w:pStyle w:val="Heading3"/>
       </w:pPr>
-      <w:bookmarkStart w:id="140" w:name="Xaaae0965b9c1bfef7ff2e90d054b0b5d3ba2f74"/>
+      <w:bookmarkStart w:id="159" w:name="Xaaae0965b9c1bfef7ff2e90d054b0b5d3ba2f74"/>
       <w:r>
         <w:t xml:space="preserve">Technology and technology migration</w:t>
       </w:r>
-      <w:bookmarkEnd w:id="140"/>
+      <w:bookmarkEnd w:id="159"/>
     </w:p>
     <w:p>
       <w:pPr>
@@ -6766,11 +7183,11 @@
       <w:pPr>
         <w:pStyle w:val="Heading3"/>
       </w:pPr>
-      <w:bookmarkStart w:id="141" w:name="X4be09f68f287a055be5a28deacf8bb1b4bf1904"/>
+      <w:bookmarkStart w:id="160" w:name="X4be09f68f287a055be5a28deacf8bb1b4bf1904"/>
       <w:r>
         <w:t xml:space="preserve">Information security</w:t>
       </w:r>
-      <w:bookmarkEnd w:id="141"/>
+      <w:bookmarkEnd w:id="160"/>
     </w:p>
     <w:p>
       <w:pPr>
@@ -6784,21 +7201,21 @@
       <w:pPr>
         <w:pStyle w:val="Heading1"/>
       </w:pPr>
-      <w:bookmarkStart w:id="142" w:name="Xb7d2bc154bedbbc0d30f18e7cbf70b2c3be4eb8"/>
+      <w:bookmarkStart w:id="161" w:name="Xb7d2bc154bedbbc0d30f18e7cbf70b2c3be4eb8"/>
       <w:r>
         <w:t xml:space="preserve">Other considerations</w:t>
       </w:r>
-      <w:bookmarkEnd w:id="142"/>
+      <w:bookmarkEnd w:id="161"/>
     </w:p>
     <w:p>
       <w:pPr>
         <w:pStyle w:val="Heading2"/>
       </w:pPr>
-      <w:bookmarkStart w:id="143" w:name="X029cf9da2f3407ef2e101534a8248f7d0992072"/>
+      <w:bookmarkStart w:id="162" w:name="X029cf9da2f3407ef2e101534a8248f7d0992072"/>
       <w:r>
         <w:t xml:space="preserve">Competencies of personnel</w:t>
       </w:r>
-      <w:bookmarkEnd w:id="143"/>
+      <w:bookmarkEnd w:id="162"/>
     </w:p>
     <w:p>
       <w:pPr>
@@ -6820,11 +7237,11 @@
       <w:pPr>
         <w:pStyle w:val="Heading2"/>
       </w:pPr>
-      <w:bookmarkStart w:id="144" w:name="X77edce85acc08af2639259fb992184fd872e5f0"/>
+      <w:bookmarkStart w:id="163" w:name="X77edce85acc08af2639259fb992184fd872e5f0"/>
       <w:r>
         <w:t xml:space="preserve">Audit and certification of WIS Centres</w:t>
       </w:r>
-      <w:bookmarkEnd w:id="144"/>
+      <w:bookmarkEnd w:id="163"/>
     </w:p>
     <w:p>
       <w:pPr>
@@ -6838,11 +7255,11 @@
       <w:pPr>
         <w:pStyle w:val="Heading2"/>
       </w:pPr>
-      <w:bookmarkStart w:id="145" w:name="Xf247e08dba19c84442d408b46528548a4d54b85"/>
+      <w:bookmarkStart w:id="164" w:name="Xf247e08dba19c84442d408b46528548a4d54b85"/>
       <w:r>
         <w:t xml:space="preserve">Pilot phase deployment configuration</w:t>
       </w:r>
-      <w:bookmarkEnd w:id="145"/>
+      <w:bookmarkEnd w:id="164"/>
     </w:p>
     <w:p>
       <w:pPr>
@@ -6856,21 +7273,21 @@
       <w:pPr>
         <w:pStyle w:val="Heading1"/>
       </w:pPr>
-      <w:bookmarkStart w:id="146" w:name="X7dc5ec89ace04afa0dfcc5c2c63a457bc733b57"/>
+      <w:bookmarkStart w:id="165" w:name="X7dc5ec89ace04afa0dfcc5c2c63a457bc733b57"/>
       <w:r>
         <w:t xml:space="preserve">References</w:t>
       </w:r>
-      <w:bookmarkEnd w:id="146"/>
+      <w:bookmarkEnd w:id="165"/>
     </w:p>
     <w:p>
       <w:pPr>
         <w:pStyle w:val="Heading2"/>
       </w:pPr>
-      <w:bookmarkStart w:id="147" w:name="X5d2487a7c2687258a30f8e4b616762c7c2364cb"/>
+      <w:bookmarkStart w:id="166" w:name="X5d2487a7c2687258a30f8e4b616762c7c2364cb"/>
       <w:r>
         <w:t xml:space="preserve">Normative</w:t>
       </w:r>
-      <w:bookmarkEnd w:id="147"/>
+      <w:bookmarkEnd w:id="166"/>
     </w:p>
     <w:p>
       <w:pPr>
@@ -6900,7 +7317,7 @@
         <w:rPr>
           <w:rStyle w:val="FootnoteReference"/>
         </w:rPr>
-        <w:footnoteReference w:id="148"/>
+        <w:footnoteReference w:id="167"/>
       </w:r>
     </w:p>
     <w:p>
@@ -6920,7 +7337,7 @@
         <w:rPr>
           <w:rStyle w:val="FootnoteReference"/>
         </w:rPr>
-        <w:footnoteReference w:id="150"/>
+        <w:footnoteReference w:id="169"/>
       </w:r>
     </w:p>
     <w:p>
@@ -6940,7 +7357,7 @@
         <w:rPr>
           <w:rStyle w:val="FootnoteReference"/>
         </w:rPr>
-        <w:footnoteReference w:id="152"/>
+        <w:footnoteReference w:id="171"/>
       </w:r>
     </w:p>
     <w:p>
@@ -6960,7 +7377,7 @@
         <w:rPr>
           <w:rStyle w:val="FootnoteReference"/>
         </w:rPr>
-        <w:footnoteReference w:id="154"/>
+        <w:footnoteReference w:id="173"/>
       </w:r>
     </w:p>
     <w:p>
@@ -6980,7 +7397,7 @@
         <w:rPr>
           <w:rStyle w:val="FootnoteReference"/>
         </w:rPr>
-        <w:footnoteReference w:id="156"/>
+        <w:footnoteReference w:id="174"/>
       </w:r>
     </w:p>
     <w:p>
@@ -7000,7 +7417,7 @@
         <w:rPr>
           <w:rStyle w:val="FootnoteReference"/>
         </w:rPr>
-        <w:footnoteReference w:id="158"/>
+        <w:footnoteReference w:id="176"/>
       </w:r>
     </w:p>
     <w:p>
@@ -7020,7 +7437,7 @@
         <w:rPr>
           <w:rStyle w:val="FootnoteReference"/>
         </w:rPr>
-        <w:footnoteReference w:id="160"/>
+        <w:footnoteReference w:id="178"/>
       </w:r>
     </w:p>
     <w:p>
@@ -7040,7 +7457,7 @@
         <w:rPr>
           <w:rStyle w:val="FootnoteReference"/>
         </w:rPr>
-        <w:footnoteReference w:id="162"/>
+        <w:footnoteReference w:id="180"/>
       </w:r>
     </w:p>
     <w:p>
@@ -7060,7 +7477,7 @@
         <w:rPr>
           <w:rStyle w:val="FootnoteReference"/>
         </w:rPr>
-        <w:footnoteReference w:id="164"/>
+        <w:footnoteReference w:id="182"/>
       </w:r>
     </w:p>
     <w:p>
@@ -7080,7 +7497,7 @@
         <w:rPr>
           <w:rStyle w:val="FootnoteReference"/>
         </w:rPr>
-        <w:footnoteReference w:id="166"/>
+        <w:footnoteReference w:id="184"/>
       </w:r>
     </w:p>
     <w:p>
@@ -7100,7 +7517,7 @@
         <w:rPr>
           <w:rStyle w:val="FootnoteReference"/>
         </w:rPr>
-        <w:footnoteReference w:id="168"/>
+        <w:footnoteReference w:id="186"/>
       </w:r>
     </w:p>
     <w:p>
@@ -7120,18 +7537,18 @@
         <w:rPr>
           <w:rStyle w:val="FootnoteReference"/>
         </w:rPr>
-        <w:footnoteReference w:id="170"/>
+        <w:footnoteReference w:id="188"/>
       </w:r>
     </w:p>
     <w:p>
       <w:pPr>
         <w:pStyle w:val="Heading2"/>
       </w:pPr>
-      <w:bookmarkStart w:id="172" w:name="Xc2d5afcdca2b14ba1a2b7f30b0265ea3f726515"/>
+      <w:bookmarkStart w:id="189" w:name="Xc2d5afcdca2b14ba1a2b7f30b0265ea3f726515"/>
       <w:r>
         <w:t xml:space="preserve">Informative</w:t>
       </w:r>
-      <w:bookmarkEnd w:id="172"/>
+      <w:bookmarkEnd w:id="189"/>
     </w:p>
     <w:p>
       <w:pPr>
@@ -7150,7 +7567,7 @@
         <w:rPr>
           <w:rStyle w:val="FootnoteReference"/>
         </w:rPr>
-        <w:footnoteReference w:id="173"/>
+        <w:footnoteReference w:id="190"/>
       </w:r>
     </w:p>
     <w:p>
@@ -7170,7 +7587,7 @@
         <w:rPr>
           <w:rStyle w:val="FootnoteReference"/>
         </w:rPr>
-        <w:footnoteReference w:id="175"/>
+        <w:footnoteReference w:id="192"/>
       </w:r>
     </w:p>
     <w:p>
@@ -7190,7 +7607,7 @@
         <w:rPr>
           <w:rStyle w:val="FootnoteReference"/>
         </w:rPr>
-        <w:footnoteReference w:id="177"/>
+        <w:footnoteReference w:id="194"/>
       </w:r>
     </w:p>
     <w:p>
@@ -7210,7 +7627,7 @@
         <w:rPr>
           <w:rStyle w:val="FootnoteReference"/>
         </w:rPr>
-        <w:footnoteReference w:id="179"/>
+        <w:footnoteReference w:id="196"/>
       </w:r>
     </w:p>
     <w:p>
@@ -7230,7 +7647,7 @@
         <w:rPr>
           <w:rStyle w:val="FootnoteReference"/>
         </w:rPr>
-        <w:footnoteReference w:id="181"/>
+        <w:footnoteReference w:id="198"/>
       </w:r>
     </w:p>
     <w:p>
@@ -7250,7 +7667,7 @@
         <w:rPr>
           <w:rStyle w:val="FootnoteReference"/>
         </w:rPr>
-        <w:footnoteReference w:id="183"/>
+        <w:footnoteReference w:id="200"/>
       </w:r>
     </w:p>
     <w:p>
@@ -7270,7 +7687,7 @@
         <w:rPr>
           <w:rStyle w:val="FootnoteReference"/>
         </w:rPr>
-        <w:footnoteReference w:id="185"/>
+        <w:footnoteReference w:id="202"/>
       </w:r>
     </w:p>
     <w:p>
@@ -7290,7 +7707,7 @@
         <w:rPr>
           <w:rStyle w:val="FootnoteReference"/>
         </w:rPr>
-        <w:footnoteReference w:id="187"/>
+        <w:footnoteReference w:id="204"/>
       </w:r>
     </w:p>
     <w:p>
@@ -7310,7 +7727,7 @@
         <w:rPr>
           <w:rStyle w:val="FootnoteReference"/>
         </w:rPr>
-        <w:footnoteReference w:id="189"/>
+        <w:footnoteReference w:id="206"/>
       </w:r>
     </w:p>
     <w:p>
@@ -7330,7 +7747,7 @@
         <w:rPr>
           <w:rStyle w:val="FootnoteReference"/>
         </w:rPr>
-        <w:footnoteReference w:id="191"/>
+        <w:footnoteReference w:id="208"/>
       </w:r>
     </w:p>
     <w:p>
@@ -7350,7 +7767,7 @@
         <w:rPr>
           <w:rStyle w:val="FootnoteReference"/>
         </w:rPr>
-        <w:footnoteReference w:id="193"/>
+        <w:footnoteReference w:id="210"/>
       </w:r>
     </w:p>
     <w:p>
@@ -7370,7 +7787,7 @@
         <w:rPr>
           <w:rStyle w:val="FootnoteReference"/>
         </w:rPr>
-        <w:footnoteReference w:id="195"/>
+        <w:footnoteReference w:id="212"/>
       </w:r>
     </w:p>
     <w:p>
@@ -7390,7 +7807,7 @@
         <w:rPr>
           <w:rStyle w:val="FootnoteReference"/>
         </w:rPr>
-        <w:footnoteReference w:id="197"/>
+        <w:footnoteReference w:id="214"/>
       </w:r>
     </w:p>
     <w:p>
@@ -7410,7 +7827,7 @@
         <w:rPr>
           <w:rStyle w:val="FootnoteReference"/>
         </w:rPr>
-        <w:footnoteReference w:id="199"/>
+        <w:footnoteReference w:id="216"/>
       </w:r>
     </w:p>
     <w:p>
@@ -7430,7 +7847,7 @@
         <w:rPr>
           <w:rStyle w:val="FootnoteReference"/>
         </w:rPr>
-        <w:footnoteReference w:id="201"/>
+        <w:footnoteReference w:id="218"/>
       </w:r>
     </w:p>
     <w:p>
@@ -7450,7 +7867,7 @@
         <w:rPr>
           <w:rStyle w:val="FootnoteReference"/>
         </w:rPr>
-        <w:footnoteReference w:id="203"/>
+        <w:footnoteReference w:id="220"/>
       </w:r>
     </w:p>
     <w:p>
@@ -7470,7 +7887,7 @@
         <w:rPr>
           <w:rStyle w:val="FootnoteReference"/>
         </w:rPr>
-        <w:footnoteReference w:id="205"/>
+        <w:footnoteReference w:id="222"/>
       </w:r>
     </w:p>
     <w:p>
@@ -7490,18 +7907,18 @@
         <w:rPr>
           <w:rStyle w:val="FootnoteReference"/>
         </w:rPr>
-        <w:footnoteReference w:id="207"/>
+        <w:footnoteReference w:id="224"/>
       </w:r>
     </w:p>
     <w:p>
       <w:pPr>
         <w:pStyle w:val="Heading1"/>
       </w:pPr>
-      <w:bookmarkStart w:id="209" w:name="Xb01b72941e106f40026e8313cebe8325cd24f8c"/>
+      <w:bookmarkStart w:id="226" w:name="Xb01b72941e106f40026e8313cebe8325cd24f8c"/>
       <w:r>
         <w:t xml:space="preserve">Competencies</w:t>
       </w:r>
-      <w:bookmarkEnd w:id="209"/>
+      <w:bookmarkEnd w:id="226"/>
     </w:p>
     <w:p>
       <w:pPr>
@@ -7592,21 +8009,21 @@
       <w:pPr>
         <w:pStyle w:val="Heading2"/>
       </w:pPr>
-      <w:bookmarkStart w:id="210" w:name="X7480a3d18c8145a2ffa48eadb6ea3b928cf864f"/>
+      <w:bookmarkStart w:id="227" w:name="X7480a3d18c8145a2ffa48eadb6ea3b928cf864f"/>
       <w:r>
         <w:t xml:space="preserve">Competency 1: manage the physical infrastructure</w:t>
       </w:r>
-      <w:bookmarkEnd w:id="210"/>
+      <w:bookmarkEnd w:id="227"/>
     </w:p>
     <w:p>
       <w:pPr>
         <w:pStyle w:val="Heading3"/>
       </w:pPr>
-      <w:bookmarkStart w:id="211" w:name="Xcd44527bd88e5fbaa6407561877a221682914dd"/>
+      <w:bookmarkStart w:id="228" w:name="Xcd44527bd88e5fbaa6407561877a221682914dd"/>
       <w:r>
         <w:t xml:space="preserve">Competency description</w:t>
       </w:r>
-      <w:bookmarkEnd w:id="211"/>
+      <w:bookmarkEnd w:id="228"/>
     </w:p>
     <w:p>
       <w:pPr>
@@ -7628,21 +8045,21 @@
       <w:pPr>
         <w:pStyle w:val="Heading3"/>
       </w:pPr>
-      <w:bookmarkStart w:id="212" w:name="Xbb411079f7791da1117b01b36a796159e7e412b"/>
+      <w:bookmarkStart w:id="229" w:name="Xbb411079f7791da1117b01b36a796159e7e412b"/>
       <w:r>
         <w:t xml:space="preserve">Performance components</w:t>
       </w:r>
-      <w:bookmarkEnd w:id="212"/>
+      <w:bookmarkEnd w:id="229"/>
     </w:p>
     <w:p>
       <w:pPr>
         <w:pStyle w:val="Heading3"/>
       </w:pPr>
-      <w:bookmarkStart w:id="213" w:name="X3176c045d420c1ea69bfe2cea96a4ad1c5b591d"/>
+      <w:bookmarkStart w:id="230" w:name="X3176c045d420c1ea69bfe2cea96a4ad1c5b591d"/>
       <w:r>
         <w:t xml:space="preserve">Management of information technology operations</w:t>
       </w:r>
-      <w:bookmarkEnd w:id="213"/>
+      <w:bookmarkEnd w:id="230"/>
     </w:p>
     <w:p>
       <w:pPr>
@@ -7725,11 +8142,11 @@
       <w:pPr>
         <w:pStyle w:val="Heading3"/>
       </w:pPr>
-      <w:bookmarkStart w:id="214" w:name="Xf09529e9b1c18e49653e27f799f5fa00dfb0c43"/>
+      <w:bookmarkStart w:id="231" w:name="Xf09529e9b1c18e49653e27f799f5fa00dfb0c43"/>
       <w:r>
         <w:t xml:space="preserve">Management of facilities</w:t>
       </w:r>
-      <w:bookmarkEnd w:id="214"/>
+      <w:bookmarkEnd w:id="231"/>
     </w:p>
     <w:p>
       <w:pPr>
@@ -7757,11 +8174,11 @@
       <w:pPr>
         <w:pStyle w:val="Heading3"/>
       </w:pPr>
-      <w:bookmarkStart w:id="215" w:name="X6d241038fef10d7f98fa34de1d89085da67726a"/>
+      <w:bookmarkStart w:id="232" w:name="X6d241038fef10d7f98fa34de1d89085da67726a"/>
       <w:r>
         <w:t xml:space="preserve">Knowledge and skill requirements</w:t>
       </w:r>
-      <w:bookmarkEnd w:id="215"/>
+      <w:bookmarkEnd w:id="232"/>
     </w:p>
     <w:p>
       <w:pPr>
@@ -7822,11 +8239,11 @@
       <w:pPr>
         <w:pStyle w:val="Heading3"/>
       </w:pPr>
-      <w:bookmarkStart w:id="216" w:name="X8dd564dc20a9d919c9c1e2f4242a8d55143fe37"/>
+      <w:bookmarkStart w:id="233" w:name="X8dd564dc20a9d919c9c1e2f4242a8d55143fe37"/>
       <w:r>
         <w:t xml:space="preserve">Learning outcomes</w:t>
       </w:r>
-      <w:bookmarkEnd w:id="216"/>
+      <w:bookmarkEnd w:id="233"/>
     </w:p>
     <w:p>
       <w:pPr>
@@ -7914,11 +8331,11 @@
       <w:pPr>
         <w:pStyle w:val="Heading3"/>
       </w:pPr>
-      <w:bookmarkStart w:id="217" w:name="X99cbd42e7fd8b8e4a16caacc9fa8072f19a4330"/>
+      <w:bookmarkStart w:id="234" w:name="X99cbd42e7fd8b8e4a16caacc9fa8072f19a4330"/>
       <w:r>
         <w:t xml:space="preserve">Learning activities</w:t>
       </w:r>
-      <w:bookmarkEnd w:id="217"/>
+      <w:bookmarkEnd w:id="234"/>
     </w:p>
     <w:p>
       <w:pPr>
@@ -7976,11 +8393,11 @@
       <w:pPr>
         <w:pStyle w:val="Heading3"/>
       </w:pPr>
-      <w:bookmarkStart w:id="218" w:name="X4c1f0fd53fa5cba689da65bf110f80d5143cd44"/>
+      <w:bookmarkStart w:id="235" w:name="X4c1f0fd53fa5cba689da65bf110f80d5143cd44"/>
       <w:r>
         <w:t xml:space="preserve">Assessment</w:t>
       </w:r>
-      <w:bookmarkEnd w:id="218"/>
+      <w:bookmarkEnd w:id="235"/>
     </w:p>
     <w:p>
       <w:pPr>
@@ -8038,11 +8455,11 @@
       <w:pPr>
         <w:pStyle w:val="Heading3"/>
       </w:pPr>
-      <w:bookmarkStart w:id="219" w:name="Xf76ea7e8acf4b5d1c2f413ea2de0cd1e9e8713a"/>
+      <w:bookmarkStart w:id="236" w:name="Xf76ea7e8acf4b5d1c2f413ea2de0cd1e9e8713a"/>
       <w:r>
         <w:t xml:space="preserve">Key learning resources</w:t>
       </w:r>
-      <w:bookmarkEnd w:id="219"/>
+      <w:bookmarkEnd w:id="236"/>
     </w:p>
     <w:p>
       <w:pPr>
@@ -8114,21 +8531,21 @@
       <w:pPr>
         <w:pStyle w:val="Heading2"/>
       </w:pPr>
-      <w:bookmarkStart w:id="220" w:name="X98ad3cf5206d98da5cb1e33df361178f67bf832"/>
+      <w:bookmarkStart w:id="237" w:name="X98ad3cf5206d98da5cb1e33df361178f67bf832"/>
       <w:r>
         <w:t xml:space="preserve">Competency 2: manage the operational applications</w:t>
       </w:r>
-      <w:bookmarkEnd w:id="220"/>
+      <w:bookmarkEnd w:id="237"/>
     </w:p>
     <w:p>
       <w:pPr>
         <w:pStyle w:val="Heading3"/>
       </w:pPr>
-      <w:bookmarkStart w:id="221" w:name="X3c989973e176d0f53e2a05bd325fcfd8158337a"/>
+      <w:bookmarkStart w:id="238" w:name="X3c989973e176d0f53e2a05bd325fcfd8158337a"/>
       <w:r>
         <w:t xml:space="preserve">Competency description</w:t>
       </w:r>
-      <w:bookmarkEnd w:id="221"/>
+      <w:bookmarkEnd w:id="238"/>
     </w:p>
     <w:p>
       <w:pPr>
@@ -8150,11 +8567,11 @@
       <w:pPr>
         <w:pStyle w:val="Heading3"/>
       </w:pPr>
-      <w:bookmarkStart w:id="222" w:name="Xc19584f2b6f578ade8f251671a47a7384463b4c"/>
+      <w:bookmarkStart w:id="239" w:name="Xc19584f2b6f578ade8f251671a47a7384463b4c"/>
       <w:r>
         <w:t xml:space="preserve">Performance components</w:t>
       </w:r>
-      <w:bookmarkEnd w:id="222"/>
+      <w:bookmarkEnd w:id="239"/>
     </w:p>
     <w:p>
       <w:pPr>
@@ -8248,11 +8665,11 @@
       <w:pPr>
         <w:pStyle w:val="Heading3"/>
       </w:pPr>
-      <w:bookmarkStart w:id="223" w:name="Xa19876db18ca14801b637ec9c13459c3e6a2da2"/>
+      <w:bookmarkStart w:id="240" w:name="Xa19876db18ca14801b637ec9c13459c3e6a2da2"/>
       <w:r>
         <w:t xml:space="preserve">Knowledge and skill requirements</w:t>
       </w:r>
-      <w:bookmarkEnd w:id="223"/>
+      <w:bookmarkEnd w:id="240"/>
     </w:p>
     <w:p>
       <w:pPr>
@@ -8324,11 +8741,11 @@
       <w:pPr>
         <w:pStyle w:val="Heading3"/>
       </w:pPr>
-      <w:bookmarkStart w:id="224" w:name="X46aa4b4412898a0536b3d2fe2cc50dbcd2f1500"/>
+      <w:bookmarkStart w:id="241" w:name="X46aa4b4412898a0536b3d2fe2cc50dbcd2f1500"/>
       <w:r>
         <w:t xml:space="preserve">Learning outcomes</w:t>
       </w:r>
-      <w:bookmarkEnd w:id="224"/>
+      <w:bookmarkEnd w:id="241"/>
     </w:p>
     <w:p>
       <w:pPr>
@@ -8405,11 +8822,11 @@
       <w:pPr>
         <w:pStyle w:val="Heading3"/>
       </w:pPr>
-      <w:bookmarkStart w:id="225" w:name="Xb5442281ad52e5215798691a41bd0e5fca568a7"/>
+      <w:bookmarkStart w:id="242" w:name="Xb5442281ad52e5215798691a41bd0e5fca568a7"/>
       <w:r>
         <w:t xml:space="preserve">Learning activities</w:t>
       </w:r>
-      <w:bookmarkEnd w:id="225"/>
+      <w:bookmarkEnd w:id="242"/>
     </w:p>
     <w:p>
       <w:pPr>
@@ -8456,11 +8873,11 @@
       <w:pPr>
         <w:pStyle w:val="Heading3"/>
       </w:pPr>
-      <w:bookmarkStart w:id="226" w:name="X6292d9416137167136aeeefe700a7951a09277f"/>
+      <w:bookmarkStart w:id="243" w:name="X6292d9416137167136aeeefe700a7951a09277f"/>
       <w:r>
         <w:t xml:space="preserve">Assessment</w:t>
       </w:r>
-      <w:bookmarkEnd w:id="226"/>
+      <w:bookmarkEnd w:id="243"/>
     </w:p>
     <w:p>
       <w:pPr>
@@ -8507,11 +8924,11 @@
       <w:pPr>
         <w:pStyle w:val="Heading3"/>
       </w:pPr>
-      <w:bookmarkStart w:id="227" w:name="X04836d37f6b9c5879988cc5d7de5d5aa444e472"/>
+      <w:bookmarkStart w:id="244" w:name="X04836d37f6b9c5879988cc5d7de5d5aa444e472"/>
       <w:r>
         <w:t xml:space="preserve">Key learning resources</w:t>
       </w:r>
-      <w:bookmarkEnd w:id="227"/>
+      <w:bookmarkEnd w:id="244"/>
     </w:p>
     <w:p>
       <w:pPr>
@@ -8569,21 +8986,21 @@
       <w:pPr>
         <w:pStyle w:val="Heading2"/>
       </w:pPr>
-      <w:bookmarkStart w:id="228" w:name="X947cdaf3ac945306c139bb88b3e8895891cae80"/>
+      <w:bookmarkStart w:id="245" w:name="X947cdaf3ac945306c139bb88b3e8895891cae80"/>
       <w:r>
         <w:t xml:space="preserve">Competency 3: manage the data flow</w:t>
       </w:r>
-      <w:bookmarkEnd w:id="228"/>
+      <w:bookmarkEnd w:id="245"/>
     </w:p>
     <w:p>
       <w:pPr>
         <w:pStyle w:val="Heading3"/>
       </w:pPr>
-      <w:bookmarkStart w:id="229" w:name="X098ecc32d3a52c0364fdc13cd422c450d26362d"/>
+      <w:bookmarkStart w:id="246" w:name="X098ecc32d3a52c0364fdc13cd422c450d26362d"/>
       <w:r>
         <w:t xml:space="preserve">Competency description</w:t>
       </w:r>
-      <w:bookmarkEnd w:id="229"/>
+      <w:bookmarkEnd w:id="246"/>
     </w:p>
     <w:p>
       <w:pPr>
@@ -8597,11 +9014,11 @@
       <w:pPr>
         <w:pStyle w:val="Heading3"/>
       </w:pPr>
-      <w:bookmarkStart w:id="230" w:name="Xaae308933f818503a268b9f2c046219e5672021"/>
+      <w:bookmarkStart w:id="247" w:name="Xaae308933f818503a268b9f2c046219e5672021"/>
       <w:r>
         <w:t xml:space="preserve">Performance components</w:t>
       </w:r>
-      <w:bookmarkEnd w:id="230"/>
+      <w:bookmarkEnd w:id="247"/>
     </w:p>
     <w:p>
       <w:pPr>
@@ -8739,11 +9156,11 @@
       <w:pPr>
         <w:pStyle w:val="Heading3"/>
       </w:pPr>
-      <w:bookmarkStart w:id="231" w:name="Xdbc436b6acd905c39580c77ad04c5e29746520c"/>
+      <w:bookmarkStart w:id="248" w:name="Xdbc436b6acd905c39580c77ad04c5e29746520c"/>
       <w:r>
         <w:t xml:space="preserve">Learning outcomes</w:t>
       </w:r>
-      <w:bookmarkEnd w:id="231"/>
+      <w:bookmarkEnd w:id="248"/>
     </w:p>
     <w:p>
       <w:pPr>
@@ -8897,11 +9314,11 @@
       <w:pPr>
         <w:pStyle w:val="Heading3"/>
       </w:pPr>
-      <w:bookmarkStart w:id="232" w:name="Xbc69e774f188b1e5ebfe7fdd73ebaede7ea19d9"/>
+      <w:bookmarkStart w:id="249" w:name="Xbc69e774f188b1e5ebfe7fdd73ebaede7ea19d9"/>
       <w:r>
         <w:t xml:space="preserve">Learning activities</w:t>
       </w:r>
-      <w:bookmarkEnd w:id="232"/>
+      <w:bookmarkEnd w:id="249"/>
     </w:p>
     <w:p>
       <w:pPr>
@@ -8981,11 +9398,11 @@
       <w:pPr>
         <w:pStyle w:val="Heading3"/>
       </w:pPr>
-      <w:bookmarkStart w:id="233" w:name="Xc9a08aa402cd6cf65eeaadbfcfcb4672cf1c9d1"/>
+      <w:bookmarkStart w:id="250" w:name="Xc9a08aa402cd6cf65eeaadbfcfcb4672cf1c9d1"/>
       <w:r>
         <w:t xml:space="preserve">Assessment</w:t>
       </w:r>
-      <w:bookmarkEnd w:id="233"/>
+      <w:bookmarkEnd w:id="250"/>
     </w:p>
     <w:p>
       <w:pPr>
@@ -9010,11 +9427,11 @@
       <w:pPr>
         <w:pStyle w:val="Heading3"/>
       </w:pPr>
-      <w:bookmarkStart w:id="234" w:name="Xeda70ac29a9bdb2a21684327d119b88f2565615"/>
+      <w:bookmarkStart w:id="251" w:name="Xeda70ac29a9bdb2a21684327d119b88f2565615"/>
       <w:r>
         <w:t xml:space="preserve">Key learning resources</w:t>
       </w:r>
-      <w:bookmarkEnd w:id="234"/>
+      <w:bookmarkEnd w:id="251"/>
     </w:p>
     <w:p>
       <w:pPr>
@@ -9073,7 +9490,7 @@
       <w:r>
         <w:t xml:space="preserve"> </w:t>
       </w:r>
-      <w:hyperlink r:id="rId235">
+      <w:hyperlink r:id="rId252">
         <w:r>
           <w:rPr>
             <w:rStyle w:val="Hyperlink"/>
@@ -9264,21 +9681,21 @@
       <w:pPr>
         <w:pStyle w:val="Heading2"/>
       </w:pPr>
-      <w:bookmarkStart w:id="236" w:name="X3e556a6c6ec34748fb9e54797b2aa10a649540f"/>
+      <w:bookmarkStart w:id="253" w:name="X3e556a6c6ec34748fb9e54797b2aa10a649540f"/>
       <w:r>
         <w:t xml:space="preserve">Competency 4: manage data discovery</w:t>
       </w:r>
-      <w:bookmarkEnd w:id="236"/>
+      <w:bookmarkEnd w:id="253"/>
     </w:p>
     <w:p>
       <w:pPr>
         <w:pStyle w:val="Heading3"/>
       </w:pPr>
-      <w:bookmarkStart w:id="237" w:name="Xb701571c943536ddc1161c95b38effd3fdc1eb6"/>
+      <w:bookmarkStart w:id="254" w:name="Xb701571c943536ddc1161c95b38effd3fdc1eb6"/>
       <w:r>
         <w:t xml:space="preserve">Competency description</w:t>
       </w:r>
-      <w:bookmarkEnd w:id="237"/>
+      <w:bookmarkEnd w:id="254"/>
     </w:p>
     <w:p>
       <w:pPr>
@@ -9300,11 +9717,11 @@
       <w:pPr>
         <w:pStyle w:val="Heading3"/>
       </w:pPr>
-      <w:bookmarkStart w:id="238" w:name="X7e9d61da6dc61ce5e6c7dbdef4b04c6796d2a62"/>
+      <w:bookmarkStart w:id="255" w:name="X7e9d61da6dc61ce5e6c7dbdef4b04c6796d2a62"/>
       <w:r>
         <w:t xml:space="preserve">Performance components</w:t>
       </w:r>
-      <w:bookmarkEnd w:id="238"/>
+      <w:bookmarkEnd w:id="255"/>
     </w:p>
     <w:p>
       <w:pPr>
@@ -9343,11 +9760,11 @@
       <w:pPr>
         <w:pStyle w:val="Heading3"/>
       </w:pPr>
-      <w:bookmarkStart w:id="239" w:name="X91ad47c7f3c4a12cd4e78c97c251c3e39fd0067"/>
+      <w:bookmarkStart w:id="256" w:name="X91ad47c7f3c4a12cd4e78c97c251c3e39fd0067"/>
       <w:r>
         <w:t xml:space="preserve">Knowledge and skill requirements</w:t>
       </w:r>
-      <w:bookmarkEnd w:id="239"/>
+      <w:bookmarkEnd w:id="256"/>
     </w:p>
     <w:p>
       <w:pPr>
@@ -9408,11 +9825,11 @@
       <w:pPr>
         <w:pStyle w:val="Heading3"/>
       </w:pPr>
-      <w:bookmarkStart w:id="240" w:name="X98f00a2e40096842f93207053139fc17a2e22e2"/>
+      <w:bookmarkStart w:id="257" w:name="X98f00a2e40096842f93207053139fc17a2e22e2"/>
       <w:r>
         <w:t xml:space="preserve">Learning outcomes</w:t>
       </w:r>
-      <w:bookmarkEnd w:id="240"/>
+      <w:bookmarkEnd w:id="257"/>
     </w:p>
     <w:p>
       <w:pPr>
@@ -9533,11 +9950,11 @@
       <w:pPr>
         <w:pStyle w:val="Heading3"/>
       </w:pPr>
-      <w:bookmarkStart w:id="241" w:name="X9e81eec91189e8b6b4f97ccbf958b3b1d96655a"/>
+      <w:bookmarkStart w:id="258" w:name="X9e81eec91189e8b6b4f97ccbf958b3b1d96655a"/>
       <w:r>
         <w:t xml:space="preserve">Learning activities</w:t>
       </w:r>
-      <w:bookmarkEnd w:id="241"/>
+      <w:bookmarkEnd w:id="258"/>
     </w:p>
     <w:p>
       <w:pPr>
@@ -9573,11 +9990,11 @@
       <w:pPr>
         <w:pStyle w:val="Heading3"/>
       </w:pPr>
-      <w:bookmarkStart w:id="242" w:name="Xe0c8683c0045576f3a0eb82aaf0636a16f84919"/>
+      <w:bookmarkStart w:id="259" w:name="Xe0c8683c0045576f3a0eb82aaf0636a16f84919"/>
       <w:r>
         <w:t xml:space="preserve">Assessment</w:t>
       </w:r>
-      <w:bookmarkEnd w:id="242"/>
+      <w:bookmarkEnd w:id="259"/>
     </w:p>
     <w:p>
       <w:pPr>
@@ -9698,21 +10115,21 @@
       <w:pPr>
         <w:pStyle w:val="Heading2"/>
       </w:pPr>
-      <w:bookmarkStart w:id="243" w:name="X07e2699162c66d8571f4c2d92c9856c310dd34c"/>
+      <w:bookmarkStart w:id="260" w:name="X07e2699162c66d8571f4c2d92c9856c310dd34c"/>
       <w:r>
         <w:t xml:space="preserve">Competency 5: manage interaction among WIS Centres</w:t>
       </w:r>
-      <w:bookmarkEnd w:id="243"/>
+      <w:bookmarkEnd w:id="260"/>
     </w:p>
     <w:p>
       <w:pPr>
         <w:pStyle w:val="Heading3"/>
       </w:pPr>
-      <w:bookmarkStart w:id="244" w:name="X0490163a2311fb8ba4d387fa80067d57108dfda"/>
+      <w:bookmarkStart w:id="261" w:name="X0490163a2311fb8ba4d387fa80067d57108dfda"/>
       <w:r>
         <w:t xml:space="preserve">Competency description</w:t>
       </w:r>
-      <w:bookmarkEnd w:id="244"/>
+      <w:bookmarkEnd w:id="261"/>
     </w:p>
     <w:p>
       <w:pPr>
@@ -9726,11 +10143,11 @@
       <w:pPr>
         <w:pStyle w:val="Heading3"/>
       </w:pPr>
-      <w:bookmarkStart w:id="245" w:name="X7774ac46c6aa1e157fa0fdc2e2714cfed1d7d90"/>
+      <w:bookmarkStart w:id="262" w:name="X7774ac46c6aa1e157fa0fdc2e2714cfed1d7d90"/>
       <w:r>
         <w:t xml:space="preserve">Performance components</w:t>
       </w:r>
-      <w:bookmarkEnd w:id="245"/>
+      <w:bookmarkEnd w:id="262"/>
     </w:p>
     <w:p>
       <w:pPr>
@@ -9780,11 +10197,11 @@
       <w:pPr>
         <w:pStyle w:val="Heading3"/>
       </w:pPr>
-      <w:bookmarkStart w:id="246" w:name="X4fb9ef5db3fcb0b93105420e22adc9069610da7"/>
+      <w:bookmarkStart w:id="263" w:name="X4fb9ef5db3fcb0b93105420e22adc9069610da7"/>
       <w:r>
         <w:t xml:space="preserve">Knowledge and skill requirements</w:t>
       </w:r>
-      <w:bookmarkEnd w:id="246"/>
+      <w:bookmarkEnd w:id="263"/>
     </w:p>
     <w:p>
       <w:pPr>
@@ -9834,11 +10251,11 @@
       <w:pPr>
         <w:pStyle w:val="Heading3"/>
       </w:pPr>
-      <w:bookmarkStart w:id="247" w:name="X9c30553d5c8da9a95d132841db131d32e103359"/>
+      <w:bookmarkStart w:id="264" w:name="X9c30553d5c8da9a95d132841db131d32e103359"/>
       <w:r>
         <w:t xml:space="preserve">Learning outcomes</w:t>
       </w:r>
-      <w:bookmarkEnd w:id="247"/>
+      <w:bookmarkEnd w:id="264"/>
     </w:p>
     <w:p>
       <w:pPr>
@@ -9948,11 +10365,11 @@
       <w:pPr>
         <w:pStyle w:val="Heading3"/>
       </w:pPr>
-      <w:bookmarkStart w:id="248" w:name="X6bc70ede52bd03d97b8d6e814c9905a0bee93b8"/>
+      <w:bookmarkStart w:id="265" w:name="X6bc70ede52bd03d97b8d6e814c9905a0bee93b8"/>
       <w:r>
         <w:t xml:space="preserve">Learning activities</w:t>
       </w:r>
-      <w:bookmarkEnd w:id="248"/>
+      <w:bookmarkEnd w:id="265"/>
     </w:p>
     <w:p>
       <w:pPr>
@@ -9966,11 +10383,11 @@
       <w:pPr>
         <w:pStyle w:val="Heading3"/>
       </w:pPr>
-      <w:bookmarkStart w:id="249" w:name="X12cf4d73403c44b5d8ad7ed74b8a89ee21c8edb"/>
+      <w:bookmarkStart w:id="266" w:name="X12cf4d73403c44b5d8ad7ed74b8a89ee21c8edb"/>
       <w:r>
         <w:t xml:space="preserve">Assessment</w:t>
       </w:r>
-      <w:bookmarkEnd w:id="249"/>
+      <w:bookmarkEnd w:id="266"/>
     </w:p>
     <w:p>
       <w:pPr>
@@ -10017,11 +10434,11 @@
       <w:pPr>
         <w:pStyle w:val="Heading3"/>
       </w:pPr>
-      <w:bookmarkStart w:id="250" w:name="X3bb4346c71f9f09dfb147b15a45f742643b6c30"/>
+      <w:bookmarkStart w:id="267" w:name="X3bb4346c71f9f09dfb147b15a45f742643b6c30"/>
       <w:r>
         <w:t xml:space="preserve">Key learning resources</w:t>
       </w:r>
-      <w:bookmarkEnd w:id="250"/>
+      <w:bookmarkEnd w:id="267"/>
     </w:p>
     <w:p>
       <w:pPr>
@@ -10071,11 +10488,11 @@
       <w:pPr>
         <w:pStyle w:val="Heading3"/>
       </w:pPr>
-      <w:bookmarkStart w:id="251" w:name="X34980f338e3a35d903b4a56f19887058638fc71"/>
+      <w:bookmarkStart w:id="268" w:name="X34980f338e3a35d903b4a56f19887058638fc71"/>
       <w:r>
         <w:t xml:space="preserve">Local resources</w:t>
       </w:r>
-      <w:bookmarkEnd w:id="251"/>
+      <w:bookmarkEnd w:id="268"/>
     </w:p>
     <w:p>
       <w:pPr>
@@ -10202,21 +10619,21 @@
       <w:pPr>
         <w:pStyle w:val="Heading2"/>
       </w:pPr>
-      <w:bookmarkStart w:id="252" w:name="X6c66f9b2f18a9b1b8a79f88d56445ee8f64723a"/>
+      <w:bookmarkStart w:id="269" w:name="X6c66f9b2f18a9b1b8a79f88d56445ee8f64723a"/>
       <w:r>
         <w:t xml:space="preserve">Competency 6: manage external user interactions</w:t>
       </w:r>
-      <w:bookmarkEnd w:id="252"/>
+      <w:bookmarkEnd w:id="269"/>
     </w:p>
     <w:p>
       <w:pPr>
         <w:pStyle w:val="Heading3"/>
       </w:pPr>
-      <w:bookmarkStart w:id="253" w:name="X258cb87d778ce068283bde0a807e572cf8fc646"/>
+      <w:bookmarkStart w:id="270" w:name="X258cb87d778ce068283bde0a807e572cf8fc646"/>
       <w:r>
         <w:t xml:space="preserve">Competency description</w:t>
       </w:r>
-      <w:bookmarkEnd w:id="253"/>
+      <w:bookmarkEnd w:id="270"/>
     </w:p>
     <w:p>
       <w:pPr>
@@ -10230,11 +10647,11 @@
       <w:pPr>
         <w:pStyle w:val="Heading3"/>
       </w:pPr>
-      <w:bookmarkStart w:id="254" w:name="X1f689f7c4fb6a67b8c0d756c6ac360a1d5472dd"/>
+      <w:bookmarkStart w:id="271" w:name="X1f689f7c4fb6a67b8c0d756c6ac360a1d5472dd"/>
       <w:r>
         <w:t xml:space="preserve">Performance components</w:t>
       </w:r>
-      <w:bookmarkEnd w:id="254"/>
+      <w:bookmarkEnd w:id="271"/>
     </w:p>
     <w:p>
       <w:pPr>
@@ -10284,11 +10701,11 @@
       <w:pPr>
         <w:pStyle w:val="Heading3"/>
       </w:pPr>
-      <w:bookmarkStart w:id="255" w:name="X6f77aeeba34f1cabbaaa4f6f2ac30f489cca818"/>
+      <w:bookmarkStart w:id="272" w:name="X6f77aeeba34f1cabbaaa4f6f2ac30f489cca818"/>
       <w:r>
         <w:t xml:space="preserve">Knowledge and skill requirements</w:t>
       </w:r>
-      <w:bookmarkEnd w:id="255"/>
+      <w:bookmarkEnd w:id="272"/>
     </w:p>
     <w:p>
       <w:pPr>
@@ -10349,11 +10766,11 @@
       <w:pPr>
         <w:pStyle w:val="Heading3"/>
       </w:pPr>
-      <w:bookmarkStart w:id="256" w:name="X4d37bb952db529bd8bba35accd5008c10ed92d5"/>
+      <w:bookmarkStart w:id="273" w:name="X4d37bb952db529bd8bba35accd5008c10ed92d5"/>
       <w:r>
         <w:t xml:space="preserve">Learning outcomes</w:t>
       </w:r>
-      <w:bookmarkEnd w:id="256"/>
+      <w:bookmarkEnd w:id="273"/>
     </w:p>
     <w:p>
       <w:pPr>
@@ -10529,11 +10946,11 @@
       <w:pPr>
         <w:pStyle w:val="Heading3"/>
       </w:pPr>
-      <w:bookmarkStart w:id="257" w:name="Xbf59f3457639e2fd0975bf42900614caa99712e"/>
+      <w:bookmarkStart w:id="274" w:name="Xbf59f3457639e2fd0975bf42900614caa99712e"/>
       <w:r>
         <w:t xml:space="preserve">Learning activities</w:t>
       </w:r>
-      <w:bookmarkEnd w:id="257"/>
+      <w:bookmarkEnd w:id="274"/>
     </w:p>
     <w:p>
       <w:pPr>
@@ -10569,11 +10986,11 @@
       <w:pPr>
         <w:pStyle w:val="Heading3"/>
       </w:pPr>
-      <w:bookmarkStart w:id="258" w:name="X5b7e120d217f721608fc5e6d2957c3ae2f6df45"/>
+      <w:bookmarkStart w:id="275" w:name="X5b7e120d217f721608fc5e6d2957c3ae2f6df45"/>
       <w:r>
         <w:t xml:space="preserve">Assessment</w:t>
       </w:r>
-      <w:bookmarkEnd w:id="258"/>
+      <w:bookmarkEnd w:id="275"/>
     </w:p>
     <w:p>
       <w:pPr>
@@ -10620,11 +11037,11 @@
       <w:pPr>
         <w:pStyle w:val="Heading3"/>
       </w:pPr>
-      <w:bookmarkStart w:id="259" w:name="Xa8e02470dc2cbb1339242c2a21d5e9b0e57df11"/>
+      <w:bookmarkStart w:id="276" w:name="Xa8e02470dc2cbb1339242c2a21d5e9b0e57df11"/>
       <w:r>
         <w:t xml:space="preserve">Key learning resources</w:t>
       </w:r>
-      <w:bookmarkEnd w:id="259"/>
+      <w:bookmarkEnd w:id="276"/>
     </w:p>
     <w:p>
       <w:pPr>
@@ -10803,21 +11220,21 @@
       <w:pPr>
         <w:pStyle w:val="Heading2"/>
       </w:pPr>
-      <w:bookmarkStart w:id="260" w:name="X745ff7b3513c22d1789b9f0461b850f03b9478c"/>
+      <w:bookmarkStart w:id="277" w:name="X745ff7b3513c22d1789b9f0461b850f03b9478c"/>
       <w:r>
         <w:t xml:space="preserve">Competency 7: manage the operational service</w:t>
       </w:r>
-      <w:bookmarkEnd w:id="260"/>
+      <w:bookmarkEnd w:id="277"/>
     </w:p>
     <w:p>
       <w:pPr>
         <w:pStyle w:val="Heading3"/>
       </w:pPr>
-      <w:bookmarkStart w:id="261" w:name="Xd86a1fcd2c0253adc3dc918e9189bda06dfe197"/>
+      <w:bookmarkStart w:id="278" w:name="Xd86a1fcd2c0253adc3dc918e9189bda06dfe197"/>
       <w:r>
         <w:t xml:space="preserve">Competency description</w:t>
       </w:r>
-      <w:bookmarkEnd w:id="261"/>
+      <w:bookmarkEnd w:id="278"/>
     </w:p>
     <w:p>
       <w:pPr>
@@ -10839,11 +11256,11 @@
       <w:pPr>
         <w:pStyle w:val="Heading3"/>
       </w:pPr>
-      <w:bookmarkStart w:id="262" w:name="Xf0ce181467a8208aab1c0a7ce31f4953cee6ecc"/>
+      <w:bookmarkStart w:id="279" w:name="Xf0ce181467a8208aab1c0a7ce31f4953cee6ecc"/>
       <w:r>
         <w:t xml:space="preserve">Performance components</w:t>
       </w:r>
-      <w:bookmarkEnd w:id="262"/>
+      <w:bookmarkEnd w:id="279"/>
     </w:p>
     <w:p>
       <w:pPr>
@@ -10904,11 +11321,11 @@
       <w:pPr>
         <w:pStyle w:val="Heading3"/>
       </w:pPr>
-      <w:bookmarkStart w:id="263" w:name="Xf24d31aecef157a070ba6440ec0c4c652849e0e"/>
+      <w:bookmarkStart w:id="280" w:name="Xf24d31aecef157a070ba6440ec0c4c652849e0e"/>
       <w:r>
         <w:t xml:space="preserve">Knowledge and skill requirements</w:t>
       </w:r>
-      <w:bookmarkEnd w:id="263"/>
+      <w:bookmarkEnd w:id="280"/>
     </w:p>
     <w:p>
       <w:pPr>
@@ -10969,11 +11386,11 @@
       <w:pPr>
         <w:pStyle w:val="Heading3"/>
       </w:pPr>
-      <w:bookmarkStart w:id="264" w:name="X807d899bcfafbae5086b8b6d0f9504586a4bf55"/>
+      <w:bookmarkStart w:id="281" w:name="X807d899bcfafbae5086b8b6d0f9504586a4bf55"/>
       <w:r>
         <w:t xml:space="preserve">Learning outcomes</w:t>
       </w:r>
-      <w:bookmarkEnd w:id="264"/>
+      <w:bookmarkEnd w:id="281"/>
     </w:p>
     <w:p>
       <w:pPr>
@@ -11160,11 +11577,11 @@
       <w:pPr>
         <w:pStyle w:val="Heading3"/>
       </w:pPr>
-      <w:bookmarkStart w:id="265" w:name="Xe90cc66308a0f78148e2ed15de251782739e675"/>
+      <w:bookmarkStart w:id="282" w:name="Xe90cc66308a0f78148e2ed15de251782739e675"/>
       <w:r>
         <w:t xml:space="preserve">Learning activities</w:t>
       </w:r>
-      <w:bookmarkEnd w:id="265"/>
+      <w:bookmarkEnd w:id="282"/>
     </w:p>
     <w:p>
       <w:pPr>
@@ -11216,11 +11633,11 @@
       <w:pPr>
         <w:pStyle w:val="Heading3"/>
       </w:pPr>
-      <w:bookmarkStart w:id="266" w:name="X39a8637bf48f75a91882c8400fad847b4df817d"/>
+      <w:bookmarkStart w:id="283" w:name="X39a8637bf48f75a91882c8400fad847b4df817d"/>
       <w:r>
         <w:t xml:space="preserve">Assessment</w:t>
       </w:r>
-      <w:bookmarkEnd w:id="266"/>
+      <w:bookmarkEnd w:id="283"/>
     </w:p>
     <w:p>
       <w:pPr>
@@ -11256,11 +11673,11 @@
       <w:pPr>
         <w:pStyle w:val="Heading3"/>
       </w:pPr>
-      <w:bookmarkStart w:id="267" w:name="Xbfdb832c39042fcbfb7813a95780540a1c2e4dc"/>
+      <w:bookmarkStart w:id="284" w:name="Xbfdb832c39042fcbfb7813a95780540a1c2e4dc"/>
       <w:r>
         <w:t xml:space="preserve">Key learning resources</w:t>
       </w:r>
-      <w:bookmarkEnd w:id="267"/>
+      <w:bookmarkEnd w:id="284"/>
     </w:p>
     <w:p>
       <w:pPr>
@@ -11343,21 +11760,21 @@
       <w:pPr>
         <w:pStyle w:val="Heading1"/>
       </w:pPr>
-      <w:bookmarkStart w:id="268" w:name="X946ebe6ed733e2babfcea3fe569ce4cf8b0ccf0"/>
+      <w:bookmarkStart w:id="285" w:name="X946ebe6ed733e2babfcea3fe569ce4cf8b0ccf0"/>
       <w:r>
         <w:t xml:space="preserve">Recommended practices for audit and certification of WIS Centres</w:t>
       </w:r>
-      <w:bookmarkEnd w:id="268"/>
+      <w:bookmarkEnd w:id="285"/>
     </w:p>
     <w:p>
       <w:pPr>
         <w:pStyle w:val="Heading2"/>
       </w:pPr>
-      <w:bookmarkStart w:id="269" w:name="X7189df3a15a6aaa00b722934551031eba484b9f"/>
+      <w:bookmarkStart w:id="286" w:name="X7189df3a15a6aaa00b722934551031eba484b9f"/>
       <w:r>
         <w:t xml:space="preserve">Background</w:t>
       </w:r>
-      <w:bookmarkEnd w:id="269"/>
+      <w:bookmarkEnd w:id="286"/>
     </w:p>
     <w:p>
       <w:pPr>
@@ -11379,11 +11796,11 @@
       <w:pPr>
         <w:pStyle w:val="Heading2"/>
       </w:pPr>
-      <w:bookmarkStart w:id="270" w:name="Xafddb1bd41bbf43690f29cb91a0bf700e1b5925"/>
+      <w:bookmarkStart w:id="287" w:name="Xafddb1bd41bbf43690f29cb91a0bf700e1b5925"/>
       <w:r>
         <w:t xml:space="preserve">Auditing and certification</w:t>
       </w:r>
-      <w:bookmarkEnd w:id="270"/>
+      <w:bookmarkEnd w:id="287"/>
     </w:p>
     <w:p>
       <w:pPr>
@@ -11397,11 +11814,11 @@
       <w:pPr>
         <w:pStyle w:val="Heading3"/>
       </w:pPr>
-      <w:bookmarkStart w:id="271" w:name="X6ff01feb729316dcb1db880bc39972dbf90e8e3"/>
+      <w:bookmarkStart w:id="288" w:name="X6ff01feb729316dcb1db880bc39972dbf90e8e3"/>
       <w:r>
         <w:t xml:space="preserve">GISC audits</w:t>
       </w:r>
-      <w:bookmarkEnd w:id="271"/>
+      <w:bookmarkEnd w:id="288"/>
     </w:p>
     <w:p>
       <w:pPr>
@@ -11431,11 +11848,11 @@
       <w:pPr>
         <w:pStyle w:val="Heading4"/>
       </w:pPr>
-      <w:bookmarkStart w:id="272" w:name="X04c4fd8c93c76053346221f6b7ddb1fabdd2123"/>
+      <w:bookmarkStart w:id="289" w:name="X04c4fd8c93c76053346221f6b7ddb1fabdd2123"/>
       <w:r>
         <w:t xml:space="preserve">Scope of GISC audits</w:t>
       </w:r>
-      <w:bookmarkEnd w:id="272"/>
+      <w:bookmarkEnd w:id="289"/>
     </w:p>
     <w:p>
       <w:pPr>
@@ -11513,11 +11930,11 @@
       <w:pPr>
         <w:pStyle w:val="Heading2"/>
       </w:pPr>
-      <w:bookmarkStart w:id="273" w:name="X31970d9b26eb972e49798f8ced8d53f6784b18d"/>
+      <w:bookmarkStart w:id="290" w:name="X31970d9b26eb972e49798f8ced8d53f6784b18d"/>
       <w:r>
         <w:t xml:space="preserve">DCPC certification</w:t>
       </w:r>
-      <w:bookmarkEnd w:id="273"/>
+      <w:bookmarkEnd w:id="290"/>
     </w:p>
     <w:p>
       <w:pPr>
@@ -11539,11 +11956,11 @@
       <w:pPr>
         <w:pStyle w:val="Heading3"/>
       </w:pPr>
-      <w:bookmarkStart w:id="274" w:name="Xbec9e7ab93e03ef32856c7d9489b0d043813c59"/>
+      <w:bookmarkStart w:id="291" w:name="Xbec9e7ab93e03ef32856c7d9489b0d043813c59"/>
       <w:r>
         <w:t xml:space="preserve">Verification of compliance of NCs</w:t>
       </w:r>
-      <w:bookmarkEnd w:id="274"/>
+      <w:bookmarkEnd w:id="291"/>
     </w:p>
     <w:p>
       <w:pPr>
@@ -11557,11 +11974,11 @@
       <w:pPr>
         <w:pStyle w:val="Heading2"/>
       </w:pPr>
-      <w:bookmarkStart w:id="275" w:name="X3385611eba59cfabe7412774c526738dbd0fa96"/>
+      <w:bookmarkStart w:id="292" w:name="X3385611eba59cfabe7412774c526738dbd0fa96"/>
       <w:r>
         <w:t xml:space="preserve">The review cycle</w:t>
       </w:r>
-      <w:bookmarkEnd w:id="275"/>
+      <w:bookmarkEnd w:id="292"/>
     </w:p>
     <w:p>
       <w:pPr>
@@ -11597,11 +12014,11 @@
       <w:pPr>
         <w:pStyle w:val="Heading3"/>
       </w:pPr>
-      <w:bookmarkStart w:id="276" w:name="Xb100ad31746e4c37a33356bbdf597a59eec1106"/>
+      <w:bookmarkStart w:id="293" w:name="Xb100ad31746e4c37a33356bbdf597a59eec1106"/>
       <w:r>
         <w:t xml:space="preserve">Review of DCPCs</w:t>
       </w:r>
-      <w:bookmarkEnd w:id="276"/>
+      <w:bookmarkEnd w:id="293"/>
     </w:p>
     <w:p>
       <w:pPr>
@@ -11615,11 +12032,11 @@
       <w:pPr>
         <w:pStyle w:val="Heading3"/>
       </w:pPr>
-      <w:bookmarkStart w:id="277" w:name="X44ec3ae2cb3a855ee03f7a15b46a6e8559ff6d6"/>
+      <w:bookmarkStart w:id="294" w:name="X44ec3ae2cb3a855ee03f7a15b46a6e8559ff6d6"/>
       <w:r>
         <w:t xml:space="preserve">Review of NCs</w:t>
       </w:r>
-      <w:bookmarkEnd w:id="277"/>
+      <w:bookmarkEnd w:id="294"/>
     </w:p>
     <w:p>
       <w:pPr>
@@ -11633,11 +12050,11 @@
       <w:pPr>
         <w:pStyle w:val="Heading2"/>
       </w:pPr>
-      <w:bookmarkStart w:id="278" w:name="Xa0852bd6b652253c92942d988fc2ca7cd825174"/>
+      <w:bookmarkStart w:id="295" w:name="Xa0852bd6b652253c92942d988fc2ca7cd825174"/>
       <w:r>
         <w:t xml:space="preserve">Ad hoc audits or reviews</w:t>
       </w:r>
-      <w:bookmarkEnd w:id="278"/>
+      <w:bookmarkEnd w:id="295"/>
     </w:p>
     <w:p>
       <w:pPr>
@@ -11651,11 +12068,11 @@
       <w:pPr>
         <w:pStyle w:val="Heading2"/>
       </w:pPr>
-      <w:bookmarkStart w:id="279" w:name="X9ab13a3e1cbb37015c8f4dc14c50a3a9a73af89"/>
+      <w:bookmarkStart w:id="296" w:name="X9ab13a3e1cbb37015c8f4dc14c50a3a9a73af89"/>
       <w:r>
         <w:t xml:space="preserve">Audit or review outcome</w:t>
       </w:r>
-      <w:bookmarkEnd w:id="279"/>
+      <w:bookmarkEnd w:id="296"/>
     </w:p>
     <w:p>
       <w:pPr>
@@ -11669,11 +12086,11 @@
       <w:pPr>
         <w:pStyle w:val="Heading2"/>
       </w:pPr>
-      <w:bookmarkStart w:id="280" w:name="Xf4a1e64e74945af47752f37fd83d713f9b4fb08"/>
+      <w:bookmarkStart w:id="297" w:name="Xf4a1e64e74945af47752f37fd83d713f9b4fb08"/>
       <w:r>
         <w:t xml:space="preserve">Format of report</w:t>
       </w:r>
-      <w:bookmarkEnd w:id="280"/>
+      <w:bookmarkEnd w:id="297"/>
     </w:p>
     <w:p>
       <w:pPr>
@@ -11687,11 +12104,11 @@
       <w:pPr>
         <w:pStyle w:val="Heading2"/>
       </w:pPr>
-      <w:bookmarkStart w:id="281" w:name="X3fe9238d52e17f5173416070b32debd7ef65d08"/>
+      <w:bookmarkStart w:id="298" w:name="X3fe9238d52e17f5173416070b32debd7ef65d08"/>
       <w:r>
         <w:t xml:space="preserve">Public notification of type of INFCOM endorsement</w:t>
       </w:r>
-      <w:bookmarkEnd w:id="281"/>
+      <w:bookmarkEnd w:id="298"/>
     </w:p>
     <w:p>
       <w:pPr>
@@ -11713,11 +12130,11 @@
       <w:pPr>
         <w:pStyle w:val="Heading2"/>
       </w:pPr>
-      <w:bookmarkStart w:id="282" w:name="X8530bb5edb799f3a94a5cf8af0dfd264749ebae"/>
+      <w:bookmarkStart w:id="299" w:name="X8530bb5edb799f3a94a5cf8af0dfd264749ebae"/>
       <w:r>
         <w:t xml:space="preserve">Review of audits with qualification</w:t>
       </w:r>
-      <w:bookmarkEnd w:id="282"/>
+      <w:bookmarkEnd w:id="299"/>
     </w:p>
     <w:p>
       <w:pPr>
@@ -11960,7 +12377,7 @@
       </w:r>
     </w:p>
   </w:footnote>
-  <w:footnote w:id="123">
+  <w:footnote w:id="74">
     <w:p>
       <w:pPr>
         <w:pStyle w:val="FootnoteText"/>
@@ -11974,7 +12391,55 @@
       <w:r>
         <w:t xml:space="preserve"> </w:t>
       </w:r>
-      <w:hyperlink r:id="rId124">
+      <w:hyperlink r:id="rId75">
+        <w:r>
+          <w:rPr>
+            <w:rStyle w:val="Hyperlink"/>
+          </w:rPr>
+          <w:t xml:space="preserve">https://openmetrics.io</w:t>
+        </w:r>
+      </w:hyperlink>
+    </w:p>
+  </w:footnote>
+  <w:footnote w:id="83">
+    <w:p>
+      <w:pPr>
+        <w:pStyle w:val="FootnoteText"/>
+      </w:pPr>
+      <w:r>
+        <w:rPr>
+          <w:rStyle w:val="FootnoteReference"/>
+        </w:rPr>
+        <w:footnoteRef/>
+      </w:r>
+      <w:r>
+        <w:t xml:space="preserve"> </w:t>
+      </w:r>
+      <w:hyperlink r:id="rId84">
+        <w:r>
+          <w:rPr>
+            <w:rStyle w:val="Hyperlink"/>
+          </w:rPr>
+          <w:t xml:space="preserve">https://github.com/wmo-im/wis2-metric-hierarchy</w:t>
+        </w:r>
+      </w:hyperlink>
+    </w:p>
+  </w:footnote>
+  <w:footnote w:id="142">
+    <w:p>
+      <w:pPr>
+        <w:pStyle w:val="FootnoteText"/>
+      </w:pPr>
+      <w:r>
+        <w:rPr>
+          <w:rStyle w:val="FootnoteReference"/>
+        </w:rPr>
+        <w:footnoteRef/>
+      </w:r>
+      <w:r>
+        <w:t xml:space="preserve"> </w:t>
+      </w:r>
+      <w:hyperlink r:id="rId143">
         <w:r>
           <w:rPr>
             <w:rStyle w:val="Hyperlink"/>
@@ -11984,7 +12449,7 @@
       </w:hyperlink>
     </w:p>
   </w:footnote>
-  <w:footnote w:id="148">
+  <w:footnote w:id="167">
     <w:p>
       <w:pPr>
         <w:pStyle w:val="FootnoteText"/>
@@ -11998,7 +12463,7 @@
       <w:r>
         <w:t xml:space="preserve"> </w:t>
       </w:r>
-      <w:hyperlink r:id="rId149">
+      <w:hyperlink r:id="rId168">
         <w:r>
           <w:rPr>
             <w:rStyle w:val="Hyperlink"/>
@@ -12008,7 +12473,7 @@
       </w:hyperlink>
     </w:p>
   </w:footnote>
-  <w:footnote w:id="150">
+  <w:footnote w:id="169">
     <w:p>
       <w:pPr>
         <w:pStyle w:val="FootnoteText"/>
@@ -12022,7 +12487,7 @@
       <w:r>
         <w:t xml:space="preserve"> </w:t>
       </w:r>
-      <w:hyperlink r:id="rId151">
+      <w:hyperlink r:id="rId170">
         <w:r>
           <w:rPr>
             <w:rStyle w:val="Hyperlink"/>
@@ -12032,7 +12497,7 @@
       </w:hyperlink>
     </w:p>
   </w:footnote>
-  <w:footnote w:id="152">
+  <w:footnote w:id="171">
     <w:p>
       <w:pPr>
         <w:pStyle w:val="FootnoteText"/>
@@ -12046,7 +12511,7 @@
       <w:r>
         <w:t xml:space="preserve"> </w:t>
       </w:r>
-      <w:hyperlink r:id="rId153">
+      <w:hyperlink r:id="rId172">
         <w:r>
           <w:rPr>
             <w:rStyle w:val="Hyperlink"/>
@@ -12056,7 +12521,7 @@
       </w:hyperlink>
     </w:p>
   </w:footnote>
-  <w:footnote w:id="154">
+  <w:footnote w:id="173">
     <w:p>
       <w:pPr>
         <w:pStyle w:val="FootnoteText"/>
@@ -12070,7 +12535,7 @@
       <w:r>
         <w:t xml:space="preserve"> </w:t>
       </w:r>
-      <w:hyperlink r:id="rId155">
+      <w:hyperlink r:id="rId84">
         <w:r>
           <w:rPr>
             <w:rStyle w:val="Hyperlink"/>
@@ -12080,7 +12545,7 @@
       </w:hyperlink>
     </w:p>
   </w:footnote>
-  <w:footnote w:id="156">
+  <w:footnote w:id="174">
     <w:p>
       <w:pPr>
         <w:pStyle w:val="FootnoteText"/>
@@ -12094,7 +12559,7 @@
       <w:r>
         <w:t xml:space="preserve"> </w:t>
       </w:r>
-      <w:hyperlink r:id="rId157">
+      <w:hyperlink r:id="rId175">
         <w:r>
           <w:rPr>
             <w:rStyle w:val="Hyperlink"/>
@@ -12104,7 +12569,7 @@
       </w:hyperlink>
     </w:p>
   </w:footnote>
-  <w:footnote w:id="158">
+  <w:footnote w:id="176">
     <w:p>
       <w:pPr>
         <w:pStyle w:val="FootnoteText"/>
@@ -12118,7 +12583,7 @@
       <w:r>
         <w:t xml:space="preserve"> </w:t>
       </w:r>
-      <w:hyperlink r:id="rId159">
+      <w:hyperlink r:id="rId177">
         <w:r>
           <w:rPr>
             <w:rStyle w:val="Hyperlink"/>
@@ -12128,7 +12593,7 @@
       </w:hyperlink>
     </w:p>
   </w:footnote>
-  <w:footnote w:id="160">
+  <w:footnote w:id="178">
     <w:p>
       <w:pPr>
         <w:pStyle w:val="FootnoteText"/>
@@ -12142,7 +12607,7 @@
       <w:r>
         <w:t xml:space="preserve"> </w:t>
       </w:r>
-      <w:hyperlink r:id="rId161">
+      <w:hyperlink r:id="rId179">
         <w:r>
           <w:rPr>
             <w:rStyle w:val="Hyperlink"/>
@@ -12152,7 +12617,7 @@
       </w:hyperlink>
     </w:p>
   </w:footnote>
-  <w:footnote w:id="162">
+  <w:footnote w:id="180">
     <w:p>
       <w:pPr>
         <w:pStyle w:val="FootnoteText"/>
@@ -12166,7 +12631,7 @@
       <w:r>
         <w:t xml:space="preserve"> </w:t>
       </w:r>
-      <w:hyperlink r:id="rId163">
+      <w:hyperlink r:id="rId181">
         <w:r>
           <w:rPr>
             <w:rStyle w:val="Hyperlink"/>
@@ -12176,7 +12641,7 @@
       </w:hyperlink>
     </w:p>
   </w:footnote>
-  <w:footnote w:id="164">
+  <w:footnote w:id="182">
     <w:p>
       <w:pPr>
         <w:pStyle w:val="FootnoteText"/>
@@ -12190,7 +12655,7 @@
       <w:r>
         <w:t xml:space="preserve"> </w:t>
       </w:r>
-      <w:hyperlink r:id="rId165">
+      <w:hyperlink r:id="rId183">
         <w:r>
           <w:rPr>
             <w:rStyle w:val="Hyperlink"/>
@@ -12200,7 +12665,7 @@
       </w:hyperlink>
     </w:p>
   </w:footnote>
-  <w:footnote w:id="166">
+  <w:footnote w:id="184">
     <w:p>
       <w:pPr>
         <w:pStyle w:val="FootnoteText"/>
@@ -12214,7 +12679,7 @@
       <w:r>
         <w:t xml:space="preserve"> </w:t>
       </w:r>
-      <w:hyperlink r:id="rId167">
+      <w:hyperlink r:id="rId185">
         <w:r>
           <w:rPr>
             <w:rStyle w:val="Hyperlink"/>
@@ -12224,7 +12689,7 @@
       </w:hyperlink>
     </w:p>
   </w:footnote>
-  <w:footnote w:id="168">
+  <w:footnote w:id="186">
     <w:p>
       <w:pPr>
         <w:pStyle w:val="FootnoteText"/>
@@ -12238,7 +12703,7 @@
       <w:r>
         <w:t xml:space="preserve"> </w:t>
       </w:r>
-      <w:hyperlink r:id="rId169">
+      <w:hyperlink r:id="rId187">
         <w:r>
           <w:rPr>
             <w:rStyle w:val="Hyperlink"/>
@@ -12248,7 +12713,7 @@
       </w:hyperlink>
     </w:p>
   </w:footnote>
-  <w:footnote w:id="170">
+  <w:footnote w:id="188">
     <w:p>
       <w:pPr>
         <w:pStyle w:val="FootnoteText"/>
@@ -12262,7 +12727,7 @@
       <w:r>
         <w:t xml:space="preserve"> </w:t>
       </w:r>
-      <w:hyperlink r:id="rId171">
+      <w:hyperlink r:id="rId75">
         <w:r>
           <w:rPr>
             <w:rStyle w:val="Hyperlink"/>
@@ -12272,7 +12737,7 @@
       </w:hyperlink>
     </w:p>
   </w:footnote>
-  <w:footnote w:id="173">
+  <w:footnote w:id="190">
     <w:p>
       <w:pPr>
         <w:pStyle w:val="FootnoteText"/>
@@ -12286,7 +12751,7 @@
       <w:r>
         <w:t xml:space="preserve"> </w:t>
       </w:r>
-      <w:hyperlink r:id="rId174">
+      <w:hyperlink r:id="rId191">
         <w:r>
           <w:rPr>
             <w:rStyle w:val="Hyperlink"/>
@@ -12296,7 +12761,7 @@
       </w:hyperlink>
     </w:p>
   </w:footnote>
-  <w:footnote w:id="175">
+  <w:footnote w:id="192">
     <w:p>
       <w:pPr>
         <w:pStyle w:val="FootnoteText"/>
@@ -12310,7 +12775,7 @@
       <w:r>
         <w:t xml:space="preserve"> </w:t>
       </w:r>
-      <w:hyperlink r:id="rId176">
+      <w:hyperlink r:id="rId193">
         <w:r>
           <w:rPr>
             <w:rStyle w:val="Hyperlink"/>
@@ -12320,7 +12785,7 @@
       </w:hyperlink>
     </w:p>
   </w:footnote>
-  <w:footnote w:id="177">
+  <w:footnote w:id="194">
     <w:p>
       <w:pPr>
         <w:pStyle w:val="FootnoteText"/>
@@ -12334,7 +12799,7 @@
       <w:r>
         <w:t xml:space="preserve"> </w:t>
       </w:r>
-      <w:hyperlink r:id="rId178">
+      <w:hyperlink r:id="rId195">
         <w:r>
           <w:rPr>
             <w:rStyle w:val="Hyperlink"/>
@@ -12344,7 +12809,7 @@
       </w:hyperlink>
     </w:p>
   </w:footnote>
-  <w:footnote w:id="179">
+  <w:footnote w:id="196">
     <w:p>
       <w:pPr>
         <w:pStyle w:val="FootnoteText"/>
@@ -12358,7 +12823,7 @@
       <w:r>
         <w:t xml:space="preserve"> </w:t>
       </w:r>
-      <w:hyperlink r:id="rId180">
+      <w:hyperlink r:id="rId197">
         <w:r>
           <w:rPr>
             <w:rStyle w:val="Hyperlink"/>
@@ -12368,7 +12833,7 @@
       </w:hyperlink>
     </w:p>
   </w:footnote>
-  <w:footnote w:id="181">
+  <w:footnote w:id="198">
     <w:p>
       <w:pPr>
         <w:pStyle w:val="FootnoteText"/>
@@ -12382,7 +12847,7 @@
       <w:r>
         <w:t xml:space="preserve"> </w:t>
       </w:r>
-      <w:hyperlink r:id="rId182">
+      <w:hyperlink r:id="rId199">
         <w:r>
           <w:rPr>
             <w:rStyle w:val="Hyperlink"/>
@@ -12392,7 +12857,7 @@
       </w:hyperlink>
     </w:p>
   </w:footnote>
-  <w:footnote w:id="183">
+  <w:footnote w:id="200">
     <w:p>
       <w:pPr>
         <w:pStyle w:val="FootnoteText"/>
@@ -12406,7 +12871,7 @@
       <w:r>
         <w:t xml:space="preserve"> </w:t>
       </w:r>
-      <w:hyperlink r:id="rId184">
+      <w:hyperlink r:id="rId201">
         <w:r>
           <w:rPr>
             <w:rStyle w:val="Hyperlink"/>
@@ -12416,7 +12881,7 @@
       </w:hyperlink>
     </w:p>
   </w:footnote>
-  <w:footnote w:id="185">
+  <w:footnote w:id="202">
     <w:p>
       <w:pPr>
         <w:pStyle w:val="FootnoteText"/>
@@ -12430,7 +12895,7 @@
       <w:r>
         <w:t xml:space="preserve"> </w:t>
       </w:r>
-      <w:hyperlink r:id="rId186">
+      <w:hyperlink r:id="rId203">
         <w:r>
           <w:rPr>
             <w:rStyle w:val="Hyperlink"/>
@@ -12440,7 +12905,7 @@
       </w:hyperlink>
     </w:p>
   </w:footnote>
-  <w:footnote w:id="187">
+  <w:footnote w:id="204">
     <w:p>
       <w:pPr>
         <w:pStyle w:val="FootnoteText"/>
@@ -12454,7 +12919,7 @@
       <w:r>
         <w:t xml:space="preserve"> </w:t>
       </w:r>
-      <w:hyperlink r:id="rId188">
+      <w:hyperlink r:id="rId205">
         <w:r>
           <w:rPr>
             <w:rStyle w:val="Hyperlink"/>
@@ -12464,7 +12929,7 @@
       </w:hyperlink>
     </w:p>
   </w:footnote>
-  <w:footnote w:id="189">
+  <w:footnote w:id="206">
     <w:p>
       <w:pPr>
         <w:pStyle w:val="FootnoteText"/>
@@ -12478,7 +12943,7 @@
       <w:r>
         <w:t xml:space="preserve"> </w:t>
       </w:r>
-      <w:hyperlink r:id="rId190">
+      <w:hyperlink r:id="rId207">
         <w:r>
           <w:rPr>
             <w:rStyle w:val="Hyperlink"/>
@@ -12488,7 +12953,7 @@
       </w:hyperlink>
     </w:p>
   </w:footnote>
-  <w:footnote w:id="191">
+  <w:footnote w:id="208">
     <w:p>
       <w:pPr>
         <w:pStyle w:val="FootnoteText"/>
@@ -12502,7 +12967,7 @@
       <w:r>
         <w:t xml:space="preserve"> </w:t>
       </w:r>
-      <w:hyperlink r:id="rId192">
+      <w:hyperlink r:id="rId209">
         <w:r>
           <w:rPr>
             <w:rStyle w:val="Hyperlink"/>
@@ -12512,7 +12977,7 @@
       </w:hyperlink>
     </w:p>
   </w:footnote>
-  <w:footnote w:id="193">
+  <w:footnote w:id="210">
     <w:p>
       <w:pPr>
         <w:pStyle w:val="FootnoteText"/>
@@ -12526,7 +12991,7 @@
       <w:r>
         <w:t xml:space="preserve"> </w:t>
       </w:r>
-      <w:hyperlink r:id="rId194">
+      <w:hyperlink r:id="rId211">
         <w:r>
           <w:rPr>
             <w:rStyle w:val="Hyperlink"/>
@@ -12536,7 +13001,7 @@
       </w:hyperlink>
     </w:p>
   </w:footnote>
-  <w:footnote w:id="195">
+  <w:footnote w:id="212">
     <w:p>
       <w:pPr>
         <w:pStyle w:val="FootnoteText"/>
@@ -12550,7 +13015,7 @@
       <w:r>
         <w:t xml:space="preserve"> </w:t>
       </w:r>
-      <w:hyperlink r:id="rId196">
+      <w:hyperlink r:id="rId213">
         <w:r>
           <w:rPr>
             <w:rStyle w:val="Hyperlink"/>
@@ -12560,7 +13025,7 @@
       </w:hyperlink>
     </w:p>
   </w:footnote>
-  <w:footnote w:id="197">
+  <w:footnote w:id="214">
     <w:p>
       <w:pPr>
         <w:pStyle w:val="FootnoteText"/>
@@ -12574,7 +13039,7 @@
       <w:r>
         <w:t xml:space="preserve"> </w:t>
       </w:r>
-      <w:hyperlink r:id="rId198">
+      <w:hyperlink r:id="rId215">
         <w:r>
           <w:rPr>
             <w:rStyle w:val="Hyperlink"/>
@@ -12584,7 +13049,7 @@
       </w:hyperlink>
     </w:p>
   </w:footnote>
-  <w:footnote w:id="199">
+  <w:footnote w:id="216">
     <w:p>
       <w:pPr>
         <w:pStyle w:val="FootnoteText"/>
@@ -12598,7 +13063,7 @@
       <w:r>
         <w:t xml:space="preserve"> </w:t>
       </w:r>
-      <w:hyperlink r:id="rId200">
+      <w:hyperlink r:id="rId217">
         <w:r>
           <w:rPr>
             <w:rStyle w:val="Hyperlink"/>
@@ -12608,7 +13073,7 @@
       </w:hyperlink>
     </w:p>
   </w:footnote>
-  <w:footnote w:id="201">
+  <w:footnote w:id="218">
     <w:p>
       <w:pPr>
         <w:pStyle w:val="FootnoteText"/>
@@ -12622,7 +13087,7 @@
       <w:r>
         <w:t xml:space="preserve"> </w:t>
       </w:r>
-      <w:hyperlink r:id="rId202">
+      <w:hyperlink r:id="rId219">
         <w:r>
           <w:rPr>
             <w:rStyle w:val="Hyperlink"/>
@@ -12632,7 +13097,7 @@
       </w:hyperlink>
     </w:p>
   </w:footnote>
-  <w:footnote w:id="203">
+  <w:footnote w:id="220">
     <w:p>
       <w:pPr>
         <w:pStyle w:val="FootnoteText"/>
@@ -12646,7 +13111,7 @@
       <w:r>
         <w:t xml:space="preserve"> </w:t>
       </w:r>
-      <w:hyperlink r:id="rId204">
+      <w:hyperlink r:id="rId221">
         <w:r>
           <w:rPr>
             <w:rStyle w:val="Hyperlink"/>
@@ -12656,7 +13121,7 @@
       </w:hyperlink>
     </w:p>
   </w:footnote>
-  <w:footnote w:id="205">
+  <w:footnote w:id="222">
     <w:p>
       <w:pPr>
         <w:pStyle w:val="FootnoteText"/>
@@ -12670,7 +13135,7 @@
       <w:r>
         <w:t xml:space="preserve"> </w:t>
       </w:r>
-      <w:hyperlink r:id="rId206">
+      <w:hyperlink r:id="rId223">
         <w:r>
           <w:rPr>
             <w:rStyle w:val="Hyperlink"/>
@@ -12680,7 +13145,7 @@
       </w:hyperlink>
     </w:p>
   </w:footnote>
-  <w:footnote w:id="207">
+  <w:footnote w:id="224">
     <w:p>
       <w:pPr>
         <w:pStyle w:val="FootnoteText"/>
@@ -12694,7 +13159,7 @@
       <w:r>
         <w:t xml:space="preserve"> </w:t>
       </w:r>
-      <w:hyperlink r:id="rId208">
+      <w:hyperlink r:id="rId225">
         <w:r>
           <w:rPr>
             <w:rStyle w:val="Hyperlink"/>

--- a/guide/wis2-guide-DRAFT.docx
+++ b/guide/wis2-guide-DRAFT.docx
@@ -51,7 +51,7 @@
         <w:pStyle w:val="Date"/>
       </w:pPr>
       <w:r>
-        <w:t xml:space="preserve">2023-10-19</w:t>
+        <w:t xml:space="preserve">2023-11-22</w:t>
       </w:r>
     </w:p>
     <w:p>
@@ -2543,6 +2543,55 @@
       </w:pPr>
       <w:r>
         <w:t xml:space="preserve">A Global Discovery Catalogue shall periodically assess the discovery metadata provided by NCs and DCPCs against a set of key performance indicators (KPIs) in support of continuous improvement. Suggestions for improvement are shared with the originating NC or DCPC and their primary GISC.</w:t>
+      </w:r>
+    </w:p>
+    <w:p>
+      <w:pPr>
+        <w:numPr>
+          <w:ilvl w:val="0"/>
+          <w:numId w:val="1019"/>
+        </w:numPr>
+      </w:pPr>
+      <w:r>
+        <w:t xml:space="preserve">A Global Discovery Catalogue shall generate and store a zipfile of all WCMP2 records once a day, that shall be made be accessible via HTTP.</w:t>
+      </w:r>
+    </w:p>
+    <w:p>
+      <w:pPr>
+        <w:numPr>
+          <w:ilvl w:val="0"/>
+          <w:numId w:val="1019"/>
+        </w:numPr>
+      </w:pPr>
+      <w:r>
+        <w:t xml:space="preserve">A Global Discovery Catalogue shall then publish a WIS2 Notification Message on its centre-id’s metadata topic (i.e.</w:t>
+      </w:r>
+      <w:r>
+        <w:t xml:space="preserve"> </w:t>
+      </w:r>
+      <w:r>
+        <w:rPr>
+          <w:rStyle w:val="VerbatimChar"/>
+        </w:rPr>
+        <w:t xml:space="preserve">origin/a/wis2/centre-id/metadata</w:t>
+      </w:r>
+      <w:r>
+        <w:t xml:space="preserve">, where</w:t>
+      </w:r>
+      <w:r>
+        <w:t xml:space="preserve"> </w:t>
+      </w:r>
+      <w:r>
+        <w:rPr>
+          <w:rStyle w:val="VerbatimChar"/>
+        </w:rPr>
+        <w:t xml:space="preserve">centre-id</w:t>
+      </w:r>
+      <w:r>
+        <w:t xml:space="preserve"> </w:t>
+      </w:r>
+      <w:r>
+        <w:t xml:space="preserve">is the centre identifier of the Global Discovery Catalogue)`.</w:t>
       </w:r>
     </w:p>
     <w:p>

--- a/guide/wis2-guide-DRAFT.docx
+++ b/guide/wis2-guide-DRAFT.docx
@@ -51,7 +51,7 @@
         <w:pStyle w:val="Date"/>
       </w:pPr>
       <w:r>
-        <w:t xml:space="preserve">2023-11-22</w:t>
+        <w:t xml:space="preserve">2023-12-14</w:t>
       </w:r>
     </w:p>
     <w:p>
@@ -1916,7 +1916,111 @@
         <w:pStyle w:val="FirstParagraph"/>
       </w:pPr>
       <w:r>
-        <w:t xml:space="preserve">During the initial stages of the WIS2 pilot phase an informal process is used to register interest in operating a Global Service. Candidate WIS Centres should inform their WIS Focal Point and contact the WMO Secretariat to discuss their offer to provide a Global Service.</w:t>
+        <w:t xml:space="preserve">Successful operations of WIS will depend on having a set of Global Services running state of the art IT environments, with a very high level of reliability so that all WIS Users and WIS2 Nodes will be able to access and provide data they need for their duties.</w:t>
+      </w:r>
+    </w:p>
+    <w:p>
+      <w:pPr>
+        <w:pStyle w:val="BodyText"/>
+      </w:pPr>
+      <w:r>
+        <w:t xml:space="preserve">Depending on the nature of the Global Service, the following is considered to be the minimum of centres operating a Global Service, so that collectively, the level of service is 100% (or very close):</w:t>
+      </w:r>
+      <w:r>
+        <w:t xml:space="preserve"> </w:t>
+      </w:r>
+      <w:r>
+        <w:t xml:space="preserve">* Three (3) Global Brokers - Each Global Broker connected to at least two (2) other Global Broker</w:t>
+      </w:r>
+      <w:r>
+        <w:t xml:space="preserve"> </w:t>
+      </w:r>
+      <w:r>
+        <w:t xml:space="preserve">* Three (3) Global Caches - Each Global Cache connected to at least two (2) Global Broker and should be able to download the data from all WIS Nodes providing Core data</w:t>
+      </w:r>
+      <w:r>
+        <w:t xml:space="preserve"> </w:t>
+      </w:r>
+      <w:r>
+        <w:t xml:space="preserve">* Two (2) Global Discovery Catalogues - Each Global Discovery Catalogue connected to at least one (1) Global Broker</w:t>
+      </w:r>
+      <w:r>
+        <w:t xml:space="preserve"> </w:t>
+      </w:r>
+      <w:r>
+        <w:t xml:space="preserve">* Two (2) Global Monitoring Centres - Each Global Monitoring Centre should scrape the metrics from all WIS Nodes and all other Global Service</w:t>
+      </w:r>
+    </w:p>
+    <w:p>
+      <w:pPr>
+        <w:pStyle w:val="BodyText"/>
+      </w:pPr>
+      <w:r>
+        <w:t xml:space="preserve">In addition to the above, WIS architecture can accomodate adding (or removing) Global Services. Candidate WIS Centres should inform their WIS Focal Point and contact the WMO Secretariat to discuss their offer to provide a Global Service.</w:t>
+      </w:r>
+    </w:p>
+    <w:p>
+      <w:pPr>
+        <w:pStyle w:val="BodyText"/>
+      </w:pPr>
+      <w:r>
+        <w:t xml:space="preserve">Running a Global Service is a significant commitment for a WIS Centre. To maintain a very high level of service of WIS, each Global Service will have a key role to play.</w:t>
+      </w:r>
+    </w:p>
+    <w:p>
+      <w:pPr>
+        <w:pStyle w:val="BodyText"/>
+      </w:pPr>
+      <w:r>
+        <w:t xml:space="preserve">WMO Secretariat, based on the current situation of WIS (How many Global Brokers ? A need for additional Cache ?), will propose to the WIS Centre the preferred solution to improve the overall level of service of WIS.</w:t>
+      </w:r>
+    </w:p>
+    <w:p>
+      <w:pPr>
+        <w:pStyle w:val="BodyText"/>
+      </w:pPr>
+      <w:r>
+        <w:t xml:space="preserve">A WIS Centre may decide to run the proposed service or may decide to run another one.</w:t>
+      </w:r>
+    </w:p>
+    <w:p>
+      <w:pPr>
+        <w:pStyle w:val="BodyText"/>
+      </w:pPr>
+      <w:r>
+        <w:t xml:space="preserve">The Manual on WIS, the Guide and other material available will help WIS Centres in deciding the best way forward.</w:t>
+      </w:r>
+    </w:p>
+    <w:p>
+      <w:pPr>
+        <w:pStyle w:val="BodyText"/>
+      </w:pPr>
+      <w:r>
+        <w:t xml:space="preserve">When decided, the WIS Focal Point will inform WMO Secretariat of its preference. Depending on the type of Global Service, WMO Secretariat will provide a checklist to the WIS Centre so that the future Global Service can be included in WIS Operations.</w:t>
+      </w:r>
+    </w:p>
+    <w:p>
+      <w:pPr>
+        <w:pStyle w:val="BodyText"/>
+      </w:pPr>
+      <w:r>
+        <w:t xml:space="preserve">WMO Secretariat will include the new Global Service in the next fast track cycle of WIS Operation. When endorsed by the President of the Infrastructure Commission, the WIS Centre will be included in the list of Global Service operators.</w:t>
+      </w:r>
+    </w:p>
+    <w:p>
+      <w:pPr>
+        <w:pStyle w:val="BodyText"/>
+      </w:pPr>
+      <w:r>
+        <w:t xml:space="preserve">A WIS Centre must commit to running the Global Service for a minimum of four (4) years.</w:t>
+      </w:r>
+    </w:p>
+    <w:p>
+      <w:pPr>
+        <w:pStyle w:val="BodyText"/>
+      </w:pPr>
+      <w:r>
+        <w:t xml:space="preserve">WMO Secretariat and other Global Services will make the required changes to include the new Global Service in WIS Operations.</w:t>
       </w:r>
     </w:p>
     <w:p>
@@ -1941,59 +2045,13 @@
     </w:p>
     <w:p>
       <w:pPr>
-        <w:pStyle w:val="FirstParagraph"/>
-      </w:pPr>
-      <w:r>
-        <w:t xml:space="preserve">TODO: to be completed</w:t>
-      </w:r>
-    </w:p>
-    <w:p>
-      <w:pPr>
-        <w:pStyle w:val="Heading4"/>
-      </w:pPr>
-      <w:bookmarkStart w:id="69" w:name="Xa72ae8cff5a9c823711277b9353d6156c00ce2c"/>
-      <w:r>
-        <w:t xml:space="preserve">Provision of metrics</w:t>
-      </w:r>
-      <w:bookmarkEnd w:id="69"/>
-    </w:p>
-    <w:p>
-      <w:pPr>
-        <w:pStyle w:val="FirstParagraph"/>
-      </w:pPr>
-      <w:r>
-        <w:t xml:space="preserve">TODO: to be completed</w:t>
-      </w:r>
-    </w:p>
-    <w:p>
-      <w:pPr>
-        <w:pStyle w:val="Heading3"/>
-      </w:pPr>
-      <w:bookmarkStart w:id="70" w:name="X457e87df81e20dd60341813f33917c04b732591"/>
-      <w:r>
-        <w:t xml:space="preserve">Global Broker</w:t>
-      </w:r>
-      <w:bookmarkEnd w:id="70"/>
-    </w:p>
-    <w:p>
-      <w:pPr>
-        <w:pStyle w:val="Heading4"/>
-      </w:pPr>
-      <w:bookmarkStart w:id="71" w:name="Xffd6385210ddd18d3a42c4b75583b265bf38983"/>
-      <w:r>
-        <w:t xml:space="preserve">Technical considerations</w:t>
-      </w:r>
-      <w:bookmarkEnd w:id="71"/>
-    </w:p>
-    <w:p>
-      <w:pPr>
         <w:numPr>
           <w:ilvl w:val="0"/>
           <w:numId w:val="1014"/>
         </w:numPr>
       </w:pPr>
       <w:r>
-        <w:t xml:space="preserve">There will be multiple Global Broker instances to ensure highly available, low latency global provision of messages within WIS.</w:t>
+        <w:t xml:space="preserve">Each WIS Centre operating a WIS2 Node will be responsible in achieving the highest possible level of service based on their resources and capabilities.</w:t>
       </w:r>
     </w:p>
     <w:p>
@@ -2004,7 +2062,7 @@
         </w:numPr>
       </w:pPr>
       <w:r>
-        <w:t xml:space="preserve">A Global Broker instance subscribes to messages from NC/DCPCs and other Global Brokers</w:t>
+        <w:t xml:space="preserve">All Global Services, and in particular Global Brokers and Global Caches, are collectively responsible in making the WIS a reliable and efficient mean to exchange data required for the operations of all WIS Centres. The agreed architecture provides a redundant solution where the failure of one component will not impact the overall level of service of WIS.</w:t>
       </w:r>
     </w:p>
     <w:p>
@@ -2015,7 +2073,7 @@
         </w:numPr>
       </w:pPr>
       <w:r>
-        <w:t xml:space="preserve">A Global Broker instance will subscribe to messages from a subset of NC/DCPCs and republish them.</w:t>
+        <w:t xml:space="preserve">Each Global Service should aim at achieving at least 99.5% availibility of the service they propose. This is not a contractual target. It should be considered by the entity providing the Global Service as a guideline when designing and operating the Global Service.</w:t>
       </w:r>
     </w:p>
     <w:p>
@@ -2026,62 +2084,7 @@
         </w:numPr>
       </w:pPr>
       <w:r>
-        <w:t xml:space="preserve">At least one Global Broker will subscribe to messages from every NC/DCPC.</w:t>
-      </w:r>
-    </w:p>
-    <w:p>
-      <w:pPr>
-        <w:numPr>
-          <w:ilvl w:val="0"/>
-          <w:numId w:val="1014"/>
-        </w:numPr>
-      </w:pPr>
-      <w:r>
-        <w:t xml:space="preserve">For full global coverage, a Global Broker instance will subscribe to messages from other Global Broker instances and republish them.</w:t>
-      </w:r>
-    </w:p>
-    <w:p>
-      <w:pPr>
-        <w:numPr>
-          <w:ilvl w:val="0"/>
-          <w:numId w:val="1014"/>
-        </w:numPr>
-      </w:pPr>
-      <w:r>
-        <w:t xml:space="preserve">A Global Broker instance will republish a message only once – noting that a particular message may be received multiple times (e.g., from different sources). Discarding duplicate messages is referred to as "anti-loop".</w:t>
-      </w:r>
-    </w:p>
-    <w:p>
-      <w:pPr>
-        <w:numPr>
-          <w:ilvl w:val="0"/>
-          <w:numId w:val="1014"/>
-        </w:numPr>
-      </w:pPr>
-      <w:r>
-        <w:t xml:space="preserve">It is not required that a Global Broker instance republishes messages from all other Global Brokers (e.g., establishing ‘fully meshed’ connection). However, it is essential that messages propagate through WIS efficiently and effectively, from originating NC/DCPC to Data Consumers in all Regions. Consequently, it is recommended that topological distance between every Global Broker shall not exceed 3 "hops" (i.e., a message received at a Global Broker shall be republished by no more than 3 other Global Brokers on its route from the originating NC/DCPC). Connectivity between Global Brokers will be recommended by Experts from INFCOM/SC-IMT.</w:t>
-      </w:r>
-    </w:p>
-    <w:p>
-      <w:pPr>
-        <w:numPr>
-          <w:ilvl w:val="0"/>
-          <w:numId w:val="1014"/>
-        </w:numPr>
-      </w:pPr>
-      <w:r>
-        <w:t xml:space="preserve">Global Brokers use distinct "channels" to keep messages from originating NC/DCPC separate from messages originating from Global Cache instances. This is implemented in using the top-level ("channel") of the topic structure (see WIS2 messages</w:t>
-      </w:r>
-    </w:p>
-    <w:p>
-      <w:pPr>
-        <w:numPr>
-          <w:ilvl w:val="0"/>
-          <w:numId w:val="1014"/>
-        </w:numPr>
-      </w:pPr>
-      <w:r>
-        <w:t xml:space="preserve">Standard topic hierarchy</w:t>
+        <w:t xml:space="preserve">A Global Broker:</w:t>
       </w:r>
     </w:p>
     <w:p>
@@ -2092,7 +2095,7 @@
         </w:numPr>
       </w:pPr>
       <w:r>
-        <w:t xml:space="preserve">A Global Broker will validate notification messages against the standard format (see Notification message format and structure), discarding non-compliant messages and raising an alert.</w:t>
+        <w:t xml:space="preserve">should support a minimum of 200 WIS Nodes or Global Services</w:t>
       </w:r>
     </w:p>
     <w:p>
@@ -2103,29 +2106,588 @@
         </w:numPr>
       </w:pPr>
       <w:r>
+        <w:t xml:space="preserve">should support a minimum of 1000 subscribers.</w:t>
+      </w:r>
+    </w:p>
+    <w:p>
+      <w:pPr>
+        <w:numPr>
+          <w:ilvl w:val="1"/>
+          <w:numId w:val="1015"/>
+        </w:numPr>
+      </w:pPr>
+      <w:r>
+        <w:t xml:space="preserve">should support processing of a minimum of 10000 messages per second</w:t>
+      </w:r>
+    </w:p>
+    <w:p>
+      <w:pPr>
+        <w:numPr>
+          <w:ilvl w:val="0"/>
+          <w:numId w:val="1014"/>
+        </w:numPr>
+      </w:pPr>
+      <w:r>
+        <w:t xml:space="preserve">A Global Cache:</w:t>
+      </w:r>
+    </w:p>
+    <w:p>
+      <w:pPr>
+        <w:numPr>
+          <w:ilvl w:val="1"/>
+          <w:numId w:val="1016"/>
+        </w:numPr>
+      </w:pPr>
+      <w:r>
+        <w:t xml:space="preserve">should support a mimimum of 100 GB of data in the cache</w:t>
+      </w:r>
+    </w:p>
+    <w:p>
+      <w:pPr>
+        <w:numPr>
+          <w:ilvl w:val="1"/>
+          <w:numId w:val="1016"/>
+        </w:numPr>
+      </w:pPr>
+      <w:r>
+        <w:t xml:space="preserve">should support a minimum of 1000 simultaneous downloads</w:t>
+      </w:r>
+    </w:p>
+    <w:p>
+      <w:pPr>
+        <w:numPr>
+          <w:ilvl w:val="1"/>
+          <w:numId w:val="1016"/>
+        </w:numPr>
+      </w:pPr>
+      <w:r>
+        <w:t xml:space="preserve">could limit the number of simultaneous connections from a user (known by its originating source IP) to 5</w:t>
+      </w:r>
+    </w:p>
+    <w:p>
+      <w:pPr>
+        <w:numPr>
+          <w:ilvl w:val="1"/>
+          <w:numId w:val="1016"/>
+        </w:numPr>
+      </w:pPr>
+      <w:r>
+        <w:t xml:space="preserve">could limit the bandwidth usage of the service to 1Gb/s</w:t>
+      </w:r>
+    </w:p>
+    <w:p>
+      <w:pPr>
+        <w:numPr>
+          <w:ilvl w:val="0"/>
+          <w:numId w:val="1014"/>
+        </w:numPr>
+      </w:pPr>
+      <w:r>
+        <w:t xml:space="preserve">A Global Monitor:</w:t>
+      </w:r>
+    </w:p>
+    <w:p>
+      <w:pPr>
+        <w:numPr>
+          <w:ilvl w:val="1"/>
+          <w:numId w:val="1017"/>
+        </w:numPr>
+      </w:pPr>
+      <w:r>
+        <w:t xml:space="preserve">should support a minimum of 50 metrics providers</w:t>
+      </w:r>
+    </w:p>
+    <w:p>
+      <w:pPr>
+        <w:numPr>
+          <w:ilvl w:val="1"/>
+          <w:numId w:val="1017"/>
+        </w:numPr>
+      </w:pPr>
+      <w:r>
+        <w:t xml:space="preserve">should support 200 simultaneous access to the dashboard</w:t>
+      </w:r>
+    </w:p>
+    <w:p>
+      <w:pPr>
+        <w:numPr>
+          <w:ilvl w:val="1"/>
+          <w:numId w:val="1017"/>
+        </w:numPr>
+      </w:pPr>
+      <w:r>
+        <w:t xml:space="preserve">could limit the bandwidth usage of the service to 100Mb/s</w:t>
+      </w:r>
+    </w:p>
+    <w:p>
+      <w:pPr>
+        <w:numPr>
+          <w:ilvl w:val="0"/>
+          <w:numId w:val="1014"/>
+        </w:numPr>
+      </w:pPr>
+      <w:r>
+        <w:t xml:space="preserve">A Global Discovery Catalogue:</w:t>
+      </w:r>
+    </w:p>
+    <w:p>
+      <w:pPr>
+        <w:numPr>
+          <w:ilvl w:val="1"/>
+          <w:numId w:val="1018"/>
+        </w:numPr>
+      </w:pPr>
+      <w:r>
+        <w:t xml:space="preserve">should support a minimum of 20000 metadata records</w:t>
+      </w:r>
+    </w:p>
+    <w:p>
+      <w:pPr>
+        <w:numPr>
+          <w:ilvl w:val="1"/>
+          <w:numId w:val="1018"/>
+        </w:numPr>
+      </w:pPr>
+      <w:r>
+        <w:t xml:space="preserve">should support a minimum of 50 requests per second to the API endpoint</w:t>
+      </w:r>
+    </w:p>
+    <w:p>
+      <w:pPr>
+        <w:pStyle w:val="Heading4"/>
+      </w:pPr>
+      <w:bookmarkStart w:id="69" w:name="Xa72ae8cff5a9c823711277b9353d6156c00ce2c"/>
+      <w:r>
+        <w:t xml:space="preserve">Provision of metrics</w:t>
+      </w:r>
+      <w:bookmarkEnd w:id="69"/>
+    </w:p>
+    <w:p>
+      <w:pPr>
+        <w:pStyle w:val="FirstParagraph"/>
+      </w:pPr>
+      <w:r>
+        <w:t xml:space="preserve">In the following sections and for each Global Service, a set of metrics is defined. Each Global Service will provide those metrics. They will then be ingested by Global Monitoring Services.</w:t>
+      </w:r>
+    </w:p>
+    <w:p>
+      <w:pPr>
+        <w:pStyle w:val="Heading3"/>
+      </w:pPr>
+      <w:bookmarkStart w:id="70" w:name="X457e87df81e20dd60341813f33917c04b732591"/>
+      <w:r>
+        <w:t xml:space="preserve">Global Broker</w:t>
+      </w:r>
+      <w:bookmarkEnd w:id="70"/>
+    </w:p>
+    <w:p>
+      <w:pPr>
+        <w:pStyle w:val="Heading4"/>
+      </w:pPr>
+      <w:bookmarkStart w:id="71" w:name="Xffd6385210ddd18d3a42c4b75583b265bf38983"/>
+      <w:r>
+        <w:t xml:space="preserve">Technical considerations</w:t>
+      </w:r>
+      <w:bookmarkEnd w:id="71"/>
+    </w:p>
+    <w:p>
+      <w:pPr>
+        <w:numPr>
+          <w:ilvl w:val="0"/>
+          <w:numId w:val="1019"/>
+        </w:numPr>
+      </w:pPr>
+      <w:r>
+        <w:t xml:space="preserve">As detailed above, there will be at least three (3) instances of Global Broker to ensure highly available, low latency global provision of messages within WIS.</w:t>
+      </w:r>
+    </w:p>
+    <w:p>
+      <w:pPr>
+        <w:numPr>
+          <w:ilvl w:val="0"/>
+          <w:numId w:val="1019"/>
+        </w:numPr>
+      </w:pPr>
+      <w:r>
+        <w:t xml:space="preserve">A Global Broker instance subscribes to messages from WIS Centres, Global Caches and other Global Brokers. The Global Broker should aim at subscribing to all WIS Centres. If this is not possible, for whatever reason, the Global Broker should inform WMO Secretariat so that situation is documented.</w:t>
+      </w:r>
+    </w:p>
+    <w:p>
+      <w:pPr>
+        <w:numPr>
+          <w:ilvl w:val="0"/>
+          <w:numId w:val="1019"/>
+        </w:numPr>
+      </w:pPr>
+      <w:r>
+        <w:t xml:space="preserve">Every WIS Centre or Global Service must have subscriptions from at least two Global Brokers.</w:t>
+      </w:r>
+    </w:p>
+    <w:p>
+      <w:pPr>
+        <w:numPr>
+          <w:ilvl w:val="0"/>
+          <w:numId w:val="1019"/>
+        </w:numPr>
+      </w:pPr>
+      <w:r>
+        <w:t xml:space="preserve">For full global coverage, a Global Broker instance will subscribe to messages from at least two (2) other Global Brokers.</w:t>
+      </w:r>
+    </w:p>
+    <w:p>
+      <w:pPr>
+        <w:numPr>
+          <w:ilvl w:val="0"/>
+          <w:numId w:val="1019"/>
+        </w:numPr>
+      </w:pPr>
+      <w:r>
         <w:t xml:space="preserve">A Global Broker is built around two software components:</w:t>
       </w:r>
     </w:p>
     <w:p>
       <w:pPr>
         <w:numPr>
-          <w:ilvl w:val="2"/>
-          <w:numId w:val="1016"/>
-        </w:numPr>
-      </w:pPr>
-      <w:r>
-        <w:t xml:space="preserve">An off the shelf broker implementing both MQTT 3.1.1 and MQTT 5.0 in a highly-available setup (cluster)Tools such as EMQX, HiveMQ, VerneMQ are compliant with these requirements.</w:t>
-      </w:r>
-    </w:p>
-    <w:p>
-      <w:pPr>
-        <w:numPr>
-          <w:ilvl w:val="2"/>
-          <w:numId w:val="1016"/>
-        </w:numPr>
-      </w:pPr>
-      <w:r>
-        <w:t xml:space="preserve">Additional features (anti-loop, message format compliance,…) are required. An open source implementation will be made available during the pilot phase.</w:t>
+          <w:ilvl w:val="1"/>
+          <w:numId w:val="1020"/>
+        </w:numPr>
+      </w:pPr>
+      <w:r>
+        <w:t xml:space="preserve">An off the shelf broker implementing both MQTT 3.1.1 and MQTT 5.0 in a highly-available setup, typically in a cluster mode. Tools such as EMQX, HiveMQ, VerneMQ are compliant with these requirements. It must be noted that the open source version of Mosquitto cannot be clustered and therefore should not be used as part of a Global Broker.</w:t>
+      </w:r>
+    </w:p>
+    <w:p>
+      <w:pPr>
+        <w:numPr>
+          <w:ilvl w:val="1"/>
+          <w:numId w:val="1020"/>
+        </w:numPr>
+      </w:pPr>
+      <w:r>
+        <w:t xml:space="preserve">Additional features including anti-loop detection, notification message format compliance, validation of the published topic, and provision of metrics are required.</w:t>
+      </w:r>
+    </w:p>
+    <w:p>
+      <w:pPr>
+        <w:numPr>
+          <w:ilvl w:val="0"/>
+          <w:numId w:val="1019"/>
+        </w:numPr>
+      </w:pPr>
+      <w:r>
+        <w:t xml:space="preserve">When receiviong a message from a WIS Centre or Global Service broker, The metrics</w:t>
+      </w:r>
+      <w:r>
+        <w:t xml:space="preserve"> </w:t>
+      </w:r>
+      <w:r>
+        <w:rPr>
+          <w:rStyle w:val="VerbatimChar"/>
+        </w:rPr>
+        <w:t xml:space="preserve">wmo_wis2_gb_messages_received_total</w:t>
+      </w:r>
+      <w:r>
+        <w:t xml:space="preserve"> </w:t>
+      </w:r>
+      <w:r>
+        <w:t xml:space="preserve">will be increased by 1.</w:t>
+      </w:r>
+    </w:p>
+    <w:p>
+      <w:pPr>
+        <w:numPr>
+          <w:ilvl w:val="0"/>
+          <w:numId w:val="1019"/>
+        </w:numPr>
+      </w:pPr>
+      <w:r>
+        <w:t xml:space="preserve">A Global Broker will check if the topic received is valid (a metadata record must exist for a data under this topic), discarding non-compliant messages and raising an alert. The metrics</w:t>
+      </w:r>
+      <w:r>
+        <w:t xml:space="preserve"> </w:t>
+      </w:r>
+      <w:r>
+        <w:rPr>
+          <w:rStyle w:val="VerbatimChar"/>
+        </w:rPr>
+        <w:t xml:space="preserve">wmo_wis2_gb_messages_no_metadata_total</w:t>
+      </w:r>
+      <w:r>
+        <w:t xml:space="preserve"> </w:t>
+      </w:r>
+      <w:r>
+        <w:t xml:space="preserve">will be increased by 1.</w:t>
+      </w:r>
+    </w:p>
+    <w:p>
+      <w:pPr>
+        <w:numPr>
+          <w:ilvl w:val="0"/>
+          <w:numId w:val="1019"/>
+        </w:numPr>
+      </w:pPr>
+      <w:r>
+        <w:t xml:space="preserve">A Global Broker will validate notification messages against the standard format (see Notification message format and structure), discarding non-compliant messages and raising an alert. The metrics</w:t>
+      </w:r>
+      <w:r>
+        <w:t xml:space="preserve"> </w:t>
+      </w:r>
+      <w:r>
+        <w:rPr>
+          <w:rStyle w:val="VerbatimChar"/>
+        </w:rPr>
+        <w:t xml:space="preserve">wmo_wis2_gb_messages_invalid_total</w:t>
+      </w:r>
+      <w:r>
+        <w:t xml:space="preserve"> </w:t>
+      </w:r>
+      <w:r>
+        <w:t xml:space="preserve">will be increased by 1.</w:t>
+      </w:r>
+    </w:p>
+    <w:p>
+      <w:pPr>
+        <w:numPr>
+          <w:ilvl w:val="0"/>
+          <w:numId w:val="1019"/>
+        </w:numPr>
+      </w:pPr>
+      <w:r>
+        <w:t xml:space="preserve">A Global Broker instance will republish a message only once. Using the message id as defined in WIS Notification Message, the Global Broker will record id of messages already published and will discard subsequent identitical (with the same message id) messages. This is the anti-loop feature of the Global Broker.</w:t>
+      </w:r>
+    </w:p>
+    <w:p>
+      <w:pPr>
+        <w:numPr>
+          <w:ilvl w:val="0"/>
+          <w:numId w:val="1019"/>
+        </w:numPr>
+      </w:pPr>
+      <w:r>
+        <w:t xml:space="preserve">During the pre-operational phase (2024), instead of discarding the message in the two situations above, processing will continue.</w:t>
+      </w:r>
+    </w:p>
+    <w:p>
+      <w:pPr>
+        <w:numPr>
+          <w:ilvl w:val="0"/>
+          <w:numId w:val="1019"/>
+        </w:numPr>
+      </w:pPr>
+      <w:r>
+        <w:t xml:space="preserve">When publishing a message to the local broker, the metrics</w:t>
+      </w:r>
+      <w:r>
+        <w:t xml:space="preserve"> </w:t>
+      </w:r>
+      <w:r>
+        <w:rPr>
+          <w:rStyle w:val="VerbatimChar"/>
+        </w:rPr>
+        <w:t xml:space="preserve">wmo_wis2_gb_messages_published_total</w:t>
+      </w:r>
+      <w:r>
+        <w:t xml:space="preserve"> </w:t>
+      </w:r>
+      <w:r>
+        <w:t xml:space="preserve">will be increased by 1.</w:t>
+      </w:r>
+    </w:p>
+    <w:p>
+      <w:pPr>
+        <w:numPr>
+          <w:ilvl w:val="0"/>
+          <w:numId w:val="1019"/>
+        </w:numPr>
+      </w:pPr>
+      <w:r>
+        <w:t xml:space="preserve">All aboved defined metrics will be made avalaible on HTTPS endpoints that the Global Monitor will ingest from regularly.</w:t>
+      </w:r>
+    </w:p>
+    <w:p>
+      <w:pPr>
+        <w:numPr>
+          <w:ilvl w:val="0"/>
+          <w:numId w:val="1019"/>
+        </w:numPr>
+      </w:pPr>
+      <w:r>
+        <w:t xml:space="preserve">As a convention Global Broker centre-id will be</w:t>
+      </w:r>
+      <w:r>
+        <w:t xml:space="preserve"> </w:t>
+      </w:r>
+      <w:r>
+        <w:rPr>
+          <w:rStyle w:val="VerbatimChar"/>
+        </w:rPr>
+        <w:t xml:space="preserve">tld-centre-name-globalbroker</w:t>
+      </w:r>
+      <w:r>
+        <w:t xml:space="preserve">.</w:t>
+      </w:r>
+    </w:p>
+    <w:p>
+      <w:pPr>
+        <w:numPr>
+          <w:ilvl w:val="0"/>
+          <w:numId w:val="1019"/>
+        </w:numPr>
+      </w:pPr>
+      <w:r>
+        <w:t xml:space="preserve">The figure xxx provides an illustration of the workflow followed by a Global Broker when getting a message.</w:t>
+      </w:r>
+    </w:p>
+    <w:p>
+      <w:pPr>
+        <w:pStyle w:val="Heading3"/>
+      </w:pPr>
+      <w:bookmarkStart w:id="72" w:name="X3757fd838d3368c80e2243a833cf028c5b7f1b3"/>
+      <w:r>
+        <w:t xml:space="preserve">Global Cache</w:t>
+      </w:r>
+      <w:bookmarkEnd w:id="72"/>
+    </w:p>
+    <w:p>
+      <w:pPr>
+        <w:pStyle w:val="Heading4"/>
+      </w:pPr>
+      <w:bookmarkStart w:id="73" w:name="X786d3f3a1e3b20eb2f4f60f868fc4d4fcbe1071"/>
+      <w:r>
+        <w:t xml:space="preserve">Technical considerations</w:t>
+      </w:r>
+      <w:bookmarkEnd w:id="73"/>
+    </w:p>
+    <w:p>
+      <w:pPr>
+        <w:numPr>
+          <w:ilvl w:val="0"/>
+          <w:numId w:val="1021"/>
+        </w:numPr>
+      </w:pPr>
+      <w:r>
+        <w:t xml:space="preserve">The Global Cache will contain copies of real-time and near real-time data designated as "core" within the WMO Unified Data Policy (Resolution 1).</w:t>
+      </w:r>
+    </w:p>
+    <w:p>
+      <w:pPr>
+        <w:numPr>
+          <w:ilvl w:val="0"/>
+          <w:numId w:val="1021"/>
+        </w:numPr>
+      </w:pPr>
+      <w:r>
+        <w:t xml:space="preserve">During the initial stages of the WIS2 pilot phase Global Cache instances will provide open access to their cached content. Access control mechanisms may be added later.</w:t>
+      </w:r>
+    </w:p>
+    <w:p>
+      <w:pPr>
+        <w:numPr>
+          <w:ilvl w:val="0"/>
+          <w:numId w:val="1021"/>
+        </w:numPr>
+      </w:pPr>
+      <w:r>
+        <w:t xml:space="preserve">A Global Cache instance will host data objects copied from NC/DCPCs. These are persisted as files.</w:t>
+      </w:r>
+    </w:p>
+    <w:p>
+      <w:pPr>
+        <w:numPr>
+          <w:ilvl w:val="0"/>
+          <w:numId w:val="1021"/>
+        </w:numPr>
+      </w:pPr>
+      <w:r>
+        <w:t xml:space="preserve">A Global Cache instance will publish notification messages advertising availability of the data objects it holds. The notification messages will follow the standard structure (see 4.3 Notification message format and structure).</w:t>
+      </w:r>
+    </w:p>
+    <w:p>
+      <w:pPr>
+        <w:numPr>
+          <w:ilvl w:val="0"/>
+          <w:numId w:val="1021"/>
+        </w:numPr>
+      </w:pPr>
+      <w:r>
+        <w:t xml:space="preserve">A Global Cache instance will use the standard topic structure in their local message brokers (see WIS2 messages 4.4 Standard topic hierarchy).</w:t>
+      </w:r>
+    </w:p>
+    <w:p>
+      <w:pPr>
+        <w:numPr>
+          <w:ilvl w:val="0"/>
+          <w:numId w:val="1021"/>
+        </w:numPr>
+      </w:pPr>
+      <w:r>
+        <w:t xml:space="preserve">There will be multiple Global Cache instances to ensure highly available, low latency global provision of real-time and near real-time "core" data within WIS.</w:t>
+      </w:r>
+    </w:p>
+    <w:p>
+      <w:pPr>
+        <w:numPr>
+          <w:ilvl w:val="0"/>
+          <w:numId w:val="1021"/>
+        </w:numPr>
+      </w:pPr>
+      <w:r>
+        <w:t xml:space="preserve">Global Cache instances may attempt to download cacheable data objects from all originating centres with "cacheable" content. A Global Cache instance will also download data objects from other instances. This ensures the instance has full global coverage, mitigating where direct download from an originating centre is not possible.</w:t>
+      </w:r>
+    </w:p>
+    <w:p>
+      <w:pPr>
+        <w:numPr>
+          <w:ilvl w:val="0"/>
+          <w:numId w:val="1021"/>
+        </w:numPr>
+      </w:pPr>
+      <w:r>
+        <w:t xml:space="preserve">For full global coverage, a Global Cache instance will download Data Objects and discovery metadata records from other instances.</w:t>
+      </w:r>
+    </w:p>
+    <w:p>
+      <w:pPr>
+        <w:numPr>
+          <w:ilvl w:val="0"/>
+          <w:numId w:val="1021"/>
+        </w:numPr>
+      </w:pPr>
+      <w:r>
+        <w:t xml:space="preserve">Global Cache instance will operate independently of other Global Cache instances. Each Global Cache instance will hold a full copy of the cache – albeit that there may be small differences between Global Cache instances as "data availability" notification messages propagate through WIS to each Global Cache in turn. There is no formal ‘synchronisation’ between Global Cache instances.</w:t>
+      </w:r>
+    </w:p>
+    <w:p>
+      <w:pPr>
+        <w:numPr>
+          <w:ilvl w:val="0"/>
+          <w:numId w:val="1021"/>
+        </w:numPr>
+      </w:pPr>
+      <w:r>
+        <w:t xml:space="preserve">A Global Cache will store a full set of discovery metadata records. This is not an additional metadata catalogue that Data Consumers can search and browse – it provides a complete set of discovery metadata records to support populating a Global Discovery Catalogue instance.</w:t>
+      </w:r>
+    </w:p>
+    <w:p>
+      <w:pPr>
+        <w:numPr>
+          <w:ilvl w:val="0"/>
+          <w:numId w:val="1021"/>
+        </w:numPr>
+      </w:pPr>
+      <w:r>
+        <w:t xml:space="preserve">A Global Cache is designed to support real-time distribution of content. Data Consumers access data objects from a Global Cache instance by resolving the URL in a "data availability" notification message and downloading the file.</w:t>
+      </w:r>
+    </w:p>
+    <w:p>
+      <w:pPr>
+        <w:numPr>
+          <w:ilvl w:val="0"/>
+          <w:numId w:val="1021"/>
+        </w:numPr>
+      </w:pPr>
+      <w:r>
+        <w:t xml:space="preserve">There is no requirement for a Global Cache to provide a "browse-able" interface to the files in its repository allowing Data Consumers to discover what content is available. However, a Global Cache may choose to provide such a capability (e.g., implemented as a "Web Accessible Folder", or WAF) along with adequate documentation for Data Consumers to understand how the capability works.</w:t>
       </w:r>
     </w:p>
     <w:p>
@@ -2140,11 +2702,11 @@
       <w:pPr>
         <w:pStyle w:val="Heading4"/>
       </w:pPr>
-      <w:bookmarkStart w:id="72" w:name="Xc6a761dae7c2ab8ca53d55e2bb6a1eee7d9f700"/>
+      <w:bookmarkStart w:id="74" w:name="Xc6a761dae7c2ab8ca53d55e2bb6a1eee7d9f700"/>
       <w:r>
         <w:t xml:space="preserve">Practices and procedures</w:t>
       </w:r>
-      <w:bookmarkEnd w:id="72"/>
+      <w:bookmarkEnd w:id="74"/>
     </w:p>
     <w:p>
       <w:pPr>
@@ -2153,32 +2715,22 @@
       <w:r>
         <w:t xml:space="preserve">The following procedures will be described here once validated through testing during the WIS2 pilot phase:</w:t>
       </w:r>
-    </w:p>
-    <w:p>
-      <w:pPr>
-        <w:numPr>
-          <w:ilvl w:val="0"/>
-          <w:numId w:val="1017"/>
-        </w:numPr>
-      </w:pPr>
-      <w:r>
-        <w:t xml:space="preserve">Assigning a Global Broker to a NC or DCPC</w:t>
-      </w:r>
-    </w:p>
-    <w:p>
-      <w:pPr>
-        <w:numPr>
-          <w:ilvl w:val="0"/>
-          <w:numId w:val="1017"/>
-        </w:numPr>
-      </w:pPr>
-      <w:r>
-        <w:t xml:space="preserve">Alerting originating NC or DCPC about malformed or non-compliant messages</w:t>
-      </w:r>
-    </w:p>
-    <w:p>
-      <w:pPr>
-        <w:pStyle w:val="FirstParagraph"/>
+      <w:r>
+        <w:t xml:space="preserve"> </w:t>
+      </w:r>
+      <w:r>
+        <w:t xml:space="preserve">* Assigning a Global Cache to a NC or DCPC</w:t>
+      </w:r>
+      <w:r>
+        <w:t xml:space="preserve"> </w:t>
+      </w:r>
+      <w:r>
+        <w:t xml:space="preserve">* Lifecycle management of discovery metadata records stored in the Global Cache.</w:t>
+      </w:r>
+    </w:p>
+    <w:p>
+      <w:pPr>
+        <w:pStyle w:val="BodyText"/>
       </w:pPr>
       <w:r>
         <w:t xml:space="preserve">TODO: to be completed</w:t>
@@ -2188,225 +2740,27 @@
       <w:pPr>
         <w:pStyle w:val="Heading3"/>
       </w:pPr>
-      <w:bookmarkStart w:id="73" w:name="X3757fd838d3368c80e2243a833cf028c5b7f1b3"/>
-      <w:r>
-        <w:t xml:space="preserve">Global Cache</w:t>
-      </w:r>
-      <w:bookmarkEnd w:id="73"/>
+      <w:bookmarkStart w:id="75" w:name="X7afed62fce9c77dc9763966ede44c55358b9618"/>
+      <w:r>
+        <w:t xml:space="preserve">Global Discovery Catalogue</w:t>
+      </w:r>
+      <w:bookmarkEnd w:id="75"/>
     </w:p>
     <w:p>
       <w:pPr>
         <w:pStyle w:val="Heading4"/>
       </w:pPr>
-      <w:bookmarkStart w:id="74" w:name="X786d3f3a1e3b20eb2f4f60f868fc4d4fcbe1071"/>
+      <w:bookmarkStart w:id="76" w:name="Xfb2e666548741befe53fbe311ab83706f224432"/>
       <w:r>
         <w:t xml:space="preserve">Technical considerations</w:t>
       </w:r>
-      <w:bookmarkEnd w:id="74"/>
-    </w:p>
-    <w:p>
-      <w:pPr>
-        <w:numPr>
-          <w:ilvl w:val="0"/>
-          <w:numId w:val="1018"/>
-        </w:numPr>
-      </w:pPr>
-      <w:r>
-        <w:t xml:space="preserve">The Global Cache will contain copies of real-time and near real-time data designated as "core" within the WMO Unified Data Policy (Resolution 1).</w:t>
-      </w:r>
-    </w:p>
-    <w:p>
-      <w:pPr>
-        <w:numPr>
-          <w:ilvl w:val="0"/>
-          <w:numId w:val="1018"/>
-        </w:numPr>
-      </w:pPr>
-      <w:r>
-        <w:t xml:space="preserve">During the initial stages of the WIS2 pilot phase Global Cache instances will provide open access to their cached content. Access control mechanisms may be added later.</w:t>
-      </w:r>
-    </w:p>
-    <w:p>
-      <w:pPr>
-        <w:numPr>
-          <w:ilvl w:val="0"/>
-          <w:numId w:val="1018"/>
-        </w:numPr>
-      </w:pPr>
-      <w:r>
-        <w:t xml:space="preserve">A Global Cache instance will host data objects copied from NC/DCPCs. These are persisted as files.</w:t>
-      </w:r>
-    </w:p>
-    <w:p>
-      <w:pPr>
-        <w:numPr>
-          <w:ilvl w:val="0"/>
-          <w:numId w:val="1018"/>
-        </w:numPr>
-      </w:pPr>
-      <w:r>
-        <w:t xml:space="preserve">A Global Cache instance will publish notification messages advertising availability of the data objects it holds. The notification messages will follow the standard structure (see 4.3 Notification message format and structure).</w:t>
-      </w:r>
-    </w:p>
-    <w:p>
-      <w:pPr>
-        <w:numPr>
-          <w:ilvl w:val="0"/>
-          <w:numId w:val="1018"/>
-        </w:numPr>
-      </w:pPr>
-      <w:r>
-        <w:t xml:space="preserve">A Global Cache instance will use the standard topic structure in their local message brokers (see WIS2 messages 4.4 Standard topic hierarchy).</w:t>
-      </w:r>
-    </w:p>
-    <w:p>
-      <w:pPr>
-        <w:numPr>
-          <w:ilvl w:val="0"/>
-          <w:numId w:val="1018"/>
-        </w:numPr>
-      </w:pPr>
-      <w:r>
-        <w:t xml:space="preserve">There will be multiple Global Cache instances to ensure highly available, low latency global provision of real-time and near real-time "core" data within WIS.</w:t>
-      </w:r>
-    </w:p>
-    <w:p>
-      <w:pPr>
-        <w:numPr>
-          <w:ilvl w:val="0"/>
-          <w:numId w:val="1018"/>
-        </w:numPr>
-      </w:pPr>
-      <w:r>
-        <w:t xml:space="preserve">Global Cache instances may attempt to download cacheable data objects from all originating centres with "cacheable" content. A Global Cache instance will also download data objects from other instances. This ensures the instance has full global coverage, mitigating where direct download from an originating centre is not possible.</w:t>
-      </w:r>
-    </w:p>
-    <w:p>
-      <w:pPr>
-        <w:numPr>
-          <w:ilvl w:val="0"/>
-          <w:numId w:val="1018"/>
-        </w:numPr>
-      </w:pPr>
-      <w:r>
-        <w:t xml:space="preserve">For full global coverage, a Global Cache instance will download Data Objects and discovery metadata records from other instances.</w:t>
-      </w:r>
-    </w:p>
-    <w:p>
-      <w:pPr>
-        <w:numPr>
-          <w:ilvl w:val="0"/>
-          <w:numId w:val="1018"/>
-        </w:numPr>
-      </w:pPr>
-      <w:r>
-        <w:t xml:space="preserve">Global Cache instance will operate independently of other Global Cache instances. Each Global Cache instance will hold a full copy of the cache – albeit that there may be small differences between Global Cache instances as "data availability" notification messages propagate through WIS to each Global Cache in turn. There is no formal ‘synchronisation’ between Global Cache instances.</w:t>
-      </w:r>
-    </w:p>
-    <w:p>
-      <w:pPr>
-        <w:numPr>
-          <w:ilvl w:val="0"/>
-          <w:numId w:val="1018"/>
-        </w:numPr>
-      </w:pPr>
-      <w:r>
-        <w:t xml:space="preserve">A Global Cache will store a full set of discovery metadata records. This is not an additional metadata catalogue that Data Consumers can search and browse – it provides a complete set of discovery metadata records to support populating a Global Discovery Catalogue instance.</w:t>
-      </w:r>
-    </w:p>
-    <w:p>
-      <w:pPr>
-        <w:numPr>
-          <w:ilvl w:val="0"/>
-          <w:numId w:val="1018"/>
-        </w:numPr>
-      </w:pPr>
-      <w:r>
-        <w:t xml:space="preserve">A Global Cache is designed to support real-time distribution of content. Data Consumers access data objects from a Global Cache instance by resolving the URL in a "data availability" notification message and downloading the file.</w:t>
-      </w:r>
-    </w:p>
-    <w:p>
-      <w:pPr>
-        <w:numPr>
-          <w:ilvl w:val="0"/>
-          <w:numId w:val="1018"/>
-        </w:numPr>
-      </w:pPr>
-      <w:r>
-        <w:t xml:space="preserve">There is no requirement for a Global Cache to provide a "browse-able" interface to the files in its repository allowing Data Consumers to discover what content is available. However, a Global Cache may choose to provide such a capability (e.g., implemented as a "Web Accessible Folder", or WAF) along with adequate documentation for Data Consumers to understand how the capability works.</w:t>
-      </w:r>
-    </w:p>
-    <w:p>
-      <w:pPr>
-        <w:pStyle w:val="FirstParagraph"/>
-      </w:pPr>
-      <w:r>
-        <w:t xml:space="preserve">TODO: to be completed</w:t>
-      </w:r>
-    </w:p>
-    <w:p>
-      <w:pPr>
-        <w:pStyle w:val="Heading4"/>
-      </w:pPr>
-      <w:bookmarkStart w:id="75" w:name="X9b96528b68355c2d8f1e08d2aface04eb4f4da9"/>
-      <w:r>
-        <w:t xml:space="preserve">Practices and procedures</w:t>
-      </w:r>
-      <w:bookmarkEnd w:id="75"/>
-    </w:p>
-    <w:p>
-      <w:pPr>
-        <w:pStyle w:val="FirstParagraph"/>
-      </w:pPr>
-      <w:r>
-        <w:t xml:space="preserve">The following procedures will be described here once validated through testing during the WIS2 pilot phase:</w:t>
-      </w:r>
-      <w:r>
-        <w:t xml:space="preserve"> </w:t>
-      </w:r>
-      <w:r>
-        <w:t xml:space="preserve">* Assigning a Global Cache to a NC or DCPC</w:t>
-      </w:r>
-      <w:r>
-        <w:t xml:space="preserve"> </w:t>
-      </w:r>
-      <w:r>
-        <w:t xml:space="preserve">* Lifecycle management of discovery metadata records stored in the Global Cache.</w:t>
-      </w:r>
-    </w:p>
-    <w:p>
-      <w:pPr>
-        <w:pStyle w:val="BodyText"/>
-      </w:pPr>
-      <w:r>
-        <w:t xml:space="preserve">TODO: to be completed</w:t>
-      </w:r>
-    </w:p>
-    <w:p>
-      <w:pPr>
-        <w:pStyle w:val="Heading3"/>
-      </w:pPr>
-      <w:bookmarkStart w:id="76" w:name="X7afed62fce9c77dc9763966ede44c55358b9618"/>
-      <w:r>
-        <w:t xml:space="preserve">Global Discovery Catalogue</w:t>
-      </w:r>
       <w:bookmarkEnd w:id="76"/>
     </w:p>
     <w:p>
       <w:pPr>
-        <w:pStyle w:val="Heading4"/>
-      </w:pPr>
-      <w:bookmarkStart w:id="77" w:name="Xfb2e666548741befe53fbe311ab83706f224432"/>
-      <w:r>
-        <w:t xml:space="preserve">Technical considerations</w:t>
-      </w:r>
-      <w:bookmarkEnd w:id="77"/>
-    </w:p>
-    <w:p>
-      <w:pPr>
-        <w:numPr>
-          <w:ilvl w:val="0"/>
-          <w:numId w:val="1019"/>
+        <w:numPr>
+          <w:ilvl w:val="0"/>
+          <w:numId w:val="1022"/>
         </w:numPr>
       </w:pPr>
       <w:r>
@@ -2417,7 +2771,7 @@
       <w:pPr>
         <w:numPr>
           <w:ilvl w:val="0"/>
-          <w:numId w:val="1019"/>
+          <w:numId w:val="1022"/>
         </w:numPr>
       </w:pPr>
       <w:r>
@@ -2428,7 +2782,7 @@
       <w:pPr>
         <w:numPr>
           <w:ilvl w:val="0"/>
-          <w:numId w:val="1019"/>
+          <w:numId w:val="1022"/>
         </w:numPr>
       </w:pPr>
       <w:r>
@@ -2439,7 +2793,7 @@
       <w:pPr>
         <w:numPr>
           <w:ilvl w:val="0"/>
-          <w:numId w:val="1019"/>
+          <w:numId w:val="1022"/>
         </w:numPr>
       </w:pPr>
       <w:r>
@@ -2450,7 +2804,7 @@
       <w:pPr>
         <w:numPr>
           <w:ilvl w:val="0"/>
-          <w:numId w:val="1019"/>
+          <w:numId w:val="1022"/>
         </w:numPr>
       </w:pPr>
       <w:r>
@@ -2461,7 +2815,7 @@
       <w:pPr>
         <w:numPr>
           <w:ilvl w:val="0"/>
-          <w:numId w:val="1019"/>
+          <w:numId w:val="1022"/>
         </w:numPr>
       </w:pPr>
       <w:r>
@@ -2472,7 +2826,7 @@
       <w:pPr>
         <w:numPr>
           <w:ilvl w:val="0"/>
-          <w:numId w:val="1019"/>
+          <w:numId w:val="1022"/>
         </w:numPr>
       </w:pPr>
       <w:r>
@@ -2483,7 +2837,7 @@
       <w:pPr>
         <w:numPr>
           <w:ilvl w:val="0"/>
-          <w:numId w:val="1019"/>
+          <w:numId w:val="1022"/>
         </w:numPr>
       </w:pPr>
       <w:r>
@@ -2494,7 +2848,7 @@
       <w:pPr>
         <w:numPr>
           <w:ilvl w:val="0"/>
-          <w:numId w:val="1019"/>
+          <w:numId w:val="1022"/>
         </w:numPr>
       </w:pPr>
       <w:r>
@@ -2505,7 +2859,7 @@
       <w:pPr>
         <w:numPr>
           <w:ilvl w:val="0"/>
-          <w:numId w:val="1019"/>
+          <w:numId w:val="1022"/>
         </w:numPr>
       </w:pPr>
       <w:r>
@@ -2516,7 +2870,7 @@
       <w:pPr>
         <w:numPr>
           <w:ilvl w:val="0"/>
-          <w:numId w:val="1019"/>
+          <w:numId w:val="1022"/>
         </w:numPr>
       </w:pPr>
       <w:r>
@@ -2527,7 +2881,7 @@
       <w:pPr>
         <w:numPr>
           <w:ilvl w:val="0"/>
-          <w:numId w:val="1019"/>
+          <w:numId w:val="1022"/>
         </w:numPr>
       </w:pPr>
       <w:r>
@@ -2538,7 +2892,7 @@
       <w:pPr>
         <w:numPr>
           <w:ilvl w:val="0"/>
-          <w:numId w:val="1019"/>
+          <w:numId w:val="1022"/>
         </w:numPr>
       </w:pPr>
       <w:r>
@@ -2549,7 +2903,7 @@
       <w:pPr>
         <w:numPr>
           <w:ilvl w:val="0"/>
-          <w:numId w:val="1019"/>
+          <w:numId w:val="1022"/>
         </w:numPr>
       </w:pPr>
       <w:r>
@@ -2560,7 +2914,7 @@
       <w:pPr>
         <w:numPr>
           <w:ilvl w:val="0"/>
-          <w:numId w:val="1019"/>
+          <w:numId w:val="1022"/>
         </w:numPr>
       </w:pPr>
       <w:r>
@@ -2606,606 +2960,675 @@
       <w:pPr>
         <w:pStyle w:val="Heading4"/>
       </w:pPr>
-      <w:bookmarkStart w:id="78" w:name="X4cbbd7919f310ffd0c7fa24b9e626d418975302"/>
+      <w:bookmarkStart w:id="77" w:name="X9b96528b68355c2d8f1e08d2aface04eb4f4da9"/>
       <w:r>
         <w:t xml:space="preserve">Practices and procedures</w:t>
       </w:r>
+      <w:bookmarkEnd w:id="77"/>
+    </w:p>
+    <w:p>
+      <w:pPr>
+        <w:pStyle w:val="FirstParagraph"/>
+      </w:pPr>
+      <w:r>
+        <w:t xml:space="preserve">The following procedures will be described here once validated through testing during the WIS2 pilot phase:</w:t>
+      </w:r>
+    </w:p>
+    <w:p>
+      <w:pPr>
+        <w:numPr>
+          <w:ilvl w:val="0"/>
+          <w:numId w:val="1023"/>
+        </w:numPr>
+      </w:pPr>
+      <w:r>
+        <w:t xml:space="preserve">Alerting originating NC or DCPC about malformed or non-compliant discovery metadata records</w:t>
+      </w:r>
+    </w:p>
+    <w:p>
+      <w:pPr>
+        <w:numPr>
+          <w:ilvl w:val="0"/>
+          <w:numId w:val="1023"/>
+        </w:numPr>
+      </w:pPr>
+      <w:r>
+        <w:t xml:space="preserve">Providing feedback to NC and DCPC about how to improve their discovery metadata</w:t>
+      </w:r>
+    </w:p>
+    <w:p>
+      <w:pPr>
+        <w:numPr>
+          <w:ilvl w:val="0"/>
+          <w:numId w:val="1023"/>
+        </w:numPr>
+      </w:pPr>
+      <w:r>
+        <w:t xml:space="preserve">Removing discovery metadata for a Dataset on request</w:t>
+      </w:r>
+    </w:p>
+    <w:p>
+      <w:pPr>
+        <w:numPr>
+          <w:ilvl w:val="0"/>
+          <w:numId w:val="1023"/>
+        </w:numPr>
+      </w:pPr>
+      <w:r>
+        <w:t xml:space="preserve">‘Bootstrapping’ a Global Discovery Catalogue instance from the Global Cache</w:t>
+      </w:r>
+    </w:p>
+    <w:p>
+      <w:pPr>
+        <w:pStyle w:val="FirstParagraph"/>
+      </w:pPr>
+      <w:r>
+        <w:t xml:space="preserve">TODO: to be completed</w:t>
+      </w:r>
+    </w:p>
+    <w:p>
+      <w:pPr>
+        <w:pStyle w:val="Heading3"/>
+      </w:pPr>
+      <w:bookmarkStart w:id="78" w:name="X4e88c05a27e698b3d133af3a43b16886494a2e2"/>
+      <w:r>
+        <w:t xml:space="preserve">Global Monitor</w:t>
+      </w:r>
       <w:bookmarkEnd w:id="78"/>
     </w:p>
     <w:p>
       <w:pPr>
+        <w:pStyle w:val="Heading4"/>
+      </w:pPr>
+      <w:bookmarkStart w:id="79" w:name="Xd139f35e1c8e20bb300c6e70a06e779eeaccbe8"/>
+      <w:r>
+        <w:t xml:space="preserve">Technical Considerations</w:t>
+      </w:r>
+      <w:bookmarkEnd w:id="79"/>
+    </w:p>
+    <w:p>
+      <w:pPr>
+        <w:numPr>
+          <w:ilvl w:val="0"/>
+          <w:numId w:val="1024"/>
+        </w:numPr>
+      </w:pPr>
+      <w:r>
+        <w:t xml:space="preserve">WIS standardises how system performance and data availability metrics are published from WIS nodes and Global Services.</w:t>
+      </w:r>
+    </w:p>
+    <w:p>
+      <w:pPr>
+        <w:numPr>
+          <w:ilvl w:val="0"/>
+          <w:numId w:val="1024"/>
+        </w:numPr>
+      </w:pPr>
+      <w:r>
+        <w:t xml:space="preserve">For each type of Global Service, a set of standard metrics have been defined. Global Services will implement those metrics and provide an endpoint for those metrics to be scraped by the Global Monitor</w:t>
+      </w:r>
+    </w:p>
+    <w:p>
+      <w:pPr>
+        <w:numPr>
+          <w:ilvl w:val="0"/>
+          <w:numId w:val="1024"/>
+        </w:numPr>
+      </w:pPr>
+      <w:r>
+        <w:t xml:space="preserve">The Global Monitor will collect metrics as defined in the OpenMetrics standard.</w:t>
+      </w:r>
+    </w:p>
+    <w:p>
+      <w:pPr>
+        <w:numPr>
+          <w:ilvl w:val="0"/>
+          <w:numId w:val="1024"/>
+        </w:numPr>
+      </w:pPr>
+      <w:r>
+        <w:t xml:space="preserve">The Global Monitor will monitor the 'health' (i.e., performance) of WIS2 Node as well as Global Service instances.</w:t>
+      </w:r>
+    </w:p>
+    <w:p>
+      <w:pPr>
+        <w:numPr>
+          <w:ilvl w:val="0"/>
+          <w:numId w:val="1024"/>
+        </w:numPr>
+      </w:pPr>
+      <w:r>
+        <w:t xml:space="preserve">The Global Monitor will provide a Web-based ‘dashboard’ that displays the WIS system performance and data availability. The WIS Operations and Management team, in close collaboration with the Global Services will define the content of the dashboard.</w:t>
+      </w:r>
+    </w:p>
+    <w:p>
+      <w:pPr>
+        <w:numPr>
+          <w:ilvl w:val="0"/>
+          <w:numId w:val="1024"/>
+        </w:numPr>
+      </w:pPr>
+      <w:r>
+        <w:t xml:space="preserve">The Global Monitor, through the metrics provided, will be able to detect issues. In this case, Global Monitor will publish a Notification Message in the monitoring topic, as define by the WIS Operations and Monitoring team.</w:t>
+      </w:r>
+      <w:r>
+        <w:t xml:space="preserve"> </w:t>
+      </w:r>
+      <w:r>
+        <w:t xml:space="preserve">TODO: to be completed</w:t>
+      </w:r>
+    </w:p>
+    <w:p>
+      <w:pPr>
+        <w:pStyle w:val="Heading2"/>
+      </w:pPr>
+      <w:bookmarkStart w:id="80" w:name="Xeeabc229dc8912ba5f974878e5a5a11961b3b62"/>
+      <w:r>
+        <w:t xml:space="preserve">Operations</w:t>
+      </w:r>
+      <w:bookmarkEnd w:id="80"/>
+    </w:p>
+    <w:p>
+      <w:pPr>
+        <w:pStyle w:val="Heading1"/>
+      </w:pPr>
+      <w:bookmarkStart w:id="81" w:name="X50d015487b8112b45846fafc9cb4c294f9c1543"/>
+      <w:r>
+        <w:t xml:space="preserve">PART III</w:t>
+      </w:r>
+      <w:bookmarkEnd w:id="81"/>
+    </w:p>
+    <w:p>
+      <w:pPr>
+        <w:pStyle w:val="Heading2"/>
+      </w:pPr>
+      <w:bookmarkStart w:id="82" w:name="Xf663b84f8b08bef805756b15e1319003d76fa52"/>
+      <w:r>
+        <w:t xml:space="preserve">Information management</w:t>
+      </w:r>
+      <w:bookmarkEnd w:id="82"/>
+    </w:p>
+    <w:p>
+      <w:pPr>
+        <w:pStyle w:val="Heading3"/>
+      </w:pPr>
+      <w:bookmarkStart w:id="83" w:name="X1ea7cbd003469405f98a7976943980a7b23bcee"/>
+      <w:r>
+        <w:t xml:space="preserve">Introduction</w:t>
+      </w:r>
+      <w:bookmarkEnd w:id="83"/>
+    </w:p>
+    <w:p>
+      <w:pPr>
+        <w:pStyle w:val="Heading4"/>
+      </w:pPr>
+      <w:bookmarkStart w:id="84" w:name="Xca774f64942a7f7563fb94bb05ba7dab3a26d69"/>
+      <w:r>
+        <w:t xml:space="preserve">Background</w:t>
+      </w:r>
+      <w:bookmarkEnd w:id="84"/>
+    </w:p>
+    <w:p>
+      <w:pPr>
         <w:pStyle w:val="FirstParagraph"/>
       </w:pPr>
       <w:r>
-        <w:t xml:space="preserve">The following procedures will be described here once validated through testing during the WIS2 pilot phase:</w:t>
-      </w:r>
-    </w:p>
-    <w:p>
-      <w:pPr>
-        <w:numPr>
-          <w:ilvl w:val="0"/>
-          <w:numId w:val="1020"/>
-        </w:numPr>
-      </w:pPr>
-      <w:r>
-        <w:t xml:space="preserve">Alerting originating NC or DCPC about malformed or non-compliant discovery metadata records</w:t>
-      </w:r>
-    </w:p>
-    <w:p>
-      <w:pPr>
-        <w:numPr>
-          <w:ilvl w:val="0"/>
-          <w:numId w:val="1020"/>
-        </w:numPr>
-      </w:pPr>
-      <w:r>
-        <w:t xml:space="preserve">Providing feedback to NC and DCPC about how to improve their discovery metadata</w:t>
-      </w:r>
-    </w:p>
-    <w:p>
-      <w:pPr>
-        <w:numPr>
-          <w:ilvl w:val="0"/>
-          <w:numId w:val="1020"/>
-        </w:numPr>
-      </w:pPr>
-      <w:r>
-        <w:t xml:space="preserve">Removing discovery metadata for a Dataset on request</w:t>
-      </w:r>
-    </w:p>
-    <w:p>
-      <w:pPr>
-        <w:numPr>
-          <w:ilvl w:val="0"/>
-          <w:numId w:val="1020"/>
-        </w:numPr>
-      </w:pPr>
-      <w:r>
-        <w:t xml:space="preserve">‘Bootstrapping’ a Global Discovery Catalogue instance from the Global Cache</w:t>
-      </w:r>
+        <w:t xml:space="preserve">The efficient and effective provision of services relying on meteorological, climatological, hydrological and oceanographic information depends on a reliable information infrastructure. This infrastructure should be guided by community best practices and standards, including recommendations and requirements on sourcing, securing, managing, archiving, exchanging, and providing easy access to information. These terms and activities can be grouped under the term "information management" and this part of the Guide aims to provide high-level guidance on those activities. This is done by identifying and describing the fundamental principles of good information management and by highlighting the different stages of the information management lifecycle.</w:t>
+      </w:r>
+    </w:p>
+    <w:p>
+      <w:pPr>
+        <w:pStyle w:val="BodyText"/>
+      </w:pPr>
+      <w:r>
+        <w:t xml:space="preserve">Note: The term "information" is used in a general sense and includes data and products.</w:t>
+      </w:r>
+    </w:p>
+    <w:p>
+      <w:pPr>
+        <w:pStyle w:val="Heading4"/>
+      </w:pPr>
+      <w:bookmarkStart w:id="85" w:name="Xc8210088bf4711be4456d26326179eb58b8f5b4"/>
+      <w:r>
+        <w:t xml:space="preserve">Scope</w:t>
+      </w:r>
+      <w:bookmarkEnd w:id="85"/>
     </w:p>
     <w:p>
       <w:pPr>
         <w:pStyle w:val="FirstParagraph"/>
       </w:pPr>
       <w:r>
-        <w:t xml:space="preserve">TODO: to be completed</w:t>
+        <w:t xml:space="preserve">High-level guidance on information management practices that apply in the context of information related to the Earth system is provided in this part of the Guide. Detailed technical information, such as specification of data formats or quality control and assurance methods, is provided in other parts of the Guide and in other WMO publications. These are referenced where applicable.</w:t>
+      </w:r>
+    </w:p>
+    <w:p>
+      <w:pPr>
+        <w:pStyle w:val="BodyText"/>
+      </w:pPr>
+      <w:r>
+        <w:t xml:space="preserve">The principles of information management are described in Section 6.2. Section 6.3 describes the information management lifecycle through the identification of five focus areas. These are:</w:t>
+      </w:r>
+    </w:p>
+    <w:p>
+      <w:pPr>
+        <w:numPr>
+          <w:ilvl w:val="0"/>
+          <w:numId w:val="1025"/>
+        </w:numPr>
+      </w:pPr>
+      <w:r>
+        <w:t xml:space="preserve">Planning, information creation and acquisition. Creation of information using internal and external data sources and the acquisition of information from various sources.</w:t>
+      </w:r>
+    </w:p>
+    <w:p>
+      <w:pPr>
+        <w:numPr>
+          <w:ilvl w:val="0"/>
+          <w:numId w:val="1025"/>
+        </w:numPr>
+      </w:pPr>
+      <w:r>
+        <w:t xml:space="preserve">Representation and metadata. Standards to represent metadata, data and information are of primary importance to enable interoperability and long-term usability of the information.</w:t>
+      </w:r>
+    </w:p>
+    <w:p>
+      <w:pPr>
+        <w:numPr>
+          <w:ilvl w:val="0"/>
+          <w:numId w:val="1025"/>
+        </w:numPr>
+      </w:pPr>
+      <w:r>
+        <w:t xml:space="preserve">Publication and exchange of information. The creation and publication of discovery metadata in a standardized format enabling users to discover, access and retrieve the information.</w:t>
+      </w:r>
+    </w:p>
+    <w:p>
+      <w:pPr>
+        <w:numPr>
+          <w:ilvl w:val="0"/>
+          <w:numId w:val="1025"/>
+        </w:numPr>
+      </w:pPr>
+      <w:r>
+        <w:t xml:space="preserve">Usage and communication. Publication of guidance material on the use of published information, including on the limitations and suitability of the information and any licensing terms.</w:t>
+      </w:r>
+    </w:p>
+    <w:p>
+      <w:pPr>
+        <w:numPr>
+          <w:ilvl w:val="0"/>
+          <w:numId w:val="1025"/>
+        </w:numPr>
+      </w:pPr>
+      <w:r>
+        <w:t xml:space="preserve">Storage, archival and disposal. Policies and procedures for business continuity and disaster recovery, as well as retention and disposal.</w:t>
+      </w:r>
+    </w:p>
+    <w:p>
+      <w:pPr>
+        <w:pStyle w:val="Heading4"/>
+      </w:pPr>
+      <w:bookmarkStart w:id="86" w:name="Xc4a1ede03be40f12a45db53a22503ecdd576f28"/>
+      <w:r>
+        <w:t xml:space="preserve">Intended audience</w:t>
+      </w:r>
+      <w:bookmarkEnd w:id="86"/>
+    </w:p>
+    <w:p>
+      <w:pPr>
+        <w:pStyle w:val="FirstParagraph"/>
+      </w:pPr>
+      <w:r>
+        <w:t xml:space="preserve">This guidance is primarily aimed at personnel within WMO centres, with responsibility for planning and undertaking the creation or acquisition, stewardship, exchange and provision of information related to the Earth system.</w:t>
+      </w:r>
+    </w:p>
+    <w:p>
+      <w:pPr>
+        <w:pStyle w:val="BodyText"/>
+      </w:pPr>
+      <w:r>
+        <w:t xml:space="preserve">Specifically, the guidance has five main target audiences across the information lifecycle:</w:t>
+      </w:r>
+    </w:p>
+    <w:p>
+      <w:pPr>
+        <w:numPr>
+          <w:ilvl w:val="0"/>
+          <w:numId w:val="1026"/>
+        </w:numPr>
+      </w:pPr>
+      <w:r>
+        <w:t xml:space="preserve">Information producers or creators (those who produce or acquire the information - they need to ensure the scientific quality of the underpinning information).</w:t>
+      </w:r>
+    </w:p>
+    <w:p>
+      <w:pPr>
+        <w:numPr>
+          <w:ilvl w:val="0"/>
+          <w:numId w:val="1026"/>
+        </w:numPr>
+      </w:pPr>
+      <w:r>
+        <w:t xml:space="preserve">Information managers (those who manage information).</w:t>
+      </w:r>
+    </w:p>
+    <w:p>
+      <w:pPr>
+        <w:numPr>
+          <w:ilvl w:val="0"/>
+          <w:numId w:val="1026"/>
+        </w:numPr>
+      </w:pPr>
+      <w:r>
+        <w:t xml:space="preserve">Information providers or publishers (those who publish the information - they are responsible for the provision of the information, and for ensuring that appropriate access is enabled, licensing agreements are in place, etc.).</w:t>
+      </w:r>
+    </w:p>
+    <w:p>
+      <w:pPr>
+        <w:numPr>
+          <w:ilvl w:val="0"/>
+          <w:numId w:val="1026"/>
+        </w:numPr>
+      </w:pPr>
+      <w:r>
+        <w:t xml:space="preserve">Service providers (those who disseminate the information - they are responsible for ensuring information availability and maintaining capability for easy and secure access to the information).</w:t>
+      </w:r>
+    </w:p>
+    <w:p>
+      <w:pPr>
+        <w:numPr>
+          <w:ilvl w:val="0"/>
+          <w:numId w:val="1026"/>
+        </w:numPr>
+      </w:pPr>
+      <w:r>
+        <w:t xml:space="preserve">Information consumers (those who utilize the information - they need to understand the restrictions, rights, responsibilities and limitations associated with the information together with the suitability for intended usage or purpose).</w:t>
       </w:r>
     </w:p>
     <w:p>
       <w:pPr>
         <w:pStyle w:val="Heading3"/>
       </w:pPr>
-      <w:bookmarkStart w:id="79" w:name="X4e88c05a27e698b3d133af3a43b16886494a2e2"/>
-      <w:r>
-        <w:t xml:space="preserve">Global Monitor</w:t>
-      </w:r>
-      <w:bookmarkEnd w:id="79"/>
+      <w:bookmarkStart w:id="87" w:name="Xc94de5166ce838056d764e2813060631f45545e"/>
+      <w:r>
+        <w:t xml:space="preserve">Principles of information management</w:t>
+      </w:r>
+      <w:bookmarkEnd w:id="87"/>
+    </w:p>
+    <w:p>
+      <w:pPr>
+        <w:pStyle w:val="FirstParagraph"/>
+      </w:pPr>
+      <w:r>
+        <w:t xml:space="preserve">Effective management of information is essential for WMO Centres to deliver operational services and information that is authoritative, seamless, secure and timely. The principles below underpin this management across the full information lifecycle and provide a framework for information management. The principles are independent of information type and are largely independent of technology, they are therefore expected to remain stable over time.</w:t>
+      </w:r>
     </w:p>
     <w:p>
       <w:pPr>
         <w:pStyle w:val="Heading4"/>
       </w:pPr>
-      <w:bookmarkStart w:id="80" w:name="Xd139f35e1c8e20bb300c6e70a06e779eeaccbe8"/>
-      <w:r>
-        <w:t xml:space="preserve">Technical Considerations</w:t>
-      </w:r>
-      <w:bookmarkEnd w:id="80"/>
-    </w:p>
-    <w:p>
-      <w:pPr>
-        <w:numPr>
-          <w:ilvl w:val="0"/>
-          <w:numId w:val="1021"/>
-        </w:numPr>
-      </w:pPr>
-      <w:r>
-        <w:t xml:space="preserve">WIS2 standardises how system performance and data availability metrics are published from WIS nodes and Global Services.</w:t>
-      </w:r>
-    </w:p>
-    <w:p>
-      <w:pPr>
-        <w:numPr>
-          <w:ilvl w:val="0"/>
-          <w:numId w:val="1021"/>
-        </w:numPr>
-      </w:pPr>
-      <w:r>
-        <w:t xml:space="preserve">The Global Monitor will collect metrics as defined in the OpenMetrics standard.</w:t>
-      </w:r>
-    </w:p>
-    <w:p>
-      <w:pPr>
-        <w:numPr>
-          <w:ilvl w:val="0"/>
-          <w:numId w:val="1021"/>
-        </w:numPr>
-      </w:pPr>
-      <w:r>
-        <w:t xml:space="preserve">The Global Monitor will monitor the 'health' (i.e., performance) of components at NC/DCPC as well as Global Service instances.</w:t>
-      </w:r>
-    </w:p>
-    <w:p>
-      <w:pPr>
-        <w:numPr>
-          <w:ilvl w:val="0"/>
-          <w:numId w:val="1021"/>
-        </w:numPr>
-      </w:pPr>
-      <w:r>
-        <w:t xml:space="preserve">The Global Monitor will provide a Web-based ‘dashboard’ that displays the WIS2 system performance and data availability.</w:t>
-      </w:r>
-    </w:p>
-    <w:p>
-      <w:pPr>
-        <w:pStyle w:val="FirstParagraph"/>
-      </w:pPr>
-      <w:r>
-        <w:t xml:space="preserve">TODO: to be completed</w:t>
+      <w:bookmarkStart w:id="88" w:name="Xced3bf5985e11d5bf9ea318c067f81c51dd90bb"/>
+      <w:r>
+        <w:t xml:space="preserve">Principle 1: Information is a valued asset</w:t>
+      </w:r>
+      <w:bookmarkEnd w:id="88"/>
+    </w:p>
+    <w:p>
+      <w:pPr>
+        <w:numPr>
+          <w:ilvl w:val="0"/>
+          <w:numId w:val="1027"/>
+        </w:numPr>
+      </w:pPr>
+      <w:r>
+        <w:t xml:space="preserve">An information asset is information that has value. This value may be related to the cost of generating and collecting the information, a value associated with the immediate use or a value associated with the longer term preservation and subsequent reuse of the information.</w:t>
+      </w:r>
+    </w:p>
+    <w:p>
+      <w:pPr>
+        <w:numPr>
+          <w:ilvl w:val="0"/>
+          <w:numId w:val="1027"/>
+        </w:numPr>
+      </w:pPr>
+      <w:r>
+        <w:t xml:space="preserve">10.2.1.2 This value should be recognizable and quantifiable and the asset should have an identifiable lifecycle. Risks associated with, and to, an information asset should also be identified. As such, information management must be considered an integral part of a WMO centre’s responsibilities and needs to be adequately resourced over the full lifecycle of the information.</w:t>
       </w:r>
     </w:p>
     <w:p>
       <w:pPr>
         <w:pStyle w:val="Heading4"/>
       </w:pPr>
-      <w:bookmarkStart w:id="81" w:name="X65596701c5807e744b049093822fd643b9d3aca"/>
-      <w:r>
-        <w:t xml:space="preserve">Practices and procedures</w:t>
-      </w:r>
-      <w:bookmarkEnd w:id="81"/>
-    </w:p>
-    <w:p>
-      <w:pPr>
-        <w:pStyle w:val="FirstParagraph"/>
-      </w:pPr>
-      <w:r>
-        <w:t xml:space="preserve">Procedures pertinent to the Global Monitor will be described here once validated through testing during the WIS2 pilot phase.</w:t>
-      </w:r>
-    </w:p>
-    <w:p>
-      <w:pPr>
-        <w:pStyle w:val="BodyText"/>
-      </w:pPr>
-      <w:r>
-        <w:t xml:space="preserve">TODO: to be completed</w:t>
-      </w:r>
-    </w:p>
-    <w:p>
-      <w:pPr>
-        <w:pStyle w:val="Heading2"/>
-      </w:pPr>
-      <w:bookmarkStart w:id="82" w:name="Xeeabc229dc8912ba5f974878e5a5a11961b3b62"/>
-      <w:r>
-        <w:t xml:space="preserve">Operations</w:t>
-      </w:r>
-      <w:bookmarkEnd w:id="82"/>
-    </w:p>
-    <w:p>
-      <w:pPr>
-        <w:pStyle w:val="Heading1"/>
-      </w:pPr>
-      <w:bookmarkStart w:id="83" w:name="X50d015487b8112b45846fafc9cb4c294f9c1543"/>
-      <w:r>
-        <w:t xml:space="preserve">PART III</w:t>
-      </w:r>
-      <w:bookmarkEnd w:id="83"/>
-    </w:p>
-    <w:p>
-      <w:pPr>
-        <w:pStyle w:val="Heading2"/>
-      </w:pPr>
-      <w:bookmarkStart w:id="84" w:name="Xf663b84f8b08bef805756b15e1319003d76fa52"/>
-      <w:r>
-        <w:t xml:space="preserve">Information management</w:t>
-      </w:r>
-      <w:bookmarkEnd w:id="84"/>
-    </w:p>
-    <w:p>
-      <w:pPr>
-        <w:pStyle w:val="Heading3"/>
-      </w:pPr>
-      <w:bookmarkStart w:id="85" w:name="X1ea7cbd003469405f98a7976943980a7b23bcee"/>
-      <w:r>
-        <w:t xml:space="preserve">Introduction</w:t>
-      </w:r>
-      <w:bookmarkEnd w:id="85"/>
+      <w:bookmarkStart w:id="89" w:name="X2b4305e580dff0ab586fbedd336c10ae1a05bc9"/>
+      <w:r>
+        <w:t xml:space="preserve">Principle 2: Information must be managed</w:t>
+      </w:r>
+      <w:bookmarkEnd w:id="89"/>
+    </w:p>
+    <w:p>
+      <w:pPr>
+        <w:numPr>
+          <w:ilvl w:val="0"/>
+          <w:numId w:val="1028"/>
+        </w:numPr>
+      </w:pPr>
+      <w:r>
+        <w:t xml:space="preserve">An information asset must be managed throughout its lifecycle, from creation to use to eventual disposal, in a way that makes it valuable, maximizes its benefits and reflects its value in time and its different uses.</w:t>
+      </w:r>
+    </w:p>
+    <w:p>
+      <w:pPr>
+        <w:numPr>
+          <w:ilvl w:val="0"/>
+          <w:numId w:val="1028"/>
+        </w:numPr>
+      </w:pPr>
+      <w:r>
+        <w:t xml:space="preserve">Information managers must consider the entire information lifecycle, from identifying needs and business cases to creating, quality assurance, maintenance, reuse, archiving, and disposal. Careful consideration must be given to disposal, ensuring that information is destroyed only when it has ceased to be useful for all categories of users.</w:t>
+      </w:r>
+    </w:p>
+    <w:p>
+      <w:pPr>
+        <w:numPr>
+          <w:ilvl w:val="0"/>
+          <w:numId w:val="1028"/>
+        </w:numPr>
+      </w:pPr>
+      <w:r>
+        <w:t xml:space="preserve">Professionally qualified and adequately skilled staff with clear roles and responsibilities should apply a sound custodianship framework concerning security, confidentiality and other statutory requirements of different types of information.</w:t>
+      </w:r>
     </w:p>
     <w:p>
       <w:pPr>
         <w:pStyle w:val="Heading4"/>
       </w:pPr>
-      <w:bookmarkStart w:id="86" w:name="Xca774f64942a7f7563fb94bb05ba7dab3a26d69"/>
-      <w:r>
-        <w:t xml:space="preserve">Background</w:t>
-      </w:r>
-      <w:bookmarkEnd w:id="86"/>
-    </w:p>
-    <w:p>
-      <w:pPr>
-        <w:pStyle w:val="FirstParagraph"/>
-      </w:pPr>
-      <w:r>
-        <w:t xml:space="preserve">The efficient and effective provision of services relying on meteorological, climatological, hydrological and oceanographic information depends on a reliable information infrastructure. This infrastructure should be guided by community best practices and standards, including recommendations and requirements on sourcing, securing, managing, archiving, exchanging, and providing easy access to information. These terms and activities can be grouped under the term "information management" and this part of the Guide aims to provide high-level guidance on those activities. This is done by identifying and describing the fundamental principles of good information management and by highlighting the different stages of the information management lifecycle.</w:t>
-      </w:r>
-    </w:p>
-    <w:p>
-      <w:pPr>
-        <w:pStyle w:val="BodyText"/>
-      </w:pPr>
-      <w:r>
-        <w:t xml:space="preserve">Note: The term "information" is used in a general sense and includes data and products.</w:t>
+      <w:bookmarkStart w:id="90" w:name="X24cab0a09ccdca3e752f0ecd6d0ff5456c284f3"/>
+      <w:r>
+        <w:t xml:space="preserve">Principle 3: Information must be fit for purpose</w:t>
+      </w:r>
+      <w:bookmarkEnd w:id="90"/>
+    </w:p>
+    <w:p>
+      <w:pPr>
+        <w:numPr>
+          <w:ilvl w:val="0"/>
+          <w:numId w:val="1029"/>
+        </w:numPr>
+      </w:pPr>
+      <w:r>
+        <w:t xml:space="preserve">Information should be developed and managed in accordance with its function and use for internal and external users.</w:t>
+      </w:r>
+    </w:p>
+    <w:p>
+      <w:pPr>
+        <w:numPr>
+          <w:ilvl w:val="0"/>
+          <w:numId w:val="1029"/>
+        </w:numPr>
+      </w:pPr>
+      <w:r>
+        <w:t xml:space="preserve">WMO Centres should regularly assess information to ensure that it is fit for its purpose and that processes, procedures, and documentation are adequate.</w:t>
+      </w:r>
+    </w:p>
+    <w:p>
+      <w:pPr>
+        <w:numPr>
+          <w:ilvl w:val="0"/>
+          <w:numId w:val="1029"/>
+        </w:numPr>
+      </w:pPr>
+      <w:r>
+        <w:t xml:space="preserve">Processes should be consistent with the general provisions and principles of quality management as described in the WMO Technical Regulations (WMO-No. 49).</w:t>
       </w:r>
     </w:p>
     <w:p>
       <w:pPr>
         <w:pStyle w:val="Heading4"/>
       </w:pPr>
-      <w:bookmarkStart w:id="87" w:name="Xc8210088bf4711be4456d26326179eb58b8f5b4"/>
-      <w:r>
-        <w:t xml:space="preserve">Scope</w:t>
-      </w:r>
-      <w:bookmarkEnd w:id="87"/>
-    </w:p>
-    <w:p>
-      <w:pPr>
-        <w:pStyle w:val="FirstParagraph"/>
-      </w:pPr>
-      <w:r>
-        <w:t xml:space="preserve">High-level guidance on information management practices that apply in the context of information related to the Earth system is provided in this part of the Guide. Detailed technical information, such as specification of data formats or quality control and assurance methods, is provided in other parts of the Guide and in other WMO publications. These are referenced where applicable.</w:t>
-      </w:r>
-    </w:p>
-    <w:p>
-      <w:pPr>
-        <w:pStyle w:val="BodyText"/>
-      </w:pPr>
-      <w:r>
-        <w:t xml:space="preserve">The principles of information management are described in Section 6.2. Section 6.3 describes the information management lifecycle through the identification of five focus areas. These are:</w:t>
-      </w:r>
-    </w:p>
-    <w:p>
-      <w:pPr>
-        <w:numPr>
-          <w:ilvl w:val="0"/>
-          <w:numId w:val="1022"/>
-        </w:numPr>
-      </w:pPr>
-      <w:r>
-        <w:t xml:space="preserve">Planning, information creation and acquisition. Creation of information using internal and external data sources and the acquisition of information from various sources.</w:t>
-      </w:r>
-    </w:p>
-    <w:p>
-      <w:pPr>
-        <w:numPr>
-          <w:ilvl w:val="0"/>
-          <w:numId w:val="1022"/>
-        </w:numPr>
-      </w:pPr>
-      <w:r>
-        <w:t xml:space="preserve">Representation and metadata. Standards to represent metadata, data and information are of primary importance to enable interoperability and long-term usability of the information.</w:t>
-      </w:r>
-    </w:p>
-    <w:p>
-      <w:pPr>
-        <w:numPr>
-          <w:ilvl w:val="0"/>
-          <w:numId w:val="1022"/>
-        </w:numPr>
-      </w:pPr>
-      <w:r>
-        <w:t xml:space="preserve">Publication and exchange of information. The creation and publication of discovery metadata in a standardized format enabling users to discover, access and retrieve the information.</w:t>
-      </w:r>
-    </w:p>
-    <w:p>
-      <w:pPr>
-        <w:numPr>
-          <w:ilvl w:val="0"/>
-          <w:numId w:val="1022"/>
-        </w:numPr>
-      </w:pPr>
-      <w:r>
-        <w:t xml:space="preserve">Usage and communication. Publication of guidance material on the use of published information, including on the limitations and suitability of the information and any licensing terms.</w:t>
-      </w:r>
-    </w:p>
-    <w:p>
-      <w:pPr>
-        <w:numPr>
-          <w:ilvl w:val="0"/>
-          <w:numId w:val="1022"/>
-        </w:numPr>
-      </w:pPr>
-      <w:r>
-        <w:t xml:space="preserve">Storage, archival and disposal. Policies and procedures for business continuity and disaster recovery, as well as retention and disposal.</w:t>
+      <w:bookmarkStart w:id="91" w:name="X6a00b6457f0c1f3361b337f694a28b174d7bdda"/>
+      <w:r>
+        <w:t xml:space="preserve">Principle 4: Information must be standardized and interoperable</w:t>
+      </w:r>
+      <w:bookmarkEnd w:id="91"/>
+    </w:p>
+    <w:p>
+      <w:pPr>
+        <w:numPr>
+          <w:ilvl w:val="0"/>
+          <w:numId w:val="1030"/>
+        </w:numPr>
+      </w:pPr>
+      <w:r>
+        <w:t xml:space="preserve">Information must be stored and exchanged in standardized formats to ensure wide usability in the short and long term. It is essential for long-term archiving that information is stored in a form that can be understood and used after several decades.</w:t>
+      </w:r>
+    </w:p>
+    <w:p>
+      <w:pPr>
+        <w:numPr>
+          <w:ilvl w:val="0"/>
+          <w:numId w:val="1030"/>
+        </w:numPr>
+      </w:pPr>
+      <w:r>
+        <w:t xml:space="preserve">Standardization is essential for structured information such as dataset definitions and metadata to support interoperability.</w:t>
+      </w:r>
+    </w:p>
+    <w:p>
+      <w:pPr>
+        <w:numPr>
+          <w:ilvl w:val="0"/>
+          <w:numId w:val="1030"/>
+        </w:numPr>
+      </w:pPr>
+      <w:r>
+        <w:t xml:space="preserve">Interoperability is essential for users to utilize information through different systems and software. Open standards help ensure interoperability with their openness and wide adoption across various communities.</w:t>
+      </w:r>
+    </w:p>
+    <w:p>
+      <w:pPr>
+        <w:numPr>
+          <w:ilvl w:val="0"/>
+          <w:numId w:val="1030"/>
+        </w:numPr>
+      </w:pPr>
+      <w:r>
+        <w:t xml:space="preserve">Which standards to use depends on the user community and organizational policies. Interoperability requirements should be considered when selecting the standard for internal use and broader dissemination.</w:t>
+      </w:r>
+    </w:p>
+    <w:p>
+      <w:pPr>
+        <w:numPr>
+          <w:ilvl w:val="0"/>
+          <w:numId w:val="1030"/>
+        </w:numPr>
+      </w:pPr>
+      <w:r>
+        <w:t xml:space="preserve">The use of closed and proprietary standards is strongly discouraged.</w:t>
       </w:r>
     </w:p>
     <w:p>
       <w:pPr>
         <w:pStyle w:val="Heading4"/>
       </w:pPr>
-      <w:bookmarkStart w:id="88" w:name="Xc4a1ede03be40f12a45db53a22503ecdd576f28"/>
-      <w:r>
-        <w:t xml:space="preserve">Intended audience</w:t>
-      </w:r>
-      <w:bookmarkEnd w:id="88"/>
-    </w:p>
-    <w:p>
-      <w:pPr>
-        <w:pStyle w:val="FirstParagraph"/>
-      </w:pPr>
-      <w:r>
-        <w:t xml:space="preserve">This guidance is primarily aimed at personnel within WMO centres, with responsibility for planning and undertaking the creation or acquisition, stewardship, exchange and provision of information related to the Earth system.</w:t>
-      </w:r>
-    </w:p>
-    <w:p>
-      <w:pPr>
-        <w:pStyle w:val="BodyText"/>
-      </w:pPr>
-      <w:r>
-        <w:t xml:space="preserve">Specifically, the guidance has five main target audiences across the information lifecycle:</w:t>
-      </w:r>
-    </w:p>
-    <w:p>
-      <w:pPr>
-        <w:numPr>
-          <w:ilvl w:val="0"/>
-          <w:numId w:val="1023"/>
-        </w:numPr>
-      </w:pPr>
-      <w:r>
-        <w:t xml:space="preserve">Information producers or creators (those who produce or acquire the information - they need to ensure the scientific quality of the underpinning information).</w:t>
-      </w:r>
-    </w:p>
-    <w:p>
-      <w:pPr>
-        <w:numPr>
-          <w:ilvl w:val="0"/>
-          <w:numId w:val="1023"/>
-        </w:numPr>
-      </w:pPr>
-      <w:r>
-        <w:t xml:space="preserve">Information managers (those who manage information).</w:t>
-      </w:r>
-    </w:p>
-    <w:p>
-      <w:pPr>
-        <w:numPr>
-          <w:ilvl w:val="0"/>
-          <w:numId w:val="1023"/>
-        </w:numPr>
-      </w:pPr>
-      <w:r>
-        <w:t xml:space="preserve">Information providers or publishers (those who publish the information - they are responsible for the provision of the information, and for ensuring that appropriate access is enabled, licensing agreements are in place, etc.).</w:t>
-      </w:r>
-    </w:p>
-    <w:p>
-      <w:pPr>
-        <w:numPr>
-          <w:ilvl w:val="0"/>
-          <w:numId w:val="1023"/>
-        </w:numPr>
-      </w:pPr>
-      <w:r>
-        <w:t xml:space="preserve">Service providers (those who disseminate the information - they are responsible for ensuring information availability and maintaining capability for easy and secure access to the information).</w:t>
-      </w:r>
-    </w:p>
-    <w:p>
-      <w:pPr>
-        <w:numPr>
-          <w:ilvl w:val="0"/>
-          <w:numId w:val="1023"/>
-        </w:numPr>
-      </w:pPr>
-      <w:r>
-        <w:t xml:space="preserve">Information consumers (those who utilize the information - they need to understand the restrictions, rights, responsibilities and limitations associated with the information together with the suitability for intended usage or purpose).</w:t>
-      </w:r>
-    </w:p>
-    <w:p>
-      <w:pPr>
-        <w:pStyle w:val="Heading3"/>
-      </w:pPr>
-      <w:bookmarkStart w:id="89" w:name="Xc94de5166ce838056d764e2813060631f45545e"/>
-      <w:r>
-        <w:t xml:space="preserve">Principles of information management</w:t>
-      </w:r>
-      <w:bookmarkEnd w:id="89"/>
-    </w:p>
-    <w:p>
-      <w:pPr>
-        <w:pStyle w:val="FirstParagraph"/>
-      </w:pPr>
-      <w:r>
-        <w:t xml:space="preserve">Effective management of information is essential for WMO Centres to deliver operational services and information that is authoritative, seamless, secure and timely. The principles below underpin this management across the full information lifecycle and provide a framework for information management. The principles are independent of information type and are largely independent of technology, they are therefore expected to remain stable over time.</w:t>
+      <w:bookmarkStart w:id="92" w:name="X7a72b7a348aceb0a6c3eeef09fd9dc18fc224a0"/>
+      <w:r>
+        <w:t xml:space="preserve">Principle 5: Information must be well documented</w:t>
+      </w:r>
+      <w:bookmarkEnd w:id="92"/>
+    </w:p>
+    <w:p>
+      <w:pPr>
+        <w:numPr>
+          <w:ilvl w:val="0"/>
+          <w:numId w:val="1031"/>
+        </w:numPr>
+      </w:pPr>
+      <w:r>
+        <w:t xml:space="preserve">WMO centres should comprehensively document information processes, policies, and procedures to facilitate broad and long-term use.</w:t>
+      </w:r>
+    </w:p>
+    <w:p>
+      <w:pPr>
+        <w:numPr>
+          <w:ilvl w:val="0"/>
+          <w:numId w:val="1031"/>
+        </w:numPr>
+      </w:pPr>
+      <w:r>
+        <w:t xml:space="preserve">WMO centres should keep documentation up to date to ensure full traceability of processes along the information lifecycle, particularly for its creation.</w:t>
+      </w:r>
+    </w:p>
+    <w:p>
+      <w:pPr>
+        <w:numPr>
+          <w:ilvl w:val="0"/>
+          <w:numId w:val="1031"/>
+        </w:numPr>
+      </w:pPr>
+      <w:r>
+        <w:t xml:space="preserve">Previous versions of the documentation should be retained, versioned, archived and made readily available for future use. In addition, versions should be assigned a unique and persistent identifier for future unambiguous identification.</w:t>
       </w:r>
     </w:p>
     <w:p>
       <w:pPr>
         <w:pStyle w:val="Heading4"/>
       </w:pPr>
-      <w:bookmarkStart w:id="90" w:name="Xced3bf5985e11d5bf9ea318c067f81c51dd90bb"/>
-      <w:r>
-        <w:t xml:space="preserve">Principle 1: Information is a valued asset</w:t>
-      </w:r>
-      <w:bookmarkEnd w:id="90"/>
-    </w:p>
-    <w:p>
-      <w:pPr>
-        <w:numPr>
-          <w:ilvl w:val="0"/>
-          <w:numId w:val="1024"/>
-        </w:numPr>
-      </w:pPr>
-      <w:r>
-        <w:t xml:space="preserve">An information asset is information that has value. This value may be related to the cost of generating and collecting the information, a value associated with the immediate use or a value associated with the longer term preservation and subsequent reuse of the information.</w:t>
-      </w:r>
-    </w:p>
-    <w:p>
-      <w:pPr>
-        <w:numPr>
-          <w:ilvl w:val="0"/>
-          <w:numId w:val="1024"/>
-        </w:numPr>
-      </w:pPr>
-      <w:r>
-        <w:t xml:space="preserve">10.2.1.2 This value should be recognizable and quantifiable and the asset should have an identifiable lifecycle. Risks associated with, and to, an information asset should also be identified. As such, information management must be considered an integral part of a WMO centre’s responsibilities and needs to be adequately resourced over the full lifecycle of the information.</w:t>
+      <w:bookmarkStart w:id="93" w:name="Xf201bbec5eea25bb7367115a98b8129aa22d6b9"/>
+      <w:r>
+        <w:t xml:space="preserve">Principle 6: Information must be discoverable, accessible and retrievable</w:t>
+      </w:r>
+      <w:bookmarkEnd w:id="93"/>
+    </w:p>
+    <w:p>
+      <w:pPr>
+        <w:numPr>
+          <w:ilvl w:val="0"/>
+          <w:numId w:val="1032"/>
+        </w:numPr>
+      </w:pPr>
+      <w:r>
+        <w:t xml:space="preserve">Information should be easy to find through the Web, and for this purpose, the publisher should share discovery metadata with a catalogue service. The catalogue service should include a Web Application Programming Interface (API) to be used by other applications in order to offer user-tailored search portals.</w:t>
+      </w:r>
+    </w:p>
+    <w:p>
+      <w:pPr>
+        <w:numPr>
+          <w:ilvl w:val="0"/>
+          <w:numId w:val="1032"/>
+        </w:numPr>
+      </w:pPr>
+      <w:r>
+        <w:t xml:space="preserve">For information to be easily retrievable once discovered, it should be accessible using standard data exchange protocols.</w:t>
       </w:r>
     </w:p>
     <w:p>
       <w:pPr>
         <w:pStyle w:val="Heading4"/>
       </w:pPr>
-      <w:bookmarkStart w:id="91" w:name="X2b4305e580dff0ab586fbedd336c10ae1a05bc9"/>
-      <w:r>
-        <w:t xml:space="preserve">Principle 2: Information must be managed</w:t>
-      </w:r>
-      <w:bookmarkEnd w:id="91"/>
-    </w:p>
-    <w:p>
-      <w:pPr>
-        <w:numPr>
-          <w:ilvl w:val="0"/>
-          <w:numId w:val="1025"/>
-        </w:numPr>
-      </w:pPr>
-      <w:r>
-        <w:t xml:space="preserve">An information asset must be managed throughout its lifecycle, from creation to use to eventual disposal, in a way that makes it valuable, maximizes its benefits and reflects its value in time and its different uses.</w:t>
-      </w:r>
-    </w:p>
-    <w:p>
-      <w:pPr>
-        <w:numPr>
-          <w:ilvl w:val="0"/>
-          <w:numId w:val="1025"/>
-        </w:numPr>
-      </w:pPr>
-      <w:r>
-        <w:t xml:space="preserve">Information managers must consider the entire information lifecycle, from identifying needs and business cases to creating, quality assurance, maintenance, reuse, archiving, and disposal. Careful consideration must be given to disposal, ensuring that information is destroyed only when it has ceased to be useful for all categories of users.</w:t>
-      </w:r>
-    </w:p>
-    <w:p>
-      <w:pPr>
-        <w:numPr>
-          <w:ilvl w:val="0"/>
-          <w:numId w:val="1025"/>
-        </w:numPr>
-      </w:pPr>
-      <w:r>
-        <w:t xml:space="preserve">Professionally qualified and adequately skilled staff with clear roles and responsibilities should apply a sound custodianship framework concerning security, confidentiality and other statutory requirements of different types of information.</w:t>
-      </w:r>
-    </w:p>
-    <w:p>
-      <w:pPr>
-        <w:pStyle w:val="Heading4"/>
-      </w:pPr>
-      <w:bookmarkStart w:id="92" w:name="X24cab0a09ccdca3e752f0ecd6d0ff5456c284f3"/>
-      <w:r>
-        <w:t xml:space="preserve">Principle 3: Information must be fit for purpose</w:t>
-      </w:r>
-      <w:bookmarkEnd w:id="92"/>
-    </w:p>
-    <w:p>
-      <w:pPr>
-        <w:numPr>
-          <w:ilvl w:val="0"/>
-          <w:numId w:val="1026"/>
-        </w:numPr>
-      </w:pPr>
-      <w:r>
-        <w:t xml:space="preserve">Information should be developed and managed in accordance with its function and use for internal and external users.</w:t>
-      </w:r>
-    </w:p>
-    <w:p>
-      <w:pPr>
-        <w:numPr>
-          <w:ilvl w:val="0"/>
-          <w:numId w:val="1026"/>
-        </w:numPr>
-      </w:pPr>
-      <w:r>
-        <w:t xml:space="preserve">WMO Centres should regularly assess information to ensure that it is fit for its purpose and that processes, procedures, and documentation are adequate.</w:t>
-      </w:r>
-    </w:p>
-    <w:p>
-      <w:pPr>
-        <w:numPr>
-          <w:ilvl w:val="0"/>
-          <w:numId w:val="1026"/>
-        </w:numPr>
-      </w:pPr>
-      <w:r>
-        <w:t xml:space="preserve">Processes should be consistent with the general provisions and principles of quality management as described in the WMO Technical Regulations (WMO-No. 49).</w:t>
-      </w:r>
-    </w:p>
-    <w:p>
-      <w:pPr>
-        <w:pStyle w:val="Heading4"/>
-      </w:pPr>
-      <w:bookmarkStart w:id="93" w:name="X6a00b6457f0c1f3361b337f694a28b174d7bdda"/>
-      <w:r>
-        <w:t xml:space="preserve">Principle 4: Information must be standardized and interoperable</w:t>
-      </w:r>
-      <w:bookmarkEnd w:id="93"/>
-    </w:p>
-    <w:p>
-      <w:pPr>
-        <w:numPr>
-          <w:ilvl w:val="0"/>
-          <w:numId w:val="1027"/>
-        </w:numPr>
-      </w:pPr>
-      <w:r>
-        <w:t xml:space="preserve">Information must be stored and exchanged in standardized formats to ensure wide usability in the short and long term. It is essential for long-term archiving that information is stored in a form that can be understood and used after several decades.</w:t>
-      </w:r>
-    </w:p>
-    <w:p>
-      <w:pPr>
-        <w:numPr>
-          <w:ilvl w:val="0"/>
-          <w:numId w:val="1027"/>
-        </w:numPr>
-      </w:pPr>
-      <w:r>
-        <w:t xml:space="preserve">Standardization is essential for structured information such as dataset definitions and metadata to support interoperability.</w:t>
-      </w:r>
-    </w:p>
-    <w:p>
-      <w:pPr>
-        <w:numPr>
-          <w:ilvl w:val="0"/>
-          <w:numId w:val="1027"/>
-        </w:numPr>
-      </w:pPr>
-      <w:r>
-        <w:t xml:space="preserve">Interoperability is essential for users to utilize information through different systems and software. Open standards help ensure interoperability with their openness and wide adoption across various communities.</w:t>
-      </w:r>
-    </w:p>
-    <w:p>
-      <w:pPr>
-        <w:numPr>
-          <w:ilvl w:val="0"/>
-          <w:numId w:val="1027"/>
-        </w:numPr>
-      </w:pPr>
-      <w:r>
-        <w:t xml:space="preserve">Which standards to use depends on the user community and organizational policies. Interoperability requirements should be considered when selecting the standard for internal use and broader dissemination.</w:t>
-      </w:r>
-    </w:p>
-    <w:p>
-      <w:pPr>
-        <w:numPr>
-          <w:ilvl w:val="0"/>
-          <w:numId w:val="1027"/>
-        </w:numPr>
-      </w:pPr>
-      <w:r>
-        <w:t xml:space="preserve">The use of closed and proprietary standards is strongly discouraged.</w:t>
-      </w:r>
-    </w:p>
-    <w:p>
-      <w:pPr>
-        <w:pStyle w:val="Heading4"/>
-      </w:pPr>
-      <w:bookmarkStart w:id="94" w:name="X7a72b7a348aceb0a6c3eeef09fd9dc18fc224a0"/>
-      <w:r>
-        <w:t xml:space="preserve">Principle 5: Information must be well documented</w:t>
+      <w:bookmarkStart w:id="94" w:name="Xad9a69e02a46804a1cafca89aee5aabe4560385"/>
+      <w:r>
+        <w:t xml:space="preserve">Principle 7: Information should be reusable</w:t>
       </w:r>
       <w:bookmarkEnd w:id="94"/>
     </w:p>
@@ -3213,82 +3636,7 @@
       <w:pPr>
         <w:numPr>
           <w:ilvl w:val="0"/>
-          <w:numId w:val="1028"/>
-        </w:numPr>
-      </w:pPr>
-      <w:r>
-        <w:t xml:space="preserve">WMO centres should comprehensively document information processes, policies, and procedures to facilitate broad and long-term use.</w:t>
-      </w:r>
-    </w:p>
-    <w:p>
-      <w:pPr>
-        <w:numPr>
-          <w:ilvl w:val="0"/>
-          <w:numId w:val="1028"/>
-        </w:numPr>
-      </w:pPr>
-      <w:r>
-        <w:t xml:space="preserve">WMO centres should keep documentation up to date to ensure full traceability of processes along the information lifecycle, particularly for its creation.</w:t>
-      </w:r>
-    </w:p>
-    <w:p>
-      <w:pPr>
-        <w:numPr>
-          <w:ilvl w:val="0"/>
-          <w:numId w:val="1028"/>
-        </w:numPr>
-      </w:pPr>
-      <w:r>
-        <w:t xml:space="preserve">Previous versions of the documentation should be retained, versioned, archived and made readily available for future use. In addition, versions should be assigned a unique and persistent identifier for future unambiguous identification.</w:t>
-      </w:r>
-    </w:p>
-    <w:p>
-      <w:pPr>
-        <w:pStyle w:val="Heading4"/>
-      </w:pPr>
-      <w:bookmarkStart w:id="95" w:name="Xf201bbec5eea25bb7367115a98b8129aa22d6b9"/>
-      <w:r>
-        <w:t xml:space="preserve">Principle 6: Information must be discoverable, accessible and retrievable</w:t>
-      </w:r>
-      <w:bookmarkEnd w:id="95"/>
-    </w:p>
-    <w:p>
-      <w:pPr>
-        <w:numPr>
-          <w:ilvl w:val="0"/>
-          <w:numId w:val="1029"/>
-        </w:numPr>
-      </w:pPr>
-      <w:r>
-        <w:t xml:space="preserve">Information should be easy to find through the Web, and for this purpose, the publisher should share discovery metadata with a catalogue service. The catalogue service should include a Web Application Programming Interface (API) to be used by other applications in order to offer user-tailored search portals.</w:t>
-      </w:r>
-    </w:p>
-    <w:p>
-      <w:pPr>
-        <w:numPr>
-          <w:ilvl w:val="0"/>
-          <w:numId w:val="1029"/>
-        </w:numPr>
-      </w:pPr>
-      <w:r>
-        <w:t xml:space="preserve">For information to be easily retrievable once discovered, it should be accessible using standard data exchange protocols.</w:t>
-      </w:r>
-    </w:p>
-    <w:p>
-      <w:pPr>
-        <w:pStyle w:val="Heading4"/>
-      </w:pPr>
-      <w:bookmarkStart w:id="96" w:name="Xad9a69e02a46804a1cafca89aee5aabe4560385"/>
-      <w:r>
-        <w:t xml:space="preserve">Principle 7: Information should be reusable</w:t>
-      </w:r>
-      <w:bookmarkEnd w:id="96"/>
-    </w:p>
-    <w:p>
-      <w:pPr>
-        <w:numPr>
-          <w:ilvl w:val="0"/>
-          <w:numId w:val="1030"/>
+          <w:numId w:val="1033"/>
         </w:numPr>
       </w:pPr>
       <w:r>
@@ -3299,7 +3647,7 @@
       <w:pPr>
         <w:numPr>
           <w:ilvl w:val="0"/>
-          <w:numId w:val="1030"/>
+          <w:numId w:val="1033"/>
         </w:numPr>
       </w:pPr>
       <w:r>
@@ -3310,7 +3658,7 @@
       <w:pPr>
         <w:numPr>
           <w:ilvl w:val="0"/>
-          <w:numId w:val="1030"/>
+          <w:numId w:val="1033"/>
         </w:numPr>
       </w:pPr>
       <w:r>
@@ -3331,275 +3679,433 @@
         <w:rPr>
           <w:rStyle w:val="FootnoteReference"/>
         </w:rPr>
-        <w:footnoteReference w:id="97"/>
+        <w:footnoteReference w:id="95"/>
       </w:r>
     </w:p>
     <w:p>
       <w:pPr>
         <w:pStyle w:val="Heading4"/>
       </w:pPr>
-      <w:bookmarkStart w:id="99" w:name="X985b53b52432ebd6bb65899337d26b4ccfeefb9"/>
+      <w:bookmarkStart w:id="97" w:name="X985b53b52432ebd6bb65899337d26b4ccfeefb9"/>
       <w:r>
         <w:t xml:space="preserve">Principle 8: Information management is subject to accountability and governance.</w:t>
       </w:r>
+      <w:bookmarkEnd w:id="97"/>
+    </w:p>
+    <w:p>
+      <w:pPr>
+        <w:numPr>
+          <w:ilvl w:val="0"/>
+          <w:numId w:val="1034"/>
+        </w:numPr>
+      </w:pPr>
+      <w:r>
+        <w:t xml:space="preserve">Information management processes must be governed as the information moves through its lifecycle. All information must have a designated owner, steward, curator and custodian. These roles may be invested in the same person but should be clearly defined at the time of creation. A WMO centre with responsibility for managing information must ascertain:</w:t>
+      </w:r>
+    </w:p>
+    <w:p>
+      <w:pPr>
+        <w:numPr>
+          <w:ilvl w:val="0"/>
+          <w:numId w:val="1034"/>
+        </w:numPr>
+      </w:pPr>
+      <w:r>
+        <w:t xml:space="preserve">information management practices, procedures and protocols, including well-defined roles, responsibilities and restrictions on managing the information;</w:t>
+      </w:r>
+    </w:p>
+    <w:p>
+      <w:pPr>
+        <w:numPr>
+          <w:ilvl w:val="0"/>
+          <w:numId w:val="1034"/>
+        </w:numPr>
+      </w:pPr>
+      <w:r>
+        <w:t xml:space="preserve">definition and enforcement of appropriate retention policy, taking into account stakeholder needs and variations in value over the information lifecycle;</w:t>
+      </w:r>
+    </w:p>
+    <w:p>
+      <w:pPr>
+        <w:numPr>
+          <w:ilvl w:val="0"/>
+          <w:numId w:val="1034"/>
+        </w:numPr>
+      </w:pPr>
+      <w:r>
+        <w:t xml:space="preserve">licensing and defining and enforcing any access restrictions.</w:t>
+      </w:r>
+    </w:p>
+    <w:p>
+      <w:pPr>
+        <w:numPr>
+          <w:ilvl w:val="0"/>
+          <w:numId w:val="1034"/>
+        </w:numPr>
+      </w:pPr>
+      <w:r>
+        <w:t xml:space="preserve">The designated owner should have budget and decision-making authority about preservation and data usage, including passing ownership to another authority.</w:t>
+      </w:r>
+    </w:p>
+    <w:p>
+      <w:pPr>
+        <w:pStyle w:val="Heading3"/>
+      </w:pPr>
+      <w:bookmarkStart w:id="98" w:name="X78a249a2cf11ac86cd7d6d498271963ba9dd080"/>
+      <w:r>
+        <w:t xml:space="preserve">The information management lifecycle</w:t>
+      </w:r>
+      <w:bookmarkEnd w:id="98"/>
+    </w:p>
+    <w:p>
+      <w:pPr>
+        <w:pStyle w:val="Heading4"/>
+      </w:pPr>
+      <w:bookmarkStart w:id="99" w:name="X43f9398da9c2eb974194c1e60a2fdc80e1bfc87"/>
+      <w:r>
+        <w:t xml:space="preserve">Overview</w:t>
+      </w:r>
       <w:bookmarkEnd w:id="99"/>
     </w:p>
     <w:p>
       <w:pPr>
-        <w:numPr>
-          <w:ilvl w:val="0"/>
-          <w:numId w:val="1031"/>
-        </w:numPr>
-      </w:pPr>
-      <w:r>
-        <w:t xml:space="preserve">Information management processes must be governed as the information moves through its lifecycle. All information must have a designated owner, steward, curator and custodian. These roles may be invested in the same person but should be clearly defined at the time of creation. A WMO centre with responsibility for managing information must ascertain:</w:t>
-      </w:r>
-    </w:p>
-    <w:p>
-      <w:pPr>
-        <w:numPr>
-          <w:ilvl w:val="0"/>
-          <w:numId w:val="1031"/>
-        </w:numPr>
-      </w:pPr>
-      <w:r>
-        <w:t xml:space="preserve">information management practices, procedures and protocols, including well-defined roles, responsibilities and restrictions on managing the information;</w:t>
-      </w:r>
-    </w:p>
-    <w:p>
-      <w:pPr>
-        <w:numPr>
-          <w:ilvl w:val="0"/>
-          <w:numId w:val="1031"/>
-        </w:numPr>
-      </w:pPr>
-      <w:r>
-        <w:t xml:space="preserve">definition and enforcement of appropriate retention policy, taking into account stakeholder needs and variations in value over the information lifecycle;</w:t>
-      </w:r>
-    </w:p>
-    <w:p>
-      <w:pPr>
-        <w:numPr>
-          <w:ilvl w:val="0"/>
-          <w:numId w:val="1031"/>
-        </w:numPr>
-      </w:pPr>
-      <w:r>
-        <w:t xml:space="preserve">licensing and defining and enforcing any access restrictions.</w:t>
-      </w:r>
-    </w:p>
-    <w:p>
-      <w:pPr>
-        <w:numPr>
-          <w:ilvl w:val="0"/>
-          <w:numId w:val="1031"/>
-        </w:numPr>
-      </w:pPr>
-      <w:r>
-        <w:t xml:space="preserve">The designated owner should have budget and decision-making authority about preservation and data usage, including passing ownership to another authority.</w:t>
-      </w:r>
-    </w:p>
-    <w:p>
-      <w:pPr>
-        <w:pStyle w:val="Heading3"/>
-      </w:pPr>
-      <w:bookmarkStart w:id="100" w:name="X78a249a2cf11ac86cd7d6d498271963ba9dd080"/>
-      <w:r>
-        <w:t xml:space="preserve">The information management lifecycle</w:t>
+        <w:pStyle w:val="FirstParagraph"/>
+      </w:pPr>
+      <w:r>
+        <w:t xml:space="preserve">All information should be subject to a well defined and documented lifecycle. The governance of this process is often referred to as the information management lifecycle and this process helps organizations manage information throughout its full lifecycle, from planning, creation and acquisition through usage and exchange to archival and disposal.</w:t>
+      </w:r>
+    </w:p>
+    <w:p>
+      <w:pPr>
+        <w:pStyle w:val="BodyText"/>
+      </w:pPr>
+      <w:r>
+        <w:t xml:space="preserve">The following sections describe two overarching themes, governance and documentation, that apply to all stages of the information lifecycle and then provides high level guidance split into 5 aspects:</w:t>
+      </w:r>
+    </w:p>
+    <w:p>
+      <w:pPr>
+        <w:numPr>
+          <w:ilvl w:val="0"/>
+          <w:numId w:val="1035"/>
+        </w:numPr>
+      </w:pPr>
+      <w:r>
+        <w:t xml:space="preserve">Planning, creation and acquisition</w:t>
+      </w:r>
+    </w:p>
+    <w:p>
+      <w:pPr>
+        <w:numPr>
+          <w:ilvl w:val="0"/>
+          <w:numId w:val="1035"/>
+        </w:numPr>
+      </w:pPr>
+      <w:r>
+        <w:t xml:space="preserve">Representation and metadata</w:t>
+      </w:r>
+    </w:p>
+    <w:p>
+      <w:pPr>
+        <w:numPr>
+          <w:ilvl w:val="0"/>
+          <w:numId w:val="1035"/>
+        </w:numPr>
+      </w:pPr>
+      <w:r>
+        <w:t xml:space="preserve">Publication and exchange</w:t>
+      </w:r>
+    </w:p>
+    <w:p>
+      <w:pPr>
+        <w:numPr>
+          <w:ilvl w:val="0"/>
+          <w:numId w:val="1035"/>
+        </w:numPr>
+      </w:pPr>
+      <w:r>
+        <w:t xml:space="preserve">Usage and communication</w:t>
+      </w:r>
+    </w:p>
+    <w:p>
+      <w:pPr>
+        <w:numPr>
+          <w:ilvl w:val="0"/>
+          <w:numId w:val="1035"/>
+        </w:numPr>
+      </w:pPr>
+      <w:r>
+        <w:t xml:space="preserve">Storage, archival and disposal</w:t>
+      </w:r>
+    </w:p>
+    <w:p>
+      <w:pPr>
+        <w:pStyle w:val="FirstParagraph"/>
+      </w:pPr>
+      <w:r>
+        <w:t xml:space="preserve">Governance covers the rules that apply to managing information in a secure and transparent manner, documentation covers the act of recording the reasons for, and detail of, all operations in the information management process.</w:t>
+      </w:r>
+    </w:p>
+    <w:p>
+      <w:pPr>
+        <w:pStyle w:val="Heading4"/>
+      </w:pPr>
+      <w:bookmarkStart w:id="100" w:name="Xb3f0671d8925fa193cc843a6c5ac3eb64409810"/>
+      <w:r>
+        <w:t xml:space="preserve">Overarching requirements</w:t>
       </w:r>
       <w:bookmarkEnd w:id="100"/>
     </w:p>
     <w:p>
       <w:pPr>
+        <w:pStyle w:val="Heading5"/>
+      </w:pPr>
+      <w:bookmarkStart w:id="101" w:name="X46bef04a53b25a1a07899f714aadd7ab888e2c5"/>
+      <w:r>
+        <w:t xml:space="preserve">Governance</w:t>
+      </w:r>
+      <w:bookmarkEnd w:id="101"/>
+    </w:p>
+    <w:p>
+      <w:pPr>
+        <w:numPr>
+          <w:ilvl w:val="0"/>
+          <w:numId w:val="1036"/>
+        </w:numPr>
+      </w:pPr>
+      <w:r>
+        <w:t xml:space="preserve">Information management governance defines a set of organizational procedures, policies and processes for the management of information. This includes defining accountabilities and compliance mechanisms.</w:t>
+      </w:r>
+    </w:p>
+    <w:p>
+      <w:pPr>
+        <w:numPr>
+          <w:ilvl w:val="0"/>
+          <w:numId w:val="1036"/>
+        </w:numPr>
+      </w:pPr>
+      <w:r>
+        <w:t xml:space="preserve">Effective governance helps ensure that all aspects of the information management process are conducted in a rigorous, standardized and transparent manner and that the information are secure, accessible and usable.</w:t>
+      </w:r>
+    </w:p>
+    <w:p>
+      <w:pPr>
+        <w:numPr>
+          <w:ilvl w:val="0"/>
+          <w:numId w:val="1036"/>
+        </w:numPr>
+      </w:pPr>
+      <w:r>
+        <w:t xml:space="preserve">WMO centres should establish a board or leadership group to develop and regularly review such a governance structure and ensure compliance with its requirements.</w:t>
+      </w:r>
+    </w:p>
+    <w:p>
+      <w:pPr>
+        <w:pStyle w:val="Heading5"/>
+      </w:pPr>
+      <w:bookmarkStart w:id="102" w:name="X983d5959bc8486b1ce731c329c055fcbbc55a03"/>
+      <w:r>
+        <w:t xml:space="preserve">Documentation</w:t>
+      </w:r>
+      <w:bookmarkEnd w:id="102"/>
+    </w:p>
+    <w:p>
+      <w:pPr>
+        <w:numPr>
+          <w:ilvl w:val="0"/>
+          <w:numId w:val="1037"/>
+        </w:numPr>
+      </w:pPr>
+      <w:r>
+        <w:t xml:space="preserve">Documentation describing the who, what, why, when, where and how various actions are undertaken in the management of information is required to ensure the traceability and integrity of the information and to ensure operations can continue if key staff leave.</w:t>
+      </w:r>
+    </w:p>
+    <w:p>
+      <w:pPr>
+        <w:numPr>
+          <w:ilvl w:val="0"/>
+          <w:numId w:val="1037"/>
+        </w:numPr>
+      </w:pPr>
+      <w:r>
+        <w:t xml:space="preserve">This documentation is required for all aspects of the information lifecycle and should be clear, well communicated, regularly updated, and easy to find. Guidance to the documentation should be provided to new staff taking on responsibilities for information management and be a key component of training.</w:t>
+      </w:r>
+    </w:p>
+    <w:p>
+      <w:pPr>
         <w:pStyle w:val="Heading4"/>
       </w:pPr>
-      <w:bookmarkStart w:id="101" w:name="X43f9398da9c2eb974194c1e60a2fdc80e1bfc87"/>
-      <w:r>
-        <w:t xml:space="preserve">Overview</w:t>
-      </w:r>
-      <w:bookmarkEnd w:id="101"/>
+      <w:bookmarkStart w:id="103" w:name="Xc1748e8f7038b0e2d79f80c2501fb09e121bdc5"/>
+      <w:r>
+        <w:t xml:space="preserve">Aspects of the information management lifecycle</w:t>
+      </w:r>
+      <w:bookmarkEnd w:id="103"/>
+    </w:p>
+    <w:p>
+      <w:pPr>
+        <w:pStyle w:val="Heading5"/>
+      </w:pPr>
+      <w:bookmarkStart w:id="104" w:name="Xb3fb7be77fcbfe5935f83c52aa59c7c4f68f9ed"/>
+      <w:r>
+        <w:t xml:space="preserve">Planning, information creation and acquisition</w:t>
+      </w:r>
+      <w:bookmarkEnd w:id="104"/>
     </w:p>
     <w:p>
       <w:pPr>
         <w:pStyle w:val="FirstParagraph"/>
       </w:pPr>
       <w:r>
-        <w:t xml:space="preserve">All information should be subject to a well defined and documented lifecycle. The governance of this process is often referred to as the information management lifecycle and this process helps organizations manage information throughout its full lifecycle, from planning, creation and acquisition through usage and exchange to archival and disposal.</w:t>
-      </w:r>
-    </w:p>
-    <w:p>
-      <w:pPr>
-        <w:pStyle w:val="BodyText"/>
-      </w:pPr>
-      <w:r>
-        <w:t xml:space="preserve">The following sections describe two overarching themes, governance and documentation, that apply to all stages of the information lifecycle and then provides high level guidance split into 5 aspects:</w:t>
-      </w:r>
-    </w:p>
-    <w:p>
-      <w:pPr>
-        <w:numPr>
-          <w:ilvl w:val="0"/>
-          <w:numId w:val="1032"/>
-        </w:numPr>
-      </w:pPr>
-      <w:r>
-        <w:t xml:space="preserve">Planning, creation and acquisition</w:t>
-      </w:r>
-    </w:p>
-    <w:p>
-      <w:pPr>
-        <w:numPr>
-          <w:ilvl w:val="0"/>
-          <w:numId w:val="1032"/>
-        </w:numPr>
-      </w:pPr>
+        <w:t xml:space="preserve">Before the creation or acquisition of new information a business case and information management plan should be developed, covering both the input information sources and any derived information. The plans should include:</w:t>
+      </w:r>
+    </w:p>
+    <w:p>
+      <w:pPr>
+        <w:numPr>
+          <w:ilvl w:val="0"/>
+          <w:numId w:val="1038"/>
+        </w:numPr>
+      </w:pPr>
+      <w:r>
+        <w:t xml:space="preserve">Why the information is required</w:t>
+      </w:r>
+    </w:p>
+    <w:p>
+      <w:pPr>
+        <w:numPr>
+          <w:ilvl w:val="0"/>
+          <w:numId w:val="1038"/>
+        </w:numPr>
+      </w:pPr>
+      <w:r>
+        <w:t xml:space="preserve">How it will be collected or created</w:t>
+      </w:r>
+    </w:p>
+    <w:p>
+      <w:pPr>
+        <w:numPr>
+          <w:ilvl w:val="0"/>
+          <w:numId w:val="1038"/>
+        </w:numPr>
+      </w:pPr>
+      <w:r>
+        <w:t xml:space="preserve">How it will be stored</w:t>
+      </w:r>
+    </w:p>
+    <w:p>
+      <w:pPr>
+        <w:numPr>
+          <w:ilvl w:val="0"/>
+          <w:numId w:val="1038"/>
+        </w:numPr>
+      </w:pPr>
+      <w:r>
+        <w:t xml:space="preserve">Whether it will be exchanged with other users and under what policy</w:t>
+      </w:r>
+    </w:p>
+    <w:p>
+      <w:pPr>
+        <w:numPr>
+          <w:ilvl w:val="0"/>
+          <w:numId w:val="1038"/>
+        </w:numPr>
+      </w:pPr>
+      <w:r>
+        <w:t xml:space="preserve">Where it should be submitted for long term archival</w:t>
+      </w:r>
+    </w:p>
+    <w:p>
+      <w:pPr>
+        <w:numPr>
+          <w:ilvl w:val="0"/>
+          <w:numId w:val="1038"/>
+        </w:numPr>
+      </w:pPr>
+      <w:r>
+        <w:t xml:space="preserve">Key roles and responsibilities associated with the management of the information</w:t>
+      </w:r>
+    </w:p>
+    <w:p>
+      <w:pPr>
+        <w:pStyle w:val="FirstParagraph"/>
+      </w:pPr>
+      <w:r>
+        <w:t xml:space="preserve">For externally sourced data the plans should include where the information has come from and what the licensing terms are.</w:t>
+      </w:r>
+    </w:p>
+    <w:p>
+      <w:pPr>
+        <w:pStyle w:val="BodyText"/>
+      </w:pPr>
+      <w:r>
+        <w:t xml:space="preserve">Once information has been acquired it should be checked to ensure that the contents and format are as expected. This may be done using a compliance checker or validation service. Once these checks have been performed the information content should also undergo quality control checks using well documented procedures to identify any issues. A record of the checks should be kept and any issues detected should be documented and feedback to the originators. It is also important to subscribe to updates from originators so any issues identified externally can be taken into account.</w:t>
+      </w:r>
+    </w:p>
+    <w:p>
+      <w:pPr>
+        <w:pStyle w:val="BodyText"/>
+      </w:pPr>
+      <w:r>
+        <w:t xml:space="preserve">Information created rather than acquired should undergo the same processes as the acquired information. The information created should undergo quality control and the resulting files checked against the specified format requirements. The results of the processes and checks should be documented.</w:t>
+      </w:r>
+    </w:p>
+    <w:p>
+      <w:pPr>
+        <w:pStyle w:val="BodyText"/>
+      </w:pPr>
+      <w:r>
+        <w:t xml:space="preserve">To ensure traceability and reproducibility the information and documents at this, and subsequent stages, should be version controlled and clearly labelled with version information. Similarly, software, or computer code, used to generate or process information should be version controlled with the version information recorded in the documentation and metadata. Where possible, software should be maintained within a code repository.</w:t>
+      </w:r>
+    </w:p>
+    <w:p>
+      <w:pPr>
+        <w:pStyle w:val="Heading5"/>
+      </w:pPr>
+      <w:bookmarkStart w:id="105" w:name="X0fb41f5d69e3c0e08742406b46184bce7272db1"/>
       <w:r>
         <w:t xml:space="preserve">Representation and metadata</w:t>
       </w:r>
-    </w:p>
-    <w:p>
-      <w:pPr>
-        <w:numPr>
-          <w:ilvl w:val="0"/>
-          <w:numId w:val="1032"/>
-        </w:numPr>
-      </w:pPr>
-      <w:r>
-        <w:t xml:space="preserve">Publication and exchange</w:t>
-      </w:r>
-    </w:p>
-    <w:p>
-      <w:pPr>
-        <w:numPr>
-          <w:ilvl w:val="0"/>
-          <w:numId w:val="1032"/>
-        </w:numPr>
-      </w:pPr>
-      <w:r>
-        <w:t xml:space="preserve">Usage and communication</w:t>
-      </w:r>
-    </w:p>
-    <w:p>
-      <w:pPr>
-        <w:numPr>
-          <w:ilvl w:val="0"/>
-          <w:numId w:val="1032"/>
-        </w:numPr>
-      </w:pPr>
-      <w:r>
-        <w:t xml:space="preserve">Storage, archival and disposal</w:t>
-      </w:r>
+      <w:bookmarkEnd w:id="105"/>
     </w:p>
     <w:p>
       <w:pPr>
         <w:pStyle w:val="FirstParagraph"/>
       </w:pPr>
       <w:r>
-        <w:t xml:space="preserve">Governance covers the rules that apply to managing information in a secure and transparent manner, documentation covers the act of recording the reasons for, and detail of, all operations in the information management process.</w:t>
-      </w:r>
-    </w:p>
-    <w:p>
-      <w:pPr>
-        <w:pStyle w:val="Heading4"/>
-      </w:pPr>
-      <w:bookmarkStart w:id="102" w:name="Xb3f0671d8925fa193cc843a6c5ac3eb64409810"/>
-      <w:r>
-        <w:t xml:space="preserve">Overarching requirements</w:t>
-      </w:r>
-      <w:bookmarkEnd w:id="102"/>
+        <w:t xml:space="preserve">The formats used to store and exchange information should be standardized to ensure its usability, both in the short and long term. It is essential that the information can be accessed many years after archival if required. To ensure this usability, the format and version information should be recorded in the metadata record for the information and should be included in the information where the format allows.</w:t>
+      </w:r>
+    </w:p>
+    <w:p>
+      <w:pPr>
+        <w:pStyle w:val="BodyText"/>
+      </w:pPr>
+      <w:r>
+        <w:t xml:space="preserve">Information exchanged on the WMO Information System and between WMO centres is standardized through the use the formats specified in the WMO Manual on Codes (WMO-No. 306, Volume I.2) and the Manual on the WMO Information System (WMO-No. 1060). This includes the GRIB and BUFR formats for numerical weather prediction products and observational data and the WIS Core Metadata Profile for discovery, access and retrieval metadata. The format for the exchange of station and instrumental metadata, the WIGOS Metadata Data Representation, is also defined in the WMO Manual on Codes (WMO-No. 306, Volume I.3).</w:t>
+      </w:r>
+    </w:p>
+    <w:p>
+      <w:pPr>
+        <w:pStyle w:val="BodyText"/>
+      </w:pPr>
+      <w:r>
+        <w:t xml:space="preserve">These formats have been developed within the WMO community to enable the efficient exchange of information between WMO centres and for the information to be interoperable between centres and systems. The formats, including detailed technical information, have also published openly through the WMO manuals, enabling use of the formats and information by other communities, promoting reuse of the information.</w:t>
+      </w:r>
+    </w:p>
+    <w:p>
+      <w:pPr>
+        <w:pStyle w:val="BodyText"/>
+      </w:pPr>
+      <w:r>
+        <w:t xml:space="preserve">The WMO formats specified in the manuals are subject to strong governance processes, and changes to the formats can be traced through the versions of the manuals. The code tables and controlled vocabularies are also maintained in a code repository. To enable future reuse, the technical information, including detailed format specifications, should be archived alongside information for future access. This includes any controlled vocabulary, such as BUFR tables or WIGOS metadata code lists, associated with the format.</w:t>
+      </w:r>
     </w:p>
     <w:p>
       <w:pPr>
         <w:pStyle w:val="Heading5"/>
       </w:pPr>
-      <w:bookmarkStart w:id="103" w:name="X46bef04a53b25a1a07899f714aadd7ab888e2c5"/>
-      <w:r>
-        <w:t xml:space="preserve">Governance</w:t>
-      </w:r>
-      <w:bookmarkEnd w:id="103"/>
-    </w:p>
-    <w:p>
-      <w:pPr>
-        <w:numPr>
-          <w:ilvl w:val="0"/>
-          <w:numId w:val="1033"/>
-        </w:numPr>
-      </w:pPr>
-      <w:r>
-        <w:t xml:space="preserve">Information management governance defines a set of organizational procedures, policies and processes for the management of information. This includes defining accountabilities and compliance mechanisms.</w:t>
-      </w:r>
-    </w:p>
-    <w:p>
-      <w:pPr>
-        <w:numPr>
-          <w:ilvl w:val="0"/>
-          <w:numId w:val="1033"/>
-        </w:numPr>
-      </w:pPr>
-      <w:r>
-        <w:t xml:space="preserve">Effective governance helps ensure that all aspects of the information management process are conducted in a rigorous, standardized and transparent manner and that the information are secure, accessible and usable.</w:t>
-      </w:r>
-    </w:p>
-    <w:p>
-      <w:pPr>
-        <w:numPr>
-          <w:ilvl w:val="0"/>
-          <w:numId w:val="1033"/>
-        </w:numPr>
-      </w:pPr>
-      <w:r>
-        <w:t xml:space="preserve">WMO centres should establish a board or leadership group to develop and regularly review such a governance structure and ensure compliance with its requirements.</w:t>
-      </w:r>
-    </w:p>
-    <w:p>
-      <w:pPr>
-        <w:pStyle w:val="Heading5"/>
-      </w:pPr>
-      <w:bookmarkStart w:id="104" w:name="X983d5959bc8486b1ce731c329c055fcbbc55a03"/>
-      <w:r>
-        <w:t xml:space="preserve">Documentation</w:t>
-      </w:r>
-      <w:bookmarkEnd w:id="104"/>
-    </w:p>
-    <w:p>
-      <w:pPr>
-        <w:numPr>
-          <w:ilvl w:val="0"/>
-          <w:numId w:val="1034"/>
-        </w:numPr>
-      </w:pPr>
-      <w:r>
-        <w:t xml:space="preserve">Documentation describing the who, what, why, when, where and how various actions are undertaken in the management of information is required to ensure the traceability and integrity of the information and to ensure operations can continue if key staff leave.</w:t>
-      </w:r>
-    </w:p>
-    <w:p>
-      <w:pPr>
-        <w:numPr>
-          <w:ilvl w:val="0"/>
-          <w:numId w:val="1034"/>
-        </w:numPr>
-      </w:pPr>
-      <w:r>
-        <w:t xml:space="preserve">This documentation is required for all aspects of the information lifecycle and should be clear, well communicated, regularly updated, and easy to find. Guidance to the documentation should be provided to new staff taking on responsibilities for information management and be a key component of training.</w:t>
-      </w:r>
-    </w:p>
-    <w:p>
-      <w:pPr>
-        <w:pStyle w:val="Heading4"/>
-      </w:pPr>
-      <w:bookmarkStart w:id="105" w:name="Xc1748e8f7038b0e2d79f80c2501fb09e121bdc5"/>
-      <w:r>
-        <w:t xml:space="preserve">Aspects of the information management lifecycle</w:t>
-      </w:r>
-      <w:bookmarkEnd w:id="105"/>
-    </w:p>
-    <w:p>
-      <w:pPr>
-        <w:pStyle w:val="Heading5"/>
-      </w:pPr>
-      <w:bookmarkStart w:id="106" w:name="Xb3fb7be77fcbfe5935f83c52aa59c7c4f68f9ed"/>
-      <w:r>
-        <w:t xml:space="preserve">Planning, information creation and acquisition</w:t>
+      <w:bookmarkStart w:id="106" w:name="X9141f665603210a069fd950d3a70a10fce81a4b"/>
+      <w:r>
+        <w:t xml:space="preserve">Publication and exchange of information</w:t>
       </w:r>
       <w:bookmarkEnd w:id="106"/>
     </w:p>
@@ -3608,164 +4114,6 @@
         <w:pStyle w:val="FirstParagraph"/>
       </w:pPr>
       <w:r>
-        <w:t xml:space="preserve">Before the creation or acquisition of new information a business case and information management plan should be developed, covering both the input information sources and any derived information. The plans should include:</w:t>
-      </w:r>
-    </w:p>
-    <w:p>
-      <w:pPr>
-        <w:numPr>
-          <w:ilvl w:val="0"/>
-          <w:numId w:val="1035"/>
-        </w:numPr>
-      </w:pPr>
-      <w:r>
-        <w:t xml:space="preserve">Why the information is required</w:t>
-      </w:r>
-    </w:p>
-    <w:p>
-      <w:pPr>
-        <w:numPr>
-          <w:ilvl w:val="0"/>
-          <w:numId w:val="1035"/>
-        </w:numPr>
-      </w:pPr>
-      <w:r>
-        <w:t xml:space="preserve">How it will be collected or created</w:t>
-      </w:r>
-    </w:p>
-    <w:p>
-      <w:pPr>
-        <w:numPr>
-          <w:ilvl w:val="0"/>
-          <w:numId w:val="1035"/>
-        </w:numPr>
-      </w:pPr>
-      <w:r>
-        <w:t xml:space="preserve">How it will be stored</w:t>
-      </w:r>
-    </w:p>
-    <w:p>
-      <w:pPr>
-        <w:numPr>
-          <w:ilvl w:val="0"/>
-          <w:numId w:val="1035"/>
-        </w:numPr>
-      </w:pPr>
-      <w:r>
-        <w:t xml:space="preserve">Whether it will be exchanged with other users and under what policy</w:t>
-      </w:r>
-    </w:p>
-    <w:p>
-      <w:pPr>
-        <w:numPr>
-          <w:ilvl w:val="0"/>
-          <w:numId w:val="1035"/>
-        </w:numPr>
-      </w:pPr>
-      <w:r>
-        <w:t xml:space="preserve">Where it should be submitted for long term archival</w:t>
-      </w:r>
-    </w:p>
-    <w:p>
-      <w:pPr>
-        <w:numPr>
-          <w:ilvl w:val="0"/>
-          <w:numId w:val="1035"/>
-        </w:numPr>
-      </w:pPr>
-      <w:r>
-        <w:t xml:space="preserve">Key roles and responsibilities associated with the management of the information</w:t>
-      </w:r>
-    </w:p>
-    <w:p>
-      <w:pPr>
-        <w:pStyle w:val="FirstParagraph"/>
-      </w:pPr>
-      <w:r>
-        <w:t xml:space="preserve">For externally sourced data the plans should include where the information has come from and what the licensing terms are.</w:t>
-      </w:r>
-    </w:p>
-    <w:p>
-      <w:pPr>
-        <w:pStyle w:val="BodyText"/>
-      </w:pPr>
-      <w:r>
-        <w:t xml:space="preserve">Once information has been acquired it should be checked to ensure that the contents and format are as expected. This may be done using a compliance checker or validation service. Once these checks have been performed the information content should also undergo quality control checks using well documented procedures to identify any issues. A record of the checks should be kept and any issues detected should be documented and feedback to the originators. It is also important to subscribe to updates from originators so any issues identified externally can be taken into account.</w:t>
-      </w:r>
-    </w:p>
-    <w:p>
-      <w:pPr>
-        <w:pStyle w:val="BodyText"/>
-      </w:pPr>
-      <w:r>
-        <w:t xml:space="preserve">Information created rather than acquired should undergo the same processes as the acquired information. The information created should undergo quality control and the resulting files checked against the specified format requirements. The results of the processes and checks should be documented.</w:t>
-      </w:r>
-    </w:p>
-    <w:p>
-      <w:pPr>
-        <w:pStyle w:val="BodyText"/>
-      </w:pPr>
-      <w:r>
-        <w:t xml:space="preserve">To ensure traceability and reproducibility the information and documents at this, and subsequent stages, should be version controlled and clearly labelled with version information. Similarly, software, or computer code, used to generate or process information should be version controlled with the version information recorded in the documentation and metadata. Where possible, software should be maintained within a code repository.</w:t>
-      </w:r>
-    </w:p>
-    <w:p>
-      <w:pPr>
-        <w:pStyle w:val="Heading5"/>
-      </w:pPr>
-      <w:bookmarkStart w:id="107" w:name="X0fb41f5d69e3c0e08742406b46184bce7272db1"/>
-      <w:r>
-        <w:t xml:space="preserve">Representation and metadata</w:t>
-      </w:r>
-      <w:bookmarkEnd w:id="107"/>
-    </w:p>
-    <w:p>
-      <w:pPr>
-        <w:pStyle w:val="FirstParagraph"/>
-      </w:pPr>
-      <w:r>
-        <w:t xml:space="preserve">The formats used to store and exchange information should be standardized to ensure its usability, both in the short and long term. It is essential that the information can be accessed many years after archival if required. To ensure this usability, the format and version information should be recorded in the metadata record for the information and should be included in the information where the format allows.</w:t>
-      </w:r>
-    </w:p>
-    <w:p>
-      <w:pPr>
-        <w:pStyle w:val="BodyText"/>
-      </w:pPr>
-      <w:r>
-        <w:t xml:space="preserve">Information exchanged on the WMO Information System and between WMO centres is standardized through the use the formats specified in the WMO Manual on Codes (WMO-No. 306, Volume I.2) and the Manual on the WMO Information System (WMO-No. 1060). This includes the GRIB and BUFR formats for numerical weather prediction products and observational data and the WIS Core Metadata Profile for discovery, access and retrieval metadata. The format for the exchange of station and instrumental metadata, the WIGOS Metadata Data Representation, is also defined in the WMO Manual on Codes (WMO-No. 306, Volume I.3).</w:t>
-      </w:r>
-    </w:p>
-    <w:p>
-      <w:pPr>
-        <w:pStyle w:val="BodyText"/>
-      </w:pPr>
-      <w:r>
-        <w:t xml:space="preserve">These formats have been developed within the WMO community to enable the efficient exchange of information between WMO centres and for the information to be interoperable between centres and systems. The formats, including detailed technical information, have also published openly through the WMO manuals, enabling use of the formats and information by other communities, promoting reuse of the information.</w:t>
-      </w:r>
-    </w:p>
-    <w:p>
-      <w:pPr>
-        <w:pStyle w:val="BodyText"/>
-      </w:pPr>
-      <w:r>
-        <w:t xml:space="preserve">The WMO formats specified in the manuals are subject to strong governance processes, and changes to the formats can be traced through the versions of the manuals. The code tables and controlled vocabularies are also maintained in a code repository. To enable future reuse, the technical information, including detailed format specifications, should be archived alongside information for future access. This includes any controlled vocabulary, such as BUFR tables or WIGOS metadata code lists, associated with the format.</w:t>
-      </w:r>
-    </w:p>
-    <w:p>
-      <w:pPr>
-        <w:pStyle w:val="Heading5"/>
-      </w:pPr>
-      <w:bookmarkStart w:id="108" w:name="X9141f665603210a069fd950d3a70a10fce81a4b"/>
-      <w:r>
-        <w:t xml:space="preserve">Publication and exchange of information</w:t>
-      </w:r>
-      <w:bookmarkEnd w:id="108"/>
-    </w:p>
-    <w:p>
-      <w:pPr>
-        <w:pStyle w:val="FirstParagraph"/>
-      </w:pPr>
-      <w:r>
         <w:t xml:space="preserve">To maximize the benefits and return on investment in the acquisition and generation of information there needs to be a clear method as to how the information will be published, exchanged and accessed by users.</w:t>
       </w:r>
     </w:p>
@@ -3795,7 +4143,7 @@
       <w:r>
         <w:t xml:space="preserve"> </w:t>
       </w:r>
-      <w:hyperlink r:id="rId109">
+      <w:hyperlink r:id="rId107">
         <w:r>
           <w:rPr>
             <w:rStyle w:val="Hyperlink"/>
@@ -3830,7 +4178,7 @@
       <w:r>
         <w:t xml:space="preserve"> </w:t>
       </w:r>
-      <w:hyperlink r:id="rId110">
+      <w:hyperlink r:id="rId108">
         <w:r>
           <w:rPr>
             <w:rStyle w:val="Hyperlink"/>
@@ -3843,193 +4191,221 @@
       <w:pPr>
         <w:pStyle w:val="Heading5"/>
       </w:pPr>
-      <w:bookmarkStart w:id="111" w:name="X3943a915dab0acd14a551cc23fe1ab4fc5b6d08"/>
+      <w:bookmarkStart w:id="109" w:name="X3943a915dab0acd14a551cc23fe1ab4fc5b6d08"/>
       <w:r>
         <w:t xml:space="preserve">Usage and communication</w:t>
       </w:r>
+      <w:bookmarkEnd w:id="109"/>
+    </w:p>
+    <w:p>
+      <w:pPr>
+        <w:pStyle w:val="FirstParagraph"/>
+      </w:pPr>
+      <w:r>
+        <w:t xml:space="preserve">For information to have value it must inform users, aid knowledge discovery and have impact through informed decision making. Ensuring that the user can make effective use of the information is an important step in the information management lifecycle. This takes two forms:</w:t>
+      </w:r>
+    </w:p>
+    <w:p>
+      <w:pPr>
+        <w:numPr>
+          <w:ilvl w:val="0"/>
+          <w:numId w:val="1039"/>
+        </w:numPr>
+      </w:pPr>
+      <w:r>
+        <w:t xml:space="preserve">Provision of suitable information within the discovery metadata (See 10.3.3.4), enabling users to discover and access the information and to assess whether it meets their requirements. This should include licensing information.</w:t>
+      </w:r>
+    </w:p>
+    <w:p>
+      <w:pPr>
+        <w:numPr>
+          <w:ilvl w:val="0"/>
+          <w:numId w:val="1039"/>
+        </w:numPr>
+      </w:pPr>
+      <w:r>
+        <w:t xml:space="preserve">Provision of user guides and documentation on the suitability of the information for different uses, including any technical caveats or restrictions on the use of the information.</w:t>
+      </w:r>
+    </w:p>
+    <w:p>
+      <w:pPr>
+        <w:pStyle w:val="FirstParagraph"/>
+      </w:pPr>
+      <w:r>
+        <w:t xml:space="preserve">For common types of information the guides may be generic or link to standard documentation. Information on the observations available from the WMO Integrated Global Observing System is provided within the Manual and Guide to the WMO Integrated Global Observing system, WMO-No. 1160 and WMO-No. 1165 respectively. This includes information on the expected uses and quality of the data, either directly or through links within. Similarly, information on the data and products available through the Global Data Processing and Forecasting System is provided in the Manual on the Global Data Processing and Forecasting System (WMO-No. 485).</w:t>
+      </w:r>
+    </w:p>
+    <w:p>
+      <w:pPr>
+        <w:pStyle w:val="BodyText"/>
+      </w:pPr>
+      <w:r>
+        <w:t xml:space="preserve">For non-standard and specialist products targeted user guides may be more appropriate. These should include a plain text summary for the non-technical user and should also be accessible and retrievable via a link within the discovery metadata. Any user guide should be in addition to the technical documentation described under Planning, information creation and acquisition (see 10.3.3.1).</w:t>
+      </w:r>
+    </w:p>
+    <w:p>
+      <w:pPr>
+        <w:pStyle w:val="BodyText"/>
+      </w:pPr>
+      <w:r>
+        <w:t xml:space="preserve">Updates and the availability of new information should be announced and published via the WMO Operational Newsletter (see 10.3.3.4.6). Other communication methods may also be used but these should not be in place of the operational newsletter. It is also recommended to allow users to subscribe to receive updates directly.</w:t>
+      </w:r>
+    </w:p>
+    <w:p>
+      <w:pPr>
+        <w:pStyle w:val="BodyText"/>
+      </w:pPr>
+      <w:r>
+        <w:t xml:space="preserve">The discovery metadata should include a valid point of contact, enabling users to provide feedback and ask questions about the information provided.</w:t>
+      </w:r>
+    </w:p>
+    <w:p>
+      <w:pPr>
+        <w:pStyle w:val="Heading5"/>
+      </w:pPr>
+      <w:bookmarkStart w:id="110" w:name="Xc49f3d2ac2c1a4985f413e4e33375d67ca4edae"/>
+      <w:r>
+        <w:t xml:space="preserve">Storage, archival and disposal</w:t>
+      </w:r>
+      <w:bookmarkEnd w:id="110"/>
+    </w:p>
+    <w:p>
+      <w:pPr>
+        <w:pStyle w:val="FirstParagraph"/>
+      </w:pPr>
+      <w:r>
+        <w:t xml:space="preserve">The type of storage used should be appropriate to the type of information stored. Core information exchanged operationally should be stored and made available via high-availability and low latency media and services. For some operation critical information, such as hazard warnings, there is a requirement for the end-to-end global distribution of the information to be completed in two minutes. For other operational data there is a requirement for the global exchange to be completed in 15 minutes.</w:t>
+      </w:r>
+    </w:p>
+    <w:p>
+      <w:pPr>
+        <w:pStyle w:val="BodyText"/>
+      </w:pPr>
+      <w:r>
+        <w:t xml:space="preserve">The storage requirements for non-operational services and information may be different but the guidance provided in this section applies equally. Further information on the performance requirements is provided within the WIS Technical Specifications listed in the Manual on the WMO Information System (WMO-No. 1060).</w:t>
+      </w:r>
+    </w:p>
+    <w:p>
+      <w:pPr>
+        <w:pStyle w:val="BodyText"/>
+      </w:pPr>
+      <w:r>
+        <w:t xml:space="preserve">Backup policies and data recovery plans should be documented as part of the information management plan. These should be implemented either before or when the information is created or acquired and should include both the information and the associated metadata. The backup and recovery process should be routinely tested. Specific guidance on the expectations and requirements for WMO centres is provided under the operational guidance in Part VII of this Guide.</w:t>
+      </w:r>
+    </w:p>
+    <w:p>
+      <w:pPr>
+        <w:pStyle w:val="BodyText"/>
+      </w:pPr>
+      <w:r>
+        <w:t xml:space="preserve">Business rules governing the access to and modification of the information should be clearly documented in the information management plan. This must include the clear specification of roles and responsibilities of those managing the information. Information on who can authorize the archival and disposal of the information and the processes for doing so should be included. The roles associated with an information resource are standardized as part of the WIS Core Metadata Profile, see Part V of this Guide for further information.</w:t>
+      </w:r>
+    </w:p>
+    <w:p>
+      <w:pPr>
+        <w:pStyle w:val="BodyText"/>
+      </w:pPr>
+      <w:r>
+        <w:t xml:space="preserve">The archival and long-term preservation of an information resource should be identified and included in the information management plan. This may be at a national data centre and/or a WMO centre. The WMO centres are recommended for globally exchanged core data and include those centres contributing to the Global Atmosphere Watch, the Global Climate Observing System and the Marine Climate Data System (see Manual on Marine Meteorological Services, WMO-No. 558), as well as the WMO World Data Centres and those defined in the Manual on the WMO Information System (WMO-No. 1060) and those defined in the Manual on the Global Data Processing and Forecasting System (WMO-No. 485).</w:t>
+      </w:r>
+    </w:p>
+    <w:p>
+      <w:pPr>
+        <w:pStyle w:val="BodyText"/>
+      </w:pPr>
+      <w:r>
+        <w:t xml:space="preserve">Earth system information, especially observational data, are often irreplaceable. Other information, whilst technically replaceable, is often costly to produce and therefore not easily replaceable. This includes output from numerical models and simulations. Before an information resource is marked for disposal careful consideration must be given to whether long term archival or disposal is more appropriate. This consideration must follow a clearly defined process documented in the information management plan.</w:t>
+      </w:r>
+    </w:p>
+    <w:p>
+      <w:pPr>
+        <w:pStyle w:val="BodyText"/>
+      </w:pPr>
+      <w:r>
+        <w:t xml:space="preserve">When an information resource is marked for disposal the reasons for disposal, including the outcome of the consultation with stakeholders and users, must clearly be documented. The disposal must be authorized by the identified owner and custodian of the information. The information on the disposal must be included in the metadata associated with the information resource. The metadata must be retained for future reference.</w:t>
+      </w:r>
+    </w:p>
+    <w:p>
+      <w:pPr>
+        <w:pStyle w:val="Heading3"/>
+      </w:pPr>
+      <w:bookmarkStart w:id="111" w:name="Xcde52b855ebe88b41febf339572171c6eff9f00"/>
+      <w:r>
+        <w:t xml:space="preserve">Other considerations</w:t>
+      </w:r>
       <w:bookmarkEnd w:id="111"/>
     </w:p>
     <w:p>
       <w:pPr>
+        <w:pStyle w:val="Heading4"/>
+      </w:pPr>
+      <w:bookmarkStart w:id="112" w:name="Xaaae0965b9c1bfef7ff2e90d054b0b5d3ba2f74"/>
+      <w:r>
+        <w:t xml:space="preserve">Technology and technology migration</w:t>
+      </w:r>
+      <w:bookmarkEnd w:id="112"/>
+    </w:p>
+    <w:p>
+      <w:pPr>
         <w:pStyle w:val="FirstParagraph"/>
       </w:pPr>
       <w:r>
-        <w:t xml:space="preserve">For information to have value it must inform users, aid knowledge discovery and have impact through informed decision making. Ensuring that the user can make effective use of the information is an important step in the information management lifecycle. This takes two forms:</w:t>
-      </w:r>
-    </w:p>
-    <w:p>
-      <w:pPr>
-        <w:numPr>
-          <w:ilvl w:val="0"/>
-          <w:numId w:val="1036"/>
-        </w:numPr>
-      </w:pPr>
-      <w:r>
-        <w:t xml:space="preserve">Provision of suitable information within the discovery metadata (See 10.3.3.4), enabling users to discover and access the information and to assess whether it meets their requirements. This should include licensing information.</w:t>
-      </w:r>
-    </w:p>
-    <w:p>
-      <w:pPr>
-        <w:numPr>
-          <w:ilvl w:val="0"/>
-          <w:numId w:val="1036"/>
-        </w:numPr>
-      </w:pPr>
-      <w:r>
-        <w:t xml:space="preserve">Provision of user guides and documentation on the suitability of the information for different uses, including any technical caveats or restrictions on the use of the information.</w:t>
-      </w:r>
+        <w:t xml:space="preserve">Information managers must be aware of the need to ensure that the technologies, hardware and software used do not become obsolete and must be aware of emerging data issues. This topic is discussed further in the WMO Guide to Emerging Data Issues (WMO-No. 1239).</w:t>
+      </w:r>
+    </w:p>
+    <w:p>
+      <w:pPr>
+        <w:pStyle w:val="Heading4"/>
+      </w:pPr>
+      <w:bookmarkStart w:id="113" w:name="X4be09f68f287a055be5a28deacf8bb1b4bf1904"/>
+      <w:r>
+        <w:t xml:space="preserve">Information security</w:t>
+      </w:r>
+      <w:bookmarkEnd w:id="113"/>
     </w:p>
     <w:p>
       <w:pPr>
         <w:pStyle w:val="FirstParagraph"/>
       </w:pPr>
       <w:r>
-        <w:t xml:space="preserve">For common types of information the guides may be generic or link to standard documentation. Information on the observations available from the WMO Integrated Global Observing System is provided within the Manual and Guide to the WMO Integrated Global Observing system, WMO-No. 1160 and WMO-No. 1165 respectively. This includes information on the expected uses and quality of the data, either directly or through links within. Similarly, information on the data and products available through the Global Data Processing and Forecasting System is provided in the Manual on the Global Data Processing and Forecasting System (WMO-No. 485).</w:t>
-      </w:r>
-    </w:p>
-    <w:p>
-      <w:pPr>
-        <w:pStyle w:val="BodyText"/>
-      </w:pPr>
-      <w:r>
-        <w:t xml:space="preserve">For non-standard and specialist products targeted user guides may be more appropriate. These should include a plain text summary for the non-technical user and should also be accessible and retrievable via a link within the discovery metadata. Any user guide should be in addition to the technical documentation described under Planning, information creation and acquisition (see 10.3.3.1).</w:t>
-      </w:r>
-    </w:p>
-    <w:p>
-      <w:pPr>
-        <w:pStyle w:val="BodyText"/>
-      </w:pPr>
-      <w:r>
-        <w:t xml:space="preserve">Updates and the availability of new information should be announced and published via the WMO Operational Newsletter (see 10.3.3.4.6). Other communication methods may also be used but these should not be in place of the operational newsletter. It is also recommended to allow users to subscribe to receive updates directly.</w:t>
-      </w:r>
-    </w:p>
-    <w:p>
-      <w:pPr>
-        <w:pStyle w:val="BodyText"/>
-      </w:pPr>
-      <w:r>
-        <w:t xml:space="preserve">The discovery metadata should include a valid point of contact, enabling users to provide feedback and ask questions about the information provided.</w:t>
-      </w:r>
-    </w:p>
-    <w:p>
-      <w:pPr>
-        <w:pStyle w:val="Heading5"/>
-      </w:pPr>
-      <w:bookmarkStart w:id="112" w:name="Xc49f3d2ac2c1a4985f413e4e33375d67ca4edae"/>
-      <w:r>
-        <w:t xml:space="preserve">Storage, archival and disposal</w:t>
-      </w:r>
-      <w:bookmarkEnd w:id="112"/>
+        <w:t xml:space="preserve">Further information on information security and best practices can be found in the WMO Guide to Information Technology Security (WMO-No. 1115).</w:t>
+      </w:r>
+    </w:p>
+    <w:p>
+      <w:pPr>
+        <w:pStyle w:val="Heading1"/>
+      </w:pPr>
+      <w:bookmarkStart w:id="114" w:name="X21cd127bd20f258a1e62ea9ca51972219f0b892"/>
+      <w:r>
+        <w:t xml:space="preserve">PART IV</w:t>
+      </w:r>
+      <w:bookmarkEnd w:id="114"/>
+    </w:p>
+    <w:p>
+      <w:pPr>
+        <w:pStyle w:val="Heading2"/>
+      </w:pPr>
+      <w:bookmarkStart w:id="115" w:name="X450d2800ceddee769150bb96f748c14ec1a5fef"/>
+      <w:r>
+        <w:t xml:space="preserve">Security</w:t>
+      </w:r>
+      <w:bookmarkEnd w:id="115"/>
     </w:p>
     <w:p>
       <w:pPr>
         <w:pStyle w:val="FirstParagraph"/>
       </w:pPr>
       <w:r>
-        <w:t xml:space="preserve">The type of storage used should be appropriate to the type of information stored. Core information exchanged operationally should be stored and made available via high-availability and low latency media and services. For some operation critical information, such as hazard warnings, there is a requirement for the end-to-end global distribution of the information to be completed in two minutes. For other operational data there is a requirement for the global exchange to be completed in 15 minutes.</w:t>
-      </w:r>
-    </w:p>
-    <w:p>
-      <w:pPr>
-        <w:pStyle w:val="BodyText"/>
-      </w:pPr>
-      <w:r>
-        <w:t xml:space="preserve">The storage requirements for non-operational services and information may be different but the guidance provided in this section applies equally. Further information on the performance requirements is provided within the WIS Technical Specifications listed in the Manual on the WMO Information System (WMO-No. 1060).</w:t>
-      </w:r>
-    </w:p>
-    <w:p>
-      <w:pPr>
-        <w:pStyle w:val="BodyText"/>
-      </w:pPr>
-      <w:r>
-        <w:t xml:space="preserve">Backup policies and data recovery plans should be documented as part of the information management plan. These should be implemented either before or when the information is created or acquired and should include both the information and the associated metadata. The backup and recovery process should be routinely tested. Specific guidance on the expectations and requirements for WMO centres is provided under the operational guidance in Part VII of this Guide.</w:t>
-      </w:r>
-    </w:p>
-    <w:p>
-      <w:pPr>
-        <w:pStyle w:val="BodyText"/>
-      </w:pPr>
-      <w:r>
-        <w:t xml:space="preserve">Business rules governing the access to and modification of the information should be clearly documented in the information management plan. This must include the clear specification of roles and responsibilities of those managing the information. Information on who can authorize the archival and disposal of the information and the processes for doing so should be included. The roles associated with an information resource are standardized as part of the WIS Core Metadata Profile, see Part V of this Guide for further information.</w:t>
-      </w:r>
-    </w:p>
-    <w:p>
-      <w:pPr>
-        <w:pStyle w:val="BodyText"/>
-      </w:pPr>
-      <w:r>
-        <w:t xml:space="preserve">The archival and long-term preservation of an information resource should be identified and included in the information management plan. This may be at a national data centre and/or a WMO centre. The WMO centres are recommended for globally exchanged core data and include those centres contributing to the Global Atmosphere Watch, the Global Climate Observing System and the Marine Climate Data System (see Manual on Marine Meteorological Services, WMO-No. 558), as well as the WMO World Data Centres and those defined in the Manual on the WMO Information System (WMO-No. 1060) and those defined in the Manual on the Global Data Processing and Forecasting System (WMO-No. 485).</w:t>
-      </w:r>
-    </w:p>
-    <w:p>
-      <w:pPr>
-        <w:pStyle w:val="BodyText"/>
-      </w:pPr>
-      <w:r>
-        <w:t xml:space="preserve">Earth system information, especially observational data, are often irreplaceable. Other information, whilst technically replaceable, is often costly to produce and therefore not easily replaceable. This includes output from numerical models and simulations. Before an information resource is marked for disposal careful consideration must be given to whether long term archival or disposal is more appropriate. This consideration must follow a clearly defined process documented in the information management plan.</w:t>
-      </w:r>
-    </w:p>
-    <w:p>
-      <w:pPr>
-        <w:pStyle w:val="BodyText"/>
-      </w:pPr>
-      <w:r>
-        <w:t xml:space="preserve">When an information resource is marked for disposal the reasons for disposal, including the outcome of the consultation with stakeholders and users, must clearly be documented. The disposal must be authorized by the identified owner and custodian of the information. The information on the disposal must be included in the metadata associated with the information resource. The metadata must be retained for future reference.</w:t>
-      </w:r>
-    </w:p>
-    <w:p>
-      <w:pPr>
-        <w:pStyle w:val="Heading3"/>
-      </w:pPr>
-      <w:bookmarkStart w:id="113" w:name="Xcde52b855ebe88b41febf339572171c6eff9f00"/>
-      <w:r>
-        <w:t xml:space="preserve">Other considerations</w:t>
-      </w:r>
-      <w:bookmarkEnd w:id="113"/>
-    </w:p>
-    <w:p>
-      <w:pPr>
-        <w:pStyle w:val="Heading4"/>
-      </w:pPr>
-      <w:bookmarkStart w:id="114" w:name="Xaaae0965b9c1bfef7ff2e90d054b0b5d3ba2f74"/>
-      <w:r>
-        <w:t xml:space="preserve">Technology and technology migration</w:t>
-      </w:r>
-      <w:bookmarkEnd w:id="114"/>
-    </w:p>
-    <w:p>
-      <w:pPr>
-        <w:pStyle w:val="FirstParagraph"/>
-      </w:pPr>
-      <w:r>
-        <w:t xml:space="preserve">Information managers must be aware of the need to ensure that the technologies, hardware and software used do not become obsolete and must be aware of emerging data issues. This topic is discussed further in the WMO Guide to Emerging Data Issues (WMO-No. 1239).</w:t>
-      </w:r>
-    </w:p>
-    <w:p>
-      <w:pPr>
-        <w:pStyle w:val="Heading4"/>
-      </w:pPr>
-      <w:bookmarkStart w:id="115" w:name="X4be09f68f287a055be5a28deacf8bb1b4bf1904"/>
-      <w:r>
-        <w:t xml:space="preserve">Information security</w:t>
-      </w:r>
-      <w:bookmarkEnd w:id="115"/>
-    </w:p>
-    <w:p>
-      <w:pPr>
-        <w:pStyle w:val="FirstParagraph"/>
-      </w:pPr>
-      <w:r>
-        <w:t xml:space="preserve">Further information on information security and best practices can be found in the WMO Guide to Information Technology Security (WMO-No. 1115).</w:t>
+        <w:t xml:space="preserve">This section will introduce some concepts on the measures a publisher or a global service can implement to decrease the risk of cyber attacks.</w:t>
       </w:r>
     </w:p>
     <w:p>
       <w:pPr>
         <w:pStyle w:val="Heading1"/>
       </w:pPr>
-      <w:bookmarkStart w:id="116" w:name="X21cd127bd20f258a1e62ea9ca51972219f0b892"/>
-      <w:r>
-        <w:t xml:space="preserve">PART IV</w:t>
+      <w:bookmarkStart w:id="116" w:name="X3305ea5abe6b1fb2cabf7a817df7b030491936b"/>
+      <w:r>
+        <w:t xml:space="preserve">PART V</w:t>
       </w:r>
       <w:bookmarkEnd w:id="116"/>
     </w:p>
@@ -4037,39 +4413,11 @@
       <w:pPr>
         <w:pStyle w:val="Heading2"/>
       </w:pPr>
-      <w:bookmarkStart w:id="117" w:name="X450d2800ceddee769150bb96f748c14ec1a5fef"/>
-      <w:r>
-        <w:t xml:space="preserve">Security</w:t>
+      <w:bookmarkStart w:id="117" w:name="Xb01b72941e106f40026e8313cebe8325cd24f8c"/>
+      <w:r>
+        <w:t xml:space="preserve">Competencies</w:t>
       </w:r>
       <w:bookmarkEnd w:id="117"/>
-    </w:p>
-    <w:p>
-      <w:pPr>
-        <w:pStyle w:val="FirstParagraph"/>
-      </w:pPr>
-      <w:r>
-        <w:t xml:space="preserve">This section will introduce some concepts on the measures a publisher or a global service can implement to decrease the risk of cyber attacks.</w:t>
-      </w:r>
-    </w:p>
-    <w:p>
-      <w:pPr>
-        <w:pStyle w:val="Heading1"/>
-      </w:pPr>
-      <w:bookmarkStart w:id="118" w:name="X3305ea5abe6b1fb2cabf7a817df7b030491936b"/>
-      <w:r>
-        <w:t xml:space="preserve">PART V</w:t>
-      </w:r>
-      <w:bookmarkEnd w:id="118"/>
-    </w:p>
-    <w:p>
-      <w:pPr>
-        <w:pStyle w:val="Heading2"/>
-      </w:pPr>
-      <w:bookmarkStart w:id="119" w:name="Xb01b72941e106f40026e8313cebe8325cd24f8c"/>
-      <w:r>
-        <w:t xml:space="preserve">Competencies</w:t>
-      </w:r>
-      <w:bookmarkEnd w:id="119"/>
     </w:p>
     <w:sectPr/>
   </w:body>
@@ -4201,7 +4549,7 @@
       </w:r>
     </w:p>
   </w:footnote>
-  <w:footnote w:id="97">
+  <w:footnote w:id="95">
     <w:p>
       <w:pPr>
         <w:pStyle w:val="FootnoteText"/>
@@ -4215,7 +4563,7 @@
       <w:r>
         <w:t xml:space="preserve"> </w:t>
       </w:r>
-      <w:hyperlink r:id="rId98">
+      <w:hyperlink r:id="rId96">
         <w:r>
           <w:rPr>
             <w:rStyle w:val="Hyperlink"/>
@@ -4889,73 +5237,73 @@
     <w:abstractNumId w:val="991"/>
   </w:num>
   <w:num w:numId="1022">
-    <w:abstractNumId w:val="99401"/>
-    <w:lvlOverride w:ilvl="0">
-      <w:startOverride w:val="1"/>
-    </w:lvlOverride>
-    <w:lvlOverride w:ilvl="1">
-      <w:startOverride w:val="1"/>
-    </w:lvlOverride>
-    <w:lvlOverride w:ilvl="2">
-      <w:startOverride w:val="1"/>
-    </w:lvlOverride>
-    <w:lvlOverride w:ilvl="3">
-      <w:startOverride w:val="1"/>
-    </w:lvlOverride>
-    <w:lvlOverride w:ilvl="4">
-      <w:startOverride w:val="1"/>
-    </w:lvlOverride>
-    <w:lvlOverride w:ilvl="5">
-      <w:startOverride w:val="1"/>
-    </w:lvlOverride>
-    <w:lvlOverride w:ilvl="6">
-      <w:startOverride w:val="1"/>
-    </w:lvlOverride>
-    <w:lvlOverride w:ilvl="7">
-      <w:startOverride w:val="1"/>
-    </w:lvlOverride>
-    <w:lvlOverride w:ilvl="8">
-      <w:startOverride w:val="1"/>
-    </w:lvlOverride>
+    <w:abstractNumId w:val="991"/>
   </w:num>
   <w:num w:numId="1023">
-    <w:abstractNumId w:val="99401"/>
-    <w:lvlOverride w:ilvl="0">
-      <w:startOverride w:val="1"/>
-    </w:lvlOverride>
-    <w:lvlOverride w:ilvl="1">
-      <w:startOverride w:val="1"/>
-    </w:lvlOverride>
-    <w:lvlOverride w:ilvl="2">
-      <w:startOverride w:val="1"/>
-    </w:lvlOverride>
-    <w:lvlOverride w:ilvl="3">
-      <w:startOverride w:val="1"/>
-    </w:lvlOverride>
-    <w:lvlOverride w:ilvl="4">
-      <w:startOverride w:val="1"/>
-    </w:lvlOverride>
-    <w:lvlOverride w:ilvl="5">
-      <w:startOverride w:val="1"/>
-    </w:lvlOverride>
-    <w:lvlOverride w:ilvl="6">
-      <w:startOverride w:val="1"/>
-    </w:lvlOverride>
-    <w:lvlOverride w:ilvl="7">
-      <w:startOverride w:val="1"/>
-    </w:lvlOverride>
-    <w:lvlOverride w:ilvl="8">
-      <w:startOverride w:val="1"/>
-    </w:lvlOverride>
+    <w:abstractNumId w:val="991"/>
   </w:num>
   <w:num w:numId="1024">
     <w:abstractNumId w:val="991"/>
   </w:num>
   <w:num w:numId="1025">
-    <w:abstractNumId w:val="991"/>
+    <w:abstractNumId w:val="99401"/>
+    <w:lvlOverride w:ilvl="0">
+      <w:startOverride w:val="1"/>
+    </w:lvlOverride>
+    <w:lvlOverride w:ilvl="1">
+      <w:startOverride w:val="1"/>
+    </w:lvlOverride>
+    <w:lvlOverride w:ilvl="2">
+      <w:startOverride w:val="1"/>
+    </w:lvlOverride>
+    <w:lvlOverride w:ilvl="3">
+      <w:startOverride w:val="1"/>
+    </w:lvlOverride>
+    <w:lvlOverride w:ilvl="4">
+      <w:startOverride w:val="1"/>
+    </w:lvlOverride>
+    <w:lvlOverride w:ilvl="5">
+      <w:startOverride w:val="1"/>
+    </w:lvlOverride>
+    <w:lvlOverride w:ilvl="6">
+      <w:startOverride w:val="1"/>
+    </w:lvlOverride>
+    <w:lvlOverride w:ilvl="7">
+      <w:startOverride w:val="1"/>
+    </w:lvlOverride>
+    <w:lvlOverride w:ilvl="8">
+      <w:startOverride w:val="1"/>
+    </w:lvlOverride>
   </w:num>
   <w:num w:numId="1026">
-    <w:abstractNumId w:val="991"/>
+    <w:abstractNumId w:val="99401"/>
+    <w:lvlOverride w:ilvl="0">
+      <w:startOverride w:val="1"/>
+    </w:lvlOverride>
+    <w:lvlOverride w:ilvl="1">
+      <w:startOverride w:val="1"/>
+    </w:lvlOverride>
+    <w:lvlOverride w:ilvl="2">
+      <w:startOverride w:val="1"/>
+    </w:lvlOverride>
+    <w:lvlOverride w:ilvl="3">
+      <w:startOverride w:val="1"/>
+    </w:lvlOverride>
+    <w:lvlOverride w:ilvl="4">
+      <w:startOverride w:val="1"/>
+    </w:lvlOverride>
+    <w:lvlOverride w:ilvl="5">
+      <w:startOverride w:val="1"/>
+    </w:lvlOverride>
+    <w:lvlOverride w:ilvl="6">
+      <w:startOverride w:val="1"/>
+    </w:lvlOverride>
+    <w:lvlOverride w:ilvl="7">
+      <w:startOverride w:val="1"/>
+    </w:lvlOverride>
+    <w:lvlOverride w:ilvl="8">
+      <w:startOverride w:val="1"/>
+    </w:lvlOverride>
   </w:num>
   <w:num w:numId="1027">
     <w:abstractNumId w:val="991"/>
@@ -4985,6 +5333,15 @@
     <w:abstractNumId w:val="991"/>
   </w:num>
   <w:num w:numId="1036">
+    <w:abstractNumId w:val="991"/>
+  </w:num>
+  <w:num w:numId="1037">
+    <w:abstractNumId w:val="991"/>
+  </w:num>
+  <w:num w:numId="1038">
+    <w:abstractNumId w:val="991"/>
+  </w:num>
+  <w:num w:numId="1039">
     <w:abstractNumId w:val="99401"/>
     <w:lvlOverride w:ilvl="0">
       <w:startOverride w:val="1"/>

--- a/guide/wis2-guide-DRAFT.docx
+++ b/guide/wis2-guide-DRAFT.docx
@@ -742,15 +742,265 @@
         <w:pStyle w:val="FirstParagraph"/>
       </w:pPr>
       <w:r>
-        <w:t xml:space="preserve">A Data Consumer may browse discovery metadata provided by the Global Discovery Catalogue to locate a Dataset of interest. Discovery metadata follows a standard scheme (see PART V Discovery Metadata). A Data Consumer may discover a Dataset using keywords, topics, geographic area of interest, or date(s) associated with the Dataset. Matching search results from the Global Discovery Catalogue provide high-level information (title, description, keywords, spatiotemporal extents, data policy, licensing), from which a Data Consumer can assess and evaluate their interest in accessing/downloading the Dataset’s data.</w:t>
-      </w:r>
-    </w:p>
-    <w:p>
-      <w:pPr>
-        <w:pStyle w:val="BodyText"/>
-      </w:pPr>
-      <w:r>
-        <w:t xml:space="preserve">A key component of Dataset records in the Global Discovery Catalogue is that of "actionable" links. A Dataset record provides one to many links that clearly identify the nature of the link (informational, direct download, API or Web service) so that the Data Consumer can interact with the data accordingly. For example, a Dataset record may include a link to subscribe to notifications (see 2.2.2 how to subscribe to notification about availability of new data) about the data, or a API or Web service, or an offline archive retrieval service.</w:t>
+        <w:t xml:space="preserve">A Data Consumer may browse discovery metadata provided by the Global Discovery Catalogue to locate a Dataset of interest. Discovery metadata follows a standard scheme (see PART V Discovery Metadata TODO: fix ref). A Data Consumer may discover a Dataset using keywords, geographic area of interest, temporal information, or free text. Matching search results from the Global Discovery Catalogue provide high-level information (title, description, keywords, spatiotemporal extents, data policy, licensing, contact information), from which a Data Consumer can assess and evaluate their interest in accessing/downloading data associated with the Dataset record.</w:t>
+      </w:r>
+    </w:p>
+    <w:p>
+      <w:pPr>
+        <w:pStyle w:val="BodyText"/>
+      </w:pPr>
+      <w:r>
+        <w:t xml:space="preserve">A key component of Dataset records in the Global Discovery Catalogue is that of "actionable" links. A Dataset record provides one to many links that clearly identify the nature and purpose of the link (informational, direct download, API, subscription) so that the Data Consumer can interact with the data accordingly. For example, a Dataset record may include a link to subscribe to notifications (see</w:t>
+      </w:r>
+      <w:r>
+        <w:t xml:space="preserve"> </w:t>
+      </w:r>
+      <w:hyperlink w:anchor="X2bf408fdf972204c7fe8c8bfcecd849f33d2c04">
+        <w:r>
+          <w:rPr>
+            <w:rStyle w:val="Hyperlink"/>
+          </w:rPr>
+          <w:t xml:space="preserve">How to subscribe to notifications about availability of new data</w:t>
+        </w:r>
+      </w:hyperlink>
+      <w:r>
+        <w:t xml:space="preserve">) about the data, or a API, or an offline archive retrieval service.</w:t>
+      </w:r>
+    </w:p>
+    <w:p>
+      <w:pPr>
+        <w:pStyle w:val="BodyText"/>
+      </w:pPr>
+      <w:r>
+        <w:t xml:space="preserve">The Global Discovery Catalogue is accessible via an API and provides a low barrier mechanism (see</w:t>
+      </w:r>
+      <w:r>
+        <w:t xml:space="preserve"> </w:t>
+      </w:r>
+      <w:hyperlink w:anchor="X7afed62fce9c77dc9763966ede44c55358b9618">
+        <w:r>
+          <w:rPr>
+            <w:rStyle w:val="Hyperlink"/>
+          </w:rPr>
+          <w:t xml:space="preserve">Global Discovery Catalogue</w:t>
+        </w:r>
+      </w:hyperlink>
+      <w:r>
+        <w:t xml:space="preserve">).</w:t>
+      </w:r>
+    </w:p>
+    <w:p>
+      <w:pPr>
+        <w:pStyle w:val="Heading3"/>
+      </w:pPr>
+      <w:bookmarkStart w:id="37" w:name="X2bf408fdf972204c7fe8c8bfcecd849f33d2c04"/>
+      <w:r>
+        <w:t xml:space="preserve">How to subscribe to notifications about availability of new data</w:t>
+      </w:r>
+      <w:bookmarkEnd w:id="37"/>
+    </w:p>
+    <w:p>
+      <w:pPr>
+        <w:pStyle w:val="FirstParagraph"/>
+      </w:pPr>
+      <w:r>
+        <w:t xml:space="preserve">A Data Consumer can subscribe to data notifications by searching the Global Discovery Catalogue and subscribing to notifications associated with a given Dataset, or by browsing the topics provided by a Global Broker to locate a Dataset of interest to them. Topic structures follow a standard scheme (see WIS2 messages Standard topic hierarchy TODO: crossref). A Data Consumer can use the "canonical" link provided in a Data notification to directly download the associated data.</w:t>
+      </w:r>
+    </w:p>
+    <w:p>
+      <w:pPr>
+        <w:pStyle w:val="BodyText"/>
+      </w:pPr>
+      <w:r>
+        <w:t xml:space="preserve">A Data Consumer may also discover more about the Dataset associated with a particular data notification by using the notification’s metadata identifier as a key to search the Global Discovery Catalogue.</w:t>
+      </w:r>
+    </w:p>
+    <w:p>
+      <w:pPr>
+        <w:pStyle w:val="BodyText"/>
+      </w:pPr>
+      <w:r>
+        <w:t xml:space="preserve">Data Consumers should subscribe to receive "data availability" messages from Global Brokers. Exceptionally, a Data Consumer may choose to subscribe directly to the local message broker at the originating NC/DCPC – but note that the NC/DCPC may not provide public access to its local message broker. Data Consumers should not subscribe to the local message broker of Global Cache instances.</w:t>
+      </w:r>
+    </w:p>
+    <w:p>
+      <w:pPr>
+        <w:pStyle w:val="BodyText"/>
+      </w:pPr>
+      <w:r>
+        <w:t xml:space="preserve">Real-time and near real-time data designated as "Core" in the WMO Unified Data Policy (Resolution 1) will be available from the Global Cache. As per clause 3.2.13 from the Manual on WIS, Vol II. Data Consumers should access data from the Global Cache.</w:t>
+      </w:r>
+    </w:p>
+    <w:p>
+      <w:pPr>
+        <w:pStyle w:val="BodyText"/>
+      </w:pPr>
+      <w:r>
+        <w:t xml:space="preserve">When a Dataset is available from the Global Cache, its Dataset record will include a link to subscribe to "data availability" messages from the Global Cache instances. Data Consumers will subscribe to these "Global Cache" topics and not to the topic that contains messages from the originating NC/DCPC.</w:t>
+      </w:r>
+    </w:p>
+    <w:p>
+      <w:pPr>
+        <w:pStyle w:val="Heading3"/>
+      </w:pPr>
+      <w:bookmarkStart w:id="38" w:name="Xcc74123211a801bd7777cf5f2cb58a808b6c657"/>
+      <w:r>
+        <w:t xml:space="preserve">How to use a notification message to decide whether to download data</w:t>
+      </w:r>
+      <w:bookmarkEnd w:id="38"/>
+    </w:p>
+    <w:p>
+      <w:pPr>
+        <w:pStyle w:val="FirstParagraph"/>
+      </w:pPr>
+      <w:r>
+        <w:t xml:space="preserve">Each Global Cache will publish a "data availability" message as the associated data object becomes available from that Global Cache instance. Each "data availability" message will refer to the same logical data object but hosted at a different location within WIS. Data Consumers need to consider their strategy for managing these duplicate messages. From a data perspective, it does not matter which Global Cache instance is used – they will all provide an identical copy of the data object published by the originating NC/DCPC. The simplest strategy is to accept the first "data availability" message and download from the Global Cache instance that the message refers to (i.e., using a URL for the data object at that Global Cache instance). Alternatively, a Data Consumer may have a preferred Global Cache instance, for example, that is located in the Region. Whichever Global Cache instance is chosen, Data Consumers will need to implement logic to discard duplicate "data availability" messages.</w:t>
+      </w:r>
+    </w:p>
+    <w:p>
+      <w:pPr>
+        <w:pStyle w:val="Heading3"/>
+      </w:pPr>
+      <w:bookmarkStart w:id="39" w:name="X495ea6ae192f774a020b79fc072e970bf919ae2"/>
+      <w:r>
+        <w:t xml:space="preserve">How to download data</w:t>
+      </w:r>
+      <w:bookmarkEnd w:id="39"/>
+    </w:p>
+    <w:p>
+      <w:pPr>
+        <w:pStyle w:val="FirstParagraph"/>
+      </w:pPr>
+      <w:r>
+        <w:t xml:space="preserve">Dataset links are made available through Dataset discovery metadata (via the Global Discovery Catalogue) as well as data notification messages (via Global Brokers). Links can be used to directly download the data (according to the network protocol and content description provided in the link) using a mechanism appropriate to the workflow of the Data Consumer. This could include web and/or desktop applications, custom tooling, or other approaches. For data subscriptions, data notification messages provide a "cannonical" link to download the associated data object.</w:t>
+      </w:r>
+    </w:p>
+    <w:p>
+      <w:pPr>
+        <w:pStyle w:val="Heading3"/>
+      </w:pPr>
+      <w:bookmarkStart w:id="40" w:name="X41f7bb3170fbe6ad35852cc4a96af8efdea000a"/>
+      <w:r>
+        <w:t xml:space="preserve">Additional sections of interest to a Data Consumer (TODO: fix crossref)</w:t>
+      </w:r>
+      <w:bookmarkEnd w:id="40"/>
+    </w:p>
+    <w:p>
+      <w:pPr>
+        <w:numPr>
+          <w:ilvl w:val="0"/>
+          <w:numId w:val="1006"/>
+        </w:numPr>
+      </w:pPr>
+      <w:r>
+        <w:t xml:space="preserve">1.2 What is WIS2?</w:t>
+      </w:r>
+    </w:p>
+    <w:p>
+      <w:pPr>
+        <w:numPr>
+          <w:ilvl w:val="0"/>
+          <w:numId w:val="1006"/>
+        </w:numPr>
+      </w:pPr>
+      <w:r>
+        <w:t xml:space="preserve">1.3 Why are Datasets so important?</w:t>
+      </w:r>
+    </w:p>
+    <w:p>
+      <w:pPr>
+        <w:pStyle w:val="Heading2"/>
+      </w:pPr>
+      <w:bookmarkStart w:id="41" w:name="X6cb1def057f1992ce4f8f7eebf9044ec834d943"/>
+      <w:r>
+        <w:t xml:space="preserve">Data publisher</w:t>
+      </w:r>
+      <w:bookmarkEnd w:id="41"/>
+    </w:p>
+    <w:p>
+      <w:pPr>
+        <w:pStyle w:val="FirstParagraph"/>
+      </w:pPr>
+      <w:r>
+        <w:t xml:space="preserve">As a Data Publisher planning to operate a WIS node, you should read the following sections: TODO: fix crossrefs</w:t>
+      </w:r>
+      <w:r>
+        <w:t xml:space="preserve"> </w:t>
+      </w:r>
+      <w:r>
+        <w:t xml:space="preserve">* 1.2: What is WIS2?</w:t>
+      </w:r>
+      <w:r>
+        <w:t xml:space="preserve"> </w:t>
+      </w:r>
+      <w:r>
+        <w:t xml:space="preserve">* 1.3 Why are Datasets so important?</w:t>
+      </w:r>
+      <w:r>
+        <w:t xml:space="preserve"> </w:t>
+      </w:r>
+      <w:r>
+        <w:t xml:space="preserve">* PART III Data Metadata flows</w:t>
+      </w:r>
+      <w:r>
+        <w:t xml:space="preserve"> </w:t>
+      </w:r>
+      <w:r>
+        <w:t xml:space="preserve">* PART X Information Management</w:t>
+      </w:r>
+    </w:p>
+    <w:p>
+      <w:pPr>
+        <w:pStyle w:val="Heading3"/>
+      </w:pPr>
+      <w:bookmarkStart w:id="42" w:name="Xac616973940976592176a2b0324f72453ca8011"/>
+      <w:r>
+        <w:t xml:space="preserve">How to publish Dataset discovery metadata to the Global Discovery Catalogue</w:t>
+      </w:r>
+      <w:bookmarkEnd w:id="42"/>
+    </w:p>
+    <w:p>
+      <w:pPr>
+        <w:pStyle w:val="FirstParagraph"/>
+      </w:pPr>
+      <w:r>
+        <w:t xml:space="preserve">A Data Producer publishes discovery metadata to the Global Discovery Catalogue by generating a discovery metadata record (see PART V Discovery Metadata) and publishing it via a WIS Node broker in accordance to the standard topic hierarchy. Global Services subscribed to WIS Nodes then validate, ingest and publish the Dataset discovery metadata record to the Global Discovery Catalogue.</w:t>
+      </w:r>
+    </w:p>
+    <w:p>
+      <w:pPr>
+        <w:pStyle w:val="Heading3"/>
+      </w:pPr>
+      <w:bookmarkStart w:id="43" w:name="Xed1b426268a2c143d39ee07b05662eb36fa83ad"/>
+      <w:r>
+        <w:t xml:space="preserve">How to publish data notifications</w:t>
+      </w:r>
+      <w:bookmarkEnd w:id="43"/>
+    </w:p>
+    <w:p>
+      <w:pPr>
+        <w:pStyle w:val="FirstParagraph"/>
+      </w:pPr>
+      <w:r>
+        <w:t xml:space="preserve">A Data Producer publishes data notifications by generating a notification message (see 7.2.2 Notification_messages) via a WIS2 Node broker in accordance with the standard topic hierarchy. Global Brokers subscribe to WIS2Nodes and then re-publish the data notification. If applicable, Global Cache ingests the associated file or data for re-publication to the Global Broker.</w:t>
+      </w:r>
+    </w:p>
+    <w:p>
+      <w:pPr>
+        <w:pStyle w:val="Heading3"/>
+      </w:pPr>
+      <w:bookmarkStart w:id="44" w:name="Xc4bb7e2999901fa2b6eee397a938e54d554c9f0"/>
+      <w:r>
+        <w:t xml:space="preserve">How to publish data to the Global Broker</w:t>
+      </w:r>
+      <w:bookmarkEnd w:id="44"/>
+    </w:p>
+    <w:p>
+      <w:pPr>
+        <w:pStyle w:val="FirstParagraph"/>
+      </w:pPr>
+      <w:r>
+        <w:t xml:space="preserve">Data publishing is realized as a function of publishing data notifications (see 2.1.2 How to publish data notifications ).</w:t>
       </w:r>
     </w:p>
     <w:p>
@@ -763,44 +1013,60 @@
     </w:p>
     <w:p>
       <w:pPr>
+        <w:pStyle w:val="Heading1"/>
+      </w:pPr>
+      <w:bookmarkStart w:id="45" w:name="X27c3714cbd41941b233815ec66585da0909fd6e"/>
+      <w:r>
+        <w:t xml:space="preserve">PART II</w:t>
+      </w:r>
+      <w:bookmarkEnd w:id="45"/>
+    </w:p>
+    <w:p>
+      <w:pPr>
+        <w:pStyle w:val="Heading2"/>
+      </w:pPr>
+      <w:bookmarkStart w:id="46" w:name="Xee31e45694d178744a29089d70d1cd98c260b58"/>
+      <w:r>
+        <w:t xml:space="preserve">WIS2 Architecture</w:t>
+      </w:r>
+      <w:bookmarkEnd w:id="46"/>
+    </w:p>
+    <w:p>
+      <w:pPr>
+        <w:pStyle w:val="Heading2"/>
+      </w:pPr>
+      <w:bookmarkStart w:id="47" w:name="X6eb8c0f1dda61c30be79bb5fe513cc6e308df74"/>
+      <w:r>
+        <w:t xml:space="preserve">Implementation and operation of WIS2 Node</w:t>
+      </w:r>
+      <w:bookmarkEnd w:id="47"/>
+    </w:p>
+    <w:p>
+      <w:pPr>
         <w:pStyle w:val="Heading3"/>
       </w:pPr>
-      <w:bookmarkStart w:id="37" w:name="X2bf408fdf972204c7fe8c8bfcecd849f33d2c04"/>
-      <w:r>
-        <w:t xml:space="preserve">How to subscribe to notifications about availability of new data</w:t>
-      </w:r>
-      <w:bookmarkEnd w:id="37"/>
+      <w:bookmarkStart w:id="48" w:name="X2dc45f7e3308f894d44a9e549266f7a5068a5e5"/>
+      <w:r>
+        <w:t xml:space="preserve">Practices and procedures</w:t>
+      </w:r>
+      <w:bookmarkEnd w:id="48"/>
+    </w:p>
+    <w:p>
+      <w:pPr>
+        <w:pStyle w:val="Heading4"/>
+      </w:pPr>
+      <w:bookmarkStart w:id="49" w:name="X2f3309e4993c5808b61e22f79cb053ac9aed9e2"/>
+      <w:r>
+        <w:t xml:space="preserve">Registration and decommissioning of a WIS node</w:t>
+      </w:r>
+      <w:bookmarkEnd w:id="49"/>
     </w:p>
     <w:p>
       <w:pPr>
         <w:pStyle w:val="FirstParagraph"/>
       </w:pPr>
       <w:r>
-        <w:t xml:space="preserve">A Data Consumer may browse the topics provided by a Global Broker to locate a Dataset of interest to them. Topic structures follow a standard scheme (see WIS2 messages Standard topic hierarchy). A Data Consumer may discover more about the Dataset associated with a particular topic by using the topic-name as a key to search the Global Discovery Catalogue.</w:t>
-      </w:r>
-    </w:p>
-    <w:p>
-      <w:pPr>
-        <w:pStyle w:val="BodyText"/>
-      </w:pPr>
-      <w:r>
-        <w:t xml:space="preserve">Data Consumers should subscribe to receive "data availability" messages from Global Brokers. Exceptionally, a Data Consumer may choose to subscribe directly to the local message broker at the originating NC/DCPC – but note that the NC/DCPC may not provide public access to its local message broker. Data Consumers should not subscribe to the local message broker at Global Cache instances.</w:t>
-      </w:r>
-    </w:p>
-    <w:p>
-      <w:pPr>
-        <w:pStyle w:val="BodyText"/>
-      </w:pPr>
-      <w:r>
-        <w:t xml:space="preserve">Real-time and near real-time data designated as "Core" in the WMO Unified Data Policy (Resolution 1) will be available from the Global Cache. As per clause 3.2.13 from the Manual on WIS, Vol II. Data Consumers should access data from the Global Cache.</w:t>
-      </w:r>
-    </w:p>
-    <w:p>
-      <w:pPr>
-        <w:pStyle w:val="BodyText"/>
-      </w:pPr>
-      <w:r>
-        <w:t xml:space="preserve">When a Dataset is available from the Global Cache, its discovery metadata will include a link to subscribe to "data availability" messages from the Global Cache instances. Data Consumers will subscribe to these "Global Cache" topics and not to the topic that contains messages from the originating NC/DCPC.</w:t>
+        <w:t xml:space="preserve">This section describes the process used to register or remove a WIS node within WIS2. During the initial part of the WIS2 pilot phase, a Member simply needs to notify the WMO Secretariat and primary GISC of the intent to register a new WIS node. The Secretariat and GISC will then assist in the registration. More formal procedures will be developed as the number of WIS nodes increases.</w:t>
       </w:r>
     </w:p>
     <w:p>
@@ -813,335 +1079,81 @@
     </w:p>
     <w:p>
       <w:pPr>
+        <w:pStyle w:val="Heading4"/>
+      </w:pPr>
+      <w:bookmarkStart w:id="50" w:name="Xf767dc45d10fda218afde6b3036463a48df52ca"/>
+      <w:r>
+        <w:t xml:space="preserve">Registration and removal of a Dataset</w:t>
+      </w:r>
+      <w:bookmarkEnd w:id="50"/>
+    </w:p>
+    <w:p>
+      <w:pPr>
+        <w:pStyle w:val="FirstParagraph"/>
+      </w:pPr>
+      <w:r>
+        <w:t xml:space="preserve">This section describes the process used to register a Dataset so that it may be discovered and shared within WIS2. In cases where a WIS Centre no longer wishes to share a Dataset via WIS, it must be removed as per the procedure described here.</w:t>
+      </w:r>
+    </w:p>
+    <w:p>
+      <w:pPr>
+        <w:pStyle w:val="BodyText"/>
+      </w:pPr>
+      <w:r>
+        <w:t xml:space="preserve">TODO: to be completed</w:t>
+      </w:r>
+    </w:p>
+    <w:p>
+      <w:pPr>
+        <w:pStyle w:val="Heading4"/>
+      </w:pPr>
+      <w:bookmarkStart w:id="51" w:name="X3289680ea2f7d4109aa6428f322d340e91d0957"/>
+      <w:r>
+        <w:t xml:space="preserve">Connecting with Global Services</w:t>
+      </w:r>
+      <w:bookmarkEnd w:id="51"/>
+    </w:p>
+    <w:p>
+      <w:pPr>
+        <w:pStyle w:val="FirstParagraph"/>
+      </w:pPr>
+      <w:r>
+        <w:t xml:space="preserve">This section describes the process by which a WIS node is registered with one or more Global Broker and Global Cache components.</w:t>
+      </w:r>
+    </w:p>
+    <w:p>
+      <w:pPr>
+        <w:pStyle w:val="BodyText"/>
+      </w:pPr>
+      <w:r>
+        <w:t xml:space="preserve">TODO: to be completed</w:t>
+      </w:r>
+    </w:p>
+    <w:p>
+      <w:pPr>
         <w:pStyle w:val="Heading3"/>
       </w:pPr>
-      <w:bookmarkStart w:id="38" w:name="Xcc74123211a801bd7777cf5f2cb58a808b6c657"/>
-      <w:r>
-        <w:t xml:space="preserve">How to use a notification message to decide whether to download data</w:t>
-      </w:r>
-      <w:bookmarkEnd w:id="38"/>
+      <w:bookmarkStart w:id="52" w:name="Xf27b1f0223a14cb62d964158e83b2aa83f010f8"/>
+      <w:r>
+        <w:t xml:space="preserve">Publishing data, discovery metadata, and notification messages</w:t>
+      </w:r>
+      <w:bookmarkEnd w:id="52"/>
+    </w:p>
+    <w:p>
+      <w:pPr>
+        <w:pStyle w:val="Heading4"/>
+      </w:pPr>
+      <w:bookmarkStart w:id="53" w:name="X62d67b478702f8c797216a8f6868a0b35e7d516"/>
+      <w:r>
+        <w:t xml:space="preserve">Discovery metadata</w:t>
+      </w:r>
+      <w:bookmarkEnd w:id="53"/>
     </w:p>
     <w:p>
       <w:pPr>
         <w:pStyle w:val="FirstParagraph"/>
       </w:pPr>
       <w:r>
-        <w:t xml:space="preserve">Each Global Cache will publish a "data availability" message as the associated data object becomes available from that Global Cache instance. Each "data availability" message will refer to the same logical data object but hosted at a different location within WIS. Data Consumers need to consider their strategy for managing these duplicate messages. From a data perspective, it does not matter which Global Cache instance is used – they will all provide an identical copy of the data object published by the originating NC/DCPC. The simplest strategy is to accept the first "data availability" message and download from the Global Cache instance that the message refers to (i.e., using a URL for the data object at that Global Cache instance). Alternatively, a Data Consumer may have a preferred Global Cache instance, for example, that is located in the Region. Whichever Global Cache instance is chosen, Data Consumers will need to implement logic to discard duplicate "data availability" messages.</w:t>
-      </w:r>
-    </w:p>
-    <w:p>
-      <w:pPr>
-        <w:pStyle w:val="BodyText"/>
-      </w:pPr>
-      <w:r>
-        <w:t xml:space="preserve">TODO: To be completed</w:t>
-      </w:r>
-    </w:p>
-    <w:p>
-      <w:pPr>
-        <w:pStyle w:val="Heading3"/>
-      </w:pPr>
-      <w:bookmarkStart w:id="39" w:name="Xd05779fe503e173308862c77264285c3349f6ff"/>
-      <w:r>
-        <w:t xml:space="preserve">How to download data from the Global Cache and WIS nodes</w:t>
-      </w:r>
-      <w:bookmarkEnd w:id="39"/>
-    </w:p>
-    <w:p>
-      <w:pPr>
-        <w:pStyle w:val="FirstParagraph"/>
-      </w:pPr>
-      <w:r>
-        <w:t xml:space="preserve">Dataset links are made available through Dataset discovery metadata (via the Global Discovery Catalogue) as well as data notification messages (via Global Brokers). Links can be used to download the data (according to the network protocol and content description provided in the link) using a mechanism appropriate to the workflow of the Data Consumer. This could include web and/or desktop applications, custom tooling, or other approaches.</w:t>
-      </w:r>
-    </w:p>
-    <w:p>
-      <w:pPr>
-        <w:pStyle w:val="BodyText"/>
-      </w:pPr>
-      <w:r>
-        <w:t xml:space="preserve">TODO: To be completed</w:t>
-      </w:r>
-    </w:p>
-    <w:p>
-      <w:pPr>
-        <w:pStyle w:val="Heading3"/>
-      </w:pPr>
-      <w:bookmarkStart w:id="40" w:name="X41f7bb3170fbe6ad35852cc4a96af8efdea000a"/>
-      <w:r>
-        <w:t xml:space="preserve">Additional sections of interest to a Data Consumer (TODO: fix crossref)</w:t>
-      </w:r>
-      <w:bookmarkEnd w:id="40"/>
-    </w:p>
-    <w:p>
-      <w:pPr>
-        <w:numPr>
-          <w:ilvl w:val="0"/>
-          <w:numId w:val="1006"/>
-        </w:numPr>
-      </w:pPr>
-      <w:r>
-        <w:t xml:space="preserve">1.2 What is WIS2?</w:t>
-      </w:r>
-    </w:p>
-    <w:p>
-      <w:pPr>
-        <w:numPr>
-          <w:ilvl w:val="0"/>
-          <w:numId w:val="1006"/>
-        </w:numPr>
-      </w:pPr>
-      <w:r>
-        <w:t xml:space="preserve">1.3 Why are Datasets so important?</w:t>
-      </w:r>
-    </w:p>
-    <w:p>
-      <w:pPr>
-        <w:pStyle w:val="Heading2"/>
-      </w:pPr>
-      <w:bookmarkStart w:id="41" w:name="X6cb1def057f1992ce4f8f7eebf9044ec834d943"/>
-      <w:r>
-        <w:t xml:space="preserve">Data publisher</w:t>
-      </w:r>
-      <w:bookmarkEnd w:id="41"/>
-    </w:p>
-    <w:p>
-      <w:pPr>
-        <w:pStyle w:val="FirstParagraph"/>
-      </w:pPr>
-      <w:r>
-        <w:t xml:space="preserve">As a Data Publisher planning to operate a WIS node, you should read the following sections: TODO: fix crossrefs</w:t>
-      </w:r>
-      <w:r>
-        <w:t xml:space="preserve"> </w:t>
-      </w:r>
-      <w:r>
-        <w:t xml:space="preserve">* 1.2: What is WIS2?</w:t>
-      </w:r>
-      <w:r>
-        <w:t xml:space="preserve"> </w:t>
-      </w:r>
-      <w:r>
-        <w:t xml:space="preserve">* 1.3 Why are Datasets so important?</w:t>
-      </w:r>
-      <w:r>
-        <w:t xml:space="preserve"> </w:t>
-      </w:r>
-      <w:r>
-        <w:t xml:space="preserve">* PART III Data Metadata flows</w:t>
-      </w:r>
-      <w:r>
-        <w:t xml:space="preserve"> </w:t>
-      </w:r>
-      <w:r>
-        <w:t xml:space="preserve">* PART X Information Management</w:t>
-      </w:r>
-    </w:p>
-    <w:p>
-      <w:pPr>
-        <w:pStyle w:val="Heading3"/>
-      </w:pPr>
-      <w:bookmarkStart w:id="42" w:name="Xac616973940976592176a2b0324f72453ca8011"/>
-      <w:r>
-        <w:t xml:space="preserve">How to publish Dataset discovery metadata to the Global Discovery Catalogue</w:t>
-      </w:r>
-      <w:bookmarkEnd w:id="42"/>
-    </w:p>
-    <w:p>
-      <w:pPr>
-        <w:pStyle w:val="FirstParagraph"/>
-      </w:pPr>
-      <w:r>
-        <w:t xml:space="preserve">A Data Producer publishes discovery metadata to the Global Discovery Catalogue by generating a discovery metadata record (see PART V Discovery Metadata) and publishing it via a WIS Node broker in accordance to the standard topic hierarchy. Global Services subscribed to WIS Nodes then validate, ingest and publish the Dataset discovery metadata record to the Global Discovery Catalogue.</w:t>
-      </w:r>
-    </w:p>
-    <w:p>
-      <w:pPr>
-        <w:pStyle w:val="Heading3"/>
-      </w:pPr>
-      <w:bookmarkStart w:id="43" w:name="Xed1b426268a2c143d39ee07b05662eb36fa83ad"/>
-      <w:r>
-        <w:t xml:space="preserve">How to publish data notifications</w:t>
-      </w:r>
-      <w:bookmarkEnd w:id="43"/>
-    </w:p>
-    <w:p>
-      <w:pPr>
-        <w:pStyle w:val="FirstParagraph"/>
-      </w:pPr>
-      <w:r>
-        <w:t xml:space="preserve">A Data Producer publishes data notifications by generating a notification message (see 7.2.2 Notification_messages) via a WIS2 Node broker in accordance with the standard topic hierarchy. Global Brokers subscribe to WIS2Nodes and then re-publish the data notification. If applicable, Global Cache ingests the associated file or data for re-publication to the Global Broker.</w:t>
-      </w:r>
-    </w:p>
-    <w:p>
-      <w:pPr>
-        <w:pStyle w:val="Heading3"/>
-      </w:pPr>
-      <w:bookmarkStart w:id="44" w:name="Xc4bb7e2999901fa2b6eee397a938e54d554c9f0"/>
-      <w:r>
-        <w:t xml:space="preserve">How to publish data to the Global Broker</w:t>
-      </w:r>
-      <w:bookmarkEnd w:id="44"/>
-    </w:p>
-    <w:p>
-      <w:pPr>
-        <w:pStyle w:val="FirstParagraph"/>
-      </w:pPr>
-      <w:r>
-        <w:t xml:space="preserve">Data publishing is realized as a function of publishing data notifications (see 2.1.2 How to publish data notifications ).</w:t>
-      </w:r>
-    </w:p>
-    <w:p>
-      <w:pPr>
-        <w:pStyle w:val="BodyText"/>
-      </w:pPr>
-      <w:r>
-        <w:t xml:space="preserve">TODO: To be completed</w:t>
-      </w:r>
-    </w:p>
-    <w:p>
-      <w:pPr>
-        <w:pStyle w:val="Heading1"/>
-      </w:pPr>
-      <w:bookmarkStart w:id="45" w:name="X27c3714cbd41941b233815ec66585da0909fd6e"/>
-      <w:r>
-        <w:t xml:space="preserve">PART II</w:t>
-      </w:r>
-      <w:bookmarkEnd w:id="45"/>
-    </w:p>
-    <w:p>
-      <w:pPr>
-        <w:pStyle w:val="Heading2"/>
-      </w:pPr>
-      <w:bookmarkStart w:id="46" w:name="Xee31e45694d178744a29089d70d1cd98c260b58"/>
-      <w:r>
-        <w:t xml:space="preserve">WIS2 Architecture</w:t>
-      </w:r>
-      <w:bookmarkEnd w:id="46"/>
-    </w:p>
-    <w:p>
-      <w:pPr>
-        <w:pStyle w:val="Heading2"/>
-      </w:pPr>
-      <w:bookmarkStart w:id="47" w:name="X6eb8c0f1dda61c30be79bb5fe513cc6e308df74"/>
-      <w:r>
-        <w:t xml:space="preserve">Implementation and operation of WIS2 Node</w:t>
-      </w:r>
-      <w:bookmarkEnd w:id="47"/>
-    </w:p>
-    <w:p>
-      <w:pPr>
-        <w:pStyle w:val="Heading3"/>
-      </w:pPr>
-      <w:bookmarkStart w:id="48" w:name="X2dc45f7e3308f894d44a9e549266f7a5068a5e5"/>
-      <w:r>
-        <w:t xml:space="preserve">Practices and procedures</w:t>
-      </w:r>
-      <w:bookmarkEnd w:id="48"/>
-    </w:p>
-    <w:p>
-      <w:pPr>
-        <w:pStyle w:val="Heading4"/>
-      </w:pPr>
-      <w:bookmarkStart w:id="49" w:name="X2f3309e4993c5808b61e22f79cb053ac9aed9e2"/>
-      <w:r>
-        <w:t xml:space="preserve">Registration and decommissioning of a WIS node</w:t>
-      </w:r>
-      <w:bookmarkEnd w:id="49"/>
-    </w:p>
-    <w:p>
-      <w:pPr>
-        <w:pStyle w:val="FirstParagraph"/>
-      </w:pPr>
-      <w:r>
-        <w:t xml:space="preserve">This section describes the process used to register or remove a WIS node within WIS2. During the initial part of the WIS2 pilot phase, a Member simply needs to notify the WMO Secretariat and primary GISC of the intent to register a new WIS node. The Secretariat and GISC will then assist in the registration. More formal procedures will be developed as the number of WIS nodes increases.</w:t>
-      </w:r>
-    </w:p>
-    <w:p>
-      <w:pPr>
-        <w:pStyle w:val="BodyText"/>
-      </w:pPr>
-      <w:r>
-        <w:t xml:space="preserve">TODO: To be completed</w:t>
-      </w:r>
-    </w:p>
-    <w:p>
-      <w:pPr>
-        <w:pStyle w:val="Heading4"/>
-      </w:pPr>
-      <w:bookmarkStart w:id="50" w:name="Xf767dc45d10fda218afde6b3036463a48df52ca"/>
-      <w:r>
-        <w:t xml:space="preserve">Registration and removal of a Dataset</w:t>
-      </w:r>
-      <w:bookmarkEnd w:id="50"/>
-    </w:p>
-    <w:p>
-      <w:pPr>
-        <w:pStyle w:val="FirstParagraph"/>
-      </w:pPr>
-      <w:r>
-        <w:t xml:space="preserve">This section describes the process used to register a Dataset so that it may be discovered and shared within WIS2. In cases where a WIS Centre no longer wishes to share a Dataset via WIS, it must be removed as per the procedure described here.</w:t>
-      </w:r>
-    </w:p>
-    <w:p>
-      <w:pPr>
-        <w:pStyle w:val="BodyText"/>
-      </w:pPr>
-      <w:r>
-        <w:t xml:space="preserve">TODO: to be completed</w:t>
-      </w:r>
-    </w:p>
-    <w:p>
-      <w:pPr>
-        <w:pStyle w:val="Heading4"/>
-      </w:pPr>
-      <w:bookmarkStart w:id="51" w:name="X3289680ea2f7d4109aa6428f322d340e91d0957"/>
-      <w:r>
-        <w:t xml:space="preserve">Connecting with Global Services</w:t>
-      </w:r>
-      <w:bookmarkEnd w:id="51"/>
-    </w:p>
-    <w:p>
-      <w:pPr>
-        <w:pStyle w:val="FirstParagraph"/>
-      </w:pPr>
-      <w:r>
-        <w:t xml:space="preserve">This section describes the process by which a WIS node is registered with one or more Global Broker and Global Cache components.</w:t>
-      </w:r>
-    </w:p>
-    <w:p>
-      <w:pPr>
-        <w:pStyle w:val="BodyText"/>
-      </w:pPr>
-      <w:r>
-        <w:t xml:space="preserve">TODO: to be completed</w:t>
-      </w:r>
-    </w:p>
-    <w:p>
-      <w:pPr>
-        <w:pStyle w:val="Heading3"/>
-      </w:pPr>
-      <w:bookmarkStart w:id="52" w:name="Xf27b1f0223a14cb62d964158e83b2aa83f010f8"/>
-      <w:r>
-        <w:t xml:space="preserve">Publishing data, discovery metadata, and notification messages</w:t>
-      </w:r>
-      <w:bookmarkEnd w:id="52"/>
-    </w:p>
-    <w:p>
-      <w:pPr>
-        <w:pStyle w:val="Heading4"/>
-      </w:pPr>
-      <w:bookmarkStart w:id="53" w:name="X62d67b478702f8c797216a8f6868a0b35e7d516"/>
-      <w:r>
-        <w:t xml:space="preserve">Discovery metadata</w:t>
-      </w:r>
-      <w:bookmarkEnd w:id="53"/>
-    </w:p>
-    <w:p>
-      <w:pPr>
-        <w:pStyle w:val="FirstParagraph"/>
-      </w:pPr>
-      <w:r>
         <w:t xml:space="preserve">Discovery metadata shall be encoded according to the WMO Core Metadata Profile version 2 (WCMP2). See WCMP2</w:t>
       </w:r>
     </w:p>
@@ -1150,15 +1162,15 @@
         <w:pStyle w:val="BodyText"/>
       </w:pPr>
       <w:r>
-        <w:t xml:space="preserve">Discovery metadata may be published one of two ways. The simplest method is to encode the discovery metadata record as a file and publish it to an HTTP server. The URL of this file is included in the notification message advertising the availability of new metadata. Alternatively, a Data Publisher may choose to host a local catalogue themselves, enabling them to share discovery metadata records through an API (e.g., OGC API Records). In this case, the URL used in the notification message will refer to the API endpoint identifying the specific discovery metadata record (e.g., an item as part of their discovery metadata catalogue/collection).</w:t>
-      </w:r>
-    </w:p>
-    <w:p>
-      <w:pPr>
-        <w:pStyle w:val="BodyText"/>
-      </w:pPr>
-      <w:r>
-        <w:t xml:space="preserve">These discovery metadata records are then propagated through the Global Service components into to the Global Discovery Catalogue where Data Consumers can search and browse.</w:t>
+        <w:t xml:space="preserve">Discovery metadata may be published one of two ways. The simplest method is to encode the discovery metadata record as a file and publish it to an HTTP server. The URL of this file is included in the notification message advertising the availability of new metadata. Alternatively, a Data Publisher may choose to host a local catalogue themselves, enabling them to share discovery metadata records through an API (e.g., OGC API - Records). In this case, the URL used in the notification message will refer to the API endpoint identifying the specific discovery metadata record (e.g., an item as part of their discovery metadata catalogue/collection).</w:t>
+      </w:r>
+    </w:p>
+    <w:p>
+      <w:pPr>
+        <w:pStyle w:val="BodyText"/>
+      </w:pPr>
+      <w:r>
+        <w:t xml:space="preserve">These discovery metadata records are then propagated through the Global Service components into to the Global Discovery Catalogue where Data Consumers can search and browse for datasets of interest.</w:t>
       </w:r>
     </w:p>
     <w:p>
@@ -1510,15 +1522,15 @@
         <w:pStyle w:val="FirstParagraph"/>
       </w:pPr>
       <w:r>
-        <w:t xml:space="preserve">Members may use whichever software components they consider most appropriate to comply with the WIS2 Technical Regulations.</w:t>
-      </w:r>
-    </w:p>
-    <w:p>
-      <w:pPr>
-        <w:pStyle w:val="BodyText"/>
-      </w:pPr>
-      <w:r>
-        <w:t xml:space="preserve">To assist Members participate in WIS2, a freely available, open-source Reference Implementation has been developed: "WIS2 in a box" (referred to as wis2box). It builds on mature and robust free and open-source software components that are widely adopted for operational use.</w:t>
+        <w:t xml:space="preserve">To provide a WIS Node, members may use whichever software components they consider most appropriate to comply with WIS2 Technical Regulations.</w:t>
+      </w:r>
+    </w:p>
+    <w:p>
+      <w:pPr>
+        <w:pStyle w:val="BodyText"/>
+      </w:pPr>
+      <w:r>
+        <w:t xml:space="preserve">To assist Members participation in WIS2, a free and open-source WIS Node Reference Implementation is made available for download and use. WIS2 in a box (referred to as wis2box) builds on mature and robust free and open-source software components that are widely adopted for operational use.</w:t>
       </w:r>
     </w:p>
     <w:p>
@@ -1537,7 +1549,7 @@
         </w:numPr>
       </w:pPr>
       <w:r>
-        <w:t xml:space="preserve">Real-time or archive data and metadata publishing to WIS2 (Publish), including available data transformation and processing pipelines</w:t>
+        <w:t xml:space="preserve">Configuration, generation and publication of data (real-time or archive) and metadata to WIS2, compliant to WIS2 Node requirements</w:t>
       </w:r>
     </w:p>
     <w:p>
@@ -1559,7 +1571,7 @@
         </w:numPr>
       </w:pPr>
       <w:r>
-        <w:t xml:space="preserve">Object storage server providing raw data access (Download)</w:t>
+        <w:t xml:space="preserve">HTTP object storage and raw data access (Download)</w:t>
       </w:r>
     </w:p>
     <w:p>
@@ -1570,7 +1582,7 @@
         </w:numPr>
       </w:pPr>
       <w:r>
-        <w:t xml:space="preserve">OGC API server, providing dynamic APIs and Web services for discovery, access, visualization and processing functionality (APIs)</w:t>
+        <w:t xml:space="preserve">Station metadata curation / editing tools (user interface)</w:t>
       </w:r>
     </w:p>
     <w:p>
@@ -1581,7 +1593,7 @@
         </w:numPr>
       </w:pPr>
       <w:r>
-        <w:t xml:space="preserve">Discovery metadata curation / editing tools</w:t>
+        <w:t xml:space="preserve">Discovery metadata curation / editing tools (user interface)</w:t>
       </w:r>
     </w:p>
     <w:p>
@@ -1592,7 +1604,7 @@
         </w:numPr>
       </w:pPr>
       <w:r>
-        <w:t xml:space="preserve">Notification subscription and real-time download of data upon receipt of notifications.</w:t>
+        <w:t xml:space="preserve">Data entry tools (user interfaces)</w:t>
       </w:r>
     </w:p>
     <w:p>
@@ -1603,6 +1615,28 @@
         </w:numPr>
       </w:pPr>
       <w:r>
+        <w:t xml:space="preserve">OGC API server, providing dynamic APIs for discovery, access, visualization and processing functionality (APIs)</w:t>
+      </w:r>
+    </w:p>
+    <w:p>
+      <w:pPr>
+        <w:numPr>
+          <w:ilvl w:val="0"/>
+          <w:numId w:val="1009"/>
+        </w:numPr>
+      </w:pPr>
+      <w:r>
+        <w:t xml:space="preserve">Extensible data "pipelines", allowing for transformation, processing and publishing of additional data types</w:t>
+      </w:r>
+    </w:p>
+    <w:p>
+      <w:pPr>
+        <w:numPr>
+          <w:ilvl w:val="0"/>
+          <w:numId w:val="1009"/>
+        </w:numPr>
+      </w:pPr>
+      <w:r>
         <w:t xml:space="preserve">Provision of system performance and data availability metrics</w:t>
       </w:r>
     </w:p>
@@ -1614,7 +1648,7 @@
         </w:numPr>
       </w:pPr>
       <w:r>
-        <w:t xml:space="preserve">The modular design of wis2box makes it simple to extend to meet additional requirements or integrate with existing data management systems.</w:t>
+        <w:t xml:space="preserve">Access control for recommended data publication, as required</w:t>
       </w:r>
     </w:p>
     <w:p>
@@ -1625,7 +1659,18 @@
         </w:numPr>
       </w:pPr>
       <w:r>
-        <w:t xml:space="preserve">wis2box already provides a useful set of functionality and will continue to evolve and develop throughout the WIS2 pilot phase and beyond.</w:t>
+        <w:t xml:space="preserve">Subscription to notifications and and download of WIS data from Global Services</w:t>
+      </w:r>
+    </w:p>
+    <w:p>
+      <w:pPr>
+        <w:numPr>
+          <w:ilvl w:val="0"/>
+          <w:numId w:val="1009"/>
+        </w:numPr>
+      </w:pPr>
+      <w:r>
+        <w:t xml:space="preserve">Modular design, allowing for extending to meet additional requirements or integrate with existing data management systems</w:t>
       </w:r>
     </w:p>
     <w:p>
@@ -1633,15 +1678,7 @@
         <w:pStyle w:val="FirstParagraph"/>
       </w:pPr>
       <w:r>
-        <w:t xml:space="preserve">Documentation is published in wis2box documentation.</w:t>
-      </w:r>
-    </w:p>
-    <w:p>
-      <w:pPr>
-        <w:pStyle w:val="BodyText"/>
-      </w:pPr>
-      <w:r>
-        <w:t xml:space="preserve">The project in hosted in GitHub:</w:t>
+        <w:t xml:space="preserve">Project documentation can be found at</w:t>
       </w:r>
       <w:r>
         <w:t xml:space="preserve"> </w:t>
@@ -1651,9 +1688,31 @@
           <w:rPr>
             <w:rStyle w:val="Hyperlink"/>
           </w:rPr>
-          <w:t xml:space="preserve">https://github.com/wmo-im/wis2box</w:t>
+          <w:t xml:space="preserve">https://docs.wis2box.wis.wmo.int</w:t>
         </w:r>
       </w:hyperlink>
+    </w:p>
+    <w:p>
+      <w:pPr>
+        <w:pStyle w:val="BodyText"/>
+      </w:pPr>
+      <w:r>
+        <w:t xml:space="preserve">wis2box is managed as a free and open source project. Source code, issue tracking and discussions are hosted in the open on GitHub:</w:t>
+      </w:r>
+      <w:r>
+        <w:t xml:space="preserve"> </w:t>
+      </w:r>
+      <w:hyperlink r:id="rId61">
+        <w:r>
+          <w:rPr>
+            <w:rStyle w:val="Hyperlink"/>
+          </w:rPr>
+          <w:t xml:space="preserve">https://docs.wis2box.wis.wmo.int</w:t>
+        </w:r>
+      </w:hyperlink>
+      <w:r>
+        <w:t xml:space="preserve">.</w:t>
+      </w:r>
     </w:p>
     <w:p>
       <w:pPr>
@@ -2528,7 +2587,7 @@
         </w:numPr>
       </w:pPr>
       <w:r>
-        <w:t xml:space="preserve">The Global Discovery Catalogue provides Data Consumers with a mechanism to discover the Datasets of interest, as well as, how to interact with and find out more information about those Datasets.</w:t>
+        <w:t xml:space="preserve">The Global Discovery Catalogue provides Data Consumers with a mechanism to discover and search for Datasets of interest, as well as how to interact with and find out more information about those Datasets.</w:t>
       </w:r>
     </w:p>
     <w:p>
@@ -2539,7 +2598,7 @@
         </w:numPr>
       </w:pPr>
       <w:r>
-        <w:t xml:space="preserve">The Global Discovery Catalogue implements the OGC API – Records – Part 1: Core standard.</w:t>
+        <w:t xml:space="preserve">The Global Discovery Catalogue implements the OGC API – Records – Part 1: Core standard, adhering to the following conformance class and its dependencies:</w:t>
       </w:r>
     </w:p>
     <w:p>
@@ -2550,7 +2609,7 @@
         </w:numPr>
       </w:pPr>
       <w:r>
-        <w:t xml:space="preserve">The Global Discovery Catalogue advertises the availability of Datasets and how/where to access them or subscribe to updates, it does not advertise the availability of individual Data Objects that comprise a dataset (i.e., data files).</w:t>
+        <w:t xml:space="preserve">Searchable Catalog (Deployment)</w:t>
       </w:r>
     </w:p>
     <w:p>
@@ -2561,6 +2620,95 @@
         </w:numPr>
       </w:pPr>
       <w:r>
+        <w:t xml:space="preserve">Searchable Catalog - Sorting (Deployment)</w:t>
+      </w:r>
+    </w:p>
+    <w:p>
+      <w:pPr>
+        <w:numPr>
+          <w:ilvl w:val="0"/>
+          <w:numId w:val="1018"/>
+        </w:numPr>
+      </w:pPr>
+      <w:r>
+        <w:t xml:space="preserve">Searchable Catalog - Filtering (Deployment)</w:t>
+      </w:r>
+    </w:p>
+    <w:p>
+      <w:pPr>
+        <w:numPr>
+          <w:ilvl w:val="0"/>
+          <w:numId w:val="1018"/>
+        </w:numPr>
+      </w:pPr>
+      <w:r>
+        <w:t xml:space="preserve">JSON (Building Block)</w:t>
+      </w:r>
+    </w:p>
+    <w:p>
+      <w:pPr>
+        <w:numPr>
+          <w:ilvl w:val="0"/>
+          <w:numId w:val="1018"/>
+        </w:numPr>
+      </w:pPr>
+      <w:r>
+        <w:t xml:space="preserve">HTML (Building Block)</w:t>
+      </w:r>
+    </w:p>
+    <w:p>
+      <w:pPr>
+        <w:numPr>
+          <w:ilvl w:val="0"/>
+          <w:numId w:val="1018"/>
+        </w:numPr>
+      </w:pPr>
+      <w:r>
+        <w:t xml:space="preserve">The Global Discovery Catalogue will make discovery metadata available via a collection identifier of</w:t>
+      </w:r>
+      <w:r>
+        <w:t xml:space="preserve"> </w:t>
+      </w:r>
+      <w:r>
+        <w:rPr>
+          <w:rStyle w:val="VerbatimChar"/>
+        </w:rPr>
+        <w:t xml:space="preserve">wis2-discovery-metadata</w:t>
+      </w:r>
+      <w:r>
+        <w:t xml:space="preserve">.</w:t>
+      </w:r>
+    </w:p>
+    <w:p>
+      <w:pPr>
+        <w:numPr>
+          <w:ilvl w:val="0"/>
+          <w:numId w:val="1018"/>
+        </w:numPr>
+      </w:pPr>
+      <w:r>
+        <w:t xml:space="preserve">The Global Discovery Catalogue advertises the availability of Datasets and how to access them or subscribe to updates.</w:t>
+      </w:r>
+    </w:p>
+    <w:p>
+      <w:pPr>
+        <w:numPr>
+          <w:ilvl w:val="0"/>
+          <w:numId w:val="1018"/>
+        </w:numPr>
+      </w:pPr>
+      <w:r>
+        <w:t xml:space="preserve">The Global Discovery Catalogue does not advertise or list the availability of individual Data Objects that comprise a Dataset (i.e. data files).</w:t>
+      </w:r>
+    </w:p>
+    <w:p>
+      <w:pPr>
+        <w:numPr>
+          <w:ilvl w:val="0"/>
+          <w:numId w:val="1018"/>
+        </w:numPr>
+      </w:pPr>
+      <w:r>
         <w:t xml:space="preserve">A single Global Discovery Catalogue instance is sufficient for WIS2.</w:t>
       </w:r>
     </w:p>
@@ -2583,7 +2731,7 @@
         </w:numPr>
       </w:pPr>
       <w:r>
-        <w:t xml:space="preserve">Global Discovery Catalogue instances operate independently of each other – each Global Discovery Catalogue instance will hold all discovery metadata records. There is no need to synchronise between Global Discovery Catalogue instances.</w:t>
+        <w:t xml:space="preserve">Global Discovery Catalogue instances operate independently of each other; each Global Discovery Catalogue instance will hold all discovery metadata records. Global Discovery Catalogues do not need to synchronise between themselves.</w:t>
       </w:r>
     </w:p>
     <w:p>
@@ -2594,7 +2742,7 @@
         </w:numPr>
       </w:pPr>
       <w:r>
-        <w:t xml:space="preserve">A Global Discovery Catalogue is populated with discovery metadata records from a Global Cache instance – receiving messages about availability of discovery metadata records via a Global Broker.</w:t>
+        <w:t xml:space="preserve">A Global Discovery Catalogue is populated with discovery metadata records from a Global Cache instance, receiving messages about the availability of discovery metadata records via a Global Broker.</w:t>
       </w:r>
     </w:p>
     <w:p>
@@ -2605,7 +2753,7 @@
         </w:numPr>
       </w:pPr>
       <w:r>
-        <w:t xml:space="preserve">A Global Discovery Catalogue should connect to more than one Global Broker instance to ensure that no messages are lost in the event of a Global Broker failure. A Global Discovery Catalogue instance shall discard duplicate messages as needed.</w:t>
+        <w:t xml:space="preserve">A Global Discovery Catalogue should connect and subscribe to more than one Global Broker instance to ensure that no messages are lost in the event of a Global Broker failure. A Global Discovery Catalogue instance will discard duplicate messages as needed.</w:t>
       </w:r>
     </w:p>
     <w:p>
@@ -2616,7 +2764,7 @@
         </w:numPr>
       </w:pPr>
       <w:r>
-        <w:t xml:space="preserve">A Global Discovery Catalogue will validate discovery metadata records against the WMO Core Metadata Profile version 2 (WCMP2), discarding non-compliant records and raising an alert.</w:t>
+        <w:t xml:space="preserve">A Global Discovery Catalogue will validate discovery metadata records against the WMO Core Metadata Profile version 2 (WCMP2). Valid WCMP2 records will be ingested into the catalogue. Invalid or malformed records will be discarded and reported to the Global Monitor against the centre identifier associated with the discovery metadata record.</w:t>
       </w:r>
     </w:p>
     <w:p>
@@ -2627,7 +2775,7 @@
         </w:numPr>
       </w:pPr>
       <w:r>
-        <w:t xml:space="preserve">A Global Discovery Catalogue will update discovery metadata records it receives to add links for subscription URLs at Global Broker instances.</w:t>
+        <w:t xml:space="preserve">A Global Discovery Catalogue will only update discovery metadata records to replace links for dataset subscription and notification (origin) with their equivalent links for subscription at Global Broker instances (cache).</w:t>
       </w:r>
     </w:p>
     <w:p>
@@ -2638,7 +2786,7 @@
         </w:numPr>
       </w:pPr>
       <w:r>
-        <w:t xml:space="preserve">A Global Discovery Catalogue should applying faceting capability as specified in the cataloguing considerations of the WCMP2 specification as defined in OGC API - Records.</w:t>
+        <w:t xml:space="preserve">A Global Discovery Catalogue will periodically assess discovery metadata provided by NCs and DCPCs against a set of key performance indicators (KPIs) in support of continuous improvement. Suggestions for improvement will be reported to the Global Monitor against the centre identifier associated with the discovery metadata record.</w:t>
       </w:r>
     </w:p>
     <w:p>
@@ -2649,7 +2797,7 @@
         </w:numPr>
       </w:pPr>
       <w:r>
-        <w:t xml:space="preserve">A Global Discovery Catalogue shall provide human-readable Web pages with embedded markup using the schema.org vocabulary, thereby enabling search engines to crawl and index the content of the Global Discovery Catalogue. Consequently, Data Consumers should also be able to discover WIS content via third party search engines.</w:t>
+        <w:t xml:space="preserve">A Global Discovery Catalogue will remove discovery metadata that is marked for deletion as specified in the data notification message.</w:t>
       </w:r>
     </w:p>
     <w:p>
@@ -2660,7 +2808,7 @@
         </w:numPr>
       </w:pPr>
       <w:r>
-        <w:t xml:space="preserve">A Global Discovery Catalogue shall periodically assess the discovery metadata provided by NCs and DCPCs against a set of key performance indicators (KPIs) in support of continuous improvement. Suggestions for improvement are shared with the originating NC or DCPC and their primary GISC.</w:t>
+        <w:t xml:space="preserve">A Global Discovery Catalogue should apply faceting capability as specified in the cataloguing considerations of the WCMP2 specification, as defined in OGC API - Records.</w:t>
       </w:r>
     </w:p>
     <w:p>
@@ -2671,7 +2819,7 @@
         </w:numPr>
       </w:pPr>
       <w:r>
-        <w:t xml:space="preserve">A Global Discovery Catalogue shall generate and store a zipfile of all WCMP2 records once a day, that shall be made be accessible via HTTP.</w:t>
+        <w:t xml:space="preserve">A Global Discovery Catalogue will provide human-readable Web pages with embedded markup using the schema.org vocabulary, thereby enabling search engines to crawl and index the content of the Global Discovery Catalogue. Consequently, Data Consumers should also be able to discover WIS content via third party search engines.</w:t>
       </w:r>
     </w:p>
     <w:p>
@@ -2682,7 +2830,18 @@
         </w:numPr>
       </w:pPr>
       <w:r>
-        <w:t xml:space="preserve">A Global Discovery Catalogue shall then publish a WIS2 Notification Message on its centre-id’s metadata topic (i.e.</w:t>
+        <w:t xml:space="preserve">A Global Discovery Catalogue will generate and store a zipfile of all WCMP2 records once a day, that will be made be accessible via HTTP.</w:t>
+      </w:r>
+    </w:p>
+    <w:p>
+      <w:pPr>
+        <w:numPr>
+          <w:ilvl w:val="0"/>
+          <w:numId w:val="1018"/>
+        </w:numPr>
+      </w:pPr>
+      <w:r>
+        <w:t xml:space="preserve">A Global Discovery Catalogue will publish a WIS2 Notification Message of its zipfile of all WCMP2 records on its centre-id’s metadata topic (i.e.</w:t>
       </w:r>
       <w:r>
         <w:t xml:space="preserve"> </w:t>
@@ -2709,692 +2868,769 @@
         <w:t xml:space="preserve"> </w:t>
       </w:r>
       <w:r>
-        <w:t xml:space="preserve">is the centre identifier of the Global Discovery Catalogue)`.</w:t>
-      </w:r>
+        <w:t xml:space="preserve">is the centre identifier of the Global Discovery Catalogue).</w:t>
+      </w:r>
+    </w:p>
+    <w:p>
+      <w:pPr>
+        <w:numPr>
+          <w:ilvl w:val="0"/>
+          <w:numId w:val="1018"/>
+        </w:numPr>
+      </w:pPr>
+      <w:r>
+        <w:t xml:space="preserve">A Global Discovery Catalogue may initialize itself (cold start) from a zipfile of all WCMP2 records published.</w:t>
+      </w:r>
+    </w:p>
+    <w:p>
+      <w:pPr>
+        <w:pStyle w:val="Heading4"/>
+      </w:pPr>
+      <w:bookmarkStart w:id="74" w:name="X6065a0bce40360a3246dd1925c599c3bfa3e21a"/>
+      <w:r>
+        <w:t xml:space="preserve">Global Discovery Catalogue reference implementation: wis2-gdc</w:t>
+      </w:r>
+      <w:bookmarkEnd w:id="74"/>
     </w:p>
     <w:p>
       <w:pPr>
         <w:pStyle w:val="FirstParagraph"/>
       </w:pPr>
       <w:r>
+        <w:t xml:space="preserve">To provide a Global Discovery Catalogue, members may use whichever software components they consider most appropriate to comply with WIS2 Technical Regulations.</w:t>
+      </w:r>
+    </w:p>
+    <w:p>
+      <w:pPr>
+        <w:pStyle w:val="BodyText"/>
+      </w:pPr>
+      <w:r>
+        <w:t xml:space="preserve">To assist Members participation in WIS2, a free and open-source Global Discovery Catalogue Reference Implementation is made available for download and use. wis2-gdc builds on mature and robust free and open-source software components that are widely adopted for operational use.</w:t>
+      </w:r>
+    </w:p>
+    <w:p>
+      <w:pPr>
+        <w:pStyle w:val="BodyText"/>
+      </w:pPr>
+      <w:r>
+        <w:t xml:space="preserve">wis2-gdc provides functionality required Global Discovery Catalogue, providing the following technical functions:</w:t>
+      </w:r>
+    </w:p>
+    <w:p>
+      <w:pPr>
+        <w:numPr>
+          <w:ilvl w:val="0"/>
+          <w:numId w:val="1019"/>
+        </w:numPr>
+      </w:pPr>
+      <w:r>
+        <w:t xml:space="preserve">discovery metadata subscription and publication from the Global Broker</w:t>
+      </w:r>
+    </w:p>
+    <w:p>
+      <w:pPr>
+        <w:numPr>
+          <w:ilvl w:val="0"/>
+          <w:numId w:val="1019"/>
+        </w:numPr>
+      </w:pPr>
+      <w:r>
+        <w:t xml:space="preserve">discovery metadata download the Global Cache</w:t>
+      </w:r>
+    </w:p>
+    <w:p>
+      <w:pPr>
+        <w:numPr>
+          <w:ilvl w:val="0"/>
+          <w:numId w:val="1019"/>
+        </w:numPr>
+      </w:pPr>
+      <w:r>
+        <w:t xml:space="preserve">discovery metadata validation, ingest and publication</w:t>
+      </w:r>
+    </w:p>
+    <w:p>
+      <w:pPr>
+        <w:numPr>
+          <w:ilvl w:val="0"/>
+          <w:numId w:val="1019"/>
+        </w:numPr>
+      </w:pPr>
+      <w:r>
+        <w:t xml:space="preserve">WCMP2 compliance</w:t>
+      </w:r>
+    </w:p>
+    <w:p>
+      <w:pPr>
+        <w:numPr>
+          <w:ilvl w:val="0"/>
+          <w:numId w:val="1019"/>
+        </w:numPr>
+      </w:pPr>
+      <w:r>
+        <w:t xml:space="preserve">quality assessment (key performance indicators [KPIs])</w:t>
+      </w:r>
+    </w:p>
+    <w:p>
+      <w:pPr>
+        <w:numPr>
+          <w:ilvl w:val="0"/>
+          <w:numId w:val="1019"/>
+        </w:numPr>
+      </w:pPr>
+      <w:r>
+        <w:t xml:space="preserve">OGC API - Records - Part 1: Core compliance</w:t>
+      </w:r>
+    </w:p>
+    <w:p>
+      <w:pPr>
+        <w:numPr>
+          <w:ilvl w:val="0"/>
+          <w:numId w:val="1019"/>
+        </w:numPr>
+      </w:pPr>
+      <w:r>
+        <w:t xml:space="preserve">metrics reporting</w:t>
+      </w:r>
+    </w:p>
+    <w:p>
+      <w:pPr>
+        <w:numPr>
+          <w:ilvl w:val="0"/>
+          <w:numId w:val="1019"/>
+        </w:numPr>
+      </w:pPr>
+      <w:r>
+        <w:t xml:space="preserve">implementation of metrics</w:t>
+      </w:r>
+    </w:p>
+    <w:p>
+      <w:pPr>
+        <w:pStyle w:val="FirstParagraph"/>
+      </w:pPr>
+      <w:r>
+        <w:t xml:space="preserve">wis2-gdc is managed as a free and open source project. Source code, issue tracking and discussions are hosted in the open on GitHub:</w:t>
+      </w:r>
+      <w:r>
+        <w:t xml:space="preserve"> </w:t>
+      </w:r>
+      <w:hyperlink r:id="rId75">
+        <w:r>
+          <w:rPr>
+            <w:rStyle w:val="Hyperlink"/>
+          </w:rPr>
+          <w:t xml:space="preserve">https://github.com/wmo-im/wis2-gdc</w:t>
+        </w:r>
+      </w:hyperlink>
+      <w:r>
+        <w:t xml:space="preserve">.</w:t>
+      </w:r>
+    </w:p>
+    <w:p>
+      <w:pPr>
+        <w:pStyle w:val="Heading3"/>
+      </w:pPr>
+      <w:bookmarkStart w:id="76" w:name="X4e88c05a27e698b3d133af3a43b16886494a2e2"/>
+      <w:r>
+        <w:t xml:space="preserve">Global Monitor</w:t>
+      </w:r>
+      <w:bookmarkEnd w:id="76"/>
+    </w:p>
+    <w:p>
+      <w:pPr>
+        <w:pStyle w:val="Heading4"/>
+      </w:pPr>
+      <w:bookmarkStart w:id="77" w:name="Xd139f35e1c8e20bb300c6e70a06e779eeaccbe8"/>
+      <w:r>
+        <w:t xml:space="preserve">Technical Considerations</w:t>
+      </w:r>
+      <w:bookmarkEnd w:id="77"/>
+    </w:p>
+    <w:p>
+      <w:pPr>
+        <w:numPr>
+          <w:ilvl w:val="0"/>
+          <w:numId w:val="1020"/>
+        </w:numPr>
+      </w:pPr>
+      <w:r>
+        <w:t xml:space="preserve">WIS standardises how system performance and data availability metrics are published from WIS nodes and Global Services.</w:t>
+      </w:r>
+    </w:p>
+    <w:p>
+      <w:pPr>
+        <w:numPr>
+          <w:ilvl w:val="0"/>
+          <w:numId w:val="1020"/>
+        </w:numPr>
+      </w:pPr>
+      <w:r>
+        <w:t xml:space="preserve">For each type of Global Service, a set of standard metrics have been defined. Global Services will implement those metrics and provide an endpoint for those metrics to be scraped by the Global Monitor</w:t>
+      </w:r>
+    </w:p>
+    <w:p>
+      <w:pPr>
+        <w:numPr>
+          <w:ilvl w:val="0"/>
+          <w:numId w:val="1020"/>
+        </w:numPr>
+      </w:pPr>
+      <w:r>
+        <w:t xml:space="preserve">The Global Monitor will collect metrics as defined in the OpenMetrics standard.</w:t>
+      </w:r>
+    </w:p>
+    <w:p>
+      <w:pPr>
+        <w:numPr>
+          <w:ilvl w:val="0"/>
+          <w:numId w:val="1020"/>
+        </w:numPr>
+      </w:pPr>
+      <w:r>
+        <w:t xml:space="preserve">The Global Monitor will monitor the 'health' (i.e., performance) of WIS2 Node as well as Global Service instances.</w:t>
+      </w:r>
+    </w:p>
+    <w:p>
+      <w:pPr>
+        <w:numPr>
+          <w:ilvl w:val="0"/>
+          <w:numId w:val="1020"/>
+        </w:numPr>
+      </w:pPr>
+      <w:r>
+        <w:t xml:space="preserve">The Global Monitor will provide a Web-based ‘dashboard’ that displays the WIS system performance and data availability. The WIS Operations and Management team, in close collaboration with the Global Services will define the content of the dashboard.</w:t>
+      </w:r>
+    </w:p>
+    <w:p>
+      <w:pPr>
+        <w:numPr>
+          <w:ilvl w:val="0"/>
+          <w:numId w:val="1020"/>
+        </w:numPr>
+      </w:pPr>
+      <w:r>
+        <w:t xml:space="preserve">The Global Monitor, through the metrics provided, will be able to detect issues. In this case, Global Monitor will publish a Notification Message in the monitoring topic, as define by the WIS Operations and Monitoring team.</w:t>
+      </w:r>
+      <w:r>
+        <w:t xml:space="preserve"> </w:t>
+      </w:r>
+      <w:r>
         <w:t xml:space="preserve">TODO: to be completed</w:t>
       </w:r>
     </w:p>
     <w:p>
       <w:pPr>
+        <w:pStyle w:val="Heading2"/>
+      </w:pPr>
+      <w:bookmarkStart w:id="78" w:name="Xeeabc229dc8912ba5f974878e5a5a11961b3b62"/>
+      <w:r>
+        <w:t xml:space="preserve">Operations</w:t>
+      </w:r>
+      <w:bookmarkEnd w:id="78"/>
+    </w:p>
+    <w:p>
+      <w:pPr>
+        <w:pStyle w:val="Heading1"/>
+      </w:pPr>
+      <w:bookmarkStart w:id="79" w:name="X50d015487b8112b45846fafc9cb4c294f9c1543"/>
+      <w:r>
+        <w:t xml:space="preserve">PART III</w:t>
+      </w:r>
+      <w:bookmarkEnd w:id="79"/>
+    </w:p>
+    <w:p>
+      <w:pPr>
+        <w:pStyle w:val="Heading2"/>
+      </w:pPr>
+      <w:bookmarkStart w:id="80" w:name="Xf663b84f8b08bef805756b15e1319003d76fa52"/>
+      <w:r>
+        <w:t xml:space="preserve">Information management</w:t>
+      </w:r>
+      <w:bookmarkEnd w:id="80"/>
+    </w:p>
+    <w:p>
+      <w:pPr>
+        <w:pStyle w:val="Heading3"/>
+      </w:pPr>
+      <w:bookmarkStart w:id="81" w:name="X1ea7cbd003469405f98a7976943980a7b23bcee"/>
+      <w:r>
+        <w:t xml:space="preserve">Introduction</w:t>
+      </w:r>
+      <w:bookmarkEnd w:id="81"/>
+    </w:p>
+    <w:p>
+      <w:pPr>
         <w:pStyle w:val="Heading4"/>
       </w:pPr>
-      <w:bookmarkStart w:id="74" w:name="X9b96528b68355c2d8f1e08d2aface04eb4f4da9"/>
-      <w:r>
-        <w:t xml:space="preserve">Practices and procedures</w:t>
-      </w:r>
-      <w:bookmarkEnd w:id="74"/>
+      <w:bookmarkStart w:id="82" w:name="Xca774f64942a7f7563fb94bb05ba7dab3a26d69"/>
+      <w:r>
+        <w:t xml:space="preserve">Background</w:t>
+      </w:r>
+      <w:bookmarkEnd w:id="82"/>
     </w:p>
     <w:p>
       <w:pPr>
         <w:pStyle w:val="FirstParagraph"/>
       </w:pPr>
       <w:r>
-        <w:t xml:space="preserve">The following procedures will be described here once validated through testing during the WIS2 pilot phase:</w:t>
-      </w:r>
-    </w:p>
-    <w:p>
-      <w:pPr>
-        <w:numPr>
-          <w:ilvl w:val="0"/>
-          <w:numId w:val="1019"/>
-        </w:numPr>
-      </w:pPr>
-      <w:r>
-        <w:t xml:space="preserve">Alerting originating NC or DCPC about malformed or non-compliant discovery metadata records</w:t>
-      </w:r>
-    </w:p>
-    <w:p>
-      <w:pPr>
-        <w:numPr>
-          <w:ilvl w:val="0"/>
-          <w:numId w:val="1019"/>
-        </w:numPr>
-      </w:pPr>
-      <w:r>
-        <w:t xml:space="preserve">Providing feedback to NC and DCPC about how to improve their discovery metadata</w:t>
-      </w:r>
-    </w:p>
-    <w:p>
-      <w:pPr>
-        <w:numPr>
-          <w:ilvl w:val="0"/>
-          <w:numId w:val="1019"/>
-        </w:numPr>
-      </w:pPr>
-      <w:r>
-        <w:t xml:space="preserve">Removing discovery metadata for a Dataset on request</w:t>
-      </w:r>
-    </w:p>
-    <w:p>
-      <w:pPr>
-        <w:numPr>
-          <w:ilvl w:val="0"/>
-          <w:numId w:val="1019"/>
-        </w:numPr>
-      </w:pPr>
-      <w:r>
-        <w:t xml:space="preserve">‘Bootstrapping’ a Global Discovery Catalogue instance from the Global Cache</w:t>
-      </w:r>
+        <w:t xml:space="preserve">The efficient and effective provision of services relying on meteorological, climatological, hydrological and oceanographic information depends on a reliable information infrastructure. This infrastructure should be guided by community best practices and standards, including recommendations and requirements on sourcing, securing, managing, archiving, exchanging, and providing easy access to information. These terms and activities can be grouped under the term "information management" and this part of the Guide aims to provide high-level guidance on those activities. This is done by identifying and describing the fundamental principles of good information management and by highlighting the different stages of the information management lifecycle.</w:t>
+      </w:r>
+    </w:p>
+    <w:p>
+      <w:pPr>
+        <w:pStyle w:val="BodyText"/>
+      </w:pPr>
+      <w:r>
+        <w:t xml:space="preserve">Note: The term "information" is used in a general sense and includes data and products.</w:t>
+      </w:r>
+    </w:p>
+    <w:p>
+      <w:pPr>
+        <w:pStyle w:val="Heading4"/>
+      </w:pPr>
+      <w:bookmarkStart w:id="83" w:name="Xc8210088bf4711be4456d26326179eb58b8f5b4"/>
+      <w:r>
+        <w:t xml:space="preserve">Scope</w:t>
+      </w:r>
+      <w:bookmarkEnd w:id="83"/>
     </w:p>
     <w:p>
       <w:pPr>
         <w:pStyle w:val="FirstParagraph"/>
       </w:pPr>
       <w:r>
-        <w:t xml:space="preserve">TODO: to be completed</w:t>
+        <w:t xml:space="preserve">High-level guidance on information management practices that apply in the context of information related to the Earth system is provided in this part of the Guide. Detailed technical information, such as specification of data formats or quality control and assurance methods, is provided in other parts of the Guide and in other WMO publications. These are referenced where applicable.</w:t>
+      </w:r>
+    </w:p>
+    <w:p>
+      <w:pPr>
+        <w:pStyle w:val="BodyText"/>
+      </w:pPr>
+      <w:r>
+        <w:t xml:space="preserve">The principles of information management are described in Section 6.2. Section 6.3 describes the information management lifecycle through the identification of five focus areas. These are:</w:t>
+      </w:r>
+    </w:p>
+    <w:p>
+      <w:pPr>
+        <w:numPr>
+          <w:ilvl w:val="0"/>
+          <w:numId w:val="1021"/>
+        </w:numPr>
+      </w:pPr>
+      <w:r>
+        <w:t xml:space="preserve">Planning, information creation and acquisition. Creation of information using internal and external data sources and the acquisition of information from various sources.</w:t>
+      </w:r>
+    </w:p>
+    <w:p>
+      <w:pPr>
+        <w:numPr>
+          <w:ilvl w:val="0"/>
+          <w:numId w:val="1021"/>
+        </w:numPr>
+      </w:pPr>
+      <w:r>
+        <w:t xml:space="preserve">Representation and metadata. Standards to represent metadata, data and information are of primary importance to enable interoperability and long-term usability of the information.</w:t>
+      </w:r>
+    </w:p>
+    <w:p>
+      <w:pPr>
+        <w:numPr>
+          <w:ilvl w:val="0"/>
+          <w:numId w:val="1021"/>
+        </w:numPr>
+      </w:pPr>
+      <w:r>
+        <w:t xml:space="preserve">Publication and exchange of information. The creation and publication of discovery metadata in a standardized format enabling users to discover, access and retrieve the information.</w:t>
+      </w:r>
+    </w:p>
+    <w:p>
+      <w:pPr>
+        <w:numPr>
+          <w:ilvl w:val="0"/>
+          <w:numId w:val="1021"/>
+        </w:numPr>
+      </w:pPr>
+      <w:r>
+        <w:t xml:space="preserve">Usage and communication. Publication of guidance material on the use of published information, including on the limitations and suitability of the information and any licensing terms.</w:t>
+      </w:r>
+    </w:p>
+    <w:p>
+      <w:pPr>
+        <w:numPr>
+          <w:ilvl w:val="0"/>
+          <w:numId w:val="1021"/>
+        </w:numPr>
+      </w:pPr>
+      <w:r>
+        <w:t xml:space="preserve">Storage, archival and disposal. Policies and procedures for business continuity and disaster recovery, as well as retention and disposal.</w:t>
+      </w:r>
+    </w:p>
+    <w:p>
+      <w:pPr>
+        <w:pStyle w:val="Heading4"/>
+      </w:pPr>
+      <w:bookmarkStart w:id="84" w:name="Xc4a1ede03be40f12a45db53a22503ecdd576f28"/>
+      <w:r>
+        <w:t xml:space="preserve">Intended audience</w:t>
+      </w:r>
+      <w:bookmarkEnd w:id="84"/>
+    </w:p>
+    <w:p>
+      <w:pPr>
+        <w:pStyle w:val="FirstParagraph"/>
+      </w:pPr>
+      <w:r>
+        <w:t xml:space="preserve">This guidance is primarily aimed at personnel within WMO centres, with responsibility for planning and undertaking the creation or acquisition, stewardship, exchange and provision of information related to the Earth system.</w:t>
+      </w:r>
+    </w:p>
+    <w:p>
+      <w:pPr>
+        <w:pStyle w:val="BodyText"/>
+      </w:pPr>
+      <w:r>
+        <w:t xml:space="preserve">Specifically, the guidance has five main target audiences across the information lifecycle:</w:t>
+      </w:r>
+    </w:p>
+    <w:p>
+      <w:pPr>
+        <w:numPr>
+          <w:ilvl w:val="0"/>
+          <w:numId w:val="1022"/>
+        </w:numPr>
+      </w:pPr>
+      <w:r>
+        <w:t xml:space="preserve">Information producers or creators (those who produce or acquire the information - they need to ensure the scientific quality of the underpinning information).</w:t>
+      </w:r>
+    </w:p>
+    <w:p>
+      <w:pPr>
+        <w:numPr>
+          <w:ilvl w:val="0"/>
+          <w:numId w:val="1022"/>
+        </w:numPr>
+      </w:pPr>
+      <w:r>
+        <w:t xml:space="preserve">Information managers (those who manage information).</w:t>
+      </w:r>
+    </w:p>
+    <w:p>
+      <w:pPr>
+        <w:numPr>
+          <w:ilvl w:val="0"/>
+          <w:numId w:val="1022"/>
+        </w:numPr>
+      </w:pPr>
+      <w:r>
+        <w:t xml:space="preserve">Information providers or publishers (those who publish the information - they are responsible for the provision of the information, and for ensuring that appropriate access is enabled, licensing agreements are in place, etc.).</w:t>
+      </w:r>
+    </w:p>
+    <w:p>
+      <w:pPr>
+        <w:numPr>
+          <w:ilvl w:val="0"/>
+          <w:numId w:val="1022"/>
+        </w:numPr>
+      </w:pPr>
+      <w:r>
+        <w:t xml:space="preserve">Service providers (those who disseminate the information - they are responsible for ensuring information availability and maintaining capability for easy and secure access to the information).</w:t>
+      </w:r>
+    </w:p>
+    <w:p>
+      <w:pPr>
+        <w:numPr>
+          <w:ilvl w:val="0"/>
+          <w:numId w:val="1022"/>
+        </w:numPr>
+      </w:pPr>
+      <w:r>
+        <w:t xml:space="preserve">Information consumers (those who utilize the information - they need to understand the restrictions, rights, responsibilities and limitations associated with the information together with the suitability for intended usage or purpose).</w:t>
       </w:r>
     </w:p>
     <w:p>
       <w:pPr>
         <w:pStyle w:val="Heading3"/>
       </w:pPr>
-      <w:bookmarkStart w:id="75" w:name="X4e88c05a27e698b3d133af3a43b16886494a2e2"/>
-      <w:r>
-        <w:t xml:space="preserve">Global Monitor</w:t>
-      </w:r>
-      <w:bookmarkEnd w:id="75"/>
+      <w:bookmarkStart w:id="85" w:name="Xc94de5166ce838056d764e2813060631f45545e"/>
+      <w:r>
+        <w:t xml:space="preserve">Principles of information management</w:t>
+      </w:r>
+      <w:bookmarkEnd w:id="85"/>
+    </w:p>
+    <w:p>
+      <w:pPr>
+        <w:pStyle w:val="FirstParagraph"/>
+      </w:pPr>
+      <w:r>
+        <w:t xml:space="preserve">Effective management of information is essential for WMO Centres to deliver operational services and information that is authoritative, seamless, secure and timely. The principles below underpin this management across the full information lifecycle and provide a framework for information management. The principles are independent of information type and are largely independent of technology, they are therefore expected to remain stable over time.</w:t>
+      </w:r>
     </w:p>
     <w:p>
       <w:pPr>
         <w:pStyle w:val="Heading4"/>
       </w:pPr>
-      <w:bookmarkStart w:id="76" w:name="Xd139f35e1c8e20bb300c6e70a06e779eeaccbe8"/>
-      <w:r>
-        <w:t xml:space="preserve">Technical Considerations</w:t>
-      </w:r>
-      <w:bookmarkEnd w:id="76"/>
-    </w:p>
-    <w:p>
-      <w:pPr>
-        <w:numPr>
-          <w:ilvl w:val="0"/>
-          <w:numId w:val="1020"/>
-        </w:numPr>
-      </w:pPr>
-      <w:r>
-        <w:t xml:space="preserve">WIS standardises how system performance and data availability metrics are published from WIS nodes and Global Services.</w:t>
-      </w:r>
-    </w:p>
-    <w:p>
-      <w:pPr>
-        <w:numPr>
-          <w:ilvl w:val="0"/>
-          <w:numId w:val="1020"/>
-        </w:numPr>
-      </w:pPr>
-      <w:r>
-        <w:t xml:space="preserve">For each type of Global Service, a set of standard metrics have been defined. Global Services will implement those metrics and provide an endpoint for those metrics to be scraped by the Global Monitor</w:t>
-      </w:r>
-    </w:p>
-    <w:p>
-      <w:pPr>
-        <w:numPr>
-          <w:ilvl w:val="0"/>
-          <w:numId w:val="1020"/>
-        </w:numPr>
-      </w:pPr>
-      <w:r>
-        <w:t xml:space="preserve">The Global Monitor will collect metrics as defined in the OpenMetrics standard.</w:t>
-      </w:r>
-    </w:p>
-    <w:p>
-      <w:pPr>
-        <w:numPr>
-          <w:ilvl w:val="0"/>
-          <w:numId w:val="1020"/>
-        </w:numPr>
-      </w:pPr>
-      <w:r>
-        <w:t xml:space="preserve">The Global Monitor will monitor the 'health' (i.e., performance) of WIS2 Node as well as Global Service instances.</w:t>
-      </w:r>
-    </w:p>
-    <w:p>
-      <w:pPr>
-        <w:numPr>
-          <w:ilvl w:val="0"/>
-          <w:numId w:val="1020"/>
-        </w:numPr>
-      </w:pPr>
-      <w:r>
-        <w:t xml:space="preserve">The Global Monitor will provide a Web-based ‘dashboard’ that displays the WIS system performance and data availability. The WIS Operations and Management team, in close collaboration with the Global Services will define the content of the dashboard.</w:t>
-      </w:r>
-    </w:p>
-    <w:p>
-      <w:pPr>
-        <w:numPr>
-          <w:ilvl w:val="0"/>
-          <w:numId w:val="1020"/>
-        </w:numPr>
-      </w:pPr>
-      <w:r>
-        <w:t xml:space="preserve">The Global Monitor, through the metrics provided, will be able to detect issues. In this case, Global Monitor will publish a Notification Message in the monitoring topic, as define by the WIS Operations and Monitoring team.</w:t>
-      </w:r>
-      <w:r>
-        <w:t xml:space="preserve"> </w:t>
-      </w:r>
-      <w:r>
-        <w:t xml:space="preserve">TODO: to be completed</w:t>
-      </w:r>
-    </w:p>
-    <w:p>
-      <w:pPr>
-        <w:pStyle w:val="Heading2"/>
-      </w:pPr>
-      <w:bookmarkStart w:id="77" w:name="Xeeabc229dc8912ba5f974878e5a5a11961b3b62"/>
-      <w:r>
-        <w:t xml:space="preserve">Operations</w:t>
-      </w:r>
-      <w:bookmarkEnd w:id="77"/>
-    </w:p>
-    <w:p>
-      <w:pPr>
-        <w:pStyle w:val="Heading1"/>
-      </w:pPr>
-      <w:bookmarkStart w:id="78" w:name="X50d015487b8112b45846fafc9cb4c294f9c1543"/>
-      <w:r>
-        <w:t xml:space="preserve">PART III</w:t>
-      </w:r>
-      <w:bookmarkEnd w:id="78"/>
-    </w:p>
-    <w:p>
-      <w:pPr>
-        <w:pStyle w:val="Heading2"/>
-      </w:pPr>
-      <w:bookmarkStart w:id="79" w:name="Xf663b84f8b08bef805756b15e1319003d76fa52"/>
-      <w:r>
-        <w:t xml:space="preserve">Information management</w:t>
-      </w:r>
-      <w:bookmarkEnd w:id="79"/>
-    </w:p>
-    <w:p>
-      <w:pPr>
-        <w:pStyle w:val="Heading3"/>
-      </w:pPr>
-      <w:bookmarkStart w:id="80" w:name="X1ea7cbd003469405f98a7976943980a7b23bcee"/>
-      <w:r>
-        <w:t xml:space="preserve">Introduction</w:t>
-      </w:r>
-      <w:bookmarkEnd w:id="80"/>
+      <w:bookmarkStart w:id="86" w:name="Xced3bf5985e11d5bf9ea318c067f81c51dd90bb"/>
+      <w:r>
+        <w:t xml:space="preserve">Principle 1: Information is a valued asset</w:t>
+      </w:r>
+      <w:bookmarkEnd w:id="86"/>
+    </w:p>
+    <w:p>
+      <w:pPr>
+        <w:numPr>
+          <w:ilvl w:val="0"/>
+          <w:numId w:val="1023"/>
+        </w:numPr>
+      </w:pPr>
+      <w:r>
+        <w:t xml:space="preserve">An information asset is information that has value. This value may be related to the cost of generating and collecting the information, a value associated with the immediate use or a value associated with the longer term preservation and subsequent reuse of the information.</w:t>
+      </w:r>
+    </w:p>
+    <w:p>
+      <w:pPr>
+        <w:numPr>
+          <w:ilvl w:val="0"/>
+          <w:numId w:val="1023"/>
+        </w:numPr>
+      </w:pPr>
+      <w:r>
+        <w:t xml:space="preserve">10.2.1.2 This value should be recognizable and quantifiable and the asset should have an identifiable lifecycle. Risks associated with, and to, an information asset should also be identified. As such, information management must be considered an integral part of a WMO centre’s responsibilities and needs to be adequately resourced over the full lifecycle of the information.</w:t>
+      </w:r>
     </w:p>
     <w:p>
       <w:pPr>
         <w:pStyle w:val="Heading4"/>
       </w:pPr>
-      <w:bookmarkStart w:id="81" w:name="Xca774f64942a7f7563fb94bb05ba7dab3a26d69"/>
-      <w:r>
-        <w:t xml:space="preserve">Background</w:t>
-      </w:r>
-      <w:bookmarkEnd w:id="81"/>
-    </w:p>
-    <w:p>
-      <w:pPr>
-        <w:pStyle w:val="FirstParagraph"/>
-      </w:pPr>
-      <w:r>
-        <w:t xml:space="preserve">The efficient and effective provision of services relying on meteorological, climatological, hydrological and oceanographic information depends on a reliable information infrastructure. This infrastructure should be guided by community best practices and standards, including recommendations and requirements on sourcing, securing, managing, archiving, exchanging, and providing easy access to information. These terms and activities can be grouped under the term "information management" and this part of the Guide aims to provide high-level guidance on those activities. This is done by identifying and describing the fundamental principles of good information management and by highlighting the different stages of the information management lifecycle.</w:t>
-      </w:r>
-    </w:p>
-    <w:p>
-      <w:pPr>
-        <w:pStyle w:val="BodyText"/>
-      </w:pPr>
-      <w:r>
-        <w:t xml:space="preserve">Note: The term "information" is used in a general sense and includes data and products.</w:t>
+      <w:bookmarkStart w:id="87" w:name="X2b4305e580dff0ab586fbedd336c10ae1a05bc9"/>
+      <w:r>
+        <w:t xml:space="preserve">Principle 2: Information must be managed</w:t>
+      </w:r>
+      <w:bookmarkEnd w:id="87"/>
+    </w:p>
+    <w:p>
+      <w:pPr>
+        <w:numPr>
+          <w:ilvl w:val="0"/>
+          <w:numId w:val="1024"/>
+        </w:numPr>
+      </w:pPr>
+      <w:r>
+        <w:t xml:space="preserve">An information asset must be managed throughout its lifecycle, from creation to use to eventual disposal, in a way that makes it valuable, maximizes its benefits and reflects its value in time and its different uses.</w:t>
+      </w:r>
+    </w:p>
+    <w:p>
+      <w:pPr>
+        <w:numPr>
+          <w:ilvl w:val="0"/>
+          <w:numId w:val="1024"/>
+        </w:numPr>
+      </w:pPr>
+      <w:r>
+        <w:t xml:space="preserve">Information managers must consider the entire information lifecycle, from identifying needs and business cases to creating, quality assurance, maintenance, reuse, archiving, and disposal. Careful consideration must be given to disposal, ensuring that information is destroyed only when it has ceased to be useful for all categories of users.</w:t>
+      </w:r>
+    </w:p>
+    <w:p>
+      <w:pPr>
+        <w:numPr>
+          <w:ilvl w:val="0"/>
+          <w:numId w:val="1024"/>
+        </w:numPr>
+      </w:pPr>
+      <w:r>
+        <w:t xml:space="preserve">Professionally qualified and adequately skilled staff with clear roles and responsibilities should apply a sound custodianship framework concerning security, confidentiality and other statutory requirements of different types of information.</w:t>
       </w:r>
     </w:p>
     <w:p>
       <w:pPr>
         <w:pStyle w:val="Heading4"/>
       </w:pPr>
-      <w:bookmarkStart w:id="82" w:name="Xc8210088bf4711be4456d26326179eb58b8f5b4"/>
-      <w:r>
-        <w:t xml:space="preserve">Scope</w:t>
-      </w:r>
-      <w:bookmarkEnd w:id="82"/>
-    </w:p>
-    <w:p>
-      <w:pPr>
-        <w:pStyle w:val="FirstParagraph"/>
-      </w:pPr>
-      <w:r>
-        <w:t xml:space="preserve">High-level guidance on information management practices that apply in the context of information related to the Earth system is provided in this part of the Guide. Detailed technical information, such as specification of data formats or quality control and assurance methods, is provided in other parts of the Guide and in other WMO publications. These are referenced where applicable.</w:t>
-      </w:r>
-    </w:p>
-    <w:p>
-      <w:pPr>
-        <w:pStyle w:val="BodyText"/>
-      </w:pPr>
-      <w:r>
-        <w:t xml:space="preserve">The principles of information management are described in Section 6.2. Section 6.3 describes the information management lifecycle through the identification of five focus areas. These are:</w:t>
-      </w:r>
-    </w:p>
-    <w:p>
-      <w:pPr>
-        <w:numPr>
-          <w:ilvl w:val="0"/>
-          <w:numId w:val="1021"/>
-        </w:numPr>
-      </w:pPr>
-      <w:r>
-        <w:t xml:space="preserve">Planning, information creation and acquisition. Creation of information using internal and external data sources and the acquisition of information from various sources.</w:t>
-      </w:r>
-    </w:p>
-    <w:p>
-      <w:pPr>
-        <w:numPr>
-          <w:ilvl w:val="0"/>
-          <w:numId w:val="1021"/>
-        </w:numPr>
-      </w:pPr>
-      <w:r>
-        <w:t xml:space="preserve">Representation and metadata. Standards to represent metadata, data and information are of primary importance to enable interoperability and long-term usability of the information.</w:t>
-      </w:r>
-    </w:p>
-    <w:p>
-      <w:pPr>
-        <w:numPr>
-          <w:ilvl w:val="0"/>
-          <w:numId w:val="1021"/>
-        </w:numPr>
-      </w:pPr>
-      <w:r>
-        <w:t xml:space="preserve">Publication and exchange of information. The creation and publication of discovery metadata in a standardized format enabling users to discover, access and retrieve the information.</w:t>
-      </w:r>
-    </w:p>
-    <w:p>
-      <w:pPr>
-        <w:numPr>
-          <w:ilvl w:val="0"/>
-          <w:numId w:val="1021"/>
-        </w:numPr>
-      </w:pPr>
-      <w:r>
-        <w:t xml:space="preserve">Usage and communication. Publication of guidance material on the use of published information, including on the limitations and suitability of the information and any licensing terms.</w:t>
-      </w:r>
-    </w:p>
-    <w:p>
-      <w:pPr>
-        <w:numPr>
-          <w:ilvl w:val="0"/>
-          <w:numId w:val="1021"/>
-        </w:numPr>
-      </w:pPr>
-      <w:r>
-        <w:t xml:space="preserve">Storage, archival and disposal. Policies and procedures for business continuity and disaster recovery, as well as retention and disposal.</w:t>
+      <w:bookmarkStart w:id="88" w:name="X24cab0a09ccdca3e752f0ecd6d0ff5456c284f3"/>
+      <w:r>
+        <w:t xml:space="preserve">Principle 3: Information must be fit for purpose</w:t>
+      </w:r>
+      <w:bookmarkEnd w:id="88"/>
+    </w:p>
+    <w:p>
+      <w:pPr>
+        <w:numPr>
+          <w:ilvl w:val="0"/>
+          <w:numId w:val="1025"/>
+        </w:numPr>
+      </w:pPr>
+      <w:r>
+        <w:t xml:space="preserve">Information should be developed and managed in accordance with its function and use for internal and external users.</w:t>
+      </w:r>
+    </w:p>
+    <w:p>
+      <w:pPr>
+        <w:numPr>
+          <w:ilvl w:val="0"/>
+          <w:numId w:val="1025"/>
+        </w:numPr>
+      </w:pPr>
+      <w:r>
+        <w:t xml:space="preserve">WMO Centres should regularly assess information to ensure that it is fit for its purpose and that processes, procedures, and documentation are adequate.</w:t>
+      </w:r>
+    </w:p>
+    <w:p>
+      <w:pPr>
+        <w:numPr>
+          <w:ilvl w:val="0"/>
+          <w:numId w:val="1025"/>
+        </w:numPr>
+      </w:pPr>
+      <w:r>
+        <w:t xml:space="preserve">Processes should be consistent with the general provisions and principles of quality management as described in the WMO Technical Regulations (WMO-No. 49).</w:t>
       </w:r>
     </w:p>
     <w:p>
       <w:pPr>
         <w:pStyle w:val="Heading4"/>
       </w:pPr>
-      <w:bookmarkStart w:id="83" w:name="Xc4a1ede03be40f12a45db53a22503ecdd576f28"/>
-      <w:r>
-        <w:t xml:space="preserve">Intended audience</w:t>
-      </w:r>
-      <w:bookmarkEnd w:id="83"/>
-    </w:p>
-    <w:p>
-      <w:pPr>
-        <w:pStyle w:val="FirstParagraph"/>
-      </w:pPr>
-      <w:r>
-        <w:t xml:space="preserve">This guidance is primarily aimed at personnel within WMO centres, with responsibility for planning and undertaking the creation or acquisition, stewardship, exchange and provision of information related to the Earth system.</w:t>
-      </w:r>
-    </w:p>
-    <w:p>
-      <w:pPr>
-        <w:pStyle w:val="BodyText"/>
-      </w:pPr>
-      <w:r>
-        <w:t xml:space="preserve">Specifically, the guidance has five main target audiences across the information lifecycle:</w:t>
-      </w:r>
-    </w:p>
-    <w:p>
-      <w:pPr>
-        <w:numPr>
-          <w:ilvl w:val="0"/>
-          <w:numId w:val="1022"/>
-        </w:numPr>
-      </w:pPr>
-      <w:r>
-        <w:t xml:space="preserve">Information producers or creators (those who produce or acquire the information - they need to ensure the scientific quality of the underpinning information).</w:t>
-      </w:r>
-    </w:p>
-    <w:p>
-      <w:pPr>
-        <w:numPr>
-          <w:ilvl w:val="0"/>
-          <w:numId w:val="1022"/>
-        </w:numPr>
-      </w:pPr>
-      <w:r>
-        <w:t xml:space="preserve">Information managers (those who manage information).</w:t>
-      </w:r>
-    </w:p>
-    <w:p>
-      <w:pPr>
-        <w:numPr>
-          <w:ilvl w:val="0"/>
-          <w:numId w:val="1022"/>
-        </w:numPr>
-      </w:pPr>
-      <w:r>
-        <w:t xml:space="preserve">Information providers or publishers (those who publish the information - they are responsible for the provision of the information, and for ensuring that appropriate access is enabled, licensing agreements are in place, etc.).</w:t>
-      </w:r>
-    </w:p>
-    <w:p>
-      <w:pPr>
-        <w:numPr>
-          <w:ilvl w:val="0"/>
-          <w:numId w:val="1022"/>
-        </w:numPr>
-      </w:pPr>
-      <w:r>
-        <w:t xml:space="preserve">Service providers (those who disseminate the information - they are responsible for ensuring information availability and maintaining capability for easy and secure access to the information).</w:t>
-      </w:r>
-    </w:p>
-    <w:p>
-      <w:pPr>
-        <w:numPr>
-          <w:ilvl w:val="0"/>
-          <w:numId w:val="1022"/>
-        </w:numPr>
-      </w:pPr>
-      <w:r>
-        <w:t xml:space="preserve">Information consumers (those who utilize the information - they need to understand the restrictions, rights, responsibilities and limitations associated with the information together with the suitability for intended usage or purpose).</w:t>
-      </w:r>
-    </w:p>
-    <w:p>
-      <w:pPr>
-        <w:pStyle w:val="Heading3"/>
-      </w:pPr>
-      <w:bookmarkStart w:id="84" w:name="Xc94de5166ce838056d764e2813060631f45545e"/>
-      <w:r>
-        <w:t xml:space="preserve">Principles of information management</w:t>
-      </w:r>
-      <w:bookmarkEnd w:id="84"/>
-    </w:p>
-    <w:p>
-      <w:pPr>
-        <w:pStyle w:val="FirstParagraph"/>
-      </w:pPr>
-      <w:r>
-        <w:t xml:space="preserve">Effective management of information is essential for WMO Centres to deliver operational services and information that is authoritative, seamless, secure and timely. The principles below underpin this management across the full information lifecycle and provide a framework for information management. The principles are independent of information type and are largely independent of technology, they are therefore expected to remain stable over time.</w:t>
+      <w:bookmarkStart w:id="89" w:name="X6a00b6457f0c1f3361b337f694a28b174d7bdda"/>
+      <w:r>
+        <w:t xml:space="preserve">Principle 4: Information must be standardized and interoperable</w:t>
+      </w:r>
+      <w:bookmarkEnd w:id="89"/>
+    </w:p>
+    <w:p>
+      <w:pPr>
+        <w:numPr>
+          <w:ilvl w:val="0"/>
+          <w:numId w:val="1026"/>
+        </w:numPr>
+      </w:pPr>
+      <w:r>
+        <w:t xml:space="preserve">Information must be stored and exchanged in standardized formats to ensure wide usability in the short and long term. It is essential for long-term archiving that information is stored in a form that can be understood and used after several decades.</w:t>
+      </w:r>
+    </w:p>
+    <w:p>
+      <w:pPr>
+        <w:numPr>
+          <w:ilvl w:val="0"/>
+          <w:numId w:val="1026"/>
+        </w:numPr>
+      </w:pPr>
+      <w:r>
+        <w:t xml:space="preserve">Standardization is essential for structured information such as dataset definitions and metadata to support interoperability.</w:t>
+      </w:r>
+    </w:p>
+    <w:p>
+      <w:pPr>
+        <w:numPr>
+          <w:ilvl w:val="0"/>
+          <w:numId w:val="1026"/>
+        </w:numPr>
+      </w:pPr>
+      <w:r>
+        <w:t xml:space="preserve">Interoperability is essential for users to utilize information through different systems and software. Open standards help ensure interoperability with their openness and wide adoption across various communities.</w:t>
+      </w:r>
+    </w:p>
+    <w:p>
+      <w:pPr>
+        <w:numPr>
+          <w:ilvl w:val="0"/>
+          <w:numId w:val="1026"/>
+        </w:numPr>
+      </w:pPr>
+      <w:r>
+        <w:t xml:space="preserve">Which standards to use depends on the user community and organizational policies. Interoperability requirements should be considered when selecting the standard for internal use and broader dissemination.</w:t>
+      </w:r>
+    </w:p>
+    <w:p>
+      <w:pPr>
+        <w:numPr>
+          <w:ilvl w:val="0"/>
+          <w:numId w:val="1026"/>
+        </w:numPr>
+      </w:pPr>
+      <w:r>
+        <w:t xml:space="preserve">The use of closed and proprietary standards is strongly discouraged.</w:t>
       </w:r>
     </w:p>
     <w:p>
       <w:pPr>
         <w:pStyle w:val="Heading4"/>
       </w:pPr>
-      <w:bookmarkStart w:id="85" w:name="Xced3bf5985e11d5bf9ea318c067f81c51dd90bb"/>
-      <w:r>
-        <w:t xml:space="preserve">Principle 1: Information is a valued asset</w:t>
-      </w:r>
-      <w:bookmarkEnd w:id="85"/>
-    </w:p>
-    <w:p>
-      <w:pPr>
-        <w:numPr>
-          <w:ilvl w:val="0"/>
-          <w:numId w:val="1023"/>
-        </w:numPr>
-      </w:pPr>
-      <w:r>
-        <w:t xml:space="preserve">An information asset is information that has value. This value may be related to the cost of generating and collecting the information, a value associated with the immediate use or a value associated with the longer term preservation and subsequent reuse of the information.</w:t>
-      </w:r>
-    </w:p>
-    <w:p>
-      <w:pPr>
-        <w:numPr>
-          <w:ilvl w:val="0"/>
-          <w:numId w:val="1023"/>
-        </w:numPr>
-      </w:pPr>
-      <w:r>
-        <w:t xml:space="preserve">10.2.1.2 This value should be recognizable and quantifiable and the asset should have an identifiable lifecycle. Risks associated with, and to, an information asset should also be identified. As such, information management must be considered an integral part of a WMO centre’s responsibilities and needs to be adequately resourced over the full lifecycle of the information.</w:t>
+      <w:bookmarkStart w:id="90" w:name="X7a72b7a348aceb0a6c3eeef09fd9dc18fc224a0"/>
+      <w:r>
+        <w:t xml:space="preserve">Principle 5: Information must be well documented</w:t>
+      </w:r>
+      <w:bookmarkEnd w:id="90"/>
+    </w:p>
+    <w:p>
+      <w:pPr>
+        <w:numPr>
+          <w:ilvl w:val="0"/>
+          <w:numId w:val="1027"/>
+        </w:numPr>
+      </w:pPr>
+      <w:r>
+        <w:t xml:space="preserve">WMO centres should comprehensively document information processes, policies, and procedures to facilitate broad and long-term use.</w:t>
+      </w:r>
+    </w:p>
+    <w:p>
+      <w:pPr>
+        <w:numPr>
+          <w:ilvl w:val="0"/>
+          <w:numId w:val="1027"/>
+        </w:numPr>
+      </w:pPr>
+      <w:r>
+        <w:t xml:space="preserve">WMO centres should keep documentation up to date to ensure full traceability of processes along the information lifecycle, particularly for its creation.</w:t>
+      </w:r>
+    </w:p>
+    <w:p>
+      <w:pPr>
+        <w:numPr>
+          <w:ilvl w:val="0"/>
+          <w:numId w:val="1027"/>
+        </w:numPr>
+      </w:pPr>
+      <w:r>
+        <w:t xml:space="preserve">Previous versions of the documentation should be retained, versioned, archived and made readily available for future use. In addition, versions should be assigned a unique and persistent identifier for future unambiguous identification.</w:t>
       </w:r>
     </w:p>
     <w:p>
       <w:pPr>
         <w:pStyle w:val="Heading4"/>
       </w:pPr>
-      <w:bookmarkStart w:id="86" w:name="X2b4305e580dff0ab586fbedd336c10ae1a05bc9"/>
-      <w:r>
-        <w:t xml:space="preserve">Principle 2: Information must be managed</w:t>
-      </w:r>
-      <w:bookmarkEnd w:id="86"/>
-    </w:p>
-    <w:p>
-      <w:pPr>
-        <w:numPr>
-          <w:ilvl w:val="0"/>
-          <w:numId w:val="1024"/>
-        </w:numPr>
-      </w:pPr>
-      <w:r>
-        <w:t xml:space="preserve">An information asset must be managed throughout its lifecycle, from creation to use to eventual disposal, in a way that makes it valuable, maximizes its benefits and reflects its value in time and its different uses.</w:t>
-      </w:r>
-    </w:p>
-    <w:p>
-      <w:pPr>
-        <w:numPr>
-          <w:ilvl w:val="0"/>
-          <w:numId w:val="1024"/>
-        </w:numPr>
-      </w:pPr>
-      <w:r>
-        <w:t xml:space="preserve">Information managers must consider the entire information lifecycle, from identifying needs and business cases to creating, quality assurance, maintenance, reuse, archiving, and disposal. Careful consideration must be given to disposal, ensuring that information is destroyed only when it has ceased to be useful for all categories of users.</w:t>
-      </w:r>
-    </w:p>
-    <w:p>
-      <w:pPr>
-        <w:numPr>
-          <w:ilvl w:val="0"/>
-          <w:numId w:val="1024"/>
-        </w:numPr>
-      </w:pPr>
-      <w:r>
-        <w:t xml:space="preserve">Professionally qualified and adequately skilled staff with clear roles and responsibilities should apply a sound custodianship framework concerning security, confidentiality and other statutory requirements of different types of information.</w:t>
+      <w:bookmarkStart w:id="91" w:name="Xf201bbec5eea25bb7367115a98b8129aa22d6b9"/>
+      <w:r>
+        <w:t xml:space="preserve">Principle 6: Information must be discoverable, accessible and retrievable</w:t>
+      </w:r>
+      <w:bookmarkEnd w:id="91"/>
+    </w:p>
+    <w:p>
+      <w:pPr>
+        <w:numPr>
+          <w:ilvl w:val="0"/>
+          <w:numId w:val="1028"/>
+        </w:numPr>
+      </w:pPr>
+      <w:r>
+        <w:t xml:space="preserve">Information should be easy to find through the Web, and for this purpose, the publisher should share discovery metadata with a catalogue service. The catalogue service should include a Web Application Programming Interface (API) to be used by other applications in order to offer user-tailored search portals.</w:t>
+      </w:r>
+    </w:p>
+    <w:p>
+      <w:pPr>
+        <w:numPr>
+          <w:ilvl w:val="0"/>
+          <w:numId w:val="1028"/>
+        </w:numPr>
+      </w:pPr>
+      <w:r>
+        <w:t xml:space="preserve">For information to be easily retrievable once discovered, it should be accessible using standard data exchange protocols.</w:t>
       </w:r>
     </w:p>
     <w:p>
       <w:pPr>
         <w:pStyle w:val="Heading4"/>
       </w:pPr>
-      <w:bookmarkStart w:id="87" w:name="X24cab0a09ccdca3e752f0ecd6d0ff5456c284f3"/>
-      <w:r>
-        <w:t xml:space="preserve">Principle 3: Information must be fit for purpose</w:t>
-      </w:r>
-      <w:bookmarkEnd w:id="87"/>
-    </w:p>
-    <w:p>
-      <w:pPr>
-        <w:numPr>
-          <w:ilvl w:val="0"/>
-          <w:numId w:val="1025"/>
-        </w:numPr>
-      </w:pPr>
-      <w:r>
-        <w:t xml:space="preserve">Information should be developed and managed in accordance with its function and use for internal and external users.</w:t>
-      </w:r>
-    </w:p>
-    <w:p>
-      <w:pPr>
-        <w:numPr>
-          <w:ilvl w:val="0"/>
-          <w:numId w:val="1025"/>
-        </w:numPr>
-      </w:pPr>
-      <w:r>
-        <w:t xml:space="preserve">WMO Centres should regularly assess information to ensure that it is fit for its purpose and that processes, procedures, and documentation are adequate.</w:t>
-      </w:r>
-    </w:p>
-    <w:p>
-      <w:pPr>
-        <w:numPr>
-          <w:ilvl w:val="0"/>
-          <w:numId w:val="1025"/>
-        </w:numPr>
-      </w:pPr>
-      <w:r>
-        <w:t xml:space="preserve">Processes should be consistent with the general provisions and principles of quality management as described in the WMO Technical Regulations (WMO-No. 49).</w:t>
-      </w:r>
-    </w:p>
-    <w:p>
-      <w:pPr>
-        <w:pStyle w:val="Heading4"/>
-      </w:pPr>
-      <w:bookmarkStart w:id="88" w:name="X6a00b6457f0c1f3361b337f694a28b174d7bdda"/>
-      <w:r>
-        <w:t xml:space="preserve">Principle 4: Information must be standardized and interoperable</w:t>
-      </w:r>
-      <w:bookmarkEnd w:id="88"/>
-    </w:p>
-    <w:p>
-      <w:pPr>
-        <w:numPr>
-          <w:ilvl w:val="0"/>
-          <w:numId w:val="1026"/>
-        </w:numPr>
-      </w:pPr>
-      <w:r>
-        <w:t xml:space="preserve">Information must be stored and exchanged in standardized formats to ensure wide usability in the short and long term. It is essential for long-term archiving that information is stored in a form that can be understood and used after several decades.</w:t>
-      </w:r>
-    </w:p>
-    <w:p>
-      <w:pPr>
-        <w:numPr>
-          <w:ilvl w:val="0"/>
-          <w:numId w:val="1026"/>
-        </w:numPr>
-      </w:pPr>
-      <w:r>
-        <w:t xml:space="preserve">Standardization is essential for structured information such as dataset definitions and metadata to support interoperability.</w:t>
-      </w:r>
-    </w:p>
-    <w:p>
-      <w:pPr>
-        <w:numPr>
-          <w:ilvl w:val="0"/>
-          <w:numId w:val="1026"/>
-        </w:numPr>
-      </w:pPr>
-      <w:r>
-        <w:t xml:space="preserve">Interoperability is essential for users to utilize information through different systems and software. Open standards help ensure interoperability with their openness and wide adoption across various communities.</w:t>
-      </w:r>
-    </w:p>
-    <w:p>
-      <w:pPr>
-        <w:numPr>
-          <w:ilvl w:val="0"/>
-          <w:numId w:val="1026"/>
-        </w:numPr>
-      </w:pPr>
-      <w:r>
-        <w:t xml:space="preserve">Which standards to use depends on the user community and organizational policies. Interoperability requirements should be considered when selecting the standard for internal use and broader dissemination.</w:t>
-      </w:r>
-    </w:p>
-    <w:p>
-      <w:pPr>
-        <w:numPr>
-          <w:ilvl w:val="0"/>
-          <w:numId w:val="1026"/>
-        </w:numPr>
-      </w:pPr>
-      <w:r>
-        <w:t xml:space="preserve">The use of closed and proprietary standards is strongly discouraged.</w:t>
-      </w:r>
-    </w:p>
-    <w:p>
-      <w:pPr>
-        <w:pStyle w:val="Heading4"/>
-      </w:pPr>
-      <w:bookmarkStart w:id="89" w:name="X7a72b7a348aceb0a6c3eeef09fd9dc18fc224a0"/>
-      <w:r>
-        <w:t xml:space="preserve">Principle 5: Information must be well documented</w:t>
-      </w:r>
-      <w:bookmarkEnd w:id="89"/>
-    </w:p>
-    <w:p>
-      <w:pPr>
-        <w:numPr>
-          <w:ilvl w:val="0"/>
-          <w:numId w:val="1027"/>
-        </w:numPr>
-      </w:pPr>
-      <w:r>
-        <w:t xml:space="preserve">WMO centres should comprehensively document information processes, policies, and procedures to facilitate broad and long-term use.</w:t>
-      </w:r>
-    </w:p>
-    <w:p>
-      <w:pPr>
-        <w:numPr>
-          <w:ilvl w:val="0"/>
-          <w:numId w:val="1027"/>
-        </w:numPr>
-      </w:pPr>
-      <w:r>
-        <w:t xml:space="preserve">WMO centres should keep documentation up to date to ensure full traceability of processes along the information lifecycle, particularly for its creation.</w:t>
-      </w:r>
-    </w:p>
-    <w:p>
-      <w:pPr>
-        <w:numPr>
-          <w:ilvl w:val="0"/>
-          <w:numId w:val="1027"/>
-        </w:numPr>
-      </w:pPr>
-      <w:r>
-        <w:t xml:space="preserve">Previous versions of the documentation should be retained, versioned, archived and made readily available for future use. In addition, versions should be assigned a unique and persistent identifier for future unambiguous identification.</w:t>
-      </w:r>
-    </w:p>
-    <w:p>
-      <w:pPr>
-        <w:pStyle w:val="Heading4"/>
-      </w:pPr>
-      <w:bookmarkStart w:id="90" w:name="Xf201bbec5eea25bb7367115a98b8129aa22d6b9"/>
-      <w:r>
-        <w:t xml:space="preserve">Principle 6: Information must be discoverable, accessible and retrievable</w:t>
-      </w:r>
-      <w:bookmarkEnd w:id="90"/>
-    </w:p>
-    <w:p>
-      <w:pPr>
-        <w:numPr>
-          <w:ilvl w:val="0"/>
-          <w:numId w:val="1028"/>
-        </w:numPr>
-      </w:pPr>
-      <w:r>
-        <w:t xml:space="preserve">Information should be easy to find through the Web, and for this purpose, the publisher should share discovery metadata with a catalogue service. The catalogue service should include a Web Application Programming Interface (API) to be used by other applications in order to offer user-tailored search portals.</w:t>
-      </w:r>
-    </w:p>
-    <w:p>
-      <w:pPr>
-        <w:numPr>
-          <w:ilvl w:val="0"/>
-          <w:numId w:val="1028"/>
-        </w:numPr>
-      </w:pPr>
-      <w:r>
-        <w:t xml:space="preserve">For information to be easily retrievable once discovered, it should be accessible using standard data exchange protocols.</w:t>
-      </w:r>
-    </w:p>
-    <w:p>
-      <w:pPr>
-        <w:pStyle w:val="Heading4"/>
-      </w:pPr>
-      <w:bookmarkStart w:id="91" w:name="Xad9a69e02a46804a1cafca89aee5aabe4560385"/>
+      <w:bookmarkStart w:id="92" w:name="Xad9a69e02a46804a1cafca89aee5aabe4560385"/>
       <w:r>
         <w:t xml:space="preserve">Principle 7: Information should be reusable</w:t>
       </w:r>
-      <w:bookmarkEnd w:id="91"/>
+      <w:bookmarkEnd w:id="92"/>
     </w:p>
     <w:p>
       <w:pPr>
@@ -3443,18 +3679,18 @@
         <w:rPr>
           <w:rStyle w:val="FootnoteReference"/>
         </w:rPr>
-        <w:footnoteReference w:id="92"/>
+        <w:footnoteReference w:id="93"/>
       </w:r>
     </w:p>
     <w:p>
       <w:pPr>
         <w:pStyle w:val="Heading4"/>
       </w:pPr>
-      <w:bookmarkStart w:id="94" w:name="X985b53b52432ebd6bb65899337d26b4ccfeefb9"/>
+      <w:bookmarkStart w:id="95" w:name="X985b53b52432ebd6bb65899337d26b4ccfeefb9"/>
       <w:r>
         <w:t xml:space="preserve">Principle 8: Information management is subject to accountability and governance.</w:t>
       </w:r>
-      <w:bookmarkEnd w:id="94"/>
+      <w:bookmarkEnd w:id="95"/>
     </w:p>
     <w:p>
       <w:pPr>
@@ -3515,21 +3751,21 @@
       <w:pPr>
         <w:pStyle w:val="Heading3"/>
       </w:pPr>
-      <w:bookmarkStart w:id="95" w:name="X78a249a2cf11ac86cd7d6d498271963ba9dd080"/>
+      <w:bookmarkStart w:id="96" w:name="X78a249a2cf11ac86cd7d6d498271963ba9dd080"/>
       <w:r>
         <w:t xml:space="preserve">The information management lifecycle</w:t>
       </w:r>
-      <w:bookmarkEnd w:id="95"/>
+      <w:bookmarkEnd w:id="96"/>
     </w:p>
     <w:p>
       <w:pPr>
         <w:pStyle w:val="Heading4"/>
       </w:pPr>
-      <w:bookmarkStart w:id="96" w:name="X43f9398da9c2eb974194c1e60a2fdc80e1bfc87"/>
+      <w:bookmarkStart w:id="97" w:name="X43f9398da9c2eb974194c1e60a2fdc80e1bfc87"/>
       <w:r>
         <w:t xml:space="preserve">Overview</w:t>
       </w:r>
-      <w:bookmarkEnd w:id="96"/>
+      <w:bookmarkEnd w:id="97"/>
     </w:p>
     <w:p>
       <w:pPr>
@@ -3614,21 +3850,21 @@
       <w:pPr>
         <w:pStyle w:val="Heading4"/>
       </w:pPr>
-      <w:bookmarkStart w:id="97" w:name="Xb3f0671d8925fa193cc843a6c5ac3eb64409810"/>
+      <w:bookmarkStart w:id="98" w:name="Xb3f0671d8925fa193cc843a6c5ac3eb64409810"/>
       <w:r>
         <w:t xml:space="preserve">Overarching requirements</w:t>
       </w:r>
-      <w:bookmarkEnd w:id="97"/>
+      <w:bookmarkEnd w:id="98"/>
     </w:p>
     <w:p>
       <w:pPr>
         <w:pStyle w:val="Heading5"/>
       </w:pPr>
-      <w:bookmarkStart w:id="98" w:name="X46bef04a53b25a1a07899f714aadd7ab888e2c5"/>
+      <w:bookmarkStart w:id="99" w:name="X46bef04a53b25a1a07899f714aadd7ab888e2c5"/>
       <w:r>
         <w:t xml:space="preserve">Governance</w:t>
       </w:r>
-      <w:bookmarkEnd w:id="98"/>
+      <w:bookmarkEnd w:id="99"/>
     </w:p>
     <w:p>
       <w:pPr>
@@ -3667,11 +3903,11 @@
       <w:pPr>
         <w:pStyle w:val="Heading5"/>
       </w:pPr>
-      <w:bookmarkStart w:id="99" w:name="X983d5959bc8486b1ce731c329c055fcbbc55a03"/>
+      <w:bookmarkStart w:id="100" w:name="X983d5959bc8486b1ce731c329c055fcbbc55a03"/>
       <w:r>
         <w:t xml:space="preserve">Documentation</w:t>
       </w:r>
-      <w:bookmarkEnd w:id="99"/>
+      <w:bookmarkEnd w:id="100"/>
     </w:p>
     <w:p>
       <w:pPr>
@@ -3699,21 +3935,21 @@
       <w:pPr>
         <w:pStyle w:val="Heading4"/>
       </w:pPr>
-      <w:bookmarkStart w:id="100" w:name="Xc1748e8f7038b0e2d79f80c2501fb09e121bdc5"/>
+      <w:bookmarkStart w:id="101" w:name="Xc1748e8f7038b0e2d79f80c2501fb09e121bdc5"/>
       <w:r>
         <w:t xml:space="preserve">Aspects of the information management lifecycle</w:t>
       </w:r>
-      <w:bookmarkEnd w:id="100"/>
+      <w:bookmarkEnd w:id="101"/>
     </w:p>
     <w:p>
       <w:pPr>
         <w:pStyle w:val="Heading5"/>
       </w:pPr>
-      <w:bookmarkStart w:id="101" w:name="Xb3fb7be77fcbfe5935f83c52aa59c7c4f68f9ed"/>
+      <w:bookmarkStart w:id="102" w:name="Xb3fb7be77fcbfe5935f83c52aa59c7c4f68f9ed"/>
       <w:r>
         <w:t xml:space="preserve">Planning, information creation and acquisition</w:t>
       </w:r>
-      <w:bookmarkEnd w:id="101"/>
+      <w:bookmarkEnd w:id="102"/>
     </w:p>
     <w:p>
       <w:pPr>
@@ -3825,11 +4061,11 @@
       <w:pPr>
         <w:pStyle w:val="Heading5"/>
       </w:pPr>
-      <w:bookmarkStart w:id="102" w:name="X0fb41f5d69e3c0e08742406b46184bce7272db1"/>
+      <w:bookmarkStart w:id="103" w:name="X0fb41f5d69e3c0e08742406b46184bce7272db1"/>
       <w:r>
         <w:t xml:space="preserve">Representation and metadata</w:t>
       </w:r>
-      <w:bookmarkEnd w:id="102"/>
+      <w:bookmarkEnd w:id="103"/>
     </w:p>
     <w:p>
       <w:pPr>
@@ -3867,11 +4103,11 @@
       <w:pPr>
         <w:pStyle w:val="Heading5"/>
       </w:pPr>
-      <w:bookmarkStart w:id="103" w:name="X9141f665603210a069fd950d3a70a10fce81a4b"/>
+      <w:bookmarkStart w:id="104" w:name="X9141f665603210a069fd950d3a70a10fce81a4b"/>
       <w:r>
         <w:t xml:space="preserve">Publication and exchange of information</w:t>
       </w:r>
-      <w:bookmarkEnd w:id="103"/>
+      <w:bookmarkEnd w:id="104"/>
     </w:p>
     <w:p>
       <w:pPr>
@@ -3907,7 +4143,7 @@
       <w:r>
         <w:t xml:space="preserve"> </w:t>
       </w:r>
-      <w:hyperlink r:id="rId104">
+      <w:hyperlink r:id="rId105">
         <w:r>
           <w:rPr>
             <w:rStyle w:val="Hyperlink"/>
@@ -3942,7 +4178,7 @@
       <w:r>
         <w:t xml:space="preserve"> </w:t>
       </w:r>
-      <w:hyperlink r:id="rId105">
+      <w:hyperlink r:id="rId106">
         <w:r>
           <w:rPr>
             <w:rStyle w:val="Hyperlink"/>
@@ -3955,11 +4191,11 @@
       <w:pPr>
         <w:pStyle w:val="Heading5"/>
       </w:pPr>
-      <w:bookmarkStart w:id="106" w:name="X3943a915dab0acd14a551cc23fe1ab4fc5b6d08"/>
+      <w:bookmarkStart w:id="107" w:name="X3943a915dab0acd14a551cc23fe1ab4fc5b6d08"/>
       <w:r>
         <w:t xml:space="preserve">Usage and communication</w:t>
       </w:r>
-      <w:bookmarkEnd w:id="106"/>
+      <w:bookmarkEnd w:id="107"/>
     </w:p>
     <w:p>
       <w:pPr>
@@ -4027,11 +4263,11 @@
       <w:pPr>
         <w:pStyle w:val="Heading5"/>
       </w:pPr>
-      <w:bookmarkStart w:id="107" w:name="Xc49f3d2ac2c1a4985f413e4e33375d67ca4edae"/>
+      <w:bookmarkStart w:id="108" w:name="Xc49f3d2ac2c1a4985f413e4e33375d67ca4edae"/>
       <w:r>
         <w:t xml:space="preserve">Storage, archival and disposal</w:t>
       </w:r>
-      <w:bookmarkEnd w:id="107"/>
+      <w:bookmarkEnd w:id="108"/>
     </w:p>
     <w:p>
       <w:pPr>
@@ -4093,21 +4329,21 @@
       <w:pPr>
         <w:pStyle w:val="Heading3"/>
       </w:pPr>
-      <w:bookmarkStart w:id="108" w:name="Xcde52b855ebe88b41febf339572171c6eff9f00"/>
+      <w:bookmarkStart w:id="109" w:name="Xcde52b855ebe88b41febf339572171c6eff9f00"/>
       <w:r>
         <w:t xml:space="preserve">Other considerations</w:t>
       </w:r>
-      <w:bookmarkEnd w:id="108"/>
+      <w:bookmarkEnd w:id="109"/>
     </w:p>
     <w:p>
       <w:pPr>
         <w:pStyle w:val="Heading4"/>
       </w:pPr>
-      <w:bookmarkStart w:id="109" w:name="Xaaae0965b9c1bfef7ff2e90d054b0b5d3ba2f74"/>
+      <w:bookmarkStart w:id="110" w:name="Xaaae0965b9c1bfef7ff2e90d054b0b5d3ba2f74"/>
       <w:r>
         <w:t xml:space="preserve">Technology and technology migration</w:t>
       </w:r>
-      <w:bookmarkEnd w:id="109"/>
+      <w:bookmarkEnd w:id="110"/>
     </w:p>
     <w:p>
       <w:pPr>
@@ -4121,11 +4357,11 @@
       <w:pPr>
         <w:pStyle w:val="Heading4"/>
       </w:pPr>
-      <w:bookmarkStart w:id="110" w:name="X4be09f68f287a055be5a28deacf8bb1b4bf1904"/>
+      <w:bookmarkStart w:id="111" w:name="X4be09f68f287a055be5a28deacf8bb1b4bf1904"/>
       <w:r>
         <w:t xml:space="preserve">Information security</w:t>
       </w:r>
-      <w:bookmarkEnd w:id="110"/>
+      <w:bookmarkEnd w:id="111"/>
     </w:p>
     <w:p>
       <w:pPr>
@@ -4139,21 +4375,21 @@
       <w:pPr>
         <w:pStyle w:val="Heading1"/>
       </w:pPr>
-      <w:bookmarkStart w:id="111" w:name="X21cd127bd20f258a1e62ea9ca51972219f0b892"/>
+      <w:bookmarkStart w:id="112" w:name="X21cd127bd20f258a1e62ea9ca51972219f0b892"/>
       <w:r>
         <w:t xml:space="preserve">PART IV</w:t>
       </w:r>
-      <w:bookmarkEnd w:id="111"/>
+      <w:bookmarkEnd w:id="112"/>
     </w:p>
     <w:p>
       <w:pPr>
         <w:pStyle w:val="Heading2"/>
       </w:pPr>
-      <w:bookmarkStart w:id="112" w:name="X450d2800ceddee769150bb96f748c14ec1a5fef"/>
+      <w:bookmarkStart w:id="113" w:name="X450d2800ceddee769150bb96f748c14ec1a5fef"/>
       <w:r>
         <w:t xml:space="preserve">Security</w:t>
       </w:r>
-      <w:bookmarkEnd w:id="112"/>
+      <w:bookmarkEnd w:id="113"/>
     </w:p>
     <w:p>
       <w:pPr>
@@ -4165,23 +4401,47 @@
     </w:p>
     <w:p>
       <w:pPr>
+        <w:pStyle w:val="Heading3"/>
+      </w:pPr>
+      <w:bookmarkStart w:id="114" w:name="X0816bbae025f082caaf5aa16c47b09f1cd4e88e"/>
+      <w:r>
+        <w:t xml:space="preserve">Access control</w:t>
+      </w:r>
+      <w:bookmarkEnd w:id="114"/>
+    </w:p>
+    <w:p>
+      <w:pPr>
+        <w:pStyle w:val="FirstParagraph"/>
+      </w:pPr>
+      <w:r>
+        <w:t xml:space="preserve">Access control (authentication and authorization) can be expressed in discovery metadata through security definitions in access links, and</w:t>
+      </w:r>
+      <w:r>
+        <w:t xml:space="preserve"> </w:t>
+      </w:r>
+      <w:r>
+        <w:t xml:space="preserve">can be applied for data, APIs or other resource types (see WCMP2 Discovery Metadata TODO: crossref).</w:t>
+      </w:r>
+    </w:p>
+    <w:p>
+      <w:pPr>
         <w:pStyle w:val="Heading1"/>
       </w:pPr>
-      <w:bookmarkStart w:id="113" w:name="X3305ea5abe6b1fb2cabf7a817df7b030491936b"/>
+      <w:bookmarkStart w:id="115" w:name="X3305ea5abe6b1fb2cabf7a817df7b030491936b"/>
       <w:r>
         <w:t xml:space="preserve">PART V</w:t>
       </w:r>
-      <w:bookmarkEnd w:id="113"/>
+      <w:bookmarkEnd w:id="115"/>
     </w:p>
     <w:p>
       <w:pPr>
         <w:pStyle w:val="Heading2"/>
       </w:pPr>
-      <w:bookmarkStart w:id="114" w:name="Xb01b72941e106f40026e8313cebe8325cd24f8c"/>
+      <w:bookmarkStart w:id="116" w:name="Xb01b72941e106f40026e8313cebe8325cd24f8c"/>
       <w:r>
         <w:t xml:space="preserve">Competencies</w:t>
       </w:r>
-      <w:bookmarkEnd w:id="114"/>
+      <w:bookmarkEnd w:id="116"/>
     </w:p>
     <w:sectPr/>
   </w:body>
@@ -4324,7 +4584,7 @@
       </w:r>
     </w:p>
   </w:footnote>
-  <w:footnote w:id="92">
+  <w:footnote w:id="93">
     <w:p>
       <w:pPr>
         <w:pStyle w:val="FootnoteText"/>
@@ -4338,7 +4598,7 @@
       <w:r>
         <w:t xml:space="preserve"> </w:t>
       </w:r>
-      <w:hyperlink r:id="rId93">
+      <w:hyperlink r:id="rId94">
         <w:r>
           <w:rPr>
             <w:rStyle w:val="Hyperlink"/>

--- a/guide/wis2-guide-DRAFT.docx
+++ b/guide/wis2-guide-DRAFT.docx
@@ -877,13 +877,377 @@
     </w:p>
     <w:p>
       <w:pPr>
+        <w:pStyle w:val="Heading2"/>
+      </w:pPr>
+      <w:bookmarkStart w:id="40" w:name="X6cb1def057f1992ce4f8f7eebf9044ec834d943"/>
+      <w:r>
+        <w:t xml:space="preserve">Data publisher</w:t>
+      </w:r>
+      <w:bookmarkEnd w:id="40"/>
+    </w:p>
+    <w:p>
+      <w:pPr>
+        <w:pStyle w:val="FirstParagraph"/>
+      </w:pPr>
+      <w:r>
+        <w:t xml:space="preserve">As a Data Publisher planning to operate a WIS node, you should read the following sections: TODO: fix crossrefs</w:t>
+      </w:r>
+      <w:r>
+        <w:t xml:space="preserve"> </w:t>
+      </w:r>
+      <w:r>
+        <w:t xml:space="preserve">* 1.2: What is WIS2?</w:t>
+      </w:r>
+      <w:r>
+        <w:t xml:space="preserve"> </w:t>
+      </w:r>
+      <w:r>
+        <w:t xml:space="preserve">* 1.3 Why are Datasets so important?</w:t>
+      </w:r>
+      <w:r>
+        <w:t xml:space="preserve"> </w:t>
+      </w:r>
+      <w:r>
+        <w:t xml:space="preserve">* PART III Data Metadata flows</w:t>
+      </w:r>
+      <w:r>
+        <w:t xml:space="preserve"> </w:t>
+      </w:r>
+      <w:r>
+        <w:t xml:space="preserve">* PART X Information Management</w:t>
+      </w:r>
+    </w:p>
+    <w:p>
+      <w:pPr>
         <w:pStyle w:val="Heading3"/>
       </w:pPr>
-      <w:bookmarkStart w:id="40" w:name="X41f7bb3170fbe6ad35852cc4a96af8efdea000a"/>
-      <w:r>
-        <w:t xml:space="preserve">Additional sections of interest to a Data Consumer (TODO: fix crossref)</w:t>
-      </w:r>
-      <w:bookmarkEnd w:id="40"/>
+      <w:bookmarkStart w:id="41" w:name="Xac616973940976592176a2b0324f72453ca8011"/>
+      <w:r>
+        <w:t xml:space="preserve">How to publish Dataset discovery metadata to the Global Discovery Catalogue</w:t>
+      </w:r>
+      <w:bookmarkEnd w:id="41"/>
+    </w:p>
+    <w:p>
+      <w:pPr>
+        <w:pStyle w:val="FirstParagraph"/>
+      </w:pPr>
+      <w:r>
+        <w:t xml:space="preserve">A Data Producer publishes discovery metadata to the Global Discovery Catalogue by generating a discovery metadata record (see PART V Discovery Metadata) and publishing it via a WIS Node broker in accordance to the standard topic hierarchy. Global Services subscribed to WIS Nodes then validate, ingest and publish the Dataset discovery metadata record to the Global Discovery Catalogue.</w:t>
+      </w:r>
+    </w:p>
+    <w:p>
+      <w:pPr>
+        <w:pStyle w:val="Heading3"/>
+      </w:pPr>
+      <w:bookmarkStart w:id="42" w:name="Xed1b426268a2c143d39ee07b05662eb36fa83ad"/>
+      <w:r>
+        <w:t xml:space="preserve">How to publish data notifications</w:t>
+      </w:r>
+      <w:bookmarkEnd w:id="42"/>
+    </w:p>
+    <w:p>
+      <w:pPr>
+        <w:pStyle w:val="FirstParagraph"/>
+      </w:pPr>
+      <w:r>
+        <w:t xml:space="preserve">A Data Producer publishes data notifications by generating a notification message (see 7.2.2 Notification_messages) via a WIS2 Node broker in accordance with the standard topic hierarchy. Global Brokers subscribe to WIS2Nodes and then re-publish the data notification. If applicable, Global Cache ingests the associated file or data for re-publication to the Global Broker.</w:t>
+      </w:r>
+    </w:p>
+    <w:p>
+      <w:pPr>
+        <w:pStyle w:val="Heading3"/>
+      </w:pPr>
+      <w:bookmarkStart w:id="43" w:name="Xc4bb7e2999901fa2b6eee397a938e54d554c9f0"/>
+      <w:r>
+        <w:t xml:space="preserve">How to publish data to the Global Broker</w:t>
+      </w:r>
+      <w:bookmarkEnd w:id="43"/>
+    </w:p>
+    <w:p>
+      <w:pPr>
+        <w:pStyle w:val="FirstParagraph"/>
+      </w:pPr>
+      <w:r>
+        <w:t xml:space="preserve">Data publishing is realized as a function of publishing data notifications (see 2.1.2 How to publish data notifications ).</w:t>
+      </w:r>
+    </w:p>
+    <w:p>
+      <w:pPr>
+        <w:pStyle w:val="BodyText"/>
+      </w:pPr>
+      <w:r>
+        <w:t xml:space="preserve">TODO: To be completed</w:t>
+      </w:r>
+    </w:p>
+    <w:p>
+      <w:pPr>
+        <w:pStyle w:val="Heading1"/>
+      </w:pPr>
+      <w:bookmarkStart w:id="44" w:name="X27c3714cbd41941b233815ec66585da0909fd6e"/>
+      <w:r>
+        <w:t xml:space="preserve">PART II</w:t>
+      </w:r>
+      <w:bookmarkEnd w:id="44"/>
+    </w:p>
+    <w:p>
+      <w:pPr>
+        <w:pStyle w:val="Heading2"/>
+      </w:pPr>
+      <w:bookmarkStart w:id="45" w:name="Xee31e45694d178744a29089d70d1cd98c260b58"/>
+      <w:r>
+        <w:t xml:space="preserve">WIS2 Architecture</w:t>
+      </w:r>
+      <w:bookmarkEnd w:id="45"/>
+    </w:p>
+    <w:p>
+      <w:pPr>
+        <w:pStyle w:val="Heading2"/>
+      </w:pPr>
+      <w:bookmarkStart w:id="46" w:name="X6eb8c0f1dda61c30be79bb5fe513cc6e308df74"/>
+      <w:r>
+        <w:t xml:space="preserve">Implementation and operation of WIS2 Node</w:t>
+      </w:r>
+      <w:bookmarkEnd w:id="46"/>
+    </w:p>
+    <w:p>
+      <w:pPr>
+        <w:pStyle w:val="Heading3"/>
+      </w:pPr>
+      <w:bookmarkStart w:id="47" w:name="X2dc45f7e3308f894d44a9e549266f7a5068a5e5"/>
+      <w:r>
+        <w:t xml:space="preserve">Practices and procedures</w:t>
+      </w:r>
+      <w:bookmarkEnd w:id="47"/>
+    </w:p>
+    <w:p>
+      <w:pPr>
+        <w:pStyle w:val="Heading4"/>
+      </w:pPr>
+      <w:bookmarkStart w:id="48" w:name="X2f3309e4993c5808b61e22f79cb053ac9aed9e2"/>
+      <w:r>
+        <w:t xml:space="preserve">Registration and decommissioning of a WIS node</w:t>
+      </w:r>
+      <w:bookmarkEnd w:id="48"/>
+    </w:p>
+    <w:p>
+      <w:pPr>
+        <w:pStyle w:val="FirstParagraph"/>
+      </w:pPr>
+      <w:r>
+        <w:t xml:space="preserve">This section describes the process used to register or remove a WIS node within WIS2. During the initial part of the WIS2 pilot phase, a Member simply needs to notify the WMO Secretariat and primary GISC of the intent to register a new WIS node. The Secretariat and GISC will then assist in the registration. More formal procedures will be developed as the number of WIS nodes increases.</w:t>
+      </w:r>
+    </w:p>
+    <w:p>
+      <w:pPr>
+        <w:pStyle w:val="BodyText"/>
+      </w:pPr>
+      <w:r>
+        <w:t xml:space="preserve">TODO: To be completed</w:t>
+      </w:r>
+    </w:p>
+    <w:p>
+      <w:pPr>
+        <w:pStyle w:val="Heading4"/>
+      </w:pPr>
+      <w:bookmarkStart w:id="49" w:name="Xf767dc45d10fda218afde6b3036463a48df52ca"/>
+      <w:r>
+        <w:t xml:space="preserve">Registration and removal of a Dataset</w:t>
+      </w:r>
+      <w:bookmarkEnd w:id="49"/>
+    </w:p>
+    <w:p>
+      <w:pPr>
+        <w:pStyle w:val="FirstParagraph"/>
+      </w:pPr>
+      <w:r>
+        <w:t xml:space="preserve">This section describes the process used to register a Dataset so that it may be discovered and shared within WIS2. In cases where a WIS Centre no longer wishes to share a Dataset via WIS, it must be removed as per the procedure described here.</w:t>
+      </w:r>
+    </w:p>
+    <w:p>
+      <w:pPr>
+        <w:pStyle w:val="BodyText"/>
+      </w:pPr>
+      <w:r>
+        <w:t xml:space="preserve">TODO: to be completed</w:t>
+      </w:r>
+    </w:p>
+    <w:p>
+      <w:pPr>
+        <w:pStyle w:val="Heading4"/>
+      </w:pPr>
+      <w:bookmarkStart w:id="50" w:name="X3289680ea2f7d4109aa6428f322d340e91d0957"/>
+      <w:r>
+        <w:t xml:space="preserve">Connecting with Global Services</w:t>
+      </w:r>
+      <w:bookmarkEnd w:id="50"/>
+    </w:p>
+    <w:p>
+      <w:pPr>
+        <w:pStyle w:val="FirstParagraph"/>
+      </w:pPr>
+      <w:r>
+        <w:t xml:space="preserve">This section describes the process by which a WIS node is registered with one or more Global Broker and Global Cache components.</w:t>
+      </w:r>
+    </w:p>
+    <w:p>
+      <w:pPr>
+        <w:pStyle w:val="BodyText"/>
+      </w:pPr>
+      <w:r>
+        <w:t xml:space="preserve">TODO: to be completed</w:t>
+      </w:r>
+    </w:p>
+    <w:p>
+      <w:pPr>
+        <w:pStyle w:val="Heading3"/>
+      </w:pPr>
+      <w:bookmarkStart w:id="51" w:name="Xf27b1f0223a14cb62d964158e83b2aa83f010f8"/>
+      <w:r>
+        <w:t xml:space="preserve">Publishing data, discovery metadata, and notification messages</w:t>
+      </w:r>
+      <w:bookmarkEnd w:id="51"/>
+    </w:p>
+    <w:p>
+      <w:pPr>
+        <w:pStyle w:val="Heading4"/>
+      </w:pPr>
+      <w:bookmarkStart w:id="52" w:name="X62d67b478702f8c797216a8f6868a0b35e7d516"/>
+      <w:r>
+        <w:t xml:space="preserve">Discovery metadata</w:t>
+      </w:r>
+      <w:bookmarkEnd w:id="52"/>
+    </w:p>
+    <w:p>
+      <w:pPr>
+        <w:pStyle w:val="FirstParagraph"/>
+      </w:pPr>
+      <w:r>
+        <w:t xml:space="preserve">Discovery metadata shall be encoded according to the WMO Core Metadata Profile version 2 (WCMP2). See WCMP2</w:t>
+      </w:r>
+    </w:p>
+    <w:p>
+      <w:pPr>
+        <w:pStyle w:val="BodyText"/>
+      </w:pPr>
+      <w:r>
+        <w:t xml:space="preserve">Discovery metadata may be published one of two ways. The simplest method is to encode the discovery metadata record as a file and publish it to an HTTP server. The URL of this file is included in the notification message advertising the availability of new metadata. Alternatively, a Data Publisher may choose to host a local catalogue themselves, enabling them to share discovery metadata records through an API (e.g., OGC API - Records). In this case, the URL used in the notification message will refer to the API endpoint identifying the specific discovery metadata record (e.g., an item as part of their discovery metadata catalogue/collection).</w:t>
+      </w:r>
+    </w:p>
+    <w:p>
+      <w:pPr>
+        <w:pStyle w:val="BodyText"/>
+      </w:pPr>
+      <w:r>
+        <w:t xml:space="preserve">These discovery metadata records are then propagated through the Global Service components into to the Global Discovery Catalogue where Data Consumers can search and browse for datasets of interest.</w:t>
+      </w:r>
+    </w:p>
+    <w:p>
+      <w:pPr>
+        <w:pStyle w:val="BodyText"/>
+      </w:pPr>
+      <w:r>
+        <w:t xml:space="preserve">Discovery metadata must be published before data sharing through WIS begins.</w:t>
+      </w:r>
+    </w:p>
+    <w:p>
+      <w:pPr>
+        <w:pStyle w:val="BodyText"/>
+      </w:pPr>
+      <w:r>
+        <w:t xml:space="preserve">TODO: to be completed</w:t>
+      </w:r>
+    </w:p>
+    <w:p>
+      <w:pPr>
+        <w:pStyle w:val="Heading4"/>
+      </w:pPr>
+      <w:bookmarkStart w:id="53" w:name="X1570affaafae1bfedcbec5b9543c51eae060db5"/>
+      <w:r>
+        <w:t xml:space="preserve">Notification messages</w:t>
+      </w:r>
+      <w:bookmarkEnd w:id="53"/>
+    </w:p>
+    <w:p>
+      <w:pPr>
+        <w:pStyle w:val="FirstParagraph"/>
+      </w:pPr>
+      <w:r>
+        <w:t xml:space="preserve">There is no requirement for an NC/DCPC to publish "data availability" notification messages relating to infrequently changing Datasets, such as a data archive, especially where the user community have no requirement to be instantly updated about changes to a Dataset (e.g., the addition of new records into a climate observation archive). Data Publishers should note that without providing notification messages their data will not be copied into the Global Cache. However, since the Global Cache only holds real-time (or near real-time) Datasets, this is not a concern for Data Publishers with infrequently changing Datasets.</w:t>
+      </w:r>
+    </w:p>
+    <w:p>
+      <w:pPr>
+        <w:pStyle w:val="BodyText"/>
+      </w:pPr>
+      <w:r>
+        <w:t xml:space="preserve">TODO: to be completed</w:t>
+      </w:r>
+    </w:p>
+    <w:p>
+      <w:pPr>
+        <w:pStyle w:val="Heading4"/>
+      </w:pPr>
+      <w:bookmarkStart w:id="54" w:name="X05ad229d6065a3fb9e9fa952b4fa2f12120cd4a"/>
+      <w:r>
+        <w:t xml:space="preserve">Data</w:t>
+      </w:r>
+      <w:bookmarkEnd w:id="54"/>
+    </w:p>
+    <w:p>
+      <w:pPr>
+        <w:pStyle w:val="FirstParagraph"/>
+      </w:pPr>
+      <w:r>
+        <w:t xml:space="preserve">WIS2 provides the "plumbing" for data sharing within the WMO community, but it defines neither which data to share, nor how that data should be encoded. WIS Centres need to evaluate WMO Programme requirements and the WMO Unified Data Policy to determine which Datasets should be made available through WIS.</w:t>
+      </w:r>
+    </w:p>
+    <w:p>
+      <w:pPr>
+        <w:pStyle w:val="BodyText"/>
+      </w:pPr>
+      <w:r>
+        <w:t xml:space="preserve">WMO Technical Regulations may require that data is encoded in particular formats. For example: synoptic observations should be encoded in BUFR. The Manual on Codes (WMO No. 306) provides details of data formats formally approved for use in WMO.</w:t>
+      </w:r>
+    </w:p>
+    <w:p>
+      <w:pPr>
+        <w:pStyle w:val="BodyText"/>
+      </w:pPr>
+      <w:r>
+        <w:t xml:space="preserve">However, Technical Regulations don’t cover all data sharing requirements. In such cases, Data Publishers should select data formats that are widely adopted and understood in their target user community.</w:t>
+      </w:r>
+    </w:p>
+    <w:p>
+      <w:pPr>
+        <w:pStyle w:val="BodyText"/>
+      </w:pPr>
+      <w:r>
+        <w:t xml:space="preserve">WIS2 does not require the use of specific file-naming conventions. Where communities commonly use file-naming conventions (e.g., with embedded metadata), Data Publishers should ensure that adequate documentation is provided to users. Data Publishers cannot assume that users will understand (or respect) their file-naming rules – many Data Consumers will simply treat the filename as an opaque string.</w:t>
+      </w:r>
+    </w:p>
+    <w:p>
+      <w:pPr>
+        <w:pStyle w:val="BodyText"/>
+      </w:pPr>
+      <w:r>
+        <w:t xml:space="preserve">Data publishers also have choices about how they publish data.</w:t>
+      </w:r>
+    </w:p>
+    <w:p>
+      <w:pPr>
+        <w:pStyle w:val="BodyText"/>
+      </w:pPr>
+      <w:r>
+        <w:t xml:space="preserve">As a minimum, Data Publishers may publish data objects (e.g., the atomic bits of data that comprise a Dataset) as files using a Web server (HTTP protocol) or FTP server (FTP protocol), using secure communications (e.g., HTTPS/SFTP). As each data object is published, a notification message should also be published to a topic in a message broker (see 4.3 Notification message format and structure, and WIS2 messages 4.4 Standard topic hierarchy).</w:t>
+      </w:r>
+    </w:p>
+    <w:p>
+      <w:pPr>
+        <w:pStyle w:val="BodyText"/>
+      </w:pPr>
+      <w:r>
+        <w:t xml:space="preserve">A Dataset (for example, a collection of climate model runs) may comprise thousands or more files. A Data Publisher may choose to provide users with a mechanism to browse through the set of files, enabling them to identify those which are relevant to them. Examples of such mechanisms include:</w:t>
+      </w:r>
     </w:p>
     <w:p>
       <w:pPr>
@@ -893,7 +1257,7 @@
         </w:numPr>
       </w:pPr>
       <w:r>
-        <w:t xml:space="preserve">1.2 What is WIS2?</w:t>
+        <w:t xml:space="preserve">Web Accessible Folders (WAF) – a Web-based folder structure listing the data object files by name .</w:t>
       </w:r>
     </w:p>
     <w:p>
@@ -904,381 +1268,23 @@
         </w:numPr>
       </w:pPr>
       <w:r>
-        <w:t xml:space="preserve">1.3 Why are Datasets so important?</w:t>
-      </w:r>
-    </w:p>
-    <w:p>
-      <w:pPr>
-        <w:pStyle w:val="Heading2"/>
-      </w:pPr>
-      <w:bookmarkStart w:id="41" w:name="X6cb1def057f1992ce4f8f7eebf9044ec834d943"/>
-      <w:r>
-        <w:t xml:space="preserve">Data publisher</w:t>
-      </w:r>
-      <w:bookmarkEnd w:id="41"/>
+        <w:t xml:space="preserve">Spatio-Temporal Asset Catalog (STAC) – a common language based on GeoJSON to describe geospatial data files so that it can be easily indexed, discovered, and accessed. Freely available, open-source tools present STAC records (one for each data object file) through a Web-based, browse-able user interface.</w:t>
+      </w:r>
     </w:p>
     <w:p>
       <w:pPr>
         <w:pStyle w:val="FirstParagraph"/>
       </w:pPr>
       <w:r>
-        <w:t xml:space="preserve">As a Data Publisher planning to operate a WIS node, you should read the following sections: TODO: fix crossrefs</w:t>
-      </w:r>
-      <w:r>
-        <w:t xml:space="preserve"> </w:t>
-      </w:r>
-      <w:r>
-        <w:t xml:space="preserve">* 1.2: What is WIS2?</w:t>
-      </w:r>
-      <w:r>
-        <w:t xml:space="preserve"> </w:t>
-      </w:r>
-      <w:r>
-        <w:t xml:space="preserve">* 1.3 Why are Datasets so important?</w:t>
-      </w:r>
-      <w:r>
-        <w:t xml:space="preserve"> </w:t>
-      </w:r>
-      <w:r>
-        <w:t xml:space="preserve">* PART III Data Metadata flows</w:t>
-      </w:r>
-      <w:r>
-        <w:t xml:space="preserve"> </w:t>
-      </w:r>
-      <w:r>
-        <w:t xml:space="preserve">* PART X Information Management</w:t>
-      </w:r>
-    </w:p>
-    <w:p>
-      <w:pPr>
-        <w:pStyle w:val="Heading3"/>
-      </w:pPr>
-      <w:bookmarkStart w:id="42" w:name="Xac616973940976592176a2b0324f72453ca8011"/>
-      <w:r>
-        <w:t xml:space="preserve">How to publish Dataset discovery metadata to the Global Discovery Catalogue</w:t>
-      </w:r>
-      <w:bookmarkEnd w:id="42"/>
-    </w:p>
-    <w:p>
-      <w:pPr>
-        <w:pStyle w:val="FirstParagraph"/>
-      </w:pPr>
-      <w:r>
-        <w:t xml:space="preserve">A Data Producer publishes discovery metadata to the Global Discovery Catalogue by generating a discovery metadata record (see PART V Discovery Metadata) and publishing it via a WIS Node broker in accordance to the standard topic hierarchy. Global Services subscribed to WIS Nodes then validate, ingest and publish the Dataset discovery metadata record to the Global Discovery Catalogue.</w:t>
-      </w:r>
-    </w:p>
-    <w:p>
-      <w:pPr>
-        <w:pStyle w:val="Heading3"/>
-      </w:pPr>
-      <w:bookmarkStart w:id="43" w:name="Xed1b426268a2c143d39ee07b05662eb36fa83ad"/>
-      <w:r>
-        <w:t xml:space="preserve">How to publish data notifications</w:t>
-      </w:r>
-      <w:bookmarkEnd w:id="43"/>
-    </w:p>
-    <w:p>
-      <w:pPr>
-        <w:pStyle w:val="FirstParagraph"/>
-      </w:pPr>
-      <w:r>
-        <w:t xml:space="preserve">A Data Producer publishes data notifications by generating a notification message (see 7.2.2 Notification_messages) via a WIS2 Node broker in accordance with the standard topic hierarchy. Global Brokers subscribe to WIS2Nodes and then re-publish the data notification. If applicable, Global Cache ingests the associated file or data for re-publication to the Global Broker.</w:t>
-      </w:r>
-    </w:p>
-    <w:p>
-      <w:pPr>
-        <w:pStyle w:val="Heading3"/>
-      </w:pPr>
-      <w:bookmarkStart w:id="44" w:name="Xc4bb7e2999901fa2b6eee397a938e54d554c9f0"/>
-      <w:r>
-        <w:t xml:space="preserve">How to publish data to the Global Broker</w:t>
-      </w:r>
-      <w:bookmarkEnd w:id="44"/>
-    </w:p>
-    <w:p>
-      <w:pPr>
-        <w:pStyle w:val="FirstParagraph"/>
-      </w:pPr>
-      <w:r>
-        <w:t xml:space="preserve">Data publishing is realized as a function of publishing data notifications (see 2.1.2 How to publish data notifications ).</w:t>
-      </w:r>
-    </w:p>
-    <w:p>
-      <w:pPr>
-        <w:pStyle w:val="BodyText"/>
-      </w:pPr>
-      <w:r>
-        <w:t xml:space="preserve">TODO: To be completed</w:t>
-      </w:r>
-    </w:p>
-    <w:p>
-      <w:pPr>
-        <w:pStyle w:val="Heading1"/>
-      </w:pPr>
-      <w:bookmarkStart w:id="45" w:name="X27c3714cbd41941b233815ec66585da0909fd6e"/>
-      <w:r>
-        <w:t xml:space="preserve">PART II</w:t>
-      </w:r>
-      <w:bookmarkEnd w:id="45"/>
-    </w:p>
-    <w:p>
-      <w:pPr>
-        <w:pStyle w:val="Heading2"/>
-      </w:pPr>
-      <w:bookmarkStart w:id="46" w:name="Xee31e45694d178744a29089d70d1cd98c260b58"/>
-      <w:r>
-        <w:t xml:space="preserve">WIS2 Architecture</w:t>
-      </w:r>
-      <w:bookmarkEnd w:id="46"/>
-    </w:p>
-    <w:p>
-      <w:pPr>
-        <w:pStyle w:val="Heading2"/>
-      </w:pPr>
-      <w:bookmarkStart w:id="47" w:name="X6eb8c0f1dda61c30be79bb5fe513cc6e308df74"/>
-      <w:r>
-        <w:t xml:space="preserve">Implementation and operation of WIS2 Node</w:t>
-      </w:r>
-      <w:bookmarkEnd w:id="47"/>
-    </w:p>
-    <w:p>
-      <w:pPr>
-        <w:pStyle w:val="Heading3"/>
-      </w:pPr>
-      <w:bookmarkStart w:id="48" w:name="X2dc45f7e3308f894d44a9e549266f7a5068a5e5"/>
-      <w:r>
-        <w:t xml:space="preserve">Practices and procedures</w:t>
-      </w:r>
-      <w:bookmarkEnd w:id="48"/>
-    </w:p>
-    <w:p>
-      <w:pPr>
-        <w:pStyle w:val="Heading4"/>
-      </w:pPr>
-      <w:bookmarkStart w:id="49" w:name="X2f3309e4993c5808b61e22f79cb053ac9aed9e2"/>
-      <w:r>
-        <w:t xml:space="preserve">Registration and decommissioning of a WIS node</w:t>
-      </w:r>
-      <w:bookmarkEnd w:id="49"/>
-    </w:p>
-    <w:p>
-      <w:pPr>
-        <w:pStyle w:val="FirstParagraph"/>
-      </w:pPr>
-      <w:r>
-        <w:t xml:space="preserve">This section describes the process used to register or remove a WIS node within WIS2. During the initial part of the WIS2 pilot phase, a Member simply needs to notify the WMO Secretariat and primary GISC of the intent to register a new WIS node. The Secretariat and GISC will then assist in the registration. More formal procedures will be developed as the number of WIS nodes increases.</w:t>
-      </w:r>
-    </w:p>
-    <w:p>
-      <w:pPr>
-        <w:pStyle w:val="BodyText"/>
-      </w:pPr>
-      <w:r>
-        <w:t xml:space="preserve">TODO: To be completed</w:t>
-      </w:r>
-    </w:p>
-    <w:p>
-      <w:pPr>
-        <w:pStyle w:val="Heading4"/>
-      </w:pPr>
-      <w:bookmarkStart w:id="50" w:name="Xf767dc45d10fda218afde6b3036463a48df52ca"/>
-      <w:r>
-        <w:t xml:space="preserve">Registration and removal of a Dataset</w:t>
-      </w:r>
-      <w:bookmarkEnd w:id="50"/>
-    </w:p>
-    <w:p>
-      <w:pPr>
-        <w:pStyle w:val="FirstParagraph"/>
-      </w:pPr>
-      <w:r>
-        <w:t xml:space="preserve">This section describes the process used to register a Dataset so that it may be discovered and shared within WIS2. In cases where a WIS Centre no longer wishes to share a Dataset via WIS, it must be removed as per the procedure described here.</w:t>
-      </w:r>
-    </w:p>
-    <w:p>
-      <w:pPr>
-        <w:pStyle w:val="BodyText"/>
-      </w:pPr>
-      <w:r>
-        <w:t xml:space="preserve">TODO: to be completed</w:t>
-      </w:r>
-    </w:p>
-    <w:p>
-      <w:pPr>
-        <w:pStyle w:val="Heading4"/>
-      </w:pPr>
-      <w:bookmarkStart w:id="51" w:name="X3289680ea2f7d4109aa6428f322d340e91d0957"/>
-      <w:r>
-        <w:t xml:space="preserve">Connecting with Global Services</w:t>
-      </w:r>
-      <w:bookmarkEnd w:id="51"/>
-    </w:p>
-    <w:p>
-      <w:pPr>
-        <w:pStyle w:val="FirstParagraph"/>
-      </w:pPr>
-      <w:r>
-        <w:t xml:space="preserve">This section describes the process by which a WIS node is registered with one or more Global Broker and Global Cache components.</w:t>
-      </w:r>
-    </w:p>
-    <w:p>
-      <w:pPr>
-        <w:pStyle w:val="BodyText"/>
-      </w:pPr>
-      <w:r>
-        <w:t xml:space="preserve">TODO: to be completed</w:t>
-      </w:r>
-    </w:p>
-    <w:p>
-      <w:pPr>
-        <w:pStyle w:val="Heading3"/>
-      </w:pPr>
-      <w:bookmarkStart w:id="52" w:name="Xf27b1f0223a14cb62d964158e83b2aa83f010f8"/>
-      <w:r>
-        <w:t xml:space="preserve">Publishing data, discovery metadata, and notification messages</w:t>
-      </w:r>
-      <w:bookmarkEnd w:id="52"/>
-    </w:p>
-    <w:p>
-      <w:pPr>
-        <w:pStyle w:val="Heading4"/>
-      </w:pPr>
-      <w:bookmarkStart w:id="53" w:name="X62d67b478702f8c797216a8f6868a0b35e7d516"/>
-      <w:r>
-        <w:t xml:space="preserve">Discovery metadata</w:t>
-      </w:r>
-      <w:bookmarkEnd w:id="53"/>
-    </w:p>
-    <w:p>
-      <w:pPr>
-        <w:pStyle w:val="FirstParagraph"/>
-      </w:pPr>
-      <w:r>
-        <w:t xml:space="preserve">Discovery metadata shall be encoded according to the WMO Core Metadata Profile version 2 (WCMP2). See WCMP2</w:t>
-      </w:r>
-    </w:p>
-    <w:p>
-      <w:pPr>
-        <w:pStyle w:val="BodyText"/>
-      </w:pPr>
-      <w:r>
-        <w:t xml:space="preserve">Discovery metadata may be published one of two ways. The simplest method is to encode the discovery metadata record as a file and publish it to an HTTP server. The URL of this file is included in the notification message advertising the availability of new metadata. Alternatively, a Data Publisher may choose to host a local catalogue themselves, enabling them to share discovery metadata records through an API (e.g., OGC API - Records). In this case, the URL used in the notification message will refer to the API endpoint identifying the specific discovery metadata record (e.g., an item as part of their discovery metadata catalogue/collection).</w:t>
-      </w:r>
-    </w:p>
-    <w:p>
-      <w:pPr>
-        <w:pStyle w:val="BodyText"/>
-      </w:pPr>
-      <w:r>
-        <w:t xml:space="preserve">These discovery metadata records are then propagated through the Global Service components into to the Global Discovery Catalogue where Data Consumers can search and browse for datasets of interest.</w:t>
-      </w:r>
-    </w:p>
-    <w:p>
-      <w:pPr>
-        <w:pStyle w:val="BodyText"/>
-      </w:pPr>
-      <w:r>
-        <w:t xml:space="preserve">Discovery metadata must be published before data sharing through WIS begins.</w:t>
-      </w:r>
-    </w:p>
-    <w:p>
-      <w:pPr>
-        <w:pStyle w:val="BodyText"/>
-      </w:pPr>
-      <w:r>
-        <w:t xml:space="preserve">TODO: to be completed</w:t>
-      </w:r>
-    </w:p>
-    <w:p>
-      <w:pPr>
-        <w:pStyle w:val="Heading4"/>
-      </w:pPr>
-      <w:bookmarkStart w:id="54" w:name="X1570affaafae1bfedcbec5b9543c51eae060db5"/>
-      <w:r>
-        <w:t xml:space="preserve">Notification messages</w:t>
-      </w:r>
-      <w:bookmarkEnd w:id="54"/>
-    </w:p>
-    <w:p>
-      <w:pPr>
-        <w:pStyle w:val="FirstParagraph"/>
-      </w:pPr>
-      <w:r>
-        <w:t xml:space="preserve">There is no requirement for an NC/DCPC to publish "data availability" notification messages relating to infrequently changing Datasets, such as a data archive, especially where the user community have no requirement to be instantly updated about changes to a Dataset (e.g., the addition of new records into a climate observation archive). Data Publishers should note that without providing notification messages their data will not be copied into the Global Cache. However, since the Global Cache only holds real-time (or near real-time) Datasets, this is not a concern for Data Publishers with infrequently changing Datasets.</w:t>
-      </w:r>
-    </w:p>
-    <w:p>
-      <w:pPr>
-        <w:pStyle w:val="BodyText"/>
-      </w:pPr>
-      <w:r>
-        <w:t xml:space="preserve">TODO: to be completed</w:t>
-      </w:r>
-    </w:p>
-    <w:p>
-      <w:pPr>
-        <w:pStyle w:val="Heading4"/>
-      </w:pPr>
-      <w:bookmarkStart w:id="55" w:name="X05ad229d6065a3fb9e9fa952b4fa2f12120cd4a"/>
-      <w:r>
-        <w:t xml:space="preserve">Data</w:t>
-      </w:r>
-      <w:bookmarkEnd w:id="55"/>
-    </w:p>
-    <w:p>
-      <w:pPr>
-        <w:pStyle w:val="FirstParagraph"/>
-      </w:pPr>
-      <w:r>
-        <w:t xml:space="preserve">WIS2 provides the "plumbing" for data sharing within the WMO community, but it defines neither which data to share, nor how that data should be encoded. WIS Centres need to evaluate WMO Programme requirements and the WMO Unified Data Policy to determine which Datasets should be made available through WIS.</w:t>
-      </w:r>
-    </w:p>
-    <w:p>
-      <w:pPr>
-        <w:pStyle w:val="BodyText"/>
-      </w:pPr>
-      <w:r>
-        <w:t xml:space="preserve">WMO Technical Regulations may require that data is encoded in particular formats. For example: synoptic observations should be encoded in BUFR. The Manual on Codes (WMO No. 306) provides details of data formats formally approved for use in WMO.</w:t>
-      </w:r>
-    </w:p>
-    <w:p>
-      <w:pPr>
-        <w:pStyle w:val="BodyText"/>
-      </w:pPr>
-      <w:r>
-        <w:t xml:space="preserve">However, Technical Regulations don’t cover all data sharing requirements. In such cases, Data Publishers should select data formats that are widely adopted and understood in their target user community.</w:t>
-      </w:r>
-    </w:p>
-    <w:p>
-      <w:pPr>
-        <w:pStyle w:val="BodyText"/>
-      </w:pPr>
-      <w:r>
-        <w:t xml:space="preserve">WIS2 does not require the use of specific file-naming conventions. Where communities commonly use file-naming conventions (e.g., with embedded metadata), Data Publishers should ensure that adequate documentation is provided to users. Data Publishers cannot assume that users will understand (or respect) their file-naming rules – many Data Consumers will simply treat the filename as an opaque string.</w:t>
-      </w:r>
-    </w:p>
-    <w:p>
-      <w:pPr>
-        <w:pStyle w:val="BodyText"/>
-      </w:pPr>
-      <w:r>
-        <w:t xml:space="preserve">Data publishers also have choices about how they publish data.</w:t>
-      </w:r>
-    </w:p>
-    <w:p>
-      <w:pPr>
-        <w:pStyle w:val="BodyText"/>
-      </w:pPr>
-      <w:r>
-        <w:t xml:space="preserve">As a minimum, Data Publishers may publish data objects (e.g., the atomic bits of data that comprise a Dataset) as files using a Web server (HTTP protocol) or FTP server (FTP protocol), using secure communications (e.g., HTTPS/SFTP). As each data object is published, a notification message should also be published to a topic in a message broker (see 4.3 Notification message format and structure, and WIS2 messages 4.4 Standard topic hierarchy).</w:t>
-      </w:r>
-    </w:p>
-    <w:p>
-      <w:pPr>
-        <w:pStyle w:val="BodyText"/>
-      </w:pPr>
-      <w:r>
-        <w:t xml:space="preserve">A Dataset (for example, a collection of climate model runs) may comprise thousands or more files. A Data Publisher may choose to provide users with a mechanism to browse through the set of files, enabling them to identify those which are relevant to them. Examples of such mechanisms include:</w:t>
+        <w:t xml:space="preserve">WAFs and STAC are provided to illustrate options. There is no requirement for a Data Publisher to provide any such browse-able user interface to their data.</w:t>
+      </w:r>
+    </w:p>
+    <w:p>
+      <w:pPr>
+        <w:pStyle w:val="BodyText"/>
+      </w:pPr>
+      <w:r>
+        <w:t xml:space="preserve">Increasingly, interactive Web APIs are being used to provide access to datasets. Although requiring a little more sophistication to implement, a Web API provides significant advantages:</w:t>
       </w:r>
     </w:p>
     <w:p>
@@ -1289,7 +1295,7 @@
         </w:numPr>
       </w:pPr>
       <w:r>
-        <w:t xml:space="preserve">Web Accessible Folders (WAF) – a Web-based folder structure listing the data object files by name .</w:t>
+        <w:t xml:space="preserve">Data Consumers can select and download only the parts of a dataset that they need – providing them will a smaller dataset subset to work with and reducing the burden on the Data Publisher’s network infrastructure.</w:t>
       </w:r>
     </w:p>
     <w:p>
@@ -1300,44 +1306,6 @@
         </w:numPr>
       </w:pPr>
       <w:r>
-        <w:t xml:space="preserve">Spatio-Temporal Asset Catalog (STAC) – a common language based on GeoJSON to describe geospatial data files so that it can be easily indexed, discovered, and accessed. Freely available, open-source tools present STAC records (one for each data object file) through a Web-based, browse-able user interface.</w:t>
-      </w:r>
-    </w:p>
-    <w:p>
-      <w:pPr>
-        <w:pStyle w:val="FirstParagraph"/>
-      </w:pPr>
-      <w:r>
-        <w:t xml:space="preserve">WAFs and STAC are provided to illustrate options. There is no requirement for a Data Publisher to provide any such browse-able user interface to their data.</w:t>
-      </w:r>
-    </w:p>
-    <w:p>
-      <w:pPr>
-        <w:pStyle w:val="BodyText"/>
-      </w:pPr>
-      <w:r>
-        <w:t xml:space="preserve">Increasingly, interactive Web APIs are being used to provide access to datasets. Although requiring a little more sophistication to implement, a Web API provides significant advantages:</w:t>
-      </w:r>
-    </w:p>
-    <w:p>
-      <w:pPr>
-        <w:numPr>
-          <w:ilvl w:val="0"/>
-          <w:numId w:val="1008"/>
-        </w:numPr>
-      </w:pPr>
-      <w:r>
-        <w:t xml:space="preserve">Data Consumers can select and download only the parts of a dataset that they need – providing them will a smaller dataset subset to work with and reducing the burden on the Data Publisher’s network infrastructure.</w:t>
-      </w:r>
-    </w:p>
-    <w:p>
-      <w:pPr>
-        <w:numPr>
-          <w:ilvl w:val="0"/>
-          <w:numId w:val="1008"/>
-        </w:numPr>
-      </w:pPr>
-      <w:r>
         <w:t xml:space="preserve">Data Consumers are insulated from the complexities of how a Data Publisher chooses to persist their data. The Web API can provide access to Datasets in a way that is easy for users to understand.</w:t>
       </w:r>
     </w:p>
@@ -1345,7 +1313,7 @@
       <w:pPr>
         <w:numPr>
           <w:ilvl w:val="0"/>
-          <w:numId w:val="1008"/>
+          <w:numId w:val="1007"/>
         </w:numPr>
       </w:pPr>
       <w:r>
@@ -1431,259 +1399,259 @@
       <w:pPr>
         <w:pStyle w:val="Heading5"/>
       </w:pPr>
-      <w:bookmarkStart w:id="56" w:name="X4c61f413c1bd3d905b4c8f2b481e7faf4997b39"/>
+      <w:bookmarkStart w:id="55" w:name="X4c61f413c1bd3d905b4c8f2b481e7faf4997b39"/>
       <w:r>
         <w:t xml:space="preserve">Publication and topic selection</w:t>
       </w:r>
+      <w:bookmarkEnd w:id="55"/>
+    </w:p>
+    <w:p>
+      <w:pPr>
+        <w:pStyle w:val="FirstParagraph"/>
+      </w:pPr>
+      <w:r>
+        <w:t xml:space="preserve">When publishing a dataset, a data publisher selects a given topic according to the WIS Topic Hierarchy. Given the multidisciplinary nature of some data, a data publisher must select a single topic for publication purposes, and always uses WCMP2 discovery metadata to provide a fulsome description of their dataset and its relevance to additional disciplines.</w:t>
+      </w:r>
+    </w:p>
+    <w:p>
+      <w:pPr>
+        <w:pStyle w:val="Heading3"/>
+      </w:pPr>
+      <w:bookmarkStart w:id="56" w:name="X88471e81d2325170fe741992b384283916f363b"/>
+      <w:r>
+        <w:t xml:space="preserve">Performance management</w:t>
+      </w:r>
       <w:bookmarkEnd w:id="56"/>
     </w:p>
     <w:p>
       <w:pPr>
+        <w:pStyle w:val="Heading4"/>
+      </w:pPr>
+      <w:bookmarkStart w:id="57" w:name="Xe6d7c72f985dadd42293bc857d52add7d42ea2b"/>
+      <w:r>
+        <w:t xml:space="preserve">Service levels and performance indicators</w:t>
+      </w:r>
+      <w:bookmarkEnd w:id="57"/>
+    </w:p>
+    <w:p>
+      <w:pPr>
         <w:pStyle w:val="FirstParagraph"/>
       </w:pPr>
       <w:r>
-        <w:t xml:space="preserve">When publishing a dataset, a data publisher selects a given topic according to the WIS Topic Hierarchy. Given the multidisciplinary nature of some data, a data publisher must select a single topic for publication purposes, and always uses WCMP2 discovery metadata to provide a fulsome description of their dataset and its relevance to additional disciplines.</w:t>
+        <w:t xml:space="preserve">This section describes the minimum performance criteria for operation of a WIS node.</w:t>
+      </w:r>
+    </w:p>
+    <w:p>
+      <w:pPr>
+        <w:pStyle w:val="BodyText"/>
+      </w:pPr>
+      <w:r>
+        <w:t xml:space="preserve">TODO: to be completed</w:t>
+      </w:r>
+    </w:p>
+    <w:p>
+      <w:pPr>
+        <w:pStyle w:val="Heading4"/>
+      </w:pPr>
+      <w:bookmarkStart w:id="58" w:name="X8bf05b2e0d10427f62345612d639c55cc744267"/>
+      <w:r>
+        <w:t xml:space="preserve">Provision of system performance metrics</w:t>
+      </w:r>
+      <w:bookmarkEnd w:id="58"/>
+    </w:p>
+    <w:p>
+      <w:pPr>
+        <w:pStyle w:val="FirstParagraph"/>
+      </w:pPr>
+      <w:r>
+        <w:t xml:space="preserve">This section describes how a WIS node should provide metrics to the Global Monitor service and its primary GISC.</w:t>
+      </w:r>
+    </w:p>
+    <w:p>
+      <w:pPr>
+        <w:pStyle w:val="BodyText"/>
+      </w:pPr>
+      <w:r>
+        <w:t xml:space="preserve">TODO: to be completed</w:t>
       </w:r>
     </w:p>
     <w:p>
       <w:pPr>
         <w:pStyle w:val="Heading3"/>
       </w:pPr>
-      <w:bookmarkStart w:id="57" w:name="X88471e81d2325170fe741992b384283916f363b"/>
-      <w:r>
-        <w:t xml:space="preserve">Performance management</w:t>
-      </w:r>
-      <w:bookmarkEnd w:id="57"/>
-    </w:p>
-    <w:p>
-      <w:pPr>
-        <w:pStyle w:val="Heading4"/>
-      </w:pPr>
-      <w:bookmarkStart w:id="58" w:name="Xe6d7c72f985dadd42293bc857d52add7d42ea2b"/>
-      <w:r>
-        <w:t xml:space="preserve">Service levels and performance indicators</w:t>
-      </w:r>
-      <w:bookmarkEnd w:id="58"/>
+      <w:bookmarkStart w:id="59" w:name="Xae5d89733bfcf82aaecc9731c04a0fb1d348115"/>
+      <w:r>
+        <w:t xml:space="preserve">WIS Node reference implementation: wis2box</w:t>
+      </w:r>
+      <w:bookmarkEnd w:id="59"/>
     </w:p>
     <w:p>
       <w:pPr>
         <w:pStyle w:val="FirstParagraph"/>
       </w:pPr>
       <w:r>
-        <w:t xml:space="preserve">This section describes the minimum performance criteria for operation of a WIS node.</w:t>
-      </w:r>
-    </w:p>
-    <w:p>
-      <w:pPr>
-        <w:pStyle w:val="BodyText"/>
-      </w:pPr>
-      <w:r>
-        <w:t xml:space="preserve">TODO: to be completed</w:t>
-      </w:r>
-    </w:p>
-    <w:p>
-      <w:pPr>
-        <w:pStyle w:val="Heading4"/>
-      </w:pPr>
-      <w:bookmarkStart w:id="59" w:name="X8bf05b2e0d10427f62345612d639c55cc744267"/>
-      <w:r>
-        <w:t xml:space="preserve">Provision of system performance metrics</w:t>
-      </w:r>
-      <w:bookmarkEnd w:id="59"/>
+        <w:t xml:space="preserve">To provide a WIS Node, members may use whichever software components they consider most appropriate to comply with WIS2 Technical Regulations.</w:t>
+      </w:r>
+    </w:p>
+    <w:p>
+      <w:pPr>
+        <w:pStyle w:val="BodyText"/>
+      </w:pPr>
+      <w:r>
+        <w:t xml:space="preserve">To assist Members participation in WIS2, a free and open-source WIS Node Reference Implementation is made available for download and use. WIS2 in a box (referred to as wis2box) builds on mature and robust free and open-source software components that are widely adopted for operational use.</w:t>
+      </w:r>
+    </w:p>
+    <w:p>
+      <w:pPr>
+        <w:pStyle w:val="BodyText"/>
+      </w:pPr>
+      <w:r>
+        <w:t xml:space="preserve">wis2box provides functionality required for both Data Publisher and Data Consumer roles. It provides the following technical functions:</w:t>
+      </w:r>
+    </w:p>
+    <w:p>
+      <w:pPr>
+        <w:numPr>
+          <w:ilvl w:val="0"/>
+          <w:numId w:val="1008"/>
+        </w:numPr>
+      </w:pPr>
+      <w:r>
+        <w:t xml:space="preserve">Configuration, generation and publication of data (real-time or archive) and metadata to WIS2, compliant to WIS2 Node requirements</w:t>
+      </w:r>
+    </w:p>
+    <w:p>
+      <w:pPr>
+        <w:numPr>
+          <w:ilvl w:val="0"/>
+          <w:numId w:val="1008"/>
+        </w:numPr>
+      </w:pPr>
+      <w:r>
+        <w:t xml:space="preserve">MQTT Message Broker and notification message publication (Subscribe)</w:t>
+      </w:r>
+    </w:p>
+    <w:p>
+      <w:pPr>
+        <w:numPr>
+          <w:ilvl w:val="0"/>
+          <w:numId w:val="1008"/>
+        </w:numPr>
+      </w:pPr>
+      <w:r>
+        <w:t xml:space="preserve">HTTP object storage and raw data access (Download)</w:t>
+      </w:r>
+    </w:p>
+    <w:p>
+      <w:pPr>
+        <w:numPr>
+          <w:ilvl w:val="0"/>
+          <w:numId w:val="1008"/>
+        </w:numPr>
+      </w:pPr>
+      <w:r>
+        <w:t xml:space="preserve">Station metadata curation / editing tools (user interface)</w:t>
+      </w:r>
+    </w:p>
+    <w:p>
+      <w:pPr>
+        <w:numPr>
+          <w:ilvl w:val="0"/>
+          <w:numId w:val="1008"/>
+        </w:numPr>
+      </w:pPr>
+      <w:r>
+        <w:t xml:space="preserve">Discovery metadata curation / editing tools (user interface)</w:t>
+      </w:r>
+    </w:p>
+    <w:p>
+      <w:pPr>
+        <w:numPr>
+          <w:ilvl w:val="0"/>
+          <w:numId w:val="1008"/>
+        </w:numPr>
+      </w:pPr>
+      <w:r>
+        <w:t xml:space="preserve">Data entry tools (user interfaces)</w:t>
+      </w:r>
+    </w:p>
+    <w:p>
+      <w:pPr>
+        <w:numPr>
+          <w:ilvl w:val="0"/>
+          <w:numId w:val="1008"/>
+        </w:numPr>
+      </w:pPr>
+      <w:r>
+        <w:t xml:space="preserve">OGC API server, providing dynamic APIs for discovery, access, visualization and processing functionality (APIs)</w:t>
+      </w:r>
+    </w:p>
+    <w:p>
+      <w:pPr>
+        <w:numPr>
+          <w:ilvl w:val="0"/>
+          <w:numId w:val="1008"/>
+        </w:numPr>
+      </w:pPr>
+      <w:r>
+        <w:t xml:space="preserve">Extensible data "pipelines", allowing for transformation, processing and publishing of additional data types</w:t>
+      </w:r>
+    </w:p>
+    <w:p>
+      <w:pPr>
+        <w:numPr>
+          <w:ilvl w:val="0"/>
+          <w:numId w:val="1008"/>
+        </w:numPr>
+      </w:pPr>
+      <w:r>
+        <w:t xml:space="preserve">Provision of system performance and data availability metrics</w:t>
+      </w:r>
+    </w:p>
+    <w:p>
+      <w:pPr>
+        <w:numPr>
+          <w:ilvl w:val="0"/>
+          <w:numId w:val="1008"/>
+        </w:numPr>
+      </w:pPr>
+      <w:r>
+        <w:t xml:space="preserve">Access control for recommended data publication, as required</w:t>
+      </w:r>
+    </w:p>
+    <w:p>
+      <w:pPr>
+        <w:numPr>
+          <w:ilvl w:val="0"/>
+          <w:numId w:val="1008"/>
+        </w:numPr>
+      </w:pPr>
+      <w:r>
+        <w:t xml:space="preserve">Subscription to notifications and and download of WIS data from Global Services</w:t>
+      </w:r>
+    </w:p>
+    <w:p>
+      <w:pPr>
+        <w:numPr>
+          <w:ilvl w:val="0"/>
+          <w:numId w:val="1008"/>
+        </w:numPr>
+      </w:pPr>
+      <w:r>
+        <w:t xml:space="preserve">Modular design, allowing for extending to meet additional requirements or integrate with existing data management systems</w:t>
+      </w:r>
     </w:p>
     <w:p>
       <w:pPr>
         <w:pStyle w:val="FirstParagraph"/>
       </w:pPr>
       <w:r>
-        <w:t xml:space="preserve">This section describes how a WIS node should provide metrics to the Global Monitor service and its primary GISC.</w:t>
-      </w:r>
-    </w:p>
-    <w:p>
-      <w:pPr>
-        <w:pStyle w:val="BodyText"/>
-      </w:pPr>
-      <w:r>
-        <w:t xml:space="preserve">TODO: to be completed</w:t>
-      </w:r>
-    </w:p>
-    <w:p>
-      <w:pPr>
-        <w:pStyle w:val="Heading3"/>
-      </w:pPr>
-      <w:bookmarkStart w:id="60" w:name="Xae5d89733bfcf82aaecc9731c04a0fb1d348115"/>
-      <w:r>
-        <w:t xml:space="preserve">WIS Node reference implementation: wis2box</w:t>
-      </w:r>
-      <w:bookmarkEnd w:id="60"/>
-    </w:p>
-    <w:p>
-      <w:pPr>
-        <w:pStyle w:val="FirstParagraph"/>
-      </w:pPr>
-      <w:r>
-        <w:t xml:space="preserve">To provide a WIS Node, members may use whichever software components they consider most appropriate to comply with WIS2 Technical Regulations.</w:t>
-      </w:r>
-    </w:p>
-    <w:p>
-      <w:pPr>
-        <w:pStyle w:val="BodyText"/>
-      </w:pPr>
-      <w:r>
-        <w:t xml:space="preserve">To assist Members participation in WIS2, a free and open-source WIS Node Reference Implementation is made available for download and use. WIS2 in a box (referred to as wis2box) builds on mature and robust free and open-source software components that are widely adopted for operational use.</w:t>
-      </w:r>
-    </w:p>
-    <w:p>
-      <w:pPr>
-        <w:pStyle w:val="BodyText"/>
-      </w:pPr>
-      <w:r>
-        <w:t xml:space="preserve">wis2box provides functionality required for both Data Publisher and Data Consumer roles. It provides the following technical functions:</w:t>
-      </w:r>
-    </w:p>
-    <w:p>
-      <w:pPr>
-        <w:numPr>
-          <w:ilvl w:val="0"/>
-          <w:numId w:val="1009"/>
-        </w:numPr>
-      </w:pPr>
-      <w:r>
-        <w:t xml:space="preserve">Configuration, generation and publication of data (real-time or archive) and metadata to WIS2, compliant to WIS2 Node requirements</w:t>
-      </w:r>
-    </w:p>
-    <w:p>
-      <w:pPr>
-        <w:numPr>
-          <w:ilvl w:val="0"/>
-          <w:numId w:val="1009"/>
-        </w:numPr>
-      </w:pPr>
-      <w:r>
-        <w:t xml:space="preserve">MQTT Message Broker and notification message publication (Subscribe)</w:t>
-      </w:r>
-    </w:p>
-    <w:p>
-      <w:pPr>
-        <w:numPr>
-          <w:ilvl w:val="0"/>
-          <w:numId w:val="1009"/>
-        </w:numPr>
-      </w:pPr>
-      <w:r>
-        <w:t xml:space="preserve">HTTP object storage and raw data access (Download)</w:t>
-      </w:r>
-    </w:p>
-    <w:p>
-      <w:pPr>
-        <w:numPr>
-          <w:ilvl w:val="0"/>
-          <w:numId w:val="1009"/>
-        </w:numPr>
-      </w:pPr>
-      <w:r>
-        <w:t xml:space="preserve">Station metadata curation / editing tools (user interface)</w:t>
-      </w:r>
-    </w:p>
-    <w:p>
-      <w:pPr>
-        <w:numPr>
-          <w:ilvl w:val="0"/>
-          <w:numId w:val="1009"/>
-        </w:numPr>
-      </w:pPr>
-      <w:r>
-        <w:t xml:space="preserve">Discovery metadata curation / editing tools (user interface)</w:t>
-      </w:r>
-    </w:p>
-    <w:p>
-      <w:pPr>
-        <w:numPr>
-          <w:ilvl w:val="0"/>
-          <w:numId w:val="1009"/>
-        </w:numPr>
-      </w:pPr>
-      <w:r>
-        <w:t xml:space="preserve">Data entry tools (user interfaces)</w:t>
-      </w:r>
-    </w:p>
-    <w:p>
-      <w:pPr>
-        <w:numPr>
-          <w:ilvl w:val="0"/>
-          <w:numId w:val="1009"/>
-        </w:numPr>
-      </w:pPr>
-      <w:r>
-        <w:t xml:space="preserve">OGC API server, providing dynamic APIs for discovery, access, visualization and processing functionality (APIs)</w:t>
-      </w:r>
-    </w:p>
-    <w:p>
-      <w:pPr>
-        <w:numPr>
-          <w:ilvl w:val="0"/>
-          <w:numId w:val="1009"/>
-        </w:numPr>
-      </w:pPr>
-      <w:r>
-        <w:t xml:space="preserve">Extensible data "pipelines", allowing for transformation, processing and publishing of additional data types</w:t>
-      </w:r>
-    </w:p>
-    <w:p>
-      <w:pPr>
-        <w:numPr>
-          <w:ilvl w:val="0"/>
-          <w:numId w:val="1009"/>
-        </w:numPr>
-      </w:pPr>
-      <w:r>
-        <w:t xml:space="preserve">Provision of system performance and data availability metrics</w:t>
-      </w:r>
-    </w:p>
-    <w:p>
-      <w:pPr>
-        <w:numPr>
-          <w:ilvl w:val="0"/>
-          <w:numId w:val="1009"/>
-        </w:numPr>
-      </w:pPr>
-      <w:r>
-        <w:t xml:space="preserve">Access control for recommended data publication, as required</w:t>
-      </w:r>
-    </w:p>
-    <w:p>
-      <w:pPr>
-        <w:numPr>
-          <w:ilvl w:val="0"/>
-          <w:numId w:val="1009"/>
-        </w:numPr>
-      </w:pPr>
-      <w:r>
-        <w:t xml:space="preserve">Subscription to notifications and and download of WIS data from Global Services</w:t>
-      </w:r>
-    </w:p>
-    <w:p>
-      <w:pPr>
-        <w:numPr>
-          <w:ilvl w:val="0"/>
-          <w:numId w:val="1009"/>
-        </w:numPr>
-      </w:pPr>
-      <w:r>
-        <w:t xml:space="preserve">Modular design, allowing for extending to meet additional requirements or integrate with existing data management systems</w:t>
-      </w:r>
-    </w:p>
-    <w:p>
-      <w:pPr>
-        <w:pStyle w:val="FirstParagraph"/>
-      </w:pPr>
-      <w:r>
         <w:t xml:space="preserve">Project documentation can be found at</w:t>
       </w:r>
       <w:r>
         <w:t xml:space="preserve"> </w:t>
       </w:r>
-      <w:hyperlink r:id="rId61">
+      <w:hyperlink r:id="rId60">
         <w:r>
           <w:rPr>
             <w:rStyle w:val="Hyperlink"/>
@@ -1702,7 +1670,7 @@
       <w:r>
         <w:t xml:space="preserve"> </w:t>
       </w:r>
-      <w:hyperlink r:id="rId61">
+      <w:hyperlink r:id="rId60">
         <w:r>
           <w:rPr>
             <w:rStyle w:val="Hyperlink"/>
@@ -1718,196 +1686,240 @@
       <w:pPr>
         <w:pStyle w:val="Heading2"/>
       </w:pPr>
-      <w:bookmarkStart w:id="62" w:name="X9e72a2ecfcdde13f98188c11fb151050efd6b8e"/>
+      <w:bookmarkStart w:id="61" w:name="X9e72a2ecfcdde13f98188c11fb151050efd6b8e"/>
       <w:r>
         <w:t xml:space="preserve">Implementation and operation of a Global Service</w:t>
       </w:r>
+      <w:bookmarkEnd w:id="61"/>
+    </w:p>
+    <w:p>
+      <w:pPr>
+        <w:pStyle w:val="Heading3"/>
+      </w:pPr>
+      <w:bookmarkStart w:id="62" w:name="X2413b2167533c41decb1d7ad264ee77ac10f5b8"/>
+      <w:r>
+        <w:t xml:space="preserve">Procedure for registration of a new Global Service</w:t>
+      </w:r>
       <w:bookmarkEnd w:id="62"/>
     </w:p>
     <w:p>
       <w:pPr>
+        <w:pStyle w:val="FirstParagraph"/>
+      </w:pPr>
+      <w:r>
+        <w:t xml:space="preserve">Successful operations of WIS will depend on having a set of Global Services running state of the art IT environments, with a very high level of reliability so that all WIS Users and WIS2 Nodes will be able to access and provide data they need for their duties.</w:t>
+      </w:r>
+    </w:p>
+    <w:p>
+      <w:pPr>
+        <w:pStyle w:val="BodyText"/>
+      </w:pPr>
+      <w:r>
+        <w:t xml:space="preserve">Depending on the nature of the Global Service, the following is considered to be the minimum of centres operating a Global Service, so that collectively, the level of service is 100% (or very close):</w:t>
+      </w:r>
+      <w:r>
+        <w:t xml:space="preserve"> </w:t>
+      </w:r>
+      <w:r>
+        <w:t xml:space="preserve">* Three (3) Global Brokers - Each Global Broker connected to at least two (2) other Global Broker</w:t>
+      </w:r>
+      <w:r>
+        <w:t xml:space="preserve"> </w:t>
+      </w:r>
+      <w:r>
+        <w:t xml:space="preserve">* Three (3) Global Caches - Each Global Cache connected to at least two (2) Global Broker and should be able to download the data from all WIS Nodes providing Core data</w:t>
+      </w:r>
+      <w:r>
+        <w:t xml:space="preserve"> </w:t>
+      </w:r>
+      <w:r>
+        <w:t xml:space="preserve">* Two (2) Global Discovery Catalogues - Each Global Discovery Catalogue connected to at least one (1) Global Broker</w:t>
+      </w:r>
+      <w:r>
+        <w:t xml:space="preserve"> </w:t>
+      </w:r>
+      <w:r>
+        <w:t xml:space="preserve">* Two (2) Global Monitoring Centres - Each Global Monitoring Centre should scrape the metrics from all WIS Nodes and all other Global Service</w:t>
+      </w:r>
+    </w:p>
+    <w:p>
+      <w:pPr>
+        <w:pStyle w:val="BodyText"/>
+      </w:pPr>
+      <w:r>
+        <w:t xml:space="preserve">In addition to the above, WIS architecture can accomodate adding (or removing) Global Services. Candidate WIS Centres should inform their WIS Focal Point and contact the WMO Secretariat to discuss their offer to provide a Global Service.</w:t>
+      </w:r>
+    </w:p>
+    <w:p>
+      <w:pPr>
+        <w:pStyle w:val="BodyText"/>
+      </w:pPr>
+      <w:r>
+        <w:t xml:space="preserve">Running a Global Service is a significant commitment for a WIS Centre. To maintain a very high level of service of WIS, each Global Service will have a key role to play.</w:t>
+      </w:r>
+    </w:p>
+    <w:p>
+      <w:pPr>
+        <w:pStyle w:val="BodyText"/>
+      </w:pPr>
+      <w:r>
+        <w:t xml:space="preserve">WMO Secretariat, based on the current situation of WIS (How many Global Brokers ? A need for additional Cache ?), will propose to the WIS Centre the preferred solution to improve the overall level of service of WIS.</w:t>
+      </w:r>
+    </w:p>
+    <w:p>
+      <w:pPr>
+        <w:pStyle w:val="BodyText"/>
+      </w:pPr>
+      <w:r>
+        <w:t xml:space="preserve">A WIS Centre may decide to run the proposed service or may decide to run another one.</w:t>
+      </w:r>
+    </w:p>
+    <w:p>
+      <w:pPr>
+        <w:pStyle w:val="BodyText"/>
+      </w:pPr>
+      <w:r>
+        <w:t xml:space="preserve">The Manual on WIS, the Guide and other material available will help WIS Centres in deciding the best way forward.</w:t>
+      </w:r>
+    </w:p>
+    <w:p>
+      <w:pPr>
+        <w:pStyle w:val="BodyText"/>
+      </w:pPr>
+      <w:r>
+        <w:t xml:space="preserve">When decided, the WIS Focal Point will inform WMO Secretariat of its preference. Depending on the type of Global Service, WMO Secretariat will provide a checklist to the WIS Centre so that the future Global Service can be included in WIS Operations.</w:t>
+      </w:r>
+    </w:p>
+    <w:p>
+      <w:pPr>
+        <w:pStyle w:val="BodyText"/>
+      </w:pPr>
+      <w:r>
+        <w:t xml:space="preserve">WMO Secretariat will include the new Global Service in the next fast track cycle of WIS Operation. When endorsed by the President of the Infrastructure Commission, the WIS Centre will be included in the list of Global Service operators.</w:t>
+      </w:r>
+    </w:p>
+    <w:p>
+      <w:pPr>
+        <w:pStyle w:val="BodyText"/>
+      </w:pPr>
+      <w:r>
+        <w:t xml:space="preserve">A WIS Centre must commit to running the Global Service for a minimum of four (4) years.</w:t>
+      </w:r>
+    </w:p>
+    <w:p>
+      <w:pPr>
+        <w:pStyle w:val="BodyText"/>
+      </w:pPr>
+      <w:r>
+        <w:t xml:space="preserve">WMO Secretariat and other Global Services will make the required changes to include the new Global Service in WIS Operations.</w:t>
+      </w:r>
+    </w:p>
+    <w:p>
+      <w:pPr>
         <w:pStyle w:val="Heading3"/>
       </w:pPr>
-      <w:bookmarkStart w:id="63" w:name="X2413b2167533c41decb1d7ad264ee77ac10f5b8"/>
-      <w:r>
-        <w:t xml:space="preserve">Procedure for registration of a new Global Service</w:t>
+      <w:bookmarkStart w:id="63" w:name="X92a574e92bd468929fa857fcf361addb0e19130"/>
+      <w:r>
+        <w:t xml:space="preserve">Performance management and monitoring of a Global Service</w:t>
       </w:r>
       <w:bookmarkEnd w:id="63"/>
     </w:p>
     <w:p>
       <w:pPr>
-        <w:pStyle w:val="FirstParagraph"/>
-      </w:pPr>
-      <w:r>
-        <w:t xml:space="preserve">Successful operations of WIS will depend on having a set of Global Services running state of the art IT environments, with a very high level of reliability so that all WIS Users and WIS2 Nodes will be able to access and provide data they need for their duties.</w:t>
-      </w:r>
-    </w:p>
-    <w:p>
-      <w:pPr>
-        <w:pStyle w:val="BodyText"/>
-      </w:pPr>
-      <w:r>
-        <w:t xml:space="preserve">Depending on the nature of the Global Service, the following is considered to be the minimum of centres operating a Global Service, so that collectively, the level of service is 100% (or very close):</w:t>
-      </w:r>
-      <w:r>
-        <w:t xml:space="preserve"> </w:t>
-      </w:r>
-      <w:r>
-        <w:t xml:space="preserve">* Three (3) Global Brokers - Each Global Broker connected to at least two (2) other Global Broker</w:t>
-      </w:r>
-      <w:r>
-        <w:t xml:space="preserve"> </w:t>
-      </w:r>
-      <w:r>
-        <w:t xml:space="preserve">* Three (3) Global Caches - Each Global Cache connected to at least two (2) Global Broker and should be able to download the data from all WIS Nodes providing Core data</w:t>
-      </w:r>
-      <w:r>
-        <w:t xml:space="preserve"> </w:t>
-      </w:r>
-      <w:r>
-        <w:t xml:space="preserve">* Two (2) Global Discovery Catalogues - Each Global Discovery Catalogue connected to at least one (1) Global Broker</w:t>
-      </w:r>
-      <w:r>
-        <w:t xml:space="preserve"> </w:t>
-      </w:r>
-      <w:r>
-        <w:t xml:space="preserve">* Two (2) Global Monitoring Centres - Each Global Monitoring Centre should scrape the metrics from all WIS Nodes and all other Global Service</w:t>
-      </w:r>
-    </w:p>
-    <w:p>
-      <w:pPr>
-        <w:pStyle w:val="BodyText"/>
-      </w:pPr>
-      <w:r>
-        <w:t xml:space="preserve">In addition to the above, WIS architecture can accomodate adding (or removing) Global Services. Candidate WIS Centres should inform their WIS Focal Point and contact the WMO Secretariat to discuss their offer to provide a Global Service.</w:t>
-      </w:r>
-    </w:p>
-    <w:p>
-      <w:pPr>
-        <w:pStyle w:val="BodyText"/>
-      </w:pPr>
-      <w:r>
-        <w:t xml:space="preserve">Running a Global Service is a significant commitment for a WIS Centre. To maintain a very high level of service of WIS, each Global Service will have a key role to play.</w:t>
-      </w:r>
-    </w:p>
-    <w:p>
-      <w:pPr>
-        <w:pStyle w:val="BodyText"/>
-      </w:pPr>
-      <w:r>
-        <w:t xml:space="preserve">WMO Secretariat, based on the current situation of WIS (How many Global Brokers ? A need for additional Cache ?), will propose to the WIS Centre the preferred solution to improve the overall level of service of WIS.</w:t>
-      </w:r>
-    </w:p>
-    <w:p>
-      <w:pPr>
-        <w:pStyle w:val="BodyText"/>
-      </w:pPr>
-      <w:r>
-        <w:t xml:space="preserve">A WIS Centre may decide to run the proposed service or may decide to run another one.</w:t>
-      </w:r>
-    </w:p>
-    <w:p>
-      <w:pPr>
-        <w:pStyle w:val="BodyText"/>
-      </w:pPr>
-      <w:r>
-        <w:t xml:space="preserve">The Manual on WIS, the Guide and other material available will help WIS Centres in deciding the best way forward.</w:t>
-      </w:r>
-    </w:p>
-    <w:p>
-      <w:pPr>
-        <w:pStyle w:val="BodyText"/>
-      </w:pPr>
-      <w:r>
-        <w:t xml:space="preserve">When decided, the WIS Focal Point will inform WMO Secretariat of its preference. Depending on the type of Global Service, WMO Secretariat will provide a checklist to the WIS Centre so that the future Global Service can be included in WIS Operations.</w:t>
-      </w:r>
-    </w:p>
-    <w:p>
-      <w:pPr>
-        <w:pStyle w:val="BodyText"/>
-      </w:pPr>
-      <w:r>
-        <w:t xml:space="preserve">WMO Secretariat will include the new Global Service in the next fast track cycle of WIS Operation. When endorsed by the President of the Infrastructure Commission, the WIS Centre will be included in the list of Global Service operators.</w:t>
-      </w:r>
-    </w:p>
-    <w:p>
-      <w:pPr>
-        <w:pStyle w:val="BodyText"/>
-      </w:pPr>
-      <w:r>
-        <w:t xml:space="preserve">A WIS Centre must commit to running the Global Service for a minimum of four (4) years.</w:t>
-      </w:r>
-    </w:p>
-    <w:p>
-      <w:pPr>
-        <w:pStyle w:val="BodyText"/>
-      </w:pPr>
-      <w:r>
-        <w:t xml:space="preserve">WMO Secretariat and other Global Services will make the required changes to include the new Global Service in WIS Operations.</w:t>
-      </w:r>
-    </w:p>
-    <w:p>
-      <w:pPr>
-        <w:pStyle w:val="Heading3"/>
-      </w:pPr>
-      <w:bookmarkStart w:id="64" w:name="X92a574e92bd468929fa857fcf361addb0e19130"/>
-      <w:r>
-        <w:t xml:space="preserve">Performance management and monitoring of a Global Service</w:t>
+        <w:pStyle w:val="Heading4"/>
+      </w:pPr>
+      <w:bookmarkStart w:id="64" w:name="X61b468b8bf7d4308bcaac71a7f66d738b5d312d"/>
+      <w:r>
+        <w:t xml:space="preserve">Service levels, performance indicators, and fair-usage policies</w:t>
       </w:r>
       <w:bookmarkEnd w:id="64"/>
     </w:p>
     <w:p>
       <w:pPr>
-        <w:pStyle w:val="Heading4"/>
-      </w:pPr>
-      <w:bookmarkStart w:id="65" w:name="X61b468b8bf7d4308bcaac71a7f66d738b5d312d"/>
-      <w:r>
-        <w:t xml:space="preserve">Service levels, performance indicators, and fair-usage policies</w:t>
-      </w:r>
-      <w:bookmarkEnd w:id="65"/>
-    </w:p>
-    <w:p>
-      <w:pPr>
-        <w:numPr>
-          <w:ilvl w:val="0"/>
+        <w:numPr>
+          <w:ilvl w:val="0"/>
+          <w:numId w:val="1009"/>
+        </w:numPr>
+      </w:pPr>
+      <w:r>
+        <w:t xml:space="preserve">Each WIS Centre operating a WIS2 Node will be responsible in achieving the highest possible level of service based on their resources and capabilities.</w:t>
+      </w:r>
+    </w:p>
+    <w:p>
+      <w:pPr>
+        <w:numPr>
+          <w:ilvl w:val="0"/>
+          <w:numId w:val="1009"/>
+        </w:numPr>
+      </w:pPr>
+      <w:r>
+        <w:t xml:space="preserve">All Global Services, and in particular Global Brokers and Global Caches, are collectively responsible in making the WIS a reliable and efficient mean to exchange data required for the operations of all WIS Centres. The agreed architecture provides a redundant solution where the failure of one component will not impact the overall level of service of WIS.</w:t>
+      </w:r>
+    </w:p>
+    <w:p>
+      <w:pPr>
+        <w:numPr>
+          <w:ilvl w:val="0"/>
+          <w:numId w:val="1009"/>
+        </w:numPr>
+      </w:pPr>
+      <w:r>
+        <w:t xml:space="preserve">Each Global Service should aim at achieving at least 99.5% availibility of the service they propose. This is not a contractual target. It should be considered by the entity providing the Global Service as a guideline when designing and operating the Global Service.</w:t>
+      </w:r>
+    </w:p>
+    <w:p>
+      <w:pPr>
+        <w:numPr>
+          <w:ilvl w:val="0"/>
+          <w:numId w:val="1009"/>
+        </w:numPr>
+      </w:pPr>
+      <w:r>
+        <w:t xml:space="preserve">A Global Broker:</w:t>
+      </w:r>
+    </w:p>
+    <w:p>
+      <w:pPr>
+        <w:numPr>
+          <w:ilvl w:val="1"/>
           <w:numId w:val="1010"/>
         </w:numPr>
       </w:pPr>
       <w:r>
-        <w:t xml:space="preserve">Each WIS Centre operating a WIS2 Node will be responsible in achieving the highest possible level of service based on their resources and capabilities.</w:t>
-      </w:r>
-    </w:p>
-    <w:p>
-      <w:pPr>
-        <w:numPr>
-          <w:ilvl w:val="0"/>
+        <w:t xml:space="preserve">should support a minimum of 200 WIS Nodes or Global Services</w:t>
+      </w:r>
+    </w:p>
+    <w:p>
+      <w:pPr>
+        <w:numPr>
+          <w:ilvl w:val="1"/>
           <w:numId w:val="1010"/>
         </w:numPr>
       </w:pPr>
       <w:r>
-        <w:t xml:space="preserve">All Global Services, and in particular Global Brokers and Global Caches, are collectively responsible in making the WIS a reliable and efficient mean to exchange data required for the operations of all WIS Centres. The agreed architecture provides a redundant solution where the failure of one component will not impact the overall level of service of WIS.</w:t>
-      </w:r>
-    </w:p>
-    <w:p>
-      <w:pPr>
-        <w:numPr>
-          <w:ilvl w:val="0"/>
+        <w:t xml:space="preserve">should support a minimum of 1000 subscribers.</w:t>
+      </w:r>
+    </w:p>
+    <w:p>
+      <w:pPr>
+        <w:numPr>
+          <w:ilvl w:val="1"/>
           <w:numId w:val="1010"/>
         </w:numPr>
       </w:pPr>
       <w:r>
-        <w:t xml:space="preserve">Each Global Service should aim at achieving at least 99.5% availibility of the service they propose. This is not a contractual target. It should be considered by the entity providing the Global Service as a guideline when designing and operating the Global Service.</w:t>
-      </w:r>
-    </w:p>
-    <w:p>
-      <w:pPr>
-        <w:numPr>
-          <w:ilvl w:val="0"/>
-          <w:numId w:val="1010"/>
-        </w:numPr>
-      </w:pPr>
-      <w:r>
-        <w:t xml:space="preserve">A Global Broker:</w:t>
+        <w:t xml:space="preserve">should support processing of a minimum of 10000 messages per second</w:t>
+      </w:r>
+    </w:p>
+    <w:p>
+      <w:pPr>
+        <w:numPr>
+          <w:ilvl w:val="0"/>
+          <w:numId w:val="1009"/>
+        </w:numPr>
+      </w:pPr>
+      <w:r>
+        <w:t xml:space="preserve">A Global Cache:</w:t>
       </w:r>
     </w:p>
     <w:p>
@@ -1918,7 +1930,7 @@
         </w:numPr>
       </w:pPr>
       <w:r>
-        <w:t xml:space="preserve">should support a minimum of 200 WIS Nodes or Global Services</w:t>
+        <w:t xml:space="preserve">should support a mimimum of 100 GB of data in the cache</w:t>
       </w:r>
     </w:p>
     <w:p>
@@ -1929,7 +1941,7 @@
         </w:numPr>
       </w:pPr>
       <w:r>
-        <w:t xml:space="preserve">should support a minimum of 1000 subscribers.</w:t>
+        <w:t xml:space="preserve">should support a minimum of 1000 simultaneous downloads</w:t>
       </w:r>
     </w:p>
     <w:p>
@@ -1940,18 +1952,29 @@
         </w:numPr>
       </w:pPr>
       <w:r>
-        <w:t xml:space="preserve">should support processing of a minimum of 10000 messages per second</w:t>
-      </w:r>
-    </w:p>
-    <w:p>
-      <w:pPr>
-        <w:numPr>
-          <w:ilvl w:val="0"/>
-          <w:numId w:val="1010"/>
-        </w:numPr>
-      </w:pPr>
-      <w:r>
-        <w:t xml:space="preserve">A Global Cache:</w:t>
+        <w:t xml:space="preserve">could limit the number of simultaneous connections from a user (known by its originating source IP) to 5</w:t>
+      </w:r>
+    </w:p>
+    <w:p>
+      <w:pPr>
+        <w:numPr>
+          <w:ilvl w:val="1"/>
+          <w:numId w:val="1011"/>
+        </w:numPr>
+      </w:pPr>
+      <w:r>
+        <w:t xml:space="preserve">could limit the bandwidth usage of the service to 1Gb/s</w:t>
+      </w:r>
+    </w:p>
+    <w:p>
+      <w:pPr>
+        <w:numPr>
+          <w:ilvl w:val="0"/>
+          <w:numId w:val="1009"/>
+        </w:numPr>
+      </w:pPr>
+      <w:r>
+        <w:t xml:space="preserve">A Global Monitor:</w:t>
       </w:r>
     </w:p>
     <w:p>
@@ -1962,7 +1985,7 @@
         </w:numPr>
       </w:pPr>
       <w:r>
-        <w:t xml:space="preserve">should support a mimimum of 100 GB of data in the cache</w:t>
+        <w:t xml:space="preserve">should support a minimum of 50 metrics providers</w:t>
       </w:r>
     </w:p>
     <w:p>
@@ -1973,7 +1996,7 @@
         </w:numPr>
       </w:pPr>
       <w:r>
-        <w:t xml:space="preserve">should support a minimum of 1000 simultaneous downloads</w:t>
+        <w:t xml:space="preserve">should support 200 simultaneous access to the dashboard</w:t>
       </w:r>
     </w:p>
     <w:p>
@@ -1984,29 +2007,18 @@
         </w:numPr>
       </w:pPr>
       <w:r>
-        <w:t xml:space="preserve">could limit the number of simultaneous connections from a user (known by its originating source IP) to 5</w:t>
-      </w:r>
-    </w:p>
-    <w:p>
-      <w:pPr>
-        <w:numPr>
-          <w:ilvl w:val="1"/>
-          <w:numId w:val="1012"/>
-        </w:numPr>
-      </w:pPr>
-      <w:r>
-        <w:t xml:space="preserve">could limit the bandwidth usage of the service to 1Gb/s</w:t>
-      </w:r>
-    </w:p>
-    <w:p>
-      <w:pPr>
-        <w:numPr>
-          <w:ilvl w:val="0"/>
-          <w:numId w:val="1010"/>
-        </w:numPr>
-      </w:pPr>
-      <w:r>
-        <w:t xml:space="preserve">A Global Monitor:</w:t>
+        <w:t xml:space="preserve">could limit the bandwidth usage of the service to 100Mb/s</w:t>
+      </w:r>
+    </w:p>
+    <w:p>
+      <w:pPr>
+        <w:numPr>
+          <w:ilvl w:val="0"/>
+          <w:numId w:val="1009"/>
+        </w:numPr>
+      </w:pPr>
+      <w:r>
+        <w:t xml:space="preserve">A Global Discovery Catalogue:</w:t>
       </w:r>
     </w:p>
     <w:p>
@@ -2017,7 +2029,7 @@
         </w:numPr>
       </w:pPr>
       <w:r>
-        <w:t xml:space="preserve">should support a minimum of 50 metrics providers</w:t>
+        <w:t xml:space="preserve">should support a minimum of 20000 metadata records</w:t>
       </w:r>
     </w:p>
     <w:p>
@@ -2028,173 +2040,129 @@
         </w:numPr>
       </w:pPr>
       <w:r>
-        <w:t xml:space="preserve">should support 200 simultaneous access to the dashboard</w:t>
+        <w:t xml:space="preserve">should support a minimum of 50 requests per second to the API endpoint</w:t>
+      </w:r>
+    </w:p>
+    <w:p>
+      <w:pPr>
+        <w:pStyle w:val="Heading4"/>
+      </w:pPr>
+      <w:bookmarkStart w:id="65" w:name="Xa72ae8cff5a9c823711277b9353d6156c00ce2c"/>
+      <w:r>
+        <w:t xml:space="preserve">Provision of metrics</w:t>
+      </w:r>
+      <w:bookmarkEnd w:id="65"/>
+    </w:p>
+    <w:p>
+      <w:pPr>
+        <w:pStyle w:val="FirstParagraph"/>
+      </w:pPr>
+      <w:r>
+        <w:t xml:space="preserve">In the following sections and for each Global Service, a set of metrics is defined. Each Global Service will provide those metrics. They will then be ingested by Global Monitoring Services.</w:t>
+      </w:r>
+    </w:p>
+    <w:p>
+      <w:pPr>
+        <w:pStyle w:val="Heading3"/>
+      </w:pPr>
+      <w:bookmarkStart w:id="66" w:name="X457e87df81e20dd60341813f33917c04b732591"/>
+      <w:r>
+        <w:t xml:space="preserve">Global Broker</w:t>
+      </w:r>
+      <w:bookmarkEnd w:id="66"/>
+    </w:p>
+    <w:p>
+      <w:pPr>
+        <w:pStyle w:val="Heading4"/>
+      </w:pPr>
+      <w:bookmarkStart w:id="67" w:name="Xffd6385210ddd18d3a42c4b75583b265bf38983"/>
+      <w:r>
+        <w:t xml:space="preserve">Technical considerations</w:t>
+      </w:r>
+      <w:bookmarkEnd w:id="67"/>
+    </w:p>
+    <w:p>
+      <w:pPr>
+        <w:numPr>
+          <w:ilvl w:val="0"/>
+          <w:numId w:val="1014"/>
+        </w:numPr>
+      </w:pPr>
+      <w:r>
+        <w:t xml:space="preserve">As detailed above, there will be at least three (3) instances of Global Broker to ensure highly available, low latency global provision of messages within WIS.</w:t>
+      </w:r>
+    </w:p>
+    <w:p>
+      <w:pPr>
+        <w:numPr>
+          <w:ilvl w:val="0"/>
+          <w:numId w:val="1014"/>
+        </w:numPr>
+      </w:pPr>
+      <w:r>
+        <w:t xml:space="preserve">A Global Broker instance subscribes to messages from WIS Centres, Global Caches and other Global Brokers. The Global Broker should aim at subscribing to all WIS Centres. If this is not possible, for whatever reason, the Global Broker should inform WMO Secretariat so that situation is documented.</w:t>
+      </w:r>
+    </w:p>
+    <w:p>
+      <w:pPr>
+        <w:numPr>
+          <w:ilvl w:val="0"/>
+          <w:numId w:val="1014"/>
+        </w:numPr>
+      </w:pPr>
+      <w:r>
+        <w:t xml:space="preserve">Every WIS Centre or Global Service must have subscriptions from at least two Global Brokers.</w:t>
+      </w:r>
+    </w:p>
+    <w:p>
+      <w:pPr>
+        <w:numPr>
+          <w:ilvl w:val="0"/>
+          <w:numId w:val="1014"/>
+        </w:numPr>
+      </w:pPr>
+      <w:r>
+        <w:t xml:space="preserve">For full global coverage, a Global Broker instance will subscribe to messages from at least two (2) other Global Brokers.</w:t>
+      </w:r>
+    </w:p>
+    <w:p>
+      <w:pPr>
+        <w:numPr>
+          <w:ilvl w:val="0"/>
+          <w:numId w:val="1014"/>
+        </w:numPr>
+      </w:pPr>
+      <w:r>
+        <w:t xml:space="preserve">A Global Broker is built around two software components:</w:t>
       </w:r>
     </w:p>
     <w:p>
       <w:pPr>
         <w:numPr>
           <w:ilvl w:val="1"/>
-          <w:numId w:val="1013"/>
-        </w:numPr>
-      </w:pPr>
-      <w:r>
-        <w:t xml:space="preserve">could limit the bandwidth usage of the service to 100Mb/s</w:t>
-      </w:r>
-    </w:p>
-    <w:p>
-      <w:pPr>
-        <w:numPr>
-          <w:ilvl w:val="0"/>
-          <w:numId w:val="1010"/>
-        </w:numPr>
-      </w:pPr>
-      <w:r>
-        <w:t xml:space="preserve">A Global Discovery Catalogue:</w:t>
+          <w:numId w:val="1015"/>
+        </w:numPr>
+      </w:pPr>
+      <w:r>
+        <w:t xml:space="preserve">An off the shelf broker implementing both MQTT 3.1.1 and MQTT 5.0 in a highly-available setup, typically in a cluster mode. Tools such as EMQX, HiveMQ, VerneMQ are compliant with these requirements. It must be noted that the open source version of Mosquitto cannot be clustered and therefore should not be used as part of a Global Broker.</w:t>
       </w:r>
     </w:p>
     <w:p>
       <w:pPr>
         <w:numPr>
           <w:ilvl w:val="1"/>
+          <w:numId w:val="1015"/>
+        </w:numPr>
+      </w:pPr>
+      <w:r>
+        <w:t xml:space="preserve">Additional features including anti-loop detection, notification message format compliance, validation of the published topic, and provision of metrics are required.</w:t>
+      </w:r>
+    </w:p>
+    <w:p>
+      <w:pPr>
+        <w:numPr>
+          <w:ilvl w:val="0"/>
           <w:numId w:val="1014"/>
-        </w:numPr>
-      </w:pPr>
-      <w:r>
-        <w:t xml:space="preserve">should support a minimum of 20000 metadata records</w:t>
-      </w:r>
-    </w:p>
-    <w:p>
-      <w:pPr>
-        <w:numPr>
-          <w:ilvl w:val="1"/>
-          <w:numId w:val="1014"/>
-        </w:numPr>
-      </w:pPr>
-      <w:r>
-        <w:t xml:space="preserve">should support a minimum of 50 requests per second to the API endpoint</w:t>
-      </w:r>
-    </w:p>
-    <w:p>
-      <w:pPr>
-        <w:pStyle w:val="Heading4"/>
-      </w:pPr>
-      <w:bookmarkStart w:id="66" w:name="Xa72ae8cff5a9c823711277b9353d6156c00ce2c"/>
-      <w:r>
-        <w:t xml:space="preserve">Provision of metrics</w:t>
-      </w:r>
-      <w:bookmarkEnd w:id="66"/>
-    </w:p>
-    <w:p>
-      <w:pPr>
-        <w:pStyle w:val="FirstParagraph"/>
-      </w:pPr>
-      <w:r>
-        <w:t xml:space="preserve">In the following sections and for each Global Service, a set of metrics is defined. Each Global Service will provide those metrics. They will then be ingested by Global Monitoring Services.</w:t>
-      </w:r>
-    </w:p>
-    <w:p>
-      <w:pPr>
-        <w:pStyle w:val="Heading3"/>
-      </w:pPr>
-      <w:bookmarkStart w:id="67" w:name="X457e87df81e20dd60341813f33917c04b732591"/>
-      <w:r>
-        <w:t xml:space="preserve">Global Broker</w:t>
-      </w:r>
-      <w:bookmarkEnd w:id="67"/>
-    </w:p>
-    <w:p>
-      <w:pPr>
-        <w:pStyle w:val="Heading4"/>
-      </w:pPr>
-      <w:bookmarkStart w:id="68" w:name="Xffd6385210ddd18d3a42c4b75583b265bf38983"/>
-      <w:r>
-        <w:t xml:space="preserve">Technical considerations</w:t>
-      </w:r>
-      <w:bookmarkEnd w:id="68"/>
-    </w:p>
-    <w:p>
-      <w:pPr>
-        <w:numPr>
-          <w:ilvl w:val="0"/>
-          <w:numId w:val="1015"/>
-        </w:numPr>
-      </w:pPr>
-      <w:r>
-        <w:t xml:space="preserve">As detailed above, there will be at least three (3) instances of Global Broker to ensure highly available, low latency global provision of messages within WIS.</w:t>
-      </w:r>
-    </w:p>
-    <w:p>
-      <w:pPr>
-        <w:numPr>
-          <w:ilvl w:val="0"/>
-          <w:numId w:val="1015"/>
-        </w:numPr>
-      </w:pPr>
-      <w:r>
-        <w:t xml:space="preserve">A Global Broker instance subscribes to messages from WIS Centres, Global Caches and other Global Brokers. The Global Broker should aim at subscribing to all WIS Centres. If this is not possible, for whatever reason, the Global Broker should inform WMO Secretariat so that situation is documented.</w:t>
-      </w:r>
-    </w:p>
-    <w:p>
-      <w:pPr>
-        <w:numPr>
-          <w:ilvl w:val="0"/>
-          <w:numId w:val="1015"/>
-        </w:numPr>
-      </w:pPr>
-      <w:r>
-        <w:t xml:space="preserve">Every WIS Centre or Global Service must have subscriptions from at least two Global Brokers.</w:t>
-      </w:r>
-    </w:p>
-    <w:p>
-      <w:pPr>
-        <w:numPr>
-          <w:ilvl w:val="0"/>
-          <w:numId w:val="1015"/>
-        </w:numPr>
-      </w:pPr>
-      <w:r>
-        <w:t xml:space="preserve">For full global coverage, a Global Broker instance will subscribe to messages from at least two (2) other Global Brokers.</w:t>
-      </w:r>
-    </w:p>
-    <w:p>
-      <w:pPr>
-        <w:numPr>
-          <w:ilvl w:val="0"/>
-          <w:numId w:val="1015"/>
-        </w:numPr>
-      </w:pPr>
-      <w:r>
-        <w:t xml:space="preserve">A Global Broker is built around two software components:</w:t>
-      </w:r>
-    </w:p>
-    <w:p>
-      <w:pPr>
-        <w:numPr>
-          <w:ilvl w:val="1"/>
-          <w:numId w:val="1016"/>
-        </w:numPr>
-      </w:pPr>
-      <w:r>
-        <w:t xml:space="preserve">An off the shelf broker implementing both MQTT 3.1.1 and MQTT 5.0 in a highly-available setup, typically in a cluster mode. Tools such as EMQX, HiveMQ, VerneMQ are compliant with these requirements. It must be noted that the open source version of Mosquitto cannot be clustered and therefore should not be used as part of a Global Broker.</w:t>
-      </w:r>
-    </w:p>
-    <w:p>
-      <w:pPr>
-        <w:numPr>
-          <w:ilvl w:val="1"/>
-          <w:numId w:val="1016"/>
-        </w:numPr>
-      </w:pPr>
-      <w:r>
-        <w:t xml:space="preserve">Additional features including anti-loop detection, notification message format compliance, validation of the published topic, and provision of metrics are required.</w:t>
-      </w:r>
-    </w:p>
-    <w:p>
-      <w:pPr>
-        <w:numPr>
-          <w:ilvl w:val="0"/>
-          <w:numId w:val="1015"/>
         </w:numPr>
       </w:pPr>
       <w:r>
@@ -2220,7 +2188,7 @@
       <w:pPr>
         <w:numPr>
           <w:ilvl w:val="0"/>
-          <w:numId w:val="1015"/>
+          <w:numId w:val="1014"/>
         </w:numPr>
       </w:pPr>
       <w:r>
@@ -2246,7 +2214,7 @@
       <w:pPr>
         <w:numPr>
           <w:ilvl w:val="0"/>
-          <w:numId w:val="1015"/>
+          <w:numId w:val="1014"/>
         </w:numPr>
       </w:pPr>
       <w:r>
@@ -2272,7 +2240,7 @@
       <w:pPr>
         <w:numPr>
           <w:ilvl w:val="0"/>
-          <w:numId w:val="1015"/>
+          <w:numId w:val="1014"/>
         </w:numPr>
       </w:pPr>
       <w:r>
@@ -2283,7 +2251,7 @@
       <w:pPr>
         <w:numPr>
           <w:ilvl w:val="0"/>
-          <w:numId w:val="1015"/>
+          <w:numId w:val="1014"/>
         </w:numPr>
       </w:pPr>
       <w:r>
@@ -2294,7 +2262,7 @@
       <w:pPr>
         <w:numPr>
           <w:ilvl w:val="0"/>
-          <w:numId w:val="1015"/>
+          <w:numId w:val="1014"/>
         </w:numPr>
       </w:pPr>
       <w:r>
@@ -2320,7 +2288,7 @@
       <w:pPr>
         <w:numPr>
           <w:ilvl w:val="0"/>
-          <w:numId w:val="1015"/>
+          <w:numId w:val="1014"/>
         </w:numPr>
       </w:pPr>
       <w:r>
@@ -2331,7 +2299,7 @@
       <w:pPr>
         <w:numPr>
           <w:ilvl w:val="0"/>
-          <w:numId w:val="1015"/>
+          <w:numId w:val="1014"/>
         </w:numPr>
       </w:pPr>
       <w:r>
@@ -2354,7 +2322,7 @@
       <w:pPr>
         <w:numPr>
           <w:ilvl w:val="0"/>
-          <w:numId w:val="1015"/>
+          <w:numId w:val="1014"/>
         </w:numPr>
       </w:pPr>
       <w:r>
@@ -2365,21 +2333,219 @@
       <w:pPr>
         <w:pStyle w:val="Heading3"/>
       </w:pPr>
-      <w:bookmarkStart w:id="69" w:name="X3757fd838d3368c80e2243a833cf028c5b7f1b3"/>
+      <w:bookmarkStart w:id="68" w:name="X3757fd838d3368c80e2243a833cf028c5b7f1b3"/>
       <w:r>
         <w:t xml:space="preserve">Global Cache</w:t>
       </w:r>
+      <w:bookmarkEnd w:id="68"/>
+    </w:p>
+    <w:p>
+      <w:pPr>
+        <w:pStyle w:val="Heading4"/>
+      </w:pPr>
+      <w:bookmarkStart w:id="69" w:name="X786d3f3a1e3b20eb2f4f60f868fc4d4fcbe1071"/>
+      <w:r>
+        <w:t xml:space="preserve">Technical considerations</w:t>
+      </w:r>
       <w:bookmarkEnd w:id="69"/>
     </w:p>
     <w:p>
       <w:pPr>
+        <w:numPr>
+          <w:ilvl w:val="0"/>
+          <w:numId w:val="1016"/>
+        </w:numPr>
+      </w:pPr>
+      <w:r>
+        <w:t xml:space="preserve">The Global Cache will contain copies of real-time and near real-time data designated as "core" within the WMO Unified Data Policy (Resolution 1).</w:t>
+      </w:r>
+    </w:p>
+    <w:p>
+      <w:pPr>
+        <w:numPr>
+          <w:ilvl w:val="0"/>
+          <w:numId w:val="1016"/>
+        </w:numPr>
+      </w:pPr>
+      <w:r>
+        <w:t xml:space="preserve">During the initial stages of the WIS2 pilot phase Global Cache instances will provide open access to their cached content. Access control mechanisms may be added later.</w:t>
+      </w:r>
+    </w:p>
+    <w:p>
+      <w:pPr>
+        <w:numPr>
+          <w:ilvl w:val="0"/>
+          <w:numId w:val="1016"/>
+        </w:numPr>
+      </w:pPr>
+      <w:r>
+        <w:t xml:space="preserve">A Global Cache instance will host data objects copied from NC/DCPCs. These are persisted as files.</w:t>
+      </w:r>
+    </w:p>
+    <w:p>
+      <w:pPr>
+        <w:numPr>
+          <w:ilvl w:val="0"/>
+          <w:numId w:val="1016"/>
+        </w:numPr>
+      </w:pPr>
+      <w:r>
+        <w:t xml:space="preserve">A Global Cache instance will publish notification messages advertising availability of the data objects it holds. The notification messages will follow the standard structure (see 4.3 Notification message format and structure).</w:t>
+      </w:r>
+    </w:p>
+    <w:p>
+      <w:pPr>
+        <w:numPr>
+          <w:ilvl w:val="0"/>
+          <w:numId w:val="1016"/>
+        </w:numPr>
+      </w:pPr>
+      <w:r>
+        <w:t xml:space="preserve">A Global Cache instance will use the standard topic structure in their local message brokers (see WIS2 messages 4.4 Standard topic hierarchy).</w:t>
+      </w:r>
+    </w:p>
+    <w:p>
+      <w:pPr>
+        <w:numPr>
+          <w:ilvl w:val="0"/>
+          <w:numId w:val="1016"/>
+        </w:numPr>
+      </w:pPr>
+      <w:r>
+        <w:t xml:space="preserve">There will be multiple Global Cache instances to ensure highly available, low latency global provision of real-time and near real-time "core" data within WIS.</w:t>
+      </w:r>
+    </w:p>
+    <w:p>
+      <w:pPr>
+        <w:numPr>
+          <w:ilvl w:val="0"/>
+          <w:numId w:val="1016"/>
+        </w:numPr>
+      </w:pPr>
+      <w:r>
+        <w:t xml:space="preserve">Global Cache instances may attempt to download cacheable data objects from all originating centres with "cacheable" content. A Global Cache instance will also download data objects from other instances. This ensures the instance has full global coverage, mitigating where direct download from an originating centre is not possible.</w:t>
+      </w:r>
+    </w:p>
+    <w:p>
+      <w:pPr>
+        <w:numPr>
+          <w:ilvl w:val="0"/>
+          <w:numId w:val="1016"/>
+        </w:numPr>
+      </w:pPr>
+      <w:r>
+        <w:t xml:space="preserve">For full global coverage, a Global Cache instance will download Data Objects and discovery metadata records from other instances.</w:t>
+      </w:r>
+    </w:p>
+    <w:p>
+      <w:pPr>
+        <w:numPr>
+          <w:ilvl w:val="0"/>
+          <w:numId w:val="1016"/>
+        </w:numPr>
+      </w:pPr>
+      <w:r>
+        <w:t xml:space="preserve">Global Cache instance will operate independently of other Global Cache instances. Each Global Cache instance will hold a full copy of the cache – albeit that there may be small differences between Global Cache instances as "data availability" notification messages propagate through WIS to each Global Cache in turn. There is no formal ‘synchronisation’ between Global Cache instances.</w:t>
+      </w:r>
+    </w:p>
+    <w:p>
+      <w:pPr>
+        <w:numPr>
+          <w:ilvl w:val="0"/>
+          <w:numId w:val="1016"/>
+        </w:numPr>
+      </w:pPr>
+      <w:r>
+        <w:t xml:space="preserve">A Global Cache will store a full set of discovery metadata records. This is not an additional metadata catalogue that Data Consumers can search and browse – it provides a complete set of discovery metadata records to support populating a Global Discovery Catalogue instance.</w:t>
+      </w:r>
+    </w:p>
+    <w:p>
+      <w:pPr>
+        <w:numPr>
+          <w:ilvl w:val="0"/>
+          <w:numId w:val="1016"/>
+        </w:numPr>
+      </w:pPr>
+      <w:r>
+        <w:t xml:space="preserve">A Global Cache is designed to support real-time distribution of content. Data Consumers access data objects from a Global Cache instance by resolving the URL in a "data availability" notification message and downloading the file.</w:t>
+      </w:r>
+    </w:p>
+    <w:p>
+      <w:pPr>
+        <w:numPr>
+          <w:ilvl w:val="0"/>
+          <w:numId w:val="1016"/>
+        </w:numPr>
+      </w:pPr>
+      <w:r>
+        <w:t xml:space="preserve">There is no requirement for a Global Cache to provide a "browse-able" interface to the files in its repository allowing Data Consumers to discover what content is available. However, a Global Cache may choose to provide such a capability (e.g., implemented as a "Web Accessible Folder", or WAF) along with adequate documentation for Data Consumers to understand how the capability works.</w:t>
+      </w:r>
+    </w:p>
+    <w:p>
+      <w:pPr>
+        <w:pStyle w:val="FirstParagraph"/>
+      </w:pPr>
+      <w:r>
+        <w:t xml:space="preserve">TODO: to be completed</w:t>
+      </w:r>
+    </w:p>
+    <w:p>
+      <w:pPr>
         <w:pStyle w:val="Heading4"/>
       </w:pPr>
-      <w:bookmarkStart w:id="70" w:name="X786d3f3a1e3b20eb2f4f60f868fc4d4fcbe1071"/>
+      <w:bookmarkStart w:id="70" w:name="Xc6a761dae7c2ab8ca53d55e2bb6a1eee7d9f700"/>
+      <w:r>
+        <w:t xml:space="preserve">Practices and procedures</w:t>
+      </w:r>
+      <w:bookmarkEnd w:id="70"/>
+    </w:p>
+    <w:p>
+      <w:pPr>
+        <w:pStyle w:val="FirstParagraph"/>
+      </w:pPr>
+      <w:r>
+        <w:t xml:space="preserve">The following procedures will be described here once validated through testing during the WIS2 pilot phase:</w:t>
+      </w:r>
+      <w:r>
+        <w:t xml:space="preserve"> </w:t>
+      </w:r>
+      <w:r>
+        <w:t xml:space="preserve">* Assigning a Global Cache to a NC or DCPC</w:t>
+      </w:r>
+      <w:r>
+        <w:t xml:space="preserve"> </w:t>
+      </w:r>
+      <w:r>
+        <w:t xml:space="preserve">* Lifecycle management of discovery metadata records stored in the Global Cache.</w:t>
+      </w:r>
+    </w:p>
+    <w:p>
+      <w:pPr>
+        <w:pStyle w:val="BodyText"/>
+      </w:pPr>
+      <w:r>
+        <w:t xml:space="preserve">TODO: to be completed</w:t>
+      </w:r>
+    </w:p>
+    <w:p>
+      <w:pPr>
+        <w:pStyle w:val="Heading3"/>
+      </w:pPr>
+      <w:bookmarkStart w:id="71" w:name="X7afed62fce9c77dc9763966ede44c55358b9618"/>
+      <w:r>
+        <w:t xml:space="preserve">Global Discovery Catalogue</w:t>
+      </w:r>
+      <w:bookmarkEnd w:id="71"/>
+    </w:p>
+    <w:p>
+      <w:pPr>
+        <w:pStyle w:val="Heading4"/>
+      </w:pPr>
+      <w:bookmarkStart w:id="72" w:name="Xfb2e666548741befe53fbe311ab83706f224432"/>
       <w:r>
         <w:t xml:space="preserve">Technical considerations</w:t>
       </w:r>
-      <w:bookmarkEnd w:id="70"/>
+      <w:bookmarkEnd w:id="72"/>
     </w:p>
     <w:p>
       <w:pPr>
@@ -2389,7 +2555,7 @@
         </w:numPr>
       </w:pPr>
       <w:r>
-        <w:t xml:space="preserve">The Global Cache will contain copies of real-time and near real-time data designated as "core" within the WMO Unified Data Policy (Resolution 1).</w:t>
+        <w:t xml:space="preserve">The Global Discovery Catalogue provides Data Consumers with a mechanism to discover and search for Datasets of interest, as well as how to interact with and find out more information about those Datasets.</w:t>
       </w:r>
     </w:p>
     <w:p>
@@ -2400,7 +2566,7 @@
         </w:numPr>
       </w:pPr>
       <w:r>
-        <w:t xml:space="preserve">During the initial stages of the WIS2 pilot phase Global Cache instances will provide open access to their cached content. Access control mechanisms may be added later.</w:t>
+        <w:t xml:space="preserve">The Global Discovery Catalogue implements the OGC API – Records – Part 1: Core standard, adhering to the following conformance class and its dependencies:</w:t>
       </w:r>
     </w:p>
     <w:p>
@@ -2411,7 +2577,7 @@
         </w:numPr>
       </w:pPr>
       <w:r>
-        <w:t xml:space="preserve">A Global Cache instance will host data objects copied from NC/DCPCs. These are persisted as files.</w:t>
+        <w:t xml:space="preserve">Searchable Catalog (Deployment)</w:t>
       </w:r>
     </w:p>
     <w:p>
@@ -2422,7 +2588,7 @@
         </w:numPr>
       </w:pPr>
       <w:r>
-        <w:t xml:space="preserve">A Global Cache instance will publish notification messages advertising availability of the data objects it holds. The notification messages will follow the standard structure (see 4.3 Notification message format and structure).</w:t>
+        <w:t xml:space="preserve">Searchable Catalog - Sorting (Deployment)</w:t>
       </w:r>
     </w:p>
     <w:p>
@@ -2433,7 +2599,7 @@
         </w:numPr>
       </w:pPr>
       <w:r>
-        <w:t xml:space="preserve">A Global Cache instance will use the standard topic structure in their local message brokers (see WIS2 messages 4.4 Standard topic hierarchy).</w:t>
+        <w:t xml:space="preserve">Searchable Catalog - Filtering (Deployment)</w:t>
       </w:r>
     </w:p>
     <w:p>
@@ -2444,7 +2610,7 @@
         </w:numPr>
       </w:pPr>
       <w:r>
-        <w:t xml:space="preserve">There will be multiple Global Cache instances to ensure highly available, low latency global provision of real-time and near real-time "core" data within WIS.</w:t>
+        <w:t xml:space="preserve">JSON (Building Block)</w:t>
       </w:r>
     </w:p>
     <w:p>
@@ -2455,7 +2621,7 @@
         </w:numPr>
       </w:pPr>
       <w:r>
-        <w:t xml:space="preserve">Global Cache instances may attempt to download cacheable data objects from all originating centres with "cacheable" content. A Global Cache instance will also download data objects from other instances. This ensures the instance has full global coverage, mitigating where direct download from an originating centre is not possible.</w:t>
+        <w:t xml:space="preserve">HTML (Building Block)</w:t>
       </w:r>
     </w:p>
     <w:p>
@@ -2463,204 +2629,6 @@
         <w:numPr>
           <w:ilvl w:val="0"/>
           <w:numId w:val="1017"/>
-        </w:numPr>
-      </w:pPr>
-      <w:r>
-        <w:t xml:space="preserve">For full global coverage, a Global Cache instance will download Data Objects and discovery metadata records from other instances.</w:t>
-      </w:r>
-    </w:p>
-    <w:p>
-      <w:pPr>
-        <w:numPr>
-          <w:ilvl w:val="0"/>
-          <w:numId w:val="1017"/>
-        </w:numPr>
-      </w:pPr>
-      <w:r>
-        <w:t xml:space="preserve">Global Cache instance will operate independently of other Global Cache instances. Each Global Cache instance will hold a full copy of the cache – albeit that there may be small differences between Global Cache instances as "data availability" notification messages propagate through WIS to each Global Cache in turn. There is no formal ‘synchronisation’ between Global Cache instances.</w:t>
-      </w:r>
-    </w:p>
-    <w:p>
-      <w:pPr>
-        <w:numPr>
-          <w:ilvl w:val="0"/>
-          <w:numId w:val="1017"/>
-        </w:numPr>
-      </w:pPr>
-      <w:r>
-        <w:t xml:space="preserve">A Global Cache will store a full set of discovery metadata records. This is not an additional metadata catalogue that Data Consumers can search and browse – it provides a complete set of discovery metadata records to support populating a Global Discovery Catalogue instance.</w:t>
-      </w:r>
-    </w:p>
-    <w:p>
-      <w:pPr>
-        <w:numPr>
-          <w:ilvl w:val="0"/>
-          <w:numId w:val="1017"/>
-        </w:numPr>
-      </w:pPr>
-      <w:r>
-        <w:t xml:space="preserve">A Global Cache is designed to support real-time distribution of content. Data Consumers access data objects from a Global Cache instance by resolving the URL in a "data availability" notification message and downloading the file.</w:t>
-      </w:r>
-    </w:p>
-    <w:p>
-      <w:pPr>
-        <w:numPr>
-          <w:ilvl w:val="0"/>
-          <w:numId w:val="1017"/>
-        </w:numPr>
-      </w:pPr>
-      <w:r>
-        <w:t xml:space="preserve">There is no requirement for a Global Cache to provide a "browse-able" interface to the files in its repository allowing Data Consumers to discover what content is available. However, a Global Cache may choose to provide such a capability (e.g., implemented as a "Web Accessible Folder", or WAF) along with adequate documentation for Data Consumers to understand how the capability works.</w:t>
-      </w:r>
-    </w:p>
-    <w:p>
-      <w:pPr>
-        <w:pStyle w:val="FirstParagraph"/>
-      </w:pPr>
-      <w:r>
-        <w:t xml:space="preserve">TODO: to be completed</w:t>
-      </w:r>
-    </w:p>
-    <w:p>
-      <w:pPr>
-        <w:pStyle w:val="Heading4"/>
-      </w:pPr>
-      <w:bookmarkStart w:id="71" w:name="Xc6a761dae7c2ab8ca53d55e2bb6a1eee7d9f700"/>
-      <w:r>
-        <w:t xml:space="preserve">Practices and procedures</w:t>
-      </w:r>
-      <w:bookmarkEnd w:id="71"/>
-    </w:p>
-    <w:p>
-      <w:pPr>
-        <w:pStyle w:val="FirstParagraph"/>
-      </w:pPr>
-      <w:r>
-        <w:t xml:space="preserve">The following procedures will be described here once validated through testing during the WIS2 pilot phase:</w:t>
-      </w:r>
-      <w:r>
-        <w:t xml:space="preserve"> </w:t>
-      </w:r>
-      <w:r>
-        <w:t xml:space="preserve">* Assigning a Global Cache to a NC or DCPC</w:t>
-      </w:r>
-      <w:r>
-        <w:t xml:space="preserve"> </w:t>
-      </w:r>
-      <w:r>
-        <w:t xml:space="preserve">* Lifecycle management of discovery metadata records stored in the Global Cache.</w:t>
-      </w:r>
-    </w:p>
-    <w:p>
-      <w:pPr>
-        <w:pStyle w:val="BodyText"/>
-      </w:pPr>
-      <w:r>
-        <w:t xml:space="preserve">TODO: to be completed</w:t>
-      </w:r>
-    </w:p>
-    <w:p>
-      <w:pPr>
-        <w:pStyle w:val="Heading3"/>
-      </w:pPr>
-      <w:bookmarkStart w:id="72" w:name="X7afed62fce9c77dc9763966ede44c55358b9618"/>
-      <w:r>
-        <w:t xml:space="preserve">Global Discovery Catalogue</w:t>
-      </w:r>
-      <w:bookmarkEnd w:id="72"/>
-    </w:p>
-    <w:p>
-      <w:pPr>
-        <w:pStyle w:val="Heading4"/>
-      </w:pPr>
-      <w:bookmarkStart w:id="73" w:name="Xfb2e666548741befe53fbe311ab83706f224432"/>
-      <w:r>
-        <w:t xml:space="preserve">Technical considerations</w:t>
-      </w:r>
-      <w:bookmarkEnd w:id="73"/>
-    </w:p>
-    <w:p>
-      <w:pPr>
-        <w:numPr>
-          <w:ilvl w:val="0"/>
-          <w:numId w:val="1018"/>
-        </w:numPr>
-      </w:pPr>
-      <w:r>
-        <w:t xml:space="preserve">The Global Discovery Catalogue provides Data Consumers with a mechanism to discover and search for Datasets of interest, as well as how to interact with and find out more information about those Datasets.</w:t>
-      </w:r>
-    </w:p>
-    <w:p>
-      <w:pPr>
-        <w:numPr>
-          <w:ilvl w:val="0"/>
-          <w:numId w:val="1018"/>
-        </w:numPr>
-      </w:pPr>
-      <w:r>
-        <w:t xml:space="preserve">The Global Discovery Catalogue implements the OGC API – Records – Part 1: Core standard, adhering to the following conformance class and its dependencies:</w:t>
-      </w:r>
-    </w:p>
-    <w:p>
-      <w:pPr>
-        <w:numPr>
-          <w:ilvl w:val="0"/>
-          <w:numId w:val="1018"/>
-        </w:numPr>
-      </w:pPr>
-      <w:r>
-        <w:t xml:space="preserve">Searchable Catalog (Deployment)</w:t>
-      </w:r>
-    </w:p>
-    <w:p>
-      <w:pPr>
-        <w:numPr>
-          <w:ilvl w:val="0"/>
-          <w:numId w:val="1018"/>
-        </w:numPr>
-      </w:pPr>
-      <w:r>
-        <w:t xml:space="preserve">Searchable Catalog - Sorting (Deployment)</w:t>
-      </w:r>
-    </w:p>
-    <w:p>
-      <w:pPr>
-        <w:numPr>
-          <w:ilvl w:val="0"/>
-          <w:numId w:val="1018"/>
-        </w:numPr>
-      </w:pPr>
-      <w:r>
-        <w:t xml:space="preserve">Searchable Catalog - Filtering (Deployment)</w:t>
-      </w:r>
-    </w:p>
-    <w:p>
-      <w:pPr>
-        <w:numPr>
-          <w:ilvl w:val="0"/>
-          <w:numId w:val="1018"/>
-        </w:numPr>
-      </w:pPr>
-      <w:r>
-        <w:t xml:space="preserve">JSON (Building Block)</w:t>
-      </w:r>
-    </w:p>
-    <w:p>
-      <w:pPr>
-        <w:numPr>
-          <w:ilvl w:val="0"/>
-          <w:numId w:val="1018"/>
-        </w:numPr>
-      </w:pPr>
-      <w:r>
-        <w:t xml:space="preserve">HTML (Building Block)</w:t>
-      </w:r>
-    </w:p>
-    <w:p>
-      <w:pPr>
-        <w:numPr>
-          <w:ilvl w:val="0"/>
-          <w:numId w:val="1018"/>
         </w:numPr>
       </w:pPr>
       <w:r>
@@ -2683,7 +2651,7 @@
       <w:pPr>
         <w:numPr>
           <w:ilvl w:val="0"/>
-          <w:numId w:val="1018"/>
+          <w:numId w:val="1017"/>
         </w:numPr>
       </w:pPr>
       <w:r>
@@ -2694,7 +2662,7 @@
       <w:pPr>
         <w:numPr>
           <w:ilvl w:val="0"/>
-          <w:numId w:val="1018"/>
+          <w:numId w:val="1017"/>
         </w:numPr>
       </w:pPr>
       <w:r>
@@ -2705,7 +2673,7 @@
       <w:pPr>
         <w:numPr>
           <w:ilvl w:val="0"/>
-          <w:numId w:val="1018"/>
+          <w:numId w:val="1017"/>
         </w:numPr>
       </w:pPr>
       <w:r>
@@ -2716,7 +2684,7 @@
       <w:pPr>
         <w:numPr>
           <w:ilvl w:val="0"/>
-          <w:numId w:val="1018"/>
+          <w:numId w:val="1017"/>
         </w:numPr>
       </w:pPr>
       <w:r>
@@ -2727,7 +2695,7 @@
       <w:pPr>
         <w:numPr>
           <w:ilvl w:val="0"/>
-          <w:numId w:val="1018"/>
+          <w:numId w:val="1017"/>
         </w:numPr>
       </w:pPr>
       <w:r>
@@ -2738,7 +2706,7 @@
       <w:pPr>
         <w:numPr>
           <w:ilvl w:val="0"/>
-          <w:numId w:val="1018"/>
+          <w:numId w:val="1017"/>
         </w:numPr>
       </w:pPr>
       <w:r>
@@ -2749,7 +2717,7 @@
       <w:pPr>
         <w:numPr>
           <w:ilvl w:val="0"/>
-          <w:numId w:val="1018"/>
+          <w:numId w:val="1017"/>
         </w:numPr>
       </w:pPr>
       <w:r>
@@ -2760,7 +2728,7 @@
       <w:pPr>
         <w:numPr>
           <w:ilvl w:val="0"/>
-          <w:numId w:val="1018"/>
+          <w:numId w:val="1017"/>
         </w:numPr>
       </w:pPr>
       <w:r>
@@ -2771,7 +2739,7 @@
       <w:pPr>
         <w:numPr>
           <w:ilvl w:val="0"/>
-          <w:numId w:val="1018"/>
+          <w:numId w:val="1017"/>
         </w:numPr>
       </w:pPr>
       <w:r>
@@ -2782,7 +2750,7 @@
       <w:pPr>
         <w:numPr>
           <w:ilvl w:val="0"/>
-          <w:numId w:val="1018"/>
+          <w:numId w:val="1017"/>
         </w:numPr>
       </w:pPr>
       <w:r>
@@ -2793,7 +2761,7 @@
       <w:pPr>
         <w:numPr>
           <w:ilvl w:val="0"/>
-          <w:numId w:val="1018"/>
+          <w:numId w:val="1017"/>
         </w:numPr>
       </w:pPr>
       <w:r>
@@ -2804,7 +2772,7 @@
       <w:pPr>
         <w:numPr>
           <w:ilvl w:val="0"/>
-          <w:numId w:val="1018"/>
+          <w:numId w:val="1017"/>
         </w:numPr>
       </w:pPr>
       <w:r>
@@ -2815,7 +2783,7 @@
       <w:pPr>
         <w:numPr>
           <w:ilvl w:val="0"/>
-          <w:numId w:val="1018"/>
+          <w:numId w:val="1017"/>
         </w:numPr>
       </w:pPr>
       <w:r>
@@ -2826,7 +2794,7 @@
       <w:pPr>
         <w:numPr>
           <w:ilvl w:val="0"/>
-          <w:numId w:val="1018"/>
+          <w:numId w:val="1017"/>
         </w:numPr>
       </w:pPr>
       <w:r>
@@ -2837,7 +2805,7 @@
       <w:pPr>
         <w:numPr>
           <w:ilvl w:val="0"/>
-          <w:numId w:val="1018"/>
+          <w:numId w:val="1017"/>
         </w:numPr>
       </w:pPr>
       <w:r>
@@ -2875,146 +2843,146 @@
       <w:pPr>
         <w:numPr>
           <w:ilvl w:val="0"/>
+          <w:numId w:val="1017"/>
+        </w:numPr>
+      </w:pPr>
+      <w:r>
+        <w:t xml:space="preserve">A Global Discovery Catalogue may initialize itself (cold start) from a zipfile of all WCMP2 records published.</w:t>
+      </w:r>
+    </w:p>
+    <w:p>
+      <w:pPr>
+        <w:pStyle w:val="Heading4"/>
+      </w:pPr>
+      <w:bookmarkStart w:id="73" w:name="X6065a0bce40360a3246dd1925c599c3bfa3e21a"/>
+      <w:r>
+        <w:t xml:space="preserve">Global Discovery Catalogue reference implementation: wis2-gdc</w:t>
+      </w:r>
+      <w:bookmarkEnd w:id="73"/>
+    </w:p>
+    <w:p>
+      <w:pPr>
+        <w:pStyle w:val="FirstParagraph"/>
+      </w:pPr>
+      <w:r>
+        <w:t xml:space="preserve">To provide a Global Discovery Catalogue, members may use whichever software components they consider most appropriate to comply with WIS2 Technical Regulations.</w:t>
+      </w:r>
+    </w:p>
+    <w:p>
+      <w:pPr>
+        <w:pStyle w:val="BodyText"/>
+      </w:pPr>
+      <w:r>
+        <w:t xml:space="preserve">To assist Members participation in WIS2, a free and open-source Global Discovery Catalogue Reference Implementation is made available for download and use. wis2-gdc builds on mature and robust free and open-source software components that are widely adopted for operational use.</w:t>
+      </w:r>
+    </w:p>
+    <w:p>
+      <w:pPr>
+        <w:pStyle w:val="BodyText"/>
+      </w:pPr>
+      <w:r>
+        <w:t xml:space="preserve">wis2-gdc provides functionality required Global Discovery Catalogue, providing the following technical functions:</w:t>
+      </w:r>
+    </w:p>
+    <w:p>
+      <w:pPr>
+        <w:numPr>
+          <w:ilvl w:val="0"/>
           <w:numId w:val="1018"/>
         </w:numPr>
       </w:pPr>
       <w:r>
-        <w:t xml:space="preserve">A Global Discovery Catalogue may initialize itself (cold start) from a zipfile of all WCMP2 records published.</w:t>
-      </w:r>
-    </w:p>
-    <w:p>
-      <w:pPr>
-        <w:pStyle w:val="Heading4"/>
-      </w:pPr>
-      <w:bookmarkStart w:id="74" w:name="X6065a0bce40360a3246dd1925c599c3bfa3e21a"/>
-      <w:r>
-        <w:t xml:space="preserve">Global Discovery Catalogue reference implementation: wis2-gdc</w:t>
-      </w:r>
-      <w:bookmarkEnd w:id="74"/>
+        <w:t xml:space="preserve">discovery metadata subscription and publication from the Global Broker</w:t>
+      </w:r>
+    </w:p>
+    <w:p>
+      <w:pPr>
+        <w:numPr>
+          <w:ilvl w:val="0"/>
+          <w:numId w:val="1018"/>
+        </w:numPr>
+      </w:pPr>
+      <w:r>
+        <w:t xml:space="preserve">discovery metadata download the Global Cache</w:t>
+      </w:r>
+    </w:p>
+    <w:p>
+      <w:pPr>
+        <w:numPr>
+          <w:ilvl w:val="0"/>
+          <w:numId w:val="1018"/>
+        </w:numPr>
+      </w:pPr>
+      <w:r>
+        <w:t xml:space="preserve">discovery metadata validation, ingest and publication</w:t>
+      </w:r>
+    </w:p>
+    <w:p>
+      <w:pPr>
+        <w:numPr>
+          <w:ilvl w:val="0"/>
+          <w:numId w:val="1018"/>
+        </w:numPr>
+      </w:pPr>
+      <w:r>
+        <w:t xml:space="preserve">WCMP2 compliance</w:t>
+      </w:r>
+    </w:p>
+    <w:p>
+      <w:pPr>
+        <w:numPr>
+          <w:ilvl w:val="0"/>
+          <w:numId w:val="1018"/>
+        </w:numPr>
+      </w:pPr>
+      <w:r>
+        <w:t xml:space="preserve">quality assessment (key performance indicators [KPIs])</w:t>
+      </w:r>
+    </w:p>
+    <w:p>
+      <w:pPr>
+        <w:numPr>
+          <w:ilvl w:val="0"/>
+          <w:numId w:val="1018"/>
+        </w:numPr>
+      </w:pPr>
+      <w:r>
+        <w:t xml:space="preserve">OGC API - Records - Part 1: Core compliance</w:t>
+      </w:r>
+    </w:p>
+    <w:p>
+      <w:pPr>
+        <w:numPr>
+          <w:ilvl w:val="0"/>
+          <w:numId w:val="1018"/>
+        </w:numPr>
+      </w:pPr>
+      <w:r>
+        <w:t xml:space="preserve">metrics reporting</w:t>
+      </w:r>
+    </w:p>
+    <w:p>
+      <w:pPr>
+        <w:numPr>
+          <w:ilvl w:val="0"/>
+          <w:numId w:val="1018"/>
+        </w:numPr>
+      </w:pPr>
+      <w:r>
+        <w:t xml:space="preserve">implementation of metrics</w:t>
+      </w:r>
     </w:p>
     <w:p>
       <w:pPr>
         <w:pStyle w:val="FirstParagraph"/>
       </w:pPr>
       <w:r>
-        <w:t xml:space="preserve">To provide a Global Discovery Catalogue, members may use whichever software components they consider most appropriate to comply with WIS2 Technical Regulations.</w:t>
-      </w:r>
-    </w:p>
-    <w:p>
-      <w:pPr>
-        <w:pStyle w:val="BodyText"/>
-      </w:pPr>
-      <w:r>
-        <w:t xml:space="preserve">To assist Members participation in WIS2, a free and open-source Global Discovery Catalogue Reference Implementation is made available for download and use. wis2-gdc builds on mature and robust free and open-source software components that are widely adopted for operational use.</w:t>
-      </w:r>
-    </w:p>
-    <w:p>
-      <w:pPr>
-        <w:pStyle w:val="BodyText"/>
-      </w:pPr>
-      <w:r>
-        <w:t xml:space="preserve">wis2-gdc provides functionality required Global Discovery Catalogue, providing the following technical functions:</w:t>
-      </w:r>
-    </w:p>
-    <w:p>
-      <w:pPr>
-        <w:numPr>
-          <w:ilvl w:val="0"/>
-          <w:numId w:val="1019"/>
-        </w:numPr>
-      </w:pPr>
-      <w:r>
-        <w:t xml:space="preserve">discovery metadata subscription and publication from the Global Broker</w:t>
-      </w:r>
-    </w:p>
-    <w:p>
-      <w:pPr>
-        <w:numPr>
-          <w:ilvl w:val="0"/>
-          <w:numId w:val="1019"/>
-        </w:numPr>
-      </w:pPr>
-      <w:r>
-        <w:t xml:space="preserve">discovery metadata download the Global Cache</w:t>
-      </w:r>
-    </w:p>
-    <w:p>
-      <w:pPr>
-        <w:numPr>
-          <w:ilvl w:val="0"/>
-          <w:numId w:val="1019"/>
-        </w:numPr>
-      </w:pPr>
-      <w:r>
-        <w:t xml:space="preserve">discovery metadata validation, ingest and publication</w:t>
-      </w:r>
-    </w:p>
-    <w:p>
-      <w:pPr>
-        <w:numPr>
-          <w:ilvl w:val="0"/>
-          <w:numId w:val="1019"/>
-        </w:numPr>
-      </w:pPr>
-      <w:r>
-        <w:t xml:space="preserve">WCMP2 compliance</w:t>
-      </w:r>
-    </w:p>
-    <w:p>
-      <w:pPr>
-        <w:numPr>
-          <w:ilvl w:val="0"/>
-          <w:numId w:val="1019"/>
-        </w:numPr>
-      </w:pPr>
-      <w:r>
-        <w:t xml:space="preserve">quality assessment (key performance indicators [KPIs])</w:t>
-      </w:r>
-    </w:p>
-    <w:p>
-      <w:pPr>
-        <w:numPr>
-          <w:ilvl w:val="0"/>
-          <w:numId w:val="1019"/>
-        </w:numPr>
-      </w:pPr>
-      <w:r>
-        <w:t xml:space="preserve">OGC API - Records - Part 1: Core compliance</w:t>
-      </w:r>
-    </w:p>
-    <w:p>
-      <w:pPr>
-        <w:numPr>
-          <w:ilvl w:val="0"/>
-          <w:numId w:val="1019"/>
-        </w:numPr>
-      </w:pPr>
-      <w:r>
-        <w:t xml:space="preserve">metrics reporting</w:t>
-      </w:r>
-    </w:p>
-    <w:p>
-      <w:pPr>
-        <w:numPr>
-          <w:ilvl w:val="0"/>
-          <w:numId w:val="1019"/>
-        </w:numPr>
-      </w:pPr>
-      <w:r>
-        <w:t xml:space="preserve">implementation of metrics</w:t>
-      </w:r>
-    </w:p>
-    <w:p>
-      <w:pPr>
-        <w:pStyle w:val="FirstParagraph"/>
-      </w:pPr>
-      <w:r>
         <w:t xml:space="preserve">wis2-gdc is managed as a free and open source project. Source code, issue tracking and discussions are hosted in the open on GitHub:</w:t>
       </w:r>
       <w:r>
         <w:t xml:space="preserve"> </w:t>
       </w:r>
-      <w:hyperlink r:id="rId75">
+      <w:hyperlink r:id="rId74">
         <w:r>
           <w:rPr>
             <w:rStyle w:val="Hyperlink"/>
@@ -3030,21 +2998,185 @@
       <w:pPr>
         <w:pStyle w:val="Heading3"/>
       </w:pPr>
-      <w:bookmarkStart w:id="76" w:name="X4e88c05a27e698b3d133af3a43b16886494a2e2"/>
+      <w:bookmarkStart w:id="75" w:name="X4e88c05a27e698b3d133af3a43b16886494a2e2"/>
       <w:r>
         <w:t xml:space="preserve">Global Monitor</w:t>
       </w:r>
+      <w:bookmarkEnd w:id="75"/>
+    </w:p>
+    <w:p>
+      <w:pPr>
+        <w:pStyle w:val="Heading4"/>
+      </w:pPr>
+      <w:bookmarkStart w:id="76" w:name="Xd139f35e1c8e20bb300c6e70a06e779eeaccbe8"/>
+      <w:r>
+        <w:t xml:space="preserve">Technical Considerations</w:t>
+      </w:r>
       <w:bookmarkEnd w:id="76"/>
     </w:p>
     <w:p>
       <w:pPr>
+        <w:numPr>
+          <w:ilvl w:val="0"/>
+          <w:numId w:val="1019"/>
+        </w:numPr>
+      </w:pPr>
+      <w:r>
+        <w:t xml:space="preserve">WIS standardises how system performance and data availability metrics are published from WIS nodes and Global Services.</w:t>
+      </w:r>
+    </w:p>
+    <w:p>
+      <w:pPr>
+        <w:numPr>
+          <w:ilvl w:val="0"/>
+          <w:numId w:val="1019"/>
+        </w:numPr>
+      </w:pPr>
+      <w:r>
+        <w:t xml:space="preserve">For each type of Global Service, a set of standard metrics have been defined. Global Services will implement those metrics and provide an endpoint for those metrics to be scraped by the Global Monitor</w:t>
+      </w:r>
+    </w:p>
+    <w:p>
+      <w:pPr>
+        <w:numPr>
+          <w:ilvl w:val="0"/>
+          <w:numId w:val="1019"/>
+        </w:numPr>
+      </w:pPr>
+      <w:r>
+        <w:t xml:space="preserve">The Global Monitor will collect metrics as defined in the OpenMetrics standard.</w:t>
+      </w:r>
+    </w:p>
+    <w:p>
+      <w:pPr>
+        <w:numPr>
+          <w:ilvl w:val="0"/>
+          <w:numId w:val="1019"/>
+        </w:numPr>
+      </w:pPr>
+      <w:r>
+        <w:t xml:space="preserve">The Global Monitor will monitor the 'health' (i.e., performance) of WIS2 Node as well as Global Service instances.</w:t>
+      </w:r>
+    </w:p>
+    <w:p>
+      <w:pPr>
+        <w:numPr>
+          <w:ilvl w:val="0"/>
+          <w:numId w:val="1019"/>
+        </w:numPr>
+      </w:pPr>
+      <w:r>
+        <w:t xml:space="preserve">The Global Monitor will provide a Web-based ‘dashboard’ that displays the WIS system performance and data availability. The WIS Operations and Management team, in close collaboration with the Global Services will define the content of the dashboard.</w:t>
+      </w:r>
+    </w:p>
+    <w:p>
+      <w:pPr>
+        <w:numPr>
+          <w:ilvl w:val="0"/>
+          <w:numId w:val="1019"/>
+        </w:numPr>
+      </w:pPr>
+      <w:r>
+        <w:t xml:space="preserve">The Global Monitor, through the metrics provided, will be able to detect issues. In this case, Global Monitor will publish a Notification Message in the monitoring topic, as define by the WIS Operations and Monitoring team.</w:t>
+      </w:r>
+      <w:r>
+        <w:t xml:space="preserve"> </w:t>
+      </w:r>
+      <w:r>
+        <w:t xml:space="preserve">TODO: to be completed</w:t>
+      </w:r>
+    </w:p>
+    <w:p>
+      <w:pPr>
+        <w:pStyle w:val="Heading2"/>
+      </w:pPr>
+      <w:bookmarkStart w:id="77" w:name="Xeeabc229dc8912ba5f974878e5a5a11961b3b62"/>
+      <w:r>
+        <w:t xml:space="preserve">Operations</w:t>
+      </w:r>
+      <w:bookmarkEnd w:id="77"/>
+    </w:p>
+    <w:p>
+      <w:pPr>
+        <w:pStyle w:val="Heading1"/>
+      </w:pPr>
+      <w:bookmarkStart w:id="78" w:name="X50d015487b8112b45846fafc9cb4c294f9c1543"/>
+      <w:r>
+        <w:t xml:space="preserve">PART III</w:t>
+      </w:r>
+      <w:bookmarkEnd w:id="78"/>
+    </w:p>
+    <w:p>
+      <w:pPr>
+        <w:pStyle w:val="Heading2"/>
+      </w:pPr>
+      <w:bookmarkStart w:id="79" w:name="Xf663b84f8b08bef805756b15e1319003d76fa52"/>
+      <w:r>
+        <w:t xml:space="preserve">Information management</w:t>
+      </w:r>
+      <w:bookmarkEnd w:id="79"/>
+    </w:p>
+    <w:p>
+      <w:pPr>
+        <w:pStyle w:val="Heading3"/>
+      </w:pPr>
+      <w:bookmarkStart w:id="80" w:name="X1ea7cbd003469405f98a7976943980a7b23bcee"/>
+      <w:r>
+        <w:t xml:space="preserve">Introduction</w:t>
+      </w:r>
+      <w:bookmarkEnd w:id="80"/>
+    </w:p>
+    <w:p>
+      <w:pPr>
         <w:pStyle w:val="Heading4"/>
       </w:pPr>
-      <w:bookmarkStart w:id="77" w:name="Xd139f35e1c8e20bb300c6e70a06e779eeaccbe8"/>
-      <w:r>
-        <w:t xml:space="preserve">Technical Considerations</w:t>
-      </w:r>
-      <w:bookmarkEnd w:id="77"/>
+      <w:bookmarkStart w:id="81" w:name="Xca774f64942a7f7563fb94bb05ba7dab3a26d69"/>
+      <w:r>
+        <w:t xml:space="preserve">Background</w:t>
+      </w:r>
+      <w:bookmarkEnd w:id="81"/>
+    </w:p>
+    <w:p>
+      <w:pPr>
+        <w:pStyle w:val="FirstParagraph"/>
+      </w:pPr>
+      <w:r>
+        <w:t xml:space="preserve">The efficient and effective provision of services relying on meteorological, climatological, hydrological and oceanographic information depends on a reliable information infrastructure. This infrastructure should be guided by community best practices and standards, including recommendations and requirements on sourcing, securing, managing, archiving, exchanging, and providing easy access to information. These terms and activities can be grouped under the term "information management" and this part of the Guide aims to provide high-level guidance on those activities. This is done by identifying and describing the fundamental principles of good information management and by highlighting the different stages of the information management lifecycle.</w:t>
+      </w:r>
+    </w:p>
+    <w:p>
+      <w:pPr>
+        <w:pStyle w:val="BodyText"/>
+      </w:pPr>
+      <w:r>
+        <w:t xml:space="preserve">Note: The term "information" is used in a general sense and includes data and products.</w:t>
+      </w:r>
+    </w:p>
+    <w:p>
+      <w:pPr>
+        <w:pStyle w:val="Heading4"/>
+      </w:pPr>
+      <w:bookmarkStart w:id="82" w:name="Xc8210088bf4711be4456d26326179eb58b8f5b4"/>
+      <w:r>
+        <w:t xml:space="preserve">Scope</w:t>
+      </w:r>
+      <w:bookmarkEnd w:id="82"/>
+    </w:p>
+    <w:p>
+      <w:pPr>
+        <w:pStyle w:val="FirstParagraph"/>
+      </w:pPr>
+      <w:r>
+        <w:t xml:space="preserve">High-level guidance on information management practices that apply in the context of information related to the Earth system is provided in this part of the Guide. Detailed technical information, such as specification of data formats or quality control and assurance methods, is provided in other parts of the Guide and in other WMO publications. These are referenced where applicable.</w:t>
+      </w:r>
+    </w:p>
+    <w:p>
+      <w:pPr>
+        <w:pStyle w:val="BodyText"/>
+      </w:pPr>
+      <w:r>
+        <w:t xml:space="preserve">The principles of information management are described in Section 6.2. Section 6.3 describes the information management lifecycle through the identification of five focus areas. These are:</w:t>
+      </w:r>
     </w:p>
     <w:p>
       <w:pPr>
@@ -3054,7 +3186,7 @@
         </w:numPr>
       </w:pPr>
       <w:r>
-        <w:t xml:space="preserve">WIS standardises how system performance and data availability metrics are published from WIS nodes and Global Services.</w:t>
+        <w:t xml:space="preserve">Planning, information creation and acquisition. Creation of information using internal and external data sources and the acquisition of information from various sources.</w:t>
       </w:r>
     </w:p>
     <w:p>
@@ -3065,7 +3197,7 @@
         </w:numPr>
       </w:pPr>
       <w:r>
-        <w:t xml:space="preserve">For each type of Global Service, a set of standard metrics have been defined. Global Services will implement those metrics and provide an endpoint for those metrics to be scraped by the Global Monitor</w:t>
+        <w:t xml:space="preserve">Representation and metadata. Standards to represent metadata, data and information are of primary importance to enable interoperability and long-term usability of the information.</w:t>
       </w:r>
     </w:p>
     <w:p>
@@ -3076,7 +3208,7 @@
         </w:numPr>
       </w:pPr>
       <w:r>
-        <w:t xml:space="preserve">The Global Monitor will collect metrics as defined in the OpenMetrics standard.</w:t>
+        <w:t xml:space="preserve">Publication and exchange of information. The creation and publication of discovery metadata in a standardized format enabling users to discover, access and retrieve the information.</w:t>
       </w:r>
     </w:p>
     <w:p>
@@ -3087,7 +3219,7 @@
         </w:numPr>
       </w:pPr>
       <w:r>
-        <w:t xml:space="preserve">The Global Monitor will monitor the 'health' (i.e., performance) of WIS2 Node as well as Global Service instances.</w:t>
+        <w:t xml:space="preserve">Usage and communication. Publication of guidance material on the use of published information, including on the limitations and suitability of the information and any licensing terms.</w:t>
       </w:r>
     </w:p>
     <w:p>
@@ -3098,505 +3230,373 @@
         </w:numPr>
       </w:pPr>
       <w:r>
-        <w:t xml:space="preserve">The Global Monitor will provide a Web-based ‘dashboard’ that displays the WIS system performance and data availability. The WIS Operations and Management team, in close collaboration with the Global Services will define the content of the dashboard.</w:t>
-      </w:r>
-    </w:p>
-    <w:p>
-      <w:pPr>
-        <w:numPr>
-          <w:ilvl w:val="0"/>
-          <w:numId w:val="1020"/>
-        </w:numPr>
-      </w:pPr>
-      <w:r>
-        <w:t xml:space="preserve">The Global Monitor, through the metrics provided, will be able to detect issues. In this case, Global Monitor will publish a Notification Message in the monitoring topic, as define by the WIS Operations and Monitoring team.</w:t>
-      </w:r>
-      <w:r>
-        <w:t xml:space="preserve"> </w:t>
-      </w:r>
-      <w:r>
-        <w:t xml:space="preserve">TODO: to be completed</w:t>
-      </w:r>
-    </w:p>
-    <w:p>
-      <w:pPr>
-        <w:pStyle w:val="Heading2"/>
-      </w:pPr>
-      <w:bookmarkStart w:id="78" w:name="Xeeabc229dc8912ba5f974878e5a5a11961b3b62"/>
-      <w:r>
-        <w:t xml:space="preserve">Operations</w:t>
-      </w:r>
-      <w:bookmarkEnd w:id="78"/>
-    </w:p>
-    <w:p>
-      <w:pPr>
-        <w:pStyle w:val="Heading1"/>
-      </w:pPr>
-      <w:bookmarkStart w:id="79" w:name="X50d015487b8112b45846fafc9cb4c294f9c1543"/>
-      <w:r>
-        <w:t xml:space="preserve">PART III</w:t>
-      </w:r>
-      <w:bookmarkEnd w:id="79"/>
-    </w:p>
-    <w:p>
-      <w:pPr>
-        <w:pStyle w:val="Heading2"/>
-      </w:pPr>
-      <w:bookmarkStart w:id="80" w:name="Xf663b84f8b08bef805756b15e1319003d76fa52"/>
-      <w:r>
-        <w:t xml:space="preserve">Information management</w:t>
-      </w:r>
-      <w:bookmarkEnd w:id="80"/>
+        <w:t xml:space="preserve">Storage, archival and disposal. Policies and procedures for business continuity and disaster recovery, as well as retention and disposal.</w:t>
+      </w:r>
+    </w:p>
+    <w:p>
+      <w:pPr>
+        <w:pStyle w:val="Heading4"/>
+      </w:pPr>
+      <w:bookmarkStart w:id="83" w:name="Xc4a1ede03be40f12a45db53a22503ecdd576f28"/>
+      <w:r>
+        <w:t xml:space="preserve">Intended audience</w:t>
+      </w:r>
+      <w:bookmarkEnd w:id="83"/>
+    </w:p>
+    <w:p>
+      <w:pPr>
+        <w:pStyle w:val="FirstParagraph"/>
+      </w:pPr>
+      <w:r>
+        <w:t xml:space="preserve">This guidance is primarily aimed at personnel within WMO centres, with responsibility for planning and undertaking the creation or acquisition, stewardship, exchange and provision of information related to the Earth system.</w:t>
+      </w:r>
+    </w:p>
+    <w:p>
+      <w:pPr>
+        <w:pStyle w:val="BodyText"/>
+      </w:pPr>
+      <w:r>
+        <w:t xml:space="preserve">Specifically, the guidance has five main target audiences across the information lifecycle:</w:t>
+      </w:r>
+    </w:p>
+    <w:p>
+      <w:pPr>
+        <w:numPr>
+          <w:ilvl w:val="0"/>
+          <w:numId w:val="1021"/>
+        </w:numPr>
+      </w:pPr>
+      <w:r>
+        <w:t xml:space="preserve">Information producers or creators (those who produce or acquire the information - they need to ensure the scientific quality of the underpinning information).</w:t>
+      </w:r>
+    </w:p>
+    <w:p>
+      <w:pPr>
+        <w:numPr>
+          <w:ilvl w:val="0"/>
+          <w:numId w:val="1021"/>
+        </w:numPr>
+      </w:pPr>
+      <w:r>
+        <w:t xml:space="preserve">Information managers (those who manage information).</w:t>
+      </w:r>
+    </w:p>
+    <w:p>
+      <w:pPr>
+        <w:numPr>
+          <w:ilvl w:val="0"/>
+          <w:numId w:val="1021"/>
+        </w:numPr>
+      </w:pPr>
+      <w:r>
+        <w:t xml:space="preserve">Information providers or publishers (those who publish the information - they are responsible for the provision of the information, and for ensuring that appropriate access is enabled, licensing agreements are in place, etc.).</w:t>
+      </w:r>
+    </w:p>
+    <w:p>
+      <w:pPr>
+        <w:numPr>
+          <w:ilvl w:val="0"/>
+          <w:numId w:val="1021"/>
+        </w:numPr>
+      </w:pPr>
+      <w:r>
+        <w:t xml:space="preserve">Service providers (those who disseminate the information - they are responsible for ensuring information availability and maintaining capability for easy and secure access to the information).</w:t>
+      </w:r>
+    </w:p>
+    <w:p>
+      <w:pPr>
+        <w:numPr>
+          <w:ilvl w:val="0"/>
+          <w:numId w:val="1021"/>
+        </w:numPr>
+      </w:pPr>
+      <w:r>
+        <w:t xml:space="preserve">Information consumers (those who utilize the information - they need to understand the restrictions, rights, responsibilities and limitations associated with the information together with the suitability for intended usage or purpose).</w:t>
+      </w:r>
     </w:p>
     <w:p>
       <w:pPr>
         <w:pStyle w:val="Heading3"/>
       </w:pPr>
-      <w:bookmarkStart w:id="81" w:name="X1ea7cbd003469405f98a7976943980a7b23bcee"/>
-      <w:r>
-        <w:t xml:space="preserve">Introduction</w:t>
-      </w:r>
-      <w:bookmarkEnd w:id="81"/>
+      <w:bookmarkStart w:id="84" w:name="Xc94de5166ce838056d764e2813060631f45545e"/>
+      <w:r>
+        <w:t xml:space="preserve">Principles of information management</w:t>
+      </w:r>
+      <w:bookmarkEnd w:id="84"/>
+    </w:p>
+    <w:p>
+      <w:pPr>
+        <w:pStyle w:val="FirstParagraph"/>
+      </w:pPr>
+      <w:r>
+        <w:t xml:space="preserve">Effective management of information is essential for WMO Centres to deliver operational services and information that is authoritative, seamless, secure and timely. The principles below underpin this management across the full information lifecycle and provide a framework for information management. The principles are independent of information type and are largely independent of technology, they are therefore expected to remain stable over time.</w:t>
+      </w:r>
     </w:p>
     <w:p>
       <w:pPr>
         <w:pStyle w:val="Heading4"/>
       </w:pPr>
-      <w:bookmarkStart w:id="82" w:name="Xca774f64942a7f7563fb94bb05ba7dab3a26d69"/>
-      <w:r>
-        <w:t xml:space="preserve">Background</w:t>
-      </w:r>
-      <w:bookmarkEnd w:id="82"/>
-    </w:p>
-    <w:p>
-      <w:pPr>
-        <w:pStyle w:val="FirstParagraph"/>
-      </w:pPr>
-      <w:r>
-        <w:t xml:space="preserve">The efficient and effective provision of services relying on meteorological, climatological, hydrological and oceanographic information depends on a reliable information infrastructure. This infrastructure should be guided by community best practices and standards, including recommendations and requirements on sourcing, securing, managing, archiving, exchanging, and providing easy access to information. These terms and activities can be grouped under the term "information management" and this part of the Guide aims to provide high-level guidance on those activities. This is done by identifying and describing the fundamental principles of good information management and by highlighting the different stages of the information management lifecycle.</w:t>
-      </w:r>
-    </w:p>
-    <w:p>
-      <w:pPr>
-        <w:pStyle w:val="BodyText"/>
-      </w:pPr>
-      <w:r>
-        <w:t xml:space="preserve">Note: The term "information" is used in a general sense and includes data and products.</w:t>
+      <w:bookmarkStart w:id="85" w:name="Xced3bf5985e11d5bf9ea318c067f81c51dd90bb"/>
+      <w:r>
+        <w:t xml:space="preserve">Principle 1: Information is a valued asset</w:t>
+      </w:r>
+      <w:bookmarkEnd w:id="85"/>
+    </w:p>
+    <w:p>
+      <w:pPr>
+        <w:numPr>
+          <w:ilvl w:val="0"/>
+          <w:numId w:val="1022"/>
+        </w:numPr>
+      </w:pPr>
+      <w:r>
+        <w:t xml:space="preserve">An information asset is information that has value. This value may be related to the cost of generating and collecting the information, a value associated with the immediate use or a value associated with the longer term preservation and subsequent reuse of the information.</w:t>
+      </w:r>
+    </w:p>
+    <w:p>
+      <w:pPr>
+        <w:numPr>
+          <w:ilvl w:val="0"/>
+          <w:numId w:val="1022"/>
+        </w:numPr>
+      </w:pPr>
+      <w:r>
+        <w:t xml:space="preserve">10.2.1.2 This value should be recognizable and quantifiable and the asset should have an identifiable lifecycle. Risks associated with, and to, an information asset should also be identified. As such, information management must be considered an integral part of a WMO centre’s responsibilities and needs to be adequately resourced over the full lifecycle of the information.</w:t>
       </w:r>
     </w:p>
     <w:p>
       <w:pPr>
         <w:pStyle w:val="Heading4"/>
       </w:pPr>
-      <w:bookmarkStart w:id="83" w:name="Xc8210088bf4711be4456d26326179eb58b8f5b4"/>
-      <w:r>
-        <w:t xml:space="preserve">Scope</w:t>
-      </w:r>
-      <w:bookmarkEnd w:id="83"/>
-    </w:p>
-    <w:p>
-      <w:pPr>
-        <w:pStyle w:val="FirstParagraph"/>
-      </w:pPr>
-      <w:r>
-        <w:t xml:space="preserve">High-level guidance on information management practices that apply in the context of information related to the Earth system is provided in this part of the Guide. Detailed technical information, such as specification of data formats or quality control and assurance methods, is provided in other parts of the Guide and in other WMO publications. These are referenced where applicable.</w:t>
-      </w:r>
-    </w:p>
-    <w:p>
-      <w:pPr>
-        <w:pStyle w:val="BodyText"/>
-      </w:pPr>
-      <w:r>
-        <w:t xml:space="preserve">The principles of information management are described in Section 6.2. Section 6.3 describes the information management lifecycle through the identification of five focus areas. These are:</w:t>
-      </w:r>
-    </w:p>
-    <w:p>
-      <w:pPr>
-        <w:numPr>
-          <w:ilvl w:val="0"/>
-          <w:numId w:val="1021"/>
-        </w:numPr>
-      </w:pPr>
-      <w:r>
-        <w:t xml:space="preserve">Planning, information creation and acquisition. Creation of information using internal and external data sources and the acquisition of information from various sources.</w:t>
-      </w:r>
-    </w:p>
-    <w:p>
-      <w:pPr>
-        <w:numPr>
-          <w:ilvl w:val="0"/>
-          <w:numId w:val="1021"/>
-        </w:numPr>
-      </w:pPr>
-      <w:r>
-        <w:t xml:space="preserve">Representation and metadata. Standards to represent metadata, data and information are of primary importance to enable interoperability and long-term usability of the information.</w:t>
-      </w:r>
-    </w:p>
-    <w:p>
-      <w:pPr>
-        <w:numPr>
-          <w:ilvl w:val="0"/>
-          <w:numId w:val="1021"/>
-        </w:numPr>
-      </w:pPr>
-      <w:r>
-        <w:t xml:space="preserve">Publication and exchange of information. The creation and publication of discovery metadata in a standardized format enabling users to discover, access and retrieve the information.</w:t>
-      </w:r>
-    </w:p>
-    <w:p>
-      <w:pPr>
-        <w:numPr>
-          <w:ilvl w:val="0"/>
-          <w:numId w:val="1021"/>
-        </w:numPr>
-      </w:pPr>
-      <w:r>
-        <w:t xml:space="preserve">Usage and communication. Publication of guidance material on the use of published information, including on the limitations and suitability of the information and any licensing terms.</w:t>
-      </w:r>
-    </w:p>
-    <w:p>
-      <w:pPr>
-        <w:numPr>
-          <w:ilvl w:val="0"/>
-          <w:numId w:val="1021"/>
-        </w:numPr>
-      </w:pPr>
-      <w:r>
-        <w:t xml:space="preserve">Storage, archival and disposal. Policies and procedures for business continuity and disaster recovery, as well as retention and disposal.</w:t>
+      <w:bookmarkStart w:id="86" w:name="X2b4305e580dff0ab586fbedd336c10ae1a05bc9"/>
+      <w:r>
+        <w:t xml:space="preserve">Principle 2: Information must be managed</w:t>
+      </w:r>
+      <w:bookmarkEnd w:id="86"/>
+    </w:p>
+    <w:p>
+      <w:pPr>
+        <w:numPr>
+          <w:ilvl w:val="0"/>
+          <w:numId w:val="1023"/>
+        </w:numPr>
+      </w:pPr>
+      <w:r>
+        <w:t xml:space="preserve">An information asset must be managed throughout its lifecycle, from creation to use to eventual disposal, in a way that makes it valuable, maximizes its benefits and reflects its value in time and its different uses.</w:t>
+      </w:r>
+    </w:p>
+    <w:p>
+      <w:pPr>
+        <w:numPr>
+          <w:ilvl w:val="0"/>
+          <w:numId w:val="1023"/>
+        </w:numPr>
+      </w:pPr>
+      <w:r>
+        <w:t xml:space="preserve">Information managers must consider the entire information lifecycle, from identifying needs and business cases to creating, quality assurance, maintenance, reuse, archiving, and disposal. Careful consideration must be given to disposal, ensuring that information is destroyed only when it has ceased to be useful for all categories of users.</w:t>
+      </w:r>
+    </w:p>
+    <w:p>
+      <w:pPr>
+        <w:numPr>
+          <w:ilvl w:val="0"/>
+          <w:numId w:val="1023"/>
+        </w:numPr>
+      </w:pPr>
+      <w:r>
+        <w:t xml:space="preserve">Professionally qualified and adequately skilled staff with clear roles and responsibilities should apply a sound custodianship framework concerning security, confidentiality and other statutory requirements of different types of information.</w:t>
       </w:r>
     </w:p>
     <w:p>
       <w:pPr>
         <w:pStyle w:val="Heading4"/>
       </w:pPr>
-      <w:bookmarkStart w:id="84" w:name="Xc4a1ede03be40f12a45db53a22503ecdd576f28"/>
-      <w:r>
-        <w:t xml:space="preserve">Intended audience</w:t>
-      </w:r>
-      <w:bookmarkEnd w:id="84"/>
-    </w:p>
-    <w:p>
-      <w:pPr>
-        <w:pStyle w:val="FirstParagraph"/>
-      </w:pPr>
-      <w:r>
-        <w:t xml:space="preserve">This guidance is primarily aimed at personnel within WMO centres, with responsibility for planning and undertaking the creation or acquisition, stewardship, exchange and provision of information related to the Earth system.</w:t>
-      </w:r>
-    </w:p>
-    <w:p>
-      <w:pPr>
-        <w:pStyle w:val="BodyText"/>
-      </w:pPr>
-      <w:r>
-        <w:t xml:space="preserve">Specifically, the guidance has five main target audiences across the information lifecycle:</w:t>
-      </w:r>
-    </w:p>
-    <w:p>
-      <w:pPr>
-        <w:numPr>
-          <w:ilvl w:val="0"/>
-          <w:numId w:val="1022"/>
-        </w:numPr>
-      </w:pPr>
-      <w:r>
-        <w:t xml:space="preserve">Information producers or creators (those who produce or acquire the information - they need to ensure the scientific quality of the underpinning information).</w:t>
-      </w:r>
-    </w:p>
-    <w:p>
-      <w:pPr>
-        <w:numPr>
-          <w:ilvl w:val="0"/>
-          <w:numId w:val="1022"/>
-        </w:numPr>
-      </w:pPr>
-      <w:r>
-        <w:t xml:space="preserve">Information managers (those who manage information).</w:t>
-      </w:r>
-    </w:p>
-    <w:p>
-      <w:pPr>
-        <w:numPr>
-          <w:ilvl w:val="0"/>
-          <w:numId w:val="1022"/>
-        </w:numPr>
-      </w:pPr>
-      <w:r>
-        <w:t xml:space="preserve">Information providers or publishers (those who publish the information - they are responsible for the provision of the information, and for ensuring that appropriate access is enabled, licensing agreements are in place, etc.).</w:t>
-      </w:r>
-    </w:p>
-    <w:p>
-      <w:pPr>
-        <w:numPr>
-          <w:ilvl w:val="0"/>
-          <w:numId w:val="1022"/>
-        </w:numPr>
-      </w:pPr>
-      <w:r>
-        <w:t xml:space="preserve">Service providers (those who disseminate the information - they are responsible for ensuring information availability and maintaining capability for easy and secure access to the information).</w:t>
-      </w:r>
-    </w:p>
-    <w:p>
-      <w:pPr>
-        <w:numPr>
-          <w:ilvl w:val="0"/>
-          <w:numId w:val="1022"/>
-        </w:numPr>
-      </w:pPr>
-      <w:r>
-        <w:t xml:space="preserve">Information consumers (those who utilize the information - they need to understand the restrictions, rights, responsibilities and limitations associated with the information together with the suitability for intended usage or purpose).</w:t>
-      </w:r>
-    </w:p>
-    <w:p>
-      <w:pPr>
-        <w:pStyle w:val="Heading3"/>
-      </w:pPr>
-      <w:bookmarkStart w:id="85" w:name="Xc94de5166ce838056d764e2813060631f45545e"/>
-      <w:r>
-        <w:t xml:space="preserve">Principles of information management</w:t>
-      </w:r>
-      <w:bookmarkEnd w:id="85"/>
-    </w:p>
-    <w:p>
-      <w:pPr>
-        <w:pStyle w:val="FirstParagraph"/>
-      </w:pPr>
-      <w:r>
-        <w:t xml:space="preserve">Effective management of information is essential for WMO Centres to deliver operational services and information that is authoritative, seamless, secure and timely. The principles below underpin this management across the full information lifecycle and provide a framework for information management. The principles are independent of information type and are largely independent of technology, they are therefore expected to remain stable over time.</w:t>
+      <w:bookmarkStart w:id="87" w:name="X24cab0a09ccdca3e752f0ecd6d0ff5456c284f3"/>
+      <w:r>
+        <w:t xml:space="preserve">Principle 3: Information must be fit for purpose</w:t>
+      </w:r>
+      <w:bookmarkEnd w:id="87"/>
+    </w:p>
+    <w:p>
+      <w:pPr>
+        <w:numPr>
+          <w:ilvl w:val="0"/>
+          <w:numId w:val="1024"/>
+        </w:numPr>
+      </w:pPr>
+      <w:r>
+        <w:t xml:space="preserve">Information should be developed and managed in accordance with its function and use for internal and external users.</w:t>
+      </w:r>
+    </w:p>
+    <w:p>
+      <w:pPr>
+        <w:numPr>
+          <w:ilvl w:val="0"/>
+          <w:numId w:val="1024"/>
+        </w:numPr>
+      </w:pPr>
+      <w:r>
+        <w:t xml:space="preserve">WMO Centres should regularly assess information to ensure that it is fit for its purpose and that processes, procedures, and documentation are adequate.</w:t>
+      </w:r>
+    </w:p>
+    <w:p>
+      <w:pPr>
+        <w:numPr>
+          <w:ilvl w:val="0"/>
+          <w:numId w:val="1024"/>
+        </w:numPr>
+      </w:pPr>
+      <w:r>
+        <w:t xml:space="preserve">Processes should be consistent with the general provisions and principles of quality management as described in the WMO Technical Regulations (WMO-No. 49).</w:t>
       </w:r>
     </w:p>
     <w:p>
       <w:pPr>
         <w:pStyle w:val="Heading4"/>
       </w:pPr>
-      <w:bookmarkStart w:id="86" w:name="Xced3bf5985e11d5bf9ea318c067f81c51dd90bb"/>
-      <w:r>
-        <w:t xml:space="preserve">Principle 1: Information is a valued asset</w:t>
-      </w:r>
-      <w:bookmarkEnd w:id="86"/>
-    </w:p>
-    <w:p>
-      <w:pPr>
-        <w:numPr>
-          <w:ilvl w:val="0"/>
-          <w:numId w:val="1023"/>
-        </w:numPr>
-      </w:pPr>
-      <w:r>
-        <w:t xml:space="preserve">An information asset is information that has value. This value may be related to the cost of generating and collecting the information, a value associated with the immediate use or a value associated with the longer term preservation and subsequent reuse of the information.</w:t>
-      </w:r>
-    </w:p>
-    <w:p>
-      <w:pPr>
-        <w:numPr>
-          <w:ilvl w:val="0"/>
-          <w:numId w:val="1023"/>
-        </w:numPr>
-      </w:pPr>
-      <w:r>
-        <w:t xml:space="preserve">10.2.1.2 This value should be recognizable and quantifiable and the asset should have an identifiable lifecycle. Risks associated with, and to, an information asset should also be identified. As such, information management must be considered an integral part of a WMO centre’s responsibilities and needs to be adequately resourced over the full lifecycle of the information.</w:t>
+      <w:bookmarkStart w:id="88" w:name="X6a00b6457f0c1f3361b337f694a28b174d7bdda"/>
+      <w:r>
+        <w:t xml:space="preserve">Principle 4: Information must be standardized and interoperable</w:t>
+      </w:r>
+      <w:bookmarkEnd w:id="88"/>
+    </w:p>
+    <w:p>
+      <w:pPr>
+        <w:numPr>
+          <w:ilvl w:val="0"/>
+          <w:numId w:val="1025"/>
+        </w:numPr>
+      </w:pPr>
+      <w:r>
+        <w:t xml:space="preserve">Information must be stored and exchanged in standardized formats to ensure wide usability in the short and long term. It is essential for long-term archiving that information is stored in a form that can be understood and used after several decades.</w:t>
+      </w:r>
+    </w:p>
+    <w:p>
+      <w:pPr>
+        <w:numPr>
+          <w:ilvl w:val="0"/>
+          <w:numId w:val="1025"/>
+        </w:numPr>
+      </w:pPr>
+      <w:r>
+        <w:t xml:space="preserve">Standardization is essential for structured information such as dataset definitions and metadata to support interoperability.</w:t>
+      </w:r>
+    </w:p>
+    <w:p>
+      <w:pPr>
+        <w:numPr>
+          <w:ilvl w:val="0"/>
+          <w:numId w:val="1025"/>
+        </w:numPr>
+      </w:pPr>
+      <w:r>
+        <w:t xml:space="preserve">Interoperability is essential for users to utilize information through different systems and software. Open standards help ensure interoperability with their openness and wide adoption across various communities.</w:t>
+      </w:r>
+    </w:p>
+    <w:p>
+      <w:pPr>
+        <w:numPr>
+          <w:ilvl w:val="0"/>
+          <w:numId w:val="1025"/>
+        </w:numPr>
+      </w:pPr>
+      <w:r>
+        <w:t xml:space="preserve">Which standards to use depends on the user community and organizational policies. Interoperability requirements should be considered when selecting the standard for internal use and broader dissemination.</w:t>
+      </w:r>
+    </w:p>
+    <w:p>
+      <w:pPr>
+        <w:numPr>
+          <w:ilvl w:val="0"/>
+          <w:numId w:val="1025"/>
+        </w:numPr>
+      </w:pPr>
+      <w:r>
+        <w:t xml:space="preserve">The use of closed and proprietary standards is strongly discouraged.</w:t>
       </w:r>
     </w:p>
     <w:p>
       <w:pPr>
         <w:pStyle w:val="Heading4"/>
       </w:pPr>
-      <w:bookmarkStart w:id="87" w:name="X2b4305e580dff0ab586fbedd336c10ae1a05bc9"/>
-      <w:r>
-        <w:t xml:space="preserve">Principle 2: Information must be managed</w:t>
-      </w:r>
-      <w:bookmarkEnd w:id="87"/>
-    </w:p>
-    <w:p>
-      <w:pPr>
-        <w:numPr>
-          <w:ilvl w:val="0"/>
-          <w:numId w:val="1024"/>
-        </w:numPr>
-      </w:pPr>
-      <w:r>
-        <w:t xml:space="preserve">An information asset must be managed throughout its lifecycle, from creation to use to eventual disposal, in a way that makes it valuable, maximizes its benefits and reflects its value in time and its different uses.</w:t>
-      </w:r>
-    </w:p>
-    <w:p>
-      <w:pPr>
-        <w:numPr>
-          <w:ilvl w:val="0"/>
-          <w:numId w:val="1024"/>
-        </w:numPr>
-      </w:pPr>
-      <w:r>
-        <w:t xml:space="preserve">Information managers must consider the entire information lifecycle, from identifying needs and business cases to creating, quality assurance, maintenance, reuse, archiving, and disposal. Careful consideration must be given to disposal, ensuring that information is destroyed only when it has ceased to be useful for all categories of users.</w:t>
-      </w:r>
-    </w:p>
-    <w:p>
-      <w:pPr>
-        <w:numPr>
-          <w:ilvl w:val="0"/>
-          <w:numId w:val="1024"/>
-        </w:numPr>
-      </w:pPr>
-      <w:r>
-        <w:t xml:space="preserve">Professionally qualified and adequately skilled staff with clear roles and responsibilities should apply a sound custodianship framework concerning security, confidentiality and other statutory requirements of different types of information.</w:t>
+      <w:bookmarkStart w:id="89" w:name="X7a72b7a348aceb0a6c3eeef09fd9dc18fc224a0"/>
+      <w:r>
+        <w:t xml:space="preserve">Principle 5: Information must be well documented</w:t>
+      </w:r>
+      <w:bookmarkEnd w:id="89"/>
+    </w:p>
+    <w:p>
+      <w:pPr>
+        <w:numPr>
+          <w:ilvl w:val="0"/>
+          <w:numId w:val="1026"/>
+        </w:numPr>
+      </w:pPr>
+      <w:r>
+        <w:t xml:space="preserve">WMO centres should comprehensively document information processes, policies, and procedures to facilitate broad and long-term use.</w:t>
+      </w:r>
+    </w:p>
+    <w:p>
+      <w:pPr>
+        <w:numPr>
+          <w:ilvl w:val="0"/>
+          <w:numId w:val="1026"/>
+        </w:numPr>
+      </w:pPr>
+      <w:r>
+        <w:t xml:space="preserve">WMO centres should keep documentation up to date to ensure full traceability of processes along the information lifecycle, particularly for its creation.</w:t>
+      </w:r>
+    </w:p>
+    <w:p>
+      <w:pPr>
+        <w:numPr>
+          <w:ilvl w:val="0"/>
+          <w:numId w:val="1026"/>
+        </w:numPr>
+      </w:pPr>
+      <w:r>
+        <w:t xml:space="preserve">Previous versions of the documentation should be retained, versioned, archived and made readily available for future use. In addition, versions should be assigned a unique and persistent identifier for future unambiguous identification.</w:t>
       </w:r>
     </w:p>
     <w:p>
       <w:pPr>
         <w:pStyle w:val="Heading4"/>
       </w:pPr>
-      <w:bookmarkStart w:id="88" w:name="X24cab0a09ccdca3e752f0ecd6d0ff5456c284f3"/>
-      <w:r>
-        <w:t xml:space="preserve">Principle 3: Information must be fit for purpose</w:t>
-      </w:r>
-      <w:bookmarkEnd w:id="88"/>
-    </w:p>
-    <w:p>
-      <w:pPr>
-        <w:numPr>
-          <w:ilvl w:val="0"/>
-          <w:numId w:val="1025"/>
-        </w:numPr>
-      </w:pPr>
-      <w:r>
-        <w:t xml:space="preserve">Information should be developed and managed in accordance with its function and use for internal and external users.</w:t>
-      </w:r>
-    </w:p>
-    <w:p>
-      <w:pPr>
-        <w:numPr>
-          <w:ilvl w:val="0"/>
-          <w:numId w:val="1025"/>
-        </w:numPr>
-      </w:pPr>
-      <w:r>
-        <w:t xml:space="preserve">WMO Centres should regularly assess information to ensure that it is fit for its purpose and that processes, procedures, and documentation are adequate.</w:t>
-      </w:r>
-    </w:p>
-    <w:p>
-      <w:pPr>
-        <w:numPr>
-          <w:ilvl w:val="0"/>
-          <w:numId w:val="1025"/>
-        </w:numPr>
-      </w:pPr>
-      <w:r>
-        <w:t xml:space="preserve">Processes should be consistent with the general provisions and principles of quality management as described in the WMO Technical Regulations (WMO-No. 49).</w:t>
+      <w:bookmarkStart w:id="90" w:name="Xf201bbec5eea25bb7367115a98b8129aa22d6b9"/>
+      <w:r>
+        <w:t xml:space="preserve">Principle 6: Information must be discoverable, accessible and retrievable</w:t>
+      </w:r>
+      <w:bookmarkEnd w:id="90"/>
+    </w:p>
+    <w:p>
+      <w:pPr>
+        <w:numPr>
+          <w:ilvl w:val="0"/>
+          <w:numId w:val="1027"/>
+        </w:numPr>
+      </w:pPr>
+      <w:r>
+        <w:t xml:space="preserve">Information should be easy to find through the Web, and for this purpose, the publisher should share discovery metadata with a catalogue service. The catalogue service should include a Web Application Programming Interface (API) to be used by other applications in order to offer user-tailored search portals.</w:t>
+      </w:r>
+    </w:p>
+    <w:p>
+      <w:pPr>
+        <w:numPr>
+          <w:ilvl w:val="0"/>
+          <w:numId w:val="1027"/>
+        </w:numPr>
+      </w:pPr>
+      <w:r>
+        <w:t xml:space="preserve">For information to be easily retrievable once discovered, it should be accessible using standard data exchange protocols.</w:t>
       </w:r>
     </w:p>
     <w:p>
       <w:pPr>
         <w:pStyle w:val="Heading4"/>
       </w:pPr>
-      <w:bookmarkStart w:id="89" w:name="X6a00b6457f0c1f3361b337f694a28b174d7bdda"/>
-      <w:r>
-        <w:t xml:space="preserve">Principle 4: Information must be standardized and interoperable</w:t>
-      </w:r>
-      <w:bookmarkEnd w:id="89"/>
-    </w:p>
-    <w:p>
-      <w:pPr>
-        <w:numPr>
-          <w:ilvl w:val="0"/>
-          <w:numId w:val="1026"/>
-        </w:numPr>
-      </w:pPr>
-      <w:r>
-        <w:t xml:space="preserve">Information must be stored and exchanged in standardized formats to ensure wide usability in the short and long term. It is essential for long-term archiving that information is stored in a form that can be understood and used after several decades.</w:t>
-      </w:r>
-    </w:p>
-    <w:p>
-      <w:pPr>
-        <w:numPr>
-          <w:ilvl w:val="0"/>
-          <w:numId w:val="1026"/>
-        </w:numPr>
-      </w:pPr>
-      <w:r>
-        <w:t xml:space="preserve">Standardization is essential for structured information such as dataset definitions and metadata to support interoperability.</w:t>
-      </w:r>
-    </w:p>
-    <w:p>
-      <w:pPr>
-        <w:numPr>
-          <w:ilvl w:val="0"/>
-          <w:numId w:val="1026"/>
-        </w:numPr>
-      </w:pPr>
-      <w:r>
-        <w:t xml:space="preserve">Interoperability is essential for users to utilize information through different systems and software. Open standards help ensure interoperability with their openness and wide adoption across various communities.</w:t>
-      </w:r>
-    </w:p>
-    <w:p>
-      <w:pPr>
-        <w:numPr>
-          <w:ilvl w:val="0"/>
-          <w:numId w:val="1026"/>
-        </w:numPr>
-      </w:pPr>
-      <w:r>
-        <w:t xml:space="preserve">Which standards to use depends on the user community and organizational policies. Interoperability requirements should be considered when selecting the standard for internal use and broader dissemination.</w:t>
-      </w:r>
-    </w:p>
-    <w:p>
-      <w:pPr>
-        <w:numPr>
-          <w:ilvl w:val="0"/>
-          <w:numId w:val="1026"/>
-        </w:numPr>
-      </w:pPr>
-      <w:r>
-        <w:t xml:space="preserve">The use of closed and proprietary standards is strongly discouraged.</w:t>
-      </w:r>
-    </w:p>
-    <w:p>
-      <w:pPr>
-        <w:pStyle w:val="Heading4"/>
-      </w:pPr>
-      <w:bookmarkStart w:id="90" w:name="X7a72b7a348aceb0a6c3eeef09fd9dc18fc224a0"/>
-      <w:r>
-        <w:t xml:space="preserve">Principle 5: Information must be well documented</w:t>
-      </w:r>
-      <w:bookmarkEnd w:id="90"/>
-    </w:p>
-    <w:p>
-      <w:pPr>
-        <w:numPr>
-          <w:ilvl w:val="0"/>
-          <w:numId w:val="1027"/>
-        </w:numPr>
-      </w:pPr>
-      <w:r>
-        <w:t xml:space="preserve">WMO centres should comprehensively document information processes, policies, and procedures to facilitate broad and long-term use.</w:t>
-      </w:r>
-    </w:p>
-    <w:p>
-      <w:pPr>
-        <w:numPr>
-          <w:ilvl w:val="0"/>
-          <w:numId w:val="1027"/>
-        </w:numPr>
-      </w:pPr>
-      <w:r>
-        <w:t xml:space="preserve">WMO centres should keep documentation up to date to ensure full traceability of processes along the information lifecycle, particularly for its creation.</w:t>
-      </w:r>
-    </w:p>
-    <w:p>
-      <w:pPr>
-        <w:numPr>
-          <w:ilvl w:val="0"/>
-          <w:numId w:val="1027"/>
-        </w:numPr>
-      </w:pPr>
-      <w:r>
-        <w:t xml:space="preserve">Previous versions of the documentation should be retained, versioned, archived and made readily available for future use. In addition, versions should be assigned a unique and persistent identifier for future unambiguous identification.</w:t>
-      </w:r>
-    </w:p>
-    <w:p>
-      <w:pPr>
-        <w:pStyle w:val="Heading4"/>
-      </w:pPr>
-      <w:bookmarkStart w:id="91" w:name="Xf201bbec5eea25bb7367115a98b8129aa22d6b9"/>
-      <w:r>
-        <w:t xml:space="preserve">Principle 6: Information must be discoverable, accessible and retrievable</w:t>
+      <w:bookmarkStart w:id="91" w:name="Xad9a69e02a46804a1cafca89aee5aabe4560385"/>
+      <w:r>
+        <w:t xml:space="preserve">Principle 7: Information should be reusable</w:t>
       </w:r>
       <w:bookmarkEnd w:id="91"/>
     </w:p>
@@ -3608,7 +3608,7 @@
         </w:numPr>
       </w:pPr>
       <w:r>
-        <w:t xml:space="preserve">Information should be easy to find through the Web, and for this purpose, the publisher should share discovery metadata with a catalogue service. The catalogue service should include a Web Application Programming Interface (API) to be used by other applications in order to offer user-tailored search portals.</w:t>
+        <w:t xml:space="preserve">In order to maximize the economic benefits of an information asset it should be made as widely available and as accessible as possible.</w:t>
       </w:r>
     </w:p>
     <w:p>
@@ -3619,38 +3619,6 @@
         </w:numPr>
       </w:pPr>
       <w:r>
-        <w:t xml:space="preserve">For information to be easily retrievable once discovered, it should be accessible using standard data exchange protocols.</w:t>
-      </w:r>
-    </w:p>
-    <w:p>
-      <w:pPr>
-        <w:pStyle w:val="Heading4"/>
-      </w:pPr>
-      <w:bookmarkStart w:id="92" w:name="Xad9a69e02a46804a1cafca89aee5aabe4560385"/>
-      <w:r>
-        <w:t xml:space="preserve">Principle 7: Information should be reusable</w:t>
-      </w:r>
-      <w:bookmarkEnd w:id="92"/>
-    </w:p>
-    <w:p>
-      <w:pPr>
-        <w:numPr>
-          <w:ilvl w:val="0"/>
-          <w:numId w:val="1029"/>
-        </w:numPr>
-      </w:pPr>
-      <w:r>
-        <w:t xml:space="preserve">In order to maximize the economic benefits of an information asset it should be made as widely available and as accessible as possible.</w:t>
-      </w:r>
-    </w:p>
-    <w:p>
-      <w:pPr>
-        <w:numPr>
-          <w:ilvl w:val="0"/>
-          <w:numId w:val="1029"/>
-        </w:numPr>
-      </w:pPr>
-      <w:r>
         <w:t xml:space="preserve">The WMO Unified Data Policy encourages the reuse of data and information through the open and unrestricted exchange of core WMO data. The WMO encourages the free and unrestricted exchange of information in all circumstances.10.2.7.3 The publisher should provide an explicit and well-defined license for each information item or dataset as part of the associated metadata.</w:t>
       </w:r>
     </w:p>
@@ -3658,7 +3626,7 @@
       <w:pPr>
         <w:numPr>
           <w:ilvl w:val="0"/>
-          <w:numId w:val="1029"/>
+          <w:numId w:val="1028"/>
         </w:numPr>
       </w:pPr>
       <w:r>
@@ -3679,28 +3647,119 @@
         <w:rPr>
           <w:rStyle w:val="FootnoteReference"/>
         </w:rPr>
-        <w:footnoteReference w:id="93"/>
+        <w:footnoteReference w:id="92"/>
       </w:r>
     </w:p>
     <w:p>
       <w:pPr>
         <w:pStyle w:val="Heading4"/>
       </w:pPr>
-      <w:bookmarkStart w:id="95" w:name="X985b53b52432ebd6bb65899337d26b4ccfeefb9"/>
+      <w:bookmarkStart w:id="94" w:name="X985b53b52432ebd6bb65899337d26b4ccfeefb9"/>
       <w:r>
         <w:t xml:space="preserve">Principle 8: Information management is subject to accountability and governance.</w:t>
       </w:r>
+      <w:bookmarkEnd w:id="94"/>
+    </w:p>
+    <w:p>
+      <w:pPr>
+        <w:numPr>
+          <w:ilvl w:val="0"/>
+          <w:numId w:val="1029"/>
+        </w:numPr>
+      </w:pPr>
+      <w:r>
+        <w:t xml:space="preserve">Information management processes must be governed as the information moves through its lifecycle. All information must have a designated owner, steward, curator and custodian. These roles may be invested in the same person but should be clearly defined at the time of creation. A WMO centre with responsibility for managing information must ascertain:</w:t>
+      </w:r>
+    </w:p>
+    <w:p>
+      <w:pPr>
+        <w:numPr>
+          <w:ilvl w:val="0"/>
+          <w:numId w:val="1029"/>
+        </w:numPr>
+      </w:pPr>
+      <w:r>
+        <w:t xml:space="preserve">information management practices, procedures and protocols, including well-defined roles, responsibilities and restrictions on managing the information;</w:t>
+      </w:r>
+    </w:p>
+    <w:p>
+      <w:pPr>
+        <w:numPr>
+          <w:ilvl w:val="0"/>
+          <w:numId w:val="1029"/>
+        </w:numPr>
+      </w:pPr>
+      <w:r>
+        <w:t xml:space="preserve">definition and enforcement of appropriate retention policy, taking into account stakeholder needs and variations in value over the information lifecycle;</w:t>
+      </w:r>
+    </w:p>
+    <w:p>
+      <w:pPr>
+        <w:numPr>
+          <w:ilvl w:val="0"/>
+          <w:numId w:val="1029"/>
+        </w:numPr>
+      </w:pPr>
+      <w:r>
+        <w:t xml:space="preserve">licensing and defining and enforcing any access restrictions.</w:t>
+      </w:r>
+    </w:p>
+    <w:p>
+      <w:pPr>
+        <w:numPr>
+          <w:ilvl w:val="0"/>
+          <w:numId w:val="1029"/>
+        </w:numPr>
+      </w:pPr>
+      <w:r>
+        <w:t xml:space="preserve">The designated owner should have budget and decision-making authority about preservation and data usage, including passing ownership to another authority.</w:t>
+      </w:r>
+    </w:p>
+    <w:p>
+      <w:pPr>
+        <w:pStyle w:val="Heading3"/>
+      </w:pPr>
+      <w:bookmarkStart w:id="95" w:name="X78a249a2cf11ac86cd7d6d498271963ba9dd080"/>
+      <w:r>
+        <w:t xml:space="preserve">The information management lifecycle</w:t>
+      </w:r>
       <w:bookmarkEnd w:id="95"/>
     </w:p>
     <w:p>
       <w:pPr>
+        <w:pStyle w:val="Heading4"/>
+      </w:pPr>
+      <w:bookmarkStart w:id="96" w:name="X43f9398da9c2eb974194c1e60a2fdc80e1bfc87"/>
+      <w:r>
+        <w:t xml:space="preserve">Overview</w:t>
+      </w:r>
+      <w:bookmarkEnd w:id="96"/>
+    </w:p>
+    <w:p>
+      <w:pPr>
+        <w:pStyle w:val="FirstParagraph"/>
+      </w:pPr>
+      <w:r>
+        <w:t xml:space="preserve">All information should be subject to a well defined and documented lifecycle. The governance of this process is often referred to as the information management lifecycle and this process helps organizations manage information throughout its full lifecycle, from planning, creation and acquisition through usage and exchange to archival and disposal.</w:t>
+      </w:r>
+    </w:p>
+    <w:p>
+      <w:pPr>
+        <w:pStyle w:val="BodyText"/>
+      </w:pPr>
+      <w:r>
+        <w:t xml:space="preserve">The following sections describe two overarching themes, governance and documentation, that apply to all stages of the information lifecycle and then provides high level guidance split into 5 aspects:</w:t>
+      </w:r>
+    </w:p>
+    <w:p>
+      <w:pPr>
         <w:numPr>
           <w:ilvl w:val="0"/>
           <w:numId w:val="1030"/>
         </w:numPr>
       </w:pPr>
       <w:r>
-        <w:t xml:space="preserve">Information management processes must be governed as the information moves through its lifecycle. All information must have a designated owner, steward, curator and custodian. These roles may be invested in the same person but should be clearly defined at the time of creation. A WMO centre with responsibility for managing information must ascertain:</w:t>
+        <w:t xml:space="preserve">Planning, creation and acquisition</w:t>
       </w:r>
     </w:p>
     <w:p>
@@ -3711,7 +3770,7 @@
         </w:numPr>
       </w:pPr>
       <w:r>
-        <w:t xml:space="preserve">information management practices, procedures and protocols, including well-defined roles, responsibilities and restrictions on managing the information;</w:t>
+        <w:t xml:space="preserve">Representation and metadata</w:t>
       </w:r>
     </w:p>
     <w:p>
@@ -3722,7 +3781,7 @@
         </w:numPr>
       </w:pPr>
       <w:r>
-        <w:t xml:space="preserve">definition and enforcement of appropriate retention policy, taking into account stakeholder needs and variations in value over the information lifecycle;</w:t>
+        <w:t xml:space="preserve">Publication and exchange</w:t>
       </w:r>
     </w:p>
     <w:p>
@@ -3733,7 +3792,7 @@
         </w:numPr>
       </w:pPr>
       <w:r>
-        <w:t xml:space="preserve">licensing and defining and enforcing any access restrictions.</w:t>
+        <w:t xml:space="preserve">Usage and communication</w:t>
       </w:r>
     </w:p>
     <w:p>
@@ -3744,376 +3803,285 @@
         </w:numPr>
       </w:pPr>
       <w:r>
-        <w:t xml:space="preserve">The designated owner should have budget and decision-making authority about preservation and data usage, including passing ownership to another authority.</w:t>
-      </w:r>
-    </w:p>
-    <w:p>
-      <w:pPr>
-        <w:pStyle w:val="Heading3"/>
-      </w:pPr>
-      <w:bookmarkStart w:id="96" w:name="X78a249a2cf11ac86cd7d6d498271963ba9dd080"/>
-      <w:r>
-        <w:t xml:space="preserve">The information management lifecycle</w:t>
-      </w:r>
-      <w:bookmarkEnd w:id="96"/>
+        <w:t xml:space="preserve">Storage, archival and disposal</w:t>
+      </w:r>
+    </w:p>
+    <w:p>
+      <w:pPr>
+        <w:pStyle w:val="FirstParagraph"/>
+      </w:pPr>
+      <w:r>
+        <w:t xml:space="preserve">Governance covers the rules that apply to managing information in a secure and transparent manner, documentation covers the act of recording the reasons for, and detail of, all operations in the information management process.</w:t>
+      </w:r>
     </w:p>
     <w:p>
       <w:pPr>
         <w:pStyle w:val="Heading4"/>
       </w:pPr>
-      <w:bookmarkStart w:id="97" w:name="X43f9398da9c2eb974194c1e60a2fdc80e1bfc87"/>
-      <w:r>
-        <w:t xml:space="preserve">Overview</w:t>
+      <w:bookmarkStart w:id="97" w:name="Xb3f0671d8925fa193cc843a6c5ac3eb64409810"/>
+      <w:r>
+        <w:t xml:space="preserve">Overarching requirements</w:t>
       </w:r>
       <w:bookmarkEnd w:id="97"/>
     </w:p>
     <w:p>
       <w:pPr>
+        <w:pStyle w:val="Heading5"/>
+      </w:pPr>
+      <w:bookmarkStart w:id="98" w:name="X46bef04a53b25a1a07899f714aadd7ab888e2c5"/>
+      <w:r>
+        <w:t xml:space="preserve">Governance</w:t>
+      </w:r>
+      <w:bookmarkEnd w:id="98"/>
+    </w:p>
+    <w:p>
+      <w:pPr>
+        <w:numPr>
+          <w:ilvl w:val="0"/>
+          <w:numId w:val="1031"/>
+        </w:numPr>
+      </w:pPr>
+      <w:r>
+        <w:t xml:space="preserve">Information management governance defines a set of organizational procedures, policies and processes for the management of information. This includes defining accountabilities and compliance mechanisms.</w:t>
+      </w:r>
+    </w:p>
+    <w:p>
+      <w:pPr>
+        <w:numPr>
+          <w:ilvl w:val="0"/>
+          <w:numId w:val="1031"/>
+        </w:numPr>
+      </w:pPr>
+      <w:r>
+        <w:t xml:space="preserve">Effective governance helps ensure that all aspects of the information management process are conducted in a rigorous, standardized and transparent manner and that the information are secure, accessible and usable.</w:t>
+      </w:r>
+    </w:p>
+    <w:p>
+      <w:pPr>
+        <w:numPr>
+          <w:ilvl w:val="0"/>
+          <w:numId w:val="1031"/>
+        </w:numPr>
+      </w:pPr>
+      <w:r>
+        <w:t xml:space="preserve">WMO centres should establish a board or leadership group to develop and regularly review such a governance structure and ensure compliance with its requirements.</w:t>
+      </w:r>
+    </w:p>
+    <w:p>
+      <w:pPr>
+        <w:pStyle w:val="Heading5"/>
+      </w:pPr>
+      <w:bookmarkStart w:id="99" w:name="X983d5959bc8486b1ce731c329c055fcbbc55a03"/>
+      <w:r>
+        <w:t xml:space="preserve">Documentation</w:t>
+      </w:r>
+      <w:bookmarkEnd w:id="99"/>
+    </w:p>
+    <w:p>
+      <w:pPr>
+        <w:numPr>
+          <w:ilvl w:val="0"/>
+          <w:numId w:val="1032"/>
+        </w:numPr>
+      </w:pPr>
+      <w:r>
+        <w:t xml:space="preserve">Documentation describing the who, what, why, when, where and how various actions are undertaken in the management of information is required to ensure the traceability and integrity of the information and to ensure operations can continue if key staff leave.</w:t>
+      </w:r>
+    </w:p>
+    <w:p>
+      <w:pPr>
+        <w:numPr>
+          <w:ilvl w:val="0"/>
+          <w:numId w:val="1032"/>
+        </w:numPr>
+      </w:pPr>
+      <w:r>
+        <w:t xml:space="preserve">This documentation is required for all aspects of the information lifecycle and should be clear, well communicated, regularly updated, and easy to find. Guidance to the documentation should be provided to new staff taking on responsibilities for information management and be a key component of training.</w:t>
+      </w:r>
+    </w:p>
+    <w:p>
+      <w:pPr>
+        <w:pStyle w:val="Heading4"/>
+      </w:pPr>
+      <w:bookmarkStart w:id="100" w:name="Xc1748e8f7038b0e2d79f80c2501fb09e121bdc5"/>
+      <w:r>
+        <w:t xml:space="preserve">Aspects of the information management lifecycle</w:t>
+      </w:r>
+      <w:bookmarkEnd w:id="100"/>
+    </w:p>
+    <w:p>
+      <w:pPr>
+        <w:pStyle w:val="Heading5"/>
+      </w:pPr>
+      <w:bookmarkStart w:id="101" w:name="Xb3fb7be77fcbfe5935f83c52aa59c7c4f68f9ed"/>
+      <w:r>
+        <w:t xml:space="preserve">Planning, information creation and acquisition</w:t>
+      </w:r>
+      <w:bookmarkEnd w:id="101"/>
+    </w:p>
+    <w:p>
+      <w:pPr>
         <w:pStyle w:val="FirstParagraph"/>
       </w:pPr>
       <w:r>
-        <w:t xml:space="preserve">All information should be subject to a well defined and documented lifecycle. The governance of this process is often referred to as the information management lifecycle and this process helps organizations manage information throughout its full lifecycle, from planning, creation and acquisition through usage and exchange to archival and disposal.</w:t>
-      </w:r>
-    </w:p>
-    <w:p>
-      <w:pPr>
-        <w:pStyle w:val="BodyText"/>
-      </w:pPr>
-      <w:r>
-        <w:t xml:space="preserve">The following sections describe two overarching themes, governance and documentation, that apply to all stages of the information lifecycle and then provides high level guidance split into 5 aspects:</w:t>
-      </w:r>
-    </w:p>
-    <w:p>
-      <w:pPr>
-        <w:numPr>
-          <w:ilvl w:val="0"/>
-          <w:numId w:val="1031"/>
-        </w:numPr>
-      </w:pPr>
-      <w:r>
-        <w:t xml:space="preserve">Planning, creation and acquisition</w:t>
-      </w:r>
-    </w:p>
-    <w:p>
-      <w:pPr>
-        <w:numPr>
-          <w:ilvl w:val="0"/>
-          <w:numId w:val="1031"/>
-        </w:numPr>
-      </w:pPr>
+        <w:t xml:space="preserve">Before the creation or acquisition of new information a business case and information management plan should be developed, covering both the input information sources and any derived information. The plans should include:</w:t>
+      </w:r>
+    </w:p>
+    <w:p>
+      <w:pPr>
+        <w:numPr>
+          <w:ilvl w:val="0"/>
+          <w:numId w:val="1033"/>
+        </w:numPr>
+      </w:pPr>
+      <w:r>
+        <w:t xml:space="preserve">Why the information is required</w:t>
+      </w:r>
+    </w:p>
+    <w:p>
+      <w:pPr>
+        <w:numPr>
+          <w:ilvl w:val="0"/>
+          <w:numId w:val="1033"/>
+        </w:numPr>
+      </w:pPr>
+      <w:r>
+        <w:t xml:space="preserve">How it will be collected or created</w:t>
+      </w:r>
+    </w:p>
+    <w:p>
+      <w:pPr>
+        <w:numPr>
+          <w:ilvl w:val="0"/>
+          <w:numId w:val="1033"/>
+        </w:numPr>
+      </w:pPr>
+      <w:r>
+        <w:t xml:space="preserve">How it will be stored</w:t>
+      </w:r>
+    </w:p>
+    <w:p>
+      <w:pPr>
+        <w:numPr>
+          <w:ilvl w:val="0"/>
+          <w:numId w:val="1033"/>
+        </w:numPr>
+      </w:pPr>
+      <w:r>
+        <w:t xml:space="preserve">Whether it will be exchanged with other users and under what policy</w:t>
+      </w:r>
+    </w:p>
+    <w:p>
+      <w:pPr>
+        <w:numPr>
+          <w:ilvl w:val="0"/>
+          <w:numId w:val="1033"/>
+        </w:numPr>
+      </w:pPr>
+      <w:r>
+        <w:t xml:space="preserve">Where it should be submitted for long term archival</w:t>
+      </w:r>
+    </w:p>
+    <w:p>
+      <w:pPr>
+        <w:numPr>
+          <w:ilvl w:val="0"/>
+          <w:numId w:val="1033"/>
+        </w:numPr>
+      </w:pPr>
+      <w:r>
+        <w:t xml:space="preserve">Key roles and responsibilities associated with the management of the information</w:t>
+      </w:r>
+    </w:p>
+    <w:p>
+      <w:pPr>
+        <w:pStyle w:val="FirstParagraph"/>
+      </w:pPr>
+      <w:r>
+        <w:t xml:space="preserve">For externally sourced data the plans should include where the information has come from and what the licensing terms are.</w:t>
+      </w:r>
+    </w:p>
+    <w:p>
+      <w:pPr>
+        <w:pStyle w:val="BodyText"/>
+      </w:pPr>
+      <w:r>
+        <w:t xml:space="preserve">Once information has been acquired it should be checked to ensure that the contents and format are as expected. This may be done using a compliance checker or validation service. Once these checks have been performed the information content should also undergo quality control checks using well documented procedures to identify any issues. A record of the checks should be kept and any issues detected should be documented and feedback to the originators. It is also important to subscribe to updates from originators so any issues identified externally can be taken into account.</w:t>
+      </w:r>
+    </w:p>
+    <w:p>
+      <w:pPr>
+        <w:pStyle w:val="BodyText"/>
+      </w:pPr>
+      <w:r>
+        <w:t xml:space="preserve">Information created rather than acquired should undergo the same processes as the acquired information. The information created should undergo quality control and the resulting files checked against the specified format requirements. The results of the processes and checks should be documented.</w:t>
+      </w:r>
+    </w:p>
+    <w:p>
+      <w:pPr>
+        <w:pStyle w:val="BodyText"/>
+      </w:pPr>
+      <w:r>
+        <w:t xml:space="preserve">To ensure traceability and reproducibility the information and documents at this, and subsequent stages, should be version controlled and clearly labelled with version information. Similarly, software, or computer code, used to generate or process information should be version controlled with the version information recorded in the documentation and metadata. Where possible, software should be maintained within a code repository.</w:t>
+      </w:r>
+    </w:p>
+    <w:p>
+      <w:pPr>
+        <w:pStyle w:val="Heading5"/>
+      </w:pPr>
+      <w:bookmarkStart w:id="102" w:name="X0fb41f5d69e3c0e08742406b46184bce7272db1"/>
       <w:r>
         <w:t xml:space="preserve">Representation and metadata</w:t>
       </w:r>
-    </w:p>
-    <w:p>
-      <w:pPr>
-        <w:numPr>
-          <w:ilvl w:val="0"/>
-          <w:numId w:val="1031"/>
-        </w:numPr>
-      </w:pPr>
-      <w:r>
-        <w:t xml:space="preserve">Publication and exchange</w:t>
-      </w:r>
-    </w:p>
-    <w:p>
-      <w:pPr>
-        <w:numPr>
-          <w:ilvl w:val="0"/>
-          <w:numId w:val="1031"/>
-        </w:numPr>
-      </w:pPr>
-      <w:r>
-        <w:t xml:space="preserve">Usage and communication</w:t>
-      </w:r>
-    </w:p>
-    <w:p>
-      <w:pPr>
-        <w:numPr>
-          <w:ilvl w:val="0"/>
-          <w:numId w:val="1031"/>
-        </w:numPr>
-      </w:pPr>
-      <w:r>
-        <w:t xml:space="preserve">Storage, archival and disposal</w:t>
-      </w:r>
+      <w:bookmarkEnd w:id="102"/>
     </w:p>
     <w:p>
       <w:pPr>
         <w:pStyle w:val="FirstParagraph"/>
       </w:pPr>
       <w:r>
-        <w:t xml:space="preserve">Governance covers the rules that apply to managing information in a secure and transparent manner, documentation covers the act of recording the reasons for, and detail of, all operations in the information management process.</w:t>
-      </w:r>
-    </w:p>
-    <w:p>
-      <w:pPr>
-        <w:pStyle w:val="Heading4"/>
-      </w:pPr>
-      <w:bookmarkStart w:id="98" w:name="Xb3f0671d8925fa193cc843a6c5ac3eb64409810"/>
-      <w:r>
-        <w:t xml:space="preserve">Overarching requirements</w:t>
-      </w:r>
-      <w:bookmarkEnd w:id="98"/>
+        <w:t xml:space="preserve">The formats used to store and exchange information should be standardized to ensure its usability, both in the short and long term. It is essential that the information can be accessed many years after archival if required. To ensure this usability, the format and version information should be recorded in the metadata record for the information and should be included in the information where the format allows.</w:t>
+      </w:r>
+    </w:p>
+    <w:p>
+      <w:pPr>
+        <w:pStyle w:val="BodyText"/>
+      </w:pPr>
+      <w:r>
+        <w:t xml:space="preserve">Information exchanged on the WMO Information System and between WMO centres is standardized through the use the formats specified in the WMO Manual on Codes (WMO-No. 306, Volume I.2) and the Manual on the WMO Information System (WMO-No. 1060). This includes the GRIB and BUFR formats for numerical weather prediction products and observational data and the WIS Core Metadata Profile for discovery, access and retrieval metadata. The format for the exchange of station and instrumental metadata, the WIGOS Metadata Data Representation, is also defined in the WMO Manual on Codes (WMO-No. 306, Volume I.3).</w:t>
+      </w:r>
+    </w:p>
+    <w:p>
+      <w:pPr>
+        <w:pStyle w:val="BodyText"/>
+      </w:pPr>
+      <w:r>
+        <w:t xml:space="preserve">These formats have been developed within the WMO community to enable the efficient exchange of information between WMO centres and for the information to be interoperable between centres and systems. The formats, including detailed technical information, have also published openly through the WMO manuals, enabling use of the formats and information by other communities, promoting reuse of the information.</w:t>
+      </w:r>
+    </w:p>
+    <w:p>
+      <w:pPr>
+        <w:pStyle w:val="BodyText"/>
+      </w:pPr>
+      <w:r>
+        <w:t xml:space="preserve">The WMO formats specified in the manuals are subject to strong governance processes, and changes to the formats can be traced through the versions of the manuals. The code tables and controlled vocabularies are also maintained in a code repository. To enable future reuse, the technical information, including detailed format specifications, should be archived alongside information for future access. This includes any controlled vocabulary, such as BUFR tables or WIGOS metadata code lists, associated with the format.</w:t>
+      </w:r>
     </w:p>
     <w:p>
       <w:pPr>
         <w:pStyle w:val="Heading5"/>
       </w:pPr>
-      <w:bookmarkStart w:id="99" w:name="X46bef04a53b25a1a07899f714aadd7ab888e2c5"/>
-      <w:r>
-        <w:t xml:space="preserve">Governance</w:t>
-      </w:r>
-      <w:bookmarkEnd w:id="99"/>
-    </w:p>
-    <w:p>
-      <w:pPr>
-        <w:numPr>
-          <w:ilvl w:val="0"/>
-          <w:numId w:val="1032"/>
-        </w:numPr>
-      </w:pPr>
-      <w:r>
-        <w:t xml:space="preserve">Information management governance defines a set of organizational procedures, policies and processes for the management of information. This includes defining accountabilities and compliance mechanisms.</w:t>
-      </w:r>
-    </w:p>
-    <w:p>
-      <w:pPr>
-        <w:numPr>
-          <w:ilvl w:val="0"/>
-          <w:numId w:val="1032"/>
-        </w:numPr>
-      </w:pPr>
-      <w:r>
-        <w:t xml:space="preserve">Effective governance helps ensure that all aspects of the information management process are conducted in a rigorous, standardized and transparent manner and that the information are secure, accessible and usable.</w:t>
-      </w:r>
-    </w:p>
-    <w:p>
-      <w:pPr>
-        <w:numPr>
-          <w:ilvl w:val="0"/>
-          <w:numId w:val="1032"/>
-        </w:numPr>
-      </w:pPr>
-      <w:r>
-        <w:t xml:space="preserve">WMO centres should establish a board or leadership group to develop and regularly review such a governance structure and ensure compliance with its requirements.</w:t>
-      </w:r>
-    </w:p>
-    <w:p>
-      <w:pPr>
-        <w:pStyle w:val="Heading5"/>
-      </w:pPr>
-      <w:bookmarkStart w:id="100" w:name="X983d5959bc8486b1ce731c329c055fcbbc55a03"/>
-      <w:r>
-        <w:t xml:space="preserve">Documentation</w:t>
-      </w:r>
-      <w:bookmarkEnd w:id="100"/>
-    </w:p>
-    <w:p>
-      <w:pPr>
-        <w:numPr>
-          <w:ilvl w:val="0"/>
-          <w:numId w:val="1033"/>
-        </w:numPr>
-      </w:pPr>
-      <w:r>
-        <w:t xml:space="preserve">Documentation describing the who, what, why, when, where and how various actions are undertaken in the management of information is required to ensure the traceability and integrity of the information and to ensure operations can continue if key staff leave.</w:t>
-      </w:r>
-    </w:p>
-    <w:p>
-      <w:pPr>
-        <w:numPr>
-          <w:ilvl w:val="0"/>
-          <w:numId w:val="1033"/>
-        </w:numPr>
-      </w:pPr>
-      <w:r>
-        <w:t xml:space="preserve">This documentation is required for all aspects of the information lifecycle and should be clear, well communicated, regularly updated, and easy to find. Guidance to the documentation should be provided to new staff taking on responsibilities for information management and be a key component of training.</w:t>
-      </w:r>
-    </w:p>
-    <w:p>
-      <w:pPr>
-        <w:pStyle w:val="Heading4"/>
-      </w:pPr>
-      <w:bookmarkStart w:id="101" w:name="Xc1748e8f7038b0e2d79f80c2501fb09e121bdc5"/>
-      <w:r>
-        <w:t xml:space="preserve">Aspects of the information management lifecycle</w:t>
-      </w:r>
-      <w:bookmarkEnd w:id="101"/>
-    </w:p>
-    <w:p>
-      <w:pPr>
-        <w:pStyle w:val="Heading5"/>
-      </w:pPr>
-      <w:bookmarkStart w:id="102" w:name="Xb3fb7be77fcbfe5935f83c52aa59c7c4f68f9ed"/>
-      <w:r>
-        <w:t xml:space="preserve">Planning, information creation and acquisition</w:t>
-      </w:r>
-      <w:bookmarkEnd w:id="102"/>
+      <w:bookmarkStart w:id="103" w:name="X9141f665603210a069fd950d3a70a10fce81a4b"/>
+      <w:r>
+        <w:t xml:space="preserve">Publication and exchange of information</w:t>
+      </w:r>
+      <w:bookmarkEnd w:id="103"/>
     </w:p>
     <w:p>
       <w:pPr>
         <w:pStyle w:val="FirstParagraph"/>
       </w:pPr>
       <w:r>
-        <w:t xml:space="preserve">Before the creation or acquisition of new information a business case and information management plan should be developed, covering both the input information sources and any derived information. The plans should include:</w:t>
-      </w:r>
-    </w:p>
-    <w:p>
-      <w:pPr>
-        <w:numPr>
-          <w:ilvl w:val="0"/>
-          <w:numId w:val="1034"/>
-        </w:numPr>
-      </w:pPr>
-      <w:r>
-        <w:t xml:space="preserve">Why the information is required</w:t>
-      </w:r>
-    </w:p>
-    <w:p>
-      <w:pPr>
-        <w:numPr>
-          <w:ilvl w:val="0"/>
-          <w:numId w:val="1034"/>
-        </w:numPr>
-      </w:pPr>
-      <w:r>
-        <w:t xml:space="preserve">How it will be collected or created</w:t>
-      </w:r>
-    </w:p>
-    <w:p>
-      <w:pPr>
-        <w:numPr>
-          <w:ilvl w:val="0"/>
-          <w:numId w:val="1034"/>
-        </w:numPr>
-      </w:pPr>
-      <w:r>
-        <w:t xml:space="preserve">How it will be stored</w:t>
-      </w:r>
-    </w:p>
-    <w:p>
-      <w:pPr>
-        <w:numPr>
-          <w:ilvl w:val="0"/>
-          <w:numId w:val="1034"/>
-        </w:numPr>
-      </w:pPr>
-      <w:r>
-        <w:t xml:space="preserve">Whether it will be exchanged with other users and under what policy</w:t>
-      </w:r>
-    </w:p>
-    <w:p>
-      <w:pPr>
-        <w:numPr>
-          <w:ilvl w:val="0"/>
-          <w:numId w:val="1034"/>
-        </w:numPr>
-      </w:pPr>
-      <w:r>
-        <w:t xml:space="preserve">Where it should be submitted for long term archival</w:t>
-      </w:r>
-    </w:p>
-    <w:p>
-      <w:pPr>
-        <w:numPr>
-          <w:ilvl w:val="0"/>
-          <w:numId w:val="1034"/>
-        </w:numPr>
-      </w:pPr>
-      <w:r>
-        <w:t xml:space="preserve">Key roles and responsibilities associated with the management of the information</w:t>
-      </w:r>
-    </w:p>
-    <w:p>
-      <w:pPr>
-        <w:pStyle w:val="FirstParagraph"/>
-      </w:pPr>
-      <w:r>
-        <w:t xml:space="preserve">For externally sourced data the plans should include where the information has come from and what the licensing terms are.</w:t>
-      </w:r>
-    </w:p>
-    <w:p>
-      <w:pPr>
-        <w:pStyle w:val="BodyText"/>
-      </w:pPr>
-      <w:r>
-        <w:t xml:space="preserve">Once information has been acquired it should be checked to ensure that the contents and format are as expected. This may be done using a compliance checker or validation service. Once these checks have been performed the information content should also undergo quality control checks using well documented procedures to identify any issues. A record of the checks should be kept and any issues detected should be documented and feedback to the originators. It is also important to subscribe to updates from originators so any issues identified externally can be taken into account.</w:t>
-      </w:r>
-    </w:p>
-    <w:p>
-      <w:pPr>
-        <w:pStyle w:val="BodyText"/>
-      </w:pPr>
-      <w:r>
-        <w:t xml:space="preserve">Information created rather than acquired should undergo the same processes as the acquired information. The information created should undergo quality control and the resulting files checked against the specified format requirements. The results of the processes and checks should be documented.</w:t>
-      </w:r>
-    </w:p>
-    <w:p>
-      <w:pPr>
-        <w:pStyle w:val="BodyText"/>
-      </w:pPr>
-      <w:r>
-        <w:t xml:space="preserve">To ensure traceability and reproducibility the information and documents at this, and subsequent stages, should be version controlled and clearly labelled with version information. Similarly, software, or computer code, used to generate or process information should be version controlled with the version information recorded in the documentation and metadata. Where possible, software should be maintained within a code repository.</w:t>
-      </w:r>
-    </w:p>
-    <w:p>
-      <w:pPr>
-        <w:pStyle w:val="Heading5"/>
-      </w:pPr>
-      <w:bookmarkStart w:id="103" w:name="X0fb41f5d69e3c0e08742406b46184bce7272db1"/>
-      <w:r>
-        <w:t xml:space="preserve">Representation and metadata</w:t>
-      </w:r>
-      <w:bookmarkEnd w:id="103"/>
-    </w:p>
-    <w:p>
-      <w:pPr>
-        <w:pStyle w:val="FirstParagraph"/>
-      </w:pPr>
-      <w:r>
-        <w:t xml:space="preserve">The formats used to store and exchange information should be standardized to ensure its usability, both in the short and long term. It is essential that the information can be accessed many years after archival if required. To ensure this usability, the format and version information should be recorded in the metadata record for the information and should be included in the information where the format allows.</w:t>
-      </w:r>
-    </w:p>
-    <w:p>
-      <w:pPr>
-        <w:pStyle w:val="BodyText"/>
-      </w:pPr>
-      <w:r>
-        <w:t xml:space="preserve">Information exchanged on the WMO Information System and between WMO centres is standardized through the use the formats specified in the WMO Manual on Codes (WMO-No. 306, Volume I.2) and the Manual on the WMO Information System (WMO-No. 1060). This includes the GRIB and BUFR formats for numerical weather prediction products and observational data and the WIS Core Metadata Profile for discovery, access and retrieval metadata. The format for the exchange of station and instrumental metadata, the WIGOS Metadata Data Representation, is also defined in the WMO Manual on Codes (WMO-No. 306, Volume I.3).</w:t>
-      </w:r>
-    </w:p>
-    <w:p>
-      <w:pPr>
-        <w:pStyle w:val="BodyText"/>
-      </w:pPr>
-      <w:r>
-        <w:t xml:space="preserve">These formats have been developed within the WMO community to enable the efficient exchange of information between WMO centres and for the information to be interoperable between centres and systems. The formats, including detailed technical information, have also published openly through the WMO manuals, enabling use of the formats and information by other communities, promoting reuse of the information.</w:t>
-      </w:r>
-    </w:p>
-    <w:p>
-      <w:pPr>
-        <w:pStyle w:val="BodyText"/>
-      </w:pPr>
-      <w:r>
-        <w:t xml:space="preserve">The WMO formats specified in the manuals are subject to strong governance processes, and changes to the formats can be traced through the versions of the manuals. The code tables and controlled vocabularies are also maintained in a code repository. To enable future reuse, the technical information, including detailed format specifications, should be archived alongside information for future access. This includes any controlled vocabulary, such as BUFR tables or WIGOS metadata code lists, associated with the format.</w:t>
-      </w:r>
-    </w:p>
-    <w:p>
-      <w:pPr>
-        <w:pStyle w:val="Heading5"/>
-      </w:pPr>
-      <w:bookmarkStart w:id="104" w:name="X9141f665603210a069fd950d3a70a10fce81a4b"/>
-      <w:r>
-        <w:t xml:space="preserve">Publication and exchange of information</w:t>
-      </w:r>
-      <w:bookmarkEnd w:id="104"/>
-    </w:p>
-    <w:p>
-      <w:pPr>
-        <w:pStyle w:val="FirstParagraph"/>
-      </w:pPr>
-      <w:r>
         <w:t xml:space="preserve">To maximize the benefits and return on investment in the acquisition and generation of information there needs to be a clear method as to how the information will be published, exchanged and accessed by users.</w:t>
       </w:r>
     </w:p>
@@ -4143,7 +4111,7 @@
       <w:r>
         <w:t xml:space="preserve"> </w:t>
       </w:r>
-      <w:hyperlink r:id="rId105">
+      <w:hyperlink r:id="rId104">
         <w:r>
           <w:rPr>
             <w:rStyle w:val="Hyperlink"/>
@@ -4178,7 +4146,7 @@
       <w:r>
         <w:t xml:space="preserve"> </w:t>
       </w:r>
-      <w:hyperlink r:id="rId106">
+      <w:hyperlink r:id="rId105">
         <w:r>
           <w:rPr>
             <w:rStyle w:val="Hyperlink"/>
@@ -4191,10 +4159,82 @@
       <w:pPr>
         <w:pStyle w:val="Heading5"/>
       </w:pPr>
-      <w:bookmarkStart w:id="107" w:name="X3943a915dab0acd14a551cc23fe1ab4fc5b6d08"/>
+      <w:bookmarkStart w:id="106" w:name="X3943a915dab0acd14a551cc23fe1ab4fc5b6d08"/>
       <w:r>
         <w:t xml:space="preserve">Usage and communication</w:t>
       </w:r>
+      <w:bookmarkEnd w:id="106"/>
+    </w:p>
+    <w:p>
+      <w:pPr>
+        <w:pStyle w:val="FirstParagraph"/>
+      </w:pPr>
+      <w:r>
+        <w:t xml:space="preserve">For information to have value it must inform users, aid knowledge discovery and have impact through informed decision making. Ensuring that the user can make effective use of the information is an important step in the information management lifecycle. This takes two forms:</w:t>
+      </w:r>
+    </w:p>
+    <w:p>
+      <w:pPr>
+        <w:numPr>
+          <w:ilvl w:val="0"/>
+          <w:numId w:val="1034"/>
+        </w:numPr>
+      </w:pPr>
+      <w:r>
+        <w:t xml:space="preserve">Provision of suitable information within the discovery metadata (See 10.3.3.4), enabling users to discover and access the information and to assess whether it meets their requirements. This should include licensing information.</w:t>
+      </w:r>
+    </w:p>
+    <w:p>
+      <w:pPr>
+        <w:numPr>
+          <w:ilvl w:val="0"/>
+          <w:numId w:val="1034"/>
+        </w:numPr>
+      </w:pPr>
+      <w:r>
+        <w:t xml:space="preserve">Provision of user guides and documentation on the suitability of the information for different uses, including any technical caveats or restrictions on the use of the information.</w:t>
+      </w:r>
+    </w:p>
+    <w:p>
+      <w:pPr>
+        <w:pStyle w:val="FirstParagraph"/>
+      </w:pPr>
+      <w:r>
+        <w:t xml:space="preserve">For common types of information the guides may be generic or link to standard documentation. Information on the observations available from the WMO Integrated Global Observing System is provided within the Manual and Guide to the WMO Integrated Global Observing system, WMO-No. 1160 and WMO-No. 1165 respectively. This includes information on the expected uses and quality of the data, either directly or through links within. Similarly, information on the data and products available through the Global Data Processing and Forecasting System is provided in the Manual on the Global Data Processing and Forecasting System (WMO-No. 485).</w:t>
+      </w:r>
+    </w:p>
+    <w:p>
+      <w:pPr>
+        <w:pStyle w:val="BodyText"/>
+      </w:pPr>
+      <w:r>
+        <w:t xml:space="preserve">For non-standard and specialist products targeted user guides may be more appropriate. These should include a plain text summary for the non-technical user and should also be accessible and retrievable via a link within the discovery metadata. Any user guide should be in addition to the technical documentation described under Planning, information creation and acquisition (see 10.3.3.1).</w:t>
+      </w:r>
+    </w:p>
+    <w:p>
+      <w:pPr>
+        <w:pStyle w:val="BodyText"/>
+      </w:pPr>
+      <w:r>
+        <w:t xml:space="preserve">Updates and the availability of new information should be announced and published via the WMO Operational Newsletter (see 10.3.3.4.6). Other communication methods may also be used but these should not be in place of the operational newsletter. It is also recommended to allow users to subscribe to receive updates directly.</w:t>
+      </w:r>
+    </w:p>
+    <w:p>
+      <w:pPr>
+        <w:pStyle w:val="BodyText"/>
+      </w:pPr>
+      <w:r>
+        <w:t xml:space="preserve">The discovery metadata should include a valid point of contact, enabling users to provide feedback and ask questions about the information provided.</w:t>
+      </w:r>
+    </w:p>
+    <w:p>
+      <w:pPr>
+        <w:pStyle w:val="Heading5"/>
+      </w:pPr>
+      <w:bookmarkStart w:id="107" w:name="Xc49f3d2ac2c1a4985f413e4e33375d67ca4edae"/>
+      <w:r>
+        <w:t xml:space="preserve">Storage, archival and disposal</w:t>
+      </w:r>
       <w:bookmarkEnd w:id="107"/>
     </w:p>
     <w:p>
@@ -4202,246 +4242,174 @@
         <w:pStyle w:val="FirstParagraph"/>
       </w:pPr>
       <w:r>
-        <w:t xml:space="preserve">For information to have value it must inform users, aid knowledge discovery and have impact through informed decision making. Ensuring that the user can make effective use of the information is an important step in the information management lifecycle. This takes two forms:</w:t>
-      </w:r>
-    </w:p>
-    <w:p>
-      <w:pPr>
-        <w:numPr>
-          <w:ilvl w:val="0"/>
-          <w:numId w:val="1035"/>
-        </w:numPr>
-      </w:pPr>
-      <w:r>
-        <w:t xml:space="preserve">Provision of suitable information within the discovery metadata (See 10.3.3.4), enabling users to discover and access the information and to assess whether it meets their requirements. This should include licensing information.</w:t>
-      </w:r>
-    </w:p>
-    <w:p>
-      <w:pPr>
-        <w:numPr>
-          <w:ilvl w:val="0"/>
-          <w:numId w:val="1035"/>
-        </w:numPr>
-      </w:pPr>
-      <w:r>
-        <w:t xml:space="preserve">Provision of user guides and documentation on the suitability of the information for different uses, including any technical caveats or restrictions on the use of the information.</w:t>
-      </w:r>
+        <w:t xml:space="preserve">The type of storage used should be appropriate to the type of information stored. Core information exchanged operationally should be stored and made available via high-availability and low latency media and services. For some operation critical information, such as hazard warnings, there is a requirement for the end-to-end global distribution of the information to be completed in two minutes. For other operational data there is a requirement for the global exchange to be completed in 15 minutes.</w:t>
+      </w:r>
+    </w:p>
+    <w:p>
+      <w:pPr>
+        <w:pStyle w:val="BodyText"/>
+      </w:pPr>
+      <w:r>
+        <w:t xml:space="preserve">The storage requirements for non-operational services and information may be different but the guidance provided in this section applies equally. Further information on the performance requirements is provided within the WIS Technical Specifications listed in the Manual on the WMO Information System (WMO-No. 1060).</w:t>
+      </w:r>
+    </w:p>
+    <w:p>
+      <w:pPr>
+        <w:pStyle w:val="BodyText"/>
+      </w:pPr>
+      <w:r>
+        <w:t xml:space="preserve">Backup policies and data recovery plans should be documented as part of the information management plan. These should be implemented either before or when the information is created or acquired and should include both the information and the associated metadata. The backup and recovery process should be routinely tested. Specific guidance on the expectations and requirements for WMO centres is provided under the operational guidance in Part VII of this Guide.</w:t>
+      </w:r>
+    </w:p>
+    <w:p>
+      <w:pPr>
+        <w:pStyle w:val="BodyText"/>
+      </w:pPr>
+      <w:r>
+        <w:t xml:space="preserve">Business rules governing the access to and modification of the information should be clearly documented in the information management plan. This must include the clear specification of roles and responsibilities of those managing the information. Information on who can authorize the archival and disposal of the information and the processes for doing so should be included. The roles associated with an information resource are standardized as part of the WIS Core Metadata Profile, see Part V of this Guide for further information.</w:t>
+      </w:r>
+    </w:p>
+    <w:p>
+      <w:pPr>
+        <w:pStyle w:val="BodyText"/>
+      </w:pPr>
+      <w:r>
+        <w:t xml:space="preserve">The archival and long-term preservation of an information resource should be identified and included in the information management plan. This may be at a national data centre and/or a WMO centre. The WMO centres are recommended for globally exchanged core data and include those centres contributing to the Global Atmosphere Watch, the Global Climate Observing System and the Marine Climate Data System (see Manual on Marine Meteorological Services, WMO-No. 558), as well as the WMO World Data Centres and those defined in the Manual on the WMO Information System (WMO-No. 1060) and those defined in the Manual on the Global Data Processing and Forecasting System (WMO-No. 485).</w:t>
+      </w:r>
+    </w:p>
+    <w:p>
+      <w:pPr>
+        <w:pStyle w:val="BodyText"/>
+      </w:pPr>
+      <w:r>
+        <w:t xml:space="preserve">Earth system information, especially observational data, are often irreplaceable. Other information, whilst technically replaceable, is often costly to produce and therefore not easily replaceable. This includes output from numerical models and simulations. Before an information resource is marked for disposal careful consideration must be given to whether long term archival or disposal is more appropriate. This consideration must follow a clearly defined process documented in the information management plan.</w:t>
+      </w:r>
+    </w:p>
+    <w:p>
+      <w:pPr>
+        <w:pStyle w:val="BodyText"/>
+      </w:pPr>
+      <w:r>
+        <w:t xml:space="preserve">When an information resource is marked for disposal the reasons for disposal, including the outcome of the consultation with stakeholders and users, must clearly be documented. The disposal must be authorized by the identified owner and custodian of the information. The information on the disposal must be included in the metadata associated with the information resource. The metadata must be retained for future reference.</w:t>
+      </w:r>
+    </w:p>
+    <w:p>
+      <w:pPr>
+        <w:pStyle w:val="Heading3"/>
+      </w:pPr>
+      <w:bookmarkStart w:id="108" w:name="Xcde52b855ebe88b41febf339572171c6eff9f00"/>
+      <w:r>
+        <w:t xml:space="preserve">Other considerations</w:t>
+      </w:r>
+      <w:bookmarkEnd w:id="108"/>
+    </w:p>
+    <w:p>
+      <w:pPr>
+        <w:pStyle w:val="Heading4"/>
+      </w:pPr>
+      <w:bookmarkStart w:id="109" w:name="Xaaae0965b9c1bfef7ff2e90d054b0b5d3ba2f74"/>
+      <w:r>
+        <w:t xml:space="preserve">Technology and technology migration</w:t>
+      </w:r>
+      <w:bookmarkEnd w:id="109"/>
     </w:p>
     <w:p>
       <w:pPr>
         <w:pStyle w:val="FirstParagraph"/>
       </w:pPr>
       <w:r>
-        <w:t xml:space="preserve">For common types of information the guides may be generic or link to standard documentation. Information on the observations available from the WMO Integrated Global Observing System is provided within the Manual and Guide to the WMO Integrated Global Observing system, WMO-No. 1160 and WMO-No. 1165 respectively. This includes information on the expected uses and quality of the data, either directly or through links within. Similarly, information on the data and products available through the Global Data Processing and Forecasting System is provided in the Manual on the Global Data Processing and Forecasting System (WMO-No. 485).</w:t>
-      </w:r>
-    </w:p>
-    <w:p>
-      <w:pPr>
-        <w:pStyle w:val="BodyText"/>
-      </w:pPr>
-      <w:r>
-        <w:t xml:space="preserve">For non-standard and specialist products targeted user guides may be more appropriate. These should include a plain text summary for the non-technical user and should also be accessible and retrievable via a link within the discovery metadata. Any user guide should be in addition to the technical documentation described under Planning, information creation and acquisition (see 10.3.3.1).</w:t>
-      </w:r>
-    </w:p>
-    <w:p>
-      <w:pPr>
-        <w:pStyle w:val="BodyText"/>
-      </w:pPr>
-      <w:r>
-        <w:t xml:space="preserve">Updates and the availability of new information should be announced and published via the WMO Operational Newsletter (see 10.3.3.4.6). Other communication methods may also be used but these should not be in place of the operational newsletter. It is also recommended to allow users to subscribe to receive updates directly.</w:t>
-      </w:r>
-    </w:p>
-    <w:p>
-      <w:pPr>
-        <w:pStyle w:val="BodyText"/>
-      </w:pPr>
-      <w:r>
-        <w:t xml:space="preserve">The discovery metadata should include a valid point of contact, enabling users to provide feedback and ask questions about the information provided.</w:t>
-      </w:r>
-    </w:p>
-    <w:p>
-      <w:pPr>
-        <w:pStyle w:val="Heading5"/>
-      </w:pPr>
-      <w:bookmarkStart w:id="108" w:name="Xc49f3d2ac2c1a4985f413e4e33375d67ca4edae"/>
-      <w:r>
-        <w:t xml:space="preserve">Storage, archival and disposal</w:t>
-      </w:r>
-      <w:bookmarkEnd w:id="108"/>
+        <w:t xml:space="preserve">Information managers must be aware of the need to ensure that the technologies, hardware and software used do not become obsolete and must be aware of emerging data issues. This topic is discussed further in the WMO Guide to Emerging Data Issues (WMO-No. 1239).</w:t>
+      </w:r>
+    </w:p>
+    <w:p>
+      <w:pPr>
+        <w:pStyle w:val="Heading4"/>
+      </w:pPr>
+      <w:bookmarkStart w:id="110" w:name="X4be09f68f287a055be5a28deacf8bb1b4bf1904"/>
+      <w:r>
+        <w:t xml:space="preserve">Information security</w:t>
+      </w:r>
+      <w:bookmarkEnd w:id="110"/>
     </w:p>
     <w:p>
       <w:pPr>
         <w:pStyle w:val="FirstParagraph"/>
       </w:pPr>
       <w:r>
-        <w:t xml:space="preserve">The type of storage used should be appropriate to the type of information stored. Core information exchanged operationally should be stored and made available via high-availability and low latency media and services. For some operation critical information, such as hazard warnings, there is a requirement for the end-to-end global distribution of the information to be completed in two minutes. For other operational data there is a requirement for the global exchange to be completed in 15 minutes.</w:t>
-      </w:r>
-    </w:p>
-    <w:p>
-      <w:pPr>
-        <w:pStyle w:val="BodyText"/>
-      </w:pPr>
-      <w:r>
-        <w:t xml:space="preserve">The storage requirements for non-operational services and information may be different but the guidance provided in this section applies equally. Further information on the performance requirements is provided within the WIS Technical Specifications listed in the Manual on the WMO Information System (WMO-No. 1060).</w:t>
-      </w:r>
-    </w:p>
-    <w:p>
-      <w:pPr>
-        <w:pStyle w:val="BodyText"/>
-      </w:pPr>
-      <w:r>
-        <w:t xml:space="preserve">Backup policies and data recovery plans should be documented as part of the information management plan. These should be implemented either before or when the information is created or acquired and should include both the information and the associated metadata. The backup and recovery process should be routinely tested. Specific guidance on the expectations and requirements for WMO centres is provided under the operational guidance in Part VII of this Guide.</w:t>
-      </w:r>
-    </w:p>
-    <w:p>
-      <w:pPr>
-        <w:pStyle w:val="BodyText"/>
-      </w:pPr>
-      <w:r>
-        <w:t xml:space="preserve">Business rules governing the access to and modification of the information should be clearly documented in the information management plan. This must include the clear specification of roles and responsibilities of those managing the information. Information on who can authorize the archival and disposal of the information and the processes for doing so should be included. The roles associated with an information resource are standardized as part of the WIS Core Metadata Profile, see Part V of this Guide for further information.</w:t>
-      </w:r>
-    </w:p>
-    <w:p>
-      <w:pPr>
-        <w:pStyle w:val="BodyText"/>
-      </w:pPr>
-      <w:r>
-        <w:t xml:space="preserve">The archival and long-term preservation of an information resource should be identified and included in the information management plan. This may be at a national data centre and/or a WMO centre. The WMO centres are recommended for globally exchanged core data and include those centres contributing to the Global Atmosphere Watch, the Global Climate Observing System and the Marine Climate Data System (see Manual on Marine Meteorological Services, WMO-No. 558), as well as the WMO World Data Centres and those defined in the Manual on the WMO Information System (WMO-No. 1060) and those defined in the Manual on the Global Data Processing and Forecasting System (WMO-No. 485).</w:t>
-      </w:r>
-    </w:p>
-    <w:p>
-      <w:pPr>
-        <w:pStyle w:val="BodyText"/>
-      </w:pPr>
-      <w:r>
-        <w:t xml:space="preserve">Earth system information, especially observational data, are often irreplaceable. Other information, whilst technically replaceable, is often costly to produce and therefore not easily replaceable. This includes output from numerical models and simulations. Before an information resource is marked for disposal careful consideration must be given to whether long term archival or disposal is more appropriate. This consideration must follow a clearly defined process documented in the information management plan.</w:t>
-      </w:r>
-    </w:p>
-    <w:p>
-      <w:pPr>
-        <w:pStyle w:val="BodyText"/>
-      </w:pPr>
-      <w:r>
-        <w:t xml:space="preserve">When an information resource is marked for disposal the reasons for disposal, including the outcome of the consultation with stakeholders and users, must clearly be documented. The disposal must be authorized by the identified owner and custodian of the information. The information on the disposal must be included in the metadata associated with the information resource. The metadata must be retained for future reference.</w:t>
+        <w:t xml:space="preserve">Further information on information security and best practices can be found in the WMO Guide to Information Technology Security (WMO-No. 1115).</w:t>
+      </w:r>
+    </w:p>
+    <w:p>
+      <w:pPr>
+        <w:pStyle w:val="Heading1"/>
+      </w:pPr>
+      <w:bookmarkStart w:id="111" w:name="X21cd127bd20f258a1e62ea9ca51972219f0b892"/>
+      <w:r>
+        <w:t xml:space="preserve">PART IV</w:t>
+      </w:r>
+      <w:bookmarkEnd w:id="111"/>
+    </w:p>
+    <w:p>
+      <w:pPr>
+        <w:pStyle w:val="Heading2"/>
+      </w:pPr>
+      <w:bookmarkStart w:id="112" w:name="X450d2800ceddee769150bb96f748c14ec1a5fef"/>
+      <w:r>
+        <w:t xml:space="preserve">Security</w:t>
+      </w:r>
+      <w:bookmarkEnd w:id="112"/>
+    </w:p>
+    <w:p>
+      <w:pPr>
+        <w:pStyle w:val="FirstParagraph"/>
+      </w:pPr>
+      <w:r>
+        <w:t xml:space="preserve">This section will introduce some concepts on the measures a publisher or a global service can implement to decrease the risk of cyber attacks.</w:t>
       </w:r>
     </w:p>
     <w:p>
       <w:pPr>
         <w:pStyle w:val="Heading3"/>
       </w:pPr>
-      <w:bookmarkStart w:id="109" w:name="Xcde52b855ebe88b41febf339572171c6eff9f00"/>
-      <w:r>
-        <w:t xml:space="preserve">Other considerations</w:t>
-      </w:r>
-      <w:bookmarkEnd w:id="109"/>
-    </w:p>
-    <w:p>
-      <w:pPr>
-        <w:pStyle w:val="Heading4"/>
-      </w:pPr>
-      <w:bookmarkStart w:id="110" w:name="Xaaae0965b9c1bfef7ff2e90d054b0b5d3ba2f74"/>
-      <w:r>
-        <w:t xml:space="preserve">Technology and technology migration</w:t>
-      </w:r>
-      <w:bookmarkEnd w:id="110"/>
+      <w:bookmarkStart w:id="113" w:name="X0816bbae025f082caaf5aa16c47b09f1cd4e88e"/>
+      <w:r>
+        <w:t xml:space="preserve">Access control</w:t>
+      </w:r>
+      <w:bookmarkEnd w:id="113"/>
     </w:p>
     <w:p>
       <w:pPr>
         <w:pStyle w:val="FirstParagraph"/>
       </w:pPr>
       <w:r>
-        <w:t xml:space="preserve">Information managers must be aware of the need to ensure that the technologies, hardware and software used do not become obsolete and must be aware of emerging data issues. This topic is discussed further in the WMO Guide to Emerging Data Issues (WMO-No. 1239).</w:t>
-      </w:r>
-    </w:p>
-    <w:p>
-      <w:pPr>
-        <w:pStyle w:val="Heading4"/>
-      </w:pPr>
-      <w:bookmarkStart w:id="111" w:name="X4be09f68f287a055be5a28deacf8bb1b4bf1904"/>
-      <w:r>
-        <w:t xml:space="preserve">Information security</w:t>
-      </w:r>
-      <w:bookmarkEnd w:id="111"/>
-    </w:p>
-    <w:p>
-      <w:pPr>
-        <w:pStyle w:val="FirstParagraph"/>
-      </w:pPr>
-      <w:r>
-        <w:t xml:space="preserve">Further information on information security and best practices can be found in the WMO Guide to Information Technology Security (WMO-No. 1115).</w:t>
+        <w:t xml:space="preserve">Access control (authentication and authorization) can be expressed in discovery metadata through security definitions in access links, and</w:t>
+      </w:r>
+      <w:r>
+        <w:t xml:space="preserve"> </w:t>
+      </w:r>
+      <w:r>
+        <w:t xml:space="preserve">can be applied for data, APIs or other resource types (see WCMP2 Discovery Metadata TODO: crossref).</w:t>
       </w:r>
     </w:p>
     <w:p>
       <w:pPr>
         <w:pStyle w:val="Heading1"/>
       </w:pPr>
-      <w:bookmarkStart w:id="112" w:name="X21cd127bd20f258a1e62ea9ca51972219f0b892"/>
-      <w:r>
-        <w:t xml:space="preserve">PART IV</w:t>
-      </w:r>
-      <w:bookmarkEnd w:id="112"/>
+      <w:bookmarkStart w:id="114" w:name="X3305ea5abe6b1fb2cabf7a817df7b030491936b"/>
+      <w:r>
+        <w:t xml:space="preserve">PART V</w:t>
+      </w:r>
+      <w:bookmarkEnd w:id="114"/>
     </w:p>
     <w:p>
       <w:pPr>
         <w:pStyle w:val="Heading2"/>
       </w:pPr>
-      <w:bookmarkStart w:id="113" w:name="X450d2800ceddee769150bb96f748c14ec1a5fef"/>
-      <w:r>
-        <w:t xml:space="preserve">Security</w:t>
-      </w:r>
-      <w:bookmarkEnd w:id="113"/>
-    </w:p>
-    <w:p>
-      <w:pPr>
-        <w:pStyle w:val="FirstParagraph"/>
-      </w:pPr>
-      <w:r>
-        <w:t xml:space="preserve">This section will introduce some concepts on the measures a publisher or a global service can implement to decrease the risk of cyber attacks.</w:t>
-      </w:r>
-    </w:p>
-    <w:p>
-      <w:pPr>
-        <w:pStyle w:val="Heading3"/>
-      </w:pPr>
-      <w:bookmarkStart w:id="114" w:name="X0816bbae025f082caaf5aa16c47b09f1cd4e88e"/>
-      <w:r>
-        <w:t xml:space="preserve">Access control</w:t>
-      </w:r>
-      <w:bookmarkEnd w:id="114"/>
-    </w:p>
-    <w:p>
-      <w:pPr>
-        <w:pStyle w:val="FirstParagraph"/>
-      </w:pPr>
-      <w:r>
-        <w:t xml:space="preserve">Access control (authentication and authorization) can be expressed in discovery metadata through security definitions in access links, and</w:t>
-      </w:r>
-      <w:r>
-        <w:t xml:space="preserve"> </w:t>
-      </w:r>
-      <w:r>
-        <w:t xml:space="preserve">can be applied for data, APIs or other resource types (see WCMP2 Discovery Metadata TODO: crossref).</w:t>
-      </w:r>
-    </w:p>
-    <w:p>
-      <w:pPr>
-        <w:pStyle w:val="Heading1"/>
-      </w:pPr>
-      <w:bookmarkStart w:id="115" w:name="X3305ea5abe6b1fb2cabf7a817df7b030491936b"/>
-      <w:r>
-        <w:t xml:space="preserve">PART V</w:t>
+      <w:bookmarkStart w:id="115" w:name="Xb01b72941e106f40026e8313cebe8325cd24f8c"/>
+      <w:r>
+        <w:t xml:space="preserve">Competencies</w:t>
       </w:r>
       <w:bookmarkEnd w:id="115"/>
-    </w:p>
-    <w:p>
-      <w:pPr>
-        <w:pStyle w:val="Heading2"/>
-      </w:pPr>
-      <w:bookmarkStart w:id="116" w:name="Xb01b72941e106f40026e8313cebe8325cd24f8c"/>
-      <w:r>
-        <w:t xml:space="preserve">Competencies</w:t>
-      </w:r>
-      <w:bookmarkEnd w:id="116"/>
     </w:p>
     <w:sectPr/>
   </w:body>
@@ -4584,7 +4552,7 @@
       </w:r>
     </w:p>
   </w:footnote>
-  <w:footnote w:id="93">
+  <w:footnote w:id="92">
     <w:p>
       <w:pPr>
         <w:pStyle w:val="FootnoteText"/>
@@ -4598,7 +4566,7 @@
       <w:r>
         <w:t xml:space="preserve"> </w:t>
       </w:r>
-      <w:hyperlink r:id="rId94">
+      <w:hyperlink r:id="rId93">
         <w:r>
           <w:rPr>
             <w:rStyle w:val="Hyperlink"/>
@@ -5019,7 +4987,34 @@
     <w:abstractNumId w:val="991"/>
   </w:num>
   <w:num w:numId="1020">
-    <w:abstractNumId w:val="991"/>
+    <w:abstractNumId w:val="99401"/>
+    <w:lvlOverride w:ilvl="0">
+      <w:startOverride w:val="1"/>
+    </w:lvlOverride>
+    <w:lvlOverride w:ilvl="1">
+      <w:startOverride w:val="1"/>
+    </w:lvlOverride>
+    <w:lvlOverride w:ilvl="2">
+      <w:startOverride w:val="1"/>
+    </w:lvlOverride>
+    <w:lvlOverride w:ilvl="3">
+      <w:startOverride w:val="1"/>
+    </w:lvlOverride>
+    <w:lvlOverride w:ilvl="4">
+      <w:startOverride w:val="1"/>
+    </w:lvlOverride>
+    <w:lvlOverride w:ilvl="5">
+      <w:startOverride w:val="1"/>
+    </w:lvlOverride>
+    <w:lvlOverride w:ilvl="6">
+      <w:startOverride w:val="1"/>
+    </w:lvlOverride>
+    <w:lvlOverride w:ilvl="7">
+      <w:startOverride w:val="1"/>
+    </w:lvlOverride>
+    <w:lvlOverride w:ilvl="8">
+      <w:startOverride w:val="1"/>
+    </w:lvlOverride>
   </w:num>
   <w:num w:numId="1021">
     <w:abstractNumId w:val="99401"/>
@@ -5052,34 +5047,7 @@
     </w:lvlOverride>
   </w:num>
   <w:num w:numId="1022">
-    <w:abstractNumId w:val="99401"/>
-    <w:lvlOverride w:ilvl="0">
-      <w:startOverride w:val="1"/>
-    </w:lvlOverride>
-    <w:lvlOverride w:ilvl="1">
-      <w:startOverride w:val="1"/>
-    </w:lvlOverride>
-    <w:lvlOverride w:ilvl="2">
-      <w:startOverride w:val="1"/>
-    </w:lvlOverride>
-    <w:lvlOverride w:ilvl="3">
-      <w:startOverride w:val="1"/>
-    </w:lvlOverride>
-    <w:lvlOverride w:ilvl="4">
-      <w:startOverride w:val="1"/>
-    </w:lvlOverride>
-    <w:lvlOverride w:ilvl="5">
-      <w:startOverride w:val="1"/>
-    </w:lvlOverride>
-    <w:lvlOverride w:ilvl="6">
-      <w:startOverride w:val="1"/>
-    </w:lvlOverride>
-    <w:lvlOverride w:ilvl="7">
-      <w:startOverride w:val="1"/>
-    </w:lvlOverride>
-    <w:lvlOverride w:ilvl="8">
-      <w:startOverride w:val="1"/>
-    </w:lvlOverride>
+    <w:abstractNumId w:val="991"/>
   </w:num>
   <w:num w:numId="1023">
     <w:abstractNumId w:val="991"/>
@@ -5115,9 +5083,6 @@
     <w:abstractNumId w:val="991"/>
   </w:num>
   <w:num w:numId="1034">
-    <w:abstractNumId w:val="991"/>
-  </w:num>
-  <w:num w:numId="1035">
     <w:abstractNumId w:val="99401"/>
     <w:lvlOverride w:ilvl="0">
       <w:startOverride w:val="1"/>

--- a/guide/wis2-guide-DRAFT.docx
+++ b/guide/wis2-guide-DRAFT.docx
@@ -51,7 +51,7 @@
         <w:pStyle w:val="Date"/>
       </w:pPr>
       <w:r>
-        <w:t xml:space="preserve">2024-01-08</w:t>
+        <w:t xml:space="preserve">2024-01-09</w:t>
       </w:r>
     </w:p>
     <w:p>
@@ -991,43 +991,818 @@
     </w:p>
     <w:p>
       <w:pPr>
+        <w:pStyle w:val="FirstParagraph"/>
+      </w:pPr>
+      <w:r>
+        <w:t xml:space="preserve">===WIS 2.0 Architecture</w:t>
+      </w:r>
+    </w:p>
+    <w:p>
+      <w:pPr>
+        <w:pStyle w:val="BodyText"/>
+      </w:pPr>
+      <w:r>
+        <w:t xml:space="preserve">WIS 2.0 is a federated system of systems based on Web-Architecture and open standards, comprising of many WIS2 Nodes for publishing data and Global Services that enable fault tolerant, highly available, low latency data distribution.</w:t>
+      </w:r>
+    </w:p>
+    <w:p>
+      <w:pPr>
+        <w:pStyle w:val="BodyText"/>
+      </w:pPr>
+      <w:r>
+        <w:t xml:space="preserve">National Centres (NC), Data Collection and Production Centres (DCPC), and Global Information System Centres (GISC) are sll types of WIS Centre.</w:t>
+      </w:r>
+    </w:p>
+    <w:p>
+      <w:pPr>
+        <w:pStyle w:val="BodyText"/>
+      </w:pPr>
+      <w:r>
+        <w:t xml:space="preserve">NCs and DCPCs operate WIS2 Nodes.</w:t>
+      </w:r>
+    </w:p>
+    <w:p>
+      <w:pPr>
+        <w:pStyle w:val="BodyText"/>
+      </w:pPr>
+      <w:r>
+        <w:t xml:space="preserve">GISCs coordinate the operation of WIS within their Area of Responsibility (AoR) and ensure the smooth operation of the WIS 2.0 system.</w:t>
+      </w:r>
+    </w:p>
+    <w:p>
+      <w:pPr>
+        <w:pStyle w:val="BodyText"/>
+      </w:pPr>
+      <w:r>
+        <w:t xml:space="preserve">A WIS Centre may also operate one or more Global Services.</w:t>
+      </w:r>
+    </w:p>
+    <w:p>
+      <w:pPr>
+        <w:pStyle w:val="BodyText"/>
+      </w:pPr>
+      <w:r>
+        <w:t xml:space="preserve">WIS Centres shall comply with the Technical Regulations defined in the Manual on WIS (WMO No. 1060), Vol I.2.</w:t>
+      </w:r>
+    </w:p>
+    <w:p>
+      <w:pPr>
         <w:pStyle w:val="Heading2"/>
       </w:pPr>
-      <w:bookmarkStart w:id="45" w:name="Xee31e45694d178744a29089d70d1cd98c260b58"/>
-      <w:r>
-        <w:t xml:space="preserve">WIS2 Architecture</w:t>
+      <w:bookmarkStart w:id="45" w:name="X3c247f42be8d3b4798a4718ed693d062ee3d7eb"/>
+      <w:r>
+        <w:t xml:space="preserve">Roles in WIS 2.0</w:t>
       </w:r>
       <w:bookmarkEnd w:id="45"/>
     </w:p>
     <w:p>
       <w:pPr>
+        <w:pStyle w:val="FirstParagraph"/>
+      </w:pPr>
+      <w:r>
+        <w:t xml:space="preserve">When describing the functions of WIS2 there are four roles to consider:</w:t>
+      </w:r>
+    </w:p>
+    <w:p>
+      <w:pPr>
+        <w:numPr>
+          <w:ilvl w:val="0"/>
+          <w:numId w:val="1006"/>
+        </w:numPr>
+      </w:pPr>
+      <w:r>
+        <w:t xml:space="preserve">Data Publisher:</w:t>
+      </w:r>
+    </w:p>
+    <w:p>
+      <w:pPr>
+        <w:numPr>
+          <w:ilvl w:val="1"/>
+          <w:numId w:val="1007"/>
+        </w:numPr>
+      </w:pPr>
+      <w:r>
+        <w:t xml:space="preserve">This role is fulfilled by NC and DCPC.</w:t>
+      </w:r>
+    </w:p>
+    <w:p>
+      <w:pPr>
+        <w:numPr>
+          <w:ilvl w:val="1"/>
+          <w:numId w:val="1007"/>
+        </w:numPr>
+      </w:pPr>
+      <w:r>
+        <w:t xml:space="preserve">Data Publishers operate a "WIS node" to share their data within the WIS2 ecosystem.</w:t>
+      </w:r>
+    </w:p>
+    <w:p>
+      <w:pPr>
+        <w:numPr>
+          <w:ilvl w:val="1"/>
+          <w:numId w:val="1007"/>
+        </w:numPr>
+      </w:pPr>
+      <w:r>
+        <w:t xml:space="preserve">Data Publishers manage, curate, and provide access to one or more "Datasets".</w:t>
+      </w:r>
+    </w:p>
+    <w:p>
+      <w:pPr>
+        <w:numPr>
+          <w:ilvl w:val="1"/>
+          <w:numId w:val="1007"/>
+        </w:numPr>
+      </w:pPr>
+      <w:r>
+        <w:t xml:space="preserve">For each Dataset, a Data Publisher provides:</w:t>
+      </w:r>
+    </w:p>
+    <w:p>
+      <w:pPr>
+        <w:numPr>
+          <w:ilvl w:val="2"/>
+          <w:numId w:val="1008"/>
+        </w:numPr>
+      </w:pPr>
+      <w:r>
+        <w:t xml:space="preserve">"Discovery metadata" to describe the Dataset, provide details on how it can be accessed, and under what conditions.</w:t>
+      </w:r>
+    </w:p>
+    <w:p>
+      <w:pPr>
+        <w:numPr>
+          <w:ilvl w:val="2"/>
+          <w:numId w:val="1008"/>
+        </w:numPr>
+      </w:pPr>
+      <w:r>
+        <w:t xml:space="preserve">An API or Web-service to access (or interact with) the Dataset.</w:t>
+      </w:r>
+    </w:p>
+    <w:p>
+      <w:pPr>
+        <w:numPr>
+          <w:ilvl w:val="2"/>
+          <w:numId w:val="1008"/>
+        </w:numPr>
+      </w:pPr>
+      <w:r>
+        <w:t xml:space="preserve">Notification messages advertising the availability of new data and metadata.</w:t>
+      </w:r>
+    </w:p>
+    <w:p>
+      <w:pPr>
+        <w:numPr>
+          <w:ilvl w:val="0"/>
+          <w:numId w:val="1006"/>
+        </w:numPr>
+      </w:pPr>
+      <w:r>
+        <w:t xml:space="preserve">Global Coordinator:</w:t>
+      </w:r>
+    </w:p>
+    <w:p>
+      <w:pPr>
+        <w:numPr>
+          <w:ilvl w:val="1"/>
+          <w:numId w:val="1009"/>
+        </w:numPr>
+      </w:pPr>
+      <w:r>
+        <w:t xml:space="preserve">This role is exclusive to GISCs.</w:t>
+      </w:r>
+    </w:p>
+    <w:p>
+      <w:pPr>
+        <w:numPr>
+          <w:ilvl w:val="1"/>
+          <w:numId w:val="1009"/>
+        </w:numPr>
+      </w:pPr>
+      <w:r>
+        <w:t xml:space="preserve">All GISCs supporting WMO Members in their AoR fulfil their data sharing obligations via WIS2.</w:t>
+      </w:r>
+    </w:p>
+    <w:p>
+      <w:pPr>
+        <w:numPr>
+          <w:ilvl w:val="0"/>
+          <w:numId w:val="1006"/>
+        </w:numPr>
+      </w:pPr>
+      <w:r>
+        <w:t xml:space="preserve">Global Service operator:</w:t>
+      </w:r>
+    </w:p>
+    <w:p>
+      <w:pPr>
+        <w:numPr>
+          <w:ilvl w:val="1"/>
+          <w:numId w:val="1010"/>
+        </w:numPr>
+      </w:pPr>
+      <w:r>
+        <w:t xml:space="preserve">To ensure highly available global data exchange, a WIS Centre may operate one or more Global Services –</w:t>
+      </w:r>
+    </w:p>
+    <w:p>
+      <w:pPr>
+        <w:numPr>
+          <w:ilvl w:val="2"/>
+          <w:numId w:val="1011"/>
+        </w:numPr>
+      </w:pPr>
+      <w:r>
+        <w:t xml:space="preserve">Global Discovery Catalogue: enables users to search all Datasets provided by Data Publishers and discover where and how to interact with those Datasets (e.g., subscribe to updates, access/download/visualize data, or access more detailed information about the Dataset).</w:t>
+      </w:r>
+    </w:p>
+    <w:p>
+      <w:pPr>
+        <w:numPr>
+          <w:ilvl w:val="2"/>
+          <w:numId w:val="1011"/>
+        </w:numPr>
+      </w:pPr>
+      <w:r>
+        <w:t xml:space="preserve">Global Broker: provides highly available messaging services where users may subscribe to notifications about all Datasets provided by Data Publishers.</w:t>
+      </w:r>
+    </w:p>
+    <w:p>
+      <w:pPr>
+        <w:numPr>
+          <w:ilvl w:val="2"/>
+          <w:numId w:val="1011"/>
+        </w:numPr>
+      </w:pPr>
+      <w:r>
+        <w:t xml:space="preserve">Global Cache: provides highly available download service for cached copies of core data downloaded from Data Publishers’ Web-services.</w:t>
+      </w:r>
+    </w:p>
+    <w:p>
+      <w:pPr>
+        <w:numPr>
+          <w:ilvl w:val="2"/>
+          <w:numId w:val="1011"/>
+        </w:numPr>
+      </w:pPr>
+      <w:r>
+        <w:t xml:space="preserve">Global Monitor: gathers and displays system performance, data availability, and other metrics from all WIS nodes and Global Services.</w:t>
+      </w:r>
+    </w:p>
+    <w:p>
+      <w:pPr>
+        <w:numPr>
+          <w:ilvl w:val="0"/>
+          <w:numId w:val="1006"/>
+        </w:numPr>
+      </w:pPr>
+      <w:r>
+        <w:t xml:space="preserve">Data Consumer:</w:t>
+      </w:r>
+    </w:p>
+    <w:p>
+      <w:pPr>
+        <w:numPr>
+          <w:ilvl w:val="1"/>
+          <w:numId w:val="1012"/>
+        </w:numPr>
+      </w:pPr>
+      <w:r>
+        <w:t xml:space="preserve">This role represents anyone wanting to find, access, and use data from WIS2 – examples include (but are not limited to): NMHS, government agency, research institution, private sector organisation, etc.</w:t>
+      </w:r>
+    </w:p>
+    <w:p>
+      <w:pPr>
+        <w:numPr>
+          <w:ilvl w:val="1"/>
+          <w:numId w:val="1012"/>
+        </w:numPr>
+      </w:pPr>
+      <w:r>
+        <w:t xml:space="preserve">Searches or browses the Global Discovery Catalogue (or other search engine) to discover the Dataset(s) that meet their needs (i.e., "Datasets of interest").</w:t>
+      </w:r>
+    </w:p>
+    <w:p>
+      <w:pPr>
+        <w:numPr>
+          <w:ilvl w:val="1"/>
+          <w:numId w:val="1012"/>
+        </w:numPr>
+      </w:pPr>
+      <w:r>
+        <w:t xml:space="preserve">Subscribes via the Global Broker to receive notification messages about the availability of data or metadata associated with Datasets of interest.</w:t>
+      </w:r>
+    </w:p>
+    <w:p>
+      <w:pPr>
+        <w:numPr>
+          <w:ilvl w:val="1"/>
+          <w:numId w:val="1012"/>
+        </w:numPr>
+      </w:pPr>
+      <w:r>
+        <w:t xml:space="preserve">Determines whether the data or metadata referenced in notification messages is required.</w:t>
+      </w:r>
+    </w:p>
+    <w:p>
+      <w:pPr>
+        <w:numPr>
+          <w:ilvl w:val="1"/>
+          <w:numId w:val="1012"/>
+        </w:numPr>
+      </w:pPr>
+      <w:r>
+        <w:t xml:space="preserve">Downloads data from Global Cache or WIS2 Node.</w:t>
+      </w:r>
+    </w:p>
+    <w:p>
+      <w:pPr>
         <w:pStyle w:val="Heading2"/>
       </w:pPr>
-      <w:bookmarkStart w:id="46" w:name="X6eb8c0f1dda61c30be79bb5fe513cc6e308df74"/>
+      <w:bookmarkStart w:id="46" w:name="Xa05e1c502b49b8bcc3e344a9ecf05f0a3bd1d63"/>
+      <w:r>
+        <w:t xml:space="preserve">Components of WIS 2.0</w:t>
+      </w:r>
+      <w:bookmarkEnd w:id="46"/>
+    </w:p>
+    <w:p>
+      <w:pPr>
+        <w:numPr>
+          <w:ilvl w:val="0"/>
+          <w:numId w:val="1013"/>
+        </w:numPr>
+      </w:pPr>
+      <w:r>
+        <w:t xml:space="preserve">WIS2 Node:</w:t>
+      </w:r>
+    </w:p>
+    <w:p>
+      <w:pPr>
+        <w:numPr>
+          <w:ilvl w:val="1"/>
+          <w:numId w:val="1014"/>
+        </w:numPr>
+      </w:pPr>
+      <w:r>
+        <w:t xml:space="preserve">WIS2 Nodes are central to WIS 2.0. These are operated by National Centres (NC) and Data Collection and Production Centres (DCPC) to publish their</w:t>
+      </w:r>
+      <w:r>
+        <w:t xml:space="preserve"> </w:t>
+      </w:r>
+      <w:r>
+        <w:rPr>
+          <w:b/>
+        </w:rPr>
+        <w:t xml:space="preserve">Core</w:t>
+      </w:r>
+      <w:r>
+        <w:t xml:space="preserve"> </w:t>
+      </w:r>
+      <w:r>
+        <w:t xml:space="preserve">and</w:t>
+      </w:r>
+      <w:r>
+        <w:t xml:space="preserve"> </w:t>
+      </w:r>
+      <w:r>
+        <w:rPr>
+          <w:b/>
+        </w:rPr>
+        <w:t xml:space="preserve">Recommended</w:t>
+      </w:r>
+      <w:r>
+        <w:t xml:space="preserve"> </w:t>
+      </w:r>
+      <w:r>
+        <w:t xml:space="preserve">data.</w:t>
+      </w:r>
+    </w:p>
+    <w:p>
+      <w:pPr>
+        <w:numPr>
+          <w:ilvl w:val="1"/>
+          <w:numId w:val="1014"/>
+        </w:numPr>
+      </w:pPr>
+      <w:r>
+        <w:t xml:space="preserve">WIS 2.0 adopts Web technologies and open standards enabling WIS2 Nodes to be implemented using freely-available software components and common industry practices.</w:t>
+      </w:r>
+    </w:p>
+    <w:p>
+      <w:pPr>
+        <w:numPr>
+          <w:ilvl w:val="1"/>
+          <w:numId w:val="1014"/>
+        </w:numPr>
+      </w:pPr>
+      <w:r>
+        <w:t xml:space="preserve">WIS2 Nodes publish data as files of a Web server or using an interactive Web service.</w:t>
+      </w:r>
+    </w:p>
+    <w:p>
+      <w:pPr>
+        <w:numPr>
+          <w:ilvl w:val="1"/>
+          <w:numId w:val="1014"/>
+        </w:numPr>
+      </w:pPr>
+      <w:r>
+        <w:t xml:space="preserve">WIS2 Nodes describe the data they publish using discovery metadata [TODO: ref. WIS Core Metadata Profile 2].</w:t>
+      </w:r>
+    </w:p>
+    <w:p>
+      <w:pPr>
+        <w:numPr>
+          <w:ilvl w:val="1"/>
+          <w:numId w:val="1014"/>
+        </w:numPr>
+      </w:pPr>
+      <w:r>
+        <w:t xml:space="preserve">WIS2 Nodes generate notification messages [TODO: ref. WIS2 Notification Message] advertising the availability of new data. These notification messages are published to a message broker. A standardised topic hierarchy [TODO: ref. WIS2 Topic Hierarchy] is used to ensure that all WIS2 Nodes publish to consistent topics. The information in the notification message tells the Data Consumer where to download data from. Notification messages are also used to advertise the availability of discovery metadata.</w:t>
+      </w:r>
+    </w:p>
+    <w:p>
+      <w:pPr>
+        <w:numPr>
+          <w:ilvl w:val="1"/>
+          <w:numId w:val="1014"/>
+        </w:numPr>
+      </w:pPr>
+      <w:r>
+        <w:t xml:space="preserve">WIS2 Nodes may implement controlled access for the data they publish. Global Services will operate with fixed IP addresses, enabling WIS2 Nodes to easily distinguish their requests.</w:t>
+      </w:r>
+    </w:p>
+    <w:p>
+      <w:pPr>
+        <w:numPr>
+          <w:ilvl w:val="0"/>
+          <w:numId w:val="1013"/>
+        </w:numPr>
+      </w:pPr>
+      <w:r>
+        <w:t xml:space="preserve">Global Broker:</w:t>
+      </w:r>
+    </w:p>
+    <w:p>
+      <w:pPr>
+        <w:numPr>
+          <w:ilvl w:val="1"/>
+          <w:numId w:val="1015"/>
+        </w:numPr>
+      </w:pPr>
+      <w:r>
+        <w:t xml:space="preserve">WIS2 incorporates several Global Brokers, ensuring highly resilient distribution of notification messages across the globe.</w:t>
+      </w:r>
+    </w:p>
+    <w:p>
+      <w:pPr>
+        <w:numPr>
+          <w:ilvl w:val="1"/>
+          <w:numId w:val="1015"/>
+        </w:numPr>
+      </w:pPr>
+      <w:r>
+        <w:t xml:space="preserve">A Global Broker subscribes to the message broker operated by each WIS2 Node and republishes notification messages.</w:t>
+      </w:r>
+    </w:p>
+    <w:p>
+      <w:pPr>
+        <w:numPr>
+          <w:ilvl w:val="1"/>
+          <w:numId w:val="1015"/>
+        </w:numPr>
+      </w:pPr>
+      <w:r>
+        <w:t xml:space="preserve">A Global broker subscribes to notifications from other Global Brokers to ensure it receives a copy of all notification messages.</w:t>
+      </w:r>
+    </w:p>
+    <w:p>
+      <w:pPr>
+        <w:numPr>
+          <w:ilvl w:val="1"/>
+          <w:numId w:val="1015"/>
+        </w:numPr>
+      </w:pPr>
+      <w:r>
+        <w:t xml:space="preserve">A Global Broker republishes notification messages from every WIS2 Node and Global Service.</w:t>
+      </w:r>
+    </w:p>
+    <w:p>
+      <w:pPr>
+        <w:numPr>
+          <w:ilvl w:val="1"/>
+          <w:numId w:val="1015"/>
+        </w:numPr>
+      </w:pPr>
+      <w:r>
+        <w:t xml:space="preserve">A Global Broker operates a highly available, high-performance message broker.</w:t>
+      </w:r>
+    </w:p>
+    <w:p>
+      <w:pPr>
+        <w:numPr>
+          <w:ilvl w:val="1"/>
+          <w:numId w:val="1015"/>
+        </w:numPr>
+      </w:pPr>
+      <w:r>
+        <w:t xml:space="preserve">A Global Broker uses the standardised topic hierarchy enabling a Data Consumer to easily find topics relevant to their needs.</w:t>
+      </w:r>
+    </w:p>
+    <w:p>
+      <w:pPr>
+        <w:numPr>
+          <w:ilvl w:val="1"/>
+          <w:numId w:val="1015"/>
+        </w:numPr>
+      </w:pPr>
+      <w:r>
+        <w:t xml:space="preserve">Data Consumers should subscribe to notifications from a Global Broker not directly to the message brokers operated by WIS2 Nodes.</w:t>
+      </w:r>
+    </w:p>
+    <w:p>
+      <w:pPr>
+        <w:numPr>
+          <w:ilvl w:val="0"/>
+          <w:numId w:val="1013"/>
+        </w:numPr>
+      </w:pPr>
+      <w:r>
+        <w:t xml:space="preserve">Global Cache:</w:t>
+      </w:r>
+    </w:p>
+    <w:p>
+      <w:pPr>
+        <w:numPr>
+          <w:ilvl w:val="1"/>
+          <w:numId w:val="1016"/>
+        </w:numPr>
+      </w:pPr>
+      <w:r>
+        <w:t xml:space="preserve">WIS2 incorporates several Global Caches, ensuring highly resilient distribution of data across the globe.</w:t>
+      </w:r>
+    </w:p>
+    <w:p>
+      <w:pPr>
+        <w:numPr>
+          <w:ilvl w:val="1"/>
+          <w:numId w:val="1016"/>
+        </w:numPr>
+      </w:pPr>
+      <w:r>
+        <w:t xml:space="preserve">A Global Cache provides a highly available data server from which a Data Consumer can download Core data, as specified in the WMO Unified Data Policy, Resolution 1 (Cg-Ext(2021)).</w:t>
+      </w:r>
+    </w:p>
+    <w:p>
+      <w:pPr>
+        <w:numPr>
+          <w:ilvl w:val="1"/>
+          <w:numId w:val="1016"/>
+        </w:numPr>
+      </w:pPr>
+      <w:r>
+        <w:t xml:space="preserve">A Global Cache subscribes to notification messages via a Global Broker.</w:t>
+      </w:r>
+    </w:p>
+    <w:p>
+      <w:pPr>
+        <w:numPr>
+          <w:ilvl w:val="1"/>
+          <w:numId w:val="1016"/>
+        </w:numPr>
+      </w:pPr>
+      <w:r>
+        <w:t xml:space="preserve">On receipt of a notification message, the Global Cache downloads from the WIS2 Node a copy data referenced in the notification message, makes this copy available on its data server, and publishes a new notification message advertising availability of this data at the Global Cache.</w:t>
+      </w:r>
+    </w:p>
+    <w:p>
+      <w:pPr>
+        <w:numPr>
+          <w:ilvl w:val="1"/>
+          <w:numId w:val="1016"/>
+        </w:numPr>
+      </w:pPr>
+      <w:r>
+        <w:t xml:space="preserve">A Global Cache will subscribe to notification messages from other Global Caches enabling it to download and republish data it has not acquired directly from WIS2 Nodes. This ensures that each Global Cache holds data from every WIS2 Node.</w:t>
+      </w:r>
+    </w:p>
+    <w:p>
+      <w:pPr>
+        <w:numPr>
+          <w:ilvl w:val="1"/>
+          <w:numId w:val="1016"/>
+        </w:numPr>
+      </w:pPr>
+      <w:r>
+        <w:t xml:space="preserve">A Global Cache shall retain a copy of core data for a duration compatible with the real-time or near real-time schedule of the data and not less than 24-hours.</w:t>
+      </w:r>
+    </w:p>
+    <w:p>
+      <w:pPr>
+        <w:numPr>
+          <w:ilvl w:val="1"/>
+          <w:numId w:val="1016"/>
+        </w:numPr>
+      </w:pPr>
+      <w:r>
+        <w:t xml:space="preserve">A Global Cache will delete data from the cache once the retention period has expired.</w:t>
+      </w:r>
+    </w:p>
+    <w:p>
+      <w:pPr>
+        <w:numPr>
+          <w:ilvl w:val="1"/>
+          <w:numId w:val="1016"/>
+        </w:numPr>
+      </w:pPr>
+      <w:r>
+        <w:t xml:space="preserve">Data Consumers should download data from a Global Cache when available.</w:t>
+      </w:r>
+    </w:p>
+    <w:p>
+      <w:pPr>
+        <w:numPr>
+          <w:ilvl w:val="0"/>
+          <w:numId w:val="1013"/>
+        </w:numPr>
+      </w:pPr>
+      <w:r>
+        <w:t xml:space="preserve">Global Discovery Catalogue:</w:t>
+      </w:r>
+    </w:p>
+    <w:p>
+      <w:pPr>
+        <w:numPr>
+          <w:ilvl w:val="1"/>
+          <w:numId w:val="1017"/>
+        </w:numPr>
+      </w:pPr>
+      <w:r>
+        <w:t xml:space="preserve">WIS2 includes several Global Discovery Catalogues.</w:t>
+      </w:r>
+    </w:p>
+    <w:p>
+      <w:pPr>
+        <w:numPr>
+          <w:ilvl w:val="1"/>
+          <w:numId w:val="1017"/>
+        </w:numPr>
+      </w:pPr>
+      <w:r>
+        <w:t xml:space="preserve">A Global Discovery Catalogue enables a data consumer to search and browse descriptions of data published by each WIS2 Node. The data description (i.e., discovery metadata) provides sufficient information to determine the usefulness of data and how one may access it.</w:t>
+      </w:r>
+    </w:p>
+    <w:p>
+      <w:pPr>
+        <w:numPr>
+          <w:ilvl w:val="1"/>
+          <w:numId w:val="1017"/>
+        </w:numPr>
+      </w:pPr>
+      <w:r>
+        <w:t xml:space="preserve">A Global Discovery Catalogue subscribes to notification messages via a Global Broker about the availability of new (or updated) discovery metadata. It downloads a copy of the discovery metadata and updates the catalogue.</w:t>
+      </w:r>
+    </w:p>
+    <w:p>
+      <w:pPr>
+        <w:numPr>
+          <w:ilvl w:val="1"/>
+          <w:numId w:val="1017"/>
+        </w:numPr>
+      </w:pPr>
+      <w:r>
+        <w:t xml:space="preserve">A Global Discovery Catalogue will amend discovery metadata records to add details of where one can subscribe to updates about the Dataset at a Global Broker.</w:t>
+      </w:r>
+    </w:p>
+    <w:p>
+      <w:pPr>
+        <w:numPr>
+          <w:ilvl w:val="1"/>
+          <w:numId w:val="1017"/>
+        </w:numPr>
+      </w:pPr>
+      <w:r>
+        <w:t xml:space="preserve">A Global Discovery Catalogue makes its content available for indexing by search engines.</w:t>
+      </w:r>
+    </w:p>
+    <w:p>
+      <w:pPr>
+        <w:numPr>
+          <w:ilvl w:val="0"/>
+          <w:numId w:val="1013"/>
+        </w:numPr>
+      </w:pPr>
+      <w:r>
+        <w:t xml:space="preserve">Global Monitor:</w:t>
+      </w:r>
+    </w:p>
+    <w:p>
+      <w:pPr>
+        <w:numPr>
+          <w:ilvl w:val="1"/>
+          <w:numId w:val="1018"/>
+        </w:numPr>
+      </w:pPr>
+      <w:r>
+        <w:t xml:space="preserve">WIS2 includes a Global Monitor service.</w:t>
+      </w:r>
+    </w:p>
+    <w:p>
+      <w:pPr>
+        <w:numPr>
+          <w:ilvl w:val="1"/>
+          <w:numId w:val="1018"/>
+        </w:numPr>
+      </w:pPr>
+      <w:r>
+        <w:t xml:space="preserve">The Global Monitor collects metrics from WIS2 components.</w:t>
+      </w:r>
+    </w:p>
+    <w:p>
+      <w:pPr>
+        <w:numPr>
+          <w:ilvl w:val="1"/>
+          <w:numId w:val="1018"/>
+        </w:numPr>
+      </w:pPr>
+      <w:r>
+        <w:t xml:space="preserve">The Global Monitor provides a dashboard that supports operational management of the WIS2 system.</w:t>
+      </w:r>
+    </w:p>
+    <w:p>
+      <w:pPr>
+        <w:numPr>
+          <w:ilvl w:val="1"/>
+          <w:numId w:val="1018"/>
+        </w:numPr>
+      </w:pPr>
+      <w:r>
+        <w:t xml:space="preserve">The Global Monitor tracks:</w:t>
+      </w:r>
+    </w:p>
+    <w:p>
+      <w:pPr>
+        <w:numPr>
+          <w:ilvl w:val="2"/>
+          <w:numId w:val="1019"/>
+        </w:numPr>
+      </w:pPr>
+      <w:r>
+        <w:t xml:space="preserve">What data is published by WIS2 Nodes.</w:t>
+      </w:r>
+    </w:p>
+    <w:p>
+      <w:pPr>
+        <w:numPr>
+          <w:ilvl w:val="2"/>
+          <w:numId w:val="1019"/>
+        </w:numPr>
+      </w:pPr>
+      <w:r>
+        <w:t xml:space="preserve">Whether data can be effectively accessed by Data Consumers.</w:t>
+      </w:r>
+    </w:p>
+    <w:p>
+      <w:pPr>
+        <w:numPr>
+          <w:ilvl w:val="2"/>
+          <w:numId w:val="1019"/>
+        </w:numPr>
+      </w:pPr>
+      <w:r>
+        <w:t xml:space="preserve">The performance of components in the WIS2 system.</w:t>
+      </w:r>
+    </w:p>
+    <w:p>
+      <w:pPr>
+        <w:pStyle w:val="Heading2"/>
+      </w:pPr>
+      <w:bookmarkStart w:id="47" w:name="X6eb8c0f1dda61c30be79bb5fe513cc6e308df74"/>
       <w:r>
         <w:t xml:space="preserve">Implementation and operation of WIS2 Node</w:t>
       </w:r>
-      <w:bookmarkEnd w:id="46"/>
+      <w:bookmarkEnd w:id="47"/>
     </w:p>
     <w:p>
       <w:pPr>
         <w:pStyle w:val="Heading3"/>
       </w:pPr>
-      <w:bookmarkStart w:id="47" w:name="X2dc45f7e3308f894d44a9e549266f7a5068a5e5"/>
+      <w:bookmarkStart w:id="48" w:name="X2dc45f7e3308f894d44a9e549266f7a5068a5e5"/>
       <w:r>
         <w:t xml:space="preserve">Practices and procedures</w:t>
       </w:r>
-      <w:bookmarkEnd w:id="47"/>
+      <w:bookmarkEnd w:id="48"/>
     </w:p>
     <w:p>
       <w:pPr>
         <w:pStyle w:val="Heading4"/>
       </w:pPr>
-      <w:bookmarkStart w:id="48" w:name="X2f3309e4993c5808b61e22f79cb053ac9aed9e2"/>
+      <w:bookmarkStart w:id="49" w:name="X2f3309e4993c5808b61e22f79cb053ac9aed9e2"/>
       <w:r>
         <w:t xml:space="preserve">Registration and decommissioning of a WIS node</w:t>
       </w:r>
-      <w:bookmarkEnd w:id="48"/>
+      <w:bookmarkEnd w:id="49"/>
     </w:p>
     <w:p>
       <w:pPr>
@@ -1049,11 +1824,11 @@
       <w:pPr>
         <w:pStyle w:val="Heading4"/>
       </w:pPr>
-      <w:bookmarkStart w:id="49" w:name="Xf767dc45d10fda218afde6b3036463a48df52ca"/>
+      <w:bookmarkStart w:id="50" w:name="Xf767dc45d10fda218afde6b3036463a48df52ca"/>
       <w:r>
         <w:t xml:space="preserve">Registration and removal of a Dataset</w:t>
       </w:r>
-      <w:bookmarkEnd w:id="49"/>
+      <w:bookmarkEnd w:id="50"/>
     </w:p>
     <w:p>
       <w:pPr>
@@ -1075,11 +1850,11 @@
       <w:pPr>
         <w:pStyle w:val="Heading4"/>
       </w:pPr>
-      <w:bookmarkStart w:id="50" w:name="X3289680ea2f7d4109aa6428f322d340e91d0957"/>
+      <w:bookmarkStart w:id="51" w:name="X3289680ea2f7d4109aa6428f322d340e91d0957"/>
       <w:r>
         <w:t xml:space="preserve">Connecting with Global Services</w:t>
       </w:r>
-      <w:bookmarkEnd w:id="50"/>
+      <w:bookmarkEnd w:id="51"/>
     </w:p>
     <w:p>
       <w:pPr>
@@ -1101,21 +1876,21 @@
       <w:pPr>
         <w:pStyle w:val="Heading3"/>
       </w:pPr>
-      <w:bookmarkStart w:id="51" w:name="Xf27b1f0223a14cb62d964158e83b2aa83f010f8"/>
+      <w:bookmarkStart w:id="52" w:name="Xf27b1f0223a14cb62d964158e83b2aa83f010f8"/>
       <w:r>
         <w:t xml:space="preserve">Publishing data, discovery metadata, and notification messages</w:t>
       </w:r>
-      <w:bookmarkEnd w:id="51"/>
+      <w:bookmarkEnd w:id="52"/>
     </w:p>
     <w:p>
       <w:pPr>
         <w:pStyle w:val="Heading4"/>
       </w:pPr>
-      <w:bookmarkStart w:id="52" w:name="X62d67b478702f8c797216a8f6868a0b35e7d516"/>
+      <w:bookmarkStart w:id="53" w:name="X62d67b478702f8c797216a8f6868a0b35e7d516"/>
       <w:r>
         <w:t xml:space="preserve">Discovery metadata</w:t>
       </w:r>
-      <w:bookmarkEnd w:id="52"/>
+      <w:bookmarkEnd w:id="53"/>
     </w:p>
     <w:p>
       <w:pPr>
@@ -1161,11 +1936,11 @@
       <w:pPr>
         <w:pStyle w:val="Heading4"/>
       </w:pPr>
-      <w:bookmarkStart w:id="53" w:name="X1570affaafae1bfedcbec5b9543c51eae060db5"/>
+      <w:bookmarkStart w:id="54" w:name="X1570affaafae1bfedcbec5b9543c51eae060db5"/>
       <w:r>
         <w:t xml:space="preserve">Notification messages</w:t>
       </w:r>
-      <w:bookmarkEnd w:id="53"/>
+      <w:bookmarkEnd w:id="54"/>
     </w:p>
     <w:p>
       <w:pPr>
@@ -1187,11 +1962,11 @@
       <w:pPr>
         <w:pStyle w:val="Heading4"/>
       </w:pPr>
-      <w:bookmarkStart w:id="54" w:name="X05ad229d6065a3fb9e9fa952b4fa2f12120cd4a"/>
+      <w:bookmarkStart w:id="55" w:name="X05ad229d6065a3fb9e9fa952b4fa2f12120cd4a"/>
       <w:r>
         <w:t xml:space="preserve">Data</w:t>
       </w:r>
-      <w:bookmarkEnd w:id="54"/>
+      <w:bookmarkEnd w:id="55"/>
     </w:p>
     <w:p>
       <w:pPr>
@@ -1253,7 +2028,7 @@
       <w:pPr>
         <w:numPr>
           <w:ilvl w:val="0"/>
-          <w:numId w:val="1006"/>
+          <w:numId w:val="1020"/>
         </w:numPr>
       </w:pPr>
       <w:r>
@@ -1264,7 +2039,7 @@
       <w:pPr>
         <w:numPr>
           <w:ilvl w:val="0"/>
-          <w:numId w:val="1006"/>
+          <w:numId w:val="1020"/>
         </w:numPr>
       </w:pPr>
       <w:r>
@@ -1291,7 +2066,7 @@
       <w:pPr>
         <w:numPr>
           <w:ilvl w:val="0"/>
-          <w:numId w:val="1007"/>
+          <w:numId w:val="1021"/>
         </w:numPr>
       </w:pPr>
       <w:r>
@@ -1302,7 +2077,7 @@
       <w:pPr>
         <w:numPr>
           <w:ilvl w:val="0"/>
-          <w:numId w:val="1007"/>
+          <w:numId w:val="1021"/>
         </w:numPr>
       </w:pPr>
       <w:r>
@@ -1313,7 +2088,7 @@
       <w:pPr>
         <w:numPr>
           <w:ilvl w:val="0"/>
-          <w:numId w:val="1007"/>
+          <w:numId w:val="1021"/>
         </w:numPr>
       </w:pPr>
       <w:r>
@@ -1399,11 +2174,11 @@
       <w:pPr>
         <w:pStyle w:val="Heading5"/>
       </w:pPr>
-      <w:bookmarkStart w:id="55" w:name="X4c61f413c1bd3d905b4c8f2b481e7faf4997b39"/>
+      <w:bookmarkStart w:id="56" w:name="X4c61f413c1bd3d905b4c8f2b481e7faf4997b39"/>
       <w:r>
         <w:t xml:space="preserve">Publication and topic selection</w:t>
       </w:r>
-      <w:bookmarkEnd w:id="55"/>
+      <w:bookmarkEnd w:id="56"/>
     </w:p>
     <w:p>
       <w:pPr>
@@ -1417,21 +2192,21 @@
       <w:pPr>
         <w:pStyle w:val="Heading3"/>
       </w:pPr>
-      <w:bookmarkStart w:id="56" w:name="X88471e81d2325170fe741992b384283916f363b"/>
+      <w:bookmarkStart w:id="57" w:name="X88471e81d2325170fe741992b384283916f363b"/>
       <w:r>
         <w:t xml:space="preserve">Performance management</w:t>
       </w:r>
-      <w:bookmarkEnd w:id="56"/>
+      <w:bookmarkEnd w:id="57"/>
     </w:p>
     <w:p>
       <w:pPr>
         <w:pStyle w:val="Heading4"/>
       </w:pPr>
-      <w:bookmarkStart w:id="57" w:name="Xe6d7c72f985dadd42293bc857d52add7d42ea2b"/>
+      <w:bookmarkStart w:id="58" w:name="Xe6d7c72f985dadd42293bc857d52add7d42ea2b"/>
       <w:r>
         <w:t xml:space="preserve">Service levels and performance indicators</w:t>
       </w:r>
-      <w:bookmarkEnd w:id="57"/>
+      <w:bookmarkEnd w:id="58"/>
     </w:p>
     <w:p>
       <w:pPr>
@@ -1453,11 +2228,11 @@
       <w:pPr>
         <w:pStyle w:val="Heading4"/>
       </w:pPr>
-      <w:bookmarkStart w:id="58" w:name="X8bf05b2e0d10427f62345612d639c55cc744267"/>
+      <w:bookmarkStart w:id="59" w:name="X8bf05b2e0d10427f62345612d639c55cc744267"/>
       <w:r>
         <w:t xml:space="preserve">Provision of system performance metrics</w:t>
       </w:r>
-      <w:bookmarkEnd w:id="58"/>
+      <w:bookmarkEnd w:id="59"/>
     </w:p>
     <w:p>
       <w:pPr>
@@ -1479,11 +2254,11 @@
       <w:pPr>
         <w:pStyle w:val="Heading3"/>
       </w:pPr>
-      <w:bookmarkStart w:id="59" w:name="Xae5d89733bfcf82aaecc9731c04a0fb1d348115"/>
+      <w:bookmarkStart w:id="60" w:name="Xae5d89733bfcf82aaecc9731c04a0fb1d348115"/>
       <w:r>
         <w:t xml:space="preserve">WIS Node reference implementation: wis2box</w:t>
       </w:r>
-      <w:bookmarkEnd w:id="59"/>
+      <w:bookmarkEnd w:id="60"/>
     </w:p>
     <w:p>
       <w:pPr>
@@ -1513,7 +2288,7 @@
       <w:pPr>
         <w:numPr>
           <w:ilvl w:val="0"/>
-          <w:numId w:val="1008"/>
+          <w:numId w:val="1022"/>
         </w:numPr>
       </w:pPr>
       <w:r>
@@ -1524,7 +2299,7 @@
       <w:pPr>
         <w:numPr>
           <w:ilvl w:val="0"/>
-          <w:numId w:val="1008"/>
+          <w:numId w:val="1022"/>
         </w:numPr>
       </w:pPr>
       <w:r>
@@ -1535,7 +2310,7 @@
       <w:pPr>
         <w:numPr>
           <w:ilvl w:val="0"/>
-          <w:numId w:val="1008"/>
+          <w:numId w:val="1022"/>
         </w:numPr>
       </w:pPr>
       <w:r>
@@ -1546,7 +2321,7 @@
       <w:pPr>
         <w:numPr>
           <w:ilvl w:val="0"/>
-          <w:numId w:val="1008"/>
+          <w:numId w:val="1022"/>
         </w:numPr>
       </w:pPr>
       <w:r>
@@ -1557,7 +2332,7 @@
       <w:pPr>
         <w:numPr>
           <w:ilvl w:val="0"/>
-          <w:numId w:val="1008"/>
+          <w:numId w:val="1022"/>
         </w:numPr>
       </w:pPr>
       <w:r>
@@ -1568,7 +2343,7 @@
       <w:pPr>
         <w:numPr>
           <w:ilvl w:val="0"/>
-          <w:numId w:val="1008"/>
+          <w:numId w:val="1022"/>
         </w:numPr>
       </w:pPr>
       <w:r>
@@ -1579,7 +2354,7 @@
       <w:pPr>
         <w:numPr>
           <w:ilvl w:val="0"/>
-          <w:numId w:val="1008"/>
+          <w:numId w:val="1022"/>
         </w:numPr>
       </w:pPr>
       <w:r>
@@ -1590,7 +2365,7 @@
       <w:pPr>
         <w:numPr>
           <w:ilvl w:val="0"/>
-          <w:numId w:val="1008"/>
+          <w:numId w:val="1022"/>
         </w:numPr>
       </w:pPr>
       <w:r>
@@ -1601,7 +2376,7 @@
       <w:pPr>
         <w:numPr>
           <w:ilvl w:val="0"/>
-          <w:numId w:val="1008"/>
+          <w:numId w:val="1022"/>
         </w:numPr>
       </w:pPr>
       <w:r>
@@ -1612,7 +2387,7 @@
       <w:pPr>
         <w:numPr>
           <w:ilvl w:val="0"/>
-          <w:numId w:val="1008"/>
+          <w:numId w:val="1022"/>
         </w:numPr>
       </w:pPr>
       <w:r>
@@ -1623,7 +2398,7 @@
       <w:pPr>
         <w:numPr>
           <w:ilvl w:val="0"/>
-          <w:numId w:val="1008"/>
+          <w:numId w:val="1022"/>
         </w:numPr>
       </w:pPr>
       <w:r>
@@ -1634,7 +2409,7 @@
       <w:pPr>
         <w:numPr>
           <w:ilvl w:val="0"/>
-          <w:numId w:val="1008"/>
+          <w:numId w:val="1022"/>
         </w:numPr>
       </w:pPr>
       <w:r>
@@ -1651,7 +2426,7 @@
       <w:r>
         <w:t xml:space="preserve"> </w:t>
       </w:r>
-      <w:hyperlink r:id="rId60">
+      <w:hyperlink r:id="rId61">
         <w:r>
           <w:rPr>
             <w:rStyle w:val="Hyperlink"/>
@@ -1670,7 +2445,7 @@
       <w:r>
         <w:t xml:space="preserve"> </w:t>
       </w:r>
-      <w:hyperlink r:id="rId60">
+      <w:hyperlink r:id="rId61">
         <w:r>
           <w:rPr>
             <w:rStyle w:val="Hyperlink"/>
@@ -1686,21 +2461,21 @@
       <w:pPr>
         <w:pStyle w:val="Heading2"/>
       </w:pPr>
-      <w:bookmarkStart w:id="61" w:name="X9e72a2ecfcdde13f98188c11fb151050efd6b8e"/>
+      <w:bookmarkStart w:id="62" w:name="X9e72a2ecfcdde13f98188c11fb151050efd6b8e"/>
       <w:r>
         <w:t xml:space="preserve">Implementation and operation of a Global Service</w:t>
       </w:r>
-      <w:bookmarkEnd w:id="61"/>
+      <w:bookmarkEnd w:id="62"/>
     </w:p>
     <w:p>
       <w:pPr>
         <w:pStyle w:val="Heading3"/>
       </w:pPr>
-      <w:bookmarkStart w:id="62" w:name="X2413b2167533c41decb1d7ad264ee77ac10f5b8"/>
+      <w:bookmarkStart w:id="63" w:name="X2413b2167533c41decb1d7ad264ee77ac10f5b8"/>
       <w:r>
         <w:t xml:space="preserve">Procedure for registration of a new Global Service</w:t>
       </w:r>
-      <w:bookmarkEnd w:id="62"/>
+      <w:bookmarkEnd w:id="63"/>
     </w:p>
     <w:p>
       <w:pPr>
@@ -1818,27 +2593,27 @@
       <w:pPr>
         <w:pStyle w:val="Heading3"/>
       </w:pPr>
-      <w:bookmarkStart w:id="63" w:name="X92a574e92bd468929fa857fcf361addb0e19130"/>
+      <w:bookmarkStart w:id="64" w:name="X92a574e92bd468929fa857fcf361addb0e19130"/>
       <w:r>
         <w:t xml:space="preserve">Performance management and monitoring of a Global Service</w:t>
       </w:r>
-      <w:bookmarkEnd w:id="63"/>
+      <w:bookmarkEnd w:id="64"/>
     </w:p>
     <w:p>
       <w:pPr>
         <w:pStyle w:val="Heading4"/>
       </w:pPr>
-      <w:bookmarkStart w:id="64" w:name="X61b468b8bf7d4308bcaac71a7f66d738b5d312d"/>
+      <w:bookmarkStart w:id="65" w:name="X61b468b8bf7d4308bcaac71a7f66d738b5d312d"/>
       <w:r>
         <w:t xml:space="preserve">Service levels, performance indicators, and fair-usage policies</w:t>
       </w:r>
-      <w:bookmarkEnd w:id="64"/>
-    </w:p>
-    <w:p>
-      <w:pPr>
-        <w:numPr>
-          <w:ilvl w:val="0"/>
-          <w:numId w:val="1009"/>
+      <w:bookmarkEnd w:id="65"/>
+    </w:p>
+    <w:p>
+      <w:pPr>
+        <w:numPr>
+          <w:ilvl w:val="0"/>
+          <w:numId w:val="1023"/>
         </w:numPr>
       </w:pPr>
       <w:r>
@@ -1849,7 +2624,7 @@
       <w:pPr>
         <w:numPr>
           <w:ilvl w:val="0"/>
-          <w:numId w:val="1009"/>
+          <w:numId w:val="1023"/>
         </w:numPr>
       </w:pPr>
       <w:r>
@@ -1860,7 +2635,7 @@
       <w:pPr>
         <w:numPr>
           <w:ilvl w:val="0"/>
-          <w:numId w:val="1009"/>
+          <w:numId w:val="1023"/>
         </w:numPr>
       </w:pPr>
       <w:r>
@@ -1871,7 +2646,7 @@
       <w:pPr>
         <w:numPr>
           <w:ilvl w:val="0"/>
-          <w:numId w:val="1009"/>
+          <w:numId w:val="1023"/>
         </w:numPr>
       </w:pPr>
       <w:r>
@@ -1882,7 +2657,7 @@
       <w:pPr>
         <w:numPr>
           <w:ilvl w:val="1"/>
-          <w:numId w:val="1010"/>
+          <w:numId w:val="1024"/>
         </w:numPr>
       </w:pPr>
       <w:r>
@@ -1893,7 +2668,7 @@
       <w:pPr>
         <w:numPr>
           <w:ilvl w:val="1"/>
-          <w:numId w:val="1010"/>
+          <w:numId w:val="1024"/>
         </w:numPr>
       </w:pPr>
       <w:r>
@@ -1904,7 +2679,7 @@
       <w:pPr>
         <w:numPr>
           <w:ilvl w:val="1"/>
-          <w:numId w:val="1010"/>
+          <w:numId w:val="1024"/>
         </w:numPr>
       </w:pPr>
       <w:r>
@@ -1915,7 +2690,7 @@
       <w:pPr>
         <w:numPr>
           <w:ilvl w:val="0"/>
-          <w:numId w:val="1009"/>
+          <w:numId w:val="1023"/>
         </w:numPr>
       </w:pPr>
       <w:r>
@@ -1926,7 +2701,7 @@
       <w:pPr>
         <w:numPr>
           <w:ilvl w:val="1"/>
-          <w:numId w:val="1011"/>
+          <w:numId w:val="1025"/>
         </w:numPr>
       </w:pPr>
       <w:r>
@@ -1937,7 +2712,7 @@
       <w:pPr>
         <w:numPr>
           <w:ilvl w:val="1"/>
-          <w:numId w:val="1011"/>
+          <w:numId w:val="1025"/>
         </w:numPr>
       </w:pPr>
       <w:r>
@@ -1948,7 +2723,7 @@
       <w:pPr>
         <w:numPr>
           <w:ilvl w:val="1"/>
-          <w:numId w:val="1011"/>
+          <w:numId w:val="1025"/>
         </w:numPr>
       </w:pPr>
       <w:r>
@@ -1959,7 +2734,7 @@
       <w:pPr>
         <w:numPr>
           <w:ilvl w:val="1"/>
-          <w:numId w:val="1011"/>
+          <w:numId w:val="1025"/>
         </w:numPr>
       </w:pPr>
       <w:r>
@@ -1970,7 +2745,7 @@
       <w:pPr>
         <w:numPr>
           <w:ilvl w:val="0"/>
-          <w:numId w:val="1009"/>
+          <w:numId w:val="1023"/>
         </w:numPr>
       </w:pPr>
       <w:r>
@@ -1981,7 +2756,7 @@
       <w:pPr>
         <w:numPr>
           <w:ilvl w:val="1"/>
-          <w:numId w:val="1012"/>
+          <w:numId w:val="1026"/>
         </w:numPr>
       </w:pPr>
       <w:r>
@@ -1992,7 +2767,7 @@
       <w:pPr>
         <w:numPr>
           <w:ilvl w:val="1"/>
-          <w:numId w:val="1012"/>
+          <w:numId w:val="1026"/>
         </w:numPr>
       </w:pPr>
       <w:r>
@@ -2003,7 +2778,7 @@
       <w:pPr>
         <w:numPr>
           <w:ilvl w:val="1"/>
-          <w:numId w:val="1012"/>
+          <w:numId w:val="1026"/>
         </w:numPr>
       </w:pPr>
       <w:r>
@@ -2014,7 +2789,7 @@
       <w:pPr>
         <w:numPr>
           <w:ilvl w:val="0"/>
-          <w:numId w:val="1009"/>
+          <w:numId w:val="1023"/>
         </w:numPr>
       </w:pPr>
       <w:r>
@@ -2025,7 +2800,7 @@
       <w:pPr>
         <w:numPr>
           <w:ilvl w:val="1"/>
-          <w:numId w:val="1013"/>
+          <w:numId w:val="1027"/>
         </w:numPr>
       </w:pPr>
       <w:r>
@@ -2036,7 +2811,7 @@
       <w:pPr>
         <w:numPr>
           <w:ilvl w:val="1"/>
-          <w:numId w:val="1013"/>
+          <w:numId w:val="1027"/>
         </w:numPr>
       </w:pPr>
       <w:r>
@@ -2047,11 +2822,11 @@
       <w:pPr>
         <w:pStyle w:val="Heading4"/>
       </w:pPr>
-      <w:bookmarkStart w:id="65" w:name="Xa72ae8cff5a9c823711277b9353d6156c00ce2c"/>
+      <w:bookmarkStart w:id="66" w:name="Xa72ae8cff5a9c823711277b9353d6156c00ce2c"/>
       <w:r>
         <w:t xml:space="preserve">Provision of metrics</w:t>
       </w:r>
-      <w:bookmarkEnd w:id="65"/>
+      <w:bookmarkEnd w:id="66"/>
     </w:p>
     <w:p>
       <w:pPr>
@@ -2065,27 +2840,27 @@
       <w:pPr>
         <w:pStyle w:val="Heading3"/>
       </w:pPr>
-      <w:bookmarkStart w:id="66" w:name="X457e87df81e20dd60341813f33917c04b732591"/>
+      <w:bookmarkStart w:id="67" w:name="X457e87df81e20dd60341813f33917c04b732591"/>
       <w:r>
         <w:t xml:space="preserve">Global Broker</w:t>
       </w:r>
-      <w:bookmarkEnd w:id="66"/>
+      <w:bookmarkEnd w:id="67"/>
     </w:p>
     <w:p>
       <w:pPr>
         <w:pStyle w:val="Heading4"/>
       </w:pPr>
-      <w:bookmarkStart w:id="67" w:name="Xffd6385210ddd18d3a42c4b75583b265bf38983"/>
+      <w:bookmarkStart w:id="68" w:name="Xffd6385210ddd18d3a42c4b75583b265bf38983"/>
       <w:r>
         <w:t xml:space="preserve">Technical considerations</w:t>
       </w:r>
-      <w:bookmarkEnd w:id="67"/>
-    </w:p>
-    <w:p>
-      <w:pPr>
-        <w:numPr>
-          <w:ilvl w:val="0"/>
-          <w:numId w:val="1014"/>
+      <w:bookmarkEnd w:id="68"/>
+    </w:p>
+    <w:p>
+      <w:pPr>
+        <w:numPr>
+          <w:ilvl w:val="0"/>
+          <w:numId w:val="1028"/>
         </w:numPr>
       </w:pPr>
       <w:r>
@@ -2096,7 +2871,7 @@
       <w:pPr>
         <w:numPr>
           <w:ilvl w:val="0"/>
-          <w:numId w:val="1014"/>
+          <w:numId w:val="1028"/>
         </w:numPr>
       </w:pPr>
       <w:r>
@@ -2107,7 +2882,7 @@
       <w:pPr>
         <w:numPr>
           <w:ilvl w:val="0"/>
-          <w:numId w:val="1014"/>
+          <w:numId w:val="1028"/>
         </w:numPr>
       </w:pPr>
       <w:r>
@@ -2118,7 +2893,7 @@
       <w:pPr>
         <w:numPr>
           <w:ilvl w:val="0"/>
-          <w:numId w:val="1014"/>
+          <w:numId w:val="1028"/>
         </w:numPr>
       </w:pPr>
       <w:r>
@@ -2129,7 +2904,7 @@
       <w:pPr>
         <w:numPr>
           <w:ilvl w:val="0"/>
-          <w:numId w:val="1014"/>
+          <w:numId w:val="1028"/>
         </w:numPr>
       </w:pPr>
       <w:r>
@@ -2140,7 +2915,7 @@
       <w:pPr>
         <w:numPr>
           <w:ilvl w:val="1"/>
-          <w:numId w:val="1015"/>
+          <w:numId w:val="1029"/>
         </w:numPr>
       </w:pPr>
       <w:r>
@@ -2151,7 +2926,7 @@
       <w:pPr>
         <w:numPr>
           <w:ilvl w:val="1"/>
-          <w:numId w:val="1015"/>
+          <w:numId w:val="1029"/>
         </w:numPr>
       </w:pPr>
       <w:r>
@@ -2162,7 +2937,7 @@
       <w:pPr>
         <w:numPr>
           <w:ilvl w:val="0"/>
-          <w:numId w:val="1014"/>
+          <w:numId w:val="1028"/>
         </w:numPr>
       </w:pPr>
       <w:r>
@@ -2188,7 +2963,7 @@
       <w:pPr>
         <w:numPr>
           <w:ilvl w:val="0"/>
-          <w:numId w:val="1014"/>
+          <w:numId w:val="1028"/>
         </w:numPr>
       </w:pPr>
       <w:r>
@@ -2214,7 +2989,7 @@
       <w:pPr>
         <w:numPr>
           <w:ilvl w:val="0"/>
-          <w:numId w:val="1014"/>
+          <w:numId w:val="1028"/>
         </w:numPr>
       </w:pPr>
       <w:r>
@@ -2240,7 +3015,7 @@
       <w:pPr>
         <w:numPr>
           <w:ilvl w:val="0"/>
-          <w:numId w:val="1014"/>
+          <w:numId w:val="1028"/>
         </w:numPr>
       </w:pPr>
       <w:r>
@@ -2251,7 +3026,7 @@
       <w:pPr>
         <w:numPr>
           <w:ilvl w:val="0"/>
-          <w:numId w:val="1014"/>
+          <w:numId w:val="1028"/>
         </w:numPr>
       </w:pPr>
       <w:r>
@@ -2262,7 +3037,7 @@
       <w:pPr>
         <w:numPr>
           <w:ilvl w:val="0"/>
-          <w:numId w:val="1014"/>
+          <w:numId w:val="1028"/>
         </w:numPr>
       </w:pPr>
       <w:r>
@@ -2288,7 +3063,7 @@
       <w:pPr>
         <w:numPr>
           <w:ilvl w:val="0"/>
-          <w:numId w:val="1014"/>
+          <w:numId w:val="1028"/>
         </w:numPr>
       </w:pPr>
       <w:r>
@@ -2299,7 +3074,7 @@
       <w:pPr>
         <w:numPr>
           <w:ilvl w:val="0"/>
-          <w:numId w:val="1014"/>
+          <w:numId w:val="1028"/>
         </w:numPr>
       </w:pPr>
       <w:r>
@@ -2322,7 +3097,7 @@
       <w:pPr>
         <w:numPr>
           <w:ilvl w:val="0"/>
-          <w:numId w:val="1014"/>
+          <w:numId w:val="1028"/>
         </w:numPr>
       </w:pPr>
       <w:r>
@@ -2333,27 +3108,27 @@
       <w:pPr>
         <w:pStyle w:val="Heading3"/>
       </w:pPr>
-      <w:bookmarkStart w:id="68" w:name="X3757fd838d3368c80e2243a833cf028c5b7f1b3"/>
+      <w:bookmarkStart w:id="69" w:name="X3757fd838d3368c80e2243a833cf028c5b7f1b3"/>
       <w:r>
         <w:t xml:space="preserve">Global Cache</w:t>
       </w:r>
-      <w:bookmarkEnd w:id="68"/>
+      <w:bookmarkEnd w:id="69"/>
     </w:p>
     <w:p>
       <w:pPr>
         <w:pStyle w:val="Heading4"/>
       </w:pPr>
-      <w:bookmarkStart w:id="69" w:name="X786d3f3a1e3b20eb2f4f60f868fc4d4fcbe1071"/>
+      <w:bookmarkStart w:id="70" w:name="X786d3f3a1e3b20eb2f4f60f868fc4d4fcbe1071"/>
       <w:r>
         <w:t xml:space="preserve">Technical considerations</w:t>
       </w:r>
-      <w:bookmarkEnd w:id="69"/>
-    </w:p>
-    <w:p>
-      <w:pPr>
-        <w:numPr>
-          <w:ilvl w:val="0"/>
-          <w:numId w:val="1016"/>
+      <w:bookmarkEnd w:id="70"/>
+    </w:p>
+    <w:p>
+      <w:pPr>
+        <w:numPr>
+          <w:ilvl w:val="0"/>
+          <w:numId w:val="1030"/>
         </w:numPr>
       </w:pPr>
       <w:r>
@@ -2364,7 +3139,7 @@
       <w:pPr>
         <w:numPr>
           <w:ilvl w:val="0"/>
-          <w:numId w:val="1016"/>
+          <w:numId w:val="1030"/>
         </w:numPr>
       </w:pPr>
       <w:r>
@@ -2375,7 +3150,7 @@
       <w:pPr>
         <w:numPr>
           <w:ilvl w:val="0"/>
-          <w:numId w:val="1016"/>
+          <w:numId w:val="1030"/>
         </w:numPr>
       </w:pPr>
       <w:r>
@@ -2386,7 +3161,7 @@
       <w:pPr>
         <w:numPr>
           <w:ilvl w:val="0"/>
-          <w:numId w:val="1016"/>
+          <w:numId w:val="1030"/>
         </w:numPr>
       </w:pPr>
       <w:r>
@@ -2397,7 +3172,7 @@
       <w:pPr>
         <w:numPr>
           <w:ilvl w:val="0"/>
-          <w:numId w:val="1016"/>
+          <w:numId w:val="1030"/>
         </w:numPr>
       </w:pPr>
       <w:r>
@@ -2408,7 +3183,7 @@
       <w:pPr>
         <w:numPr>
           <w:ilvl w:val="0"/>
-          <w:numId w:val="1016"/>
+          <w:numId w:val="1030"/>
         </w:numPr>
       </w:pPr>
       <w:r>
@@ -2419,7 +3194,7 @@
       <w:pPr>
         <w:numPr>
           <w:ilvl w:val="0"/>
-          <w:numId w:val="1016"/>
+          <w:numId w:val="1030"/>
         </w:numPr>
       </w:pPr>
       <w:r>
@@ -2430,7 +3205,7 @@
       <w:pPr>
         <w:numPr>
           <w:ilvl w:val="0"/>
-          <w:numId w:val="1016"/>
+          <w:numId w:val="1030"/>
         </w:numPr>
       </w:pPr>
       <w:r>
@@ -2441,7 +3216,7 @@
       <w:pPr>
         <w:numPr>
           <w:ilvl w:val="0"/>
-          <w:numId w:val="1016"/>
+          <w:numId w:val="1030"/>
         </w:numPr>
       </w:pPr>
       <w:r>
@@ -2452,7 +3227,7 @@
       <w:pPr>
         <w:numPr>
           <w:ilvl w:val="0"/>
-          <w:numId w:val="1016"/>
+          <w:numId w:val="1030"/>
         </w:numPr>
       </w:pPr>
       <w:r>
@@ -2463,7 +3238,7 @@
       <w:pPr>
         <w:numPr>
           <w:ilvl w:val="0"/>
-          <w:numId w:val="1016"/>
+          <w:numId w:val="1030"/>
         </w:numPr>
       </w:pPr>
       <w:r>
@@ -2474,7 +3249,7 @@
       <w:pPr>
         <w:numPr>
           <w:ilvl w:val="0"/>
-          <w:numId w:val="1016"/>
+          <w:numId w:val="1030"/>
         </w:numPr>
       </w:pPr>
       <w:r>
@@ -2493,11 +3268,11 @@
       <w:pPr>
         <w:pStyle w:val="Heading4"/>
       </w:pPr>
-      <w:bookmarkStart w:id="70" w:name="Xc6a761dae7c2ab8ca53d55e2bb6a1eee7d9f700"/>
+      <w:bookmarkStart w:id="71" w:name="Xc6a761dae7c2ab8ca53d55e2bb6a1eee7d9f700"/>
       <w:r>
         <w:t xml:space="preserve">Practices and procedures</w:t>
       </w:r>
-      <w:bookmarkEnd w:id="70"/>
+      <w:bookmarkEnd w:id="71"/>
     </w:p>
     <w:p>
       <w:pPr>
@@ -2531,27 +3306,27 @@
       <w:pPr>
         <w:pStyle w:val="Heading3"/>
       </w:pPr>
-      <w:bookmarkStart w:id="71" w:name="X7afed62fce9c77dc9763966ede44c55358b9618"/>
+      <w:bookmarkStart w:id="72" w:name="X7afed62fce9c77dc9763966ede44c55358b9618"/>
       <w:r>
         <w:t xml:space="preserve">Global Discovery Catalogue</w:t>
       </w:r>
-      <w:bookmarkEnd w:id="71"/>
+      <w:bookmarkEnd w:id="72"/>
     </w:p>
     <w:p>
       <w:pPr>
         <w:pStyle w:val="Heading4"/>
       </w:pPr>
-      <w:bookmarkStart w:id="72" w:name="Xfb2e666548741befe53fbe311ab83706f224432"/>
+      <w:bookmarkStart w:id="73" w:name="Xfb2e666548741befe53fbe311ab83706f224432"/>
       <w:r>
         <w:t xml:space="preserve">Technical considerations</w:t>
       </w:r>
-      <w:bookmarkEnd w:id="72"/>
-    </w:p>
-    <w:p>
-      <w:pPr>
-        <w:numPr>
-          <w:ilvl w:val="0"/>
-          <w:numId w:val="1017"/>
+      <w:bookmarkEnd w:id="73"/>
+    </w:p>
+    <w:p>
+      <w:pPr>
+        <w:numPr>
+          <w:ilvl w:val="0"/>
+          <w:numId w:val="1031"/>
         </w:numPr>
       </w:pPr>
       <w:r>
@@ -2562,7 +3337,7 @@
       <w:pPr>
         <w:numPr>
           <w:ilvl w:val="0"/>
-          <w:numId w:val="1017"/>
+          <w:numId w:val="1031"/>
         </w:numPr>
       </w:pPr>
       <w:r>
@@ -2573,7 +3348,7 @@
       <w:pPr>
         <w:numPr>
           <w:ilvl w:val="0"/>
-          <w:numId w:val="1017"/>
+          <w:numId w:val="1031"/>
         </w:numPr>
       </w:pPr>
       <w:r>
@@ -2584,7 +3359,7 @@
       <w:pPr>
         <w:numPr>
           <w:ilvl w:val="0"/>
-          <w:numId w:val="1017"/>
+          <w:numId w:val="1031"/>
         </w:numPr>
       </w:pPr>
       <w:r>
@@ -2595,7 +3370,7 @@
       <w:pPr>
         <w:numPr>
           <w:ilvl w:val="0"/>
-          <w:numId w:val="1017"/>
+          <w:numId w:val="1031"/>
         </w:numPr>
       </w:pPr>
       <w:r>
@@ -2606,7 +3381,7 @@
       <w:pPr>
         <w:numPr>
           <w:ilvl w:val="0"/>
-          <w:numId w:val="1017"/>
+          <w:numId w:val="1031"/>
         </w:numPr>
       </w:pPr>
       <w:r>
@@ -2617,7 +3392,7 @@
       <w:pPr>
         <w:numPr>
           <w:ilvl w:val="0"/>
-          <w:numId w:val="1017"/>
+          <w:numId w:val="1031"/>
         </w:numPr>
       </w:pPr>
       <w:r>
@@ -2628,7 +3403,7 @@
       <w:pPr>
         <w:numPr>
           <w:ilvl w:val="0"/>
-          <w:numId w:val="1017"/>
+          <w:numId w:val="1031"/>
         </w:numPr>
       </w:pPr>
       <w:r>
@@ -2651,7 +3426,7 @@
       <w:pPr>
         <w:numPr>
           <w:ilvl w:val="0"/>
-          <w:numId w:val="1017"/>
+          <w:numId w:val="1031"/>
         </w:numPr>
       </w:pPr>
       <w:r>
@@ -2662,7 +3437,7 @@
       <w:pPr>
         <w:numPr>
           <w:ilvl w:val="0"/>
-          <w:numId w:val="1017"/>
+          <w:numId w:val="1031"/>
         </w:numPr>
       </w:pPr>
       <w:r>
@@ -2673,7 +3448,7 @@
       <w:pPr>
         <w:numPr>
           <w:ilvl w:val="0"/>
-          <w:numId w:val="1017"/>
+          <w:numId w:val="1031"/>
         </w:numPr>
       </w:pPr>
       <w:r>
@@ -2684,7 +3459,7 @@
       <w:pPr>
         <w:numPr>
           <w:ilvl w:val="0"/>
-          <w:numId w:val="1017"/>
+          <w:numId w:val="1031"/>
         </w:numPr>
       </w:pPr>
       <w:r>
@@ -2695,7 +3470,7 @@
       <w:pPr>
         <w:numPr>
           <w:ilvl w:val="0"/>
-          <w:numId w:val="1017"/>
+          <w:numId w:val="1031"/>
         </w:numPr>
       </w:pPr>
       <w:r>
@@ -2706,7 +3481,7 @@
       <w:pPr>
         <w:numPr>
           <w:ilvl w:val="0"/>
-          <w:numId w:val="1017"/>
+          <w:numId w:val="1031"/>
         </w:numPr>
       </w:pPr>
       <w:r>
@@ -2717,7 +3492,7 @@
       <w:pPr>
         <w:numPr>
           <w:ilvl w:val="0"/>
-          <w:numId w:val="1017"/>
+          <w:numId w:val="1031"/>
         </w:numPr>
       </w:pPr>
       <w:r>
@@ -2728,7 +3503,7 @@
       <w:pPr>
         <w:numPr>
           <w:ilvl w:val="0"/>
-          <w:numId w:val="1017"/>
+          <w:numId w:val="1031"/>
         </w:numPr>
       </w:pPr>
       <w:r>
@@ -2739,7 +3514,7 @@
       <w:pPr>
         <w:numPr>
           <w:ilvl w:val="0"/>
-          <w:numId w:val="1017"/>
+          <w:numId w:val="1031"/>
         </w:numPr>
       </w:pPr>
       <w:r>
@@ -2750,7 +3525,7 @@
       <w:pPr>
         <w:numPr>
           <w:ilvl w:val="0"/>
-          <w:numId w:val="1017"/>
+          <w:numId w:val="1031"/>
         </w:numPr>
       </w:pPr>
       <w:r>
@@ -2761,7 +3536,7 @@
       <w:pPr>
         <w:numPr>
           <w:ilvl w:val="0"/>
-          <w:numId w:val="1017"/>
+          <w:numId w:val="1031"/>
         </w:numPr>
       </w:pPr>
       <w:r>
@@ -2772,7 +3547,7 @@
       <w:pPr>
         <w:numPr>
           <w:ilvl w:val="0"/>
-          <w:numId w:val="1017"/>
+          <w:numId w:val="1031"/>
         </w:numPr>
       </w:pPr>
       <w:r>
@@ -2783,7 +3558,7 @@
       <w:pPr>
         <w:numPr>
           <w:ilvl w:val="0"/>
-          <w:numId w:val="1017"/>
+          <w:numId w:val="1031"/>
         </w:numPr>
       </w:pPr>
       <w:r>
@@ -2794,7 +3569,7 @@
       <w:pPr>
         <w:numPr>
           <w:ilvl w:val="0"/>
-          <w:numId w:val="1017"/>
+          <w:numId w:val="1031"/>
         </w:numPr>
       </w:pPr>
       <w:r>
@@ -2805,7 +3580,7 @@
       <w:pPr>
         <w:numPr>
           <w:ilvl w:val="0"/>
-          <w:numId w:val="1017"/>
+          <w:numId w:val="1031"/>
         </w:numPr>
       </w:pPr>
       <w:r>
@@ -2843,7 +3618,7 @@
       <w:pPr>
         <w:numPr>
           <w:ilvl w:val="0"/>
-          <w:numId w:val="1017"/>
+          <w:numId w:val="1031"/>
         </w:numPr>
       </w:pPr>
       <w:r>
@@ -2854,11 +3629,11 @@
       <w:pPr>
         <w:pStyle w:val="Heading4"/>
       </w:pPr>
-      <w:bookmarkStart w:id="73" w:name="X6065a0bce40360a3246dd1925c599c3bfa3e21a"/>
+      <w:bookmarkStart w:id="74" w:name="X6065a0bce40360a3246dd1925c599c3bfa3e21a"/>
       <w:r>
         <w:t xml:space="preserve">Global Discovery Catalogue reference implementation: wis2-gdc</w:t>
       </w:r>
-      <w:bookmarkEnd w:id="73"/>
+      <w:bookmarkEnd w:id="74"/>
     </w:p>
     <w:p>
       <w:pPr>
@@ -2888,7 +3663,7 @@
       <w:pPr>
         <w:numPr>
           <w:ilvl w:val="0"/>
-          <w:numId w:val="1018"/>
+          <w:numId w:val="1032"/>
         </w:numPr>
       </w:pPr>
       <w:r>
@@ -2899,7 +3674,7 @@
       <w:pPr>
         <w:numPr>
           <w:ilvl w:val="0"/>
-          <w:numId w:val="1018"/>
+          <w:numId w:val="1032"/>
         </w:numPr>
       </w:pPr>
       <w:r>
@@ -2910,7 +3685,7 @@
       <w:pPr>
         <w:numPr>
           <w:ilvl w:val="0"/>
-          <w:numId w:val="1018"/>
+          <w:numId w:val="1032"/>
         </w:numPr>
       </w:pPr>
       <w:r>
@@ -2921,7 +3696,7 @@
       <w:pPr>
         <w:numPr>
           <w:ilvl w:val="0"/>
-          <w:numId w:val="1018"/>
+          <w:numId w:val="1032"/>
         </w:numPr>
       </w:pPr>
       <w:r>
@@ -2932,7 +3707,7 @@
       <w:pPr>
         <w:numPr>
           <w:ilvl w:val="0"/>
-          <w:numId w:val="1018"/>
+          <w:numId w:val="1032"/>
         </w:numPr>
       </w:pPr>
       <w:r>
@@ -2943,7 +3718,7 @@
       <w:pPr>
         <w:numPr>
           <w:ilvl w:val="0"/>
-          <w:numId w:val="1018"/>
+          <w:numId w:val="1032"/>
         </w:numPr>
       </w:pPr>
       <w:r>
@@ -2954,7 +3729,7 @@
       <w:pPr>
         <w:numPr>
           <w:ilvl w:val="0"/>
-          <w:numId w:val="1018"/>
+          <w:numId w:val="1032"/>
         </w:numPr>
       </w:pPr>
       <w:r>
@@ -2965,7 +3740,7 @@
       <w:pPr>
         <w:numPr>
           <w:ilvl w:val="0"/>
-          <w:numId w:val="1018"/>
+          <w:numId w:val="1032"/>
         </w:numPr>
       </w:pPr>
       <w:r>
@@ -2982,7 +3757,7 @@
       <w:r>
         <w:t xml:space="preserve"> </w:t>
       </w:r>
-      <w:hyperlink r:id="rId74">
+      <w:hyperlink r:id="rId75">
         <w:r>
           <w:rPr>
             <w:rStyle w:val="Hyperlink"/>
@@ -2998,27 +3773,27 @@
       <w:pPr>
         <w:pStyle w:val="Heading3"/>
       </w:pPr>
-      <w:bookmarkStart w:id="75" w:name="X4e88c05a27e698b3d133af3a43b16886494a2e2"/>
+      <w:bookmarkStart w:id="76" w:name="X4e88c05a27e698b3d133af3a43b16886494a2e2"/>
       <w:r>
         <w:t xml:space="preserve">Global Monitor</w:t>
       </w:r>
-      <w:bookmarkEnd w:id="75"/>
+      <w:bookmarkEnd w:id="76"/>
     </w:p>
     <w:p>
       <w:pPr>
         <w:pStyle w:val="Heading4"/>
       </w:pPr>
-      <w:bookmarkStart w:id="76" w:name="Xd139f35e1c8e20bb300c6e70a06e779eeaccbe8"/>
+      <w:bookmarkStart w:id="77" w:name="Xd139f35e1c8e20bb300c6e70a06e779eeaccbe8"/>
       <w:r>
         <w:t xml:space="preserve">Technical Considerations</w:t>
       </w:r>
-      <w:bookmarkEnd w:id="76"/>
-    </w:p>
-    <w:p>
-      <w:pPr>
-        <w:numPr>
-          <w:ilvl w:val="0"/>
-          <w:numId w:val="1019"/>
+      <w:bookmarkEnd w:id="77"/>
+    </w:p>
+    <w:p>
+      <w:pPr>
+        <w:numPr>
+          <w:ilvl w:val="0"/>
+          <w:numId w:val="1033"/>
         </w:numPr>
       </w:pPr>
       <w:r>
@@ -3029,7 +3804,7 @@
       <w:pPr>
         <w:numPr>
           <w:ilvl w:val="0"/>
-          <w:numId w:val="1019"/>
+          <w:numId w:val="1033"/>
         </w:numPr>
       </w:pPr>
       <w:r>
@@ -3040,7 +3815,7 @@
       <w:pPr>
         <w:numPr>
           <w:ilvl w:val="0"/>
-          <w:numId w:val="1019"/>
+          <w:numId w:val="1033"/>
         </w:numPr>
       </w:pPr>
       <w:r>
@@ -3051,7 +3826,7 @@
       <w:pPr>
         <w:numPr>
           <w:ilvl w:val="0"/>
-          <w:numId w:val="1019"/>
+          <w:numId w:val="1033"/>
         </w:numPr>
       </w:pPr>
       <w:r>
@@ -3062,7 +3837,7 @@
       <w:pPr>
         <w:numPr>
           <w:ilvl w:val="0"/>
-          <w:numId w:val="1019"/>
+          <w:numId w:val="1033"/>
         </w:numPr>
       </w:pPr>
       <w:r>
@@ -3073,7 +3848,7 @@
       <w:pPr>
         <w:numPr>
           <w:ilvl w:val="0"/>
-          <w:numId w:val="1019"/>
+          <w:numId w:val="1033"/>
         </w:numPr>
       </w:pPr>
       <w:r>
@@ -3090,51 +3865,51 @@
       <w:pPr>
         <w:pStyle w:val="Heading2"/>
       </w:pPr>
-      <w:bookmarkStart w:id="77" w:name="Xeeabc229dc8912ba5f974878e5a5a11961b3b62"/>
+      <w:bookmarkStart w:id="78" w:name="Xeeabc229dc8912ba5f974878e5a5a11961b3b62"/>
       <w:r>
         <w:t xml:space="preserve">Operations</w:t>
       </w:r>
-      <w:bookmarkEnd w:id="77"/>
+      <w:bookmarkEnd w:id="78"/>
     </w:p>
     <w:p>
       <w:pPr>
         <w:pStyle w:val="Heading1"/>
       </w:pPr>
-      <w:bookmarkStart w:id="78" w:name="X50d015487b8112b45846fafc9cb4c294f9c1543"/>
+      <w:bookmarkStart w:id="79" w:name="X50d015487b8112b45846fafc9cb4c294f9c1543"/>
       <w:r>
         <w:t xml:space="preserve">PART III</w:t>
       </w:r>
-      <w:bookmarkEnd w:id="78"/>
+      <w:bookmarkEnd w:id="79"/>
     </w:p>
     <w:p>
       <w:pPr>
         <w:pStyle w:val="Heading2"/>
       </w:pPr>
-      <w:bookmarkStart w:id="79" w:name="Xf663b84f8b08bef805756b15e1319003d76fa52"/>
+      <w:bookmarkStart w:id="80" w:name="Xf663b84f8b08bef805756b15e1319003d76fa52"/>
       <w:r>
         <w:t xml:space="preserve">Information management</w:t>
       </w:r>
-      <w:bookmarkEnd w:id="79"/>
+      <w:bookmarkEnd w:id="80"/>
     </w:p>
     <w:p>
       <w:pPr>
         <w:pStyle w:val="Heading3"/>
       </w:pPr>
-      <w:bookmarkStart w:id="80" w:name="X1ea7cbd003469405f98a7976943980a7b23bcee"/>
+      <w:bookmarkStart w:id="81" w:name="X1ea7cbd003469405f98a7976943980a7b23bcee"/>
       <w:r>
         <w:t xml:space="preserve">Introduction</w:t>
       </w:r>
-      <w:bookmarkEnd w:id="80"/>
+      <w:bookmarkEnd w:id="81"/>
     </w:p>
     <w:p>
       <w:pPr>
         <w:pStyle w:val="Heading4"/>
       </w:pPr>
-      <w:bookmarkStart w:id="81" w:name="Xca774f64942a7f7563fb94bb05ba7dab3a26d69"/>
+      <w:bookmarkStart w:id="82" w:name="Xca774f64942a7f7563fb94bb05ba7dab3a26d69"/>
       <w:r>
         <w:t xml:space="preserve">Background</w:t>
       </w:r>
-      <w:bookmarkEnd w:id="81"/>
+      <w:bookmarkEnd w:id="82"/>
     </w:p>
     <w:p>
       <w:pPr>
@@ -3156,11 +3931,11 @@
       <w:pPr>
         <w:pStyle w:val="Heading4"/>
       </w:pPr>
-      <w:bookmarkStart w:id="82" w:name="Xc8210088bf4711be4456d26326179eb58b8f5b4"/>
+      <w:bookmarkStart w:id="83" w:name="Xc8210088bf4711be4456d26326179eb58b8f5b4"/>
       <w:r>
         <w:t xml:space="preserve">Scope</w:t>
       </w:r>
-      <w:bookmarkEnd w:id="82"/>
+      <w:bookmarkEnd w:id="83"/>
     </w:p>
     <w:p>
       <w:pPr>
@@ -3182,7 +3957,7 @@
       <w:pPr>
         <w:numPr>
           <w:ilvl w:val="0"/>
-          <w:numId w:val="1020"/>
+          <w:numId w:val="1034"/>
         </w:numPr>
       </w:pPr>
       <w:r>
@@ -3193,7 +3968,7 @@
       <w:pPr>
         <w:numPr>
           <w:ilvl w:val="0"/>
-          <w:numId w:val="1020"/>
+          <w:numId w:val="1034"/>
         </w:numPr>
       </w:pPr>
       <w:r>
@@ -3204,7 +3979,7 @@
       <w:pPr>
         <w:numPr>
           <w:ilvl w:val="0"/>
-          <w:numId w:val="1020"/>
+          <w:numId w:val="1034"/>
         </w:numPr>
       </w:pPr>
       <w:r>
@@ -3215,7 +3990,7 @@
       <w:pPr>
         <w:numPr>
           <w:ilvl w:val="0"/>
-          <w:numId w:val="1020"/>
+          <w:numId w:val="1034"/>
         </w:numPr>
       </w:pPr>
       <w:r>
@@ -3226,7 +4001,7 @@
       <w:pPr>
         <w:numPr>
           <w:ilvl w:val="0"/>
-          <w:numId w:val="1020"/>
+          <w:numId w:val="1034"/>
         </w:numPr>
       </w:pPr>
       <w:r>
@@ -3237,11 +4012,11 @@
       <w:pPr>
         <w:pStyle w:val="Heading4"/>
       </w:pPr>
-      <w:bookmarkStart w:id="83" w:name="Xc4a1ede03be40f12a45db53a22503ecdd576f28"/>
+      <w:bookmarkStart w:id="84" w:name="Xc4a1ede03be40f12a45db53a22503ecdd576f28"/>
       <w:r>
         <w:t xml:space="preserve">Intended audience</w:t>
       </w:r>
-      <w:bookmarkEnd w:id="83"/>
+      <w:bookmarkEnd w:id="84"/>
     </w:p>
     <w:p>
       <w:pPr>
@@ -3263,7 +4038,7 @@
       <w:pPr>
         <w:numPr>
           <w:ilvl w:val="0"/>
-          <w:numId w:val="1021"/>
+          <w:numId w:val="1035"/>
         </w:numPr>
       </w:pPr>
       <w:r>
@@ -3274,7 +4049,7 @@
       <w:pPr>
         <w:numPr>
           <w:ilvl w:val="0"/>
-          <w:numId w:val="1021"/>
+          <w:numId w:val="1035"/>
         </w:numPr>
       </w:pPr>
       <w:r>
@@ -3285,7 +4060,7 @@
       <w:pPr>
         <w:numPr>
           <w:ilvl w:val="0"/>
-          <w:numId w:val="1021"/>
+          <w:numId w:val="1035"/>
         </w:numPr>
       </w:pPr>
       <w:r>
@@ -3296,7 +4071,7 @@
       <w:pPr>
         <w:numPr>
           <w:ilvl w:val="0"/>
-          <w:numId w:val="1021"/>
+          <w:numId w:val="1035"/>
         </w:numPr>
       </w:pPr>
       <w:r>
@@ -3307,7 +4082,7 @@
       <w:pPr>
         <w:numPr>
           <w:ilvl w:val="0"/>
-          <w:numId w:val="1021"/>
+          <w:numId w:val="1035"/>
         </w:numPr>
       </w:pPr>
       <w:r>
@@ -3318,11 +4093,11 @@
       <w:pPr>
         <w:pStyle w:val="Heading3"/>
       </w:pPr>
-      <w:bookmarkStart w:id="84" w:name="Xc94de5166ce838056d764e2813060631f45545e"/>
+      <w:bookmarkStart w:id="85" w:name="Xc94de5166ce838056d764e2813060631f45545e"/>
       <w:r>
         <w:t xml:space="preserve">Principles of information management</w:t>
       </w:r>
-      <w:bookmarkEnd w:id="84"/>
+      <w:bookmarkEnd w:id="85"/>
     </w:p>
     <w:p>
       <w:pPr>
@@ -3336,17 +4111,17 @@
       <w:pPr>
         <w:pStyle w:val="Heading4"/>
       </w:pPr>
-      <w:bookmarkStart w:id="85" w:name="Xced3bf5985e11d5bf9ea318c067f81c51dd90bb"/>
+      <w:bookmarkStart w:id="86" w:name="Xced3bf5985e11d5bf9ea318c067f81c51dd90bb"/>
       <w:r>
         <w:t xml:space="preserve">Principle 1: Information is a valued asset</w:t>
       </w:r>
-      <w:bookmarkEnd w:id="85"/>
-    </w:p>
-    <w:p>
-      <w:pPr>
-        <w:numPr>
-          <w:ilvl w:val="0"/>
-          <w:numId w:val="1022"/>
+      <w:bookmarkEnd w:id="86"/>
+    </w:p>
+    <w:p>
+      <w:pPr>
+        <w:numPr>
+          <w:ilvl w:val="0"/>
+          <w:numId w:val="1036"/>
         </w:numPr>
       </w:pPr>
       <w:r>
@@ -3357,7 +4132,7 @@
       <w:pPr>
         <w:numPr>
           <w:ilvl w:val="0"/>
-          <w:numId w:val="1022"/>
+          <w:numId w:val="1036"/>
         </w:numPr>
       </w:pPr>
       <w:r>
@@ -3368,17 +4143,17 @@
       <w:pPr>
         <w:pStyle w:val="Heading4"/>
       </w:pPr>
-      <w:bookmarkStart w:id="86" w:name="X2b4305e580dff0ab586fbedd336c10ae1a05bc9"/>
+      <w:bookmarkStart w:id="87" w:name="X2b4305e580dff0ab586fbedd336c10ae1a05bc9"/>
       <w:r>
         <w:t xml:space="preserve">Principle 2: Information must be managed</w:t>
       </w:r>
-      <w:bookmarkEnd w:id="86"/>
-    </w:p>
-    <w:p>
-      <w:pPr>
-        <w:numPr>
-          <w:ilvl w:val="0"/>
-          <w:numId w:val="1023"/>
+      <w:bookmarkEnd w:id="87"/>
+    </w:p>
+    <w:p>
+      <w:pPr>
+        <w:numPr>
+          <w:ilvl w:val="0"/>
+          <w:numId w:val="1037"/>
         </w:numPr>
       </w:pPr>
       <w:r>
@@ -3389,7 +4164,7 @@
       <w:pPr>
         <w:numPr>
           <w:ilvl w:val="0"/>
-          <w:numId w:val="1023"/>
+          <w:numId w:val="1037"/>
         </w:numPr>
       </w:pPr>
       <w:r>
@@ -3400,7 +4175,7 @@
       <w:pPr>
         <w:numPr>
           <w:ilvl w:val="0"/>
-          <w:numId w:val="1023"/>
+          <w:numId w:val="1037"/>
         </w:numPr>
       </w:pPr>
       <w:r>
@@ -3411,17 +4186,17 @@
       <w:pPr>
         <w:pStyle w:val="Heading4"/>
       </w:pPr>
-      <w:bookmarkStart w:id="87" w:name="X24cab0a09ccdca3e752f0ecd6d0ff5456c284f3"/>
+      <w:bookmarkStart w:id="88" w:name="X24cab0a09ccdca3e752f0ecd6d0ff5456c284f3"/>
       <w:r>
         <w:t xml:space="preserve">Principle 3: Information must be fit for purpose</w:t>
       </w:r>
-      <w:bookmarkEnd w:id="87"/>
-    </w:p>
-    <w:p>
-      <w:pPr>
-        <w:numPr>
-          <w:ilvl w:val="0"/>
-          <w:numId w:val="1024"/>
+      <w:bookmarkEnd w:id="88"/>
+    </w:p>
+    <w:p>
+      <w:pPr>
+        <w:numPr>
+          <w:ilvl w:val="0"/>
+          <w:numId w:val="1038"/>
         </w:numPr>
       </w:pPr>
       <w:r>
@@ -3432,7 +4207,7 @@
       <w:pPr>
         <w:numPr>
           <w:ilvl w:val="0"/>
-          <w:numId w:val="1024"/>
+          <w:numId w:val="1038"/>
         </w:numPr>
       </w:pPr>
       <w:r>
@@ -3443,7 +4218,7 @@
       <w:pPr>
         <w:numPr>
           <w:ilvl w:val="0"/>
-          <w:numId w:val="1024"/>
+          <w:numId w:val="1038"/>
         </w:numPr>
       </w:pPr>
       <w:r>
@@ -3454,17 +4229,17 @@
       <w:pPr>
         <w:pStyle w:val="Heading4"/>
       </w:pPr>
-      <w:bookmarkStart w:id="88" w:name="X6a00b6457f0c1f3361b337f694a28b174d7bdda"/>
+      <w:bookmarkStart w:id="89" w:name="X6a00b6457f0c1f3361b337f694a28b174d7bdda"/>
       <w:r>
         <w:t xml:space="preserve">Principle 4: Information must be standardized and interoperable</w:t>
       </w:r>
-      <w:bookmarkEnd w:id="88"/>
-    </w:p>
-    <w:p>
-      <w:pPr>
-        <w:numPr>
-          <w:ilvl w:val="0"/>
-          <w:numId w:val="1025"/>
+      <w:bookmarkEnd w:id="89"/>
+    </w:p>
+    <w:p>
+      <w:pPr>
+        <w:numPr>
+          <w:ilvl w:val="0"/>
+          <w:numId w:val="1039"/>
         </w:numPr>
       </w:pPr>
       <w:r>
@@ -3475,7 +4250,7 @@
       <w:pPr>
         <w:numPr>
           <w:ilvl w:val="0"/>
-          <w:numId w:val="1025"/>
+          <w:numId w:val="1039"/>
         </w:numPr>
       </w:pPr>
       <w:r>
@@ -3486,7 +4261,7 @@
       <w:pPr>
         <w:numPr>
           <w:ilvl w:val="0"/>
-          <w:numId w:val="1025"/>
+          <w:numId w:val="1039"/>
         </w:numPr>
       </w:pPr>
       <w:r>
@@ -3497,7 +4272,7 @@
       <w:pPr>
         <w:numPr>
           <w:ilvl w:val="0"/>
-          <w:numId w:val="1025"/>
+          <w:numId w:val="1039"/>
         </w:numPr>
       </w:pPr>
       <w:r>
@@ -3508,7 +4283,7 @@
       <w:pPr>
         <w:numPr>
           <w:ilvl w:val="0"/>
-          <w:numId w:val="1025"/>
+          <w:numId w:val="1039"/>
         </w:numPr>
       </w:pPr>
       <w:r>
@@ -3519,17 +4294,17 @@
       <w:pPr>
         <w:pStyle w:val="Heading4"/>
       </w:pPr>
-      <w:bookmarkStart w:id="89" w:name="X7a72b7a348aceb0a6c3eeef09fd9dc18fc224a0"/>
+      <w:bookmarkStart w:id="90" w:name="X7a72b7a348aceb0a6c3eeef09fd9dc18fc224a0"/>
       <w:r>
         <w:t xml:space="preserve">Principle 5: Information must be well documented</w:t>
       </w:r>
-      <w:bookmarkEnd w:id="89"/>
-    </w:p>
-    <w:p>
-      <w:pPr>
-        <w:numPr>
-          <w:ilvl w:val="0"/>
-          <w:numId w:val="1026"/>
+      <w:bookmarkEnd w:id="90"/>
+    </w:p>
+    <w:p>
+      <w:pPr>
+        <w:numPr>
+          <w:ilvl w:val="0"/>
+          <w:numId w:val="1040"/>
         </w:numPr>
       </w:pPr>
       <w:r>
@@ -3540,7 +4315,7 @@
       <w:pPr>
         <w:numPr>
           <w:ilvl w:val="0"/>
-          <w:numId w:val="1026"/>
+          <w:numId w:val="1040"/>
         </w:numPr>
       </w:pPr>
       <w:r>
@@ -3551,7 +4326,7 @@
       <w:pPr>
         <w:numPr>
           <w:ilvl w:val="0"/>
-          <w:numId w:val="1026"/>
+          <w:numId w:val="1040"/>
         </w:numPr>
       </w:pPr>
       <w:r>
@@ -3562,17 +4337,17 @@
       <w:pPr>
         <w:pStyle w:val="Heading4"/>
       </w:pPr>
-      <w:bookmarkStart w:id="90" w:name="Xf201bbec5eea25bb7367115a98b8129aa22d6b9"/>
+      <w:bookmarkStart w:id="91" w:name="Xf201bbec5eea25bb7367115a98b8129aa22d6b9"/>
       <w:r>
         <w:t xml:space="preserve">Principle 6: Information must be discoverable, accessible and retrievable</w:t>
       </w:r>
-      <w:bookmarkEnd w:id="90"/>
-    </w:p>
-    <w:p>
-      <w:pPr>
-        <w:numPr>
-          <w:ilvl w:val="0"/>
-          <w:numId w:val="1027"/>
+      <w:bookmarkEnd w:id="91"/>
+    </w:p>
+    <w:p>
+      <w:pPr>
+        <w:numPr>
+          <w:ilvl w:val="0"/>
+          <w:numId w:val="1041"/>
         </w:numPr>
       </w:pPr>
       <w:r>
@@ -3583,7 +4358,7 @@
       <w:pPr>
         <w:numPr>
           <w:ilvl w:val="0"/>
-          <w:numId w:val="1027"/>
+          <w:numId w:val="1041"/>
         </w:numPr>
       </w:pPr>
       <w:r>
@@ -3594,17 +4369,17 @@
       <w:pPr>
         <w:pStyle w:val="Heading4"/>
       </w:pPr>
-      <w:bookmarkStart w:id="91" w:name="Xad9a69e02a46804a1cafca89aee5aabe4560385"/>
+      <w:bookmarkStart w:id="92" w:name="Xad9a69e02a46804a1cafca89aee5aabe4560385"/>
       <w:r>
         <w:t xml:space="preserve">Principle 7: Information should be reusable</w:t>
       </w:r>
-      <w:bookmarkEnd w:id="91"/>
-    </w:p>
-    <w:p>
-      <w:pPr>
-        <w:numPr>
-          <w:ilvl w:val="0"/>
-          <w:numId w:val="1028"/>
+      <w:bookmarkEnd w:id="92"/>
+    </w:p>
+    <w:p>
+      <w:pPr>
+        <w:numPr>
+          <w:ilvl w:val="0"/>
+          <w:numId w:val="1042"/>
         </w:numPr>
       </w:pPr>
       <w:r>
@@ -3615,7 +4390,7 @@
       <w:pPr>
         <w:numPr>
           <w:ilvl w:val="0"/>
-          <w:numId w:val="1028"/>
+          <w:numId w:val="1042"/>
         </w:numPr>
       </w:pPr>
       <w:r>
@@ -3626,7 +4401,7 @@
       <w:pPr>
         <w:numPr>
           <w:ilvl w:val="0"/>
-          <w:numId w:val="1028"/>
+          <w:numId w:val="1042"/>
         </w:numPr>
       </w:pPr>
       <w:r>
@@ -3647,24 +4422,24 @@
         <w:rPr>
           <w:rStyle w:val="FootnoteReference"/>
         </w:rPr>
-        <w:footnoteReference w:id="92"/>
+        <w:footnoteReference w:id="93"/>
       </w:r>
     </w:p>
     <w:p>
       <w:pPr>
         <w:pStyle w:val="Heading4"/>
       </w:pPr>
-      <w:bookmarkStart w:id="94" w:name="X985b53b52432ebd6bb65899337d26b4ccfeefb9"/>
+      <w:bookmarkStart w:id="95" w:name="X985b53b52432ebd6bb65899337d26b4ccfeefb9"/>
       <w:r>
         <w:t xml:space="preserve">Principle 8: Information management is subject to accountability and governance.</w:t>
       </w:r>
-      <w:bookmarkEnd w:id="94"/>
-    </w:p>
-    <w:p>
-      <w:pPr>
-        <w:numPr>
-          <w:ilvl w:val="0"/>
-          <w:numId w:val="1029"/>
+      <w:bookmarkEnd w:id="95"/>
+    </w:p>
+    <w:p>
+      <w:pPr>
+        <w:numPr>
+          <w:ilvl w:val="0"/>
+          <w:numId w:val="1043"/>
         </w:numPr>
       </w:pPr>
       <w:r>
@@ -3675,7 +4450,7 @@
       <w:pPr>
         <w:numPr>
           <w:ilvl w:val="0"/>
-          <w:numId w:val="1029"/>
+          <w:numId w:val="1043"/>
         </w:numPr>
       </w:pPr>
       <w:r>
@@ -3686,7 +4461,7 @@
       <w:pPr>
         <w:numPr>
           <w:ilvl w:val="0"/>
-          <w:numId w:val="1029"/>
+          <w:numId w:val="1043"/>
         </w:numPr>
       </w:pPr>
       <w:r>
@@ -3697,7 +4472,7 @@
       <w:pPr>
         <w:numPr>
           <w:ilvl w:val="0"/>
-          <w:numId w:val="1029"/>
+          <w:numId w:val="1043"/>
         </w:numPr>
       </w:pPr>
       <w:r>
@@ -3708,7 +4483,7 @@
       <w:pPr>
         <w:numPr>
           <w:ilvl w:val="0"/>
-          <w:numId w:val="1029"/>
+          <w:numId w:val="1043"/>
         </w:numPr>
       </w:pPr>
       <w:r>
@@ -3719,21 +4494,21 @@
       <w:pPr>
         <w:pStyle w:val="Heading3"/>
       </w:pPr>
-      <w:bookmarkStart w:id="95" w:name="X78a249a2cf11ac86cd7d6d498271963ba9dd080"/>
+      <w:bookmarkStart w:id="96" w:name="X78a249a2cf11ac86cd7d6d498271963ba9dd080"/>
       <w:r>
         <w:t xml:space="preserve">The information management lifecycle</w:t>
       </w:r>
-      <w:bookmarkEnd w:id="95"/>
+      <w:bookmarkEnd w:id="96"/>
     </w:p>
     <w:p>
       <w:pPr>
         <w:pStyle w:val="Heading4"/>
       </w:pPr>
-      <w:bookmarkStart w:id="96" w:name="X43f9398da9c2eb974194c1e60a2fdc80e1bfc87"/>
+      <w:bookmarkStart w:id="97" w:name="X43f9398da9c2eb974194c1e60a2fdc80e1bfc87"/>
       <w:r>
         <w:t xml:space="preserve">Overview</w:t>
       </w:r>
-      <w:bookmarkEnd w:id="96"/>
+      <w:bookmarkEnd w:id="97"/>
     </w:p>
     <w:p>
       <w:pPr>
@@ -3755,7 +4530,7 @@
       <w:pPr>
         <w:numPr>
           <w:ilvl w:val="0"/>
-          <w:numId w:val="1030"/>
+          <w:numId w:val="1044"/>
         </w:numPr>
       </w:pPr>
       <w:r>
@@ -3766,7 +4541,7 @@
       <w:pPr>
         <w:numPr>
           <w:ilvl w:val="0"/>
-          <w:numId w:val="1030"/>
+          <w:numId w:val="1044"/>
         </w:numPr>
       </w:pPr>
       <w:r>
@@ -3777,7 +4552,7 @@
       <w:pPr>
         <w:numPr>
           <w:ilvl w:val="0"/>
-          <w:numId w:val="1030"/>
+          <w:numId w:val="1044"/>
         </w:numPr>
       </w:pPr>
       <w:r>
@@ -3788,7 +4563,7 @@
       <w:pPr>
         <w:numPr>
           <w:ilvl w:val="0"/>
-          <w:numId w:val="1030"/>
+          <w:numId w:val="1044"/>
         </w:numPr>
       </w:pPr>
       <w:r>
@@ -3799,7 +4574,7 @@
       <w:pPr>
         <w:numPr>
           <w:ilvl w:val="0"/>
-          <w:numId w:val="1030"/>
+          <w:numId w:val="1044"/>
         </w:numPr>
       </w:pPr>
       <w:r>
@@ -3818,27 +4593,27 @@
       <w:pPr>
         <w:pStyle w:val="Heading4"/>
       </w:pPr>
-      <w:bookmarkStart w:id="97" w:name="Xb3f0671d8925fa193cc843a6c5ac3eb64409810"/>
+      <w:bookmarkStart w:id="98" w:name="Xb3f0671d8925fa193cc843a6c5ac3eb64409810"/>
       <w:r>
         <w:t xml:space="preserve">Overarching requirements</w:t>
       </w:r>
-      <w:bookmarkEnd w:id="97"/>
+      <w:bookmarkEnd w:id="98"/>
     </w:p>
     <w:p>
       <w:pPr>
         <w:pStyle w:val="Heading5"/>
       </w:pPr>
-      <w:bookmarkStart w:id="98" w:name="X46bef04a53b25a1a07899f714aadd7ab888e2c5"/>
+      <w:bookmarkStart w:id="99" w:name="X46bef04a53b25a1a07899f714aadd7ab888e2c5"/>
       <w:r>
         <w:t xml:space="preserve">Governance</w:t>
       </w:r>
-      <w:bookmarkEnd w:id="98"/>
-    </w:p>
-    <w:p>
-      <w:pPr>
-        <w:numPr>
-          <w:ilvl w:val="0"/>
-          <w:numId w:val="1031"/>
+      <w:bookmarkEnd w:id="99"/>
+    </w:p>
+    <w:p>
+      <w:pPr>
+        <w:numPr>
+          <w:ilvl w:val="0"/>
+          <w:numId w:val="1045"/>
         </w:numPr>
       </w:pPr>
       <w:r>
@@ -3849,7 +4624,7 @@
       <w:pPr>
         <w:numPr>
           <w:ilvl w:val="0"/>
-          <w:numId w:val="1031"/>
+          <w:numId w:val="1045"/>
         </w:numPr>
       </w:pPr>
       <w:r>
@@ -3860,7 +4635,7 @@
       <w:pPr>
         <w:numPr>
           <w:ilvl w:val="0"/>
-          <w:numId w:val="1031"/>
+          <w:numId w:val="1045"/>
         </w:numPr>
       </w:pPr>
       <w:r>
@@ -3871,17 +4646,17 @@
       <w:pPr>
         <w:pStyle w:val="Heading5"/>
       </w:pPr>
-      <w:bookmarkStart w:id="99" w:name="X983d5959bc8486b1ce731c329c055fcbbc55a03"/>
+      <w:bookmarkStart w:id="100" w:name="X983d5959bc8486b1ce731c329c055fcbbc55a03"/>
       <w:r>
         <w:t xml:space="preserve">Documentation</w:t>
       </w:r>
-      <w:bookmarkEnd w:id="99"/>
-    </w:p>
-    <w:p>
-      <w:pPr>
-        <w:numPr>
-          <w:ilvl w:val="0"/>
-          <w:numId w:val="1032"/>
+      <w:bookmarkEnd w:id="100"/>
+    </w:p>
+    <w:p>
+      <w:pPr>
+        <w:numPr>
+          <w:ilvl w:val="0"/>
+          <w:numId w:val="1046"/>
         </w:numPr>
       </w:pPr>
       <w:r>
@@ -3892,7 +4667,7 @@
       <w:pPr>
         <w:numPr>
           <w:ilvl w:val="0"/>
-          <w:numId w:val="1032"/>
+          <w:numId w:val="1046"/>
         </w:numPr>
       </w:pPr>
       <w:r>
@@ -3903,21 +4678,21 @@
       <w:pPr>
         <w:pStyle w:val="Heading4"/>
       </w:pPr>
-      <w:bookmarkStart w:id="100" w:name="Xc1748e8f7038b0e2d79f80c2501fb09e121bdc5"/>
+      <w:bookmarkStart w:id="101" w:name="Xc1748e8f7038b0e2d79f80c2501fb09e121bdc5"/>
       <w:r>
         <w:t xml:space="preserve">Aspects of the information management lifecycle</w:t>
       </w:r>
-      <w:bookmarkEnd w:id="100"/>
+      <w:bookmarkEnd w:id="101"/>
     </w:p>
     <w:p>
       <w:pPr>
         <w:pStyle w:val="Heading5"/>
       </w:pPr>
-      <w:bookmarkStart w:id="101" w:name="Xb3fb7be77fcbfe5935f83c52aa59c7c4f68f9ed"/>
+      <w:bookmarkStart w:id="102" w:name="Xb3fb7be77fcbfe5935f83c52aa59c7c4f68f9ed"/>
       <w:r>
         <w:t xml:space="preserve">Planning, information creation and acquisition</w:t>
       </w:r>
-      <w:bookmarkEnd w:id="101"/>
+      <w:bookmarkEnd w:id="102"/>
     </w:p>
     <w:p>
       <w:pPr>
@@ -3931,7 +4706,7 @@
       <w:pPr>
         <w:numPr>
           <w:ilvl w:val="0"/>
-          <w:numId w:val="1033"/>
+          <w:numId w:val="1047"/>
         </w:numPr>
       </w:pPr>
       <w:r>
@@ -3942,7 +4717,7 @@
       <w:pPr>
         <w:numPr>
           <w:ilvl w:val="0"/>
-          <w:numId w:val="1033"/>
+          <w:numId w:val="1047"/>
         </w:numPr>
       </w:pPr>
       <w:r>
@@ -3953,7 +4728,7 @@
       <w:pPr>
         <w:numPr>
           <w:ilvl w:val="0"/>
-          <w:numId w:val="1033"/>
+          <w:numId w:val="1047"/>
         </w:numPr>
       </w:pPr>
       <w:r>
@@ -3964,7 +4739,7 @@
       <w:pPr>
         <w:numPr>
           <w:ilvl w:val="0"/>
-          <w:numId w:val="1033"/>
+          <w:numId w:val="1047"/>
         </w:numPr>
       </w:pPr>
       <w:r>
@@ -3975,7 +4750,7 @@
       <w:pPr>
         <w:numPr>
           <w:ilvl w:val="0"/>
-          <w:numId w:val="1033"/>
+          <w:numId w:val="1047"/>
         </w:numPr>
       </w:pPr>
       <w:r>
@@ -3986,7 +4761,7 @@
       <w:pPr>
         <w:numPr>
           <w:ilvl w:val="0"/>
-          <w:numId w:val="1033"/>
+          <w:numId w:val="1047"/>
         </w:numPr>
       </w:pPr>
       <w:r>
@@ -4029,11 +4804,11 @@
       <w:pPr>
         <w:pStyle w:val="Heading5"/>
       </w:pPr>
-      <w:bookmarkStart w:id="102" w:name="X0fb41f5d69e3c0e08742406b46184bce7272db1"/>
+      <w:bookmarkStart w:id="103" w:name="X0fb41f5d69e3c0e08742406b46184bce7272db1"/>
       <w:r>
         <w:t xml:space="preserve">Representation and metadata</w:t>
       </w:r>
-      <w:bookmarkEnd w:id="102"/>
+      <w:bookmarkEnd w:id="103"/>
     </w:p>
     <w:p>
       <w:pPr>
@@ -4071,11 +4846,11 @@
       <w:pPr>
         <w:pStyle w:val="Heading5"/>
       </w:pPr>
-      <w:bookmarkStart w:id="103" w:name="X9141f665603210a069fd950d3a70a10fce81a4b"/>
+      <w:bookmarkStart w:id="104" w:name="X9141f665603210a069fd950d3a70a10fce81a4b"/>
       <w:r>
         <w:t xml:space="preserve">Publication and exchange of information</w:t>
       </w:r>
-      <w:bookmarkEnd w:id="103"/>
+      <w:bookmarkEnd w:id="104"/>
     </w:p>
     <w:p>
       <w:pPr>
@@ -4111,7 +4886,7 @@
       <w:r>
         <w:t xml:space="preserve"> </w:t>
       </w:r>
-      <w:hyperlink r:id="rId104">
+      <w:hyperlink r:id="rId105">
         <w:r>
           <w:rPr>
             <w:rStyle w:val="Hyperlink"/>
@@ -4146,7 +4921,7 @@
       <w:r>
         <w:t xml:space="preserve"> </w:t>
       </w:r>
-      <w:hyperlink r:id="rId105">
+      <w:hyperlink r:id="rId106">
         <w:r>
           <w:rPr>
             <w:rStyle w:val="Hyperlink"/>
@@ -4159,11 +4934,11 @@
       <w:pPr>
         <w:pStyle w:val="Heading5"/>
       </w:pPr>
-      <w:bookmarkStart w:id="106" w:name="X3943a915dab0acd14a551cc23fe1ab4fc5b6d08"/>
+      <w:bookmarkStart w:id="107" w:name="X3943a915dab0acd14a551cc23fe1ab4fc5b6d08"/>
       <w:r>
         <w:t xml:space="preserve">Usage and communication</w:t>
       </w:r>
-      <w:bookmarkEnd w:id="106"/>
+      <w:bookmarkEnd w:id="107"/>
     </w:p>
     <w:p>
       <w:pPr>
@@ -4177,7 +4952,7 @@
       <w:pPr>
         <w:numPr>
           <w:ilvl w:val="0"/>
-          <w:numId w:val="1034"/>
+          <w:numId w:val="1048"/>
         </w:numPr>
       </w:pPr>
       <w:r>
@@ -4188,7 +4963,7 @@
       <w:pPr>
         <w:numPr>
           <w:ilvl w:val="0"/>
-          <w:numId w:val="1034"/>
+          <w:numId w:val="1048"/>
         </w:numPr>
       </w:pPr>
       <w:r>
@@ -4231,11 +5006,11 @@
       <w:pPr>
         <w:pStyle w:val="Heading5"/>
       </w:pPr>
-      <w:bookmarkStart w:id="107" w:name="Xc49f3d2ac2c1a4985f413e4e33375d67ca4edae"/>
+      <w:bookmarkStart w:id="108" w:name="Xc49f3d2ac2c1a4985f413e4e33375d67ca4edae"/>
       <w:r>
         <w:t xml:space="preserve">Storage, archival and disposal</w:t>
       </w:r>
-      <w:bookmarkEnd w:id="107"/>
+      <w:bookmarkEnd w:id="108"/>
     </w:p>
     <w:p>
       <w:pPr>
@@ -4297,21 +5072,21 @@
       <w:pPr>
         <w:pStyle w:val="Heading3"/>
       </w:pPr>
-      <w:bookmarkStart w:id="108" w:name="Xcde52b855ebe88b41febf339572171c6eff9f00"/>
+      <w:bookmarkStart w:id="109" w:name="Xcde52b855ebe88b41febf339572171c6eff9f00"/>
       <w:r>
         <w:t xml:space="preserve">Other considerations</w:t>
       </w:r>
-      <w:bookmarkEnd w:id="108"/>
+      <w:bookmarkEnd w:id="109"/>
     </w:p>
     <w:p>
       <w:pPr>
         <w:pStyle w:val="Heading4"/>
       </w:pPr>
-      <w:bookmarkStart w:id="109" w:name="Xaaae0965b9c1bfef7ff2e90d054b0b5d3ba2f74"/>
+      <w:bookmarkStart w:id="110" w:name="Xaaae0965b9c1bfef7ff2e90d054b0b5d3ba2f74"/>
       <w:r>
         <w:t xml:space="preserve">Technology and technology migration</w:t>
       </w:r>
-      <w:bookmarkEnd w:id="109"/>
+      <w:bookmarkEnd w:id="110"/>
     </w:p>
     <w:p>
       <w:pPr>
@@ -4325,11 +5100,11 @@
       <w:pPr>
         <w:pStyle w:val="Heading4"/>
       </w:pPr>
-      <w:bookmarkStart w:id="110" w:name="X4be09f68f287a055be5a28deacf8bb1b4bf1904"/>
+      <w:bookmarkStart w:id="111" w:name="X4be09f68f287a055be5a28deacf8bb1b4bf1904"/>
       <w:r>
         <w:t xml:space="preserve">Information security</w:t>
       </w:r>
-      <w:bookmarkEnd w:id="110"/>
+      <w:bookmarkEnd w:id="111"/>
     </w:p>
     <w:p>
       <w:pPr>
@@ -4343,21 +5118,21 @@
       <w:pPr>
         <w:pStyle w:val="Heading1"/>
       </w:pPr>
-      <w:bookmarkStart w:id="111" w:name="X21cd127bd20f258a1e62ea9ca51972219f0b892"/>
+      <w:bookmarkStart w:id="112" w:name="X21cd127bd20f258a1e62ea9ca51972219f0b892"/>
       <w:r>
         <w:t xml:space="preserve">PART IV</w:t>
       </w:r>
-      <w:bookmarkEnd w:id="111"/>
+      <w:bookmarkEnd w:id="112"/>
     </w:p>
     <w:p>
       <w:pPr>
         <w:pStyle w:val="Heading2"/>
       </w:pPr>
-      <w:bookmarkStart w:id="112" w:name="X450d2800ceddee769150bb96f748c14ec1a5fef"/>
+      <w:bookmarkStart w:id="113" w:name="X450d2800ceddee769150bb96f748c14ec1a5fef"/>
       <w:r>
         <w:t xml:space="preserve">Security</w:t>
       </w:r>
-      <w:bookmarkEnd w:id="112"/>
+      <w:bookmarkEnd w:id="113"/>
     </w:p>
     <w:p>
       <w:pPr>
@@ -4371,11 +5146,11 @@
       <w:pPr>
         <w:pStyle w:val="Heading3"/>
       </w:pPr>
-      <w:bookmarkStart w:id="113" w:name="X0816bbae025f082caaf5aa16c47b09f1cd4e88e"/>
+      <w:bookmarkStart w:id="114" w:name="X0816bbae025f082caaf5aa16c47b09f1cd4e88e"/>
       <w:r>
         <w:t xml:space="preserve">Access control</w:t>
       </w:r>
-      <w:bookmarkEnd w:id="113"/>
+      <w:bookmarkEnd w:id="114"/>
     </w:p>
     <w:p>
       <w:pPr>
@@ -4395,21 +5170,21 @@
       <w:pPr>
         <w:pStyle w:val="Heading1"/>
       </w:pPr>
-      <w:bookmarkStart w:id="114" w:name="X3305ea5abe6b1fb2cabf7a817df7b030491936b"/>
+      <w:bookmarkStart w:id="115" w:name="X3305ea5abe6b1fb2cabf7a817df7b030491936b"/>
       <w:r>
         <w:t xml:space="preserve">PART V</w:t>
       </w:r>
-      <w:bookmarkEnd w:id="114"/>
+      <w:bookmarkEnd w:id="115"/>
     </w:p>
     <w:p>
       <w:pPr>
         <w:pStyle w:val="Heading2"/>
       </w:pPr>
-      <w:bookmarkStart w:id="115" w:name="Xb01b72941e106f40026e8313cebe8325cd24f8c"/>
+      <w:bookmarkStart w:id="116" w:name="Xb01b72941e106f40026e8313cebe8325cd24f8c"/>
       <w:r>
         <w:t xml:space="preserve">Competencies</w:t>
       </w:r>
-      <w:bookmarkEnd w:id="115"/>
+      <w:bookmarkEnd w:id="116"/>
     </w:p>
     <w:sectPr/>
   </w:body>
@@ -4552,7 +5327,7 @@
       </w:r>
     </w:p>
   </w:footnote>
-  <w:footnote w:id="92">
+  <w:footnote w:id="93">
     <w:p>
       <w:pPr>
         <w:pStyle w:val="FootnoteText"/>
@@ -4566,7 +5341,7 @@
       <w:r>
         <w:t xml:space="preserve"> </w:t>
       </w:r>
-      <w:hyperlink r:id="rId93">
+      <w:hyperlink r:id="rId94">
         <w:r>
           <w:rPr>
             <w:rStyle w:val="Hyperlink"/>
@@ -4889,6 +5664,118 @@
     <w:lvl w:ilvl="8">
       <w:start w:val="1"/>
       <w:numFmt w:val="decimal"/>
+      <w:lvlText w:val="%9."/>
+      <w:lvlJc w:val="left"/>
+      <w:pPr>
+        <w:tabs>
+          <w:tab w:val="num" w:pos="5760"/>
+        </w:tabs>
+        <w:ind w:left="6240" w:hanging="480"/>
+      </w:pPr>
+    </w:lvl>
+  </w:abstractNum>
+  <w:abstractNum w:abstractNumId="99501">
+    <w:nsid w:val="47261bad"/>
+    <w:multiLevelType w:val="multilevel"/>
+    <w:lvl w:ilvl="0">
+      <w:start w:val="1"/>
+      <w:numFmt w:val="lowerRoman"/>
+      <w:lvlText w:val="%1."/>
+      <w:lvlJc w:val="left"/>
+      <w:pPr>
+        <w:tabs>
+          <w:tab w:val="num" w:pos="0"/>
+        </w:tabs>
+        <w:ind w:left="480" w:hanging="480"/>
+      </w:pPr>
+    </w:lvl>
+    <w:lvl w:ilvl="1">
+      <w:start w:val="1"/>
+      <w:numFmt w:val="lowerRoman"/>
+      <w:lvlText w:val="%2."/>
+      <w:lvlJc w:val="left"/>
+      <w:pPr>
+        <w:tabs>
+          <w:tab w:val="num" w:pos="720"/>
+        </w:tabs>
+        <w:ind w:left="1200" w:hanging="480"/>
+      </w:pPr>
+    </w:lvl>
+    <w:lvl w:ilvl="2">
+      <w:start w:val="1"/>
+      <w:numFmt w:val="lowerRoman"/>
+      <w:lvlText w:val="%3."/>
+      <w:lvlJc w:val="left"/>
+      <w:pPr>
+        <w:tabs>
+          <w:tab w:val="num" w:pos="1440"/>
+        </w:tabs>
+        <w:ind w:left="1920" w:hanging="480"/>
+      </w:pPr>
+    </w:lvl>
+    <w:lvl w:ilvl="3">
+      <w:start w:val="1"/>
+      <w:numFmt w:val="lowerRoman"/>
+      <w:lvlText w:val="%4."/>
+      <w:lvlJc w:val="left"/>
+      <w:pPr>
+        <w:tabs>
+          <w:tab w:val="num" w:pos="2160"/>
+        </w:tabs>
+        <w:ind w:left="2640" w:hanging="480"/>
+      </w:pPr>
+    </w:lvl>
+    <w:lvl w:ilvl="4">
+      <w:start w:val="1"/>
+      <w:numFmt w:val="lowerRoman"/>
+      <w:lvlText w:val="%5."/>
+      <w:lvlJc w:val="left"/>
+      <w:pPr>
+        <w:tabs>
+          <w:tab w:val="num" w:pos="2880"/>
+        </w:tabs>
+        <w:ind w:left="3360" w:hanging="480"/>
+      </w:pPr>
+    </w:lvl>
+    <w:lvl w:ilvl="5">
+      <w:start w:val="1"/>
+      <w:numFmt w:val="lowerRoman"/>
+      <w:lvlText w:val="%6."/>
+      <w:lvlJc w:val="left"/>
+      <w:pPr>
+        <w:tabs>
+          <w:tab w:val="num" w:pos="3600"/>
+        </w:tabs>
+        <w:ind w:left="4080" w:hanging="480"/>
+      </w:pPr>
+    </w:lvl>
+    <w:lvl w:ilvl="6">
+      <w:start w:val="1"/>
+      <w:numFmt w:val="lowerRoman"/>
+      <w:lvlText w:val="%7."/>
+      <w:lvlJc w:val="left"/>
+      <w:pPr>
+        <w:tabs>
+          <w:tab w:val="num" w:pos="4320"/>
+        </w:tabs>
+        <w:ind w:left="4800" w:hanging="480"/>
+      </w:pPr>
+    </w:lvl>
+    <w:lvl w:ilvl="7">
+      <w:start w:val="1"/>
+      <w:numFmt w:val="lowerRoman"/>
+      <w:lvlText w:val="%8."/>
+      <w:lvlJc w:val="left"/>
+      <w:pPr>
+        <w:tabs>
+          <w:tab w:val="num" w:pos="5040"/>
+        </w:tabs>
+        <w:ind w:left="5520" w:hanging="480"/>
+      </w:pPr>
+    </w:lvl>
+    <w:lvl w:ilvl="8">
+      <w:start w:val="1"/>
+      <w:numFmt w:val="lowerRoman"/>
       <w:lvlText w:val="%9."/>
       <w:lvlJc w:val="left"/>
       <w:pPr>
@@ -4945,13 +5832,67 @@
     <w:abstractNumId w:val="991"/>
   </w:num>
   <w:num w:numId="1006">
-    <w:abstractNumId w:val="991"/>
+    <w:abstractNumId w:val="99401"/>
+    <w:lvlOverride w:ilvl="0">
+      <w:startOverride w:val="1"/>
+    </w:lvlOverride>
+    <w:lvlOverride w:ilvl="1">
+      <w:startOverride w:val="1"/>
+    </w:lvlOverride>
+    <w:lvlOverride w:ilvl="2">
+      <w:startOverride w:val="1"/>
+    </w:lvlOverride>
+    <w:lvlOverride w:ilvl="3">
+      <w:startOverride w:val="1"/>
+    </w:lvlOverride>
+    <w:lvlOverride w:ilvl="4">
+      <w:startOverride w:val="1"/>
+    </w:lvlOverride>
+    <w:lvlOverride w:ilvl="5">
+      <w:startOverride w:val="1"/>
+    </w:lvlOverride>
+    <w:lvlOverride w:ilvl="6">
+      <w:startOverride w:val="1"/>
+    </w:lvlOverride>
+    <w:lvlOverride w:ilvl="7">
+      <w:startOverride w:val="1"/>
+    </w:lvlOverride>
+    <w:lvlOverride w:ilvl="8">
+      <w:startOverride w:val="1"/>
+    </w:lvlOverride>
   </w:num>
   <w:num w:numId="1007">
     <w:abstractNumId w:val="991"/>
   </w:num>
   <w:num w:numId="1008">
-    <w:abstractNumId w:val="991"/>
+    <w:abstractNumId w:val="99501"/>
+    <w:lvlOverride w:ilvl="0">
+      <w:startOverride w:val="1"/>
+    </w:lvlOverride>
+    <w:lvlOverride w:ilvl="1">
+      <w:startOverride w:val="1"/>
+    </w:lvlOverride>
+    <w:lvlOverride w:ilvl="2">
+      <w:startOverride w:val="1"/>
+    </w:lvlOverride>
+    <w:lvlOverride w:ilvl="3">
+      <w:startOverride w:val="1"/>
+    </w:lvlOverride>
+    <w:lvlOverride w:ilvl="4">
+      <w:startOverride w:val="1"/>
+    </w:lvlOverride>
+    <w:lvlOverride w:ilvl="5">
+      <w:startOverride w:val="1"/>
+    </w:lvlOverride>
+    <w:lvlOverride w:ilvl="6">
+      <w:startOverride w:val="1"/>
+    </w:lvlOverride>
+    <w:lvlOverride w:ilvl="7">
+      <w:startOverride w:val="1"/>
+    </w:lvlOverride>
+    <w:lvlOverride w:ilvl="8">
+      <w:startOverride w:val="1"/>
+    </w:lvlOverride>
   </w:num>
   <w:num w:numId="1009">
     <w:abstractNumId w:val="991"/>
@@ -4960,13 +5901,67 @@
     <w:abstractNumId w:val="991"/>
   </w:num>
   <w:num w:numId="1011">
-    <w:abstractNumId w:val="991"/>
+    <w:abstractNumId w:val="99501"/>
+    <w:lvlOverride w:ilvl="0">
+      <w:startOverride w:val="1"/>
+    </w:lvlOverride>
+    <w:lvlOverride w:ilvl="1">
+      <w:startOverride w:val="1"/>
+    </w:lvlOverride>
+    <w:lvlOverride w:ilvl="2">
+      <w:startOverride w:val="1"/>
+    </w:lvlOverride>
+    <w:lvlOverride w:ilvl="3">
+      <w:startOverride w:val="1"/>
+    </w:lvlOverride>
+    <w:lvlOverride w:ilvl="4">
+      <w:startOverride w:val="1"/>
+    </w:lvlOverride>
+    <w:lvlOverride w:ilvl="5">
+      <w:startOverride w:val="1"/>
+    </w:lvlOverride>
+    <w:lvlOverride w:ilvl="6">
+      <w:startOverride w:val="1"/>
+    </w:lvlOverride>
+    <w:lvlOverride w:ilvl="7">
+      <w:startOverride w:val="1"/>
+    </w:lvlOverride>
+    <w:lvlOverride w:ilvl="8">
+      <w:startOverride w:val="1"/>
+    </w:lvlOverride>
   </w:num>
   <w:num w:numId="1012">
     <w:abstractNumId w:val="991"/>
   </w:num>
   <w:num w:numId="1013">
-    <w:abstractNumId w:val="991"/>
+    <w:abstractNumId w:val="99401"/>
+    <w:lvlOverride w:ilvl="0">
+      <w:startOverride w:val="1"/>
+    </w:lvlOverride>
+    <w:lvlOverride w:ilvl="1">
+      <w:startOverride w:val="1"/>
+    </w:lvlOverride>
+    <w:lvlOverride w:ilvl="2">
+      <w:startOverride w:val="1"/>
+    </w:lvlOverride>
+    <w:lvlOverride w:ilvl="3">
+      <w:startOverride w:val="1"/>
+    </w:lvlOverride>
+    <w:lvlOverride w:ilvl="4">
+      <w:startOverride w:val="1"/>
+    </w:lvlOverride>
+    <w:lvlOverride w:ilvl="5">
+      <w:startOverride w:val="1"/>
+    </w:lvlOverride>
+    <w:lvlOverride w:ilvl="6">
+      <w:startOverride w:val="1"/>
+    </w:lvlOverride>
+    <w:lvlOverride w:ilvl="7">
+      <w:startOverride w:val="1"/>
+    </w:lvlOverride>
+    <w:lvlOverride w:ilvl="8">
+      <w:startOverride w:val="1"/>
+    </w:lvlOverride>
   </w:num>
   <w:num w:numId="1014">
     <w:abstractNumId w:val="991"/>
@@ -4984,67 +5979,40 @@
     <w:abstractNumId w:val="991"/>
   </w:num>
   <w:num w:numId="1019">
+    <w:abstractNumId w:val="99501"/>
+    <w:lvlOverride w:ilvl="0">
+      <w:startOverride w:val="1"/>
+    </w:lvlOverride>
+    <w:lvlOverride w:ilvl="1">
+      <w:startOverride w:val="1"/>
+    </w:lvlOverride>
+    <w:lvlOverride w:ilvl="2">
+      <w:startOverride w:val="1"/>
+    </w:lvlOverride>
+    <w:lvlOverride w:ilvl="3">
+      <w:startOverride w:val="1"/>
+    </w:lvlOverride>
+    <w:lvlOverride w:ilvl="4">
+      <w:startOverride w:val="1"/>
+    </w:lvlOverride>
+    <w:lvlOverride w:ilvl="5">
+      <w:startOverride w:val="1"/>
+    </w:lvlOverride>
+    <w:lvlOverride w:ilvl="6">
+      <w:startOverride w:val="1"/>
+    </w:lvlOverride>
+    <w:lvlOverride w:ilvl="7">
+      <w:startOverride w:val="1"/>
+    </w:lvlOverride>
+    <w:lvlOverride w:ilvl="8">
+      <w:startOverride w:val="1"/>
+    </w:lvlOverride>
+  </w:num>
+  <w:num w:numId="1020">
     <w:abstractNumId w:val="991"/>
   </w:num>
-  <w:num w:numId="1020">
-    <w:abstractNumId w:val="99401"/>
-    <w:lvlOverride w:ilvl="0">
-      <w:startOverride w:val="1"/>
-    </w:lvlOverride>
-    <w:lvlOverride w:ilvl="1">
-      <w:startOverride w:val="1"/>
-    </w:lvlOverride>
-    <w:lvlOverride w:ilvl="2">
-      <w:startOverride w:val="1"/>
-    </w:lvlOverride>
-    <w:lvlOverride w:ilvl="3">
-      <w:startOverride w:val="1"/>
-    </w:lvlOverride>
-    <w:lvlOverride w:ilvl="4">
-      <w:startOverride w:val="1"/>
-    </w:lvlOverride>
-    <w:lvlOverride w:ilvl="5">
-      <w:startOverride w:val="1"/>
-    </w:lvlOverride>
-    <w:lvlOverride w:ilvl="6">
-      <w:startOverride w:val="1"/>
-    </w:lvlOverride>
-    <w:lvlOverride w:ilvl="7">
-      <w:startOverride w:val="1"/>
-    </w:lvlOverride>
-    <w:lvlOverride w:ilvl="8">
-      <w:startOverride w:val="1"/>
-    </w:lvlOverride>
-  </w:num>
   <w:num w:numId="1021">
-    <w:abstractNumId w:val="99401"/>
-    <w:lvlOverride w:ilvl="0">
-      <w:startOverride w:val="1"/>
-    </w:lvlOverride>
-    <w:lvlOverride w:ilvl="1">
-      <w:startOverride w:val="1"/>
-    </w:lvlOverride>
-    <w:lvlOverride w:ilvl="2">
-      <w:startOverride w:val="1"/>
-    </w:lvlOverride>
-    <w:lvlOverride w:ilvl="3">
-      <w:startOverride w:val="1"/>
-    </w:lvlOverride>
-    <w:lvlOverride w:ilvl="4">
-      <w:startOverride w:val="1"/>
-    </w:lvlOverride>
-    <w:lvlOverride w:ilvl="5">
-      <w:startOverride w:val="1"/>
-    </w:lvlOverride>
-    <w:lvlOverride w:ilvl="6">
-      <w:startOverride w:val="1"/>
-    </w:lvlOverride>
-    <w:lvlOverride w:ilvl="7">
-      <w:startOverride w:val="1"/>
-    </w:lvlOverride>
-    <w:lvlOverride w:ilvl="8">
-      <w:startOverride w:val="1"/>
-    </w:lvlOverride>
+    <w:abstractNumId w:val="991"/>
   </w:num>
   <w:num w:numId="1022">
     <w:abstractNumId w:val="991"/>
@@ -5083,6 +6051,102 @@
     <w:abstractNumId w:val="991"/>
   </w:num>
   <w:num w:numId="1034">
+    <w:abstractNumId w:val="99401"/>
+    <w:lvlOverride w:ilvl="0">
+      <w:startOverride w:val="1"/>
+    </w:lvlOverride>
+    <w:lvlOverride w:ilvl="1">
+      <w:startOverride w:val="1"/>
+    </w:lvlOverride>
+    <w:lvlOverride w:ilvl="2">
+      <w:startOverride w:val="1"/>
+    </w:lvlOverride>
+    <w:lvlOverride w:ilvl="3">
+      <w:startOverride w:val="1"/>
+    </w:lvlOverride>
+    <w:lvlOverride w:ilvl="4">
+      <w:startOverride w:val="1"/>
+    </w:lvlOverride>
+    <w:lvlOverride w:ilvl="5">
+      <w:startOverride w:val="1"/>
+    </w:lvlOverride>
+    <w:lvlOverride w:ilvl="6">
+      <w:startOverride w:val="1"/>
+    </w:lvlOverride>
+    <w:lvlOverride w:ilvl="7">
+      <w:startOverride w:val="1"/>
+    </w:lvlOverride>
+    <w:lvlOverride w:ilvl="8">
+      <w:startOverride w:val="1"/>
+    </w:lvlOverride>
+  </w:num>
+  <w:num w:numId="1035">
+    <w:abstractNumId w:val="99401"/>
+    <w:lvlOverride w:ilvl="0">
+      <w:startOverride w:val="1"/>
+    </w:lvlOverride>
+    <w:lvlOverride w:ilvl="1">
+      <w:startOverride w:val="1"/>
+    </w:lvlOverride>
+    <w:lvlOverride w:ilvl="2">
+      <w:startOverride w:val="1"/>
+    </w:lvlOverride>
+    <w:lvlOverride w:ilvl="3">
+      <w:startOverride w:val="1"/>
+    </w:lvlOverride>
+    <w:lvlOverride w:ilvl="4">
+      <w:startOverride w:val="1"/>
+    </w:lvlOverride>
+    <w:lvlOverride w:ilvl="5">
+      <w:startOverride w:val="1"/>
+    </w:lvlOverride>
+    <w:lvlOverride w:ilvl="6">
+      <w:startOverride w:val="1"/>
+    </w:lvlOverride>
+    <w:lvlOverride w:ilvl="7">
+      <w:startOverride w:val="1"/>
+    </w:lvlOverride>
+    <w:lvlOverride w:ilvl="8">
+      <w:startOverride w:val="1"/>
+    </w:lvlOverride>
+  </w:num>
+  <w:num w:numId="1036">
+    <w:abstractNumId w:val="991"/>
+  </w:num>
+  <w:num w:numId="1037">
+    <w:abstractNumId w:val="991"/>
+  </w:num>
+  <w:num w:numId="1038">
+    <w:abstractNumId w:val="991"/>
+  </w:num>
+  <w:num w:numId="1039">
+    <w:abstractNumId w:val="991"/>
+  </w:num>
+  <w:num w:numId="1040">
+    <w:abstractNumId w:val="991"/>
+  </w:num>
+  <w:num w:numId="1041">
+    <w:abstractNumId w:val="991"/>
+  </w:num>
+  <w:num w:numId="1042">
+    <w:abstractNumId w:val="991"/>
+  </w:num>
+  <w:num w:numId="1043">
+    <w:abstractNumId w:val="991"/>
+  </w:num>
+  <w:num w:numId="1044">
+    <w:abstractNumId w:val="991"/>
+  </w:num>
+  <w:num w:numId="1045">
+    <w:abstractNumId w:val="991"/>
+  </w:num>
+  <w:num w:numId="1046">
+    <w:abstractNumId w:val="991"/>
+  </w:num>
+  <w:num w:numId="1047">
+    <w:abstractNumId w:val="991"/>
+  </w:num>
+  <w:num w:numId="1048">
     <w:abstractNumId w:val="99401"/>
     <w:lvlOverride w:ilvl="0">
       <w:startOverride w:val="1"/>

--- a/guide/wis2-guide-DRAFT.docx
+++ b/guide/wis2-guide-DRAFT.docx
@@ -51,7 +51,7 @@
         <w:pStyle w:val="Date"/>
       </w:pPr>
       <w:r>
-        <w:t xml:space="preserve">2024-01-09</w:t>
+        <w:t xml:space="preserve">2024-01-25</w:t>
       </w:r>
     </w:p>
     <w:p>
@@ -2546,7 +2546,124 @@
         <w:pStyle w:val="BodyText"/>
       </w:pPr>
       <w:r>
-        <w:t xml:space="preserve">A WIS Centre may decide to run the proposed service or may decide to run another one.</w:t>
+        <w:t xml:space="preserve">The availability of data and performance of system components within WIS2 are actively monitored by GISCs and the Global Monitor service to ensure proactive response to incidents and effective capacity planning for future operations.</w:t>
+      </w:r>
+    </w:p>
+    <w:p>
+      <w:pPr>
+        <w:pStyle w:val="BodyText"/>
+      </w:pPr>
+      <w:r>
+        <w:t xml:space="preserve">WIS2 requires that metrics are provided using OpenMetrics – the de-facto standard</w:t>
+      </w:r>
+      <w:r>
+        <w:t xml:space="preserve"> </w:t>
+      </w:r>
+      <w:r>
+        <w:rPr>
+          <w:rStyle w:val="FootnoteReference"/>
+        </w:rPr>
+        <w:footnoteReference w:id="64"/>
+      </w:r>
+      <w:r>
+        <w:t xml:space="preserve"> </w:t>
+      </w:r>
+      <w:r>
+        <w:t xml:space="preserve">for transmitting cloud-native metrics at scale. Widely adopted, many commercial and open-source software components already come preconfigured to provide performance metrics using the OpenMetrics standard. Tools such as Prometheus and Grafana provide aggregation and visualisation of metrics provided in this form, making it simple to generate performance insights. The OpenMetrics standard can be found at openmetrics.io</w:t>
+      </w:r>
+      <w:r>
+        <w:t xml:space="preserve"> </w:t>
+      </w:r>
+      <w:r>
+        <w:rPr>
+          <w:rStyle w:val="FootnoteReference"/>
+        </w:rPr>
+        <w:footnoteReference w:id="65"/>
+      </w:r>
+      <w:r>
+        <w:t xml:space="preserve">.</w:t>
+      </w:r>
+    </w:p>
+    <w:p>
+      <w:pPr>
+        <w:pStyle w:val="BodyText"/>
+      </w:pPr>
+      <w:r>
+        <w:t xml:space="preserve">The WIS2 Global Services, namely the Global Broker, Global Cache, Global Discovery Catalogue expose monitoring metrics on their respective service to the Global Monitoring.</w:t>
+      </w:r>
+    </w:p>
+    <w:p>
+      <w:pPr>
+        <w:pStyle w:val="BodyText"/>
+      </w:pPr>
+      <w:r>
+        <w:t xml:space="preserve">There is no requirement on WIS2 Nodes to provide monitoring metrics. However their WIS2 interfaces may be queried remotely by Global Services, which in turn can provide metrics on the availability of WIS2 Nodes.</w:t>
+      </w:r>
+    </w:p>
+    <w:p>
+      <w:pPr>
+        <w:pStyle w:val="BodyText"/>
+      </w:pPr>
+      <w:r>
+        <w:t xml:space="preserve">Metrics for the WIS2 monitoring should follow the naming convention:</w:t>
+      </w:r>
+    </w:p>
+    <w:p>
+      <w:pPr>
+        <w:pStyle w:val="SourceCode"/>
+      </w:pPr>
+      <w:r>
+        <w:rPr>
+          <w:rStyle w:val="VerbatimChar"/>
+        </w:rPr>
+        <w:t xml:space="preserve">wmo_&lt;program&gt;_&lt;name&gt;</w:t>
+      </w:r>
+    </w:p>
+    <w:p>
+      <w:pPr>
+        <w:pStyle w:val="FirstParagraph"/>
+      </w:pPr>
+      <w:r>
+        <w:t xml:space="preserve">where program is the name of the responsible WMO Program and name is the name of the metric. Examples for WIS2 metrics can look like</w:t>
+      </w:r>
+    </w:p>
+    <w:p>
+      <w:pPr>
+        <w:pStyle w:val="SourceCode"/>
+      </w:pPr>
+      <w:r>
+        <w:rPr>
+          <w:rStyle w:val="VerbatimChar"/>
+        </w:rPr>
+        <w:t xml:space="preserve">wmo_wis2_gc_downloaded_total</w:t>
+      </w:r>
+    </w:p>
+    <w:p>
+      <w:pPr>
+        <w:pStyle w:val="SourceCode"/>
+      </w:pPr>
+      <w:r>
+        <w:rPr>
+          <w:rStyle w:val="VerbatimChar"/>
+        </w:rPr>
+        <w:t xml:space="preserve">wmo_wis2_gb_messages_invalid_total</w:t>
+      </w:r>
+    </w:p>
+    <w:p>
+      <w:pPr>
+        <w:pStyle w:val="FirstParagraph"/>
+      </w:pPr>
+      <w:r>
+        <w:t xml:space="preserve">The full set of the WIS2 monitoring metrics is given in WMO: WIS2 Metric Hierarchy</w:t>
+      </w:r>
+      <w:r>
+        <w:t xml:space="preserve"> </w:t>
+      </w:r>
+      <w:r>
+        <w:rPr>
+          <w:rStyle w:val="FootnoteReference"/>
+        </w:rPr>
+        <w:footnoteReference w:id="67"/>
       </w:r>
     </w:p>
     <w:p>
@@ -2567,57 +2684,13 @@
     </w:p>
     <w:p>
       <w:pPr>
-        <w:pStyle w:val="BodyText"/>
-      </w:pPr>
-      <w:r>
-        <w:t xml:space="preserve">WMO Secretariat will include the new Global Service in the next fast track cycle of WIS Operation. When endorsed by the President of the Infrastructure Commission, the WIS Centre will be included in the list of Global Service operators.</w:t>
-      </w:r>
-    </w:p>
-    <w:p>
-      <w:pPr>
-        <w:pStyle w:val="BodyText"/>
-      </w:pPr>
-      <w:r>
-        <w:t xml:space="preserve">A WIS Centre must commit to running the Global Service for a minimum of four (4) years.</w:t>
-      </w:r>
-    </w:p>
-    <w:p>
-      <w:pPr>
-        <w:pStyle w:val="BodyText"/>
-      </w:pPr>
-      <w:r>
-        <w:t xml:space="preserve">WMO Secretariat and other Global Services will make the required changes to include the new Global Service in WIS Operations.</w:t>
-      </w:r>
-    </w:p>
-    <w:p>
-      <w:pPr>
-        <w:pStyle w:val="Heading3"/>
-      </w:pPr>
-      <w:bookmarkStart w:id="64" w:name="X92a574e92bd468929fa857fcf361addb0e19130"/>
-      <w:r>
-        <w:t xml:space="preserve">Performance management and monitoring of a Global Service</w:t>
-      </w:r>
-      <w:bookmarkEnd w:id="64"/>
-    </w:p>
-    <w:p>
-      <w:pPr>
-        <w:pStyle w:val="Heading4"/>
-      </w:pPr>
-      <w:bookmarkStart w:id="65" w:name="X61b468b8bf7d4308bcaac71a7f66d738b5d312d"/>
-      <w:r>
-        <w:t xml:space="preserve">Service levels, performance indicators, and fair-usage policies</w:t>
-      </w:r>
-      <w:bookmarkEnd w:id="65"/>
-    </w:p>
-    <w:p>
-      <w:pPr>
         <w:numPr>
           <w:ilvl w:val="0"/>
           <w:numId w:val="1023"/>
         </w:numPr>
       </w:pPr>
       <w:r>
-        <w:t xml:space="preserve">Each WIS Centre operating a WIS2 Node will be responsible in achieving the highest possible level of service based on their resources and capabilities.</w:t>
+        <w:t xml:space="preserve">There will be multiple Global Broker instances to ensure highly available, low latency global provision of messages within WIS.</w:t>
       </w:r>
     </w:p>
     <w:p>
@@ -2628,7 +2701,7 @@
         </w:numPr>
       </w:pPr>
       <w:r>
-        <w:t xml:space="preserve">All Global Services, and in particular Global Brokers and Global Caches, are collectively responsible in making the WIS a reliable and efficient mean to exchange data required for the operations of all WIS Centres. The agreed architecture provides a redundant solution where the failure of one component will not impact the overall level of service of WIS.</w:t>
+        <w:t xml:space="preserve">A Global Broker instance subscribes to messages from NC/DCPCs and other Global Brokers</w:t>
       </w:r>
     </w:p>
     <w:p>
@@ -2639,7 +2712,7 @@
         </w:numPr>
       </w:pPr>
       <w:r>
-        <w:t xml:space="preserve">Each Global Service should aim at achieving at least 99.5% availibility of the service they propose. This is not a contractual target. It should be considered by the entity providing the Global Service as a guideline when designing and operating the Global Service.</w:t>
+        <w:t xml:space="preserve">A Global Broker instance will subscribe to messages from a subset of NC/DCPCs and republish them.</w:t>
       </w:r>
     </w:p>
     <w:p>
@@ -2650,7 +2723,76 @@
         </w:numPr>
       </w:pPr>
       <w:r>
-        <w:t xml:space="preserve">A Global Broker:</w:t>
+        <w:t xml:space="preserve">At least one Global Broker will subscribe to messages from every NC/DCPC.</w:t>
+      </w:r>
+    </w:p>
+    <w:p>
+      <w:pPr>
+        <w:numPr>
+          <w:ilvl w:val="0"/>
+          <w:numId w:val="1023"/>
+        </w:numPr>
+      </w:pPr>
+      <w:r>
+        <w:t xml:space="preserve">For full global coverage, a Global Broker instance will subscribe to messages from other Global Broker instances and republish them.</w:t>
+      </w:r>
+    </w:p>
+    <w:p>
+      <w:pPr>
+        <w:numPr>
+          <w:ilvl w:val="0"/>
+          <w:numId w:val="1023"/>
+        </w:numPr>
+      </w:pPr>
+      <w:r>
+        <w:t xml:space="preserve">A Global Broker instance will republish a message only once – noting that a particular message may be received multiple times (e.g., from different sources). Discarding duplicate messages is referred to as "anti-loop".</w:t>
+      </w:r>
+    </w:p>
+    <w:p>
+      <w:pPr>
+        <w:numPr>
+          <w:ilvl w:val="0"/>
+          <w:numId w:val="1023"/>
+        </w:numPr>
+      </w:pPr>
+      <w:r>
+        <w:t xml:space="preserve">It is not required that a Global Broker instance republishes messages from all other Global Brokers (e.g., establishing ‘fully meshed’ connection). However, it is essential that messages propagate through WIS efficiently and effectively, from originating NC/DCPC to Data Consumers in all Regions. Consequently, it is recommended that topological distance between every Global Broker shall not exceed 3 "hops" (i.e., a message received at a Global Broker shall be republished by no more than 3 other Global Brokers on its route from the originating NC/DCPC). Connectivity between Global Brokers will be recommended by Experts from INFCOM/SC-IMT.</w:t>
+      </w:r>
+    </w:p>
+    <w:p>
+      <w:pPr>
+        <w:numPr>
+          <w:ilvl w:val="0"/>
+          <w:numId w:val="1023"/>
+        </w:numPr>
+      </w:pPr>
+      <w:r>
+        <w:t xml:space="preserve">Global Brokers use distinct "channels" to keep messages from originating NC/DCPC separate from messages originating from Global Cache instances. This is implemented in using the top-level ("channel") of the topic structure (see</w:t>
+      </w:r>
+      <w:r>
+        <w:t xml:space="preserve"> </w:t>
+      </w:r>
+      <w:hyperlink w:anchor="standard-topic-hierarchy">
+        <w:r>
+          <w:rPr>
+            <w:rStyle w:val="Hyperlink"/>
+          </w:rPr>
+          <w:t xml:space="preserve">???</w:t>
+        </w:r>
+      </w:hyperlink>
+      <w:r>
+        <w:t xml:space="preserve">).</w:t>
+      </w:r>
+    </w:p>
+    <w:p>
+      <w:pPr>
+        <w:numPr>
+          <w:ilvl w:val="0"/>
+          <w:numId w:val="1023"/>
+        </w:numPr>
+      </w:pPr>
+      <w:r>
+        <w:t xml:space="preserve">Standard topic hierarchy</w:t>
       </w:r>
     </w:p>
     <w:p>
@@ -2661,7 +2803,21 @@
         </w:numPr>
       </w:pPr>
       <w:r>
-        <w:t xml:space="preserve">should support a minimum of 200 WIS Nodes or Global Services</w:t>
+        <w:t xml:space="preserve">A Global Broker will validate notification messages against the standard format (see</w:t>
+      </w:r>
+      <w:r>
+        <w:t xml:space="preserve"> </w:t>
+      </w:r>
+      <w:hyperlink w:anchor="Xf492c7a8039efae5b7fc9b04b68b5dbb0af4d7f">
+        <w:r>
+          <w:rPr>
+            <w:rStyle w:val="Hyperlink"/>
+          </w:rPr>
+          <w:t xml:space="preserve">???</w:t>
+        </w:r>
+      </w:hyperlink>
+      <w:r>
+        <w:t xml:space="preserve">), discarding non-compliant messages and raising an alert.</w:t>
       </w:r>
     </w:p>
     <w:p>
@@ -2672,128 +2828,109 @@
         </w:numPr>
       </w:pPr>
       <w:r>
-        <w:t xml:space="preserve">should support a minimum of 1000 subscribers.</w:t>
-      </w:r>
-    </w:p>
-    <w:p>
-      <w:pPr>
-        <w:numPr>
-          <w:ilvl w:val="1"/>
-          <w:numId w:val="1024"/>
-        </w:numPr>
-      </w:pPr>
-      <w:r>
-        <w:t xml:space="preserve">should support processing of a minimum of 10000 messages per second</w:t>
-      </w:r>
-    </w:p>
-    <w:p>
-      <w:pPr>
-        <w:numPr>
-          <w:ilvl w:val="0"/>
-          <w:numId w:val="1023"/>
-        </w:numPr>
-      </w:pPr>
-      <w:r>
-        <w:t xml:space="preserve">A Global Cache:</w:t>
-      </w:r>
-    </w:p>
-    <w:p>
-      <w:pPr>
-        <w:numPr>
-          <w:ilvl w:val="1"/>
+        <w:t xml:space="preserve">A Global Broker is built around two software components:</w:t>
+      </w:r>
+    </w:p>
+    <w:p>
+      <w:pPr>
+        <w:numPr>
+          <w:ilvl w:val="2"/>
           <w:numId w:val="1025"/>
         </w:numPr>
       </w:pPr>
       <w:r>
-        <w:t xml:space="preserve">should support a mimimum of 100 GB of data in the cache</w:t>
-      </w:r>
-    </w:p>
-    <w:p>
-      <w:pPr>
-        <w:numPr>
-          <w:ilvl w:val="1"/>
+        <w:t xml:space="preserve">An off the shelf broker implementing both MQTT 3.1.1 and MQTT 5.0 in a highly-available setup (cluster)Tools such as EMQX, HiveMQ, VerneMQ are compliant with these requirements.</w:t>
+      </w:r>
+    </w:p>
+    <w:p>
+      <w:pPr>
+        <w:numPr>
+          <w:ilvl w:val="2"/>
           <w:numId w:val="1025"/>
         </w:numPr>
       </w:pPr>
       <w:r>
-        <w:t xml:space="preserve">should support a minimum of 1000 simultaneous downloads</w:t>
-      </w:r>
-    </w:p>
-    <w:p>
-      <w:pPr>
-        <w:numPr>
-          <w:ilvl w:val="1"/>
-          <w:numId w:val="1025"/>
-        </w:numPr>
-      </w:pPr>
-      <w:r>
-        <w:t xml:space="preserve">could limit the number of simultaneous connections from a user (known by its originating source IP) to 5</w:t>
-      </w:r>
-    </w:p>
-    <w:p>
-      <w:pPr>
-        <w:numPr>
-          <w:ilvl w:val="1"/>
-          <w:numId w:val="1025"/>
-        </w:numPr>
-      </w:pPr>
-      <w:r>
-        <w:t xml:space="preserve">could limit the bandwidth usage of the service to 1Gb/s</w:t>
-      </w:r>
-    </w:p>
-    <w:p>
-      <w:pPr>
-        <w:numPr>
-          <w:ilvl w:val="0"/>
-          <w:numId w:val="1023"/>
-        </w:numPr>
-      </w:pPr>
-      <w:r>
-        <w:t xml:space="preserve">A Global Monitor:</w:t>
-      </w:r>
-    </w:p>
-    <w:p>
-      <w:pPr>
-        <w:numPr>
-          <w:ilvl w:val="1"/>
+        <w:t xml:space="preserve">Additional features (anti-loop, message format compliance,…) are required. An open source implementation will be made available during the pilot phase.</w:t>
+      </w:r>
+    </w:p>
+    <w:p>
+      <w:pPr>
+        <w:pStyle w:val="FirstParagraph"/>
+      </w:pPr>
+      <w:r>
+        <w:t xml:space="preserve">A WIS Centre must commit to running the Global Service for a minimum of four (4) years.</w:t>
+      </w:r>
+    </w:p>
+    <w:p>
+      <w:pPr>
+        <w:pStyle w:val="BodyText"/>
+      </w:pPr>
+      <w:r>
+        <w:t xml:space="preserve">WMO Secretariat and other Global Services will make the required changes to include the new Global Service in WIS Operations.</w:t>
+      </w:r>
+    </w:p>
+    <w:p>
+      <w:pPr>
+        <w:pStyle w:val="Heading3"/>
+      </w:pPr>
+      <w:bookmarkStart w:id="69" w:name="X92a574e92bd468929fa857fcf361addb0e19130"/>
+      <w:r>
+        <w:t xml:space="preserve">Performance management and monitoring of a Global Service</w:t>
+      </w:r>
+      <w:bookmarkEnd w:id="69"/>
+    </w:p>
+    <w:p>
+      <w:pPr>
+        <w:pStyle w:val="Heading4"/>
+      </w:pPr>
+      <w:bookmarkStart w:id="70" w:name="X61b468b8bf7d4308bcaac71a7f66d738b5d312d"/>
+      <w:r>
+        <w:t xml:space="preserve">Service levels, performance indicators, and fair-usage policies</w:t>
+      </w:r>
+      <w:bookmarkEnd w:id="70"/>
+    </w:p>
+    <w:p>
+      <w:pPr>
+        <w:numPr>
+          <w:ilvl w:val="0"/>
           <w:numId w:val="1026"/>
         </w:numPr>
       </w:pPr>
       <w:r>
-        <w:t xml:space="preserve">should support a minimum of 50 metrics providers</w:t>
-      </w:r>
-    </w:p>
-    <w:p>
-      <w:pPr>
-        <w:numPr>
-          <w:ilvl w:val="1"/>
+        <w:t xml:space="preserve">Each WIS Centre operating a WIS2 Node will be responsible in achieving the highest possible level of service based on their resources and capabilities.</w:t>
+      </w:r>
+    </w:p>
+    <w:p>
+      <w:pPr>
+        <w:numPr>
+          <w:ilvl w:val="0"/>
           <w:numId w:val="1026"/>
         </w:numPr>
       </w:pPr>
       <w:r>
-        <w:t xml:space="preserve">should support 200 simultaneous access to the dashboard</w:t>
-      </w:r>
-    </w:p>
-    <w:p>
-      <w:pPr>
-        <w:numPr>
-          <w:ilvl w:val="1"/>
+        <w:t xml:space="preserve">All Global Services, and in particular Global Brokers and Global Caches, are collectively responsible in making the WIS a reliable and efficient mean to exchange data required for the operations of all WIS Centres. The agreed architecture provides a redundant solution where the failure of one component will not impact the overall level of service of WIS.</w:t>
+      </w:r>
+    </w:p>
+    <w:p>
+      <w:pPr>
+        <w:numPr>
+          <w:ilvl w:val="0"/>
           <w:numId w:val="1026"/>
         </w:numPr>
       </w:pPr>
       <w:r>
-        <w:t xml:space="preserve">could limit the bandwidth usage of the service to 100Mb/s</w:t>
-      </w:r>
-    </w:p>
-    <w:p>
-      <w:pPr>
-        <w:numPr>
-          <w:ilvl w:val="0"/>
-          <w:numId w:val="1023"/>
-        </w:numPr>
-      </w:pPr>
-      <w:r>
-        <w:t xml:space="preserve">A Global Discovery Catalogue:</w:t>
+        <w:t xml:space="preserve">Each Global Service should aim at achieving at least 99.5% availibility of the service they propose. This is not a contractual target. It should be considered by the entity providing the Global Service as a guideline when designing and operating the Global Service.</w:t>
+      </w:r>
+    </w:p>
+    <w:p>
+      <w:pPr>
+        <w:numPr>
+          <w:ilvl w:val="0"/>
+          <w:numId w:val="1026"/>
+        </w:numPr>
+      </w:pPr>
+      <w:r>
+        <w:t xml:space="preserve">A Global Broker:</w:t>
       </w:r>
     </w:p>
     <w:p>
@@ -2804,7 +2941,7 @@
         </w:numPr>
       </w:pPr>
       <w:r>
-        <w:t xml:space="preserve">should support a minimum of 20000 metadata records</w:t>
+        <w:t xml:space="preserve">should support a minimum of 200 WIS Nodes or Global Services</w:t>
       </w:r>
     </w:p>
     <w:p>
@@ -2815,100 +2952,84 @@
         </w:numPr>
       </w:pPr>
       <w:r>
-        <w:t xml:space="preserve">should support a minimum of 50 requests per second to the API endpoint</w:t>
-      </w:r>
-    </w:p>
-    <w:p>
-      <w:pPr>
-        <w:pStyle w:val="Heading4"/>
-      </w:pPr>
-      <w:bookmarkStart w:id="66" w:name="Xa72ae8cff5a9c823711277b9353d6156c00ce2c"/>
-      <w:r>
-        <w:t xml:space="preserve">Provision of metrics</w:t>
-      </w:r>
-      <w:bookmarkEnd w:id="66"/>
-    </w:p>
-    <w:p>
-      <w:pPr>
-        <w:pStyle w:val="FirstParagraph"/>
-      </w:pPr>
-      <w:r>
-        <w:t xml:space="preserve">In the following sections and for each Global Service, a set of metrics is defined. Each Global Service will provide those metrics. They will then be ingested by Global Monitoring Services.</w:t>
-      </w:r>
-    </w:p>
-    <w:p>
-      <w:pPr>
-        <w:pStyle w:val="Heading3"/>
-      </w:pPr>
-      <w:bookmarkStart w:id="67" w:name="X457e87df81e20dd60341813f33917c04b732591"/>
-      <w:r>
-        <w:t xml:space="preserve">Global Broker</w:t>
-      </w:r>
-      <w:bookmarkEnd w:id="67"/>
-    </w:p>
-    <w:p>
-      <w:pPr>
-        <w:pStyle w:val="Heading4"/>
-      </w:pPr>
-      <w:bookmarkStart w:id="68" w:name="Xffd6385210ddd18d3a42c4b75583b265bf38983"/>
-      <w:r>
-        <w:t xml:space="preserve">Technical considerations</w:t>
-      </w:r>
-      <w:bookmarkEnd w:id="68"/>
-    </w:p>
-    <w:p>
-      <w:pPr>
-        <w:numPr>
-          <w:ilvl w:val="0"/>
+        <w:t xml:space="preserve">should support a minimum of 1000 subscribers.</w:t>
+      </w:r>
+    </w:p>
+    <w:p>
+      <w:pPr>
+        <w:numPr>
+          <w:ilvl w:val="1"/>
+          <w:numId w:val="1027"/>
+        </w:numPr>
+      </w:pPr>
+      <w:r>
+        <w:t xml:space="preserve">should support processing of a minimum of 10000 messages per second</w:t>
+      </w:r>
+    </w:p>
+    <w:p>
+      <w:pPr>
+        <w:numPr>
+          <w:ilvl w:val="0"/>
+          <w:numId w:val="1026"/>
+        </w:numPr>
+      </w:pPr>
+      <w:r>
+        <w:t xml:space="preserve">A Global Cache:</w:t>
+      </w:r>
+    </w:p>
+    <w:p>
+      <w:pPr>
+        <w:numPr>
+          <w:ilvl w:val="1"/>
           <w:numId w:val="1028"/>
         </w:numPr>
       </w:pPr>
       <w:r>
-        <w:t xml:space="preserve">As detailed above, there will be at least three (3) instances of Global Broker to ensure highly available, low latency global provision of messages within WIS.</w:t>
-      </w:r>
-    </w:p>
-    <w:p>
-      <w:pPr>
-        <w:numPr>
-          <w:ilvl w:val="0"/>
+        <w:t xml:space="preserve">should support a mimimum of 100 GB of data in the cache</w:t>
+      </w:r>
+    </w:p>
+    <w:p>
+      <w:pPr>
+        <w:numPr>
+          <w:ilvl w:val="1"/>
           <w:numId w:val="1028"/>
         </w:numPr>
       </w:pPr>
       <w:r>
-        <w:t xml:space="preserve">A Global Broker instance subscribes to messages from WIS Centres, Global Caches and other Global Brokers. The Global Broker should aim at subscribing to all WIS Centres. If this is not possible, for whatever reason, the Global Broker should inform WMO Secretariat so that situation is documented.</w:t>
-      </w:r>
-    </w:p>
-    <w:p>
-      <w:pPr>
-        <w:numPr>
-          <w:ilvl w:val="0"/>
+        <w:t xml:space="preserve">should support a minimum of 1000 simultaneous downloads</w:t>
+      </w:r>
+    </w:p>
+    <w:p>
+      <w:pPr>
+        <w:numPr>
+          <w:ilvl w:val="1"/>
           <w:numId w:val="1028"/>
         </w:numPr>
       </w:pPr>
       <w:r>
-        <w:t xml:space="preserve">Every WIS Centre or Global Service must have subscriptions from at least two Global Brokers.</w:t>
-      </w:r>
-    </w:p>
-    <w:p>
-      <w:pPr>
-        <w:numPr>
-          <w:ilvl w:val="0"/>
+        <w:t xml:space="preserve">could limit the number of simultaneous connections from a user (known by its originating source IP) to 5</w:t>
+      </w:r>
+    </w:p>
+    <w:p>
+      <w:pPr>
+        <w:numPr>
+          <w:ilvl w:val="1"/>
           <w:numId w:val="1028"/>
         </w:numPr>
       </w:pPr>
       <w:r>
-        <w:t xml:space="preserve">For full global coverage, a Global Broker instance will subscribe to messages from at least two (2) other Global Brokers.</w:t>
-      </w:r>
-    </w:p>
-    <w:p>
-      <w:pPr>
-        <w:numPr>
-          <w:ilvl w:val="0"/>
-          <w:numId w:val="1028"/>
-        </w:numPr>
-      </w:pPr>
-      <w:r>
-        <w:t xml:space="preserve">A Global Broker is built around two software components:</w:t>
+        <w:t xml:space="preserve">could limit the bandwidth usage of the service to 1Gb/s</w:t>
+      </w:r>
+    </w:p>
+    <w:p>
+      <w:pPr>
+        <w:numPr>
+          <w:ilvl w:val="0"/>
+          <w:numId w:val="1026"/>
+        </w:numPr>
+      </w:pPr>
+      <w:r>
+        <w:t xml:space="preserve">A Global Monitor:</w:t>
       </w:r>
     </w:p>
     <w:p>
@@ -2919,7 +3040,7 @@
         </w:numPr>
       </w:pPr>
       <w:r>
-        <w:t xml:space="preserve">An off the shelf broker implementing both MQTT 3.1.1 and MQTT 5.0 in a highly-available setup, typically in a cluster mode. Tools such as EMQX, HiveMQ, VerneMQ are compliant with these requirements. It must be noted that the open source version of Mosquitto cannot be clustered and therefore should not be used as part of a Global Broker.</w:t>
+        <w:t xml:space="preserve">should support a minimum of 50 metrics providers</w:t>
       </w:r>
     </w:p>
     <w:p>
@@ -2930,6 +3051,165 @@
         </w:numPr>
       </w:pPr>
       <w:r>
+        <w:t xml:space="preserve">should support 200 simultaneous access to the dashboard</w:t>
+      </w:r>
+    </w:p>
+    <w:p>
+      <w:pPr>
+        <w:numPr>
+          <w:ilvl w:val="1"/>
+          <w:numId w:val="1029"/>
+        </w:numPr>
+      </w:pPr>
+      <w:r>
+        <w:t xml:space="preserve">could limit the bandwidth usage of the service to 100Mb/s</w:t>
+      </w:r>
+    </w:p>
+    <w:p>
+      <w:pPr>
+        <w:numPr>
+          <w:ilvl w:val="0"/>
+          <w:numId w:val="1026"/>
+        </w:numPr>
+      </w:pPr>
+      <w:r>
+        <w:t xml:space="preserve">A Global Discovery Catalogue:</w:t>
+      </w:r>
+    </w:p>
+    <w:p>
+      <w:pPr>
+        <w:numPr>
+          <w:ilvl w:val="1"/>
+          <w:numId w:val="1030"/>
+        </w:numPr>
+      </w:pPr>
+      <w:r>
+        <w:t xml:space="preserve">should support a minimum of 20000 metadata records</w:t>
+      </w:r>
+    </w:p>
+    <w:p>
+      <w:pPr>
+        <w:numPr>
+          <w:ilvl w:val="1"/>
+          <w:numId w:val="1030"/>
+        </w:numPr>
+      </w:pPr>
+      <w:r>
+        <w:t xml:space="preserve">should support a minimum of 50 requests per second to the API endpoint</w:t>
+      </w:r>
+    </w:p>
+    <w:p>
+      <w:pPr>
+        <w:pStyle w:val="Heading4"/>
+      </w:pPr>
+      <w:bookmarkStart w:id="71" w:name="Xa72ae8cff5a9c823711277b9353d6156c00ce2c"/>
+      <w:r>
+        <w:t xml:space="preserve">Provision of metrics</w:t>
+      </w:r>
+      <w:bookmarkEnd w:id="71"/>
+    </w:p>
+    <w:p>
+      <w:pPr>
+        <w:pStyle w:val="FirstParagraph"/>
+      </w:pPr>
+      <w:r>
+        <w:t xml:space="preserve">In the following sections and for each Global Service, a set of metrics is defined. Each Global Service will provide those metrics. They will then be ingested by Global Monitoring Services.</w:t>
+      </w:r>
+    </w:p>
+    <w:p>
+      <w:pPr>
+        <w:pStyle w:val="Heading3"/>
+      </w:pPr>
+      <w:bookmarkStart w:id="72" w:name="X457e87df81e20dd60341813f33917c04b732591"/>
+      <w:r>
+        <w:t xml:space="preserve">Global Broker</w:t>
+      </w:r>
+      <w:bookmarkEnd w:id="72"/>
+    </w:p>
+    <w:p>
+      <w:pPr>
+        <w:pStyle w:val="Heading4"/>
+      </w:pPr>
+      <w:bookmarkStart w:id="73" w:name="Xffd6385210ddd18d3a42c4b75583b265bf38983"/>
+      <w:r>
+        <w:t xml:space="preserve">Technical considerations</w:t>
+      </w:r>
+      <w:bookmarkEnd w:id="73"/>
+    </w:p>
+    <w:p>
+      <w:pPr>
+        <w:numPr>
+          <w:ilvl w:val="0"/>
+          <w:numId w:val="1031"/>
+        </w:numPr>
+      </w:pPr>
+      <w:r>
+        <w:t xml:space="preserve">As detailed above, there will be at least three (3) instances of Global Broker to ensure highly available, low latency global provision of messages within WIS.</w:t>
+      </w:r>
+    </w:p>
+    <w:p>
+      <w:pPr>
+        <w:numPr>
+          <w:ilvl w:val="0"/>
+          <w:numId w:val="1031"/>
+        </w:numPr>
+      </w:pPr>
+      <w:r>
+        <w:t xml:space="preserve">A Global Broker instance subscribes to messages from WIS Centres, Global Caches and other Global Brokers. The Global Broker should aim at subscribing to all WIS Centres. If this is not possible, for whatever reason, the Global Broker should inform WMO Secretariat so that situation is documented.</w:t>
+      </w:r>
+    </w:p>
+    <w:p>
+      <w:pPr>
+        <w:numPr>
+          <w:ilvl w:val="0"/>
+          <w:numId w:val="1031"/>
+        </w:numPr>
+      </w:pPr>
+      <w:r>
+        <w:t xml:space="preserve">Every WIS Centre or Global Service must have subscriptions from at least two Global Brokers.</w:t>
+      </w:r>
+    </w:p>
+    <w:p>
+      <w:pPr>
+        <w:numPr>
+          <w:ilvl w:val="0"/>
+          <w:numId w:val="1031"/>
+        </w:numPr>
+      </w:pPr>
+      <w:r>
+        <w:t xml:space="preserve">For full global coverage, a Global Broker instance will subscribe to messages from at least two (2) other Global Brokers.</w:t>
+      </w:r>
+    </w:p>
+    <w:p>
+      <w:pPr>
+        <w:numPr>
+          <w:ilvl w:val="0"/>
+          <w:numId w:val="1031"/>
+        </w:numPr>
+      </w:pPr>
+      <w:r>
+        <w:t xml:space="preserve">A Global Broker is built around two software components:</w:t>
+      </w:r>
+    </w:p>
+    <w:p>
+      <w:pPr>
+        <w:numPr>
+          <w:ilvl w:val="1"/>
+          <w:numId w:val="1032"/>
+        </w:numPr>
+      </w:pPr>
+      <w:r>
+        <w:t xml:space="preserve">An off the shelf broker implementing both MQTT 3.1.1 and MQTT 5.0 in a highly-available setup, typically in a cluster mode. Tools such as EMQX, HiveMQ, VerneMQ are compliant with these requirements. It must be noted that the open source version of Mosquitto cannot be clustered and therefore should not be used as part of a Global Broker.</w:t>
+      </w:r>
+    </w:p>
+    <w:p>
+      <w:pPr>
+        <w:numPr>
+          <w:ilvl w:val="1"/>
+          <w:numId w:val="1032"/>
+        </w:numPr>
+      </w:pPr>
+      <w:r>
         <w:t xml:space="preserve">Additional features including anti-loop detection, notification message format compliance, validation of the published topic, and provision of metrics are required.</w:t>
       </w:r>
     </w:p>
@@ -2937,7 +3217,7 @@
       <w:pPr>
         <w:numPr>
           <w:ilvl w:val="0"/>
-          <w:numId w:val="1028"/>
+          <w:numId w:val="1031"/>
         </w:numPr>
       </w:pPr>
       <w:r>
@@ -2963,7 +3243,7 @@
       <w:pPr>
         <w:numPr>
           <w:ilvl w:val="0"/>
-          <w:numId w:val="1028"/>
+          <w:numId w:val="1031"/>
         </w:numPr>
       </w:pPr>
       <w:r>
@@ -2989,7 +3269,7 @@
       <w:pPr>
         <w:numPr>
           <w:ilvl w:val="0"/>
-          <w:numId w:val="1028"/>
+          <w:numId w:val="1031"/>
         </w:numPr>
       </w:pPr>
       <w:r>
@@ -3015,7 +3295,7 @@
       <w:pPr>
         <w:numPr>
           <w:ilvl w:val="0"/>
-          <w:numId w:val="1028"/>
+          <w:numId w:val="1031"/>
         </w:numPr>
       </w:pPr>
       <w:r>
@@ -3026,7 +3306,7 @@
       <w:pPr>
         <w:numPr>
           <w:ilvl w:val="0"/>
-          <w:numId w:val="1028"/>
+          <w:numId w:val="1031"/>
         </w:numPr>
       </w:pPr>
       <w:r>
@@ -3037,7 +3317,7 @@
       <w:pPr>
         <w:numPr>
           <w:ilvl w:val="0"/>
-          <w:numId w:val="1028"/>
+          <w:numId w:val="1031"/>
         </w:numPr>
       </w:pPr>
       <w:r>
@@ -3063,7 +3343,7 @@
       <w:pPr>
         <w:numPr>
           <w:ilvl w:val="0"/>
-          <w:numId w:val="1028"/>
+          <w:numId w:val="1031"/>
         </w:numPr>
       </w:pPr>
       <w:r>
@@ -3074,7 +3354,7 @@
       <w:pPr>
         <w:numPr>
           <w:ilvl w:val="0"/>
-          <w:numId w:val="1028"/>
+          <w:numId w:val="1031"/>
         </w:numPr>
       </w:pPr>
       <w:r>
@@ -3097,7 +3377,7 @@
       <w:pPr>
         <w:numPr>
           <w:ilvl w:val="0"/>
-          <w:numId w:val="1028"/>
+          <w:numId w:val="1031"/>
         </w:numPr>
       </w:pPr>
       <w:r>
@@ -3106,84 +3386,223 @@
     </w:p>
     <w:p>
       <w:pPr>
+        <w:pStyle w:val="Heading4"/>
+      </w:pPr>
+      <w:bookmarkStart w:id="74" w:name="X45511a952066ae99dc17434299c676845d2fbdb"/>
+      <w:r>
+        <w:t xml:space="preserve">Metrics for Global Brokers</w:t>
+      </w:r>
+      <w:bookmarkEnd w:id="74"/>
+    </w:p>
+    <w:tbl>
+      <w:tblPr>
+        <w:tblStyle w:val="Table"/>
+        <w:tblW w:type="pct" w:w="5000.0"/>
+        <w:tblLook w:firstRow="1"/>
+      </w:tblPr>
+      <w:tblGrid>
+        <w:gridCol w:w="7920"/>
+      </w:tblGrid>
+      <w:tr>
+        <w:trPr>
+          <w:cnfStyle w:firstRow="1"/>
+        </w:trPr>
+        <w:tc>
+          <w:tcPr>
+            <w:tcBorders>
+              <w:bottom w:val="single"/>
+            </w:tcBorders>
+            <w:vAlign w:val="bottom"/>
+          </w:tcPr>
+          <w:p>
+            <w:pPr>
+              <w:pStyle w:val="Compact"/>
+              <w:jc w:val="left"/>
+            </w:pPr>
+            <w:hyperlink r:id="rId75">
+              <w:r>
+                <w:rPr>
+                  <w:rStyle w:val="Hyperlink"/>
+                </w:rPr>
+                <w:t xml:space="preserve">https://raw.githubusercontent.com/wmo-im/wis2-metric-hierarchy/main/metric-hierarchy/gb.csv</w:t>
+              </w:r>
+            </w:hyperlink>
+          </w:p>
+        </w:tc>
+      </w:tr>
+    </w:tbl>
+    <w:p>
+      <w:pPr>
         <w:pStyle w:val="Heading3"/>
       </w:pPr>
-      <w:bookmarkStart w:id="69" w:name="X3757fd838d3368c80e2243a833cf028c5b7f1b3"/>
+      <w:bookmarkStart w:id="76" w:name="X3757fd838d3368c80e2243a833cf028c5b7f1b3"/>
       <w:r>
         <w:t xml:space="preserve">Global Cache</w:t>
       </w:r>
-      <w:bookmarkEnd w:id="69"/>
+      <w:bookmarkEnd w:id="76"/>
+    </w:p>
+    <w:p>
+      <w:pPr>
+        <w:pStyle w:val="FirstParagraph"/>
+      </w:pPr>
+      <w:r>
+        <w:t xml:space="preserve">In WIS2 Global Caches provide access to WMO Core Data for data consumers. This allows for data providers to restrict access to their systems to Global Services and it reduces the need for them to provide high bandwith and low latency access to their data. Global Caches work transparent for end users in that they resend notification messages from data providers which are updated to point to the Global Cache data store for data, they copied from the original source. Additionally, Global Caches also resend notification messages from data providers for Core Data, that is not stored on the Global Cache, for instance if the originator indicates that a certain data set should not be cached in the notification message. In the latter case, the notification messages that a Global Cache resends are unchanged and point to the original source. Data consumers should subscribe to the notification messages from Global Caches instead of the notification messages from the data providers for WMO Core Data. When data consumers receive a notification message they should follow the URLs from that messages which either point to a Global Cache holding a copy of the data, or - in case of uncached content - point to the original source.</w:t>
+      </w:r>
     </w:p>
     <w:p>
       <w:pPr>
         <w:pStyle w:val="Heading4"/>
       </w:pPr>
-      <w:bookmarkStart w:id="70" w:name="X786d3f3a1e3b20eb2f4f60f868fc4d4fcbe1071"/>
+      <w:bookmarkStart w:id="77" w:name="X786d3f3a1e3b20eb2f4f60f868fc4d4fcbe1071"/>
       <w:r>
         <w:t xml:space="preserve">Technical considerations</w:t>
       </w:r>
-      <w:bookmarkEnd w:id="70"/>
-    </w:p>
-    <w:p>
-      <w:pPr>
-        <w:numPr>
-          <w:ilvl w:val="0"/>
-          <w:numId w:val="1030"/>
-        </w:numPr>
-      </w:pPr>
-      <w:r>
-        <w:t xml:space="preserve">The Global Cache will contain copies of real-time and near real-time data designated as "core" within the WMO Unified Data Policy (Resolution 1).</w:t>
-      </w:r>
-    </w:p>
-    <w:p>
-      <w:pPr>
-        <w:numPr>
-          <w:ilvl w:val="0"/>
-          <w:numId w:val="1030"/>
-        </w:numPr>
-      </w:pPr>
-      <w:r>
-        <w:t xml:space="preserve">During the initial stages of the WIS2 pilot phase Global Cache instances will provide open access to their cached content. Access control mechanisms may be added later.</w:t>
-      </w:r>
-    </w:p>
-    <w:p>
-      <w:pPr>
-        <w:numPr>
-          <w:ilvl w:val="0"/>
-          <w:numId w:val="1030"/>
-        </w:numPr>
-      </w:pPr>
-      <w:r>
-        <w:t xml:space="preserve">A Global Cache instance will host data objects copied from NC/DCPCs. These are persisted as files.</w:t>
-      </w:r>
-    </w:p>
-    <w:p>
-      <w:pPr>
-        <w:numPr>
-          <w:ilvl w:val="0"/>
-          <w:numId w:val="1030"/>
-        </w:numPr>
-      </w:pPr>
-      <w:r>
-        <w:t xml:space="preserve">A Global Cache instance will publish notification messages advertising availability of the data objects it holds. The notification messages will follow the standard structure (see 4.3 Notification message format and structure).</w:t>
-      </w:r>
-    </w:p>
-    <w:p>
-      <w:pPr>
-        <w:numPr>
-          <w:ilvl w:val="0"/>
-          <w:numId w:val="1030"/>
-        </w:numPr>
-      </w:pPr>
-      <w:r>
-        <w:t xml:space="preserve">A Global Cache instance will use the standard topic structure in their local message brokers (see WIS2 messages 4.4 Standard topic hierarchy).</w:t>
-      </w:r>
-    </w:p>
-    <w:p>
-      <w:pPr>
-        <w:numPr>
-          <w:ilvl w:val="0"/>
-          <w:numId w:val="1030"/>
+      <w:bookmarkEnd w:id="77"/>
+    </w:p>
+    <w:p>
+      <w:pPr>
+        <w:numPr>
+          <w:ilvl w:val="0"/>
+          <w:numId w:val="1033"/>
+        </w:numPr>
+      </w:pPr>
+      <w:r>
+        <w:t xml:space="preserve">A Global Cache is built around three software components:</w:t>
+      </w:r>
+    </w:p>
+    <w:p>
+      <w:pPr>
+        <w:numPr>
+          <w:ilvl w:val="1"/>
+          <w:numId w:val="1034"/>
+        </w:numPr>
+      </w:pPr>
+      <w:r>
+        <w:t xml:space="preserve">A highly available data server allowing data consumers to download cache resources with high bandwidth and low latency.</w:t>
+      </w:r>
+    </w:p>
+    <w:p>
+      <w:pPr>
+        <w:numPr>
+          <w:ilvl w:val="1"/>
+          <w:numId w:val="1034"/>
+        </w:numPr>
+      </w:pPr>
+      <w:r>
+        <w:t xml:space="preserve">A message broker implementing both MQTTv3.1.1 and MQTTv5 for publishing notification messages about resources that are available from the Global Cache</w:t>
+      </w:r>
+    </w:p>
+    <w:p>
+      <w:pPr>
+        <w:numPr>
+          <w:ilvl w:val="1"/>
+          <w:numId w:val="1034"/>
+        </w:numPr>
+      </w:pPr>
+      <w:r>
+        <w:t xml:space="preserve">A Cache management implementing the features needed to connect with the WIS ecosystem, receive data from WIS2 nodes and other Global Caches, store the data to the data server and manage the content of the cache (i.e. expiration of data, deduplication, etc)</w:t>
+      </w:r>
+    </w:p>
+    <w:p>
+      <w:pPr>
+        <w:numPr>
+          <w:ilvl w:val="0"/>
+          <w:numId w:val="1033"/>
+        </w:numPr>
+      </w:pPr>
+      <w:r>
+        <w:t xml:space="preserve">The Global Cache will contain copies of real-time and near real-time data designated as "core" within the WMO Unified Data Policy, Resolution 1 (Cg-Ext(2021)).</w:t>
+      </w:r>
+    </w:p>
+    <w:p>
+      <w:pPr>
+        <w:numPr>
+          <w:ilvl w:val="0"/>
+          <w:numId w:val="1033"/>
+        </w:numPr>
+      </w:pPr>
+      <w:r>
+        <w:t xml:space="preserve">A Global Cache instance will host data objects copied from NC/DCPCs.</w:t>
+      </w:r>
+    </w:p>
+    <w:p>
+      <w:pPr>
+        <w:numPr>
+          <w:ilvl w:val="0"/>
+          <w:numId w:val="1033"/>
+        </w:numPr>
+      </w:pPr>
+      <w:r>
+        <w:t xml:space="preserve">A Global Cache instance will publish notification messages advertising availability of the data objects it holds. The notification messages will follow the standard structure (see</w:t>
+      </w:r>
+      <w:r>
+        <w:t xml:space="preserve"> </w:t>
+      </w:r>
+      <w:hyperlink w:anchor="Xf492c7a8039efae5b7fc9b04b68b5dbb0af4d7f">
+        <w:r>
+          <w:rPr>
+            <w:rStyle w:val="Hyperlink"/>
+          </w:rPr>
+          <w:t xml:space="preserve">???</w:t>
+        </w:r>
+      </w:hyperlink>
+      <w:r>
+        <w:t xml:space="preserve">).</w:t>
+      </w:r>
+    </w:p>
+    <w:p>
+      <w:pPr>
+        <w:numPr>
+          <w:ilvl w:val="0"/>
+          <w:numId w:val="1033"/>
+        </w:numPr>
+      </w:pPr>
+      <w:r>
+        <w:t xml:space="preserve">A Global Cache instance will use the standard topic structure in their local message brokers (see</w:t>
+      </w:r>
+      <w:r>
+        <w:t xml:space="preserve"> </w:t>
+      </w:r>
+      <w:hyperlink w:anchor="standard-topic-hierarchy">
+        <w:r>
+          <w:rPr>
+            <w:rStyle w:val="Hyperlink"/>
+          </w:rPr>
+          <w:t xml:space="preserve">???</w:t>
+        </w:r>
+      </w:hyperlink>
+      <w:r>
+        <w:t xml:space="preserve">).</w:t>
+      </w:r>
+    </w:p>
+    <w:p>
+      <w:pPr>
+        <w:numPr>
+          <w:ilvl w:val="0"/>
+          <w:numId w:val="1033"/>
+        </w:numPr>
+      </w:pPr>
+      <w:r>
+        <w:t xml:space="preserve">A Global Cache instance will publish on topic</w:t>
+      </w:r>
+      <w:r>
+        <w:t xml:space="preserve"> </w:t>
+      </w:r>
+      <w:r>
+        <w:rPr>
+          <w:rStyle w:val="VerbatimChar"/>
+        </w:rPr>
+        <w:t xml:space="preserve">cache/a/wis2</w:t>
+      </w:r>
+      <w:r>
+        <w:t xml:space="preserve">.</w:t>
+      </w:r>
+    </w:p>
+    <w:p>
+      <w:pPr>
+        <w:numPr>
+          <w:ilvl w:val="0"/>
+          <w:numId w:val="1033"/>
         </w:numPr>
       </w:pPr>
       <w:r>
@@ -3194,62 +3613,66 @@
       <w:pPr>
         <w:numPr>
           <w:ilvl w:val="0"/>
-          <w:numId w:val="1030"/>
-        </w:numPr>
-      </w:pPr>
-      <w:r>
-        <w:t xml:space="preserve">Global Cache instances may attempt to download cacheable data objects from all originating centres with "cacheable" content. A Global Cache instance will also download data objects from other instances. This ensures the instance has full global coverage, mitigating where direct download from an originating centre is not possible.</w:t>
-      </w:r>
-    </w:p>
-    <w:p>
-      <w:pPr>
-        <w:numPr>
-          <w:ilvl w:val="0"/>
-          <w:numId w:val="1030"/>
-        </w:numPr>
-      </w:pPr>
-      <w:r>
-        <w:t xml:space="preserve">For full global coverage, a Global Cache instance will download Data Objects and discovery metadata records from other instances.</w:t>
-      </w:r>
-    </w:p>
-    <w:p>
-      <w:pPr>
-        <w:numPr>
-          <w:ilvl w:val="0"/>
-          <w:numId w:val="1030"/>
-        </w:numPr>
-      </w:pPr>
-      <w:r>
-        <w:t xml:space="preserve">Global Cache instance will operate independently of other Global Cache instances. Each Global Cache instance will hold a full copy of the cache – albeit that there may be small differences between Global Cache instances as "data availability" notification messages propagate through WIS to each Global Cache in turn. There is no formal ‘synchronisation’ between Global Cache instances.</w:t>
-      </w:r>
-    </w:p>
-    <w:p>
-      <w:pPr>
-        <w:numPr>
-          <w:ilvl w:val="0"/>
-          <w:numId w:val="1030"/>
-        </w:numPr>
-      </w:pPr>
-      <w:r>
-        <w:t xml:space="preserve">A Global Cache will store a full set of discovery metadata records. This is not an additional metadata catalogue that Data Consumers can search and browse – it provides a complete set of discovery metadata records to support populating a Global Discovery Catalogue instance.</w:t>
-      </w:r>
-    </w:p>
-    <w:p>
-      <w:pPr>
-        <w:numPr>
-          <w:ilvl w:val="0"/>
-          <w:numId w:val="1030"/>
-        </w:numPr>
-      </w:pPr>
-      <w:r>
-        <w:t xml:space="preserve">A Global Cache is designed to support real-time distribution of content. Data Consumers access data objects from a Global Cache instance by resolving the URL in a "data availability" notification message and downloading the file.</w:t>
-      </w:r>
-    </w:p>
-    <w:p>
-      <w:pPr>
-        <w:numPr>
-          <w:ilvl w:val="0"/>
-          <w:numId w:val="1030"/>
+          <w:numId w:val="1033"/>
+        </w:numPr>
+      </w:pPr>
+      <w:r>
+        <w:t xml:space="preserve">Global Cache instances may attempt to download cacheable data objects from all originating centres with "cacheable" content. A Global Cache instance will also download data objects from other Global Cache instances. This ensures the instance has full global coverage, mitigating where direct download from an originating centre is not possible.</w:t>
+      </w:r>
+    </w:p>
+    <w:p>
+      <w:pPr>
+        <w:numPr>
+          <w:ilvl w:val="0"/>
+          <w:numId w:val="1033"/>
+        </w:numPr>
+      </w:pPr>
+      <w:r>
+        <w:t xml:space="preserve">A Global Cache instance will operate independently of other Global Cache instances. Each Global Cache instance will hold a full copy of the cache – albeit that there may be small differences between Global Cache instances as "data availability" notification messages propagate through WIS to each Global Cache in turn. There is no formal ‘synchronisation’ between Global Cache instances.</w:t>
+      </w:r>
+    </w:p>
+    <w:p>
+      <w:pPr>
+        <w:numPr>
+          <w:ilvl w:val="0"/>
+          <w:numId w:val="1033"/>
+        </w:numPr>
+      </w:pPr>
+      <w:r>
+        <w:t xml:space="preserve">A Global Cache will temporarily cache all resources published on the</w:t>
+      </w:r>
+      <w:r>
+        <w:t xml:space="preserve"> </w:t>
+      </w:r>
+      <w:r>
+        <w:rPr>
+          <w:rStyle w:val="VerbatimChar"/>
+        </w:rPr>
+        <w:t xml:space="preserve">metadata</w:t>
+      </w:r>
+      <w:r>
+        <w:t xml:space="preserve"> </w:t>
+      </w:r>
+      <w:r>
+        <w:t xml:space="preserve">topic. A Global Discovery Catalogue will subscribe to notifications about publication of new or updated metadata, download the metadata record from the Global Cache and insert it into the catalogue. A Global Discovery Catalogue will also publish a metadata record archive each day containing the complete content of the catalogue and advertise its availability with a notification message. This resource will also be cached by a Global Cache.</w:t>
+      </w:r>
+    </w:p>
+    <w:p>
+      <w:pPr>
+        <w:numPr>
+          <w:ilvl w:val="0"/>
+          <w:numId w:val="1033"/>
+        </w:numPr>
+      </w:pPr>
+      <w:r>
+        <w:t xml:space="preserve">A Global Cache is designed to support real-time distribution of content. Data Consumers access data objects from a Global Cache instance by resolving the URL in a "data availability" notification message and downloading the file to which the URL points. Apart from the URL it is transparent to the Data Consumers from which Global Cache they download the data. There is no need to download the same Data Object from multiple Global Caches. The data id contained within the notification messages is used by Data Consumers and Global Services to detect such duplicates.</w:t>
+      </w:r>
+    </w:p>
+    <w:p>
+      <w:pPr>
+        <w:numPr>
+          <w:ilvl w:val="0"/>
+          <w:numId w:val="1033"/>
         </w:numPr>
       </w:pPr>
       <w:r>
@@ -3258,75 +3681,517 @@
     </w:p>
     <w:p>
       <w:pPr>
-        <w:pStyle w:val="FirstParagraph"/>
-      </w:pPr>
-      <w:r>
-        <w:t xml:space="preserve">TODO: to be completed</w:t>
+        <w:numPr>
+          <w:ilvl w:val="0"/>
+          <w:numId w:val="1033"/>
+        </w:numPr>
+      </w:pPr>
+      <w:r>
+        <w:t xml:space="preserve">The default behaviour for a Global Cache is to cache all data published under the</w:t>
+      </w:r>
+      <w:r>
+        <w:t xml:space="preserve"> </w:t>
+      </w:r>
+      <w:r>
+        <w:rPr>
+          <w:rStyle w:val="VerbatimChar"/>
+        </w:rPr>
+        <w:t xml:space="preserve">data/core</w:t>
+      </w:r>
+      <w:r>
+        <w:t xml:space="preserve"> </w:t>
+      </w:r>
+      <w:r>
+        <w:t xml:space="preserve">topic. A data publisher may indicate that data should not be cached by adding the</w:t>
+      </w:r>
+      <w:r>
+        <w:t xml:space="preserve"> </w:t>
+      </w:r>
+      <w:r>
+        <w:rPr>
+          <w:rStyle w:val="VerbatimChar"/>
+        </w:rPr>
+        <w:t xml:space="preserve">properties.cache=false</w:t>
+      </w:r>
+      <w:r>
+        <w:t xml:space="preserve"> </w:t>
+      </w:r>
+      <w:r>
+        <w:t xml:space="preserve">assertion in the WIS Notification Message.</w:t>
+      </w:r>
+    </w:p>
+    <w:p>
+      <w:pPr>
+        <w:numPr>
+          <w:ilvl w:val="0"/>
+          <w:numId w:val="1033"/>
+        </w:numPr>
+      </w:pPr>
+      <w:r>
+        <w:t xml:space="preserve">A Global Cache may decide not to cache data. For example, if the data is considered too large, or a WIS2 node publishes an excessive number of small files. Where a Global Cache decides not to cache data it should behave as though the</w:t>
+      </w:r>
+      <w:r>
+        <w:t xml:space="preserve"> </w:t>
+      </w:r>
+      <w:r>
+        <w:rPr>
+          <w:rStyle w:val="VerbatimChar"/>
+        </w:rPr>
+        <w:t xml:space="preserve">cache</w:t>
+      </w:r>
+      <w:r>
+        <w:t xml:space="preserve"> </w:t>
+      </w:r>
+      <w:r>
+        <w:t xml:space="preserve">property is set to false and flag this with a report or log. The Global Cache operator should work with the originating WIS center and their GISC to remedy the issue.</w:t>
+      </w:r>
+    </w:p>
+    <w:p>
+      <w:pPr>
+        <w:numPr>
+          <w:ilvl w:val="0"/>
+          <w:numId w:val="1033"/>
+        </w:numPr>
+      </w:pPr>
+      <w:r>
+        <w:t xml:space="preserve">If data is not cached on a Global Cache (that is, if the data is flagged as</w:t>
+      </w:r>
+      <w:r>
+        <w:t xml:space="preserve"> </w:t>
+      </w:r>
+      <w:r>
+        <w:rPr>
+          <w:rStyle w:val="VerbatimChar"/>
+        </w:rPr>
+        <w:t xml:space="preserve">cache=false</w:t>
+      </w:r>
+      <w:r>
+        <w:t xml:space="preserve"> </w:t>
+      </w:r>
+      <w:r>
+        <w:t xml:space="preserve">or if there is a problem with the data set), the Global Cache shall still republish the WIS2 Notification Message to the</w:t>
+      </w:r>
+      <w:r>
+        <w:t xml:space="preserve"> </w:t>
+      </w:r>
+      <w:r>
+        <w:rPr>
+          <w:rStyle w:val="VerbatimChar"/>
+        </w:rPr>
+        <w:t xml:space="preserve">cache/a/wis2</w:t>
+      </w:r>
+      <w:r>
+        <w:t xml:space="preserve"> </w:t>
+      </w:r>
+      <w:r>
+        <w:t xml:space="preserve">topic. In this case the message should not be modified.</w:t>
+      </w:r>
+    </w:p>
+    <w:p>
+      <w:pPr>
+        <w:numPr>
+          <w:ilvl w:val="0"/>
+          <w:numId w:val="1033"/>
+        </w:numPr>
+      </w:pPr>
+      <w:r>
+        <w:t xml:space="preserve">A Global Cache should operate with a fixed IP address so that WIS Nodes can permit access to download resources based on IP address filtering. A Global Cache should also operate with a public resolvable DNS name pointing to that IP address. Changes to the IP address or host name should be announced to the WMO Secretariat.</w:t>
+      </w:r>
+    </w:p>
+    <w:p>
+      <w:pPr>
+        <w:numPr>
+          <w:ilvl w:val="0"/>
+          <w:numId w:val="1033"/>
+        </w:numPr>
+      </w:pPr>
+      <w:r>
+        <w:t xml:space="preserve">A Global Cache should validate the integrity of the resources it caches and only accept data which matches the integrity value from the WIS Notification Message. If the WIS Notification Message does not contain an integrity value, a Global Cache should accept the data as valid. In this case a Global Cache may add an integrity value to the message it republishes.</w:t>
       </w:r>
     </w:p>
     <w:p>
       <w:pPr>
         <w:pStyle w:val="Heading4"/>
       </w:pPr>
-      <w:bookmarkStart w:id="71" w:name="Xc6a761dae7c2ab8ca53d55e2bb6a1eee7d9f700"/>
+      <w:bookmarkStart w:id="78" w:name="Xc6a761dae7c2ab8ca53d55e2bb6a1eee7d9f700"/>
       <w:r>
         <w:t xml:space="preserve">Practices and procedures</w:t>
       </w:r>
-      <w:bookmarkEnd w:id="71"/>
-    </w:p>
-    <w:p>
-      <w:pPr>
-        <w:pStyle w:val="FirstParagraph"/>
-      </w:pPr>
-      <w:r>
-        <w:t xml:space="preserve">The following procedures will be described here once validated through testing during the WIS2 pilot phase:</w:t>
-      </w:r>
-      <w:r>
-        <w:t xml:space="preserve"> </w:t>
-      </w:r>
-      <w:r>
-        <w:t xml:space="preserve">* Assigning a Global Cache to a NC or DCPC</w:t>
-      </w:r>
-      <w:r>
-        <w:t xml:space="preserve"> </w:t>
-      </w:r>
-      <w:r>
-        <w:t xml:space="preserve">* Lifecycle management of discovery metadata records stored in the Global Cache.</w:t>
-      </w:r>
-    </w:p>
-    <w:p>
-      <w:pPr>
-        <w:pStyle w:val="BodyText"/>
-      </w:pPr>
-      <w:r>
-        <w:t xml:space="preserve">TODO: to be completed</w:t>
-      </w:r>
-    </w:p>
+      <w:bookmarkEnd w:id="78"/>
+    </w:p>
+    <w:p>
+      <w:pPr>
+        <w:numPr>
+          <w:ilvl w:val="0"/>
+          <w:numId w:val="1035"/>
+        </w:numPr>
+      </w:pPr>
+      <w:r>
+        <w:t xml:space="preserve">A Global Cache shall subscribe to at least two different Global Brokers</w:t>
+      </w:r>
+    </w:p>
+    <w:p>
+      <w:pPr>
+        <w:numPr>
+          <w:ilvl w:val="0"/>
+          <w:numId w:val="1035"/>
+        </w:numPr>
+      </w:pPr>
+      <w:r>
+        <w:t xml:space="preserve">A Global Cache shall subscribe to the topics</w:t>
+      </w:r>
+      <w:r>
+        <w:t xml:space="preserve"> </w:t>
+      </w:r>
+      <w:r>
+        <w:rPr>
+          <w:rStyle w:val="VerbatimChar"/>
+        </w:rPr>
+        <w:t xml:space="preserve">origin/a/wis2/core/data/</w:t>
+      </w:r>
+      <w:r>
+        <w:t xml:space="preserve">,</w:t>
+      </w:r>
+      <w:r>
+        <w:t xml:space="preserve"> </w:t>
+      </w:r>
+      <w:r>
+        <w:rPr>
+          <w:rStyle w:val="VerbatimChar"/>
+        </w:rPr>
+        <w:t xml:space="preserve">cache/a/wis2/core/data/&lt;/emphasis&gt;</w:t>
+      </w:r>
+      <w:r>
+        <w:t xml:space="preserve">,</w:t>
+      </w:r>
+      <w:r>
+        <w:t xml:space="preserve"> </w:t>
+      </w:r>
+      <w:r>
+        <w:rPr>
+          <w:rStyle w:val="VerbatimChar"/>
+        </w:rPr>
+        <w:t xml:space="preserve">/origin/a/wis2/core/metadata/</w:t>
+      </w:r>
+      <w:r>
+        <w:t xml:space="preserve">,</w:t>
+      </w:r>
+      <w:r>
+        <w:t xml:space="preserve"> </w:t>
+      </w:r>
+      <w:r>
+        <w:rPr>
+          <w:rStyle w:val="VerbatimChar"/>
+        </w:rPr>
+        <w:t xml:space="preserve">/cache/a/wis2/core/metadata/&lt;/emphasis&gt;</w:t>
+      </w:r>
+      <w:r>
+        <w:t xml:space="preserve">.</w:t>
+      </w:r>
+    </w:p>
+    <w:p>
+      <w:pPr>
+        <w:numPr>
+          <w:ilvl w:val="0"/>
+          <w:numId w:val="1035"/>
+        </w:numPr>
+      </w:pPr>
+      <w:r>
+        <w:t xml:space="preserve">A Global Cache shall retain the data and metadata they receive for a minimum period of 24 hours. Requirements relating varying retention times for different types of data may be added later.</w:t>
+      </w:r>
+    </w:p>
+    <w:p>
+      <w:pPr>
+        <w:numPr>
+          <w:ilvl w:val="0"/>
+          <w:numId w:val="1035"/>
+        </w:numPr>
+      </w:pPr>
+      <w:r>
+        <w:t xml:space="preserve">For messages received on topic data/core a Global Cache shall</w:t>
+      </w:r>
+    </w:p>
+    <w:p>
+      <w:pPr>
+        <w:numPr>
+          <w:ilvl w:val="1"/>
+          <w:numId w:val="1036"/>
+        </w:numPr>
+      </w:pPr>
+      <w:r>
+        <w:t xml:space="preserve">If the message contains the flag Cache: false</w:t>
+      </w:r>
+    </w:p>
+    <w:p>
+      <w:pPr>
+        <w:numPr>
+          <w:ilvl w:val="2"/>
+          <w:numId w:val="1037"/>
+        </w:numPr>
+      </w:pPr>
+      <w:r>
+        <w:t xml:space="preserve">Republish the unmodified message at topic</w:t>
+      </w:r>
+      <w:r>
+        <w:t xml:space="preserve"> </w:t>
+      </w:r>
+      <w:r>
+        <w:rPr>
+          <w:rStyle w:val="VerbatimChar"/>
+        </w:rPr>
+        <w:t xml:space="preserve">/cache/a/wis2</w:t>
+      </w:r>
+    </w:p>
+    <w:p>
+      <w:pPr>
+        <w:numPr>
+          <w:ilvl w:val="1"/>
+          <w:numId w:val="1036"/>
+        </w:numPr>
+      </w:pPr>
+      <w:r>
+        <w:t xml:space="preserve">else</w:t>
+      </w:r>
+    </w:p>
+    <w:p>
+      <w:pPr>
+        <w:numPr>
+          <w:ilvl w:val="2"/>
+          <w:numId w:val="1038"/>
+        </w:numPr>
+      </w:pPr>
+      <w:r>
+        <w:t xml:space="preserve">Maintain a list of data_ids already downloaded</w:t>
+      </w:r>
+    </w:p>
+    <w:p>
+      <w:pPr>
+        <w:numPr>
+          <w:ilvl w:val="2"/>
+          <w:numId w:val="1038"/>
+        </w:numPr>
+      </w:pPr>
+      <w:r>
+        <w:t xml:space="preserve">Verify if the message points to new or updated data by comparing the pubtime value of the notification message with the list of data_ids.</w:t>
+      </w:r>
+    </w:p>
+    <w:p>
+      <w:pPr>
+        <w:numPr>
+          <w:ilvl w:val="2"/>
+          <w:numId w:val="1038"/>
+        </w:numPr>
+      </w:pPr>
+      <w:r>
+        <w:t xml:space="preserve">If the message is new or updated</w:t>
+      </w:r>
+    </w:p>
+    <w:p>
+      <w:pPr>
+        <w:numPr>
+          <w:ilvl w:val="3"/>
+          <w:numId w:val="1039"/>
+        </w:numPr>
+      </w:pPr>
+      <w:r>
+        <w:t xml:space="preserve">Download only new or updated data from the href or extract the data from the message content</w:t>
+      </w:r>
+    </w:p>
+    <w:p>
+      <w:pPr>
+        <w:numPr>
+          <w:ilvl w:val="3"/>
+          <w:numId w:val="1039"/>
+        </w:numPr>
+      </w:pPr>
+      <w:r>
+        <w:t xml:space="preserve">If the message contains an integrity value for the data, verify the integrity of the data.</w:t>
+      </w:r>
+    </w:p>
+    <w:p>
+      <w:pPr>
+        <w:numPr>
+          <w:ilvl w:val="3"/>
+          <w:numId w:val="1039"/>
+        </w:numPr>
+      </w:pPr>
+      <w:r>
+        <w:t xml:space="preserve">If data is downloaded successfully, move the data to the http(s) endpoint of the Global Cache</w:t>
+      </w:r>
+    </w:p>
+    <w:p>
+      <w:pPr>
+        <w:numPr>
+          <w:ilvl w:val="3"/>
+          <w:numId w:val="1039"/>
+        </w:numPr>
+      </w:pPr>
+      <w:r>
+        <w:t xml:space="preserve">Wait until the data becomes available at the endpoint</w:t>
+      </w:r>
+    </w:p>
+    <w:p>
+      <w:pPr>
+        <w:numPr>
+          <w:ilvl w:val="3"/>
+          <w:numId w:val="1039"/>
+        </w:numPr>
+      </w:pPr>
+      <w:r>
+        <w:t xml:space="preserve">Modify</w:t>
+      </w:r>
+      <w:r>
+        <w:t xml:space="preserve"> </w:t>
+      </w:r>
+      <w:r>
+        <w:rPr>
+          <w:b/>
+        </w:rPr>
+        <w:t xml:space="preserve">only</w:t>
+      </w:r>
+      <w:r>
+        <w:t xml:space="preserve"> </w:t>
+      </w:r>
+      <w:r>
+        <w:t xml:space="preserve">the href and the topic of the received message. Leave all other fields untouched. This holds especially for the content field, the pubtime, the data_id and the datetime values.</w:t>
+      </w:r>
+    </w:p>
+    <w:p>
+      <w:pPr>
+        <w:numPr>
+          <w:ilvl w:val="3"/>
+          <w:numId w:val="1039"/>
+        </w:numPr>
+      </w:pPr>
+      <w:r>
+        <w:t xml:space="preserve">Republish the modified message at topic</w:t>
+      </w:r>
+      <w:r>
+        <w:t xml:space="preserve"> </w:t>
+      </w:r>
+      <w:r>
+        <w:rPr>
+          <w:rStyle w:val="VerbatimChar"/>
+        </w:rPr>
+        <w:t xml:space="preserve">/cache/a/wis2/</w:t>
+      </w:r>
+    </w:p>
+    <w:p>
+      <w:pPr>
+        <w:numPr>
+          <w:ilvl w:val="2"/>
+          <w:numId w:val="1038"/>
+        </w:numPr>
+      </w:pPr>
+      <w:r>
+        <w:t xml:space="preserve">else</w:t>
+      </w:r>
+    </w:p>
+    <w:p>
+      <w:pPr>
+        <w:numPr>
+          <w:ilvl w:val="3"/>
+          <w:numId w:val="1040"/>
+        </w:numPr>
+      </w:pPr>
+      <w:r>
+        <w:t xml:space="preserve">Drop the messages for data already present on the Cache</w:t>
+      </w:r>
+    </w:p>
+    <w:p>
+      <w:pPr>
+        <w:numPr>
+          <w:ilvl w:val="0"/>
+          <w:numId w:val="1035"/>
+        </w:numPr>
+      </w:pPr>
+      <w:r>
+        <w:t xml:space="preserve">A Global Cache shall provide the metrics defined in this Guide at an http(s) endpoint</w:t>
+      </w:r>
+    </w:p>
+    <w:p>
+      <w:pPr>
+        <w:numPr>
+          <w:ilvl w:val="0"/>
+          <w:numId w:val="1035"/>
+        </w:numPr>
+      </w:pPr>
+      <w:r>
+        <w:t xml:space="preserve">A Global Cache should make sure that data is downloaded in parallel and downloads are not blocking each other</w:t>
+      </w:r>
+    </w:p>
+    <w:p>
+      <w:pPr>
+        <w:pStyle w:val="Heading4"/>
+      </w:pPr>
+      <w:bookmarkStart w:id="79" w:name="X1130dda3658efeb3bc5eb2247f14d97aee6b58d"/>
+      <w:r>
+        <w:t xml:space="preserve">Metrics for Global Caches</w:t>
+      </w:r>
+      <w:bookmarkEnd w:id="79"/>
+    </w:p>
+    <w:tbl>
+      <w:tblPr>
+        <w:tblStyle w:val="Table"/>
+        <w:tblW w:type="pct" w:w="5000.0"/>
+        <w:tblLook w:firstRow="1"/>
+      </w:tblPr>
+      <w:tblGrid>
+        <w:gridCol w:w="7920"/>
+      </w:tblGrid>
+      <w:tr>
+        <w:trPr>
+          <w:cnfStyle w:firstRow="1"/>
+        </w:trPr>
+        <w:tc>
+          <w:tcPr>
+            <w:tcBorders>
+              <w:bottom w:val="single"/>
+            </w:tcBorders>
+            <w:vAlign w:val="bottom"/>
+          </w:tcPr>
+          <w:p>
+            <w:pPr>
+              <w:pStyle w:val="Compact"/>
+              <w:jc w:val="left"/>
+            </w:pPr>
+            <w:hyperlink r:id="rId80">
+              <w:r>
+                <w:rPr>
+                  <w:rStyle w:val="Hyperlink"/>
+                </w:rPr>
+                <w:t xml:space="preserve">https://raw.githubusercontent.com/wmo-im/wis2-metric-hierarchy/main/metric-hierarchy/gc.csv</w:t>
+              </w:r>
+            </w:hyperlink>
+          </w:p>
+        </w:tc>
+      </w:tr>
+    </w:tbl>
     <w:p>
       <w:pPr>
         <w:pStyle w:val="Heading3"/>
       </w:pPr>
-      <w:bookmarkStart w:id="72" w:name="X7afed62fce9c77dc9763966ede44c55358b9618"/>
+      <w:bookmarkStart w:id="81" w:name="X7afed62fce9c77dc9763966ede44c55358b9618"/>
       <w:r>
         <w:t xml:space="preserve">Global Discovery Catalogue</w:t>
       </w:r>
-      <w:bookmarkEnd w:id="72"/>
+      <w:bookmarkEnd w:id="81"/>
     </w:p>
     <w:p>
       <w:pPr>
         <w:pStyle w:val="Heading4"/>
       </w:pPr>
-      <w:bookmarkStart w:id="73" w:name="Xfb2e666548741befe53fbe311ab83706f224432"/>
+      <w:bookmarkStart w:id="82" w:name="Xfb2e666548741befe53fbe311ab83706f224432"/>
       <w:r>
         <w:t xml:space="preserve">Technical considerations</w:t>
       </w:r>
-      <w:bookmarkEnd w:id="73"/>
-    </w:p>
-    <w:p>
-      <w:pPr>
-        <w:numPr>
-          <w:ilvl w:val="0"/>
-          <w:numId w:val="1031"/>
+      <w:bookmarkEnd w:id="82"/>
+    </w:p>
+    <w:p>
+      <w:pPr>
+        <w:numPr>
+          <w:ilvl w:val="0"/>
+          <w:numId w:val="1041"/>
         </w:numPr>
       </w:pPr>
       <w:r>
@@ -3337,7 +4202,7 @@
       <w:pPr>
         <w:numPr>
           <w:ilvl w:val="0"/>
-          <w:numId w:val="1031"/>
+          <w:numId w:val="1041"/>
         </w:numPr>
       </w:pPr>
       <w:r>
@@ -3348,7 +4213,7 @@
       <w:pPr>
         <w:numPr>
           <w:ilvl w:val="0"/>
-          <w:numId w:val="1031"/>
+          <w:numId w:val="1041"/>
         </w:numPr>
       </w:pPr>
       <w:r>
@@ -3359,7 +4224,7 @@
       <w:pPr>
         <w:numPr>
           <w:ilvl w:val="0"/>
-          <w:numId w:val="1031"/>
+          <w:numId w:val="1041"/>
         </w:numPr>
       </w:pPr>
       <w:r>
@@ -3370,7 +4235,7 @@
       <w:pPr>
         <w:numPr>
           <w:ilvl w:val="0"/>
-          <w:numId w:val="1031"/>
+          <w:numId w:val="1041"/>
         </w:numPr>
       </w:pPr>
       <w:r>
@@ -3381,7 +4246,7 @@
       <w:pPr>
         <w:numPr>
           <w:ilvl w:val="0"/>
-          <w:numId w:val="1031"/>
+          <w:numId w:val="1041"/>
         </w:numPr>
       </w:pPr>
       <w:r>
@@ -3392,7 +4257,7 @@
       <w:pPr>
         <w:numPr>
           <w:ilvl w:val="0"/>
-          <w:numId w:val="1031"/>
+          <w:numId w:val="1041"/>
         </w:numPr>
       </w:pPr>
       <w:r>
@@ -3403,7 +4268,7 @@
       <w:pPr>
         <w:numPr>
           <w:ilvl w:val="0"/>
-          <w:numId w:val="1031"/>
+          <w:numId w:val="1041"/>
         </w:numPr>
       </w:pPr>
       <w:r>
@@ -3426,7 +4291,7 @@
       <w:pPr>
         <w:numPr>
           <w:ilvl w:val="0"/>
-          <w:numId w:val="1031"/>
+          <w:numId w:val="1041"/>
         </w:numPr>
       </w:pPr>
       <w:r>
@@ -3437,7 +4302,7 @@
       <w:pPr>
         <w:numPr>
           <w:ilvl w:val="0"/>
-          <w:numId w:val="1031"/>
+          <w:numId w:val="1041"/>
         </w:numPr>
       </w:pPr>
       <w:r>
@@ -3448,7 +4313,7 @@
       <w:pPr>
         <w:numPr>
           <w:ilvl w:val="0"/>
-          <w:numId w:val="1031"/>
+          <w:numId w:val="1041"/>
         </w:numPr>
       </w:pPr>
       <w:r>
@@ -3459,7 +4324,7 @@
       <w:pPr>
         <w:numPr>
           <w:ilvl w:val="0"/>
-          <w:numId w:val="1031"/>
+          <w:numId w:val="1041"/>
         </w:numPr>
       </w:pPr>
       <w:r>
@@ -3470,7 +4335,7 @@
       <w:pPr>
         <w:numPr>
           <w:ilvl w:val="0"/>
-          <w:numId w:val="1031"/>
+          <w:numId w:val="1041"/>
         </w:numPr>
       </w:pPr>
       <w:r>
@@ -3481,7 +4346,7 @@
       <w:pPr>
         <w:numPr>
           <w:ilvl w:val="0"/>
-          <w:numId w:val="1031"/>
+          <w:numId w:val="1041"/>
         </w:numPr>
       </w:pPr>
       <w:r>
@@ -3492,7 +4357,7 @@
       <w:pPr>
         <w:numPr>
           <w:ilvl w:val="0"/>
-          <w:numId w:val="1031"/>
+          <w:numId w:val="1041"/>
         </w:numPr>
       </w:pPr>
       <w:r>
@@ -3503,7 +4368,7 @@
       <w:pPr>
         <w:numPr>
           <w:ilvl w:val="0"/>
-          <w:numId w:val="1031"/>
+          <w:numId w:val="1041"/>
         </w:numPr>
       </w:pPr>
       <w:r>
@@ -3514,7 +4379,7 @@
       <w:pPr>
         <w:numPr>
           <w:ilvl w:val="0"/>
-          <w:numId w:val="1031"/>
+          <w:numId w:val="1041"/>
         </w:numPr>
       </w:pPr>
       <w:r>
@@ -3525,7 +4390,7 @@
       <w:pPr>
         <w:numPr>
           <w:ilvl w:val="0"/>
-          <w:numId w:val="1031"/>
+          <w:numId w:val="1041"/>
         </w:numPr>
       </w:pPr>
       <w:r>
@@ -3536,7 +4401,7 @@
       <w:pPr>
         <w:numPr>
           <w:ilvl w:val="0"/>
-          <w:numId w:val="1031"/>
+          <w:numId w:val="1041"/>
         </w:numPr>
       </w:pPr>
       <w:r>
@@ -3547,7 +4412,7 @@
       <w:pPr>
         <w:numPr>
           <w:ilvl w:val="0"/>
-          <w:numId w:val="1031"/>
+          <w:numId w:val="1041"/>
         </w:numPr>
       </w:pPr>
       <w:r>
@@ -3558,7 +4423,7 @@
       <w:pPr>
         <w:numPr>
           <w:ilvl w:val="0"/>
-          <w:numId w:val="1031"/>
+          <w:numId w:val="1041"/>
         </w:numPr>
       </w:pPr>
       <w:r>
@@ -3569,7 +4434,7 @@
       <w:pPr>
         <w:numPr>
           <w:ilvl w:val="0"/>
-          <w:numId w:val="1031"/>
+          <w:numId w:val="1041"/>
         </w:numPr>
       </w:pPr>
       <w:r>
@@ -3580,7 +4445,7 @@
       <w:pPr>
         <w:numPr>
           <w:ilvl w:val="0"/>
-          <w:numId w:val="1031"/>
+          <w:numId w:val="1041"/>
         </w:numPr>
       </w:pPr>
       <w:r>
@@ -3618,7 +4483,7 @@
       <w:pPr>
         <w:numPr>
           <w:ilvl w:val="0"/>
-          <w:numId w:val="1031"/>
+          <w:numId w:val="1041"/>
         </w:numPr>
       </w:pPr>
       <w:r>
@@ -3629,11 +4494,11 @@
       <w:pPr>
         <w:pStyle w:val="Heading4"/>
       </w:pPr>
-      <w:bookmarkStart w:id="74" w:name="X6065a0bce40360a3246dd1925c599c3bfa3e21a"/>
+      <w:bookmarkStart w:id="83" w:name="X6065a0bce40360a3246dd1925c599c3bfa3e21a"/>
       <w:r>
         <w:t xml:space="preserve">Global Discovery Catalogue reference implementation: wis2-gdc</w:t>
       </w:r>
-      <w:bookmarkEnd w:id="74"/>
+      <w:bookmarkEnd w:id="83"/>
     </w:p>
     <w:p>
       <w:pPr>
@@ -3663,7 +4528,7 @@
       <w:pPr>
         <w:numPr>
           <w:ilvl w:val="0"/>
-          <w:numId w:val="1032"/>
+          <w:numId w:val="1042"/>
         </w:numPr>
       </w:pPr>
       <w:r>
@@ -3674,7 +4539,7 @@
       <w:pPr>
         <w:numPr>
           <w:ilvl w:val="0"/>
-          <w:numId w:val="1032"/>
+          <w:numId w:val="1042"/>
         </w:numPr>
       </w:pPr>
       <w:r>
@@ -3685,7 +4550,7 @@
       <w:pPr>
         <w:numPr>
           <w:ilvl w:val="0"/>
-          <w:numId w:val="1032"/>
+          <w:numId w:val="1042"/>
         </w:numPr>
       </w:pPr>
       <w:r>
@@ -3696,7 +4561,7 @@
       <w:pPr>
         <w:numPr>
           <w:ilvl w:val="0"/>
-          <w:numId w:val="1032"/>
+          <w:numId w:val="1042"/>
         </w:numPr>
       </w:pPr>
       <w:r>
@@ -3707,7 +4572,7 @@
       <w:pPr>
         <w:numPr>
           <w:ilvl w:val="0"/>
-          <w:numId w:val="1032"/>
+          <w:numId w:val="1042"/>
         </w:numPr>
       </w:pPr>
       <w:r>
@@ -3718,7 +4583,7 @@
       <w:pPr>
         <w:numPr>
           <w:ilvl w:val="0"/>
-          <w:numId w:val="1032"/>
+          <w:numId w:val="1042"/>
         </w:numPr>
       </w:pPr>
       <w:r>
@@ -3729,7 +4594,7 @@
       <w:pPr>
         <w:numPr>
           <w:ilvl w:val="0"/>
-          <w:numId w:val="1032"/>
+          <w:numId w:val="1042"/>
         </w:numPr>
       </w:pPr>
       <w:r>
@@ -3740,7 +4605,7 @@
       <w:pPr>
         <w:numPr>
           <w:ilvl w:val="0"/>
-          <w:numId w:val="1032"/>
+          <w:numId w:val="1042"/>
         </w:numPr>
       </w:pPr>
       <w:r>
@@ -3757,7 +4622,7 @@
       <w:r>
         <w:t xml:space="preserve"> </w:t>
       </w:r>
-      <w:hyperlink r:id="rId75">
+      <w:hyperlink r:id="rId84">
         <w:r>
           <w:rPr>
             <w:rStyle w:val="Hyperlink"/>
@@ -3771,29 +4636,76 @@
     </w:p>
     <w:p>
       <w:pPr>
+        <w:pStyle w:val="Heading4"/>
+      </w:pPr>
+      <w:bookmarkStart w:id="85" w:name="X74944025b1da97db5696eeabda3f4d39bf34bc0"/>
+      <w:r>
+        <w:t xml:space="preserve">Metrics for Global Discovery Catalogues</w:t>
+      </w:r>
+      <w:bookmarkEnd w:id="85"/>
+    </w:p>
+    <w:tbl>
+      <w:tblPr>
+        <w:tblStyle w:val="Table"/>
+        <w:tblW w:type="pct" w:w="5000.0"/>
+        <w:tblLook w:firstRow="1"/>
+      </w:tblPr>
+      <w:tblGrid>
+        <w:gridCol w:w="7920"/>
+      </w:tblGrid>
+      <w:tr>
+        <w:trPr>
+          <w:cnfStyle w:firstRow="1"/>
+        </w:trPr>
+        <w:tc>
+          <w:tcPr>
+            <w:tcBorders>
+              <w:bottom w:val="single"/>
+            </w:tcBorders>
+            <w:vAlign w:val="bottom"/>
+          </w:tcPr>
+          <w:p>
+            <w:pPr>
+              <w:pStyle w:val="Compact"/>
+              <w:jc w:val="left"/>
+            </w:pPr>
+            <w:hyperlink r:id="rId86">
+              <w:r>
+                <w:rPr>
+                  <w:rStyle w:val="Hyperlink"/>
+                </w:rPr>
+                <w:t xml:space="preserve">https://raw.githubusercontent.com/wmo-im/wis2-metric-hierarchy/main/metric-hierarchy/gdc.csv</w:t>
+              </w:r>
+            </w:hyperlink>
+          </w:p>
+        </w:tc>
+      </w:tr>
+    </w:tbl>
+    <w:p>
+      <w:pPr>
         <w:pStyle w:val="Heading3"/>
       </w:pPr>
-      <w:bookmarkStart w:id="76" w:name="X4e88c05a27e698b3d133af3a43b16886494a2e2"/>
+      <w:bookmarkStart w:id="87" w:name="X4e88c05a27e698b3d133af3a43b16886494a2e2"/>
       <w:r>
         <w:t xml:space="preserve">Global Monitor</w:t>
       </w:r>
-      <w:bookmarkEnd w:id="76"/>
+      <w:bookmarkEnd w:id="87"/>
     </w:p>
     <w:p>
       <w:pPr>
         <w:pStyle w:val="Heading4"/>
       </w:pPr>
-      <w:bookmarkStart w:id="77" w:name="Xd139f35e1c8e20bb300c6e70a06e779eeaccbe8"/>
+      <w:bookmarkStart w:id="88" w:name="Xd139f35e1c8e20bb300c6e70a06e779eeaccbe8"/>
       <w:r>
         <w:t xml:space="preserve">Technical Considerations</w:t>
       </w:r>
-      <w:bookmarkEnd w:id="77"/>
-    </w:p>
-    <w:p>
-      <w:pPr>
-        <w:numPr>
-          <w:ilvl w:val="0"/>
-          <w:numId w:val="1033"/>
+      <w:bookmarkEnd w:id="88"/>
+    </w:p>
+    <w:p>
+      <w:pPr>
+        <w:numPr>
+          <w:ilvl w:val="0"/>
+          <w:numId w:val="1043"/>
         </w:numPr>
       </w:pPr>
       <w:r>
@@ -3804,7 +4716,7 @@
       <w:pPr>
         <w:numPr>
           <w:ilvl w:val="0"/>
-          <w:numId w:val="1033"/>
+          <w:numId w:val="1043"/>
         </w:numPr>
       </w:pPr>
       <w:r>
@@ -3815,7 +4727,7 @@
       <w:pPr>
         <w:numPr>
           <w:ilvl w:val="0"/>
-          <w:numId w:val="1033"/>
+          <w:numId w:val="1043"/>
         </w:numPr>
       </w:pPr>
       <w:r>
@@ -3826,90 +4738,81 @@
       <w:pPr>
         <w:numPr>
           <w:ilvl w:val="0"/>
-          <w:numId w:val="1033"/>
-        </w:numPr>
-      </w:pPr>
-      <w:r>
-        <w:t xml:space="preserve">The Global Monitor will monitor the 'health' (i.e., performance) of WIS2 Node as well as Global Service instances.</w:t>
-      </w:r>
-    </w:p>
-    <w:p>
-      <w:pPr>
-        <w:numPr>
-          <w:ilvl w:val="0"/>
-          <w:numId w:val="1033"/>
-        </w:numPr>
-      </w:pPr>
-      <w:r>
-        <w:t xml:space="preserve">The Global Monitor will provide a Web-based ‘dashboard’ that displays the WIS system performance and data availability. The WIS Operations and Management team, in close collaboration with the Global Services will define the content of the dashboard.</w:t>
-      </w:r>
-    </w:p>
-    <w:p>
-      <w:pPr>
-        <w:numPr>
-          <w:ilvl w:val="0"/>
-          <w:numId w:val="1033"/>
-        </w:numPr>
-      </w:pPr>
-      <w:r>
-        <w:t xml:space="preserve">The Global Monitor, through the metrics provided, will be able to detect issues. In this case, Global Monitor will publish a Notification Message in the monitoring topic, as define by the WIS Operations and Monitoring team.</w:t>
-      </w:r>
-      <w:r>
-        <w:t xml:space="preserve"> </w:t>
-      </w:r>
-      <w:r>
-        <w:t xml:space="preserve">TODO: to be completed</w:t>
+          <w:numId w:val="1043"/>
+        </w:numPr>
+      </w:pPr>
+      <w:r>
+        <w:t xml:space="preserve">The Global Monitor will monitor the 'health' (i.e., performance) of components at NC/DCPC as well as Global Service instances.</w:t>
+      </w:r>
+    </w:p>
+    <w:p>
+      <w:pPr>
+        <w:numPr>
+          <w:ilvl w:val="0"/>
+          <w:numId w:val="1043"/>
+        </w:numPr>
+      </w:pPr>
+      <w:r>
+        <w:t xml:space="preserve">The Global Monitor will provide a Web-based ‘dashboard’ that displays the WIS2 system performance and data availability.</w:t>
+      </w:r>
+    </w:p>
+    <w:p>
+      <w:pPr>
+        <w:pStyle w:val="FirstParagraph"/>
+      </w:pPr>
+      <w:r>
+        <w:t xml:space="preserve">The Global Monitoring (Centres) are the entry points for users and provide the monitoring results. The main task of the Global Monitoring is to regularly query the provided metrics from the relevant WIS2 entities, aggregate and process the data and then provide the results to the end user in a suitable presentation.</w:t>
       </w:r>
     </w:p>
     <w:p>
       <w:pPr>
         <w:pStyle w:val="Heading2"/>
       </w:pPr>
-      <w:bookmarkStart w:id="78" w:name="Xeeabc229dc8912ba5f974878e5a5a11961b3b62"/>
+      <w:bookmarkStart w:id="89" w:name="Xeeabc229dc8912ba5f974878e5a5a11961b3b62"/>
       <w:r>
         <w:t xml:space="preserve">Operations</w:t>
       </w:r>
-      <w:bookmarkEnd w:id="78"/>
+      <w:bookmarkEnd w:id="89"/>
     </w:p>
     <w:p>
       <w:pPr>
         <w:pStyle w:val="Heading1"/>
       </w:pPr>
-      <w:bookmarkStart w:id="79" w:name="X50d015487b8112b45846fafc9cb4c294f9c1543"/>
+      <w:bookmarkStart w:id="90" w:name="X50d015487b8112b45846fafc9cb4c294f9c1543"/>
       <w:r>
         <w:t xml:space="preserve">PART III</w:t>
       </w:r>
-      <w:bookmarkEnd w:id="79"/>
+      <w:bookmarkEnd w:id="90"/>
     </w:p>
     <w:p>
       <w:pPr>
         <w:pStyle w:val="Heading2"/>
       </w:pPr>
-      <w:bookmarkStart w:id="80" w:name="Xf663b84f8b08bef805756b15e1319003d76fa52"/>
+      <w:bookmarkStart w:id="91" w:name="Xf663b84f8b08bef805756b15e1319003d76fa52"/>
       <w:r>
         <w:t xml:space="preserve">Information management</w:t>
       </w:r>
-      <w:bookmarkEnd w:id="80"/>
+      <w:bookmarkEnd w:id="91"/>
     </w:p>
     <w:p>
       <w:pPr>
         <w:pStyle w:val="Heading3"/>
       </w:pPr>
-      <w:bookmarkStart w:id="81" w:name="X1ea7cbd003469405f98a7976943980a7b23bcee"/>
+      <w:bookmarkStart w:id="92" w:name="X1ea7cbd003469405f98a7976943980a7b23bcee"/>
       <w:r>
         <w:t xml:space="preserve">Introduction</w:t>
       </w:r>
-      <w:bookmarkEnd w:id="81"/>
+      <w:bookmarkEnd w:id="92"/>
     </w:p>
     <w:p>
       <w:pPr>
         <w:pStyle w:val="Heading4"/>
       </w:pPr>
-      <w:bookmarkStart w:id="82" w:name="Xca774f64942a7f7563fb94bb05ba7dab3a26d69"/>
+      <w:bookmarkStart w:id="93" w:name="Xca774f64942a7f7563fb94bb05ba7dab3a26d69"/>
       <w:r>
         <w:t xml:space="preserve">Background</w:t>
       </w:r>
-      <w:bookmarkEnd w:id="82"/>
+      <w:bookmarkEnd w:id="93"/>
     </w:p>
     <w:p>
       <w:pPr>
@@ -3931,11 +4834,11 @@
       <w:pPr>
         <w:pStyle w:val="Heading4"/>
       </w:pPr>
-      <w:bookmarkStart w:id="83" w:name="Xc8210088bf4711be4456d26326179eb58b8f5b4"/>
+      <w:bookmarkStart w:id="94" w:name="Xc8210088bf4711be4456d26326179eb58b8f5b4"/>
       <w:r>
         <w:t xml:space="preserve">Scope</w:t>
       </w:r>
-      <w:bookmarkEnd w:id="83"/>
+      <w:bookmarkEnd w:id="94"/>
     </w:p>
     <w:p>
       <w:pPr>
@@ -3957,7 +4860,7 @@
       <w:pPr>
         <w:numPr>
           <w:ilvl w:val="0"/>
-          <w:numId w:val="1034"/>
+          <w:numId w:val="1044"/>
         </w:numPr>
       </w:pPr>
       <w:r>
@@ -3968,7 +4871,7 @@
       <w:pPr>
         <w:numPr>
           <w:ilvl w:val="0"/>
-          <w:numId w:val="1034"/>
+          <w:numId w:val="1044"/>
         </w:numPr>
       </w:pPr>
       <w:r>
@@ -3979,7 +4882,7 @@
       <w:pPr>
         <w:numPr>
           <w:ilvl w:val="0"/>
-          <w:numId w:val="1034"/>
+          <w:numId w:val="1044"/>
         </w:numPr>
       </w:pPr>
       <w:r>
@@ -3990,7 +4893,7 @@
       <w:pPr>
         <w:numPr>
           <w:ilvl w:val="0"/>
-          <w:numId w:val="1034"/>
+          <w:numId w:val="1044"/>
         </w:numPr>
       </w:pPr>
       <w:r>
@@ -4001,7 +4904,7 @@
       <w:pPr>
         <w:numPr>
           <w:ilvl w:val="0"/>
-          <w:numId w:val="1034"/>
+          <w:numId w:val="1044"/>
         </w:numPr>
       </w:pPr>
       <w:r>
@@ -4012,11 +4915,11 @@
       <w:pPr>
         <w:pStyle w:val="Heading4"/>
       </w:pPr>
-      <w:bookmarkStart w:id="84" w:name="Xc4a1ede03be40f12a45db53a22503ecdd576f28"/>
+      <w:bookmarkStart w:id="95" w:name="Xc4a1ede03be40f12a45db53a22503ecdd576f28"/>
       <w:r>
         <w:t xml:space="preserve">Intended audience</w:t>
       </w:r>
-      <w:bookmarkEnd w:id="84"/>
+      <w:bookmarkEnd w:id="95"/>
     </w:p>
     <w:p>
       <w:pPr>
@@ -4038,7 +4941,7 @@
       <w:pPr>
         <w:numPr>
           <w:ilvl w:val="0"/>
-          <w:numId w:val="1035"/>
+          <w:numId w:val="1045"/>
         </w:numPr>
       </w:pPr>
       <w:r>
@@ -4049,7 +4952,7 @@
       <w:pPr>
         <w:numPr>
           <w:ilvl w:val="0"/>
-          <w:numId w:val="1035"/>
+          <w:numId w:val="1045"/>
         </w:numPr>
       </w:pPr>
       <w:r>
@@ -4060,7 +4963,7 @@
       <w:pPr>
         <w:numPr>
           <w:ilvl w:val="0"/>
-          <w:numId w:val="1035"/>
+          <w:numId w:val="1045"/>
         </w:numPr>
       </w:pPr>
       <w:r>
@@ -4071,7 +4974,7 @@
       <w:pPr>
         <w:numPr>
           <w:ilvl w:val="0"/>
-          <w:numId w:val="1035"/>
+          <w:numId w:val="1045"/>
         </w:numPr>
       </w:pPr>
       <w:r>
@@ -4082,7 +4985,7 @@
       <w:pPr>
         <w:numPr>
           <w:ilvl w:val="0"/>
-          <w:numId w:val="1035"/>
+          <w:numId w:val="1045"/>
         </w:numPr>
       </w:pPr>
       <w:r>
@@ -4093,11 +4996,11 @@
       <w:pPr>
         <w:pStyle w:val="Heading3"/>
       </w:pPr>
-      <w:bookmarkStart w:id="85" w:name="Xc94de5166ce838056d764e2813060631f45545e"/>
+      <w:bookmarkStart w:id="96" w:name="Xc94de5166ce838056d764e2813060631f45545e"/>
       <w:r>
         <w:t xml:space="preserve">Principles of information management</w:t>
       </w:r>
-      <w:bookmarkEnd w:id="85"/>
+      <w:bookmarkEnd w:id="96"/>
     </w:p>
     <w:p>
       <w:pPr>
@@ -4111,17 +5014,17 @@
       <w:pPr>
         <w:pStyle w:val="Heading4"/>
       </w:pPr>
-      <w:bookmarkStart w:id="86" w:name="Xced3bf5985e11d5bf9ea318c067f81c51dd90bb"/>
+      <w:bookmarkStart w:id="97" w:name="Xced3bf5985e11d5bf9ea318c067f81c51dd90bb"/>
       <w:r>
         <w:t xml:space="preserve">Principle 1: Information is a valued asset</w:t>
       </w:r>
-      <w:bookmarkEnd w:id="86"/>
-    </w:p>
-    <w:p>
-      <w:pPr>
-        <w:numPr>
-          <w:ilvl w:val="0"/>
-          <w:numId w:val="1036"/>
+      <w:bookmarkEnd w:id="97"/>
+    </w:p>
+    <w:p>
+      <w:pPr>
+        <w:numPr>
+          <w:ilvl w:val="0"/>
+          <w:numId w:val="1046"/>
         </w:numPr>
       </w:pPr>
       <w:r>
@@ -4132,7 +5035,7 @@
       <w:pPr>
         <w:numPr>
           <w:ilvl w:val="0"/>
-          <w:numId w:val="1036"/>
+          <w:numId w:val="1046"/>
         </w:numPr>
       </w:pPr>
       <w:r>
@@ -4143,17 +5046,17 @@
       <w:pPr>
         <w:pStyle w:val="Heading4"/>
       </w:pPr>
-      <w:bookmarkStart w:id="87" w:name="X2b4305e580dff0ab586fbedd336c10ae1a05bc9"/>
+      <w:bookmarkStart w:id="98" w:name="X2b4305e580dff0ab586fbedd336c10ae1a05bc9"/>
       <w:r>
         <w:t xml:space="preserve">Principle 2: Information must be managed</w:t>
       </w:r>
-      <w:bookmarkEnd w:id="87"/>
-    </w:p>
-    <w:p>
-      <w:pPr>
-        <w:numPr>
-          <w:ilvl w:val="0"/>
-          <w:numId w:val="1037"/>
+      <w:bookmarkEnd w:id="98"/>
+    </w:p>
+    <w:p>
+      <w:pPr>
+        <w:numPr>
+          <w:ilvl w:val="0"/>
+          <w:numId w:val="1047"/>
         </w:numPr>
       </w:pPr>
       <w:r>
@@ -4164,7 +5067,7 @@
       <w:pPr>
         <w:numPr>
           <w:ilvl w:val="0"/>
-          <w:numId w:val="1037"/>
+          <w:numId w:val="1047"/>
         </w:numPr>
       </w:pPr>
       <w:r>
@@ -4175,7 +5078,7 @@
       <w:pPr>
         <w:numPr>
           <w:ilvl w:val="0"/>
-          <w:numId w:val="1037"/>
+          <w:numId w:val="1047"/>
         </w:numPr>
       </w:pPr>
       <w:r>
@@ -4186,17 +5089,17 @@
       <w:pPr>
         <w:pStyle w:val="Heading4"/>
       </w:pPr>
-      <w:bookmarkStart w:id="88" w:name="X24cab0a09ccdca3e752f0ecd6d0ff5456c284f3"/>
+      <w:bookmarkStart w:id="99" w:name="X24cab0a09ccdca3e752f0ecd6d0ff5456c284f3"/>
       <w:r>
         <w:t xml:space="preserve">Principle 3: Information must be fit for purpose</w:t>
       </w:r>
-      <w:bookmarkEnd w:id="88"/>
-    </w:p>
-    <w:p>
-      <w:pPr>
-        <w:numPr>
-          <w:ilvl w:val="0"/>
-          <w:numId w:val="1038"/>
+      <w:bookmarkEnd w:id="99"/>
+    </w:p>
+    <w:p>
+      <w:pPr>
+        <w:numPr>
+          <w:ilvl w:val="0"/>
+          <w:numId w:val="1048"/>
         </w:numPr>
       </w:pPr>
       <w:r>
@@ -4207,7 +5110,7 @@
       <w:pPr>
         <w:numPr>
           <w:ilvl w:val="0"/>
-          <w:numId w:val="1038"/>
+          <w:numId w:val="1048"/>
         </w:numPr>
       </w:pPr>
       <w:r>
@@ -4218,7 +5121,7 @@
       <w:pPr>
         <w:numPr>
           <w:ilvl w:val="0"/>
-          <w:numId w:val="1038"/>
+          <w:numId w:val="1048"/>
         </w:numPr>
       </w:pPr>
       <w:r>
@@ -4229,17 +5132,17 @@
       <w:pPr>
         <w:pStyle w:val="Heading4"/>
       </w:pPr>
-      <w:bookmarkStart w:id="89" w:name="X6a00b6457f0c1f3361b337f694a28b174d7bdda"/>
+      <w:bookmarkStart w:id="100" w:name="X6a00b6457f0c1f3361b337f694a28b174d7bdda"/>
       <w:r>
         <w:t xml:space="preserve">Principle 4: Information must be standardized and interoperable</w:t>
       </w:r>
-      <w:bookmarkEnd w:id="89"/>
-    </w:p>
-    <w:p>
-      <w:pPr>
-        <w:numPr>
-          <w:ilvl w:val="0"/>
-          <w:numId w:val="1039"/>
+      <w:bookmarkEnd w:id="100"/>
+    </w:p>
+    <w:p>
+      <w:pPr>
+        <w:numPr>
+          <w:ilvl w:val="0"/>
+          <w:numId w:val="1049"/>
         </w:numPr>
       </w:pPr>
       <w:r>
@@ -4250,7 +5153,7 @@
       <w:pPr>
         <w:numPr>
           <w:ilvl w:val="0"/>
-          <w:numId w:val="1039"/>
+          <w:numId w:val="1049"/>
         </w:numPr>
       </w:pPr>
       <w:r>
@@ -4261,7 +5164,7 @@
       <w:pPr>
         <w:numPr>
           <w:ilvl w:val="0"/>
-          <w:numId w:val="1039"/>
+          <w:numId w:val="1049"/>
         </w:numPr>
       </w:pPr>
       <w:r>
@@ -4272,7 +5175,7 @@
       <w:pPr>
         <w:numPr>
           <w:ilvl w:val="0"/>
-          <w:numId w:val="1039"/>
+          <w:numId w:val="1049"/>
         </w:numPr>
       </w:pPr>
       <w:r>
@@ -4283,7 +5186,7 @@
       <w:pPr>
         <w:numPr>
           <w:ilvl w:val="0"/>
-          <w:numId w:val="1039"/>
+          <w:numId w:val="1049"/>
         </w:numPr>
       </w:pPr>
       <w:r>
@@ -4294,17 +5197,17 @@
       <w:pPr>
         <w:pStyle w:val="Heading4"/>
       </w:pPr>
-      <w:bookmarkStart w:id="90" w:name="X7a72b7a348aceb0a6c3eeef09fd9dc18fc224a0"/>
+      <w:bookmarkStart w:id="101" w:name="X7a72b7a348aceb0a6c3eeef09fd9dc18fc224a0"/>
       <w:r>
         <w:t xml:space="preserve">Principle 5: Information must be well documented</w:t>
       </w:r>
-      <w:bookmarkEnd w:id="90"/>
-    </w:p>
-    <w:p>
-      <w:pPr>
-        <w:numPr>
-          <w:ilvl w:val="0"/>
-          <w:numId w:val="1040"/>
+      <w:bookmarkEnd w:id="101"/>
+    </w:p>
+    <w:p>
+      <w:pPr>
+        <w:numPr>
+          <w:ilvl w:val="0"/>
+          <w:numId w:val="1050"/>
         </w:numPr>
       </w:pPr>
       <w:r>
@@ -4315,7 +5218,7 @@
       <w:pPr>
         <w:numPr>
           <w:ilvl w:val="0"/>
-          <w:numId w:val="1040"/>
+          <w:numId w:val="1050"/>
         </w:numPr>
       </w:pPr>
       <w:r>
@@ -4326,7 +5229,7 @@
       <w:pPr>
         <w:numPr>
           <w:ilvl w:val="0"/>
-          <w:numId w:val="1040"/>
+          <w:numId w:val="1050"/>
         </w:numPr>
       </w:pPr>
       <w:r>
@@ -4337,17 +5240,17 @@
       <w:pPr>
         <w:pStyle w:val="Heading4"/>
       </w:pPr>
-      <w:bookmarkStart w:id="91" w:name="Xf201bbec5eea25bb7367115a98b8129aa22d6b9"/>
+      <w:bookmarkStart w:id="102" w:name="Xf201bbec5eea25bb7367115a98b8129aa22d6b9"/>
       <w:r>
         <w:t xml:space="preserve">Principle 6: Information must be discoverable, accessible and retrievable</w:t>
       </w:r>
-      <w:bookmarkEnd w:id="91"/>
-    </w:p>
-    <w:p>
-      <w:pPr>
-        <w:numPr>
-          <w:ilvl w:val="0"/>
-          <w:numId w:val="1041"/>
+      <w:bookmarkEnd w:id="102"/>
+    </w:p>
+    <w:p>
+      <w:pPr>
+        <w:numPr>
+          <w:ilvl w:val="0"/>
+          <w:numId w:val="1051"/>
         </w:numPr>
       </w:pPr>
       <w:r>
@@ -4358,7 +5261,7 @@
       <w:pPr>
         <w:numPr>
           <w:ilvl w:val="0"/>
-          <w:numId w:val="1041"/>
+          <w:numId w:val="1051"/>
         </w:numPr>
       </w:pPr>
       <w:r>
@@ -4369,17 +5272,17 @@
       <w:pPr>
         <w:pStyle w:val="Heading4"/>
       </w:pPr>
-      <w:bookmarkStart w:id="92" w:name="Xad9a69e02a46804a1cafca89aee5aabe4560385"/>
+      <w:bookmarkStart w:id="103" w:name="Xad9a69e02a46804a1cafca89aee5aabe4560385"/>
       <w:r>
         <w:t xml:space="preserve">Principle 7: Information should be reusable</w:t>
       </w:r>
-      <w:bookmarkEnd w:id="92"/>
-    </w:p>
-    <w:p>
-      <w:pPr>
-        <w:numPr>
-          <w:ilvl w:val="0"/>
-          <w:numId w:val="1042"/>
+      <w:bookmarkEnd w:id="103"/>
+    </w:p>
+    <w:p>
+      <w:pPr>
+        <w:numPr>
+          <w:ilvl w:val="0"/>
+          <w:numId w:val="1052"/>
         </w:numPr>
       </w:pPr>
       <w:r>
@@ -4390,7 +5293,7 @@
       <w:pPr>
         <w:numPr>
           <w:ilvl w:val="0"/>
-          <w:numId w:val="1042"/>
+          <w:numId w:val="1052"/>
         </w:numPr>
       </w:pPr>
       <w:r>
@@ -4401,7 +5304,7 @@
       <w:pPr>
         <w:numPr>
           <w:ilvl w:val="0"/>
-          <w:numId w:val="1042"/>
+          <w:numId w:val="1052"/>
         </w:numPr>
       </w:pPr>
       <w:r>
@@ -4422,24 +5325,24 @@
         <w:rPr>
           <w:rStyle w:val="FootnoteReference"/>
         </w:rPr>
-        <w:footnoteReference w:id="93"/>
+        <w:footnoteReference w:id="104"/>
       </w:r>
     </w:p>
     <w:p>
       <w:pPr>
         <w:pStyle w:val="Heading4"/>
       </w:pPr>
-      <w:bookmarkStart w:id="95" w:name="X985b53b52432ebd6bb65899337d26b4ccfeefb9"/>
+      <w:bookmarkStart w:id="106" w:name="X985b53b52432ebd6bb65899337d26b4ccfeefb9"/>
       <w:r>
         <w:t xml:space="preserve">Principle 8: Information management is subject to accountability and governance.</w:t>
       </w:r>
-      <w:bookmarkEnd w:id="95"/>
-    </w:p>
-    <w:p>
-      <w:pPr>
-        <w:numPr>
-          <w:ilvl w:val="0"/>
-          <w:numId w:val="1043"/>
+      <w:bookmarkEnd w:id="106"/>
+    </w:p>
+    <w:p>
+      <w:pPr>
+        <w:numPr>
+          <w:ilvl w:val="0"/>
+          <w:numId w:val="1053"/>
         </w:numPr>
       </w:pPr>
       <w:r>
@@ -4450,7 +5353,7 @@
       <w:pPr>
         <w:numPr>
           <w:ilvl w:val="0"/>
-          <w:numId w:val="1043"/>
+          <w:numId w:val="1053"/>
         </w:numPr>
       </w:pPr>
       <w:r>
@@ -4461,7 +5364,7 @@
       <w:pPr>
         <w:numPr>
           <w:ilvl w:val="0"/>
-          <w:numId w:val="1043"/>
+          <w:numId w:val="1053"/>
         </w:numPr>
       </w:pPr>
       <w:r>
@@ -4472,7 +5375,7 @@
       <w:pPr>
         <w:numPr>
           <w:ilvl w:val="0"/>
-          <w:numId w:val="1043"/>
+          <w:numId w:val="1053"/>
         </w:numPr>
       </w:pPr>
       <w:r>
@@ -4483,7 +5386,7 @@
       <w:pPr>
         <w:numPr>
           <w:ilvl w:val="0"/>
-          <w:numId w:val="1043"/>
+          <w:numId w:val="1053"/>
         </w:numPr>
       </w:pPr>
       <w:r>
@@ -4494,21 +5397,21 @@
       <w:pPr>
         <w:pStyle w:val="Heading3"/>
       </w:pPr>
-      <w:bookmarkStart w:id="96" w:name="X78a249a2cf11ac86cd7d6d498271963ba9dd080"/>
+      <w:bookmarkStart w:id="107" w:name="X78a249a2cf11ac86cd7d6d498271963ba9dd080"/>
       <w:r>
         <w:t xml:space="preserve">The information management lifecycle</w:t>
       </w:r>
-      <w:bookmarkEnd w:id="96"/>
+      <w:bookmarkEnd w:id="107"/>
     </w:p>
     <w:p>
       <w:pPr>
         <w:pStyle w:val="Heading4"/>
       </w:pPr>
-      <w:bookmarkStart w:id="97" w:name="X43f9398da9c2eb974194c1e60a2fdc80e1bfc87"/>
+      <w:bookmarkStart w:id="108" w:name="X43f9398da9c2eb974194c1e60a2fdc80e1bfc87"/>
       <w:r>
         <w:t xml:space="preserve">Overview</w:t>
       </w:r>
-      <w:bookmarkEnd w:id="97"/>
+      <w:bookmarkEnd w:id="108"/>
     </w:p>
     <w:p>
       <w:pPr>
@@ -4530,7 +5433,7 @@
       <w:pPr>
         <w:numPr>
           <w:ilvl w:val="0"/>
-          <w:numId w:val="1044"/>
+          <w:numId w:val="1054"/>
         </w:numPr>
       </w:pPr>
       <w:r>
@@ -4541,7 +5444,7 @@
       <w:pPr>
         <w:numPr>
           <w:ilvl w:val="0"/>
-          <w:numId w:val="1044"/>
+          <w:numId w:val="1054"/>
         </w:numPr>
       </w:pPr>
       <w:r>
@@ -4552,7 +5455,7 @@
       <w:pPr>
         <w:numPr>
           <w:ilvl w:val="0"/>
-          <w:numId w:val="1044"/>
+          <w:numId w:val="1054"/>
         </w:numPr>
       </w:pPr>
       <w:r>
@@ -4563,7 +5466,7 @@
       <w:pPr>
         <w:numPr>
           <w:ilvl w:val="0"/>
-          <w:numId w:val="1044"/>
+          <w:numId w:val="1054"/>
         </w:numPr>
       </w:pPr>
       <w:r>
@@ -4574,7 +5477,7 @@
       <w:pPr>
         <w:numPr>
           <w:ilvl w:val="0"/>
-          <w:numId w:val="1044"/>
+          <w:numId w:val="1054"/>
         </w:numPr>
       </w:pPr>
       <w:r>
@@ -4593,27 +5496,27 @@
       <w:pPr>
         <w:pStyle w:val="Heading4"/>
       </w:pPr>
-      <w:bookmarkStart w:id="98" w:name="Xb3f0671d8925fa193cc843a6c5ac3eb64409810"/>
+      <w:bookmarkStart w:id="109" w:name="Xb3f0671d8925fa193cc843a6c5ac3eb64409810"/>
       <w:r>
         <w:t xml:space="preserve">Overarching requirements</w:t>
       </w:r>
-      <w:bookmarkEnd w:id="98"/>
+      <w:bookmarkEnd w:id="109"/>
     </w:p>
     <w:p>
       <w:pPr>
         <w:pStyle w:val="Heading5"/>
       </w:pPr>
-      <w:bookmarkStart w:id="99" w:name="X46bef04a53b25a1a07899f714aadd7ab888e2c5"/>
+      <w:bookmarkStart w:id="110" w:name="X46bef04a53b25a1a07899f714aadd7ab888e2c5"/>
       <w:r>
         <w:t xml:space="preserve">Governance</w:t>
       </w:r>
-      <w:bookmarkEnd w:id="99"/>
-    </w:p>
-    <w:p>
-      <w:pPr>
-        <w:numPr>
-          <w:ilvl w:val="0"/>
-          <w:numId w:val="1045"/>
+      <w:bookmarkEnd w:id="110"/>
+    </w:p>
+    <w:p>
+      <w:pPr>
+        <w:numPr>
+          <w:ilvl w:val="0"/>
+          <w:numId w:val="1055"/>
         </w:numPr>
       </w:pPr>
       <w:r>
@@ -4624,7 +5527,7 @@
       <w:pPr>
         <w:numPr>
           <w:ilvl w:val="0"/>
-          <w:numId w:val="1045"/>
+          <w:numId w:val="1055"/>
         </w:numPr>
       </w:pPr>
       <w:r>
@@ -4635,7 +5538,7 @@
       <w:pPr>
         <w:numPr>
           <w:ilvl w:val="0"/>
-          <w:numId w:val="1045"/>
+          <w:numId w:val="1055"/>
         </w:numPr>
       </w:pPr>
       <w:r>
@@ -4646,17 +5549,17 @@
       <w:pPr>
         <w:pStyle w:val="Heading5"/>
       </w:pPr>
-      <w:bookmarkStart w:id="100" w:name="X983d5959bc8486b1ce731c329c055fcbbc55a03"/>
+      <w:bookmarkStart w:id="111" w:name="X983d5959bc8486b1ce731c329c055fcbbc55a03"/>
       <w:r>
         <w:t xml:space="preserve">Documentation</w:t>
       </w:r>
-      <w:bookmarkEnd w:id="100"/>
-    </w:p>
-    <w:p>
-      <w:pPr>
-        <w:numPr>
-          <w:ilvl w:val="0"/>
-          <w:numId w:val="1046"/>
+      <w:bookmarkEnd w:id="111"/>
+    </w:p>
+    <w:p>
+      <w:pPr>
+        <w:numPr>
+          <w:ilvl w:val="0"/>
+          <w:numId w:val="1056"/>
         </w:numPr>
       </w:pPr>
       <w:r>
@@ -4667,7 +5570,7 @@
       <w:pPr>
         <w:numPr>
           <w:ilvl w:val="0"/>
-          <w:numId w:val="1046"/>
+          <w:numId w:val="1056"/>
         </w:numPr>
       </w:pPr>
       <w:r>
@@ -4678,21 +5581,21 @@
       <w:pPr>
         <w:pStyle w:val="Heading4"/>
       </w:pPr>
-      <w:bookmarkStart w:id="101" w:name="Xc1748e8f7038b0e2d79f80c2501fb09e121bdc5"/>
+      <w:bookmarkStart w:id="112" w:name="Xc1748e8f7038b0e2d79f80c2501fb09e121bdc5"/>
       <w:r>
         <w:t xml:space="preserve">Aspects of the information management lifecycle</w:t>
       </w:r>
-      <w:bookmarkEnd w:id="101"/>
+      <w:bookmarkEnd w:id="112"/>
     </w:p>
     <w:p>
       <w:pPr>
         <w:pStyle w:val="Heading5"/>
       </w:pPr>
-      <w:bookmarkStart w:id="102" w:name="Xb3fb7be77fcbfe5935f83c52aa59c7c4f68f9ed"/>
+      <w:bookmarkStart w:id="113" w:name="Xb3fb7be77fcbfe5935f83c52aa59c7c4f68f9ed"/>
       <w:r>
         <w:t xml:space="preserve">Planning, information creation and acquisition</w:t>
       </w:r>
-      <w:bookmarkEnd w:id="102"/>
+      <w:bookmarkEnd w:id="113"/>
     </w:p>
     <w:p>
       <w:pPr>
@@ -4706,7 +5609,7 @@
       <w:pPr>
         <w:numPr>
           <w:ilvl w:val="0"/>
-          <w:numId w:val="1047"/>
+          <w:numId w:val="1057"/>
         </w:numPr>
       </w:pPr>
       <w:r>
@@ -4717,7 +5620,7 @@
       <w:pPr>
         <w:numPr>
           <w:ilvl w:val="0"/>
-          <w:numId w:val="1047"/>
+          <w:numId w:val="1057"/>
         </w:numPr>
       </w:pPr>
       <w:r>
@@ -4728,7 +5631,7 @@
       <w:pPr>
         <w:numPr>
           <w:ilvl w:val="0"/>
-          <w:numId w:val="1047"/>
+          <w:numId w:val="1057"/>
         </w:numPr>
       </w:pPr>
       <w:r>
@@ -4739,7 +5642,7 @@
       <w:pPr>
         <w:numPr>
           <w:ilvl w:val="0"/>
-          <w:numId w:val="1047"/>
+          <w:numId w:val="1057"/>
         </w:numPr>
       </w:pPr>
       <w:r>
@@ -4750,7 +5653,7 @@
       <w:pPr>
         <w:numPr>
           <w:ilvl w:val="0"/>
-          <w:numId w:val="1047"/>
+          <w:numId w:val="1057"/>
         </w:numPr>
       </w:pPr>
       <w:r>
@@ -4761,7 +5664,7 @@
       <w:pPr>
         <w:numPr>
           <w:ilvl w:val="0"/>
-          <w:numId w:val="1047"/>
+          <w:numId w:val="1057"/>
         </w:numPr>
       </w:pPr>
       <w:r>
@@ -4804,11 +5707,11 @@
       <w:pPr>
         <w:pStyle w:val="Heading5"/>
       </w:pPr>
-      <w:bookmarkStart w:id="103" w:name="X0fb41f5d69e3c0e08742406b46184bce7272db1"/>
+      <w:bookmarkStart w:id="114" w:name="X0fb41f5d69e3c0e08742406b46184bce7272db1"/>
       <w:r>
         <w:t xml:space="preserve">Representation and metadata</w:t>
       </w:r>
-      <w:bookmarkEnd w:id="103"/>
+      <w:bookmarkEnd w:id="114"/>
     </w:p>
     <w:p>
       <w:pPr>
@@ -4846,11 +5749,11 @@
       <w:pPr>
         <w:pStyle w:val="Heading5"/>
       </w:pPr>
-      <w:bookmarkStart w:id="104" w:name="X9141f665603210a069fd950d3a70a10fce81a4b"/>
+      <w:bookmarkStart w:id="115" w:name="X9141f665603210a069fd950d3a70a10fce81a4b"/>
       <w:r>
         <w:t xml:space="preserve">Publication and exchange of information</w:t>
       </w:r>
-      <w:bookmarkEnd w:id="104"/>
+      <w:bookmarkEnd w:id="115"/>
     </w:p>
     <w:p>
       <w:pPr>
@@ -4886,7 +5789,7 @@
       <w:r>
         <w:t xml:space="preserve"> </w:t>
       </w:r>
-      <w:hyperlink r:id="rId105">
+      <w:hyperlink r:id="rId116">
         <w:r>
           <w:rPr>
             <w:rStyle w:val="Hyperlink"/>
@@ -4921,7 +5824,7 @@
       <w:r>
         <w:t xml:space="preserve"> </w:t>
       </w:r>
-      <w:hyperlink r:id="rId106">
+      <w:hyperlink r:id="rId117">
         <w:r>
           <w:rPr>
             <w:rStyle w:val="Hyperlink"/>
@@ -4934,11 +5837,11 @@
       <w:pPr>
         <w:pStyle w:val="Heading5"/>
       </w:pPr>
-      <w:bookmarkStart w:id="107" w:name="X3943a915dab0acd14a551cc23fe1ab4fc5b6d08"/>
+      <w:bookmarkStart w:id="118" w:name="X3943a915dab0acd14a551cc23fe1ab4fc5b6d08"/>
       <w:r>
         <w:t xml:space="preserve">Usage and communication</w:t>
       </w:r>
-      <w:bookmarkEnd w:id="107"/>
+      <w:bookmarkEnd w:id="118"/>
     </w:p>
     <w:p>
       <w:pPr>
@@ -4952,7 +5855,7 @@
       <w:pPr>
         <w:numPr>
           <w:ilvl w:val="0"/>
-          <w:numId w:val="1048"/>
+          <w:numId w:val="1058"/>
         </w:numPr>
       </w:pPr>
       <w:r>
@@ -4963,7 +5866,7 @@
       <w:pPr>
         <w:numPr>
           <w:ilvl w:val="0"/>
-          <w:numId w:val="1048"/>
+          <w:numId w:val="1058"/>
         </w:numPr>
       </w:pPr>
       <w:r>
@@ -5006,11 +5909,11 @@
       <w:pPr>
         <w:pStyle w:val="Heading5"/>
       </w:pPr>
-      <w:bookmarkStart w:id="108" w:name="Xc49f3d2ac2c1a4985f413e4e33375d67ca4edae"/>
+      <w:bookmarkStart w:id="119" w:name="Xc49f3d2ac2c1a4985f413e4e33375d67ca4edae"/>
       <w:r>
         <w:t xml:space="preserve">Storage, archival and disposal</w:t>
       </w:r>
-      <w:bookmarkEnd w:id="108"/>
+      <w:bookmarkEnd w:id="119"/>
     </w:p>
     <w:p>
       <w:pPr>
@@ -5072,21 +5975,21 @@
       <w:pPr>
         <w:pStyle w:val="Heading3"/>
       </w:pPr>
-      <w:bookmarkStart w:id="109" w:name="Xcde52b855ebe88b41febf339572171c6eff9f00"/>
+      <w:bookmarkStart w:id="120" w:name="Xcde52b855ebe88b41febf339572171c6eff9f00"/>
       <w:r>
         <w:t xml:space="preserve">Other considerations</w:t>
       </w:r>
-      <w:bookmarkEnd w:id="109"/>
+      <w:bookmarkEnd w:id="120"/>
     </w:p>
     <w:p>
       <w:pPr>
         <w:pStyle w:val="Heading4"/>
       </w:pPr>
-      <w:bookmarkStart w:id="110" w:name="Xaaae0965b9c1bfef7ff2e90d054b0b5d3ba2f74"/>
+      <w:bookmarkStart w:id="121" w:name="Xaaae0965b9c1bfef7ff2e90d054b0b5d3ba2f74"/>
       <w:r>
         <w:t xml:space="preserve">Technology and technology migration</w:t>
       </w:r>
-      <w:bookmarkEnd w:id="110"/>
+      <w:bookmarkEnd w:id="121"/>
     </w:p>
     <w:p>
       <w:pPr>
@@ -5100,11 +6003,11 @@
       <w:pPr>
         <w:pStyle w:val="Heading4"/>
       </w:pPr>
-      <w:bookmarkStart w:id="111" w:name="X4be09f68f287a055be5a28deacf8bb1b4bf1904"/>
+      <w:bookmarkStart w:id="122" w:name="X4be09f68f287a055be5a28deacf8bb1b4bf1904"/>
       <w:r>
         <w:t xml:space="preserve">Information security</w:t>
       </w:r>
-      <w:bookmarkEnd w:id="111"/>
+      <w:bookmarkEnd w:id="122"/>
     </w:p>
     <w:p>
       <w:pPr>
@@ -5118,21 +6021,21 @@
       <w:pPr>
         <w:pStyle w:val="Heading1"/>
       </w:pPr>
-      <w:bookmarkStart w:id="112" w:name="X21cd127bd20f258a1e62ea9ca51972219f0b892"/>
+      <w:bookmarkStart w:id="123" w:name="X21cd127bd20f258a1e62ea9ca51972219f0b892"/>
       <w:r>
         <w:t xml:space="preserve">PART IV</w:t>
       </w:r>
-      <w:bookmarkEnd w:id="112"/>
+      <w:bookmarkEnd w:id="123"/>
     </w:p>
     <w:p>
       <w:pPr>
         <w:pStyle w:val="Heading2"/>
       </w:pPr>
-      <w:bookmarkStart w:id="113" w:name="X450d2800ceddee769150bb96f748c14ec1a5fef"/>
+      <w:bookmarkStart w:id="124" w:name="X450d2800ceddee769150bb96f748c14ec1a5fef"/>
       <w:r>
         <w:t xml:space="preserve">Security</w:t>
       </w:r>
-      <w:bookmarkEnd w:id="113"/>
+      <w:bookmarkEnd w:id="124"/>
     </w:p>
     <w:p>
       <w:pPr>
@@ -5146,11 +6049,11 @@
       <w:pPr>
         <w:pStyle w:val="Heading3"/>
       </w:pPr>
-      <w:bookmarkStart w:id="114" w:name="X0816bbae025f082caaf5aa16c47b09f1cd4e88e"/>
+      <w:bookmarkStart w:id="125" w:name="X0816bbae025f082caaf5aa16c47b09f1cd4e88e"/>
       <w:r>
         <w:t xml:space="preserve">Access control</w:t>
       </w:r>
-      <w:bookmarkEnd w:id="114"/>
+      <w:bookmarkEnd w:id="125"/>
     </w:p>
     <w:p>
       <w:pPr>
@@ -5170,21 +6073,21 @@
       <w:pPr>
         <w:pStyle w:val="Heading1"/>
       </w:pPr>
-      <w:bookmarkStart w:id="115" w:name="X3305ea5abe6b1fb2cabf7a817df7b030491936b"/>
+      <w:bookmarkStart w:id="126" w:name="X3305ea5abe6b1fb2cabf7a817df7b030491936b"/>
       <w:r>
         <w:t xml:space="preserve">PART V</w:t>
       </w:r>
-      <w:bookmarkEnd w:id="115"/>
+      <w:bookmarkEnd w:id="126"/>
     </w:p>
     <w:p>
       <w:pPr>
         <w:pStyle w:val="Heading2"/>
       </w:pPr>
-      <w:bookmarkStart w:id="116" w:name="Xb01b72941e106f40026e8313cebe8325cd24f8c"/>
+      <w:bookmarkStart w:id="127" w:name="Xb01b72941e106f40026e8313cebe8325cd24f8c"/>
       <w:r>
         <w:t xml:space="preserve">Competencies</w:t>
       </w:r>
-      <w:bookmarkEnd w:id="116"/>
+      <w:bookmarkEnd w:id="127"/>
     </w:p>
     <w:sectPr/>
   </w:body>
@@ -5327,7 +6230,7 @@
       </w:r>
     </w:p>
   </w:footnote>
-  <w:footnote w:id="93">
+  <w:footnote w:id="64">
     <w:p>
       <w:pPr>
         <w:pStyle w:val="FootnoteText"/>
@@ -5341,7 +6244,74 @@
       <w:r>
         <w:t xml:space="preserve"> </w:t>
       </w:r>
-      <w:hyperlink r:id="rId94">
+      <w:r>
+        <w:t xml:space="preserve">OpenMetrics is proposed as a draft standard within IETF.</w:t>
+      </w:r>
+    </w:p>
+  </w:footnote>
+  <w:footnote w:id="65">
+    <w:p>
+      <w:pPr>
+        <w:pStyle w:val="FootnoteText"/>
+      </w:pPr>
+      <w:r>
+        <w:rPr>
+          <w:rStyle w:val="FootnoteReference"/>
+        </w:rPr>
+        <w:footnoteRef/>
+      </w:r>
+      <w:r>
+        <w:t xml:space="preserve"> </w:t>
+      </w:r>
+      <w:hyperlink r:id="rId66">
+        <w:r>
+          <w:rPr>
+            <w:rStyle w:val="Hyperlink"/>
+          </w:rPr>
+          <w:t xml:space="preserve">https://openmetrics.io</w:t>
+        </w:r>
+      </w:hyperlink>
+    </w:p>
+  </w:footnote>
+  <w:footnote w:id="67">
+    <w:p>
+      <w:pPr>
+        <w:pStyle w:val="FootnoteText"/>
+      </w:pPr>
+      <w:r>
+        <w:rPr>
+          <w:rStyle w:val="FootnoteReference"/>
+        </w:rPr>
+        <w:footnoteRef/>
+      </w:r>
+      <w:r>
+        <w:t xml:space="preserve"> </w:t>
+      </w:r>
+      <w:hyperlink r:id="rId68">
+        <w:r>
+          <w:rPr>
+            <w:rStyle w:val="Hyperlink"/>
+          </w:rPr>
+          <w:t xml:space="preserve">https://github.com/wmo-im/wis2-metric-hierarchy</w:t>
+        </w:r>
+      </w:hyperlink>
+    </w:p>
+  </w:footnote>
+  <w:footnote w:id="104">
+    <w:p>
+      <w:pPr>
+        <w:pStyle w:val="FootnoteText"/>
+      </w:pPr>
+      <w:r>
+        <w:rPr>
+          <w:rStyle w:val="FootnoteReference"/>
+        </w:rPr>
+        <w:footnoteRef/>
+      </w:r>
+      <w:r>
+        <w:t xml:space="preserve"> </w:t>
+      </w:r>
+      <w:hyperlink r:id="rId105">
         <w:r>
           <w:rPr>
             <w:rStyle w:val="Hyperlink"/>
@@ -6051,6 +7021,36 @@
     <w:abstractNumId w:val="991"/>
   </w:num>
   <w:num w:numId="1034">
+    <w:abstractNumId w:val="991"/>
+  </w:num>
+  <w:num w:numId="1035">
+    <w:abstractNumId w:val="991"/>
+  </w:num>
+  <w:num w:numId="1036">
+    <w:abstractNumId w:val="991"/>
+  </w:num>
+  <w:num w:numId="1037">
+    <w:abstractNumId w:val="991"/>
+  </w:num>
+  <w:num w:numId="1038">
+    <w:abstractNumId w:val="991"/>
+  </w:num>
+  <w:num w:numId="1039">
+    <w:abstractNumId w:val="991"/>
+  </w:num>
+  <w:num w:numId="1040">
+    <w:abstractNumId w:val="991"/>
+  </w:num>
+  <w:num w:numId="1041">
+    <w:abstractNumId w:val="991"/>
+  </w:num>
+  <w:num w:numId="1042">
+    <w:abstractNumId w:val="991"/>
+  </w:num>
+  <w:num w:numId="1043">
+    <w:abstractNumId w:val="991"/>
+  </w:num>
+  <w:num w:numId="1044">
     <w:abstractNumId w:val="99401"/>
     <w:lvlOverride w:ilvl="0">
       <w:startOverride w:val="1"/>
@@ -6080,7 +7080,7 @@
       <w:startOverride w:val="1"/>
     </w:lvlOverride>
   </w:num>
-  <w:num w:numId="1035">
+  <w:num w:numId="1045">
     <w:abstractNumId w:val="99401"/>
     <w:lvlOverride w:ilvl="0">
       <w:startOverride w:val="1"/>
@@ -6110,36 +7110,6 @@
       <w:startOverride w:val="1"/>
     </w:lvlOverride>
   </w:num>
-  <w:num w:numId="1036">
-    <w:abstractNumId w:val="991"/>
-  </w:num>
-  <w:num w:numId="1037">
-    <w:abstractNumId w:val="991"/>
-  </w:num>
-  <w:num w:numId="1038">
-    <w:abstractNumId w:val="991"/>
-  </w:num>
-  <w:num w:numId="1039">
-    <w:abstractNumId w:val="991"/>
-  </w:num>
-  <w:num w:numId="1040">
-    <w:abstractNumId w:val="991"/>
-  </w:num>
-  <w:num w:numId="1041">
-    <w:abstractNumId w:val="991"/>
-  </w:num>
-  <w:num w:numId="1042">
-    <w:abstractNumId w:val="991"/>
-  </w:num>
-  <w:num w:numId="1043">
-    <w:abstractNumId w:val="991"/>
-  </w:num>
-  <w:num w:numId="1044">
-    <w:abstractNumId w:val="991"/>
-  </w:num>
-  <w:num w:numId="1045">
-    <w:abstractNumId w:val="991"/>
-  </w:num>
   <w:num w:numId="1046">
     <w:abstractNumId w:val="991"/>
   </w:num>
@@ -6147,6 +7117,36 @@
     <w:abstractNumId w:val="991"/>
   </w:num>
   <w:num w:numId="1048">
+    <w:abstractNumId w:val="991"/>
+  </w:num>
+  <w:num w:numId="1049">
+    <w:abstractNumId w:val="991"/>
+  </w:num>
+  <w:num w:numId="1050">
+    <w:abstractNumId w:val="991"/>
+  </w:num>
+  <w:num w:numId="1051">
+    <w:abstractNumId w:val="991"/>
+  </w:num>
+  <w:num w:numId="1052">
+    <w:abstractNumId w:val="991"/>
+  </w:num>
+  <w:num w:numId="1053">
+    <w:abstractNumId w:val="991"/>
+  </w:num>
+  <w:num w:numId="1054">
+    <w:abstractNumId w:val="991"/>
+  </w:num>
+  <w:num w:numId="1055">
+    <w:abstractNumId w:val="991"/>
+  </w:num>
+  <w:num w:numId="1056">
+    <w:abstractNumId w:val="991"/>
+  </w:num>
+  <w:num w:numId="1057">
+    <w:abstractNumId w:val="991"/>
+  </w:num>
+  <w:num w:numId="1058">
     <w:abstractNumId w:val="99401"/>
     <w:lvlOverride w:ilvl="0">
       <w:startOverride w:val="1"/>

--- a/guide/wis2-guide-DRAFT.docx
+++ b/guide/wis2-guide-DRAFT.docx
@@ -1800,7 +1800,7 @@
       </w:pPr>
       <w:bookmarkStart w:id="49" w:name="X2f3309e4993c5808b61e22f79cb053ac9aed9e2"/>
       <w:r>
-        <w:t xml:space="preserve">Registration and decommissioning of a WIS node</w:t>
+        <w:t xml:space="preserve">Registration and decommissioning of a WIS Node</w:t>
       </w:r>
       <w:bookmarkEnd w:id="49"/>
     </w:p>
@@ -1809,15 +1809,70 @@
         <w:pStyle w:val="FirstParagraph"/>
       </w:pPr>
       <w:r>
-        <w:t xml:space="preserve">This section describes the process used to register or remove a WIS node within WIS2. During the initial part of the WIS2 pilot phase, a Member simply needs to notify the WMO Secretariat and primary GISC of the intent to register a new WIS node. The Secretariat and GISC will then assist in the registration. More formal procedures will be developed as the number of WIS nodes increases.</w:t>
-      </w:r>
-    </w:p>
-    <w:p>
-      <w:pPr>
-        <w:pStyle w:val="BodyText"/>
-      </w:pPr>
-      <w:r>
-        <w:t xml:space="preserve">TODO: To be completed</w:t>
+        <w:t xml:space="preserve">Registration and decomissionig of WIS Nodes must be approved by the PR for the centre registering or decomissioning a WIS Node.</w:t>
+      </w:r>
+    </w:p>
+    <w:p>
+      <w:pPr>
+        <w:pStyle w:val="BodyText"/>
+      </w:pPr>
+      <w:r>
+        <w:t xml:space="preserve">Procedure for PR Approved WIS Node Registration is to create a centre identifier based on naming convention</w:t>
+      </w:r>
+      <w:r>
+        <w:t xml:space="preserve"> </w:t>
+      </w:r>
+      <w:r>
+        <w:rPr>
+          <w:rStyle w:val="VerbatimChar"/>
+        </w:rPr>
+        <w:t xml:space="preserve">ab-domain-nodename</w:t>
+      </w:r>
+      <w:r>
+        <w:t xml:space="preserve">. Where</w:t>
+      </w:r>
+      <w:r>
+        <w:t xml:space="preserve"> </w:t>
+      </w:r>
+      <w:r>
+        <w:rPr>
+          <w:rStyle w:val="VerbatimChar"/>
+        </w:rPr>
+        <w:t xml:space="preserve">ab</w:t>
+      </w:r>
+      <w:r>
+        <w:t xml:space="preserve"> </w:t>
+      </w:r>
+      <w:r>
+        <w:t xml:space="preserve">is the the IANA Top Level Domain (TLD) code, domain is the organization’s domain name for the main website, and nodename (optional) is descriptive of the purpose of the WIS Node (for example a node for a type of data or programme of the data e.g. climate, aviation, etc.) when the organization is hosting multiple WIS Nodes. A sample centre identifier is</w:t>
+      </w:r>
+      <w:r>
+        <w:t xml:space="preserve"> </w:t>
+      </w:r>
+      <w:r>
+        <w:rPr>
+          <w:rStyle w:val="VerbatimChar"/>
+        </w:rPr>
+        <w:t xml:space="preserve">ab-myorg-climate</w:t>
+      </w:r>
+      <w:r>
+        <w:t xml:space="preserve">. In addition to the centre identifier the registering organization should also provide the broker endpoints. Once centre identifier and broker endpoints are provided and entered into the WIS2 Node register, the WMO Secretariat will contact the GISC for the organization’s country and request the GISC to verify the correctness of the provided information. The GISC will request the centre produce a test message with associated files for download. The GISC should use a test MQTT client to verify the notification message is correct and the download links are functional. The GISC notifies the Centre of the results of the checks and if all are good, requests the Centre to provide metadata when the dataset is ready. When metadata is proivided the GISC informs the WMO Secretariat that the new centre identifier is ready and requests it be added to WIS2.</w:t>
+      </w:r>
+    </w:p>
+    <w:p>
+      <w:pPr>
+        <w:pStyle w:val="BodyText"/>
+      </w:pPr>
+      <w:r>
+        <w:t xml:space="preserve">In the case of NCs, the procedure for PR approved decomissioning of a WIS Node is the PR (or designate) will notify the WMO Secretariat of the decomissioning of the WIS Node. In the case of DCPCs, the sponsor (i.e., Regional Association or WMO Programme) is the Programme Chair or Regional Information Management Chair shall approve the decommissioning and notify the WMO Secretariat of the decomissioning of the WIS Node. Where possible, a 30 day notice period should be provided prior to the decomissioning and information on if the data from the Node will also be decomissioned or if it is available via another WIS Node or method. The WMO Secretariat will notify the GISC for the country and the Global Service Providers of the date of the WIS Node decomissioning.</w:t>
+      </w:r>
+    </w:p>
+    <w:p>
+      <w:pPr>
+        <w:pStyle w:val="BodyText"/>
+      </w:pPr>
+      <w:r>
+        <w:t xml:space="preserve">NC/DCPCs operators decomissioning a WIS Node shall ensure that obligations relating to data sharing within WIS continue to be met after the WIS Node is decommissioned, for example, by migrating these data sharing obligations to another WIS Node. In the case of DCPCs, this may mean the WIS Node responsibilities shift from one member to another and in the case these details should be included in the decomissioning notice to the WMO Serectariat.</w:t>
       </w:r>
     </w:p>
     <w:p>
@@ -1826,7 +1881,7 @@
       </w:pPr>
       <w:bookmarkStart w:id="50" w:name="Xf767dc45d10fda218afde6b3036463a48df52ca"/>
       <w:r>
-        <w:t xml:space="preserve">Registration and removal of a Dataset</w:t>
+        <w:t xml:space="preserve">Registration and removal of a dataset</w:t>
       </w:r>
       <w:bookmarkEnd w:id="50"/>
     </w:p>
@@ -1835,7 +1890,101 @@
         <w:pStyle w:val="FirstParagraph"/>
       </w:pPr>
       <w:r>
-        <w:t xml:space="preserve">This section describes the process used to register a Dataset so that it may be discovered and shared within WIS2. In cases where a WIS Centre no longer wishes to share a Dataset via WIS, it must be removed as per the procedure described here.</w:t>
+        <w:t xml:space="preserve">All data shared in WIS2 must include metadata compliant with the metadata requriements described below. Data providers must be approved by their PR (or designate such as the member’s WIS Focal Point) to ensure quality metadata will be provied along with the data.</w:t>
+      </w:r>
+    </w:p>
+    <w:p>
+      <w:pPr>
+        <w:pStyle w:val="BodyText"/>
+      </w:pPr>
+      <w:r>
+        <w:t xml:space="preserve">An organization ready to publish a new dataset should contact the WMO Secretariat with the approval of their PR (or designate) to The WMO Secretariat. The WMO Secretariat will contact the GISC for the organizaiton with the new (meta)data. The GISC will work with a Global Discovery Catalogue to verify the metadata. the GDC will publish a report indicating errors and/or potential improvements (based on discovery metadata KPIs). The GISC should work with the data publisher to remedy issues and incporate suggestions for improvement.</w:t>
+      </w:r>
+    </w:p>
+    <w:p>
+      <w:pPr>
+        <w:pStyle w:val="BodyText"/>
+      </w:pPr>
+      <w:r>
+        <w:t xml:space="preserve">In addition, the data publisher’s affiliated GISC conduct a systematic review of what’s being published to make sure everything is functional.</w:t>
+      </w:r>
+    </w:p>
+    <w:p>
+      <w:pPr>
+        <w:pStyle w:val="Heading4"/>
+      </w:pPr>
+      <w:bookmarkStart w:id="51" w:name="X3289680ea2f7d4109aa6428f322d340e91d0957"/>
+      <w:r>
+        <w:t xml:space="preserve">Connecting with Global Services</w:t>
+      </w:r>
+      <w:bookmarkEnd w:id="51"/>
+    </w:p>
+    <w:p>
+      <w:pPr>
+        <w:pStyle w:val="FirstParagraph"/>
+      </w:pPr>
+      <w:r>
+        <w:t xml:space="preserve">Once a WIS Node has been verified by a GISC and endpoints and metadata are available, the WMO Secretariat provides the new centre identifier to the Global Brokers and requests they subscribe to the new broker endpoint. The Global Broker will recieve the data based on their topic subscriptions. The Global Caches download and cache the metadata (and data where applicable for core datasets).</w:t>
+      </w:r>
+    </w:p>
+    <w:p>
+      <w:pPr>
+        <w:pStyle w:val="BodyText"/>
+      </w:pPr>
+      <w:r>
+        <w:t xml:space="preserve">Once a GISC, in partnership with a Global Data Catalogue, verifies the metadata for a new dataset, the WMO Secretariat will be notified of the availability of the new dataset. The WMO Seretariat will then notify the Global Borkers and Global Caches of the addition of new data to the WIS system.</w:t>
+      </w:r>
+    </w:p>
+    <w:p>
+      <w:pPr>
+        <w:pStyle w:val="Heading3"/>
+      </w:pPr>
+      <w:bookmarkStart w:id="52" w:name="Xf27b1f0223a14cb62d964158e83b2aa83f010f8"/>
+      <w:r>
+        <w:t xml:space="preserve">Publishing data, discovery metadata, and notification messages</w:t>
+      </w:r>
+      <w:bookmarkEnd w:id="52"/>
+    </w:p>
+    <w:p>
+      <w:pPr>
+        <w:pStyle w:val="Heading4"/>
+      </w:pPr>
+      <w:bookmarkStart w:id="53" w:name="X62d67b478702f8c797216a8f6868a0b35e7d516"/>
+      <w:r>
+        <w:t xml:space="preserve">Discovery metadata</w:t>
+      </w:r>
+      <w:bookmarkEnd w:id="53"/>
+    </w:p>
+    <w:p>
+      <w:pPr>
+        <w:pStyle w:val="FirstParagraph"/>
+      </w:pPr>
+      <w:r>
+        <w:t xml:space="preserve">Discovery metadata shall be encoded according to the WMO Core Metadata Profile version 2 (WCMP2).</w:t>
+      </w:r>
+    </w:p>
+    <w:p>
+      <w:pPr>
+        <w:pStyle w:val="BodyText"/>
+      </w:pPr>
+      <w:r>
+        <w:t xml:space="preserve">Discovery metadata may be published one of two ways. The simplest method is to encode the discovery metadata record as a file and publish it to an HTTP server. The URL of this file is included in the notification message advertising the availability of new metadata. Alternatively, a data publisher may choose to host a local catalogue themselves, enabling them to share discovery metadata records through an API (e.g., OGC API - Records). In this case, the URL used in the notification message will refer to the API endpoint identifying the specific discovery metadata record (e.g., an item as part of their discovery metadata catalogue).</w:t>
+      </w:r>
+    </w:p>
+    <w:p>
+      <w:pPr>
+        <w:pStyle w:val="BodyText"/>
+      </w:pPr>
+      <w:r>
+        <w:t xml:space="preserve">These discovery metadata records are then propagated through the Global Service components into to the Global Discovery Catalogue where Data Consumers can search and browse for datasets of interest.</w:t>
+      </w:r>
+    </w:p>
+    <w:p>
+      <w:pPr>
+        <w:pStyle w:val="BodyText"/>
+      </w:pPr>
+      <w:r>
+        <w:t xml:space="preserve">Discovery metadata must be published before data sharing through WIS begins.</w:t>
       </w:r>
     </w:p>
     <w:p>
@@ -1850,18 +1999,18 @@
       <w:pPr>
         <w:pStyle w:val="Heading4"/>
       </w:pPr>
-      <w:bookmarkStart w:id="51" w:name="X3289680ea2f7d4109aa6428f322d340e91d0957"/>
-      <w:r>
-        <w:t xml:space="preserve">Connecting with Global Services</w:t>
-      </w:r>
-      <w:bookmarkEnd w:id="51"/>
+      <w:bookmarkStart w:id="54" w:name="X1570affaafae1bfedcbec5b9543c51eae060db5"/>
+      <w:r>
+        <w:t xml:space="preserve">Notification messages</w:t>
+      </w:r>
+      <w:bookmarkEnd w:id="54"/>
     </w:p>
     <w:p>
       <w:pPr>
         <w:pStyle w:val="FirstParagraph"/>
       </w:pPr>
       <w:r>
-        <w:t xml:space="preserve">This section describes the process by which a WIS node is registered with one or more Global Broker and Global Cache components.</w:t>
+        <w:t xml:space="preserve">There is no requirement for an NC/DCPC to publish "data availability" notification messages relating to infrequently changing datasets, such as a data archive, especially where the user community have no requirement to be instantly updated about changes to a dataset (e.g., the addition of new records into a climate observation archive). Data publishers should note that without providing notification messages their data will not be copied into the Global Cache. However, since the Global Cache only holds real-time (or near real-time) datasets, this is not a concern for data publishers with infrequently changing datasets.</w:t>
       </w:r>
     </w:p>
     <w:p>
@@ -1874,184 +2023,98 @@
     </w:p>
     <w:p>
       <w:pPr>
-        <w:pStyle w:val="Heading3"/>
-      </w:pPr>
-      <w:bookmarkStart w:id="52" w:name="Xf27b1f0223a14cb62d964158e83b2aa83f010f8"/>
-      <w:r>
-        <w:t xml:space="preserve">Publishing data, discovery metadata, and notification messages</w:t>
-      </w:r>
-      <w:bookmarkEnd w:id="52"/>
-    </w:p>
-    <w:p>
-      <w:pPr>
         <w:pStyle w:val="Heading4"/>
       </w:pPr>
-      <w:bookmarkStart w:id="53" w:name="X62d67b478702f8c797216a8f6868a0b35e7d516"/>
-      <w:r>
-        <w:t xml:space="preserve">Discovery metadata</w:t>
-      </w:r>
-      <w:bookmarkEnd w:id="53"/>
+      <w:bookmarkStart w:id="55" w:name="X05ad229d6065a3fb9e9fa952b4fa2f12120cd4a"/>
+      <w:r>
+        <w:t xml:space="preserve">Data</w:t>
+      </w:r>
+      <w:bookmarkEnd w:id="55"/>
     </w:p>
     <w:p>
       <w:pPr>
         <w:pStyle w:val="FirstParagraph"/>
       </w:pPr>
       <w:r>
-        <w:t xml:space="preserve">Discovery metadata shall be encoded according to the WMO Core Metadata Profile version 2 (WCMP2). See WCMP2</w:t>
-      </w:r>
-    </w:p>
-    <w:p>
-      <w:pPr>
-        <w:pStyle w:val="BodyText"/>
-      </w:pPr>
-      <w:r>
-        <w:t xml:space="preserve">Discovery metadata may be published one of two ways. The simplest method is to encode the discovery metadata record as a file and publish it to an HTTP server. The URL of this file is included in the notification message advertising the availability of new metadata. Alternatively, a Data Publisher may choose to host a local catalogue themselves, enabling them to share discovery metadata records through an API (e.g., OGC API - Records). In this case, the URL used in the notification message will refer to the API endpoint identifying the specific discovery metadata record (e.g., an item as part of their discovery metadata catalogue/collection).</w:t>
-      </w:r>
-    </w:p>
-    <w:p>
-      <w:pPr>
-        <w:pStyle w:val="BodyText"/>
-      </w:pPr>
-      <w:r>
-        <w:t xml:space="preserve">These discovery metadata records are then propagated through the Global Service components into to the Global Discovery Catalogue where Data Consumers can search and browse for datasets of interest.</w:t>
-      </w:r>
-    </w:p>
-    <w:p>
-      <w:pPr>
-        <w:pStyle w:val="BodyText"/>
-      </w:pPr>
-      <w:r>
-        <w:t xml:space="preserve">Discovery metadata must be published before data sharing through WIS begins.</w:t>
-      </w:r>
-    </w:p>
-    <w:p>
-      <w:pPr>
-        <w:pStyle w:val="BodyText"/>
-      </w:pPr>
-      <w:r>
-        <w:t xml:space="preserve">TODO: to be completed</w:t>
-      </w:r>
-    </w:p>
-    <w:p>
-      <w:pPr>
-        <w:pStyle w:val="Heading4"/>
-      </w:pPr>
-      <w:bookmarkStart w:id="54" w:name="X1570affaafae1bfedcbec5b9543c51eae060db5"/>
-      <w:r>
-        <w:t xml:space="preserve">Notification messages</w:t>
-      </w:r>
-      <w:bookmarkEnd w:id="54"/>
+        <w:t xml:space="preserve">WIS2 provides the "plumbing" for data sharing within the WMO community, but it defines neither which data to share, nor how that data should be encoded. WIS Centres need to evaluate WMO Programme requirements and the WMO Unified Data Policy to determine which datasets should be made available through WIS.</w:t>
+      </w:r>
+    </w:p>
+    <w:p>
+      <w:pPr>
+        <w:pStyle w:val="BodyText"/>
+      </w:pPr>
+      <w:r>
+        <w:t xml:space="preserve">WMO Technical Regulations may require that data is encoded in particular formats. For example: synoptic observations should be encoded in BUFR. The Manual on Codes (WMO No. 306) provides details of data formats formally approved for use in WMO.</w:t>
+      </w:r>
+    </w:p>
+    <w:p>
+      <w:pPr>
+        <w:pStyle w:val="BodyText"/>
+      </w:pPr>
+      <w:r>
+        <w:t xml:space="preserve">However, Technical Regulations don’t cover all data sharing requirements. In such cases, data publishers should select data formats that are widely adopted and understood in their target user community.</w:t>
+      </w:r>
+    </w:p>
+    <w:p>
+      <w:pPr>
+        <w:pStyle w:val="BodyText"/>
+      </w:pPr>
+      <w:r>
+        <w:t xml:space="preserve">WIS2 does not require the use of specific file-naming conventions. Where communities commonly use file-naming conventions (e.g., with embedded metadata), data publishers should ensure that adequate documentation is provided to users. data publishers cannot assume that users will understand (or respect) their file-naming rules – many Data Consumers will simply treat the filename as an opaque string.</w:t>
+      </w:r>
+    </w:p>
+    <w:p>
+      <w:pPr>
+        <w:pStyle w:val="BodyText"/>
+      </w:pPr>
+      <w:r>
+        <w:t xml:space="preserve">Data publishers also have choices about how they publish data.</w:t>
+      </w:r>
+    </w:p>
+    <w:p>
+      <w:pPr>
+        <w:pStyle w:val="BodyText"/>
+      </w:pPr>
+      <w:r>
+        <w:t xml:space="preserve">As a minimum, data publishers may publish data objects (e.g., the atomic bits of data that comprise a dataset) as files using a Web server (HTTP protocol) or FTP server (FTP protocol), using secure communications (e.g., HTTPS/SFTP). As each data object is published, a notification message should also be published to a topic in a message broker (see 4.3 Notification message format and structure, and WIS2 messages 4.4 Standard topic hierarchy).</w:t>
+      </w:r>
+    </w:p>
+    <w:p>
+      <w:pPr>
+        <w:pStyle w:val="BodyText"/>
+      </w:pPr>
+      <w:r>
+        <w:t xml:space="preserve">A dataset (for example, a collection of climate model runs) may comprise thousands or more files. A data publisher may choose to provide users with a mechanism to browse through the set of files, enabling them to identify those which are relevant to them. Examples of such mechanisms include, but are not limited to:</w:t>
+      </w:r>
+    </w:p>
+    <w:p>
+      <w:pPr>
+        <w:numPr>
+          <w:ilvl w:val="0"/>
+          <w:numId w:val="1020"/>
+        </w:numPr>
+      </w:pPr>
+      <w:r>
+        <w:t xml:space="preserve">Web Accessible Folders (WAF): a Web-based folder structure listing the data object files by name</w:t>
+      </w:r>
+    </w:p>
+    <w:p>
+      <w:pPr>
+        <w:numPr>
+          <w:ilvl w:val="0"/>
+          <w:numId w:val="1020"/>
+        </w:numPr>
+      </w:pPr>
+      <w:r>
+        <w:t xml:space="preserve">SpatioTemporal Asset Catalog (STAC): a community standard based on GeoJSON to describe geospatial data files which can be easily indexed, browsed, and accessed. Free and open sourcr tools tools present STAC records (one for each data object file) through a Web-based, browse-able user interface</w:t>
+      </w:r>
     </w:p>
     <w:p>
       <w:pPr>
         <w:pStyle w:val="FirstParagraph"/>
       </w:pPr>
       <w:r>
-        <w:t xml:space="preserve">There is no requirement for an NC/DCPC to publish "data availability" notification messages relating to infrequently changing Datasets, such as a data archive, especially where the user community have no requirement to be instantly updated about changes to a Dataset (e.g., the addition of new records into a climate observation archive). Data Publishers should note that without providing notification messages their data will not be copied into the Global Cache. However, since the Global Cache only holds real-time (or near real-time) Datasets, this is not a concern for Data Publishers with infrequently changing Datasets.</w:t>
-      </w:r>
-    </w:p>
-    <w:p>
-      <w:pPr>
-        <w:pStyle w:val="BodyText"/>
-      </w:pPr>
-      <w:r>
-        <w:t xml:space="preserve">TODO: to be completed</w:t>
-      </w:r>
-    </w:p>
-    <w:p>
-      <w:pPr>
-        <w:pStyle w:val="Heading4"/>
-      </w:pPr>
-      <w:bookmarkStart w:id="55" w:name="X05ad229d6065a3fb9e9fa952b4fa2f12120cd4a"/>
-      <w:r>
-        <w:t xml:space="preserve">Data</w:t>
-      </w:r>
-      <w:bookmarkEnd w:id="55"/>
-    </w:p>
-    <w:p>
-      <w:pPr>
-        <w:pStyle w:val="FirstParagraph"/>
-      </w:pPr>
-      <w:r>
-        <w:t xml:space="preserve">WIS2 provides the "plumbing" for data sharing within the WMO community, but it defines neither which data to share, nor how that data should be encoded. WIS Centres need to evaluate WMO Programme requirements and the WMO Unified Data Policy to determine which Datasets should be made available through WIS.</w:t>
-      </w:r>
-    </w:p>
-    <w:p>
-      <w:pPr>
-        <w:pStyle w:val="BodyText"/>
-      </w:pPr>
-      <w:r>
-        <w:t xml:space="preserve">WMO Technical Regulations may require that data is encoded in particular formats. For example: synoptic observations should be encoded in BUFR. The Manual on Codes (WMO No. 306) provides details of data formats formally approved for use in WMO.</w:t>
-      </w:r>
-    </w:p>
-    <w:p>
-      <w:pPr>
-        <w:pStyle w:val="BodyText"/>
-      </w:pPr>
-      <w:r>
-        <w:t xml:space="preserve">However, Technical Regulations don’t cover all data sharing requirements. In such cases, Data Publishers should select data formats that are widely adopted and understood in their target user community.</w:t>
-      </w:r>
-    </w:p>
-    <w:p>
-      <w:pPr>
-        <w:pStyle w:val="BodyText"/>
-      </w:pPr>
-      <w:r>
-        <w:t xml:space="preserve">WIS2 does not require the use of specific file-naming conventions. Where communities commonly use file-naming conventions (e.g., with embedded metadata), Data Publishers should ensure that adequate documentation is provided to users. Data Publishers cannot assume that users will understand (or respect) their file-naming rules – many Data Consumers will simply treat the filename as an opaque string.</w:t>
-      </w:r>
-    </w:p>
-    <w:p>
-      <w:pPr>
-        <w:pStyle w:val="BodyText"/>
-      </w:pPr>
-      <w:r>
-        <w:t xml:space="preserve">Data publishers also have choices about how they publish data.</w:t>
-      </w:r>
-    </w:p>
-    <w:p>
-      <w:pPr>
-        <w:pStyle w:val="BodyText"/>
-      </w:pPr>
-      <w:r>
-        <w:t xml:space="preserve">As a minimum, Data Publishers may publish data objects (e.g., the atomic bits of data that comprise a Dataset) as files using a Web server (HTTP protocol) or FTP server (FTP protocol), using secure communications (e.g., HTTPS/SFTP). As each data object is published, a notification message should also be published to a topic in a message broker (see 4.3 Notification message format and structure, and WIS2 messages 4.4 Standard topic hierarchy).</w:t>
-      </w:r>
-    </w:p>
-    <w:p>
-      <w:pPr>
-        <w:pStyle w:val="BodyText"/>
-      </w:pPr>
-      <w:r>
-        <w:t xml:space="preserve">A Dataset (for example, a collection of climate model runs) may comprise thousands or more files. A Data Publisher may choose to provide users with a mechanism to browse through the set of files, enabling them to identify those which are relevant to them. Examples of such mechanisms include:</w:t>
-      </w:r>
-    </w:p>
-    <w:p>
-      <w:pPr>
-        <w:numPr>
-          <w:ilvl w:val="0"/>
-          <w:numId w:val="1020"/>
-        </w:numPr>
-      </w:pPr>
-      <w:r>
-        <w:t xml:space="preserve">Web Accessible Folders (WAF) – a Web-based folder structure listing the data object files by name .</w:t>
-      </w:r>
-    </w:p>
-    <w:p>
-      <w:pPr>
-        <w:numPr>
-          <w:ilvl w:val="0"/>
-          <w:numId w:val="1020"/>
-        </w:numPr>
-      </w:pPr>
-      <w:r>
-        <w:t xml:space="preserve">Spatio-Temporal Asset Catalog (STAC) – a common language based on GeoJSON to describe geospatial data files so that it can be easily indexed, discovered, and accessed. Freely available, open-source tools present STAC records (one for each data object file) through a Web-based, browse-able user interface.</w:t>
-      </w:r>
-    </w:p>
-    <w:p>
-      <w:pPr>
-        <w:pStyle w:val="FirstParagraph"/>
-      </w:pPr>
-      <w:r>
-        <w:t xml:space="preserve">WAFs and STAC are provided to illustrate options. There is no requirement for a Data Publisher to provide any such browse-able user interface to their data.</w:t>
+        <w:t xml:space="preserve">WAFs and STAC are provided to illustrate options. There is no requirement for a data publisher to provide any such browse-able user interface to their data.</w:t>
       </w:r>
     </w:p>
     <w:p>
@@ -2070,7 +2133,7 @@
         </w:numPr>
       </w:pPr>
       <w:r>
-        <w:t xml:space="preserve">Data Consumers can select and download only the parts of a dataset that they need – providing them will a smaller dataset subset to work with and reducing the burden on the Data Publisher’s network infrastructure.</w:t>
+        <w:t xml:space="preserve">Data Consumers can select and download only the parts of a dataset that they need – providing them will a smaller dataset subset to work with and reducing the burden on the data publisher’s network infrastructure.</w:t>
       </w:r>
     </w:p>
     <w:p>
@@ -2081,7 +2144,7 @@
         </w:numPr>
       </w:pPr>
       <w:r>
-        <w:t xml:space="preserve">Data Consumers are insulated from the complexities of how a Data Publisher chooses to persist their data. The Web API can provide access to Datasets in a way that is easy for users to understand.</w:t>
+        <w:t xml:space="preserve">Data Consumers are insulated from the complexities of how a data publisher chooses to persist their data. The Web API can provide access to datasets in a way that is easy for users to understand.</w:t>
       </w:r>
     </w:p>
     <w:p>
@@ -2127,47 +2190,39 @@
         <w:pStyle w:val="BodyText"/>
       </w:pPr>
       <w:r>
-        <w:t xml:space="preserve">WIS2 isn’t yet mature enough to prescribe the use of particular Web APIs. Instead, WIS2 seeks to leverage the experience of Data Publishers who have been using Web APIs to serve their communities.</w:t>
-      </w:r>
-    </w:p>
-    <w:p>
-      <w:pPr>
-        <w:pStyle w:val="BodyText"/>
-      </w:pPr>
-      <w:r>
-        <w:t xml:space="preserve">First, interactive Web APIs should be self-describing. A Data Consumer should not need to know, a priori, how to make requests from a Web API. They should be able to discover this information from the Web API endpoint itself – even if this is just a link to a documentation page they need to read.</w:t>
-      </w:r>
-    </w:p>
-    <w:p>
-      <w:pPr>
-        <w:pStyle w:val="BodyText"/>
-      </w:pPr>
-      <w:r>
-        <w:t xml:space="preserve">Second, we recommend that Web APIs are compliant with OpenAPI version 3 or later. OpenAPI provides a standardised mechanism to describe the API. Effectively, OpenAPI provides metadata that describes the Web API endpoint. Tooling(free, commercial, etc.) is widely available that can read this metadata and automatically generate client applications to query the Web API.</w:t>
-      </w:r>
-    </w:p>
-    <w:p>
-      <w:pPr>
-        <w:pStyle w:val="BodyText"/>
-      </w:pPr>
-      <w:r>
-        <w:t xml:space="preserve">Third, the Open Geospatial Consortium (OGC) have developed a suite of APIs (called "OGC APIs") that are designed specifically to provide APIs for geospatial data workflows (discovery, vizualisation, access, processing/exploitation) – all of which build on OpenAPI v3. Among these, OGC API – Environmental Data Retrieval (EDR), OGC API – Features, and OGC API - Coverages are considered particularly useful. Because these are open standards, there is an ever-growing suite of software implementations (both free and commercial) that support them. We recommend that Data Publishers assess these open-standard API specifications to determine their suitability to for publishing their Datasets using APIs.</w:t>
-      </w:r>
-    </w:p>
-    <w:p>
-      <w:pPr>
-        <w:pStyle w:val="BodyText"/>
-      </w:pPr>
-      <w:r>
-        <w:t xml:space="preserve">Finally, we’re increasingly concerned with providing access to very large Datasets. The OGC has published a series of informative blogs on the subject of cloud-native geospatial data sharing. These are listed among in section 11.4.2 Informative References.</w:t>
-      </w:r>
-    </w:p>
-    <w:p>
-      <w:pPr>
-        <w:pStyle w:val="BodyText"/>
-      </w:pPr>
-      <w:r>
-        <w:t xml:space="preserve">TODO: to be completed</w:t>
+        <w:t xml:space="preserve">WIS2 seeks to leverage the experience of data publishers who have been using Web APIs to serve their communities.</w:t>
+      </w:r>
+    </w:p>
+    <w:p>
+      <w:pPr>
+        <w:pStyle w:val="BodyText"/>
+      </w:pPr>
+      <w:r>
+        <w:t xml:space="preserve">First, interactive Web APIs should be self-describing. A Data Consumer should not need to know, apriori, how to make requests from a Web API. They should be able to discover this information from the Web API endpoint itself – even if this is just a link to a documentation page they need to read.</w:t>
+      </w:r>
+    </w:p>
+    <w:p>
+      <w:pPr>
+        <w:pStyle w:val="BodyText"/>
+      </w:pPr>
+      <w:r>
+        <w:t xml:space="preserve">Second, we recommend that Web APIs are compliant with OpenAPI version 3 or later. OpenAPI provides a standardised mechanism to describe the API. Effectively, OpenAPI provides metadata that describes the Web API endpoint. Tooling (free and, commercial, etc.) is widely available that can read this metadata and automatically generate client applications to query the Web API.</w:t>
+      </w:r>
+    </w:p>
+    <w:p>
+      <w:pPr>
+        <w:pStyle w:val="BodyText"/>
+      </w:pPr>
+      <w:r>
+        <w:t xml:space="preserve">Third, the Open Geospatial Consortium (OGC) have developed a suite of APIs (called "OGC APIs") that are designed specifically to provide APIs for geospatial data workflows (discovery, vizualisation, access, processing/exploitation) – all of which build on OpenAPI v3. Among these, OGC API – Environmental Data Retrieval (EDR), OGC API – Features, and OGC API - Coverages are considered particularly useful. Because these are open standards, there is an ever-growing suite of software implementations (both free and proprietary) that support them. We recommend that data publishers assess these open-standard API specifications to determine their suitability to for publishing their datasets using APIs.</w:t>
+      </w:r>
+    </w:p>
+    <w:p>
+      <w:pPr>
+        <w:pStyle w:val="BodyText"/>
+      </w:pPr>
+      <w:r>
+        <w:t xml:space="preserve">Finally, we are increasingly concerned with providing access to very large datasets. The OGC has published a series of informative blogs on the subject of cloud-native geospatial data sharing. These are listed among in section 11.4.2 Informative References TODO PROPER CROSSREF.</w:t>
       </w:r>
     </w:p>
     <w:p>
@@ -2190,75 +2245,269 @@
     </w:p>
     <w:p>
       <w:pPr>
+        <w:pStyle w:val="BodyText"/>
+      </w:pPr>
+      <w:r>
+        <w:t xml:space="preserve">Metadata is the method by which datasets are ultimately made available in the WIS2 system. The goal is for data providers who have PR authorization to have a lightweight method to provide their datasets to WIS. With this goal in mind, there are several acceptable methods to publish metadata:</w:t>
+      </w:r>
+    </w:p>
+    <w:p>
+      <w:pPr>
+        <w:numPr>
+          <w:ilvl w:val="0"/>
+          <w:numId w:val="1022"/>
+        </w:numPr>
+      </w:pPr>
+      <w:r>
+        <w:t xml:space="preserve">Option 1: deploy a WIS2 node</w:t>
+      </w:r>
+    </w:p>
+    <w:p>
+      <w:pPr>
+        <w:numPr>
+          <w:ilvl w:val="0"/>
+          <w:numId w:val="1022"/>
+        </w:numPr>
+      </w:pPr>
+      <w:r>
+        <w:t xml:space="preserve">Option 2: a MQTT broker and HTTP server</w:t>
+      </w:r>
+    </w:p>
+    <w:p>
+      <w:pPr>
+        <w:numPr>
+          <w:ilvl w:val="0"/>
+          <w:numId w:val="1022"/>
+        </w:numPr>
+      </w:pPr>
+      <w:r>
+        <w:t xml:space="preserve">Option 3: a bilateral agreemnt for another organization to publish metadata publication on behalf of the data provider (potential organizations providing this service are GISCs and NMHS or potentional through a WIS2 portal in the future).</w:t>
+      </w:r>
+    </w:p>
+    <w:p>
+      <w:pPr>
+        <w:pStyle w:val="FirstParagraph"/>
+      </w:pPr>
+      <w:r>
+        <w:t xml:space="preserve">For infrequently updated datasets the following process should be followed:</w:t>
+      </w:r>
+    </w:p>
+    <w:p>
+      <w:pPr>
+        <w:numPr>
+          <w:ilvl w:val="0"/>
+          <w:numId w:val="1023"/>
+        </w:numPr>
+      </w:pPr>
+      <w:r>
+        <w:t xml:space="preserve">Publish initial metadata</w:t>
+      </w:r>
+    </w:p>
+    <w:p>
+      <w:pPr>
+        <w:numPr>
+          <w:ilvl w:val="0"/>
+          <w:numId w:val="1023"/>
+        </w:numPr>
+      </w:pPr>
+      <w:r>
+        <w:t xml:space="preserve">Publish update metadata</w:t>
+      </w:r>
+    </w:p>
+    <w:p>
+      <w:pPr>
+        <w:numPr>
+          <w:ilvl w:val="0"/>
+          <w:numId w:val="1023"/>
+        </w:numPr>
+      </w:pPr>
+      <w:r>
+        <w:t xml:space="preserve">Data update notification: normal notification message with</w:t>
+      </w:r>
+      <w:r>
+        <w:t xml:space="preserve"> </w:t>
+      </w:r>
+      <w:r>
+        <w:rPr>
+          <w:rStyle w:val="VerbatimChar"/>
+        </w:rPr>
+        <w:t xml:space="preserve">property.cache=false</w:t>
+      </w:r>
+    </w:p>
+    <w:p>
+      <w:pPr>
+        <w:pStyle w:val="Heading4"/>
+      </w:pPr>
+      <w:bookmarkStart w:id="57" w:name="X469a4c6764d277c49a5097b725d2a1e4deb0cd3"/>
+      <w:r>
+        <w:t xml:space="preserve">Use of the "experimental" topic</w:t>
+      </w:r>
+      <w:bookmarkEnd w:id="57"/>
+    </w:p>
+    <w:p>
+      <w:pPr>
+        <w:pStyle w:val="FirstParagraph"/>
+      </w:pPr>
+      <w:r>
+        <w:t xml:space="preserve">The "experimental" topic is necessary for the WIS2 pre-operational phase and future pre-operational data exchange in test mode.</w:t>
+      </w:r>
+    </w:p>
+    <w:p>
+      <w:pPr>
+        <w:pStyle w:val="BodyText"/>
+      </w:pPr>
+      <w:r>
+        <w:t xml:space="preserve">The experimental topic sits under domain (level 8), e.g. …​weather/experimental. Data publishers can can extend the experimental branch with sub-topics as they deem appropriate.</w:t>
+      </w:r>
+    </w:p>
+    <w:p>
+      <w:pPr>
+        <w:pStyle w:val="BodyText"/>
+      </w:pPr>
+      <w:r>
+        <w:t xml:space="preserve">Data consumers must not assume that experimental topics will be durable (i.e., they may change or be removed).</w:t>
+      </w:r>
+    </w:p>
+    <w:p>
+      <w:pPr>
         <w:pStyle w:val="Heading3"/>
       </w:pPr>
-      <w:bookmarkStart w:id="57" w:name="X88471e81d2325170fe741992b384283916f363b"/>
+      <w:bookmarkStart w:id="58" w:name="X88471e81d2325170fe741992b384283916f363b"/>
       <w:r>
         <w:t xml:space="preserve">Performance management</w:t>
       </w:r>
-      <w:bookmarkEnd w:id="57"/>
+      <w:bookmarkEnd w:id="58"/>
     </w:p>
     <w:p>
       <w:pPr>
         <w:pStyle w:val="Heading4"/>
       </w:pPr>
-      <w:bookmarkStart w:id="58" w:name="Xe6d7c72f985dadd42293bc857d52add7d42ea2b"/>
+      <w:bookmarkStart w:id="59" w:name="Xe6d7c72f985dadd42293bc857d52add7d42ea2b"/>
       <w:r>
         <w:t xml:space="preserve">Service levels and performance indicators</w:t>
       </w:r>
-      <w:bookmarkEnd w:id="58"/>
+      <w:bookmarkEnd w:id="59"/>
     </w:p>
     <w:p>
       <w:pPr>
         <w:pStyle w:val="FirstParagraph"/>
       </w:pPr>
       <w:r>
-        <w:t xml:space="preserve">This section describes the minimum performance criteria for operation of a WIS node.</w:t>
-      </w:r>
-    </w:p>
-    <w:p>
-      <w:pPr>
-        <w:pStyle w:val="BodyText"/>
-      </w:pPr>
-      <w:r>
-        <w:t xml:space="preserve">TODO: to be completed</w:t>
+        <w:t xml:space="preserve">A WIS2 Node must be able to:</w:t>
+      </w:r>
+    </w:p>
+    <w:p>
+      <w:pPr>
+        <w:numPr>
+          <w:ilvl w:val="0"/>
+          <w:numId w:val="1024"/>
+        </w:numPr>
+      </w:pPr>
+      <w:r>
+        <w:t xml:space="preserve">Publish datasets and compliant metadata and discovery metadata</w:t>
+      </w:r>
+    </w:p>
+    <w:p>
+      <w:pPr>
+        <w:numPr>
+          <w:ilvl w:val="1"/>
+          <w:numId w:val="1025"/>
+        </w:numPr>
+      </w:pPr>
+      <w:r>
+        <w:t xml:space="preserve">Publish metadata to the Global Data Catalogue</w:t>
+      </w:r>
+    </w:p>
+    <w:p>
+      <w:pPr>
+        <w:numPr>
+          <w:ilvl w:val="1"/>
+          <w:numId w:val="1025"/>
+        </w:numPr>
+      </w:pPr>
+      <w:r>
+        <w:t xml:space="preserve">Publish core data to the Global Cache</w:t>
+      </w:r>
+    </w:p>
+    <w:p>
+      <w:pPr>
+        <w:numPr>
+          <w:ilvl w:val="1"/>
+          <w:numId w:val="1025"/>
+        </w:numPr>
+      </w:pPr>
+      <w:r>
+        <w:t xml:space="preserve">Publish data for consumer access</w:t>
+      </w:r>
+    </w:p>
+    <w:p>
+      <w:pPr>
+        <w:numPr>
+          <w:ilvl w:val="1"/>
+          <w:numId w:val="1025"/>
+        </w:numPr>
+      </w:pPr>
+      <w:r>
+        <w:t xml:space="preserve">Publish data embedded in a message (i.e., CAP warnings)</w:t>
+      </w:r>
+    </w:p>
+    <w:p>
+      <w:pPr>
+        <w:numPr>
+          <w:ilvl w:val="1"/>
+          <w:numId w:val="1025"/>
+        </w:numPr>
+      </w:pPr>
+      <w:r>
+        <w:t xml:space="preserve">Receive metadata publication errors from the Global Data Catalogue</w:t>
+      </w:r>
+    </w:p>
+    <w:p>
+      <w:pPr>
+        <w:numPr>
+          <w:ilvl w:val="1"/>
+          <w:numId w:val="1025"/>
+        </w:numPr>
+      </w:pPr>
+      <w:r>
+        <w:t xml:space="preserve">Provide metadata with topics to Global Brokers</w:t>
       </w:r>
     </w:p>
     <w:p>
       <w:pPr>
         <w:pStyle w:val="Heading4"/>
       </w:pPr>
-      <w:bookmarkStart w:id="59" w:name="X8bf05b2e0d10427f62345612d639c55cc744267"/>
+      <w:bookmarkStart w:id="60" w:name="X8bf05b2e0d10427f62345612d639c55cc744267"/>
       <w:r>
         <w:t xml:space="preserve">Provision of system performance metrics</w:t>
       </w:r>
-      <w:bookmarkEnd w:id="59"/>
+      <w:bookmarkEnd w:id="60"/>
     </w:p>
     <w:p>
       <w:pPr>
         <w:pStyle w:val="FirstParagraph"/>
       </w:pPr>
       <w:r>
-        <w:t xml:space="preserve">This section describes how a WIS node should provide metrics to the Global Monitor service and its primary GISC.</w:t>
-      </w:r>
-    </w:p>
-    <w:p>
-      <w:pPr>
-        <w:pStyle w:val="BodyText"/>
-      </w:pPr>
-      <w:r>
-        <w:t xml:space="preserve">TODO: to be completed</w:t>
+        <w:t xml:space="preserve">WIS Nodes should provide annual performance metrics to their GISC.</w:t>
+      </w:r>
+    </w:p>
+    <w:p>
+      <w:pPr>
+        <w:pStyle w:val="BodyText"/>
+      </w:pPr>
+      <w:r>
+        <w:t xml:space="preserve">If contacted by the Global Montior via GISC for a performance issue, the WIS Node should provide metrics to the GISC and Global Monitor when service is restored to indicate resolution of the issue.</w:t>
       </w:r>
     </w:p>
     <w:p>
       <w:pPr>
         <w:pStyle w:val="Heading3"/>
       </w:pPr>
-      <w:bookmarkStart w:id="60" w:name="Xae5d89733bfcf82aaecc9731c04a0fb1d348115"/>
+      <w:bookmarkStart w:id="61" w:name="Xae5d89733bfcf82aaecc9731c04a0fb1d348115"/>
       <w:r>
         <w:t xml:space="preserve">WIS Node reference implementation: wis2box</w:t>
       </w:r>
-      <w:bookmarkEnd w:id="60"/>
+      <w:bookmarkEnd w:id="61"/>
     </w:p>
     <w:p>
       <w:pPr>
@@ -2273,22 +2522,22 @@
         <w:pStyle w:val="BodyText"/>
       </w:pPr>
       <w:r>
-        <w:t xml:space="preserve">To assist Members participation in WIS2, a free and open-source WIS Node Reference Implementation is made available for download and use. WIS2 in a box (referred to as wis2box) builds on mature and robust free and open-source software components that are widely adopted for operational use.</w:t>
-      </w:r>
-    </w:p>
-    <w:p>
-      <w:pPr>
-        <w:pStyle w:val="BodyText"/>
-      </w:pPr>
-      <w:r>
-        <w:t xml:space="preserve">wis2box provides functionality required for both Data Publisher and Data Consumer roles. It provides the following technical functions:</w:t>
-      </w:r>
-    </w:p>
-    <w:p>
-      <w:pPr>
-        <w:numPr>
-          <w:ilvl w:val="0"/>
-          <w:numId w:val="1022"/>
+        <w:t xml:space="preserve">To assist Members participate in WIS2, a free and open-source Reference Implementation is available for use. WIS2 in a box (wis2box) implements the requirements of a WIS2 Node in as well as additional enhancements. wis2box builds on mature and robust free and open-source software components that are widely adopted for operational use.</w:t>
+      </w:r>
+    </w:p>
+    <w:p>
+      <w:pPr>
+        <w:pStyle w:val="BodyText"/>
+      </w:pPr>
+      <w:r>
+        <w:t xml:space="preserve">wis2box provides functionality required for both data publisher and data consumer roles. It provides the following technical functions:</w:t>
+      </w:r>
+    </w:p>
+    <w:p>
+      <w:pPr>
+        <w:numPr>
+          <w:ilvl w:val="0"/>
+          <w:numId w:val="1026"/>
         </w:numPr>
       </w:pPr>
       <w:r>
@@ -2299,7 +2548,7 @@
       <w:pPr>
         <w:numPr>
           <w:ilvl w:val="0"/>
-          <w:numId w:val="1022"/>
+          <w:numId w:val="1026"/>
         </w:numPr>
       </w:pPr>
       <w:r>
@@ -2310,7 +2559,7 @@
       <w:pPr>
         <w:numPr>
           <w:ilvl w:val="0"/>
-          <w:numId w:val="1022"/>
+          <w:numId w:val="1026"/>
         </w:numPr>
       </w:pPr>
       <w:r>
@@ -2321,7 +2570,7 @@
       <w:pPr>
         <w:numPr>
           <w:ilvl w:val="0"/>
-          <w:numId w:val="1022"/>
+          <w:numId w:val="1026"/>
         </w:numPr>
       </w:pPr>
       <w:r>
@@ -2332,7 +2581,7 @@
       <w:pPr>
         <w:numPr>
           <w:ilvl w:val="0"/>
-          <w:numId w:val="1022"/>
+          <w:numId w:val="1026"/>
         </w:numPr>
       </w:pPr>
       <w:r>
@@ -2343,7 +2592,7 @@
       <w:pPr>
         <w:numPr>
           <w:ilvl w:val="0"/>
-          <w:numId w:val="1022"/>
+          <w:numId w:val="1026"/>
         </w:numPr>
       </w:pPr>
       <w:r>
@@ -2354,7 +2603,7 @@
       <w:pPr>
         <w:numPr>
           <w:ilvl w:val="0"/>
-          <w:numId w:val="1022"/>
+          <w:numId w:val="1026"/>
         </w:numPr>
       </w:pPr>
       <w:r>
@@ -2365,7 +2614,7 @@
       <w:pPr>
         <w:numPr>
           <w:ilvl w:val="0"/>
-          <w:numId w:val="1022"/>
+          <w:numId w:val="1026"/>
         </w:numPr>
       </w:pPr>
       <w:r>
@@ -2376,7 +2625,7 @@
       <w:pPr>
         <w:numPr>
           <w:ilvl w:val="0"/>
-          <w:numId w:val="1022"/>
+          <w:numId w:val="1026"/>
         </w:numPr>
       </w:pPr>
       <w:r>
@@ -2387,7 +2636,7 @@
       <w:pPr>
         <w:numPr>
           <w:ilvl w:val="0"/>
-          <w:numId w:val="1022"/>
+          <w:numId w:val="1026"/>
         </w:numPr>
       </w:pPr>
       <w:r>
@@ -2398,7 +2647,7 @@
       <w:pPr>
         <w:numPr>
           <w:ilvl w:val="0"/>
-          <w:numId w:val="1022"/>
+          <w:numId w:val="1026"/>
         </w:numPr>
       </w:pPr>
       <w:r>
@@ -2409,7 +2658,7 @@
       <w:pPr>
         <w:numPr>
           <w:ilvl w:val="0"/>
-          <w:numId w:val="1022"/>
+          <w:numId w:val="1026"/>
         </w:numPr>
       </w:pPr>
       <w:r>
@@ -2426,7 +2675,7 @@
       <w:r>
         <w:t xml:space="preserve"> </w:t>
       </w:r>
-      <w:hyperlink r:id="rId61">
+      <w:hyperlink r:id="rId62">
         <w:r>
           <w:rPr>
             <w:rStyle w:val="Hyperlink"/>
@@ -2445,7 +2694,7 @@
       <w:r>
         <w:t xml:space="preserve"> </w:t>
       </w:r>
-      <w:hyperlink r:id="rId61">
+      <w:hyperlink r:id="rId62">
         <w:r>
           <w:rPr>
             <w:rStyle w:val="Hyperlink"/>
@@ -2461,21 +2710,21 @@
       <w:pPr>
         <w:pStyle w:val="Heading2"/>
       </w:pPr>
-      <w:bookmarkStart w:id="62" w:name="X9e72a2ecfcdde13f98188c11fb151050efd6b8e"/>
+      <w:bookmarkStart w:id="63" w:name="X9e72a2ecfcdde13f98188c11fb151050efd6b8e"/>
       <w:r>
         <w:t xml:space="preserve">Implementation and operation of a Global Service</w:t>
       </w:r>
-      <w:bookmarkEnd w:id="62"/>
+      <w:bookmarkEnd w:id="63"/>
     </w:p>
     <w:p>
       <w:pPr>
         <w:pStyle w:val="Heading3"/>
       </w:pPr>
-      <w:bookmarkStart w:id="63" w:name="X2413b2167533c41decb1d7ad264ee77ac10f5b8"/>
+      <w:bookmarkStart w:id="64" w:name="X2413b2167533c41decb1d7ad264ee77ac10f5b8"/>
       <w:r>
         <w:t xml:space="preserve">Procedure for registration of a new Global Service</w:t>
       </w:r>
-      <w:bookmarkEnd w:id="63"/>
+      <w:bookmarkEnd w:id="64"/>
     </w:p>
     <w:p>
       <w:pPr>
@@ -2555,21 +2804,6 @@
       </w:pPr>
       <w:r>
         <w:t xml:space="preserve">WIS2 requires that metrics are provided using OpenMetrics – the de-facto standard</w:t>
-      </w:r>
-      <w:r>
-        <w:t xml:space="preserve"> </w:t>
-      </w:r>
-      <w:r>
-        <w:rPr>
-          <w:rStyle w:val="FootnoteReference"/>
-        </w:rPr>
-        <w:footnoteReference w:id="64"/>
-      </w:r>
-      <w:r>
-        <w:t xml:space="preserve"> </w:t>
-      </w:r>
-      <w:r>
-        <w:t xml:space="preserve">for transmitting cloud-native metrics at scale. Widely adopted, many commercial and open-source software components already come preconfigured to provide performance metrics using the OpenMetrics standard. Tools such as Prometheus and Grafana provide aggregation and visualisation of metrics provided in this form, making it simple to generate performance insights. The OpenMetrics standard can be found at openmetrics.io</w:t>
       </w:r>
       <w:r>
         <w:t xml:space="preserve"> </w:t>
@@ -2581,6 +2815,21 @@
         <w:footnoteReference w:id="65"/>
       </w:r>
       <w:r>
+        <w:t xml:space="preserve"> </w:t>
+      </w:r>
+      <w:r>
+        <w:t xml:space="preserve">for transmitting cloud-native metrics at scale. Widely adopted, many commercial and open-source software components already come preconfigured to provide performance metrics using the OpenMetrics standard. Tools such as Prometheus and Grafana provide aggregation and visualisation of metrics provided in this form, making it simple to generate performance insights. The OpenMetrics standard can be found at openmetrics.io</w:t>
+      </w:r>
+      <w:r>
+        <w:t xml:space="preserve"> </w:t>
+      </w:r>
+      <w:r>
+        <w:rPr>
+          <w:rStyle w:val="FootnoteReference"/>
+        </w:rPr>
+        <w:footnoteReference w:id="66"/>
+      </w:r>
+      <w:r>
         <w:t xml:space="preserve">.</w:t>
       </w:r>
     </w:p>
@@ -2663,7 +2912,7 @@
         <w:rPr>
           <w:rStyle w:val="FootnoteReference"/>
         </w:rPr>
-        <w:footnoteReference w:id="67"/>
+        <w:footnoteReference w:id="68"/>
       </w:r>
     </w:p>
     <w:p>
@@ -2686,7 +2935,7 @@
       <w:pPr>
         <w:numPr>
           <w:ilvl w:val="0"/>
-          <w:numId w:val="1023"/>
+          <w:numId w:val="1027"/>
         </w:numPr>
       </w:pPr>
       <w:r>
@@ -2697,7 +2946,7 @@
       <w:pPr>
         <w:numPr>
           <w:ilvl w:val="0"/>
-          <w:numId w:val="1023"/>
+          <w:numId w:val="1027"/>
         </w:numPr>
       </w:pPr>
       <w:r>
@@ -2708,7 +2957,7 @@
       <w:pPr>
         <w:numPr>
           <w:ilvl w:val="0"/>
-          <w:numId w:val="1023"/>
+          <w:numId w:val="1027"/>
         </w:numPr>
       </w:pPr>
       <w:r>
@@ -2719,7 +2968,7 @@
       <w:pPr>
         <w:numPr>
           <w:ilvl w:val="0"/>
-          <w:numId w:val="1023"/>
+          <w:numId w:val="1027"/>
         </w:numPr>
       </w:pPr>
       <w:r>
@@ -2730,7 +2979,7 @@
       <w:pPr>
         <w:numPr>
           <w:ilvl w:val="0"/>
-          <w:numId w:val="1023"/>
+          <w:numId w:val="1027"/>
         </w:numPr>
       </w:pPr>
       <w:r>
@@ -2741,7 +2990,7 @@
       <w:pPr>
         <w:numPr>
           <w:ilvl w:val="0"/>
-          <w:numId w:val="1023"/>
+          <w:numId w:val="1027"/>
         </w:numPr>
       </w:pPr>
       <w:r>
@@ -2752,7 +3001,7 @@
       <w:pPr>
         <w:numPr>
           <w:ilvl w:val="0"/>
-          <w:numId w:val="1023"/>
+          <w:numId w:val="1027"/>
         </w:numPr>
       </w:pPr>
       <w:r>
@@ -2763,7 +3012,7 @@
       <w:pPr>
         <w:numPr>
           <w:ilvl w:val="0"/>
-          <w:numId w:val="1023"/>
+          <w:numId w:val="1027"/>
         </w:numPr>
       </w:pPr>
       <w:r>
@@ -2788,7 +3037,7 @@
       <w:pPr>
         <w:numPr>
           <w:ilvl w:val="0"/>
-          <w:numId w:val="1023"/>
+          <w:numId w:val="1027"/>
         </w:numPr>
       </w:pPr>
       <w:r>
@@ -2799,7 +3048,7 @@
       <w:pPr>
         <w:numPr>
           <w:ilvl w:val="1"/>
-          <w:numId w:val="1024"/>
+          <w:numId w:val="1028"/>
         </w:numPr>
       </w:pPr>
       <w:r>
@@ -2824,7 +3073,7 @@
       <w:pPr>
         <w:numPr>
           <w:ilvl w:val="1"/>
-          <w:numId w:val="1024"/>
+          <w:numId w:val="1028"/>
         </w:numPr>
       </w:pPr>
       <w:r>
@@ -2835,7 +3084,7 @@
       <w:pPr>
         <w:numPr>
           <w:ilvl w:val="2"/>
-          <w:numId w:val="1025"/>
+          <w:numId w:val="1029"/>
         </w:numPr>
       </w:pPr>
       <w:r>
@@ -2846,7 +3095,7 @@
       <w:pPr>
         <w:numPr>
           <w:ilvl w:val="2"/>
-          <w:numId w:val="1025"/>
+          <w:numId w:val="1029"/>
         </w:numPr>
       </w:pPr>
       <w:r>
@@ -2873,27 +3122,27 @@
       <w:pPr>
         <w:pStyle w:val="Heading3"/>
       </w:pPr>
-      <w:bookmarkStart w:id="69" w:name="X92a574e92bd468929fa857fcf361addb0e19130"/>
+      <w:bookmarkStart w:id="70" w:name="X92a574e92bd468929fa857fcf361addb0e19130"/>
       <w:r>
         <w:t xml:space="preserve">Performance management and monitoring of a Global Service</w:t>
       </w:r>
-      <w:bookmarkEnd w:id="69"/>
+      <w:bookmarkEnd w:id="70"/>
     </w:p>
     <w:p>
       <w:pPr>
         <w:pStyle w:val="Heading4"/>
       </w:pPr>
-      <w:bookmarkStart w:id="70" w:name="X61b468b8bf7d4308bcaac71a7f66d738b5d312d"/>
+      <w:bookmarkStart w:id="71" w:name="X61b468b8bf7d4308bcaac71a7f66d738b5d312d"/>
       <w:r>
         <w:t xml:space="preserve">Service levels, performance indicators, and fair-usage policies</w:t>
       </w:r>
-      <w:bookmarkEnd w:id="70"/>
-    </w:p>
-    <w:p>
-      <w:pPr>
-        <w:numPr>
-          <w:ilvl w:val="0"/>
-          <w:numId w:val="1026"/>
+      <w:bookmarkEnd w:id="71"/>
+    </w:p>
+    <w:p>
+      <w:pPr>
+        <w:numPr>
+          <w:ilvl w:val="0"/>
+          <w:numId w:val="1030"/>
         </w:numPr>
       </w:pPr>
       <w:r>
@@ -2904,7 +3153,7 @@
       <w:pPr>
         <w:numPr>
           <w:ilvl w:val="0"/>
-          <w:numId w:val="1026"/>
+          <w:numId w:val="1030"/>
         </w:numPr>
       </w:pPr>
       <w:r>
@@ -2915,7 +3164,7 @@
       <w:pPr>
         <w:numPr>
           <w:ilvl w:val="0"/>
-          <w:numId w:val="1026"/>
+          <w:numId w:val="1030"/>
         </w:numPr>
       </w:pPr>
       <w:r>
@@ -2926,7 +3175,7 @@
       <w:pPr>
         <w:numPr>
           <w:ilvl w:val="0"/>
-          <w:numId w:val="1026"/>
+          <w:numId w:val="1030"/>
         </w:numPr>
       </w:pPr>
       <w:r>
@@ -2937,7 +3186,7 @@
       <w:pPr>
         <w:numPr>
           <w:ilvl w:val="1"/>
-          <w:numId w:val="1027"/>
+          <w:numId w:val="1031"/>
         </w:numPr>
       </w:pPr>
       <w:r>
@@ -2948,7 +3197,7 @@
       <w:pPr>
         <w:numPr>
           <w:ilvl w:val="1"/>
-          <w:numId w:val="1027"/>
+          <w:numId w:val="1031"/>
         </w:numPr>
       </w:pPr>
       <w:r>
@@ -2959,7 +3208,7 @@
       <w:pPr>
         <w:numPr>
           <w:ilvl w:val="1"/>
-          <w:numId w:val="1027"/>
+          <w:numId w:val="1031"/>
         </w:numPr>
       </w:pPr>
       <w:r>
@@ -2970,225 +3219,11 @@
       <w:pPr>
         <w:numPr>
           <w:ilvl w:val="0"/>
-          <w:numId w:val="1026"/>
+          <w:numId w:val="1030"/>
         </w:numPr>
       </w:pPr>
       <w:r>
         <w:t xml:space="preserve">A Global Cache:</w:t>
-      </w:r>
-    </w:p>
-    <w:p>
-      <w:pPr>
-        <w:numPr>
-          <w:ilvl w:val="1"/>
-          <w:numId w:val="1028"/>
-        </w:numPr>
-      </w:pPr>
-      <w:r>
-        <w:t xml:space="preserve">should support a mimimum of 100 GB of data in the cache</w:t>
-      </w:r>
-    </w:p>
-    <w:p>
-      <w:pPr>
-        <w:numPr>
-          <w:ilvl w:val="1"/>
-          <w:numId w:val="1028"/>
-        </w:numPr>
-      </w:pPr>
-      <w:r>
-        <w:t xml:space="preserve">should support a minimum of 1000 simultaneous downloads</w:t>
-      </w:r>
-    </w:p>
-    <w:p>
-      <w:pPr>
-        <w:numPr>
-          <w:ilvl w:val="1"/>
-          <w:numId w:val="1028"/>
-        </w:numPr>
-      </w:pPr>
-      <w:r>
-        <w:t xml:space="preserve">could limit the number of simultaneous connections from a user (known by its originating source IP) to 5</w:t>
-      </w:r>
-    </w:p>
-    <w:p>
-      <w:pPr>
-        <w:numPr>
-          <w:ilvl w:val="1"/>
-          <w:numId w:val="1028"/>
-        </w:numPr>
-      </w:pPr>
-      <w:r>
-        <w:t xml:space="preserve">could limit the bandwidth usage of the service to 1Gb/s</w:t>
-      </w:r>
-    </w:p>
-    <w:p>
-      <w:pPr>
-        <w:numPr>
-          <w:ilvl w:val="0"/>
-          <w:numId w:val="1026"/>
-        </w:numPr>
-      </w:pPr>
-      <w:r>
-        <w:t xml:space="preserve">A Global Monitor:</w:t>
-      </w:r>
-    </w:p>
-    <w:p>
-      <w:pPr>
-        <w:numPr>
-          <w:ilvl w:val="1"/>
-          <w:numId w:val="1029"/>
-        </w:numPr>
-      </w:pPr>
-      <w:r>
-        <w:t xml:space="preserve">should support a minimum of 50 metrics providers</w:t>
-      </w:r>
-    </w:p>
-    <w:p>
-      <w:pPr>
-        <w:numPr>
-          <w:ilvl w:val="1"/>
-          <w:numId w:val="1029"/>
-        </w:numPr>
-      </w:pPr>
-      <w:r>
-        <w:t xml:space="preserve">should support 200 simultaneous access to the dashboard</w:t>
-      </w:r>
-    </w:p>
-    <w:p>
-      <w:pPr>
-        <w:numPr>
-          <w:ilvl w:val="1"/>
-          <w:numId w:val="1029"/>
-        </w:numPr>
-      </w:pPr>
-      <w:r>
-        <w:t xml:space="preserve">could limit the bandwidth usage of the service to 100Mb/s</w:t>
-      </w:r>
-    </w:p>
-    <w:p>
-      <w:pPr>
-        <w:numPr>
-          <w:ilvl w:val="0"/>
-          <w:numId w:val="1026"/>
-        </w:numPr>
-      </w:pPr>
-      <w:r>
-        <w:t xml:space="preserve">A Global Discovery Catalogue:</w:t>
-      </w:r>
-    </w:p>
-    <w:p>
-      <w:pPr>
-        <w:numPr>
-          <w:ilvl w:val="1"/>
-          <w:numId w:val="1030"/>
-        </w:numPr>
-      </w:pPr>
-      <w:r>
-        <w:t xml:space="preserve">should support a minimum of 20000 metadata records</w:t>
-      </w:r>
-    </w:p>
-    <w:p>
-      <w:pPr>
-        <w:numPr>
-          <w:ilvl w:val="1"/>
-          <w:numId w:val="1030"/>
-        </w:numPr>
-      </w:pPr>
-      <w:r>
-        <w:t xml:space="preserve">should support a minimum of 50 requests per second to the API endpoint</w:t>
-      </w:r>
-    </w:p>
-    <w:p>
-      <w:pPr>
-        <w:pStyle w:val="Heading4"/>
-      </w:pPr>
-      <w:bookmarkStart w:id="71" w:name="Xa72ae8cff5a9c823711277b9353d6156c00ce2c"/>
-      <w:r>
-        <w:t xml:space="preserve">Provision of metrics</w:t>
-      </w:r>
-      <w:bookmarkEnd w:id="71"/>
-    </w:p>
-    <w:p>
-      <w:pPr>
-        <w:pStyle w:val="FirstParagraph"/>
-      </w:pPr>
-      <w:r>
-        <w:t xml:space="preserve">In the following sections and for each Global Service, a set of metrics is defined. Each Global Service will provide those metrics. They will then be ingested by Global Monitoring Services.</w:t>
-      </w:r>
-    </w:p>
-    <w:p>
-      <w:pPr>
-        <w:pStyle w:val="Heading3"/>
-      </w:pPr>
-      <w:bookmarkStart w:id="72" w:name="X457e87df81e20dd60341813f33917c04b732591"/>
-      <w:r>
-        <w:t xml:space="preserve">Global Broker</w:t>
-      </w:r>
-      <w:bookmarkEnd w:id="72"/>
-    </w:p>
-    <w:p>
-      <w:pPr>
-        <w:pStyle w:val="Heading4"/>
-      </w:pPr>
-      <w:bookmarkStart w:id="73" w:name="Xffd6385210ddd18d3a42c4b75583b265bf38983"/>
-      <w:r>
-        <w:t xml:space="preserve">Technical considerations</w:t>
-      </w:r>
-      <w:bookmarkEnd w:id="73"/>
-    </w:p>
-    <w:p>
-      <w:pPr>
-        <w:numPr>
-          <w:ilvl w:val="0"/>
-          <w:numId w:val="1031"/>
-        </w:numPr>
-      </w:pPr>
-      <w:r>
-        <w:t xml:space="preserve">As detailed above, there will be at least three (3) instances of Global Broker to ensure highly available, low latency global provision of messages within WIS.</w:t>
-      </w:r>
-    </w:p>
-    <w:p>
-      <w:pPr>
-        <w:numPr>
-          <w:ilvl w:val="0"/>
-          <w:numId w:val="1031"/>
-        </w:numPr>
-      </w:pPr>
-      <w:r>
-        <w:t xml:space="preserve">A Global Broker instance subscribes to messages from WIS Centres, Global Caches and other Global Brokers. The Global Broker should aim at subscribing to all WIS Centres. If this is not possible, for whatever reason, the Global Broker should inform WMO Secretariat so that situation is documented.</w:t>
-      </w:r>
-    </w:p>
-    <w:p>
-      <w:pPr>
-        <w:numPr>
-          <w:ilvl w:val="0"/>
-          <w:numId w:val="1031"/>
-        </w:numPr>
-      </w:pPr>
-      <w:r>
-        <w:t xml:space="preserve">Every WIS Centre or Global Service must have subscriptions from at least two Global Brokers.</w:t>
-      </w:r>
-    </w:p>
-    <w:p>
-      <w:pPr>
-        <w:numPr>
-          <w:ilvl w:val="0"/>
-          <w:numId w:val="1031"/>
-        </w:numPr>
-      </w:pPr>
-      <w:r>
-        <w:t xml:space="preserve">For full global coverage, a Global Broker instance will subscribe to messages from at least two (2) other Global Brokers.</w:t>
-      </w:r>
-    </w:p>
-    <w:p>
-      <w:pPr>
-        <w:numPr>
-          <w:ilvl w:val="0"/>
-          <w:numId w:val="1031"/>
-        </w:numPr>
-      </w:pPr>
-      <w:r>
-        <w:t xml:space="preserve">A Global Broker is built around two software components:</w:t>
       </w:r>
     </w:p>
     <w:p>
@@ -3199,7 +3234,7 @@
         </w:numPr>
       </w:pPr>
       <w:r>
-        <w:t xml:space="preserve">An off the shelf broker implementing both MQTT 3.1.1 and MQTT 5.0 in a highly-available setup, typically in a cluster mode. Tools such as EMQX, HiveMQ, VerneMQ are compliant with these requirements. It must be noted that the open source version of Mosquitto cannot be clustered and therefore should not be used as part of a Global Broker.</w:t>
+        <w:t xml:space="preserve">should support a mimimum of 100 GB of data in the cache</w:t>
       </w:r>
     </w:p>
     <w:p>
@@ -3210,6 +3245,220 @@
         </w:numPr>
       </w:pPr>
       <w:r>
+        <w:t xml:space="preserve">should support a minimum of 1000 simultaneous downloads</w:t>
+      </w:r>
+    </w:p>
+    <w:p>
+      <w:pPr>
+        <w:numPr>
+          <w:ilvl w:val="1"/>
+          <w:numId w:val="1032"/>
+        </w:numPr>
+      </w:pPr>
+      <w:r>
+        <w:t xml:space="preserve">could limit the number of simultaneous connections from a user (known by its originating source IP) to 5</w:t>
+      </w:r>
+    </w:p>
+    <w:p>
+      <w:pPr>
+        <w:numPr>
+          <w:ilvl w:val="1"/>
+          <w:numId w:val="1032"/>
+        </w:numPr>
+      </w:pPr>
+      <w:r>
+        <w:t xml:space="preserve">could limit the bandwidth usage of the service to 1Gb/s</w:t>
+      </w:r>
+    </w:p>
+    <w:p>
+      <w:pPr>
+        <w:numPr>
+          <w:ilvl w:val="0"/>
+          <w:numId w:val="1030"/>
+        </w:numPr>
+      </w:pPr>
+      <w:r>
+        <w:t xml:space="preserve">A Global Monitor:</w:t>
+      </w:r>
+    </w:p>
+    <w:p>
+      <w:pPr>
+        <w:numPr>
+          <w:ilvl w:val="1"/>
+          <w:numId w:val="1033"/>
+        </w:numPr>
+      </w:pPr>
+      <w:r>
+        <w:t xml:space="preserve">should support a minimum of 50 metrics providers</w:t>
+      </w:r>
+    </w:p>
+    <w:p>
+      <w:pPr>
+        <w:numPr>
+          <w:ilvl w:val="1"/>
+          <w:numId w:val="1033"/>
+        </w:numPr>
+      </w:pPr>
+      <w:r>
+        <w:t xml:space="preserve">should support 200 simultaneous access to the dashboard</w:t>
+      </w:r>
+    </w:p>
+    <w:p>
+      <w:pPr>
+        <w:numPr>
+          <w:ilvl w:val="1"/>
+          <w:numId w:val="1033"/>
+        </w:numPr>
+      </w:pPr>
+      <w:r>
+        <w:t xml:space="preserve">could limit the bandwidth usage of the service to 100Mb/s</w:t>
+      </w:r>
+    </w:p>
+    <w:p>
+      <w:pPr>
+        <w:numPr>
+          <w:ilvl w:val="0"/>
+          <w:numId w:val="1030"/>
+        </w:numPr>
+      </w:pPr>
+      <w:r>
+        <w:t xml:space="preserve">A Global Discovery Catalogue:</w:t>
+      </w:r>
+    </w:p>
+    <w:p>
+      <w:pPr>
+        <w:numPr>
+          <w:ilvl w:val="1"/>
+          <w:numId w:val="1034"/>
+        </w:numPr>
+      </w:pPr>
+      <w:r>
+        <w:t xml:space="preserve">should support a minimum of 20000 metadata records</w:t>
+      </w:r>
+    </w:p>
+    <w:p>
+      <w:pPr>
+        <w:numPr>
+          <w:ilvl w:val="1"/>
+          <w:numId w:val="1034"/>
+        </w:numPr>
+      </w:pPr>
+      <w:r>
+        <w:t xml:space="preserve">should support a minimum of 50 requests per second to the API endpoint</w:t>
+      </w:r>
+    </w:p>
+    <w:p>
+      <w:pPr>
+        <w:pStyle w:val="Heading4"/>
+      </w:pPr>
+      <w:bookmarkStart w:id="72" w:name="Xa72ae8cff5a9c823711277b9353d6156c00ce2c"/>
+      <w:r>
+        <w:t xml:space="preserve">Provision of metrics</w:t>
+      </w:r>
+      <w:bookmarkEnd w:id="72"/>
+    </w:p>
+    <w:p>
+      <w:pPr>
+        <w:pStyle w:val="FirstParagraph"/>
+      </w:pPr>
+      <w:r>
+        <w:t xml:space="preserve">In the following sections and for each Global Service, a set of metrics is defined. Each Global Service will provide those metrics. They will then be ingested by Global Monitoring Services.</w:t>
+      </w:r>
+    </w:p>
+    <w:p>
+      <w:pPr>
+        <w:pStyle w:val="Heading3"/>
+      </w:pPr>
+      <w:bookmarkStart w:id="73" w:name="X457e87df81e20dd60341813f33917c04b732591"/>
+      <w:r>
+        <w:t xml:space="preserve">Global Broker</w:t>
+      </w:r>
+      <w:bookmarkEnd w:id="73"/>
+    </w:p>
+    <w:p>
+      <w:pPr>
+        <w:pStyle w:val="Heading4"/>
+      </w:pPr>
+      <w:bookmarkStart w:id="74" w:name="Xffd6385210ddd18d3a42c4b75583b265bf38983"/>
+      <w:r>
+        <w:t xml:space="preserve">Technical considerations</w:t>
+      </w:r>
+      <w:bookmarkEnd w:id="74"/>
+    </w:p>
+    <w:p>
+      <w:pPr>
+        <w:numPr>
+          <w:ilvl w:val="0"/>
+          <w:numId w:val="1035"/>
+        </w:numPr>
+      </w:pPr>
+      <w:r>
+        <w:t xml:space="preserve">As detailed above, there will be at least three (3) instances of Global Broker to ensure highly available, low latency global provision of messages within WIS.</w:t>
+      </w:r>
+    </w:p>
+    <w:p>
+      <w:pPr>
+        <w:numPr>
+          <w:ilvl w:val="0"/>
+          <w:numId w:val="1035"/>
+        </w:numPr>
+      </w:pPr>
+      <w:r>
+        <w:t xml:space="preserve">A Global Broker instance subscribes to messages from WIS Centres, Global Caches and other Global Brokers. The Global Broker should aim at subscribing to all WIS Centres. If this is not possible, for whatever reason, the Global Broker should inform WMO Secretariat so that situation is documented.</w:t>
+      </w:r>
+    </w:p>
+    <w:p>
+      <w:pPr>
+        <w:numPr>
+          <w:ilvl w:val="0"/>
+          <w:numId w:val="1035"/>
+        </w:numPr>
+      </w:pPr>
+      <w:r>
+        <w:t xml:space="preserve">Every WIS Centre or Global Service must have subscriptions from at least two Global Brokers.</w:t>
+      </w:r>
+    </w:p>
+    <w:p>
+      <w:pPr>
+        <w:numPr>
+          <w:ilvl w:val="0"/>
+          <w:numId w:val="1035"/>
+        </w:numPr>
+      </w:pPr>
+      <w:r>
+        <w:t xml:space="preserve">For full global coverage, a Global Broker instance will subscribe to messages from at least two (2) other Global Brokers.</w:t>
+      </w:r>
+    </w:p>
+    <w:p>
+      <w:pPr>
+        <w:numPr>
+          <w:ilvl w:val="0"/>
+          <w:numId w:val="1035"/>
+        </w:numPr>
+      </w:pPr>
+      <w:r>
+        <w:t xml:space="preserve">A Global Broker is built around two software components:</w:t>
+      </w:r>
+    </w:p>
+    <w:p>
+      <w:pPr>
+        <w:numPr>
+          <w:ilvl w:val="1"/>
+          <w:numId w:val="1036"/>
+        </w:numPr>
+      </w:pPr>
+      <w:r>
+        <w:t xml:space="preserve">An off the shelf broker implementing both MQTT 3.1.1 and MQTT 5.0 in a highly-available setup, typically in a cluster mode. Tools such as EMQX, HiveMQ, VerneMQ are compliant with these requirements. It must be noted that the open source version of Mosquitto cannot be clustered and therefore should not be used as part of a Global Broker.</w:t>
+      </w:r>
+    </w:p>
+    <w:p>
+      <w:pPr>
+        <w:numPr>
+          <w:ilvl w:val="1"/>
+          <w:numId w:val="1036"/>
+        </w:numPr>
+      </w:pPr>
+      <w:r>
         <w:t xml:space="preserve">Additional features including anti-loop detection, notification message format compliance, validation of the published topic, and provision of metrics are required.</w:t>
       </w:r>
     </w:p>
@@ -3217,7 +3466,7 @@
       <w:pPr>
         <w:numPr>
           <w:ilvl w:val="0"/>
-          <w:numId w:val="1031"/>
+          <w:numId w:val="1035"/>
         </w:numPr>
       </w:pPr>
       <w:r>
@@ -3243,7 +3492,7 @@
       <w:pPr>
         <w:numPr>
           <w:ilvl w:val="0"/>
-          <w:numId w:val="1031"/>
+          <w:numId w:val="1035"/>
         </w:numPr>
       </w:pPr>
       <w:r>
@@ -3269,7 +3518,7 @@
       <w:pPr>
         <w:numPr>
           <w:ilvl w:val="0"/>
-          <w:numId w:val="1031"/>
+          <w:numId w:val="1035"/>
         </w:numPr>
       </w:pPr>
       <w:r>
@@ -3295,7 +3544,7 @@
       <w:pPr>
         <w:numPr>
           <w:ilvl w:val="0"/>
-          <w:numId w:val="1031"/>
+          <w:numId w:val="1035"/>
         </w:numPr>
       </w:pPr>
       <w:r>
@@ -3306,7 +3555,7 @@
       <w:pPr>
         <w:numPr>
           <w:ilvl w:val="0"/>
-          <w:numId w:val="1031"/>
+          <w:numId w:val="1035"/>
         </w:numPr>
       </w:pPr>
       <w:r>
@@ -3317,7 +3566,7 @@
       <w:pPr>
         <w:numPr>
           <w:ilvl w:val="0"/>
-          <w:numId w:val="1031"/>
+          <w:numId w:val="1035"/>
         </w:numPr>
       </w:pPr>
       <w:r>
@@ -3343,7 +3592,7 @@
       <w:pPr>
         <w:numPr>
           <w:ilvl w:val="0"/>
-          <w:numId w:val="1031"/>
+          <w:numId w:val="1035"/>
         </w:numPr>
       </w:pPr>
       <w:r>
@@ -3354,7 +3603,7 @@
       <w:pPr>
         <w:numPr>
           <w:ilvl w:val="0"/>
-          <w:numId w:val="1031"/>
+          <w:numId w:val="1035"/>
         </w:numPr>
       </w:pPr>
       <w:r>
@@ -3377,7 +3626,7 @@
       <w:pPr>
         <w:numPr>
           <w:ilvl w:val="0"/>
-          <w:numId w:val="1031"/>
+          <w:numId w:val="1035"/>
         </w:numPr>
       </w:pPr>
       <w:r>
@@ -3388,11 +3637,11 @@
       <w:pPr>
         <w:pStyle w:val="Heading4"/>
       </w:pPr>
-      <w:bookmarkStart w:id="74" w:name="X45511a952066ae99dc17434299c676845d2fbdb"/>
+      <w:bookmarkStart w:id="75" w:name="X45511a952066ae99dc17434299c676845d2fbdb"/>
       <w:r>
         <w:t xml:space="preserve">Metrics for Global Brokers</w:t>
       </w:r>
-      <w:bookmarkEnd w:id="74"/>
+      <w:bookmarkEnd w:id="75"/>
     </w:p>
     <w:tbl>
       <w:tblPr>
@@ -3419,7 +3668,7 @@
               <w:pStyle w:val="Compact"/>
               <w:jc w:val="left"/>
             </w:pPr>
-            <w:hyperlink r:id="rId75">
+            <w:hyperlink r:id="rId76">
               <w:r>
                 <w:rPr>
                   <w:rStyle w:val="Hyperlink"/>
@@ -3435,11 +3684,11 @@
       <w:pPr>
         <w:pStyle w:val="Heading3"/>
       </w:pPr>
-      <w:bookmarkStart w:id="76" w:name="X3757fd838d3368c80e2243a833cf028c5b7f1b3"/>
+      <w:bookmarkStart w:id="77" w:name="X3757fd838d3368c80e2243a833cf028c5b7f1b3"/>
       <w:r>
         <w:t xml:space="preserve">Global Cache</w:t>
       </w:r>
-      <w:bookmarkEnd w:id="76"/>
+      <w:bookmarkEnd w:id="77"/>
     </w:p>
     <w:p>
       <w:pPr>
@@ -3453,17 +3702,17 @@
       <w:pPr>
         <w:pStyle w:val="Heading4"/>
       </w:pPr>
-      <w:bookmarkStart w:id="77" w:name="X786d3f3a1e3b20eb2f4f60f868fc4d4fcbe1071"/>
+      <w:bookmarkStart w:id="78" w:name="X786d3f3a1e3b20eb2f4f60f868fc4d4fcbe1071"/>
       <w:r>
         <w:t xml:space="preserve">Technical considerations</w:t>
       </w:r>
-      <w:bookmarkEnd w:id="77"/>
-    </w:p>
-    <w:p>
-      <w:pPr>
-        <w:numPr>
-          <w:ilvl w:val="0"/>
-          <w:numId w:val="1033"/>
+      <w:bookmarkEnd w:id="78"/>
+    </w:p>
+    <w:p>
+      <w:pPr>
+        <w:numPr>
+          <w:ilvl w:val="0"/>
+          <w:numId w:val="1037"/>
         </w:numPr>
       </w:pPr>
       <w:r>
@@ -3474,7 +3723,7 @@
       <w:pPr>
         <w:numPr>
           <w:ilvl w:val="1"/>
-          <w:numId w:val="1034"/>
+          <w:numId w:val="1038"/>
         </w:numPr>
       </w:pPr>
       <w:r>
@@ -3485,7 +3734,7 @@
       <w:pPr>
         <w:numPr>
           <w:ilvl w:val="1"/>
-          <w:numId w:val="1034"/>
+          <w:numId w:val="1038"/>
         </w:numPr>
       </w:pPr>
       <w:r>
@@ -3496,7 +3745,7 @@
       <w:pPr>
         <w:numPr>
           <w:ilvl w:val="1"/>
-          <w:numId w:val="1034"/>
+          <w:numId w:val="1038"/>
         </w:numPr>
       </w:pPr>
       <w:r>
@@ -3507,7 +3756,7 @@
       <w:pPr>
         <w:numPr>
           <w:ilvl w:val="0"/>
-          <w:numId w:val="1033"/>
+          <w:numId w:val="1037"/>
         </w:numPr>
       </w:pPr>
       <w:r>
@@ -3518,7 +3767,7 @@
       <w:pPr>
         <w:numPr>
           <w:ilvl w:val="0"/>
-          <w:numId w:val="1033"/>
+          <w:numId w:val="1037"/>
         </w:numPr>
       </w:pPr>
       <w:r>
@@ -3529,7 +3778,7 @@
       <w:pPr>
         <w:numPr>
           <w:ilvl w:val="0"/>
-          <w:numId w:val="1033"/>
+          <w:numId w:val="1037"/>
         </w:numPr>
       </w:pPr>
       <w:r>
@@ -3554,7 +3803,7 @@
       <w:pPr>
         <w:numPr>
           <w:ilvl w:val="0"/>
-          <w:numId w:val="1033"/>
+          <w:numId w:val="1037"/>
         </w:numPr>
       </w:pPr>
       <w:r>
@@ -3579,7 +3828,7 @@
       <w:pPr>
         <w:numPr>
           <w:ilvl w:val="0"/>
-          <w:numId w:val="1033"/>
+          <w:numId w:val="1037"/>
         </w:numPr>
       </w:pPr>
       <w:r>
@@ -3602,7 +3851,7 @@
       <w:pPr>
         <w:numPr>
           <w:ilvl w:val="0"/>
-          <w:numId w:val="1033"/>
+          <w:numId w:val="1037"/>
         </w:numPr>
       </w:pPr>
       <w:r>
@@ -3613,7 +3862,7 @@
       <w:pPr>
         <w:numPr>
           <w:ilvl w:val="0"/>
-          <w:numId w:val="1033"/>
+          <w:numId w:val="1037"/>
         </w:numPr>
       </w:pPr>
       <w:r>
@@ -3624,7 +3873,7 @@
       <w:pPr>
         <w:numPr>
           <w:ilvl w:val="0"/>
-          <w:numId w:val="1033"/>
+          <w:numId w:val="1037"/>
         </w:numPr>
       </w:pPr>
       <w:r>
@@ -3635,7 +3884,7 @@
       <w:pPr>
         <w:numPr>
           <w:ilvl w:val="0"/>
-          <w:numId w:val="1033"/>
+          <w:numId w:val="1037"/>
         </w:numPr>
       </w:pPr>
       <w:r>
@@ -3661,7 +3910,7 @@
       <w:pPr>
         <w:numPr>
           <w:ilvl w:val="0"/>
-          <w:numId w:val="1033"/>
+          <w:numId w:val="1037"/>
         </w:numPr>
       </w:pPr>
       <w:r>
@@ -3672,7 +3921,7 @@
       <w:pPr>
         <w:numPr>
           <w:ilvl w:val="0"/>
-          <w:numId w:val="1033"/>
+          <w:numId w:val="1037"/>
         </w:numPr>
       </w:pPr>
       <w:r>
@@ -3683,7 +3932,7 @@
       <w:pPr>
         <w:numPr>
           <w:ilvl w:val="0"/>
-          <w:numId w:val="1033"/>
+          <w:numId w:val="1037"/>
         </w:numPr>
       </w:pPr>
       <w:r>
@@ -3724,7 +3973,7 @@
       <w:pPr>
         <w:numPr>
           <w:ilvl w:val="0"/>
-          <w:numId w:val="1033"/>
+          <w:numId w:val="1037"/>
         </w:numPr>
       </w:pPr>
       <w:r>
@@ -3750,7 +3999,7 @@
       <w:pPr>
         <w:numPr>
           <w:ilvl w:val="0"/>
-          <w:numId w:val="1033"/>
+          <w:numId w:val="1037"/>
         </w:numPr>
       </w:pPr>
       <w:r>
@@ -3791,7 +4040,7 @@
       <w:pPr>
         <w:numPr>
           <w:ilvl w:val="0"/>
-          <w:numId w:val="1033"/>
+          <w:numId w:val="1037"/>
         </w:numPr>
       </w:pPr>
       <w:r>
@@ -3802,7 +4051,7 @@
       <w:pPr>
         <w:numPr>
           <w:ilvl w:val="0"/>
-          <w:numId w:val="1033"/>
+          <w:numId w:val="1037"/>
         </w:numPr>
       </w:pPr>
       <w:r>
@@ -3813,17 +4062,17 @@
       <w:pPr>
         <w:pStyle w:val="Heading4"/>
       </w:pPr>
-      <w:bookmarkStart w:id="78" w:name="Xc6a761dae7c2ab8ca53d55e2bb6a1eee7d9f700"/>
+      <w:bookmarkStart w:id="79" w:name="Xc6a761dae7c2ab8ca53d55e2bb6a1eee7d9f700"/>
       <w:r>
         <w:t xml:space="preserve">Practices and procedures</w:t>
       </w:r>
-      <w:bookmarkEnd w:id="78"/>
-    </w:p>
-    <w:p>
-      <w:pPr>
-        <w:numPr>
-          <w:ilvl w:val="0"/>
-          <w:numId w:val="1035"/>
+      <w:bookmarkEnd w:id="79"/>
+    </w:p>
+    <w:p>
+      <w:pPr>
+        <w:numPr>
+          <w:ilvl w:val="0"/>
+          <w:numId w:val="1039"/>
         </w:numPr>
       </w:pPr>
       <w:r>
@@ -3834,7 +4083,7 @@
       <w:pPr>
         <w:numPr>
           <w:ilvl w:val="0"/>
-          <w:numId w:val="1035"/>
+          <w:numId w:val="1039"/>
         </w:numPr>
       </w:pPr>
       <w:r>
@@ -3893,7 +4142,7 @@
       <w:pPr>
         <w:numPr>
           <w:ilvl w:val="0"/>
-          <w:numId w:val="1035"/>
+          <w:numId w:val="1039"/>
         </w:numPr>
       </w:pPr>
       <w:r>
@@ -3904,7 +4153,7 @@
       <w:pPr>
         <w:numPr>
           <w:ilvl w:val="0"/>
-          <w:numId w:val="1035"/>
+          <w:numId w:val="1039"/>
         </w:numPr>
       </w:pPr>
       <w:r>
@@ -3915,7 +4164,7 @@
       <w:pPr>
         <w:numPr>
           <w:ilvl w:val="1"/>
-          <w:numId w:val="1036"/>
+          <w:numId w:val="1040"/>
         </w:numPr>
       </w:pPr>
       <w:r>
@@ -3926,7 +4175,7 @@
       <w:pPr>
         <w:numPr>
           <w:ilvl w:val="2"/>
-          <w:numId w:val="1037"/>
+          <w:numId w:val="1041"/>
         </w:numPr>
       </w:pPr>
       <w:r>
@@ -3946,7 +4195,7 @@
       <w:pPr>
         <w:numPr>
           <w:ilvl w:val="1"/>
-          <w:numId w:val="1036"/>
+          <w:numId w:val="1040"/>
         </w:numPr>
       </w:pPr>
       <w:r>
@@ -3957,7 +4206,7 @@
       <w:pPr>
         <w:numPr>
           <w:ilvl w:val="2"/>
-          <w:numId w:val="1038"/>
+          <w:numId w:val="1042"/>
         </w:numPr>
       </w:pPr>
       <w:r>
@@ -3968,7 +4217,7 @@
       <w:pPr>
         <w:numPr>
           <w:ilvl w:val="2"/>
-          <w:numId w:val="1038"/>
+          <w:numId w:val="1042"/>
         </w:numPr>
       </w:pPr>
       <w:r>
@@ -3979,7 +4228,7 @@
       <w:pPr>
         <w:numPr>
           <w:ilvl w:val="2"/>
-          <w:numId w:val="1038"/>
+          <w:numId w:val="1042"/>
         </w:numPr>
       </w:pPr>
       <w:r>
@@ -3990,7 +4239,7 @@
       <w:pPr>
         <w:numPr>
           <w:ilvl w:val="3"/>
-          <w:numId w:val="1039"/>
+          <w:numId w:val="1043"/>
         </w:numPr>
       </w:pPr>
       <w:r>
@@ -4001,7 +4250,7 @@
       <w:pPr>
         <w:numPr>
           <w:ilvl w:val="3"/>
-          <w:numId w:val="1039"/>
+          <w:numId w:val="1043"/>
         </w:numPr>
       </w:pPr>
       <w:r>
@@ -4012,7 +4261,7 @@
       <w:pPr>
         <w:numPr>
           <w:ilvl w:val="3"/>
-          <w:numId w:val="1039"/>
+          <w:numId w:val="1043"/>
         </w:numPr>
       </w:pPr>
       <w:r>
@@ -4023,7 +4272,7 @@
       <w:pPr>
         <w:numPr>
           <w:ilvl w:val="3"/>
-          <w:numId w:val="1039"/>
+          <w:numId w:val="1043"/>
         </w:numPr>
       </w:pPr>
       <w:r>
@@ -4034,7 +4283,7 @@
       <w:pPr>
         <w:numPr>
           <w:ilvl w:val="3"/>
-          <w:numId w:val="1039"/>
+          <w:numId w:val="1043"/>
         </w:numPr>
       </w:pPr>
       <w:r>
@@ -4060,7 +4309,7 @@
       <w:pPr>
         <w:numPr>
           <w:ilvl w:val="3"/>
-          <w:numId w:val="1039"/>
+          <w:numId w:val="1043"/>
         </w:numPr>
       </w:pPr>
       <w:r>
@@ -4080,7 +4329,7 @@
       <w:pPr>
         <w:numPr>
           <w:ilvl w:val="2"/>
-          <w:numId w:val="1038"/>
+          <w:numId w:val="1042"/>
         </w:numPr>
       </w:pPr>
       <w:r>
@@ -4091,7 +4340,7 @@
       <w:pPr>
         <w:numPr>
           <w:ilvl w:val="3"/>
-          <w:numId w:val="1040"/>
+          <w:numId w:val="1044"/>
         </w:numPr>
       </w:pPr>
       <w:r>
@@ -4102,7 +4351,7 @@
       <w:pPr>
         <w:numPr>
           <w:ilvl w:val="0"/>
-          <w:numId w:val="1035"/>
+          <w:numId w:val="1039"/>
         </w:numPr>
       </w:pPr>
       <w:r>
@@ -4113,7 +4362,7 @@
       <w:pPr>
         <w:numPr>
           <w:ilvl w:val="0"/>
-          <w:numId w:val="1035"/>
+          <w:numId w:val="1039"/>
         </w:numPr>
       </w:pPr>
       <w:r>
@@ -4124,11 +4373,11 @@
       <w:pPr>
         <w:pStyle w:val="Heading4"/>
       </w:pPr>
-      <w:bookmarkStart w:id="79" w:name="X1130dda3658efeb3bc5eb2247f14d97aee6b58d"/>
+      <w:bookmarkStart w:id="80" w:name="X1130dda3658efeb3bc5eb2247f14d97aee6b58d"/>
       <w:r>
         <w:t xml:space="preserve">Metrics for Global Caches</w:t>
       </w:r>
-      <w:bookmarkEnd w:id="79"/>
+      <w:bookmarkEnd w:id="80"/>
     </w:p>
     <w:tbl>
       <w:tblPr>
@@ -4155,7 +4404,7 @@
               <w:pStyle w:val="Compact"/>
               <w:jc w:val="left"/>
             </w:pPr>
-            <w:hyperlink r:id="rId80">
+            <w:hyperlink r:id="rId81">
               <w:r>
                 <w:rPr>
                   <w:rStyle w:val="Hyperlink"/>
@@ -4171,27 +4420,27 @@
       <w:pPr>
         <w:pStyle w:val="Heading3"/>
       </w:pPr>
-      <w:bookmarkStart w:id="81" w:name="X7afed62fce9c77dc9763966ede44c55358b9618"/>
+      <w:bookmarkStart w:id="82" w:name="X7afed62fce9c77dc9763966ede44c55358b9618"/>
       <w:r>
         <w:t xml:space="preserve">Global Discovery Catalogue</w:t>
       </w:r>
-      <w:bookmarkEnd w:id="81"/>
+      <w:bookmarkEnd w:id="82"/>
     </w:p>
     <w:p>
       <w:pPr>
         <w:pStyle w:val="Heading4"/>
       </w:pPr>
-      <w:bookmarkStart w:id="82" w:name="Xfb2e666548741befe53fbe311ab83706f224432"/>
+      <w:bookmarkStart w:id="83" w:name="Xfb2e666548741befe53fbe311ab83706f224432"/>
       <w:r>
         <w:t xml:space="preserve">Technical considerations</w:t>
       </w:r>
-      <w:bookmarkEnd w:id="82"/>
-    </w:p>
-    <w:p>
-      <w:pPr>
-        <w:numPr>
-          <w:ilvl w:val="0"/>
-          <w:numId w:val="1041"/>
+      <w:bookmarkEnd w:id="83"/>
+    </w:p>
+    <w:p>
+      <w:pPr>
+        <w:numPr>
+          <w:ilvl w:val="0"/>
+          <w:numId w:val="1045"/>
         </w:numPr>
       </w:pPr>
       <w:r>
@@ -4202,7 +4451,7 @@
       <w:pPr>
         <w:numPr>
           <w:ilvl w:val="0"/>
-          <w:numId w:val="1041"/>
+          <w:numId w:val="1045"/>
         </w:numPr>
       </w:pPr>
       <w:r>
@@ -4213,7 +4462,7 @@
       <w:pPr>
         <w:numPr>
           <w:ilvl w:val="0"/>
-          <w:numId w:val="1041"/>
+          <w:numId w:val="1045"/>
         </w:numPr>
       </w:pPr>
       <w:r>
@@ -4224,7 +4473,7 @@
       <w:pPr>
         <w:numPr>
           <w:ilvl w:val="0"/>
-          <w:numId w:val="1041"/>
+          <w:numId w:val="1045"/>
         </w:numPr>
       </w:pPr>
       <w:r>
@@ -4235,7 +4484,7 @@
       <w:pPr>
         <w:numPr>
           <w:ilvl w:val="0"/>
-          <w:numId w:val="1041"/>
+          <w:numId w:val="1045"/>
         </w:numPr>
       </w:pPr>
       <w:r>
@@ -4246,7 +4495,7 @@
       <w:pPr>
         <w:numPr>
           <w:ilvl w:val="0"/>
-          <w:numId w:val="1041"/>
+          <w:numId w:val="1045"/>
         </w:numPr>
       </w:pPr>
       <w:r>
@@ -4257,7 +4506,7 @@
       <w:pPr>
         <w:numPr>
           <w:ilvl w:val="0"/>
-          <w:numId w:val="1041"/>
+          <w:numId w:val="1045"/>
         </w:numPr>
       </w:pPr>
       <w:r>
@@ -4268,7 +4517,7 @@
       <w:pPr>
         <w:numPr>
           <w:ilvl w:val="0"/>
-          <w:numId w:val="1041"/>
+          <w:numId w:val="1045"/>
         </w:numPr>
       </w:pPr>
       <w:r>
@@ -4291,7 +4540,7 @@
       <w:pPr>
         <w:numPr>
           <w:ilvl w:val="0"/>
-          <w:numId w:val="1041"/>
+          <w:numId w:val="1045"/>
         </w:numPr>
       </w:pPr>
       <w:r>
@@ -4302,7 +4551,7 @@
       <w:pPr>
         <w:numPr>
           <w:ilvl w:val="0"/>
-          <w:numId w:val="1041"/>
+          <w:numId w:val="1045"/>
         </w:numPr>
       </w:pPr>
       <w:r>
@@ -4313,7 +4562,7 @@
       <w:pPr>
         <w:numPr>
           <w:ilvl w:val="0"/>
-          <w:numId w:val="1041"/>
+          <w:numId w:val="1045"/>
         </w:numPr>
       </w:pPr>
       <w:r>
@@ -4324,7 +4573,7 @@
       <w:pPr>
         <w:numPr>
           <w:ilvl w:val="0"/>
-          <w:numId w:val="1041"/>
+          <w:numId w:val="1045"/>
         </w:numPr>
       </w:pPr>
       <w:r>
@@ -4335,7 +4584,7 @@
       <w:pPr>
         <w:numPr>
           <w:ilvl w:val="0"/>
-          <w:numId w:val="1041"/>
+          <w:numId w:val="1045"/>
         </w:numPr>
       </w:pPr>
       <w:r>
@@ -4346,7 +4595,7 @@
       <w:pPr>
         <w:numPr>
           <w:ilvl w:val="0"/>
-          <w:numId w:val="1041"/>
+          <w:numId w:val="1045"/>
         </w:numPr>
       </w:pPr>
       <w:r>
@@ -4357,7 +4606,7 @@
       <w:pPr>
         <w:numPr>
           <w:ilvl w:val="0"/>
-          <w:numId w:val="1041"/>
+          <w:numId w:val="1045"/>
         </w:numPr>
       </w:pPr>
       <w:r>
@@ -4368,7 +4617,7 @@
       <w:pPr>
         <w:numPr>
           <w:ilvl w:val="0"/>
-          <w:numId w:val="1041"/>
+          <w:numId w:val="1045"/>
         </w:numPr>
       </w:pPr>
       <w:r>
@@ -4379,7 +4628,7 @@
       <w:pPr>
         <w:numPr>
           <w:ilvl w:val="0"/>
-          <w:numId w:val="1041"/>
+          <w:numId w:val="1045"/>
         </w:numPr>
       </w:pPr>
       <w:r>
@@ -4390,7 +4639,7 @@
       <w:pPr>
         <w:numPr>
           <w:ilvl w:val="0"/>
-          <w:numId w:val="1041"/>
+          <w:numId w:val="1045"/>
         </w:numPr>
       </w:pPr>
       <w:r>
@@ -4401,7 +4650,7 @@
       <w:pPr>
         <w:numPr>
           <w:ilvl w:val="0"/>
-          <w:numId w:val="1041"/>
+          <w:numId w:val="1045"/>
         </w:numPr>
       </w:pPr>
       <w:r>
@@ -4412,7 +4661,7 @@
       <w:pPr>
         <w:numPr>
           <w:ilvl w:val="0"/>
-          <w:numId w:val="1041"/>
+          <w:numId w:val="1045"/>
         </w:numPr>
       </w:pPr>
       <w:r>
@@ -4423,7 +4672,7 @@
       <w:pPr>
         <w:numPr>
           <w:ilvl w:val="0"/>
-          <w:numId w:val="1041"/>
+          <w:numId w:val="1045"/>
         </w:numPr>
       </w:pPr>
       <w:r>
@@ -4434,7 +4683,7 @@
       <w:pPr>
         <w:numPr>
           <w:ilvl w:val="0"/>
-          <w:numId w:val="1041"/>
+          <w:numId w:val="1045"/>
         </w:numPr>
       </w:pPr>
       <w:r>
@@ -4445,7 +4694,7 @@
       <w:pPr>
         <w:numPr>
           <w:ilvl w:val="0"/>
-          <w:numId w:val="1041"/>
+          <w:numId w:val="1045"/>
         </w:numPr>
       </w:pPr>
       <w:r>
@@ -4483,7 +4732,7 @@
       <w:pPr>
         <w:numPr>
           <w:ilvl w:val="0"/>
-          <w:numId w:val="1041"/>
+          <w:numId w:val="1045"/>
         </w:numPr>
       </w:pPr>
       <w:r>
@@ -4494,11 +4743,11 @@
       <w:pPr>
         <w:pStyle w:val="Heading4"/>
       </w:pPr>
-      <w:bookmarkStart w:id="83" w:name="X6065a0bce40360a3246dd1925c599c3bfa3e21a"/>
+      <w:bookmarkStart w:id="84" w:name="X6065a0bce40360a3246dd1925c599c3bfa3e21a"/>
       <w:r>
         <w:t xml:space="preserve">Global Discovery Catalogue reference implementation: wis2-gdc</w:t>
       </w:r>
-      <w:bookmarkEnd w:id="83"/>
+      <w:bookmarkEnd w:id="84"/>
     </w:p>
     <w:p>
       <w:pPr>
@@ -4528,7 +4777,7 @@
       <w:pPr>
         <w:numPr>
           <w:ilvl w:val="0"/>
-          <w:numId w:val="1042"/>
+          <w:numId w:val="1046"/>
         </w:numPr>
       </w:pPr>
       <w:r>
@@ -4539,7 +4788,7 @@
       <w:pPr>
         <w:numPr>
           <w:ilvl w:val="0"/>
-          <w:numId w:val="1042"/>
+          <w:numId w:val="1046"/>
         </w:numPr>
       </w:pPr>
       <w:r>
@@ -4550,7 +4799,7 @@
       <w:pPr>
         <w:numPr>
           <w:ilvl w:val="0"/>
-          <w:numId w:val="1042"/>
+          <w:numId w:val="1046"/>
         </w:numPr>
       </w:pPr>
       <w:r>
@@ -4561,7 +4810,7 @@
       <w:pPr>
         <w:numPr>
           <w:ilvl w:val="0"/>
-          <w:numId w:val="1042"/>
+          <w:numId w:val="1046"/>
         </w:numPr>
       </w:pPr>
       <w:r>
@@ -4572,7 +4821,7 @@
       <w:pPr>
         <w:numPr>
           <w:ilvl w:val="0"/>
-          <w:numId w:val="1042"/>
+          <w:numId w:val="1046"/>
         </w:numPr>
       </w:pPr>
       <w:r>
@@ -4583,7 +4832,7 @@
       <w:pPr>
         <w:numPr>
           <w:ilvl w:val="0"/>
-          <w:numId w:val="1042"/>
+          <w:numId w:val="1046"/>
         </w:numPr>
       </w:pPr>
       <w:r>
@@ -4594,7 +4843,7 @@
       <w:pPr>
         <w:numPr>
           <w:ilvl w:val="0"/>
-          <w:numId w:val="1042"/>
+          <w:numId w:val="1046"/>
         </w:numPr>
       </w:pPr>
       <w:r>
@@ -4605,7 +4854,7 @@
       <w:pPr>
         <w:numPr>
           <w:ilvl w:val="0"/>
-          <w:numId w:val="1042"/>
+          <w:numId w:val="1046"/>
         </w:numPr>
       </w:pPr>
       <w:r>
@@ -4622,7 +4871,7 @@
       <w:r>
         <w:t xml:space="preserve"> </w:t>
       </w:r>
-      <w:hyperlink r:id="rId84">
+      <w:hyperlink r:id="rId85">
         <w:r>
           <w:rPr>
             <w:rStyle w:val="Hyperlink"/>
@@ -4638,11 +4887,11 @@
       <w:pPr>
         <w:pStyle w:val="Heading4"/>
       </w:pPr>
-      <w:bookmarkStart w:id="85" w:name="X74944025b1da97db5696eeabda3f4d39bf34bc0"/>
+      <w:bookmarkStart w:id="86" w:name="X74944025b1da97db5696eeabda3f4d39bf34bc0"/>
       <w:r>
         <w:t xml:space="preserve">Metrics for Global Discovery Catalogues</w:t>
       </w:r>
-      <w:bookmarkEnd w:id="85"/>
+      <w:bookmarkEnd w:id="86"/>
     </w:p>
     <w:tbl>
       <w:tblPr>
@@ -4669,7 +4918,7 @@
               <w:pStyle w:val="Compact"/>
               <w:jc w:val="left"/>
             </w:pPr>
-            <w:hyperlink r:id="rId86">
+            <w:hyperlink r:id="rId87">
               <w:r>
                 <w:rPr>
                   <w:rStyle w:val="Hyperlink"/>
@@ -4685,27 +4934,27 @@
       <w:pPr>
         <w:pStyle w:val="Heading3"/>
       </w:pPr>
-      <w:bookmarkStart w:id="87" w:name="X4e88c05a27e698b3d133af3a43b16886494a2e2"/>
+      <w:bookmarkStart w:id="88" w:name="X4e88c05a27e698b3d133af3a43b16886494a2e2"/>
       <w:r>
         <w:t xml:space="preserve">Global Monitor</w:t>
       </w:r>
-      <w:bookmarkEnd w:id="87"/>
+      <w:bookmarkEnd w:id="88"/>
     </w:p>
     <w:p>
       <w:pPr>
         <w:pStyle w:val="Heading4"/>
       </w:pPr>
-      <w:bookmarkStart w:id="88" w:name="Xd139f35e1c8e20bb300c6e70a06e779eeaccbe8"/>
+      <w:bookmarkStart w:id="89" w:name="Xd139f35e1c8e20bb300c6e70a06e779eeaccbe8"/>
       <w:r>
         <w:t xml:space="preserve">Technical Considerations</w:t>
       </w:r>
-      <w:bookmarkEnd w:id="88"/>
-    </w:p>
-    <w:p>
-      <w:pPr>
-        <w:numPr>
-          <w:ilvl w:val="0"/>
-          <w:numId w:val="1043"/>
+      <w:bookmarkEnd w:id="89"/>
+    </w:p>
+    <w:p>
+      <w:pPr>
+        <w:numPr>
+          <w:ilvl w:val="0"/>
+          <w:numId w:val="1047"/>
         </w:numPr>
       </w:pPr>
       <w:r>
@@ -4716,7 +4965,7 @@
       <w:pPr>
         <w:numPr>
           <w:ilvl w:val="0"/>
-          <w:numId w:val="1043"/>
+          <w:numId w:val="1047"/>
         </w:numPr>
       </w:pPr>
       <w:r>
@@ -4727,7 +4976,7 @@
       <w:pPr>
         <w:numPr>
           <w:ilvl w:val="0"/>
-          <w:numId w:val="1043"/>
+          <w:numId w:val="1047"/>
         </w:numPr>
       </w:pPr>
       <w:r>
@@ -4738,7 +4987,7 @@
       <w:pPr>
         <w:numPr>
           <w:ilvl w:val="0"/>
-          <w:numId w:val="1043"/>
+          <w:numId w:val="1047"/>
         </w:numPr>
       </w:pPr>
       <w:r>
@@ -4749,7 +4998,7 @@
       <w:pPr>
         <w:numPr>
           <w:ilvl w:val="0"/>
-          <w:numId w:val="1043"/>
+          <w:numId w:val="1047"/>
         </w:numPr>
       </w:pPr>
       <w:r>
@@ -4768,51 +5017,51 @@
       <w:pPr>
         <w:pStyle w:val="Heading2"/>
       </w:pPr>
-      <w:bookmarkStart w:id="89" w:name="Xeeabc229dc8912ba5f974878e5a5a11961b3b62"/>
+      <w:bookmarkStart w:id="90" w:name="Xeeabc229dc8912ba5f974878e5a5a11961b3b62"/>
       <w:r>
         <w:t xml:space="preserve">Operations</w:t>
       </w:r>
-      <w:bookmarkEnd w:id="89"/>
+      <w:bookmarkEnd w:id="90"/>
     </w:p>
     <w:p>
       <w:pPr>
         <w:pStyle w:val="Heading1"/>
       </w:pPr>
-      <w:bookmarkStart w:id="90" w:name="X50d015487b8112b45846fafc9cb4c294f9c1543"/>
+      <w:bookmarkStart w:id="91" w:name="X50d015487b8112b45846fafc9cb4c294f9c1543"/>
       <w:r>
         <w:t xml:space="preserve">PART III</w:t>
       </w:r>
-      <w:bookmarkEnd w:id="90"/>
+      <w:bookmarkEnd w:id="91"/>
     </w:p>
     <w:p>
       <w:pPr>
         <w:pStyle w:val="Heading2"/>
       </w:pPr>
-      <w:bookmarkStart w:id="91" w:name="Xf663b84f8b08bef805756b15e1319003d76fa52"/>
+      <w:bookmarkStart w:id="92" w:name="Xf663b84f8b08bef805756b15e1319003d76fa52"/>
       <w:r>
         <w:t xml:space="preserve">Information management</w:t>
       </w:r>
-      <w:bookmarkEnd w:id="91"/>
+      <w:bookmarkEnd w:id="92"/>
     </w:p>
     <w:p>
       <w:pPr>
         <w:pStyle w:val="Heading3"/>
       </w:pPr>
-      <w:bookmarkStart w:id="92" w:name="X1ea7cbd003469405f98a7976943980a7b23bcee"/>
+      <w:bookmarkStart w:id="93" w:name="X1ea7cbd003469405f98a7976943980a7b23bcee"/>
       <w:r>
         <w:t xml:space="preserve">Introduction</w:t>
       </w:r>
-      <w:bookmarkEnd w:id="92"/>
+      <w:bookmarkEnd w:id="93"/>
     </w:p>
     <w:p>
       <w:pPr>
         <w:pStyle w:val="Heading4"/>
       </w:pPr>
-      <w:bookmarkStart w:id="93" w:name="Xca774f64942a7f7563fb94bb05ba7dab3a26d69"/>
+      <w:bookmarkStart w:id="94" w:name="Xca774f64942a7f7563fb94bb05ba7dab3a26d69"/>
       <w:r>
         <w:t xml:space="preserve">Background</w:t>
       </w:r>
-      <w:bookmarkEnd w:id="93"/>
+      <w:bookmarkEnd w:id="94"/>
     </w:p>
     <w:p>
       <w:pPr>
@@ -4834,11 +5083,11 @@
       <w:pPr>
         <w:pStyle w:val="Heading4"/>
       </w:pPr>
-      <w:bookmarkStart w:id="94" w:name="Xc8210088bf4711be4456d26326179eb58b8f5b4"/>
+      <w:bookmarkStart w:id="95" w:name="Xc8210088bf4711be4456d26326179eb58b8f5b4"/>
       <w:r>
         <w:t xml:space="preserve">Scope</w:t>
       </w:r>
-      <w:bookmarkEnd w:id="94"/>
+      <w:bookmarkEnd w:id="95"/>
     </w:p>
     <w:p>
       <w:pPr>
@@ -4860,7 +5109,7 @@
       <w:pPr>
         <w:numPr>
           <w:ilvl w:val="0"/>
-          <w:numId w:val="1044"/>
+          <w:numId w:val="1048"/>
         </w:numPr>
       </w:pPr>
       <w:r>
@@ -4871,7 +5120,7 @@
       <w:pPr>
         <w:numPr>
           <w:ilvl w:val="0"/>
-          <w:numId w:val="1044"/>
+          <w:numId w:val="1048"/>
         </w:numPr>
       </w:pPr>
       <w:r>
@@ -4882,7 +5131,7 @@
       <w:pPr>
         <w:numPr>
           <w:ilvl w:val="0"/>
-          <w:numId w:val="1044"/>
+          <w:numId w:val="1048"/>
         </w:numPr>
       </w:pPr>
       <w:r>
@@ -4893,7 +5142,7 @@
       <w:pPr>
         <w:numPr>
           <w:ilvl w:val="0"/>
-          <w:numId w:val="1044"/>
+          <w:numId w:val="1048"/>
         </w:numPr>
       </w:pPr>
       <w:r>
@@ -4904,7 +5153,7 @@
       <w:pPr>
         <w:numPr>
           <w:ilvl w:val="0"/>
-          <w:numId w:val="1044"/>
+          <w:numId w:val="1048"/>
         </w:numPr>
       </w:pPr>
       <w:r>
@@ -4915,11 +5164,11 @@
       <w:pPr>
         <w:pStyle w:val="Heading4"/>
       </w:pPr>
-      <w:bookmarkStart w:id="95" w:name="Xc4a1ede03be40f12a45db53a22503ecdd576f28"/>
+      <w:bookmarkStart w:id="96" w:name="Xc4a1ede03be40f12a45db53a22503ecdd576f28"/>
       <w:r>
         <w:t xml:space="preserve">Intended audience</w:t>
       </w:r>
-      <w:bookmarkEnd w:id="95"/>
+      <w:bookmarkEnd w:id="96"/>
     </w:p>
     <w:p>
       <w:pPr>
@@ -4941,7 +5190,7 @@
       <w:pPr>
         <w:numPr>
           <w:ilvl w:val="0"/>
-          <w:numId w:val="1045"/>
+          <w:numId w:val="1049"/>
         </w:numPr>
       </w:pPr>
       <w:r>
@@ -4952,7 +5201,7 @@
       <w:pPr>
         <w:numPr>
           <w:ilvl w:val="0"/>
-          <w:numId w:val="1045"/>
+          <w:numId w:val="1049"/>
         </w:numPr>
       </w:pPr>
       <w:r>
@@ -4963,7 +5212,7 @@
       <w:pPr>
         <w:numPr>
           <w:ilvl w:val="0"/>
-          <w:numId w:val="1045"/>
+          <w:numId w:val="1049"/>
         </w:numPr>
       </w:pPr>
       <w:r>
@@ -4974,7 +5223,7 @@
       <w:pPr>
         <w:numPr>
           <w:ilvl w:val="0"/>
-          <w:numId w:val="1045"/>
+          <w:numId w:val="1049"/>
         </w:numPr>
       </w:pPr>
       <w:r>
@@ -4985,7 +5234,7 @@
       <w:pPr>
         <w:numPr>
           <w:ilvl w:val="0"/>
-          <w:numId w:val="1045"/>
+          <w:numId w:val="1049"/>
         </w:numPr>
       </w:pPr>
       <w:r>
@@ -4996,11 +5245,11 @@
       <w:pPr>
         <w:pStyle w:val="Heading3"/>
       </w:pPr>
-      <w:bookmarkStart w:id="96" w:name="Xc94de5166ce838056d764e2813060631f45545e"/>
+      <w:bookmarkStart w:id="97" w:name="Xc94de5166ce838056d764e2813060631f45545e"/>
       <w:r>
         <w:t xml:space="preserve">Principles of information management</w:t>
       </w:r>
-      <w:bookmarkEnd w:id="96"/>
+      <w:bookmarkEnd w:id="97"/>
     </w:p>
     <w:p>
       <w:pPr>
@@ -5014,17 +5263,17 @@
       <w:pPr>
         <w:pStyle w:val="Heading4"/>
       </w:pPr>
-      <w:bookmarkStart w:id="97" w:name="Xced3bf5985e11d5bf9ea318c067f81c51dd90bb"/>
+      <w:bookmarkStart w:id="98" w:name="Xced3bf5985e11d5bf9ea318c067f81c51dd90bb"/>
       <w:r>
         <w:t xml:space="preserve">Principle 1: Information is a valued asset</w:t>
       </w:r>
-      <w:bookmarkEnd w:id="97"/>
-    </w:p>
-    <w:p>
-      <w:pPr>
-        <w:numPr>
-          <w:ilvl w:val="0"/>
-          <w:numId w:val="1046"/>
+      <w:bookmarkEnd w:id="98"/>
+    </w:p>
+    <w:p>
+      <w:pPr>
+        <w:numPr>
+          <w:ilvl w:val="0"/>
+          <w:numId w:val="1050"/>
         </w:numPr>
       </w:pPr>
       <w:r>
@@ -5035,7 +5284,7 @@
       <w:pPr>
         <w:numPr>
           <w:ilvl w:val="0"/>
-          <w:numId w:val="1046"/>
+          <w:numId w:val="1050"/>
         </w:numPr>
       </w:pPr>
       <w:r>
@@ -5046,17 +5295,17 @@
       <w:pPr>
         <w:pStyle w:val="Heading4"/>
       </w:pPr>
-      <w:bookmarkStart w:id="98" w:name="X2b4305e580dff0ab586fbedd336c10ae1a05bc9"/>
+      <w:bookmarkStart w:id="99" w:name="X2b4305e580dff0ab586fbedd336c10ae1a05bc9"/>
       <w:r>
         <w:t xml:space="preserve">Principle 2: Information must be managed</w:t>
       </w:r>
-      <w:bookmarkEnd w:id="98"/>
-    </w:p>
-    <w:p>
-      <w:pPr>
-        <w:numPr>
-          <w:ilvl w:val="0"/>
-          <w:numId w:val="1047"/>
+      <w:bookmarkEnd w:id="99"/>
+    </w:p>
+    <w:p>
+      <w:pPr>
+        <w:numPr>
+          <w:ilvl w:val="0"/>
+          <w:numId w:val="1051"/>
         </w:numPr>
       </w:pPr>
       <w:r>
@@ -5067,7 +5316,7 @@
       <w:pPr>
         <w:numPr>
           <w:ilvl w:val="0"/>
-          <w:numId w:val="1047"/>
+          <w:numId w:val="1051"/>
         </w:numPr>
       </w:pPr>
       <w:r>
@@ -5078,7 +5327,7 @@
       <w:pPr>
         <w:numPr>
           <w:ilvl w:val="0"/>
-          <w:numId w:val="1047"/>
+          <w:numId w:val="1051"/>
         </w:numPr>
       </w:pPr>
       <w:r>
@@ -5089,17 +5338,17 @@
       <w:pPr>
         <w:pStyle w:val="Heading4"/>
       </w:pPr>
-      <w:bookmarkStart w:id="99" w:name="X24cab0a09ccdca3e752f0ecd6d0ff5456c284f3"/>
+      <w:bookmarkStart w:id="100" w:name="X24cab0a09ccdca3e752f0ecd6d0ff5456c284f3"/>
       <w:r>
         <w:t xml:space="preserve">Principle 3: Information must be fit for purpose</w:t>
       </w:r>
-      <w:bookmarkEnd w:id="99"/>
-    </w:p>
-    <w:p>
-      <w:pPr>
-        <w:numPr>
-          <w:ilvl w:val="0"/>
-          <w:numId w:val="1048"/>
+      <w:bookmarkEnd w:id="100"/>
+    </w:p>
+    <w:p>
+      <w:pPr>
+        <w:numPr>
+          <w:ilvl w:val="0"/>
+          <w:numId w:val="1052"/>
         </w:numPr>
       </w:pPr>
       <w:r>
@@ -5110,7 +5359,7 @@
       <w:pPr>
         <w:numPr>
           <w:ilvl w:val="0"/>
-          <w:numId w:val="1048"/>
+          <w:numId w:val="1052"/>
         </w:numPr>
       </w:pPr>
       <w:r>
@@ -5121,7 +5370,7 @@
       <w:pPr>
         <w:numPr>
           <w:ilvl w:val="0"/>
-          <w:numId w:val="1048"/>
+          <w:numId w:val="1052"/>
         </w:numPr>
       </w:pPr>
       <w:r>
@@ -5132,17 +5381,17 @@
       <w:pPr>
         <w:pStyle w:val="Heading4"/>
       </w:pPr>
-      <w:bookmarkStart w:id="100" w:name="X6a00b6457f0c1f3361b337f694a28b174d7bdda"/>
+      <w:bookmarkStart w:id="101" w:name="X6a00b6457f0c1f3361b337f694a28b174d7bdda"/>
       <w:r>
         <w:t xml:space="preserve">Principle 4: Information must be standardized and interoperable</w:t>
       </w:r>
-      <w:bookmarkEnd w:id="100"/>
-    </w:p>
-    <w:p>
-      <w:pPr>
-        <w:numPr>
-          <w:ilvl w:val="0"/>
-          <w:numId w:val="1049"/>
+      <w:bookmarkEnd w:id="101"/>
+    </w:p>
+    <w:p>
+      <w:pPr>
+        <w:numPr>
+          <w:ilvl w:val="0"/>
+          <w:numId w:val="1053"/>
         </w:numPr>
       </w:pPr>
       <w:r>
@@ -5153,7 +5402,7 @@
       <w:pPr>
         <w:numPr>
           <w:ilvl w:val="0"/>
-          <w:numId w:val="1049"/>
+          <w:numId w:val="1053"/>
         </w:numPr>
       </w:pPr>
       <w:r>
@@ -5164,7 +5413,7 @@
       <w:pPr>
         <w:numPr>
           <w:ilvl w:val="0"/>
-          <w:numId w:val="1049"/>
+          <w:numId w:val="1053"/>
         </w:numPr>
       </w:pPr>
       <w:r>
@@ -5175,7 +5424,7 @@
       <w:pPr>
         <w:numPr>
           <w:ilvl w:val="0"/>
-          <w:numId w:val="1049"/>
+          <w:numId w:val="1053"/>
         </w:numPr>
       </w:pPr>
       <w:r>
@@ -5186,7 +5435,7 @@
       <w:pPr>
         <w:numPr>
           <w:ilvl w:val="0"/>
-          <w:numId w:val="1049"/>
+          <w:numId w:val="1053"/>
         </w:numPr>
       </w:pPr>
       <w:r>
@@ -5197,17 +5446,17 @@
       <w:pPr>
         <w:pStyle w:val="Heading4"/>
       </w:pPr>
-      <w:bookmarkStart w:id="101" w:name="X7a72b7a348aceb0a6c3eeef09fd9dc18fc224a0"/>
+      <w:bookmarkStart w:id="102" w:name="X7a72b7a348aceb0a6c3eeef09fd9dc18fc224a0"/>
       <w:r>
         <w:t xml:space="preserve">Principle 5: Information must be well documented</w:t>
       </w:r>
-      <w:bookmarkEnd w:id="101"/>
-    </w:p>
-    <w:p>
-      <w:pPr>
-        <w:numPr>
-          <w:ilvl w:val="0"/>
-          <w:numId w:val="1050"/>
+      <w:bookmarkEnd w:id="102"/>
+    </w:p>
+    <w:p>
+      <w:pPr>
+        <w:numPr>
+          <w:ilvl w:val="0"/>
+          <w:numId w:val="1054"/>
         </w:numPr>
       </w:pPr>
       <w:r>
@@ -5218,7 +5467,7 @@
       <w:pPr>
         <w:numPr>
           <w:ilvl w:val="0"/>
-          <w:numId w:val="1050"/>
+          <w:numId w:val="1054"/>
         </w:numPr>
       </w:pPr>
       <w:r>
@@ -5229,7 +5478,7 @@
       <w:pPr>
         <w:numPr>
           <w:ilvl w:val="0"/>
-          <w:numId w:val="1050"/>
+          <w:numId w:val="1054"/>
         </w:numPr>
       </w:pPr>
       <w:r>
@@ -5240,17 +5489,17 @@
       <w:pPr>
         <w:pStyle w:val="Heading4"/>
       </w:pPr>
-      <w:bookmarkStart w:id="102" w:name="Xf201bbec5eea25bb7367115a98b8129aa22d6b9"/>
+      <w:bookmarkStart w:id="103" w:name="Xf201bbec5eea25bb7367115a98b8129aa22d6b9"/>
       <w:r>
         <w:t xml:space="preserve">Principle 6: Information must be discoverable, accessible and retrievable</w:t>
       </w:r>
-      <w:bookmarkEnd w:id="102"/>
-    </w:p>
-    <w:p>
-      <w:pPr>
-        <w:numPr>
-          <w:ilvl w:val="0"/>
-          <w:numId w:val="1051"/>
+      <w:bookmarkEnd w:id="103"/>
+    </w:p>
+    <w:p>
+      <w:pPr>
+        <w:numPr>
+          <w:ilvl w:val="0"/>
+          <w:numId w:val="1055"/>
         </w:numPr>
       </w:pPr>
       <w:r>
@@ -5261,7 +5510,7 @@
       <w:pPr>
         <w:numPr>
           <w:ilvl w:val="0"/>
-          <w:numId w:val="1051"/>
+          <w:numId w:val="1055"/>
         </w:numPr>
       </w:pPr>
       <w:r>
@@ -5272,17 +5521,17 @@
       <w:pPr>
         <w:pStyle w:val="Heading4"/>
       </w:pPr>
-      <w:bookmarkStart w:id="103" w:name="Xad9a69e02a46804a1cafca89aee5aabe4560385"/>
+      <w:bookmarkStart w:id="104" w:name="Xad9a69e02a46804a1cafca89aee5aabe4560385"/>
       <w:r>
         <w:t xml:space="preserve">Principle 7: Information should be reusable</w:t>
       </w:r>
-      <w:bookmarkEnd w:id="103"/>
-    </w:p>
-    <w:p>
-      <w:pPr>
-        <w:numPr>
-          <w:ilvl w:val="0"/>
-          <w:numId w:val="1052"/>
+      <w:bookmarkEnd w:id="104"/>
+    </w:p>
+    <w:p>
+      <w:pPr>
+        <w:numPr>
+          <w:ilvl w:val="0"/>
+          <w:numId w:val="1056"/>
         </w:numPr>
       </w:pPr>
       <w:r>
@@ -5293,7 +5542,7 @@
       <w:pPr>
         <w:numPr>
           <w:ilvl w:val="0"/>
-          <w:numId w:val="1052"/>
+          <w:numId w:val="1056"/>
         </w:numPr>
       </w:pPr>
       <w:r>
@@ -5304,7 +5553,7 @@
       <w:pPr>
         <w:numPr>
           <w:ilvl w:val="0"/>
-          <w:numId w:val="1052"/>
+          <w:numId w:val="1056"/>
         </w:numPr>
       </w:pPr>
       <w:r>
@@ -5325,24 +5574,24 @@
         <w:rPr>
           <w:rStyle w:val="FootnoteReference"/>
         </w:rPr>
-        <w:footnoteReference w:id="104"/>
+        <w:footnoteReference w:id="105"/>
       </w:r>
     </w:p>
     <w:p>
       <w:pPr>
         <w:pStyle w:val="Heading4"/>
       </w:pPr>
-      <w:bookmarkStart w:id="106" w:name="X985b53b52432ebd6bb65899337d26b4ccfeefb9"/>
+      <w:bookmarkStart w:id="107" w:name="X985b53b52432ebd6bb65899337d26b4ccfeefb9"/>
       <w:r>
         <w:t xml:space="preserve">Principle 8: Information management is subject to accountability and governance.</w:t>
       </w:r>
-      <w:bookmarkEnd w:id="106"/>
-    </w:p>
-    <w:p>
-      <w:pPr>
-        <w:numPr>
-          <w:ilvl w:val="0"/>
-          <w:numId w:val="1053"/>
+      <w:bookmarkEnd w:id="107"/>
+    </w:p>
+    <w:p>
+      <w:pPr>
+        <w:numPr>
+          <w:ilvl w:val="0"/>
+          <w:numId w:val="1057"/>
         </w:numPr>
       </w:pPr>
       <w:r>
@@ -5353,7 +5602,7 @@
       <w:pPr>
         <w:numPr>
           <w:ilvl w:val="0"/>
-          <w:numId w:val="1053"/>
+          <w:numId w:val="1057"/>
         </w:numPr>
       </w:pPr>
       <w:r>
@@ -5364,7 +5613,7 @@
       <w:pPr>
         <w:numPr>
           <w:ilvl w:val="0"/>
-          <w:numId w:val="1053"/>
+          <w:numId w:val="1057"/>
         </w:numPr>
       </w:pPr>
       <w:r>
@@ -5375,7 +5624,7 @@
       <w:pPr>
         <w:numPr>
           <w:ilvl w:val="0"/>
-          <w:numId w:val="1053"/>
+          <w:numId w:val="1057"/>
         </w:numPr>
       </w:pPr>
       <w:r>
@@ -5386,7 +5635,7 @@
       <w:pPr>
         <w:numPr>
           <w:ilvl w:val="0"/>
-          <w:numId w:val="1053"/>
+          <w:numId w:val="1057"/>
         </w:numPr>
       </w:pPr>
       <w:r>
@@ -5397,21 +5646,21 @@
       <w:pPr>
         <w:pStyle w:val="Heading3"/>
       </w:pPr>
-      <w:bookmarkStart w:id="107" w:name="X78a249a2cf11ac86cd7d6d498271963ba9dd080"/>
+      <w:bookmarkStart w:id="108" w:name="X78a249a2cf11ac86cd7d6d498271963ba9dd080"/>
       <w:r>
         <w:t xml:space="preserve">The information management lifecycle</w:t>
       </w:r>
-      <w:bookmarkEnd w:id="107"/>
+      <w:bookmarkEnd w:id="108"/>
     </w:p>
     <w:p>
       <w:pPr>
         <w:pStyle w:val="Heading4"/>
       </w:pPr>
-      <w:bookmarkStart w:id="108" w:name="X43f9398da9c2eb974194c1e60a2fdc80e1bfc87"/>
+      <w:bookmarkStart w:id="109" w:name="X43f9398da9c2eb974194c1e60a2fdc80e1bfc87"/>
       <w:r>
         <w:t xml:space="preserve">Overview</w:t>
       </w:r>
-      <w:bookmarkEnd w:id="108"/>
+      <w:bookmarkEnd w:id="109"/>
     </w:p>
     <w:p>
       <w:pPr>
@@ -5433,7 +5682,7 @@
       <w:pPr>
         <w:numPr>
           <w:ilvl w:val="0"/>
-          <w:numId w:val="1054"/>
+          <w:numId w:val="1058"/>
         </w:numPr>
       </w:pPr>
       <w:r>
@@ -5444,7 +5693,7 @@
       <w:pPr>
         <w:numPr>
           <w:ilvl w:val="0"/>
-          <w:numId w:val="1054"/>
+          <w:numId w:val="1058"/>
         </w:numPr>
       </w:pPr>
       <w:r>
@@ -5455,7 +5704,7 @@
       <w:pPr>
         <w:numPr>
           <w:ilvl w:val="0"/>
-          <w:numId w:val="1054"/>
+          <w:numId w:val="1058"/>
         </w:numPr>
       </w:pPr>
       <w:r>
@@ -5466,7 +5715,7 @@
       <w:pPr>
         <w:numPr>
           <w:ilvl w:val="0"/>
-          <w:numId w:val="1054"/>
+          <w:numId w:val="1058"/>
         </w:numPr>
       </w:pPr>
       <w:r>
@@ -5477,7 +5726,7 @@
       <w:pPr>
         <w:numPr>
           <w:ilvl w:val="0"/>
-          <w:numId w:val="1054"/>
+          <w:numId w:val="1058"/>
         </w:numPr>
       </w:pPr>
       <w:r>
@@ -5496,27 +5745,27 @@
       <w:pPr>
         <w:pStyle w:val="Heading4"/>
       </w:pPr>
-      <w:bookmarkStart w:id="109" w:name="Xb3f0671d8925fa193cc843a6c5ac3eb64409810"/>
+      <w:bookmarkStart w:id="110" w:name="Xb3f0671d8925fa193cc843a6c5ac3eb64409810"/>
       <w:r>
         <w:t xml:space="preserve">Overarching requirements</w:t>
       </w:r>
-      <w:bookmarkEnd w:id="109"/>
+      <w:bookmarkEnd w:id="110"/>
     </w:p>
     <w:p>
       <w:pPr>
         <w:pStyle w:val="Heading5"/>
       </w:pPr>
-      <w:bookmarkStart w:id="110" w:name="X46bef04a53b25a1a07899f714aadd7ab888e2c5"/>
+      <w:bookmarkStart w:id="111" w:name="X46bef04a53b25a1a07899f714aadd7ab888e2c5"/>
       <w:r>
         <w:t xml:space="preserve">Governance</w:t>
       </w:r>
-      <w:bookmarkEnd w:id="110"/>
-    </w:p>
-    <w:p>
-      <w:pPr>
-        <w:numPr>
-          <w:ilvl w:val="0"/>
-          <w:numId w:val="1055"/>
+      <w:bookmarkEnd w:id="111"/>
+    </w:p>
+    <w:p>
+      <w:pPr>
+        <w:numPr>
+          <w:ilvl w:val="0"/>
+          <w:numId w:val="1059"/>
         </w:numPr>
       </w:pPr>
       <w:r>
@@ -5527,7 +5776,7 @@
       <w:pPr>
         <w:numPr>
           <w:ilvl w:val="0"/>
-          <w:numId w:val="1055"/>
+          <w:numId w:val="1059"/>
         </w:numPr>
       </w:pPr>
       <w:r>
@@ -5538,7 +5787,7 @@
       <w:pPr>
         <w:numPr>
           <w:ilvl w:val="0"/>
-          <w:numId w:val="1055"/>
+          <w:numId w:val="1059"/>
         </w:numPr>
       </w:pPr>
       <w:r>
@@ -5549,17 +5798,17 @@
       <w:pPr>
         <w:pStyle w:val="Heading5"/>
       </w:pPr>
-      <w:bookmarkStart w:id="111" w:name="X983d5959bc8486b1ce731c329c055fcbbc55a03"/>
+      <w:bookmarkStart w:id="112" w:name="X983d5959bc8486b1ce731c329c055fcbbc55a03"/>
       <w:r>
         <w:t xml:space="preserve">Documentation</w:t>
       </w:r>
-      <w:bookmarkEnd w:id="111"/>
-    </w:p>
-    <w:p>
-      <w:pPr>
-        <w:numPr>
-          <w:ilvl w:val="0"/>
-          <w:numId w:val="1056"/>
+      <w:bookmarkEnd w:id="112"/>
+    </w:p>
+    <w:p>
+      <w:pPr>
+        <w:numPr>
+          <w:ilvl w:val="0"/>
+          <w:numId w:val="1060"/>
         </w:numPr>
       </w:pPr>
       <w:r>
@@ -5570,7 +5819,7 @@
       <w:pPr>
         <w:numPr>
           <w:ilvl w:val="0"/>
-          <w:numId w:val="1056"/>
+          <w:numId w:val="1060"/>
         </w:numPr>
       </w:pPr>
       <w:r>
@@ -5581,21 +5830,21 @@
       <w:pPr>
         <w:pStyle w:val="Heading4"/>
       </w:pPr>
-      <w:bookmarkStart w:id="112" w:name="Xc1748e8f7038b0e2d79f80c2501fb09e121bdc5"/>
+      <w:bookmarkStart w:id="113" w:name="Xc1748e8f7038b0e2d79f80c2501fb09e121bdc5"/>
       <w:r>
         <w:t xml:space="preserve">Aspects of the information management lifecycle</w:t>
       </w:r>
-      <w:bookmarkEnd w:id="112"/>
+      <w:bookmarkEnd w:id="113"/>
     </w:p>
     <w:p>
       <w:pPr>
         <w:pStyle w:val="Heading5"/>
       </w:pPr>
-      <w:bookmarkStart w:id="113" w:name="Xb3fb7be77fcbfe5935f83c52aa59c7c4f68f9ed"/>
+      <w:bookmarkStart w:id="114" w:name="Xb3fb7be77fcbfe5935f83c52aa59c7c4f68f9ed"/>
       <w:r>
         <w:t xml:space="preserve">Planning, information creation and acquisition</w:t>
       </w:r>
-      <w:bookmarkEnd w:id="113"/>
+      <w:bookmarkEnd w:id="114"/>
     </w:p>
     <w:p>
       <w:pPr>
@@ -5609,7 +5858,7 @@
       <w:pPr>
         <w:numPr>
           <w:ilvl w:val="0"/>
-          <w:numId w:val="1057"/>
+          <w:numId w:val="1061"/>
         </w:numPr>
       </w:pPr>
       <w:r>
@@ -5620,7 +5869,7 @@
       <w:pPr>
         <w:numPr>
           <w:ilvl w:val="0"/>
-          <w:numId w:val="1057"/>
+          <w:numId w:val="1061"/>
         </w:numPr>
       </w:pPr>
       <w:r>
@@ -5631,7 +5880,7 @@
       <w:pPr>
         <w:numPr>
           <w:ilvl w:val="0"/>
-          <w:numId w:val="1057"/>
+          <w:numId w:val="1061"/>
         </w:numPr>
       </w:pPr>
       <w:r>
@@ -5642,7 +5891,7 @@
       <w:pPr>
         <w:numPr>
           <w:ilvl w:val="0"/>
-          <w:numId w:val="1057"/>
+          <w:numId w:val="1061"/>
         </w:numPr>
       </w:pPr>
       <w:r>
@@ -5653,7 +5902,7 @@
       <w:pPr>
         <w:numPr>
           <w:ilvl w:val="0"/>
-          <w:numId w:val="1057"/>
+          <w:numId w:val="1061"/>
         </w:numPr>
       </w:pPr>
       <w:r>
@@ -5664,7 +5913,7 @@
       <w:pPr>
         <w:numPr>
           <w:ilvl w:val="0"/>
-          <w:numId w:val="1057"/>
+          <w:numId w:val="1061"/>
         </w:numPr>
       </w:pPr>
       <w:r>
@@ -5707,11 +5956,11 @@
       <w:pPr>
         <w:pStyle w:val="Heading5"/>
       </w:pPr>
-      <w:bookmarkStart w:id="114" w:name="X0fb41f5d69e3c0e08742406b46184bce7272db1"/>
+      <w:bookmarkStart w:id="115" w:name="X0fb41f5d69e3c0e08742406b46184bce7272db1"/>
       <w:r>
         <w:t xml:space="preserve">Representation and metadata</w:t>
       </w:r>
-      <w:bookmarkEnd w:id="114"/>
+      <w:bookmarkEnd w:id="115"/>
     </w:p>
     <w:p>
       <w:pPr>
@@ -5749,11 +5998,11 @@
       <w:pPr>
         <w:pStyle w:val="Heading5"/>
       </w:pPr>
-      <w:bookmarkStart w:id="115" w:name="X9141f665603210a069fd950d3a70a10fce81a4b"/>
+      <w:bookmarkStart w:id="116" w:name="X9141f665603210a069fd950d3a70a10fce81a4b"/>
       <w:r>
         <w:t xml:space="preserve">Publication and exchange of information</w:t>
       </w:r>
-      <w:bookmarkEnd w:id="115"/>
+      <w:bookmarkEnd w:id="116"/>
     </w:p>
     <w:p>
       <w:pPr>
@@ -5789,7 +6038,7 @@
       <w:r>
         <w:t xml:space="preserve"> </w:t>
       </w:r>
-      <w:hyperlink r:id="rId116">
+      <w:hyperlink r:id="rId117">
         <w:r>
           <w:rPr>
             <w:rStyle w:val="Hyperlink"/>
@@ -5824,7 +6073,7 @@
       <w:r>
         <w:t xml:space="preserve"> </w:t>
       </w:r>
-      <w:hyperlink r:id="rId117">
+      <w:hyperlink r:id="rId118">
         <w:r>
           <w:rPr>
             <w:rStyle w:val="Hyperlink"/>
@@ -5837,11 +6086,11 @@
       <w:pPr>
         <w:pStyle w:val="Heading5"/>
       </w:pPr>
-      <w:bookmarkStart w:id="118" w:name="X3943a915dab0acd14a551cc23fe1ab4fc5b6d08"/>
+      <w:bookmarkStart w:id="119" w:name="X3943a915dab0acd14a551cc23fe1ab4fc5b6d08"/>
       <w:r>
         <w:t xml:space="preserve">Usage and communication</w:t>
       </w:r>
-      <w:bookmarkEnd w:id="118"/>
+      <w:bookmarkEnd w:id="119"/>
     </w:p>
     <w:p>
       <w:pPr>
@@ -5855,7 +6104,7 @@
       <w:pPr>
         <w:numPr>
           <w:ilvl w:val="0"/>
-          <w:numId w:val="1058"/>
+          <w:numId w:val="1062"/>
         </w:numPr>
       </w:pPr>
       <w:r>
@@ -5866,7 +6115,7 @@
       <w:pPr>
         <w:numPr>
           <w:ilvl w:val="0"/>
-          <w:numId w:val="1058"/>
+          <w:numId w:val="1062"/>
         </w:numPr>
       </w:pPr>
       <w:r>
@@ -5909,11 +6158,11 @@
       <w:pPr>
         <w:pStyle w:val="Heading5"/>
       </w:pPr>
-      <w:bookmarkStart w:id="119" w:name="Xc49f3d2ac2c1a4985f413e4e33375d67ca4edae"/>
+      <w:bookmarkStart w:id="120" w:name="Xc49f3d2ac2c1a4985f413e4e33375d67ca4edae"/>
       <w:r>
         <w:t xml:space="preserve">Storage, archival and disposal</w:t>
       </w:r>
-      <w:bookmarkEnd w:id="119"/>
+      <w:bookmarkEnd w:id="120"/>
     </w:p>
     <w:p>
       <w:pPr>
@@ -5975,21 +6224,21 @@
       <w:pPr>
         <w:pStyle w:val="Heading3"/>
       </w:pPr>
-      <w:bookmarkStart w:id="120" w:name="Xcde52b855ebe88b41febf339572171c6eff9f00"/>
+      <w:bookmarkStart w:id="121" w:name="Xcde52b855ebe88b41febf339572171c6eff9f00"/>
       <w:r>
         <w:t xml:space="preserve">Other considerations</w:t>
       </w:r>
-      <w:bookmarkEnd w:id="120"/>
+      <w:bookmarkEnd w:id="121"/>
     </w:p>
     <w:p>
       <w:pPr>
         <w:pStyle w:val="Heading4"/>
       </w:pPr>
-      <w:bookmarkStart w:id="121" w:name="Xaaae0965b9c1bfef7ff2e90d054b0b5d3ba2f74"/>
+      <w:bookmarkStart w:id="122" w:name="Xaaae0965b9c1bfef7ff2e90d054b0b5d3ba2f74"/>
       <w:r>
         <w:t xml:space="preserve">Technology and technology migration</w:t>
       </w:r>
-      <w:bookmarkEnd w:id="121"/>
+      <w:bookmarkEnd w:id="122"/>
     </w:p>
     <w:p>
       <w:pPr>
@@ -6003,11 +6252,11 @@
       <w:pPr>
         <w:pStyle w:val="Heading4"/>
       </w:pPr>
-      <w:bookmarkStart w:id="122" w:name="X4be09f68f287a055be5a28deacf8bb1b4bf1904"/>
+      <w:bookmarkStart w:id="123" w:name="X4be09f68f287a055be5a28deacf8bb1b4bf1904"/>
       <w:r>
         <w:t xml:space="preserve">Information security</w:t>
       </w:r>
-      <w:bookmarkEnd w:id="122"/>
+      <w:bookmarkEnd w:id="123"/>
     </w:p>
     <w:p>
       <w:pPr>
@@ -6021,21 +6270,21 @@
       <w:pPr>
         <w:pStyle w:val="Heading1"/>
       </w:pPr>
-      <w:bookmarkStart w:id="123" w:name="X21cd127bd20f258a1e62ea9ca51972219f0b892"/>
+      <w:bookmarkStart w:id="124" w:name="X21cd127bd20f258a1e62ea9ca51972219f0b892"/>
       <w:r>
         <w:t xml:space="preserve">PART IV</w:t>
       </w:r>
-      <w:bookmarkEnd w:id="123"/>
+      <w:bookmarkEnd w:id="124"/>
     </w:p>
     <w:p>
       <w:pPr>
         <w:pStyle w:val="Heading2"/>
       </w:pPr>
-      <w:bookmarkStart w:id="124" w:name="X450d2800ceddee769150bb96f748c14ec1a5fef"/>
+      <w:bookmarkStart w:id="125" w:name="X450d2800ceddee769150bb96f748c14ec1a5fef"/>
       <w:r>
         <w:t xml:space="preserve">Security</w:t>
       </w:r>
-      <w:bookmarkEnd w:id="124"/>
+      <w:bookmarkEnd w:id="125"/>
     </w:p>
     <w:p>
       <w:pPr>
@@ -6049,11 +6298,11 @@
       <w:pPr>
         <w:pStyle w:val="Heading3"/>
       </w:pPr>
-      <w:bookmarkStart w:id="125" w:name="X0816bbae025f082caaf5aa16c47b09f1cd4e88e"/>
+      <w:bookmarkStart w:id="126" w:name="X0816bbae025f082caaf5aa16c47b09f1cd4e88e"/>
       <w:r>
         <w:t xml:space="preserve">Access control</w:t>
       </w:r>
-      <w:bookmarkEnd w:id="125"/>
+      <w:bookmarkEnd w:id="126"/>
     </w:p>
     <w:p>
       <w:pPr>
@@ -6073,21 +6322,21 @@
       <w:pPr>
         <w:pStyle w:val="Heading1"/>
       </w:pPr>
-      <w:bookmarkStart w:id="126" w:name="X3305ea5abe6b1fb2cabf7a817df7b030491936b"/>
+      <w:bookmarkStart w:id="127" w:name="X3305ea5abe6b1fb2cabf7a817df7b030491936b"/>
       <w:r>
         <w:t xml:space="preserve">PART V</w:t>
       </w:r>
-      <w:bookmarkEnd w:id="126"/>
+      <w:bookmarkEnd w:id="127"/>
     </w:p>
     <w:p>
       <w:pPr>
         <w:pStyle w:val="Heading2"/>
       </w:pPr>
-      <w:bookmarkStart w:id="127" w:name="Xb01b72941e106f40026e8313cebe8325cd24f8c"/>
+      <w:bookmarkStart w:id="128" w:name="Xb01b72941e106f40026e8313cebe8325cd24f8c"/>
       <w:r>
         <w:t xml:space="preserve">Competencies</w:t>
       </w:r>
-      <w:bookmarkEnd w:id="127"/>
+      <w:bookmarkEnd w:id="128"/>
     </w:p>
     <w:sectPr/>
   </w:body>
@@ -6230,7 +6479,7 @@
       </w:r>
     </w:p>
   </w:footnote>
-  <w:footnote w:id="64">
+  <w:footnote w:id="65">
     <w:p>
       <w:pPr>
         <w:pStyle w:val="FootnoteText"/>
@@ -6249,7 +6498,7 @@
       </w:r>
     </w:p>
   </w:footnote>
-  <w:footnote w:id="65">
+  <w:footnote w:id="66">
     <w:p>
       <w:pPr>
         <w:pStyle w:val="FootnoteText"/>
@@ -6263,7 +6512,7 @@
       <w:r>
         <w:t xml:space="preserve"> </w:t>
       </w:r>
-      <w:hyperlink r:id="rId66">
+      <w:hyperlink r:id="rId67">
         <w:r>
           <w:rPr>
             <w:rStyle w:val="Hyperlink"/>
@@ -6273,7 +6522,7 @@
       </w:hyperlink>
     </w:p>
   </w:footnote>
-  <w:footnote w:id="67">
+  <w:footnote w:id="68">
     <w:p>
       <w:pPr>
         <w:pStyle w:val="FootnoteText"/>
@@ -6287,7 +6536,7 @@
       <w:r>
         <w:t xml:space="preserve"> </w:t>
       </w:r>
-      <w:hyperlink r:id="rId68">
+      <w:hyperlink r:id="rId69">
         <w:r>
           <w:rPr>
             <w:rStyle w:val="Hyperlink"/>
@@ -6297,7 +6546,7 @@
       </w:hyperlink>
     </w:p>
   </w:footnote>
-  <w:footnote w:id="104">
+  <w:footnote w:id="105">
     <w:p>
       <w:pPr>
         <w:pStyle w:val="FootnoteText"/>
@@ -6311,7 +6560,7 @@
       <w:r>
         <w:t xml:space="preserve"> </w:t>
       </w:r>
-      <w:hyperlink r:id="rId105">
+      <w:hyperlink r:id="rId106">
         <w:r>
           <w:rPr>
             <w:rStyle w:val="Hyperlink"/>
@@ -7051,6 +7300,18 @@
     <w:abstractNumId w:val="991"/>
   </w:num>
   <w:num w:numId="1044">
+    <w:abstractNumId w:val="991"/>
+  </w:num>
+  <w:num w:numId="1045">
+    <w:abstractNumId w:val="991"/>
+  </w:num>
+  <w:num w:numId="1046">
+    <w:abstractNumId w:val="991"/>
+  </w:num>
+  <w:num w:numId="1047">
+    <w:abstractNumId w:val="991"/>
+  </w:num>
+  <w:num w:numId="1048">
     <w:abstractNumId w:val="99401"/>
     <w:lvlOverride w:ilvl="0">
       <w:startOverride w:val="1"/>
@@ -7080,7 +7341,7 @@
       <w:startOverride w:val="1"/>
     </w:lvlOverride>
   </w:num>
-  <w:num w:numId="1045">
+  <w:num w:numId="1049">
     <w:abstractNumId w:val="99401"/>
     <w:lvlOverride w:ilvl="0">
       <w:startOverride w:val="1"/>
@@ -7110,18 +7371,6 @@
       <w:startOverride w:val="1"/>
     </w:lvlOverride>
   </w:num>
-  <w:num w:numId="1046">
-    <w:abstractNumId w:val="991"/>
-  </w:num>
-  <w:num w:numId="1047">
-    <w:abstractNumId w:val="991"/>
-  </w:num>
-  <w:num w:numId="1048">
-    <w:abstractNumId w:val="991"/>
-  </w:num>
-  <w:num w:numId="1049">
-    <w:abstractNumId w:val="991"/>
-  </w:num>
   <w:num w:numId="1050">
     <w:abstractNumId w:val="991"/>
   </w:num>
@@ -7147,6 +7396,18 @@
     <w:abstractNumId w:val="991"/>
   </w:num>
   <w:num w:numId="1058">
+    <w:abstractNumId w:val="991"/>
+  </w:num>
+  <w:num w:numId="1059">
+    <w:abstractNumId w:val="991"/>
+  </w:num>
+  <w:num w:numId="1060">
+    <w:abstractNumId w:val="991"/>
+  </w:num>
+  <w:num w:numId="1061">
+    <w:abstractNumId w:val="991"/>
+  </w:num>
+  <w:num w:numId="1062">
     <w:abstractNumId w:val="99401"/>
     <w:lvlOverride w:ilvl="0">
       <w:startOverride w:val="1"/>

--- a/guide/wis2-guide-DRAFT.docx
+++ b/guide/wis2-guide-DRAFT.docx
@@ -5025,43 +5025,147 @@
     </w:p>
     <w:p>
       <w:pPr>
+        <w:pStyle w:val="Heading3"/>
+      </w:pPr>
+      <w:bookmarkStart w:id="91" w:name="X3f185d7ffcd0726cb950c9ec30cb9d9c1ed5191"/>
+      <w:r>
+        <w:t xml:space="preserve">Interoperability with existing systems</w:t>
+      </w:r>
+      <w:bookmarkEnd w:id="91"/>
+    </w:p>
+    <w:p>
+      <w:pPr>
+        <w:pStyle w:val="FirstParagraph"/>
+      </w:pPr>
+      <w:r>
+        <w:t xml:space="preserve">The WIS 2.0 priciples enable lowering the barrier to weather/climate/water data for WMO members. Lowering the barrier is driven by</w:t>
+      </w:r>
+      <w:r>
+        <w:t xml:space="preserve"> </w:t>
+      </w:r>
+      <w:r>
+        <w:rPr>
+          <w:b/>
+        </w:rPr>
+        <w:t xml:space="preserve">international standards</w:t>
+      </w:r>
+      <w:r>
+        <w:t xml:space="preserve"> </w:t>
+      </w:r>
+      <w:r>
+        <w:t xml:space="preserve">for data discovery, access, and visualization. In addition to Member benefits, a by-product of utilizing standards is being able to provide</w:t>
+      </w:r>
+      <w:r>
+        <w:t xml:space="preserve"> </w:t>
+      </w:r>
+      <w:r>
+        <w:t xml:space="preserve">the same data and access mechanisms to external systems at no extra cost of implementation.</w:t>
+      </w:r>
+    </w:p>
+    <w:p>
+      <w:pPr>
+        <w:pStyle w:val="BodyText"/>
+      </w:pPr>
+      <w:r>
+        <w:t xml:space="preserve">WIS 2.0 standards are based on industry standards (OGC, W3C, IETF) and allow for</w:t>
+      </w:r>
+      <w:r>
+        <w:t xml:space="preserve"> </w:t>
+      </w:r>
+      <w:r>
+        <w:rPr>
+          <w:b/>
+        </w:rPr>
+        <w:t xml:space="preserve">broad</w:t>
+      </w:r>
+      <w:r>
+        <w:t xml:space="preserve"> </w:t>
+      </w:r>
+      <w:r>
+        <w:t xml:space="preserve">interoperabliilty. This means that non-traditional users can also</w:t>
+      </w:r>
+      <w:r>
+        <w:t xml:space="preserve"> </w:t>
+      </w:r>
+      <w:r>
+        <w:t xml:space="preserve">use data from WIS 2.0 data in the same manner, without the requirement for specialized software, tools, or applications.</w:t>
+      </w:r>
+    </w:p>
+    <w:p>
+      <w:pPr>
+        <w:pStyle w:val="Heading4"/>
+      </w:pPr>
+      <w:bookmarkStart w:id="92" w:name="Xf8e7d3791d111815823203e4c72a3da36389dc1"/>
+      <w:r>
+        <w:t xml:space="preserve">ICAO System Wide Information Management (SWIM)</w:t>
+      </w:r>
+      <w:bookmarkEnd w:id="92"/>
+    </w:p>
+    <w:p>
+      <w:pPr>
+        <w:pStyle w:val="FirstParagraph"/>
+      </w:pPr>
+      <w:r>
+        <w:t xml:space="preserve">TODO: Jeremy</w:t>
+      </w:r>
+    </w:p>
+    <w:p>
+      <w:pPr>
+        <w:pStyle w:val="Heading5"/>
+      </w:pPr>
+      <w:bookmarkStart w:id="93" w:name="X727e67723c58a063171b532754bb63b85d88703"/>
+      <w:r>
+        <w:t xml:space="preserve">The Ocean Data and Information System (ODIS)</w:t>
+      </w:r>
+      <w:bookmarkEnd w:id="93"/>
+    </w:p>
+    <w:p>
+      <w:pPr>
+        <w:pStyle w:val="FirstParagraph"/>
+      </w:pPr>
+      <w:r>
+        <w:t xml:space="preserve">TODO: Tom</w:t>
+      </w:r>
+    </w:p>
+    <w:p>
+      <w:pPr>
         <w:pStyle w:val="Heading1"/>
       </w:pPr>
-      <w:bookmarkStart w:id="91" w:name="X50d015487b8112b45846fafc9cb4c294f9c1543"/>
+      <w:bookmarkStart w:id="94" w:name="X50d015487b8112b45846fafc9cb4c294f9c1543"/>
       <w:r>
         <w:t xml:space="preserve">PART III</w:t>
       </w:r>
-      <w:bookmarkEnd w:id="91"/>
+      <w:bookmarkEnd w:id="94"/>
     </w:p>
     <w:p>
       <w:pPr>
         <w:pStyle w:val="Heading2"/>
       </w:pPr>
-      <w:bookmarkStart w:id="92" w:name="Xf663b84f8b08bef805756b15e1319003d76fa52"/>
+      <w:bookmarkStart w:id="95" w:name="Xf663b84f8b08bef805756b15e1319003d76fa52"/>
       <w:r>
         <w:t xml:space="preserve">Information management</w:t>
       </w:r>
-      <w:bookmarkEnd w:id="92"/>
+      <w:bookmarkEnd w:id="95"/>
     </w:p>
     <w:p>
       <w:pPr>
         <w:pStyle w:val="Heading3"/>
       </w:pPr>
-      <w:bookmarkStart w:id="93" w:name="X1ea7cbd003469405f98a7976943980a7b23bcee"/>
+      <w:bookmarkStart w:id="96" w:name="X1ea7cbd003469405f98a7976943980a7b23bcee"/>
       <w:r>
         <w:t xml:space="preserve">Introduction</w:t>
       </w:r>
-      <w:bookmarkEnd w:id="93"/>
+      <w:bookmarkEnd w:id="96"/>
     </w:p>
     <w:p>
       <w:pPr>
         <w:pStyle w:val="Heading4"/>
       </w:pPr>
-      <w:bookmarkStart w:id="94" w:name="Xca774f64942a7f7563fb94bb05ba7dab3a26d69"/>
+      <w:bookmarkStart w:id="97" w:name="Xca774f64942a7f7563fb94bb05ba7dab3a26d69"/>
       <w:r>
         <w:t xml:space="preserve">Background</w:t>
       </w:r>
-      <w:bookmarkEnd w:id="94"/>
+      <w:bookmarkEnd w:id="97"/>
     </w:p>
     <w:p>
       <w:pPr>
@@ -5083,11 +5187,11 @@
       <w:pPr>
         <w:pStyle w:val="Heading4"/>
       </w:pPr>
-      <w:bookmarkStart w:id="95" w:name="Xc8210088bf4711be4456d26326179eb58b8f5b4"/>
+      <w:bookmarkStart w:id="98" w:name="Xc8210088bf4711be4456d26326179eb58b8f5b4"/>
       <w:r>
         <w:t xml:space="preserve">Scope</w:t>
       </w:r>
-      <w:bookmarkEnd w:id="95"/>
+      <w:bookmarkEnd w:id="98"/>
     </w:p>
     <w:p>
       <w:pPr>
@@ -5164,11 +5268,11 @@
       <w:pPr>
         <w:pStyle w:val="Heading4"/>
       </w:pPr>
-      <w:bookmarkStart w:id="96" w:name="Xc4a1ede03be40f12a45db53a22503ecdd576f28"/>
+      <w:bookmarkStart w:id="99" w:name="Xc4a1ede03be40f12a45db53a22503ecdd576f28"/>
       <w:r>
         <w:t xml:space="preserve">Intended audience</w:t>
       </w:r>
-      <w:bookmarkEnd w:id="96"/>
+      <w:bookmarkEnd w:id="99"/>
     </w:p>
     <w:p>
       <w:pPr>
@@ -5245,11 +5349,11 @@
       <w:pPr>
         <w:pStyle w:val="Heading3"/>
       </w:pPr>
-      <w:bookmarkStart w:id="97" w:name="Xc94de5166ce838056d764e2813060631f45545e"/>
+      <w:bookmarkStart w:id="100" w:name="Xc94de5166ce838056d764e2813060631f45545e"/>
       <w:r>
         <w:t xml:space="preserve">Principles of information management</w:t>
       </w:r>
-      <w:bookmarkEnd w:id="97"/>
+      <w:bookmarkEnd w:id="100"/>
     </w:p>
     <w:p>
       <w:pPr>
@@ -5263,11 +5367,11 @@
       <w:pPr>
         <w:pStyle w:val="Heading4"/>
       </w:pPr>
-      <w:bookmarkStart w:id="98" w:name="Xced3bf5985e11d5bf9ea318c067f81c51dd90bb"/>
+      <w:bookmarkStart w:id="101" w:name="Xced3bf5985e11d5bf9ea318c067f81c51dd90bb"/>
       <w:r>
         <w:t xml:space="preserve">Principle 1: Information is a valued asset</w:t>
       </w:r>
-      <w:bookmarkEnd w:id="98"/>
+      <w:bookmarkEnd w:id="101"/>
     </w:p>
     <w:p>
       <w:pPr>
@@ -5295,11 +5399,11 @@
       <w:pPr>
         <w:pStyle w:val="Heading4"/>
       </w:pPr>
-      <w:bookmarkStart w:id="99" w:name="X2b4305e580dff0ab586fbedd336c10ae1a05bc9"/>
+      <w:bookmarkStart w:id="102" w:name="X2b4305e580dff0ab586fbedd336c10ae1a05bc9"/>
       <w:r>
         <w:t xml:space="preserve">Principle 2: Information must be managed</w:t>
       </w:r>
-      <w:bookmarkEnd w:id="99"/>
+      <w:bookmarkEnd w:id="102"/>
     </w:p>
     <w:p>
       <w:pPr>
@@ -5338,11 +5442,11 @@
       <w:pPr>
         <w:pStyle w:val="Heading4"/>
       </w:pPr>
-      <w:bookmarkStart w:id="100" w:name="X24cab0a09ccdca3e752f0ecd6d0ff5456c284f3"/>
+      <w:bookmarkStart w:id="103" w:name="X24cab0a09ccdca3e752f0ecd6d0ff5456c284f3"/>
       <w:r>
         <w:t xml:space="preserve">Principle 3: Information must be fit for purpose</w:t>
       </w:r>
-      <w:bookmarkEnd w:id="100"/>
+      <w:bookmarkEnd w:id="103"/>
     </w:p>
     <w:p>
       <w:pPr>
@@ -5381,11 +5485,11 @@
       <w:pPr>
         <w:pStyle w:val="Heading4"/>
       </w:pPr>
-      <w:bookmarkStart w:id="101" w:name="X6a00b6457f0c1f3361b337f694a28b174d7bdda"/>
+      <w:bookmarkStart w:id="104" w:name="X6a00b6457f0c1f3361b337f694a28b174d7bdda"/>
       <w:r>
         <w:t xml:space="preserve">Principle 4: Information must be standardized and interoperable</w:t>
       </w:r>
-      <w:bookmarkEnd w:id="101"/>
+      <w:bookmarkEnd w:id="104"/>
     </w:p>
     <w:p>
       <w:pPr>
@@ -5446,11 +5550,11 @@
       <w:pPr>
         <w:pStyle w:val="Heading4"/>
       </w:pPr>
-      <w:bookmarkStart w:id="102" w:name="X7a72b7a348aceb0a6c3eeef09fd9dc18fc224a0"/>
+      <w:bookmarkStart w:id="105" w:name="X7a72b7a348aceb0a6c3eeef09fd9dc18fc224a0"/>
       <w:r>
         <w:t xml:space="preserve">Principle 5: Information must be well documented</w:t>
       </w:r>
-      <w:bookmarkEnd w:id="102"/>
+      <w:bookmarkEnd w:id="105"/>
     </w:p>
     <w:p>
       <w:pPr>
@@ -5489,11 +5593,11 @@
       <w:pPr>
         <w:pStyle w:val="Heading4"/>
       </w:pPr>
-      <w:bookmarkStart w:id="103" w:name="Xf201bbec5eea25bb7367115a98b8129aa22d6b9"/>
+      <w:bookmarkStart w:id="106" w:name="Xf201bbec5eea25bb7367115a98b8129aa22d6b9"/>
       <w:r>
         <w:t xml:space="preserve">Principle 6: Information must be discoverable, accessible and retrievable</w:t>
       </w:r>
-      <w:bookmarkEnd w:id="103"/>
+      <w:bookmarkEnd w:id="106"/>
     </w:p>
     <w:p>
       <w:pPr>
@@ -5521,11 +5625,11 @@
       <w:pPr>
         <w:pStyle w:val="Heading4"/>
       </w:pPr>
-      <w:bookmarkStart w:id="104" w:name="Xad9a69e02a46804a1cafca89aee5aabe4560385"/>
+      <w:bookmarkStart w:id="107" w:name="Xad9a69e02a46804a1cafca89aee5aabe4560385"/>
       <w:r>
         <w:t xml:space="preserve">Principle 7: Information should be reusable</w:t>
       </w:r>
-      <w:bookmarkEnd w:id="104"/>
+      <w:bookmarkEnd w:id="107"/>
     </w:p>
     <w:p>
       <w:pPr>
@@ -5574,18 +5678,18 @@
         <w:rPr>
           <w:rStyle w:val="FootnoteReference"/>
         </w:rPr>
-        <w:footnoteReference w:id="105"/>
+        <w:footnoteReference w:id="108"/>
       </w:r>
     </w:p>
     <w:p>
       <w:pPr>
         <w:pStyle w:val="Heading4"/>
       </w:pPr>
-      <w:bookmarkStart w:id="107" w:name="X985b53b52432ebd6bb65899337d26b4ccfeefb9"/>
+      <w:bookmarkStart w:id="110" w:name="X985b53b52432ebd6bb65899337d26b4ccfeefb9"/>
       <w:r>
         <w:t xml:space="preserve">Principle 8: Information management is subject to accountability and governance.</w:t>
       </w:r>
-      <w:bookmarkEnd w:id="107"/>
+      <w:bookmarkEnd w:id="110"/>
     </w:p>
     <w:p>
       <w:pPr>
@@ -5646,21 +5750,21 @@
       <w:pPr>
         <w:pStyle w:val="Heading3"/>
       </w:pPr>
-      <w:bookmarkStart w:id="108" w:name="X78a249a2cf11ac86cd7d6d498271963ba9dd080"/>
+      <w:bookmarkStart w:id="111" w:name="X78a249a2cf11ac86cd7d6d498271963ba9dd080"/>
       <w:r>
         <w:t xml:space="preserve">The information management lifecycle</w:t>
       </w:r>
-      <w:bookmarkEnd w:id="108"/>
+      <w:bookmarkEnd w:id="111"/>
     </w:p>
     <w:p>
       <w:pPr>
         <w:pStyle w:val="Heading4"/>
       </w:pPr>
-      <w:bookmarkStart w:id="109" w:name="X43f9398da9c2eb974194c1e60a2fdc80e1bfc87"/>
+      <w:bookmarkStart w:id="112" w:name="X43f9398da9c2eb974194c1e60a2fdc80e1bfc87"/>
       <w:r>
         <w:t xml:space="preserve">Overview</w:t>
       </w:r>
-      <w:bookmarkEnd w:id="109"/>
+      <w:bookmarkEnd w:id="112"/>
     </w:p>
     <w:p>
       <w:pPr>
@@ -5745,21 +5849,21 @@
       <w:pPr>
         <w:pStyle w:val="Heading4"/>
       </w:pPr>
-      <w:bookmarkStart w:id="110" w:name="Xb3f0671d8925fa193cc843a6c5ac3eb64409810"/>
+      <w:bookmarkStart w:id="113" w:name="Xb3f0671d8925fa193cc843a6c5ac3eb64409810"/>
       <w:r>
         <w:t xml:space="preserve">Overarching requirements</w:t>
       </w:r>
-      <w:bookmarkEnd w:id="110"/>
+      <w:bookmarkEnd w:id="113"/>
     </w:p>
     <w:p>
       <w:pPr>
         <w:pStyle w:val="Heading5"/>
       </w:pPr>
-      <w:bookmarkStart w:id="111" w:name="X46bef04a53b25a1a07899f714aadd7ab888e2c5"/>
+      <w:bookmarkStart w:id="114" w:name="X46bef04a53b25a1a07899f714aadd7ab888e2c5"/>
       <w:r>
         <w:t xml:space="preserve">Governance</w:t>
       </w:r>
-      <w:bookmarkEnd w:id="111"/>
+      <w:bookmarkEnd w:id="114"/>
     </w:p>
     <w:p>
       <w:pPr>
@@ -5798,11 +5902,11 @@
       <w:pPr>
         <w:pStyle w:val="Heading5"/>
       </w:pPr>
-      <w:bookmarkStart w:id="112" w:name="X983d5959bc8486b1ce731c329c055fcbbc55a03"/>
+      <w:bookmarkStart w:id="115" w:name="X983d5959bc8486b1ce731c329c055fcbbc55a03"/>
       <w:r>
         <w:t xml:space="preserve">Documentation</w:t>
       </w:r>
-      <w:bookmarkEnd w:id="112"/>
+      <w:bookmarkEnd w:id="115"/>
     </w:p>
     <w:p>
       <w:pPr>
@@ -5830,21 +5934,21 @@
       <w:pPr>
         <w:pStyle w:val="Heading4"/>
       </w:pPr>
-      <w:bookmarkStart w:id="113" w:name="Xc1748e8f7038b0e2d79f80c2501fb09e121bdc5"/>
+      <w:bookmarkStart w:id="116" w:name="Xc1748e8f7038b0e2d79f80c2501fb09e121bdc5"/>
       <w:r>
         <w:t xml:space="preserve">Aspects of the information management lifecycle</w:t>
       </w:r>
-      <w:bookmarkEnd w:id="113"/>
+      <w:bookmarkEnd w:id="116"/>
     </w:p>
     <w:p>
       <w:pPr>
         <w:pStyle w:val="Heading5"/>
       </w:pPr>
-      <w:bookmarkStart w:id="114" w:name="Xb3fb7be77fcbfe5935f83c52aa59c7c4f68f9ed"/>
+      <w:bookmarkStart w:id="117" w:name="Xb3fb7be77fcbfe5935f83c52aa59c7c4f68f9ed"/>
       <w:r>
         <w:t xml:space="preserve">Planning, information creation and acquisition</w:t>
       </w:r>
-      <w:bookmarkEnd w:id="114"/>
+      <w:bookmarkEnd w:id="117"/>
     </w:p>
     <w:p>
       <w:pPr>
@@ -5956,11 +6060,11 @@
       <w:pPr>
         <w:pStyle w:val="Heading5"/>
       </w:pPr>
-      <w:bookmarkStart w:id="115" w:name="X0fb41f5d69e3c0e08742406b46184bce7272db1"/>
+      <w:bookmarkStart w:id="118" w:name="X0fb41f5d69e3c0e08742406b46184bce7272db1"/>
       <w:r>
         <w:t xml:space="preserve">Representation and metadata</w:t>
       </w:r>
-      <w:bookmarkEnd w:id="115"/>
+      <w:bookmarkEnd w:id="118"/>
     </w:p>
     <w:p>
       <w:pPr>
@@ -5998,11 +6102,11 @@
       <w:pPr>
         <w:pStyle w:val="Heading5"/>
       </w:pPr>
-      <w:bookmarkStart w:id="116" w:name="X9141f665603210a069fd950d3a70a10fce81a4b"/>
+      <w:bookmarkStart w:id="119" w:name="X9141f665603210a069fd950d3a70a10fce81a4b"/>
       <w:r>
         <w:t xml:space="preserve">Publication and exchange of information</w:t>
       </w:r>
-      <w:bookmarkEnd w:id="116"/>
+      <w:bookmarkEnd w:id="119"/>
     </w:p>
     <w:p>
       <w:pPr>
@@ -6038,7 +6142,7 @@
       <w:r>
         <w:t xml:space="preserve"> </w:t>
       </w:r>
-      <w:hyperlink r:id="rId117">
+      <w:hyperlink r:id="rId120">
         <w:r>
           <w:rPr>
             <w:rStyle w:val="Hyperlink"/>
@@ -6073,7 +6177,7 @@
       <w:r>
         <w:t xml:space="preserve"> </w:t>
       </w:r>
-      <w:hyperlink r:id="rId118">
+      <w:hyperlink r:id="rId121">
         <w:r>
           <w:rPr>
             <w:rStyle w:val="Hyperlink"/>
@@ -6086,11 +6190,11 @@
       <w:pPr>
         <w:pStyle w:val="Heading5"/>
       </w:pPr>
-      <w:bookmarkStart w:id="119" w:name="X3943a915dab0acd14a551cc23fe1ab4fc5b6d08"/>
+      <w:bookmarkStart w:id="122" w:name="X3943a915dab0acd14a551cc23fe1ab4fc5b6d08"/>
       <w:r>
         <w:t xml:space="preserve">Usage and communication</w:t>
       </w:r>
-      <w:bookmarkEnd w:id="119"/>
+      <w:bookmarkEnd w:id="122"/>
     </w:p>
     <w:p>
       <w:pPr>
@@ -6158,11 +6262,11 @@
       <w:pPr>
         <w:pStyle w:val="Heading5"/>
       </w:pPr>
-      <w:bookmarkStart w:id="120" w:name="Xc49f3d2ac2c1a4985f413e4e33375d67ca4edae"/>
+      <w:bookmarkStart w:id="123" w:name="Xc49f3d2ac2c1a4985f413e4e33375d67ca4edae"/>
       <w:r>
         <w:t xml:space="preserve">Storage, archival and disposal</w:t>
       </w:r>
-      <w:bookmarkEnd w:id="120"/>
+      <w:bookmarkEnd w:id="123"/>
     </w:p>
     <w:p>
       <w:pPr>
@@ -6224,21 +6328,21 @@
       <w:pPr>
         <w:pStyle w:val="Heading3"/>
       </w:pPr>
-      <w:bookmarkStart w:id="121" w:name="Xcde52b855ebe88b41febf339572171c6eff9f00"/>
+      <w:bookmarkStart w:id="124" w:name="Xcde52b855ebe88b41febf339572171c6eff9f00"/>
       <w:r>
         <w:t xml:space="preserve">Other considerations</w:t>
       </w:r>
-      <w:bookmarkEnd w:id="121"/>
+      <w:bookmarkEnd w:id="124"/>
     </w:p>
     <w:p>
       <w:pPr>
         <w:pStyle w:val="Heading4"/>
       </w:pPr>
-      <w:bookmarkStart w:id="122" w:name="Xaaae0965b9c1bfef7ff2e90d054b0b5d3ba2f74"/>
+      <w:bookmarkStart w:id="125" w:name="Xaaae0965b9c1bfef7ff2e90d054b0b5d3ba2f74"/>
       <w:r>
         <w:t xml:space="preserve">Technology and technology migration</w:t>
       </w:r>
-      <w:bookmarkEnd w:id="122"/>
+      <w:bookmarkEnd w:id="125"/>
     </w:p>
     <w:p>
       <w:pPr>
@@ -6252,11 +6356,11 @@
       <w:pPr>
         <w:pStyle w:val="Heading4"/>
       </w:pPr>
-      <w:bookmarkStart w:id="123" w:name="X4be09f68f287a055be5a28deacf8bb1b4bf1904"/>
+      <w:bookmarkStart w:id="126" w:name="X4be09f68f287a055be5a28deacf8bb1b4bf1904"/>
       <w:r>
         <w:t xml:space="preserve">Information security</w:t>
       </w:r>
-      <w:bookmarkEnd w:id="123"/>
+      <w:bookmarkEnd w:id="126"/>
     </w:p>
     <w:p>
       <w:pPr>
@@ -6270,21 +6374,21 @@
       <w:pPr>
         <w:pStyle w:val="Heading1"/>
       </w:pPr>
-      <w:bookmarkStart w:id="124" w:name="X21cd127bd20f258a1e62ea9ca51972219f0b892"/>
+      <w:bookmarkStart w:id="127" w:name="X21cd127bd20f258a1e62ea9ca51972219f0b892"/>
       <w:r>
         <w:t xml:space="preserve">PART IV</w:t>
       </w:r>
-      <w:bookmarkEnd w:id="124"/>
+      <w:bookmarkEnd w:id="127"/>
     </w:p>
     <w:p>
       <w:pPr>
         <w:pStyle w:val="Heading2"/>
       </w:pPr>
-      <w:bookmarkStart w:id="125" w:name="X450d2800ceddee769150bb96f748c14ec1a5fef"/>
+      <w:bookmarkStart w:id="128" w:name="X450d2800ceddee769150bb96f748c14ec1a5fef"/>
       <w:r>
         <w:t xml:space="preserve">Security</w:t>
       </w:r>
-      <w:bookmarkEnd w:id="125"/>
+      <w:bookmarkEnd w:id="128"/>
     </w:p>
     <w:p>
       <w:pPr>
@@ -6298,11 +6402,11 @@
       <w:pPr>
         <w:pStyle w:val="Heading3"/>
       </w:pPr>
-      <w:bookmarkStart w:id="126" w:name="X0816bbae025f082caaf5aa16c47b09f1cd4e88e"/>
+      <w:bookmarkStart w:id="129" w:name="X0816bbae025f082caaf5aa16c47b09f1cd4e88e"/>
       <w:r>
         <w:t xml:space="preserve">Access control</w:t>
       </w:r>
-      <w:bookmarkEnd w:id="126"/>
+      <w:bookmarkEnd w:id="129"/>
     </w:p>
     <w:p>
       <w:pPr>
@@ -6322,21 +6426,21 @@
       <w:pPr>
         <w:pStyle w:val="Heading1"/>
       </w:pPr>
-      <w:bookmarkStart w:id="127" w:name="X3305ea5abe6b1fb2cabf7a817df7b030491936b"/>
+      <w:bookmarkStart w:id="130" w:name="X3305ea5abe6b1fb2cabf7a817df7b030491936b"/>
       <w:r>
         <w:t xml:space="preserve">PART V</w:t>
       </w:r>
-      <w:bookmarkEnd w:id="127"/>
+      <w:bookmarkEnd w:id="130"/>
     </w:p>
     <w:p>
       <w:pPr>
         <w:pStyle w:val="Heading2"/>
       </w:pPr>
-      <w:bookmarkStart w:id="128" w:name="Xb01b72941e106f40026e8313cebe8325cd24f8c"/>
+      <w:bookmarkStart w:id="131" w:name="Xb01b72941e106f40026e8313cebe8325cd24f8c"/>
       <w:r>
         <w:t xml:space="preserve">Competencies</w:t>
       </w:r>
-      <w:bookmarkEnd w:id="128"/>
+      <w:bookmarkEnd w:id="131"/>
     </w:p>
     <w:sectPr/>
   </w:body>
@@ -6546,7 +6650,7 @@
       </w:hyperlink>
     </w:p>
   </w:footnote>
-  <w:footnote w:id="105">
+  <w:footnote w:id="108">
     <w:p>
       <w:pPr>
         <w:pStyle w:val="FootnoteText"/>
@@ -6560,7 +6664,7 @@
       <w:r>
         <w:t xml:space="preserve"> </w:t>
       </w:r>
-      <w:hyperlink r:id="rId106">
+      <w:hyperlink r:id="rId109">
         <w:r>
           <w:rPr>
             <w:rStyle w:val="Hyperlink"/>

--- a/guide/wis2-guide-DRAFT.docx
+++ b/guide/wis2-guide-DRAFT.docx
@@ -932,7 +932,7 @@
         <w:pStyle w:val="FirstParagraph"/>
       </w:pPr>
       <w:r>
-        <w:t xml:space="preserve">A Data Producer publishes discovery metadata to the Global Discovery Catalogue by generating a discovery metadata record (see PART V Discovery Metadata) and publishing it via a WIS Node broker in accordance to the standard topic hierarchy. Global Services subscribed to WIS Nodes then validate, ingest and publish the Dataset discovery metadata record to the Global Discovery Catalogue.</w:t>
+        <w:t xml:space="preserve">A Data Producer publishes discovery metadata to the Global Discovery Catalogue by creating a discovery metadata record (see TODO: ref Discovery Metadata), making it available for download, and publishing a notification of its availability (see TODO: ref How to publish data notifications). Global Discovery Catalogues subscribed to the relevant topic via a Global Broker, receive the notification message and then validate, ingest, and publish the associated Dataset discovery metadata record.</w:t>
       </w:r>
     </w:p>
     <w:p>
@@ -950,7 +950,7 @@
         <w:pStyle w:val="FirstParagraph"/>
       </w:pPr>
       <w:r>
-        <w:t xml:space="preserve">A Data Producer publishes data notifications by generating a notification message (see 7.2.2 Notification_messages) via a WIS2 Node broker in accordance with the standard topic hierarchy. Global Brokers subscribe to WIS2Nodes and then re-publish the data notification. If applicable, Global Cache ingests the associated file or data for re-publication to the Global Broker.</w:t>
+        <w:t xml:space="preserve">A Data Producer publishes data notifications by generating a notification message (see TODO: ref Notification messages) via a WIS2 Node in accordance with the standard topic hierarchy. Global Brokers subscribe to WIS2 Nodes and then re-publish the data notification to any consumer with a corresponding subscription.</w:t>
       </w:r>
     </w:p>
     <w:p>
@@ -1778,9 +1778,9 @@
       <w:pPr>
         <w:pStyle w:val="Heading2"/>
       </w:pPr>
-      <w:bookmarkStart w:id="47" w:name="X6eb8c0f1dda61c30be79bb5fe513cc6e308df74"/>
-      <w:r>
-        <w:t xml:space="preserve">Implementation and operation of WIS2 Node</w:t>
+      <w:bookmarkStart w:id="47" w:name="Xff31a5d1aa87fc988a72aaf109f7c8e748ad4b1"/>
+      <w:r>
+        <w:t xml:space="preserve">Implementation and operation of a WIS2 Node</w:t>
       </w:r>
       <w:bookmarkEnd w:id="47"/>
     </w:p>
@@ -1815,6 +1815,137 @@
     <w:p>
       <w:pPr>
         <w:pStyle w:val="BodyText"/>
+      </w:pPr>
+      <w:r>
+        <w:t xml:space="preserve">WMO Secretariat will operate a WIS2 register. The registration of a WIS2 Node involves the following steps:</w:t>
+      </w:r>
+    </w:p>
+    <w:p>
+      <w:pPr>
+        <w:numPr>
+          <w:ilvl w:val="0"/>
+          <w:numId w:val="1020"/>
+        </w:numPr>
+      </w:pPr>
+      <w:r>
+        <w:t xml:space="preserve">Request hosting a WIS2 Node: A request for hosting a WIS2 Node shall be put forward by the Permanent Representative of the country of the WIS2 Node host centre, or, in the case of international organizations, by either the Permanent Representative (PR) of the country where the WIS2 Node host centre is located or the president of the relevant organization in case of WMO partner or programme designated as DCPC.</w:t>
+      </w:r>
+    </w:p>
+    <w:p>
+      <w:pPr>
+        <w:numPr>
+          <w:ilvl w:val="0"/>
+          <w:numId w:val="1020"/>
+        </w:numPr>
+      </w:pPr>
+      <w:r>
+        <w:t xml:space="preserve">Assign a centre-id: The centre identifier (</w:t>
+      </w:r>
+      <w:r>
+        <w:rPr>
+          <w:rStyle w:val="VerbatimChar"/>
+        </w:rPr>
+        <w:t xml:space="preserve">centre-id</w:t>
+      </w:r>
+      <w:r>
+        <w:t xml:space="preserve">) is an acronym as specified by the member and endorsed by the PR of the country and WMO. It is a single identifier comprised of a top level domain (TLD) and centre name, and represents the data publisher, distributor or issuing centre of a given dataset or data product/granule (see the Topic Hierarchy Manual on WIS Vol II).</w:t>
+      </w:r>
+    </w:p>
+    <w:p>
+      <w:pPr>
+        <w:numPr>
+          <w:ilvl w:val="0"/>
+          <w:numId w:val="1020"/>
+        </w:numPr>
+      </w:pPr>
+      <w:r>
+        <w:t xml:space="preserve">Complete the WIS2 Register: The WIS National Focal Point shall complete the WIS2 Register operated by the WMO Secretariat</w:t>
+      </w:r>
+    </w:p>
+    <w:p>
+      <w:pPr>
+        <w:numPr>
+          <w:ilvl w:val="0"/>
+          <w:numId w:val="1020"/>
+        </w:numPr>
+      </w:pPr>
+      <w:r>
+        <w:t xml:space="preserve">WIS2 Node assessment: the principal GISC verifies that the WIS2 Node is compliant with WIS2 requirements. The assessment includes:</w:t>
+      </w:r>
+    </w:p>
+    <w:p>
+      <w:pPr>
+        <w:numPr>
+          <w:ilvl w:val="1"/>
+          <w:numId w:val="1021"/>
+        </w:numPr>
+      </w:pPr>
+      <w:r>
+        <w:t xml:space="preserve">the verification of the compliance of the WIS2 Topic Hierarchy (WTH) used by the centre with the agreed topic hierarchy.</w:t>
+      </w:r>
+    </w:p>
+    <w:p>
+      <w:pPr>
+        <w:numPr>
+          <w:ilvl w:val="1"/>
+          <w:numId w:val="1021"/>
+        </w:numPr>
+      </w:pPr>
+      <w:r>
+        <w:t xml:space="preserve">verification of compliance of the Notification Message with the specifications.</w:t>
+      </w:r>
+    </w:p>
+    <w:p>
+      <w:pPr>
+        <w:numPr>
+          <w:ilvl w:val="1"/>
+          <w:numId w:val="1021"/>
+        </w:numPr>
+      </w:pPr>
+      <w:r>
+        <w:t xml:space="preserve">verification that the download link is using HTTPS which is a preference for WIS2.</w:t>
+      </w:r>
+    </w:p>
+    <w:p>
+      <w:pPr>
+        <w:pStyle w:val="FirstParagraph"/>
+      </w:pPr>
+      <w:r>
+        <w:t xml:space="preserve">Upon completion of this verification, and confirmation that it satisfies all conditions for operating a WIS2 Node, GISC notifies WMO and confirms that this centre identifier can be added to WIS2.</w:t>
+      </w:r>
+    </w:p>
+    <w:p>
+      <w:pPr>
+        <w:numPr>
+          <w:ilvl w:val="0"/>
+          <w:numId w:val="1022"/>
+        </w:numPr>
+      </w:pPr>
+      <w:r>
+        <w:t xml:space="preserve">Communicate details to the Global services: WMO Secretariat provides the WIS2 Node details to the Global Brokers to subscribe to the WIS2 Node.</w:t>
+      </w:r>
+    </w:p>
+    <w:p>
+      <w:pPr>
+        <w:pStyle w:val="FirstParagraph"/>
+      </w:pPr>
+      <w:r>
+        <w:t xml:space="preserve">A diagram of the process of registering a WIS2 Node is presented in Annex. TODO: diagram?</w:t>
+      </w:r>
+    </w:p>
+    <w:p>
+      <w:pPr>
+        <w:pStyle w:val="Heading4"/>
+      </w:pPr>
+      <w:bookmarkStart w:id="50" w:name="Xf767dc45d10fda218afde6b3036463a48df52ca"/>
+      <w:r>
+        <w:t xml:space="preserve">Registration and removal of a dataset</w:t>
+      </w:r>
+      <w:bookmarkEnd w:id="50"/>
+    </w:p>
+    <w:p>
+      <w:pPr>
+        <w:pStyle w:val="FirstParagraph"/>
       </w:pPr>
       <w:r>
         <w:t xml:space="preserve">Procedure for PR Approved WIS Node Registration is to create a centre identifier based on naming convention</w:t>
@@ -1877,114 +2008,138 @@
     </w:p>
     <w:p>
       <w:pPr>
+        <w:pStyle w:val="BodyText"/>
+      </w:pPr>
+      <w:r>
+        <w:t xml:space="preserve">A Data Producer publishes data via a WIS2 Node in accordance with the WIS2 Topic Hierarchy by creating a discovery metadata record, making it available for download, and publishing a notification of its availability (see how to publish data notifications TODO CROSSREF). Global Brokers then subscribe to the relevant topic, receive the notification message, and then validate, ingest, and publish the associated dataset record.</w:t>
+      </w:r>
+    </w:p>
+    <w:p>
+      <w:pPr>
+        <w:pStyle w:val="BodyText"/>
+      </w:pPr>
+      <w:r>
+        <w:t xml:space="preserve">All data shared in WIS2 must include metadata compliant with the metadata requriements described below. Data providers must be approved by their PR (or designate such as the member’s WIS Focal Point) to ensure quality metadata will be provied along with the data.</w:t>
+      </w:r>
+    </w:p>
+    <w:p>
+      <w:pPr>
+        <w:pStyle w:val="BodyText"/>
+      </w:pPr>
+      <w:r>
+        <w:t xml:space="preserve">An organization ready to publish a new dataset should contact the WMO Secretariat with the approval of their PR (or designate) to The WMO Secretariat. The WMO Secretariat will contact the GISC for the organizaiton with the new (meta)data. The GISC will work with a Global Discovery Catalogue to verify the metadata. the GDC will publish a report indicating errors and/or potential improvements (based on discovery metadata KPIs). The GISC should work with the data publisher to remedy issues and incporate suggestions for improvement.</w:t>
+      </w:r>
+    </w:p>
+    <w:p>
+      <w:pPr>
+        <w:pStyle w:val="BodyText"/>
+      </w:pPr>
+      <w:r>
+        <w:t xml:space="preserve">In addition, the data publisher’s affiliated GISC conduct a systematic review of what’s being published to make sure everything is functional.</w:t>
+      </w:r>
+    </w:p>
+    <w:p>
+      <w:pPr>
         <w:pStyle w:val="Heading4"/>
       </w:pPr>
-      <w:bookmarkStart w:id="50" w:name="Xf767dc45d10fda218afde6b3036463a48df52ca"/>
-      <w:r>
-        <w:t xml:space="preserve">Registration and removal of a dataset</w:t>
-      </w:r>
-      <w:bookmarkEnd w:id="50"/>
+      <w:bookmarkStart w:id="51" w:name="X3289680ea2f7d4109aa6428f322d340e91d0957"/>
+      <w:r>
+        <w:t xml:space="preserve">Connecting with Global Services</w:t>
+      </w:r>
+      <w:bookmarkEnd w:id="51"/>
     </w:p>
     <w:p>
       <w:pPr>
         <w:pStyle w:val="FirstParagraph"/>
       </w:pPr>
       <w:r>
-        <w:t xml:space="preserve">All data shared in WIS2 must include metadata compliant with the metadata requriements described below. Data providers must be approved by their PR (or designate such as the member’s WIS Focal Point) to ensure quality metadata will be provied along with the data.</w:t>
-      </w:r>
-    </w:p>
-    <w:p>
-      <w:pPr>
-        <w:pStyle w:val="BodyText"/>
-      </w:pPr>
-      <w:r>
-        <w:t xml:space="preserve">An organization ready to publish a new dataset should contact the WMO Secretariat with the approval of their PR (or designate) to The WMO Secretariat. The WMO Secretariat will contact the GISC for the organizaiton with the new (meta)data. The GISC will work with a Global Discovery Catalogue to verify the metadata. the GDC will publish a report indicating errors and/or potential improvements (based on discovery metadata KPIs). The GISC should work with the data publisher to remedy issues and incporate suggestions for improvement.</w:t>
-      </w:r>
-    </w:p>
-    <w:p>
-      <w:pPr>
-        <w:pStyle w:val="BodyText"/>
-      </w:pPr>
-      <w:r>
-        <w:t xml:space="preserve">In addition, the data publisher’s affiliated GISC conduct a systematic review of what’s being published to make sure everything is functional.</w:t>
-      </w:r>
+        <w:t xml:space="preserve">Once a WIS Node has been verified by a GISC and endpoints and metadata are available, the WMO Secretariat provides the new centre identifier to the Global Brokers and requests they subscribe to the new broker endpoint. The Global Broker will recieve the data based on their topic subscriptions. The Global Caches download and cache the metadata (and data where applicable for core datasets).</w:t>
+      </w:r>
+    </w:p>
+    <w:p>
+      <w:pPr>
+        <w:pStyle w:val="BodyText"/>
+      </w:pPr>
+      <w:r>
+        <w:t xml:space="preserve">Once a GISC, in partnership with a Global Data Catalogue, verifies the metadata for a new dataset, the WMO Secretariat will be notified of the availability of the new dataset. The WMO Seretariat will then notify the Global Borkers and Global Caches of the addition of new data to the WIS system.</w:t>
+      </w:r>
+    </w:p>
+    <w:p>
+      <w:pPr>
+        <w:pStyle w:val="Heading3"/>
+      </w:pPr>
+      <w:bookmarkStart w:id="52" w:name="Xf27b1f0223a14cb62d964158e83b2aa83f010f8"/>
+      <w:r>
+        <w:t xml:space="preserve">Publishing data, discovery metadata, and notification messages</w:t>
+      </w:r>
+      <w:bookmarkEnd w:id="52"/>
     </w:p>
     <w:p>
       <w:pPr>
         <w:pStyle w:val="Heading4"/>
       </w:pPr>
-      <w:bookmarkStart w:id="51" w:name="X3289680ea2f7d4109aa6428f322d340e91d0957"/>
-      <w:r>
-        <w:t xml:space="preserve">Connecting with Global Services</w:t>
-      </w:r>
-      <w:bookmarkEnd w:id="51"/>
+      <w:bookmarkStart w:id="53" w:name="X62d67b478702f8c797216a8f6868a0b35e7d516"/>
+      <w:r>
+        <w:t xml:space="preserve">Discovery metadata</w:t>
+      </w:r>
+      <w:bookmarkEnd w:id="53"/>
     </w:p>
     <w:p>
       <w:pPr>
         <w:pStyle w:val="FirstParagraph"/>
       </w:pPr>
       <w:r>
-        <w:t xml:space="preserve">Once a WIS Node has been verified by a GISC and endpoints and metadata are available, the WMO Secretariat provides the new centre identifier to the Global Brokers and requests they subscribe to the new broker endpoint. The Global Broker will recieve the data based on their topic subscriptions. The Global Caches download and cache the metadata (and data where applicable for core datasets).</w:t>
-      </w:r>
-    </w:p>
-    <w:p>
-      <w:pPr>
-        <w:pStyle w:val="BodyText"/>
-      </w:pPr>
-      <w:r>
-        <w:t xml:space="preserve">Once a GISC, in partnership with a Global Data Catalogue, verifies the metadata for a new dataset, the WMO Secretariat will be notified of the availability of the new dataset. The WMO Seretariat will then notify the Global Borkers and Global Caches of the addition of new data to the WIS system.</w:t>
-      </w:r>
-    </w:p>
-    <w:p>
-      <w:pPr>
-        <w:pStyle w:val="Heading3"/>
-      </w:pPr>
-      <w:bookmarkStart w:id="52" w:name="Xf27b1f0223a14cb62d964158e83b2aa83f010f8"/>
-      <w:r>
-        <w:t xml:space="preserve">Publishing data, discovery metadata, and notification messages</w:t>
-      </w:r>
-      <w:bookmarkEnd w:id="52"/>
+        <w:t xml:space="preserve">Discovery metadata shall be encoded according to the WMO Core Metadata Profile version 2 (WCMP2).</w:t>
+      </w:r>
+    </w:p>
+    <w:p>
+      <w:pPr>
+        <w:pStyle w:val="BodyText"/>
+      </w:pPr>
+      <w:r>
+        <w:t xml:space="preserve">Discovery metadata may be published one of two ways. The simplest method is to encode the discovery metadata record as a file and publish it to an HTTP server. The URL of this file is included in the notification message advertising the availability of new metadata. Alternatively, a data publisher may choose to host a local catalogue themselves, enabling them to share discovery metadata records through an API (e.g., OGC API - Records). In this case, the URL used in the notification message will refer to the API endpoint identifying the specific discovery metadata record (e.g., an item as part of their discovery metadata catalogue).</w:t>
+      </w:r>
+    </w:p>
+    <w:p>
+      <w:pPr>
+        <w:pStyle w:val="BodyText"/>
+      </w:pPr>
+      <w:r>
+        <w:t xml:space="preserve">These discovery metadata records are then propagated through the Global Service components into to the Global Discovery Catalogue where Data Consumers can search and browse for datasets of interest.</w:t>
+      </w:r>
+    </w:p>
+    <w:p>
+      <w:pPr>
+        <w:pStyle w:val="BodyText"/>
+      </w:pPr>
+      <w:r>
+        <w:t xml:space="preserve">Discovery metadata must be published before data is published to WIS2.</w:t>
+      </w:r>
+    </w:p>
+    <w:p>
+      <w:pPr>
+        <w:pStyle w:val="BodyText"/>
+      </w:pPr>
+      <w:r>
+        <w:t xml:space="preserve">TODO: to be completed</w:t>
+      </w:r>
     </w:p>
     <w:p>
       <w:pPr>
         <w:pStyle w:val="Heading4"/>
       </w:pPr>
-      <w:bookmarkStart w:id="53" w:name="X62d67b478702f8c797216a8f6868a0b35e7d516"/>
-      <w:r>
-        <w:t xml:space="preserve">Discovery metadata</w:t>
-      </w:r>
-      <w:bookmarkEnd w:id="53"/>
+      <w:bookmarkStart w:id="54" w:name="X1570affaafae1bfedcbec5b9543c51eae060db5"/>
+      <w:r>
+        <w:t xml:space="preserve">Notification messages</w:t>
+      </w:r>
+      <w:bookmarkEnd w:id="54"/>
     </w:p>
     <w:p>
       <w:pPr>
         <w:pStyle w:val="FirstParagraph"/>
       </w:pPr>
       <w:r>
-        <w:t xml:space="preserve">Discovery metadata shall be encoded according to the WMO Core Metadata Profile version 2 (WCMP2).</w:t>
-      </w:r>
-    </w:p>
-    <w:p>
-      <w:pPr>
-        <w:pStyle w:val="BodyText"/>
-      </w:pPr>
-      <w:r>
-        <w:t xml:space="preserve">Discovery metadata may be published one of two ways. The simplest method is to encode the discovery metadata record as a file and publish it to an HTTP server. The URL of this file is included in the notification message advertising the availability of new metadata. Alternatively, a data publisher may choose to host a local catalogue themselves, enabling them to share discovery metadata records through an API (e.g., OGC API - Records). In this case, the URL used in the notification message will refer to the API endpoint identifying the specific discovery metadata record (e.g., an item as part of their discovery metadata catalogue).</w:t>
-      </w:r>
-    </w:p>
-    <w:p>
-      <w:pPr>
-        <w:pStyle w:val="BodyText"/>
-      </w:pPr>
-      <w:r>
-        <w:t xml:space="preserve">These discovery metadata records are then propagated through the Global Service components into to the Global Discovery Catalogue where Data Consumers can search and browse for datasets of interest.</w:t>
-      </w:r>
-    </w:p>
-    <w:p>
-      <w:pPr>
-        <w:pStyle w:val="BodyText"/>
-      </w:pPr>
-      <w:r>
-        <w:t xml:space="preserve">Discovery metadata must be published before data sharing through WIS begins.</w:t>
+        <w:t xml:space="preserve">There is no requirement for an NC/DCPC to publish "data availability" notification messages relating to infrequently changing datasets, such as a data archive, especially where the user community have no requirement to be instantly updated about changes to a dataset (e.g., the addition of new records into a climate observation archive). Data publishers should note that without providing notification messages their data will not be copied into the Global Cache. However, since the Global Cache only holds real-time (or near real-time) datasets, this is not a concern for data publishers with infrequently changing datasets.</w:t>
       </w:r>
     </w:p>
     <w:p>
@@ -1999,121 +2154,95 @@
       <w:pPr>
         <w:pStyle w:val="Heading4"/>
       </w:pPr>
-      <w:bookmarkStart w:id="54" w:name="X1570affaafae1bfedcbec5b9543c51eae060db5"/>
-      <w:r>
-        <w:t xml:space="preserve">Notification messages</w:t>
-      </w:r>
-      <w:bookmarkEnd w:id="54"/>
+      <w:bookmarkStart w:id="55" w:name="X05ad229d6065a3fb9e9fa952b4fa2f12120cd4a"/>
+      <w:r>
+        <w:t xml:space="preserve">Data</w:t>
+      </w:r>
+      <w:bookmarkEnd w:id="55"/>
     </w:p>
     <w:p>
       <w:pPr>
         <w:pStyle w:val="FirstParagraph"/>
       </w:pPr>
       <w:r>
-        <w:t xml:space="preserve">There is no requirement for an NC/DCPC to publish "data availability" notification messages relating to infrequently changing datasets, such as a data archive, especially where the user community have no requirement to be instantly updated about changes to a dataset (e.g., the addition of new records into a climate observation archive). Data publishers should note that without providing notification messages their data will not be copied into the Global Cache. However, since the Global Cache only holds real-time (or near real-time) datasets, this is not a concern for data publishers with infrequently changing datasets.</w:t>
-      </w:r>
-    </w:p>
-    <w:p>
-      <w:pPr>
-        <w:pStyle w:val="BodyText"/>
-      </w:pPr>
-      <w:r>
-        <w:t xml:space="preserve">TODO: to be completed</w:t>
-      </w:r>
-    </w:p>
-    <w:p>
-      <w:pPr>
-        <w:pStyle w:val="Heading4"/>
-      </w:pPr>
-      <w:bookmarkStart w:id="55" w:name="X05ad229d6065a3fb9e9fa952b4fa2f12120cd4a"/>
-      <w:r>
-        <w:t xml:space="preserve">Data</w:t>
-      </w:r>
-      <w:bookmarkEnd w:id="55"/>
+        <w:t xml:space="preserve">WIS2 provides the "plumbing" for data sharing within the WMO community, but it defines neither which data to share, nor how that data should be encoded. WIS Centres need to evaluate WMO Programme requirements and the WMO Unified Data Policy to determine which datasets should be made available through WIS.</w:t>
+      </w:r>
+    </w:p>
+    <w:p>
+      <w:pPr>
+        <w:pStyle w:val="BodyText"/>
+      </w:pPr>
+      <w:r>
+        <w:t xml:space="preserve">WMO Technical Regulations may require that data is encoded in particular formats. For example: synoptic observations should be encoded in BUFR. The Manual on Codes (WMO No. 306) provides details of data formats formally approved for use in WMO.</w:t>
+      </w:r>
+    </w:p>
+    <w:p>
+      <w:pPr>
+        <w:pStyle w:val="BodyText"/>
+      </w:pPr>
+      <w:r>
+        <w:t xml:space="preserve">However, Technical Regulations don’t cover all data sharing requirements. In such cases, data publishers should select data formats that are widely adopted and understood in their target user community.</w:t>
+      </w:r>
+    </w:p>
+    <w:p>
+      <w:pPr>
+        <w:pStyle w:val="BodyText"/>
+      </w:pPr>
+      <w:r>
+        <w:t xml:space="preserve">WIS2 does not require the use of specific file-naming conventions. Where communities commonly use file-naming conventions (e.g., with embedded metadata), data publishers should ensure that adequate documentation is provided to users. data publishers cannot assume that users will understand (or respect) their file-naming rules – many Data Consumers will simply treat the filename as an opaque string.</w:t>
+      </w:r>
+    </w:p>
+    <w:p>
+      <w:pPr>
+        <w:pStyle w:val="BodyText"/>
+      </w:pPr>
+      <w:r>
+        <w:t xml:space="preserve">Data publishers also have choices about how they publish data.</w:t>
+      </w:r>
+    </w:p>
+    <w:p>
+      <w:pPr>
+        <w:pStyle w:val="BodyText"/>
+      </w:pPr>
+      <w:r>
+        <w:t xml:space="preserve">As a minimum, data publishers may publish data objects (e.g., the atomic bits of data that comprise a dataset) as files using a Web server (HTTP protocol) or FTP server (FTP protocol), using secure communications (e.g., HTTPS/SFTP). As each data object is published, a notification message should also be published to a topic in a message broker (see 4.3 Notification message format and structure, and WIS2 messages 4.4 Standard topic hierarchy).</w:t>
+      </w:r>
+    </w:p>
+    <w:p>
+      <w:pPr>
+        <w:pStyle w:val="BodyText"/>
+      </w:pPr>
+      <w:r>
+        <w:t xml:space="preserve">A dataset (for example, a collection of climate model runs) may comprise thousands or more files. A data publisher may choose to provide users with a mechanism to browse through the set of files, enabling them to identify those which are relevant to them. Examples of such mechanisms include, but are not limited to:</w:t>
+      </w:r>
+    </w:p>
+    <w:p>
+      <w:pPr>
+        <w:numPr>
+          <w:ilvl w:val="0"/>
+          <w:numId w:val="1023"/>
+        </w:numPr>
+      </w:pPr>
+      <w:r>
+        <w:t xml:space="preserve">Web Accessible Folders (WAF): a Web-based folder structure listing the data object files by name</w:t>
+      </w:r>
+    </w:p>
+    <w:p>
+      <w:pPr>
+        <w:numPr>
+          <w:ilvl w:val="0"/>
+          <w:numId w:val="1023"/>
+        </w:numPr>
+      </w:pPr>
+      <w:r>
+        <w:t xml:space="preserve">SpatioTemporal Asset Catalog (STAC): a community standard based on GeoJSON to describe geospatial data files which can be easily indexed, browsed, and accessed. Free and open sourcr tools tools present STAC records (one for each data object file) through a Web-based, browse-able user interface</w:t>
+      </w:r>
     </w:p>
     <w:p>
       <w:pPr>
         <w:pStyle w:val="FirstParagraph"/>
       </w:pPr>
       <w:r>
-        <w:t xml:space="preserve">WIS2 provides the "plumbing" for data sharing within the WMO community, but it defines neither which data to share, nor how that data should be encoded. WIS Centres need to evaluate WMO Programme requirements and the WMO Unified Data Policy to determine which datasets should be made available through WIS.</w:t>
-      </w:r>
-    </w:p>
-    <w:p>
-      <w:pPr>
-        <w:pStyle w:val="BodyText"/>
-      </w:pPr>
-      <w:r>
-        <w:t xml:space="preserve">WMO Technical Regulations may require that data is encoded in particular formats. For example: synoptic observations should be encoded in BUFR. The Manual on Codes (WMO No. 306) provides details of data formats formally approved for use in WMO.</w:t>
-      </w:r>
-    </w:p>
-    <w:p>
-      <w:pPr>
-        <w:pStyle w:val="BodyText"/>
-      </w:pPr>
-      <w:r>
-        <w:t xml:space="preserve">However, Technical Regulations don’t cover all data sharing requirements. In such cases, data publishers should select data formats that are widely adopted and understood in their target user community.</w:t>
-      </w:r>
-    </w:p>
-    <w:p>
-      <w:pPr>
-        <w:pStyle w:val="BodyText"/>
-      </w:pPr>
-      <w:r>
-        <w:t xml:space="preserve">WIS2 does not require the use of specific file-naming conventions. Where communities commonly use file-naming conventions (e.g., with embedded metadata), data publishers should ensure that adequate documentation is provided to users. data publishers cannot assume that users will understand (or respect) their file-naming rules – many Data Consumers will simply treat the filename as an opaque string.</w:t>
-      </w:r>
-    </w:p>
-    <w:p>
-      <w:pPr>
-        <w:pStyle w:val="BodyText"/>
-      </w:pPr>
-      <w:r>
-        <w:t xml:space="preserve">Data publishers also have choices about how they publish data.</w:t>
-      </w:r>
-    </w:p>
-    <w:p>
-      <w:pPr>
-        <w:pStyle w:val="BodyText"/>
-      </w:pPr>
-      <w:r>
-        <w:t xml:space="preserve">As a minimum, data publishers may publish data objects (e.g., the atomic bits of data that comprise a dataset) as files using a Web server (HTTP protocol) or FTP server (FTP protocol), using secure communications (e.g., HTTPS/SFTP). As each data object is published, a notification message should also be published to a topic in a message broker (see 4.3 Notification message format and structure, and WIS2 messages 4.4 Standard topic hierarchy).</w:t>
-      </w:r>
-    </w:p>
-    <w:p>
-      <w:pPr>
-        <w:pStyle w:val="BodyText"/>
-      </w:pPr>
-      <w:r>
-        <w:t xml:space="preserve">A dataset (for example, a collection of climate model runs) may comprise thousands or more files. A data publisher may choose to provide users with a mechanism to browse through the set of files, enabling them to identify those which are relevant to them. Examples of such mechanisms include, but are not limited to:</w:t>
-      </w:r>
-    </w:p>
-    <w:p>
-      <w:pPr>
-        <w:numPr>
-          <w:ilvl w:val="0"/>
-          <w:numId w:val="1020"/>
-        </w:numPr>
-      </w:pPr>
-      <w:r>
-        <w:t xml:space="preserve">Web Accessible Folders (WAF): a Web-based folder structure listing the data object files by name</w:t>
-      </w:r>
-    </w:p>
-    <w:p>
-      <w:pPr>
-        <w:numPr>
-          <w:ilvl w:val="0"/>
-          <w:numId w:val="1020"/>
-        </w:numPr>
-      </w:pPr>
-      <w:r>
-        <w:t xml:space="preserve">SpatioTemporal Asset Catalog (STAC): a community standard based on GeoJSON to describe geospatial data files which can be easily indexed, browsed, and accessed. Free and open sourcr tools tools present STAC records (one for each data object file) through a Web-based, browse-able user interface</w:t>
-      </w:r>
-    </w:p>
-    <w:p>
-      <w:pPr>
-        <w:pStyle w:val="FirstParagraph"/>
-      </w:pPr>
-      <w:r>
         <w:t xml:space="preserve">WAFs and STAC are provided to illustrate options. There is no requirement for a data publisher to provide any such browse-able user interface to their data.</w:t>
       </w:r>
     </w:p>
@@ -2129,7 +2258,7 @@
       <w:pPr>
         <w:numPr>
           <w:ilvl w:val="0"/>
-          <w:numId w:val="1021"/>
+          <w:numId w:val="1024"/>
         </w:numPr>
       </w:pPr>
       <w:r>
@@ -2140,7 +2269,7 @@
       <w:pPr>
         <w:numPr>
           <w:ilvl w:val="0"/>
-          <w:numId w:val="1021"/>
+          <w:numId w:val="1024"/>
         </w:numPr>
       </w:pPr>
       <w:r>
@@ -2151,7 +2280,7 @@
       <w:pPr>
         <w:numPr>
           <w:ilvl w:val="0"/>
-          <w:numId w:val="1021"/>
+          <w:numId w:val="1024"/>
         </w:numPr>
       </w:pPr>
       <w:r>
@@ -2255,7 +2384,7 @@
       <w:pPr>
         <w:numPr>
           <w:ilvl w:val="0"/>
-          <w:numId w:val="1022"/>
+          <w:numId w:val="1025"/>
         </w:numPr>
       </w:pPr>
       <w:r>
@@ -2266,7 +2395,7 @@
       <w:pPr>
         <w:numPr>
           <w:ilvl w:val="0"/>
-          <w:numId w:val="1022"/>
+          <w:numId w:val="1025"/>
         </w:numPr>
       </w:pPr>
       <w:r>
@@ -2277,7 +2406,7 @@
       <w:pPr>
         <w:numPr>
           <w:ilvl w:val="0"/>
-          <w:numId w:val="1022"/>
+          <w:numId w:val="1025"/>
         </w:numPr>
       </w:pPr>
       <w:r>
@@ -2296,7 +2425,7 @@
       <w:pPr>
         <w:numPr>
           <w:ilvl w:val="0"/>
-          <w:numId w:val="1023"/>
+          <w:numId w:val="1026"/>
         </w:numPr>
       </w:pPr>
       <w:r>
@@ -2307,7 +2436,7 @@
       <w:pPr>
         <w:numPr>
           <w:ilvl w:val="0"/>
-          <w:numId w:val="1023"/>
+          <w:numId w:val="1026"/>
         </w:numPr>
       </w:pPr>
       <w:r>
@@ -2318,7 +2447,7 @@
       <w:pPr>
         <w:numPr>
           <w:ilvl w:val="0"/>
-          <w:numId w:val="1023"/>
+          <w:numId w:val="1026"/>
         </w:numPr>
       </w:pPr>
       <w:r>
@@ -2400,7 +2529,7 @@
       <w:pPr>
         <w:numPr>
           <w:ilvl w:val="0"/>
-          <w:numId w:val="1024"/>
+          <w:numId w:val="1027"/>
         </w:numPr>
       </w:pPr>
       <w:r>
@@ -2411,7 +2540,7 @@
       <w:pPr>
         <w:numPr>
           <w:ilvl w:val="1"/>
-          <w:numId w:val="1025"/>
+          <w:numId w:val="1028"/>
         </w:numPr>
       </w:pPr>
       <w:r>
@@ -2422,7 +2551,7 @@
       <w:pPr>
         <w:numPr>
           <w:ilvl w:val="1"/>
-          <w:numId w:val="1025"/>
+          <w:numId w:val="1028"/>
         </w:numPr>
       </w:pPr>
       <w:r>
@@ -2433,7 +2562,7 @@
       <w:pPr>
         <w:numPr>
           <w:ilvl w:val="1"/>
-          <w:numId w:val="1025"/>
+          <w:numId w:val="1028"/>
         </w:numPr>
       </w:pPr>
       <w:r>
@@ -2444,7 +2573,7 @@
       <w:pPr>
         <w:numPr>
           <w:ilvl w:val="1"/>
-          <w:numId w:val="1025"/>
+          <w:numId w:val="1028"/>
         </w:numPr>
       </w:pPr>
       <w:r>
@@ -2455,7 +2584,7 @@
       <w:pPr>
         <w:numPr>
           <w:ilvl w:val="1"/>
-          <w:numId w:val="1025"/>
+          <w:numId w:val="1028"/>
         </w:numPr>
       </w:pPr>
       <w:r>
@@ -2466,7 +2595,7 @@
       <w:pPr>
         <w:numPr>
           <w:ilvl w:val="1"/>
-          <w:numId w:val="1025"/>
+          <w:numId w:val="1028"/>
         </w:numPr>
       </w:pPr>
       <w:r>
@@ -2537,7 +2666,7 @@
       <w:pPr>
         <w:numPr>
           <w:ilvl w:val="0"/>
-          <w:numId w:val="1026"/>
+          <w:numId w:val="1029"/>
         </w:numPr>
       </w:pPr>
       <w:r>
@@ -2548,7 +2677,7 @@
       <w:pPr>
         <w:numPr>
           <w:ilvl w:val="0"/>
-          <w:numId w:val="1026"/>
+          <w:numId w:val="1029"/>
         </w:numPr>
       </w:pPr>
       <w:r>
@@ -2559,7 +2688,7 @@
       <w:pPr>
         <w:numPr>
           <w:ilvl w:val="0"/>
-          <w:numId w:val="1026"/>
+          <w:numId w:val="1029"/>
         </w:numPr>
       </w:pPr>
       <w:r>
@@ -2570,7 +2699,7 @@
       <w:pPr>
         <w:numPr>
           <w:ilvl w:val="0"/>
-          <w:numId w:val="1026"/>
+          <w:numId w:val="1029"/>
         </w:numPr>
       </w:pPr>
       <w:r>
@@ -2581,7 +2710,7 @@
       <w:pPr>
         <w:numPr>
           <w:ilvl w:val="0"/>
-          <w:numId w:val="1026"/>
+          <w:numId w:val="1029"/>
         </w:numPr>
       </w:pPr>
       <w:r>
@@ -2592,7 +2721,7 @@
       <w:pPr>
         <w:numPr>
           <w:ilvl w:val="0"/>
-          <w:numId w:val="1026"/>
+          <w:numId w:val="1029"/>
         </w:numPr>
       </w:pPr>
       <w:r>
@@ -2603,7 +2732,7 @@
       <w:pPr>
         <w:numPr>
           <w:ilvl w:val="0"/>
-          <w:numId w:val="1026"/>
+          <w:numId w:val="1029"/>
         </w:numPr>
       </w:pPr>
       <w:r>
@@ -2614,7 +2743,7 @@
       <w:pPr>
         <w:numPr>
           <w:ilvl w:val="0"/>
-          <w:numId w:val="1026"/>
+          <w:numId w:val="1029"/>
         </w:numPr>
       </w:pPr>
       <w:r>
@@ -2625,7 +2754,7 @@
       <w:pPr>
         <w:numPr>
           <w:ilvl w:val="0"/>
-          <w:numId w:val="1026"/>
+          <w:numId w:val="1029"/>
         </w:numPr>
       </w:pPr>
       <w:r>
@@ -2636,7 +2765,7 @@
       <w:pPr>
         <w:numPr>
           <w:ilvl w:val="0"/>
-          <w:numId w:val="1026"/>
+          <w:numId w:val="1029"/>
         </w:numPr>
       </w:pPr>
       <w:r>
@@ -2647,7 +2776,7 @@
       <w:pPr>
         <w:numPr>
           <w:ilvl w:val="0"/>
-          <w:numId w:val="1026"/>
+          <w:numId w:val="1029"/>
         </w:numPr>
       </w:pPr>
       <w:r>
@@ -2658,7 +2787,7 @@
       <w:pPr>
         <w:numPr>
           <w:ilvl w:val="0"/>
-          <w:numId w:val="1026"/>
+          <w:numId w:val="1029"/>
         </w:numPr>
       </w:pPr>
       <w:r>
@@ -2935,7 +3064,7 @@
       <w:pPr>
         <w:numPr>
           <w:ilvl w:val="0"/>
-          <w:numId w:val="1027"/>
+          <w:numId w:val="1030"/>
         </w:numPr>
       </w:pPr>
       <w:r>
@@ -2946,7 +3075,7 @@
       <w:pPr>
         <w:numPr>
           <w:ilvl w:val="0"/>
-          <w:numId w:val="1027"/>
+          <w:numId w:val="1030"/>
         </w:numPr>
       </w:pPr>
       <w:r>
@@ -2957,7 +3086,7 @@
       <w:pPr>
         <w:numPr>
           <w:ilvl w:val="0"/>
-          <w:numId w:val="1027"/>
+          <w:numId w:val="1030"/>
         </w:numPr>
       </w:pPr>
       <w:r>
@@ -2968,7 +3097,7 @@
       <w:pPr>
         <w:numPr>
           <w:ilvl w:val="0"/>
-          <w:numId w:val="1027"/>
+          <w:numId w:val="1030"/>
         </w:numPr>
       </w:pPr>
       <w:r>
@@ -2979,7 +3108,7 @@
       <w:pPr>
         <w:numPr>
           <w:ilvl w:val="0"/>
-          <w:numId w:val="1027"/>
+          <w:numId w:val="1030"/>
         </w:numPr>
       </w:pPr>
       <w:r>
@@ -2990,7 +3119,7 @@
       <w:pPr>
         <w:numPr>
           <w:ilvl w:val="0"/>
-          <w:numId w:val="1027"/>
+          <w:numId w:val="1030"/>
         </w:numPr>
       </w:pPr>
       <w:r>
@@ -3001,7 +3130,7 @@
       <w:pPr>
         <w:numPr>
           <w:ilvl w:val="0"/>
-          <w:numId w:val="1027"/>
+          <w:numId w:val="1030"/>
         </w:numPr>
       </w:pPr>
       <w:r>
@@ -3012,7 +3141,7 @@
       <w:pPr>
         <w:numPr>
           <w:ilvl w:val="0"/>
-          <w:numId w:val="1027"/>
+          <w:numId w:val="1030"/>
         </w:numPr>
       </w:pPr>
       <w:r>
@@ -3037,7 +3166,7 @@
       <w:pPr>
         <w:numPr>
           <w:ilvl w:val="0"/>
-          <w:numId w:val="1027"/>
+          <w:numId w:val="1030"/>
         </w:numPr>
       </w:pPr>
       <w:r>
@@ -3048,7 +3177,7 @@
       <w:pPr>
         <w:numPr>
           <w:ilvl w:val="1"/>
-          <w:numId w:val="1028"/>
+          <w:numId w:val="1031"/>
         </w:numPr>
       </w:pPr>
       <w:r>
@@ -3073,7 +3202,7 @@
       <w:pPr>
         <w:numPr>
           <w:ilvl w:val="1"/>
-          <w:numId w:val="1028"/>
+          <w:numId w:val="1031"/>
         </w:numPr>
       </w:pPr>
       <w:r>
@@ -3084,7 +3213,7 @@
       <w:pPr>
         <w:numPr>
           <w:ilvl w:val="2"/>
-          <w:numId w:val="1029"/>
+          <w:numId w:val="1032"/>
         </w:numPr>
       </w:pPr>
       <w:r>
@@ -3095,7 +3224,7 @@
       <w:pPr>
         <w:numPr>
           <w:ilvl w:val="2"/>
-          <w:numId w:val="1029"/>
+          <w:numId w:val="1032"/>
         </w:numPr>
       </w:pPr>
       <w:r>
@@ -3142,7 +3271,7 @@
       <w:pPr>
         <w:numPr>
           <w:ilvl w:val="0"/>
-          <w:numId w:val="1030"/>
+          <w:numId w:val="1033"/>
         </w:numPr>
       </w:pPr>
       <w:r>
@@ -3153,7 +3282,7 @@
       <w:pPr>
         <w:numPr>
           <w:ilvl w:val="0"/>
-          <w:numId w:val="1030"/>
+          <w:numId w:val="1033"/>
         </w:numPr>
       </w:pPr>
       <w:r>
@@ -3164,7 +3293,7 @@
       <w:pPr>
         <w:numPr>
           <w:ilvl w:val="0"/>
-          <w:numId w:val="1030"/>
+          <w:numId w:val="1033"/>
         </w:numPr>
       </w:pPr>
       <w:r>
@@ -3175,154 +3304,11 @@
       <w:pPr>
         <w:numPr>
           <w:ilvl w:val="0"/>
-          <w:numId w:val="1030"/>
+          <w:numId w:val="1033"/>
         </w:numPr>
       </w:pPr>
       <w:r>
         <w:t xml:space="preserve">A Global Broker:</w:t>
-      </w:r>
-    </w:p>
-    <w:p>
-      <w:pPr>
-        <w:numPr>
-          <w:ilvl w:val="1"/>
-          <w:numId w:val="1031"/>
-        </w:numPr>
-      </w:pPr>
-      <w:r>
-        <w:t xml:space="preserve">should support a minimum of 200 WIS Nodes or Global Services</w:t>
-      </w:r>
-    </w:p>
-    <w:p>
-      <w:pPr>
-        <w:numPr>
-          <w:ilvl w:val="1"/>
-          <w:numId w:val="1031"/>
-        </w:numPr>
-      </w:pPr>
-      <w:r>
-        <w:t xml:space="preserve">should support a minimum of 1000 subscribers.</w:t>
-      </w:r>
-    </w:p>
-    <w:p>
-      <w:pPr>
-        <w:numPr>
-          <w:ilvl w:val="1"/>
-          <w:numId w:val="1031"/>
-        </w:numPr>
-      </w:pPr>
-      <w:r>
-        <w:t xml:space="preserve">should support processing of a minimum of 10000 messages per second</w:t>
-      </w:r>
-    </w:p>
-    <w:p>
-      <w:pPr>
-        <w:numPr>
-          <w:ilvl w:val="0"/>
-          <w:numId w:val="1030"/>
-        </w:numPr>
-      </w:pPr>
-      <w:r>
-        <w:t xml:space="preserve">A Global Cache:</w:t>
-      </w:r>
-    </w:p>
-    <w:p>
-      <w:pPr>
-        <w:numPr>
-          <w:ilvl w:val="1"/>
-          <w:numId w:val="1032"/>
-        </w:numPr>
-      </w:pPr>
-      <w:r>
-        <w:t xml:space="preserve">should support a mimimum of 100 GB of data in the cache</w:t>
-      </w:r>
-    </w:p>
-    <w:p>
-      <w:pPr>
-        <w:numPr>
-          <w:ilvl w:val="1"/>
-          <w:numId w:val="1032"/>
-        </w:numPr>
-      </w:pPr>
-      <w:r>
-        <w:t xml:space="preserve">should support a minimum of 1000 simultaneous downloads</w:t>
-      </w:r>
-    </w:p>
-    <w:p>
-      <w:pPr>
-        <w:numPr>
-          <w:ilvl w:val="1"/>
-          <w:numId w:val="1032"/>
-        </w:numPr>
-      </w:pPr>
-      <w:r>
-        <w:t xml:space="preserve">could limit the number of simultaneous connections from a user (known by its originating source IP) to 5</w:t>
-      </w:r>
-    </w:p>
-    <w:p>
-      <w:pPr>
-        <w:numPr>
-          <w:ilvl w:val="1"/>
-          <w:numId w:val="1032"/>
-        </w:numPr>
-      </w:pPr>
-      <w:r>
-        <w:t xml:space="preserve">could limit the bandwidth usage of the service to 1Gb/s</w:t>
-      </w:r>
-    </w:p>
-    <w:p>
-      <w:pPr>
-        <w:numPr>
-          <w:ilvl w:val="0"/>
-          <w:numId w:val="1030"/>
-        </w:numPr>
-      </w:pPr>
-      <w:r>
-        <w:t xml:space="preserve">A Global Monitor:</w:t>
-      </w:r>
-    </w:p>
-    <w:p>
-      <w:pPr>
-        <w:numPr>
-          <w:ilvl w:val="1"/>
-          <w:numId w:val="1033"/>
-        </w:numPr>
-      </w:pPr>
-      <w:r>
-        <w:t xml:space="preserve">should support a minimum of 50 metrics providers</w:t>
-      </w:r>
-    </w:p>
-    <w:p>
-      <w:pPr>
-        <w:numPr>
-          <w:ilvl w:val="1"/>
-          <w:numId w:val="1033"/>
-        </w:numPr>
-      </w:pPr>
-      <w:r>
-        <w:t xml:space="preserve">should support 200 simultaneous access to the dashboard</w:t>
-      </w:r>
-    </w:p>
-    <w:p>
-      <w:pPr>
-        <w:numPr>
-          <w:ilvl w:val="1"/>
-          <w:numId w:val="1033"/>
-        </w:numPr>
-      </w:pPr>
-      <w:r>
-        <w:t xml:space="preserve">could limit the bandwidth usage of the service to 100Mb/s</w:t>
-      </w:r>
-    </w:p>
-    <w:p>
-      <w:pPr>
-        <w:numPr>
-          <w:ilvl w:val="0"/>
-          <w:numId w:val="1030"/>
-        </w:numPr>
-      </w:pPr>
-      <w:r>
-        <w:t xml:space="preserve">A Global Discovery Catalogue:</w:t>
       </w:r>
     </w:p>
     <w:p>
@@ -3333,7 +3319,7 @@
         </w:numPr>
       </w:pPr>
       <w:r>
-        <w:t xml:space="preserve">should support a minimum of 20000 metadata records</w:t>
+        <w:t xml:space="preserve">should support a minimum of 200 WIS Nodes or Global Services</w:t>
       </w:r>
     </w:p>
     <w:p>
@@ -3344,100 +3330,84 @@
         </w:numPr>
       </w:pPr>
       <w:r>
-        <w:t xml:space="preserve">should support a minimum of 50 requests per second to the API endpoint</w:t>
-      </w:r>
-    </w:p>
-    <w:p>
-      <w:pPr>
-        <w:pStyle w:val="Heading4"/>
-      </w:pPr>
-      <w:bookmarkStart w:id="72" w:name="Xa72ae8cff5a9c823711277b9353d6156c00ce2c"/>
-      <w:r>
-        <w:t xml:space="preserve">Provision of metrics</w:t>
-      </w:r>
-      <w:bookmarkEnd w:id="72"/>
-    </w:p>
-    <w:p>
-      <w:pPr>
-        <w:pStyle w:val="FirstParagraph"/>
-      </w:pPr>
-      <w:r>
-        <w:t xml:space="preserve">In the following sections and for each Global Service, a set of metrics is defined. Each Global Service will provide those metrics. They will then be ingested by Global Monitoring Services.</w:t>
-      </w:r>
-    </w:p>
-    <w:p>
-      <w:pPr>
-        <w:pStyle w:val="Heading3"/>
-      </w:pPr>
-      <w:bookmarkStart w:id="73" w:name="X457e87df81e20dd60341813f33917c04b732591"/>
-      <w:r>
-        <w:t xml:space="preserve">Global Broker</w:t>
-      </w:r>
-      <w:bookmarkEnd w:id="73"/>
-    </w:p>
-    <w:p>
-      <w:pPr>
-        <w:pStyle w:val="Heading4"/>
-      </w:pPr>
-      <w:bookmarkStart w:id="74" w:name="Xffd6385210ddd18d3a42c4b75583b265bf38983"/>
-      <w:r>
-        <w:t xml:space="preserve">Technical considerations</w:t>
-      </w:r>
-      <w:bookmarkEnd w:id="74"/>
-    </w:p>
-    <w:p>
-      <w:pPr>
-        <w:numPr>
-          <w:ilvl w:val="0"/>
+        <w:t xml:space="preserve">should support a minimum of 1000 subscribers.</w:t>
+      </w:r>
+    </w:p>
+    <w:p>
+      <w:pPr>
+        <w:numPr>
+          <w:ilvl w:val="1"/>
+          <w:numId w:val="1034"/>
+        </w:numPr>
+      </w:pPr>
+      <w:r>
+        <w:t xml:space="preserve">should support processing of a minimum of 10000 messages per second</w:t>
+      </w:r>
+    </w:p>
+    <w:p>
+      <w:pPr>
+        <w:numPr>
+          <w:ilvl w:val="0"/>
+          <w:numId w:val="1033"/>
+        </w:numPr>
+      </w:pPr>
+      <w:r>
+        <w:t xml:space="preserve">A Global Cache:</w:t>
+      </w:r>
+    </w:p>
+    <w:p>
+      <w:pPr>
+        <w:numPr>
+          <w:ilvl w:val="1"/>
           <w:numId w:val="1035"/>
         </w:numPr>
       </w:pPr>
       <w:r>
-        <w:t xml:space="preserve">As detailed above, there will be at least three (3) instances of Global Broker to ensure highly available, low latency global provision of messages within WIS.</w:t>
-      </w:r>
-    </w:p>
-    <w:p>
-      <w:pPr>
-        <w:numPr>
-          <w:ilvl w:val="0"/>
+        <w:t xml:space="preserve">should support a mimimum of 100 GB of data in the cache</w:t>
+      </w:r>
+    </w:p>
+    <w:p>
+      <w:pPr>
+        <w:numPr>
+          <w:ilvl w:val="1"/>
           <w:numId w:val="1035"/>
         </w:numPr>
       </w:pPr>
       <w:r>
-        <w:t xml:space="preserve">A Global Broker instance subscribes to messages from WIS Centres, Global Caches and other Global Brokers. The Global Broker should aim at subscribing to all WIS Centres. If this is not possible, for whatever reason, the Global Broker should inform WMO Secretariat so that situation is documented.</w:t>
-      </w:r>
-    </w:p>
-    <w:p>
-      <w:pPr>
-        <w:numPr>
-          <w:ilvl w:val="0"/>
+        <w:t xml:space="preserve">should support a minimum of 1000 simultaneous downloads</w:t>
+      </w:r>
+    </w:p>
+    <w:p>
+      <w:pPr>
+        <w:numPr>
+          <w:ilvl w:val="1"/>
           <w:numId w:val="1035"/>
         </w:numPr>
       </w:pPr>
       <w:r>
-        <w:t xml:space="preserve">Every WIS Centre or Global Service must have subscriptions from at least two Global Brokers.</w:t>
-      </w:r>
-    </w:p>
-    <w:p>
-      <w:pPr>
-        <w:numPr>
-          <w:ilvl w:val="0"/>
+        <w:t xml:space="preserve">could limit the number of simultaneous connections from a user (known by its originating source IP) to 5</w:t>
+      </w:r>
+    </w:p>
+    <w:p>
+      <w:pPr>
+        <w:numPr>
+          <w:ilvl w:val="1"/>
           <w:numId w:val="1035"/>
         </w:numPr>
       </w:pPr>
       <w:r>
-        <w:t xml:space="preserve">For full global coverage, a Global Broker instance will subscribe to messages from at least two (2) other Global Brokers.</w:t>
-      </w:r>
-    </w:p>
-    <w:p>
-      <w:pPr>
-        <w:numPr>
-          <w:ilvl w:val="0"/>
-          <w:numId w:val="1035"/>
-        </w:numPr>
-      </w:pPr>
-      <w:r>
-        <w:t xml:space="preserve">A Global Broker is built around two software components:</w:t>
+        <w:t xml:space="preserve">could limit the bandwidth usage of the service to 1Gb/s</w:t>
+      </w:r>
+    </w:p>
+    <w:p>
+      <w:pPr>
+        <w:numPr>
+          <w:ilvl w:val="0"/>
+          <w:numId w:val="1033"/>
+        </w:numPr>
+      </w:pPr>
+      <w:r>
+        <w:t xml:space="preserve">A Global Monitor:</w:t>
       </w:r>
     </w:p>
     <w:p>
@@ -3448,7 +3418,7 @@
         </w:numPr>
       </w:pPr>
       <w:r>
-        <w:t xml:space="preserve">An off the shelf broker implementing both MQTT 3.1.1 and MQTT 5.0 in a highly-available setup, typically in a cluster mode. Tools such as EMQX, HiveMQ, VerneMQ are compliant with these requirements. It must be noted that the open source version of Mosquitto cannot be clustered and therefore should not be used as part of a Global Broker.</w:t>
+        <w:t xml:space="preserve">should support a minimum of 50 metrics providers</w:t>
       </w:r>
     </w:p>
     <w:p>
@@ -3459,6 +3429,165 @@
         </w:numPr>
       </w:pPr>
       <w:r>
+        <w:t xml:space="preserve">should support 200 simultaneous access to the dashboard</w:t>
+      </w:r>
+    </w:p>
+    <w:p>
+      <w:pPr>
+        <w:numPr>
+          <w:ilvl w:val="1"/>
+          <w:numId w:val="1036"/>
+        </w:numPr>
+      </w:pPr>
+      <w:r>
+        <w:t xml:space="preserve">could limit the bandwidth usage of the service to 100Mb/s</w:t>
+      </w:r>
+    </w:p>
+    <w:p>
+      <w:pPr>
+        <w:numPr>
+          <w:ilvl w:val="0"/>
+          <w:numId w:val="1033"/>
+        </w:numPr>
+      </w:pPr>
+      <w:r>
+        <w:t xml:space="preserve">A Global Discovery Catalogue:</w:t>
+      </w:r>
+    </w:p>
+    <w:p>
+      <w:pPr>
+        <w:numPr>
+          <w:ilvl w:val="1"/>
+          <w:numId w:val="1037"/>
+        </w:numPr>
+      </w:pPr>
+      <w:r>
+        <w:t xml:space="preserve">should support a minimum of 20000 metadata records</w:t>
+      </w:r>
+    </w:p>
+    <w:p>
+      <w:pPr>
+        <w:numPr>
+          <w:ilvl w:val="1"/>
+          <w:numId w:val="1037"/>
+        </w:numPr>
+      </w:pPr>
+      <w:r>
+        <w:t xml:space="preserve">should support a minimum of 50 requests per second to the API endpoint</w:t>
+      </w:r>
+    </w:p>
+    <w:p>
+      <w:pPr>
+        <w:pStyle w:val="Heading4"/>
+      </w:pPr>
+      <w:bookmarkStart w:id="72" w:name="Xa72ae8cff5a9c823711277b9353d6156c00ce2c"/>
+      <w:r>
+        <w:t xml:space="preserve">Provision of metrics</w:t>
+      </w:r>
+      <w:bookmarkEnd w:id="72"/>
+    </w:p>
+    <w:p>
+      <w:pPr>
+        <w:pStyle w:val="FirstParagraph"/>
+      </w:pPr>
+      <w:r>
+        <w:t xml:space="preserve">In the following sections and for each Global Service, a set of metrics is defined. Each Global Service will provide those metrics. They will then be ingested by Global Monitoring Services.</w:t>
+      </w:r>
+    </w:p>
+    <w:p>
+      <w:pPr>
+        <w:pStyle w:val="Heading3"/>
+      </w:pPr>
+      <w:bookmarkStart w:id="73" w:name="X457e87df81e20dd60341813f33917c04b732591"/>
+      <w:r>
+        <w:t xml:space="preserve">Global Broker</w:t>
+      </w:r>
+      <w:bookmarkEnd w:id="73"/>
+    </w:p>
+    <w:p>
+      <w:pPr>
+        <w:pStyle w:val="Heading4"/>
+      </w:pPr>
+      <w:bookmarkStart w:id="74" w:name="Xffd6385210ddd18d3a42c4b75583b265bf38983"/>
+      <w:r>
+        <w:t xml:space="preserve">Technical considerations</w:t>
+      </w:r>
+      <w:bookmarkEnd w:id="74"/>
+    </w:p>
+    <w:p>
+      <w:pPr>
+        <w:numPr>
+          <w:ilvl w:val="0"/>
+          <w:numId w:val="1038"/>
+        </w:numPr>
+      </w:pPr>
+      <w:r>
+        <w:t xml:space="preserve">As detailed above, there will be at least three (3) instances of Global Broker to ensure highly available, low latency global provision of messages within WIS.</w:t>
+      </w:r>
+    </w:p>
+    <w:p>
+      <w:pPr>
+        <w:numPr>
+          <w:ilvl w:val="0"/>
+          <w:numId w:val="1038"/>
+        </w:numPr>
+      </w:pPr>
+      <w:r>
+        <w:t xml:space="preserve">A Global Broker instance subscribes to messages from WIS Centres, Global Caches and other Global Brokers. The Global Broker should aim at subscribing to all WIS Centres. If this is not possible, for whatever reason, the Global Broker should inform WMO Secretariat so that situation is documented.</w:t>
+      </w:r>
+    </w:p>
+    <w:p>
+      <w:pPr>
+        <w:numPr>
+          <w:ilvl w:val="0"/>
+          <w:numId w:val="1038"/>
+        </w:numPr>
+      </w:pPr>
+      <w:r>
+        <w:t xml:space="preserve">Every WIS Centre or Global Service must have subscriptions from at least two Global Brokers.</w:t>
+      </w:r>
+    </w:p>
+    <w:p>
+      <w:pPr>
+        <w:numPr>
+          <w:ilvl w:val="0"/>
+          <w:numId w:val="1038"/>
+        </w:numPr>
+      </w:pPr>
+      <w:r>
+        <w:t xml:space="preserve">For full global coverage, a Global Broker instance will subscribe to messages from at least two (2) other Global Brokers.</w:t>
+      </w:r>
+    </w:p>
+    <w:p>
+      <w:pPr>
+        <w:numPr>
+          <w:ilvl w:val="0"/>
+          <w:numId w:val="1038"/>
+        </w:numPr>
+      </w:pPr>
+      <w:r>
+        <w:t xml:space="preserve">A Global Broker is built around two software components:</w:t>
+      </w:r>
+    </w:p>
+    <w:p>
+      <w:pPr>
+        <w:numPr>
+          <w:ilvl w:val="1"/>
+          <w:numId w:val="1039"/>
+        </w:numPr>
+      </w:pPr>
+      <w:r>
+        <w:t xml:space="preserve">An off the shelf broker implementing both MQTT 3.1.1 and MQTT 5.0 in a highly-available setup, typically in a cluster mode. Tools such as EMQX, HiveMQ, VerneMQ are compliant with these requirements. It must be noted that the open source version of Mosquitto cannot be clustered and therefore should not be used as part of a Global Broker.</w:t>
+      </w:r>
+    </w:p>
+    <w:p>
+      <w:pPr>
+        <w:numPr>
+          <w:ilvl w:val="1"/>
+          <w:numId w:val="1039"/>
+        </w:numPr>
+      </w:pPr>
+      <w:r>
         <w:t xml:space="preserve">Additional features including anti-loop detection, notification message format compliance, validation of the published topic, and provision of metrics are required.</w:t>
       </w:r>
     </w:p>
@@ -3466,7 +3595,7 @@
       <w:pPr>
         <w:numPr>
           <w:ilvl w:val="0"/>
-          <w:numId w:val="1035"/>
+          <w:numId w:val="1038"/>
         </w:numPr>
       </w:pPr>
       <w:r>
@@ -3492,7 +3621,7 @@
       <w:pPr>
         <w:numPr>
           <w:ilvl w:val="0"/>
-          <w:numId w:val="1035"/>
+          <w:numId w:val="1038"/>
         </w:numPr>
       </w:pPr>
       <w:r>
@@ -3518,7 +3647,7 @@
       <w:pPr>
         <w:numPr>
           <w:ilvl w:val="0"/>
-          <w:numId w:val="1035"/>
+          <w:numId w:val="1038"/>
         </w:numPr>
       </w:pPr>
       <w:r>
@@ -3544,7 +3673,7 @@
       <w:pPr>
         <w:numPr>
           <w:ilvl w:val="0"/>
-          <w:numId w:val="1035"/>
+          <w:numId w:val="1038"/>
         </w:numPr>
       </w:pPr>
       <w:r>
@@ -3555,7 +3684,7 @@
       <w:pPr>
         <w:numPr>
           <w:ilvl w:val="0"/>
-          <w:numId w:val="1035"/>
+          <w:numId w:val="1038"/>
         </w:numPr>
       </w:pPr>
       <w:r>
@@ -3566,7 +3695,7 @@
       <w:pPr>
         <w:numPr>
           <w:ilvl w:val="0"/>
-          <w:numId w:val="1035"/>
+          <w:numId w:val="1038"/>
         </w:numPr>
       </w:pPr>
       <w:r>
@@ -3592,7 +3721,7 @@
       <w:pPr>
         <w:numPr>
           <w:ilvl w:val="0"/>
-          <w:numId w:val="1035"/>
+          <w:numId w:val="1038"/>
         </w:numPr>
       </w:pPr>
       <w:r>
@@ -3603,7 +3732,7 @@
       <w:pPr>
         <w:numPr>
           <w:ilvl w:val="0"/>
-          <w:numId w:val="1035"/>
+          <w:numId w:val="1038"/>
         </w:numPr>
       </w:pPr>
       <w:r>
@@ -3626,7 +3755,7 @@
       <w:pPr>
         <w:numPr>
           <w:ilvl w:val="0"/>
-          <w:numId w:val="1035"/>
+          <w:numId w:val="1038"/>
         </w:numPr>
       </w:pPr>
       <w:r>
@@ -3712,7 +3841,7 @@
       <w:pPr>
         <w:numPr>
           <w:ilvl w:val="0"/>
-          <w:numId w:val="1037"/>
+          <w:numId w:val="1040"/>
         </w:numPr>
       </w:pPr>
       <w:r>
@@ -3723,7 +3852,7 @@
       <w:pPr>
         <w:numPr>
           <w:ilvl w:val="1"/>
-          <w:numId w:val="1038"/>
+          <w:numId w:val="1041"/>
         </w:numPr>
       </w:pPr>
       <w:r>
@@ -3734,7 +3863,7 @@
       <w:pPr>
         <w:numPr>
           <w:ilvl w:val="1"/>
-          <w:numId w:val="1038"/>
+          <w:numId w:val="1041"/>
         </w:numPr>
       </w:pPr>
       <w:r>
@@ -3745,7 +3874,7 @@
       <w:pPr>
         <w:numPr>
           <w:ilvl w:val="1"/>
-          <w:numId w:val="1038"/>
+          <w:numId w:val="1041"/>
         </w:numPr>
       </w:pPr>
       <w:r>
@@ -3756,7 +3885,7 @@
       <w:pPr>
         <w:numPr>
           <w:ilvl w:val="0"/>
-          <w:numId w:val="1037"/>
+          <w:numId w:val="1040"/>
         </w:numPr>
       </w:pPr>
       <w:r>
@@ -3767,7 +3896,7 @@
       <w:pPr>
         <w:numPr>
           <w:ilvl w:val="0"/>
-          <w:numId w:val="1037"/>
+          <w:numId w:val="1040"/>
         </w:numPr>
       </w:pPr>
       <w:r>
@@ -3778,7 +3907,7 @@
       <w:pPr>
         <w:numPr>
           <w:ilvl w:val="0"/>
-          <w:numId w:val="1037"/>
+          <w:numId w:val="1040"/>
         </w:numPr>
       </w:pPr>
       <w:r>
@@ -3803,7 +3932,7 @@
       <w:pPr>
         <w:numPr>
           <w:ilvl w:val="0"/>
-          <w:numId w:val="1037"/>
+          <w:numId w:val="1040"/>
         </w:numPr>
       </w:pPr>
       <w:r>
@@ -3828,7 +3957,7 @@
       <w:pPr>
         <w:numPr>
           <w:ilvl w:val="0"/>
-          <w:numId w:val="1037"/>
+          <w:numId w:val="1040"/>
         </w:numPr>
       </w:pPr>
       <w:r>
@@ -3851,7 +3980,7 @@
       <w:pPr>
         <w:numPr>
           <w:ilvl w:val="0"/>
-          <w:numId w:val="1037"/>
+          <w:numId w:val="1040"/>
         </w:numPr>
       </w:pPr>
       <w:r>
@@ -3862,7 +3991,7 @@
       <w:pPr>
         <w:numPr>
           <w:ilvl w:val="0"/>
-          <w:numId w:val="1037"/>
+          <w:numId w:val="1040"/>
         </w:numPr>
       </w:pPr>
       <w:r>
@@ -3873,7 +4002,7 @@
       <w:pPr>
         <w:numPr>
           <w:ilvl w:val="0"/>
-          <w:numId w:val="1037"/>
+          <w:numId w:val="1040"/>
         </w:numPr>
       </w:pPr>
       <w:r>
@@ -3884,7 +4013,7 @@
       <w:pPr>
         <w:numPr>
           <w:ilvl w:val="0"/>
-          <w:numId w:val="1037"/>
+          <w:numId w:val="1040"/>
         </w:numPr>
       </w:pPr>
       <w:r>
@@ -3910,7 +4039,7 @@
       <w:pPr>
         <w:numPr>
           <w:ilvl w:val="0"/>
-          <w:numId w:val="1037"/>
+          <w:numId w:val="1040"/>
         </w:numPr>
       </w:pPr>
       <w:r>
@@ -3921,7 +4050,7 @@
       <w:pPr>
         <w:numPr>
           <w:ilvl w:val="0"/>
-          <w:numId w:val="1037"/>
+          <w:numId w:val="1040"/>
         </w:numPr>
       </w:pPr>
       <w:r>
@@ -3932,7 +4061,7 @@
       <w:pPr>
         <w:numPr>
           <w:ilvl w:val="0"/>
-          <w:numId w:val="1037"/>
+          <w:numId w:val="1040"/>
         </w:numPr>
       </w:pPr>
       <w:r>
@@ -3973,7 +4102,7 @@
       <w:pPr>
         <w:numPr>
           <w:ilvl w:val="0"/>
-          <w:numId w:val="1037"/>
+          <w:numId w:val="1040"/>
         </w:numPr>
       </w:pPr>
       <w:r>
@@ -3999,7 +4128,7 @@
       <w:pPr>
         <w:numPr>
           <w:ilvl w:val="0"/>
-          <w:numId w:val="1037"/>
+          <w:numId w:val="1040"/>
         </w:numPr>
       </w:pPr>
       <w:r>
@@ -4040,7 +4169,7 @@
       <w:pPr>
         <w:numPr>
           <w:ilvl w:val="0"/>
-          <w:numId w:val="1037"/>
+          <w:numId w:val="1040"/>
         </w:numPr>
       </w:pPr>
       <w:r>
@@ -4051,7 +4180,7 @@
       <w:pPr>
         <w:numPr>
           <w:ilvl w:val="0"/>
-          <w:numId w:val="1037"/>
+          <w:numId w:val="1040"/>
         </w:numPr>
       </w:pPr>
       <w:r>
@@ -4072,7 +4201,7 @@
       <w:pPr>
         <w:numPr>
           <w:ilvl w:val="0"/>
-          <w:numId w:val="1039"/>
+          <w:numId w:val="1042"/>
         </w:numPr>
       </w:pPr>
       <w:r>
@@ -4083,7 +4212,7 @@
       <w:pPr>
         <w:numPr>
           <w:ilvl w:val="0"/>
-          <w:numId w:val="1039"/>
+          <w:numId w:val="1042"/>
         </w:numPr>
       </w:pPr>
       <w:r>
@@ -4142,7 +4271,7 @@
       <w:pPr>
         <w:numPr>
           <w:ilvl w:val="0"/>
-          <w:numId w:val="1039"/>
+          <w:numId w:val="1042"/>
         </w:numPr>
       </w:pPr>
       <w:r>
@@ -4153,7 +4282,7 @@
       <w:pPr>
         <w:numPr>
           <w:ilvl w:val="0"/>
-          <w:numId w:val="1039"/>
+          <w:numId w:val="1042"/>
         </w:numPr>
       </w:pPr>
       <w:r>
@@ -4164,7 +4293,7 @@
       <w:pPr>
         <w:numPr>
           <w:ilvl w:val="1"/>
-          <w:numId w:val="1040"/>
+          <w:numId w:val="1043"/>
         </w:numPr>
       </w:pPr>
       <w:r>
@@ -4175,7 +4304,7 @@
       <w:pPr>
         <w:numPr>
           <w:ilvl w:val="2"/>
-          <w:numId w:val="1041"/>
+          <w:numId w:val="1044"/>
         </w:numPr>
       </w:pPr>
       <w:r>
@@ -4195,7 +4324,7 @@
       <w:pPr>
         <w:numPr>
           <w:ilvl w:val="1"/>
-          <w:numId w:val="1040"/>
+          <w:numId w:val="1043"/>
         </w:numPr>
       </w:pPr>
       <w:r>
@@ -4206,7 +4335,7 @@
       <w:pPr>
         <w:numPr>
           <w:ilvl w:val="2"/>
-          <w:numId w:val="1042"/>
+          <w:numId w:val="1045"/>
         </w:numPr>
       </w:pPr>
       <w:r>
@@ -4217,7 +4346,7 @@
       <w:pPr>
         <w:numPr>
           <w:ilvl w:val="2"/>
-          <w:numId w:val="1042"/>
+          <w:numId w:val="1045"/>
         </w:numPr>
       </w:pPr>
       <w:r>
@@ -4228,7 +4357,7 @@
       <w:pPr>
         <w:numPr>
           <w:ilvl w:val="2"/>
-          <w:numId w:val="1042"/>
+          <w:numId w:val="1045"/>
         </w:numPr>
       </w:pPr>
       <w:r>
@@ -4239,7 +4368,7 @@
       <w:pPr>
         <w:numPr>
           <w:ilvl w:val="3"/>
-          <w:numId w:val="1043"/>
+          <w:numId w:val="1046"/>
         </w:numPr>
       </w:pPr>
       <w:r>
@@ -4250,7 +4379,7 @@
       <w:pPr>
         <w:numPr>
           <w:ilvl w:val="3"/>
-          <w:numId w:val="1043"/>
+          <w:numId w:val="1046"/>
         </w:numPr>
       </w:pPr>
       <w:r>
@@ -4261,7 +4390,7 @@
       <w:pPr>
         <w:numPr>
           <w:ilvl w:val="3"/>
-          <w:numId w:val="1043"/>
+          <w:numId w:val="1046"/>
         </w:numPr>
       </w:pPr>
       <w:r>
@@ -4272,7 +4401,7 @@
       <w:pPr>
         <w:numPr>
           <w:ilvl w:val="3"/>
-          <w:numId w:val="1043"/>
+          <w:numId w:val="1046"/>
         </w:numPr>
       </w:pPr>
       <w:r>
@@ -4283,7 +4412,7 @@
       <w:pPr>
         <w:numPr>
           <w:ilvl w:val="3"/>
-          <w:numId w:val="1043"/>
+          <w:numId w:val="1046"/>
         </w:numPr>
       </w:pPr>
       <w:r>
@@ -4309,7 +4438,7 @@
       <w:pPr>
         <w:numPr>
           <w:ilvl w:val="3"/>
-          <w:numId w:val="1043"/>
+          <w:numId w:val="1046"/>
         </w:numPr>
       </w:pPr>
       <w:r>
@@ -4329,32 +4458,32 @@
       <w:pPr>
         <w:numPr>
           <w:ilvl w:val="2"/>
+          <w:numId w:val="1045"/>
+        </w:numPr>
+      </w:pPr>
+      <w:r>
+        <w:t xml:space="preserve">else</w:t>
+      </w:r>
+    </w:p>
+    <w:p>
+      <w:pPr>
+        <w:numPr>
+          <w:ilvl w:val="3"/>
+          <w:numId w:val="1047"/>
+        </w:numPr>
+      </w:pPr>
+      <w:r>
+        <w:t xml:space="preserve">Drop the messages for data already present on the Cache</w:t>
+      </w:r>
+    </w:p>
+    <w:p>
+      <w:pPr>
+        <w:numPr>
+          <w:ilvl w:val="0"/>
           <w:numId w:val="1042"/>
         </w:numPr>
       </w:pPr>
       <w:r>
-        <w:t xml:space="preserve">else</w:t>
-      </w:r>
-    </w:p>
-    <w:p>
-      <w:pPr>
-        <w:numPr>
-          <w:ilvl w:val="3"/>
-          <w:numId w:val="1044"/>
-        </w:numPr>
-      </w:pPr>
-      <w:r>
-        <w:t xml:space="preserve">Drop the messages for data already present on the Cache</w:t>
-      </w:r>
-    </w:p>
-    <w:p>
-      <w:pPr>
-        <w:numPr>
-          <w:ilvl w:val="0"/>
-          <w:numId w:val="1039"/>
-        </w:numPr>
-      </w:pPr>
-      <w:r>
         <w:t xml:space="preserve">A Global Cache shall provide the metrics defined in this Guide at an http(s) endpoint</w:t>
       </w:r>
     </w:p>
@@ -4362,7 +4491,7 @@
       <w:pPr>
         <w:numPr>
           <w:ilvl w:val="0"/>
-          <w:numId w:val="1039"/>
+          <w:numId w:val="1042"/>
         </w:numPr>
       </w:pPr>
       <w:r>
@@ -4440,7 +4569,7 @@
       <w:pPr>
         <w:numPr>
           <w:ilvl w:val="0"/>
-          <w:numId w:val="1045"/>
+          <w:numId w:val="1048"/>
         </w:numPr>
       </w:pPr>
       <w:r>
@@ -4451,7 +4580,7 @@
       <w:pPr>
         <w:numPr>
           <w:ilvl w:val="0"/>
-          <w:numId w:val="1045"/>
+          <w:numId w:val="1048"/>
         </w:numPr>
       </w:pPr>
       <w:r>
@@ -4462,7 +4591,7 @@
       <w:pPr>
         <w:numPr>
           <w:ilvl w:val="0"/>
-          <w:numId w:val="1045"/>
+          <w:numId w:val="1048"/>
         </w:numPr>
       </w:pPr>
       <w:r>
@@ -4473,7 +4602,7 @@
       <w:pPr>
         <w:numPr>
           <w:ilvl w:val="0"/>
-          <w:numId w:val="1045"/>
+          <w:numId w:val="1048"/>
         </w:numPr>
       </w:pPr>
       <w:r>
@@ -4484,7 +4613,7 @@
       <w:pPr>
         <w:numPr>
           <w:ilvl w:val="0"/>
-          <w:numId w:val="1045"/>
+          <w:numId w:val="1048"/>
         </w:numPr>
       </w:pPr>
       <w:r>
@@ -4495,7 +4624,7 @@
       <w:pPr>
         <w:numPr>
           <w:ilvl w:val="0"/>
-          <w:numId w:val="1045"/>
+          <w:numId w:val="1048"/>
         </w:numPr>
       </w:pPr>
       <w:r>
@@ -4506,7 +4635,7 @@
       <w:pPr>
         <w:numPr>
           <w:ilvl w:val="0"/>
-          <w:numId w:val="1045"/>
+          <w:numId w:val="1048"/>
         </w:numPr>
       </w:pPr>
       <w:r>
@@ -4517,7 +4646,7 @@
       <w:pPr>
         <w:numPr>
           <w:ilvl w:val="0"/>
-          <w:numId w:val="1045"/>
+          <w:numId w:val="1048"/>
         </w:numPr>
       </w:pPr>
       <w:r>
@@ -4540,7 +4669,7 @@
       <w:pPr>
         <w:numPr>
           <w:ilvl w:val="0"/>
-          <w:numId w:val="1045"/>
+          <w:numId w:val="1048"/>
         </w:numPr>
       </w:pPr>
       <w:r>
@@ -4551,7 +4680,7 @@
       <w:pPr>
         <w:numPr>
           <w:ilvl w:val="0"/>
-          <w:numId w:val="1045"/>
+          <w:numId w:val="1048"/>
         </w:numPr>
       </w:pPr>
       <w:r>
@@ -4562,7 +4691,7 @@
       <w:pPr>
         <w:numPr>
           <w:ilvl w:val="0"/>
-          <w:numId w:val="1045"/>
+          <w:numId w:val="1048"/>
         </w:numPr>
       </w:pPr>
       <w:r>
@@ -4573,7 +4702,7 @@
       <w:pPr>
         <w:numPr>
           <w:ilvl w:val="0"/>
-          <w:numId w:val="1045"/>
+          <w:numId w:val="1048"/>
         </w:numPr>
       </w:pPr>
       <w:r>
@@ -4584,7 +4713,7 @@
       <w:pPr>
         <w:numPr>
           <w:ilvl w:val="0"/>
-          <w:numId w:val="1045"/>
+          <w:numId w:val="1048"/>
         </w:numPr>
       </w:pPr>
       <w:r>
@@ -4595,7 +4724,7 @@
       <w:pPr>
         <w:numPr>
           <w:ilvl w:val="0"/>
-          <w:numId w:val="1045"/>
+          <w:numId w:val="1048"/>
         </w:numPr>
       </w:pPr>
       <w:r>
@@ -4606,7 +4735,7 @@
       <w:pPr>
         <w:numPr>
           <w:ilvl w:val="0"/>
-          <w:numId w:val="1045"/>
+          <w:numId w:val="1048"/>
         </w:numPr>
       </w:pPr>
       <w:r>
@@ -4617,7 +4746,7 @@
       <w:pPr>
         <w:numPr>
           <w:ilvl w:val="0"/>
-          <w:numId w:val="1045"/>
+          <w:numId w:val="1048"/>
         </w:numPr>
       </w:pPr>
       <w:r>
@@ -4628,7 +4757,7 @@
       <w:pPr>
         <w:numPr>
           <w:ilvl w:val="0"/>
-          <w:numId w:val="1045"/>
+          <w:numId w:val="1048"/>
         </w:numPr>
       </w:pPr>
       <w:r>
@@ -4639,7 +4768,7 @@
       <w:pPr>
         <w:numPr>
           <w:ilvl w:val="0"/>
-          <w:numId w:val="1045"/>
+          <w:numId w:val="1048"/>
         </w:numPr>
       </w:pPr>
       <w:r>
@@ -4650,7 +4779,7 @@
       <w:pPr>
         <w:numPr>
           <w:ilvl w:val="0"/>
-          <w:numId w:val="1045"/>
+          <w:numId w:val="1048"/>
         </w:numPr>
       </w:pPr>
       <w:r>
@@ -4661,7 +4790,7 @@
       <w:pPr>
         <w:numPr>
           <w:ilvl w:val="0"/>
-          <w:numId w:val="1045"/>
+          <w:numId w:val="1048"/>
         </w:numPr>
       </w:pPr>
       <w:r>
@@ -4672,7 +4801,7 @@
       <w:pPr>
         <w:numPr>
           <w:ilvl w:val="0"/>
-          <w:numId w:val="1045"/>
+          <w:numId w:val="1048"/>
         </w:numPr>
       </w:pPr>
       <w:r>
@@ -4683,7 +4812,7 @@
       <w:pPr>
         <w:numPr>
           <w:ilvl w:val="0"/>
-          <w:numId w:val="1045"/>
+          <w:numId w:val="1048"/>
         </w:numPr>
       </w:pPr>
       <w:r>
@@ -4694,7 +4823,7 @@
       <w:pPr>
         <w:numPr>
           <w:ilvl w:val="0"/>
-          <w:numId w:val="1045"/>
+          <w:numId w:val="1048"/>
         </w:numPr>
       </w:pPr>
       <w:r>
@@ -4732,7 +4861,7 @@
       <w:pPr>
         <w:numPr>
           <w:ilvl w:val="0"/>
-          <w:numId w:val="1045"/>
+          <w:numId w:val="1048"/>
         </w:numPr>
       </w:pPr>
       <w:r>
@@ -4777,7 +4906,7 @@
       <w:pPr>
         <w:numPr>
           <w:ilvl w:val="0"/>
-          <w:numId w:val="1046"/>
+          <w:numId w:val="1049"/>
         </w:numPr>
       </w:pPr>
       <w:r>
@@ -4788,7 +4917,7 @@
       <w:pPr>
         <w:numPr>
           <w:ilvl w:val="0"/>
-          <w:numId w:val="1046"/>
+          <w:numId w:val="1049"/>
         </w:numPr>
       </w:pPr>
       <w:r>
@@ -4799,7 +4928,7 @@
       <w:pPr>
         <w:numPr>
           <w:ilvl w:val="0"/>
-          <w:numId w:val="1046"/>
+          <w:numId w:val="1049"/>
         </w:numPr>
       </w:pPr>
       <w:r>
@@ -4810,7 +4939,7 @@
       <w:pPr>
         <w:numPr>
           <w:ilvl w:val="0"/>
-          <w:numId w:val="1046"/>
+          <w:numId w:val="1049"/>
         </w:numPr>
       </w:pPr>
       <w:r>
@@ -4821,7 +4950,7 @@
       <w:pPr>
         <w:numPr>
           <w:ilvl w:val="0"/>
-          <w:numId w:val="1046"/>
+          <w:numId w:val="1049"/>
         </w:numPr>
       </w:pPr>
       <w:r>
@@ -4832,7 +4961,7 @@
       <w:pPr>
         <w:numPr>
           <w:ilvl w:val="0"/>
-          <w:numId w:val="1046"/>
+          <w:numId w:val="1049"/>
         </w:numPr>
       </w:pPr>
       <w:r>
@@ -4843,7 +4972,7 @@
       <w:pPr>
         <w:numPr>
           <w:ilvl w:val="0"/>
-          <w:numId w:val="1046"/>
+          <w:numId w:val="1049"/>
         </w:numPr>
       </w:pPr>
       <w:r>
@@ -4854,7 +4983,7 @@
       <w:pPr>
         <w:numPr>
           <w:ilvl w:val="0"/>
-          <w:numId w:val="1046"/>
+          <w:numId w:val="1049"/>
         </w:numPr>
       </w:pPr>
       <w:r>
@@ -4954,7 +5083,7 @@
       <w:pPr>
         <w:numPr>
           <w:ilvl w:val="0"/>
-          <w:numId w:val="1047"/>
+          <w:numId w:val="1050"/>
         </w:numPr>
       </w:pPr>
       <w:r>
@@ -4965,7 +5094,7 @@
       <w:pPr>
         <w:numPr>
           <w:ilvl w:val="0"/>
-          <w:numId w:val="1047"/>
+          <w:numId w:val="1050"/>
         </w:numPr>
       </w:pPr>
       <w:r>
@@ -4976,7 +5105,7 @@
       <w:pPr>
         <w:numPr>
           <w:ilvl w:val="0"/>
-          <w:numId w:val="1047"/>
+          <w:numId w:val="1050"/>
         </w:numPr>
       </w:pPr>
       <w:r>
@@ -4987,7 +5116,7 @@
       <w:pPr>
         <w:numPr>
           <w:ilvl w:val="0"/>
-          <w:numId w:val="1047"/>
+          <w:numId w:val="1050"/>
         </w:numPr>
       </w:pPr>
       <w:r>
@@ -4998,7 +5127,7 @@
       <w:pPr>
         <w:numPr>
           <w:ilvl w:val="0"/>
-          <w:numId w:val="1047"/>
+          <w:numId w:val="1050"/>
         </w:numPr>
       </w:pPr>
       <w:r>
@@ -5213,7 +5342,7 @@
       <w:pPr>
         <w:numPr>
           <w:ilvl w:val="0"/>
-          <w:numId w:val="1048"/>
+          <w:numId w:val="1051"/>
         </w:numPr>
       </w:pPr>
       <w:r>
@@ -5224,7 +5353,7 @@
       <w:pPr>
         <w:numPr>
           <w:ilvl w:val="0"/>
-          <w:numId w:val="1048"/>
+          <w:numId w:val="1051"/>
         </w:numPr>
       </w:pPr>
       <w:r>
@@ -5235,7 +5364,7 @@
       <w:pPr>
         <w:numPr>
           <w:ilvl w:val="0"/>
-          <w:numId w:val="1048"/>
+          <w:numId w:val="1051"/>
         </w:numPr>
       </w:pPr>
       <w:r>
@@ -5246,7 +5375,7 @@
       <w:pPr>
         <w:numPr>
           <w:ilvl w:val="0"/>
-          <w:numId w:val="1048"/>
+          <w:numId w:val="1051"/>
         </w:numPr>
       </w:pPr>
       <w:r>
@@ -5257,7 +5386,7 @@
       <w:pPr>
         <w:numPr>
           <w:ilvl w:val="0"/>
-          <w:numId w:val="1048"/>
+          <w:numId w:val="1051"/>
         </w:numPr>
       </w:pPr>
       <w:r>
@@ -5294,7 +5423,7 @@
       <w:pPr>
         <w:numPr>
           <w:ilvl w:val="0"/>
-          <w:numId w:val="1049"/>
+          <w:numId w:val="1052"/>
         </w:numPr>
       </w:pPr>
       <w:r>
@@ -5305,7 +5434,7 @@
       <w:pPr>
         <w:numPr>
           <w:ilvl w:val="0"/>
-          <w:numId w:val="1049"/>
+          <w:numId w:val="1052"/>
         </w:numPr>
       </w:pPr>
       <w:r>
@@ -5316,7 +5445,7 @@
       <w:pPr>
         <w:numPr>
           <w:ilvl w:val="0"/>
-          <w:numId w:val="1049"/>
+          <w:numId w:val="1052"/>
         </w:numPr>
       </w:pPr>
       <w:r>
@@ -5327,7 +5456,7 @@
       <w:pPr>
         <w:numPr>
           <w:ilvl w:val="0"/>
-          <w:numId w:val="1049"/>
+          <w:numId w:val="1052"/>
         </w:numPr>
       </w:pPr>
       <w:r>
@@ -5338,7 +5467,7 @@
       <w:pPr>
         <w:numPr>
           <w:ilvl w:val="0"/>
-          <w:numId w:val="1049"/>
+          <w:numId w:val="1052"/>
         </w:numPr>
       </w:pPr>
       <w:r>
@@ -5377,7 +5506,7 @@
       <w:pPr>
         <w:numPr>
           <w:ilvl w:val="0"/>
-          <w:numId w:val="1050"/>
+          <w:numId w:val="1053"/>
         </w:numPr>
       </w:pPr>
       <w:r>
@@ -5388,7 +5517,7 @@
       <w:pPr>
         <w:numPr>
           <w:ilvl w:val="0"/>
-          <w:numId w:val="1050"/>
+          <w:numId w:val="1053"/>
         </w:numPr>
       </w:pPr>
       <w:r>
@@ -5409,7 +5538,7 @@
       <w:pPr>
         <w:numPr>
           <w:ilvl w:val="0"/>
-          <w:numId w:val="1051"/>
+          <w:numId w:val="1054"/>
         </w:numPr>
       </w:pPr>
       <w:r>
@@ -5420,7 +5549,7 @@
       <w:pPr>
         <w:numPr>
           <w:ilvl w:val="0"/>
-          <w:numId w:val="1051"/>
+          <w:numId w:val="1054"/>
         </w:numPr>
       </w:pPr>
       <w:r>
@@ -5431,7 +5560,7 @@
       <w:pPr>
         <w:numPr>
           <w:ilvl w:val="0"/>
-          <w:numId w:val="1051"/>
+          <w:numId w:val="1054"/>
         </w:numPr>
       </w:pPr>
       <w:r>
@@ -5452,7 +5581,7 @@
       <w:pPr>
         <w:numPr>
           <w:ilvl w:val="0"/>
-          <w:numId w:val="1052"/>
+          <w:numId w:val="1055"/>
         </w:numPr>
       </w:pPr>
       <w:r>
@@ -5463,7 +5592,7 @@
       <w:pPr>
         <w:numPr>
           <w:ilvl w:val="0"/>
-          <w:numId w:val="1052"/>
+          <w:numId w:val="1055"/>
         </w:numPr>
       </w:pPr>
       <w:r>
@@ -5474,7 +5603,7 @@
       <w:pPr>
         <w:numPr>
           <w:ilvl w:val="0"/>
-          <w:numId w:val="1052"/>
+          <w:numId w:val="1055"/>
         </w:numPr>
       </w:pPr>
       <w:r>
@@ -5495,7 +5624,7 @@
       <w:pPr>
         <w:numPr>
           <w:ilvl w:val="0"/>
-          <w:numId w:val="1053"/>
+          <w:numId w:val="1056"/>
         </w:numPr>
       </w:pPr>
       <w:r>
@@ -5506,7 +5635,7 @@
       <w:pPr>
         <w:numPr>
           <w:ilvl w:val="0"/>
-          <w:numId w:val="1053"/>
+          <w:numId w:val="1056"/>
         </w:numPr>
       </w:pPr>
       <w:r>
@@ -5517,7 +5646,7 @@
       <w:pPr>
         <w:numPr>
           <w:ilvl w:val="0"/>
-          <w:numId w:val="1053"/>
+          <w:numId w:val="1056"/>
         </w:numPr>
       </w:pPr>
       <w:r>
@@ -5528,7 +5657,7 @@
       <w:pPr>
         <w:numPr>
           <w:ilvl w:val="0"/>
-          <w:numId w:val="1053"/>
+          <w:numId w:val="1056"/>
         </w:numPr>
       </w:pPr>
       <w:r>
@@ -5539,7 +5668,7 @@
       <w:pPr>
         <w:numPr>
           <w:ilvl w:val="0"/>
-          <w:numId w:val="1053"/>
+          <w:numId w:val="1056"/>
         </w:numPr>
       </w:pPr>
       <w:r>
@@ -5560,7 +5689,7 @@
       <w:pPr>
         <w:numPr>
           <w:ilvl w:val="0"/>
-          <w:numId w:val="1054"/>
+          <w:numId w:val="1057"/>
         </w:numPr>
       </w:pPr>
       <w:r>
@@ -5571,7 +5700,7 @@
       <w:pPr>
         <w:numPr>
           <w:ilvl w:val="0"/>
-          <w:numId w:val="1054"/>
+          <w:numId w:val="1057"/>
         </w:numPr>
       </w:pPr>
       <w:r>
@@ -5582,7 +5711,7 @@
       <w:pPr>
         <w:numPr>
           <w:ilvl w:val="0"/>
-          <w:numId w:val="1054"/>
+          <w:numId w:val="1057"/>
         </w:numPr>
       </w:pPr>
       <w:r>
@@ -5603,7 +5732,7 @@
       <w:pPr>
         <w:numPr>
           <w:ilvl w:val="0"/>
-          <w:numId w:val="1055"/>
+          <w:numId w:val="1058"/>
         </w:numPr>
       </w:pPr>
       <w:r>
@@ -5614,7 +5743,7 @@
       <w:pPr>
         <w:numPr>
           <w:ilvl w:val="0"/>
-          <w:numId w:val="1055"/>
+          <w:numId w:val="1058"/>
         </w:numPr>
       </w:pPr>
       <w:r>
@@ -5635,7 +5764,7 @@
       <w:pPr>
         <w:numPr>
           <w:ilvl w:val="0"/>
-          <w:numId w:val="1056"/>
+          <w:numId w:val="1059"/>
         </w:numPr>
       </w:pPr>
       <w:r>
@@ -5646,7 +5775,7 @@
       <w:pPr>
         <w:numPr>
           <w:ilvl w:val="0"/>
-          <w:numId w:val="1056"/>
+          <w:numId w:val="1059"/>
         </w:numPr>
       </w:pPr>
       <w:r>
@@ -5657,7 +5786,7 @@
       <w:pPr>
         <w:numPr>
           <w:ilvl w:val="0"/>
-          <w:numId w:val="1056"/>
+          <w:numId w:val="1059"/>
         </w:numPr>
       </w:pPr>
       <w:r>
@@ -5695,7 +5824,7 @@
       <w:pPr>
         <w:numPr>
           <w:ilvl w:val="0"/>
-          <w:numId w:val="1057"/>
+          <w:numId w:val="1060"/>
         </w:numPr>
       </w:pPr>
       <w:r>
@@ -5706,7 +5835,7 @@
       <w:pPr>
         <w:numPr>
           <w:ilvl w:val="0"/>
-          <w:numId w:val="1057"/>
+          <w:numId w:val="1060"/>
         </w:numPr>
       </w:pPr>
       <w:r>
@@ -5717,7 +5846,7 @@
       <w:pPr>
         <w:numPr>
           <w:ilvl w:val="0"/>
-          <w:numId w:val="1057"/>
+          <w:numId w:val="1060"/>
         </w:numPr>
       </w:pPr>
       <w:r>
@@ -5728,7 +5857,7 @@
       <w:pPr>
         <w:numPr>
           <w:ilvl w:val="0"/>
-          <w:numId w:val="1057"/>
+          <w:numId w:val="1060"/>
         </w:numPr>
       </w:pPr>
       <w:r>
@@ -5739,7 +5868,7 @@
       <w:pPr>
         <w:numPr>
           <w:ilvl w:val="0"/>
-          <w:numId w:val="1057"/>
+          <w:numId w:val="1060"/>
         </w:numPr>
       </w:pPr>
       <w:r>
@@ -5786,7 +5915,7 @@
       <w:pPr>
         <w:numPr>
           <w:ilvl w:val="0"/>
-          <w:numId w:val="1058"/>
+          <w:numId w:val="1061"/>
         </w:numPr>
       </w:pPr>
       <w:r>
@@ -5797,7 +5926,7 @@
       <w:pPr>
         <w:numPr>
           <w:ilvl w:val="0"/>
-          <w:numId w:val="1058"/>
+          <w:numId w:val="1061"/>
         </w:numPr>
       </w:pPr>
       <w:r>
@@ -5808,7 +5937,7 @@
       <w:pPr>
         <w:numPr>
           <w:ilvl w:val="0"/>
-          <w:numId w:val="1058"/>
+          <w:numId w:val="1061"/>
         </w:numPr>
       </w:pPr>
       <w:r>
@@ -5819,7 +5948,7 @@
       <w:pPr>
         <w:numPr>
           <w:ilvl w:val="0"/>
-          <w:numId w:val="1058"/>
+          <w:numId w:val="1061"/>
         </w:numPr>
       </w:pPr>
       <w:r>
@@ -5830,7 +5959,7 @@
       <w:pPr>
         <w:numPr>
           <w:ilvl w:val="0"/>
-          <w:numId w:val="1058"/>
+          <w:numId w:val="1061"/>
         </w:numPr>
       </w:pPr>
       <w:r>
@@ -5869,7 +5998,7 @@
       <w:pPr>
         <w:numPr>
           <w:ilvl w:val="0"/>
-          <w:numId w:val="1059"/>
+          <w:numId w:val="1062"/>
         </w:numPr>
       </w:pPr>
       <w:r>
@@ -5880,7 +6009,7 @@
       <w:pPr>
         <w:numPr>
           <w:ilvl w:val="0"/>
-          <w:numId w:val="1059"/>
+          <w:numId w:val="1062"/>
         </w:numPr>
       </w:pPr>
       <w:r>
@@ -5891,7 +6020,7 @@
       <w:pPr>
         <w:numPr>
           <w:ilvl w:val="0"/>
-          <w:numId w:val="1059"/>
+          <w:numId w:val="1062"/>
         </w:numPr>
       </w:pPr>
       <w:r>
@@ -5912,7 +6041,7 @@
       <w:pPr>
         <w:numPr>
           <w:ilvl w:val="0"/>
-          <w:numId w:val="1060"/>
+          <w:numId w:val="1063"/>
         </w:numPr>
       </w:pPr>
       <w:r>
@@ -5923,7 +6052,7 @@
       <w:pPr>
         <w:numPr>
           <w:ilvl w:val="0"/>
-          <w:numId w:val="1060"/>
+          <w:numId w:val="1063"/>
         </w:numPr>
       </w:pPr>
       <w:r>
@@ -5962,7 +6091,7 @@
       <w:pPr>
         <w:numPr>
           <w:ilvl w:val="0"/>
-          <w:numId w:val="1061"/>
+          <w:numId w:val="1064"/>
         </w:numPr>
       </w:pPr>
       <w:r>
@@ -5973,7 +6102,7 @@
       <w:pPr>
         <w:numPr>
           <w:ilvl w:val="0"/>
-          <w:numId w:val="1061"/>
+          <w:numId w:val="1064"/>
         </w:numPr>
       </w:pPr>
       <w:r>
@@ -5984,7 +6113,7 @@
       <w:pPr>
         <w:numPr>
           <w:ilvl w:val="0"/>
-          <w:numId w:val="1061"/>
+          <w:numId w:val="1064"/>
         </w:numPr>
       </w:pPr>
       <w:r>
@@ -5995,7 +6124,7 @@
       <w:pPr>
         <w:numPr>
           <w:ilvl w:val="0"/>
-          <w:numId w:val="1061"/>
+          <w:numId w:val="1064"/>
         </w:numPr>
       </w:pPr>
       <w:r>
@@ -6006,7 +6135,7 @@
       <w:pPr>
         <w:numPr>
           <w:ilvl w:val="0"/>
-          <w:numId w:val="1061"/>
+          <w:numId w:val="1064"/>
         </w:numPr>
       </w:pPr>
       <w:r>
@@ -6017,7 +6146,7 @@
       <w:pPr>
         <w:numPr>
           <w:ilvl w:val="0"/>
-          <w:numId w:val="1061"/>
+          <w:numId w:val="1064"/>
         </w:numPr>
       </w:pPr>
       <w:r>
@@ -6208,7 +6337,7 @@
       <w:pPr>
         <w:numPr>
           <w:ilvl w:val="0"/>
-          <w:numId w:val="1062"/>
+          <w:numId w:val="1065"/>
         </w:numPr>
       </w:pPr>
       <w:r>
@@ -6219,7 +6348,7 @@
       <w:pPr>
         <w:numPr>
           <w:ilvl w:val="0"/>
-          <w:numId w:val="1062"/>
+          <w:numId w:val="1065"/>
         </w:numPr>
       </w:pPr>
       <w:r>
@@ -7416,6 +7545,15 @@
     <w:abstractNumId w:val="991"/>
   </w:num>
   <w:num w:numId="1048">
+    <w:abstractNumId w:val="991"/>
+  </w:num>
+  <w:num w:numId="1049">
+    <w:abstractNumId w:val="991"/>
+  </w:num>
+  <w:num w:numId="1050">
+    <w:abstractNumId w:val="991"/>
+  </w:num>
+  <w:num w:numId="1051">
     <w:abstractNumId w:val="99401"/>
     <w:lvlOverride w:ilvl="0">
       <w:startOverride w:val="1"/>
@@ -7445,7 +7583,7 @@
       <w:startOverride w:val="1"/>
     </w:lvlOverride>
   </w:num>
-  <w:num w:numId="1049">
+  <w:num w:numId="1052">
     <w:abstractNumId w:val="99401"/>
     <w:lvlOverride w:ilvl="0">
       <w:startOverride w:val="1"/>
@@ -7475,15 +7613,6 @@
       <w:startOverride w:val="1"/>
     </w:lvlOverride>
   </w:num>
-  <w:num w:numId="1050">
-    <w:abstractNumId w:val="991"/>
-  </w:num>
-  <w:num w:numId="1051">
-    <w:abstractNumId w:val="991"/>
-  </w:num>
-  <w:num w:numId="1052">
-    <w:abstractNumId w:val="991"/>
-  </w:num>
   <w:num w:numId="1053">
     <w:abstractNumId w:val="991"/>
   </w:num>
@@ -7512,6 +7641,15 @@
     <w:abstractNumId w:val="991"/>
   </w:num>
   <w:num w:numId="1062">
+    <w:abstractNumId w:val="991"/>
+  </w:num>
+  <w:num w:numId="1063">
+    <w:abstractNumId w:val="991"/>
+  </w:num>
+  <w:num w:numId="1064">
+    <w:abstractNumId w:val="991"/>
+  </w:num>
+  <w:num w:numId="1065">
     <w:abstractNumId w:val="99401"/>
     <w:lvlOverride w:ilvl="0">
       <w:startOverride w:val="1"/>

--- a/guide/wis2-guide-DRAFT.docx
+++ b/guide/wis2-guide-DRAFT.docx
@@ -336,7 +336,7 @@
     </w:p>
     <w:p>
       <w:pPr>
-        <w:pStyle w:val="Heading3"/>
+        <w:pStyle w:val="Heading2"/>
       </w:pPr>
       <w:bookmarkStart w:id="30" w:name="X90222933da14900ccee9ac904f28227ea8423df"/>
       <w:r>
@@ -1042,7 +1042,7 @@
         <w:pStyle w:val="BodyText"/>
       </w:pPr>
       <w:r>
-        <w:t xml:space="preserve">WIS Centres shall comply with the Technical Regulations defined in the Manual on WIS (WMO No. 1060), Vol I.2.</w:t>
+        <w:t xml:space="preserve">WIS Centres shall comply with the Technical Regulations defined in the Manual on WMO Information System (WMO-No. 1060), Volume II.</w:t>
       </w:r>
     </w:p>
     <w:p>
@@ -1320,11 +1320,202 @@
       <w:pPr>
         <w:pStyle w:val="Heading2"/>
       </w:pPr>
-      <w:bookmarkStart w:id="46" w:name="Xa05e1c502b49b8bcc3e344a9ecf05f0a3bd1d63"/>
+      <w:bookmarkStart w:id="46" w:name="X59410599d9faa68dfb5ef0645a3533a22f1bdb7"/>
+      <w:r>
+        <w:t xml:space="preserve">Specifications of WIS 2.0</w:t>
+      </w:r>
+      <w:bookmarkEnd w:id="46"/>
+    </w:p>
+    <w:p>
+      <w:pPr>
+        <w:pStyle w:val="FirstParagraph"/>
+      </w:pPr>
+      <w:r>
+        <w:t xml:space="preserve">Leveraging existing open standards, WIS 2.0 defines the following specifications in support of publish, subscribe, notification, and discovery:</w:t>
+      </w:r>
+    </w:p>
+    <w:p>
+      <w:pPr>
+        <w:pStyle w:val="TableCaption"/>
+      </w:pPr>
+      <w:r>
+        <w:t xml:space="preserve">WIS 2.0 Specifications</w:t>
+      </w:r>
+    </w:p>
+    <w:tbl>
+      <w:tblPr>
+        <w:tblStyle w:val="Table"/>
+        <w:tblW w:type="pct" w:w="5000.0"/>
+        <w:tblLook w:firstRow="1"/>
+        <w:tblCaption w:val="WIS 2.0 Specifications"/>
+      </w:tblPr>
+      <w:tblGrid>
+        <w:gridCol w:w="2639"/>
+        <w:gridCol w:w="2639"/>
+        <w:gridCol w:w="2640"/>
+      </w:tblGrid>
+      <w:tr>
+        <w:trPr>
+          <w:cnfStyle w:firstRow="1"/>
+        </w:trPr>
+        <w:tc>
+          <w:tcPr>
+            <w:tcBorders>
+              <w:bottom w:val="single"/>
+            </w:tcBorders>
+            <w:vAlign w:val="bottom"/>
+          </w:tcPr>
+          <w:p>
+            <w:pPr>
+              <w:pStyle w:val="Compact"/>
+              <w:jc w:val="left"/>
+            </w:pPr>
+            <w:r>
+              <w:t xml:space="preserve">Specification</w:t>
+            </w:r>
+          </w:p>
+        </w:tc>
+        <w:tc>
+          <w:tcPr>
+            <w:tcBorders>
+              <w:bottom w:val="single"/>
+            </w:tcBorders>
+            <w:vAlign w:val="bottom"/>
+          </w:tcPr>
+          <w:p>
+            <w:pPr>
+              <w:pStyle w:val="Compact"/>
+              <w:jc w:val="left"/>
+            </w:pPr>
+            <w:r>
+              <w:t xml:space="preserve">Granularity</w:t>
+            </w:r>
+          </w:p>
+        </w:tc>
+        <w:tc>
+          <w:tcPr>
+            <w:tcBorders>
+              <w:bottom w:val="single"/>
+            </w:tcBorders>
+            <w:vAlign w:val="bottom"/>
+          </w:tcPr>
+          <w:p>
+            <w:pPr>
+              <w:pStyle w:val="Compact"/>
+              <w:jc w:val="left"/>
+            </w:pPr>
+            <w:r>
+              <w:t xml:space="preserve">Primary WIS 2.0 Component(s)</w:t>
+            </w:r>
+          </w:p>
+        </w:tc>
+      </w:tr>
+      <w:tr>
+        <w:tc>
+          <w:p>
+            <w:pPr>
+              <w:jc w:val="left"/>
+            </w:pPr>
+            <w:r>
+              <w:t xml:space="preserve">WMO Core Metadata Profile 2 (WCMP2)</w:t>
+            </w:r>
+          </w:p>
+        </w:tc>
+        <w:tc>
+          <w:p>
+            <w:pPr>
+              <w:jc w:val="left"/>
+            </w:pPr>
+            <w:r>
+              <w:t xml:space="preserve">datasets</w:t>
+            </w:r>
+          </w:p>
+        </w:tc>
+        <w:tc>
+          <w:p>
+            <w:pPr>
+              <w:jc w:val="left"/>
+            </w:pPr>
+            <w:r>
+              <w:t xml:space="preserve">Global Discovery Catalogue (GDC)</w:t>
+            </w:r>
+          </w:p>
+        </w:tc>
+      </w:tr>
+      <w:tr>
+        <w:tc>
+          <w:p>
+            <w:pPr>
+              <w:jc w:val="left"/>
+            </w:pPr>
+            <w:r>
+              <w:t xml:space="preserve">WIS 2.0 Topic Hierarchy (WTH)</w:t>
+            </w:r>
+          </w:p>
+        </w:tc>
+        <w:tc>
+          <w:p>
+            <w:pPr>
+              <w:jc w:val="left"/>
+            </w:pPr>
+            <w:r>
+              <w:t xml:space="preserve">dataset granules</w:t>
+            </w:r>
+          </w:p>
+        </w:tc>
+        <w:tc>
+          <w:p>
+            <w:pPr>
+              <w:jc w:val="left"/>
+            </w:pPr>
+            <w:r>
+              <w:t xml:space="preserve">Global Broker, WIS 2.0 Nodes</w:t>
+            </w:r>
+          </w:p>
+        </w:tc>
+      </w:tr>
+      <w:tr>
+        <w:tc>
+          <w:p>
+            <w:pPr>
+              <w:jc w:val="left"/>
+            </w:pPr>
+            <w:r>
+              <w:t xml:space="preserve">WIS 2.0 Notification Message</w:t>
+            </w:r>
+          </w:p>
+        </w:tc>
+        <w:tc>
+          <w:p>
+            <w:pPr>
+              <w:jc w:val="left"/>
+            </w:pPr>
+            <w:r>
+              <w:t xml:space="preserve">dataset metadata, dataset granules</w:t>
+            </w:r>
+          </w:p>
+        </w:tc>
+        <w:tc>
+          <w:p>
+            <w:pPr>
+              <w:jc w:val="left"/>
+            </w:pPr>
+            <w:r>
+              <w:t xml:space="preserve">Global Broker, WIS 2.0 Nodes</w:t>
+            </w:r>
+          </w:p>
+        </w:tc>
+      </w:tr>
+    </w:tbl>
+    <w:p>
+      <w:pPr>
+        <w:pStyle w:val="Heading2"/>
+      </w:pPr>
+      <w:bookmarkStart w:id="47" w:name="Xa05e1c502b49b8bcc3e344a9ecf05f0a3bd1d63"/>
       <w:r>
         <w:t xml:space="preserve">Components of WIS 2.0</w:t>
       </w:r>
-      <w:bookmarkEnd w:id="46"/>
+      <w:bookmarkEnd w:id="47"/>
     </w:p>
     <w:p>
       <w:pPr>
@@ -1778,31 +1969,31 @@
       <w:pPr>
         <w:pStyle w:val="Heading2"/>
       </w:pPr>
-      <w:bookmarkStart w:id="47" w:name="Xff31a5d1aa87fc988a72aaf109f7c8e748ad4b1"/>
+      <w:bookmarkStart w:id="48" w:name="Xff31a5d1aa87fc988a72aaf109f7c8e748ad4b1"/>
       <w:r>
         <w:t xml:space="preserve">Implementation and operation of a WIS2 Node</w:t>
       </w:r>
-      <w:bookmarkEnd w:id="47"/>
+      <w:bookmarkEnd w:id="48"/>
     </w:p>
     <w:p>
       <w:pPr>
         <w:pStyle w:val="Heading3"/>
       </w:pPr>
-      <w:bookmarkStart w:id="48" w:name="X2dc45f7e3308f894d44a9e549266f7a5068a5e5"/>
+      <w:bookmarkStart w:id="49" w:name="X2dc45f7e3308f894d44a9e549266f7a5068a5e5"/>
       <w:r>
         <w:t xml:space="preserve">Practices and procedures</w:t>
       </w:r>
-      <w:bookmarkEnd w:id="48"/>
+      <w:bookmarkEnd w:id="49"/>
     </w:p>
     <w:p>
       <w:pPr>
         <w:pStyle w:val="Heading4"/>
       </w:pPr>
-      <w:bookmarkStart w:id="49" w:name="X2f3309e4993c5808b61e22f79cb053ac9aed9e2"/>
+      <w:bookmarkStart w:id="50" w:name="X2f3309e4993c5808b61e22f79cb053ac9aed9e2"/>
       <w:r>
         <w:t xml:space="preserve">Registration and decommissioning of a WIS Node</w:t>
       </w:r>
-      <w:bookmarkEnd w:id="49"/>
+      <w:bookmarkEnd w:id="50"/>
     </w:p>
     <w:p>
       <w:pPr>
@@ -1937,11 +2128,11 @@
       <w:pPr>
         <w:pStyle w:val="Heading4"/>
       </w:pPr>
-      <w:bookmarkStart w:id="50" w:name="Xf767dc45d10fda218afde6b3036463a48df52ca"/>
+      <w:bookmarkStart w:id="51" w:name="Xf767dc45d10fda218afde6b3036463a48df52ca"/>
       <w:r>
         <w:t xml:space="preserve">Registration and removal of a dataset</w:t>
       </w:r>
-      <w:bookmarkEnd w:id="50"/>
+      <w:bookmarkEnd w:id="51"/>
     </w:p>
     <w:p>
       <w:pPr>
@@ -2042,11 +2233,11 @@
       <w:pPr>
         <w:pStyle w:val="Heading4"/>
       </w:pPr>
-      <w:bookmarkStart w:id="51" w:name="X3289680ea2f7d4109aa6428f322d340e91d0957"/>
+      <w:bookmarkStart w:id="52" w:name="X3289680ea2f7d4109aa6428f322d340e91d0957"/>
       <w:r>
         <w:t xml:space="preserve">Connecting with Global Services</w:t>
       </w:r>
-      <w:bookmarkEnd w:id="51"/>
+      <w:bookmarkEnd w:id="52"/>
     </w:p>
     <w:p>
       <w:pPr>
@@ -2068,21 +2259,21 @@
       <w:pPr>
         <w:pStyle w:val="Heading3"/>
       </w:pPr>
-      <w:bookmarkStart w:id="52" w:name="Xf27b1f0223a14cb62d964158e83b2aa83f010f8"/>
+      <w:bookmarkStart w:id="53" w:name="Xf27b1f0223a14cb62d964158e83b2aa83f010f8"/>
       <w:r>
         <w:t xml:space="preserve">Publishing data, discovery metadata, and notification messages</w:t>
       </w:r>
-      <w:bookmarkEnd w:id="52"/>
+      <w:bookmarkEnd w:id="53"/>
     </w:p>
     <w:p>
       <w:pPr>
         <w:pStyle w:val="Heading4"/>
       </w:pPr>
-      <w:bookmarkStart w:id="53" w:name="X62d67b478702f8c797216a8f6868a0b35e7d516"/>
+      <w:bookmarkStart w:id="54" w:name="X62d67b478702f8c797216a8f6868a0b35e7d516"/>
       <w:r>
         <w:t xml:space="preserve">Discovery metadata</w:t>
       </w:r>
-      <w:bookmarkEnd w:id="53"/>
+      <w:bookmarkEnd w:id="54"/>
     </w:p>
     <w:p>
       <w:pPr>
@@ -2128,11 +2319,11 @@
       <w:pPr>
         <w:pStyle w:val="Heading4"/>
       </w:pPr>
-      <w:bookmarkStart w:id="54" w:name="X1570affaafae1bfedcbec5b9543c51eae060db5"/>
+      <w:bookmarkStart w:id="55" w:name="X1570affaafae1bfedcbec5b9543c51eae060db5"/>
       <w:r>
         <w:t xml:space="preserve">Notification messages</w:t>
       </w:r>
-      <w:bookmarkEnd w:id="54"/>
+      <w:bookmarkEnd w:id="55"/>
     </w:p>
     <w:p>
       <w:pPr>
@@ -2154,11 +2345,11 @@
       <w:pPr>
         <w:pStyle w:val="Heading4"/>
       </w:pPr>
-      <w:bookmarkStart w:id="55" w:name="X05ad229d6065a3fb9e9fa952b4fa2f12120cd4a"/>
+      <w:bookmarkStart w:id="56" w:name="X05ad229d6065a3fb9e9fa952b4fa2f12120cd4a"/>
       <w:r>
         <w:t xml:space="preserve">Data</w:t>
       </w:r>
-      <w:bookmarkEnd w:id="55"/>
+      <w:bookmarkEnd w:id="56"/>
     </w:p>
     <w:p>
       <w:pPr>
@@ -2358,11 +2549,11 @@
       <w:pPr>
         <w:pStyle w:val="Heading5"/>
       </w:pPr>
-      <w:bookmarkStart w:id="56" w:name="X4c61f413c1bd3d905b4c8f2b481e7faf4997b39"/>
+      <w:bookmarkStart w:id="57" w:name="X4c61f413c1bd3d905b4c8f2b481e7faf4997b39"/>
       <w:r>
         <w:t xml:space="preserve">Publication and topic selection</w:t>
       </w:r>
-      <w:bookmarkEnd w:id="56"/>
+      <w:bookmarkEnd w:id="57"/>
     </w:p>
     <w:p>
       <w:pPr>
@@ -2467,11 +2658,11 @@
       <w:pPr>
         <w:pStyle w:val="Heading4"/>
       </w:pPr>
-      <w:bookmarkStart w:id="57" w:name="X469a4c6764d277c49a5097b725d2a1e4deb0cd3"/>
+      <w:bookmarkStart w:id="58" w:name="X469a4c6764d277c49a5097b725d2a1e4deb0cd3"/>
       <w:r>
         <w:t xml:space="preserve">Use of the "experimental" topic</w:t>
       </w:r>
-      <w:bookmarkEnd w:id="57"/>
+      <w:bookmarkEnd w:id="58"/>
     </w:p>
     <w:p>
       <w:pPr>
@@ -2501,21 +2692,21 @@
       <w:pPr>
         <w:pStyle w:val="Heading3"/>
       </w:pPr>
-      <w:bookmarkStart w:id="58" w:name="X88471e81d2325170fe741992b384283916f363b"/>
+      <w:bookmarkStart w:id="59" w:name="X88471e81d2325170fe741992b384283916f363b"/>
       <w:r>
         <w:t xml:space="preserve">Performance management</w:t>
       </w:r>
-      <w:bookmarkEnd w:id="58"/>
+      <w:bookmarkEnd w:id="59"/>
     </w:p>
     <w:p>
       <w:pPr>
         <w:pStyle w:val="Heading4"/>
       </w:pPr>
-      <w:bookmarkStart w:id="59" w:name="Xe6d7c72f985dadd42293bc857d52add7d42ea2b"/>
+      <w:bookmarkStart w:id="60" w:name="Xe6d7c72f985dadd42293bc857d52add7d42ea2b"/>
       <w:r>
         <w:t xml:space="preserve">Service levels and performance indicators</w:t>
       </w:r>
-      <w:bookmarkEnd w:id="59"/>
+      <w:bookmarkEnd w:id="60"/>
     </w:p>
     <w:p>
       <w:pPr>
@@ -2606,11 +2797,11 @@
       <w:pPr>
         <w:pStyle w:val="Heading4"/>
       </w:pPr>
-      <w:bookmarkStart w:id="60" w:name="X8bf05b2e0d10427f62345612d639c55cc744267"/>
+      <w:bookmarkStart w:id="61" w:name="X8bf05b2e0d10427f62345612d639c55cc744267"/>
       <w:r>
         <w:t xml:space="preserve">Provision of system performance metrics</w:t>
       </w:r>
-      <w:bookmarkEnd w:id="60"/>
+      <w:bookmarkEnd w:id="61"/>
     </w:p>
     <w:p>
       <w:pPr>
@@ -2632,11 +2823,11 @@
       <w:pPr>
         <w:pStyle w:val="Heading3"/>
       </w:pPr>
-      <w:bookmarkStart w:id="61" w:name="Xae5d89733bfcf82aaecc9731c04a0fb1d348115"/>
+      <w:bookmarkStart w:id="62" w:name="Xae5d89733bfcf82aaecc9731c04a0fb1d348115"/>
       <w:r>
         <w:t xml:space="preserve">WIS Node reference implementation: wis2box</w:t>
       </w:r>
-      <w:bookmarkEnd w:id="61"/>
+      <w:bookmarkEnd w:id="62"/>
     </w:p>
     <w:p>
       <w:pPr>
@@ -2804,7 +2995,7 @@
       <w:r>
         <w:t xml:space="preserve"> </w:t>
       </w:r>
-      <w:hyperlink r:id="rId62">
+      <w:hyperlink r:id="rId63">
         <w:r>
           <w:rPr>
             <w:rStyle w:val="Hyperlink"/>
@@ -2823,7 +3014,7 @@
       <w:r>
         <w:t xml:space="preserve"> </w:t>
       </w:r>
-      <w:hyperlink r:id="rId62">
+      <w:hyperlink r:id="rId63">
         <w:r>
           <w:rPr>
             <w:rStyle w:val="Hyperlink"/>
@@ -2839,21 +3030,21 @@
       <w:pPr>
         <w:pStyle w:val="Heading2"/>
       </w:pPr>
-      <w:bookmarkStart w:id="63" w:name="X9e72a2ecfcdde13f98188c11fb151050efd6b8e"/>
+      <w:bookmarkStart w:id="64" w:name="X9e72a2ecfcdde13f98188c11fb151050efd6b8e"/>
       <w:r>
         <w:t xml:space="preserve">Implementation and operation of a Global Service</w:t>
       </w:r>
-      <w:bookmarkEnd w:id="63"/>
+      <w:bookmarkEnd w:id="64"/>
     </w:p>
     <w:p>
       <w:pPr>
         <w:pStyle w:val="Heading3"/>
       </w:pPr>
-      <w:bookmarkStart w:id="64" w:name="X2413b2167533c41decb1d7ad264ee77ac10f5b8"/>
+      <w:bookmarkStart w:id="65" w:name="X2413b2167533c41decb1d7ad264ee77ac10f5b8"/>
       <w:r>
         <w:t xml:space="preserve">Procedure for registration of a new Global Service</w:t>
       </w:r>
-      <w:bookmarkEnd w:id="64"/>
+      <w:bookmarkEnd w:id="65"/>
     </w:p>
     <w:p>
       <w:pPr>
@@ -2933,21 +3124,6 @@
       </w:pPr>
       <w:r>
         <w:t xml:space="preserve">WIS2 requires that metrics are provided using OpenMetrics – the de-facto standard</w:t>
-      </w:r>
-      <w:r>
-        <w:t xml:space="preserve"> </w:t>
-      </w:r>
-      <w:r>
-        <w:rPr>
-          <w:rStyle w:val="FootnoteReference"/>
-        </w:rPr>
-        <w:footnoteReference w:id="65"/>
-      </w:r>
-      <w:r>
-        <w:t xml:space="preserve"> </w:t>
-      </w:r>
-      <w:r>
-        <w:t xml:space="preserve">for transmitting cloud-native metrics at scale. Widely adopted, many commercial and open-source software components already come preconfigured to provide performance metrics using the OpenMetrics standard. Tools such as Prometheus and Grafana provide aggregation and visualisation of metrics provided in this form, making it simple to generate performance insights. The OpenMetrics standard can be found at openmetrics.io</w:t>
       </w:r>
       <w:r>
         <w:t xml:space="preserve"> </w:t>
@@ -2959,6 +3135,21 @@
         <w:footnoteReference w:id="66"/>
       </w:r>
       <w:r>
+        <w:t xml:space="preserve"> </w:t>
+      </w:r>
+      <w:r>
+        <w:t xml:space="preserve">for transmitting cloud-native metrics at scale. Widely adopted, many commercial and open-source software components already come preconfigured to provide performance metrics using the OpenMetrics standard. Tools such as Prometheus and Grafana provide aggregation and visualisation of metrics provided in this form, making it simple to generate performance insights. The OpenMetrics standard can be found at openmetrics.io</w:t>
+      </w:r>
+      <w:r>
+        <w:t xml:space="preserve"> </w:t>
+      </w:r>
+      <w:r>
+        <w:rPr>
+          <w:rStyle w:val="FootnoteReference"/>
+        </w:rPr>
+        <w:footnoteReference w:id="67"/>
+      </w:r>
+      <w:r>
         <w:t xml:space="preserve">.</w:t>
       </w:r>
     </w:p>
@@ -3041,7 +3232,7 @@
         <w:rPr>
           <w:rStyle w:val="FootnoteReference"/>
         </w:rPr>
-        <w:footnoteReference w:id="68"/>
+        <w:footnoteReference w:id="69"/>
       </w:r>
     </w:p>
     <w:p>
@@ -3251,21 +3442,21 @@
       <w:pPr>
         <w:pStyle w:val="Heading3"/>
       </w:pPr>
-      <w:bookmarkStart w:id="70" w:name="X92a574e92bd468929fa857fcf361addb0e19130"/>
+      <w:bookmarkStart w:id="71" w:name="X92a574e92bd468929fa857fcf361addb0e19130"/>
       <w:r>
         <w:t xml:space="preserve">Performance management and monitoring of a Global Service</w:t>
       </w:r>
-      <w:bookmarkEnd w:id="70"/>
+      <w:bookmarkEnd w:id="71"/>
     </w:p>
     <w:p>
       <w:pPr>
         <w:pStyle w:val="Heading4"/>
       </w:pPr>
-      <w:bookmarkStart w:id="71" w:name="X61b468b8bf7d4308bcaac71a7f66d738b5d312d"/>
+      <w:bookmarkStart w:id="72" w:name="X61b468b8bf7d4308bcaac71a7f66d738b5d312d"/>
       <w:r>
         <w:t xml:space="preserve">Service levels, performance indicators, and fair-usage policies</w:t>
       </w:r>
-      <w:bookmarkEnd w:id="71"/>
+      <w:bookmarkEnd w:id="72"/>
     </w:p>
     <w:p>
       <w:pPr>
@@ -3480,11 +3671,11 @@
       <w:pPr>
         <w:pStyle w:val="Heading4"/>
       </w:pPr>
-      <w:bookmarkStart w:id="72" w:name="Xa72ae8cff5a9c823711277b9353d6156c00ce2c"/>
+      <w:bookmarkStart w:id="73" w:name="Xa72ae8cff5a9c823711277b9353d6156c00ce2c"/>
       <w:r>
         <w:t xml:space="preserve">Provision of metrics</w:t>
       </w:r>
-      <w:bookmarkEnd w:id="72"/>
+      <w:bookmarkEnd w:id="73"/>
     </w:p>
     <w:p>
       <w:pPr>
@@ -3498,21 +3689,21 @@
       <w:pPr>
         <w:pStyle w:val="Heading3"/>
       </w:pPr>
-      <w:bookmarkStart w:id="73" w:name="X457e87df81e20dd60341813f33917c04b732591"/>
+      <w:bookmarkStart w:id="74" w:name="X457e87df81e20dd60341813f33917c04b732591"/>
       <w:r>
         <w:t xml:space="preserve">Global Broker</w:t>
       </w:r>
-      <w:bookmarkEnd w:id="73"/>
+      <w:bookmarkEnd w:id="74"/>
     </w:p>
     <w:p>
       <w:pPr>
         <w:pStyle w:val="Heading4"/>
       </w:pPr>
-      <w:bookmarkStart w:id="74" w:name="Xffd6385210ddd18d3a42c4b75583b265bf38983"/>
+      <w:bookmarkStart w:id="75" w:name="Xffd6385210ddd18d3a42c4b75583b265bf38983"/>
       <w:r>
         <w:t xml:space="preserve">Technical considerations</w:t>
       </w:r>
-      <w:bookmarkEnd w:id="74"/>
+      <w:bookmarkEnd w:id="75"/>
     </w:p>
     <w:p>
       <w:pPr>
@@ -3766,11 +3957,11 @@
       <w:pPr>
         <w:pStyle w:val="Heading4"/>
       </w:pPr>
-      <w:bookmarkStart w:id="75" w:name="X45511a952066ae99dc17434299c676845d2fbdb"/>
+      <w:bookmarkStart w:id="76" w:name="X45511a952066ae99dc17434299c676845d2fbdb"/>
       <w:r>
         <w:t xml:space="preserve">Metrics for Global Brokers</w:t>
       </w:r>
-      <w:bookmarkEnd w:id="75"/>
+      <w:bookmarkEnd w:id="76"/>
     </w:p>
     <w:tbl>
       <w:tblPr>
@@ -3797,7 +3988,7 @@
               <w:pStyle w:val="Compact"/>
               <w:jc w:val="left"/>
             </w:pPr>
-            <w:hyperlink r:id="rId76">
+            <w:hyperlink r:id="rId77">
               <w:r>
                 <w:rPr>
                   <w:rStyle w:val="Hyperlink"/>
@@ -3813,11 +4004,11 @@
       <w:pPr>
         <w:pStyle w:val="Heading3"/>
       </w:pPr>
-      <w:bookmarkStart w:id="77" w:name="X3757fd838d3368c80e2243a833cf028c5b7f1b3"/>
+      <w:bookmarkStart w:id="78" w:name="X3757fd838d3368c80e2243a833cf028c5b7f1b3"/>
       <w:r>
         <w:t xml:space="preserve">Global Cache</w:t>
       </w:r>
-      <w:bookmarkEnd w:id="77"/>
+      <w:bookmarkEnd w:id="78"/>
     </w:p>
     <w:p>
       <w:pPr>
@@ -3831,11 +4022,11 @@
       <w:pPr>
         <w:pStyle w:val="Heading4"/>
       </w:pPr>
-      <w:bookmarkStart w:id="78" w:name="X786d3f3a1e3b20eb2f4f60f868fc4d4fcbe1071"/>
+      <w:bookmarkStart w:id="79" w:name="X786d3f3a1e3b20eb2f4f60f868fc4d4fcbe1071"/>
       <w:r>
         <w:t xml:space="preserve">Technical considerations</w:t>
       </w:r>
-      <w:bookmarkEnd w:id="78"/>
+      <w:bookmarkEnd w:id="79"/>
     </w:p>
     <w:p>
       <w:pPr>
@@ -4191,11 +4382,11 @@
       <w:pPr>
         <w:pStyle w:val="Heading4"/>
       </w:pPr>
-      <w:bookmarkStart w:id="79" w:name="Xc6a761dae7c2ab8ca53d55e2bb6a1eee7d9f700"/>
+      <w:bookmarkStart w:id="80" w:name="Xc6a761dae7c2ab8ca53d55e2bb6a1eee7d9f700"/>
       <w:r>
         <w:t xml:space="preserve">Practices and procedures</w:t>
       </w:r>
-      <w:bookmarkEnd w:id="79"/>
+      <w:bookmarkEnd w:id="80"/>
     </w:p>
     <w:p>
       <w:pPr>
@@ -4502,11 +4693,11 @@
       <w:pPr>
         <w:pStyle w:val="Heading4"/>
       </w:pPr>
-      <w:bookmarkStart w:id="80" w:name="X1130dda3658efeb3bc5eb2247f14d97aee6b58d"/>
+      <w:bookmarkStart w:id="81" w:name="X1130dda3658efeb3bc5eb2247f14d97aee6b58d"/>
       <w:r>
         <w:t xml:space="preserve">Metrics for Global Caches</w:t>
       </w:r>
-      <w:bookmarkEnd w:id="80"/>
+      <w:bookmarkEnd w:id="81"/>
     </w:p>
     <w:tbl>
       <w:tblPr>
@@ -4533,7 +4724,7 @@
               <w:pStyle w:val="Compact"/>
               <w:jc w:val="left"/>
             </w:pPr>
-            <w:hyperlink r:id="rId81">
+            <w:hyperlink r:id="rId82">
               <w:r>
                 <w:rPr>
                   <w:rStyle w:val="Hyperlink"/>
@@ -4549,21 +4740,21 @@
       <w:pPr>
         <w:pStyle w:val="Heading3"/>
       </w:pPr>
-      <w:bookmarkStart w:id="82" w:name="X7afed62fce9c77dc9763966ede44c55358b9618"/>
+      <w:bookmarkStart w:id="83" w:name="X7afed62fce9c77dc9763966ede44c55358b9618"/>
       <w:r>
         <w:t xml:space="preserve">Global Discovery Catalogue</w:t>
       </w:r>
-      <w:bookmarkEnd w:id="82"/>
+      <w:bookmarkEnd w:id="83"/>
     </w:p>
     <w:p>
       <w:pPr>
         <w:pStyle w:val="Heading4"/>
       </w:pPr>
-      <w:bookmarkStart w:id="83" w:name="Xfb2e666548741befe53fbe311ab83706f224432"/>
+      <w:bookmarkStart w:id="84" w:name="Xfb2e666548741befe53fbe311ab83706f224432"/>
       <w:r>
         <w:t xml:space="preserve">Technical considerations</w:t>
       </w:r>
-      <w:bookmarkEnd w:id="83"/>
+      <w:bookmarkEnd w:id="84"/>
     </w:p>
     <w:p>
       <w:pPr>
@@ -4872,11 +5063,11 @@
       <w:pPr>
         <w:pStyle w:val="Heading4"/>
       </w:pPr>
-      <w:bookmarkStart w:id="84" w:name="X6065a0bce40360a3246dd1925c599c3bfa3e21a"/>
+      <w:bookmarkStart w:id="85" w:name="X6065a0bce40360a3246dd1925c599c3bfa3e21a"/>
       <w:r>
         <w:t xml:space="preserve">Global Discovery Catalogue reference implementation: wis2-gdc</w:t>
       </w:r>
-      <w:bookmarkEnd w:id="84"/>
+      <w:bookmarkEnd w:id="85"/>
     </w:p>
     <w:p>
       <w:pPr>
@@ -5000,7 +5191,7 @@
       <w:r>
         <w:t xml:space="preserve"> </w:t>
       </w:r>
-      <w:hyperlink r:id="rId85">
+      <w:hyperlink r:id="rId86">
         <w:r>
           <w:rPr>
             <w:rStyle w:val="Hyperlink"/>
@@ -5016,11 +5207,11 @@
       <w:pPr>
         <w:pStyle w:val="Heading4"/>
       </w:pPr>
-      <w:bookmarkStart w:id="86" w:name="X74944025b1da97db5696eeabda3f4d39bf34bc0"/>
+      <w:bookmarkStart w:id="87" w:name="X74944025b1da97db5696eeabda3f4d39bf34bc0"/>
       <w:r>
         <w:t xml:space="preserve">Metrics for Global Discovery Catalogues</w:t>
       </w:r>
-      <w:bookmarkEnd w:id="86"/>
+      <w:bookmarkEnd w:id="87"/>
     </w:p>
     <w:tbl>
       <w:tblPr>
@@ -5047,7 +5238,7 @@
               <w:pStyle w:val="Compact"/>
               <w:jc w:val="left"/>
             </w:pPr>
-            <w:hyperlink r:id="rId87">
+            <w:hyperlink r:id="rId88">
               <w:r>
                 <w:rPr>
                   <w:rStyle w:val="Hyperlink"/>
@@ -5063,21 +5254,21 @@
       <w:pPr>
         <w:pStyle w:val="Heading3"/>
       </w:pPr>
-      <w:bookmarkStart w:id="88" w:name="X4e88c05a27e698b3d133af3a43b16886494a2e2"/>
+      <w:bookmarkStart w:id="89" w:name="X4e88c05a27e698b3d133af3a43b16886494a2e2"/>
       <w:r>
         <w:t xml:space="preserve">Global Monitor</w:t>
       </w:r>
-      <w:bookmarkEnd w:id="88"/>
+      <w:bookmarkEnd w:id="89"/>
     </w:p>
     <w:p>
       <w:pPr>
         <w:pStyle w:val="Heading4"/>
       </w:pPr>
-      <w:bookmarkStart w:id="89" w:name="Xd139f35e1c8e20bb300c6e70a06e779eeaccbe8"/>
+      <w:bookmarkStart w:id="90" w:name="Xd139f35e1c8e20bb300c6e70a06e779eeaccbe8"/>
       <w:r>
         <w:t xml:space="preserve">Technical Considerations</w:t>
       </w:r>
-      <w:bookmarkEnd w:id="89"/>
+      <w:bookmarkEnd w:id="90"/>
     </w:p>
     <w:p>
       <w:pPr>
@@ -5146,21 +5337,21 @@
       <w:pPr>
         <w:pStyle w:val="Heading2"/>
       </w:pPr>
-      <w:bookmarkStart w:id="90" w:name="Xeeabc229dc8912ba5f974878e5a5a11961b3b62"/>
+      <w:bookmarkStart w:id="91" w:name="Xeeabc229dc8912ba5f974878e5a5a11961b3b62"/>
       <w:r>
         <w:t xml:space="preserve">Operations</w:t>
       </w:r>
-      <w:bookmarkEnd w:id="90"/>
+      <w:bookmarkEnd w:id="91"/>
     </w:p>
     <w:p>
       <w:pPr>
         <w:pStyle w:val="Heading3"/>
       </w:pPr>
-      <w:bookmarkStart w:id="91" w:name="X3f185d7ffcd0726cb950c9ec30cb9d9c1ed5191"/>
+      <w:bookmarkStart w:id="92" w:name="X3f185d7ffcd0726cb950c9ec30cb9d9c1ed5191"/>
       <w:r>
         <w:t xml:space="preserve">Interoperability with existing systems</w:t>
       </w:r>
-      <w:bookmarkEnd w:id="91"/>
+      <w:bookmarkEnd w:id="92"/>
     </w:p>
     <w:p>
       <w:pPr>
@@ -5224,11 +5415,11 @@
       <w:pPr>
         <w:pStyle w:val="Heading4"/>
       </w:pPr>
-      <w:bookmarkStart w:id="92" w:name="Xf8e7d3791d111815823203e4c72a3da36389dc1"/>
+      <w:bookmarkStart w:id="93" w:name="Xf8e7d3791d111815823203e4c72a3da36389dc1"/>
       <w:r>
         <w:t xml:space="preserve">ICAO System Wide Information Management (SWIM)</w:t>
       </w:r>
-      <w:bookmarkEnd w:id="92"/>
+      <w:bookmarkEnd w:id="93"/>
     </w:p>
     <w:p>
       <w:pPr>
@@ -5242,11 +5433,11 @@
       <w:pPr>
         <w:pStyle w:val="Heading5"/>
       </w:pPr>
-      <w:bookmarkStart w:id="93" w:name="X727e67723c58a063171b532754bb63b85d88703"/>
+      <w:bookmarkStart w:id="94" w:name="X727e67723c58a063171b532754bb63b85d88703"/>
       <w:r>
         <w:t xml:space="preserve">The Ocean Data and Information System (ODIS)</w:t>
       </w:r>
-      <w:bookmarkEnd w:id="93"/>
+      <w:bookmarkEnd w:id="94"/>
     </w:p>
     <w:p>
       <w:pPr>
@@ -5260,41 +5451,41 @@
       <w:pPr>
         <w:pStyle w:val="Heading1"/>
       </w:pPr>
-      <w:bookmarkStart w:id="94" w:name="X50d015487b8112b45846fafc9cb4c294f9c1543"/>
+      <w:bookmarkStart w:id="95" w:name="X50d015487b8112b45846fafc9cb4c294f9c1543"/>
       <w:r>
         <w:t xml:space="preserve">PART III</w:t>
       </w:r>
-      <w:bookmarkEnd w:id="94"/>
+      <w:bookmarkEnd w:id="95"/>
     </w:p>
     <w:p>
       <w:pPr>
         <w:pStyle w:val="Heading2"/>
       </w:pPr>
-      <w:bookmarkStart w:id="95" w:name="Xf663b84f8b08bef805756b15e1319003d76fa52"/>
+      <w:bookmarkStart w:id="96" w:name="Xf663b84f8b08bef805756b15e1319003d76fa52"/>
       <w:r>
         <w:t xml:space="preserve">Information management</w:t>
       </w:r>
-      <w:bookmarkEnd w:id="95"/>
+      <w:bookmarkEnd w:id="96"/>
     </w:p>
     <w:p>
       <w:pPr>
         <w:pStyle w:val="Heading3"/>
       </w:pPr>
-      <w:bookmarkStart w:id="96" w:name="X1ea7cbd003469405f98a7976943980a7b23bcee"/>
+      <w:bookmarkStart w:id="97" w:name="X1ea7cbd003469405f98a7976943980a7b23bcee"/>
       <w:r>
         <w:t xml:space="preserve">Introduction</w:t>
       </w:r>
-      <w:bookmarkEnd w:id="96"/>
+      <w:bookmarkEnd w:id="97"/>
     </w:p>
     <w:p>
       <w:pPr>
         <w:pStyle w:val="Heading4"/>
       </w:pPr>
-      <w:bookmarkStart w:id="97" w:name="Xca774f64942a7f7563fb94bb05ba7dab3a26d69"/>
+      <w:bookmarkStart w:id="98" w:name="Xca774f64942a7f7563fb94bb05ba7dab3a26d69"/>
       <w:r>
         <w:t xml:space="preserve">Background</w:t>
       </w:r>
-      <w:bookmarkEnd w:id="97"/>
+      <w:bookmarkEnd w:id="98"/>
     </w:p>
     <w:p>
       <w:pPr>
@@ -5316,11 +5507,11 @@
       <w:pPr>
         <w:pStyle w:val="Heading4"/>
       </w:pPr>
-      <w:bookmarkStart w:id="98" w:name="Xc8210088bf4711be4456d26326179eb58b8f5b4"/>
+      <w:bookmarkStart w:id="99" w:name="Xc8210088bf4711be4456d26326179eb58b8f5b4"/>
       <w:r>
         <w:t xml:space="preserve">Scope</w:t>
       </w:r>
-      <w:bookmarkEnd w:id="98"/>
+      <w:bookmarkEnd w:id="99"/>
     </w:p>
     <w:p>
       <w:pPr>
@@ -5397,11 +5588,11 @@
       <w:pPr>
         <w:pStyle w:val="Heading4"/>
       </w:pPr>
-      <w:bookmarkStart w:id="99" w:name="Xc4a1ede03be40f12a45db53a22503ecdd576f28"/>
+      <w:bookmarkStart w:id="100" w:name="Xc4a1ede03be40f12a45db53a22503ecdd576f28"/>
       <w:r>
         <w:t xml:space="preserve">Intended audience</w:t>
       </w:r>
-      <w:bookmarkEnd w:id="99"/>
+      <w:bookmarkEnd w:id="100"/>
     </w:p>
     <w:p>
       <w:pPr>
@@ -5478,11 +5669,11 @@
       <w:pPr>
         <w:pStyle w:val="Heading3"/>
       </w:pPr>
-      <w:bookmarkStart w:id="100" w:name="Xc94de5166ce838056d764e2813060631f45545e"/>
+      <w:bookmarkStart w:id="101" w:name="Xc94de5166ce838056d764e2813060631f45545e"/>
       <w:r>
         <w:t xml:space="preserve">Principles of information management</w:t>
       </w:r>
-      <w:bookmarkEnd w:id="100"/>
+      <w:bookmarkEnd w:id="101"/>
     </w:p>
     <w:p>
       <w:pPr>
@@ -5496,11 +5687,11 @@
       <w:pPr>
         <w:pStyle w:val="Heading4"/>
       </w:pPr>
-      <w:bookmarkStart w:id="101" w:name="Xced3bf5985e11d5bf9ea318c067f81c51dd90bb"/>
+      <w:bookmarkStart w:id="102" w:name="Xced3bf5985e11d5bf9ea318c067f81c51dd90bb"/>
       <w:r>
         <w:t xml:space="preserve">Principle 1: Information is a valued asset</w:t>
       </w:r>
-      <w:bookmarkEnd w:id="101"/>
+      <w:bookmarkEnd w:id="102"/>
     </w:p>
     <w:p>
       <w:pPr>
@@ -5528,11 +5719,11 @@
       <w:pPr>
         <w:pStyle w:val="Heading4"/>
       </w:pPr>
-      <w:bookmarkStart w:id="102" w:name="X2b4305e580dff0ab586fbedd336c10ae1a05bc9"/>
+      <w:bookmarkStart w:id="103" w:name="X2b4305e580dff0ab586fbedd336c10ae1a05bc9"/>
       <w:r>
         <w:t xml:space="preserve">Principle 2: Information must be managed</w:t>
       </w:r>
-      <w:bookmarkEnd w:id="102"/>
+      <w:bookmarkEnd w:id="103"/>
     </w:p>
     <w:p>
       <w:pPr>
@@ -5571,11 +5762,11 @@
       <w:pPr>
         <w:pStyle w:val="Heading4"/>
       </w:pPr>
-      <w:bookmarkStart w:id="103" w:name="X24cab0a09ccdca3e752f0ecd6d0ff5456c284f3"/>
+      <w:bookmarkStart w:id="104" w:name="X24cab0a09ccdca3e752f0ecd6d0ff5456c284f3"/>
       <w:r>
         <w:t xml:space="preserve">Principle 3: Information must be fit for purpose</w:t>
       </w:r>
-      <w:bookmarkEnd w:id="103"/>
+      <w:bookmarkEnd w:id="104"/>
     </w:p>
     <w:p>
       <w:pPr>
@@ -5614,11 +5805,11 @@
       <w:pPr>
         <w:pStyle w:val="Heading4"/>
       </w:pPr>
-      <w:bookmarkStart w:id="104" w:name="X6a00b6457f0c1f3361b337f694a28b174d7bdda"/>
+      <w:bookmarkStart w:id="105" w:name="X6a00b6457f0c1f3361b337f694a28b174d7bdda"/>
       <w:r>
         <w:t xml:space="preserve">Principle 4: Information must be standardized and interoperable</w:t>
       </w:r>
-      <w:bookmarkEnd w:id="104"/>
+      <w:bookmarkEnd w:id="105"/>
     </w:p>
     <w:p>
       <w:pPr>
@@ -5679,11 +5870,11 @@
       <w:pPr>
         <w:pStyle w:val="Heading4"/>
       </w:pPr>
-      <w:bookmarkStart w:id="105" w:name="X7a72b7a348aceb0a6c3eeef09fd9dc18fc224a0"/>
+      <w:bookmarkStart w:id="106" w:name="X7a72b7a348aceb0a6c3eeef09fd9dc18fc224a0"/>
       <w:r>
         <w:t xml:space="preserve">Principle 5: Information must be well documented</w:t>
       </w:r>
-      <w:bookmarkEnd w:id="105"/>
+      <w:bookmarkEnd w:id="106"/>
     </w:p>
     <w:p>
       <w:pPr>
@@ -5722,11 +5913,11 @@
       <w:pPr>
         <w:pStyle w:val="Heading4"/>
       </w:pPr>
-      <w:bookmarkStart w:id="106" w:name="Xf201bbec5eea25bb7367115a98b8129aa22d6b9"/>
+      <w:bookmarkStart w:id="107" w:name="Xf201bbec5eea25bb7367115a98b8129aa22d6b9"/>
       <w:r>
         <w:t xml:space="preserve">Principle 6: Information must be discoverable, accessible and retrievable</w:t>
       </w:r>
-      <w:bookmarkEnd w:id="106"/>
+      <w:bookmarkEnd w:id="107"/>
     </w:p>
     <w:p>
       <w:pPr>
@@ -5754,11 +5945,11 @@
       <w:pPr>
         <w:pStyle w:val="Heading4"/>
       </w:pPr>
-      <w:bookmarkStart w:id="107" w:name="Xad9a69e02a46804a1cafca89aee5aabe4560385"/>
+      <w:bookmarkStart w:id="108" w:name="Xad9a69e02a46804a1cafca89aee5aabe4560385"/>
       <w:r>
         <w:t xml:space="preserve">Principle 7: Information should be reusable</w:t>
       </w:r>
-      <w:bookmarkEnd w:id="107"/>
+      <w:bookmarkEnd w:id="108"/>
     </w:p>
     <w:p>
       <w:pPr>
@@ -5807,18 +5998,18 @@
         <w:rPr>
           <w:rStyle w:val="FootnoteReference"/>
         </w:rPr>
-        <w:footnoteReference w:id="108"/>
+        <w:footnoteReference w:id="109"/>
       </w:r>
     </w:p>
     <w:p>
       <w:pPr>
         <w:pStyle w:val="Heading4"/>
       </w:pPr>
-      <w:bookmarkStart w:id="110" w:name="X985b53b52432ebd6bb65899337d26b4ccfeefb9"/>
+      <w:bookmarkStart w:id="111" w:name="X985b53b52432ebd6bb65899337d26b4ccfeefb9"/>
       <w:r>
         <w:t xml:space="preserve">Principle 8: Information management is subject to accountability and governance.</w:t>
       </w:r>
-      <w:bookmarkEnd w:id="110"/>
+      <w:bookmarkEnd w:id="111"/>
     </w:p>
     <w:p>
       <w:pPr>
@@ -5879,21 +6070,21 @@
       <w:pPr>
         <w:pStyle w:val="Heading3"/>
       </w:pPr>
-      <w:bookmarkStart w:id="111" w:name="X78a249a2cf11ac86cd7d6d498271963ba9dd080"/>
+      <w:bookmarkStart w:id="112" w:name="X78a249a2cf11ac86cd7d6d498271963ba9dd080"/>
       <w:r>
         <w:t xml:space="preserve">The information management lifecycle</w:t>
       </w:r>
-      <w:bookmarkEnd w:id="111"/>
+      <w:bookmarkEnd w:id="112"/>
     </w:p>
     <w:p>
       <w:pPr>
         <w:pStyle w:val="Heading4"/>
       </w:pPr>
-      <w:bookmarkStart w:id="112" w:name="X43f9398da9c2eb974194c1e60a2fdc80e1bfc87"/>
+      <w:bookmarkStart w:id="113" w:name="X43f9398da9c2eb974194c1e60a2fdc80e1bfc87"/>
       <w:r>
         <w:t xml:space="preserve">Overview</w:t>
       </w:r>
-      <w:bookmarkEnd w:id="112"/>
+      <w:bookmarkEnd w:id="113"/>
     </w:p>
     <w:p>
       <w:pPr>
@@ -5978,21 +6169,21 @@
       <w:pPr>
         <w:pStyle w:val="Heading4"/>
       </w:pPr>
-      <w:bookmarkStart w:id="113" w:name="Xb3f0671d8925fa193cc843a6c5ac3eb64409810"/>
+      <w:bookmarkStart w:id="114" w:name="Xb3f0671d8925fa193cc843a6c5ac3eb64409810"/>
       <w:r>
         <w:t xml:space="preserve">Overarching requirements</w:t>
       </w:r>
-      <w:bookmarkEnd w:id="113"/>
+      <w:bookmarkEnd w:id="114"/>
     </w:p>
     <w:p>
       <w:pPr>
         <w:pStyle w:val="Heading5"/>
       </w:pPr>
-      <w:bookmarkStart w:id="114" w:name="X46bef04a53b25a1a07899f714aadd7ab888e2c5"/>
+      <w:bookmarkStart w:id="115" w:name="X46bef04a53b25a1a07899f714aadd7ab888e2c5"/>
       <w:r>
         <w:t xml:space="preserve">Governance</w:t>
       </w:r>
-      <w:bookmarkEnd w:id="114"/>
+      <w:bookmarkEnd w:id="115"/>
     </w:p>
     <w:p>
       <w:pPr>
@@ -6031,11 +6222,11 @@
       <w:pPr>
         <w:pStyle w:val="Heading5"/>
       </w:pPr>
-      <w:bookmarkStart w:id="115" w:name="X983d5959bc8486b1ce731c329c055fcbbc55a03"/>
+      <w:bookmarkStart w:id="116" w:name="X983d5959bc8486b1ce731c329c055fcbbc55a03"/>
       <w:r>
         <w:t xml:space="preserve">Documentation</w:t>
       </w:r>
-      <w:bookmarkEnd w:id="115"/>
+      <w:bookmarkEnd w:id="116"/>
     </w:p>
     <w:p>
       <w:pPr>
@@ -6063,21 +6254,21 @@
       <w:pPr>
         <w:pStyle w:val="Heading4"/>
       </w:pPr>
-      <w:bookmarkStart w:id="116" w:name="Xc1748e8f7038b0e2d79f80c2501fb09e121bdc5"/>
+      <w:bookmarkStart w:id="117" w:name="Xc1748e8f7038b0e2d79f80c2501fb09e121bdc5"/>
       <w:r>
         <w:t xml:space="preserve">Aspects of the information management lifecycle</w:t>
       </w:r>
-      <w:bookmarkEnd w:id="116"/>
+      <w:bookmarkEnd w:id="117"/>
     </w:p>
     <w:p>
       <w:pPr>
         <w:pStyle w:val="Heading5"/>
       </w:pPr>
-      <w:bookmarkStart w:id="117" w:name="Xb3fb7be77fcbfe5935f83c52aa59c7c4f68f9ed"/>
+      <w:bookmarkStart w:id="118" w:name="Xb3fb7be77fcbfe5935f83c52aa59c7c4f68f9ed"/>
       <w:r>
         <w:t xml:space="preserve">Planning, information creation and acquisition</w:t>
       </w:r>
-      <w:bookmarkEnd w:id="117"/>
+      <w:bookmarkEnd w:id="118"/>
     </w:p>
     <w:p>
       <w:pPr>
@@ -6189,11 +6380,11 @@
       <w:pPr>
         <w:pStyle w:val="Heading5"/>
       </w:pPr>
-      <w:bookmarkStart w:id="118" w:name="X0fb41f5d69e3c0e08742406b46184bce7272db1"/>
+      <w:bookmarkStart w:id="119" w:name="X0fb41f5d69e3c0e08742406b46184bce7272db1"/>
       <w:r>
         <w:t xml:space="preserve">Representation and metadata</w:t>
       </w:r>
-      <w:bookmarkEnd w:id="118"/>
+      <w:bookmarkEnd w:id="119"/>
     </w:p>
     <w:p>
       <w:pPr>
@@ -6231,11 +6422,11 @@
       <w:pPr>
         <w:pStyle w:val="Heading5"/>
       </w:pPr>
-      <w:bookmarkStart w:id="119" w:name="X9141f665603210a069fd950d3a70a10fce81a4b"/>
+      <w:bookmarkStart w:id="120" w:name="X9141f665603210a069fd950d3a70a10fce81a4b"/>
       <w:r>
         <w:t xml:space="preserve">Publication and exchange of information</w:t>
       </w:r>
-      <w:bookmarkEnd w:id="119"/>
+      <w:bookmarkEnd w:id="120"/>
     </w:p>
     <w:p>
       <w:pPr>
@@ -6271,7 +6462,7 @@
       <w:r>
         <w:t xml:space="preserve"> </w:t>
       </w:r>
-      <w:hyperlink r:id="rId120">
+      <w:hyperlink r:id="rId121">
         <w:r>
           <w:rPr>
             <w:rStyle w:val="Hyperlink"/>
@@ -6306,7 +6497,7 @@
       <w:r>
         <w:t xml:space="preserve"> </w:t>
       </w:r>
-      <w:hyperlink r:id="rId121">
+      <w:hyperlink r:id="rId122">
         <w:r>
           <w:rPr>
             <w:rStyle w:val="Hyperlink"/>
@@ -6319,11 +6510,11 @@
       <w:pPr>
         <w:pStyle w:val="Heading5"/>
       </w:pPr>
-      <w:bookmarkStart w:id="122" w:name="X3943a915dab0acd14a551cc23fe1ab4fc5b6d08"/>
+      <w:bookmarkStart w:id="123" w:name="X3943a915dab0acd14a551cc23fe1ab4fc5b6d08"/>
       <w:r>
         <w:t xml:space="preserve">Usage and communication</w:t>
       </w:r>
-      <w:bookmarkEnd w:id="122"/>
+      <w:bookmarkEnd w:id="123"/>
     </w:p>
     <w:p>
       <w:pPr>
@@ -6391,11 +6582,11 @@
       <w:pPr>
         <w:pStyle w:val="Heading5"/>
       </w:pPr>
-      <w:bookmarkStart w:id="123" w:name="Xc49f3d2ac2c1a4985f413e4e33375d67ca4edae"/>
+      <w:bookmarkStart w:id="124" w:name="Xc49f3d2ac2c1a4985f413e4e33375d67ca4edae"/>
       <w:r>
         <w:t xml:space="preserve">Storage, archival and disposal</w:t>
       </w:r>
-      <w:bookmarkEnd w:id="123"/>
+      <w:bookmarkEnd w:id="124"/>
     </w:p>
     <w:p>
       <w:pPr>
@@ -6457,21 +6648,21 @@
       <w:pPr>
         <w:pStyle w:val="Heading3"/>
       </w:pPr>
-      <w:bookmarkStart w:id="124" w:name="Xcde52b855ebe88b41febf339572171c6eff9f00"/>
+      <w:bookmarkStart w:id="125" w:name="Xcde52b855ebe88b41febf339572171c6eff9f00"/>
       <w:r>
         <w:t xml:space="preserve">Other considerations</w:t>
       </w:r>
-      <w:bookmarkEnd w:id="124"/>
+      <w:bookmarkEnd w:id="125"/>
     </w:p>
     <w:p>
       <w:pPr>
         <w:pStyle w:val="Heading4"/>
       </w:pPr>
-      <w:bookmarkStart w:id="125" w:name="Xaaae0965b9c1bfef7ff2e90d054b0b5d3ba2f74"/>
+      <w:bookmarkStart w:id="126" w:name="Xaaae0965b9c1bfef7ff2e90d054b0b5d3ba2f74"/>
       <w:r>
         <w:t xml:space="preserve">Technology and technology migration</w:t>
       </w:r>
-      <w:bookmarkEnd w:id="125"/>
+      <w:bookmarkEnd w:id="126"/>
     </w:p>
     <w:p>
       <w:pPr>
@@ -6485,11 +6676,11 @@
       <w:pPr>
         <w:pStyle w:val="Heading4"/>
       </w:pPr>
-      <w:bookmarkStart w:id="126" w:name="X4be09f68f287a055be5a28deacf8bb1b4bf1904"/>
+      <w:bookmarkStart w:id="127" w:name="X4be09f68f287a055be5a28deacf8bb1b4bf1904"/>
       <w:r>
         <w:t xml:space="preserve">Information security</w:t>
       </w:r>
-      <w:bookmarkEnd w:id="126"/>
+      <w:bookmarkEnd w:id="127"/>
     </w:p>
     <w:p>
       <w:pPr>
@@ -6503,21 +6694,21 @@
       <w:pPr>
         <w:pStyle w:val="Heading1"/>
       </w:pPr>
-      <w:bookmarkStart w:id="127" w:name="X21cd127bd20f258a1e62ea9ca51972219f0b892"/>
+      <w:bookmarkStart w:id="128" w:name="X21cd127bd20f258a1e62ea9ca51972219f0b892"/>
       <w:r>
         <w:t xml:space="preserve">PART IV</w:t>
       </w:r>
-      <w:bookmarkEnd w:id="127"/>
+      <w:bookmarkEnd w:id="128"/>
     </w:p>
     <w:p>
       <w:pPr>
         <w:pStyle w:val="Heading2"/>
       </w:pPr>
-      <w:bookmarkStart w:id="128" w:name="X450d2800ceddee769150bb96f748c14ec1a5fef"/>
+      <w:bookmarkStart w:id="129" w:name="X450d2800ceddee769150bb96f748c14ec1a5fef"/>
       <w:r>
         <w:t xml:space="preserve">Security</w:t>
       </w:r>
-      <w:bookmarkEnd w:id="128"/>
+      <w:bookmarkEnd w:id="129"/>
     </w:p>
     <w:p>
       <w:pPr>
@@ -6531,11 +6722,11 @@
       <w:pPr>
         <w:pStyle w:val="Heading3"/>
       </w:pPr>
-      <w:bookmarkStart w:id="129" w:name="X0816bbae025f082caaf5aa16c47b09f1cd4e88e"/>
+      <w:bookmarkStart w:id="130" w:name="X0816bbae025f082caaf5aa16c47b09f1cd4e88e"/>
       <w:r>
         <w:t xml:space="preserve">Access control</w:t>
       </w:r>
-      <w:bookmarkEnd w:id="129"/>
+      <w:bookmarkEnd w:id="130"/>
     </w:p>
     <w:p>
       <w:pPr>
@@ -6555,21 +6746,21 @@
       <w:pPr>
         <w:pStyle w:val="Heading1"/>
       </w:pPr>
-      <w:bookmarkStart w:id="130" w:name="X3305ea5abe6b1fb2cabf7a817df7b030491936b"/>
+      <w:bookmarkStart w:id="131" w:name="X3305ea5abe6b1fb2cabf7a817df7b030491936b"/>
       <w:r>
         <w:t xml:space="preserve">PART V</w:t>
       </w:r>
-      <w:bookmarkEnd w:id="130"/>
+      <w:bookmarkEnd w:id="131"/>
     </w:p>
     <w:p>
       <w:pPr>
         <w:pStyle w:val="Heading2"/>
       </w:pPr>
-      <w:bookmarkStart w:id="131" w:name="Xb01b72941e106f40026e8313cebe8325cd24f8c"/>
+      <w:bookmarkStart w:id="132" w:name="Xb01b72941e106f40026e8313cebe8325cd24f8c"/>
       <w:r>
         <w:t xml:space="preserve">Competencies</w:t>
       </w:r>
-      <w:bookmarkEnd w:id="131"/>
+      <w:bookmarkEnd w:id="132"/>
     </w:p>
     <w:sectPr/>
   </w:body>
@@ -6712,7 +6903,7 @@
       </w:r>
     </w:p>
   </w:footnote>
-  <w:footnote w:id="65">
+  <w:footnote w:id="66">
     <w:p>
       <w:pPr>
         <w:pStyle w:val="FootnoteText"/>
@@ -6731,7 +6922,7 @@
       </w:r>
     </w:p>
   </w:footnote>
-  <w:footnote w:id="66">
+  <w:footnote w:id="67">
     <w:p>
       <w:pPr>
         <w:pStyle w:val="FootnoteText"/>
@@ -6745,7 +6936,7 @@
       <w:r>
         <w:t xml:space="preserve"> </w:t>
       </w:r>
-      <w:hyperlink r:id="rId67">
+      <w:hyperlink r:id="rId68">
         <w:r>
           <w:rPr>
             <w:rStyle w:val="Hyperlink"/>
@@ -6755,7 +6946,7 @@
       </w:hyperlink>
     </w:p>
   </w:footnote>
-  <w:footnote w:id="68">
+  <w:footnote w:id="69">
     <w:p>
       <w:pPr>
         <w:pStyle w:val="FootnoteText"/>
@@ -6769,7 +6960,7 @@
       <w:r>
         <w:t xml:space="preserve"> </w:t>
       </w:r>
-      <w:hyperlink r:id="rId69">
+      <w:hyperlink r:id="rId70">
         <w:r>
           <w:rPr>
             <w:rStyle w:val="Hyperlink"/>
@@ -6779,7 +6970,7 @@
       </w:hyperlink>
     </w:p>
   </w:footnote>
-  <w:footnote w:id="108">
+  <w:footnote w:id="109">
     <w:p>
       <w:pPr>
         <w:pStyle w:val="FootnoteText"/>
@@ -6793,7 +6984,7 @@
       <w:r>
         <w:t xml:space="preserve"> </w:t>
       </w:r>
-      <w:hyperlink r:id="rId109">
+      <w:hyperlink r:id="rId110">
         <w:r>
           <w:rPr>
             <w:rStyle w:val="Hyperlink"/>

--- a/guide/wis2-guide-DRAFT.docx
+++ b/guide/wis2-guide-DRAFT.docx
@@ -95,7 +95,7 @@
               <w:jc w:val="left"/>
             </w:pPr>
             <w:r>
-              <w:t xml:space="preserve">Date: 2023-05-22</w:t>
+              <w:t xml:space="preserve">Date: 2024-01-25</w:t>
             </w:r>
           </w:p>
         </w:tc>

--- a/guide/wis2-guide-DRAFT.docx
+++ b/guide/wis2-guide-DRAFT.docx
@@ -217,23 +217,23 @@
         <w:pStyle w:val="BodyText"/>
       </w:pPr>
       <w:r>
-        <w:t xml:space="preserve">In 2007, the WMO Information System (WIS) entered into operations to complement the GTS, providing a searchable catalogue and a global cache to enable additional discovery, access and retrieval. The success of WIS was limited as the system only partially met the requirement of providing simple access to WMO data. Today’s technology developed for the Internet of Things (IoT) opens the possibility of creating a WIS 2.0 able to stand to its expectations of delivering an increasing number and volume of real-time data to WMO Centres in a reliable and cost effective way.</w:t>
-      </w:r>
-    </w:p>
-    <w:p>
-      <w:pPr>
-        <w:pStyle w:val="BodyText"/>
-      </w:pPr>
-      <w:r>
-        <w:t xml:space="preserve">WIS 2.0 has been designed to meet the shortfalls of the current WIS and GTS, support the WMO’s Unified Data Policy and the Global Basic Observing Network (GBON), and meet the demand for high data volume, variety, velocity and veracity.</w:t>
-      </w:r>
-    </w:p>
-    <w:p>
-      <w:pPr>
-        <w:pStyle w:val="BodyText"/>
-      </w:pPr>
-      <w:r>
-        <w:t xml:space="preserve">WIS 2.0 technical framework is based around three foundational pillars: leveraging open standards, simpler data exchange and cloud-ready solutions.</w:t>
+        <w:t xml:space="preserve">In 2007, the WMO Information System (WIS) entered into operations to complement the GTS, providing a searchable catalogue and a global cache to enable additional discovery, access and retrieval. The success of WIS was limited as the system only partially met the requirement of providing simple access to WMO data. Today’s technology developed for the Internet of Things (IoT) opens the possibility of creating a WIS2 able to stand to its expectations of delivering an increasing number and volume of real-time data to WMO Centres in a reliable and cost effective way.</w:t>
+      </w:r>
+    </w:p>
+    <w:p>
+      <w:pPr>
+        <w:pStyle w:val="BodyText"/>
+      </w:pPr>
+      <w:r>
+        <w:t xml:space="preserve">WIS2 has been designed to meet the shortfalls of the current WIS and GTS, support the WMO’s Unified Data Policy and the Global Basic Observing Network (GBON), and meet the demand for high data volume, variety, velocity and veracity.</w:t>
+      </w:r>
+    </w:p>
+    <w:p>
+      <w:pPr>
+        <w:pStyle w:val="BodyText"/>
+      </w:pPr>
+      <w:r>
+        <w:t xml:space="preserve">WIS2 technical framework is based around three foundational pillars: leveraging open standards, simpler data exchange and cloud-ready solutions.</w:t>
       </w:r>
     </w:p>
     <w:p>
@@ -251,7 +251,7 @@
         <w:pStyle w:val="FirstParagraph"/>
       </w:pPr>
       <w:r>
-        <w:t xml:space="preserve">WIS 2.0 leverages open standards to take advantage of the ecosystem of technologies available on the market and avoid building bespoke solutions that can force NMHSs to procure costly systems and equipment. In today’s standards development ecosystem, standards bodies work closely together to minimise overlap and build on one another’s areas of expertise. For example, the World Wide Web Consortium provides the framework of Web standards, which the Open Geospatial Consortium and other standards bodies leverage. WIS 2.0 leverages open standards with industry adoption and wider, stable, and robust implementations, thus extending the reach of WMO data sharing and lowering the barrier to access by Members.</w:t>
+        <w:t xml:space="preserve">WIS2 leverages open standards to take advantage of the ecosystem of technologies available on the market and avoid building bespoke solutions that can force NMHSs to procure costly systems and equipment. In today’s standards development ecosystem, standards bodies work closely together to minimise overlap and build on one another’s areas of expertise. For example, the World Wide Web Consortium provides the framework of Web standards, which the Open Geospatial Consortium and other standards bodies leverage. WIS2 leverages open standards with industry adoption and wider, stable, and robust implementations, thus extending the reach of WMO data sharing and lowering the barrier to access by Members.</w:t>
       </w:r>
     </w:p>
     <w:p>
@@ -269,15 +269,15 @@
         <w:pStyle w:val="FirstParagraph"/>
       </w:pPr>
       <w:r>
-        <w:t xml:space="preserve">WIS 2.0 prioritises public telecommunication networks, unlike private networks for GTS links. As a result, using the Internet will enable the best choice for a local connection, using commonly available and well-understood technology.</w:t>
-      </w:r>
-    </w:p>
-    <w:p>
-      <w:pPr>
-        <w:pStyle w:val="BodyText"/>
-      </w:pPr>
-      <w:r>
-        <w:t xml:space="preserve">WIS 2.0 aims to improve the discovery, access and utilisation of weather, climate and water data by adopting Web technologies proven to provide a truly collaborative platform for a more participatory approach. Data exchange using the Web also facilitates easy access mechanisms. Browsers and search engines allow Web users to discover data without specialised software. The Web also enables additional data access platforms, e.g. desktop GIS, mobile applications, forecaster workstations, etc.</w:t>
+        <w:t xml:space="preserve">WIS2 prioritises public telecommunication networks, unlike private networks for GTS links. As a result, using the Internet will enable the best choice for a local connection, using commonly available and well-understood technology.</w:t>
+      </w:r>
+    </w:p>
+    <w:p>
+      <w:pPr>
+        <w:pStyle w:val="BodyText"/>
+      </w:pPr>
+      <w:r>
+        <w:t xml:space="preserve">WIS2 aims to improve the discovery, access and utilisation of weather, climate and water data by adopting Web technologies proven to provide a truly collaborative platform for a more participatory approach. Data exchange using the Web also facilitates easy access mechanisms. Browsers and search engines allow Web users to discover data without specialised software. The Web also enables additional data access platforms, e.g. desktop GIS, mobile applications, forecaster workstations, etc.</w:t>
       </w:r>
       <w:r>
         <w:t xml:space="preserve"> </w:t>
@@ -291,7 +291,7 @@
         <w:pStyle w:val="BodyText"/>
       </w:pPr>
       <w:r>
-        <w:t xml:space="preserve">WIS 2.0 uses a "publish-subscribe" pattern where users subscribe to a topic to receive new data in real time. The mechanism is similar to WhatsApp and other messaging applications. It is a reliable and straightforward way to allow the user to choose her data of interest and to receive them reliably.</w:t>
+        <w:t xml:space="preserve">WIS2 uses a "publish-subscribe" pattern where users subscribe to a topic to receive new data in real time. The mechanism is similar to WhatsApp and other messaging applications. It is a reliable and straightforward way to allow the user to choose her data of interest and to receive them reliably.</w:t>
       </w:r>
     </w:p>
     <w:p>
@@ -315,15 +315,15 @@
         <w:t xml:space="preserve"> </w:t>
       </w:r>
       <w:r>
-        <w:t xml:space="preserve">WIS 2.0 encourages WMO centres to adopt cloud technologies where appropriate to meet their users' needs. Whilst WMO technical regulations will not mandate cloud services, WIS 2.0 will promote a gradual adoption of cloud technologies that provide the most effective solution.</w:t>
-      </w:r>
-    </w:p>
-    <w:p>
-      <w:pPr>
-        <w:pStyle w:val="BodyText"/>
-      </w:pPr>
-      <w:r>
-        <w:t xml:space="preserve">The cloud-based infrastructure allows easy portability of technical solutions, ensuring that a system implemented by a specific country can be packaged and deployed easily in other countries with similar needs. In addition, using cloud technologies allows WIS 2.0 to deploy infrastructure and systems efficiently with minimum effort for the NMHSs by shipping ready-made services and implementing consistent data processing and exchange techniques.</w:t>
+        <w:t xml:space="preserve">WIS2 encourages WMO centres to adopt cloud technologies where appropriate to meet their users' needs. Whilst WMO technical regulations will not mandate cloud services, WIS2 will promote a gradual adoption of cloud technologies that provide the most effective solution.</w:t>
+      </w:r>
+    </w:p>
+    <w:p>
+      <w:pPr>
+        <w:pStyle w:val="BodyText"/>
+      </w:pPr>
+      <w:r>
+        <w:t xml:space="preserve">The cloud-based infrastructure allows easy portability of technical solutions, ensuring that a system implemented by a specific country can be packaged and deployed easily in other countries with similar needs. In addition, using cloud technologies allows WIS2 to deploy infrastructure and systems efficiently with minimum effort for the NMHSs by shipping ready-made services and implementing consistent data processing and exchange techniques.</w:t>
       </w:r>
     </w:p>
     <w:p>
@@ -804,7 +804,7 @@
         <w:pStyle w:val="FirstParagraph"/>
       </w:pPr>
       <w:r>
-        <w:t xml:space="preserve">A Data Consumer can subscribe to data notifications by searching the Global Discovery Catalogue and subscribing to notifications associated with a given Dataset, or by browsing the topics provided by a Global Broker to locate a Dataset of interest to them. Topic structures follow a standard scheme (see WIS2 messages Standard topic hierarchy TODO: crossref). A Data Consumer can use the "canonical" link provided in a Data notification to directly download the associated data.</w:t>
+        <w:t xml:space="preserve">A Data Consumer can subscribe to data notifications by searching the Global Discovery Catalogue and subscribing to notifications associated with a given Dataset, or by browsing the topics provided by a Global Broker to locate a Dataset of interest to them. Topic structures follow a standard scheme (see WIS2 Topic Hierarchy TODO: crossref). A Data Consumer can use the "canonical" link provided in a Data notification to directly download the associated data.</w:t>
       </w:r>
     </w:p>
     <w:p>
@@ -890,7 +890,7 @@
         <w:pStyle w:val="FirstParagraph"/>
       </w:pPr>
       <w:r>
-        <w:t xml:space="preserve">As a Data Publisher planning to operate a WIS node, you should read the following sections: TODO: fix crossrefs</w:t>
+        <w:t xml:space="preserve">As a Data Publisher planning to operate a WIS2 Node, you should read the following sections: TODO: fix crossrefs</w:t>
       </w:r>
       <w:r>
         <w:t xml:space="preserve"> </w:t>
@@ -950,7 +950,7 @@
         <w:pStyle w:val="FirstParagraph"/>
       </w:pPr>
       <w:r>
-        <w:t xml:space="preserve">A Data Producer publishes data notifications by generating a notification message (see TODO: ref Notification messages) via a WIS2 Node in accordance with the standard topic hierarchy. Global Brokers subscribe to WIS2 Nodes and then re-publish the data notification to any consumer with a corresponding subscription.</w:t>
+        <w:t xml:space="preserve">A Data Producer publishes data notifications by generating a notification message (see TODO: ref Notification messages) via a WIS2 Node in accordance with the WIS2 Topic Hierarchy. Global Brokers subscribe to WIS2 Nodes and then re-publish the data notification to any consumer with a corresponding subscription.</w:t>
       </w:r>
     </w:p>
     <w:p>
@@ -994,15 +994,15 @@
         <w:pStyle w:val="FirstParagraph"/>
       </w:pPr>
       <w:r>
-        <w:t xml:space="preserve">===WIS 2.0 Architecture</w:t>
-      </w:r>
-    </w:p>
-    <w:p>
-      <w:pPr>
-        <w:pStyle w:val="BodyText"/>
-      </w:pPr>
-      <w:r>
-        <w:t xml:space="preserve">WIS 2.0 is a federated system of systems based on Web-Architecture and open standards, comprising of many WIS2 Nodes for publishing data and Global Services that enable fault tolerant, highly available, low latency data distribution.</w:t>
+        <w:t xml:space="preserve">===WIS2 Architecture</w:t>
+      </w:r>
+    </w:p>
+    <w:p>
+      <w:pPr>
+        <w:pStyle w:val="BodyText"/>
+      </w:pPr>
+      <w:r>
+        <w:t xml:space="preserve">WIS2 is a federated system of systems based on Web-Architecture and open standards, comprising of many WIS2 Nodes for publishing data and Global Services that enable fault tolerant, highly available, low latency data distribution.</w:t>
       </w:r>
     </w:p>
     <w:p>
@@ -1026,7 +1026,7 @@
         <w:pStyle w:val="BodyText"/>
       </w:pPr>
       <w:r>
-        <w:t xml:space="preserve">GISCs coordinate the operation of WIS within their Area of Responsibility (AoR) and ensure the smooth operation of the WIS 2.0 system.</w:t>
+        <w:t xml:space="preserve">GISCs coordinate the operation of WIS within their Area of Responsibility (AoR) and ensure the smooth operation of the WIS2 system.</w:t>
       </w:r>
     </w:p>
     <w:p>
@@ -1049,9 +1049,9 @@
       <w:pPr>
         <w:pStyle w:val="Heading2"/>
       </w:pPr>
-      <w:bookmarkStart w:id="45" w:name="X3c247f42be8d3b4798a4718ed693d062ee3d7eb"/>
-      <w:r>
-        <w:t xml:space="preserve">Roles in WIS 2.0</w:t>
+      <w:bookmarkStart w:id="45" w:name="Xf3fcf64578ae63c909403c87ace898a0d40b853"/>
+      <w:r>
+        <w:t xml:space="preserve">Roles in WIS2</w:t>
       </w:r>
       <w:bookmarkEnd w:id="45"/>
     </w:p>
@@ -1093,7 +1093,7 @@
         </w:numPr>
       </w:pPr>
       <w:r>
-        <w:t xml:space="preserve">Data Publishers operate a "WIS node" to share their data within the WIS2 ecosystem.</w:t>
+        <w:t xml:space="preserve">Data Publishers operate a WIS2 Node to share their data within the WIS2 ecosystem.</w:t>
       </w:r>
     </w:p>
     <w:p>
@@ -1247,7 +1247,7 @@
         </w:numPr>
       </w:pPr>
       <w:r>
-        <w:t xml:space="preserve">Global Monitor: gathers and displays system performance, data availability, and other metrics from all WIS nodes and Global Services.</w:t>
+        <w:t xml:space="preserve">Global Monitor: gathers and displays system performance, data availability, and other metrics from all WIS2 Nodes and Global Services.</w:t>
       </w:r>
     </w:p>
     <w:p>
@@ -1320,9 +1320,9 @@
       <w:pPr>
         <w:pStyle w:val="Heading2"/>
       </w:pPr>
-      <w:bookmarkStart w:id="46" w:name="X59410599d9faa68dfb5ef0645a3533a22f1bdb7"/>
-      <w:r>
-        <w:t xml:space="preserve">Specifications of WIS 2.0</w:t>
+      <w:bookmarkStart w:id="46" w:name="X4377534b50509c858737c0b074d5a3307b7fcf9"/>
+      <w:r>
+        <w:t xml:space="preserve">Specifications of WIS2</w:t>
       </w:r>
       <w:bookmarkEnd w:id="46"/>
     </w:p>
@@ -1331,7 +1331,7 @@
         <w:pStyle w:val="FirstParagraph"/>
       </w:pPr>
       <w:r>
-        <w:t xml:space="preserve">Leveraging existing open standards, WIS 2.0 defines the following specifications in support of publish, subscribe, notification, and discovery:</w:t>
+        <w:t xml:space="preserve">Leveraging existing open standards, WIS2 defines the following specifications in support of publish, subscribe, notification, and discovery:</w:t>
       </w:r>
     </w:p>
     <w:p>
@@ -1339,7 +1339,7 @@
         <w:pStyle w:val="TableCaption"/>
       </w:pPr>
       <w:r>
-        <w:t xml:space="preserve">WIS 2.0 Specifications</w:t>
+        <w:t xml:space="preserve">WIS2 Specifications</w:t>
       </w:r>
     </w:p>
     <w:tbl>
@@ -1347,7 +1347,7 @@
         <w:tblStyle w:val="Table"/>
         <w:tblW w:type="pct" w:w="5000.0"/>
         <w:tblLook w:firstRow="1"/>
-        <w:tblCaption w:val="WIS 2.0 Specifications"/>
+        <w:tblCaption w:val="WIS2 Specifications"/>
       </w:tblPr>
       <w:tblGrid>
         <w:gridCol w:w="2639"/>
@@ -1405,7 +1405,7 @@
               <w:jc w:val="left"/>
             </w:pPr>
             <w:r>
-              <w:t xml:space="preserve">Primary WIS 2.0 Component(s)</w:t>
+              <w:t xml:space="preserve">Primary WIS2 Component(s)</w:t>
             </w:r>
           </w:p>
         </w:tc>
@@ -1449,7 +1449,7 @@
               <w:jc w:val="left"/>
             </w:pPr>
             <w:r>
-              <w:t xml:space="preserve">WIS 2.0 Topic Hierarchy (WTH)</w:t>
+              <w:t xml:space="preserve">WIS2 Topic Hierarchy (WTH)</w:t>
             </w:r>
           </w:p>
         </w:tc>
@@ -1469,7 +1469,7 @@
               <w:jc w:val="left"/>
             </w:pPr>
             <w:r>
-              <w:t xml:space="preserve">Global Broker, WIS 2.0 Nodes</w:t>
+              <w:t xml:space="preserve">Global Broker, WIS2 Nodes</w:t>
             </w:r>
           </w:p>
         </w:tc>
@@ -1481,7 +1481,7 @@
               <w:jc w:val="left"/>
             </w:pPr>
             <w:r>
-              <w:t xml:space="preserve">WIS 2.0 Notification Message</w:t>
+              <w:t xml:space="preserve">WIS2 Notification Message</w:t>
             </w:r>
           </w:p>
         </w:tc>
@@ -1501,7 +1501,7 @@
               <w:jc w:val="left"/>
             </w:pPr>
             <w:r>
-              <w:t xml:space="preserve">Global Broker, WIS 2.0 Nodes</w:t>
+              <w:t xml:space="preserve">Global Broker, WIS2 Nodes</w:t>
             </w:r>
           </w:p>
         </w:tc>
@@ -1511,9 +1511,9 @@
       <w:pPr>
         <w:pStyle w:val="Heading2"/>
       </w:pPr>
-      <w:bookmarkStart w:id="47" w:name="Xa05e1c502b49b8bcc3e344a9ecf05f0a3bd1d63"/>
-      <w:r>
-        <w:t xml:space="preserve">Components of WIS 2.0</w:t>
+      <w:bookmarkStart w:id="47" w:name="X77c8859ec5b5e85b166da5d11960b4ec9fd10d4"/>
+      <w:r>
+        <w:t xml:space="preserve">Components of WIS2</w:t>
       </w:r>
       <w:bookmarkEnd w:id="47"/>
     </w:p>
@@ -1536,7 +1536,7 @@
         </w:numPr>
       </w:pPr>
       <w:r>
-        <w:t xml:space="preserve">WIS2 Nodes are central to WIS 2.0. These are operated by National Centres (NC) and Data Collection and Production Centres (DCPC) to publish their</w:t>
+        <w:t xml:space="preserve">WIS2 Nodes are central to WIS2. These are operated by National Centres (NC) and Data Collection and Production Centres (DCPC) to publish their</w:t>
       </w:r>
       <w:r>
         <w:t xml:space="preserve"> </w:t>
@@ -1577,7 +1577,7 @@
         </w:numPr>
       </w:pPr>
       <w:r>
-        <w:t xml:space="preserve">WIS 2.0 adopts Web technologies and open standards enabling WIS2 Nodes to be implemented using freely-available software components and common industry practices.</w:t>
+        <w:t xml:space="preserve">WIS2 adopts Web technologies and open standards enabling WIS2 Nodes to be implemented using freely-available software components and common industry practices.</w:t>
       </w:r>
     </w:p>
     <w:p>
@@ -1610,7 +1610,7 @@
         </w:numPr>
       </w:pPr>
       <w:r>
-        <w:t xml:space="preserve">WIS2 Nodes generate notification messages [TODO: ref. WIS2 Notification Message] advertising the availability of new data. These notification messages are published to a message broker. A standardised topic hierarchy [TODO: ref. WIS2 Topic Hierarchy] is used to ensure that all WIS2 Nodes publish to consistent topics. The information in the notification message tells the Data Consumer where to download data from. Notification messages are also used to advertise the availability of discovery metadata.</w:t>
+        <w:t xml:space="preserve">WIS2 Nodes generate notification messages [TODO: ref. WIS2 Notification Message] advertising the availability of new data. These notification messages are published to a message broker. The WIS2 Topic Hierarchy is used to ensure that all WIS2 Nodes publish to consistent topics. The information in the notification message tells the Data Consumer where to download data from. Notification messages are also used to advertise the availability of discovery metadata.</w:t>
       </w:r>
     </w:p>
     <w:p>
@@ -1698,7 +1698,7 @@
         </w:numPr>
       </w:pPr>
       <w:r>
-        <w:t xml:space="preserve">A Global Broker uses the standardised topic hierarchy enabling a Data Consumer to easily find topics relevant to their needs.</w:t>
+        <w:t xml:space="preserve">A Global Broker uses the WIS2 Topic Hierarchy enabling a Data Consumer to easily find topics relevant to their needs.</w:t>
       </w:r>
     </w:p>
     <w:p>
@@ -1989,9 +1989,9 @@
       <w:pPr>
         <w:pStyle w:val="Heading4"/>
       </w:pPr>
-      <w:bookmarkStart w:id="50" w:name="X2f3309e4993c5808b61e22f79cb053ac9aed9e2"/>
-      <w:r>
-        <w:t xml:space="preserve">Registration and decommissioning of a WIS Node</w:t>
+      <w:bookmarkStart w:id="50" w:name="X8e028573dd812516e98f10b49ed38e5e61384e5"/>
+      <w:r>
+        <w:t xml:space="preserve">Registration and decommissioning of a WIS2 Node</w:t>
       </w:r>
       <w:bookmarkEnd w:id="50"/>
     </w:p>
@@ -2000,7 +2000,7 @@
         <w:pStyle w:val="FirstParagraph"/>
       </w:pPr>
       <w:r>
-        <w:t xml:space="preserve">Registration and decomissionig of WIS Nodes must be approved by the PR for the centre registering or decomissioning a WIS Node.</w:t>
+        <w:t xml:space="preserve">Registration and decomissionig of WIS2 Nodes must be approved by the PR for the centre registering or decomissioning a WIS2 Node.</w:t>
       </w:r>
     </w:p>
     <w:p>
@@ -2072,7 +2072,7 @@
         </w:numPr>
       </w:pPr>
       <w:r>
-        <w:t xml:space="preserve">the verification of the compliance of the WIS2 Topic Hierarchy (WTH) used by the centre with the agreed topic hierarchy.</w:t>
+        <w:t xml:space="preserve">the verification of the compliance of the WIS2 Topic Hierarchy (WTH) used by the centre with the WIS2 Topic Hierarchy.</w:t>
       </w:r>
     </w:p>
     <w:p>
@@ -2139,7 +2139,7 @@
         <w:pStyle w:val="FirstParagraph"/>
       </w:pPr>
       <w:r>
-        <w:t xml:space="preserve">Procedure for PR Approved WIS Node Registration is to create a centre identifier based on naming convention</w:t>
+        <w:t xml:space="preserve">Procedure for PR Approved WIS2 Node Registration is to create a centre identifier based on naming convention</w:t>
       </w:r>
       <w:r>
         <w:t xml:space="preserve"> </w:t>
@@ -2166,7 +2166,7 @@
         <w:t xml:space="preserve"> </w:t>
       </w:r>
       <w:r>
-        <w:t xml:space="preserve">is the the IANA Top Level Domain (TLD) code, domain is the organization’s domain name for the main website, and nodename (optional) is descriptive of the purpose of the WIS Node (for example a node for a type of data or programme of the data e.g. climate, aviation, etc.) when the organization is hosting multiple WIS Nodes. A sample centre identifier is</w:t>
+        <w:t xml:space="preserve">is the the IANA Top Level Domain (TLD) code, domain is the organization’s domain name for the main website, and nodename (optional) is descriptive of the purpose of the WIS2 Node (for example a node for a type of data or programme of the data e.g. climate, aviation, etc.) when the organization is hosting multiple WIS2 Nodes. A sample centre identifier is</w:t>
       </w:r>
       <w:r>
         <w:t xml:space="preserve"> </w:t>
@@ -2186,15 +2186,15 @@
         <w:pStyle w:val="BodyText"/>
       </w:pPr>
       <w:r>
-        <w:t xml:space="preserve">In the case of NCs, the procedure for PR approved decomissioning of a WIS Node is the PR (or designate) will notify the WMO Secretariat of the decomissioning of the WIS Node. In the case of DCPCs, the sponsor (i.e., Regional Association or WMO Programme) is the Programme Chair or Regional Information Management Chair shall approve the decommissioning and notify the WMO Secretariat of the decomissioning of the WIS Node. Where possible, a 30 day notice period should be provided prior to the decomissioning and information on if the data from the Node will also be decomissioned or if it is available via another WIS Node or method. The WMO Secretariat will notify the GISC for the country and the Global Service Providers of the date of the WIS Node decomissioning.</w:t>
-      </w:r>
-    </w:p>
-    <w:p>
-      <w:pPr>
-        <w:pStyle w:val="BodyText"/>
-      </w:pPr>
-      <w:r>
-        <w:t xml:space="preserve">NC/DCPCs operators decomissioning a WIS Node shall ensure that obligations relating to data sharing within WIS continue to be met after the WIS Node is decommissioned, for example, by migrating these data sharing obligations to another WIS Node. In the case of DCPCs, this may mean the WIS Node responsibilities shift from one member to another and in the case these details should be included in the decomissioning notice to the WMO Serectariat.</w:t>
+        <w:t xml:space="preserve">In the case of NCs, the procedure for PR approved decomissioning of a WIS2 Node is the PR (or designate) will notify the WMO Secretariat of the decomissioning of the WIS2 Node. In the case of DCPCs, the sponsor (i.e., Regional Association or WMO Programme) is the Programme Chair or Regional Information Management Chair shall approve the decommissioning and notify the WMO Secretariat of the decomissioning of the WIS2 Node. Where possible, a 30 day notice period should be provided prior to the decomissioning and information on if the data from the Node will also be decomissioned or if it is available via another WIS2 Node or method. The WMO Secretariat will notify the GISC for the country and the Global Service Providers of the date of the WIS2 Node decomissioning.</w:t>
+      </w:r>
+    </w:p>
+    <w:p>
+      <w:pPr>
+        <w:pStyle w:val="BodyText"/>
+      </w:pPr>
+      <w:r>
+        <w:t xml:space="preserve">NC/DCPCs operators decomissioning a WIS2 Node shall ensure that obligations relating to data sharing within WIS continue to be met after the WIS2 Node is decommissioned, for example, by migrating these data sharing obligations to another WIS2 Node. In the case of DCPCs, this may mean the WIS2 Node responsibilities shift from one member to another and in the case these details should be included in the decomissioning notice to the WMO Serectariat.</w:t>
       </w:r>
     </w:p>
     <w:p>
@@ -2244,7 +2244,7 @@
         <w:pStyle w:val="FirstParagraph"/>
       </w:pPr>
       <w:r>
-        <w:t xml:space="preserve">Once a WIS Node has been verified by a GISC and endpoints and metadata are available, the WMO Secretariat provides the new centre identifier to the Global Brokers and requests they subscribe to the new broker endpoint. The Global Broker will recieve the data based on their topic subscriptions. The Global Caches download and cache the metadata (and data where applicable for core datasets).</w:t>
+        <w:t xml:space="preserve">Once a WIS2 Node has been verified by a GISC and endpoints and metadata are available, the WMO Secretariat provides the new centre identifier to the Global Brokers and requests they subscribe to the new broker endpoint. The Global Broker will recieve the data based on their topic subscriptions. The Global Caches download and cache the metadata (and data where applicable for core datasets).</w:t>
       </w:r>
     </w:p>
     <w:p>
@@ -2396,7 +2396,7 @@
         <w:pStyle w:val="BodyText"/>
       </w:pPr>
       <w:r>
-        <w:t xml:space="preserve">As a minimum, data publishers may publish data objects (e.g., the atomic bits of data that comprise a dataset) as files using a Web server (HTTP protocol) or FTP server (FTP protocol), using secure communications (e.g., HTTPS/SFTP). As each data object is published, a notification message should also be published to a topic in a message broker (see 4.3 Notification message format and structure, and WIS2 messages 4.4 Standard topic hierarchy).</w:t>
+        <w:t xml:space="preserve">As a minimum, data publishers may publish data objects (e.g., the atomic bits of data that comprise a dataset) as files using a Web server (HTTP protocol) or FTP server (FTP protocol), using secure communications (e.g., HTTPS/SFTP). As each data object is published, a notification message should also be published to a topic in a message broker (see 4.3 Notification message format and structure, and WIS2 messages 4.4 WIS2 Topic Hierarchy TODO: CROSSREF).</w:t>
       </w:r>
     </w:p>
     <w:p>
@@ -2808,24 +2808,24 @@
         <w:pStyle w:val="FirstParagraph"/>
       </w:pPr>
       <w:r>
-        <w:t xml:space="preserve">WIS Nodes should provide annual performance metrics to their GISC.</w:t>
-      </w:r>
-    </w:p>
-    <w:p>
-      <w:pPr>
-        <w:pStyle w:val="BodyText"/>
-      </w:pPr>
-      <w:r>
-        <w:t xml:space="preserve">If contacted by the Global Montior via GISC for a performance issue, the WIS Node should provide metrics to the GISC and Global Monitor when service is restored to indicate resolution of the issue.</w:t>
+        <w:t xml:space="preserve">WIS2 Nodes should provide annual performance metrics to their GISC.</w:t>
+      </w:r>
+    </w:p>
+    <w:p>
+      <w:pPr>
+        <w:pStyle w:val="BodyText"/>
+      </w:pPr>
+      <w:r>
+        <w:t xml:space="preserve">If contacted by the Global Montior via GISC for a performance issue, the WIS2 Node should provide metrics to the GISC and Global Monitor when service is restored to indicate resolution of the issue.</w:t>
       </w:r>
     </w:p>
     <w:p>
       <w:pPr>
         <w:pStyle w:val="Heading3"/>
       </w:pPr>
-      <w:bookmarkStart w:id="62" w:name="Xae5d89733bfcf82aaecc9731c04a0fb1d348115"/>
-      <w:r>
-        <w:t xml:space="preserve">WIS Node reference implementation: wis2box</w:t>
+      <w:bookmarkStart w:id="62" w:name="X0fb30a4311a2f4b49b867218c927e6ebb4ef16d"/>
+      <w:r>
+        <w:t xml:space="preserve">WIS2 Node reference implementation: wis2box</w:t>
       </w:r>
       <w:bookmarkEnd w:id="62"/>
     </w:p>
@@ -2834,7 +2834,7 @@
         <w:pStyle w:val="FirstParagraph"/>
       </w:pPr>
       <w:r>
-        <w:t xml:space="preserve">To provide a WIS Node, members may use whichever software components they consider most appropriate to comply with WIS2 Technical Regulations.</w:t>
+        <w:t xml:space="preserve">To provide a WIS2 Node, members may use whichever software components they consider most appropriate to comply with WIS2 Technical Regulations.</w:t>
       </w:r>
     </w:p>
     <w:p>
@@ -3071,7 +3071,7 @@
         <w:t xml:space="preserve"> </w:t>
       </w:r>
       <w:r>
-        <w:t xml:space="preserve">* Three (3) Global Caches - Each Global Cache connected to at least two (2) Global Broker and should be able to download the data from all WIS Nodes providing Core data</w:t>
+        <w:t xml:space="preserve">* Three (3) Global Caches - Each Global Cache connected to at least two (2) Global Broker and should be able to download the data from all WIS2 Nodes providing Core data</w:t>
       </w:r>
       <w:r>
         <w:t xml:space="preserve"> </w:t>
@@ -3083,7 +3083,7 @@
         <w:t xml:space="preserve"> </w:t>
       </w:r>
       <w:r>
-        <w:t xml:space="preserve">* Two (2) Global Monitoring Centres - Each Global Monitoring Centre should scrape the metrics from all WIS Nodes and all other Global Service</w:t>
+        <w:t xml:space="preserve">* Two (2) Global Monitors - Each Global Monitor should scrape the metrics from all WIS2 Nodes and all other Global Service</w:t>
       </w:r>
     </w:p>
     <w:p>
@@ -3158,7 +3158,7 @@
         <w:pStyle w:val="BodyText"/>
       </w:pPr>
       <w:r>
-        <w:t xml:space="preserve">The WIS2 Global Services, namely the Global Broker, Global Cache, Global Discovery Catalogue expose monitoring metrics on their respective service to the Global Monitoring.</w:t>
+        <w:t xml:space="preserve">The WIS2 Global Services, namely the Global Broker, Global Cache, and Global Discovery Catalogue expose monitoring metrics on their respective service to the Global Monitor.</w:t>
       </w:r>
     </w:p>
     <w:p>
@@ -3361,7 +3361,7 @@
         </w:numPr>
       </w:pPr>
       <w:r>
-        <w:t xml:space="preserve">Standard topic hierarchy</w:t>
+        <w:t xml:space="preserve">WIS2 Topic Hierarchy</w:t>
       </w:r>
     </w:p>
     <w:p>
@@ -3510,7 +3510,7 @@
         </w:numPr>
       </w:pPr>
       <w:r>
-        <w:t xml:space="preserve">should support a minimum of 200 WIS Nodes or Global Services</w:t>
+        <w:t xml:space="preserve">should support a minimum of 200 WIS2 Nodes or Global Services</w:t>
       </w:r>
     </w:p>
     <w:p>
@@ -3682,7 +3682,7 @@
         <w:pStyle w:val="FirstParagraph"/>
       </w:pPr>
       <w:r>
-        <w:t xml:space="preserve">In the following sections and for each Global Service, a set of metrics is defined. Each Global Service will provide those metrics. They will then be ingested by Global Monitoring Services.</w:t>
+        <w:t xml:space="preserve">In the following sections and for each Global Service, a set of metrics is defined. Each Global Service will provide those metrics. They will then be ingested by the Global Monitor.</w:t>
       </w:r>
     </w:p>
     <w:p>
@@ -4312,7 +4312,7 @@
         <w:t xml:space="preserve"> </w:t>
       </w:r>
       <w:r>
-        <w:t xml:space="preserve">property is set to false and flag this with a report or log. The Global Cache operator should work with the originating WIS center and their GISC to remedy the issue.</w:t>
+        <w:t xml:space="preserve">property is set to false and flag this with a report or log. The Global Cache operator should work with the originating WIS centre and their GISC to remedy the issue.</w:t>
       </w:r>
     </w:p>
     <w:p>
@@ -4364,7 +4364,7 @@
         </w:numPr>
       </w:pPr>
       <w:r>
-        <w:t xml:space="preserve">A Global Cache should operate with a fixed IP address so that WIS Nodes can permit access to download resources based on IP address filtering. A Global Cache should also operate with a public resolvable DNS name pointing to that IP address. Changes to the IP address or host name should be announced to the WMO Secretariat.</w:t>
+        <w:t xml:space="preserve">A Global Cache should operate with a fixed IP address so that WIS2 Nodes can permit access to download resources based on IP address filtering. A Global Cache should also operate with a public resolvable DNS name pointing to that IP address. Changes to the IP address or host name should be announced to the WMO Secretariat.</w:t>
       </w:r>
     </w:p>
     <w:p>
@@ -5278,7 +5278,7 @@
         </w:numPr>
       </w:pPr>
       <w:r>
-        <w:t xml:space="preserve">WIS standardises how system performance and data availability metrics are published from WIS nodes and Global Services.</w:t>
+        <w:t xml:space="preserve">WIS standardises how system performance and data availability metrics are published from WIS2 Nodes and Global Services.</w:t>
       </w:r>
     </w:p>
     <w:p>
@@ -5330,7 +5330,7 @@
         <w:pStyle w:val="FirstParagraph"/>
       </w:pPr>
       <w:r>
-        <w:t xml:space="preserve">The Global Monitoring (Centres) are the entry points for users and provide the monitoring results. The main task of the Global Monitoring is to regularly query the provided metrics from the relevant WIS2 entities, aggregate and process the data and then provide the results to the end user in a suitable presentation.</w:t>
+        <w:t xml:space="preserve">The Global Monitor is the entry point for users and provide the monitoring results. The main task of the Global Monitor is to regularly query the provided metrics from the relevant WIS2 entities, aggregate and process the data and then provide the results to the end user in a suitable presentation.</w:t>
       </w:r>
     </w:p>
     <w:p>
@@ -5358,7 +5358,7 @@
         <w:pStyle w:val="FirstParagraph"/>
       </w:pPr>
       <w:r>
-        <w:t xml:space="preserve">The WIS 2.0 priciples enable lowering the barrier to weather/climate/water data for WMO members. Lowering the barrier is driven by</w:t>
+        <w:t xml:space="preserve">The WIS2 priciples enable lowering the barrier to weather/climate/water data for WMO members. Lowering the barrier is driven by</w:t>
       </w:r>
       <w:r>
         <w:t xml:space="preserve"> </w:t>
@@ -5387,7 +5387,7 @@
         <w:pStyle w:val="BodyText"/>
       </w:pPr>
       <w:r>
-        <w:t xml:space="preserve">WIS 2.0 standards are based on industry standards (OGC, W3C, IETF) and allow for</w:t>
+        <w:t xml:space="preserve">WIS2 standards are based on industry standards (OGC, W3C, IETF) and allow for</w:t>
       </w:r>
       <w:r>
         <w:t xml:space="preserve"> </w:t>
@@ -5408,7 +5408,7 @@
         <w:t xml:space="preserve"> </w:t>
       </w:r>
       <w:r>
-        <w:t xml:space="preserve">use data from WIS 2.0 data in the same manner, without the requirement for specialized software, tools, or applications.</w:t>
+        <w:t xml:space="preserve">use data from WIS2 data in the same manner, without the requirement for specialized software, tools, or applications.</w:t>
       </w:r>
     </w:p>
     <w:p>

--- a/guide/wis2-guide-DRAFT.docx
+++ b/guide/wis2-guide-DRAFT.docx
@@ -2000,7 +2000,7 @@
         <w:pStyle w:val="FirstParagraph"/>
       </w:pPr>
       <w:r>
-        <w:t xml:space="preserve">Registration and decomissionig of WIS2 Nodes must be approved by the PR for the centre registering or decomissioning a WIS2 Node.</w:t>
+        <w:t xml:space="preserve">Registration and decomissioning of WIS2 Nodes must be approved by the PR for the centre registering or decomissioning a WIS2 Node.</w:t>
       </w:r>
     </w:p>
     <w:p>
@@ -2121,18 +2121,65 @@
         <w:pStyle w:val="FirstParagraph"/>
       </w:pPr>
       <w:r>
-        <w:t xml:space="preserve">A diagram of the process of registering a WIS2 Node is presented in Annex. TODO: diagram?</w:t>
+        <w:t xml:space="preserve">A diagram of the process of registering a WIS2 Node is presented below.</w:t>
+      </w:r>
+    </w:p>
+    <w:p>
+      <w:pPr>
+        <w:pStyle w:val="BodyText"/>
+      </w:pPr>
+      <w:r>
+        <w:drawing>
+          <wp:inline>
+            <wp:extent cx="5334000" cy="5667559"/>
+            <wp:effectExtent b="0" l="0" r="0" t="0"/>
+            <wp:docPr descr="Adding a WIS2 Node" title="" id="1" name="Picture"/>
+            <a:graphic>
+              <a:graphicData uri="http://schemas.openxmlformats.org/drawingml/2006/picture">
+                <pic:pic>
+                  <pic:nvPicPr>
+                    <pic:cNvPr descr="images/add-wis2node.png" id="0" name="Picture"/>
+                    <pic:cNvPicPr>
+                      <a:picLocks noChangeArrowheads="1" noChangeAspect="1"/>
+                    </pic:cNvPicPr>
+                  </pic:nvPicPr>
+                  <pic:blipFill>
+                    <a:blip r:embed="rId51"/>
+                    <a:stretch>
+                      <a:fillRect/>
+                    </a:stretch>
+                  </pic:blipFill>
+                  <pic:spPr bwMode="auto">
+                    <a:xfrm>
+                      <a:off x="0" y="0"/>
+                      <a:ext cx="5334000" cy="5667559"/>
+                    </a:xfrm>
+                    <a:prstGeom prst="rect">
+                      <a:avLst/>
+                    </a:prstGeom>
+                    <a:noFill/>
+                    <a:ln w="9525">
+                      <a:noFill/>
+                      <a:headEnd/>
+                      <a:tailEnd/>
+                    </a:ln>
+                  </pic:spPr>
+                </pic:pic>
+              </a:graphicData>
+            </a:graphic>
+          </wp:inline>
+        </w:drawing>
       </w:r>
     </w:p>
     <w:p>
       <w:pPr>
         <w:pStyle w:val="Heading4"/>
       </w:pPr>
-      <w:bookmarkStart w:id="51" w:name="Xf767dc45d10fda218afde6b3036463a48df52ca"/>
+      <w:bookmarkStart w:id="52" w:name="Xf767dc45d10fda218afde6b3036463a48df52ca"/>
       <w:r>
         <w:t xml:space="preserve">Registration and removal of a dataset</w:t>
       </w:r>
-      <w:bookmarkEnd w:id="51"/>
+      <w:bookmarkEnd w:id="52"/>
     </w:p>
     <w:p>
       <w:pPr>
@@ -2233,11 +2280,11 @@
       <w:pPr>
         <w:pStyle w:val="Heading4"/>
       </w:pPr>
-      <w:bookmarkStart w:id="52" w:name="X3289680ea2f7d4109aa6428f322d340e91d0957"/>
+      <w:bookmarkStart w:id="53" w:name="X3289680ea2f7d4109aa6428f322d340e91d0957"/>
       <w:r>
         <w:t xml:space="preserve">Connecting with Global Services</w:t>
       </w:r>
-      <w:bookmarkEnd w:id="52"/>
+      <w:bookmarkEnd w:id="53"/>
     </w:p>
     <w:p>
       <w:pPr>
@@ -2259,21 +2306,21 @@
       <w:pPr>
         <w:pStyle w:val="Heading3"/>
       </w:pPr>
-      <w:bookmarkStart w:id="53" w:name="Xf27b1f0223a14cb62d964158e83b2aa83f010f8"/>
+      <w:bookmarkStart w:id="54" w:name="Xf27b1f0223a14cb62d964158e83b2aa83f010f8"/>
       <w:r>
         <w:t xml:space="preserve">Publishing data, discovery metadata, and notification messages</w:t>
       </w:r>
-      <w:bookmarkEnd w:id="53"/>
+      <w:bookmarkEnd w:id="54"/>
     </w:p>
     <w:p>
       <w:pPr>
         <w:pStyle w:val="Heading4"/>
       </w:pPr>
-      <w:bookmarkStart w:id="54" w:name="X62d67b478702f8c797216a8f6868a0b35e7d516"/>
+      <w:bookmarkStart w:id="55" w:name="X62d67b478702f8c797216a8f6868a0b35e7d516"/>
       <w:r>
         <w:t xml:space="preserve">Discovery metadata</w:t>
       </w:r>
-      <w:bookmarkEnd w:id="54"/>
+      <w:bookmarkEnd w:id="55"/>
     </w:p>
     <w:p>
       <w:pPr>
@@ -2319,11 +2366,11 @@
       <w:pPr>
         <w:pStyle w:val="Heading4"/>
       </w:pPr>
-      <w:bookmarkStart w:id="55" w:name="X1570affaafae1bfedcbec5b9543c51eae060db5"/>
+      <w:bookmarkStart w:id="56" w:name="X1570affaafae1bfedcbec5b9543c51eae060db5"/>
       <w:r>
         <w:t xml:space="preserve">Notification messages</w:t>
       </w:r>
-      <w:bookmarkEnd w:id="55"/>
+      <w:bookmarkEnd w:id="56"/>
     </w:p>
     <w:p>
       <w:pPr>
@@ -2345,11 +2392,11 @@
       <w:pPr>
         <w:pStyle w:val="Heading4"/>
       </w:pPr>
-      <w:bookmarkStart w:id="56" w:name="X05ad229d6065a3fb9e9fa952b4fa2f12120cd4a"/>
+      <w:bookmarkStart w:id="57" w:name="X05ad229d6065a3fb9e9fa952b4fa2f12120cd4a"/>
       <w:r>
         <w:t xml:space="preserve">Data</w:t>
       </w:r>
-      <w:bookmarkEnd w:id="56"/>
+      <w:bookmarkEnd w:id="57"/>
     </w:p>
     <w:p>
       <w:pPr>
@@ -2549,11 +2596,11 @@
       <w:pPr>
         <w:pStyle w:val="Heading5"/>
       </w:pPr>
-      <w:bookmarkStart w:id="57" w:name="X4c61f413c1bd3d905b4c8f2b481e7faf4997b39"/>
+      <w:bookmarkStart w:id="58" w:name="X4c61f413c1bd3d905b4c8f2b481e7faf4997b39"/>
       <w:r>
         <w:t xml:space="preserve">Publication and topic selection</w:t>
       </w:r>
-      <w:bookmarkEnd w:id="57"/>
+      <w:bookmarkEnd w:id="58"/>
     </w:p>
     <w:p>
       <w:pPr>
@@ -2658,11 +2705,11 @@
       <w:pPr>
         <w:pStyle w:val="Heading4"/>
       </w:pPr>
-      <w:bookmarkStart w:id="58" w:name="X469a4c6764d277c49a5097b725d2a1e4deb0cd3"/>
+      <w:bookmarkStart w:id="59" w:name="X469a4c6764d277c49a5097b725d2a1e4deb0cd3"/>
       <w:r>
         <w:t xml:space="preserve">Use of the "experimental" topic</w:t>
       </w:r>
-      <w:bookmarkEnd w:id="58"/>
+      <w:bookmarkEnd w:id="59"/>
     </w:p>
     <w:p>
       <w:pPr>
@@ -2692,21 +2739,21 @@
       <w:pPr>
         <w:pStyle w:val="Heading3"/>
       </w:pPr>
-      <w:bookmarkStart w:id="59" w:name="X88471e81d2325170fe741992b384283916f363b"/>
+      <w:bookmarkStart w:id="60" w:name="X88471e81d2325170fe741992b384283916f363b"/>
       <w:r>
         <w:t xml:space="preserve">Performance management</w:t>
       </w:r>
-      <w:bookmarkEnd w:id="59"/>
+      <w:bookmarkEnd w:id="60"/>
     </w:p>
     <w:p>
       <w:pPr>
         <w:pStyle w:val="Heading4"/>
       </w:pPr>
-      <w:bookmarkStart w:id="60" w:name="Xe6d7c72f985dadd42293bc857d52add7d42ea2b"/>
+      <w:bookmarkStart w:id="61" w:name="Xe6d7c72f985dadd42293bc857d52add7d42ea2b"/>
       <w:r>
         <w:t xml:space="preserve">Service levels and performance indicators</w:t>
       </w:r>
-      <w:bookmarkEnd w:id="60"/>
+      <w:bookmarkEnd w:id="61"/>
     </w:p>
     <w:p>
       <w:pPr>
@@ -2797,11 +2844,11 @@
       <w:pPr>
         <w:pStyle w:val="Heading4"/>
       </w:pPr>
-      <w:bookmarkStart w:id="61" w:name="X8bf05b2e0d10427f62345612d639c55cc744267"/>
+      <w:bookmarkStart w:id="62" w:name="X8bf05b2e0d10427f62345612d639c55cc744267"/>
       <w:r>
         <w:t xml:space="preserve">Provision of system performance metrics</w:t>
       </w:r>
-      <w:bookmarkEnd w:id="61"/>
+      <w:bookmarkEnd w:id="62"/>
     </w:p>
     <w:p>
       <w:pPr>
@@ -2823,11 +2870,11 @@
       <w:pPr>
         <w:pStyle w:val="Heading3"/>
       </w:pPr>
-      <w:bookmarkStart w:id="62" w:name="X0fb30a4311a2f4b49b867218c927e6ebb4ef16d"/>
+      <w:bookmarkStart w:id="63" w:name="X0fb30a4311a2f4b49b867218c927e6ebb4ef16d"/>
       <w:r>
         <w:t xml:space="preserve">WIS2 Node reference implementation: wis2box</w:t>
       </w:r>
-      <w:bookmarkEnd w:id="62"/>
+      <w:bookmarkEnd w:id="63"/>
     </w:p>
     <w:p>
       <w:pPr>
@@ -2995,7 +3042,7 @@
       <w:r>
         <w:t xml:space="preserve"> </w:t>
       </w:r>
-      <w:hyperlink r:id="rId63">
+      <w:hyperlink r:id="rId64">
         <w:r>
           <w:rPr>
             <w:rStyle w:val="Hyperlink"/>
@@ -3014,7 +3061,7 @@
       <w:r>
         <w:t xml:space="preserve"> </w:t>
       </w:r>
-      <w:hyperlink r:id="rId63">
+      <w:hyperlink r:id="rId64">
         <w:r>
           <w:rPr>
             <w:rStyle w:val="Hyperlink"/>
@@ -3030,21 +3077,21 @@
       <w:pPr>
         <w:pStyle w:val="Heading2"/>
       </w:pPr>
-      <w:bookmarkStart w:id="64" w:name="X9e72a2ecfcdde13f98188c11fb151050efd6b8e"/>
+      <w:bookmarkStart w:id="65" w:name="X9e72a2ecfcdde13f98188c11fb151050efd6b8e"/>
       <w:r>
         <w:t xml:space="preserve">Implementation and operation of a Global Service</w:t>
       </w:r>
-      <w:bookmarkEnd w:id="64"/>
+      <w:bookmarkEnd w:id="65"/>
     </w:p>
     <w:p>
       <w:pPr>
         <w:pStyle w:val="Heading3"/>
       </w:pPr>
-      <w:bookmarkStart w:id="65" w:name="X2413b2167533c41decb1d7ad264ee77ac10f5b8"/>
+      <w:bookmarkStart w:id="66" w:name="X2413b2167533c41decb1d7ad264ee77ac10f5b8"/>
       <w:r>
         <w:t xml:space="preserve">Procedure for registration of a new Global Service</w:t>
       </w:r>
-      <w:bookmarkEnd w:id="65"/>
+      <w:bookmarkEnd w:id="66"/>
     </w:p>
     <w:p>
       <w:pPr>
@@ -3124,21 +3171,6 @@
       </w:pPr>
       <w:r>
         <w:t xml:space="preserve">WIS2 requires that metrics are provided using OpenMetrics – the de-facto standard</w:t>
-      </w:r>
-      <w:r>
-        <w:t xml:space="preserve"> </w:t>
-      </w:r>
-      <w:r>
-        <w:rPr>
-          <w:rStyle w:val="FootnoteReference"/>
-        </w:rPr>
-        <w:footnoteReference w:id="66"/>
-      </w:r>
-      <w:r>
-        <w:t xml:space="preserve"> </w:t>
-      </w:r>
-      <w:r>
-        <w:t xml:space="preserve">for transmitting cloud-native metrics at scale. Widely adopted, many commercial and open-source software components already come preconfigured to provide performance metrics using the OpenMetrics standard. Tools such as Prometheus and Grafana provide aggregation and visualisation of metrics provided in this form, making it simple to generate performance insights. The OpenMetrics standard can be found at openmetrics.io</w:t>
       </w:r>
       <w:r>
         <w:t xml:space="preserve"> </w:t>
@@ -3150,6 +3182,21 @@
         <w:footnoteReference w:id="67"/>
       </w:r>
       <w:r>
+        <w:t xml:space="preserve"> </w:t>
+      </w:r>
+      <w:r>
+        <w:t xml:space="preserve">for transmitting cloud-native metrics at scale. Widely adopted, many commercial and open-source software components already come preconfigured to provide performance metrics using the OpenMetrics standard. Tools such as Prometheus and Grafana provide aggregation and visualisation of metrics provided in this form, making it simple to generate performance insights. The OpenMetrics standard can be found at openmetrics.io</w:t>
+      </w:r>
+      <w:r>
+        <w:t xml:space="preserve"> </w:t>
+      </w:r>
+      <w:r>
+        <w:rPr>
+          <w:rStyle w:val="FootnoteReference"/>
+        </w:rPr>
+        <w:footnoteReference w:id="68"/>
+      </w:r>
+      <w:r>
         <w:t xml:space="preserve">.</w:t>
       </w:r>
     </w:p>
@@ -3232,7 +3279,7 @@
         <w:rPr>
           <w:rStyle w:val="FootnoteReference"/>
         </w:rPr>
-        <w:footnoteReference w:id="69"/>
+        <w:footnoteReference w:id="70"/>
       </w:r>
     </w:p>
     <w:p>
@@ -3442,21 +3489,21 @@
       <w:pPr>
         <w:pStyle w:val="Heading3"/>
       </w:pPr>
-      <w:bookmarkStart w:id="71" w:name="X92a574e92bd468929fa857fcf361addb0e19130"/>
+      <w:bookmarkStart w:id="72" w:name="X92a574e92bd468929fa857fcf361addb0e19130"/>
       <w:r>
         <w:t xml:space="preserve">Performance management and monitoring of a Global Service</w:t>
       </w:r>
-      <w:bookmarkEnd w:id="71"/>
+      <w:bookmarkEnd w:id="72"/>
     </w:p>
     <w:p>
       <w:pPr>
         <w:pStyle w:val="Heading4"/>
       </w:pPr>
-      <w:bookmarkStart w:id="72" w:name="X61b468b8bf7d4308bcaac71a7f66d738b5d312d"/>
+      <w:bookmarkStart w:id="73" w:name="X61b468b8bf7d4308bcaac71a7f66d738b5d312d"/>
       <w:r>
         <w:t xml:space="preserve">Service levels, performance indicators, and fair-usage policies</w:t>
       </w:r>
-      <w:bookmarkEnd w:id="72"/>
+      <w:bookmarkEnd w:id="73"/>
     </w:p>
     <w:p>
       <w:pPr>
@@ -3671,11 +3718,11 @@
       <w:pPr>
         <w:pStyle w:val="Heading4"/>
       </w:pPr>
-      <w:bookmarkStart w:id="73" w:name="Xa72ae8cff5a9c823711277b9353d6156c00ce2c"/>
+      <w:bookmarkStart w:id="74" w:name="Xa72ae8cff5a9c823711277b9353d6156c00ce2c"/>
       <w:r>
         <w:t xml:space="preserve">Provision of metrics</w:t>
       </w:r>
-      <w:bookmarkEnd w:id="73"/>
+      <w:bookmarkEnd w:id="74"/>
     </w:p>
     <w:p>
       <w:pPr>
@@ -3689,21 +3736,21 @@
       <w:pPr>
         <w:pStyle w:val="Heading3"/>
       </w:pPr>
-      <w:bookmarkStart w:id="74" w:name="X457e87df81e20dd60341813f33917c04b732591"/>
+      <w:bookmarkStart w:id="75" w:name="X457e87df81e20dd60341813f33917c04b732591"/>
       <w:r>
         <w:t xml:space="preserve">Global Broker</w:t>
       </w:r>
-      <w:bookmarkEnd w:id="74"/>
+      <w:bookmarkEnd w:id="75"/>
     </w:p>
     <w:p>
       <w:pPr>
         <w:pStyle w:val="Heading4"/>
       </w:pPr>
-      <w:bookmarkStart w:id="75" w:name="Xffd6385210ddd18d3a42c4b75583b265bf38983"/>
+      <w:bookmarkStart w:id="76" w:name="Xffd6385210ddd18d3a42c4b75583b265bf38983"/>
       <w:r>
         <w:t xml:space="preserve">Technical considerations</w:t>
       </w:r>
-      <w:bookmarkEnd w:id="75"/>
+      <w:bookmarkEnd w:id="76"/>
     </w:p>
     <w:p>
       <w:pPr>
@@ -3957,11 +4004,11 @@
       <w:pPr>
         <w:pStyle w:val="Heading4"/>
       </w:pPr>
-      <w:bookmarkStart w:id="76" w:name="X45511a952066ae99dc17434299c676845d2fbdb"/>
+      <w:bookmarkStart w:id="77" w:name="X45511a952066ae99dc17434299c676845d2fbdb"/>
       <w:r>
         <w:t xml:space="preserve">Metrics for Global Brokers</w:t>
       </w:r>
-      <w:bookmarkEnd w:id="76"/>
+      <w:bookmarkEnd w:id="77"/>
     </w:p>
     <w:tbl>
       <w:tblPr>
@@ -3988,7 +4035,7 @@
               <w:pStyle w:val="Compact"/>
               <w:jc w:val="left"/>
             </w:pPr>
-            <w:hyperlink r:id="rId77">
+            <w:hyperlink r:id="rId78">
               <w:r>
                 <w:rPr>
                   <w:rStyle w:val="Hyperlink"/>
@@ -4004,11 +4051,11 @@
       <w:pPr>
         <w:pStyle w:val="Heading3"/>
       </w:pPr>
-      <w:bookmarkStart w:id="78" w:name="X3757fd838d3368c80e2243a833cf028c5b7f1b3"/>
+      <w:bookmarkStart w:id="79" w:name="X3757fd838d3368c80e2243a833cf028c5b7f1b3"/>
       <w:r>
         <w:t xml:space="preserve">Global Cache</w:t>
       </w:r>
-      <w:bookmarkEnd w:id="78"/>
+      <w:bookmarkEnd w:id="79"/>
     </w:p>
     <w:p>
       <w:pPr>
@@ -4022,11 +4069,11 @@
       <w:pPr>
         <w:pStyle w:val="Heading4"/>
       </w:pPr>
-      <w:bookmarkStart w:id="79" w:name="X786d3f3a1e3b20eb2f4f60f868fc4d4fcbe1071"/>
+      <w:bookmarkStart w:id="80" w:name="X786d3f3a1e3b20eb2f4f60f868fc4d4fcbe1071"/>
       <w:r>
         <w:t xml:space="preserve">Technical considerations</w:t>
       </w:r>
-      <w:bookmarkEnd w:id="79"/>
+      <w:bookmarkEnd w:id="80"/>
     </w:p>
     <w:p>
       <w:pPr>
@@ -4382,11 +4429,11 @@
       <w:pPr>
         <w:pStyle w:val="Heading4"/>
       </w:pPr>
-      <w:bookmarkStart w:id="80" w:name="Xc6a761dae7c2ab8ca53d55e2bb6a1eee7d9f700"/>
+      <w:bookmarkStart w:id="81" w:name="Xc6a761dae7c2ab8ca53d55e2bb6a1eee7d9f700"/>
       <w:r>
         <w:t xml:space="preserve">Practices and procedures</w:t>
       </w:r>
-      <w:bookmarkEnd w:id="80"/>
+      <w:bookmarkEnd w:id="81"/>
     </w:p>
     <w:p>
       <w:pPr>
@@ -4693,11 +4740,11 @@
       <w:pPr>
         <w:pStyle w:val="Heading4"/>
       </w:pPr>
-      <w:bookmarkStart w:id="81" w:name="X1130dda3658efeb3bc5eb2247f14d97aee6b58d"/>
+      <w:bookmarkStart w:id="82" w:name="X1130dda3658efeb3bc5eb2247f14d97aee6b58d"/>
       <w:r>
         <w:t xml:space="preserve">Metrics for Global Caches</w:t>
       </w:r>
-      <w:bookmarkEnd w:id="81"/>
+      <w:bookmarkEnd w:id="82"/>
     </w:p>
     <w:tbl>
       <w:tblPr>
@@ -4724,7 +4771,7 @@
               <w:pStyle w:val="Compact"/>
               <w:jc w:val="left"/>
             </w:pPr>
-            <w:hyperlink r:id="rId82">
+            <w:hyperlink r:id="rId83">
               <w:r>
                 <w:rPr>
                   <w:rStyle w:val="Hyperlink"/>
@@ -4740,21 +4787,21 @@
       <w:pPr>
         <w:pStyle w:val="Heading3"/>
       </w:pPr>
-      <w:bookmarkStart w:id="83" w:name="X7afed62fce9c77dc9763966ede44c55358b9618"/>
+      <w:bookmarkStart w:id="84" w:name="X7afed62fce9c77dc9763966ede44c55358b9618"/>
       <w:r>
         <w:t xml:space="preserve">Global Discovery Catalogue</w:t>
       </w:r>
-      <w:bookmarkEnd w:id="83"/>
+      <w:bookmarkEnd w:id="84"/>
     </w:p>
     <w:p>
       <w:pPr>
         <w:pStyle w:val="Heading4"/>
       </w:pPr>
-      <w:bookmarkStart w:id="84" w:name="Xfb2e666548741befe53fbe311ab83706f224432"/>
+      <w:bookmarkStart w:id="85" w:name="Xfb2e666548741befe53fbe311ab83706f224432"/>
       <w:r>
         <w:t xml:space="preserve">Technical considerations</w:t>
       </w:r>
-      <w:bookmarkEnd w:id="84"/>
+      <w:bookmarkEnd w:id="85"/>
     </w:p>
     <w:p>
       <w:pPr>
@@ -5063,11 +5110,11 @@
       <w:pPr>
         <w:pStyle w:val="Heading4"/>
       </w:pPr>
-      <w:bookmarkStart w:id="85" w:name="X6065a0bce40360a3246dd1925c599c3bfa3e21a"/>
+      <w:bookmarkStart w:id="86" w:name="X6065a0bce40360a3246dd1925c599c3bfa3e21a"/>
       <w:r>
         <w:t xml:space="preserve">Global Discovery Catalogue reference implementation: wis2-gdc</w:t>
       </w:r>
-      <w:bookmarkEnd w:id="85"/>
+      <w:bookmarkEnd w:id="86"/>
     </w:p>
     <w:p>
       <w:pPr>
@@ -5191,7 +5238,7 @@
       <w:r>
         <w:t xml:space="preserve"> </w:t>
       </w:r>
-      <w:hyperlink r:id="rId86">
+      <w:hyperlink r:id="rId87">
         <w:r>
           <w:rPr>
             <w:rStyle w:val="Hyperlink"/>
@@ -5207,11 +5254,11 @@
       <w:pPr>
         <w:pStyle w:val="Heading4"/>
       </w:pPr>
-      <w:bookmarkStart w:id="87" w:name="X74944025b1da97db5696eeabda3f4d39bf34bc0"/>
+      <w:bookmarkStart w:id="88" w:name="X74944025b1da97db5696eeabda3f4d39bf34bc0"/>
       <w:r>
         <w:t xml:space="preserve">Metrics for Global Discovery Catalogues</w:t>
       </w:r>
-      <w:bookmarkEnd w:id="87"/>
+      <w:bookmarkEnd w:id="88"/>
     </w:p>
     <w:tbl>
       <w:tblPr>
@@ -5238,7 +5285,7 @@
               <w:pStyle w:val="Compact"/>
               <w:jc w:val="left"/>
             </w:pPr>
-            <w:hyperlink r:id="rId88">
+            <w:hyperlink r:id="rId89">
               <w:r>
                 <w:rPr>
                   <w:rStyle w:val="Hyperlink"/>
@@ -5254,21 +5301,21 @@
       <w:pPr>
         <w:pStyle w:val="Heading3"/>
       </w:pPr>
-      <w:bookmarkStart w:id="89" w:name="X4e88c05a27e698b3d133af3a43b16886494a2e2"/>
+      <w:bookmarkStart w:id="90" w:name="X4e88c05a27e698b3d133af3a43b16886494a2e2"/>
       <w:r>
         <w:t xml:space="preserve">Global Monitor</w:t>
       </w:r>
-      <w:bookmarkEnd w:id="89"/>
+      <w:bookmarkEnd w:id="90"/>
     </w:p>
     <w:p>
       <w:pPr>
         <w:pStyle w:val="Heading4"/>
       </w:pPr>
-      <w:bookmarkStart w:id="90" w:name="Xd139f35e1c8e20bb300c6e70a06e779eeaccbe8"/>
+      <w:bookmarkStart w:id="91" w:name="Xd139f35e1c8e20bb300c6e70a06e779eeaccbe8"/>
       <w:r>
         <w:t xml:space="preserve">Technical Considerations</w:t>
       </w:r>
-      <w:bookmarkEnd w:id="90"/>
+      <w:bookmarkEnd w:id="91"/>
     </w:p>
     <w:p>
       <w:pPr>
@@ -5337,21 +5384,21 @@
       <w:pPr>
         <w:pStyle w:val="Heading2"/>
       </w:pPr>
-      <w:bookmarkStart w:id="91" w:name="Xeeabc229dc8912ba5f974878e5a5a11961b3b62"/>
+      <w:bookmarkStart w:id="92" w:name="Xeeabc229dc8912ba5f974878e5a5a11961b3b62"/>
       <w:r>
         <w:t xml:space="preserve">Operations</w:t>
       </w:r>
-      <w:bookmarkEnd w:id="91"/>
+      <w:bookmarkEnd w:id="92"/>
     </w:p>
     <w:p>
       <w:pPr>
         <w:pStyle w:val="Heading3"/>
       </w:pPr>
-      <w:bookmarkStart w:id="92" w:name="X3f185d7ffcd0726cb950c9ec30cb9d9c1ed5191"/>
+      <w:bookmarkStart w:id="93" w:name="X3f185d7ffcd0726cb950c9ec30cb9d9c1ed5191"/>
       <w:r>
         <w:t xml:space="preserve">Interoperability with existing systems</w:t>
       </w:r>
-      <w:bookmarkEnd w:id="92"/>
+      <w:bookmarkEnd w:id="93"/>
     </w:p>
     <w:p>
       <w:pPr>
@@ -5415,11 +5462,11 @@
       <w:pPr>
         <w:pStyle w:val="Heading4"/>
       </w:pPr>
-      <w:bookmarkStart w:id="93" w:name="Xf8e7d3791d111815823203e4c72a3da36389dc1"/>
+      <w:bookmarkStart w:id="94" w:name="Xf8e7d3791d111815823203e4c72a3da36389dc1"/>
       <w:r>
         <w:t xml:space="preserve">ICAO System Wide Information Management (SWIM)</w:t>
       </w:r>
-      <w:bookmarkEnd w:id="93"/>
+      <w:bookmarkEnd w:id="94"/>
     </w:p>
     <w:p>
       <w:pPr>
@@ -5433,11 +5480,11 @@
       <w:pPr>
         <w:pStyle w:val="Heading5"/>
       </w:pPr>
-      <w:bookmarkStart w:id="94" w:name="X727e67723c58a063171b532754bb63b85d88703"/>
+      <w:bookmarkStart w:id="95" w:name="X727e67723c58a063171b532754bb63b85d88703"/>
       <w:r>
         <w:t xml:space="preserve">The Ocean Data and Information System (ODIS)</w:t>
       </w:r>
-      <w:bookmarkEnd w:id="94"/>
+      <w:bookmarkEnd w:id="95"/>
     </w:p>
     <w:p>
       <w:pPr>
@@ -5451,41 +5498,41 @@
       <w:pPr>
         <w:pStyle w:val="Heading1"/>
       </w:pPr>
-      <w:bookmarkStart w:id="95" w:name="X50d015487b8112b45846fafc9cb4c294f9c1543"/>
+      <w:bookmarkStart w:id="96" w:name="X50d015487b8112b45846fafc9cb4c294f9c1543"/>
       <w:r>
         <w:t xml:space="preserve">PART III</w:t>
       </w:r>
-      <w:bookmarkEnd w:id="95"/>
+      <w:bookmarkEnd w:id="96"/>
     </w:p>
     <w:p>
       <w:pPr>
         <w:pStyle w:val="Heading2"/>
       </w:pPr>
-      <w:bookmarkStart w:id="96" w:name="Xf663b84f8b08bef805756b15e1319003d76fa52"/>
+      <w:bookmarkStart w:id="97" w:name="Xf663b84f8b08bef805756b15e1319003d76fa52"/>
       <w:r>
         <w:t xml:space="preserve">Information management</w:t>
       </w:r>
-      <w:bookmarkEnd w:id="96"/>
+      <w:bookmarkEnd w:id="97"/>
     </w:p>
     <w:p>
       <w:pPr>
         <w:pStyle w:val="Heading3"/>
       </w:pPr>
-      <w:bookmarkStart w:id="97" w:name="X1ea7cbd003469405f98a7976943980a7b23bcee"/>
+      <w:bookmarkStart w:id="98" w:name="X1ea7cbd003469405f98a7976943980a7b23bcee"/>
       <w:r>
         <w:t xml:space="preserve">Introduction</w:t>
       </w:r>
-      <w:bookmarkEnd w:id="97"/>
+      <w:bookmarkEnd w:id="98"/>
     </w:p>
     <w:p>
       <w:pPr>
         <w:pStyle w:val="Heading4"/>
       </w:pPr>
-      <w:bookmarkStart w:id="98" w:name="Xca774f64942a7f7563fb94bb05ba7dab3a26d69"/>
+      <w:bookmarkStart w:id="99" w:name="Xca774f64942a7f7563fb94bb05ba7dab3a26d69"/>
       <w:r>
         <w:t xml:space="preserve">Background</w:t>
       </w:r>
-      <w:bookmarkEnd w:id="98"/>
+      <w:bookmarkEnd w:id="99"/>
     </w:p>
     <w:p>
       <w:pPr>
@@ -5507,11 +5554,11 @@
       <w:pPr>
         <w:pStyle w:val="Heading4"/>
       </w:pPr>
-      <w:bookmarkStart w:id="99" w:name="Xc8210088bf4711be4456d26326179eb58b8f5b4"/>
+      <w:bookmarkStart w:id="100" w:name="Xc8210088bf4711be4456d26326179eb58b8f5b4"/>
       <w:r>
         <w:t xml:space="preserve">Scope</w:t>
       </w:r>
-      <w:bookmarkEnd w:id="99"/>
+      <w:bookmarkEnd w:id="100"/>
     </w:p>
     <w:p>
       <w:pPr>
@@ -5588,11 +5635,11 @@
       <w:pPr>
         <w:pStyle w:val="Heading4"/>
       </w:pPr>
-      <w:bookmarkStart w:id="100" w:name="Xc4a1ede03be40f12a45db53a22503ecdd576f28"/>
+      <w:bookmarkStart w:id="101" w:name="Xc4a1ede03be40f12a45db53a22503ecdd576f28"/>
       <w:r>
         <w:t xml:space="preserve">Intended audience</w:t>
       </w:r>
-      <w:bookmarkEnd w:id="100"/>
+      <w:bookmarkEnd w:id="101"/>
     </w:p>
     <w:p>
       <w:pPr>
@@ -5669,11 +5716,11 @@
       <w:pPr>
         <w:pStyle w:val="Heading3"/>
       </w:pPr>
-      <w:bookmarkStart w:id="101" w:name="Xc94de5166ce838056d764e2813060631f45545e"/>
+      <w:bookmarkStart w:id="102" w:name="Xc94de5166ce838056d764e2813060631f45545e"/>
       <w:r>
         <w:t xml:space="preserve">Principles of information management</w:t>
       </w:r>
-      <w:bookmarkEnd w:id="101"/>
+      <w:bookmarkEnd w:id="102"/>
     </w:p>
     <w:p>
       <w:pPr>
@@ -5687,11 +5734,11 @@
       <w:pPr>
         <w:pStyle w:val="Heading4"/>
       </w:pPr>
-      <w:bookmarkStart w:id="102" w:name="Xced3bf5985e11d5bf9ea318c067f81c51dd90bb"/>
+      <w:bookmarkStart w:id="103" w:name="Xced3bf5985e11d5bf9ea318c067f81c51dd90bb"/>
       <w:r>
         <w:t xml:space="preserve">Principle 1: Information is a valued asset</w:t>
       </w:r>
-      <w:bookmarkEnd w:id="102"/>
+      <w:bookmarkEnd w:id="103"/>
     </w:p>
     <w:p>
       <w:pPr>
@@ -5719,11 +5766,11 @@
       <w:pPr>
         <w:pStyle w:val="Heading4"/>
       </w:pPr>
-      <w:bookmarkStart w:id="103" w:name="X2b4305e580dff0ab586fbedd336c10ae1a05bc9"/>
+      <w:bookmarkStart w:id="104" w:name="X2b4305e580dff0ab586fbedd336c10ae1a05bc9"/>
       <w:r>
         <w:t xml:space="preserve">Principle 2: Information must be managed</w:t>
       </w:r>
-      <w:bookmarkEnd w:id="103"/>
+      <w:bookmarkEnd w:id="104"/>
     </w:p>
     <w:p>
       <w:pPr>
@@ -5762,11 +5809,11 @@
       <w:pPr>
         <w:pStyle w:val="Heading4"/>
       </w:pPr>
-      <w:bookmarkStart w:id="104" w:name="X24cab0a09ccdca3e752f0ecd6d0ff5456c284f3"/>
+      <w:bookmarkStart w:id="105" w:name="X24cab0a09ccdca3e752f0ecd6d0ff5456c284f3"/>
       <w:r>
         <w:t xml:space="preserve">Principle 3: Information must be fit for purpose</w:t>
       </w:r>
-      <w:bookmarkEnd w:id="104"/>
+      <w:bookmarkEnd w:id="105"/>
     </w:p>
     <w:p>
       <w:pPr>
@@ -5805,11 +5852,11 @@
       <w:pPr>
         <w:pStyle w:val="Heading4"/>
       </w:pPr>
-      <w:bookmarkStart w:id="105" w:name="X6a00b6457f0c1f3361b337f694a28b174d7bdda"/>
+      <w:bookmarkStart w:id="106" w:name="X6a00b6457f0c1f3361b337f694a28b174d7bdda"/>
       <w:r>
         <w:t xml:space="preserve">Principle 4: Information must be standardized and interoperable</w:t>
       </w:r>
-      <w:bookmarkEnd w:id="105"/>
+      <w:bookmarkEnd w:id="106"/>
     </w:p>
     <w:p>
       <w:pPr>
@@ -5870,11 +5917,11 @@
       <w:pPr>
         <w:pStyle w:val="Heading4"/>
       </w:pPr>
-      <w:bookmarkStart w:id="106" w:name="X7a72b7a348aceb0a6c3eeef09fd9dc18fc224a0"/>
+      <w:bookmarkStart w:id="107" w:name="X7a72b7a348aceb0a6c3eeef09fd9dc18fc224a0"/>
       <w:r>
         <w:t xml:space="preserve">Principle 5: Information must be well documented</w:t>
       </w:r>
-      <w:bookmarkEnd w:id="106"/>
+      <w:bookmarkEnd w:id="107"/>
     </w:p>
     <w:p>
       <w:pPr>
@@ -5913,11 +5960,11 @@
       <w:pPr>
         <w:pStyle w:val="Heading4"/>
       </w:pPr>
-      <w:bookmarkStart w:id="107" w:name="Xf201bbec5eea25bb7367115a98b8129aa22d6b9"/>
+      <w:bookmarkStart w:id="108" w:name="Xf201bbec5eea25bb7367115a98b8129aa22d6b9"/>
       <w:r>
         <w:t xml:space="preserve">Principle 6: Information must be discoverable, accessible and retrievable</w:t>
       </w:r>
-      <w:bookmarkEnd w:id="107"/>
+      <w:bookmarkEnd w:id="108"/>
     </w:p>
     <w:p>
       <w:pPr>
@@ -5945,11 +5992,11 @@
       <w:pPr>
         <w:pStyle w:val="Heading4"/>
       </w:pPr>
-      <w:bookmarkStart w:id="108" w:name="Xad9a69e02a46804a1cafca89aee5aabe4560385"/>
+      <w:bookmarkStart w:id="109" w:name="Xad9a69e02a46804a1cafca89aee5aabe4560385"/>
       <w:r>
         <w:t xml:space="preserve">Principle 7: Information should be reusable</w:t>
       </w:r>
-      <w:bookmarkEnd w:id="108"/>
+      <w:bookmarkEnd w:id="109"/>
     </w:p>
     <w:p>
       <w:pPr>
@@ -5998,18 +6045,18 @@
         <w:rPr>
           <w:rStyle w:val="FootnoteReference"/>
         </w:rPr>
-        <w:footnoteReference w:id="109"/>
+        <w:footnoteReference w:id="110"/>
       </w:r>
     </w:p>
     <w:p>
       <w:pPr>
         <w:pStyle w:val="Heading4"/>
       </w:pPr>
-      <w:bookmarkStart w:id="111" w:name="X985b53b52432ebd6bb65899337d26b4ccfeefb9"/>
+      <w:bookmarkStart w:id="112" w:name="X985b53b52432ebd6bb65899337d26b4ccfeefb9"/>
       <w:r>
         <w:t xml:space="preserve">Principle 8: Information management is subject to accountability and governance.</w:t>
       </w:r>
-      <w:bookmarkEnd w:id="111"/>
+      <w:bookmarkEnd w:id="112"/>
     </w:p>
     <w:p>
       <w:pPr>
@@ -6070,21 +6117,21 @@
       <w:pPr>
         <w:pStyle w:val="Heading3"/>
       </w:pPr>
-      <w:bookmarkStart w:id="112" w:name="X78a249a2cf11ac86cd7d6d498271963ba9dd080"/>
+      <w:bookmarkStart w:id="113" w:name="X78a249a2cf11ac86cd7d6d498271963ba9dd080"/>
       <w:r>
         <w:t xml:space="preserve">The information management lifecycle</w:t>
       </w:r>
-      <w:bookmarkEnd w:id="112"/>
+      <w:bookmarkEnd w:id="113"/>
     </w:p>
     <w:p>
       <w:pPr>
         <w:pStyle w:val="Heading4"/>
       </w:pPr>
-      <w:bookmarkStart w:id="113" w:name="X43f9398da9c2eb974194c1e60a2fdc80e1bfc87"/>
+      <w:bookmarkStart w:id="114" w:name="X43f9398da9c2eb974194c1e60a2fdc80e1bfc87"/>
       <w:r>
         <w:t xml:space="preserve">Overview</w:t>
       </w:r>
-      <w:bookmarkEnd w:id="113"/>
+      <w:bookmarkEnd w:id="114"/>
     </w:p>
     <w:p>
       <w:pPr>
@@ -6169,21 +6216,21 @@
       <w:pPr>
         <w:pStyle w:val="Heading4"/>
       </w:pPr>
-      <w:bookmarkStart w:id="114" w:name="Xb3f0671d8925fa193cc843a6c5ac3eb64409810"/>
+      <w:bookmarkStart w:id="115" w:name="Xb3f0671d8925fa193cc843a6c5ac3eb64409810"/>
       <w:r>
         <w:t xml:space="preserve">Overarching requirements</w:t>
       </w:r>
-      <w:bookmarkEnd w:id="114"/>
+      <w:bookmarkEnd w:id="115"/>
     </w:p>
     <w:p>
       <w:pPr>
         <w:pStyle w:val="Heading5"/>
       </w:pPr>
-      <w:bookmarkStart w:id="115" w:name="X46bef04a53b25a1a07899f714aadd7ab888e2c5"/>
+      <w:bookmarkStart w:id="116" w:name="X46bef04a53b25a1a07899f714aadd7ab888e2c5"/>
       <w:r>
         <w:t xml:space="preserve">Governance</w:t>
       </w:r>
-      <w:bookmarkEnd w:id="115"/>
+      <w:bookmarkEnd w:id="116"/>
     </w:p>
     <w:p>
       <w:pPr>
@@ -6222,11 +6269,11 @@
       <w:pPr>
         <w:pStyle w:val="Heading5"/>
       </w:pPr>
-      <w:bookmarkStart w:id="116" w:name="X983d5959bc8486b1ce731c329c055fcbbc55a03"/>
+      <w:bookmarkStart w:id="117" w:name="X983d5959bc8486b1ce731c329c055fcbbc55a03"/>
       <w:r>
         <w:t xml:space="preserve">Documentation</w:t>
       </w:r>
-      <w:bookmarkEnd w:id="116"/>
+      <w:bookmarkEnd w:id="117"/>
     </w:p>
     <w:p>
       <w:pPr>
@@ -6254,21 +6301,21 @@
       <w:pPr>
         <w:pStyle w:val="Heading4"/>
       </w:pPr>
-      <w:bookmarkStart w:id="117" w:name="Xc1748e8f7038b0e2d79f80c2501fb09e121bdc5"/>
+      <w:bookmarkStart w:id="118" w:name="Xc1748e8f7038b0e2d79f80c2501fb09e121bdc5"/>
       <w:r>
         <w:t xml:space="preserve">Aspects of the information management lifecycle</w:t>
       </w:r>
-      <w:bookmarkEnd w:id="117"/>
+      <w:bookmarkEnd w:id="118"/>
     </w:p>
     <w:p>
       <w:pPr>
         <w:pStyle w:val="Heading5"/>
       </w:pPr>
-      <w:bookmarkStart w:id="118" w:name="Xb3fb7be77fcbfe5935f83c52aa59c7c4f68f9ed"/>
+      <w:bookmarkStart w:id="119" w:name="Xb3fb7be77fcbfe5935f83c52aa59c7c4f68f9ed"/>
       <w:r>
         <w:t xml:space="preserve">Planning, information creation and acquisition</w:t>
       </w:r>
-      <w:bookmarkEnd w:id="118"/>
+      <w:bookmarkEnd w:id="119"/>
     </w:p>
     <w:p>
       <w:pPr>
@@ -6380,11 +6427,11 @@
       <w:pPr>
         <w:pStyle w:val="Heading5"/>
       </w:pPr>
-      <w:bookmarkStart w:id="119" w:name="X0fb41f5d69e3c0e08742406b46184bce7272db1"/>
+      <w:bookmarkStart w:id="120" w:name="X0fb41f5d69e3c0e08742406b46184bce7272db1"/>
       <w:r>
         <w:t xml:space="preserve">Representation and metadata</w:t>
       </w:r>
-      <w:bookmarkEnd w:id="119"/>
+      <w:bookmarkEnd w:id="120"/>
     </w:p>
     <w:p>
       <w:pPr>
@@ -6422,11 +6469,11 @@
       <w:pPr>
         <w:pStyle w:val="Heading5"/>
       </w:pPr>
-      <w:bookmarkStart w:id="120" w:name="X9141f665603210a069fd950d3a70a10fce81a4b"/>
+      <w:bookmarkStart w:id="121" w:name="X9141f665603210a069fd950d3a70a10fce81a4b"/>
       <w:r>
         <w:t xml:space="preserve">Publication and exchange of information</w:t>
       </w:r>
-      <w:bookmarkEnd w:id="120"/>
+      <w:bookmarkEnd w:id="121"/>
     </w:p>
     <w:p>
       <w:pPr>
@@ -6462,7 +6509,7 @@
       <w:r>
         <w:t xml:space="preserve"> </w:t>
       </w:r>
-      <w:hyperlink r:id="rId121">
+      <w:hyperlink r:id="rId122">
         <w:r>
           <w:rPr>
             <w:rStyle w:val="Hyperlink"/>
@@ -6497,7 +6544,7 @@
       <w:r>
         <w:t xml:space="preserve"> </w:t>
       </w:r>
-      <w:hyperlink r:id="rId122">
+      <w:hyperlink r:id="rId123">
         <w:r>
           <w:rPr>
             <w:rStyle w:val="Hyperlink"/>
@@ -6510,11 +6557,11 @@
       <w:pPr>
         <w:pStyle w:val="Heading5"/>
       </w:pPr>
-      <w:bookmarkStart w:id="123" w:name="X3943a915dab0acd14a551cc23fe1ab4fc5b6d08"/>
+      <w:bookmarkStart w:id="124" w:name="X3943a915dab0acd14a551cc23fe1ab4fc5b6d08"/>
       <w:r>
         <w:t xml:space="preserve">Usage and communication</w:t>
       </w:r>
-      <w:bookmarkEnd w:id="123"/>
+      <w:bookmarkEnd w:id="124"/>
     </w:p>
     <w:p>
       <w:pPr>
@@ -6582,11 +6629,11 @@
       <w:pPr>
         <w:pStyle w:val="Heading5"/>
       </w:pPr>
-      <w:bookmarkStart w:id="124" w:name="Xc49f3d2ac2c1a4985f413e4e33375d67ca4edae"/>
+      <w:bookmarkStart w:id="125" w:name="Xc49f3d2ac2c1a4985f413e4e33375d67ca4edae"/>
       <w:r>
         <w:t xml:space="preserve">Storage, archival and disposal</w:t>
       </w:r>
-      <w:bookmarkEnd w:id="124"/>
+      <w:bookmarkEnd w:id="125"/>
     </w:p>
     <w:p>
       <w:pPr>
@@ -6648,21 +6695,21 @@
       <w:pPr>
         <w:pStyle w:val="Heading3"/>
       </w:pPr>
-      <w:bookmarkStart w:id="125" w:name="Xcde52b855ebe88b41febf339572171c6eff9f00"/>
+      <w:bookmarkStart w:id="126" w:name="Xcde52b855ebe88b41febf339572171c6eff9f00"/>
       <w:r>
         <w:t xml:space="preserve">Other considerations</w:t>
       </w:r>
-      <w:bookmarkEnd w:id="125"/>
+      <w:bookmarkEnd w:id="126"/>
     </w:p>
     <w:p>
       <w:pPr>
         <w:pStyle w:val="Heading4"/>
       </w:pPr>
-      <w:bookmarkStart w:id="126" w:name="Xaaae0965b9c1bfef7ff2e90d054b0b5d3ba2f74"/>
+      <w:bookmarkStart w:id="127" w:name="Xaaae0965b9c1bfef7ff2e90d054b0b5d3ba2f74"/>
       <w:r>
         <w:t xml:space="preserve">Technology and technology migration</w:t>
       </w:r>
-      <w:bookmarkEnd w:id="126"/>
+      <w:bookmarkEnd w:id="127"/>
     </w:p>
     <w:p>
       <w:pPr>
@@ -6676,11 +6723,11 @@
       <w:pPr>
         <w:pStyle w:val="Heading4"/>
       </w:pPr>
-      <w:bookmarkStart w:id="127" w:name="X4be09f68f287a055be5a28deacf8bb1b4bf1904"/>
+      <w:bookmarkStart w:id="128" w:name="X4be09f68f287a055be5a28deacf8bb1b4bf1904"/>
       <w:r>
         <w:t xml:space="preserve">Information security</w:t>
       </w:r>
-      <w:bookmarkEnd w:id="127"/>
+      <w:bookmarkEnd w:id="128"/>
     </w:p>
     <w:p>
       <w:pPr>
@@ -6694,21 +6741,21 @@
       <w:pPr>
         <w:pStyle w:val="Heading1"/>
       </w:pPr>
-      <w:bookmarkStart w:id="128" w:name="X21cd127bd20f258a1e62ea9ca51972219f0b892"/>
+      <w:bookmarkStart w:id="129" w:name="X21cd127bd20f258a1e62ea9ca51972219f0b892"/>
       <w:r>
         <w:t xml:space="preserve">PART IV</w:t>
       </w:r>
-      <w:bookmarkEnd w:id="128"/>
+      <w:bookmarkEnd w:id="129"/>
     </w:p>
     <w:p>
       <w:pPr>
         <w:pStyle w:val="Heading2"/>
       </w:pPr>
-      <w:bookmarkStart w:id="129" w:name="X450d2800ceddee769150bb96f748c14ec1a5fef"/>
+      <w:bookmarkStart w:id="130" w:name="X450d2800ceddee769150bb96f748c14ec1a5fef"/>
       <w:r>
         <w:t xml:space="preserve">Security</w:t>
       </w:r>
-      <w:bookmarkEnd w:id="129"/>
+      <w:bookmarkEnd w:id="130"/>
     </w:p>
     <w:p>
       <w:pPr>
@@ -6722,11 +6769,11 @@
       <w:pPr>
         <w:pStyle w:val="Heading3"/>
       </w:pPr>
-      <w:bookmarkStart w:id="130" w:name="X0816bbae025f082caaf5aa16c47b09f1cd4e88e"/>
+      <w:bookmarkStart w:id="131" w:name="X0816bbae025f082caaf5aa16c47b09f1cd4e88e"/>
       <w:r>
         <w:t xml:space="preserve">Access control</w:t>
       </w:r>
-      <w:bookmarkEnd w:id="130"/>
+      <w:bookmarkEnd w:id="131"/>
     </w:p>
     <w:p>
       <w:pPr>
@@ -6746,21 +6793,21 @@
       <w:pPr>
         <w:pStyle w:val="Heading1"/>
       </w:pPr>
-      <w:bookmarkStart w:id="131" w:name="X3305ea5abe6b1fb2cabf7a817df7b030491936b"/>
+      <w:bookmarkStart w:id="132" w:name="X3305ea5abe6b1fb2cabf7a817df7b030491936b"/>
       <w:r>
         <w:t xml:space="preserve">PART V</w:t>
       </w:r>
-      <w:bookmarkEnd w:id="131"/>
+      <w:bookmarkEnd w:id="132"/>
     </w:p>
     <w:p>
       <w:pPr>
         <w:pStyle w:val="Heading2"/>
       </w:pPr>
-      <w:bookmarkStart w:id="132" w:name="Xb01b72941e106f40026e8313cebe8325cd24f8c"/>
+      <w:bookmarkStart w:id="133" w:name="Xb01b72941e106f40026e8313cebe8325cd24f8c"/>
       <w:r>
         <w:t xml:space="preserve">Competencies</w:t>
       </w:r>
-      <w:bookmarkEnd w:id="132"/>
+      <w:bookmarkEnd w:id="133"/>
     </w:p>
     <w:sectPr/>
   </w:body>
@@ -6903,7 +6950,7 @@
       </w:r>
     </w:p>
   </w:footnote>
-  <w:footnote w:id="66">
+  <w:footnote w:id="67">
     <w:p>
       <w:pPr>
         <w:pStyle w:val="FootnoteText"/>
@@ -6922,7 +6969,7 @@
       </w:r>
     </w:p>
   </w:footnote>
-  <w:footnote w:id="67">
+  <w:footnote w:id="68">
     <w:p>
       <w:pPr>
         <w:pStyle w:val="FootnoteText"/>
@@ -6936,7 +6983,7 @@
       <w:r>
         <w:t xml:space="preserve"> </w:t>
       </w:r>
-      <w:hyperlink r:id="rId68">
+      <w:hyperlink r:id="rId69">
         <w:r>
           <w:rPr>
             <w:rStyle w:val="Hyperlink"/>
@@ -6946,7 +6993,7 @@
       </w:hyperlink>
     </w:p>
   </w:footnote>
-  <w:footnote w:id="69">
+  <w:footnote w:id="70">
     <w:p>
       <w:pPr>
         <w:pStyle w:val="FootnoteText"/>
@@ -6960,7 +7007,7 @@
       <w:r>
         <w:t xml:space="preserve"> </w:t>
       </w:r>
-      <w:hyperlink r:id="rId70">
+      <w:hyperlink r:id="rId71">
         <w:r>
           <w:rPr>
             <w:rStyle w:val="Hyperlink"/>
@@ -6970,7 +7017,7 @@
       </w:hyperlink>
     </w:p>
   </w:footnote>
-  <w:footnote w:id="109">
+  <w:footnote w:id="110">
     <w:p>
       <w:pPr>
         <w:pStyle w:val="FootnoteText"/>
@@ -6984,7 +7031,7 @@
       <w:r>
         <w:t xml:space="preserve"> </w:t>
       </w:r>
-      <w:hyperlink r:id="rId110">
+      <w:hyperlink r:id="rId111">
         <w:r>
           <w:rPr>
             <w:rStyle w:val="Hyperlink"/>

--- a/guide/wis2-guide-DRAFT.docx
+++ b/guide/wis2-guide-DRAFT.docx
@@ -51,7 +51,7 @@
         <w:pStyle w:val="Date"/>
       </w:pPr>
       <w:r>
-        <w:t xml:space="preserve">2024-01-25</w:t>
+        <w:t xml:space="preserve">2024-01-26</w:t>
       </w:r>
     </w:p>
     <w:p>
@@ -95,7 +95,7 @@
               <w:jc w:val="left"/>
             </w:pPr>
             <w:r>
-              <w:t xml:space="preserve">Date: 2024-01-25</w:t>
+              <w:t xml:space="preserve">Date: 2024-01-26</w:t>
             </w:r>
           </w:p>
         </w:tc>
@@ -3815,7 +3815,7 @@
         </w:numPr>
       </w:pPr>
       <w:r>
-        <w:t xml:space="preserve">An off the shelf broker implementing both MQTT 3.1.1 and MQTT 5.0 in a highly-available setup, typically in a cluster mode. Tools such as EMQX, HiveMQ, VerneMQ are compliant with these requirements. It must be noted that the open source version of Mosquitto cannot be clustered and therefore should not be used as part of a Global Broker.</w:t>
+        <w:t xml:space="preserve">An off the shelf broker implementing both MQTT 3.1.1 and MQTT 5.0 in a highly-available setup, typically in a cluster mode. Tools such as EMQX, HiveMQ, VerneMQ, RabbitMQ (in its latest versions) are compliant with these requirements. It must be noted that the open source version of Mosquitto cannot be clustered and therefore should not be used as part of a Global Broker.</w:t>
       </w:r>
     </w:p>
     <w:p>
@@ -3837,7 +3837,7 @@
         </w:numPr>
       </w:pPr>
       <w:r>
-        <w:t xml:space="preserve">When receiviong a message from a WIS Centre or Global Service broker, The metrics</w:t>
+        <w:t xml:space="preserve">When receiviong a message from a WIS Centre or Global Service broker, The metric</w:t>
       </w:r>
       <w:r>
         <w:t xml:space="preserve"> </w:t>
@@ -3863,7 +3863,7 @@
         </w:numPr>
       </w:pPr>
       <w:r>
-        <w:t xml:space="preserve">A Global Broker will check if the topic received is valid (a metadata record must exist for a data under this topic), discarding non-compliant messages and raising an alert. The metrics</w:t>
+        <w:t xml:space="preserve">A Global Broker will check if the topic received is valid (a metadata record must exist for a data under this topic), discarding non-compliant messages and raising an alert. The metric</w:t>
       </w:r>
       <w:r>
         <w:t xml:space="preserve"> </w:t>
@@ -3937,7 +3937,7 @@
         </w:numPr>
       </w:pPr>
       <w:r>
-        <w:t xml:space="preserve">When publishing a message to the local broker, the metrics</w:t>
+        <w:t xml:space="preserve">When publishing a message to the local broker, the metric</w:t>
       </w:r>
       <w:r>
         <w:t xml:space="preserve"> </w:t>
@@ -3983,7 +3983,7 @@
         <w:rPr>
           <w:rStyle w:val="VerbatimChar"/>
         </w:rPr>
-        <w:t xml:space="preserve">tld-centre-name-globalbroker</w:t>
+        <w:t xml:space="preserve">tld-centre-name-global-broker</w:t>
       </w:r>
       <w:r>
         <w:t xml:space="preserve">.</w:t>
@@ -4359,7 +4359,22 @@
         <w:t xml:space="preserve"> </w:t>
       </w:r>
       <w:r>
-        <w:t xml:space="preserve">property is set to false and flag this with a report or log. The Global Cache operator should work with the originating WIS centre and their GISC to remedy the issue.</w:t>
+        <w:t xml:space="preserve">property is set to false and send a message on the</w:t>
+      </w:r>
+      <w:r>
+        <w:t xml:space="preserve"> </w:t>
+      </w:r>
+      <w:r>
+        <w:rPr>
+          <w:rStyle w:val="VerbatimChar"/>
+        </w:rPr>
+        <w:t xml:space="preserve">monitor</w:t>
+      </w:r>
+      <w:r>
+        <w:t xml:space="preserve"> </w:t>
+      </w:r>
+      <w:r>
+        <w:t xml:space="preserve">topic hierarchy to inform the originating centre and its GISC. The Global Cache operator should work with the originating WIS centre and their GISC to remedy the issue.</w:t>
       </w:r>
     </w:p>
     <w:p>
@@ -4427,6 +4442,29 @@
     </w:p>
     <w:p>
       <w:pPr>
+        <w:numPr>
+          <w:ilvl w:val="0"/>
+          <w:numId w:val="1040"/>
+        </w:numPr>
+      </w:pPr>
+      <w:r>
+        <w:t xml:space="preserve">As a convention Global Cache centre-id will be</w:t>
+      </w:r>
+      <w:r>
+        <w:t xml:space="preserve"> </w:t>
+      </w:r>
+      <w:r>
+        <w:rPr>
+          <w:rStyle w:val="VerbatimChar"/>
+        </w:rPr>
+        <w:t xml:space="preserve">tld-centre-name-global-cache</w:t>
+      </w:r>
+      <w:r>
+        <w:t xml:space="preserve">.</w:t>
+      </w:r>
+    </w:p>
+    <w:p>
+      <w:pPr>
         <w:pStyle w:val="Heading4"/>
       </w:pPr>
       <w:bookmarkStart w:id="81" w:name="Xc6a761dae7c2ab8ca53d55e2bb6a1eee7d9f700"/>
@@ -4695,6 +4733,47 @@
     <w:p>
       <w:pPr>
         <w:numPr>
+          <w:ilvl w:val="3"/>
+          <w:numId w:val="1046"/>
+        </w:numPr>
+      </w:pPr>
+      <w:r>
+        <w:t xml:space="preserve">The metric</w:t>
+      </w:r>
+      <w:r>
+        <w:t xml:space="preserve"> </w:t>
+      </w:r>
+      <w:r>
+        <w:rPr>
+          <w:rStyle w:val="VerbatimChar"/>
+        </w:rPr>
+        <w:t xml:space="preserve">wmo_wis2_gc_downloaded_total</w:t>
+      </w:r>
+      <w:r>
+        <w:t xml:space="preserve"> </w:t>
+      </w:r>
+      <w:r>
+        <w:t xml:space="preserve">will be increased by 1. The metric</w:t>
+      </w:r>
+      <w:r>
+        <w:t xml:space="preserve"> </w:t>
+      </w:r>
+      <w:r>
+        <w:rPr>
+          <w:rStyle w:val="VerbatimChar"/>
+        </w:rPr>
+        <w:t xml:space="preserve">wmo_wis2_gc_dataserver_last_download_timestamp_seconds</w:t>
+      </w:r>
+      <w:r>
+        <w:t xml:space="preserve"> </w:t>
+      </w:r>
+      <w:r>
+        <w:t xml:space="preserve">will be updated with the timestamp (in seconds) of the last successful download.</w:t>
+      </w:r>
+    </w:p>
+    <w:p>
+      <w:pPr>
+        <w:numPr>
           <w:ilvl w:val="2"/>
           <w:numId w:val="1045"/>
         </w:numPr>
@@ -4722,7 +4801,22 @@
         </w:numPr>
       </w:pPr>
       <w:r>
-        <w:t xml:space="preserve">A Global Cache shall provide the metrics defined in this Guide at an http(s) endpoint</w:t>
+        <w:t xml:space="preserve">If the Global Cache is not able to download the data the metric</w:t>
+      </w:r>
+      <w:r>
+        <w:t xml:space="preserve"> </w:t>
+      </w:r>
+      <w:r>
+        <w:rPr>
+          <w:rStyle w:val="VerbatimChar"/>
+        </w:rPr>
+        <w:t xml:space="preserve">wmo_wis2_gc_downloaded_error_total</w:t>
+      </w:r>
+      <w:r>
+        <w:t xml:space="preserve"> </w:t>
+      </w:r>
+      <w:r>
+        <w:t xml:space="preserve">will be increased by 1.</w:t>
       </w:r>
     </w:p>
     <w:p>
@@ -4733,7 +4827,44 @@
         </w:numPr>
       </w:pPr>
       <w:r>
+        <w:t xml:space="preserve">A Global Cache shall provide the metric defined in this Guide at an http(s) endpoint</w:t>
+      </w:r>
+    </w:p>
+    <w:p>
+      <w:pPr>
+        <w:numPr>
+          <w:ilvl w:val="0"/>
+          <w:numId w:val="1042"/>
+        </w:numPr>
+      </w:pPr>
+      <w:r>
         <w:t xml:space="preserve">A Global Cache should make sure that data is downloaded in parallel and downloads are not blocking each other</w:t>
+      </w:r>
+    </w:p>
+    <w:p>
+      <w:pPr>
+        <w:numPr>
+          <w:ilvl w:val="0"/>
+          <w:numId w:val="1042"/>
+        </w:numPr>
+      </w:pPr>
+      <w:r>
+        <w:t xml:space="preserve">The metric</w:t>
+      </w:r>
+      <w:r>
+        <w:t xml:space="preserve"> </w:t>
+      </w:r>
+      <w:r>
+        <w:rPr>
+          <w:rStyle w:val="VerbatimChar"/>
+        </w:rPr>
+        <w:t xml:space="preserve">wmo_wis2_gc_dataserver_status_flag</w:t>
+      </w:r>
+      <w:r>
+        <w:t xml:space="preserve"> </w:t>
+      </w:r>
+      <w:r>
+        <w:t xml:space="preserve">will reflect the status of the connection to the download endpoint of the Centre. It values will be 1 when the endpoint is up and 0 otherwise.</w:t>
       </w:r>
     </w:p>
     <w:p>
@@ -5108,6 +5239,29 @@
     </w:p>
     <w:p>
       <w:pPr>
+        <w:numPr>
+          <w:ilvl w:val="0"/>
+          <w:numId w:val="1048"/>
+        </w:numPr>
+      </w:pPr>
+      <w:r>
+        <w:t xml:space="preserve">As a convention Global Discovery Catalogue centre-id will be</w:t>
+      </w:r>
+      <w:r>
+        <w:t xml:space="preserve"> </w:t>
+      </w:r>
+      <w:r>
+        <w:rPr>
+          <w:rStyle w:val="VerbatimChar"/>
+        </w:rPr>
+        <w:t xml:space="preserve">tld-centre-name-global-discovery-catalogue</w:t>
+      </w:r>
+      <w:r>
+        <w:t xml:space="preserve">.</w:t>
+      </w:r>
+    </w:p>
+    <w:p>
+      <w:pPr>
         <w:pStyle w:val="Heading4"/>
       </w:pPr>
       <w:bookmarkStart w:id="86" w:name="X6065a0bce40360a3246dd1925c599c3bfa3e21a"/>
@@ -5370,6 +5524,29 @@
       </w:pPr>
       <w:r>
         <w:t xml:space="preserve">The Global Monitor will provide a Web-based ‘dashboard’ that displays the WIS2 system performance and data availability.</w:t>
+      </w:r>
+    </w:p>
+    <w:p>
+      <w:pPr>
+        <w:numPr>
+          <w:ilvl w:val="0"/>
+          <w:numId w:val="1050"/>
+        </w:numPr>
+      </w:pPr>
+      <w:r>
+        <w:t xml:space="preserve">As a convention Global Monitor centre-id will be</w:t>
+      </w:r>
+      <w:r>
+        <w:t xml:space="preserve"> </w:t>
+      </w:r>
+      <w:r>
+        <w:rPr>
+          <w:rStyle w:val="VerbatimChar"/>
+        </w:rPr>
+        <w:t xml:space="preserve">tld-centre-name-global-monitor</w:t>
+      </w:r>
+      <w:r>
+        <w:t xml:space="preserve">.</w:t>
       </w:r>
     </w:p>
     <w:p>

--- a/guide/wis2-guide-DRAFT.docx
+++ b/guide/wis2-guide-DRAFT.docx
@@ -4010,43 +4010,25 @@
       </w:r>
       <w:bookmarkEnd w:id="77"/>
     </w:p>
-    <w:tbl>
-      <w:tblPr>
-        <w:tblStyle w:val="Table"/>
-        <w:tblW w:type="pct" w:w="5000.0"/>
-        <w:tblLook w:firstRow="1"/>
-      </w:tblPr>
-      <w:tblGrid>
-        <w:gridCol w:w="7920"/>
-      </w:tblGrid>
-      <w:tr>
-        <w:trPr>
-          <w:cnfStyle w:firstRow="1"/>
-        </w:trPr>
-        <w:tc>
-          <w:tcPr>
-            <w:tcBorders>
-              <w:bottom w:val="single"/>
-            </w:tcBorders>
-            <w:vAlign w:val="bottom"/>
-          </w:tcPr>
-          <w:p>
-            <w:pPr>
-              <w:pStyle w:val="Compact"/>
-              <w:jc w:val="left"/>
-            </w:pPr>
-            <w:hyperlink r:id="rId78">
-              <w:r>
-                <w:rPr>
-                  <w:rStyle w:val="Hyperlink"/>
-                </w:rPr>
-                <w:t xml:space="preserve">https://raw.githubusercontent.com/wmo-im/wis2-metric-hierarchy/main/metric-hierarchy/gb.csv</w:t>
-              </w:r>
-            </w:hyperlink>
-          </w:p>
-        </w:tc>
-      </w:tr>
-    </w:tbl>
+    <w:p>
+      <w:pPr>
+        <w:pStyle w:val="FirstParagraph"/>
+      </w:pPr>
+      <w:r>
+        <w:t xml:space="preserve">The defined metrics for Global Brokers can be found here</w:t>
+      </w:r>
+      <w:r>
+        <w:t xml:space="preserve"> </w:t>
+      </w:r>
+      <w:hyperlink r:id="rId78">
+        <w:r>
+          <w:rPr>
+            <w:rStyle w:val="Hyperlink"/>
+          </w:rPr>
+          <w:t xml:space="preserve">https://raw.githubusercontent.com/wmo-im/wis2-metric-hierarchy/main/metric-hierarchy/gb.csv</w:t>
+        </w:r>
+      </w:hyperlink>
+    </w:p>
     <w:p>
       <w:pPr>
         <w:pStyle w:val="Heading3"/>
@@ -4877,43 +4859,25 @@
       </w:r>
       <w:bookmarkEnd w:id="82"/>
     </w:p>
-    <w:tbl>
-      <w:tblPr>
-        <w:tblStyle w:val="Table"/>
-        <w:tblW w:type="pct" w:w="5000.0"/>
-        <w:tblLook w:firstRow="1"/>
-      </w:tblPr>
-      <w:tblGrid>
-        <w:gridCol w:w="7920"/>
-      </w:tblGrid>
-      <w:tr>
-        <w:trPr>
-          <w:cnfStyle w:firstRow="1"/>
-        </w:trPr>
-        <w:tc>
-          <w:tcPr>
-            <w:tcBorders>
-              <w:bottom w:val="single"/>
-            </w:tcBorders>
-            <w:vAlign w:val="bottom"/>
-          </w:tcPr>
-          <w:p>
-            <w:pPr>
-              <w:pStyle w:val="Compact"/>
-              <w:jc w:val="left"/>
-            </w:pPr>
-            <w:hyperlink r:id="rId83">
-              <w:r>
-                <w:rPr>
-                  <w:rStyle w:val="Hyperlink"/>
-                </w:rPr>
-                <w:t xml:space="preserve">https://raw.githubusercontent.com/wmo-im/wis2-metric-hierarchy/main/metric-hierarchy/gc.csv</w:t>
-              </w:r>
-            </w:hyperlink>
-          </w:p>
-        </w:tc>
-      </w:tr>
-    </w:tbl>
+    <w:p>
+      <w:pPr>
+        <w:pStyle w:val="FirstParagraph"/>
+      </w:pPr>
+      <w:r>
+        <w:t xml:space="preserve">The defined metrics for Global Caches can be found here</w:t>
+      </w:r>
+      <w:r>
+        <w:t xml:space="preserve"> </w:t>
+      </w:r>
+      <w:hyperlink r:id="rId83">
+        <w:r>
+          <w:rPr>
+            <w:rStyle w:val="Hyperlink"/>
+          </w:rPr>
+          <w:t xml:space="preserve">https://raw.githubusercontent.com/wmo-im/wis2-metric-hierarchy/main/metric-hierarchy/gc.csv</w:t>
+        </w:r>
+      </w:hyperlink>
+    </w:p>
     <w:p>
       <w:pPr>
         <w:pStyle w:val="Heading3"/>
@@ -5414,43 +5378,25 @@
       </w:r>
       <w:bookmarkEnd w:id="88"/>
     </w:p>
-    <w:tbl>
-      <w:tblPr>
-        <w:tblStyle w:val="Table"/>
-        <w:tblW w:type="pct" w:w="5000.0"/>
-        <w:tblLook w:firstRow="1"/>
-      </w:tblPr>
-      <w:tblGrid>
-        <w:gridCol w:w="7920"/>
-      </w:tblGrid>
-      <w:tr>
-        <w:trPr>
-          <w:cnfStyle w:firstRow="1"/>
-        </w:trPr>
-        <w:tc>
-          <w:tcPr>
-            <w:tcBorders>
-              <w:bottom w:val="single"/>
-            </w:tcBorders>
-            <w:vAlign w:val="bottom"/>
-          </w:tcPr>
-          <w:p>
-            <w:pPr>
-              <w:pStyle w:val="Compact"/>
-              <w:jc w:val="left"/>
-            </w:pPr>
-            <w:hyperlink r:id="rId89">
-              <w:r>
-                <w:rPr>
-                  <w:rStyle w:val="Hyperlink"/>
-                </w:rPr>
-                <w:t xml:space="preserve">https://raw.githubusercontent.com/wmo-im/wis2-metric-hierarchy/main/metric-hierarchy/gdc.csv</w:t>
-              </w:r>
-            </w:hyperlink>
-          </w:p>
-        </w:tc>
-      </w:tr>
-    </w:tbl>
+    <w:p>
+      <w:pPr>
+        <w:pStyle w:val="FirstParagraph"/>
+      </w:pPr>
+      <w:r>
+        <w:t xml:space="preserve">The defined metrics for Global Discovery Catalogues can be found here</w:t>
+      </w:r>
+      <w:r>
+        <w:t xml:space="preserve"> </w:t>
+      </w:r>
+      <w:hyperlink r:id="rId89">
+        <w:r>
+          <w:rPr>
+            <w:rStyle w:val="Hyperlink"/>
+          </w:rPr>
+          <w:t xml:space="preserve">https://raw.githubusercontent.com/wmo-im/wis2-metric-hierarchy/main/metric-hierarchy/gdc.csv</w:t>
+        </w:r>
+      </w:hyperlink>
+    </w:p>
     <w:p>
       <w:pPr>
         <w:pStyle w:val="Heading3"/>

--- a/guide/wis2-guide-DRAFT.docx
+++ b/guide/wis2-guide-DRAFT.docx
@@ -3106,36 +3106,56 @@
         <w:pStyle w:val="BodyText"/>
       </w:pPr>
       <w:r>
-        <w:t xml:space="preserve">Depending on the nature of the Global Service, the following is considered to be the minimum of centres operating a Global Service, so that collectively, the level of service is 100% (or very close):</w:t>
-      </w:r>
-      <w:r>
-        <w:t xml:space="preserve"> </w:t>
-      </w:r>
-      <w:r>
-        <w:t xml:space="preserve">* Three (3) Global Brokers - Each Global Broker connected to at least two (2) other Global Broker</w:t>
-      </w:r>
-      <w:r>
-        <w:t xml:space="preserve"> </w:t>
-      </w:r>
-      <w:r>
-        <w:t xml:space="preserve">* Three (3) Global Caches - Each Global Cache connected to at least two (2) Global Broker and should be able to download the data from all WIS2 Nodes providing Core data</w:t>
-      </w:r>
-      <w:r>
-        <w:t xml:space="preserve"> </w:t>
-      </w:r>
-      <w:r>
-        <w:t xml:space="preserve">* Two (2) Global Discovery Catalogues - Each Global Discovery Catalogue connected to at least one (1) Global Broker</w:t>
-      </w:r>
-      <w:r>
-        <w:t xml:space="preserve"> </w:t>
-      </w:r>
-      <w:r>
-        <w:t xml:space="preserve">* Two (2) Global Monitors - Each Global Monitor should scrape the metrics from all WIS2 Nodes and all other Global Service</w:t>
-      </w:r>
-    </w:p>
-    <w:p>
-      <w:pPr>
-        <w:pStyle w:val="BodyText"/>
+        <w:t xml:space="preserve">Depending on the nature of the Global Service, the following is considered to be the minimum capability of Global Service operation, so that collectively, the level of service is 100% (or very close):</w:t>
+      </w:r>
+    </w:p>
+    <w:p>
+      <w:pPr>
+        <w:numPr>
+          <w:ilvl w:val="0"/>
+          <w:numId w:val="1030"/>
+        </w:numPr>
+      </w:pPr>
+      <w:r>
+        <w:t xml:space="preserve">Three (3) Global Brokers: Each Global Broker connected to at least two (2) other Global Brokers</w:t>
+      </w:r>
+    </w:p>
+    <w:p>
+      <w:pPr>
+        <w:numPr>
+          <w:ilvl w:val="0"/>
+          <w:numId w:val="1030"/>
+        </w:numPr>
+      </w:pPr>
+      <w:r>
+        <w:t xml:space="preserve">Three (3) Global Caches: Each Global Cache connected to at least two (2) Global Broker and should be able to download the data from all WIS2 Nodes providing Core data</w:t>
+      </w:r>
+    </w:p>
+    <w:p>
+      <w:pPr>
+        <w:numPr>
+          <w:ilvl w:val="0"/>
+          <w:numId w:val="1030"/>
+        </w:numPr>
+      </w:pPr>
+      <w:r>
+        <w:t xml:space="preserve">Two (2) Global Discovery Catalogues: Each Global Discovery Catalogue connected to at least one (1) Global Broker</w:t>
+      </w:r>
+    </w:p>
+    <w:p>
+      <w:pPr>
+        <w:numPr>
+          <w:ilvl w:val="0"/>
+          <w:numId w:val="1030"/>
+        </w:numPr>
+      </w:pPr>
+      <w:r>
+        <w:t xml:space="preserve">Two (2) Global Monitors: Each Global Monitor should scrape the metrics from all WIS2 Nodes and all other Global Services</w:t>
+      </w:r>
+    </w:p>
+    <w:p>
+      <w:pPr>
+        <w:pStyle w:val="FirstParagraph"/>
       </w:pPr>
       <w:r>
         <w:t xml:space="preserve">In addition to the above, WIS architecture can accomodate adding (or removing) Global Services. Candidate WIS Centres should inform their WIS Focal Point and contact the WMO Secretariat to discuss their offer to provide a Global Service.</w:t>
@@ -3302,7 +3322,7 @@
       <w:pPr>
         <w:numPr>
           <w:ilvl w:val="0"/>
-          <w:numId w:val="1030"/>
+          <w:numId w:val="1031"/>
         </w:numPr>
       </w:pPr>
       <w:r>
@@ -3313,7 +3333,7 @@
       <w:pPr>
         <w:numPr>
           <w:ilvl w:val="0"/>
-          <w:numId w:val="1030"/>
+          <w:numId w:val="1031"/>
         </w:numPr>
       </w:pPr>
       <w:r>
@@ -3324,7 +3344,7 @@
       <w:pPr>
         <w:numPr>
           <w:ilvl w:val="0"/>
-          <w:numId w:val="1030"/>
+          <w:numId w:val="1031"/>
         </w:numPr>
       </w:pPr>
       <w:r>
@@ -3335,7 +3355,7 @@
       <w:pPr>
         <w:numPr>
           <w:ilvl w:val="0"/>
-          <w:numId w:val="1030"/>
+          <w:numId w:val="1031"/>
         </w:numPr>
       </w:pPr>
       <w:r>
@@ -3346,7 +3366,7 @@
       <w:pPr>
         <w:numPr>
           <w:ilvl w:val="0"/>
-          <w:numId w:val="1030"/>
+          <w:numId w:val="1031"/>
         </w:numPr>
       </w:pPr>
       <w:r>
@@ -3357,7 +3377,7 @@
       <w:pPr>
         <w:numPr>
           <w:ilvl w:val="0"/>
-          <w:numId w:val="1030"/>
+          <w:numId w:val="1031"/>
         </w:numPr>
       </w:pPr>
       <w:r>
@@ -3368,7 +3388,7 @@
       <w:pPr>
         <w:numPr>
           <w:ilvl w:val="0"/>
-          <w:numId w:val="1030"/>
+          <w:numId w:val="1031"/>
         </w:numPr>
       </w:pPr>
       <w:r>
@@ -3379,7 +3399,7 @@
       <w:pPr>
         <w:numPr>
           <w:ilvl w:val="0"/>
-          <w:numId w:val="1030"/>
+          <w:numId w:val="1031"/>
         </w:numPr>
       </w:pPr>
       <w:r>
@@ -3404,7 +3424,7 @@
       <w:pPr>
         <w:numPr>
           <w:ilvl w:val="0"/>
-          <w:numId w:val="1030"/>
+          <w:numId w:val="1031"/>
         </w:numPr>
       </w:pPr>
       <w:r>
@@ -3415,7 +3435,7 @@
       <w:pPr>
         <w:numPr>
           <w:ilvl w:val="1"/>
-          <w:numId w:val="1031"/>
+          <w:numId w:val="1032"/>
         </w:numPr>
       </w:pPr>
       <w:r>
@@ -3440,7 +3460,7 @@
       <w:pPr>
         <w:numPr>
           <w:ilvl w:val="1"/>
-          <w:numId w:val="1031"/>
+          <w:numId w:val="1032"/>
         </w:numPr>
       </w:pPr>
       <w:r>
@@ -3451,7 +3471,7 @@
       <w:pPr>
         <w:numPr>
           <w:ilvl w:val="2"/>
-          <w:numId w:val="1032"/>
+          <w:numId w:val="1033"/>
         </w:numPr>
       </w:pPr>
       <w:r>
@@ -3462,7 +3482,7 @@
       <w:pPr>
         <w:numPr>
           <w:ilvl w:val="2"/>
-          <w:numId w:val="1032"/>
+          <w:numId w:val="1033"/>
         </w:numPr>
       </w:pPr>
       <w:r>
@@ -3509,7 +3529,7 @@
       <w:pPr>
         <w:numPr>
           <w:ilvl w:val="0"/>
-          <w:numId w:val="1033"/>
+          <w:numId w:val="1034"/>
         </w:numPr>
       </w:pPr>
       <w:r>
@@ -3520,7 +3540,7 @@
       <w:pPr>
         <w:numPr>
           <w:ilvl w:val="0"/>
-          <w:numId w:val="1033"/>
+          <w:numId w:val="1034"/>
         </w:numPr>
       </w:pPr>
       <w:r>
@@ -3531,7 +3551,7 @@
       <w:pPr>
         <w:numPr>
           <w:ilvl w:val="0"/>
-          <w:numId w:val="1033"/>
+          <w:numId w:val="1034"/>
         </w:numPr>
       </w:pPr>
       <w:r>
@@ -3542,55 +3562,11 @@
       <w:pPr>
         <w:numPr>
           <w:ilvl w:val="0"/>
-          <w:numId w:val="1033"/>
+          <w:numId w:val="1034"/>
         </w:numPr>
       </w:pPr>
       <w:r>
         <w:t xml:space="preserve">A Global Broker:</w:t>
-      </w:r>
-    </w:p>
-    <w:p>
-      <w:pPr>
-        <w:numPr>
-          <w:ilvl w:val="1"/>
-          <w:numId w:val="1034"/>
-        </w:numPr>
-      </w:pPr>
-      <w:r>
-        <w:t xml:space="preserve">should support a minimum of 200 WIS2 Nodes or Global Services</w:t>
-      </w:r>
-    </w:p>
-    <w:p>
-      <w:pPr>
-        <w:numPr>
-          <w:ilvl w:val="1"/>
-          <w:numId w:val="1034"/>
-        </w:numPr>
-      </w:pPr>
-      <w:r>
-        <w:t xml:space="preserve">should support a minimum of 1000 subscribers.</w:t>
-      </w:r>
-    </w:p>
-    <w:p>
-      <w:pPr>
-        <w:numPr>
-          <w:ilvl w:val="1"/>
-          <w:numId w:val="1034"/>
-        </w:numPr>
-      </w:pPr>
-      <w:r>
-        <w:t xml:space="preserve">should support processing of a minimum of 10000 messages per second</w:t>
-      </w:r>
-    </w:p>
-    <w:p>
-      <w:pPr>
-        <w:numPr>
-          <w:ilvl w:val="0"/>
-          <w:numId w:val="1033"/>
-        </w:numPr>
-      </w:pPr>
-      <w:r>
-        <w:t xml:space="preserve">A Global Cache:</w:t>
       </w:r>
     </w:p>
     <w:p>
@@ -3601,7 +3577,7 @@
         </w:numPr>
       </w:pPr>
       <w:r>
-        <w:t xml:space="preserve">should support a mimimum of 100 GB of data in the cache</w:t>
+        <w:t xml:space="preserve">should support a minimum of 200 WIS2 Nodes or Global Services</w:t>
       </w:r>
     </w:p>
     <w:p>
@@ -3612,7 +3588,7 @@
         </w:numPr>
       </w:pPr>
       <w:r>
-        <w:t xml:space="preserve">should support a minimum of 1000 simultaneous downloads</w:t>
+        <w:t xml:space="preserve">should support a minimum of 1000 subscribers.</w:t>
       </w:r>
     </w:p>
     <w:p>
@@ -3623,29 +3599,18 @@
         </w:numPr>
       </w:pPr>
       <w:r>
-        <w:t xml:space="preserve">could limit the number of simultaneous connections from a user (known by its originating source IP) to 5</w:t>
-      </w:r>
-    </w:p>
-    <w:p>
-      <w:pPr>
-        <w:numPr>
-          <w:ilvl w:val="1"/>
-          <w:numId w:val="1035"/>
-        </w:numPr>
-      </w:pPr>
-      <w:r>
-        <w:t xml:space="preserve">could limit the bandwidth usage of the service to 1Gb/s</w:t>
-      </w:r>
-    </w:p>
-    <w:p>
-      <w:pPr>
-        <w:numPr>
-          <w:ilvl w:val="0"/>
-          <w:numId w:val="1033"/>
-        </w:numPr>
-      </w:pPr>
-      <w:r>
-        <w:t xml:space="preserve">A Global Monitor:</w:t>
+        <w:t xml:space="preserve">should support processing of a minimum of 10000 messages per second</w:t>
+      </w:r>
+    </w:p>
+    <w:p>
+      <w:pPr>
+        <w:numPr>
+          <w:ilvl w:val="0"/>
+          <w:numId w:val="1034"/>
+        </w:numPr>
+      </w:pPr>
+      <w:r>
+        <w:t xml:space="preserve">A Global Cache:</w:t>
       </w:r>
     </w:p>
     <w:p>
@@ -3656,7 +3621,7 @@
         </w:numPr>
       </w:pPr>
       <w:r>
-        <w:t xml:space="preserve">should support a minimum of 50 metrics providers</w:t>
+        <w:t xml:space="preserve">should support a mimimum of 100 GB of data in the cache</w:t>
       </w:r>
     </w:p>
     <w:p>
@@ -3667,7 +3632,7 @@
         </w:numPr>
       </w:pPr>
       <w:r>
-        <w:t xml:space="preserve">should support 200 simultaneous access to the dashboard</w:t>
+        <w:t xml:space="preserve">should support a minimum of 1000 simultaneous downloads</w:t>
       </w:r>
     </w:p>
     <w:p>
@@ -3678,18 +3643,29 @@
         </w:numPr>
       </w:pPr>
       <w:r>
-        <w:t xml:space="preserve">could limit the bandwidth usage of the service to 100Mb/s</w:t>
-      </w:r>
-    </w:p>
-    <w:p>
-      <w:pPr>
-        <w:numPr>
-          <w:ilvl w:val="0"/>
-          <w:numId w:val="1033"/>
-        </w:numPr>
-      </w:pPr>
-      <w:r>
-        <w:t xml:space="preserve">A Global Discovery Catalogue:</w:t>
+        <w:t xml:space="preserve">could limit the number of simultaneous connections from a user (known by its originating source IP) to 5</w:t>
+      </w:r>
+    </w:p>
+    <w:p>
+      <w:pPr>
+        <w:numPr>
+          <w:ilvl w:val="1"/>
+          <w:numId w:val="1036"/>
+        </w:numPr>
+      </w:pPr>
+      <w:r>
+        <w:t xml:space="preserve">could limit the bandwidth usage of the service to 1Gb/s</w:t>
+      </w:r>
+    </w:p>
+    <w:p>
+      <w:pPr>
+        <w:numPr>
+          <w:ilvl w:val="0"/>
+          <w:numId w:val="1034"/>
+        </w:numPr>
+      </w:pPr>
+      <w:r>
+        <w:t xml:space="preserve">A Global Monitor:</w:t>
       </w:r>
     </w:p>
     <w:p>
@@ -3700,7 +3676,7 @@
         </w:numPr>
       </w:pPr>
       <w:r>
-        <w:t xml:space="preserve">should support a minimum of 20000 metadata records</w:t>
+        <w:t xml:space="preserve">should support a minimum of 50 metrics providers</w:t>
       </w:r>
     </w:p>
     <w:p>
@@ -3711,6 +3687,50 @@
         </w:numPr>
       </w:pPr>
       <w:r>
+        <w:t xml:space="preserve">should support 200 simultaneous access to the dashboard</w:t>
+      </w:r>
+    </w:p>
+    <w:p>
+      <w:pPr>
+        <w:numPr>
+          <w:ilvl w:val="1"/>
+          <w:numId w:val="1037"/>
+        </w:numPr>
+      </w:pPr>
+      <w:r>
+        <w:t xml:space="preserve">could limit the bandwidth usage of the service to 100Mb/s</w:t>
+      </w:r>
+    </w:p>
+    <w:p>
+      <w:pPr>
+        <w:numPr>
+          <w:ilvl w:val="0"/>
+          <w:numId w:val="1034"/>
+        </w:numPr>
+      </w:pPr>
+      <w:r>
+        <w:t xml:space="preserve">A Global Discovery Catalogue:</w:t>
+      </w:r>
+    </w:p>
+    <w:p>
+      <w:pPr>
+        <w:numPr>
+          <w:ilvl w:val="1"/>
+          <w:numId w:val="1038"/>
+        </w:numPr>
+      </w:pPr>
+      <w:r>
+        <w:t xml:space="preserve">should support a minimum of 20000 metadata records</w:t>
+      </w:r>
+    </w:p>
+    <w:p>
+      <w:pPr>
+        <w:numPr>
+          <w:ilvl w:val="1"/>
+          <w:numId w:val="1038"/>
+        </w:numPr>
+      </w:pPr>
+      <w:r>
         <w:t xml:space="preserve">should support a minimum of 50 requests per second to the API endpoint</w:t>
       </w:r>
     </w:p>
@@ -3756,7 +3776,7 @@
       <w:pPr>
         <w:numPr>
           <w:ilvl w:val="0"/>
-          <w:numId w:val="1038"/>
+          <w:numId w:val="1039"/>
         </w:numPr>
       </w:pPr>
       <w:r>
@@ -3767,7 +3787,7 @@
       <w:pPr>
         <w:numPr>
           <w:ilvl w:val="0"/>
-          <w:numId w:val="1038"/>
+          <w:numId w:val="1039"/>
         </w:numPr>
       </w:pPr>
       <w:r>
@@ -3778,7 +3798,7 @@
       <w:pPr>
         <w:numPr>
           <w:ilvl w:val="0"/>
-          <w:numId w:val="1038"/>
+          <w:numId w:val="1039"/>
         </w:numPr>
       </w:pPr>
       <w:r>
@@ -3789,7 +3809,7 @@
       <w:pPr>
         <w:numPr>
           <w:ilvl w:val="0"/>
-          <w:numId w:val="1038"/>
+          <w:numId w:val="1039"/>
         </w:numPr>
       </w:pPr>
       <w:r>
@@ -3800,7 +3820,7 @@
       <w:pPr>
         <w:numPr>
           <w:ilvl w:val="0"/>
-          <w:numId w:val="1038"/>
+          <w:numId w:val="1039"/>
         </w:numPr>
       </w:pPr>
       <w:r>
@@ -3811,29 +3831,29 @@
       <w:pPr>
         <w:numPr>
           <w:ilvl w:val="1"/>
+          <w:numId w:val="1040"/>
+        </w:numPr>
+      </w:pPr>
+      <w:r>
+        <w:t xml:space="preserve">An off the shelf broker implementing both MQTT 3.1.1 and MQTT 5.0 in a highly-available setup, typically in a cluster mode. Tools such as EMQX, HiveMQ, VerneMQ, RabbitMQ (in its latest versions) are compliant with these requirements. It must be noted that the open source version of Mosquitto cannot be clustered and therefore should not be used as part of a Global Broker.</w:t>
+      </w:r>
+    </w:p>
+    <w:p>
+      <w:pPr>
+        <w:numPr>
+          <w:ilvl w:val="1"/>
+          <w:numId w:val="1040"/>
+        </w:numPr>
+      </w:pPr>
+      <w:r>
+        <w:t xml:space="preserve">Additional features including anti-loop detection, notification message format compliance, validation of the published topic, and provision of metrics are required.</w:t>
+      </w:r>
+    </w:p>
+    <w:p>
+      <w:pPr>
+        <w:numPr>
+          <w:ilvl w:val="0"/>
           <w:numId w:val="1039"/>
-        </w:numPr>
-      </w:pPr>
-      <w:r>
-        <w:t xml:space="preserve">An off the shelf broker implementing both MQTT 3.1.1 and MQTT 5.0 in a highly-available setup, typically in a cluster mode. Tools such as EMQX, HiveMQ, VerneMQ, RabbitMQ (in its latest versions) are compliant with these requirements. It must be noted that the open source version of Mosquitto cannot be clustered and therefore should not be used as part of a Global Broker.</w:t>
-      </w:r>
-    </w:p>
-    <w:p>
-      <w:pPr>
-        <w:numPr>
-          <w:ilvl w:val="1"/>
-          <w:numId w:val="1039"/>
-        </w:numPr>
-      </w:pPr>
-      <w:r>
-        <w:t xml:space="preserve">Additional features including anti-loop detection, notification message format compliance, validation of the published topic, and provision of metrics are required.</w:t>
-      </w:r>
-    </w:p>
-    <w:p>
-      <w:pPr>
-        <w:numPr>
-          <w:ilvl w:val="0"/>
-          <w:numId w:val="1038"/>
         </w:numPr>
       </w:pPr>
       <w:r>
@@ -3859,7 +3879,7 @@
       <w:pPr>
         <w:numPr>
           <w:ilvl w:val="0"/>
-          <w:numId w:val="1038"/>
+          <w:numId w:val="1039"/>
         </w:numPr>
       </w:pPr>
       <w:r>
@@ -3885,7 +3905,7 @@
       <w:pPr>
         <w:numPr>
           <w:ilvl w:val="0"/>
-          <w:numId w:val="1038"/>
+          <w:numId w:val="1039"/>
         </w:numPr>
       </w:pPr>
       <w:r>
@@ -3911,7 +3931,7 @@
       <w:pPr>
         <w:numPr>
           <w:ilvl w:val="0"/>
-          <w:numId w:val="1038"/>
+          <w:numId w:val="1039"/>
         </w:numPr>
       </w:pPr>
       <w:r>
@@ -3922,7 +3942,7 @@
       <w:pPr>
         <w:numPr>
           <w:ilvl w:val="0"/>
-          <w:numId w:val="1038"/>
+          <w:numId w:val="1039"/>
         </w:numPr>
       </w:pPr>
       <w:r>
@@ -3933,7 +3953,7 @@
       <w:pPr>
         <w:numPr>
           <w:ilvl w:val="0"/>
-          <w:numId w:val="1038"/>
+          <w:numId w:val="1039"/>
         </w:numPr>
       </w:pPr>
       <w:r>
@@ -3959,7 +3979,7 @@
       <w:pPr>
         <w:numPr>
           <w:ilvl w:val="0"/>
-          <w:numId w:val="1038"/>
+          <w:numId w:val="1039"/>
         </w:numPr>
       </w:pPr>
       <w:r>
@@ -3970,7 +3990,7 @@
       <w:pPr>
         <w:numPr>
           <w:ilvl w:val="0"/>
-          <w:numId w:val="1038"/>
+          <w:numId w:val="1039"/>
         </w:numPr>
       </w:pPr>
       <w:r>
@@ -3993,7 +4013,7 @@
       <w:pPr>
         <w:numPr>
           <w:ilvl w:val="0"/>
-          <w:numId w:val="1038"/>
+          <w:numId w:val="1039"/>
         </w:numPr>
       </w:pPr>
       <w:r>
@@ -4061,7 +4081,7 @@
       <w:pPr>
         <w:numPr>
           <w:ilvl w:val="0"/>
-          <w:numId w:val="1040"/>
+          <w:numId w:val="1041"/>
         </w:numPr>
       </w:pPr>
       <w:r>
@@ -4072,62 +4092,62 @@
       <w:pPr>
         <w:numPr>
           <w:ilvl w:val="1"/>
+          <w:numId w:val="1042"/>
+        </w:numPr>
+      </w:pPr>
+      <w:r>
+        <w:t xml:space="preserve">A highly available data server allowing data consumers to download cache resources with high bandwidth and low latency.</w:t>
+      </w:r>
+    </w:p>
+    <w:p>
+      <w:pPr>
+        <w:numPr>
+          <w:ilvl w:val="1"/>
+          <w:numId w:val="1042"/>
+        </w:numPr>
+      </w:pPr>
+      <w:r>
+        <w:t xml:space="preserve">A message broker implementing both MQTTv3.1.1 and MQTTv5 for publishing notification messages about resources that are available from the Global Cache</w:t>
+      </w:r>
+    </w:p>
+    <w:p>
+      <w:pPr>
+        <w:numPr>
+          <w:ilvl w:val="1"/>
+          <w:numId w:val="1042"/>
+        </w:numPr>
+      </w:pPr>
+      <w:r>
+        <w:t xml:space="preserve">A Cache management implementing the features needed to connect with the WIS ecosystem, receive data from WIS2 nodes and other Global Caches, store the data to the data server and manage the content of the cache (i.e. expiration of data, deduplication, etc)</w:t>
+      </w:r>
+    </w:p>
+    <w:p>
+      <w:pPr>
+        <w:numPr>
+          <w:ilvl w:val="0"/>
           <w:numId w:val="1041"/>
         </w:numPr>
       </w:pPr>
       <w:r>
-        <w:t xml:space="preserve">A highly available data server allowing data consumers to download cache resources with high bandwidth and low latency.</w:t>
-      </w:r>
-    </w:p>
-    <w:p>
-      <w:pPr>
-        <w:numPr>
-          <w:ilvl w:val="1"/>
+        <w:t xml:space="preserve">The Global Cache will contain copies of real-time and near real-time data designated as "core" within the WMO Unified Data Policy, Resolution 1 (Cg-Ext(2021)).</w:t>
+      </w:r>
+    </w:p>
+    <w:p>
+      <w:pPr>
+        <w:numPr>
+          <w:ilvl w:val="0"/>
           <w:numId w:val="1041"/>
         </w:numPr>
       </w:pPr>
       <w:r>
-        <w:t xml:space="preserve">A message broker implementing both MQTTv3.1.1 and MQTTv5 for publishing notification messages about resources that are available from the Global Cache</w:t>
-      </w:r>
-    </w:p>
-    <w:p>
-      <w:pPr>
-        <w:numPr>
-          <w:ilvl w:val="1"/>
+        <w:t xml:space="preserve">A Global Cache instance will host data objects copied from NC/DCPCs.</w:t>
+      </w:r>
+    </w:p>
+    <w:p>
+      <w:pPr>
+        <w:numPr>
+          <w:ilvl w:val="0"/>
           <w:numId w:val="1041"/>
-        </w:numPr>
-      </w:pPr>
-      <w:r>
-        <w:t xml:space="preserve">A Cache management implementing the features needed to connect with the WIS ecosystem, receive data from WIS2 nodes and other Global Caches, store the data to the data server and manage the content of the cache (i.e. expiration of data, deduplication, etc)</w:t>
-      </w:r>
-    </w:p>
-    <w:p>
-      <w:pPr>
-        <w:numPr>
-          <w:ilvl w:val="0"/>
-          <w:numId w:val="1040"/>
-        </w:numPr>
-      </w:pPr>
-      <w:r>
-        <w:t xml:space="preserve">The Global Cache will contain copies of real-time and near real-time data designated as "core" within the WMO Unified Data Policy, Resolution 1 (Cg-Ext(2021)).</w:t>
-      </w:r>
-    </w:p>
-    <w:p>
-      <w:pPr>
-        <w:numPr>
-          <w:ilvl w:val="0"/>
-          <w:numId w:val="1040"/>
-        </w:numPr>
-      </w:pPr>
-      <w:r>
-        <w:t xml:space="preserve">A Global Cache instance will host data objects copied from NC/DCPCs.</w:t>
-      </w:r>
-    </w:p>
-    <w:p>
-      <w:pPr>
-        <w:numPr>
-          <w:ilvl w:val="0"/>
-          <w:numId w:val="1040"/>
         </w:numPr>
       </w:pPr>
       <w:r>
@@ -4152,7 +4172,7 @@
       <w:pPr>
         <w:numPr>
           <w:ilvl w:val="0"/>
-          <w:numId w:val="1040"/>
+          <w:numId w:val="1041"/>
         </w:numPr>
       </w:pPr>
       <w:r>
@@ -4177,7 +4197,7 @@
       <w:pPr>
         <w:numPr>
           <w:ilvl w:val="0"/>
-          <w:numId w:val="1040"/>
+          <w:numId w:val="1041"/>
         </w:numPr>
       </w:pPr>
       <w:r>
@@ -4200,7 +4220,7 @@
       <w:pPr>
         <w:numPr>
           <w:ilvl w:val="0"/>
-          <w:numId w:val="1040"/>
+          <w:numId w:val="1041"/>
         </w:numPr>
       </w:pPr>
       <w:r>
@@ -4211,7 +4231,7 @@
       <w:pPr>
         <w:numPr>
           <w:ilvl w:val="0"/>
-          <w:numId w:val="1040"/>
+          <w:numId w:val="1041"/>
         </w:numPr>
       </w:pPr>
       <w:r>
@@ -4222,7 +4242,7 @@
       <w:pPr>
         <w:numPr>
           <w:ilvl w:val="0"/>
-          <w:numId w:val="1040"/>
+          <w:numId w:val="1041"/>
         </w:numPr>
       </w:pPr>
       <w:r>
@@ -4233,7 +4253,7 @@
       <w:pPr>
         <w:numPr>
           <w:ilvl w:val="0"/>
-          <w:numId w:val="1040"/>
+          <w:numId w:val="1041"/>
         </w:numPr>
       </w:pPr>
       <w:r>
@@ -4259,7 +4279,7 @@
       <w:pPr>
         <w:numPr>
           <w:ilvl w:val="0"/>
-          <w:numId w:val="1040"/>
+          <w:numId w:val="1041"/>
         </w:numPr>
       </w:pPr>
       <w:r>
@@ -4270,7 +4290,7 @@
       <w:pPr>
         <w:numPr>
           <w:ilvl w:val="0"/>
-          <w:numId w:val="1040"/>
+          <w:numId w:val="1041"/>
         </w:numPr>
       </w:pPr>
       <w:r>
@@ -4281,7 +4301,7 @@
       <w:pPr>
         <w:numPr>
           <w:ilvl w:val="0"/>
-          <w:numId w:val="1040"/>
+          <w:numId w:val="1041"/>
         </w:numPr>
       </w:pPr>
       <w:r>
@@ -4322,7 +4342,7 @@
       <w:pPr>
         <w:numPr>
           <w:ilvl w:val="0"/>
-          <w:numId w:val="1040"/>
+          <w:numId w:val="1041"/>
         </w:numPr>
       </w:pPr>
       <w:r>
@@ -4363,7 +4383,7 @@
       <w:pPr>
         <w:numPr>
           <w:ilvl w:val="0"/>
-          <w:numId w:val="1040"/>
+          <w:numId w:val="1041"/>
         </w:numPr>
       </w:pPr>
       <w:r>
@@ -4404,7 +4424,7 @@
       <w:pPr>
         <w:numPr>
           <w:ilvl w:val="0"/>
-          <w:numId w:val="1040"/>
+          <w:numId w:val="1041"/>
         </w:numPr>
       </w:pPr>
       <w:r>
@@ -4415,7 +4435,7 @@
       <w:pPr>
         <w:numPr>
           <w:ilvl w:val="0"/>
-          <w:numId w:val="1040"/>
+          <w:numId w:val="1041"/>
         </w:numPr>
       </w:pPr>
       <w:r>
@@ -4426,7 +4446,7 @@
       <w:pPr>
         <w:numPr>
           <w:ilvl w:val="0"/>
-          <w:numId w:val="1040"/>
+          <w:numId w:val="1041"/>
         </w:numPr>
       </w:pPr>
       <w:r>
@@ -4459,7 +4479,7 @@
       <w:pPr>
         <w:numPr>
           <w:ilvl w:val="0"/>
-          <w:numId w:val="1042"/>
+          <w:numId w:val="1043"/>
         </w:numPr>
       </w:pPr>
       <w:r>
@@ -4470,7 +4490,7 @@
       <w:pPr>
         <w:numPr>
           <w:ilvl w:val="0"/>
-          <w:numId w:val="1042"/>
+          <w:numId w:val="1043"/>
         </w:numPr>
       </w:pPr>
       <w:r>
@@ -4529,7 +4549,7 @@
       <w:pPr>
         <w:numPr>
           <w:ilvl w:val="0"/>
-          <w:numId w:val="1042"/>
+          <w:numId w:val="1043"/>
         </w:numPr>
       </w:pPr>
       <w:r>
@@ -4540,7 +4560,7 @@
       <w:pPr>
         <w:numPr>
           <w:ilvl w:val="0"/>
-          <w:numId w:val="1042"/>
+          <w:numId w:val="1043"/>
         </w:numPr>
       </w:pPr>
       <w:r>
@@ -4551,7 +4571,7 @@
       <w:pPr>
         <w:numPr>
           <w:ilvl w:val="1"/>
-          <w:numId w:val="1043"/>
+          <w:numId w:val="1044"/>
         </w:numPr>
       </w:pPr>
       <w:r>
@@ -4562,7 +4582,7 @@
       <w:pPr>
         <w:numPr>
           <w:ilvl w:val="2"/>
-          <w:numId w:val="1044"/>
+          <w:numId w:val="1045"/>
         </w:numPr>
       </w:pPr>
       <w:r>
@@ -4582,7 +4602,7 @@
       <w:pPr>
         <w:numPr>
           <w:ilvl w:val="1"/>
-          <w:numId w:val="1043"/>
+          <w:numId w:val="1044"/>
         </w:numPr>
       </w:pPr>
       <w:r>
@@ -4593,7 +4613,7 @@
       <w:pPr>
         <w:numPr>
           <w:ilvl w:val="2"/>
-          <w:numId w:val="1045"/>
+          <w:numId w:val="1046"/>
         </w:numPr>
       </w:pPr>
       <w:r>
@@ -4604,7 +4624,7 @@
       <w:pPr>
         <w:numPr>
           <w:ilvl w:val="2"/>
-          <w:numId w:val="1045"/>
+          <w:numId w:val="1046"/>
         </w:numPr>
       </w:pPr>
       <w:r>
@@ -4615,7 +4635,7 @@
       <w:pPr>
         <w:numPr>
           <w:ilvl w:val="2"/>
-          <w:numId w:val="1045"/>
+          <w:numId w:val="1046"/>
         </w:numPr>
       </w:pPr>
       <w:r>
@@ -4626,7 +4646,7 @@
       <w:pPr>
         <w:numPr>
           <w:ilvl w:val="3"/>
-          <w:numId w:val="1046"/>
+          <w:numId w:val="1047"/>
         </w:numPr>
       </w:pPr>
       <w:r>
@@ -4637,7 +4657,7 @@
       <w:pPr>
         <w:numPr>
           <w:ilvl w:val="3"/>
-          <w:numId w:val="1046"/>
+          <w:numId w:val="1047"/>
         </w:numPr>
       </w:pPr>
       <w:r>
@@ -4648,7 +4668,7 @@
       <w:pPr>
         <w:numPr>
           <w:ilvl w:val="3"/>
-          <w:numId w:val="1046"/>
+          <w:numId w:val="1047"/>
         </w:numPr>
       </w:pPr>
       <w:r>
@@ -4659,7 +4679,7 @@
       <w:pPr>
         <w:numPr>
           <w:ilvl w:val="3"/>
-          <w:numId w:val="1046"/>
+          <w:numId w:val="1047"/>
         </w:numPr>
       </w:pPr>
       <w:r>
@@ -4670,7 +4690,7 @@
       <w:pPr>
         <w:numPr>
           <w:ilvl w:val="3"/>
-          <w:numId w:val="1046"/>
+          <w:numId w:val="1047"/>
         </w:numPr>
       </w:pPr>
       <w:r>
@@ -4696,7 +4716,7 @@
       <w:pPr>
         <w:numPr>
           <w:ilvl w:val="3"/>
-          <w:numId w:val="1046"/>
+          <w:numId w:val="1047"/>
         </w:numPr>
       </w:pPr>
       <w:r>
@@ -4716,7 +4736,7 @@
       <w:pPr>
         <w:numPr>
           <w:ilvl w:val="3"/>
-          <w:numId w:val="1046"/>
+          <w:numId w:val="1047"/>
         </w:numPr>
       </w:pPr>
       <w:r>
@@ -4757,7 +4777,7 @@
       <w:pPr>
         <w:numPr>
           <w:ilvl w:val="2"/>
-          <w:numId w:val="1045"/>
+          <w:numId w:val="1046"/>
         </w:numPr>
       </w:pPr>
       <w:r>
@@ -4768,7 +4788,7 @@
       <w:pPr>
         <w:numPr>
           <w:ilvl w:val="3"/>
-          <w:numId w:val="1047"/>
+          <w:numId w:val="1048"/>
         </w:numPr>
       </w:pPr>
       <w:r>
@@ -4779,7 +4799,7 @@
       <w:pPr>
         <w:numPr>
           <w:ilvl w:val="0"/>
-          <w:numId w:val="1042"/>
+          <w:numId w:val="1043"/>
         </w:numPr>
       </w:pPr>
       <w:r>
@@ -4805,7 +4825,7 @@
       <w:pPr>
         <w:numPr>
           <w:ilvl w:val="0"/>
-          <w:numId w:val="1042"/>
+          <w:numId w:val="1043"/>
         </w:numPr>
       </w:pPr>
       <w:r>
@@ -4816,7 +4836,7 @@
       <w:pPr>
         <w:numPr>
           <w:ilvl w:val="0"/>
-          <w:numId w:val="1042"/>
+          <w:numId w:val="1043"/>
         </w:numPr>
       </w:pPr>
       <w:r>
@@ -4827,7 +4847,7 @@
       <w:pPr>
         <w:numPr>
           <w:ilvl w:val="0"/>
-          <w:numId w:val="1042"/>
+          <w:numId w:val="1043"/>
         </w:numPr>
       </w:pPr>
       <w:r>
@@ -4902,7 +4922,7 @@
       <w:pPr>
         <w:numPr>
           <w:ilvl w:val="0"/>
-          <w:numId w:val="1048"/>
+          <w:numId w:val="1049"/>
         </w:numPr>
       </w:pPr>
       <w:r>
@@ -4913,18 +4933,18 @@
       <w:pPr>
         <w:numPr>
           <w:ilvl w:val="0"/>
-          <w:numId w:val="1048"/>
-        </w:numPr>
-      </w:pPr>
-      <w:r>
-        <w:t xml:space="preserve">The Global Discovery Catalogue implements the OGC API – Records – Part 1: Core standard, adhering to the following conformance class and its dependencies:</w:t>
-      </w:r>
-    </w:p>
-    <w:p>
-      <w:pPr>
-        <w:numPr>
-          <w:ilvl w:val="0"/>
-          <w:numId w:val="1048"/>
+          <w:numId w:val="1049"/>
+        </w:numPr>
+      </w:pPr>
+      <w:r>
+        <w:t xml:space="preserve">The Global Discovery Catalogue implements the OGC API – Records – Part 1: Core standard, adhering to the following conformance classes and their dependencies:</w:t>
+      </w:r>
+    </w:p>
+    <w:p>
+      <w:pPr>
+        <w:numPr>
+          <w:ilvl w:val="1"/>
+          <w:numId w:val="1050"/>
         </w:numPr>
       </w:pPr>
       <w:r>
@@ -4934,8 +4954,8 @@
     <w:p>
       <w:pPr>
         <w:numPr>
-          <w:ilvl w:val="0"/>
-          <w:numId w:val="1048"/>
+          <w:ilvl w:val="1"/>
+          <w:numId w:val="1050"/>
         </w:numPr>
       </w:pPr>
       <w:r>
@@ -4945,8 +4965,8 @@
     <w:p>
       <w:pPr>
         <w:numPr>
-          <w:ilvl w:val="0"/>
-          <w:numId w:val="1048"/>
+          <w:ilvl w:val="1"/>
+          <w:numId w:val="1050"/>
         </w:numPr>
       </w:pPr>
       <w:r>
@@ -4956,8 +4976,8 @@
     <w:p>
       <w:pPr>
         <w:numPr>
-          <w:ilvl w:val="0"/>
-          <w:numId w:val="1048"/>
+          <w:ilvl w:val="1"/>
+          <w:numId w:val="1050"/>
         </w:numPr>
       </w:pPr>
       <w:r>
@@ -4967,8 +4987,8 @@
     <w:p>
       <w:pPr>
         <w:numPr>
-          <w:ilvl w:val="0"/>
-          <w:numId w:val="1048"/>
+          <w:ilvl w:val="1"/>
+          <w:numId w:val="1050"/>
         </w:numPr>
       </w:pPr>
       <w:r>
@@ -4979,11 +4999,11 @@
       <w:pPr>
         <w:numPr>
           <w:ilvl w:val="0"/>
-          <w:numId w:val="1048"/>
-        </w:numPr>
-      </w:pPr>
-      <w:r>
-        <w:t xml:space="preserve">The Global Discovery Catalogue will make discovery metadata available via a collection identifier of</w:t>
+          <w:numId w:val="1049"/>
+        </w:numPr>
+      </w:pPr>
+      <w:r>
+        <w:t xml:space="preserve">The Global Discovery Catalogue will make discovery metadata available via the collection identifier of</w:t>
       </w:r>
       <w:r>
         <w:t xml:space="preserve"> </w:t>
@@ -5002,7 +5022,7 @@
       <w:pPr>
         <w:numPr>
           <w:ilvl w:val="0"/>
-          <w:numId w:val="1048"/>
+          <w:numId w:val="1049"/>
         </w:numPr>
       </w:pPr>
       <w:r>
@@ -5013,7 +5033,7 @@
       <w:pPr>
         <w:numPr>
           <w:ilvl w:val="0"/>
-          <w:numId w:val="1048"/>
+          <w:numId w:val="1049"/>
         </w:numPr>
       </w:pPr>
       <w:r>
@@ -5024,7 +5044,7 @@
       <w:pPr>
         <w:numPr>
           <w:ilvl w:val="0"/>
-          <w:numId w:val="1048"/>
+          <w:numId w:val="1049"/>
         </w:numPr>
       </w:pPr>
       <w:r>
@@ -5035,7 +5055,7 @@
       <w:pPr>
         <w:numPr>
           <w:ilvl w:val="0"/>
-          <w:numId w:val="1048"/>
+          <w:numId w:val="1049"/>
         </w:numPr>
       </w:pPr>
       <w:r>
@@ -5046,7 +5066,7 @@
       <w:pPr>
         <w:numPr>
           <w:ilvl w:val="0"/>
-          <w:numId w:val="1048"/>
+          <w:numId w:val="1049"/>
         </w:numPr>
       </w:pPr>
       <w:r>
@@ -5057,7 +5077,7 @@
       <w:pPr>
         <w:numPr>
           <w:ilvl w:val="0"/>
-          <w:numId w:val="1048"/>
+          <w:numId w:val="1049"/>
         </w:numPr>
       </w:pPr>
       <w:r>
@@ -5068,7 +5088,7 @@
       <w:pPr>
         <w:numPr>
           <w:ilvl w:val="0"/>
-          <w:numId w:val="1048"/>
+          <w:numId w:val="1049"/>
         </w:numPr>
       </w:pPr>
       <w:r>
@@ -5079,7 +5099,48 @@
       <w:pPr>
         <w:numPr>
           <w:ilvl w:val="0"/>
-          <w:numId w:val="1048"/>
+          <w:numId w:val="1049"/>
+        </w:numPr>
+      </w:pPr>
+      <w:r>
+        <w:t xml:space="preserve">A Global Discovery Catalogue will validate that a discovery metadata record identifier’s</w:t>
+      </w:r>
+      <w:r>
+        <w:t xml:space="preserve"> </w:t>
+      </w:r>
+      <w:r>
+        <w:rPr>
+          <w:rStyle w:val="VerbatimChar"/>
+        </w:rPr>
+        <w:t xml:space="preserve">centre-id</w:t>
+      </w:r>
+      <w:r>
+        <w:t xml:space="preserve"> </w:t>
+      </w:r>
+      <w:r>
+        <w:t xml:space="preserve">token (see WCMP2 TODO CROSSREF) matches against the</w:t>
+      </w:r>
+      <w:r>
+        <w:t xml:space="preserve"> </w:t>
+      </w:r>
+      <w:r>
+        <w:rPr>
+          <w:rStyle w:val="VerbatimChar"/>
+        </w:rPr>
+        <w:t xml:space="preserve">centre-id</w:t>
+      </w:r>
+      <w:r>
+        <w:t xml:space="preserve"> </w:t>
+      </w:r>
+      <w:r>
+        <w:t xml:space="preserve">level (see WTH TODO CROSSREF) of the topic from which it was published, to ensure that discovery metadata is published by the authoritative orgnanization.</w:t>
+      </w:r>
+    </w:p>
+    <w:p>
+      <w:pPr>
+        <w:numPr>
+          <w:ilvl w:val="0"/>
+          <w:numId w:val="1049"/>
         </w:numPr>
       </w:pPr>
       <w:r>
@@ -5090,7 +5151,7 @@
       <w:pPr>
         <w:numPr>
           <w:ilvl w:val="0"/>
-          <w:numId w:val="1048"/>
+          <w:numId w:val="1049"/>
         </w:numPr>
       </w:pPr>
       <w:r>
@@ -5101,7 +5162,7 @@
       <w:pPr>
         <w:numPr>
           <w:ilvl w:val="0"/>
-          <w:numId w:val="1048"/>
+          <w:numId w:val="1049"/>
         </w:numPr>
       </w:pPr>
       <w:r>
@@ -5112,7 +5173,7 @@
       <w:pPr>
         <w:numPr>
           <w:ilvl w:val="0"/>
-          <w:numId w:val="1048"/>
+          <w:numId w:val="1049"/>
         </w:numPr>
       </w:pPr>
       <w:r>
@@ -5123,7 +5184,7 @@
       <w:pPr>
         <w:numPr>
           <w:ilvl w:val="0"/>
-          <w:numId w:val="1048"/>
+          <w:numId w:val="1049"/>
         </w:numPr>
       </w:pPr>
       <w:r>
@@ -5134,7 +5195,7 @@
       <w:pPr>
         <w:numPr>
           <w:ilvl w:val="0"/>
-          <w:numId w:val="1048"/>
+          <w:numId w:val="1049"/>
         </w:numPr>
       </w:pPr>
       <w:r>
@@ -5145,7 +5206,7 @@
       <w:pPr>
         <w:numPr>
           <w:ilvl w:val="0"/>
-          <w:numId w:val="1048"/>
+          <w:numId w:val="1049"/>
         </w:numPr>
       </w:pPr>
       <w:r>
@@ -5156,7 +5217,7 @@
       <w:pPr>
         <w:numPr>
           <w:ilvl w:val="0"/>
-          <w:numId w:val="1048"/>
+          <w:numId w:val="1049"/>
         </w:numPr>
       </w:pPr>
       <w:r>
@@ -5194,7 +5255,7 @@
       <w:pPr>
         <w:numPr>
           <w:ilvl w:val="0"/>
-          <w:numId w:val="1048"/>
+          <w:numId w:val="1049"/>
         </w:numPr>
       </w:pPr>
       <w:r>
@@ -5205,7 +5266,7 @@
       <w:pPr>
         <w:numPr>
           <w:ilvl w:val="0"/>
-          <w:numId w:val="1048"/>
+          <w:numId w:val="1049"/>
         </w:numPr>
       </w:pPr>
       <w:r>
@@ -5262,7 +5323,7 @@
       <w:pPr>
         <w:numPr>
           <w:ilvl w:val="0"/>
-          <w:numId w:val="1049"/>
+          <w:numId w:val="1051"/>
         </w:numPr>
       </w:pPr>
       <w:r>
@@ -5273,7 +5334,7 @@
       <w:pPr>
         <w:numPr>
           <w:ilvl w:val="0"/>
-          <w:numId w:val="1049"/>
+          <w:numId w:val="1051"/>
         </w:numPr>
       </w:pPr>
       <w:r>
@@ -5284,7 +5345,7 @@
       <w:pPr>
         <w:numPr>
           <w:ilvl w:val="0"/>
-          <w:numId w:val="1049"/>
+          <w:numId w:val="1051"/>
         </w:numPr>
       </w:pPr>
       <w:r>
@@ -5295,7 +5356,7 @@
       <w:pPr>
         <w:numPr>
           <w:ilvl w:val="0"/>
-          <w:numId w:val="1049"/>
+          <w:numId w:val="1051"/>
         </w:numPr>
       </w:pPr>
       <w:r>
@@ -5306,7 +5367,7 @@
       <w:pPr>
         <w:numPr>
           <w:ilvl w:val="0"/>
-          <w:numId w:val="1049"/>
+          <w:numId w:val="1051"/>
         </w:numPr>
       </w:pPr>
       <w:r>
@@ -5317,7 +5378,7 @@
       <w:pPr>
         <w:numPr>
           <w:ilvl w:val="0"/>
-          <w:numId w:val="1049"/>
+          <w:numId w:val="1051"/>
         </w:numPr>
       </w:pPr>
       <w:r>
@@ -5328,7 +5389,7 @@
       <w:pPr>
         <w:numPr>
           <w:ilvl w:val="0"/>
-          <w:numId w:val="1049"/>
+          <w:numId w:val="1051"/>
         </w:numPr>
       </w:pPr>
       <w:r>
@@ -5339,7 +5400,7 @@
       <w:pPr>
         <w:numPr>
           <w:ilvl w:val="0"/>
-          <w:numId w:val="1049"/>
+          <w:numId w:val="1051"/>
         </w:numPr>
       </w:pPr>
       <w:r>
@@ -5421,7 +5482,7 @@
       <w:pPr>
         <w:numPr>
           <w:ilvl w:val="0"/>
-          <w:numId w:val="1050"/>
+          <w:numId w:val="1052"/>
         </w:numPr>
       </w:pPr>
       <w:r>
@@ -5432,7 +5493,7 @@
       <w:pPr>
         <w:numPr>
           <w:ilvl w:val="0"/>
-          <w:numId w:val="1050"/>
+          <w:numId w:val="1052"/>
         </w:numPr>
       </w:pPr>
       <w:r>
@@ -5443,7 +5504,7 @@
       <w:pPr>
         <w:numPr>
           <w:ilvl w:val="0"/>
-          <w:numId w:val="1050"/>
+          <w:numId w:val="1052"/>
         </w:numPr>
       </w:pPr>
       <w:r>
@@ -5454,7 +5515,7 @@
       <w:pPr>
         <w:numPr>
           <w:ilvl w:val="0"/>
-          <w:numId w:val="1050"/>
+          <w:numId w:val="1052"/>
         </w:numPr>
       </w:pPr>
       <w:r>
@@ -5465,7 +5526,7 @@
       <w:pPr>
         <w:numPr>
           <w:ilvl w:val="0"/>
-          <w:numId w:val="1050"/>
+          <w:numId w:val="1052"/>
         </w:numPr>
       </w:pPr>
       <w:r>
@@ -5476,7 +5537,7 @@
       <w:pPr>
         <w:numPr>
           <w:ilvl w:val="0"/>
-          <w:numId w:val="1050"/>
+          <w:numId w:val="1052"/>
         </w:numPr>
       </w:pPr>
       <w:r>
@@ -5703,7 +5764,7 @@
       <w:pPr>
         <w:numPr>
           <w:ilvl w:val="0"/>
-          <w:numId w:val="1051"/>
+          <w:numId w:val="1053"/>
         </w:numPr>
       </w:pPr>
       <w:r>
@@ -5714,7 +5775,7 @@
       <w:pPr>
         <w:numPr>
           <w:ilvl w:val="0"/>
-          <w:numId w:val="1051"/>
+          <w:numId w:val="1053"/>
         </w:numPr>
       </w:pPr>
       <w:r>
@@ -5725,7 +5786,7 @@
       <w:pPr>
         <w:numPr>
           <w:ilvl w:val="0"/>
-          <w:numId w:val="1051"/>
+          <w:numId w:val="1053"/>
         </w:numPr>
       </w:pPr>
       <w:r>
@@ -5736,7 +5797,7 @@
       <w:pPr>
         <w:numPr>
           <w:ilvl w:val="0"/>
-          <w:numId w:val="1051"/>
+          <w:numId w:val="1053"/>
         </w:numPr>
       </w:pPr>
       <w:r>
@@ -5747,7 +5808,7 @@
       <w:pPr>
         <w:numPr>
           <w:ilvl w:val="0"/>
-          <w:numId w:val="1051"/>
+          <w:numId w:val="1053"/>
         </w:numPr>
       </w:pPr>
       <w:r>
@@ -5784,7 +5845,7 @@
       <w:pPr>
         <w:numPr>
           <w:ilvl w:val="0"/>
-          <w:numId w:val="1052"/>
+          <w:numId w:val="1054"/>
         </w:numPr>
       </w:pPr>
       <w:r>
@@ -5795,7 +5856,7 @@
       <w:pPr>
         <w:numPr>
           <w:ilvl w:val="0"/>
-          <w:numId w:val="1052"/>
+          <w:numId w:val="1054"/>
         </w:numPr>
       </w:pPr>
       <w:r>
@@ -5806,7 +5867,7 @@
       <w:pPr>
         <w:numPr>
           <w:ilvl w:val="0"/>
-          <w:numId w:val="1052"/>
+          <w:numId w:val="1054"/>
         </w:numPr>
       </w:pPr>
       <w:r>
@@ -5817,7 +5878,7 @@
       <w:pPr>
         <w:numPr>
           <w:ilvl w:val="0"/>
-          <w:numId w:val="1052"/>
+          <w:numId w:val="1054"/>
         </w:numPr>
       </w:pPr>
       <w:r>
@@ -5828,7 +5889,7 @@
       <w:pPr>
         <w:numPr>
           <w:ilvl w:val="0"/>
-          <w:numId w:val="1052"/>
+          <w:numId w:val="1054"/>
         </w:numPr>
       </w:pPr>
       <w:r>
@@ -5867,7 +5928,7 @@
       <w:pPr>
         <w:numPr>
           <w:ilvl w:val="0"/>
-          <w:numId w:val="1053"/>
+          <w:numId w:val="1055"/>
         </w:numPr>
       </w:pPr>
       <w:r>
@@ -5878,7 +5939,7 @@
       <w:pPr>
         <w:numPr>
           <w:ilvl w:val="0"/>
-          <w:numId w:val="1053"/>
+          <w:numId w:val="1055"/>
         </w:numPr>
       </w:pPr>
       <w:r>
@@ -5899,7 +5960,7 @@
       <w:pPr>
         <w:numPr>
           <w:ilvl w:val="0"/>
-          <w:numId w:val="1054"/>
+          <w:numId w:val="1056"/>
         </w:numPr>
       </w:pPr>
       <w:r>
@@ -5910,7 +5971,7 @@
       <w:pPr>
         <w:numPr>
           <w:ilvl w:val="0"/>
-          <w:numId w:val="1054"/>
+          <w:numId w:val="1056"/>
         </w:numPr>
       </w:pPr>
       <w:r>
@@ -5921,7 +5982,7 @@
       <w:pPr>
         <w:numPr>
           <w:ilvl w:val="0"/>
-          <w:numId w:val="1054"/>
+          <w:numId w:val="1056"/>
         </w:numPr>
       </w:pPr>
       <w:r>
@@ -5942,7 +6003,7 @@
       <w:pPr>
         <w:numPr>
           <w:ilvl w:val="0"/>
-          <w:numId w:val="1055"/>
+          <w:numId w:val="1057"/>
         </w:numPr>
       </w:pPr>
       <w:r>
@@ -5953,7 +6014,7 @@
       <w:pPr>
         <w:numPr>
           <w:ilvl w:val="0"/>
-          <w:numId w:val="1055"/>
+          <w:numId w:val="1057"/>
         </w:numPr>
       </w:pPr>
       <w:r>
@@ -5964,7 +6025,7 @@
       <w:pPr>
         <w:numPr>
           <w:ilvl w:val="0"/>
-          <w:numId w:val="1055"/>
+          <w:numId w:val="1057"/>
         </w:numPr>
       </w:pPr>
       <w:r>
@@ -5985,7 +6046,7 @@
       <w:pPr>
         <w:numPr>
           <w:ilvl w:val="0"/>
-          <w:numId w:val="1056"/>
+          <w:numId w:val="1058"/>
         </w:numPr>
       </w:pPr>
       <w:r>
@@ -5996,7 +6057,7 @@
       <w:pPr>
         <w:numPr>
           <w:ilvl w:val="0"/>
-          <w:numId w:val="1056"/>
+          <w:numId w:val="1058"/>
         </w:numPr>
       </w:pPr>
       <w:r>
@@ -6007,7 +6068,7 @@
       <w:pPr>
         <w:numPr>
           <w:ilvl w:val="0"/>
-          <w:numId w:val="1056"/>
+          <w:numId w:val="1058"/>
         </w:numPr>
       </w:pPr>
       <w:r>
@@ -6018,7 +6079,7 @@
       <w:pPr>
         <w:numPr>
           <w:ilvl w:val="0"/>
-          <w:numId w:val="1056"/>
+          <w:numId w:val="1058"/>
         </w:numPr>
       </w:pPr>
       <w:r>
@@ -6029,7 +6090,7 @@
       <w:pPr>
         <w:numPr>
           <w:ilvl w:val="0"/>
-          <w:numId w:val="1056"/>
+          <w:numId w:val="1058"/>
         </w:numPr>
       </w:pPr>
       <w:r>
@@ -6050,7 +6111,7 @@
       <w:pPr>
         <w:numPr>
           <w:ilvl w:val="0"/>
-          <w:numId w:val="1057"/>
+          <w:numId w:val="1059"/>
         </w:numPr>
       </w:pPr>
       <w:r>
@@ -6061,7 +6122,7 @@
       <w:pPr>
         <w:numPr>
           <w:ilvl w:val="0"/>
-          <w:numId w:val="1057"/>
+          <w:numId w:val="1059"/>
         </w:numPr>
       </w:pPr>
       <w:r>
@@ -6072,7 +6133,7 @@
       <w:pPr>
         <w:numPr>
           <w:ilvl w:val="0"/>
-          <w:numId w:val="1057"/>
+          <w:numId w:val="1059"/>
         </w:numPr>
       </w:pPr>
       <w:r>
@@ -6093,7 +6154,7 @@
       <w:pPr>
         <w:numPr>
           <w:ilvl w:val="0"/>
-          <w:numId w:val="1058"/>
+          <w:numId w:val="1060"/>
         </w:numPr>
       </w:pPr>
       <w:r>
@@ -6104,7 +6165,7 @@
       <w:pPr>
         <w:numPr>
           <w:ilvl w:val="0"/>
-          <w:numId w:val="1058"/>
+          <w:numId w:val="1060"/>
         </w:numPr>
       </w:pPr>
       <w:r>
@@ -6125,7 +6186,7 @@
       <w:pPr>
         <w:numPr>
           <w:ilvl w:val="0"/>
-          <w:numId w:val="1059"/>
+          <w:numId w:val="1061"/>
         </w:numPr>
       </w:pPr>
       <w:r>
@@ -6136,7 +6197,7 @@
       <w:pPr>
         <w:numPr>
           <w:ilvl w:val="0"/>
-          <w:numId w:val="1059"/>
+          <w:numId w:val="1061"/>
         </w:numPr>
       </w:pPr>
       <w:r>
@@ -6147,7 +6208,7 @@
       <w:pPr>
         <w:numPr>
           <w:ilvl w:val="0"/>
-          <w:numId w:val="1059"/>
+          <w:numId w:val="1061"/>
         </w:numPr>
       </w:pPr>
       <w:r>
@@ -6185,7 +6246,7 @@
       <w:pPr>
         <w:numPr>
           <w:ilvl w:val="0"/>
-          <w:numId w:val="1060"/>
+          <w:numId w:val="1062"/>
         </w:numPr>
       </w:pPr>
       <w:r>
@@ -6196,7 +6257,7 @@
       <w:pPr>
         <w:numPr>
           <w:ilvl w:val="0"/>
-          <w:numId w:val="1060"/>
+          <w:numId w:val="1062"/>
         </w:numPr>
       </w:pPr>
       <w:r>
@@ -6207,7 +6268,7 @@
       <w:pPr>
         <w:numPr>
           <w:ilvl w:val="0"/>
-          <w:numId w:val="1060"/>
+          <w:numId w:val="1062"/>
         </w:numPr>
       </w:pPr>
       <w:r>
@@ -6218,7 +6279,7 @@
       <w:pPr>
         <w:numPr>
           <w:ilvl w:val="0"/>
-          <w:numId w:val="1060"/>
+          <w:numId w:val="1062"/>
         </w:numPr>
       </w:pPr>
       <w:r>
@@ -6229,7 +6290,7 @@
       <w:pPr>
         <w:numPr>
           <w:ilvl w:val="0"/>
-          <w:numId w:val="1060"/>
+          <w:numId w:val="1062"/>
         </w:numPr>
       </w:pPr>
       <w:r>
@@ -6276,7 +6337,7 @@
       <w:pPr>
         <w:numPr>
           <w:ilvl w:val="0"/>
-          <w:numId w:val="1061"/>
+          <w:numId w:val="1063"/>
         </w:numPr>
       </w:pPr>
       <w:r>
@@ -6287,7 +6348,7 @@
       <w:pPr>
         <w:numPr>
           <w:ilvl w:val="0"/>
-          <w:numId w:val="1061"/>
+          <w:numId w:val="1063"/>
         </w:numPr>
       </w:pPr>
       <w:r>
@@ -6298,7 +6359,7 @@
       <w:pPr>
         <w:numPr>
           <w:ilvl w:val="0"/>
-          <w:numId w:val="1061"/>
+          <w:numId w:val="1063"/>
         </w:numPr>
       </w:pPr>
       <w:r>
@@ -6309,7 +6370,7 @@
       <w:pPr>
         <w:numPr>
           <w:ilvl w:val="0"/>
-          <w:numId w:val="1061"/>
+          <w:numId w:val="1063"/>
         </w:numPr>
       </w:pPr>
       <w:r>
@@ -6320,7 +6381,7 @@
       <w:pPr>
         <w:numPr>
           <w:ilvl w:val="0"/>
-          <w:numId w:val="1061"/>
+          <w:numId w:val="1063"/>
         </w:numPr>
       </w:pPr>
       <w:r>
@@ -6359,7 +6420,7 @@
       <w:pPr>
         <w:numPr>
           <w:ilvl w:val="0"/>
-          <w:numId w:val="1062"/>
+          <w:numId w:val="1064"/>
         </w:numPr>
       </w:pPr>
       <w:r>
@@ -6370,7 +6431,7 @@
       <w:pPr>
         <w:numPr>
           <w:ilvl w:val="0"/>
-          <w:numId w:val="1062"/>
+          <w:numId w:val="1064"/>
         </w:numPr>
       </w:pPr>
       <w:r>
@@ -6381,7 +6442,7 @@
       <w:pPr>
         <w:numPr>
           <w:ilvl w:val="0"/>
-          <w:numId w:val="1062"/>
+          <w:numId w:val="1064"/>
         </w:numPr>
       </w:pPr>
       <w:r>
@@ -6402,7 +6463,7 @@
       <w:pPr>
         <w:numPr>
           <w:ilvl w:val="0"/>
-          <w:numId w:val="1063"/>
+          <w:numId w:val="1065"/>
         </w:numPr>
       </w:pPr>
       <w:r>
@@ -6413,7 +6474,7 @@
       <w:pPr>
         <w:numPr>
           <w:ilvl w:val="0"/>
-          <w:numId w:val="1063"/>
+          <w:numId w:val="1065"/>
         </w:numPr>
       </w:pPr>
       <w:r>
@@ -6452,7 +6513,7 @@
       <w:pPr>
         <w:numPr>
           <w:ilvl w:val="0"/>
-          <w:numId w:val="1064"/>
+          <w:numId w:val="1066"/>
         </w:numPr>
       </w:pPr>
       <w:r>
@@ -6463,7 +6524,7 @@
       <w:pPr>
         <w:numPr>
           <w:ilvl w:val="0"/>
-          <w:numId w:val="1064"/>
+          <w:numId w:val="1066"/>
         </w:numPr>
       </w:pPr>
       <w:r>
@@ -6474,7 +6535,7 @@
       <w:pPr>
         <w:numPr>
           <w:ilvl w:val="0"/>
-          <w:numId w:val="1064"/>
+          <w:numId w:val="1066"/>
         </w:numPr>
       </w:pPr>
       <w:r>
@@ -6485,7 +6546,7 @@
       <w:pPr>
         <w:numPr>
           <w:ilvl w:val="0"/>
-          <w:numId w:val="1064"/>
+          <w:numId w:val="1066"/>
         </w:numPr>
       </w:pPr>
       <w:r>
@@ -6496,7 +6557,7 @@
       <w:pPr>
         <w:numPr>
           <w:ilvl w:val="0"/>
-          <w:numId w:val="1064"/>
+          <w:numId w:val="1066"/>
         </w:numPr>
       </w:pPr>
       <w:r>
@@ -6507,7 +6568,7 @@
       <w:pPr>
         <w:numPr>
           <w:ilvl w:val="0"/>
-          <w:numId w:val="1064"/>
+          <w:numId w:val="1066"/>
         </w:numPr>
       </w:pPr>
       <w:r>
@@ -6698,7 +6759,7 @@
       <w:pPr>
         <w:numPr>
           <w:ilvl w:val="0"/>
-          <w:numId w:val="1065"/>
+          <w:numId w:val="1067"/>
         </w:numPr>
       </w:pPr>
       <w:r>
@@ -6709,7 +6770,7 @@
       <w:pPr>
         <w:numPr>
           <w:ilvl w:val="0"/>
-          <w:numId w:val="1065"/>
+          <w:numId w:val="1067"/>
         </w:numPr>
       </w:pPr>
       <w:r>
@@ -7915,6 +7976,12 @@
     <w:abstractNumId w:val="991"/>
   </w:num>
   <w:num w:numId="1051">
+    <w:abstractNumId w:val="991"/>
+  </w:num>
+  <w:num w:numId="1052">
+    <w:abstractNumId w:val="991"/>
+  </w:num>
+  <w:num w:numId="1053">
     <w:abstractNumId w:val="99401"/>
     <w:lvlOverride w:ilvl="0">
       <w:startOverride w:val="1"/>
@@ -7944,7 +8011,7 @@
       <w:startOverride w:val="1"/>
     </w:lvlOverride>
   </w:num>
-  <w:num w:numId="1052">
+  <w:num w:numId="1054">
     <w:abstractNumId w:val="99401"/>
     <w:lvlOverride w:ilvl="0">
       <w:startOverride w:val="1"/>
@@ -7973,12 +8040,6 @@
     <w:lvlOverride w:ilvl="8">
       <w:startOverride w:val="1"/>
     </w:lvlOverride>
-  </w:num>
-  <w:num w:numId="1053">
-    <w:abstractNumId w:val="991"/>
-  </w:num>
-  <w:num w:numId="1054">
-    <w:abstractNumId w:val="991"/>
   </w:num>
   <w:num w:numId="1055">
     <w:abstractNumId w:val="991"/>
@@ -8011,6 +8072,12 @@
     <w:abstractNumId w:val="991"/>
   </w:num>
   <w:num w:numId="1065">
+    <w:abstractNumId w:val="991"/>
+  </w:num>
+  <w:num w:numId="1066">
+    <w:abstractNumId w:val="991"/>
+  </w:num>
+  <w:num w:numId="1067">
     <w:abstractNumId w:val="99401"/>
     <w:lvlOverride w:ilvl="0">
       <w:startOverride w:val="1"/>

--- a/guide/wis2-guide-DRAFT.docx
+++ b/guide/wis2-guide-DRAFT.docx
@@ -196,7 +196,7 @@
     </w:p>
     <w:p>
       <w:pPr>
-        <w:pStyle w:val="Heading1"/>
+        <w:pStyle w:val="Heading2"/>
       </w:pPr>
       <w:bookmarkStart w:id="26" w:name="X8ad6d83ca5456e17bb30d90ea30f42b90d405cd"/>
       <w:r>
@@ -238,7 +238,7 @@
     </w:p>
     <w:p>
       <w:pPr>
-        <w:pStyle w:val="Heading2"/>
+        <w:pStyle w:val="Heading3"/>
       </w:pPr>
       <w:bookmarkStart w:id="27" w:name="Xd4bb5a1c4cdba43de6397d6e3c16aac779bf079"/>
       <w:r>
@@ -256,7 +256,7 @@
     </w:p>
     <w:p>
       <w:pPr>
-        <w:pStyle w:val="Heading2"/>
+        <w:pStyle w:val="Heading3"/>
       </w:pPr>
       <w:bookmarkStart w:id="28" w:name="X0734bef67de5db9235582f4a529712381e37fcc"/>
       <w:r>
@@ -296,7 +296,7 @@
     </w:p>
     <w:p>
       <w:pPr>
-        <w:pStyle w:val="Heading2"/>
+        <w:pStyle w:val="Heading3"/>
       </w:pPr>
       <w:bookmarkStart w:id="29" w:name="X67406e920a4ccd57c7cd292e6f7de06a46082dc"/>
       <w:r>
@@ -336,7 +336,7 @@
     </w:p>
     <w:p>
       <w:pPr>
-        <w:pStyle w:val="Heading2"/>
+        <w:pStyle w:val="Heading3"/>
       </w:pPr>
       <w:bookmarkStart w:id="30" w:name="X90222933da14900ccee9ac904f28227ea8423df"/>
       <w:r>
@@ -991,17 +991,19 @@
     </w:p>
     <w:p>
       <w:pPr>
+        <w:pStyle w:val="Heading2"/>
+      </w:pPr>
+      <w:bookmarkStart w:id="45" w:name="Xee31e45694d178744a29089d70d1cd98c260b58"/>
+      <w:r>
+        <w:t xml:space="preserve">WIS2 Architecture</w:t>
+      </w:r>
+      <w:bookmarkEnd w:id="45"/>
+    </w:p>
+    <w:p>
+      <w:pPr>
         <w:pStyle w:val="FirstParagraph"/>
       </w:pPr>
       <w:r>
-        <w:t xml:space="preserve">===WIS2 Architecture</w:t>
-      </w:r>
-    </w:p>
-    <w:p>
-      <w:pPr>
-        <w:pStyle w:val="BodyText"/>
-      </w:pPr>
-      <w:r>
         <w:t xml:space="preserve">WIS2 is a federated system of systems based on Web-Architecture and open standards, comprising of many WIS2 Nodes for publishing data and Global Services that enable fault tolerant, highly available, low latency data distribution.</w:t>
       </w:r>
     </w:p>
@@ -1049,11 +1051,11 @@
       <w:pPr>
         <w:pStyle w:val="Heading2"/>
       </w:pPr>
-      <w:bookmarkStart w:id="45" w:name="Xf3fcf64578ae63c909403c87ace898a0d40b853"/>
+      <w:bookmarkStart w:id="46" w:name="Xf3fcf64578ae63c909403c87ace898a0d40b853"/>
       <w:r>
         <w:t xml:space="preserve">Roles in WIS2</w:t>
       </w:r>
-      <w:bookmarkEnd w:id="45"/>
+      <w:bookmarkEnd w:id="46"/>
     </w:p>
     <w:p>
       <w:pPr>
@@ -1320,11 +1322,11 @@
       <w:pPr>
         <w:pStyle w:val="Heading2"/>
       </w:pPr>
-      <w:bookmarkStart w:id="46" w:name="X4377534b50509c858737c0b074d5a3307b7fcf9"/>
+      <w:bookmarkStart w:id="47" w:name="X4377534b50509c858737c0b074d5a3307b7fcf9"/>
       <w:r>
         <w:t xml:space="preserve">Specifications of WIS2</w:t>
       </w:r>
-      <w:bookmarkEnd w:id="46"/>
+      <w:bookmarkEnd w:id="47"/>
     </w:p>
     <w:p>
       <w:pPr>
@@ -1511,11 +1513,11 @@
       <w:pPr>
         <w:pStyle w:val="Heading2"/>
       </w:pPr>
-      <w:bookmarkStart w:id="47" w:name="X77c8859ec5b5e85b166da5d11960b4ec9fd10d4"/>
+      <w:bookmarkStart w:id="48" w:name="X77c8859ec5b5e85b166da5d11960b4ec9fd10d4"/>
       <w:r>
         <w:t xml:space="preserve">Components of WIS2</w:t>
       </w:r>
-      <w:bookmarkEnd w:id="47"/>
+      <w:bookmarkEnd w:id="48"/>
     </w:p>
     <w:p>
       <w:pPr>
@@ -1969,31 +1971,31 @@
       <w:pPr>
         <w:pStyle w:val="Heading2"/>
       </w:pPr>
-      <w:bookmarkStart w:id="48" w:name="Xff31a5d1aa87fc988a72aaf109f7c8e748ad4b1"/>
+      <w:bookmarkStart w:id="49" w:name="Xff31a5d1aa87fc988a72aaf109f7c8e748ad4b1"/>
       <w:r>
         <w:t xml:space="preserve">Implementation and operation of a WIS2 Node</w:t>
       </w:r>
-      <w:bookmarkEnd w:id="48"/>
+      <w:bookmarkEnd w:id="49"/>
     </w:p>
     <w:p>
       <w:pPr>
         <w:pStyle w:val="Heading3"/>
       </w:pPr>
-      <w:bookmarkStart w:id="49" w:name="X2dc45f7e3308f894d44a9e549266f7a5068a5e5"/>
+      <w:bookmarkStart w:id="50" w:name="X2dc45f7e3308f894d44a9e549266f7a5068a5e5"/>
       <w:r>
         <w:t xml:space="preserve">Practices and procedures</w:t>
       </w:r>
-      <w:bookmarkEnd w:id="49"/>
+      <w:bookmarkEnd w:id="50"/>
     </w:p>
     <w:p>
       <w:pPr>
         <w:pStyle w:val="Heading4"/>
       </w:pPr>
-      <w:bookmarkStart w:id="50" w:name="X8e028573dd812516e98f10b49ed38e5e61384e5"/>
+      <w:bookmarkStart w:id="51" w:name="X8e028573dd812516e98f10b49ed38e5e61384e5"/>
       <w:r>
         <w:t xml:space="preserve">Registration and decommissioning of a WIS2 Node</w:t>
       </w:r>
-      <w:bookmarkEnd w:id="50"/>
+      <w:bookmarkEnd w:id="51"/>
     </w:p>
     <w:p>
       <w:pPr>
@@ -2144,7 +2146,7 @@
                     </pic:cNvPicPr>
                   </pic:nvPicPr>
                   <pic:blipFill>
-                    <a:blip r:embed="rId51"/>
+                    <a:blip r:embed="rId52"/>
                     <a:stretch>
                       <a:fillRect/>
                     </a:stretch>
@@ -2175,11 +2177,11 @@
       <w:pPr>
         <w:pStyle w:val="Heading4"/>
       </w:pPr>
-      <w:bookmarkStart w:id="52" w:name="Xf767dc45d10fda218afde6b3036463a48df52ca"/>
+      <w:bookmarkStart w:id="53" w:name="Xf767dc45d10fda218afde6b3036463a48df52ca"/>
       <w:r>
         <w:t xml:space="preserve">Registration and removal of a dataset</w:t>
       </w:r>
-      <w:bookmarkEnd w:id="52"/>
+      <w:bookmarkEnd w:id="53"/>
     </w:p>
     <w:p>
       <w:pPr>
@@ -2280,11 +2282,11 @@
       <w:pPr>
         <w:pStyle w:val="Heading4"/>
       </w:pPr>
-      <w:bookmarkStart w:id="53" w:name="X3289680ea2f7d4109aa6428f322d340e91d0957"/>
+      <w:bookmarkStart w:id="54" w:name="X3289680ea2f7d4109aa6428f322d340e91d0957"/>
       <w:r>
         <w:t xml:space="preserve">Connecting with Global Services</w:t>
       </w:r>
-      <w:bookmarkEnd w:id="53"/>
+      <w:bookmarkEnd w:id="54"/>
     </w:p>
     <w:p>
       <w:pPr>
@@ -2306,21 +2308,21 @@
       <w:pPr>
         <w:pStyle w:val="Heading3"/>
       </w:pPr>
-      <w:bookmarkStart w:id="54" w:name="Xf27b1f0223a14cb62d964158e83b2aa83f010f8"/>
+      <w:bookmarkStart w:id="55" w:name="Xf27b1f0223a14cb62d964158e83b2aa83f010f8"/>
       <w:r>
         <w:t xml:space="preserve">Publishing data, discovery metadata, and notification messages</w:t>
       </w:r>
-      <w:bookmarkEnd w:id="54"/>
+      <w:bookmarkEnd w:id="55"/>
     </w:p>
     <w:p>
       <w:pPr>
         <w:pStyle w:val="Heading4"/>
       </w:pPr>
-      <w:bookmarkStart w:id="55" w:name="X62d67b478702f8c797216a8f6868a0b35e7d516"/>
+      <w:bookmarkStart w:id="56" w:name="X62d67b478702f8c797216a8f6868a0b35e7d516"/>
       <w:r>
         <w:t xml:space="preserve">Discovery metadata</w:t>
       </w:r>
-      <w:bookmarkEnd w:id="55"/>
+      <w:bookmarkEnd w:id="56"/>
     </w:p>
     <w:p>
       <w:pPr>
@@ -2366,11 +2368,11 @@
       <w:pPr>
         <w:pStyle w:val="Heading4"/>
       </w:pPr>
-      <w:bookmarkStart w:id="56" w:name="X1570affaafae1bfedcbec5b9543c51eae060db5"/>
+      <w:bookmarkStart w:id="57" w:name="X1570affaafae1bfedcbec5b9543c51eae060db5"/>
       <w:r>
         <w:t xml:space="preserve">Notification messages</w:t>
       </w:r>
-      <w:bookmarkEnd w:id="56"/>
+      <w:bookmarkEnd w:id="57"/>
     </w:p>
     <w:p>
       <w:pPr>
@@ -2392,11 +2394,11 @@
       <w:pPr>
         <w:pStyle w:val="Heading4"/>
       </w:pPr>
-      <w:bookmarkStart w:id="57" w:name="X05ad229d6065a3fb9e9fa952b4fa2f12120cd4a"/>
+      <w:bookmarkStart w:id="58" w:name="X05ad229d6065a3fb9e9fa952b4fa2f12120cd4a"/>
       <w:r>
         <w:t xml:space="preserve">Data</w:t>
       </w:r>
-      <w:bookmarkEnd w:id="57"/>
+      <w:bookmarkEnd w:id="58"/>
     </w:p>
     <w:p>
       <w:pPr>
@@ -2596,11 +2598,11 @@
       <w:pPr>
         <w:pStyle w:val="Heading5"/>
       </w:pPr>
-      <w:bookmarkStart w:id="58" w:name="X4c61f413c1bd3d905b4c8f2b481e7faf4997b39"/>
+      <w:bookmarkStart w:id="59" w:name="X4c61f413c1bd3d905b4c8f2b481e7faf4997b39"/>
       <w:r>
         <w:t xml:space="preserve">Publication and topic selection</w:t>
       </w:r>
-      <w:bookmarkEnd w:id="58"/>
+      <w:bookmarkEnd w:id="59"/>
     </w:p>
     <w:p>
       <w:pPr>
@@ -2705,11 +2707,11 @@
       <w:pPr>
         <w:pStyle w:val="Heading4"/>
       </w:pPr>
-      <w:bookmarkStart w:id="59" w:name="X469a4c6764d277c49a5097b725d2a1e4deb0cd3"/>
+      <w:bookmarkStart w:id="60" w:name="X469a4c6764d277c49a5097b725d2a1e4deb0cd3"/>
       <w:r>
         <w:t xml:space="preserve">Use of the "experimental" topic</w:t>
       </w:r>
-      <w:bookmarkEnd w:id="59"/>
+      <w:bookmarkEnd w:id="60"/>
     </w:p>
     <w:p>
       <w:pPr>
@@ -2739,21 +2741,21 @@
       <w:pPr>
         <w:pStyle w:val="Heading3"/>
       </w:pPr>
-      <w:bookmarkStart w:id="60" w:name="X88471e81d2325170fe741992b384283916f363b"/>
+      <w:bookmarkStart w:id="61" w:name="X88471e81d2325170fe741992b384283916f363b"/>
       <w:r>
         <w:t xml:space="preserve">Performance management</w:t>
       </w:r>
-      <w:bookmarkEnd w:id="60"/>
+      <w:bookmarkEnd w:id="61"/>
     </w:p>
     <w:p>
       <w:pPr>
         <w:pStyle w:val="Heading4"/>
       </w:pPr>
-      <w:bookmarkStart w:id="61" w:name="Xe6d7c72f985dadd42293bc857d52add7d42ea2b"/>
+      <w:bookmarkStart w:id="62" w:name="Xe6d7c72f985dadd42293bc857d52add7d42ea2b"/>
       <w:r>
         <w:t xml:space="preserve">Service levels and performance indicators</w:t>
       </w:r>
-      <w:bookmarkEnd w:id="61"/>
+      <w:bookmarkEnd w:id="62"/>
     </w:p>
     <w:p>
       <w:pPr>
@@ -2844,11 +2846,11 @@
       <w:pPr>
         <w:pStyle w:val="Heading4"/>
       </w:pPr>
-      <w:bookmarkStart w:id="62" w:name="X8bf05b2e0d10427f62345612d639c55cc744267"/>
+      <w:bookmarkStart w:id="63" w:name="X8bf05b2e0d10427f62345612d639c55cc744267"/>
       <w:r>
         <w:t xml:space="preserve">Provision of system performance metrics</w:t>
       </w:r>
-      <w:bookmarkEnd w:id="62"/>
+      <w:bookmarkEnd w:id="63"/>
     </w:p>
     <w:p>
       <w:pPr>
@@ -2870,11 +2872,11 @@
       <w:pPr>
         <w:pStyle w:val="Heading3"/>
       </w:pPr>
-      <w:bookmarkStart w:id="63" w:name="X0fb30a4311a2f4b49b867218c927e6ebb4ef16d"/>
+      <w:bookmarkStart w:id="64" w:name="X0fb30a4311a2f4b49b867218c927e6ebb4ef16d"/>
       <w:r>
         <w:t xml:space="preserve">WIS2 Node reference implementation: wis2box</w:t>
       </w:r>
-      <w:bookmarkEnd w:id="63"/>
+      <w:bookmarkEnd w:id="64"/>
     </w:p>
     <w:p>
       <w:pPr>
@@ -3042,7 +3044,7 @@
       <w:r>
         <w:t xml:space="preserve"> </w:t>
       </w:r>
-      <w:hyperlink r:id="rId64">
+      <w:hyperlink r:id="rId65">
         <w:r>
           <w:rPr>
             <w:rStyle w:val="Hyperlink"/>
@@ -3061,7 +3063,7 @@
       <w:r>
         <w:t xml:space="preserve"> </w:t>
       </w:r>
-      <w:hyperlink r:id="rId64">
+      <w:hyperlink r:id="rId65">
         <w:r>
           <w:rPr>
             <w:rStyle w:val="Hyperlink"/>
@@ -3077,21 +3079,21 @@
       <w:pPr>
         <w:pStyle w:val="Heading2"/>
       </w:pPr>
-      <w:bookmarkStart w:id="65" w:name="X9e72a2ecfcdde13f98188c11fb151050efd6b8e"/>
+      <w:bookmarkStart w:id="66" w:name="X9e72a2ecfcdde13f98188c11fb151050efd6b8e"/>
       <w:r>
         <w:t xml:space="preserve">Implementation and operation of a Global Service</w:t>
       </w:r>
-      <w:bookmarkEnd w:id="65"/>
+      <w:bookmarkEnd w:id="66"/>
     </w:p>
     <w:p>
       <w:pPr>
         <w:pStyle w:val="Heading3"/>
       </w:pPr>
-      <w:bookmarkStart w:id="66" w:name="X2413b2167533c41decb1d7ad264ee77ac10f5b8"/>
+      <w:bookmarkStart w:id="67" w:name="X2413b2167533c41decb1d7ad264ee77ac10f5b8"/>
       <w:r>
         <w:t xml:space="preserve">Procedure for registration of a new Global Service</w:t>
       </w:r>
-      <w:bookmarkEnd w:id="66"/>
+      <w:bookmarkEnd w:id="67"/>
     </w:p>
     <w:p>
       <w:pPr>
@@ -3191,21 +3193,6 @@
       </w:pPr>
       <w:r>
         <w:t xml:space="preserve">WIS2 requires that metrics are provided using OpenMetrics – the de-facto standard</w:t>
-      </w:r>
-      <w:r>
-        <w:t xml:space="preserve"> </w:t>
-      </w:r>
-      <w:r>
-        <w:rPr>
-          <w:rStyle w:val="FootnoteReference"/>
-        </w:rPr>
-        <w:footnoteReference w:id="67"/>
-      </w:r>
-      <w:r>
-        <w:t xml:space="preserve"> </w:t>
-      </w:r>
-      <w:r>
-        <w:t xml:space="preserve">for transmitting cloud-native metrics at scale. Widely adopted, many commercial and open-source software components already come preconfigured to provide performance metrics using the OpenMetrics standard. Tools such as Prometheus and Grafana provide aggregation and visualisation of metrics provided in this form, making it simple to generate performance insights. The OpenMetrics standard can be found at openmetrics.io</w:t>
       </w:r>
       <w:r>
         <w:t xml:space="preserve"> </w:t>
@@ -3217,6 +3204,21 @@
         <w:footnoteReference w:id="68"/>
       </w:r>
       <w:r>
+        <w:t xml:space="preserve"> </w:t>
+      </w:r>
+      <w:r>
+        <w:t xml:space="preserve">for transmitting cloud-native metrics at scale. Widely adopted, many commercial and open-source software components already come preconfigured to provide performance metrics using the OpenMetrics standard. Tools such as Prometheus and Grafana provide aggregation and visualisation of metrics provided in this form, making it simple to generate performance insights. The OpenMetrics standard can be found at openmetrics.io</w:t>
+      </w:r>
+      <w:r>
+        <w:t xml:space="preserve"> </w:t>
+      </w:r>
+      <w:r>
+        <w:rPr>
+          <w:rStyle w:val="FootnoteReference"/>
+        </w:rPr>
+        <w:footnoteReference w:id="69"/>
+      </w:r>
+      <w:r>
         <w:t xml:space="preserve">.</w:t>
       </w:r>
     </w:p>
@@ -3299,7 +3301,7 @@
         <w:rPr>
           <w:rStyle w:val="FootnoteReference"/>
         </w:rPr>
-        <w:footnoteReference w:id="70"/>
+        <w:footnoteReference w:id="71"/>
       </w:r>
     </w:p>
     <w:p>
@@ -3509,21 +3511,21 @@
       <w:pPr>
         <w:pStyle w:val="Heading3"/>
       </w:pPr>
-      <w:bookmarkStart w:id="72" w:name="X92a574e92bd468929fa857fcf361addb0e19130"/>
+      <w:bookmarkStart w:id="73" w:name="X92a574e92bd468929fa857fcf361addb0e19130"/>
       <w:r>
         <w:t xml:space="preserve">Performance management and monitoring of a Global Service</w:t>
       </w:r>
-      <w:bookmarkEnd w:id="72"/>
+      <w:bookmarkEnd w:id="73"/>
     </w:p>
     <w:p>
       <w:pPr>
         <w:pStyle w:val="Heading4"/>
       </w:pPr>
-      <w:bookmarkStart w:id="73" w:name="X61b468b8bf7d4308bcaac71a7f66d738b5d312d"/>
+      <w:bookmarkStart w:id="74" w:name="X61b468b8bf7d4308bcaac71a7f66d738b5d312d"/>
       <w:r>
         <w:t xml:space="preserve">Service levels, performance indicators, and fair-usage policies</w:t>
       </w:r>
-      <w:bookmarkEnd w:id="73"/>
+      <w:bookmarkEnd w:id="74"/>
     </w:p>
     <w:p>
       <w:pPr>
@@ -3738,11 +3740,11 @@
       <w:pPr>
         <w:pStyle w:val="Heading4"/>
       </w:pPr>
-      <w:bookmarkStart w:id="74" w:name="Xa72ae8cff5a9c823711277b9353d6156c00ce2c"/>
+      <w:bookmarkStart w:id="75" w:name="Xa72ae8cff5a9c823711277b9353d6156c00ce2c"/>
       <w:r>
         <w:t xml:space="preserve">Provision of metrics</w:t>
       </w:r>
-      <w:bookmarkEnd w:id="74"/>
+      <w:bookmarkEnd w:id="75"/>
     </w:p>
     <w:p>
       <w:pPr>
@@ -3756,21 +3758,21 @@
       <w:pPr>
         <w:pStyle w:val="Heading3"/>
       </w:pPr>
-      <w:bookmarkStart w:id="75" w:name="X457e87df81e20dd60341813f33917c04b732591"/>
+      <w:bookmarkStart w:id="76" w:name="X457e87df81e20dd60341813f33917c04b732591"/>
       <w:r>
         <w:t xml:space="preserve">Global Broker</w:t>
       </w:r>
-      <w:bookmarkEnd w:id="75"/>
+      <w:bookmarkEnd w:id="76"/>
     </w:p>
     <w:p>
       <w:pPr>
         <w:pStyle w:val="Heading4"/>
       </w:pPr>
-      <w:bookmarkStart w:id="76" w:name="Xffd6385210ddd18d3a42c4b75583b265bf38983"/>
+      <w:bookmarkStart w:id="77" w:name="Xffd6385210ddd18d3a42c4b75583b265bf38983"/>
       <w:r>
         <w:t xml:space="preserve">Technical considerations</w:t>
       </w:r>
-      <w:bookmarkEnd w:id="76"/>
+      <w:bookmarkEnd w:id="77"/>
     </w:p>
     <w:p>
       <w:pPr>
@@ -4024,11 +4026,11 @@
       <w:pPr>
         <w:pStyle w:val="Heading4"/>
       </w:pPr>
-      <w:bookmarkStart w:id="77" w:name="X45511a952066ae99dc17434299c676845d2fbdb"/>
+      <w:bookmarkStart w:id="78" w:name="X45511a952066ae99dc17434299c676845d2fbdb"/>
       <w:r>
         <w:t xml:space="preserve">Metrics for Global Brokers</w:t>
       </w:r>
-      <w:bookmarkEnd w:id="77"/>
+      <w:bookmarkEnd w:id="78"/>
     </w:p>
     <w:p>
       <w:pPr>
@@ -4040,7 +4042,7 @@
       <w:r>
         <w:t xml:space="preserve"> </w:t>
       </w:r>
-      <w:hyperlink r:id="rId78">
+      <w:hyperlink r:id="rId79">
         <w:r>
           <w:rPr>
             <w:rStyle w:val="Hyperlink"/>
@@ -4053,11 +4055,11 @@
       <w:pPr>
         <w:pStyle w:val="Heading3"/>
       </w:pPr>
-      <w:bookmarkStart w:id="79" w:name="X3757fd838d3368c80e2243a833cf028c5b7f1b3"/>
+      <w:bookmarkStart w:id="80" w:name="X3757fd838d3368c80e2243a833cf028c5b7f1b3"/>
       <w:r>
         <w:t xml:space="preserve">Global Cache</w:t>
       </w:r>
-      <w:bookmarkEnd w:id="79"/>
+      <w:bookmarkEnd w:id="80"/>
     </w:p>
     <w:p>
       <w:pPr>
@@ -4071,11 +4073,11 @@
       <w:pPr>
         <w:pStyle w:val="Heading4"/>
       </w:pPr>
-      <w:bookmarkStart w:id="80" w:name="X786d3f3a1e3b20eb2f4f60f868fc4d4fcbe1071"/>
+      <w:bookmarkStart w:id="81" w:name="X786d3f3a1e3b20eb2f4f60f868fc4d4fcbe1071"/>
       <w:r>
         <w:t xml:space="preserve">Technical considerations</w:t>
       </w:r>
-      <w:bookmarkEnd w:id="80"/>
+      <w:bookmarkEnd w:id="81"/>
     </w:p>
     <w:p>
       <w:pPr>
@@ -4469,11 +4471,11 @@
       <w:pPr>
         <w:pStyle w:val="Heading4"/>
       </w:pPr>
-      <w:bookmarkStart w:id="81" w:name="Xc6a761dae7c2ab8ca53d55e2bb6a1eee7d9f700"/>
+      <w:bookmarkStart w:id="82" w:name="Xc6a761dae7c2ab8ca53d55e2bb6a1eee7d9f700"/>
       <w:r>
         <w:t xml:space="preserve">Practices and procedures</w:t>
       </w:r>
-      <w:bookmarkEnd w:id="81"/>
+      <w:bookmarkEnd w:id="82"/>
     </w:p>
     <w:p>
       <w:pPr>
@@ -4873,11 +4875,11 @@
       <w:pPr>
         <w:pStyle w:val="Heading4"/>
       </w:pPr>
-      <w:bookmarkStart w:id="82" w:name="X1130dda3658efeb3bc5eb2247f14d97aee6b58d"/>
+      <w:bookmarkStart w:id="83" w:name="X1130dda3658efeb3bc5eb2247f14d97aee6b58d"/>
       <w:r>
         <w:t xml:space="preserve">Metrics for Global Caches</w:t>
       </w:r>
-      <w:bookmarkEnd w:id="82"/>
+      <w:bookmarkEnd w:id="83"/>
     </w:p>
     <w:p>
       <w:pPr>
@@ -4889,7 +4891,7 @@
       <w:r>
         <w:t xml:space="preserve"> </w:t>
       </w:r>
-      <w:hyperlink r:id="rId83">
+      <w:hyperlink r:id="rId84">
         <w:r>
           <w:rPr>
             <w:rStyle w:val="Hyperlink"/>
@@ -4902,21 +4904,21 @@
       <w:pPr>
         <w:pStyle w:val="Heading3"/>
       </w:pPr>
-      <w:bookmarkStart w:id="84" w:name="X7afed62fce9c77dc9763966ede44c55358b9618"/>
+      <w:bookmarkStart w:id="85" w:name="X7afed62fce9c77dc9763966ede44c55358b9618"/>
 